--- a/documentation/Dissertation_Draft.docx
+++ b/documentation/Dissertation_Draft.docx
@@ -189,58 +189,53 @@
     </w:p>
     <w:p>
       <w:pPr>
-        <w:pStyle w:val="Heading1"/>
-      </w:pPr>
-      <w:bookmarkStart w:id="0" w:name="_Toc509659615"/>
-      <w:r>
+        <w:rPr>
+          <w:rFonts w:asciiTheme="majorHAnsi" w:hAnsiTheme="majorHAnsi" w:cstheme="majorHAnsi"/>
+          <w:sz w:val="32"/>
+        </w:rPr>
+      </w:pPr>
+      <w:r>
+        <w:rPr>
+          <w:rFonts w:asciiTheme="majorHAnsi" w:hAnsiTheme="majorHAnsi" w:cstheme="majorHAnsi"/>
+          <w:sz w:val="32"/>
+        </w:rPr>
         <w:lastRenderedPageBreak/>
         <w:t>Abstract</w:t>
       </w:r>
-      <w:bookmarkEnd w:id="0"/>
     </w:p>
     <w:p/>
     <w:p>
-      <w:proofErr w:type="spellStart"/>
-      <w:r>
-        <w:t>Bla</w:t>
-      </w:r>
-      <w:proofErr w:type="spellEnd"/>
-      <w:r>
-        <w:t xml:space="preserve">, </w:t>
-      </w:r>
-      <w:proofErr w:type="spellStart"/>
-      <w:r>
-        <w:t>bla</w:t>
-      </w:r>
-      <w:proofErr w:type="spellEnd"/>
-      <w:r>
-        <w:t xml:space="preserve"> </w:t>
-      </w:r>
-      <w:proofErr w:type="spellStart"/>
-      <w:r>
-        <w:t>bla</w:t>
-      </w:r>
-      <w:proofErr w:type="spellEnd"/>
-      <w:r>
-        <w:t>, I make the learning tool that tells you about things involving programming languages syntax and semantics. Please read my overall long and stupid paper.</w:t>
+      <w:r>
+        <w:t>This paper wishes to explore and build upon already available Syntax and Semantic Learning tools currently available on the market (such as Stack Overflow) to create an application. This application will then provide a better learning experience to the end user allowing them to find and pick up required syntax and semantics for any required language.</w:t>
       </w:r>
     </w:p>
     <w:p/>
     <w:p>
       <w:r>
+        <w:t>The motivation behind this Dissertation and application was an attempt to apply some of the advances in the pedagogy of programming/scripting languages to a real learning tool. The new application was meant to be exploration of what can be possible when the pedagogical theory is applied</w:t>
+      </w:r>
+    </w:p>
+    <w:p/>
+    <w:p>
+      <w:r>
         <w:br w:type="page"/>
       </w:r>
     </w:p>
     <w:p>
       <w:pPr>
-        <w:pStyle w:val="Heading1"/>
-      </w:pPr>
-      <w:bookmarkStart w:id="1" w:name="_Toc509659616"/>
-      <w:r>
+        <w:rPr>
+          <w:rFonts w:asciiTheme="majorHAnsi" w:hAnsiTheme="majorHAnsi" w:cstheme="majorHAnsi"/>
+          <w:sz w:val="32"/>
+        </w:rPr>
+      </w:pPr>
+      <w:r>
+        <w:rPr>
+          <w:rFonts w:asciiTheme="majorHAnsi" w:hAnsiTheme="majorHAnsi" w:cstheme="majorHAnsi"/>
+          <w:sz w:val="32"/>
+        </w:rPr>
         <w:lastRenderedPageBreak/>
         <w:t>Declaration</w:t>
       </w:r>
-      <w:bookmarkEnd w:id="1"/>
     </w:p>
     <w:p/>
     <w:p>
@@ -274,13 +269,18 @@
     <w:p/>
     <w:p>
       <w:pPr>
-        <w:pStyle w:val="Heading1"/>
-      </w:pPr>
-      <w:bookmarkStart w:id="2" w:name="_Toc509659617"/>
-      <w:r>
+        <w:rPr>
+          <w:rFonts w:asciiTheme="majorHAnsi" w:hAnsiTheme="majorHAnsi" w:cstheme="majorHAnsi"/>
+          <w:sz w:val="32"/>
+        </w:rPr>
+      </w:pPr>
+      <w:r>
+        <w:rPr>
+          <w:rFonts w:asciiTheme="majorHAnsi" w:hAnsiTheme="majorHAnsi" w:cstheme="majorHAnsi"/>
+          <w:sz w:val="32"/>
+        </w:rPr>
         <w:t>Acknowledgements</w:t>
       </w:r>
-      <w:bookmarkEnd w:id="2"/>
     </w:p>
     <w:p/>
     <w:p>
@@ -304,6 +304,13 @@
     </w:p>
     <w:sdt>
       <w:sdtPr>
+        <w:rPr>
+          <w:rFonts w:asciiTheme="minorHAnsi" w:eastAsiaTheme="minorHAnsi" w:hAnsiTheme="minorHAnsi" w:cstheme="minorBidi"/>
+          <w:color w:val="auto"/>
+          <w:sz w:val="22"/>
+          <w:szCs w:val="22"/>
+          <w:lang w:val="en-GB"/>
+        </w:rPr>
         <w:id w:val="647791715"/>
         <w:docPartObj>
           <w:docPartGallery w:val="Table of Contents"/>
@@ -312,14 +319,9 @@
       </w:sdtPr>
       <w:sdtEndPr>
         <w:rPr>
-          <w:rFonts w:asciiTheme="minorHAnsi" w:eastAsiaTheme="minorHAnsi" w:hAnsiTheme="minorHAnsi" w:cstheme="minorBidi"/>
           <w:b/>
           <w:bCs/>
           <w:noProof/>
-          <w:color w:val="auto"/>
-          <w:sz w:val="22"/>
-          <w:szCs w:val="22"/>
-          <w:lang w:val="en-GB"/>
         </w:rPr>
       </w:sdtEndPr>
       <w:sdtContent>
@@ -343,6 +345,7 @@
           <w:pPr>
             <w:pStyle w:val="TOC1"/>
             <w:tabs>
+              <w:tab w:val="left" w:pos="440"/>
               <w:tab w:val="right" w:leader="dot" w:pos="9016"/>
             </w:tabs>
             <w:rPr>
@@ -360,13 +363,28 @@
           <w:r>
             <w:fldChar w:fldCharType="separate"/>
           </w:r>
-          <w:hyperlink w:anchor="_Toc509659615" w:history="1">
-            <w:r>
-              <w:rPr>
-                <w:rStyle w:val="Hyperlink"/>
-                <w:noProof/>
-              </w:rPr>
-              <w:t>Abstract</w:t>
+          <w:hyperlink w:anchor="_Toc509930480" w:history="1">
+            <w:r>
+              <w:rPr>
+                <w:rStyle w:val="Hyperlink"/>
+                <w:noProof/>
+              </w:rPr>
+              <w:t>1.</w:t>
+            </w:r>
+            <w:r>
+              <w:rPr>
+                <w:rFonts w:eastAsiaTheme="minorEastAsia"/>
+                <w:noProof/>
+                <w:lang w:eastAsia="en-GB"/>
+              </w:rPr>
+              <w:tab/>
+            </w:r>
+            <w:r>
+              <w:rPr>
+                <w:rStyle w:val="Hyperlink"/>
+                <w:noProof/>
+              </w:rPr>
+              <w:t>Introduction</w:t>
             </w:r>
             <w:r>
               <w:rPr>
@@ -387,7 +405,7 @@
                 <w:noProof/>
                 <w:webHidden/>
               </w:rPr>
-              <w:instrText xml:space="preserve"> PAGEREF _Toc509659615 \h </w:instrText>
+              <w:instrText xml:space="preserve"> PAGEREF _Toc509930480 \h </w:instrText>
             </w:r>
             <w:r>
               <w:rPr>
@@ -407,7 +425,7 @@
                 <w:noProof/>
                 <w:webHidden/>
               </w:rPr>
-              <w:t>2</w:t>
+              <w:t>6</w:t>
             </w:r>
             <w:r>
               <w:rPr>
@@ -420,8 +438,9 @@
         </w:p>
         <w:p>
           <w:pPr>
-            <w:pStyle w:val="TOC1"/>
+            <w:pStyle w:val="TOC2"/>
             <w:tabs>
+              <w:tab w:val="left" w:pos="880"/>
               <w:tab w:val="right" w:leader="dot" w:pos="9016"/>
             </w:tabs>
             <w:rPr>
@@ -430,13 +449,28 @@
               <w:lang w:eastAsia="en-GB"/>
             </w:rPr>
           </w:pPr>
-          <w:hyperlink w:anchor="_Toc509659616" w:history="1">
-            <w:r>
-              <w:rPr>
-                <w:rStyle w:val="Hyperlink"/>
-                <w:noProof/>
-              </w:rPr>
-              <w:t>Declaration</w:t>
+          <w:hyperlink w:anchor="_Toc509930481" w:history="1">
+            <w:r>
+              <w:rPr>
+                <w:rStyle w:val="Hyperlink"/>
+                <w:noProof/>
+              </w:rPr>
+              <w:t>1.1.</w:t>
+            </w:r>
+            <w:r>
+              <w:rPr>
+                <w:rFonts w:eastAsiaTheme="minorEastAsia"/>
+                <w:noProof/>
+                <w:lang w:eastAsia="en-GB"/>
+              </w:rPr>
+              <w:tab/>
+            </w:r>
+            <w:r>
+              <w:rPr>
+                <w:rStyle w:val="Hyperlink"/>
+                <w:noProof/>
+              </w:rPr>
+              <w:t>Aims and Objectives</w:t>
             </w:r>
             <w:r>
               <w:rPr>
@@ -457,7 +491,7 @@
                 <w:noProof/>
                 <w:webHidden/>
               </w:rPr>
-              <w:instrText xml:space="preserve"> PAGEREF _Toc509659616 \h </w:instrText>
+              <w:instrText xml:space="preserve"> PAGEREF _Toc509930481 \h </w:instrText>
             </w:r>
             <w:r>
               <w:rPr>
@@ -477,7 +511,7 @@
                 <w:noProof/>
                 <w:webHidden/>
               </w:rPr>
-              <w:t>3</w:t>
+              <w:t>6</w:t>
             </w:r>
             <w:r>
               <w:rPr>
@@ -490,8 +524,9 @@
         </w:p>
         <w:p>
           <w:pPr>
-            <w:pStyle w:val="TOC1"/>
+            <w:pStyle w:val="TOC2"/>
             <w:tabs>
+              <w:tab w:val="left" w:pos="880"/>
               <w:tab w:val="right" w:leader="dot" w:pos="9016"/>
             </w:tabs>
             <w:rPr>
@@ -500,13 +535,28 @@
               <w:lang w:eastAsia="en-GB"/>
             </w:rPr>
           </w:pPr>
-          <w:hyperlink w:anchor="_Toc509659617" w:history="1">
-            <w:r>
-              <w:rPr>
-                <w:rStyle w:val="Hyperlink"/>
-                <w:noProof/>
-              </w:rPr>
-              <w:t>Acknowledgements</w:t>
+          <w:hyperlink w:anchor="_Toc509930482" w:history="1">
+            <w:r>
+              <w:rPr>
+                <w:rStyle w:val="Hyperlink"/>
+                <w:noProof/>
+              </w:rPr>
+              <w:t>1.2.</w:t>
+            </w:r>
+            <w:r>
+              <w:rPr>
+                <w:rFonts w:eastAsiaTheme="minorEastAsia"/>
+                <w:noProof/>
+                <w:lang w:eastAsia="en-GB"/>
+              </w:rPr>
+              <w:tab/>
+            </w:r>
+            <w:r>
+              <w:rPr>
+                <w:rStyle w:val="Hyperlink"/>
+                <w:noProof/>
+              </w:rPr>
+              <w:t>Table of Figures</w:t>
             </w:r>
             <w:r>
               <w:rPr>
@@ -527,7 +577,7 @@
                 <w:noProof/>
                 <w:webHidden/>
               </w:rPr>
-              <w:instrText xml:space="preserve"> PAGEREF _Toc509659617 \h </w:instrText>
+              <w:instrText xml:space="preserve"> PAGEREF _Toc509930482 \h </w:instrText>
             </w:r>
             <w:r>
               <w:rPr>
@@ -547,7 +597,7 @@
                 <w:noProof/>
                 <w:webHidden/>
               </w:rPr>
-              <w:t>3</w:t>
+              <w:t>7</w:t>
             </w:r>
             <w:r>
               <w:rPr>
@@ -562,6 +612,7 @@
           <w:pPr>
             <w:pStyle w:val="TOC1"/>
             <w:tabs>
+              <w:tab w:val="left" w:pos="440"/>
               <w:tab w:val="right" w:leader="dot" w:pos="9016"/>
             </w:tabs>
             <w:rPr>
@@ -570,13 +621,28 @@
               <w:lang w:eastAsia="en-GB"/>
             </w:rPr>
           </w:pPr>
-          <w:hyperlink w:anchor="_Toc509659618" w:history="1">
-            <w:r>
-              <w:rPr>
-                <w:rStyle w:val="Hyperlink"/>
-                <w:noProof/>
-              </w:rPr>
-              <w:t>Introduction</w:t>
+          <w:hyperlink w:anchor="_Toc509930483" w:history="1">
+            <w:r>
+              <w:rPr>
+                <w:rStyle w:val="Hyperlink"/>
+                <w:noProof/>
+              </w:rPr>
+              <w:t>2.</w:t>
+            </w:r>
+            <w:r>
+              <w:rPr>
+                <w:rFonts w:eastAsiaTheme="minorEastAsia"/>
+                <w:noProof/>
+                <w:lang w:eastAsia="en-GB"/>
+              </w:rPr>
+              <w:tab/>
+            </w:r>
+            <w:r>
+              <w:rPr>
+                <w:rStyle w:val="Hyperlink"/>
+                <w:noProof/>
+              </w:rPr>
+              <w:t>Background Research</w:t>
             </w:r>
             <w:r>
               <w:rPr>
@@ -597,7 +663,7 @@
                 <w:noProof/>
                 <w:webHidden/>
               </w:rPr>
-              <w:instrText xml:space="preserve"> PAGEREF _Toc509659618 \h </w:instrText>
+              <w:instrText xml:space="preserve"> PAGEREF _Toc509930483 \h </w:instrText>
             </w:r>
             <w:r>
               <w:rPr>
@@ -617,7 +683,7 @@
                 <w:noProof/>
                 <w:webHidden/>
               </w:rPr>
-              <w:t>6</w:t>
+              <w:t>8</w:t>
             </w:r>
             <w:r>
               <w:rPr>
@@ -630,8 +696,9 @@
         </w:p>
         <w:p>
           <w:pPr>
-            <w:pStyle w:val="TOC1"/>
+            <w:pStyle w:val="TOC2"/>
             <w:tabs>
+              <w:tab w:val="left" w:pos="880"/>
               <w:tab w:val="right" w:leader="dot" w:pos="9016"/>
             </w:tabs>
             <w:rPr>
@@ -640,13 +707,28 @@
               <w:lang w:eastAsia="en-GB"/>
             </w:rPr>
           </w:pPr>
-          <w:hyperlink w:anchor="_Toc509659619" w:history="1">
-            <w:r>
-              <w:rPr>
-                <w:rStyle w:val="Hyperlink"/>
-                <w:noProof/>
-              </w:rPr>
-              <w:t>Aims and Objectives</w:t>
+          <w:hyperlink w:anchor="_Toc509930484" w:history="1">
+            <w:r>
+              <w:rPr>
+                <w:rStyle w:val="Hyperlink"/>
+                <w:noProof/>
+              </w:rPr>
+              <w:t>2.1.</w:t>
+            </w:r>
+            <w:r>
+              <w:rPr>
+                <w:rFonts w:eastAsiaTheme="minorEastAsia"/>
+                <w:noProof/>
+                <w:lang w:eastAsia="en-GB"/>
+              </w:rPr>
+              <w:tab/>
+            </w:r>
+            <w:r>
+              <w:rPr>
+                <w:rStyle w:val="Hyperlink"/>
+                <w:noProof/>
+              </w:rPr>
+              <w:t>Market Research</w:t>
             </w:r>
             <w:r>
               <w:rPr>
@@ -667,7 +749,7 @@
                 <w:noProof/>
                 <w:webHidden/>
               </w:rPr>
-              <w:instrText xml:space="preserve"> PAGEREF _Toc509659619 \h </w:instrText>
+              <w:instrText xml:space="preserve"> PAGEREF _Toc509930484 \h </w:instrText>
             </w:r>
             <w:r>
               <w:rPr>
@@ -687,7 +769,7 @@
                 <w:noProof/>
                 <w:webHidden/>
               </w:rPr>
-              <w:t>7</w:t>
+              <w:t>8</w:t>
             </w:r>
             <w:r>
               <w:rPr>
@@ -700,8 +782,9 @@
         </w:p>
         <w:p>
           <w:pPr>
-            <w:pStyle w:val="TOC1"/>
+            <w:pStyle w:val="TOC2"/>
             <w:tabs>
+              <w:tab w:val="left" w:pos="880"/>
               <w:tab w:val="right" w:leader="dot" w:pos="9016"/>
             </w:tabs>
             <w:rPr>
@@ -710,13 +793,28 @@
               <w:lang w:eastAsia="en-GB"/>
             </w:rPr>
           </w:pPr>
-          <w:hyperlink w:anchor="_Toc509659620" w:history="1">
-            <w:r>
-              <w:rPr>
-                <w:rStyle w:val="Hyperlink"/>
-                <w:noProof/>
-              </w:rPr>
-              <w:t>Background Research</w:t>
+          <w:hyperlink w:anchor="_Toc509930485" w:history="1">
+            <w:r>
+              <w:rPr>
+                <w:rStyle w:val="Hyperlink"/>
+                <w:noProof/>
+              </w:rPr>
+              <w:t>2.2.</w:t>
+            </w:r>
+            <w:r>
+              <w:rPr>
+                <w:rFonts w:eastAsiaTheme="minorEastAsia"/>
+                <w:noProof/>
+                <w:lang w:eastAsia="en-GB"/>
+              </w:rPr>
+              <w:tab/>
+            </w:r>
+            <w:r>
+              <w:rPr>
+                <w:rStyle w:val="Hyperlink"/>
+                <w:noProof/>
+              </w:rPr>
+              <w:t>Audience Research</w:t>
             </w:r>
             <w:r>
               <w:rPr>
@@ -737,7 +835,7 @@
                 <w:noProof/>
                 <w:webHidden/>
               </w:rPr>
-              <w:instrText xml:space="preserve"> PAGEREF _Toc509659620 \h </w:instrText>
+              <w:instrText xml:space="preserve"> PAGEREF _Toc509930485 \h </w:instrText>
             </w:r>
             <w:r>
               <w:rPr>
@@ -757,7 +855,7 @@
                 <w:noProof/>
                 <w:webHidden/>
               </w:rPr>
-              <w:t>8</w:t>
+              <w:t>9</w:t>
             </w:r>
             <w:r>
               <w:rPr>
@@ -772,6 +870,7 @@
           <w:pPr>
             <w:pStyle w:val="TOC2"/>
             <w:tabs>
+              <w:tab w:val="left" w:pos="880"/>
               <w:tab w:val="right" w:leader="dot" w:pos="9016"/>
             </w:tabs>
             <w:rPr>
@@ -780,13 +879,28 @@
               <w:lang w:eastAsia="en-GB"/>
             </w:rPr>
           </w:pPr>
-          <w:hyperlink w:anchor="_Toc509659621" w:history="1">
-            <w:r>
-              <w:rPr>
-                <w:rStyle w:val="Hyperlink"/>
-                <w:noProof/>
-              </w:rPr>
-              <w:t>Market Research</w:t>
+          <w:hyperlink w:anchor="_Toc509930486" w:history="1">
+            <w:r>
+              <w:rPr>
+                <w:rStyle w:val="Hyperlink"/>
+                <w:noProof/>
+              </w:rPr>
+              <w:t>2.3.</w:t>
+            </w:r>
+            <w:r>
+              <w:rPr>
+                <w:rFonts w:eastAsiaTheme="minorEastAsia"/>
+                <w:noProof/>
+                <w:lang w:eastAsia="en-GB"/>
+              </w:rPr>
+              <w:tab/>
+            </w:r>
+            <w:r>
+              <w:rPr>
+                <w:rStyle w:val="Hyperlink"/>
+                <w:noProof/>
+              </w:rPr>
+              <w:t>Language Research</w:t>
             </w:r>
             <w:r>
               <w:rPr>
@@ -807,7 +921,7 @@
                 <w:noProof/>
                 <w:webHidden/>
               </w:rPr>
-              <w:instrText xml:space="preserve"> PAGEREF _Toc509659621 \h </w:instrText>
+              <w:instrText xml:space="preserve"> PAGEREF _Toc509930486 \h </w:instrText>
             </w:r>
             <w:r>
               <w:rPr>
@@ -827,7 +941,7 @@
                 <w:noProof/>
                 <w:webHidden/>
               </w:rPr>
-              <w:t>8</w:t>
+              <w:t>10</w:t>
             </w:r>
             <w:r>
               <w:rPr>
@@ -842,6 +956,7 @@
           <w:pPr>
             <w:pStyle w:val="TOC2"/>
             <w:tabs>
+              <w:tab w:val="left" w:pos="880"/>
               <w:tab w:val="right" w:leader="dot" w:pos="9016"/>
             </w:tabs>
             <w:rPr>
@@ -850,13 +965,28 @@
               <w:lang w:eastAsia="en-GB"/>
             </w:rPr>
           </w:pPr>
-          <w:hyperlink w:anchor="_Toc509659622" w:history="1">
-            <w:r>
-              <w:rPr>
-                <w:rStyle w:val="Hyperlink"/>
-                <w:noProof/>
-              </w:rPr>
-              <w:t>Audience Research</w:t>
+          <w:hyperlink w:anchor="_Toc509930487" w:history="1">
+            <w:r>
+              <w:rPr>
+                <w:rStyle w:val="Hyperlink"/>
+                <w:noProof/>
+              </w:rPr>
+              <w:t>2.4.</w:t>
+            </w:r>
+            <w:r>
+              <w:rPr>
+                <w:rFonts w:eastAsiaTheme="minorEastAsia"/>
+                <w:noProof/>
+                <w:lang w:eastAsia="en-GB"/>
+              </w:rPr>
+              <w:tab/>
+            </w:r>
+            <w:r>
+              <w:rPr>
+                <w:rStyle w:val="Hyperlink"/>
+                <w:noProof/>
+              </w:rPr>
+              <w:t>Academic Research</w:t>
             </w:r>
             <w:r>
               <w:rPr>
@@ -877,7 +1007,7 @@
                 <w:noProof/>
                 <w:webHidden/>
               </w:rPr>
-              <w:instrText xml:space="preserve"> PAGEREF _Toc509659622 \h </w:instrText>
+              <w:instrText xml:space="preserve"> PAGEREF _Toc509930487 \h </w:instrText>
             </w:r>
             <w:r>
               <w:rPr>
@@ -897,7 +1027,7 @@
                 <w:noProof/>
                 <w:webHidden/>
               </w:rPr>
-              <w:t>9</w:t>
+              <w:t>11</w:t>
             </w:r>
             <w:r>
               <w:rPr>
@@ -912,6 +1042,7 @@
           <w:pPr>
             <w:pStyle w:val="TOC2"/>
             <w:tabs>
+              <w:tab w:val="left" w:pos="880"/>
               <w:tab w:val="right" w:leader="dot" w:pos="9016"/>
             </w:tabs>
             <w:rPr>
@@ -920,13 +1051,28 @@
               <w:lang w:eastAsia="en-GB"/>
             </w:rPr>
           </w:pPr>
-          <w:hyperlink w:anchor="_Toc509659623" w:history="1">
-            <w:r>
-              <w:rPr>
-                <w:rStyle w:val="Hyperlink"/>
-                <w:noProof/>
-              </w:rPr>
-              <w:t>Language Research</w:t>
+          <w:hyperlink w:anchor="_Toc509930488" w:history="1">
+            <w:r>
+              <w:rPr>
+                <w:rStyle w:val="Hyperlink"/>
+                <w:noProof/>
+              </w:rPr>
+              <w:t>2.5.</w:t>
+            </w:r>
+            <w:r>
+              <w:rPr>
+                <w:rFonts w:eastAsiaTheme="minorEastAsia"/>
+                <w:noProof/>
+                <w:lang w:eastAsia="en-GB"/>
+              </w:rPr>
+              <w:tab/>
+            </w:r>
+            <w:r>
+              <w:rPr>
+                <w:rStyle w:val="Hyperlink"/>
+                <w:noProof/>
+              </w:rPr>
+              <w:t>Implementation Technology</w:t>
             </w:r>
             <w:r>
               <w:rPr>
@@ -947,7 +1093,7 @@
                 <w:noProof/>
                 <w:webHidden/>
               </w:rPr>
-              <w:instrText xml:space="preserve"> PAGEREF _Toc509659623 \h </w:instrText>
+              <w:instrText xml:space="preserve"> PAGEREF _Toc509930488 \h </w:instrText>
             </w:r>
             <w:r>
               <w:rPr>
@@ -967,7 +1113,7 @@
                 <w:noProof/>
                 <w:webHidden/>
               </w:rPr>
-              <w:t>10</w:t>
+              <w:t>12</w:t>
             </w:r>
             <w:r>
               <w:rPr>
@@ -982,6 +1128,7 @@
           <w:pPr>
             <w:pStyle w:val="TOC2"/>
             <w:tabs>
+              <w:tab w:val="left" w:pos="880"/>
               <w:tab w:val="right" w:leader="dot" w:pos="9016"/>
             </w:tabs>
             <w:rPr>
@@ -990,13 +1137,28 @@
               <w:lang w:eastAsia="en-GB"/>
             </w:rPr>
           </w:pPr>
-          <w:hyperlink w:anchor="_Toc509659624" w:history="1">
-            <w:r>
-              <w:rPr>
-                <w:rStyle w:val="Hyperlink"/>
-                <w:noProof/>
-              </w:rPr>
-              <w:t>Academic Research</w:t>
+          <w:hyperlink w:anchor="_Toc509930489" w:history="1">
+            <w:r>
+              <w:rPr>
+                <w:rStyle w:val="Hyperlink"/>
+                <w:noProof/>
+              </w:rPr>
+              <w:t>2.6.</w:t>
+            </w:r>
+            <w:r>
+              <w:rPr>
+                <w:rFonts w:eastAsiaTheme="minorEastAsia"/>
+                <w:noProof/>
+                <w:lang w:eastAsia="en-GB"/>
+              </w:rPr>
+              <w:tab/>
+            </w:r>
+            <w:r>
+              <w:rPr>
+                <w:rStyle w:val="Hyperlink"/>
+                <w:noProof/>
+              </w:rPr>
+              <w:t>Evaluation Techniques</w:t>
             </w:r>
             <w:r>
               <w:rPr>
@@ -1017,7 +1179,7 @@
                 <w:noProof/>
                 <w:webHidden/>
               </w:rPr>
-              <w:instrText xml:space="preserve"> PAGEREF _Toc509659624 \h </w:instrText>
+              <w:instrText xml:space="preserve"> PAGEREF _Toc509930489 \h </w:instrText>
             </w:r>
             <w:r>
               <w:rPr>
@@ -1037,7 +1199,7 @@
                 <w:noProof/>
                 <w:webHidden/>
               </w:rPr>
-              <w:t>11</w:t>
+              <w:t>13</w:t>
             </w:r>
             <w:r>
               <w:rPr>
@@ -1050,8 +1212,9 @@
         </w:p>
         <w:p>
           <w:pPr>
-            <w:pStyle w:val="TOC2"/>
+            <w:pStyle w:val="TOC1"/>
             <w:tabs>
+              <w:tab w:val="left" w:pos="440"/>
               <w:tab w:val="right" w:leader="dot" w:pos="9016"/>
             </w:tabs>
             <w:rPr>
@@ -1060,13 +1223,28 @@
               <w:lang w:eastAsia="en-GB"/>
             </w:rPr>
           </w:pPr>
-          <w:hyperlink w:anchor="_Toc509659625" w:history="1">
-            <w:r>
-              <w:rPr>
-                <w:rStyle w:val="Hyperlink"/>
-                <w:noProof/>
-              </w:rPr>
-              <w:t>Implementation Technology</w:t>
+          <w:hyperlink w:anchor="_Toc509930490" w:history="1">
+            <w:r>
+              <w:rPr>
+                <w:rStyle w:val="Hyperlink"/>
+                <w:noProof/>
+              </w:rPr>
+              <w:t>3.</w:t>
+            </w:r>
+            <w:r>
+              <w:rPr>
+                <w:rFonts w:eastAsiaTheme="minorEastAsia"/>
+                <w:noProof/>
+                <w:lang w:eastAsia="en-GB"/>
+              </w:rPr>
+              <w:tab/>
+            </w:r>
+            <w:r>
+              <w:rPr>
+                <w:rStyle w:val="Hyperlink"/>
+                <w:noProof/>
+              </w:rPr>
+              <w:t>System Design</w:t>
             </w:r>
             <w:r>
               <w:rPr>
@@ -1087,7 +1265,7 @@
                 <w:noProof/>
                 <w:webHidden/>
               </w:rPr>
-              <w:instrText xml:space="preserve"> PAGEREF _Toc509659625 \h </w:instrText>
+              <w:instrText xml:space="preserve"> PAGEREF _Toc509930490 \h </w:instrText>
             </w:r>
             <w:r>
               <w:rPr>
@@ -1107,7 +1285,7 @@
                 <w:noProof/>
                 <w:webHidden/>
               </w:rPr>
-              <w:t>12</w:t>
+              <w:t>14</w:t>
             </w:r>
             <w:r>
               <w:rPr>
@@ -1122,6 +1300,7 @@
           <w:pPr>
             <w:pStyle w:val="TOC2"/>
             <w:tabs>
+              <w:tab w:val="left" w:pos="880"/>
               <w:tab w:val="right" w:leader="dot" w:pos="9016"/>
             </w:tabs>
             <w:rPr>
@@ -1130,13 +1309,28 @@
               <w:lang w:eastAsia="en-GB"/>
             </w:rPr>
           </w:pPr>
-          <w:hyperlink w:anchor="_Toc509659626" w:history="1">
-            <w:r>
-              <w:rPr>
-                <w:rStyle w:val="Hyperlink"/>
-                <w:noProof/>
-              </w:rPr>
-              <w:t>Evaluation Techniques</w:t>
+          <w:hyperlink w:anchor="_Toc509930491" w:history="1">
+            <w:r>
+              <w:rPr>
+                <w:rStyle w:val="Hyperlink"/>
+                <w:noProof/>
+              </w:rPr>
+              <w:t>3.1.</w:t>
+            </w:r>
+            <w:r>
+              <w:rPr>
+                <w:rFonts w:eastAsiaTheme="minorEastAsia"/>
+                <w:noProof/>
+                <w:lang w:eastAsia="en-GB"/>
+              </w:rPr>
+              <w:tab/>
+            </w:r>
+            <w:r>
+              <w:rPr>
+                <w:rStyle w:val="Hyperlink"/>
+                <w:noProof/>
+              </w:rPr>
+              <w:t>Requirements</w:t>
             </w:r>
             <w:r>
               <w:rPr>
@@ -1157,7 +1351,7 @@
                 <w:noProof/>
                 <w:webHidden/>
               </w:rPr>
-              <w:instrText xml:space="preserve"> PAGEREF _Toc509659626 \h </w:instrText>
+              <w:instrText xml:space="preserve"> PAGEREF _Toc509930491 \h </w:instrText>
             </w:r>
             <w:r>
               <w:rPr>
@@ -1177,7 +1371,7 @@
                 <w:noProof/>
                 <w:webHidden/>
               </w:rPr>
-              <w:t>13</w:t>
+              <w:t>14</w:t>
             </w:r>
             <w:r>
               <w:rPr>
@@ -1190,8 +1384,9 @@
         </w:p>
         <w:p>
           <w:pPr>
-            <w:pStyle w:val="TOC1"/>
+            <w:pStyle w:val="TOC2"/>
             <w:tabs>
+              <w:tab w:val="left" w:pos="880"/>
               <w:tab w:val="right" w:leader="dot" w:pos="9016"/>
             </w:tabs>
             <w:rPr>
@@ -1200,13 +1395,28 @@
               <w:lang w:eastAsia="en-GB"/>
             </w:rPr>
           </w:pPr>
-          <w:hyperlink w:anchor="_Toc509659627" w:history="1">
-            <w:r>
-              <w:rPr>
-                <w:rStyle w:val="Hyperlink"/>
-                <w:noProof/>
-              </w:rPr>
-              <w:t>System Design</w:t>
+          <w:hyperlink w:anchor="_Toc509930492" w:history="1">
+            <w:r>
+              <w:rPr>
+                <w:rStyle w:val="Hyperlink"/>
+                <w:noProof/>
+              </w:rPr>
+              <w:t>3.2.</w:t>
+            </w:r>
+            <w:r>
+              <w:rPr>
+                <w:rFonts w:eastAsiaTheme="minorEastAsia"/>
+                <w:noProof/>
+                <w:lang w:eastAsia="en-GB"/>
+              </w:rPr>
+              <w:tab/>
+            </w:r>
+            <w:r>
+              <w:rPr>
+                <w:rStyle w:val="Hyperlink"/>
+                <w:noProof/>
+              </w:rPr>
+              <w:t>High Level Design</w:t>
             </w:r>
             <w:r>
               <w:rPr>
@@ -1227,7 +1437,7 @@
                 <w:noProof/>
                 <w:webHidden/>
               </w:rPr>
-              <w:instrText xml:space="preserve"> PAGEREF _Toc509659627 \h </w:instrText>
+              <w:instrText xml:space="preserve"> PAGEREF _Toc509930492 \h </w:instrText>
             </w:r>
             <w:r>
               <w:rPr>
@@ -1247,7 +1457,7 @@
                 <w:noProof/>
                 <w:webHidden/>
               </w:rPr>
-              <w:t>14</w:t>
+              <w:t>15</w:t>
             </w:r>
             <w:r>
               <w:rPr>
@@ -1262,6 +1472,7 @@
           <w:pPr>
             <w:pStyle w:val="TOC2"/>
             <w:tabs>
+              <w:tab w:val="left" w:pos="880"/>
               <w:tab w:val="right" w:leader="dot" w:pos="9016"/>
             </w:tabs>
             <w:rPr>
@@ -1270,13 +1481,28 @@
               <w:lang w:eastAsia="en-GB"/>
             </w:rPr>
           </w:pPr>
-          <w:hyperlink w:anchor="_Toc509659628" w:history="1">
-            <w:r>
-              <w:rPr>
-                <w:rStyle w:val="Hyperlink"/>
-                <w:noProof/>
-              </w:rPr>
-              <w:t>Requirements</w:t>
+          <w:hyperlink w:anchor="_Toc509930493" w:history="1">
+            <w:r>
+              <w:rPr>
+                <w:rStyle w:val="Hyperlink"/>
+                <w:noProof/>
+              </w:rPr>
+              <w:t>3.3.</w:t>
+            </w:r>
+            <w:r>
+              <w:rPr>
+                <w:rFonts w:eastAsiaTheme="minorEastAsia"/>
+                <w:noProof/>
+                <w:lang w:eastAsia="en-GB"/>
+              </w:rPr>
+              <w:tab/>
+            </w:r>
+            <w:r>
+              <w:rPr>
+                <w:rStyle w:val="Hyperlink"/>
+                <w:noProof/>
+              </w:rPr>
+              <w:t>Fun Design Things</w:t>
             </w:r>
             <w:r>
               <w:rPr>
@@ -1297,7 +1523,7 @@
                 <w:noProof/>
                 <w:webHidden/>
               </w:rPr>
-              <w:instrText xml:space="preserve"> PAGEREF _Toc509659628 \h </w:instrText>
+              <w:instrText xml:space="preserve"> PAGEREF _Toc509930493 \h </w:instrText>
             </w:r>
             <w:r>
               <w:rPr>
@@ -1317,7 +1543,7 @@
                 <w:noProof/>
                 <w:webHidden/>
               </w:rPr>
-              <w:t>14</w:t>
+              <w:t>16</w:t>
             </w:r>
             <w:r>
               <w:rPr>
@@ -1330,8 +1556,9 @@
         </w:p>
         <w:p>
           <w:pPr>
-            <w:pStyle w:val="TOC2"/>
+            <w:pStyle w:val="TOC1"/>
             <w:tabs>
+              <w:tab w:val="left" w:pos="440"/>
               <w:tab w:val="right" w:leader="dot" w:pos="9016"/>
             </w:tabs>
             <w:rPr>
@@ -1340,13 +1567,28 @@
               <w:lang w:eastAsia="en-GB"/>
             </w:rPr>
           </w:pPr>
-          <w:hyperlink w:anchor="_Toc509659629" w:history="1">
-            <w:r>
-              <w:rPr>
-                <w:rStyle w:val="Hyperlink"/>
-                <w:noProof/>
-              </w:rPr>
-              <w:t>High Level Design</w:t>
+          <w:hyperlink w:anchor="_Toc509930494" w:history="1">
+            <w:r>
+              <w:rPr>
+                <w:rStyle w:val="Hyperlink"/>
+                <w:noProof/>
+              </w:rPr>
+              <w:t>4.</w:t>
+            </w:r>
+            <w:r>
+              <w:rPr>
+                <w:rFonts w:eastAsiaTheme="minorEastAsia"/>
+                <w:noProof/>
+                <w:lang w:eastAsia="en-GB"/>
+              </w:rPr>
+              <w:tab/>
+            </w:r>
+            <w:r>
+              <w:rPr>
+                <w:rStyle w:val="Hyperlink"/>
+                <w:noProof/>
+              </w:rPr>
+              <w:t>Implementation</w:t>
             </w:r>
             <w:r>
               <w:rPr>
@@ -1367,7 +1609,7 @@
                 <w:noProof/>
                 <w:webHidden/>
               </w:rPr>
-              <w:instrText xml:space="preserve"> PAGEREF _Toc509659629 \h </w:instrText>
+              <w:instrText xml:space="preserve"> PAGEREF _Toc509930494 \h </w:instrText>
             </w:r>
             <w:r>
               <w:rPr>
@@ -1387,7 +1629,7 @@
                 <w:noProof/>
                 <w:webHidden/>
               </w:rPr>
-              <w:t>15</w:t>
+              <w:t>17</w:t>
             </w:r>
             <w:r>
               <w:rPr>
@@ -1402,6 +1644,7 @@
           <w:pPr>
             <w:pStyle w:val="TOC2"/>
             <w:tabs>
+              <w:tab w:val="left" w:pos="880"/>
               <w:tab w:val="right" w:leader="dot" w:pos="9016"/>
             </w:tabs>
             <w:rPr>
@@ -1410,13 +1653,28 @@
               <w:lang w:eastAsia="en-GB"/>
             </w:rPr>
           </w:pPr>
-          <w:hyperlink w:anchor="_Toc509659630" w:history="1">
-            <w:r>
-              <w:rPr>
-                <w:rStyle w:val="Hyperlink"/>
-                <w:noProof/>
-              </w:rPr>
-              <w:t>Fun Design Things</w:t>
+          <w:hyperlink w:anchor="_Toc509930495" w:history="1">
+            <w:r>
+              <w:rPr>
+                <w:rStyle w:val="Hyperlink"/>
+                <w:noProof/>
+              </w:rPr>
+              <w:t>4.1.</w:t>
+            </w:r>
+            <w:r>
+              <w:rPr>
+                <w:rFonts w:eastAsiaTheme="minorEastAsia"/>
+                <w:noProof/>
+                <w:lang w:eastAsia="en-GB"/>
+              </w:rPr>
+              <w:tab/>
+            </w:r>
+            <w:r>
+              <w:rPr>
+                <w:rStyle w:val="Hyperlink"/>
+                <w:noProof/>
+              </w:rPr>
+              <w:t>Implementing the Upvoting System</w:t>
             </w:r>
             <w:r>
               <w:rPr>
@@ -1437,7 +1695,7 @@
                 <w:noProof/>
                 <w:webHidden/>
               </w:rPr>
-              <w:instrText xml:space="preserve"> PAGEREF _Toc509659630 \h </w:instrText>
+              <w:instrText xml:space="preserve"> PAGEREF _Toc509930495 \h </w:instrText>
             </w:r>
             <w:r>
               <w:rPr>
@@ -1457,7 +1715,7 @@
                 <w:noProof/>
                 <w:webHidden/>
               </w:rPr>
-              <w:t>16</w:t>
+              <w:t>17</w:t>
             </w:r>
             <w:r>
               <w:rPr>
@@ -1470,8 +1728,9 @@
         </w:p>
         <w:p>
           <w:pPr>
-            <w:pStyle w:val="TOC1"/>
+            <w:pStyle w:val="TOC2"/>
             <w:tabs>
+              <w:tab w:val="left" w:pos="880"/>
               <w:tab w:val="right" w:leader="dot" w:pos="9016"/>
             </w:tabs>
             <w:rPr>
@@ -1480,13 +1739,28 @@
               <w:lang w:eastAsia="en-GB"/>
             </w:rPr>
           </w:pPr>
-          <w:hyperlink w:anchor="_Toc509659631" w:history="1">
-            <w:r>
-              <w:rPr>
-                <w:rStyle w:val="Hyperlink"/>
-                <w:noProof/>
-              </w:rPr>
-              <w:t>Implementation</w:t>
+          <w:hyperlink w:anchor="_Toc509930496" w:history="1">
+            <w:r>
+              <w:rPr>
+                <w:rStyle w:val="Hyperlink"/>
+                <w:noProof/>
+              </w:rPr>
+              <w:t>4.2.</w:t>
+            </w:r>
+            <w:r>
+              <w:rPr>
+                <w:rFonts w:eastAsiaTheme="minorEastAsia"/>
+                <w:noProof/>
+                <w:lang w:eastAsia="en-GB"/>
+              </w:rPr>
+              <w:tab/>
+            </w:r>
+            <w:r>
+              <w:rPr>
+                <w:rStyle w:val="Hyperlink"/>
+                <w:noProof/>
+              </w:rPr>
+              <w:t>Implementing the Post Tagging System</w:t>
             </w:r>
             <w:r>
               <w:rPr>
@@ -1507,7 +1781,7 @@
                 <w:noProof/>
                 <w:webHidden/>
               </w:rPr>
-              <w:instrText xml:space="preserve"> PAGEREF _Toc509659631 \h </w:instrText>
+              <w:instrText xml:space="preserve"> PAGEREF _Toc509930496 \h </w:instrText>
             </w:r>
             <w:r>
               <w:rPr>
@@ -1527,7 +1801,7 @@
                 <w:noProof/>
                 <w:webHidden/>
               </w:rPr>
-              <w:t>17</w:t>
+              <w:t>18</w:t>
             </w:r>
             <w:r>
               <w:rPr>
@@ -1542,6 +1816,7 @@
           <w:pPr>
             <w:pStyle w:val="TOC2"/>
             <w:tabs>
+              <w:tab w:val="left" w:pos="880"/>
               <w:tab w:val="right" w:leader="dot" w:pos="9016"/>
             </w:tabs>
             <w:rPr>
@@ -1550,13 +1825,28 @@
               <w:lang w:eastAsia="en-GB"/>
             </w:rPr>
           </w:pPr>
-          <w:hyperlink w:anchor="_Toc509659632" w:history="1">
-            <w:r>
-              <w:rPr>
-                <w:rStyle w:val="Hyperlink"/>
-                <w:noProof/>
-              </w:rPr>
-              <w:t>Implementing the Upvoting System</w:t>
+          <w:hyperlink w:anchor="_Toc509930497" w:history="1">
+            <w:r>
+              <w:rPr>
+                <w:rStyle w:val="Hyperlink"/>
+                <w:noProof/>
+              </w:rPr>
+              <w:t>4.3.</w:t>
+            </w:r>
+            <w:r>
+              <w:rPr>
+                <w:rFonts w:eastAsiaTheme="minorEastAsia"/>
+                <w:noProof/>
+                <w:lang w:eastAsia="en-GB"/>
+              </w:rPr>
+              <w:tab/>
+            </w:r>
+            <w:r>
+              <w:rPr>
+                <w:rStyle w:val="Hyperlink"/>
+                <w:noProof/>
+              </w:rPr>
+              <w:t>Implementing the Real Time Search and Sort System</w:t>
             </w:r>
             <w:r>
               <w:rPr>
@@ -1577,7 +1867,7 @@
                 <w:noProof/>
                 <w:webHidden/>
               </w:rPr>
-              <w:instrText xml:space="preserve"> PAGEREF _Toc509659632 \h </w:instrText>
+              <w:instrText xml:space="preserve"> PAGEREF _Toc509930497 \h </w:instrText>
             </w:r>
             <w:r>
               <w:rPr>
@@ -1597,7 +1887,7 @@
                 <w:noProof/>
                 <w:webHidden/>
               </w:rPr>
-              <w:t>17</w:t>
+              <w:t>19</w:t>
             </w:r>
             <w:r>
               <w:rPr>
@@ -1610,8 +1900,9 @@
         </w:p>
         <w:p>
           <w:pPr>
-            <w:pStyle w:val="TOC2"/>
+            <w:pStyle w:val="TOC1"/>
             <w:tabs>
+              <w:tab w:val="left" w:pos="440"/>
               <w:tab w:val="right" w:leader="dot" w:pos="9016"/>
             </w:tabs>
             <w:rPr>
@@ -1620,13 +1911,28 @@
               <w:lang w:eastAsia="en-GB"/>
             </w:rPr>
           </w:pPr>
-          <w:hyperlink w:anchor="_Toc509659633" w:history="1">
-            <w:r>
-              <w:rPr>
-                <w:rStyle w:val="Hyperlink"/>
-                <w:noProof/>
-              </w:rPr>
-              <w:t>Implementing the Post Tagging System</w:t>
+          <w:hyperlink w:anchor="_Toc509930498" w:history="1">
+            <w:r>
+              <w:rPr>
+                <w:rStyle w:val="Hyperlink"/>
+                <w:noProof/>
+              </w:rPr>
+              <w:t>5.</w:t>
+            </w:r>
+            <w:r>
+              <w:rPr>
+                <w:rFonts w:eastAsiaTheme="minorEastAsia"/>
+                <w:noProof/>
+                <w:lang w:eastAsia="en-GB"/>
+              </w:rPr>
+              <w:tab/>
+            </w:r>
+            <w:r>
+              <w:rPr>
+                <w:rStyle w:val="Hyperlink"/>
+                <w:noProof/>
+              </w:rPr>
+              <w:t>Testing</w:t>
             </w:r>
             <w:r>
               <w:rPr>
@@ -1647,7 +1953,7 @@
                 <w:noProof/>
                 <w:webHidden/>
               </w:rPr>
-              <w:instrText xml:space="preserve"> PAGEREF _Toc509659633 \h </w:instrText>
+              <w:instrText xml:space="preserve"> PAGEREF _Toc509930498 \h </w:instrText>
             </w:r>
             <w:r>
               <w:rPr>
@@ -1667,7 +1973,7 @@
                 <w:noProof/>
                 <w:webHidden/>
               </w:rPr>
-              <w:t>18</w:t>
+              <w:t>20</w:t>
             </w:r>
             <w:r>
               <w:rPr>
@@ -1682,6 +1988,7 @@
           <w:pPr>
             <w:pStyle w:val="TOC2"/>
             <w:tabs>
+              <w:tab w:val="left" w:pos="880"/>
               <w:tab w:val="right" w:leader="dot" w:pos="9016"/>
             </w:tabs>
             <w:rPr>
@@ -1690,13 +1997,28 @@
               <w:lang w:eastAsia="en-GB"/>
             </w:rPr>
           </w:pPr>
-          <w:hyperlink w:anchor="_Toc509659634" w:history="1">
-            <w:r>
-              <w:rPr>
-                <w:rStyle w:val="Hyperlink"/>
-                <w:noProof/>
-              </w:rPr>
-              <w:t>Implementing the Real Time Search and Sort System</w:t>
+          <w:hyperlink w:anchor="_Toc509930499" w:history="1">
+            <w:r>
+              <w:rPr>
+                <w:rStyle w:val="Hyperlink"/>
+                <w:noProof/>
+              </w:rPr>
+              <w:t>5.1.</w:t>
+            </w:r>
+            <w:r>
+              <w:rPr>
+                <w:rFonts w:eastAsiaTheme="minorEastAsia"/>
+                <w:noProof/>
+                <w:lang w:eastAsia="en-GB"/>
+              </w:rPr>
+              <w:tab/>
+            </w:r>
+            <w:r>
+              <w:rPr>
+                <w:rStyle w:val="Hyperlink"/>
+                <w:noProof/>
+              </w:rPr>
+              <w:t>Unit Testing</w:t>
             </w:r>
             <w:r>
               <w:rPr>
@@ -1717,7 +2039,7 @@
                 <w:noProof/>
                 <w:webHidden/>
               </w:rPr>
-              <w:instrText xml:space="preserve"> PAGEREF _Toc509659634 \h </w:instrText>
+              <w:instrText xml:space="preserve"> PAGEREF _Toc509930499 \h </w:instrText>
             </w:r>
             <w:r>
               <w:rPr>
@@ -1737,7 +2059,7 @@
                 <w:noProof/>
                 <w:webHidden/>
               </w:rPr>
-              <w:t>19</w:t>
+              <w:t>20</w:t>
             </w:r>
             <w:r>
               <w:rPr>
@@ -1750,8 +2072,9 @@
         </w:p>
         <w:p>
           <w:pPr>
-            <w:pStyle w:val="TOC1"/>
+            <w:pStyle w:val="TOC2"/>
             <w:tabs>
+              <w:tab w:val="left" w:pos="880"/>
               <w:tab w:val="right" w:leader="dot" w:pos="9016"/>
             </w:tabs>
             <w:rPr>
@@ -1760,13 +2083,28 @@
               <w:lang w:eastAsia="en-GB"/>
             </w:rPr>
           </w:pPr>
-          <w:hyperlink w:anchor="_Toc509659635" w:history="1">
-            <w:r>
-              <w:rPr>
-                <w:rStyle w:val="Hyperlink"/>
-                <w:noProof/>
-              </w:rPr>
-              <w:t>Testing</w:t>
+          <w:hyperlink w:anchor="_Toc509930500" w:history="1">
+            <w:r>
+              <w:rPr>
+                <w:rStyle w:val="Hyperlink"/>
+                <w:noProof/>
+              </w:rPr>
+              <w:t>5.2.</w:t>
+            </w:r>
+            <w:r>
+              <w:rPr>
+                <w:rFonts w:eastAsiaTheme="minorEastAsia"/>
+                <w:noProof/>
+                <w:lang w:eastAsia="en-GB"/>
+              </w:rPr>
+              <w:tab/>
+            </w:r>
+            <w:r>
+              <w:rPr>
+                <w:rStyle w:val="Hyperlink"/>
+                <w:noProof/>
+              </w:rPr>
+              <w:t>System Testing</w:t>
             </w:r>
             <w:r>
               <w:rPr>
@@ -1787,7 +2125,7 @@
                 <w:noProof/>
                 <w:webHidden/>
               </w:rPr>
-              <w:instrText xml:space="preserve"> PAGEREF _Toc509659635 \h </w:instrText>
+              <w:instrText xml:space="preserve"> PAGEREF _Toc509930500 \h </w:instrText>
             </w:r>
             <w:r>
               <w:rPr>
@@ -1807,7 +2145,7 @@
                 <w:noProof/>
                 <w:webHidden/>
               </w:rPr>
-              <w:t>20</w:t>
+              <w:t>21</w:t>
             </w:r>
             <w:r>
               <w:rPr>
@@ -1820,8 +2158,9 @@
         </w:p>
         <w:p>
           <w:pPr>
-            <w:pStyle w:val="TOC2"/>
+            <w:pStyle w:val="TOC1"/>
             <w:tabs>
+              <w:tab w:val="left" w:pos="440"/>
               <w:tab w:val="right" w:leader="dot" w:pos="9016"/>
             </w:tabs>
             <w:rPr>
@@ -1830,13 +2169,28 @@
               <w:lang w:eastAsia="en-GB"/>
             </w:rPr>
           </w:pPr>
-          <w:hyperlink w:anchor="_Toc509659636" w:history="1">
-            <w:r>
-              <w:rPr>
-                <w:rStyle w:val="Hyperlink"/>
-                <w:noProof/>
-              </w:rPr>
-              <w:t>Unit Testing</w:t>
+          <w:hyperlink w:anchor="_Toc509930501" w:history="1">
+            <w:r>
+              <w:rPr>
+                <w:rStyle w:val="Hyperlink"/>
+                <w:noProof/>
+              </w:rPr>
+              <w:t>6.</w:t>
+            </w:r>
+            <w:r>
+              <w:rPr>
+                <w:rFonts w:eastAsiaTheme="minorEastAsia"/>
+                <w:noProof/>
+                <w:lang w:eastAsia="en-GB"/>
+              </w:rPr>
+              <w:tab/>
+            </w:r>
+            <w:r>
+              <w:rPr>
+                <w:rStyle w:val="Hyperlink"/>
+                <w:noProof/>
+              </w:rPr>
+              <w:t>Evaluation</w:t>
             </w:r>
             <w:r>
               <w:rPr>
@@ -1857,7 +2211,7 @@
                 <w:noProof/>
                 <w:webHidden/>
               </w:rPr>
-              <w:instrText xml:space="preserve"> PAGEREF _Toc509659636 \h </w:instrText>
+              <w:instrText xml:space="preserve"> PAGEREF _Toc509930501 \h </w:instrText>
             </w:r>
             <w:r>
               <w:rPr>
@@ -1877,7 +2231,7 @@
                 <w:noProof/>
                 <w:webHidden/>
               </w:rPr>
-              <w:t>20</w:t>
+              <w:t>22</w:t>
             </w:r>
             <w:r>
               <w:rPr>
@@ -1892,6 +2246,7 @@
           <w:pPr>
             <w:pStyle w:val="TOC2"/>
             <w:tabs>
+              <w:tab w:val="left" w:pos="880"/>
               <w:tab w:val="right" w:leader="dot" w:pos="9016"/>
             </w:tabs>
             <w:rPr>
@@ -1900,21 +2255,38 @@
               <w:lang w:eastAsia="en-GB"/>
             </w:rPr>
           </w:pPr>
-          <w:hyperlink w:anchor="_Toc509659637" w:history="1">
-            <w:r>
-              <w:rPr>
-                <w:rStyle w:val="Hyperlink"/>
-                <w:noProof/>
-              </w:rPr>
-              <w:t>System Testing</w:t>
-            </w:r>
-            <w:r>
-              <w:rPr>
-                <w:noProof/>
-                <w:webHidden/>
-              </w:rPr>
-              <w:tab/>
-            </w:r>
+          <w:hyperlink w:anchor="_Toc509930502" w:history="1">
+            <w:r>
+              <w:rPr>
+                <w:rStyle w:val="Hyperlink"/>
+                <w:noProof/>
+              </w:rPr>
+              <w:t>6.1.</w:t>
+            </w:r>
+            <w:r>
+              <w:rPr>
+                <w:rFonts w:eastAsiaTheme="minorEastAsia"/>
+                <w:noProof/>
+                <w:lang w:eastAsia="en-GB"/>
+              </w:rPr>
+              <w:tab/>
+            </w:r>
+            <w:r>
+              <w:rPr>
+                <w:rStyle w:val="Hyperlink"/>
+                <w:noProof/>
+              </w:rPr>
+              <w:t>Audience Survey Results</w:t>
+            </w:r>
+            <w:r>
+              <w:rPr>
+                <w:noProof/>
+                <w:webHidden/>
+              </w:rPr>
+              <w:tab/>
+            </w:r>
+            <w:bookmarkStart w:id="0" w:name="_GoBack"/>
+            <w:bookmarkEnd w:id="0"/>
             <w:r>
               <w:rPr>
                 <w:noProof/>
@@ -1927,7 +2299,7 @@
                 <w:noProof/>
                 <w:webHidden/>
               </w:rPr>
-              <w:instrText xml:space="preserve"> PAGEREF _Toc509659637 \h </w:instrText>
+              <w:instrText xml:space="preserve"> PAGEREF _Toc509930502 \h </w:instrText>
             </w:r>
             <w:r>
               <w:rPr>
@@ -1947,7 +2319,7 @@
                 <w:noProof/>
                 <w:webHidden/>
               </w:rPr>
-              <w:t>21</w:t>
+              <w:t>22</w:t>
             </w:r>
             <w:r>
               <w:rPr>
@@ -1960,8 +2332,9 @@
         </w:p>
         <w:p>
           <w:pPr>
-            <w:pStyle w:val="TOC1"/>
+            <w:pStyle w:val="TOC2"/>
             <w:tabs>
+              <w:tab w:val="left" w:pos="880"/>
               <w:tab w:val="right" w:leader="dot" w:pos="9016"/>
             </w:tabs>
             <w:rPr>
@@ -1970,13 +2343,28 @@
               <w:lang w:eastAsia="en-GB"/>
             </w:rPr>
           </w:pPr>
-          <w:hyperlink w:anchor="_Toc509659638" w:history="1">
-            <w:r>
-              <w:rPr>
-                <w:rStyle w:val="Hyperlink"/>
-                <w:noProof/>
-              </w:rPr>
-              <w:t>Evaluation</w:t>
+          <w:hyperlink w:anchor="_Toc509930503" w:history="1">
+            <w:r>
+              <w:rPr>
+                <w:rStyle w:val="Hyperlink"/>
+                <w:noProof/>
+              </w:rPr>
+              <w:t>6.2.</w:t>
+            </w:r>
+            <w:r>
+              <w:rPr>
+                <w:rFonts w:eastAsiaTheme="minorEastAsia"/>
+                <w:noProof/>
+                <w:lang w:eastAsia="en-GB"/>
+              </w:rPr>
+              <w:tab/>
+            </w:r>
+            <w:r>
+              <w:rPr>
+                <w:rStyle w:val="Hyperlink"/>
+                <w:noProof/>
+              </w:rPr>
+              <w:t>Focus Group Testing</w:t>
             </w:r>
             <w:r>
               <w:rPr>
@@ -1997,7 +2385,7 @@
                 <w:noProof/>
                 <w:webHidden/>
               </w:rPr>
-              <w:instrText xml:space="preserve"> PAGEREF _Toc509659638 \h </w:instrText>
+              <w:instrText xml:space="preserve"> PAGEREF _Toc509930503 \h </w:instrText>
             </w:r>
             <w:r>
               <w:rPr>
@@ -2017,7 +2405,7 @@
                 <w:noProof/>
                 <w:webHidden/>
               </w:rPr>
-              <w:t>22</w:t>
+              <w:t>23</w:t>
             </w:r>
             <w:r>
               <w:rPr>
@@ -2032,6 +2420,7 @@
           <w:pPr>
             <w:pStyle w:val="TOC2"/>
             <w:tabs>
+              <w:tab w:val="left" w:pos="880"/>
               <w:tab w:val="right" w:leader="dot" w:pos="9016"/>
             </w:tabs>
             <w:rPr>
@@ -2040,13 +2429,28 @@
               <w:lang w:eastAsia="en-GB"/>
             </w:rPr>
           </w:pPr>
-          <w:hyperlink w:anchor="_Toc509659639" w:history="1">
-            <w:r>
-              <w:rPr>
-                <w:rStyle w:val="Hyperlink"/>
-                <w:noProof/>
-              </w:rPr>
-              <w:t>Audience Survey Results</w:t>
+          <w:hyperlink w:anchor="_Toc509930504" w:history="1">
+            <w:r>
+              <w:rPr>
+                <w:rStyle w:val="Hyperlink"/>
+                <w:noProof/>
+              </w:rPr>
+              <w:t>6.3.</w:t>
+            </w:r>
+            <w:r>
+              <w:rPr>
+                <w:rFonts w:eastAsiaTheme="minorEastAsia"/>
+                <w:noProof/>
+                <w:lang w:eastAsia="en-GB"/>
+              </w:rPr>
+              <w:tab/>
+            </w:r>
+            <w:r>
+              <w:rPr>
+                <w:rStyle w:val="Hyperlink"/>
+                <w:noProof/>
+              </w:rPr>
+              <w:t>Project Requirements</w:t>
             </w:r>
             <w:r>
               <w:rPr>
@@ -2067,7 +2471,7 @@
                 <w:noProof/>
                 <w:webHidden/>
               </w:rPr>
-              <w:instrText xml:space="preserve"> PAGEREF _Toc509659639 \h </w:instrText>
+              <w:instrText xml:space="preserve"> PAGEREF _Toc509930504 \h </w:instrText>
             </w:r>
             <w:r>
               <w:rPr>
@@ -2087,7 +2491,7 @@
                 <w:noProof/>
                 <w:webHidden/>
               </w:rPr>
-              <w:t>22</w:t>
+              <w:t>24</w:t>
             </w:r>
             <w:r>
               <w:rPr>
@@ -2102,6 +2506,7 @@
           <w:pPr>
             <w:pStyle w:val="TOC2"/>
             <w:tabs>
+              <w:tab w:val="left" w:pos="880"/>
               <w:tab w:val="right" w:leader="dot" w:pos="9016"/>
             </w:tabs>
             <w:rPr>
@@ -2110,13 +2515,28 @@
               <w:lang w:eastAsia="en-GB"/>
             </w:rPr>
           </w:pPr>
-          <w:hyperlink w:anchor="_Toc509659640" w:history="1">
-            <w:r>
-              <w:rPr>
-                <w:rStyle w:val="Hyperlink"/>
-                <w:noProof/>
-              </w:rPr>
-              <w:t>Focus Group Testing</w:t>
+          <w:hyperlink w:anchor="_Toc509930505" w:history="1">
+            <w:r>
+              <w:rPr>
+                <w:rStyle w:val="Hyperlink"/>
+                <w:noProof/>
+              </w:rPr>
+              <w:t>6.4.</w:t>
+            </w:r>
+            <w:r>
+              <w:rPr>
+                <w:rFonts w:eastAsiaTheme="minorEastAsia"/>
+                <w:noProof/>
+                <w:lang w:eastAsia="en-GB"/>
+              </w:rPr>
+              <w:tab/>
+            </w:r>
+            <w:r>
+              <w:rPr>
+                <w:rStyle w:val="Hyperlink"/>
+                <w:noProof/>
+              </w:rPr>
+              <w:t>App Reviews</w:t>
             </w:r>
             <w:r>
               <w:rPr>
@@ -2137,7 +2557,7 @@
                 <w:noProof/>
                 <w:webHidden/>
               </w:rPr>
-              <w:instrText xml:space="preserve"> PAGEREF _Toc509659640 \h </w:instrText>
+              <w:instrText xml:space="preserve"> PAGEREF _Toc509930505 \h </w:instrText>
             </w:r>
             <w:r>
               <w:rPr>
@@ -2157,7 +2577,7 @@
                 <w:noProof/>
                 <w:webHidden/>
               </w:rPr>
-              <w:t>23</w:t>
+              <w:t>25</w:t>
             </w:r>
             <w:r>
               <w:rPr>
@@ -2170,8 +2590,9 @@
         </w:p>
         <w:p>
           <w:pPr>
-            <w:pStyle w:val="TOC2"/>
+            <w:pStyle w:val="TOC1"/>
             <w:tabs>
+              <w:tab w:val="left" w:pos="440"/>
               <w:tab w:val="right" w:leader="dot" w:pos="9016"/>
             </w:tabs>
             <w:rPr>
@@ -2180,13 +2601,28 @@
               <w:lang w:eastAsia="en-GB"/>
             </w:rPr>
           </w:pPr>
-          <w:hyperlink w:anchor="_Toc509659641" w:history="1">
-            <w:r>
-              <w:rPr>
-                <w:rStyle w:val="Hyperlink"/>
-                <w:noProof/>
-              </w:rPr>
-              <w:t>Project Requirements</w:t>
+          <w:hyperlink w:anchor="_Toc509930506" w:history="1">
+            <w:r>
+              <w:rPr>
+                <w:rStyle w:val="Hyperlink"/>
+                <w:noProof/>
+              </w:rPr>
+              <w:t>7.</w:t>
+            </w:r>
+            <w:r>
+              <w:rPr>
+                <w:rFonts w:eastAsiaTheme="minorEastAsia"/>
+                <w:noProof/>
+                <w:lang w:eastAsia="en-GB"/>
+              </w:rPr>
+              <w:tab/>
+            </w:r>
+            <w:r>
+              <w:rPr>
+                <w:rStyle w:val="Hyperlink"/>
+                <w:noProof/>
+              </w:rPr>
+              <w:t>Conclusion</w:t>
             </w:r>
             <w:r>
               <w:rPr>
@@ -2207,7 +2643,7 @@
                 <w:noProof/>
                 <w:webHidden/>
               </w:rPr>
-              <w:instrText xml:space="preserve"> PAGEREF _Toc509659641 \h </w:instrText>
+              <w:instrText xml:space="preserve"> PAGEREF _Toc509930506 \h </w:instrText>
             </w:r>
             <w:r>
               <w:rPr>
@@ -2227,7 +2663,7 @@
                 <w:noProof/>
                 <w:webHidden/>
               </w:rPr>
-              <w:t>24</w:t>
+              <w:t>26</w:t>
             </w:r>
             <w:r>
               <w:rPr>
@@ -2242,6 +2678,7 @@
           <w:pPr>
             <w:pStyle w:val="TOC2"/>
             <w:tabs>
+              <w:tab w:val="left" w:pos="880"/>
               <w:tab w:val="right" w:leader="dot" w:pos="9016"/>
             </w:tabs>
             <w:rPr>
@@ -2250,13 +2687,28 @@
               <w:lang w:eastAsia="en-GB"/>
             </w:rPr>
           </w:pPr>
-          <w:hyperlink w:anchor="_Toc509659642" w:history="1">
-            <w:r>
-              <w:rPr>
-                <w:rStyle w:val="Hyperlink"/>
-                <w:noProof/>
-              </w:rPr>
-              <w:t>App Reviews</w:t>
+          <w:hyperlink w:anchor="_Toc509930507" w:history="1">
+            <w:r>
+              <w:rPr>
+                <w:rStyle w:val="Hyperlink"/>
+                <w:noProof/>
+              </w:rPr>
+              <w:t>7.1.</w:t>
+            </w:r>
+            <w:r>
+              <w:rPr>
+                <w:rFonts w:eastAsiaTheme="minorEastAsia"/>
+                <w:noProof/>
+                <w:lang w:eastAsia="en-GB"/>
+              </w:rPr>
+              <w:tab/>
+            </w:r>
+            <w:r>
+              <w:rPr>
+                <w:rStyle w:val="Hyperlink"/>
+                <w:noProof/>
+              </w:rPr>
+              <w:t>Overview</w:t>
             </w:r>
             <w:r>
               <w:rPr>
@@ -2277,7 +2729,7 @@
                 <w:noProof/>
                 <w:webHidden/>
               </w:rPr>
-              <w:instrText xml:space="preserve"> PAGEREF _Toc509659642 \h </w:instrText>
+              <w:instrText xml:space="preserve"> PAGEREF _Toc509930507 \h </w:instrText>
             </w:r>
             <w:r>
               <w:rPr>
@@ -2297,7 +2749,7 @@
                 <w:noProof/>
                 <w:webHidden/>
               </w:rPr>
-              <w:t>25</w:t>
+              <w:t>26</w:t>
             </w:r>
             <w:r>
               <w:rPr>
@@ -2310,8 +2762,9 @@
         </w:p>
         <w:p>
           <w:pPr>
-            <w:pStyle w:val="TOC1"/>
+            <w:pStyle w:val="TOC2"/>
             <w:tabs>
+              <w:tab w:val="left" w:pos="880"/>
               <w:tab w:val="right" w:leader="dot" w:pos="9016"/>
             </w:tabs>
             <w:rPr>
@@ -2320,13 +2773,28 @@
               <w:lang w:eastAsia="en-GB"/>
             </w:rPr>
           </w:pPr>
-          <w:hyperlink w:anchor="_Toc509659643" w:history="1">
-            <w:r>
-              <w:rPr>
-                <w:rStyle w:val="Hyperlink"/>
-                <w:noProof/>
-              </w:rPr>
-              <w:t>Conclusion</w:t>
+          <w:hyperlink w:anchor="_Toc509930508" w:history="1">
+            <w:r>
+              <w:rPr>
+                <w:rStyle w:val="Hyperlink"/>
+                <w:noProof/>
+              </w:rPr>
+              <w:t>7.2.</w:t>
+            </w:r>
+            <w:r>
+              <w:rPr>
+                <w:rFonts w:eastAsiaTheme="minorEastAsia"/>
+                <w:noProof/>
+                <w:lang w:eastAsia="en-GB"/>
+              </w:rPr>
+              <w:tab/>
+            </w:r>
+            <w:r>
+              <w:rPr>
+                <w:rStyle w:val="Hyperlink"/>
+                <w:noProof/>
+              </w:rPr>
+              <w:t>Aims and Objectives</w:t>
             </w:r>
             <w:r>
               <w:rPr>
@@ -2347,7 +2815,7 @@
                 <w:noProof/>
                 <w:webHidden/>
               </w:rPr>
-              <w:instrText xml:space="preserve"> PAGEREF _Toc509659643 \h </w:instrText>
+              <w:instrText xml:space="preserve"> PAGEREF _Toc509930508 \h </w:instrText>
             </w:r>
             <w:r>
               <w:rPr>
@@ -2367,7 +2835,7 @@
                 <w:noProof/>
                 <w:webHidden/>
               </w:rPr>
-              <w:t>26</w:t>
+              <w:t>27</w:t>
             </w:r>
             <w:r>
               <w:rPr>
@@ -2382,6 +2850,7 @@
           <w:pPr>
             <w:pStyle w:val="TOC2"/>
             <w:tabs>
+              <w:tab w:val="left" w:pos="880"/>
               <w:tab w:val="right" w:leader="dot" w:pos="9016"/>
             </w:tabs>
             <w:rPr>
@@ -2390,13 +2859,28 @@
               <w:lang w:eastAsia="en-GB"/>
             </w:rPr>
           </w:pPr>
-          <w:hyperlink w:anchor="_Toc509659644" w:history="1">
-            <w:r>
-              <w:rPr>
-                <w:rStyle w:val="Hyperlink"/>
-                <w:noProof/>
-              </w:rPr>
-              <w:t>Overview</w:t>
+          <w:hyperlink w:anchor="_Toc509930509" w:history="1">
+            <w:r>
+              <w:rPr>
+                <w:rStyle w:val="Hyperlink"/>
+                <w:noProof/>
+              </w:rPr>
+              <w:t>7.3.</w:t>
+            </w:r>
+            <w:r>
+              <w:rPr>
+                <w:rFonts w:eastAsiaTheme="minorEastAsia"/>
+                <w:noProof/>
+                <w:lang w:eastAsia="en-GB"/>
+              </w:rPr>
+              <w:tab/>
+            </w:r>
+            <w:r>
+              <w:rPr>
+                <w:rStyle w:val="Hyperlink"/>
+                <w:noProof/>
+              </w:rPr>
+              <w:t>Summary</w:t>
             </w:r>
             <w:r>
               <w:rPr>
@@ -2417,7 +2901,7 @@
                 <w:noProof/>
                 <w:webHidden/>
               </w:rPr>
-              <w:instrText xml:space="preserve"> PAGEREF _Toc509659644 \h </w:instrText>
+              <w:instrText xml:space="preserve"> PAGEREF _Toc509930509 \h </w:instrText>
             </w:r>
             <w:r>
               <w:rPr>
@@ -2437,7 +2921,7 @@
                 <w:noProof/>
                 <w:webHidden/>
               </w:rPr>
-              <w:t>26</w:t>
+              <w:t>28</w:t>
             </w:r>
             <w:r>
               <w:rPr>
@@ -2452,6 +2936,7 @@
           <w:pPr>
             <w:pStyle w:val="TOC2"/>
             <w:tabs>
+              <w:tab w:val="left" w:pos="880"/>
               <w:tab w:val="right" w:leader="dot" w:pos="9016"/>
             </w:tabs>
             <w:rPr>
@@ -2460,13 +2945,28 @@
               <w:lang w:eastAsia="en-GB"/>
             </w:rPr>
           </w:pPr>
-          <w:hyperlink w:anchor="_Toc509659645" w:history="1">
-            <w:r>
-              <w:rPr>
-                <w:rStyle w:val="Hyperlink"/>
-                <w:noProof/>
-              </w:rPr>
-              <w:t>Aims and Objectives</w:t>
+          <w:hyperlink w:anchor="_Toc509930510" w:history="1">
+            <w:r>
+              <w:rPr>
+                <w:rStyle w:val="Hyperlink"/>
+                <w:noProof/>
+              </w:rPr>
+              <w:t>7.4.</w:t>
+            </w:r>
+            <w:r>
+              <w:rPr>
+                <w:rFonts w:eastAsiaTheme="minorEastAsia"/>
+                <w:noProof/>
+                <w:lang w:eastAsia="en-GB"/>
+              </w:rPr>
+              <w:tab/>
+            </w:r>
+            <w:r>
+              <w:rPr>
+                <w:rStyle w:val="Hyperlink"/>
+                <w:noProof/>
+              </w:rPr>
+              <w:t>Future Improvements</w:t>
             </w:r>
             <w:r>
               <w:rPr>
@@ -2487,7 +2987,7 @@
                 <w:noProof/>
                 <w:webHidden/>
               </w:rPr>
-              <w:instrText xml:space="preserve"> PAGEREF _Toc509659645 \h </w:instrText>
+              <w:instrText xml:space="preserve"> PAGEREF _Toc509930510 \h </w:instrText>
             </w:r>
             <w:r>
               <w:rPr>
@@ -2507,7 +3007,7 @@
                 <w:noProof/>
                 <w:webHidden/>
               </w:rPr>
-              <w:t>27</w:t>
+              <w:t>29</w:t>
             </w:r>
             <w:r>
               <w:rPr>
@@ -2520,8 +3020,9 @@
         </w:p>
         <w:p>
           <w:pPr>
-            <w:pStyle w:val="TOC2"/>
+            <w:pStyle w:val="TOC1"/>
             <w:tabs>
+              <w:tab w:val="left" w:pos="440"/>
               <w:tab w:val="right" w:leader="dot" w:pos="9016"/>
             </w:tabs>
             <w:rPr>
@@ -2530,13 +3031,28 @@
               <w:lang w:eastAsia="en-GB"/>
             </w:rPr>
           </w:pPr>
-          <w:hyperlink w:anchor="_Toc509659646" w:history="1">
-            <w:r>
-              <w:rPr>
-                <w:rStyle w:val="Hyperlink"/>
-                <w:noProof/>
-              </w:rPr>
-              <w:t>Summary</w:t>
+          <w:hyperlink w:anchor="_Toc509930511" w:history="1">
+            <w:r>
+              <w:rPr>
+                <w:rStyle w:val="Hyperlink"/>
+                <w:noProof/>
+              </w:rPr>
+              <w:t>8.</w:t>
+            </w:r>
+            <w:r>
+              <w:rPr>
+                <w:rFonts w:eastAsiaTheme="minorEastAsia"/>
+                <w:noProof/>
+                <w:lang w:eastAsia="en-GB"/>
+              </w:rPr>
+              <w:tab/>
+            </w:r>
+            <w:r>
+              <w:rPr>
+                <w:rStyle w:val="Hyperlink"/>
+                <w:noProof/>
+              </w:rPr>
+              <w:t>References</w:t>
             </w:r>
             <w:r>
               <w:rPr>
@@ -2557,7 +3073,7 @@
                 <w:noProof/>
                 <w:webHidden/>
               </w:rPr>
-              <w:instrText xml:space="preserve"> PAGEREF _Toc509659646 \h </w:instrText>
+              <w:instrText xml:space="preserve"> PAGEREF _Toc509930511 \h </w:instrText>
             </w:r>
             <w:r>
               <w:rPr>
@@ -2577,7 +3093,7 @@
                 <w:noProof/>
                 <w:webHidden/>
               </w:rPr>
-              <w:t>28</w:t>
+              <w:t>30</w:t>
             </w:r>
             <w:r>
               <w:rPr>
@@ -2590,8 +3106,9 @@
         </w:p>
         <w:p>
           <w:pPr>
-            <w:pStyle w:val="TOC2"/>
+            <w:pStyle w:val="TOC1"/>
             <w:tabs>
+              <w:tab w:val="left" w:pos="440"/>
               <w:tab w:val="right" w:leader="dot" w:pos="9016"/>
             </w:tabs>
             <w:rPr>
@@ -2600,13 +3117,28 @@
               <w:lang w:eastAsia="en-GB"/>
             </w:rPr>
           </w:pPr>
-          <w:hyperlink w:anchor="_Toc509659647" w:history="1">
-            <w:r>
-              <w:rPr>
-                <w:rStyle w:val="Hyperlink"/>
-                <w:noProof/>
-              </w:rPr>
-              <w:t>Future Improvements</w:t>
+          <w:hyperlink w:anchor="_Toc509930512" w:history="1">
+            <w:r>
+              <w:rPr>
+                <w:rStyle w:val="Hyperlink"/>
+                <w:noProof/>
+              </w:rPr>
+              <w:t>9.</w:t>
+            </w:r>
+            <w:r>
+              <w:rPr>
+                <w:rFonts w:eastAsiaTheme="minorEastAsia"/>
+                <w:noProof/>
+                <w:lang w:eastAsia="en-GB"/>
+              </w:rPr>
+              <w:tab/>
+            </w:r>
+            <w:r>
+              <w:rPr>
+                <w:rStyle w:val="Hyperlink"/>
+                <w:noProof/>
+              </w:rPr>
+              <w:t>Appendices</w:t>
             </w:r>
             <w:r>
               <w:rPr>
@@ -2627,7 +3159,7 @@
                 <w:noProof/>
                 <w:webHidden/>
               </w:rPr>
-              <w:instrText xml:space="preserve"> PAGEREF _Toc509659647 \h </w:instrText>
+              <w:instrText xml:space="preserve"> PAGEREF _Toc509930512 \h </w:instrText>
             </w:r>
             <w:r>
               <w:rPr>
@@ -2647,7 +3179,7 @@
                 <w:noProof/>
                 <w:webHidden/>
               </w:rPr>
-              <w:t>29</w:t>
+              <w:t>31</w:t>
             </w:r>
             <w:r>
               <w:rPr>
@@ -2660,8 +3192,9 @@
         </w:p>
         <w:p>
           <w:pPr>
-            <w:pStyle w:val="TOC1"/>
+            <w:pStyle w:val="TOC2"/>
             <w:tabs>
+              <w:tab w:val="left" w:pos="880"/>
               <w:tab w:val="right" w:leader="dot" w:pos="9016"/>
             </w:tabs>
             <w:rPr>
@@ -2670,13 +3203,43 @@
               <w:lang w:eastAsia="en-GB"/>
             </w:rPr>
           </w:pPr>
-          <w:hyperlink w:anchor="_Toc509659648" w:history="1">
-            <w:r>
-              <w:rPr>
-                <w:rStyle w:val="Hyperlink"/>
-                <w:noProof/>
-              </w:rPr>
-              <w:t>References</w:t>
+          <w:hyperlink w:anchor="_Toc509930513" w:history="1">
+            <w:r>
+              <w:rPr>
+                <w:rStyle w:val="Hyperlink"/>
+                <w:noProof/>
+              </w:rPr>
+              <w:t>9.1.</w:t>
+            </w:r>
+            <w:r>
+              <w:rPr>
+                <w:rFonts w:eastAsiaTheme="minorEastAsia"/>
+                <w:noProof/>
+                <w:lang w:eastAsia="en-GB"/>
+              </w:rPr>
+              <w:tab/>
+            </w:r>
+            <w:r>
+              <w:rPr>
+                <w:rStyle w:val="Hyperlink"/>
+                <w:noProof/>
+              </w:rPr>
+              <w:t>Appendix A: 1</w:t>
+            </w:r>
+            <w:r>
+              <w:rPr>
+                <w:rStyle w:val="Hyperlink"/>
+                <w:noProof/>
+                <w:vertAlign w:val="superscript"/>
+              </w:rPr>
+              <w:t>st</w:t>
+            </w:r>
+            <w:r>
+              <w:rPr>
+                <w:rStyle w:val="Hyperlink"/>
+                <w:noProof/>
+              </w:rPr>
+              <w:t xml:space="preserve"> User Survey Results</w:t>
             </w:r>
             <w:r>
               <w:rPr>
@@ -2697,7 +3260,7 @@
                 <w:noProof/>
                 <w:webHidden/>
               </w:rPr>
-              <w:instrText xml:space="preserve"> PAGEREF _Toc509659648 \h </w:instrText>
+              <w:instrText xml:space="preserve"> PAGEREF _Toc509930513 \h </w:instrText>
             </w:r>
             <w:r>
               <w:rPr>
@@ -2717,7 +3280,7 @@
                 <w:noProof/>
                 <w:webHidden/>
               </w:rPr>
-              <w:t>30</w:t>
+              <w:t>31</w:t>
             </w:r>
             <w:r>
               <w:rPr>
@@ -2730,8 +3293,9 @@
         </w:p>
         <w:p>
           <w:pPr>
-            <w:pStyle w:val="TOC1"/>
+            <w:pStyle w:val="TOC2"/>
             <w:tabs>
+              <w:tab w:val="left" w:pos="880"/>
               <w:tab w:val="right" w:leader="dot" w:pos="9016"/>
             </w:tabs>
             <w:rPr>
@@ -2740,13 +3304,28 @@
               <w:lang w:eastAsia="en-GB"/>
             </w:rPr>
           </w:pPr>
-          <w:hyperlink w:anchor="_Toc509659649" w:history="1">
-            <w:r>
-              <w:rPr>
-                <w:rStyle w:val="Hyperlink"/>
-                <w:noProof/>
-              </w:rPr>
-              <w:t>Table of Figures</w:t>
+          <w:hyperlink w:anchor="_Toc509930514" w:history="1">
+            <w:r>
+              <w:rPr>
+                <w:rStyle w:val="Hyperlink"/>
+                <w:noProof/>
+              </w:rPr>
+              <w:t>9.2.</w:t>
+            </w:r>
+            <w:r>
+              <w:rPr>
+                <w:rFonts w:eastAsiaTheme="minorEastAsia"/>
+                <w:noProof/>
+                <w:lang w:eastAsia="en-GB"/>
+              </w:rPr>
+              <w:tab/>
+            </w:r>
+            <w:r>
+              <w:rPr>
+                <w:rStyle w:val="Hyperlink"/>
+                <w:noProof/>
+              </w:rPr>
+              <w:t>Appendix B: A Load of Crap</w:t>
             </w:r>
             <w:r>
               <w:rPr>
@@ -2767,7 +3346,7 @@
                 <w:noProof/>
                 <w:webHidden/>
               </w:rPr>
-              <w:instrText xml:space="preserve"> PAGEREF _Toc509659649 \h </w:instrText>
+              <w:instrText xml:space="preserve"> PAGEREF _Toc509930514 \h </w:instrText>
             </w:r>
             <w:r>
               <w:rPr>
@@ -2787,232 +3366,7 @@
                 <w:noProof/>
                 <w:webHidden/>
               </w:rPr>
-              <w:t>31</w:t>
-            </w:r>
-            <w:r>
-              <w:rPr>
-                <w:noProof/>
-                <w:webHidden/>
-              </w:rPr>
-              <w:fldChar w:fldCharType="end"/>
-            </w:r>
-          </w:hyperlink>
-        </w:p>
-        <w:p>
-          <w:pPr>
-            <w:pStyle w:val="TOC1"/>
-            <w:tabs>
-              <w:tab w:val="right" w:leader="dot" w:pos="9016"/>
-            </w:tabs>
-            <w:rPr>
-              <w:rFonts w:eastAsiaTheme="minorEastAsia"/>
-              <w:noProof/>
-              <w:lang w:eastAsia="en-GB"/>
-            </w:rPr>
-          </w:pPr>
-          <w:hyperlink w:anchor="_Toc509659650" w:history="1">
-            <w:r>
-              <w:rPr>
-                <w:rStyle w:val="Hyperlink"/>
-                <w:noProof/>
-              </w:rPr>
-              <w:t>Appendices</w:t>
-            </w:r>
-            <w:r>
-              <w:rPr>
-                <w:noProof/>
-                <w:webHidden/>
-              </w:rPr>
-              <w:tab/>
-            </w:r>
-            <w:r>
-              <w:rPr>
-                <w:noProof/>
-                <w:webHidden/>
-              </w:rPr>
-              <w:fldChar w:fldCharType="begin"/>
-            </w:r>
-            <w:r>
-              <w:rPr>
-                <w:noProof/>
-                <w:webHidden/>
-              </w:rPr>
-              <w:instrText xml:space="preserve"> PAGEREF _Toc509659650 \h </w:instrText>
-            </w:r>
-            <w:r>
-              <w:rPr>
-                <w:noProof/>
-                <w:webHidden/>
-              </w:rPr>
-            </w:r>
-            <w:r>
-              <w:rPr>
-                <w:noProof/>
-                <w:webHidden/>
-              </w:rPr>
-              <w:fldChar w:fldCharType="separate"/>
-            </w:r>
-            <w:r>
-              <w:rPr>
-                <w:noProof/>
-                <w:webHidden/>
-              </w:rPr>
               <w:t>32</w:t>
-            </w:r>
-            <w:r>
-              <w:rPr>
-                <w:noProof/>
-                <w:webHidden/>
-              </w:rPr>
-              <w:fldChar w:fldCharType="end"/>
-            </w:r>
-          </w:hyperlink>
-        </w:p>
-        <w:p>
-          <w:pPr>
-            <w:pStyle w:val="TOC2"/>
-            <w:tabs>
-              <w:tab w:val="right" w:leader="dot" w:pos="9016"/>
-            </w:tabs>
-            <w:rPr>
-              <w:rFonts w:eastAsiaTheme="minorEastAsia"/>
-              <w:noProof/>
-              <w:lang w:eastAsia="en-GB"/>
-            </w:rPr>
-          </w:pPr>
-          <w:hyperlink w:anchor="_Toc509659651" w:history="1">
-            <w:r>
-              <w:rPr>
-                <w:rStyle w:val="Hyperlink"/>
-                <w:noProof/>
-              </w:rPr>
-              <w:t>Appendix A: 1</w:t>
-            </w:r>
-            <w:r>
-              <w:rPr>
-                <w:rStyle w:val="Hyperlink"/>
-                <w:noProof/>
-                <w:vertAlign w:val="superscript"/>
-              </w:rPr>
-              <w:t>st</w:t>
-            </w:r>
-            <w:r>
-              <w:rPr>
-                <w:rStyle w:val="Hyperlink"/>
-                <w:noProof/>
-              </w:rPr>
-              <w:t xml:space="preserve"> User Survey Results</w:t>
-            </w:r>
-            <w:r>
-              <w:rPr>
-                <w:noProof/>
-                <w:webHidden/>
-              </w:rPr>
-              <w:tab/>
-            </w:r>
-            <w:r>
-              <w:rPr>
-                <w:noProof/>
-                <w:webHidden/>
-              </w:rPr>
-              <w:fldChar w:fldCharType="begin"/>
-            </w:r>
-            <w:r>
-              <w:rPr>
-                <w:noProof/>
-                <w:webHidden/>
-              </w:rPr>
-              <w:instrText xml:space="preserve"> PAGEREF _Toc509659651 \h </w:instrText>
-            </w:r>
-            <w:r>
-              <w:rPr>
-                <w:noProof/>
-                <w:webHidden/>
-              </w:rPr>
-            </w:r>
-            <w:r>
-              <w:rPr>
-                <w:noProof/>
-                <w:webHidden/>
-              </w:rPr>
-              <w:fldChar w:fldCharType="separate"/>
-            </w:r>
-            <w:r>
-              <w:rPr>
-                <w:noProof/>
-                <w:webHidden/>
-              </w:rPr>
-              <w:t>32</w:t>
-            </w:r>
-            <w:r>
-              <w:rPr>
-                <w:noProof/>
-                <w:webHidden/>
-              </w:rPr>
-              <w:fldChar w:fldCharType="end"/>
-            </w:r>
-          </w:hyperlink>
-        </w:p>
-        <w:p>
-          <w:pPr>
-            <w:pStyle w:val="TOC2"/>
-            <w:tabs>
-              <w:tab w:val="right" w:leader="dot" w:pos="9016"/>
-            </w:tabs>
-            <w:rPr>
-              <w:rFonts w:eastAsiaTheme="minorEastAsia"/>
-              <w:noProof/>
-              <w:lang w:eastAsia="en-GB"/>
-            </w:rPr>
-          </w:pPr>
-          <w:hyperlink w:anchor="_Toc509659652" w:history="1">
-            <w:r>
-              <w:rPr>
-                <w:rStyle w:val="Hyperlink"/>
-                <w:noProof/>
-              </w:rPr>
-              <w:t>Appendix B: A Load of Crap</w:t>
-            </w:r>
-            <w:r>
-              <w:rPr>
-                <w:noProof/>
-                <w:webHidden/>
-              </w:rPr>
-              <w:tab/>
-            </w:r>
-            <w:r>
-              <w:rPr>
-                <w:noProof/>
-                <w:webHidden/>
-              </w:rPr>
-              <w:fldChar w:fldCharType="begin"/>
-            </w:r>
-            <w:r>
-              <w:rPr>
-                <w:noProof/>
-                <w:webHidden/>
-              </w:rPr>
-              <w:instrText xml:space="preserve"> PAGEREF _Toc509659652 \h </w:instrText>
-            </w:r>
-            <w:r>
-              <w:rPr>
-                <w:noProof/>
-                <w:webHidden/>
-              </w:rPr>
-            </w:r>
-            <w:r>
-              <w:rPr>
-                <w:noProof/>
-                <w:webHidden/>
-              </w:rPr>
-              <w:fldChar w:fldCharType="separate"/>
-            </w:r>
-            <w:r>
-              <w:rPr>
-                <w:noProof/>
-                <w:webHidden/>
-              </w:rPr>
-              <w:t>33</w:t>
             </w:r>
             <w:r>
               <w:rPr>
@@ -3043,12 +3397,58 @@
     <w:p>
       <w:pPr>
         <w:pStyle w:val="Heading1"/>
-      </w:pPr>
-      <w:bookmarkStart w:id="3" w:name="_Toc509659618"/>
+        <w:numPr>
+          <w:ilvl w:val="0"/>
+          <w:numId w:val="4"/>
+        </w:numPr>
+      </w:pPr>
+      <w:bookmarkStart w:id="1" w:name="_Toc509930480"/>
       <w:r>
         <w:lastRenderedPageBreak/>
         <w:t>Introduction</w:t>
       </w:r>
+      <w:bookmarkEnd w:id="1"/>
+    </w:p>
+    <w:p/>
+    <w:p>
+      <w:r>
+        <w:t>This section provides a general overview of the Dissertation covering the Dissertation structure itself as well as the general aims and objectives.</w:t>
+      </w:r>
+    </w:p>
+    <w:p/>
+    <w:p>
+      <w:pPr>
+        <w:pStyle w:val="Heading2"/>
+        <w:numPr>
+          <w:ilvl w:val="1"/>
+          <w:numId w:val="4"/>
+        </w:numPr>
+      </w:pPr>
+      <w:bookmarkStart w:id="2" w:name="_Toc509930481"/>
+      <w:r>
+        <w:t>Aims and Objectives</w:t>
+      </w:r>
+      <w:bookmarkEnd w:id="2"/>
+    </w:p>
+    <w:p/>
+    <w:p>
+      <w:r>
+        <w:br w:type="page"/>
+      </w:r>
+    </w:p>
+    <w:p>
+      <w:pPr>
+        <w:pStyle w:val="Heading2"/>
+        <w:numPr>
+          <w:ilvl w:val="1"/>
+          <w:numId w:val="4"/>
+        </w:numPr>
+      </w:pPr>
+      <w:bookmarkStart w:id="3" w:name="_Toc509930482"/>
+      <w:r>
+        <w:lastRenderedPageBreak/>
+        <w:t>Table of Figures</w:t>
+      </w:r>
       <w:bookmarkEnd w:id="3"/>
     </w:p>
     <w:p/>
@@ -3060,13 +3460,506 @@
     <w:p>
       <w:pPr>
         <w:pStyle w:val="Heading1"/>
-      </w:pPr>
-      <w:bookmarkStart w:id="4" w:name="_Toc509659619"/>
+        <w:numPr>
+          <w:ilvl w:val="0"/>
+          <w:numId w:val="4"/>
+        </w:numPr>
+      </w:pPr>
+      <w:bookmarkStart w:id="4" w:name="_Toc509930483"/>
+      <w:r>
+        <w:lastRenderedPageBreak/>
+        <w:t>Background Research</w:t>
+      </w:r>
+      <w:bookmarkEnd w:id="4"/>
+    </w:p>
+    <w:p/>
+    <w:p>
+      <w:pPr>
+        <w:pStyle w:val="Heading2"/>
+        <w:numPr>
+          <w:ilvl w:val="1"/>
+          <w:numId w:val="4"/>
+        </w:numPr>
+      </w:pPr>
+      <w:bookmarkStart w:id="5" w:name="_Toc509930484"/>
+      <w:r>
+        <w:t>Market Research</w:t>
+      </w:r>
+      <w:bookmarkEnd w:id="5"/>
+    </w:p>
+    <w:p/>
+    <w:p>
+      <w:r>
+        <w:br w:type="page"/>
+      </w:r>
+    </w:p>
+    <w:p>
+      <w:pPr>
+        <w:pStyle w:val="Heading2"/>
+        <w:numPr>
+          <w:ilvl w:val="1"/>
+          <w:numId w:val="4"/>
+        </w:numPr>
+      </w:pPr>
+      <w:bookmarkStart w:id="6" w:name="_Toc509930485"/>
+      <w:r>
+        <w:lastRenderedPageBreak/>
+        <w:t>Audience Research</w:t>
+      </w:r>
+      <w:bookmarkEnd w:id="6"/>
+    </w:p>
+    <w:p/>
+    <w:p>
+      <w:r>
+        <w:br w:type="page"/>
+      </w:r>
+    </w:p>
+    <w:p>
+      <w:pPr>
+        <w:pStyle w:val="Heading2"/>
+        <w:numPr>
+          <w:ilvl w:val="1"/>
+          <w:numId w:val="4"/>
+        </w:numPr>
+      </w:pPr>
+      <w:bookmarkStart w:id="7" w:name="_Toc509930486"/>
+      <w:r>
+        <w:lastRenderedPageBreak/>
+        <w:t>Language Research</w:t>
+      </w:r>
+      <w:bookmarkEnd w:id="7"/>
+    </w:p>
+    <w:p/>
+    <w:p>
+      <w:r>
+        <w:br w:type="page"/>
+      </w:r>
+    </w:p>
+    <w:p>
+      <w:pPr>
+        <w:pStyle w:val="Heading2"/>
+        <w:numPr>
+          <w:ilvl w:val="1"/>
+          <w:numId w:val="4"/>
+        </w:numPr>
+      </w:pPr>
+      <w:bookmarkStart w:id="8" w:name="_Toc509930487"/>
+      <w:r>
+        <w:lastRenderedPageBreak/>
+        <w:t>Academic Research</w:t>
+      </w:r>
+      <w:bookmarkEnd w:id="8"/>
+    </w:p>
+    <w:p/>
+    <w:p>
+      <w:r>
+        <w:br w:type="page"/>
+      </w:r>
+    </w:p>
+    <w:p>
+      <w:pPr>
+        <w:pStyle w:val="Heading2"/>
+        <w:numPr>
+          <w:ilvl w:val="1"/>
+          <w:numId w:val="4"/>
+        </w:numPr>
+      </w:pPr>
+      <w:bookmarkStart w:id="9" w:name="_Toc509930488"/>
+      <w:r>
+        <w:lastRenderedPageBreak/>
+        <w:t>Implementation Technology</w:t>
+      </w:r>
+      <w:bookmarkEnd w:id="9"/>
+    </w:p>
+    <w:p/>
+    <w:p>
+      <w:r>
+        <w:br w:type="page"/>
+      </w:r>
+    </w:p>
+    <w:p>
+      <w:pPr>
+        <w:pStyle w:val="Heading2"/>
+        <w:numPr>
+          <w:ilvl w:val="1"/>
+          <w:numId w:val="4"/>
+        </w:numPr>
+      </w:pPr>
+      <w:bookmarkStart w:id="10" w:name="_Toc509930489"/>
+      <w:r>
+        <w:lastRenderedPageBreak/>
+        <w:t>Evaluation Techniques</w:t>
+      </w:r>
+      <w:bookmarkEnd w:id="10"/>
+    </w:p>
+    <w:p/>
+    <w:p>
+      <w:r>
+        <w:br w:type="page"/>
+      </w:r>
+    </w:p>
+    <w:p>
+      <w:pPr>
+        <w:pStyle w:val="Heading1"/>
+        <w:numPr>
+          <w:ilvl w:val="0"/>
+          <w:numId w:val="4"/>
+        </w:numPr>
+      </w:pPr>
+      <w:bookmarkStart w:id="11" w:name="_Toc509930490"/>
+      <w:r>
+        <w:lastRenderedPageBreak/>
+        <w:t>System Design</w:t>
+      </w:r>
+      <w:bookmarkEnd w:id="11"/>
+    </w:p>
+    <w:p/>
+    <w:p>
+      <w:pPr>
+        <w:pStyle w:val="Heading2"/>
+        <w:numPr>
+          <w:ilvl w:val="1"/>
+          <w:numId w:val="4"/>
+        </w:numPr>
+      </w:pPr>
+      <w:bookmarkStart w:id="12" w:name="_Toc509930491"/>
+      <w:r>
+        <w:t>Requirements</w:t>
+      </w:r>
+      <w:bookmarkEnd w:id="12"/>
+    </w:p>
+    <w:p/>
+    <w:p>
+      <w:r>
+        <w:br w:type="page"/>
+      </w:r>
+    </w:p>
+    <w:p>
+      <w:pPr>
+        <w:pStyle w:val="Heading2"/>
+        <w:numPr>
+          <w:ilvl w:val="1"/>
+          <w:numId w:val="4"/>
+        </w:numPr>
+      </w:pPr>
+      <w:bookmarkStart w:id="13" w:name="_Toc509930492"/>
+      <w:r>
+        <w:lastRenderedPageBreak/>
+        <w:t>High Level Design</w:t>
+      </w:r>
+      <w:bookmarkEnd w:id="13"/>
+    </w:p>
+    <w:p/>
+    <w:p>
+      <w:r>
+        <w:br w:type="page"/>
+      </w:r>
+    </w:p>
+    <w:p>
+      <w:pPr>
+        <w:pStyle w:val="Heading2"/>
+        <w:numPr>
+          <w:ilvl w:val="1"/>
+          <w:numId w:val="4"/>
+        </w:numPr>
+      </w:pPr>
+      <w:bookmarkStart w:id="14" w:name="_Toc509930493"/>
+      <w:r>
+        <w:lastRenderedPageBreak/>
+        <w:t>Fun Design Things</w:t>
+      </w:r>
+      <w:bookmarkEnd w:id="14"/>
+    </w:p>
+    <w:p/>
+    <w:p>
+      <w:r>
+        <w:br w:type="page"/>
+      </w:r>
+    </w:p>
+    <w:p>
+      <w:pPr>
+        <w:pStyle w:val="Heading1"/>
+        <w:numPr>
+          <w:ilvl w:val="0"/>
+          <w:numId w:val="4"/>
+        </w:numPr>
+      </w:pPr>
+      <w:bookmarkStart w:id="15" w:name="_Toc509930494"/>
+      <w:r>
+        <w:lastRenderedPageBreak/>
+        <w:t>Implementation</w:t>
+      </w:r>
+      <w:bookmarkEnd w:id="15"/>
+    </w:p>
+    <w:p/>
+    <w:p>
+      <w:pPr>
+        <w:pStyle w:val="Heading2"/>
+        <w:numPr>
+          <w:ilvl w:val="1"/>
+          <w:numId w:val="4"/>
+        </w:numPr>
+      </w:pPr>
+      <w:bookmarkStart w:id="16" w:name="_Toc509930495"/>
+      <w:r>
+        <w:t>Implementing the Upvoting System</w:t>
+      </w:r>
+      <w:bookmarkEnd w:id="16"/>
+    </w:p>
+    <w:p/>
+    <w:p>
+      <w:r>
+        <w:br w:type="page"/>
+      </w:r>
+    </w:p>
+    <w:p>
+      <w:pPr>
+        <w:pStyle w:val="Heading2"/>
+        <w:numPr>
+          <w:ilvl w:val="1"/>
+          <w:numId w:val="4"/>
+        </w:numPr>
+      </w:pPr>
+      <w:bookmarkStart w:id="17" w:name="_Toc509930496"/>
+      <w:r>
+        <w:lastRenderedPageBreak/>
+        <w:t>Implementing the Post Tagging System</w:t>
+      </w:r>
+      <w:bookmarkEnd w:id="17"/>
+    </w:p>
+    <w:p/>
+    <w:p>
+      <w:r>
+        <w:br w:type="page"/>
+      </w:r>
+    </w:p>
+    <w:p>
+      <w:pPr>
+        <w:pStyle w:val="Heading2"/>
+        <w:numPr>
+          <w:ilvl w:val="1"/>
+          <w:numId w:val="4"/>
+        </w:numPr>
+      </w:pPr>
+      <w:bookmarkStart w:id="18" w:name="_Toc509930497"/>
+      <w:r>
+        <w:lastRenderedPageBreak/>
+        <w:t>Implementing the Real Time Search and Sort System</w:t>
+      </w:r>
+      <w:bookmarkEnd w:id="18"/>
+    </w:p>
+    <w:p/>
+    <w:p>
+      <w:r>
+        <w:br w:type="page"/>
+      </w:r>
+    </w:p>
+    <w:p>
+      <w:pPr>
+        <w:pStyle w:val="Heading1"/>
+        <w:numPr>
+          <w:ilvl w:val="0"/>
+          <w:numId w:val="4"/>
+        </w:numPr>
+      </w:pPr>
+      <w:bookmarkStart w:id="19" w:name="_Toc509930498"/>
+      <w:r>
+        <w:lastRenderedPageBreak/>
+        <w:t>Testing</w:t>
+      </w:r>
+      <w:bookmarkEnd w:id="19"/>
+    </w:p>
+    <w:p/>
+    <w:p>
+      <w:pPr>
+        <w:pStyle w:val="Heading2"/>
+        <w:numPr>
+          <w:ilvl w:val="1"/>
+          <w:numId w:val="4"/>
+        </w:numPr>
+      </w:pPr>
+      <w:bookmarkStart w:id="20" w:name="_Toc509930499"/>
+      <w:r>
+        <w:t>Unit Testing</w:t>
+      </w:r>
+      <w:bookmarkEnd w:id="20"/>
+    </w:p>
+    <w:p/>
+    <w:p>
+      <w:r>
+        <w:br w:type="page"/>
+      </w:r>
+    </w:p>
+    <w:p>
+      <w:pPr>
+        <w:pStyle w:val="Heading2"/>
+        <w:numPr>
+          <w:ilvl w:val="1"/>
+          <w:numId w:val="4"/>
+        </w:numPr>
+      </w:pPr>
+      <w:bookmarkStart w:id="21" w:name="_Toc509930500"/>
+      <w:r>
+        <w:lastRenderedPageBreak/>
+        <w:t>System Testing</w:t>
+      </w:r>
+      <w:bookmarkEnd w:id="21"/>
+    </w:p>
+    <w:p/>
+    <w:p>
+      <w:r>
+        <w:br w:type="page"/>
+      </w:r>
+    </w:p>
+    <w:p>
+      <w:pPr>
+        <w:pStyle w:val="Heading1"/>
+        <w:numPr>
+          <w:ilvl w:val="0"/>
+          <w:numId w:val="4"/>
+        </w:numPr>
+      </w:pPr>
+      <w:bookmarkStart w:id="22" w:name="_Toc509930501"/>
+      <w:r>
+        <w:lastRenderedPageBreak/>
+        <w:t>Evaluation</w:t>
+      </w:r>
+      <w:bookmarkEnd w:id="22"/>
+    </w:p>
+    <w:p/>
+    <w:p>
+      <w:pPr>
+        <w:pStyle w:val="Heading2"/>
+        <w:numPr>
+          <w:ilvl w:val="1"/>
+          <w:numId w:val="4"/>
+        </w:numPr>
+      </w:pPr>
+      <w:bookmarkStart w:id="23" w:name="_Toc509930502"/>
+      <w:r>
+        <w:t>Audience Survey Results</w:t>
+      </w:r>
+      <w:bookmarkEnd w:id="23"/>
+    </w:p>
+    <w:p/>
+    <w:p>
+      <w:r>
+        <w:br w:type="page"/>
+      </w:r>
+    </w:p>
+    <w:p>
+      <w:pPr>
+        <w:pStyle w:val="Heading2"/>
+        <w:numPr>
+          <w:ilvl w:val="1"/>
+          <w:numId w:val="4"/>
+        </w:numPr>
+      </w:pPr>
+      <w:bookmarkStart w:id="24" w:name="_Toc509930503"/>
+      <w:r>
+        <w:lastRenderedPageBreak/>
+        <w:t>Focus Group Testing</w:t>
+      </w:r>
+      <w:bookmarkEnd w:id="24"/>
+    </w:p>
+    <w:p/>
+    <w:p>
+      <w:r>
+        <w:br w:type="page"/>
+      </w:r>
+    </w:p>
+    <w:p>
+      <w:pPr>
+        <w:pStyle w:val="Heading2"/>
+        <w:numPr>
+          <w:ilvl w:val="1"/>
+          <w:numId w:val="4"/>
+        </w:numPr>
+      </w:pPr>
+      <w:bookmarkStart w:id="25" w:name="_Toc509930504"/>
+      <w:r>
+        <w:lastRenderedPageBreak/>
+        <w:t>Project Requirements</w:t>
+      </w:r>
+      <w:bookmarkEnd w:id="25"/>
+    </w:p>
+    <w:p/>
+    <w:p>
+      <w:r>
+        <w:br w:type="page"/>
+      </w:r>
+    </w:p>
+    <w:p>
+      <w:pPr>
+        <w:pStyle w:val="Heading2"/>
+        <w:numPr>
+          <w:ilvl w:val="1"/>
+          <w:numId w:val="4"/>
+        </w:numPr>
+      </w:pPr>
+      <w:bookmarkStart w:id="26" w:name="_Toc509930505"/>
+      <w:r>
+        <w:lastRenderedPageBreak/>
+        <w:t>App Reviews</w:t>
+      </w:r>
+      <w:bookmarkEnd w:id="26"/>
+    </w:p>
+    <w:p/>
+    <w:p>
+      <w:r>
+        <w:br w:type="page"/>
+      </w:r>
+    </w:p>
+    <w:p>
+      <w:pPr>
+        <w:pStyle w:val="Heading1"/>
+        <w:numPr>
+          <w:ilvl w:val="0"/>
+          <w:numId w:val="4"/>
+        </w:numPr>
+      </w:pPr>
+      <w:bookmarkStart w:id="27" w:name="_Toc509930506"/>
+      <w:r>
+        <w:lastRenderedPageBreak/>
+        <w:t>Conclusion</w:t>
+      </w:r>
+      <w:bookmarkEnd w:id="27"/>
+    </w:p>
+    <w:p/>
+    <w:p>
+      <w:pPr>
+        <w:pStyle w:val="Heading2"/>
+        <w:numPr>
+          <w:ilvl w:val="1"/>
+          <w:numId w:val="4"/>
+        </w:numPr>
+      </w:pPr>
+      <w:bookmarkStart w:id="28" w:name="_Toc509930507"/>
+      <w:r>
+        <w:t>Overview</w:t>
+      </w:r>
+      <w:bookmarkEnd w:id="28"/>
+    </w:p>
+    <w:p/>
+    <w:p>
+      <w:r>
+        <w:br w:type="page"/>
+      </w:r>
+    </w:p>
+    <w:p>
+      <w:pPr>
+        <w:pStyle w:val="Heading2"/>
+        <w:numPr>
+          <w:ilvl w:val="1"/>
+          <w:numId w:val="4"/>
+        </w:numPr>
+      </w:pPr>
+      <w:bookmarkStart w:id="29" w:name="_Toc509930508"/>
       <w:r>
         <w:lastRenderedPageBreak/>
         <w:t>Aims and Objectives</w:t>
       </w:r>
-      <w:bookmarkEnd w:id="4"/>
+      <w:bookmarkEnd w:id="29"/>
     </w:p>
     <w:p/>
     <w:p>
@@ -3076,422 +3969,18 @@
     </w:p>
     <w:p>
       <w:pPr>
-        <w:pStyle w:val="Heading1"/>
-      </w:pPr>
-      <w:bookmarkStart w:id="5" w:name="_Toc509659620"/>
-      <w:r>
-        <w:lastRenderedPageBreak/>
-        <w:t>Background Research</w:t>
-      </w:r>
-      <w:bookmarkEnd w:id="5"/>
-    </w:p>
-    <w:p/>
-    <w:p>
-      <w:pPr>
         <w:pStyle w:val="Heading2"/>
-      </w:pPr>
-      <w:bookmarkStart w:id="6" w:name="_Toc509659621"/>
-      <w:r>
-        <w:t>Market Research</w:t>
-      </w:r>
-      <w:bookmarkEnd w:id="6"/>
-    </w:p>
-    <w:p/>
-    <w:p>
-      <w:r>
-        <w:br w:type="page"/>
-      </w:r>
-    </w:p>
-    <w:p>
-      <w:pPr>
-        <w:pStyle w:val="Heading2"/>
-      </w:pPr>
-      <w:bookmarkStart w:id="7" w:name="_Toc509659622"/>
-      <w:r>
-        <w:lastRenderedPageBreak/>
-        <w:t>Audience Research</w:t>
-      </w:r>
-      <w:bookmarkEnd w:id="7"/>
-    </w:p>
-    <w:p/>
-    <w:p>
-      <w:r>
-        <w:br w:type="page"/>
-      </w:r>
-    </w:p>
-    <w:p>
-      <w:pPr>
-        <w:pStyle w:val="Heading2"/>
-      </w:pPr>
-      <w:bookmarkStart w:id="8" w:name="_Toc509659623"/>
-      <w:r>
-        <w:lastRenderedPageBreak/>
-        <w:t>Language Research</w:t>
-      </w:r>
-      <w:bookmarkEnd w:id="8"/>
-    </w:p>
-    <w:p/>
-    <w:p>
-      <w:r>
-        <w:br w:type="page"/>
-      </w:r>
-      <w:bookmarkStart w:id="9" w:name="_GoBack"/>
-    </w:p>
-    <w:p>
-      <w:pPr>
-        <w:pStyle w:val="Heading2"/>
-      </w:pPr>
-      <w:bookmarkStart w:id="10" w:name="_Toc509659624"/>
-      <w:r>
-        <w:lastRenderedPageBreak/>
-        <w:t>Academic Research</w:t>
-      </w:r>
-      <w:bookmarkEnd w:id="10"/>
-    </w:p>
-    <w:p/>
-    <w:p>
-      <w:r>
-        <w:br w:type="page"/>
-      </w:r>
-    </w:p>
-    <w:p>
-      <w:pPr>
-        <w:pStyle w:val="Heading2"/>
-      </w:pPr>
-      <w:bookmarkStart w:id="11" w:name="_Toc509659625"/>
-      <w:r>
-        <w:lastRenderedPageBreak/>
-        <w:t>Implementation Technology</w:t>
-      </w:r>
-      <w:bookmarkEnd w:id="11"/>
-    </w:p>
-    <w:bookmarkEnd w:id="9"/>
-    <w:p/>
-    <w:p>
-      <w:r>
-        <w:br w:type="page"/>
-      </w:r>
-    </w:p>
-    <w:p>
-      <w:pPr>
-        <w:pStyle w:val="Heading2"/>
-      </w:pPr>
-      <w:bookmarkStart w:id="12" w:name="_Toc509659626"/>
-      <w:r>
-        <w:lastRenderedPageBreak/>
-        <w:t>Evaluation Techniques</w:t>
-      </w:r>
-      <w:bookmarkEnd w:id="12"/>
-    </w:p>
-    <w:p/>
-    <w:p>
-      <w:r>
-        <w:br w:type="page"/>
-      </w:r>
-    </w:p>
-    <w:p>
-      <w:pPr>
-        <w:pStyle w:val="Heading1"/>
-      </w:pPr>
-      <w:bookmarkStart w:id="13" w:name="_Toc509659627"/>
-      <w:r>
-        <w:lastRenderedPageBreak/>
-        <w:t>System Design</w:t>
-      </w:r>
-      <w:bookmarkEnd w:id="13"/>
-    </w:p>
-    <w:p/>
-    <w:p>
-      <w:pPr>
-        <w:pStyle w:val="Heading2"/>
-      </w:pPr>
-      <w:bookmarkStart w:id="14" w:name="_Toc509659628"/>
-      <w:r>
-        <w:t>Requirements</w:t>
-      </w:r>
-      <w:bookmarkEnd w:id="14"/>
-    </w:p>
-    <w:p/>
-    <w:p>
-      <w:r>
-        <w:br w:type="page"/>
-      </w:r>
-    </w:p>
-    <w:p>
-      <w:pPr>
-        <w:pStyle w:val="Heading2"/>
-      </w:pPr>
-      <w:bookmarkStart w:id="15" w:name="_Toc509659629"/>
-      <w:r>
-        <w:lastRenderedPageBreak/>
-        <w:t>High Level Design</w:t>
-      </w:r>
-      <w:bookmarkEnd w:id="15"/>
-    </w:p>
-    <w:p/>
-    <w:p>
-      <w:r>
-        <w:br w:type="page"/>
-      </w:r>
-    </w:p>
-    <w:p>
-      <w:pPr>
-        <w:pStyle w:val="Heading2"/>
-      </w:pPr>
-      <w:bookmarkStart w:id="16" w:name="_Toc509659630"/>
-      <w:r>
-        <w:lastRenderedPageBreak/>
-        <w:t>Fun Design Things</w:t>
-      </w:r>
-      <w:bookmarkEnd w:id="16"/>
-    </w:p>
-    <w:p/>
-    <w:p>
-      <w:r>
-        <w:br w:type="page"/>
-      </w:r>
-    </w:p>
-    <w:p>
-      <w:pPr>
-        <w:pStyle w:val="Heading1"/>
-      </w:pPr>
-      <w:bookmarkStart w:id="17" w:name="_Toc509659631"/>
-      <w:r>
-        <w:lastRenderedPageBreak/>
-        <w:t>Implementation</w:t>
-      </w:r>
-      <w:bookmarkEnd w:id="17"/>
-    </w:p>
-    <w:p/>
-    <w:p>
-      <w:pPr>
-        <w:pStyle w:val="Heading2"/>
-      </w:pPr>
-      <w:bookmarkStart w:id="18" w:name="_Toc509659632"/>
-      <w:r>
-        <w:t>Implementing the Upvoting System</w:t>
-      </w:r>
-      <w:bookmarkEnd w:id="18"/>
-    </w:p>
-    <w:p/>
-    <w:p>
-      <w:r>
-        <w:br w:type="page"/>
-      </w:r>
-    </w:p>
-    <w:p>
-      <w:pPr>
-        <w:pStyle w:val="Heading2"/>
-      </w:pPr>
-      <w:bookmarkStart w:id="19" w:name="_Toc509659633"/>
-      <w:r>
-        <w:lastRenderedPageBreak/>
-        <w:t>Implementing the Post Tagging System</w:t>
-      </w:r>
-      <w:bookmarkEnd w:id="19"/>
-    </w:p>
-    <w:p/>
-    <w:p>
-      <w:r>
-        <w:br w:type="page"/>
-      </w:r>
-    </w:p>
-    <w:p>
-      <w:pPr>
-        <w:pStyle w:val="Heading2"/>
-      </w:pPr>
-      <w:bookmarkStart w:id="20" w:name="_Toc509659634"/>
-      <w:r>
-        <w:lastRenderedPageBreak/>
-        <w:t>Implementing the Real Time Search and Sort System</w:t>
-      </w:r>
-      <w:bookmarkEnd w:id="20"/>
-    </w:p>
-    <w:p/>
-    <w:p>
-      <w:r>
-        <w:br w:type="page"/>
-      </w:r>
-    </w:p>
-    <w:p>
-      <w:pPr>
-        <w:pStyle w:val="Heading1"/>
-      </w:pPr>
-      <w:bookmarkStart w:id="21" w:name="_Toc509659635"/>
-      <w:r>
-        <w:lastRenderedPageBreak/>
-        <w:t>Testing</w:t>
-      </w:r>
-      <w:bookmarkEnd w:id="21"/>
-    </w:p>
-    <w:p/>
-    <w:p>
-      <w:pPr>
-        <w:pStyle w:val="Heading2"/>
-      </w:pPr>
-      <w:bookmarkStart w:id="22" w:name="_Toc509659636"/>
-      <w:r>
-        <w:t>Unit Testing</w:t>
-      </w:r>
-      <w:bookmarkEnd w:id="22"/>
-    </w:p>
-    <w:p/>
-    <w:p>
-      <w:r>
-        <w:br w:type="page"/>
-      </w:r>
-    </w:p>
-    <w:p>
-      <w:pPr>
-        <w:pStyle w:val="Heading2"/>
-      </w:pPr>
-      <w:bookmarkStart w:id="23" w:name="_Toc509659637"/>
-      <w:r>
-        <w:lastRenderedPageBreak/>
-        <w:t>System Testing</w:t>
-      </w:r>
-      <w:bookmarkEnd w:id="23"/>
-    </w:p>
-    <w:p/>
-    <w:p>
-      <w:r>
-        <w:br w:type="page"/>
-      </w:r>
-    </w:p>
-    <w:p>
-      <w:pPr>
-        <w:pStyle w:val="Heading1"/>
-      </w:pPr>
-      <w:bookmarkStart w:id="24" w:name="_Toc509659638"/>
-      <w:r>
-        <w:lastRenderedPageBreak/>
-        <w:t>Evaluation</w:t>
-      </w:r>
-      <w:bookmarkEnd w:id="24"/>
-    </w:p>
-    <w:p/>
-    <w:p>
-      <w:pPr>
-        <w:pStyle w:val="Heading2"/>
-      </w:pPr>
-      <w:bookmarkStart w:id="25" w:name="_Toc509659639"/>
-      <w:r>
-        <w:t>Audience Survey Results</w:t>
-      </w:r>
-      <w:bookmarkEnd w:id="25"/>
-    </w:p>
-    <w:p/>
-    <w:p>
-      <w:r>
-        <w:br w:type="page"/>
-      </w:r>
-    </w:p>
-    <w:p>
-      <w:pPr>
-        <w:pStyle w:val="Heading2"/>
-      </w:pPr>
-      <w:bookmarkStart w:id="26" w:name="_Toc509659640"/>
-      <w:r>
-        <w:lastRenderedPageBreak/>
-        <w:t>Focus Group Testing</w:t>
-      </w:r>
-      <w:bookmarkEnd w:id="26"/>
-    </w:p>
-    <w:p/>
-    <w:p>
-      <w:r>
-        <w:br w:type="page"/>
-      </w:r>
-    </w:p>
-    <w:p>
-      <w:pPr>
-        <w:pStyle w:val="Heading2"/>
-      </w:pPr>
-      <w:bookmarkStart w:id="27" w:name="_Toc509659641"/>
-      <w:r>
-        <w:lastRenderedPageBreak/>
-        <w:t>Project Requirements</w:t>
-      </w:r>
-      <w:bookmarkEnd w:id="27"/>
-    </w:p>
-    <w:p/>
-    <w:p>
-      <w:r>
-        <w:br w:type="page"/>
-      </w:r>
-    </w:p>
-    <w:p>
-      <w:pPr>
-        <w:pStyle w:val="Heading2"/>
-      </w:pPr>
-      <w:bookmarkStart w:id="28" w:name="_Toc509659642"/>
-      <w:r>
-        <w:lastRenderedPageBreak/>
-        <w:t>App Reviews</w:t>
-      </w:r>
-      <w:bookmarkEnd w:id="28"/>
-    </w:p>
-    <w:p/>
-    <w:p>
-      <w:r>
-        <w:br w:type="page"/>
-      </w:r>
-    </w:p>
-    <w:p>
-      <w:pPr>
-        <w:pStyle w:val="Heading1"/>
-      </w:pPr>
-      <w:bookmarkStart w:id="29" w:name="_Toc509659643"/>
-      <w:r>
-        <w:lastRenderedPageBreak/>
-        <w:t>Conclusion</w:t>
-      </w:r>
-      <w:bookmarkEnd w:id="29"/>
-    </w:p>
-    <w:p/>
-    <w:p>
-      <w:pPr>
-        <w:pStyle w:val="Heading2"/>
-      </w:pPr>
-      <w:bookmarkStart w:id="30" w:name="_Toc509659644"/>
-      <w:r>
-        <w:t>Overview</w:t>
-      </w:r>
-      <w:bookmarkEnd w:id="30"/>
-    </w:p>
-    <w:p/>
-    <w:p>
-      <w:r>
-        <w:br w:type="page"/>
-      </w:r>
-    </w:p>
-    <w:p>
-      <w:pPr>
-        <w:pStyle w:val="Heading2"/>
-      </w:pPr>
-      <w:bookmarkStart w:id="31" w:name="_Toc509659645"/>
-      <w:r>
-        <w:lastRenderedPageBreak/>
-        <w:t>Aims and Objectives</w:t>
-      </w:r>
-      <w:bookmarkEnd w:id="31"/>
-    </w:p>
-    <w:p/>
-    <w:p>
-      <w:r>
-        <w:br w:type="page"/>
-      </w:r>
-    </w:p>
-    <w:p>
-      <w:pPr>
-        <w:pStyle w:val="Heading2"/>
-      </w:pPr>
-      <w:bookmarkStart w:id="32" w:name="_Toc509659646"/>
+        <w:numPr>
+          <w:ilvl w:val="1"/>
+          <w:numId w:val="4"/>
+        </w:numPr>
+      </w:pPr>
+      <w:bookmarkStart w:id="30" w:name="_Toc509930509"/>
       <w:r>
         <w:lastRenderedPageBreak/>
         <w:t>Summary</w:t>
       </w:r>
-      <w:bookmarkEnd w:id="32"/>
+      <w:bookmarkEnd w:id="30"/>
     </w:p>
     <w:p/>
     <w:p>
@@ -3502,13 +3991,17 @@
     <w:p>
       <w:pPr>
         <w:pStyle w:val="Heading2"/>
-      </w:pPr>
-      <w:bookmarkStart w:id="33" w:name="_Toc509659647"/>
+        <w:numPr>
+          <w:ilvl w:val="1"/>
+          <w:numId w:val="4"/>
+        </w:numPr>
+      </w:pPr>
+      <w:bookmarkStart w:id="31" w:name="_Toc509930510"/>
       <w:r>
         <w:lastRenderedPageBreak/>
         <w:t>Future Improvements</w:t>
       </w:r>
-      <w:bookmarkEnd w:id="33"/>
+      <w:bookmarkEnd w:id="31"/>
     </w:p>
     <w:p>
       <w:pPr>
@@ -3526,13 +4019,17 @@
     <w:p>
       <w:pPr>
         <w:pStyle w:val="Heading1"/>
-      </w:pPr>
-      <w:bookmarkStart w:id="34" w:name="_Toc509659648"/>
+        <w:numPr>
+          <w:ilvl w:val="0"/>
+          <w:numId w:val="4"/>
+        </w:numPr>
+      </w:pPr>
+      <w:bookmarkStart w:id="32" w:name="_Toc509930511"/>
       <w:r>
         <w:lastRenderedPageBreak/>
         <w:t>References</w:t>
       </w:r>
-      <w:bookmarkEnd w:id="34"/>
+      <w:bookmarkEnd w:id="32"/>
     </w:p>
     <w:p/>
     <w:p>
@@ -3831,30 +4328,17 @@
     <w:p>
       <w:pPr>
         <w:pStyle w:val="Heading1"/>
-      </w:pPr>
-      <w:bookmarkStart w:id="35" w:name="_Toc509659649"/>
-      <w:r>
-        <w:lastRenderedPageBreak/>
-        <w:t>Table of Figures</w:t>
-      </w:r>
-      <w:bookmarkEnd w:id="35"/>
-    </w:p>
-    <w:p/>
-    <w:p>
-      <w:r>
-        <w:br w:type="page"/>
-      </w:r>
-    </w:p>
-    <w:p>
-      <w:pPr>
-        <w:pStyle w:val="Heading1"/>
-      </w:pPr>
-      <w:bookmarkStart w:id="36" w:name="_Toc509659650"/>
+        <w:numPr>
+          <w:ilvl w:val="0"/>
+          <w:numId w:val="4"/>
+        </w:numPr>
+      </w:pPr>
+      <w:bookmarkStart w:id="33" w:name="_Toc509930512"/>
       <w:r>
         <w:lastRenderedPageBreak/>
         <w:t>Appendices</w:t>
       </w:r>
-      <w:bookmarkEnd w:id="36"/>
+      <w:bookmarkEnd w:id="33"/>
     </w:p>
     <w:p>
       <w:pPr>
@@ -3864,8 +4348,12 @@
     <w:p>
       <w:pPr>
         <w:pStyle w:val="Heading2"/>
-      </w:pPr>
-      <w:bookmarkStart w:id="37" w:name="_Toc509659651"/>
+        <w:numPr>
+          <w:ilvl w:val="1"/>
+          <w:numId w:val="4"/>
+        </w:numPr>
+      </w:pPr>
+      <w:bookmarkStart w:id="34" w:name="_Toc509930513"/>
       <w:r>
         <w:t>Appendix A: 1</w:t>
       </w:r>
@@ -3878,7 +4366,7 @@
       <w:r>
         <w:t xml:space="preserve"> User Survey Results</w:t>
       </w:r>
-      <w:bookmarkEnd w:id="37"/>
+      <w:bookmarkEnd w:id="34"/>
     </w:p>
     <w:p>
       <w:pPr>
@@ -3896,28 +4384,23 @@
     <w:p>
       <w:pPr>
         <w:pStyle w:val="Heading2"/>
-      </w:pPr>
-      <w:bookmarkStart w:id="38" w:name="_Toc509659652"/>
+        <w:numPr>
+          <w:ilvl w:val="1"/>
+          <w:numId w:val="4"/>
+        </w:numPr>
+      </w:pPr>
+      <w:bookmarkStart w:id="35" w:name="_Toc509930514"/>
       <w:r>
         <w:lastRenderedPageBreak/>
         <w:t>Appendix B: A Load of Crap</w:t>
       </w:r>
-      <w:bookmarkEnd w:id="38"/>
+      <w:bookmarkEnd w:id="35"/>
       <w:r>
         <w:t xml:space="preserve"> </w:t>
       </w:r>
     </w:p>
     <w:p/>
-    <w:p>
-      <w:r>
-        <w:br w:type="page"/>
-      </w:r>
-    </w:p>
-    <w:p>
-      <w:pPr>
-        <w:pStyle w:val="Heading2"/>
-      </w:pPr>
-    </w:p>
+    <w:p/>
     <w:sectPr>
       <w:pgSz w:w="11906" w:h="16838"/>
       <w:pgMar w:top="1440" w:right="1440" w:bottom="1440" w:left="1440" w:header="708" w:footer="708" w:gutter="0"/>
@@ -4033,6 +4516,350 @@
 <file path=word/numbering.xml><?xml version="1.0" encoding="utf-8"?>
 <w:numbering xmlns:wpc="http://schemas.microsoft.com/office/word/2010/wordprocessingCanvas" xmlns:cx="http://schemas.microsoft.com/office/drawing/2014/chartex" xmlns:cx1="http://schemas.microsoft.com/office/drawing/2015/9/8/chartex" xmlns:cx2="http://schemas.microsoft.com/office/drawing/2015/10/21/chartex" xmlns:cx3="http://schemas.microsoft.com/office/drawing/2016/5/9/chartex" xmlns:cx4="http://schemas.microsoft.com/office/drawing/2016/5/10/chartex" xmlns:cx5="http://schemas.microsoft.com/office/drawing/2016/5/11/chartex" xmlns:cx6="http://schemas.microsoft.com/office/drawing/2016/5/12/chartex" xmlns:cx7="http://schemas.microsoft.com/office/drawing/2016/5/13/chartex" xmlns:cx8="http://schemas.microsoft.com/office/drawing/2016/5/14/chartex" xmlns:mc="http://schemas.openxmlformats.org/markup-compatibility/2006" xmlns:aink="http://schemas.microsoft.com/office/drawing/2016/ink" xmlns:am3d="http://schemas.microsoft.com/office/drawing/2017/model3d" xmlns:o="urn:schemas-microsoft-com:office:office" xmlns:r="http://schemas.openxmlformats.org/officeDocument/2006/relationships" xmlns:m="http://schemas.openxmlformats.org/officeDocument/2006/math" xmlns:v="urn:schemas-microsoft-com:vml" xmlns:wp14="http://schemas.microsoft.com/office/word/2010/wordprocessingDrawing" xmlns:wp="http://schemas.openxmlformats.org/drawingml/2006/wordprocessingDrawing" xmlns:w10="urn:schemas-microsoft-com:office:word" xmlns:w="http://schemas.openxmlformats.org/wordprocessingml/2006/main" xmlns:w14="http://schemas.microsoft.com/office/word/2010/wordml" xmlns:w15="http://schemas.microsoft.com/office/word/2012/wordml" xmlns:w16cid="http://schemas.microsoft.com/office/word/2016/wordml/cid" xmlns:w16se="http://schemas.microsoft.com/office/word/2015/wordml/symex" xmlns:wpg="http://schemas.microsoft.com/office/word/2010/wordprocessingGroup" xmlns:wpi="http://schemas.microsoft.com/office/word/2010/wordprocessingInk" xmlns:wne="http://schemas.microsoft.com/office/word/2006/wordml" xmlns:wps="http://schemas.microsoft.com/office/word/2010/wordprocessingShape" mc:Ignorable="w14 w15 w16se w16cid wp14">
   <w:abstractNum w:abstractNumId="0" w15:restartNumberingAfterBreak="0">
+    <w:nsid w:val="06D70BF0"/>
+    <w:multiLevelType w:val="hybridMultilevel"/>
+    <w:tmpl w:val="6E74FA24"/>
+    <w:lvl w:ilvl="0" w:tplc="BAB8A122">
+      <w:start w:val="1"/>
+      <w:numFmt w:val="decimal"/>
+      <w:lvlText w:val="%1."/>
+      <w:lvlJc w:val="left"/>
+      <w:pPr>
+        <w:ind w:left="720" w:hanging="360"/>
+      </w:pPr>
+    </w:lvl>
+    <w:lvl w:ilvl="1" w:tplc="08090019" w:tentative="1">
+      <w:start w:val="1"/>
+      <w:numFmt w:val="lowerLetter"/>
+      <w:lvlText w:val="%2."/>
+      <w:lvlJc w:val="left"/>
+      <w:pPr>
+        <w:ind w:left="1440" w:hanging="360"/>
+      </w:pPr>
+    </w:lvl>
+    <w:lvl w:ilvl="2" w:tplc="0809001B" w:tentative="1">
+      <w:start w:val="1"/>
+      <w:numFmt w:val="lowerRoman"/>
+      <w:lvlText w:val="%3."/>
+      <w:lvlJc w:val="right"/>
+      <w:pPr>
+        <w:ind w:left="2160" w:hanging="180"/>
+      </w:pPr>
+    </w:lvl>
+    <w:lvl w:ilvl="3" w:tplc="0809000F" w:tentative="1">
+      <w:start w:val="1"/>
+      <w:numFmt w:val="decimal"/>
+      <w:lvlText w:val="%4."/>
+      <w:lvlJc w:val="left"/>
+      <w:pPr>
+        <w:ind w:left="2880" w:hanging="360"/>
+      </w:pPr>
+    </w:lvl>
+    <w:lvl w:ilvl="4" w:tplc="08090019" w:tentative="1">
+      <w:start w:val="1"/>
+      <w:numFmt w:val="lowerLetter"/>
+      <w:lvlText w:val="%5."/>
+      <w:lvlJc w:val="left"/>
+      <w:pPr>
+        <w:ind w:left="3600" w:hanging="360"/>
+      </w:pPr>
+    </w:lvl>
+    <w:lvl w:ilvl="5" w:tplc="0809001B" w:tentative="1">
+      <w:start w:val="1"/>
+      <w:numFmt w:val="lowerRoman"/>
+      <w:lvlText w:val="%6."/>
+      <w:lvlJc w:val="right"/>
+      <w:pPr>
+        <w:ind w:left="4320" w:hanging="180"/>
+      </w:pPr>
+    </w:lvl>
+    <w:lvl w:ilvl="6" w:tplc="0809000F" w:tentative="1">
+      <w:start w:val="1"/>
+      <w:numFmt w:val="decimal"/>
+      <w:lvlText w:val="%7."/>
+      <w:lvlJc w:val="left"/>
+      <w:pPr>
+        <w:ind w:left="5040" w:hanging="360"/>
+      </w:pPr>
+    </w:lvl>
+    <w:lvl w:ilvl="7" w:tplc="08090019" w:tentative="1">
+      <w:start w:val="1"/>
+      <w:numFmt w:val="lowerLetter"/>
+      <w:lvlText w:val="%8."/>
+      <w:lvlJc w:val="left"/>
+      <w:pPr>
+        <w:ind w:left="5760" w:hanging="360"/>
+      </w:pPr>
+    </w:lvl>
+    <w:lvl w:ilvl="8" w:tplc="0809001B" w:tentative="1">
+      <w:start w:val="1"/>
+      <w:numFmt w:val="lowerRoman"/>
+      <w:lvlText w:val="%9."/>
+      <w:lvlJc w:val="right"/>
+      <w:pPr>
+        <w:ind w:left="6480" w:hanging="180"/>
+      </w:pPr>
+    </w:lvl>
+  </w:abstractNum>
+  <w:abstractNum w:abstractNumId="1" w15:restartNumberingAfterBreak="0">
+    <w:nsid w:val="36DA7EFE"/>
+    <w:multiLevelType w:val="hybridMultilevel"/>
+    <w:tmpl w:val="64A0C184"/>
+    <w:lvl w:ilvl="0" w:tplc="DDB4F736">
+      <w:start w:val="1"/>
+      <w:numFmt w:val="decimal"/>
+      <w:lvlText w:val="%1."/>
+      <w:lvlJc w:val="left"/>
+      <w:pPr>
+        <w:ind w:left="720" w:hanging="360"/>
+      </w:pPr>
+    </w:lvl>
+    <w:lvl w:ilvl="1" w:tplc="08090019" w:tentative="1">
+      <w:start w:val="1"/>
+      <w:numFmt w:val="lowerLetter"/>
+      <w:lvlText w:val="%2."/>
+      <w:lvlJc w:val="left"/>
+      <w:pPr>
+        <w:ind w:left="1440" w:hanging="360"/>
+      </w:pPr>
+    </w:lvl>
+    <w:lvl w:ilvl="2" w:tplc="0809001B" w:tentative="1">
+      <w:start w:val="1"/>
+      <w:numFmt w:val="lowerRoman"/>
+      <w:lvlText w:val="%3."/>
+      <w:lvlJc w:val="right"/>
+      <w:pPr>
+        <w:ind w:left="2160" w:hanging="180"/>
+      </w:pPr>
+    </w:lvl>
+    <w:lvl w:ilvl="3" w:tplc="0809000F" w:tentative="1">
+      <w:start w:val="1"/>
+      <w:numFmt w:val="decimal"/>
+      <w:lvlText w:val="%4."/>
+      <w:lvlJc w:val="left"/>
+      <w:pPr>
+        <w:ind w:left="2880" w:hanging="360"/>
+      </w:pPr>
+    </w:lvl>
+    <w:lvl w:ilvl="4" w:tplc="08090019" w:tentative="1">
+      <w:start w:val="1"/>
+      <w:numFmt w:val="lowerLetter"/>
+      <w:lvlText w:val="%5."/>
+      <w:lvlJc w:val="left"/>
+      <w:pPr>
+        <w:ind w:left="3600" w:hanging="360"/>
+      </w:pPr>
+    </w:lvl>
+    <w:lvl w:ilvl="5" w:tplc="0809001B" w:tentative="1">
+      <w:start w:val="1"/>
+      <w:numFmt w:val="lowerRoman"/>
+      <w:lvlText w:val="%6."/>
+      <w:lvlJc w:val="right"/>
+      <w:pPr>
+        <w:ind w:left="4320" w:hanging="180"/>
+      </w:pPr>
+    </w:lvl>
+    <w:lvl w:ilvl="6" w:tplc="0809000F" w:tentative="1">
+      <w:start w:val="1"/>
+      <w:numFmt w:val="decimal"/>
+      <w:lvlText w:val="%7."/>
+      <w:lvlJc w:val="left"/>
+      <w:pPr>
+        <w:ind w:left="5040" w:hanging="360"/>
+      </w:pPr>
+    </w:lvl>
+    <w:lvl w:ilvl="7" w:tplc="08090019" w:tentative="1">
+      <w:start w:val="1"/>
+      <w:numFmt w:val="lowerLetter"/>
+      <w:lvlText w:val="%8."/>
+      <w:lvlJc w:val="left"/>
+      <w:pPr>
+        <w:ind w:left="5760" w:hanging="360"/>
+      </w:pPr>
+    </w:lvl>
+    <w:lvl w:ilvl="8" w:tplc="0809001B" w:tentative="1">
+      <w:start w:val="1"/>
+      <w:numFmt w:val="lowerRoman"/>
+      <w:lvlText w:val="%9."/>
+      <w:lvlJc w:val="right"/>
+      <w:pPr>
+        <w:ind w:left="6480" w:hanging="180"/>
+      </w:pPr>
+    </w:lvl>
+  </w:abstractNum>
+  <w:abstractNum w:abstractNumId="2" w15:restartNumberingAfterBreak="0">
+    <w:nsid w:val="4B402499"/>
+    <w:multiLevelType w:val="multilevel"/>
+    <w:tmpl w:val="0809001F"/>
+    <w:lvl w:ilvl="0">
+      <w:start w:val="1"/>
+      <w:numFmt w:val="decimal"/>
+      <w:lvlText w:val="%1."/>
+      <w:lvlJc w:val="left"/>
+      <w:pPr>
+        <w:ind w:left="360" w:hanging="360"/>
+      </w:pPr>
+    </w:lvl>
+    <w:lvl w:ilvl="1">
+      <w:start w:val="1"/>
+      <w:numFmt w:val="decimal"/>
+      <w:lvlText w:val="%1.%2."/>
+      <w:lvlJc w:val="left"/>
+      <w:pPr>
+        <w:ind w:left="792" w:hanging="432"/>
+      </w:pPr>
+    </w:lvl>
+    <w:lvl w:ilvl="2">
+      <w:start w:val="1"/>
+      <w:numFmt w:val="decimal"/>
+      <w:lvlText w:val="%1.%2.%3."/>
+      <w:lvlJc w:val="left"/>
+      <w:pPr>
+        <w:ind w:left="1224" w:hanging="504"/>
+      </w:pPr>
+    </w:lvl>
+    <w:lvl w:ilvl="3">
+      <w:start w:val="1"/>
+      <w:numFmt w:val="decimal"/>
+      <w:lvlText w:val="%1.%2.%3.%4."/>
+      <w:lvlJc w:val="left"/>
+      <w:pPr>
+        <w:ind w:left="1728" w:hanging="648"/>
+      </w:pPr>
+    </w:lvl>
+    <w:lvl w:ilvl="4">
+      <w:start w:val="1"/>
+      <w:numFmt w:val="decimal"/>
+      <w:lvlText w:val="%1.%2.%3.%4.%5."/>
+      <w:lvlJc w:val="left"/>
+      <w:pPr>
+        <w:ind w:left="2232" w:hanging="792"/>
+      </w:pPr>
+    </w:lvl>
+    <w:lvl w:ilvl="5">
+      <w:start w:val="1"/>
+      <w:numFmt w:val="decimal"/>
+      <w:lvlText w:val="%1.%2.%3.%4.%5.%6."/>
+      <w:lvlJc w:val="left"/>
+      <w:pPr>
+        <w:ind w:left="2736" w:hanging="936"/>
+      </w:pPr>
+    </w:lvl>
+    <w:lvl w:ilvl="6">
+      <w:start w:val="1"/>
+      <w:numFmt w:val="decimal"/>
+      <w:lvlText w:val="%1.%2.%3.%4.%5.%6.%7."/>
+      <w:lvlJc w:val="left"/>
+      <w:pPr>
+        <w:ind w:left="3240" w:hanging="1080"/>
+      </w:pPr>
+    </w:lvl>
+    <w:lvl w:ilvl="7">
+      <w:start w:val="1"/>
+      <w:numFmt w:val="decimal"/>
+      <w:lvlText w:val="%1.%2.%3.%4.%5.%6.%7.%8."/>
+      <w:lvlJc w:val="left"/>
+      <w:pPr>
+        <w:ind w:left="3744" w:hanging="1224"/>
+      </w:pPr>
+    </w:lvl>
+    <w:lvl w:ilvl="8">
+      <w:start w:val="1"/>
+      <w:numFmt w:val="decimal"/>
+      <w:lvlText w:val="%1.%2.%3.%4.%5.%6.%7.%8.%9."/>
+      <w:lvlJc w:val="left"/>
+      <w:pPr>
+        <w:ind w:left="4320" w:hanging="1440"/>
+      </w:pPr>
+    </w:lvl>
+  </w:abstractNum>
+  <w:abstractNum w:abstractNumId="3" w15:restartNumberingAfterBreak="0">
+    <w:nsid w:val="4EDB6572"/>
+    <w:multiLevelType w:val="multilevel"/>
+    <w:tmpl w:val="0809001F"/>
+    <w:lvl w:ilvl="0">
+      <w:start w:val="1"/>
+      <w:numFmt w:val="decimal"/>
+      <w:lvlText w:val="%1."/>
+      <w:lvlJc w:val="left"/>
+      <w:pPr>
+        <w:ind w:left="360" w:hanging="360"/>
+      </w:pPr>
+    </w:lvl>
+    <w:lvl w:ilvl="1">
+      <w:start w:val="1"/>
+      <w:numFmt w:val="decimal"/>
+      <w:lvlText w:val="%1.%2."/>
+      <w:lvlJc w:val="left"/>
+      <w:pPr>
+        <w:ind w:left="792" w:hanging="432"/>
+      </w:pPr>
+    </w:lvl>
+    <w:lvl w:ilvl="2">
+      <w:start w:val="1"/>
+      <w:numFmt w:val="decimal"/>
+      <w:lvlText w:val="%1.%2.%3."/>
+      <w:lvlJc w:val="left"/>
+      <w:pPr>
+        <w:ind w:left="1224" w:hanging="504"/>
+      </w:pPr>
+    </w:lvl>
+    <w:lvl w:ilvl="3">
+      <w:start w:val="1"/>
+      <w:numFmt w:val="decimal"/>
+      <w:lvlText w:val="%1.%2.%3.%4."/>
+      <w:lvlJc w:val="left"/>
+      <w:pPr>
+        <w:ind w:left="1728" w:hanging="648"/>
+      </w:pPr>
+    </w:lvl>
+    <w:lvl w:ilvl="4">
+      <w:start w:val="1"/>
+      <w:numFmt w:val="decimal"/>
+      <w:lvlText w:val="%1.%2.%3.%4.%5."/>
+      <w:lvlJc w:val="left"/>
+      <w:pPr>
+        <w:ind w:left="2232" w:hanging="792"/>
+      </w:pPr>
+    </w:lvl>
+    <w:lvl w:ilvl="5">
+      <w:start w:val="1"/>
+      <w:numFmt w:val="decimal"/>
+      <w:lvlText w:val="%1.%2.%3.%4.%5.%6."/>
+      <w:lvlJc w:val="left"/>
+      <w:pPr>
+        <w:ind w:left="2736" w:hanging="936"/>
+      </w:pPr>
+    </w:lvl>
+    <w:lvl w:ilvl="6">
+      <w:start w:val="1"/>
+      <w:numFmt w:val="decimal"/>
+      <w:lvlText w:val="%1.%2.%3.%4.%5.%6.%7."/>
+      <w:lvlJc w:val="left"/>
+      <w:pPr>
+        <w:ind w:left="3240" w:hanging="1080"/>
+      </w:pPr>
+    </w:lvl>
+    <w:lvl w:ilvl="7">
+      <w:start w:val="1"/>
+      <w:numFmt w:val="decimal"/>
+      <w:lvlText w:val="%1.%2.%3.%4.%5.%6.%7.%8."/>
+      <w:lvlJc w:val="left"/>
+      <w:pPr>
+        <w:ind w:left="3744" w:hanging="1224"/>
+      </w:pPr>
+    </w:lvl>
+    <w:lvl w:ilvl="8">
+      <w:start w:val="1"/>
+      <w:numFmt w:val="decimal"/>
+      <w:lvlText w:val="%1.%2.%3.%4.%5.%6.%7.%8.%9."/>
+      <w:lvlJc w:val="left"/>
+      <w:pPr>
+        <w:ind w:left="4320" w:hanging="1440"/>
+      </w:pPr>
+    </w:lvl>
+  </w:abstractNum>
+  <w:abstractNum w:abstractNumId="4" w15:restartNumberingAfterBreak="0">
     <w:nsid w:val="694431E1"/>
     <w:multiLevelType w:val="hybridMultilevel"/>
     <w:tmpl w:val="5D864548"/>
@@ -4146,7 +4973,19 @@
     </w:lvl>
   </w:abstractNum>
   <w:num w:numId="1">
+    <w:abstractNumId w:val="4"/>
+  </w:num>
+  <w:num w:numId="2">
+    <w:abstractNumId w:val="1"/>
+  </w:num>
+  <w:num w:numId="3">
     <w:abstractNumId w:val="0"/>
+  </w:num>
+  <w:num w:numId="4">
+    <w:abstractNumId w:val="2"/>
+  </w:num>
+  <w:num w:numId="5">
+    <w:abstractNumId w:val="3"/>
   </w:num>
 </w:numbering>
 </file>
@@ -4556,7 +5395,7 @@
     <w:link w:val="Heading1Char"/>
     <w:uiPriority w:val="9"/>
     <w:qFormat/>
-    <w:rsid w:val="00E96F1A"/>
+    <w:rsid w:val="002939A7"/>
     <w:pPr>
       <w:keepNext/>
       <w:keepLines/>
@@ -4577,7 +5416,7 @@
     <w:uiPriority w:val="9"/>
     <w:unhideWhenUsed/>
     <w:qFormat/>
-    <w:rsid w:val="00E96F1A"/>
+    <w:rsid w:val="002939A7"/>
     <w:pPr>
       <w:keepNext/>
       <w:keepLines/>
@@ -5021,7 +5860,7 @@
 </file>
 
 <file path=customXml/itemProps1.xml><?xml version="1.0" encoding="utf-8"?>
-<ds:datastoreItem xmlns:ds="http://schemas.openxmlformats.org/officeDocument/2006/customXml" ds:itemID="{C1327D1D-2C38-4C29-8C68-DB3CFBB33662}">
+<ds:datastoreItem xmlns:ds="http://schemas.openxmlformats.org/officeDocument/2006/customXml" ds:itemID="{8D99717B-5F41-4B03-B2CE-7978660E84B1}">
   <ds:schemaRefs>
     <ds:schemaRef ds:uri="http://schemas.openxmlformats.org/officeDocument/2006/bibliography"/>
   </ds:schemaRefs>

--- a/documentation/Dissertation_Draft.docx
+++ b/documentation/Dissertation_Draft.docx
@@ -363,7 +363,7 @@
           <w:r>
             <w:fldChar w:fldCharType="separate"/>
           </w:r>
-          <w:hyperlink w:anchor="_Toc509930480" w:history="1">
+          <w:hyperlink w:anchor="_Toc510016076" w:history="1">
             <w:r>
               <w:rPr>
                 <w:rStyle w:val="Hyperlink"/>
@@ -405,7 +405,7 @@
                 <w:noProof/>
                 <w:webHidden/>
               </w:rPr>
-              <w:instrText xml:space="preserve"> PAGEREF _Toc509930480 \h </w:instrText>
+              <w:instrText xml:space="preserve"> PAGEREF _Toc510016076 \h </w:instrText>
             </w:r>
             <w:r>
               <w:rPr>
@@ -449,7 +449,7 @@
               <w:lang w:eastAsia="en-GB"/>
             </w:rPr>
           </w:pPr>
-          <w:hyperlink w:anchor="_Toc509930481" w:history="1">
+          <w:hyperlink w:anchor="_Toc510016077" w:history="1">
             <w:r>
               <w:rPr>
                 <w:rStyle w:val="Hyperlink"/>
@@ -491,7 +491,7 @@
                 <w:noProof/>
                 <w:webHidden/>
               </w:rPr>
-              <w:instrText xml:space="preserve"> PAGEREF _Toc509930481 \h </w:instrText>
+              <w:instrText xml:space="preserve"> PAGEREF _Toc510016077 \h </w:instrText>
             </w:r>
             <w:r>
               <w:rPr>
@@ -535,7 +535,7 @@
               <w:lang w:eastAsia="en-GB"/>
             </w:rPr>
           </w:pPr>
-          <w:hyperlink w:anchor="_Toc509930482" w:history="1">
+          <w:hyperlink w:anchor="_Toc510016078" w:history="1">
             <w:r>
               <w:rPr>
                 <w:rStyle w:val="Hyperlink"/>
@@ -577,7 +577,7 @@
                 <w:noProof/>
                 <w:webHidden/>
               </w:rPr>
-              <w:instrText xml:space="preserve"> PAGEREF _Toc509930482 \h </w:instrText>
+              <w:instrText xml:space="preserve"> PAGEREF _Toc510016078 \h </w:instrText>
             </w:r>
             <w:r>
               <w:rPr>
@@ -621,7 +621,7 @@
               <w:lang w:eastAsia="en-GB"/>
             </w:rPr>
           </w:pPr>
-          <w:hyperlink w:anchor="_Toc509930483" w:history="1">
+          <w:hyperlink w:anchor="_Toc510016079" w:history="1">
             <w:r>
               <w:rPr>
                 <w:rStyle w:val="Hyperlink"/>
@@ -663,7 +663,7 @@
                 <w:noProof/>
                 <w:webHidden/>
               </w:rPr>
-              <w:instrText xml:space="preserve"> PAGEREF _Toc509930483 \h </w:instrText>
+              <w:instrText xml:space="preserve"> PAGEREF _Toc510016079 \h </w:instrText>
             </w:r>
             <w:r>
               <w:rPr>
@@ -707,7 +707,7 @@
               <w:lang w:eastAsia="en-GB"/>
             </w:rPr>
           </w:pPr>
-          <w:hyperlink w:anchor="_Toc509930484" w:history="1">
+          <w:hyperlink w:anchor="_Toc510016080" w:history="1">
             <w:r>
               <w:rPr>
                 <w:rStyle w:val="Hyperlink"/>
@@ -749,7 +749,7 @@
                 <w:noProof/>
                 <w:webHidden/>
               </w:rPr>
-              <w:instrText xml:space="preserve"> PAGEREF _Toc509930484 \h </w:instrText>
+              <w:instrText xml:space="preserve"> PAGEREF _Toc510016080 \h </w:instrText>
             </w:r>
             <w:r>
               <w:rPr>
@@ -793,7 +793,7 @@
               <w:lang w:eastAsia="en-GB"/>
             </w:rPr>
           </w:pPr>
-          <w:hyperlink w:anchor="_Toc509930485" w:history="1">
+          <w:hyperlink w:anchor="_Toc510016081" w:history="1">
             <w:r>
               <w:rPr>
                 <w:rStyle w:val="Hyperlink"/>
@@ -835,7 +835,147 @@
                 <w:noProof/>
                 <w:webHidden/>
               </w:rPr>
-              <w:instrText xml:space="preserve"> PAGEREF _Toc509930485 \h </w:instrText>
+              <w:instrText xml:space="preserve"> PAGEREF _Toc510016081 \h </w:instrText>
+            </w:r>
+            <w:r>
+              <w:rPr>
+                <w:noProof/>
+                <w:webHidden/>
+              </w:rPr>
+            </w:r>
+            <w:r>
+              <w:rPr>
+                <w:noProof/>
+                <w:webHidden/>
+              </w:rPr>
+              <w:fldChar w:fldCharType="separate"/>
+            </w:r>
+            <w:r>
+              <w:rPr>
+                <w:noProof/>
+                <w:webHidden/>
+              </w:rPr>
+              <w:t>9</w:t>
+            </w:r>
+            <w:r>
+              <w:rPr>
+                <w:noProof/>
+                <w:webHidden/>
+              </w:rPr>
+              <w:fldChar w:fldCharType="end"/>
+            </w:r>
+          </w:hyperlink>
+        </w:p>
+        <w:p>
+          <w:pPr>
+            <w:pStyle w:val="TOC3"/>
+            <w:tabs>
+              <w:tab w:val="right" w:leader="dot" w:pos="9016"/>
+            </w:tabs>
+            <w:rPr>
+              <w:rFonts w:eastAsiaTheme="minorEastAsia"/>
+              <w:noProof/>
+              <w:lang w:eastAsia="en-GB"/>
+            </w:rPr>
+          </w:pPr>
+          <w:hyperlink w:anchor="_Toc510016082" w:history="1">
+            <w:r>
+              <w:rPr>
+                <w:rStyle w:val="Hyperlink"/>
+                <w:noProof/>
+              </w:rPr>
+              <w:t>Survey Rationale</w:t>
+            </w:r>
+            <w:r>
+              <w:rPr>
+                <w:noProof/>
+                <w:webHidden/>
+              </w:rPr>
+              <w:tab/>
+            </w:r>
+            <w:r>
+              <w:rPr>
+                <w:noProof/>
+                <w:webHidden/>
+              </w:rPr>
+              <w:fldChar w:fldCharType="begin"/>
+            </w:r>
+            <w:r>
+              <w:rPr>
+                <w:noProof/>
+                <w:webHidden/>
+              </w:rPr>
+              <w:instrText xml:space="preserve"> PAGEREF _Toc510016082 \h </w:instrText>
+            </w:r>
+            <w:r>
+              <w:rPr>
+                <w:noProof/>
+                <w:webHidden/>
+              </w:rPr>
+            </w:r>
+            <w:r>
+              <w:rPr>
+                <w:noProof/>
+                <w:webHidden/>
+              </w:rPr>
+              <w:fldChar w:fldCharType="separate"/>
+            </w:r>
+            <w:r>
+              <w:rPr>
+                <w:noProof/>
+                <w:webHidden/>
+              </w:rPr>
+              <w:t>9</w:t>
+            </w:r>
+            <w:r>
+              <w:rPr>
+                <w:noProof/>
+                <w:webHidden/>
+              </w:rPr>
+              <w:fldChar w:fldCharType="end"/>
+            </w:r>
+          </w:hyperlink>
+        </w:p>
+        <w:p>
+          <w:pPr>
+            <w:pStyle w:val="TOC3"/>
+            <w:tabs>
+              <w:tab w:val="right" w:leader="dot" w:pos="9016"/>
+            </w:tabs>
+            <w:rPr>
+              <w:rFonts w:eastAsiaTheme="minorEastAsia"/>
+              <w:noProof/>
+              <w:lang w:eastAsia="en-GB"/>
+            </w:rPr>
+          </w:pPr>
+          <w:hyperlink w:anchor="_Toc510016083" w:history="1">
+            <w:r>
+              <w:rPr>
+                <w:rStyle w:val="Hyperlink"/>
+                <w:noProof/>
+              </w:rPr>
+              <w:t>Survey Results</w:t>
+            </w:r>
+            <w:r>
+              <w:rPr>
+                <w:noProof/>
+                <w:webHidden/>
+              </w:rPr>
+              <w:tab/>
+            </w:r>
+            <w:r>
+              <w:rPr>
+                <w:noProof/>
+                <w:webHidden/>
+              </w:rPr>
+              <w:fldChar w:fldCharType="begin"/>
+            </w:r>
+            <w:r>
+              <w:rPr>
+                <w:noProof/>
+                <w:webHidden/>
+              </w:rPr>
+              <w:instrText xml:space="preserve"> PAGEREF _Toc510016083 \h </w:instrText>
             </w:r>
             <w:r>
               <w:rPr>
@@ -879,7 +1019,7 @@
               <w:lang w:eastAsia="en-GB"/>
             </w:rPr>
           </w:pPr>
-          <w:hyperlink w:anchor="_Toc509930486" w:history="1">
+          <w:hyperlink w:anchor="_Toc510016084" w:history="1">
             <w:r>
               <w:rPr>
                 <w:rStyle w:val="Hyperlink"/>
@@ -921,7 +1061,7 @@
                 <w:noProof/>
                 <w:webHidden/>
               </w:rPr>
-              <w:instrText xml:space="preserve"> PAGEREF _Toc509930486 \h </w:instrText>
+              <w:instrText xml:space="preserve"> PAGEREF _Toc510016084 \h </w:instrText>
             </w:r>
             <w:r>
               <w:rPr>
@@ -941,7 +1081,7 @@
                 <w:noProof/>
                 <w:webHidden/>
               </w:rPr>
-              <w:t>10</w:t>
+              <w:t>13</w:t>
             </w:r>
             <w:r>
               <w:rPr>
@@ -965,7 +1105,7 @@
               <w:lang w:eastAsia="en-GB"/>
             </w:rPr>
           </w:pPr>
-          <w:hyperlink w:anchor="_Toc509930487" w:history="1">
+          <w:hyperlink w:anchor="_Toc510016085" w:history="1">
             <w:r>
               <w:rPr>
                 <w:rStyle w:val="Hyperlink"/>
@@ -1007,7 +1147,7 @@
                 <w:noProof/>
                 <w:webHidden/>
               </w:rPr>
-              <w:instrText xml:space="preserve"> PAGEREF _Toc509930487 \h </w:instrText>
+              <w:instrText xml:space="preserve"> PAGEREF _Toc510016085 \h </w:instrText>
             </w:r>
             <w:r>
               <w:rPr>
@@ -1027,7 +1167,149 @@
                 <w:noProof/>
                 <w:webHidden/>
               </w:rPr>
-              <w:t>11</w:t>
+              <w:t>14</w:t>
+            </w:r>
+            <w:r>
+              <w:rPr>
+                <w:noProof/>
+                <w:webHidden/>
+              </w:rPr>
+              <w:fldChar w:fldCharType="end"/>
+            </w:r>
+          </w:hyperlink>
+        </w:p>
+        <w:p>
+          <w:pPr>
+            <w:pStyle w:val="TOC3"/>
+            <w:tabs>
+              <w:tab w:val="right" w:leader="dot" w:pos="9016"/>
+            </w:tabs>
+            <w:rPr>
+              <w:rFonts w:eastAsiaTheme="minorEastAsia"/>
+              <w:noProof/>
+              <w:lang w:eastAsia="en-GB"/>
+            </w:rPr>
+          </w:pPr>
+          <w:hyperlink w:anchor="_Toc510016086" w:history="1">
+            <w:r>
+              <w:rPr>
+                <w:rStyle w:val="Hyperlink"/>
+                <w:noProof/>
+              </w:rPr>
+              <w:t>Language Pedagogy</w:t>
+            </w:r>
+            <w:r>
+              <w:rPr>
+                <w:noProof/>
+                <w:webHidden/>
+              </w:rPr>
+              <w:tab/>
+            </w:r>
+            <w:r>
+              <w:rPr>
+                <w:noProof/>
+                <w:webHidden/>
+              </w:rPr>
+              <w:fldChar w:fldCharType="begin"/>
+            </w:r>
+            <w:r>
+              <w:rPr>
+                <w:noProof/>
+                <w:webHidden/>
+              </w:rPr>
+              <w:instrText xml:space="preserve"> PAGEREF _Toc510016086 \h </w:instrText>
+            </w:r>
+            <w:r>
+              <w:rPr>
+                <w:noProof/>
+                <w:webHidden/>
+              </w:rPr>
+            </w:r>
+            <w:r>
+              <w:rPr>
+                <w:noProof/>
+                <w:webHidden/>
+              </w:rPr>
+              <w:fldChar w:fldCharType="separate"/>
+            </w:r>
+            <w:r>
+              <w:rPr>
+                <w:noProof/>
+                <w:webHidden/>
+              </w:rPr>
+              <w:t>14</w:t>
+            </w:r>
+            <w:r>
+              <w:rPr>
+                <w:noProof/>
+                <w:webHidden/>
+              </w:rPr>
+              <w:fldChar w:fldCharType="end"/>
+            </w:r>
+          </w:hyperlink>
+          <w:bookmarkStart w:id="0" w:name="_GoBack"/>
+          <w:bookmarkEnd w:id="0"/>
+        </w:p>
+        <w:p>
+          <w:pPr>
+            <w:pStyle w:val="TOC3"/>
+            <w:tabs>
+              <w:tab w:val="right" w:leader="dot" w:pos="9016"/>
+            </w:tabs>
+            <w:rPr>
+              <w:rFonts w:eastAsiaTheme="minorEastAsia"/>
+              <w:noProof/>
+              <w:lang w:eastAsia="en-GB"/>
+            </w:rPr>
+          </w:pPr>
+          <w:hyperlink w:anchor="_Toc510016087" w:history="1">
+            <w:r>
+              <w:rPr>
+                <w:rStyle w:val="Hyperlink"/>
+                <w:noProof/>
+              </w:rPr>
+              <w:t>Crowdsourcing and Gamification.</w:t>
+            </w:r>
+            <w:r>
+              <w:rPr>
+                <w:noProof/>
+                <w:webHidden/>
+              </w:rPr>
+              <w:tab/>
+            </w:r>
+            <w:r>
+              <w:rPr>
+                <w:noProof/>
+                <w:webHidden/>
+              </w:rPr>
+              <w:fldChar w:fldCharType="begin"/>
+            </w:r>
+            <w:r>
+              <w:rPr>
+                <w:noProof/>
+                <w:webHidden/>
+              </w:rPr>
+              <w:instrText xml:space="preserve"> PAGEREF _Toc510016087 \h </w:instrText>
+            </w:r>
+            <w:r>
+              <w:rPr>
+                <w:noProof/>
+                <w:webHidden/>
+              </w:rPr>
+            </w:r>
+            <w:r>
+              <w:rPr>
+                <w:noProof/>
+                <w:webHidden/>
+              </w:rPr>
+              <w:fldChar w:fldCharType="separate"/>
+            </w:r>
+            <w:r>
+              <w:rPr>
+                <w:noProof/>
+                <w:webHidden/>
+              </w:rPr>
+              <w:t>15</w:t>
             </w:r>
             <w:r>
               <w:rPr>
@@ -1051,7 +1333,7 @@
               <w:lang w:eastAsia="en-GB"/>
             </w:rPr>
           </w:pPr>
-          <w:hyperlink w:anchor="_Toc509930488" w:history="1">
+          <w:hyperlink w:anchor="_Toc510016088" w:history="1">
             <w:r>
               <w:rPr>
                 <w:rStyle w:val="Hyperlink"/>
@@ -1093,7 +1375,7 @@
                 <w:noProof/>
                 <w:webHidden/>
               </w:rPr>
-              <w:instrText xml:space="preserve"> PAGEREF _Toc509930488 \h </w:instrText>
+              <w:instrText xml:space="preserve"> PAGEREF _Toc510016088 \h </w:instrText>
             </w:r>
             <w:r>
               <w:rPr>
@@ -1113,7 +1395,7 @@
                 <w:noProof/>
                 <w:webHidden/>
               </w:rPr>
-              <w:t>12</w:t>
+              <w:t>17</w:t>
             </w:r>
             <w:r>
               <w:rPr>
@@ -1137,7 +1419,7 @@
               <w:lang w:eastAsia="en-GB"/>
             </w:rPr>
           </w:pPr>
-          <w:hyperlink w:anchor="_Toc509930489" w:history="1">
+          <w:hyperlink w:anchor="_Toc510016089" w:history="1">
             <w:r>
               <w:rPr>
                 <w:rStyle w:val="Hyperlink"/>
@@ -1179,7 +1461,7 @@
                 <w:noProof/>
                 <w:webHidden/>
               </w:rPr>
-              <w:instrText xml:space="preserve"> PAGEREF _Toc509930489 \h </w:instrText>
+              <w:instrText xml:space="preserve"> PAGEREF _Toc510016089 \h </w:instrText>
             </w:r>
             <w:r>
               <w:rPr>
@@ -1199,7 +1481,7 @@
                 <w:noProof/>
                 <w:webHidden/>
               </w:rPr>
-              <w:t>13</w:t>
+              <w:t>18</w:t>
             </w:r>
             <w:r>
               <w:rPr>
@@ -1223,7 +1505,7 @@
               <w:lang w:eastAsia="en-GB"/>
             </w:rPr>
           </w:pPr>
-          <w:hyperlink w:anchor="_Toc509930490" w:history="1">
+          <w:hyperlink w:anchor="_Toc510016090" w:history="1">
             <w:r>
               <w:rPr>
                 <w:rStyle w:val="Hyperlink"/>
@@ -1265,7 +1547,7 @@
                 <w:noProof/>
                 <w:webHidden/>
               </w:rPr>
-              <w:instrText xml:space="preserve"> PAGEREF _Toc509930490 \h </w:instrText>
+              <w:instrText xml:space="preserve"> PAGEREF _Toc510016090 \h </w:instrText>
             </w:r>
             <w:r>
               <w:rPr>
@@ -1285,7 +1567,7 @@
                 <w:noProof/>
                 <w:webHidden/>
               </w:rPr>
-              <w:t>14</w:t>
+              <w:t>19</w:t>
             </w:r>
             <w:r>
               <w:rPr>
@@ -1309,7 +1591,7 @@
               <w:lang w:eastAsia="en-GB"/>
             </w:rPr>
           </w:pPr>
-          <w:hyperlink w:anchor="_Toc509930491" w:history="1">
+          <w:hyperlink w:anchor="_Toc510016091" w:history="1">
             <w:r>
               <w:rPr>
                 <w:rStyle w:val="Hyperlink"/>
@@ -1351,7 +1633,7 @@
                 <w:noProof/>
                 <w:webHidden/>
               </w:rPr>
-              <w:instrText xml:space="preserve"> PAGEREF _Toc509930491 \h </w:instrText>
+              <w:instrText xml:space="preserve"> PAGEREF _Toc510016091 \h </w:instrText>
             </w:r>
             <w:r>
               <w:rPr>
@@ -1371,7 +1653,7 @@
                 <w:noProof/>
                 <w:webHidden/>
               </w:rPr>
-              <w:t>14</w:t>
+              <w:t>19</w:t>
             </w:r>
             <w:r>
               <w:rPr>
@@ -1395,7 +1677,7 @@
               <w:lang w:eastAsia="en-GB"/>
             </w:rPr>
           </w:pPr>
-          <w:hyperlink w:anchor="_Toc509930492" w:history="1">
+          <w:hyperlink w:anchor="_Toc510016092" w:history="1">
             <w:r>
               <w:rPr>
                 <w:rStyle w:val="Hyperlink"/>
@@ -1437,7 +1719,7 @@
                 <w:noProof/>
                 <w:webHidden/>
               </w:rPr>
-              <w:instrText xml:space="preserve"> PAGEREF _Toc509930492 \h </w:instrText>
+              <w:instrText xml:space="preserve"> PAGEREF _Toc510016092 \h </w:instrText>
             </w:r>
             <w:r>
               <w:rPr>
@@ -1457,7 +1739,7 @@
                 <w:noProof/>
                 <w:webHidden/>
               </w:rPr>
-              <w:t>15</w:t>
+              <w:t>20</w:t>
             </w:r>
             <w:r>
               <w:rPr>
@@ -1481,7 +1763,7 @@
               <w:lang w:eastAsia="en-GB"/>
             </w:rPr>
           </w:pPr>
-          <w:hyperlink w:anchor="_Toc509930493" w:history="1">
+          <w:hyperlink w:anchor="_Toc510016093" w:history="1">
             <w:r>
               <w:rPr>
                 <w:rStyle w:val="Hyperlink"/>
@@ -1523,7 +1805,7 @@
                 <w:noProof/>
                 <w:webHidden/>
               </w:rPr>
-              <w:instrText xml:space="preserve"> PAGEREF _Toc509930493 \h </w:instrText>
+              <w:instrText xml:space="preserve"> PAGEREF _Toc510016093 \h </w:instrText>
             </w:r>
             <w:r>
               <w:rPr>
@@ -1543,7 +1825,7 @@
                 <w:noProof/>
                 <w:webHidden/>
               </w:rPr>
-              <w:t>16</w:t>
+              <w:t>21</w:t>
             </w:r>
             <w:r>
               <w:rPr>
@@ -1567,7 +1849,7 @@
               <w:lang w:eastAsia="en-GB"/>
             </w:rPr>
           </w:pPr>
-          <w:hyperlink w:anchor="_Toc509930494" w:history="1">
+          <w:hyperlink w:anchor="_Toc510016094" w:history="1">
             <w:r>
               <w:rPr>
                 <w:rStyle w:val="Hyperlink"/>
@@ -1609,7 +1891,7 @@
                 <w:noProof/>
                 <w:webHidden/>
               </w:rPr>
-              <w:instrText xml:space="preserve"> PAGEREF _Toc509930494 \h </w:instrText>
+              <w:instrText xml:space="preserve"> PAGEREF _Toc510016094 \h </w:instrText>
             </w:r>
             <w:r>
               <w:rPr>
@@ -1629,7 +1911,7 @@
                 <w:noProof/>
                 <w:webHidden/>
               </w:rPr>
-              <w:t>17</w:t>
+              <w:t>22</w:t>
             </w:r>
             <w:r>
               <w:rPr>
@@ -1653,7 +1935,7 @@
               <w:lang w:eastAsia="en-GB"/>
             </w:rPr>
           </w:pPr>
-          <w:hyperlink w:anchor="_Toc509930495" w:history="1">
+          <w:hyperlink w:anchor="_Toc510016095" w:history="1">
             <w:r>
               <w:rPr>
                 <w:rStyle w:val="Hyperlink"/>
@@ -1695,7 +1977,7 @@
                 <w:noProof/>
                 <w:webHidden/>
               </w:rPr>
-              <w:instrText xml:space="preserve"> PAGEREF _Toc509930495 \h </w:instrText>
+              <w:instrText xml:space="preserve"> PAGEREF _Toc510016095 \h </w:instrText>
             </w:r>
             <w:r>
               <w:rPr>
@@ -1715,7 +1997,7 @@
                 <w:noProof/>
                 <w:webHidden/>
               </w:rPr>
-              <w:t>17</w:t>
+              <w:t>22</w:t>
             </w:r>
             <w:r>
               <w:rPr>
@@ -1739,7 +2021,7 @@
               <w:lang w:eastAsia="en-GB"/>
             </w:rPr>
           </w:pPr>
-          <w:hyperlink w:anchor="_Toc509930496" w:history="1">
+          <w:hyperlink w:anchor="_Toc510016096" w:history="1">
             <w:r>
               <w:rPr>
                 <w:rStyle w:val="Hyperlink"/>
@@ -1781,7 +2063,7 @@
                 <w:noProof/>
                 <w:webHidden/>
               </w:rPr>
-              <w:instrText xml:space="preserve"> PAGEREF _Toc509930496 \h </w:instrText>
+              <w:instrText xml:space="preserve"> PAGEREF _Toc510016096 \h </w:instrText>
             </w:r>
             <w:r>
               <w:rPr>
@@ -1801,7 +2083,7 @@
                 <w:noProof/>
                 <w:webHidden/>
               </w:rPr>
-              <w:t>18</w:t>
+              <w:t>23</w:t>
             </w:r>
             <w:r>
               <w:rPr>
@@ -1825,7 +2107,7 @@
               <w:lang w:eastAsia="en-GB"/>
             </w:rPr>
           </w:pPr>
-          <w:hyperlink w:anchor="_Toc509930497" w:history="1">
+          <w:hyperlink w:anchor="_Toc510016097" w:history="1">
             <w:r>
               <w:rPr>
                 <w:rStyle w:val="Hyperlink"/>
@@ -1867,7 +2149,7 @@
                 <w:noProof/>
                 <w:webHidden/>
               </w:rPr>
-              <w:instrText xml:space="preserve"> PAGEREF _Toc509930497 \h </w:instrText>
+              <w:instrText xml:space="preserve"> PAGEREF _Toc510016097 \h </w:instrText>
             </w:r>
             <w:r>
               <w:rPr>
@@ -1887,7 +2169,7 @@
                 <w:noProof/>
                 <w:webHidden/>
               </w:rPr>
-              <w:t>19</w:t>
+              <w:t>24</w:t>
             </w:r>
             <w:r>
               <w:rPr>
@@ -1911,7 +2193,7 @@
               <w:lang w:eastAsia="en-GB"/>
             </w:rPr>
           </w:pPr>
-          <w:hyperlink w:anchor="_Toc509930498" w:history="1">
+          <w:hyperlink w:anchor="_Toc510016098" w:history="1">
             <w:r>
               <w:rPr>
                 <w:rStyle w:val="Hyperlink"/>
@@ -1953,7 +2235,7 @@
                 <w:noProof/>
                 <w:webHidden/>
               </w:rPr>
-              <w:instrText xml:space="preserve"> PAGEREF _Toc509930498 \h </w:instrText>
+              <w:instrText xml:space="preserve"> PAGEREF _Toc510016098 \h </w:instrText>
             </w:r>
             <w:r>
               <w:rPr>
@@ -1973,7 +2255,7 @@
                 <w:noProof/>
                 <w:webHidden/>
               </w:rPr>
-              <w:t>20</w:t>
+              <w:t>25</w:t>
             </w:r>
             <w:r>
               <w:rPr>
@@ -1997,7 +2279,7 @@
               <w:lang w:eastAsia="en-GB"/>
             </w:rPr>
           </w:pPr>
-          <w:hyperlink w:anchor="_Toc509930499" w:history="1">
+          <w:hyperlink w:anchor="_Toc510016099" w:history="1">
             <w:r>
               <w:rPr>
                 <w:rStyle w:val="Hyperlink"/>
@@ -2039,7 +2321,7 @@
                 <w:noProof/>
                 <w:webHidden/>
               </w:rPr>
-              <w:instrText xml:space="preserve"> PAGEREF _Toc509930499 \h </w:instrText>
+              <w:instrText xml:space="preserve"> PAGEREF _Toc510016099 \h </w:instrText>
             </w:r>
             <w:r>
               <w:rPr>
@@ -2059,7 +2341,7 @@
                 <w:noProof/>
                 <w:webHidden/>
               </w:rPr>
-              <w:t>20</w:t>
+              <w:t>25</w:t>
             </w:r>
             <w:r>
               <w:rPr>
@@ -2083,7 +2365,7 @@
               <w:lang w:eastAsia="en-GB"/>
             </w:rPr>
           </w:pPr>
-          <w:hyperlink w:anchor="_Toc509930500" w:history="1">
+          <w:hyperlink w:anchor="_Toc510016100" w:history="1">
             <w:r>
               <w:rPr>
                 <w:rStyle w:val="Hyperlink"/>
@@ -2125,7 +2407,7 @@
                 <w:noProof/>
                 <w:webHidden/>
               </w:rPr>
-              <w:instrText xml:space="preserve"> PAGEREF _Toc509930500 \h </w:instrText>
+              <w:instrText xml:space="preserve"> PAGEREF _Toc510016100 \h </w:instrText>
             </w:r>
             <w:r>
               <w:rPr>
@@ -2145,7 +2427,7 @@
                 <w:noProof/>
                 <w:webHidden/>
               </w:rPr>
-              <w:t>21</w:t>
+              <w:t>26</w:t>
             </w:r>
             <w:r>
               <w:rPr>
@@ -2169,7 +2451,7 @@
               <w:lang w:eastAsia="en-GB"/>
             </w:rPr>
           </w:pPr>
-          <w:hyperlink w:anchor="_Toc509930501" w:history="1">
+          <w:hyperlink w:anchor="_Toc510016101" w:history="1">
             <w:r>
               <w:rPr>
                 <w:rStyle w:val="Hyperlink"/>
@@ -2211,7 +2493,7 @@
                 <w:noProof/>
                 <w:webHidden/>
               </w:rPr>
-              <w:instrText xml:space="preserve"> PAGEREF _Toc509930501 \h </w:instrText>
+              <w:instrText xml:space="preserve"> PAGEREF _Toc510016101 \h </w:instrText>
             </w:r>
             <w:r>
               <w:rPr>
@@ -2231,7 +2513,7 @@
                 <w:noProof/>
                 <w:webHidden/>
               </w:rPr>
-              <w:t>22</w:t>
+              <w:t>27</w:t>
             </w:r>
             <w:r>
               <w:rPr>
@@ -2255,7 +2537,7 @@
               <w:lang w:eastAsia="en-GB"/>
             </w:rPr>
           </w:pPr>
-          <w:hyperlink w:anchor="_Toc509930502" w:history="1">
+          <w:hyperlink w:anchor="_Toc510016102" w:history="1">
             <w:r>
               <w:rPr>
                 <w:rStyle w:val="Hyperlink"/>
@@ -2285,8 +2567,6 @@
               </w:rPr>
               <w:tab/>
             </w:r>
-            <w:bookmarkStart w:id="0" w:name="_GoBack"/>
-            <w:bookmarkEnd w:id="0"/>
             <w:r>
               <w:rPr>
                 <w:noProof/>
@@ -2299,7 +2579,7 @@
                 <w:noProof/>
                 <w:webHidden/>
               </w:rPr>
-              <w:instrText xml:space="preserve"> PAGEREF _Toc509930502 \h </w:instrText>
+              <w:instrText xml:space="preserve"> PAGEREF _Toc510016102 \h </w:instrText>
             </w:r>
             <w:r>
               <w:rPr>
@@ -2319,7 +2599,7 @@
                 <w:noProof/>
                 <w:webHidden/>
               </w:rPr>
-              <w:t>22</w:t>
+              <w:t>27</w:t>
             </w:r>
             <w:r>
               <w:rPr>
@@ -2343,7 +2623,7 @@
               <w:lang w:eastAsia="en-GB"/>
             </w:rPr>
           </w:pPr>
-          <w:hyperlink w:anchor="_Toc509930503" w:history="1">
+          <w:hyperlink w:anchor="_Toc510016103" w:history="1">
             <w:r>
               <w:rPr>
                 <w:rStyle w:val="Hyperlink"/>
@@ -2385,7 +2665,7 @@
                 <w:noProof/>
                 <w:webHidden/>
               </w:rPr>
-              <w:instrText xml:space="preserve"> PAGEREF _Toc509930503 \h </w:instrText>
+              <w:instrText xml:space="preserve"> PAGEREF _Toc510016103 \h </w:instrText>
             </w:r>
             <w:r>
               <w:rPr>
@@ -2405,7 +2685,7 @@
                 <w:noProof/>
                 <w:webHidden/>
               </w:rPr>
-              <w:t>23</w:t>
+              <w:t>28</w:t>
             </w:r>
             <w:r>
               <w:rPr>
@@ -2429,7 +2709,7 @@
               <w:lang w:eastAsia="en-GB"/>
             </w:rPr>
           </w:pPr>
-          <w:hyperlink w:anchor="_Toc509930504" w:history="1">
+          <w:hyperlink w:anchor="_Toc510016104" w:history="1">
             <w:r>
               <w:rPr>
                 <w:rStyle w:val="Hyperlink"/>
@@ -2471,7 +2751,7 @@
                 <w:noProof/>
                 <w:webHidden/>
               </w:rPr>
-              <w:instrText xml:space="preserve"> PAGEREF _Toc509930504 \h </w:instrText>
+              <w:instrText xml:space="preserve"> PAGEREF _Toc510016104 \h </w:instrText>
             </w:r>
             <w:r>
               <w:rPr>
@@ -2491,7 +2771,7 @@
                 <w:noProof/>
                 <w:webHidden/>
               </w:rPr>
-              <w:t>24</w:t>
+              <w:t>29</w:t>
             </w:r>
             <w:r>
               <w:rPr>
@@ -2515,7 +2795,7 @@
               <w:lang w:eastAsia="en-GB"/>
             </w:rPr>
           </w:pPr>
-          <w:hyperlink w:anchor="_Toc509930505" w:history="1">
+          <w:hyperlink w:anchor="_Toc510016105" w:history="1">
             <w:r>
               <w:rPr>
                 <w:rStyle w:val="Hyperlink"/>
@@ -2557,7 +2837,7 @@
                 <w:noProof/>
                 <w:webHidden/>
               </w:rPr>
-              <w:instrText xml:space="preserve"> PAGEREF _Toc509930505 \h </w:instrText>
+              <w:instrText xml:space="preserve"> PAGEREF _Toc510016105 \h </w:instrText>
             </w:r>
             <w:r>
               <w:rPr>
@@ -2577,7 +2857,7 @@
                 <w:noProof/>
                 <w:webHidden/>
               </w:rPr>
-              <w:t>25</w:t>
+              <w:t>30</w:t>
             </w:r>
             <w:r>
               <w:rPr>
@@ -2601,7 +2881,7 @@
               <w:lang w:eastAsia="en-GB"/>
             </w:rPr>
           </w:pPr>
-          <w:hyperlink w:anchor="_Toc509930506" w:history="1">
+          <w:hyperlink w:anchor="_Toc510016106" w:history="1">
             <w:r>
               <w:rPr>
                 <w:rStyle w:val="Hyperlink"/>
@@ -2643,7 +2923,7 @@
                 <w:noProof/>
                 <w:webHidden/>
               </w:rPr>
-              <w:instrText xml:space="preserve"> PAGEREF _Toc509930506 \h </w:instrText>
+              <w:instrText xml:space="preserve"> PAGEREF _Toc510016106 \h </w:instrText>
             </w:r>
             <w:r>
               <w:rPr>
@@ -2663,7 +2943,7 @@
                 <w:noProof/>
                 <w:webHidden/>
               </w:rPr>
-              <w:t>26</w:t>
+              <w:t>31</w:t>
             </w:r>
             <w:r>
               <w:rPr>
@@ -2687,7 +2967,7 @@
               <w:lang w:eastAsia="en-GB"/>
             </w:rPr>
           </w:pPr>
-          <w:hyperlink w:anchor="_Toc509930507" w:history="1">
+          <w:hyperlink w:anchor="_Toc510016107" w:history="1">
             <w:r>
               <w:rPr>
                 <w:rStyle w:val="Hyperlink"/>
@@ -2729,7 +3009,7 @@
                 <w:noProof/>
                 <w:webHidden/>
               </w:rPr>
-              <w:instrText xml:space="preserve"> PAGEREF _Toc509930507 \h </w:instrText>
+              <w:instrText xml:space="preserve"> PAGEREF _Toc510016107 \h </w:instrText>
             </w:r>
             <w:r>
               <w:rPr>
@@ -2749,7 +3029,7 @@
                 <w:noProof/>
                 <w:webHidden/>
               </w:rPr>
-              <w:t>26</w:t>
+              <w:t>31</w:t>
             </w:r>
             <w:r>
               <w:rPr>
@@ -2773,7 +3053,7 @@
               <w:lang w:eastAsia="en-GB"/>
             </w:rPr>
           </w:pPr>
-          <w:hyperlink w:anchor="_Toc509930508" w:history="1">
+          <w:hyperlink w:anchor="_Toc510016108" w:history="1">
             <w:r>
               <w:rPr>
                 <w:rStyle w:val="Hyperlink"/>
@@ -2815,7 +3095,7 @@
                 <w:noProof/>
                 <w:webHidden/>
               </w:rPr>
-              <w:instrText xml:space="preserve"> PAGEREF _Toc509930508 \h </w:instrText>
+              <w:instrText xml:space="preserve"> PAGEREF _Toc510016108 \h </w:instrText>
             </w:r>
             <w:r>
               <w:rPr>
@@ -2835,7 +3115,7 @@
                 <w:noProof/>
                 <w:webHidden/>
               </w:rPr>
-              <w:t>27</w:t>
+              <w:t>32</w:t>
             </w:r>
             <w:r>
               <w:rPr>
@@ -2859,7 +3139,7 @@
               <w:lang w:eastAsia="en-GB"/>
             </w:rPr>
           </w:pPr>
-          <w:hyperlink w:anchor="_Toc509930509" w:history="1">
+          <w:hyperlink w:anchor="_Toc510016109" w:history="1">
             <w:r>
               <w:rPr>
                 <w:rStyle w:val="Hyperlink"/>
@@ -2901,7 +3181,7 @@
                 <w:noProof/>
                 <w:webHidden/>
               </w:rPr>
-              <w:instrText xml:space="preserve"> PAGEREF _Toc509930509 \h </w:instrText>
+              <w:instrText xml:space="preserve"> PAGEREF _Toc510016109 \h </w:instrText>
             </w:r>
             <w:r>
               <w:rPr>
@@ -2921,7 +3201,7 @@
                 <w:noProof/>
                 <w:webHidden/>
               </w:rPr>
-              <w:t>28</w:t>
+              <w:t>33</w:t>
             </w:r>
             <w:r>
               <w:rPr>
@@ -2945,7 +3225,7 @@
               <w:lang w:eastAsia="en-GB"/>
             </w:rPr>
           </w:pPr>
-          <w:hyperlink w:anchor="_Toc509930510" w:history="1">
+          <w:hyperlink w:anchor="_Toc510016110" w:history="1">
             <w:r>
               <w:rPr>
                 <w:rStyle w:val="Hyperlink"/>
@@ -2987,7 +3267,7 @@
                 <w:noProof/>
                 <w:webHidden/>
               </w:rPr>
-              <w:instrText xml:space="preserve"> PAGEREF _Toc509930510 \h </w:instrText>
+              <w:instrText xml:space="preserve"> PAGEREF _Toc510016110 \h </w:instrText>
             </w:r>
             <w:r>
               <w:rPr>
@@ -3007,7 +3287,7 @@
                 <w:noProof/>
                 <w:webHidden/>
               </w:rPr>
-              <w:t>29</w:t>
+              <w:t>34</w:t>
             </w:r>
             <w:r>
               <w:rPr>
@@ -3031,7 +3311,7 @@
               <w:lang w:eastAsia="en-GB"/>
             </w:rPr>
           </w:pPr>
-          <w:hyperlink w:anchor="_Toc509930511" w:history="1">
+          <w:hyperlink w:anchor="_Toc510016111" w:history="1">
             <w:r>
               <w:rPr>
                 <w:rStyle w:val="Hyperlink"/>
@@ -3073,7 +3353,7 @@
                 <w:noProof/>
                 <w:webHidden/>
               </w:rPr>
-              <w:instrText xml:space="preserve"> PAGEREF _Toc509930511 \h </w:instrText>
+              <w:instrText xml:space="preserve"> PAGEREF _Toc510016111 \h </w:instrText>
             </w:r>
             <w:r>
               <w:rPr>
@@ -3093,7 +3373,7 @@
                 <w:noProof/>
                 <w:webHidden/>
               </w:rPr>
-              <w:t>30</w:t>
+              <w:t>35</w:t>
             </w:r>
             <w:r>
               <w:rPr>
@@ -3117,7 +3397,7 @@
               <w:lang w:eastAsia="en-GB"/>
             </w:rPr>
           </w:pPr>
-          <w:hyperlink w:anchor="_Toc509930512" w:history="1">
+          <w:hyperlink w:anchor="_Toc510016112" w:history="1">
             <w:r>
               <w:rPr>
                 <w:rStyle w:val="Hyperlink"/>
@@ -3159,7 +3439,7 @@
                 <w:noProof/>
                 <w:webHidden/>
               </w:rPr>
-              <w:instrText xml:space="preserve"> PAGEREF _Toc509930512 \h </w:instrText>
+              <w:instrText xml:space="preserve"> PAGEREF _Toc510016112 \h </w:instrText>
             </w:r>
             <w:r>
               <w:rPr>
@@ -3179,7 +3459,7 @@
                 <w:noProof/>
                 <w:webHidden/>
               </w:rPr>
-              <w:t>31</w:t>
+              <w:t>36</w:t>
             </w:r>
             <w:r>
               <w:rPr>
@@ -3203,7 +3483,7 @@
               <w:lang w:eastAsia="en-GB"/>
             </w:rPr>
           </w:pPr>
-          <w:hyperlink w:anchor="_Toc509930513" w:history="1">
+          <w:hyperlink w:anchor="_Toc510016113" w:history="1">
             <w:r>
               <w:rPr>
                 <w:rStyle w:val="Hyperlink"/>
@@ -3260,7 +3540,7 @@
                 <w:noProof/>
                 <w:webHidden/>
               </w:rPr>
-              <w:instrText xml:space="preserve"> PAGEREF _Toc509930513 \h </w:instrText>
+              <w:instrText xml:space="preserve"> PAGEREF _Toc510016113 \h </w:instrText>
             </w:r>
             <w:r>
               <w:rPr>
@@ -3280,7 +3560,7 @@
                 <w:noProof/>
                 <w:webHidden/>
               </w:rPr>
-              <w:t>31</w:t>
+              <w:t>36</w:t>
             </w:r>
             <w:r>
               <w:rPr>
@@ -3304,7 +3584,7 @@
               <w:lang w:eastAsia="en-GB"/>
             </w:rPr>
           </w:pPr>
-          <w:hyperlink w:anchor="_Toc509930514" w:history="1">
+          <w:hyperlink w:anchor="_Toc510016114" w:history="1">
             <w:r>
               <w:rPr>
                 <w:rStyle w:val="Hyperlink"/>
@@ -3346,7 +3626,7 @@
                 <w:noProof/>
                 <w:webHidden/>
               </w:rPr>
-              <w:instrText xml:space="preserve"> PAGEREF _Toc509930514 \h </w:instrText>
+              <w:instrText xml:space="preserve"> PAGEREF _Toc510016114 \h </w:instrText>
             </w:r>
             <w:r>
               <w:rPr>
@@ -3366,7 +3646,7 @@
                 <w:noProof/>
                 <w:webHidden/>
               </w:rPr>
-              <w:t>32</w:t>
+              <w:t>37</w:t>
             </w:r>
             <w:r>
               <w:rPr>
@@ -3402,7 +3682,7 @@
           <w:numId w:val="4"/>
         </w:numPr>
       </w:pPr>
-      <w:bookmarkStart w:id="1" w:name="_Toc509930480"/>
+      <w:bookmarkStart w:id="1" w:name="_Toc510016076"/>
       <w:r>
         <w:lastRenderedPageBreak/>
         <w:t>Introduction</w:t>
@@ -3424,13 +3704,180 @@
           <w:numId w:val="4"/>
         </w:numPr>
       </w:pPr>
-      <w:bookmarkStart w:id="2" w:name="_Toc509930481"/>
+      <w:bookmarkStart w:id="2" w:name="_Toc510016077"/>
       <w:r>
         <w:t>Aims and Objectives</w:t>
       </w:r>
       <w:bookmarkEnd w:id="2"/>
     </w:p>
     <w:p/>
+    <w:p>
+      <w:pPr>
+        <w:ind w:left="360"/>
+        <w:rPr>
+          <w:rFonts w:cstheme="minorHAnsi"/>
+        </w:rPr>
+      </w:pPr>
+      <w:r>
+        <w:rPr>
+          <w:rFonts w:cstheme="minorHAnsi"/>
+          <w:b/>
+        </w:rPr>
+        <w:t>Aim</w:t>
+      </w:r>
+      <w:r>
+        <w:rPr>
+          <w:rFonts w:cstheme="minorHAnsi"/>
+          <w:b/>
+        </w:rPr>
+        <w:t>:</w:t>
+      </w:r>
+      <w:r>
+        <w:rPr>
+          <w:rFonts w:cstheme="minorHAnsi"/>
+        </w:rPr>
+        <w:t xml:space="preserve"> </w:t>
+      </w:r>
+      <w:r>
+        <w:t>To create a tool that can be used by both intermediate and expert level programmers to aid in their acquisition and learning of new [programming/scripting] languages syntax and semantics.</w:t>
+      </w:r>
+    </w:p>
+    <w:p>
+      <w:pPr>
+        <w:pStyle w:val="ListParagraph"/>
+        <w:numPr>
+          <w:ilvl w:val="0"/>
+          <w:numId w:val="7"/>
+        </w:numPr>
+        <w:ind w:left="1080"/>
+        <w:rPr>
+          <w:rFonts w:cstheme="minorHAnsi"/>
+        </w:rPr>
+      </w:pPr>
+      <w:r>
+        <w:t>Research existing products currently available on the market and how my tool can offer a service that is different from competitors while still allowing its users to learn new syntax effectively.</w:t>
+      </w:r>
+    </w:p>
+    <w:p>
+      <w:pPr>
+        <w:pStyle w:val="ListParagraph"/>
+        <w:numPr>
+          <w:ilvl w:val="1"/>
+          <w:numId w:val="7"/>
+        </w:numPr>
+        <w:ind w:left="1800"/>
+        <w:rPr>
+          <w:rFonts w:cstheme="minorHAnsi"/>
+        </w:rPr>
+      </w:pPr>
+      <w:r>
+        <w:rPr>
+          <w:rFonts w:cstheme="minorHAnsi"/>
+        </w:rPr>
+        <w:t>Efficiency will be marked by the user being able to find their required information with only a single search and to have found a suitable post within 5 minutes</w:t>
+      </w:r>
+      <w:r>
+        <w:rPr>
+          <w:rFonts w:cstheme="minorHAnsi"/>
+          <w:b/>
+          <w:i/>
+        </w:rPr>
+        <w:t xml:space="preserve"> </w:t>
+      </w:r>
+      <w:r>
+        <w:rPr>
+          <w:rFonts w:cstheme="minorHAnsi"/>
+          <w:i/>
+        </w:rPr>
+        <w:t>If a suitable post exists</w:t>
+      </w:r>
+      <w:r>
+        <w:rPr>
+          <w:rFonts w:cstheme="minorHAnsi"/>
+        </w:rPr>
+        <w:t xml:space="preserve"> </w:t>
+      </w:r>
+    </w:p>
+    <w:p>
+      <w:pPr>
+        <w:pStyle w:val="ListParagraph"/>
+        <w:numPr>
+          <w:ilvl w:val="0"/>
+          <w:numId w:val="7"/>
+        </w:numPr>
+        <w:ind w:left="1080"/>
+        <w:rPr>
+          <w:rFonts w:cstheme="minorHAnsi"/>
+        </w:rPr>
+      </w:pPr>
+      <w:r>
+        <w:t>Research the Pedagogy of [programming/scripting] languages to ensure the tool teaches its information in the most effective way possible.</w:t>
+      </w:r>
+    </w:p>
+    <w:p>
+      <w:pPr>
+        <w:pStyle w:val="ListParagraph"/>
+        <w:numPr>
+          <w:ilvl w:val="1"/>
+          <w:numId w:val="7"/>
+        </w:numPr>
+        <w:ind w:left="1800"/>
+        <w:rPr>
+          <w:rFonts w:cstheme="minorHAnsi"/>
+        </w:rPr>
+      </w:pPr>
+      <w:r>
+        <w:rPr>
+          <w:rFonts w:cstheme="minorHAnsi"/>
+        </w:rPr>
+        <w:t>Effective learning will be defined as a user being able to acquire that knowledge then apply it in a project/ work environment.</w:t>
+      </w:r>
+    </w:p>
+    <w:p>
+      <w:pPr>
+        <w:pStyle w:val="ListParagraph"/>
+        <w:numPr>
+          <w:ilvl w:val="0"/>
+          <w:numId w:val="7"/>
+        </w:numPr>
+        <w:ind w:left="1080"/>
+        <w:rPr>
+          <w:rFonts w:cstheme="minorHAnsi"/>
+        </w:rPr>
+      </w:pPr>
+      <w:r>
+        <w:t>Conduct a review into the user perception/usage of the currently available tools as well as my hypothetical tool.</w:t>
+      </w:r>
+    </w:p>
+    <w:p>
+      <w:pPr>
+        <w:pStyle w:val="ListParagraph"/>
+        <w:numPr>
+          <w:ilvl w:val="0"/>
+          <w:numId w:val="7"/>
+        </w:numPr>
+        <w:ind w:left="1080"/>
+        <w:rPr>
+          <w:rFonts w:cstheme="minorHAnsi"/>
+        </w:rPr>
+      </w:pPr>
+      <w:r>
+        <w:t>Develop said tool using the collected information and research to influence design decisions and the overall user experience.</w:t>
+      </w:r>
+    </w:p>
+    <w:p>
+      <w:pPr>
+        <w:pStyle w:val="ListParagraph"/>
+        <w:numPr>
+          <w:ilvl w:val="0"/>
+          <w:numId w:val="7"/>
+        </w:numPr>
+        <w:ind w:left="1080"/>
+      </w:pPr>
+      <w:r>
+        <w:t>Evaluate the performance of the tool in relation to the research from the previous objectives once completed by measuring various statistics such as user activity and user retention.</w:t>
+      </w:r>
+    </w:p>
     <w:p>
       <w:r>
         <w:br w:type="page"/>
@@ -3444,13 +3891,464 @@
           <w:numId w:val="4"/>
         </w:numPr>
       </w:pPr>
-      <w:bookmarkStart w:id="3" w:name="_Toc509930482"/>
+      <w:bookmarkStart w:id="3" w:name="_Toc510016078"/>
       <w:r>
         <w:lastRenderedPageBreak/>
         <w:t>Table of Figures</w:t>
       </w:r>
       <w:bookmarkEnd w:id="3"/>
     </w:p>
+    <w:p/>
+    <w:tbl>
+      <w:tblPr>
+        <w:tblStyle w:val="TableGrid"/>
+        <w:tblW w:w="0" w:type="auto"/>
+        <w:jc w:val="center"/>
+        <w:tblLook w:val="04A0" w:firstRow="1" w:lastRow="0" w:firstColumn="1" w:lastColumn="0" w:noHBand="0" w:noVBand="1"/>
+      </w:tblPr>
+      <w:tblGrid>
+        <w:gridCol w:w="3005"/>
+        <w:gridCol w:w="3005"/>
+        <w:gridCol w:w="3006"/>
+      </w:tblGrid>
+      <w:tr>
+        <w:trPr>
+          <w:jc w:val="center"/>
+        </w:trPr>
+        <w:tc>
+          <w:tcPr>
+            <w:tcW w:w="3005" w:type="dxa"/>
+            <w:shd w:val="clear" w:color="auto" w:fill="D9D9D9" w:themeFill="background1" w:themeFillShade="D9"/>
+          </w:tcPr>
+          <w:p>
+            <w:pPr>
+              <w:jc w:val="center"/>
+            </w:pPr>
+            <w:r>
+              <w:t>Figure Number</w:t>
+            </w:r>
+          </w:p>
+        </w:tc>
+        <w:tc>
+          <w:tcPr>
+            <w:tcW w:w="3005" w:type="dxa"/>
+            <w:shd w:val="clear" w:color="auto" w:fill="D9D9D9" w:themeFill="background1" w:themeFillShade="D9"/>
+          </w:tcPr>
+          <w:p>
+            <w:pPr>
+              <w:jc w:val="center"/>
+            </w:pPr>
+            <w:r>
+              <w:t>Description</w:t>
+            </w:r>
+          </w:p>
+        </w:tc>
+        <w:tc>
+          <w:tcPr>
+            <w:tcW w:w="3006" w:type="dxa"/>
+            <w:shd w:val="clear" w:color="auto" w:fill="D9D9D9" w:themeFill="background1" w:themeFillShade="D9"/>
+          </w:tcPr>
+          <w:p>
+            <w:pPr>
+              <w:jc w:val="center"/>
+            </w:pPr>
+            <w:r>
+              <w:t>Page</w:t>
+            </w:r>
+          </w:p>
+        </w:tc>
+      </w:tr>
+      <w:tr>
+        <w:trPr>
+          <w:jc w:val="center"/>
+        </w:trPr>
+        <w:tc>
+          <w:tcPr>
+            <w:tcW w:w="3005" w:type="dxa"/>
+            <w:shd w:val="clear" w:color="auto" w:fill="auto"/>
+          </w:tcPr>
+          <w:p/>
+        </w:tc>
+        <w:tc>
+          <w:tcPr>
+            <w:tcW w:w="3005" w:type="dxa"/>
+            <w:shd w:val="clear" w:color="auto" w:fill="auto"/>
+          </w:tcPr>
+          <w:p/>
+        </w:tc>
+        <w:tc>
+          <w:tcPr>
+            <w:tcW w:w="3006" w:type="dxa"/>
+            <w:shd w:val="clear" w:color="auto" w:fill="auto"/>
+          </w:tcPr>
+          <w:p/>
+        </w:tc>
+      </w:tr>
+      <w:tr>
+        <w:trPr>
+          <w:jc w:val="center"/>
+        </w:trPr>
+        <w:tc>
+          <w:tcPr>
+            <w:tcW w:w="3005" w:type="dxa"/>
+            <w:shd w:val="clear" w:color="auto" w:fill="auto"/>
+          </w:tcPr>
+          <w:p/>
+        </w:tc>
+        <w:tc>
+          <w:tcPr>
+            <w:tcW w:w="3005" w:type="dxa"/>
+            <w:shd w:val="clear" w:color="auto" w:fill="auto"/>
+          </w:tcPr>
+          <w:p/>
+        </w:tc>
+        <w:tc>
+          <w:tcPr>
+            <w:tcW w:w="3006" w:type="dxa"/>
+            <w:shd w:val="clear" w:color="auto" w:fill="auto"/>
+          </w:tcPr>
+          <w:p/>
+        </w:tc>
+      </w:tr>
+      <w:tr>
+        <w:trPr>
+          <w:jc w:val="center"/>
+        </w:trPr>
+        <w:tc>
+          <w:tcPr>
+            <w:tcW w:w="3005" w:type="dxa"/>
+            <w:shd w:val="clear" w:color="auto" w:fill="auto"/>
+          </w:tcPr>
+          <w:p/>
+        </w:tc>
+        <w:tc>
+          <w:tcPr>
+            <w:tcW w:w="3005" w:type="dxa"/>
+            <w:shd w:val="clear" w:color="auto" w:fill="auto"/>
+          </w:tcPr>
+          <w:p/>
+        </w:tc>
+        <w:tc>
+          <w:tcPr>
+            <w:tcW w:w="3006" w:type="dxa"/>
+            <w:shd w:val="clear" w:color="auto" w:fill="auto"/>
+          </w:tcPr>
+          <w:p/>
+        </w:tc>
+      </w:tr>
+      <w:tr>
+        <w:trPr>
+          <w:jc w:val="center"/>
+        </w:trPr>
+        <w:tc>
+          <w:tcPr>
+            <w:tcW w:w="3005" w:type="dxa"/>
+            <w:shd w:val="clear" w:color="auto" w:fill="auto"/>
+          </w:tcPr>
+          <w:p/>
+        </w:tc>
+        <w:tc>
+          <w:tcPr>
+            <w:tcW w:w="3005" w:type="dxa"/>
+            <w:shd w:val="clear" w:color="auto" w:fill="auto"/>
+          </w:tcPr>
+          <w:p/>
+        </w:tc>
+        <w:tc>
+          <w:tcPr>
+            <w:tcW w:w="3006" w:type="dxa"/>
+            <w:shd w:val="clear" w:color="auto" w:fill="auto"/>
+          </w:tcPr>
+          <w:p/>
+        </w:tc>
+      </w:tr>
+      <w:tr>
+        <w:trPr>
+          <w:jc w:val="center"/>
+        </w:trPr>
+        <w:tc>
+          <w:tcPr>
+            <w:tcW w:w="3005" w:type="dxa"/>
+            <w:shd w:val="clear" w:color="auto" w:fill="auto"/>
+          </w:tcPr>
+          <w:p/>
+        </w:tc>
+        <w:tc>
+          <w:tcPr>
+            <w:tcW w:w="3005" w:type="dxa"/>
+            <w:shd w:val="clear" w:color="auto" w:fill="auto"/>
+          </w:tcPr>
+          <w:p/>
+        </w:tc>
+        <w:tc>
+          <w:tcPr>
+            <w:tcW w:w="3006" w:type="dxa"/>
+            <w:shd w:val="clear" w:color="auto" w:fill="auto"/>
+          </w:tcPr>
+          <w:p/>
+        </w:tc>
+      </w:tr>
+      <w:tr>
+        <w:trPr>
+          <w:jc w:val="center"/>
+        </w:trPr>
+        <w:tc>
+          <w:tcPr>
+            <w:tcW w:w="3005" w:type="dxa"/>
+            <w:shd w:val="clear" w:color="auto" w:fill="auto"/>
+          </w:tcPr>
+          <w:p/>
+        </w:tc>
+        <w:tc>
+          <w:tcPr>
+            <w:tcW w:w="3005" w:type="dxa"/>
+            <w:shd w:val="clear" w:color="auto" w:fill="auto"/>
+          </w:tcPr>
+          <w:p/>
+        </w:tc>
+        <w:tc>
+          <w:tcPr>
+            <w:tcW w:w="3006" w:type="dxa"/>
+            <w:shd w:val="clear" w:color="auto" w:fill="auto"/>
+          </w:tcPr>
+          <w:p/>
+        </w:tc>
+      </w:tr>
+      <w:tr>
+        <w:trPr>
+          <w:jc w:val="center"/>
+        </w:trPr>
+        <w:tc>
+          <w:tcPr>
+            <w:tcW w:w="3005" w:type="dxa"/>
+            <w:shd w:val="clear" w:color="auto" w:fill="auto"/>
+          </w:tcPr>
+          <w:p/>
+        </w:tc>
+        <w:tc>
+          <w:tcPr>
+            <w:tcW w:w="3005" w:type="dxa"/>
+            <w:shd w:val="clear" w:color="auto" w:fill="auto"/>
+          </w:tcPr>
+          <w:p/>
+        </w:tc>
+        <w:tc>
+          <w:tcPr>
+            <w:tcW w:w="3006" w:type="dxa"/>
+            <w:shd w:val="clear" w:color="auto" w:fill="auto"/>
+          </w:tcPr>
+          <w:p/>
+        </w:tc>
+      </w:tr>
+      <w:tr>
+        <w:trPr>
+          <w:jc w:val="center"/>
+        </w:trPr>
+        <w:tc>
+          <w:tcPr>
+            <w:tcW w:w="3005" w:type="dxa"/>
+            <w:shd w:val="clear" w:color="auto" w:fill="auto"/>
+          </w:tcPr>
+          <w:p/>
+        </w:tc>
+        <w:tc>
+          <w:tcPr>
+            <w:tcW w:w="3005" w:type="dxa"/>
+            <w:shd w:val="clear" w:color="auto" w:fill="auto"/>
+          </w:tcPr>
+          <w:p/>
+        </w:tc>
+        <w:tc>
+          <w:tcPr>
+            <w:tcW w:w="3006" w:type="dxa"/>
+            <w:shd w:val="clear" w:color="auto" w:fill="auto"/>
+          </w:tcPr>
+          <w:p/>
+        </w:tc>
+      </w:tr>
+      <w:tr>
+        <w:trPr>
+          <w:jc w:val="center"/>
+        </w:trPr>
+        <w:tc>
+          <w:tcPr>
+            <w:tcW w:w="3005" w:type="dxa"/>
+            <w:shd w:val="clear" w:color="auto" w:fill="auto"/>
+          </w:tcPr>
+          <w:p/>
+        </w:tc>
+        <w:tc>
+          <w:tcPr>
+            <w:tcW w:w="3005" w:type="dxa"/>
+            <w:shd w:val="clear" w:color="auto" w:fill="auto"/>
+          </w:tcPr>
+          <w:p/>
+        </w:tc>
+        <w:tc>
+          <w:tcPr>
+            <w:tcW w:w="3006" w:type="dxa"/>
+            <w:shd w:val="clear" w:color="auto" w:fill="auto"/>
+          </w:tcPr>
+          <w:p/>
+        </w:tc>
+      </w:tr>
+      <w:tr>
+        <w:trPr>
+          <w:jc w:val="center"/>
+        </w:trPr>
+        <w:tc>
+          <w:tcPr>
+            <w:tcW w:w="3005" w:type="dxa"/>
+            <w:shd w:val="clear" w:color="auto" w:fill="auto"/>
+          </w:tcPr>
+          <w:p/>
+        </w:tc>
+        <w:tc>
+          <w:tcPr>
+            <w:tcW w:w="3005" w:type="dxa"/>
+            <w:shd w:val="clear" w:color="auto" w:fill="auto"/>
+          </w:tcPr>
+          <w:p/>
+        </w:tc>
+        <w:tc>
+          <w:tcPr>
+            <w:tcW w:w="3006" w:type="dxa"/>
+            <w:shd w:val="clear" w:color="auto" w:fill="auto"/>
+          </w:tcPr>
+          <w:p/>
+        </w:tc>
+      </w:tr>
+      <w:tr>
+        <w:trPr>
+          <w:jc w:val="center"/>
+        </w:trPr>
+        <w:tc>
+          <w:tcPr>
+            <w:tcW w:w="3005" w:type="dxa"/>
+            <w:shd w:val="clear" w:color="auto" w:fill="auto"/>
+          </w:tcPr>
+          <w:p/>
+        </w:tc>
+        <w:tc>
+          <w:tcPr>
+            <w:tcW w:w="3005" w:type="dxa"/>
+            <w:shd w:val="clear" w:color="auto" w:fill="auto"/>
+          </w:tcPr>
+          <w:p/>
+        </w:tc>
+        <w:tc>
+          <w:tcPr>
+            <w:tcW w:w="3006" w:type="dxa"/>
+            <w:shd w:val="clear" w:color="auto" w:fill="auto"/>
+          </w:tcPr>
+          <w:p/>
+        </w:tc>
+      </w:tr>
+      <w:tr>
+        <w:trPr>
+          <w:jc w:val="center"/>
+        </w:trPr>
+        <w:tc>
+          <w:tcPr>
+            <w:tcW w:w="3005" w:type="dxa"/>
+            <w:shd w:val="clear" w:color="auto" w:fill="auto"/>
+          </w:tcPr>
+          <w:p/>
+        </w:tc>
+        <w:tc>
+          <w:tcPr>
+            <w:tcW w:w="3005" w:type="dxa"/>
+            <w:shd w:val="clear" w:color="auto" w:fill="auto"/>
+          </w:tcPr>
+          <w:p/>
+        </w:tc>
+        <w:tc>
+          <w:tcPr>
+            <w:tcW w:w="3006" w:type="dxa"/>
+            <w:shd w:val="clear" w:color="auto" w:fill="auto"/>
+          </w:tcPr>
+          <w:p/>
+        </w:tc>
+      </w:tr>
+      <w:tr>
+        <w:trPr>
+          <w:jc w:val="center"/>
+        </w:trPr>
+        <w:tc>
+          <w:tcPr>
+            <w:tcW w:w="3005" w:type="dxa"/>
+            <w:shd w:val="clear" w:color="auto" w:fill="auto"/>
+          </w:tcPr>
+          <w:p/>
+        </w:tc>
+        <w:tc>
+          <w:tcPr>
+            <w:tcW w:w="3005" w:type="dxa"/>
+            <w:shd w:val="clear" w:color="auto" w:fill="auto"/>
+          </w:tcPr>
+          <w:p/>
+        </w:tc>
+        <w:tc>
+          <w:tcPr>
+            <w:tcW w:w="3006" w:type="dxa"/>
+            <w:shd w:val="clear" w:color="auto" w:fill="auto"/>
+          </w:tcPr>
+          <w:p/>
+        </w:tc>
+      </w:tr>
+      <w:tr>
+        <w:trPr>
+          <w:jc w:val="center"/>
+        </w:trPr>
+        <w:tc>
+          <w:tcPr>
+            <w:tcW w:w="3005" w:type="dxa"/>
+            <w:shd w:val="clear" w:color="auto" w:fill="auto"/>
+          </w:tcPr>
+          <w:p/>
+        </w:tc>
+        <w:tc>
+          <w:tcPr>
+            <w:tcW w:w="3005" w:type="dxa"/>
+            <w:shd w:val="clear" w:color="auto" w:fill="auto"/>
+          </w:tcPr>
+          <w:p/>
+        </w:tc>
+        <w:tc>
+          <w:tcPr>
+            <w:tcW w:w="3006" w:type="dxa"/>
+            <w:shd w:val="clear" w:color="auto" w:fill="auto"/>
+          </w:tcPr>
+          <w:p/>
+        </w:tc>
+      </w:tr>
+      <w:tr>
+        <w:trPr>
+          <w:jc w:val="center"/>
+        </w:trPr>
+        <w:tc>
+          <w:tcPr>
+            <w:tcW w:w="3005" w:type="dxa"/>
+            <w:shd w:val="clear" w:color="auto" w:fill="auto"/>
+          </w:tcPr>
+          <w:p/>
+        </w:tc>
+        <w:tc>
+          <w:tcPr>
+            <w:tcW w:w="3005" w:type="dxa"/>
+            <w:shd w:val="clear" w:color="auto" w:fill="auto"/>
+          </w:tcPr>
+          <w:p/>
+        </w:tc>
+        <w:tc>
+          <w:tcPr>
+            <w:tcW w:w="3006" w:type="dxa"/>
+            <w:shd w:val="clear" w:color="auto" w:fill="auto"/>
+          </w:tcPr>
+          <w:p/>
+        </w:tc>
+      </w:tr>
+    </w:tbl>
     <w:p/>
     <w:p>
       <w:r>
@@ -3465,7 +4363,7 @@
           <w:numId w:val="4"/>
         </w:numPr>
       </w:pPr>
-      <w:bookmarkStart w:id="4" w:name="_Toc509930483"/>
+      <w:bookmarkStart w:id="4" w:name="_Toc510016079"/>
       <w:r>
         <w:lastRenderedPageBreak/>
         <w:t>Background Research</w:t>
@@ -3481,7 +4379,7 @@
           <w:numId w:val="4"/>
         </w:numPr>
       </w:pPr>
-      <w:bookmarkStart w:id="5" w:name="_Toc509930484"/>
+      <w:bookmarkStart w:id="5" w:name="_Toc510016080"/>
       <w:r>
         <w:t>Market Research</w:t>
       </w:r>
@@ -3501,14 +4399,412 @@
           <w:numId w:val="4"/>
         </w:numPr>
       </w:pPr>
-      <w:bookmarkStart w:id="6" w:name="_Toc509930485"/>
+      <w:bookmarkStart w:id="6" w:name="_Toc510016081"/>
       <w:r>
         <w:lastRenderedPageBreak/>
         <w:t>Audience Research</w:t>
       </w:r>
       <w:bookmarkEnd w:id="6"/>
+      <w:r>
+        <w:t xml:space="preserve"> </w:t>
+      </w:r>
     </w:p>
     <w:p/>
+    <w:p>
+      <w:pPr>
+        <w:pStyle w:val="Heading3"/>
+      </w:pPr>
+      <w:bookmarkStart w:id="7" w:name="_Toc510016082"/>
+      <w:r>
+        <w:t>Survey Rationale</w:t>
+      </w:r>
+      <w:bookmarkEnd w:id="7"/>
+    </w:p>
+    <w:p/>
+    <w:p>
+      <w:pPr>
+        <w:jc w:val="both"/>
+      </w:pPr>
+      <w:r>
+        <w:t>Another important part of determining which direction my system should go in is by asking my target demographic a few questions relating to their current tool usage and learning habits. I can achieve this through focus group testing but also an audience survey. This survey would be targeted at both student/” junior” developers and senior developers alike to gauge opinion about my possible tool. I primarily want to find out how developers learn new syntax and how/what tools they currently use to solve problems. Below is a list of possible questions for the survey alongside a short purpose of asking that question.</w:t>
+      </w:r>
+    </w:p>
+    <w:p>
+      <w:pPr>
+        <w:jc w:val="both"/>
+      </w:pPr>
+    </w:p>
+    <w:p>
+      <w:pPr>
+        <w:pStyle w:val="Heading3"/>
+      </w:pPr>
+      <w:bookmarkStart w:id="8" w:name="_Toc510016083"/>
+      <w:r>
+        <w:t>Survey Results</w:t>
+      </w:r>
+      <w:bookmarkEnd w:id="8"/>
+    </w:p>
+    <w:p/>
+    <w:p>
+      <w:pPr>
+        <w:jc w:val="both"/>
+      </w:pPr>
+      <w:r>
+        <w:t>After hosting the survey online for one month a total of 16 answered it. While this response number is not brilliant for forming conclusions about my hypothesis. Using it in conjunction with my academic research as well as the follow up survey after the completion of the app will help to give more reliable data about the validity and correctness of my hypothesis.</w:t>
+      </w:r>
+    </w:p>
+    <w:p>
+      <w:pPr>
+        <w:jc w:val="both"/>
+      </w:pPr>
+      <w:r>
+        <w:rPr>
+          <w:noProof/>
+        </w:rPr>
+        <w:drawing>
+          <wp:inline distT="0" distB="0" distL="0" distR="0" wp14:anchorId="11D8F39F" wp14:editId="604D57D2">
+            <wp:extent cx="5731510" cy="2553419"/>
+            <wp:effectExtent l="0" t="0" r="2540" b="0"/>
+            <wp:docPr id="1" name="Picture 1"/>
+            <wp:cNvGraphicFramePr>
+              <a:graphicFrameLocks xmlns:a="http://schemas.openxmlformats.org/drawingml/2006/main" noChangeAspect="1"/>
+            </wp:cNvGraphicFramePr>
+            <a:graphic xmlns:a="http://schemas.openxmlformats.org/drawingml/2006/main">
+              <a:graphicData uri="http://schemas.openxmlformats.org/drawingml/2006/picture">
+                <pic:pic xmlns:pic="http://schemas.openxmlformats.org/drawingml/2006/picture">
+                  <pic:nvPicPr>
+                    <pic:cNvPr id="1" name="Professions.PNG"/>
+                    <pic:cNvPicPr/>
+                  </pic:nvPicPr>
+                  <pic:blipFill rotWithShape="1">
+                    <a:blip r:embed="rId10">
+                      <a:extLst>
+                        <a:ext uri="{28A0092B-C50C-407E-A947-70E740481C1C}">
+                          <a14:useLocalDpi xmlns:a14="http://schemas.microsoft.com/office/drawing/2010/main" val="0"/>
+                        </a:ext>
+                      </a:extLst>
+                    </a:blip>
+                    <a:srcRect b="15487"/>
+                    <a:stretch/>
+                  </pic:blipFill>
+                  <pic:spPr bwMode="auto">
+                    <a:xfrm>
+                      <a:off x="0" y="0"/>
+                      <a:ext cx="5731510" cy="2553419"/>
+                    </a:xfrm>
+                    <a:prstGeom prst="rect">
+                      <a:avLst/>
+                    </a:prstGeom>
+                    <a:ln>
+                      <a:noFill/>
+                    </a:ln>
+                    <a:extLst>
+                      <a:ext uri="{53640926-AAD7-44D8-BBD7-CCE9431645EC}">
+                        <a14:shadowObscured xmlns:a14="http://schemas.microsoft.com/office/drawing/2010/main"/>
+                      </a:ext>
+                    </a:extLst>
+                  </pic:spPr>
+                </pic:pic>
+              </a:graphicData>
+            </a:graphic>
+          </wp:inline>
+        </w:drawing>
+      </w:r>
+    </w:p>
+    <w:p>
+      <w:pPr>
+        <w:jc w:val="both"/>
+      </w:pPr>
+      <w:r>
+        <w:t>Another point of note is the distribution of occupations. Due to the limited reach of the survey it was primarily completely by Full-Time Students. While this isn’t necessarily a negative point it does mean that my conclusions must be adjusted to account for the primary demographic of my application being students.</w:t>
+      </w:r>
+    </w:p>
+    <w:p>
+      <w:pPr>
+        <w:jc w:val="both"/>
+      </w:pPr>
+      <w:r>
+        <w:rPr>
+          <w:noProof/>
+        </w:rPr>
+        <w:lastRenderedPageBreak/>
+        <w:drawing>
+          <wp:inline distT="0" distB="0" distL="0" distR="0" wp14:anchorId="41F578FC" wp14:editId="1922F0CB">
+            <wp:extent cx="5731510" cy="2700068"/>
+            <wp:effectExtent l="0" t="0" r="2540" b="5080"/>
+            <wp:docPr id="2" name="Picture 2"/>
+            <wp:cNvGraphicFramePr>
+              <a:graphicFrameLocks xmlns:a="http://schemas.openxmlformats.org/drawingml/2006/main" noChangeAspect="1"/>
+            </wp:cNvGraphicFramePr>
+            <a:graphic xmlns:a="http://schemas.openxmlformats.org/drawingml/2006/main">
+              <a:graphicData uri="http://schemas.openxmlformats.org/drawingml/2006/picture">
+                <pic:pic xmlns:pic="http://schemas.openxmlformats.org/drawingml/2006/picture">
+                  <pic:nvPicPr>
+                    <pic:cNvPr id="2" name="ToolUsage.PNG"/>
+                    <pic:cNvPicPr/>
+                  </pic:nvPicPr>
+                  <pic:blipFill rotWithShape="1">
+                    <a:blip r:embed="rId11">
+                      <a:extLst>
+                        <a:ext uri="{28A0092B-C50C-407E-A947-70E740481C1C}">
+                          <a14:useLocalDpi xmlns:a14="http://schemas.microsoft.com/office/drawing/2010/main" val="0"/>
+                        </a:ext>
+                      </a:extLst>
+                    </a:blip>
+                    <a:srcRect b="15280"/>
+                    <a:stretch/>
+                  </pic:blipFill>
+                  <pic:spPr bwMode="auto">
+                    <a:xfrm>
+                      <a:off x="0" y="0"/>
+                      <a:ext cx="5731510" cy="2700068"/>
+                    </a:xfrm>
+                    <a:prstGeom prst="rect">
+                      <a:avLst/>
+                    </a:prstGeom>
+                    <a:ln>
+                      <a:noFill/>
+                    </a:ln>
+                    <a:extLst>
+                      <a:ext uri="{53640926-AAD7-44D8-BBD7-CCE9431645EC}">
+                        <a14:shadowObscured xmlns:a14="http://schemas.microsoft.com/office/drawing/2010/main"/>
+                      </a:ext>
+                    </a:extLst>
+                  </pic:spPr>
+                </pic:pic>
+              </a:graphicData>
+            </a:graphic>
+          </wp:inline>
+        </w:drawing>
+      </w:r>
+    </w:p>
+    <w:p>
+      <w:pPr>
+        <w:jc w:val="both"/>
+      </w:pPr>
+      <w:r>
+        <w:t xml:space="preserve">The survey also revealed that Stack Overflow is by far the most popular language learning tool amongst the student demographic. This means that the market research should primarily focus on what makes Stack Overflow so popular with this demographic. </w:t>
+      </w:r>
+    </w:p>
+    <w:p>
+      <w:pPr>
+        <w:jc w:val="both"/>
+      </w:pPr>
+      <w:r>
+        <w:t>On top of this it will also be worthwhile to explore why the other tools do not hold as much favour with this selection of students. As you can see from the above graph Stack Overflow was marked as a 7 in usefulness by most students who answer this section. That is directly compared to an Article based site like Dev.to which received a high selection of 1 responses. This data will be useful in future conclusions regarding the effectiveness and popularity of certain applications over others.</w:t>
+      </w:r>
+    </w:p>
+    <w:p>
+      <w:pPr>
+        <w:jc w:val="both"/>
+      </w:pPr>
+      <w:r>
+        <w:rPr>
+          <w:noProof/>
+        </w:rPr>
+        <w:drawing>
+          <wp:inline distT="0" distB="0" distL="0" distR="0" wp14:anchorId="518FDD83" wp14:editId="25107821">
+            <wp:extent cx="5731510" cy="3002915"/>
+            <wp:effectExtent l="0" t="0" r="2540" b="6985"/>
+            <wp:docPr id="3" name="Picture 3"/>
+            <wp:cNvGraphicFramePr>
+              <a:graphicFrameLocks xmlns:a="http://schemas.openxmlformats.org/drawingml/2006/main" noChangeAspect="1"/>
+            </wp:cNvGraphicFramePr>
+            <a:graphic xmlns:a="http://schemas.openxmlformats.org/drawingml/2006/main">
+              <a:graphicData uri="http://schemas.openxmlformats.org/drawingml/2006/picture">
+                <pic:pic xmlns:pic="http://schemas.openxmlformats.org/drawingml/2006/picture">
+                  <pic:nvPicPr>
+                    <pic:cNvPr id="3" name="ToolOutage.PNG"/>
+                    <pic:cNvPicPr/>
+                  </pic:nvPicPr>
+                  <pic:blipFill>
+                    <a:blip r:embed="rId12">
+                      <a:extLst>
+                        <a:ext uri="{28A0092B-C50C-407E-A947-70E740481C1C}">
+                          <a14:useLocalDpi xmlns:a14="http://schemas.microsoft.com/office/drawing/2010/main" val="0"/>
+                        </a:ext>
+                      </a:extLst>
+                    </a:blip>
+                    <a:stretch>
+                      <a:fillRect/>
+                    </a:stretch>
+                  </pic:blipFill>
+                  <pic:spPr>
+                    <a:xfrm>
+                      <a:off x="0" y="0"/>
+                      <a:ext cx="5731510" cy="3002915"/>
+                    </a:xfrm>
+                    <a:prstGeom prst="rect">
+                      <a:avLst/>
+                    </a:prstGeom>
+                  </pic:spPr>
+                </pic:pic>
+              </a:graphicData>
+            </a:graphic>
+          </wp:inline>
+        </w:drawing>
+      </w:r>
+    </w:p>
+    <w:p>
+      <w:pPr>
+        <w:jc w:val="both"/>
+      </w:pPr>
+      <w:r>
+        <w:t xml:space="preserve">Another interesting response is trend towards tool dependency.  Out of the 16 people who answered the survey 62.5% of the respondents voted 4 or above claiming that losing access to their preferred tool would hold a detrimental effect on their normal workflow. Once again this is useful information for later as it shows that users may not be learning or retaining information which requires them to make multiple visits to their tools. On the other </w:t>
+      </w:r>
+      <w:proofErr w:type="gramStart"/>
+      <w:r>
+        <w:t>hand</w:t>
+      </w:r>
+      <w:proofErr w:type="gramEnd"/>
+      <w:r>
+        <w:t xml:space="preserve"> it could just show that students are required to </w:t>
+      </w:r>
+      <w:r>
+        <w:lastRenderedPageBreak/>
+        <w:t>develop in wide range of languages which means they are in constant need of additional learning materials.</w:t>
+      </w:r>
+    </w:p>
+    <w:p>
+      <w:pPr>
+        <w:jc w:val="both"/>
+      </w:pPr>
+      <w:r>
+        <w:rPr>
+          <w:noProof/>
+        </w:rPr>
+        <w:drawing>
+          <wp:inline distT="0" distB="0" distL="0" distR="0" wp14:anchorId="1B276125" wp14:editId="3BF0C0D0">
+            <wp:extent cx="5731510" cy="3216910"/>
+            <wp:effectExtent l="0" t="0" r="2540" b="2540"/>
+            <wp:docPr id="4" name="Picture 4"/>
+            <wp:cNvGraphicFramePr>
+              <a:graphicFrameLocks xmlns:a="http://schemas.openxmlformats.org/drawingml/2006/main" noChangeAspect="1"/>
+            </wp:cNvGraphicFramePr>
+            <a:graphic xmlns:a="http://schemas.openxmlformats.org/drawingml/2006/main">
+              <a:graphicData uri="http://schemas.openxmlformats.org/drawingml/2006/picture">
+                <pic:pic xmlns:pic="http://schemas.openxmlformats.org/drawingml/2006/picture">
+                  <pic:nvPicPr>
+                    <pic:cNvPr id="4" name="SollutionText.PNG"/>
+                    <pic:cNvPicPr/>
+                  </pic:nvPicPr>
+                  <pic:blipFill>
+                    <a:blip r:embed="rId13">
+                      <a:extLst>
+                        <a:ext uri="{28A0092B-C50C-407E-A947-70E740481C1C}">
+                          <a14:useLocalDpi xmlns:a14="http://schemas.microsoft.com/office/drawing/2010/main" val="0"/>
+                        </a:ext>
+                      </a:extLst>
+                    </a:blip>
+                    <a:stretch>
+                      <a:fillRect/>
+                    </a:stretch>
+                  </pic:blipFill>
+                  <pic:spPr>
+                    <a:xfrm>
+                      <a:off x="0" y="0"/>
+                      <a:ext cx="5731510" cy="3216910"/>
+                    </a:xfrm>
+                    <a:prstGeom prst="rect">
+                      <a:avLst/>
+                    </a:prstGeom>
+                  </pic:spPr>
+                </pic:pic>
+              </a:graphicData>
+            </a:graphic>
+          </wp:inline>
+        </w:drawing>
+      </w:r>
+    </w:p>
+    <w:p>
+      <w:pPr>
+        <w:jc w:val="both"/>
+      </w:pPr>
+      <w:r>
+        <w:t>Regarding the layout and development of the app one surprise was the number of respondents who prefer a solution-based search system. The respondents answer clearly show that it is greatly preferred when a tutorial is given with a specific real-world example. When it comes to developing the application, it will be important to attempt to implement this idea and to allow the linking of tutorials and specific examples. This could be a link to the idea that high level theory is difficult to learn by itself so showing the application of that theory makes it easier for a wider range of programmers to learn and apply that concept. Therefore, for the tool to be successful with this user base it needs to rely on linking theory to concreate examples.</w:t>
+      </w:r>
+    </w:p>
+    <w:p>
+      <w:pPr>
+        <w:jc w:val="center"/>
+      </w:pPr>
+      <w:r>
+        <w:rPr>
+          <w:noProof/>
+        </w:rPr>
+        <w:drawing>
+          <wp:inline distT="0" distB="0" distL="0" distR="0" wp14:anchorId="66ACFB0A" wp14:editId="3EEA2E6F">
+            <wp:extent cx="4533402" cy="2363637"/>
+            <wp:effectExtent l="0" t="0" r="635" b="0"/>
+            <wp:docPr id="5" name="Picture 5"/>
+            <wp:cNvGraphicFramePr>
+              <a:graphicFrameLocks xmlns:a="http://schemas.openxmlformats.org/drawingml/2006/main" noChangeAspect="1"/>
+            </wp:cNvGraphicFramePr>
+            <a:graphic xmlns:a="http://schemas.openxmlformats.org/drawingml/2006/main">
+              <a:graphicData uri="http://schemas.openxmlformats.org/drawingml/2006/picture">
+                <pic:pic xmlns:pic="http://schemas.openxmlformats.org/drawingml/2006/picture">
+                  <pic:nvPicPr>
+                    <pic:cNvPr id="5" name="LearningNewLanguages.PNG"/>
+                    <pic:cNvPicPr/>
+                  </pic:nvPicPr>
+                  <pic:blipFill>
+                    <a:blip r:embed="rId14">
+                      <a:extLst>
+                        <a:ext uri="{28A0092B-C50C-407E-A947-70E740481C1C}">
+                          <a14:useLocalDpi xmlns:a14="http://schemas.microsoft.com/office/drawing/2010/main" val="0"/>
+                        </a:ext>
+                      </a:extLst>
+                    </a:blip>
+                    <a:stretch>
+                      <a:fillRect/>
+                    </a:stretch>
+                  </pic:blipFill>
+                  <pic:spPr>
+                    <a:xfrm>
+                      <a:off x="0" y="0"/>
+                      <a:ext cx="4542925" cy="2368602"/>
+                    </a:xfrm>
+                    <a:prstGeom prst="rect">
+                      <a:avLst/>
+                    </a:prstGeom>
+                  </pic:spPr>
+                </pic:pic>
+              </a:graphicData>
+            </a:graphic>
+          </wp:inline>
+        </w:drawing>
+      </w:r>
+    </w:p>
+    <w:p>
+      <w:pPr>
+        <w:jc w:val="both"/>
+      </w:pPr>
+      <w:r>
+        <w:t xml:space="preserve">Yet another interesting point of note is the number of respondents who rely on Stack Overflow posts to acquire and learn new languages. Once again this speaks volumes about Stack Overflow’s ability to provide tutorial material to its users who on average return whenever they need to learn a new language. </w:t>
+      </w:r>
+      <w:r>
+        <w:t xml:space="preserve">The second highest response for this question with 13 answers is “taught by a teacher/expert”. So, the best way or at least the most favoured way to learn is by example or by </w:t>
+      </w:r>
+      <w:r>
+        <w:lastRenderedPageBreak/>
+        <w:t>expertise. This will be an important element when it comes to my application as It needs to allow the experts of a language to fully demonstrate and create tutorials for specific topics. By looking at these survey results it can be concluded that the respondents prefer learning from experts and being given examples of the theory in motion.</w:t>
+      </w:r>
+    </w:p>
+    <w:p>
+      <w:pPr>
+        <w:jc w:val="both"/>
+      </w:pPr>
+    </w:p>
+    <w:p>
+      <w:pPr>
+        <w:jc w:val="both"/>
+      </w:pPr>
+    </w:p>
+    <w:p>
+      <w:pPr>
+        <w:ind w:left="360"/>
+      </w:pPr>
+    </w:p>
     <w:p>
       <w:r>
         <w:br w:type="page"/>
@@ -3522,12 +4818,12 @@
           <w:numId w:val="4"/>
         </w:numPr>
       </w:pPr>
-      <w:bookmarkStart w:id="7" w:name="_Toc509930486"/>
+      <w:bookmarkStart w:id="9" w:name="_Toc510016084"/>
       <w:r>
         <w:lastRenderedPageBreak/>
         <w:t>Language Research</w:t>
       </w:r>
-      <w:bookmarkEnd w:id="7"/>
+      <w:bookmarkEnd w:id="9"/>
     </w:p>
     <w:p/>
     <w:p>
@@ -3543,12 +4839,441 @@
           <w:numId w:val="4"/>
         </w:numPr>
       </w:pPr>
-      <w:bookmarkStart w:id="8" w:name="_Toc509930487"/>
+      <w:bookmarkStart w:id="10" w:name="_Toc510016085"/>
       <w:r>
         <w:lastRenderedPageBreak/>
         <w:t>Academic Research</w:t>
       </w:r>
-      <w:bookmarkEnd w:id="8"/>
+      <w:bookmarkEnd w:id="10"/>
+    </w:p>
+    <w:p/>
+    <w:p>
+      <w:pPr>
+        <w:pStyle w:val="Heading3"/>
+      </w:pPr>
+      <w:bookmarkStart w:id="11" w:name="_Toc496004118"/>
+      <w:bookmarkStart w:id="12" w:name="_Toc510016086"/>
+      <w:r>
+        <w:t>Language Pedagogy</w:t>
+      </w:r>
+      <w:bookmarkEnd w:id="11"/>
+      <w:bookmarkEnd w:id="12"/>
+    </w:p>
+    <w:p/>
+    <w:p>
+      <w:pPr>
+        <w:jc w:val="both"/>
+      </w:pPr>
+      <w:r>
+        <w:t xml:space="preserve">Teaching languages can be a difficult and complex topic to discuss because every single learner will be subject to different parameters and situations. A learner’s previous knowledge and understanding of programming paradigms and concepts has been found to play a big role in their aptitude for understanding new language. Leon Winslow </w:t>
+      </w:r>
+      <w:r>
+        <w:t>concluded</w:t>
+      </w:r>
+      <w:r>
+        <w:t xml:space="preserve"> that an expert can create various mental models and implement generic programming concepts easier than novices. He also states that a novice may only become an expert through years and year of practice and refinement </w:t>
+      </w:r>
+      <w:r>
+        <w:rPr>
+          <w:i/>
+        </w:rPr>
+        <w:t>[Winslow 1996]</w:t>
+      </w:r>
+      <w:r>
+        <w:t>. It then stands to reason after these years of training and practice they have an understanding and skill that allows them to acquire these languages faster.</w:t>
+      </w:r>
+    </w:p>
+    <w:p>
+      <w:pPr>
+        <w:jc w:val="both"/>
+      </w:pPr>
+    </w:p>
+    <w:p>
+      <w:pPr>
+        <w:jc w:val="both"/>
+      </w:pPr>
+      <w:r>
+        <w:t xml:space="preserve">There is another aspect to this practice though. The simple act of constant practice isn’t the only element that increases one’s aptitude for language acquisition. Semantics also plays a huge role in determine a “programmer’s general skill/ability” found Allan G. Bateson </w:t>
+      </w:r>
+      <w:r>
+        <w:rPr>
+          <w:i/>
+          <w:vertAlign w:val="superscript"/>
+        </w:rPr>
+        <w:t>(</w:t>
+      </w:r>
+      <w:r>
+        <w:rPr>
+          <w:i/>
+          <w:vertAlign w:val="superscript"/>
+        </w:rPr>
+        <w:t>Allan G. Bateson, Ralph A. Alexander,</w:t>
+      </w:r>
+      <w:r>
+        <w:rPr>
+          <w:i/>
+          <w:vertAlign w:val="superscript"/>
+        </w:rPr>
+        <w:t xml:space="preserve"> Martin D. Murphy 1987)</w:t>
+      </w:r>
+      <w:r>
+        <w:rPr>
+          <w:vertAlign w:val="superscript"/>
+        </w:rPr>
+        <w:t xml:space="preserve">. </w:t>
+      </w:r>
+      <w:r>
+        <w:t xml:space="preserve">A programmer’s understanding of core fundamentals and topics will aid them far more than specific syntax knowledge when understanding new languages. Bateson also </w:t>
+      </w:r>
+      <w:r>
+        <w:t>concluded</w:t>
+      </w:r>
+      <w:r>
+        <w:t xml:space="preserve"> that the greatest gauge of a programmer’s general aptitude is their semantical knowledge over their syntactical knowledge.</w:t>
+      </w:r>
+    </w:p>
+    <w:p>
+      <w:pPr>
+        <w:jc w:val="both"/>
+      </w:pPr>
+    </w:p>
+    <w:p>
+      <w:pPr>
+        <w:jc w:val="both"/>
+      </w:pPr>
+      <w:r>
+        <w:t xml:space="preserve">Both Bateson’s and Winslow’s work combined help paint a more detailed picture of how one learns a programming language and learns it effectively. A novice will simply focus on surface features such as control structures and simple iteration while an expert will dive deeper and focus on more complex aspects of a language much faster </w:t>
+      </w:r>
+      <w:r>
+        <w:rPr>
+          <w:i/>
+          <w:vertAlign w:val="superscript"/>
+        </w:rPr>
+        <w:t>(Winslow 199)</w:t>
+      </w:r>
+      <w:r>
+        <w:rPr>
+          <w:i/>
+          <w:vertAlign w:val="superscript"/>
+        </w:rPr>
+        <w:t>]</w:t>
+      </w:r>
+      <w:r>
+        <w:t xml:space="preserve">. This is because of their ability to understand complex features such as object orientation and they can manipulate that to solve problems much faster and to a much higher standard. Their code will consist of less errors, be more efficient and reach specifications much easier. A new language shouldn’t </w:t>
+      </w:r>
+      <w:r>
+        <w:t>affect</w:t>
+      </w:r>
+      <w:r>
+        <w:t xml:space="preserve"> an expect as much as a novice because they understand and can apply their knowledge regardless of the environment.</w:t>
+      </w:r>
+    </w:p>
+    <w:p>
+      <w:pPr>
+        <w:jc w:val="both"/>
+      </w:pPr>
+    </w:p>
+    <w:p>
+      <w:pPr>
+        <w:jc w:val="both"/>
+      </w:pPr>
+      <w:r>
+        <w:t>Regarding</w:t>
+      </w:r>
+      <w:r>
+        <w:t xml:space="preserve"> my own application these papers have helped to direct my own tool in the direction of providing syntactical assistance while rooting that assistance in semantic information. By this I mean, users will be rewarded for thoroughly explaining code snippets and referring them to generic programming structures and concepts rather than just writing the syntax with no explanation. </w:t>
+      </w:r>
+      <w:r>
+        <w:t>This benefit</w:t>
+      </w:r>
+      <w:r>
+        <w:t xml:space="preserve"> both experts and novices as the experts get the code syntax they </w:t>
+      </w:r>
+      <w:r>
+        <w:t>require,</w:t>
+      </w:r>
+      <w:r>
+        <w:t xml:space="preserve"> and novices can expand their knowledge of programming semantics. This over time will help develop them into better programmers by improving their semantical knowledge rather than just their syntactical knowledge. Which in turn improves their overall programming aptitude.</w:t>
+      </w:r>
+    </w:p>
+    <w:p>
+      <w:r>
+        <w:br w:type="page"/>
+      </w:r>
+    </w:p>
+    <w:p>
+      <w:pPr>
+        <w:pStyle w:val="Heading3"/>
+      </w:pPr>
+      <w:bookmarkStart w:id="13" w:name="_Toc496004119"/>
+      <w:bookmarkStart w:id="14" w:name="_Toc510016087"/>
+      <w:r>
+        <w:lastRenderedPageBreak/>
+        <w:t>Crowdsourcing and Gamification.</w:t>
+      </w:r>
+      <w:bookmarkEnd w:id="13"/>
+      <w:bookmarkEnd w:id="14"/>
+    </w:p>
+    <w:p/>
+    <w:p>
+      <w:pPr>
+        <w:jc w:val="both"/>
+      </w:pPr>
+      <w:r>
+        <w:t>For the syntax/semantic tool to be of use to anyone it is going to require a large amount of data. This data will have to be created covering a different topic and be sourced in a short time-frame. That is why crowdsourcing will be an indispensable technique in helping to build up the resource base and to sustain its growth. By gathering a community based around the application and encouraging accurate content creation the potential of the application can be realised.</w:t>
+      </w:r>
+    </w:p>
+    <w:p>
+      <w:pPr>
+        <w:jc w:val="both"/>
+      </w:pPr>
+    </w:p>
+    <w:p>
+      <w:pPr>
+        <w:jc w:val="both"/>
+      </w:pPr>
+      <w:r>
+        <w:t xml:space="preserve">What is crowdsourcing though and how can it be used effectively to gather a large quantity of data in a short time span (1 to 2 months)? Well David Geiger summarised crowdsourcing into 4 major categories: Crowd Rating, Crowd Solving, Crowd Processing and Crowd Creation. These categories where devised on the type and complexity of contributions required from the user as well as how those contributions were used and evaluated </w:t>
+      </w:r>
+      <w:r>
+        <w:rPr>
+          <w:i/>
+          <w:vertAlign w:val="superscript"/>
+        </w:rPr>
+        <w:t>(Geiger 2011)</w:t>
+      </w:r>
+      <w:r>
+        <w:t>. After analysing the requirements of my system, I devised that the best styles of crowdsourcing for me would be the Crowd Creation and Crowd Rating.</w:t>
+      </w:r>
+    </w:p>
+    <w:p>
+      <w:pPr>
+        <w:jc w:val="both"/>
+      </w:pPr>
+    </w:p>
+    <w:p>
+      <w:pPr>
+        <w:jc w:val="both"/>
+      </w:pPr>
+      <w:r>
+        <w:t xml:space="preserve">These two styles would be separated across the two primary user groups. The posters and the searchers. Users may travel between these groups freely but when completing a task, they will be a part of either one group or the others. The posters will follow a Crowd Creation crowdsourcing. This involves the users being given the freedom to create certain content within the specification of the site </w:t>
+      </w:r>
+      <w:r>
+        <w:rPr>
+          <w:i/>
+          <w:vertAlign w:val="superscript"/>
+        </w:rPr>
+        <w:t>(Geiger 2011)</w:t>
+      </w:r>
+      <w:r>
+        <w:t xml:space="preserve">. Using a form that requires them to enter certain information but then allows them to create whatever relevant </w:t>
+      </w:r>
+      <w:r>
+        <w:t>text-based</w:t>
+      </w:r>
+      <w:r>
+        <w:t xml:space="preserve"> content they want they will have the freedom to provide high quality content. Searchers can then make use of a Crowd Rating system to assign value to these posts and ensure high quality content is rewarded. Geiger himself commented on this relationship between creation and rating saying that a larger audience of creators requires a larger audience of people rating</w:t>
+      </w:r>
+      <w:r>
+        <w:rPr>
+          <w:i/>
+          <w:vertAlign w:val="superscript"/>
+        </w:rPr>
+        <w:t xml:space="preserve"> (Geiger 2011)</w:t>
+      </w:r>
+      <w:r>
+        <w:t>. This is because after a certain point and a large enough community managing in-coming content becomes impossible and a larger crowd is required to keep on top of it.</w:t>
+      </w:r>
+    </w:p>
+    <w:p>
+      <w:pPr>
+        <w:jc w:val="both"/>
+      </w:pPr>
+    </w:p>
+    <w:p>
+      <w:pPr>
+        <w:jc w:val="both"/>
+      </w:pPr>
+      <w:r>
+        <w:t xml:space="preserve">Unfortunately, crowdsourcing is useless without a crowd and for my system I would require a constant healthy stream of new content meaning the tool not only needs a crowd but a consistent one at that. Rather than amassing a crowd it would instead be better for the system if a community was constructed. Communities often develop around a mutual point of discussion or common goal and a healthy community remains as bonds and trust are developed </w:t>
+      </w:r>
+      <w:r>
+        <w:rPr>
+          <w:i/>
+          <w:vertAlign w:val="superscript"/>
+        </w:rPr>
+        <w:t>(</w:t>
+      </w:r>
+      <w:proofErr w:type="spellStart"/>
+      <w:r>
+        <w:rPr>
+          <w:i/>
+          <w:vertAlign w:val="superscript"/>
+        </w:rPr>
+        <w:t>Zwass</w:t>
+      </w:r>
+      <w:proofErr w:type="spellEnd"/>
+      <w:r>
+        <w:rPr>
+          <w:i/>
+          <w:vertAlign w:val="superscript"/>
+        </w:rPr>
+        <w:t xml:space="preserve"> 2010)</w:t>
+      </w:r>
+      <w:r>
+        <w:t>. By encouraging user interaction through the voting system and comments sections a community will develop around the application. This in turn encourages further user involvement and increases the chances of the user’s continued use of the application. Which is what the application requires to provide up to date syntactical resources to the searching users.</w:t>
+      </w:r>
+    </w:p>
+    <w:p>
+      <w:pPr>
+        <w:jc w:val="both"/>
+      </w:pPr>
+    </w:p>
+    <w:p>
+      <w:pPr>
+        <w:jc w:val="both"/>
+        <w:rPr>
+          <w:i/>
+          <w:vertAlign w:val="superscript"/>
+        </w:rPr>
+      </w:pPr>
+      <w:r>
+        <w:t xml:space="preserve">On the topic of community retention. Keeping a community focused and attached to a specific application or concept can be the most difficult aspect of any crowdsourced project. It is the natural way of humans to start of enthusiastic about topics and activities and then gradually over time become board or disinterested. This then leads to them leaving the platform and migrating somewhere else. This would be categorised as a steady increase in users then over the span of several weeks and </w:t>
+      </w:r>
+      <w:r>
+        <w:lastRenderedPageBreak/>
+        <w:t xml:space="preserve">months the user count slowly stops increasing and then starts decreasing. This then induces a death spiral in users as the content begins to stagnate and more users leave because of the other users leaving. This then concludes in the platform only being left with a skeleton of its former self and it can be nearly impossible to revive a platform after that. See the History of Myspace as a perfect example of this. A more interesting platform </w:t>
+      </w:r>
+      <w:r>
+        <w:t>appeared,</w:t>
+      </w:r>
+      <w:r>
+        <w:t xml:space="preserve"> and a clear majority of the users quickly migrated. </w:t>
+      </w:r>
+      <w:r>
+        <w:rPr>
+          <w:i/>
+          <w:vertAlign w:val="superscript"/>
+        </w:rPr>
+        <w:t>(Wikipedia-Myspace 2017)</w:t>
+      </w:r>
+    </w:p>
+    <w:p>
+      <w:pPr>
+        <w:jc w:val="both"/>
+      </w:pPr>
+    </w:p>
+    <w:p>
+      <w:pPr>
+        <w:jc w:val="both"/>
+      </w:pPr>
+      <w:r>
+        <w:t xml:space="preserve">So, to improve user retention the application requires something else. An extra system needs to be developed and deployed to attract new users and keep the old, invested, users around. This system could be based around the theory of Gamification. Gamification is the process of adding features and elements of games to non-game tasks. This has been shown to increase user retention as well as increasing the chance of attracting users in the first place </w:t>
+      </w:r>
+      <w:r>
+        <w:rPr>
+          <w:i/>
+          <w:vertAlign w:val="superscript"/>
+        </w:rPr>
+        <w:t xml:space="preserve">(Luis von </w:t>
+      </w:r>
+      <w:proofErr w:type="spellStart"/>
+      <w:r>
+        <w:rPr>
+          <w:i/>
+          <w:vertAlign w:val="superscript"/>
+        </w:rPr>
+        <w:t>Ahn</w:t>
+      </w:r>
+      <w:proofErr w:type="spellEnd"/>
+      <w:r>
+        <w:rPr>
+          <w:i/>
+          <w:vertAlign w:val="superscript"/>
+        </w:rPr>
+        <w:t xml:space="preserve"> 2008)</w:t>
+      </w:r>
+      <w:r>
+        <w:t xml:space="preserve">. There are several ways of implementing game features and these ways can have very levels of effectiveness based on how they are implemented and for what purpose. Luis spoke about user ranking in his 2008 magazine article. This is the process of taking a user’s input then quantifying that contribution in terms of effort and quality and giving them a score. That score can then be applied to ranks and leader boards </w:t>
+      </w:r>
+      <w:r>
+        <w:rPr>
+          <w:i/>
+          <w:vertAlign w:val="superscript"/>
+        </w:rPr>
+        <w:t xml:space="preserve">(Luis von </w:t>
+      </w:r>
+      <w:proofErr w:type="spellStart"/>
+      <w:r>
+        <w:rPr>
+          <w:i/>
+          <w:vertAlign w:val="superscript"/>
+        </w:rPr>
+        <w:t>Ahn</w:t>
+      </w:r>
+      <w:proofErr w:type="spellEnd"/>
+      <w:r>
+        <w:rPr>
+          <w:i/>
+          <w:vertAlign w:val="superscript"/>
+        </w:rPr>
+        <w:t xml:space="preserve"> 2008)</w:t>
+      </w:r>
+      <w:r>
+        <w:t>. This could be a brilliant feature for my site as it can be applied to both the searchers and the posters.</w:t>
+      </w:r>
+    </w:p>
+    <w:p>
+      <w:pPr>
+        <w:jc w:val="both"/>
+      </w:pPr>
+    </w:p>
+    <w:p>
+      <w:pPr>
+        <w:jc w:val="both"/>
+      </w:pPr>
+      <w:r>
+        <w:t xml:space="preserve">Posters can be awarded based on the communities’ evaluation of their post. Searchers can then be awarded for providing frequent comments and rating on these posts. The level of reward would have to be based on level of contribution as if users are rewarded for simple tasks such as giving rating they have been shown to give more spurious ratings </w:t>
+      </w:r>
+      <w:r>
+        <w:rPr>
+          <w:i/>
+          <w:vertAlign w:val="superscript"/>
+        </w:rPr>
+        <w:t>(</w:t>
+      </w:r>
+      <w:proofErr w:type="spellStart"/>
+      <w:r>
+        <w:rPr>
+          <w:i/>
+          <w:vertAlign w:val="superscript"/>
+        </w:rPr>
+        <w:t>Zwass</w:t>
+      </w:r>
+      <w:proofErr w:type="spellEnd"/>
+      <w:r>
+        <w:rPr>
+          <w:i/>
+          <w:vertAlign w:val="superscript"/>
+        </w:rPr>
+        <w:t xml:space="preserve"> 2010)</w:t>
+      </w:r>
+      <w:r>
+        <w:t>. So, a smaller score could be given when a user rates and a larger score given to high quality posts. This score can then be acquired over the user’s lifespan and as they reach certain milestones they can “rank up”. This is a badge they can display in comment boards as well as their profile page. It can be deduced that a user who has spent a long time acquiring a high rank will be less likely to leave the site.</w:t>
+      </w:r>
+    </w:p>
+    <w:p>
+      <w:pPr>
+        <w:jc w:val="both"/>
+      </w:pPr>
+    </w:p>
+    <w:p>
+      <w:pPr>
+        <w:jc w:val="both"/>
+      </w:pPr>
+      <w:r>
+        <w:t xml:space="preserve">With the techniques of Crowdsourcing and Gamification combined the syntax tool should be able to gather a large data set of learning resources and then maintain a steady stream of new data as required. Users will be encouraged to join in and stay around because of the community of fellow posters and researchers who can communicate in comment sections. They can then strive together to gain more points by posting and completing tasks that benefit the site such as creating posts and rating effective content. This in turn will then attract new users to the site due to the range of high quality content. If all goes to plan it should be steady upwards spiral of user numbers as the invested community rises thanks to word of mouth and recommendations.   </w:t>
+      </w:r>
     </w:p>
     <w:p/>
     <w:p>
@@ -3564,12 +5289,12 @@
           <w:numId w:val="4"/>
         </w:numPr>
       </w:pPr>
-      <w:bookmarkStart w:id="9" w:name="_Toc509930488"/>
+      <w:bookmarkStart w:id="15" w:name="_Toc510016088"/>
       <w:r>
         <w:lastRenderedPageBreak/>
         <w:t>Implementation Technology</w:t>
       </w:r>
-      <w:bookmarkEnd w:id="9"/>
+      <w:bookmarkEnd w:id="15"/>
     </w:p>
     <w:p/>
     <w:p>
@@ -3585,12 +5310,12 @@
           <w:numId w:val="4"/>
         </w:numPr>
       </w:pPr>
-      <w:bookmarkStart w:id="10" w:name="_Toc509930489"/>
+      <w:bookmarkStart w:id="16" w:name="_Toc510016089"/>
       <w:r>
         <w:lastRenderedPageBreak/>
         <w:t>Evaluation Techniques</w:t>
       </w:r>
-      <w:bookmarkEnd w:id="10"/>
+      <w:bookmarkEnd w:id="16"/>
     </w:p>
     <w:p/>
     <w:p>
@@ -3606,12 +5331,12 @@
           <w:numId w:val="4"/>
         </w:numPr>
       </w:pPr>
-      <w:bookmarkStart w:id="11" w:name="_Toc509930490"/>
+      <w:bookmarkStart w:id="17" w:name="_Toc510016090"/>
       <w:r>
         <w:lastRenderedPageBreak/>
         <w:t>System Design</w:t>
       </w:r>
-      <w:bookmarkEnd w:id="11"/>
+      <w:bookmarkEnd w:id="17"/>
     </w:p>
     <w:p/>
     <w:p>
@@ -3622,11 +5347,11 @@
           <w:numId w:val="4"/>
         </w:numPr>
       </w:pPr>
-      <w:bookmarkStart w:id="12" w:name="_Toc509930491"/>
+      <w:bookmarkStart w:id="18" w:name="_Toc510016091"/>
       <w:r>
         <w:t>Requirements</w:t>
       </w:r>
-      <w:bookmarkEnd w:id="12"/>
+      <w:bookmarkEnd w:id="18"/>
     </w:p>
     <w:p/>
     <w:p>
@@ -3642,12 +5367,12 @@
           <w:numId w:val="4"/>
         </w:numPr>
       </w:pPr>
-      <w:bookmarkStart w:id="13" w:name="_Toc509930492"/>
+      <w:bookmarkStart w:id="19" w:name="_Toc510016092"/>
       <w:r>
         <w:lastRenderedPageBreak/>
         <w:t>High Level Design</w:t>
       </w:r>
-      <w:bookmarkEnd w:id="13"/>
+      <w:bookmarkEnd w:id="19"/>
     </w:p>
     <w:p/>
     <w:p>
@@ -3663,12 +5388,12 @@
           <w:numId w:val="4"/>
         </w:numPr>
       </w:pPr>
-      <w:bookmarkStart w:id="14" w:name="_Toc509930493"/>
+      <w:bookmarkStart w:id="20" w:name="_Toc510016093"/>
       <w:r>
         <w:lastRenderedPageBreak/>
         <w:t>Fun Design Things</w:t>
       </w:r>
-      <w:bookmarkEnd w:id="14"/>
+      <w:bookmarkEnd w:id="20"/>
     </w:p>
     <w:p/>
     <w:p>
@@ -3684,12 +5409,12 @@
           <w:numId w:val="4"/>
         </w:numPr>
       </w:pPr>
-      <w:bookmarkStart w:id="15" w:name="_Toc509930494"/>
+      <w:bookmarkStart w:id="21" w:name="_Toc510016094"/>
       <w:r>
         <w:lastRenderedPageBreak/>
         <w:t>Implementation</w:t>
       </w:r>
-      <w:bookmarkEnd w:id="15"/>
+      <w:bookmarkEnd w:id="21"/>
     </w:p>
     <w:p/>
     <w:p>
@@ -3700,11 +5425,11 @@
           <w:numId w:val="4"/>
         </w:numPr>
       </w:pPr>
-      <w:bookmarkStart w:id="16" w:name="_Toc509930495"/>
+      <w:bookmarkStart w:id="22" w:name="_Toc510016095"/>
       <w:r>
         <w:t>Implementing the Upvoting System</w:t>
       </w:r>
-      <w:bookmarkEnd w:id="16"/>
+      <w:bookmarkEnd w:id="22"/>
     </w:p>
     <w:p/>
     <w:p>
@@ -3720,12 +5445,12 @@
           <w:numId w:val="4"/>
         </w:numPr>
       </w:pPr>
-      <w:bookmarkStart w:id="17" w:name="_Toc509930496"/>
+      <w:bookmarkStart w:id="23" w:name="_Toc510016096"/>
       <w:r>
         <w:lastRenderedPageBreak/>
         <w:t>Implementing the Post Tagging System</w:t>
       </w:r>
-      <w:bookmarkEnd w:id="17"/>
+      <w:bookmarkEnd w:id="23"/>
     </w:p>
     <w:p/>
     <w:p>
@@ -3741,12 +5466,12 @@
           <w:numId w:val="4"/>
         </w:numPr>
       </w:pPr>
-      <w:bookmarkStart w:id="18" w:name="_Toc509930497"/>
+      <w:bookmarkStart w:id="24" w:name="_Toc510016097"/>
       <w:r>
         <w:lastRenderedPageBreak/>
         <w:t>Implementing the Real Time Search and Sort System</w:t>
       </w:r>
-      <w:bookmarkEnd w:id="18"/>
+      <w:bookmarkEnd w:id="24"/>
     </w:p>
     <w:p/>
     <w:p>
@@ -3762,12 +5487,12 @@
           <w:numId w:val="4"/>
         </w:numPr>
       </w:pPr>
-      <w:bookmarkStart w:id="19" w:name="_Toc509930498"/>
+      <w:bookmarkStart w:id="25" w:name="_Toc510016098"/>
       <w:r>
         <w:lastRenderedPageBreak/>
         <w:t>Testing</w:t>
       </w:r>
-      <w:bookmarkEnd w:id="19"/>
+      <w:bookmarkEnd w:id="25"/>
     </w:p>
     <w:p/>
     <w:p>
@@ -3778,11 +5503,11 @@
           <w:numId w:val="4"/>
         </w:numPr>
       </w:pPr>
-      <w:bookmarkStart w:id="20" w:name="_Toc509930499"/>
+      <w:bookmarkStart w:id="26" w:name="_Toc510016099"/>
       <w:r>
         <w:t>Unit Testing</w:t>
       </w:r>
-      <w:bookmarkEnd w:id="20"/>
+      <w:bookmarkEnd w:id="26"/>
     </w:p>
     <w:p/>
     <w:p>
@@ -3798,12 +5523,12 @@
           <w:numId w:val="4"/>
         </w:numPr>
       </w:pPr>
-      <w:bookmarkStart w:id="21" w:name="_Toc509930500"/>
+      <w:bookmarkStart w:id="27" w:name="_Toc510016100"/>
       <w:r>
         <w:lastRenderedPageBreak/>
         <w:t>System Testing</w:t>
       </w:r>
-      <w:bookmarkEnd w:id="21"/>
+      <w:bookmarkEnd w:id="27"/>
     </w:p>
     <w:p/>
     <w:p>
@@ -3819,12 +5544,12 @@
           <w:numId w:val="4"/>
         </w:numPr>
       </w:pPr>
-      <w:bookmarkStart w:id="22" w:name="_Toc509930501"/>
+      <w:bookmarkStart w:id="28" w:name="_Toc510016101"/>
       <w:r>
         <w:lastRenderedPageBreak/>
         <w:t>Evaluation</w:t>
       </w:r>
-      <w:bookmarkEnd w:id="22"/>
+      <w:bookmarkEnd w:id="28"/>
     </w:p>
     <w:p/>
     <w:p>
@@ -3835,11 +5560,11 @@
           <w:numId w:val="4"/>
         </w:numPr>
       </w:pPr>
-      <w:bookmarkStart w:id="23" w:name="_Toc509930502"/>
+      <w:bookmarkStart w:id="29" w:name="_Toc510016102"/>
       <w:r>
         <w:t>Audience Survey Results</w:t>
       </w:r>
-      <w:bookmarkEnd w:id="23"/>
+      <w:bookmarkEnd w:id="29"/>
     </w:p>
     <w:p/>
     <w:p>
@@ -3855,12 +5580,12 @@
           <w:numId w:val="4"/>
         </w:numPr>
       </w:pPr>
-      <w:bookmarkStart w:id="24" w:name="_Toc509930503"/>
+      <w:bookmarkStart w:id="30" w:name="_Toc510016103"/>
       <w:r>
         <w:lastRenderedPageBreak/>
         <w:t>Focus Group Testing</w:t>
       </w:r>
-      <w:bookmarkEnd w:id="24"/>
+      <w:bookmarkEnd w:id="30"/>
     </w:p>
     <w:p/>
     <w:p>
@@ -3876,12 +5601,12 @@
           <w:numId w:val="4"/>
         </w:numPr>
       </w:pPr>
-      <w:bookmarkStart w:id="25" w:name="_Toc509930504"/>
+      <w:bookmarkStart w:id="31" w:name="_Toc510016104"/>
       <w:r>
         <w:lastRenderedPageBreak/>
         <w:t>Project Requirements</w:t>
       </w:r>
-      <w:bookmarkEnd w:id="25"/>
+      <w:bookmarkEnd w:id="31"/>
     </w:p>
     <w:p/>
     <w:p>
@@ -3897,12 +5622,12 @@
           <w:numId w:val="4"/>
         </w:numPr>
       </w:pPr>
-      <w:bookmarkStart w:id="26" w:name="_Toc509930505"/>
+      <w:bookmarkStart w:id="32" w:name="_Toc510016105"/>
       <w:r>
         <w:lastRenderedPageBreak/>
         <w:t>App Reviews</w:t>
       </w:r>
-      <w:bookmarkEnd w:id="26"/>
+      <w:bookmarkEnd w:id="32"/>
     </w:p>
     <w:p/>
     <w:p>
@@ -3918,12 +5643,12 @@
           <w:numId w:val="4"/>
         </w:numPr>
       </w:pPr>
-      <w:bookmarkStart w:id="27" w:name="_Toc509930506"/>
+      <w:bookmarkStart w:id="33" w:name="_Toc510016106"/>
       <w:r>
         <w:lastRenderedPageBreak/>
         <w:t>Conclusion</w:t>
       </w:r>
-      <w:bookmarkEnd w:id="27"/>
+      <w:bookmarkEnd w:id="33"/>
     </w:p>
     <w:p/>
     <w:p>
@@ -3934,11 +5659,11 @@
           <w:numId w:val="4"/>
         </w:numPr>
       </w:pPr>
-      <w:bookmarkStart w:id="28" w:name="_Toc509930507"/>
+      <w:bookmarkStart w:id="34" w:name="_Toc510016107"/>
       <w:r>
         <w:t>Overview</w:t>
       </w:r>
-      <w:bookmarkEnd w:id="28"/>
+      <w:bookmarkEnd w:id="34"/>
     </w:p>
     <w:p/>
     <w:p>
@@ -3954,12 +5679,12 @@
           <w:numId w:val="4"/>
         </w:numPr>
       </w:pPr>
-      <w:bookmarkStart w:id="29" w:name="_Toc509930508"/>
+      <w:bookmarkStart w:id="35" w:name="_Toc510016108"/>
       <w:r>
         <w:lastRenderedPageBreak/>
         <w:t>Aims and Objectives</w:t>
       </w:r>
-      <w:bookmarkEnd w:id="29"/>
+      <w:bookmarkEnd w:id="35"/>
     </w:p>
     <w:p/>
     <w:p>
@@ -3975,12 +5700,12 @@
           <w:numId w:val="4"/>
         </w:numPr>
       </w:pPr>
-      <w:bookmarkStart w:id="30" w:name="_Toc509930509"/>
+      <w:bookmarkStart w:id="36" w:name="_Toc510016109"/>
       <w:r>
         <w:lastRenderedPageBreak/>
         <w:t>Summary</w:t>
       </w:r>
-      <w:bookmarkEnd w:id="30"/>
+      <w:bookmarkEnd w:id="36"/>
     </w:p>
     <w:p/>
     <w:p>
@@ -3996,12 +5721,12 @@
           <w:numId w:val="4"/>
         </w:numPr>
       </w:pPr>
-      <w:bookmarkStart w:id="31" w:name="_Toc509930510"/>
+      <w:bookmarkStart w:id="37" w:name="_Toc510016110"/>
       <w:r>
         <w:lastRenderedPageBreak/>
         <w:t>Future Improvements</w:t>
       </w:r>
-      <w:bookmarkEnd w:id="31"/>
+      <w:bookmarkEnd w:id="37"/>
     </w:p>
     <w:p>
       <w:pPr>
@@ -4024,12 +5749,12 @@
           <w:numId w:val="4"/>
         </w:numPr>
       </w:pPr>
-      <w:bookmarkStart w:id="32" w:name="_Toc509930511"/>
+      <w:bookmarkStart w:id="38" w:name="_Toc510016111"/>
       <w:r>
         <w:lastRenderedPageBreak/>
         <w:t>References</w:t>
       </w:r>
-      <w:bookmarkEnd w:id="32"/>
+      <w:bookmarkEnd w:id="38"/>
     </w:p>
     <w:p/>
     <w:p>
@@ -4109,7 +5834,7 @@
       <w:r>
         <w:t xml:space="preserve">Myspace 2010) – Wikipedia Myspace (2017) Available at: </w:t>
       </w:r>
-      <w:hyperlink r:id="rId10" w:history="1">
+      <w:hyperlink r:id="rId15" w:history="1">
         <w:r>
           <w:rPr>
             <w:rStyle w:val="Hyperlink"/>
@@ -4290,7 +6015,7 @@
           <w:numId w:val="1"/>
         </w:numPr>
       </w:pPr>
-      <w:hyperlink r:id="rId11" w:anchor="VrsMnlMmrllc" w:history="1">
+      <w:hyperlink r:id="rId16" w:anchor="VrsMnlMmrllc" w:history="1">
         <w:r>
           <w:t>rigaux.org</w:t>
         </w:r>
@@ -4298,7 +6023,7 @@
       <w:r>
         <w:t xml:space="preserve"> (2017) Available at: </w:t>
       </w:r>
-      <w:hyperlink r:id="rId12" w:anchor="VrsMnlMmrllc" w:history="1">
+      <w:hyperlink r:id="rId17" w:anchor="VrsMnlMmrllc" w:history="1">
         <w:r>
           <w:rPr>
             <w:rStyle w:val="Hyperlink"/>
@@ -4333,12 +6058,12 @@
           <w:numId w:val="4"/>
         </w:numPr>
       </w:pPr>
-      <w:bookmarkStart w:id="33" w:name="_Toc509930512"/>
+      <w:bookmarkStart w:id="39" w:name="_Toc510016112"/>
       <w:r>
         <w:lastRenderedPageBreak/>
         <w:t>Appendices</w:t>
       </w:r>
-      <w:bookmarkEnd w:id="33"/>
+      <w:bookmarkEnd w:id="39"/>
     </w:p>
     <w:p>
       <w:pPr>
@@ -4353,7 +6078,7 @@
           <w:numId w:val="4"/>
         </w:numPr>
       </w:pPr>
-      <w:bookmarkStart w:id="34" w:name="_Toc509930513"/>
+      <w:bookmarkStart w:id="40" w:name="_Toc510016113"/>
       <w:r>
         <w:t>Appendix A: 1</w:t>
       </w:r>
@@ -4366,7 +6091,7 @@
       <w:r>
         <w:t xml:space="preserve"> User Survey Results</w:t>
       </w:r>
-      <w:bookmarkEnd w:id="34"/>
+      <w:bookmarkEnd w:id="40"/>
     </w:p>
     <w:p>
       <w:pPr>
@@ -4389,12 +6114,12 @@
           <w:numId w:val="4"/>
         </w:numPr>
       </w:pPr>
-      <w:bookmarkStart w:id="35" w:name="_Toc509930514"/>
+      <w:bookmarkStart w:id="41" w:name="_Toc510016114"/>
       <w:r>
         <w:lastRenderedPageBreak/>
         <w:t>Appendix B: A Load of Crap</w:t>
       </w:r>
-      <w:bookmarkEnd w:id="35"/>
+      <w:bookmarkEnd w:id="41"/>
       <w:r>
         <w:t xml:space="preserve"> </w:t>
       </w:r>
@@ -4602,6 +6327,92 @@
     </w:lvl>
   </w:abstractNum>
   <w:abstractNum w:abstractNumId="1" w15:restartNumberingAfterBreak="0">
+    <w:nsid w:val="09B87A4A"/>
+    <w:multiLevelType w:val="hybridMultilevel"/>
+    <w:tmpl w:val="984E8282"/>
+    <w:lvl w:ilvl="0" w:tplc="0809000F">
+      <w:start w:val="1"/>
+      <w:numFmt w:val="decimal"/>
+      <w:lvlText w:val="%1."/>
+      <w:lvlJc w:val="left"/>
+      <w:pPr>
+        <w:ind w:left="720" w:hanging="360"/>
+      </w:pPr>
+    </w:lvl>
+    <w:lvl w:ilvl="1" w:tplc="08090019">
+      <w:start w:val="1"/>
+      <w:numFmt w:val="lowerLetter"/>
+      <w:lvlText w:val="%2."/>
+      <w:lvlJc w:val="left"/>
+      <w:pPr>
+        <w:ind w:left="1440" w:hanging="360"/>
+      </w:pPr>
+    </w:lvl>
+    <w:lvl w:ilvl="2" w:tplc="0809001B" w:tentative="1">
+      <w:start w:val="1"/>
+      <w:numFmt w:val="lowerRoman"/>
+      <w:lvlText w:val="%3."/>
+      <w:lvlJc w:val="right"/>
+      <w:pPr>
+        <w:ind w:left="2160" w:hanging="180"/>
+      </w:pPr>
+    </w:lvl>
+    <w:lvl w:ilvl="3" w:tplc="0809000F" w:tentative="1">
+      <w:start w:val="1"/>
+      <w:numFmt w:val="decimal"/>
+      <w:lvlText w:val="%4."/>
+      <w:lvlJc w:val="left"/>
+      <w:pPr>
+        <w:ind w:left="2880" w:hanging="360"/>
+      </w:pPr>
+    </w:lvl>
+    <w:lvl w:ilvl="4" w:tplc="08090019" w:tentative="1">
+      <w:start w:val="1"/>
+      <w:numFmt w:val="lowerLetter"/>
+      <w:lvlText w:val="%5."/>
+      <w:lvlJc w:val="left"/>
+      <w:pPr>
+        <w:ind w:left="3600" w:hanging="360"/>
+      </w:pPr>
+    </w:lvl>
+    <w:lvl w:ilvl="5" w:tplc="0809001B" w:tentative="1">
+      <w:start w:val="1"/>
+      <w:numFmt w:val="lowerRoman"/>
+      <w:lvlText w:val="%6."/>
+      <w:lvlJc w:val="right"/>
+      <w:pPr>
+        <w:ind w:left="4320" w:hanging="180"/>
+      </w:pPr>
+    </w:lvl>
+    <w:lvl w:ilvl="6" w:tplc="0809000F" w:tentative="1">
+      <w:start w:val="1"/>
+      <w:numFmt w:val="decimal"/>
+      <w:lvlText w:val="%7."/>
+      <w:lvlJc w:val="left"/>
+      <w:pPr>
+        <w:ind w:left="5040" w:hanging="360"/>
+      </w:pPr>
+    </w:lvl>
+    <w:lvl w:ilvl="7" w:tplc="08090019" w:tentative="1">
+      <w:start w:val="1"/>
+      <w:numFmt w:val="lowerLetter"/>
+      <w:lvlText w:val="%8."/>
+      <w:lvlJc w:val="left"/>
+      <w:pPr>
+        <w:ind w:left="5760" w:hanging="360"/>
+      </w:pPr>
+    </w:lvl>
+    <w:lvl w:ilvl="8" w:tplc="0809001B" w:tentative="1">
+      <w:start w:val="1"/>
+      <w:numFmt w:val="lowerRoman"/>
+      <w:lvlText w:val="%9."/>
+      <w:lvlJc w:val="right"/>
+      <w:pPr>
+        <w:ind w:left="6480" w:hanging="180"/>
+      </w:pPr>
+    </w:lvl>
+  </w:abstractNum>
+  <w:abstractNum w:abstractNumId="2" w15:restartNumberingAfterBreak="0">
     <w:nsid w:val="36DA7EFE"/>
     <w:multiLevelType w:val="hybridMultilevel"/>
     <w:tmpl w:val="64A0C184"/>
@@ -4687,7 +6498,7 @@
       </w:pPr>
     </w:lvl>
   </w:abstractNum>
-  <w:abstractNum w:abstractNumId="2" w15:restartNumberingAfterBreak="0">
+  <w:abstractNum w:abstractNumId="3" w15:restartNumberingAfterBreak="0">
     <w:nsid w:val="4B402499"/>
     <w:multiLevelType w:val="multilevel"/>
     <w:tmpl w:val="0809001F"/>
@@ -4773,7 +6584,7 @@
       </w:pPr>
     </w:lvl>
   </w:abstractNum>
-  <w:abstractNum w:abstractNumId="3" w15:restartNumberingAfterBreak="0">
+  <w:abstractNum w:abstractNumId="4" w15:restartNumberingAfterBreak="0">
     <w:nsid w:val="4EDB6572"/>
     <w:multiLevelType w:val="multilevel"/>
     <w:tmpl w:val="0809001F"/>
@@ -4859,7 +6670,96 @@
       </w:pPr>
     </w:lvl>
   </w:abstractNum>
-  <w:abstractNum w:abstractNumId="4" w15:restartNumberingAfterBreak="0">
+  <w:abstractNum w:abstractNumId="5" w15:restartNumberingAfterBreak="0">
+    <w:nsid w:val="6847338E"/>
+    <w:multiLevelType w:val="hybridMultilevel"/>
+    <w:tmpl w:val="C7C66914"/>
+    <w:lvl w:ilvl="0" w:tplc="C452FF04">
+      <w:start w:val="1"/>
+      <w:numFmt w:val="decimal"/>
+      <w:lvlText w:val="%1."/>
+      <w:lvlJc w:val="left"/>
+      <w:pPr>
+        <w:ind w:left="720" w:hanging="360"/>
+      </w:pPr>
+      <w:rPr>
+        <w:b/>
+      </w:rPr>
+    </w:lvl>
+    <w:lvl w:ilvl="1" w:tplc="08090019">
+      <w:start w:val="1"/>
+      <w:numFmt w:val="lowerLetter"/>
+      <w:lvlText w:val="%2."/>
+      <w:lvlJc w:val="left"/>
+      <w:pPr>
+        <w:ind w:left="1440" w:hanging="360"/>
+      </w:pPr>
+    </w:lvl>
+    <w:lvl w:ilvl="2" w:tplc="0809001B" w:tentative="1">
+      <w:start w:val="1"/>
+      <w:numFmt w:val="lowerRoman"/>
+      <w:lvlText w:val="%3."/>
+      <w:lvlJc w:val="right"/>
+      <w:pPr>
+        <w:ind w:left="2160" w:hanging="180"/>
+      </w:pPr>
+    </w:lvl>
+    <w:lvl w:ilvl="3" w:tplc="0809000F" w:tentative="1">
+      <w:start w:val="1"/>
+      <w:numFmt w:val="decimal"/>
+      <w:lvlText w:val="%4."/>
+      <w:lvlJc w:val="left"/>
+      <w:pPr>
+        <w:ind w:left="2880" w:hanging="360"/>
+      </w:pPr>
+    </w:lvl>
+    <w:lvl w:ilvl="4" w:tplc="08090019" w:tentative="1">
+      <w:start w:val="1"/>
+      <w:numFmt w:val="lowerLetter"/>
+      <w:lvlText w:val="%5."/>
+      <w:lvlJc w:val="left"/>
+      <w:pPr>
+        <w:ind w:left="3600" w:hanging="360"/>
+      </w:pPr>
+    </w:lvl>
+    <w:lvl w:ilvl="5" w:tplc="0809001B" w:tentative="1">
+      <w:start w:val="1"/>
+      <w:numFmt w:val="lowerRoman"/>
+      <w:lvlText w:val="%6."/>
+      <w:lvlJc w:val="right"/>
+      <w:pPr>
+        <w:ind w:left="4320" w:hanging="180"/>
+      </w:pPr>
+    </w:lvl>
+    <w:lvl w:ilvl="6" w:tplc="0809000F" w:tentative="1">
+      <w:start w:val="1"/>
+      <w:numFmt w:val="decimal"/>
+      <w:lvlText w:val="%7."/>
+      <w:lvlJc w:val="left"/>
+      <w:pPr>
+        <w:ind w:left="5040" w:hanging="360"/>
+      </w:pPr>
+    </w:lvl>
+    <w:lvl w:ilvl="7" w:tplc="08090019" w:tentative="1">
+      <w:start w:val="1"/>
+      <w:numFmt w:val="lowerLetter"/>
+      <w:lvlText w:val="%8."/>
+      <w:lvlJc w:val="left"/>
+      <w:pPr>
+        <w:ind w:left="5760" w:hanging="360"/>
+      </w:pPr>
+    </w:lvl>
+    <w:lvl w:ilvl="8" w:tplc="0809001B" w:tentative="1">
+      <w:start w:val="1"/>
+      <w:numFmt w:val="lowerRoman"/>
+      <w:lvlText w:val="%9."/>
+      <w:lvlJc w:val="right"/>
+      <w:pPr>
+        <w:ind w:left="6480" w:hanging="180"/>
+      </w:pPr>
+    </w:lvl>
+  </w:abstractNum>
+  <w:abstractNum w:abstractNumId="6" w15:restartNumberingAfterBreak="0">
     <w:nsid w:val="694431E1"/>
     <w:multiLevelType w:val="hybridMultilevel"/>
     <w:tmpl w:val="5D864548"/>
@@ -4973,19 +6873,25 @@
     </w:lvl>
   </w:abstractNum>
   <w:num w:numId="1">
-    <w:abstractNumId w:val="4"/>
+    <w:abstractNumId w:val="6"/>
   </w:num>
   <w:num w:numId="2">
-    <w:abstractNumId w:val="1"/>
+    <w:abstractNumId w:val="2"/>
   </w:num>
   <w:num w:numId="3">
     <w:abstractNumId w:val="0"/>
   </w:num>
   <w:num w:numId="4">
-    <w:abstractNumId w:val="2"/>
+    <w:abstractNumId w:val="3"/>
   </w:num>
   <w:num w:numId="5">
-    <w:abstractNumId w:val="3"/>
+    <w:abstractNumId w:val="4"/>
+  </w:num>
+  <w:num w:numId="6">
+    <w:abstractNumId w:val="5"/>
+  </w:num>
+  <w:num w:numId="7">
+    <w:abstractNumId w:val="1"/>
   </w:num>
 </w:numbering>
 </file>
@@ -5429,6 +7335,27 @@
       <w:szCs w:val="26"/>
     </w:rPr>
   </w:style>
+  <w:style w:type="paragraph" w:styleId="Heading3">
+    <w:name w:val="heading 3"/>
+    <w:basedOn w:val="Normal"/>
+    <w:next w:val="Normal"/>
+    <w:link w:val="Heading3Char"/>
+    <w:uiPriority w:val="9"/>
+    <w:unhideWhenUsed/>
+    <w:qFormat/>
+    <w:rsid w:val="00DF1F04"/>
+    <w:pPr>
+      <w:keepNext/>
+      <w:keepLines/>
+      <w:spacing w:before="40" w:after="0"/>
+      <w:outlineLvl w:val="2"/>
+    </w:pPr>
+    <w:rPr>
+      <w:rFonts w:asciiTheme="majorHAnsi" w:eastAsiaTheme="majorEastAsia" w:hAnsiTheme="majorHAnsi" w:cstheme="majorBidi"/>
+      <w:sz w:val="24"/>
+      <w:szCs w:val="24"/>
+    </w:rPr>
+  </w:style>
   <w:style w:type="character" w:default="1" w:styleId="DefaultParagraphFont">
     <w:name w:val="Default Paragraph Font"/>
     <w:uiPriority w:val="1"/>
@@ -5590,6 +7517,50 @@
       <w:rFonts w:ascii="Calibri" w:eastAsia="Calibri" w:hAnsi="Calibri"/>
       <w:color w:val="000000" w:themeColor="text1"/>
     </w:rPr>
+  </w:style>
+  <w:style w:type="table" w:styleId="TableGrid">
+    <w:name w:val="Table Grid"/>
+    <w:basedOn w:val="TableNormal"/>
+    <w:uiPriority w:val="39"/>
+    <w:rsid w:val="009E3D44"/>
+    <w:pPr>
+      <w:spacing w:after="0" w:line="240" w:lineRule="auto"/>
+    </w:pPr>
+    <w:tblPr>
+      <w:tblBorders>
+        <w:top w:val="single" w:sz="4" w:space="0" w:color="auto"/>
+        <w:left w:val="single" w:sz="4" w:space="0" w:color="auto"/>
+        <w:bottom w:val="single" w:sz="4" w:space="0" w:color="auto"/>
+        <w:right w:val="single" w:sz="4" w:space="0" w:color="auto"/>
+        <w:insideH w:val="single" w:sz="4" w:space="0" w:color="auto"/>
+        <w:insideV w:val="single" w:sz="4" w:space="0" w:color="auto"/>
+      </w:tblBorders>
+    </w:tblPr>
+  </w:style>
+  <w:style w:type="character" w:customStyle="1" w:styleId="Heading3Char">
+    <w:name w:val="Heading 3 Char"/>
+    <w:basedOn w:val="DefaultParagraphFont"/>
+    <w:link w:val="Heading3"/>
+    <w:uiPriority w:val="9"/>
+    <w:rsid w:val="00DF1F04"/>
+    <w:rPr>
+      <w:rFonts w:asciiTheme="majorHAnsi" w:eastAsiaTheme="majorEastAsia" w:hAnsiTheme="majorHAnsi" w:cstheme="majorBidi"/>
+      <w:sz w:val="24"/>
+      <w:szCs w:val="24"/>
+    </w:rPr>
+  </w:style>
+  <w:style w:type="paragraph" w:styleId="TOC3">
+    <w:name w:val="toc 3"/>
+    <w:basedOn w:val="Normal"/>
+    <w:next w:val="Normal"/>
+    <w:autoRedefine/>
+    <w:uiPriority w:val="39"/>
+    <w:unhideWhenUsed/>
+    <w:rsid w:val="008B2C2C"/>
+    <w:pPr>
+      <w:spacing w:after="100"/>
+      <w:ind w:left="440"/>
+    </w:pPr>
   </w:style>
 </w:styles>
 </file>
@@ -5860,7 +7831,7 @@
 </file>
 
 <file path=customXml/itemProps1.xml><?xml version="1.0" encoding="utf-8"?>
-<ds:datastoreItem xmlns:ds="http://schemas.openxmlformats.org/officeDocument/2006/customXml" ds:itemID="{8D99717B-5F41-4B03-B2CE-7978660E84B1}">
+<ds:datastoreItem xmlns:ds="http://schemas.openxmlformats.org/officeDocument/2006/customXml" ds:itemID="{220D917E-FBED-4972-AC13-3001CE6984C8}">
   <ds:schemaRefs>
     <ds:schemaRef ds:uri="http://schemas.openxmlformats.org/officeDocument/2006/bibliography"/>
   </ds:schemaRefs>

--- a/documentation/Dissertation_Draft.docx
+++ b/documentation/Dissertation_Draft.docx
@@ -338,7 +338,16 @@
               <w:b/>
               <w:color w:val="auto"/>
             </w:rPr>
-            <w:t>Table of Contents</w:t>
+            <w:t xml:space="preserve">Table of </w:t>
+          </w:r>
+          <w:bookmarkStart w:id="0" w:name="_GoBack"/>
+          <w:bookmarkEnd w:id="0"/>
+          <w:r>
+            <w:rPr>
+              <w:b/>
+              <w:color w:val="auto"/>
+            </w:rPr>
+            <w:t>Contents</w:t>
           </w:r>
         </w:p>
         <w:p>
@@ -363,7 +372,7 @@
           <w:r>
             <w:fldChar w:fldCharType="separate"/>
           </w:r>
-          <w:hyperlink w:anchor="_Toc510016076" w:history="1">
+          <w:hyperlink w:anchor="_Toc510102342" w:history="1">
             <w:r>
               <w:rPr>
                 <w:rStyle w:val="Hyperlink"/>
@@ -405,7 +414,7 @@
                 <w:noProof/>
                 <w:webHidden/>
               </w:rPr>
-              <w:instrText xml:space="preserve"> PAGEREF _Toc510016076 \h </w:instrText>
+              <w:instrText xml:space="preserve"> PAGEREF _Toc510102342 \h </w:instrText>
             </w:r>
             <w:r>
               <w:rPr>
@@ -449,7 +458,7 @@
               <w:lang w:eastAsia="en-GB"/>
             </w:rPr>
           </w:pPr>
-          <w:hyperlink w:anchor="_Toc510016077" w:history="1">
+          <w:hyperlink w:anchor="_Toc510102343" w:history="1">
             <w:r>
               <w:rPr>
                 <w:rStyle w:val="Hyperlink"/>
@@ -491,7 +500,7 @@
                 <w:noProof/>
                 <w:webHidden/>
               </w:rPr>
-              <w:instrText xml:space="preserve"> PAGEREF _Toc510016077 \h </w:instrText>
+              <w:instrText xml:space="preserve"> PAGEREF _Toc510102343 \h </w:instrText>
             </w:r>
             <w:r>
               <w:rPr>
@@ -535,7 +544,7 @@
               <w:lang w:eastAsia="en-GB"/>
             </w:rPr>
           </w:pPr>
-          <w:hyperlink w:anchor="_Toc510016078" w:history="1">
+          <w:hyperlink w:anchor="_Toc510102344" w:history="1">
             <w:r>
               <w:rPr>
                 <w:rStyle w:val="Hyperlink"/>
@@ -577,7 +586,7 @@
                 <w:noProof/>
                 <w:webHidden/>
               </w:rPr>
-              <w:instrText xml:space="preserve"> PAGEREF _Toc510016078 \h </w:instrText>
+              <w:instrText xml:space="preserve"> PAGEREF _Toc510102344 \h </w:instrText>
             </w:r>
             <w:r>
               <w:rPr>
@@ -621,7 +630,7 @@
               <w:lang w:eastAsia="en-GB"/>
             </w:rPr>
           </w:pPr>
-          <w:hyperlink w:anchor="_Toc510016079" w:history="1">
+          <w:hyperlink w:anchor="_Toc510102345" w:history="1">
             <w:r>
               <w:rPr>
                 <w:rStyle w:val="Hyperlink"/>
@@ -663,7 +672,7 @@
                 <w:noProof/>
                 <w:webHidden/>
               </w:rPr>
-              <w:instrText xml:space="preserve"> PAGEREF _Toc510016079 \h </w:instrText>
+              <w:instrText xml:space="preserve"> PAGEREF _Toc510102345 \h </w:instrText>
             </w:r>
             <w:r>
               <w:rPr>
@@ -707,7 +716,7 @@
               <w:lang w:eastAsia="en-GB"/>
             </w:rPr>
           </w:pPr>
-          <w:hyperlink w:anchor="_Toc510016080" w:history="1">
+          <w:hyperlink w:anchor="_Toc510102346" w:history="1">
             <w:r>
               <w:rPr>
                 <w:rStyle w:val="Hyperlink"/>
@@ -749,7 +758,287 @@
                 <w:noProof/>
                 <w:webHidden/>
               </w:rPr>
-              <w:instrText xml:space="preserve"> PAGEREF _Toc510016080 \h </w:instrText>
+              <w:instrText xml:space="preserve"> PAGEREF _Toc510102346 \h </w:instrText>
+            </w:r>
+            <w:r>
+              <w:rPr>
+                <w:noProof/>
+                <w:webHidden/>
+              </w:rPr>
+            </w:r>
+            <w:r>
+              <w:rPr>
+                <w:noProof/>
+                <w:webHidden/>
+              </w:rPr>
+              <w:fldChar w:fldCharType="separate"/>
+            </w:r>
+            <w:r>
+              <w:rPr>
+                <w:noProof/>
+                <w:webHidden/>
+              </w:rPr>
+              <w:t>8</w:t>
+            </w:r>
+            <w:r>
+              <w:rPr>
+                <w:noProof/>
+                <w:webHidden/>
+              </w:rPr>
+              <w:fldChar w:fldCharType="end"/>
+            </w:r>
+          </w:hyperlink>
+        </w:p>
+        <w:p>
+          <w:pPr>
+            <w:pStyle w:val="TOC3"/>
+            <w:tabs>
+              <w:tab w:val="right" w:leader="dot" w:pos="9016"/>
+            </w:tabs>
+            <w:rPr>
+              <w:rFonts w:eastAsiaTheme="minorEastAsia"/>
+              <w:noProof/>
+              <w:lang w:eastAsia="en-GB"/>
+            </w:rPr>
+          </w:pPr>
+          <w:hyperlink w:anchor="_Toc510102347" w:history="1">
+            <w:r>
+              <w:rPr>
+                <w:rStyle w:val="Hyperlink"/>
+                <w:noProof/>
+              </w:rPr>
+              <w:t>Reasoning</w:t>
+            </w:r>
+            <w:r>
+              <w:rPr>
+                <w:noProof/>
+                <w:webHidden/>
+              </w:rPr>
+              <w:tab/>
+            </w:r>
+            <w:r>
+              <w:rPr>
+                <w:noProof/>
+                <w:webHidden/>
+              </w:rPr>
+              <w:fldChar w:fldCharType="begin"/>
+            </w:r>
+            <w:r>
+              <w:rPr>
+                <w:noProof/>
+                <w:webHidden/>
+              </w:rPr>
+              <w:instrText xml:space="preserve"> PAGEREF _Toc510102347 \h </w:instrText>
+            </w:r>
+            <w:r>
+              <w:rPr>
+                <w:noProof/>
+                <w:webHidden/>
+              </w:rPr>
+            </w:r>
+            <w:r>
+              <w:rPr>
+                <w:noProof/>
+                <w:webHidden/>
+              </w:rPr>
+              <w:fldChar w:fldCharType="separate"/>
+            </w:r>
+            <w:r>
+              <w:rPr>
+                <w:noProof/>
+                <w:webHidden/>
+              </w:rPr>
+              <w:t>8</w:t>
+            </w:r>
+            <w:r>
+              <w:rPr>
+                <w:noProof/>
+                <w:webHidden/>
+              </w:rPr>
+              <w:fldChar w:fldCharType="end"/>
+            </w:r>
+          </w:hyperlink>
+        </w:p>
+        <w:p>
+          <w:pPr>
+            <w:pStyle w:val="TOC3"/>
+            <w:tabs>
+              <w:tab w:val="right" w:leader="dot" w:pos="9016"/>
+            </w:tabs>
+            <w:rPr>
+              <w:rFonts w:eastAsiaTheme="minorEastAsia"/>
+              <w:noProof/>
+              <w:lang w:eastAsia="en-GB"/>
+            </w:rPr>
+          </w:pPr>
+          <w:hyperlink w:anchor="_Toc510102348" w:history="1">
+            <w:r>
+              <w:rPr>
+                <w:rStyle w:val="Hyperlink"/>
+                <w:noProof/>
+              </w:rPr>
+              <w:t>Method</w:t>
+            </w:r>
+            <w:r>
+              <w:rPr>
+                <w:noProof/>
+                <w:webHidden/>
+              </w:rPr>
+              <w:tab/>
+            </w:r>
+            <w:r>
+              <w:rPr>
+                <w:noProof/>
+                <w:webHidden/>
+              </w:rPr>
+              <w:fldChar w:fldCharType="begin"/>
+            </w:r>
+            <w:r>
+              <w:rPr>
+                <w:noProof/>
+                <w:webHidden/>
+              </w:rPr>
+              <w:instrText xml:space="preserve"> PAGEREF _Toc510102348 \h </w:instrText>
+            </w:r>
+            <w:r>
+              <w:rPr>
+                <w:noProof/>
+                <w:webHidden/>
+              </w:rPr>
+            </w:r>
+            <w:r>
+              <w:rPr>
+                <w:noProof/>
+                <w:webHidden/>
+              </w:rPr>
+              <w:fldChar w:fldCharType="separate"/>
+            </w:r>
+            <w:r>
+              <w:rPr>
+                <w:noProof/>
+                <w:webHidden/>
+              </w:rPr>
+              <w:t>8</w:t>
+            </w:r>
+            <w:r>
+              <w:rPr>
+                <w:noProof/>
+                <w:webHidden/>
+              </w:rPr>
+              <w:fldChar w:fldCharType="end"/>
+            </w:r>
+          </w:hyperlink>
+        </w:p>
+        <w:p>
+          <w:pPr>
+            <w:pStyle w:val="TOC3"/>
+            <w:tabs>
+              <w:tab w:val="right" w:leader="dot" w:pos="9016"/>
+            </w:tabs>
+            <w:rPr>
+              <w:rFonts w:eastAsiaTheme="minorEastAsia"/>
+              <w:noProof/>
+              <w:lang w:eastAsia="en-GB"/>
+            </w:rPr>
+          </w:pPr>
+          <w:hyperlink w:anchor="_Toc510102349" w:history="1">
+            <w:r>
+              <w:rPr>
+                <w:rStyle w:val="Hyperlink"/>
+                <w:noProof/>
+              </w:rPr>
+              <w:t>Findings</w:t>
+            </w:r>
+            <w:r>
+              <w:rPr>
+                <w:noProof/>
+                <w:webHidden/>
+              </w:rPr>
+              <w:tab/>
+            </w:r>
+            <w:r>
+              <w:rPr>
+                <w:noProof/>
+                <w:webHidden/>
+              </w:rPr>
+              <w:fldChar w:fldCharType="begin"/>
+            </w:r>
+            <w:r>
+              <w:rPr>
+                <w:noProof/>
+                <w:webHidden/>
+              </w:rPr>
+              <w:instrText xml:space="preserve"> PAGEREF _Toc510102349 \h </w:instrText>
+            </w:r>
+            <w:r>
+              <w:rPr>
+                <w:noProof/>
+                <w:webHidden/>
+              </w:rPr>
+            </w:r>
+            <w:r>
+              <w:rPr>
+                <w:noProof/>
+                <w:webHidden/>
+              </w:rPr>
+              <w:fldChar w:fldCharType="separate"/>
+            </w:r>
+            <w:r>
+              <w:rPr>
+                <w:noProof/>
+                <w:webHidden/>
+              </w:rPr>
+              <w:t>8</w:t>
+            </w:r>
+            <w:r>
+              <w:rPr>
+                <w:noProof/>
+                <w:webHidden/>
+              </w:rPr>
+              <w:fldChar w:fldCharType="end"/>
+            </w:r>
+          </w:hyperlink>
+        </w:p>
+        <w:p>
+          <w:pPr>
+            <w:pStyle w:val="TOC3"/>
+            <w:tabs>
+              <w:tab w:val="right" w:leader="dot" w:pos="9016"/>
+            </w:tabs>
+            <w:rPr>
+              <w:rFonts w:eastAsiaTheme="minorEastAsia"/>
+              <w:noProof/>
+              <w:lang w:eastAsia="en-GB"/>
+            </w:rPr>
+          </w:pPr>
+          <w:hyperlink w:anchor="_Toc510102350" w:history="1">
+            <w:r>
+              <w:rPr>
+                <w:rStyle w:val="Hyperlink"/>
+                <w:noProof/>
+              </w:rPr>
+              <w:t>Summary</w:t>
+            </w:r>
+            <w:r>
+              <w:rPr>
+                <w:noProof/>
+                <w:webHidden/>
+              </w:rPr>
+              <w:tab/>
+            </w:r>
+            <w:r>
+              <w:rPr>
+                <w:noProof/>
+                <w:webHidden/>
+              </w:rPr>
+              <w:fldChar w:fldCharType="begin"/>
+            </w:r>
+            <w:r>
+              <w:rPr>
+                <w:noProof/>
+                <w:webHidden/>
+              </w:rPr>
+              <w:instrText xml:space="preserve"> PAGEREF _Toc510102350 \h </w:instrText>
             </w:r>
             <w:r>
               <w:rPr>
@@ -793,7 +1082,7 @@
               <w:lang w:eastAsia="en-GB"/>
             </w:rPr>
           </w:pPr>
-          <w:hyperlink w:anchor="_Toc510016081" w:history="1">
+          <w:hyperlink w:anchor="_Toc510102351" w:history="1">
             <w:r>
               <w:rPr>
                 <w:rStyle w:val="Hyperlink"/>
@@ -835,7 +1124,7 @@
                 <w:noProof/>
                 <w:webHidden/>
               </w:rPr>
-              <w:instrText xml:space="preserve"> PAGEREF _Toc510016081 \h </w:instrText>
+              <w:instrText xml:space="preserve"> PAGEREF _Toc510102351 \h </w:instrText>
             </w:r>
             <w:r>
               <w:rPr>
@@ -855,7 +1144,7 @@
                 <w:noProof/>
                 <w:webHidden/>
               </w:rPr>
-              <w:t>9</w:t>
+              <w:t>10</w:t>
             </w:r>
             <w:r>
               <w:rPr>
@@ -878,7 +1167,7 @@
               <w:lang w:eastAsia="en-GB"/>
             </w:rPr>
           </w:pPr>
-          <w:hyperlink w:anchor="_Toc510016082" w:history="1">
+          <w:hyperlink w:anchor="_Toc510102352" w:history="1">
             <w:r>
               <w:rPr>
                 <w:rStyle w:val="Hyperlink"/>
@@ -905,7 +1194,7 @@
                 <w:noProof/>
                 <w:webHidden/>
               </w:rPr>
-              <w:instrText xml:space="preserve"> PAGEREF _Toc510016082 \h </w:instrText>
+              <w:instrText xml:space="preserve"> PAGEREF _Toc510102352 \h </w:instrText>
             </w:r>
             <w:r>
               <w:rPr>
@@ -925,7 +1214,7 @@
                 <w:noProof/>
                 <w:webHidden/>
               </w:rPr>
-              <w:t>9</w:t>
+              <w:t>10</w:t>
             </w:r>
             <w:r>
               <w:rPr>
@@ -948,7 +1237,7 @@
               <w:lang w:eastAsia="en-GB"/>
             </w:rPr>
           </w:pPr>
-          <w:hyperlink w:anchor="_Toc510016083" w:history="1">
+          <w:hyperlink w:anchor="_Toc510102353" w:history="1">
             <w:r>
               <w:rPr>
                 <w:rStyle w:val="Hyperlink"/>
@@ -975,7 +1264,7 @@
                 <w:noProof/>
                 <w:webHidden/>
               </w:rPr>
-              <w:instrText xml:space="preserve"> PAGEREF _Toc510016083 \h </w:instrText>
+              <w:instrText xml:space="preserve"> PAGEREF _Toc510102353 \h </w:instrText>
             </w:r>
             <w:r>
               <w:rPr>
@@ -995,7 +1284,7 @@
                 <w:noProof/>
                 <w:webHidden/>
               </w:rPr>
-              <w:t>9</w:t>
+              <w:t>10</w:t>
             </w:r>
             <w:r>
               <w:rPr>
@@ -1019,7 +1308,7 @@
               <w:lang w:eastAsia="en-GB"/>
             </w:rPr>
           </w:pPr>
-          <w:hyperlink w:anchor="_Toc510016084" w:history="1">
+          <w:hyperlink w:anchor="_Toc510102354" w:history="1">
             <w:r>
               <w:rPr>
                 <w:rStyle w:val="Hyperlink"/>
@@ -1061,7 +1350,7 @@
                 <w:noProof/>
                 <w:webHidden/>
               </w:rPr>
-              <w:instrText xml:space="preserve"> PAGEREF _Toc510016084 \h </w:instrText>
+              <w:instrText xml:space="preserve"> PAGEREF _Toc510102354 \h </w:instrText>
             </w:r>
             <w:r>
               <w:rPr>
@@ -1081,7 +1370,287 @@
                 <w:noProof/>
                 <w:webHidden/>
               </w:rPr>
-              <w:t>13</w:t>
+              <w:t>14</w:t>
+            </w:r>
+            <w:r>
+              <w:rPr>
+                <w:noProof/>
+                <w:webHidden/>
+              </w:rPr>
+              <w:fldChar w:fldCharType="end"/>
+            </w:r>
+          </w:hyperlink>
+        </w:p>
+        <w:p>
+          <w:pPr>
+            <w:pStyle w:val="TOC3"/>
+            <w:tabs>
+              <w:tab w:val="right" w:leader="dot" w:pos="9016"/>
+            </w:tabs>
+            <w:rPr>
+              <w:rFonts w:eastAsiaTheme="minorEastAsia"/>
+              <w:noProof/>
+              <w:lang w:eastAsia="en-GB"/>
+            </w:rPr>
+          </w:pPr>
+          <w:hyperlink w:anchor="_Toc510102355" w:history="1">
+            <w:r>
+              <w:rPr>
+                <w:rStyle w:val="Hyperlink"/>
+                <w:noProof/>
+              </w:rPr>
+              <w:t>Reasoning</w:t>
+            </w:r>
+            <w:r>
+              <w:rPr>
+                <w:noProof/>
+                <w:webHidden/>
+              </w:rPr>
+              <w:tab/>
+            </w:r>
+            <w:r>
+              <w:rPr>
+                <w:noProof/>
+                <w:webHidden/>
+              </w:rPr>
+              <w:fldChar w:fldCharType="begin"/>
+            </w:r>
+            <w:r>
+              <w:rPr>
+                <w:noProof/>
+                <w:webHidden/>
+              </w:rPr>
+              <w:instrText xml:space="preserve"> PAGEREF _Toc510102355 \h </w:instrText>
+            </w:r>
+            <w:r>
+              <w:rPr>
+                <w:noProof/>
+                <w:webHidden/>
+              </w:rPr>
+            </w:r>
+            <w:r>
+              <w:rPr>
+                <w:noProof/>
+                <w:webHidden/>
+              </w:rPr>
+              <w:fldChar w:fldCharType="separate"/>
+            </w:r>
+            <w:r>
+              <w:rPr>
+                <w:noProof/>
+                <w:webHidden/>
+              </w:rPr>
+              <w:t>14</w:t>
+            </w:r>
+            <w:r>
+              <w:rPr>
+                <w:noProof/>
+                <w:webHidden/>
+              </w:rPr>
+              <w:fldChar w:fldCharType="end"/>
+            </w:r>
+          </w:hyperlink>
+        </w:p>
+        <w:p>
+          <w:pPr>
+            <w:pStyle w:val="TOC3"/>
+            <w:tabs>
+              <w:tab w:val="right" w:leader="dot" w:pos="9016"/>
+            </w:tabs>
+            <w:rPr>
+              <w:rFonts w:eastAsiaTheme="minorEastAsia"/>
+              <w:noProof/>
+              <w:lang w:eastAsia="en-GB"/>
+            </w:rPr>
+          </w:pPr>
+          <w:hyperlink w:anchor="_Toc510102356" w:history="1">
+            <w:r>
+              <w:rPr>
+                <w:rStyle w:val="Hyperlink"/>
+                <w:noProof/>
+              </w:rPr>
+              <w:t>Method</w:t>
+            </w:r>
+            <w:r>
+              <w:rPr>
+                <w:noProof/>
+                <w:webHidden/>
+              </w:rPr>
+              <w:tab/>
+            </w:r>
+            <w:r>
+              <w:rPr>
+                <w:noProof/>
+                <w:webHidden/>
+              </w:rPr>
+              <w:fldChar w:fldCharType="begin"/>
+            </w:r>
+            <w:r>
+              <w:rPr>
+                <w:noProof/>
+                <w:webHidden/>
+              </w:rPr>
+              <w:instrText xml:space="preserve"> PAGEREF _Toc510102356 \h </w:instrText>
+            </w:r>
+            <w:r>
+              <w:rPr>
+                <w:noProof/>
+                <w:webHidden/>
+              </w:rPr>
+            </w:r>
+            <w:r>
+              <w:rPr>
+                <w:noProof/>
+                <w:webHidden/>
+              </w:rPr>
+              <w:fldChar w:fldCharType="separate"/>
+            </w:r>
+            <w:r>
+              <w:rPr>
+                <w:noProof/>
+                <w:webHidden/>
+              </w:rPr>
+              <w:t>14</w:t>
+            </w:r>
+            <w:r>
+              <w:rPr>
+                <w:noProof/>
+                <w:webHidden/>
+              </w:rPr>
+              <w:fldChar w:fldCharType="end"/>
+            </w:r>
+          </w:hyperlink>
+        </w:p>
+        <w:p>
+          <w:pPr>
+            <w:pStyle w:val="TOC3"/>
+            <w:tabs>
+              <w:tab w:val="right" w:leader="dot" w:pos="9016"/>
+            </w:tabs>
+            <w:rPr>
+              <w:rFonts w:eastAsiaTheme="minorEastAsia"/>
+              <w:noProof/>
+              <w:lang w:eastAsia="en-GB"/>
+            </w:rPr>
+          </w:pPr>
+          <w:hyperlink w:anchor="_Toc510102357" w:history="1">
+            <w:r>
+              <w:rPr>
+                <w:rStyle w:val="Hyperlink"/>
+                <w:noProof/>
+              </w:rPr>
+              <w:t>Findings</w:t>
+            </w:r>
+            <w:r>
+              <w:rPr>
+                <w:noProof/>
+                <w:webHidden/>
+              </w:rPr>
+              <w:tab/>
+            </w:r>
+            <w:r>
+              <w:rPr>
+                <w:noProof/>
+                <w:webHidden/>
+              </w:rPr>
+              <w:fldChar w:fldCharType="begin"/>
+            </w:r>
+            <w:r>
+              <w:rPr>
+                <w:noProof/>
+                <w:webHidden/>
+              </w:rPr>
+              <w:instrText xml:space="preserve"> PAGEREF _Toc510102357 \h </w:instrText>
+            </w:r>
+            <w:r>
+              <w:rPr>
+                <w:noProof/>
+                <w:webHidden/>
+              </w:rPr>
+            </w:r>
+            <w:r>
+              <w:rPr>
+                <w:noProof/>
+                <w:webHidden/>
+              </w:rPr>
+              <w:fldChar w:fldCharType="separate"/>
+            </w:r>
+            <w:r>
+              <w:rPr>
+                <w:noProof/>
+                <w:webHidden/>
+              </w:rPr>
+              <w:t>14</w:t>
+            </w:r>
+            <w:r>
+              <w:rPr>
+                <w:noProof/>
+                <w:webHidden/>
+              </w:rPr>
+              <w:fldChar w:fldCharType="end"/>
+            </w:r>
+          </w:hyperlink>
+        </w:p>
+        <w:p>
+          <w:pPr>
+            <w:pStyle w:val="TOC3"/>
+            <w:tabs>
+              <w:tab w:val="right" w:leader="dot" w:pos="9016"/>
+            </w:tabs>
+            <w:rPr>
+              <w:rFonts w:eastAsiaTheme="minorEastAsia"/>
+              <w:noProof/>
+              <w:lang w:eastAsia="en-GB"/>
+            </w:rPr>
+          </w:pPr>
+          <w:hyperlink w:anchor="_Toc510102358" w:history="1">
+            <w:r>
+              <w:rPr>
+                <w:rStyle w:val="Hyperlink"/>
+                <w:noProof/>
+              </w:rPr>
+              <w:t>Summary</w:t>
+            </w:r>
+            <w:r>
+              <w:rPr>
+                <w:noProof/>
+                <w:webHidden/>
+              </w:rPr>
+              <w:tab/>
+            </w:r>
+            <w:r>
+              <w:rPr>
+                <w:noProof/>
+                <w:webHidden/>
+              </w:rPr>
+              <w:fldChar w:fldCharType="begin"/>
+            </w:r>
+            <w:r>
+              <w:rPr>
+                <w:noProof/>
+                <w:webHidden/>
+              </w:rPr>
+              <w:instrText xml:space="preserve"> PAGEREF _Toc510102358 \h </w:instrText>
+            </w:r>
+            <w:r>
+              <w:rPr>
+                <w:noProof/>
+                <w:webHidden/>
+              </w:rPr>
+            </w:r>
+            <w:r>
+              <w:rPr>
+                <w:noProof/>
+                <w:webHidden/>
+              </w:rPr>
+              <w:fldChar w:fldCharType="separate"/>
+            </w:r>
+            <w:r>
+              <w:rPr>
+                <w:noProof/>
+                <w:webHidden/>
+              </w:rPr>
+              <w:t>14</w:t>
             </w:r>
             <w:r>
               <w:rPr>
@@ -1105,7 +1674,7 @@
               <w:lang w:eastAsia="en-GB"/>
             </w:rPr>
           </w:pPr>
-          <w:hyperlink w:anchor="_Toc510016085" w:history="1">
+          <w:hyperlink w:anchor="_Toc510102359" w:history="1">
             <w:r>
               <w:rPr>
                 <w:rStyle w:val="Hyperlink"/>
@@ -1147,7 +1716,7 @@
                 <w:noProof/>
                 <w:webHidden/>
               </w:rPr>
-              <w:instrText xml:space="preserve"> PAGEREF _Toc510016085 \h </w:instrText>
+              <w:instrText xml:space="preserve"> PAGEREF _Toc510102359 \h </w:instrText>
             </w:r>
             <w:r>
               <w:rPr>
@@ -1167,7 +1736,7 @@
                 <w:noProof/>
                 <w:webHidden/>
               </w:rPr>
-              <w:t>14</w:t>
+              <w:t>15</w:t>
             </w:r>
             <w:r>
               <w:rPr>
@@ -1190,7 +1759,7 @@
               <w:lang w:eastAsia="en-GB"/>
             </w:rPr>
           </w:pPr>
-          <w:hyperlink w:anchor="_Toc510016086" w:history="1">
+          <w:hyperlink w:anchor="_Toc510102360" w:history="1">
             <w:r>
               <w:rPr>
                 <w:rStyle w:val="Hyperlink"/>
@@ -1217,7 +1786,7 @@
                 <w:noProof/>
                 <w:webHidden/>
               </w:rPr>
-              <w:instrText xml:space="preserve"> PAGEREF _Toc510016086 \h </w:instrText>
+              <w:instrText xml:space="preserve"> PAGEREF _Toc510102360 \h </w:instrText>
             </w:r>
             <w:r>
               <w:rPr>
@@ -1237,7 +1806,7 @@
                 <w:noProof/>
                 <w:webHidden/>
               </w:rPr>
-              <w:t>14</w:t>
+              <w:t>15</w:t>
             </w:r>
             <w:r>
               <w:rPr>
@@ -1247,8 +1816,6 @@
               <w:fldChar w:fldCharType="end"/>
             </w:r>
           </w:hyperlink>
-          <w:bookmarkStart w:id="0" w:name="_GoBack"/>
-          <w:bookmarkEnd w:id="0"/>
         </w:p>
         <w:p>
           <w:pPr>
@@ -1262,7 +1829,7 @@
               <w:lang w:eastAsia="en-GB"/>
             </w:rPr>
           </w:pPr>
-          <w:hyperlink w:anchor="_Toc510016087" w:history="1">
+          <w:hyperlink w:anchor="_Toc510102361" w:history="1">
             <w:r>
               <w:rPr>
                 <w:rStyle w:val="Hyperlink"/>
@@ -1289,7 +1856,7 @@
                 <w:noProof/>
                 <w:webHidden/>
               </w:rPr>
-              <w:instrText xml:space="preserve"> PAGEREF _Toc510016087 \h </w:instrText>
+              <w:instrText xml:space="preserve"> PAGEREF _Toc510102361 \h </w:instrText>
             </w:r>
             <w:r>
               <w:rPr>
@@ -1309,7 +1876,7 @@
                 <w:noProof/>
                 <w:webHidden/>
               </w:rPr>
-              <w:t>15</w:t>
+              <w:t>16</w:t>
             </w:r>
             <w:r>
               <w:rPr>
@@ -1333,7 +1900,7 @@
               <w:lang w:eastAsia="en-GB"/>
             </w:rPr>
           </w:pPr>
-          <w:hyperlink w:anchor="_Toc510016088" w:history="1">
+          <w:hyperlink w:anchor="_Toc510102362" w:history="1">
             <w:r>
               <w:rPr>
                 <w:rStyle w:val="Hyperlink"/>
@@ -1375,7 +1942,7 @@
                 <w:noProof/>
                 <w:webHidden/>
               </w:rPr>
-              <w:instrText xml:space="preserve"> PAGEREF _Toc510016088 \h </w:instrText>
+              <w:instrText xml:space="preserve"> PAGEREF _Toc510102362 \h </w:instrText>
             </w:r>
             <w:r>
               <w:rPr>
@@ -1395,7 +1962,163 @@
                 <w:noProof/>
                 <w:webHidden/>
               </w:rPr>
-              <w:t>17</w:t>
+              <w:t>18</w:t>
+            </w:r>
+            <w:r>
+              <w:rPr>
+                <w:noProof/>
+                <w:webHidden/>
+              </w:rPr>
+              <w:fldChar w:fldCharType="end"/>
+            </w:r>
+          </w:hyperlink>
+        </w:p>
+        <w:p>
+          <w:pPr>
+            <w:pStyle w:val="TOC3"/>
+            <w:tabs>
+              <w:tab w:val="right" w:leader="dot" w:pos="9016"/>
+            </w:tabs>
+            <w:rPr>
+              <w:rFonts w:eastAsiaTheme="minorEastAsia"/>
+              <w:noProof/>
+              <w:lang w:eastAsia="en-GB"/>
+            </w:rPr>
+          </w:pPr>
+          <w:hyperlink w:anchor="_Toc510102363" w:history="1">
+            <w:r>
+              <w:rPr>
+                <w:rStyle w:val="Hyperlink"/>
+                <w:noProof/>
+              </w:rPr>
+              <w:t>What is a Web Application?</w:t>
+            </w:r>
+            <w:r>
+              <w:rPr>
+                <w:noProof/>
+                <w:webHidden/>
+              </w:rPr>
+              <w:tab/>
+            </w:r>
+            <w:r>
+              <w:rPr>
+                <w:noProof/>
+                <w:webHidden/>
+              </w:rPr>
+              <w:fldChar w:fldCharType="begin"/>
+            </w:r>
+            <w:r>
+              <w:rPr>
+                <w:noProof/>
+                <w:webHidden/>
+              </w:rPr>
+              <w:instrText xml:space="preserve"> PAGEREF _Toc510102363 \h </w:instrText>
+            </w:r>
+            <w:r>
+              <w:rPr>
+                <w:noProof/>
+                <w:webHidden/>
+              </w:rPr>
+            </w:r>
+            <w:r>
+              <w:rPr>
+                <w:noProof/>
+                <w:webHidden/>
+              </w:rPr>
+              <w:fldChar w:fldCharType="separate"/>
+            </w:r>
+            <w:r>
+              <w:rPr>
+                <w:noProof/>
+                <w:webHidden/>
+              </w:rPr>
+              <w:t>18</w:t>
+            </w:r>
+            <w:r>
+              <w:rPr>
+                <w:noProof/>
+                <w:webHidden/>
+              </w:rPr>
+              <w:fldChar w:fldCharType="end"/>
+            </w:r>
+          </w:hyperlink>
+        </w:p>
+        <w:p>
+          <w:pPr>
+            <w:pStyle w:val="TOC1"/>
+            <w:tabs>
+              <w:tab w:val="left" w:pos="440"/>
+              <w:tab w:val="right" w:leader="dot" w:pos="9016"/>
+            </w:tabs>
+            <w:rPr>
+              <w:rFonts w:eastAsiaTheme="minorEastAsia"/>
+              <w:noProof/>
+              <w:lang w:eastAsia="en-GB"/>
+            </w:rPr>
+          </w:pPr>
+          <w:hyperlink w:anchor="_Toc510102364" w:history="1">
+            <w:r>
+              <w:rPr>
+                <w:rStyle w:val="Hyperlink"/>
+                <w:noProof/>
+              </w:rPr>
+              <w:t>3.</w:t>
+            </w:r>
+            <w:r>
+              <w:rPr>
+                <w:rFonts w:eastAsiaTheme="minorEastAsia"/>
+                <w:noProof/>
+                <w:lang w:eastAsia="en-GB"/>
+              </w:rPr>
+              <w:tab/>
+            </w:r>
+            <w:r>
+              <w:rPr>
+                <w:rStyle w:val="Hyperlink"/>
+                <w:noProof/>
+              </w:rPr>
+              <w:t>System Design</w:t>
+            </w:r>
+            <w:r>
+              <w:rPr>
+                <w:noProof/>
+                <w:webHidden/>
+              </w:rPr>
+              <w:tab/>
+            </w:r>
+            <w:r>
+              <w:rPr>
+                <w:noProof/>
+                <w:webHidden/>
+              </w:rPr>
+              <w:fldChar w:fldCharType="begin"/>
+            </w:r>
+            <w:r>
+              <w:rPr>
+                <w:noProof/>
+                <w:webHidden/>
+              </w:rPr>
+              <w:instrText xml:space="preserve"> PAGEREF _Toc510102364 \h </w:instrText>
+            </w:r>
+            <w:r>
+              <w:rPr>
+                <w:noProof/>
+                <w:webHidden/>
+              </w:rPr>
+            </w:r>
+            <w:r>
+              <w:rPr>
+                <w:noProof/>
+                <w:webHidden/>
+              </w:rPr>
+              <w:fldChar w:fldCharType="separate"/>
+            </w:r>
+            <w:r>
+              <w:rPr>
+                <w:noProof/>
+                <w:webHidden/>
+              </w:rPr>
+              <w:t>20</w:t>
             </w:r>
             <w:r>
               <w:rPr>
@@ -1419,13 +2142,13 @@
               <w:lang w:eastAsia="en-GB"/>
             </w:rPr>
           </w:pPr>
-          <w:hyperlink w:anchor="_Toc510016089" w:history="1">
+          <w:hyperlink w:anchor="_Toc510102365" w:history="1">
             <w:r>
               <w:rPr>
                 <w:rStyle w:val="Hyperlink"/>
                 <w:noProof/>
               </w:rPr>
-              <w:t>2.6.</w:t>
+              <w:t>3.1.</w:t>
             </w:r>
             <w:r>
               <w:rPr>
@@ -1440,7 +2163,7 @@
                 <w:rStyle w:val="Hyperlink"/>
                 <w:noProof/>
               </w:rPr>
-              <w:t>Evaluation Techniques</w:t>
+              <w:t>Requirements</w:t>
             </w:r>
             <w:r>
               <w:rPr>
@@ -1461,7 +2184,7 @@
                 <w:noProof/>
                 <w:webHidden/>
               </w:rPr>
-              <w:instrText xml:space="preserve"> PAGEREF _Toc510016089 \h </w:instrText>
+              <w:instrText xml:space="preserve"> PAGEREF _Toc510102365 \h </w:instrText>
             </w:r>
             <w:r>
               <w:rPr>
@@ -1481,7 +2204,179 @@
                 <w:noProof/>
                 <w:webHidden/>
               </w:rPr>
-              <w:t>18</w:t>
+              <w:t>20</w:t>
+            </w:r>
+            <w:r>
+              <w:rPr>
+                <w:noProof/>
+                <w:webHidden/>
+              </w:rPr>
+              <w:fldChar w:fldCharType="end"/>
+            </w:r>
+          </w:hyperlink>
+        </w:p>
+        <w:p>
+          <w:pPr>
+            <w:pStyle w:val="TOC2"/>
+            <w:tabs>
+              <w:tab w:val="left" w:pos="880"/>
+              <w:tab w:val="right" w:leader="dot" w:pos="9016"/>
+            </w:tabs>
+            <w:rPr>
+              <w:rFonts w:eastAsiaTheme="minorEastAsia"/>
+              <w:noProof/>
+              <w:lang w:eastAsia="en-GB"/>
+            </w:rPr>
+          </w:pPr>
+          <w:hyperlink w:anchor="_Toc510102366" w:history="1">
+            <w:r>
+              <w:rPr>
+                <w:rStyle w:val="Hyperlink"/>
+                <w:noProof/>
+              </w:rPr>
+              <w:t>3.2.</w:t>
+            </w:r>
+            <w:r>
+              <w:rPr>
+                <w:rFonts w:eastAsiaTheme="minorEastAsia"/>
+                <w:noProof/>
+                <w:lang w:eastAsia="en-GB"/>
+              </w:rPr>
+              <w:tab/>
+            </w:r>
+            <w:r>
+              <w:rPr>
+                <w:rStyle w:val="Hyperlink"/>
+                <w:noProof/>
+              </w:rPr>
+              <w:t>High Level Design</w:t>
+            </w:r>
+            <w:r>
+              <w:rPr>
+                <w:noProof/>
+                <w:webHidden/>
+              </w:rPr>
+              <w:tab/>
+            </w:r>
+            <w:r>
+              <w:rPr>
+                <w:noProof/>
+                <w:webHidden/>
+              </w:rPr>
+              <w:fldChar w:fldCharType="begin"/>
+            </w:r>
+            <w:r>
+              <w:rPr>
+                <w:noProof/>
+                <w:webHidden/>
+              </w:rPr>
+              <w:instrText xml:space="preserve"> PAGEREF _Toc510102366 \h </w:instrText>
+            </w:r>
+            <w:r>
+              <w:rPr>
+                <w:noProof/>
+                <w:webHidden/>
+              </w:rPr>
+            </w:r>
+            <w:r>
+              <w:rPr>
+                <w:noProof/>
+                <w:webHidden/>
+              </w:rPr>
+              <w:fldChar w:fldCharType="separate"/>
+            </w:r>
+            <w:r>
+              <w:rPr>
+                <w:noProof/>
+                <w:webHidden/>
+              </w:rPr>
+              <w:t>21</w:t>
+            </w:r>
+            <w:r>
+              <w:rPr>
+                <w:noProof/>
+                <w:webHidden/>
+              </w:rPr>
+              <w:fldChar w:fldCharType="end"/>
+            </w:r>
+          </w:hyperlink>
+        </w:p>
+        <w:p>
+          <w:pPr>
+            <w:pStyle w:val="TOC2"/>
+            <w:tabs>
+              <w:tab w:val="left" w:pos="880"/>
+              <w:tab w:val="right" w:leader="dot" w:pos="9016"/>
+            </w:tabs>
+            <w:rPr>
+              <w:rFonts w:eastAsiaTheme="minorEastAsia"/>
+              <w:noProof/>
+              <w:lang w:eastAsia="en-GB"/>
+            </w:rPr>
+          </w:pPr>
+          <w:hyperlink w:anchor="_Toc510102367" w:history="1">
+            <w:r>
+              <w:rPr>
+                <w:rStyle w:val="Hyperlink"/>
+                <w:noProof/>
+              </w:rPr>
+              <w:t>3.3.</w:t>
+            </w:r>
+            <w:r>
+              <w:rPr>
+                <w:rFonts w:eastAsiaTheme="minorEastAsia"/>
+                <w:noProof/>
+                <w:lang w:eastAsia="en-GB"/>
+              </w:rPr>
+              <w:tab/>
+            </w:r>
+            <w:r>
+              <w:rPr>
+                <w:rStyle w:val="Hyperlink"/>
+                <w:noProof/>
+              </w:rPr>
+              <w:t>Fun Design Things</w:t>
+            </w:r>
+            <w:r>
+              <w:rPr>
+                <w:noProof/>
+                <w:webHidden/>
+              </w:rPr>
+              <w:tab/>
+            </w:r>
+            <w:r>
+              <w:rPr>
+                <w:noProof/>
+                <w:webHidden/>
+              </w:rPr>
+              <w:fldChar w:fldCharType="begin"/>
+            </w:r>
+            <w:r>
+              <w:rPr>
+                <w:noProof/>
+                <w:webHidden/>
+              </w:rPr>
+              <w:instrText xml:space="preserve"> PAGEREF _Toc510102367 \h </w:instrText>
+            </w:r>
+            <w:r>
+              <w:rPr>
+                <w:noProof/>
+                <w:webHidden/>
+              </w:rPr>
+            </w:r>
+            <w:r>
+              <w:rPr>
+                <w:noProof/>
+                <w:webHidden/>
+              </w:rPr>
+              <w:fldChar w:fldCharType="separate"/>
+            </w:r>
+            <w:r>
+              <w:rPr>
+                <w:noProof/>
+                <w:webHidden/>
+              </w:rPr>
+              <w:t>22</w:t>
             </w:r>
             <w:r>
               <w:rPr>
@@ -1505,13 +2400,13 @@
               <w:lang w:eastAsia="en-GB"/>
             </w:rPr>
           </w:pPr>
-          <w:hyperlink w:anchor="_Toc510016090" w:history="1">
+          <w:hyperlink w:anchor="_Toc510102368" w:history="1">
             <w:r>
               <w:rPr>
                 <w:rStyle w:val="Hyperlink"/>
                 <w:noProof/>
               </w:rPr>
-              <w:t>3.</w:t>
+              <w:t>4.</w:t>
             </w:r>
             <w:r>
               <w:rPr>
@@ -1526,7 +2421,7 @@
                 <w:rStyle w:val="Hyperlink"/>
                 <w:noProof/>
               </w:rPr>
-              <w:t>System Design</w:t>
+              <w:t>Implementation</w:t>
             </w:r>
             <w:r>
               <w:rPr>
@@ -1547,7 +2442,7 @@
                 <w:noProof/>
                 <w:webHidden/>
               </w:rPr>
-              <w:instrText xml:space="preserve"> PAGEREF _Toc510016090 \h </w:instrText>
+              <w:instrText xml:space="preserve"> PAGEREF _Toc510102368 \h </w:instrText>
             </w:r>
             <w:r>
               <w:rPr>
@@ -1567,7 +2462,7 @@
                 <w:noProof/>
                 <w:webHidden/>
               </w:rPr>
-              <w:t>19</w:t>
+              <w:t>23</w:t>
             </w:r>
             <w:r>
               <w:rPr>
@@ -1591,13 +2486,13 @@
               <w:lang w:eastAsia="en-GB"/>
             </w:rPr>
           </w:pPr>
-          <w:hyperlink w:anchor="_Toc510016091" w:history="1">
+          <w:hyperlink w:anchor="_Toc510102369" w:history="1">
             <w:r>
               <w:rPr>
                 <w:rStyle w:val="Hyperlink"/>
                 <w:noProof/>
               </w:rPr>
-              <w:t>3.1.</w:t>
+              <w:t>4.1.</w:t>
             </w:r>
             <w:r>
               <w:rPr>
@@ -1612,7 +2507,7 @@
                 <w:rStyle w:val="Hyperlink"/>
                 <w:noProof/>
               </w:rPr>
-              <w:t>Requirements</w:t>
+              <w:t>Implementing the Upvoting System</w:t>
             </w:r>
             <w:r>
               <w:rPr>
@@ -1633,7 +2528,7 @@
                 <w:noProof/>
                 <w:webHidden/>
               </w:rPr>
-              <w:instrText xml:space="preserve"> PAGEREF _Toc510016091 \h </w:instrText>
+              <w:instrText xml:space="preserve"> PAGEREF _Toc510102369 \h </w:instrText>
             </w:r>
             <w:r>
               <w:rPr>
@@ -1653,7 +2548,7 @@
                 <w:noProof/>
                 <w:webHidden/>
               </w:rPr>
-              <w:t>19</w:t>
+              <w:t>23</w:t>
             </w:r>
             <w:r>
               <w:rPr>
@@ -1677,13 +2572,13 @@
               <w:lang w:eastAsia="en-GB"/>
             </w:rPr>
           </w:pPr>
-          <w:hyperlink w:anchor="_Toc510016092" w:history="1">
+          <w:hyperlink w:anchor="_Toc510102370" w:history="1">
             <w:r>
               <w:rPr>
                 <w:rStyle w:val="Hyperlink"/>
                 <w:noProof/>
               </w:rPr>
-              <w:t>3.2.</w:t>
+              <w:t>4.2.</w:t>
             </w:r>
             <w:r>
               <w:rPr>
@@ -1698,7 +2593,7 @@
                 <w:rStyle w:val="Hyperlink"/>
                 <w:noProof/>
               </w:rPr>
-              <w:t>High Level Design</w:t>
+              <w:t>Implementing the Post Tagging System</w:t>
             </w:r>
             <w:r>
               <w:rPr>
@@ -1719,7 +2614,7 @@
                 <w:noProof/>
                 <w:webHidden/>
               </w:rPr>
-              <w:instrText xml:space="preserve"> PAGEREF _Toc510016092 \h </w:instrText>
+              <w:instrText xml:space="preserve"> PAGEREF _Toc510102370 \h </w:instrText>
             </w:r>
             <w:r>
               <w:rPr>
@@ -1739,7 +2634,7 @@
                 <w:noProof/>
                 <w:webHidden/>
               </w:rPr>
-              <w:t>20</w:t>
+              <w:t>24</w:t>
             </w:r>
             <w:r>
               <w:rPr>
@@ -1763,13 +2658,13 @@
               <w:lang w:eastAsia="en-GB"/>
             </w:rPr>
           </w:pPr>
-          <w:hyperlink w:anchor="_Toc510016093" w:history="1">
+          <w:hyperlink w:anchor="_Toc510102371" w:history="1">
             <w:r>
               <w:rPr>
                 <w:rStyle w:val="Hyperlink"/>
                 <w:noProof/>
               </w:rPr>
-              <w:t>3.3.</w:t>
+              <w:t>4.3.</w:t>
             </w:r>
             <w:r>
               <w:rPr>
@@ -1784,7 +2679,7 @@
                 <w:rStyle w:val="Hyperlink"/>
                 <w:noProof/>
               </w:rPr>
-              <w:t>Fun Design Things</w:t>
+              <w:t>Implementing the Real Time Search and Sort System</w:t>
             </w:r>
             <w:r>
               <w:rPr>
@@ -1805,7 +2700,7 @@
                 <w:noProof/>
                 <w:webHidden/>
               </w:rPr>
-              <w:instrText xml:space="preserve"> PAGEREF _Toc510016093 \h </w:instrText>
+              <w:instrText xml:space="preserve"> PAGEREF _Toc510102371 \h </w:instrText>
             </w:r>
             <w:r>
               <w:rPr>
@@ -1825,7 +2720,7 @@
                 <w:noProof/>
                 <w:webHidden/>
               </w:rPr>
-              <w:t>21</w:t>
+              <w:t>25</w:t>
             </w:r>
             <w:r>
               <w:rPr>
@@ -1849,13 +2744,13 @@
               <w:lang w:eastAsia="en-GB"/>
             </w:rPr>
           </w:pPr>
-          <w:hyperlink w:anchor="_Toc510016094" w:history="1">
+          <w:hyperlink w:anchor="_Toc510102372" w:history="1">
             <w:r>
               <w:rPr>
                 <w:rStyle w:val="Hyperlink"/>
                 <w:noProof/>
               </w:rPr>
-              <w:t>4.</w:t>
+              <w:t>5.</w:t>
             </w:r>
             <w:r>
               <w:rPr>
@@ -1870,7 +2765,7 @@
                 <w:rStyle w:val="Hyperlink"/>
                 <w:noProof/>
               </w:rPr>
-              <w:t>Implementation</w:t>
+              <w:t>Testing</w:t>
             </w:r>
             <w:r>
               <w:rPr>
@@ -1891,7 +2786,7 @@
                 <w:noProof/>
                 <w:webHidden/>
               </w:rPr>
-              <w:instrText xml:space="preserve"> PAGEREF _Toc510016094 \h </w:instrText>
+              <w:instrText xml:space="preserve"> PAGEREF _Toc510102372 \h </w:instrText>
             </w:r>
             <w:r>
               <w:rPr>
@@ -1911,7 +2806,7 @@
                 <w:noProof/>
                 <w:webHidden/>
               </w:rPr>
-              <w:t>22</w:t>
+              <w:t>26</w:t>
             </w:r>
             <w:r>
               <w:rPr>
@@ -1935,13 +2830,13 @@
               <w:lang w:eastAsia="en-GB"/>
             </w:rPr>
           </w:pPr>
-          <w:hyperlink w:anchor="_Toc510016095" w:history="1">
+          <w:hyperlink w:anchor="_Toc510102373" w:history="1">
             <w:r>
               <w:rPr>
                 <w:rStyle w:val="Hyperlink"/>
                 <w:noProof/>
               </w:rPr>
-              <w:t>4.1.</w:t>
+              <w:t>5.1.</w:t>
             </w:r>
             <w:r>
               <w:rPr>
@@ -1956,7 +2851,7 @@
                 <w:rStyle w:val="Hyperlink"/>
                 <w:noProof/>
               </w:rPr>
-              <w:t>Implementing the Upvoting System</w:t>
+              <w:t>Unit Testing</w:t>
             </w:r>
             <w:r>
               <w:rPr>
@@ -1977,7 +2872,7 @@
                 <w:noProof/>
                 <w:webHidden/>
               </w:rPr>
-              <w:instrText xml:space="preserve"> PAGEREF _Toc510016095 \h </w:instrText>
+              <w:instrText xml:space="preserve"> PAGEREF _Toc510102373 \h </w:instrText>
             </w:r>
             <w:r>
               <w:rPr>
@@ -1997,7 +2892,7 @@
                 <w:noProof/>
                 <w:webHidden/>
               </w:rPr>
-              <w:t>22</w:t>
+              <w:t>26</w:t>
             </w:r>
             <w:r>
               <w:rPr>
@@ -2021,13 +2916,13 @@
               <w:lang w:eastAsia="en-GB"/>
             </w:rPr>
           </w:pPr>
-          <w:hyperlink w:anchor="_Toc510016096" w:history="1">
+          <w:hyperlink w:anchor="_Toc510102374" w:history="1">
             <w:r>
               <w:rPr>
                 <w:rStyle w:val="Hyperlink"/>
                 <w:noProof/>
               </w:rPr>
-              <w:t>4.2.</w:t>
+              <w:t>5.2.</w:t>
             </w:r>
             <w:r>
               <w:rPr>
@@ -2042,7 +2937,7 @@
                 <w:rStyle w:val="Hyperlink"/>
                 <w:noProof/>
               </w:rPr>
-              <w:t>Implementing the Post Tagging System</w:t>
+              <w:t>System Testing</w:t>
             </w:r>
             <w:r>
               <w:rPr>
@@ -2063,7 +2958,7 @@
                 <w:noProof/>
                 <w:webHidden/>
               </w:rPr>
-              <w:instrText xml:space="preserve"> PAGEREF _Toc510016096 \h </w:instrText>
+              <w:instrText xml:space="preserve"> PAGEREF _Toc510102374 \h </w:instrText>
             </w:r>
             <w:r>
               <w:rPr>
@@ -2083,7 +2978,93 @@
                 <w:noProof/>
                 <w:webHidden/>
               </w:rPr>
-              <w:t>23</w:t>
+              <w:t>27</w:t>
+            </w:r>
+            <w:r>
+              <w:rPr>
+                <w:noProof/>
+                <w:webHidden/>
+              </w:rPr>
+              <w:fldChar w:fldCharType="end"/>
+            </w:r>
+          </w:hyperlink>
+        </w:p>
+        <w:p>
+          <w:pPr>
+            <w:pStyle w:val="TOC1"/>
+            <w:tabs>
+              <w:tab w:val="left" w:pos="440"/>
+              <w:tab w:val="right" w:leader="dot" w:pos="9016"/>
+            </w:tabs>
+            <w:rPr>
+              <w:rFonts w:eastAsiaTheme="minorEastAsia"/>
+              <w:noProof/>
+              <w:lang w:eastAsia="en-GB"/>
+            </w:rPr>
+          </w:pPr>
+          <w:hyperlink w:anchor="_Toc510102375" w:history="1">
+            <w:r>
+              <w:rPr>
+                <w:rStyle w:val="Hyperlink"/>
+                <w:noProof/>
+              </w:rPr>
+              <w:t>6.</w:t>
+            </w:r>
+            <w:r>
+              <w:rPr>
+                <w:rFonts w:eastAsiaTheme="minorEastAsia"/>
+                <w:noProof/>
+                <w:lang w:eastAsia="en-GB"/>
+              </w:rPr>
+              <w:tab/>
+            </w:r>
+            <w:r>
+              <w:rPr>
+                <w:rStyle w:val="Hyperlink"/>
+                <w:noProof/>
+              </w:rPr>
+              <w:t>Evaluation</w:t>
+            </w:r>
+            <w:r>
+              <w:rPr>
+                <w:noProof/>
+                <w:webHidden/>
+              </w:rPr>
+              <w:tab/>
+            </w:r>
+            <w:r>
+              <w:rPr>
+                <w:noProof/>
+                <w:webHidden/>
+              </w:rPr>
+              <w:fldChar w:fldCharType="begin"/>
+            </w:r>
+            <w:r>
+              <w:rPr>
+                <w:noProof/>
+                <w:webHidden/>
+              </w:rPr>
+              <w:instrText xml:space="preserve"> PAGEREF _Toc510102375 \h </w:instrText>
+            </w:r>
+            <w:r>
+              <w:rPr>
+                <w:noProof/>
+                <w:webHidden/>
+              </w:rPr>
+            </w:r>
+            <w:r>
+              <w:rPr>
+                <w:noProof/>
+                <w:webHidden/>
+              </w:rPr>
+              <w:fldChar w:fldCharType="separate"/>
+            </w:r>
+            <w:r>
+              <w:rPr>
+                <w:noProof/>
+                <w:webHidden/>
+              </w:rPr>
+              <w:t>28</w:t>
             </w:r>
             <w:r>
               <w:rPr>
@@ -2107,13 +3088,13 @@
               <w:lang w:eastAsia="en-GB"/>
             </w:rPr>
           </w:pPr>
-          <w:hyperlink w:anchor="_Toc510016097" w:history="1">
+          <w:hyperlink w:anchor="_Toc510102376" w:history="1">
             <w:r>
               <w:rPr>
                 <w:rStyle w:val="Hyperlink"/>
                 <w:noProof/>
               </w:rPr>
-              <w:t>4.3.</w:t>
+              <w:t>6.1.</w:t>
             </w:r>
             <w:r>
               <w:rPr>
@@ -2128,7 +3109,7 @@
                 <w:rStyle w:val="Hyperlink"/>
                 <w:noProof/>
               </w:rPr>
-              <w:t>Implementing the Real Time Search and Sort System</w:t>
+              <w:t>Audience Survey Results</w:t>
             </w:r>
             <w:r>
               <w:rPr>
@@ -2149,7 +3130,7 @@
                 <w:noProof/>
                 <w:webHidden/>
               </w:rPr>
-              <w:instrText xml:space="preserve"> PAGEREF _Toc510016097 \h </w:instrText>
+              <w:instrText xml:space="preserve"> PAGEREF _Toc510102376 \h </w:instrText>
             </w:r>
             <w:r>
               <w:rPr>
@@ -2169,7 +3150,265 @@
                 <w:noProof/>
                 <w:webHidden/>
               </w:rPr>
-              <w:t>24</w:t>
+              <w:t>28</w:t>
+            </w:r>
+            <w:r>
+              <w:rPr>
+                <w:noProof/>
+                <w:webHidden/>
+              </w:rPr>
+              <w:fldChar w:fldCharType="end"/>
+            </w:r>
+          </w:hyperlink>
+        </w:p>
+        <w:p>
+          <w:pPr>
+            <w:pStyle w:val="TOC2"/>
+            <w:tabs>
+              <w:tab w:val="left" w:pos="880"/>
+              <w:tab w:val="right" w:leader="dot" w:pos="9016"/>
+            </w:tabs>
+            <w:rPr>
+              <w:rFonts w:eastAsiaTheme="minorEastAsia"/>
+              <w:noProof/>
+              <w:lang w:eastAsia="en-GB"/>
+            </w:rPr>
+          </w:pPr>
+          <w:hyperlink w:anchor="_Toc510102377" w:history="1">
+            <w:r>
+              <w:rPr>
+                <w:rStyle w:val="Hyperlink"/>
+                <w:noProof/>
+              </w:rPr>
+              <w:t>6.2.</w:t>
+            </w:r>
+            <w:r>
+              <w:rPr>
+                <w:rFonts w:eastAsiaTheme="minorEastAsia"/>
+                <w:noProof/>
+                <w:lang w:eastAsia="en-GB"/>
+              </w:rPr>
+              <w:tab/>
+            </w:r>
+            <w:r>
+              <w:rPr>
+                <w:rStyle w:val="Hyperlink"/>
+                <w:noProof/>
+              </w:rPr>
+              <w:t>Focus Group Testing</w:t>
+            </w:r>
+            <w:r>
+              <w:rPr>
+                <w:noProof/>
+                <w:webHidden/>
+              </w:rPr>
+              <w:tab/>
+            </w:r>
+            <w:r>
+              <w:rPr>
+                <w:noProof/>
+                <w:webHidden/>
+              </w:rPr>
+              <w:fldChar w:fldCharType="begin"/>
+            </w:r>
+            <w:r>
+              <w:rPr>
+                <w:noProof/>
+                <w:webHidden/>
+              </w:rPr>
+              <w:instrText xml:space="preserve"> PAGEREF _Toc510102377 \h </w:instrText>
+            </w:r>
+            <w:r>
+              <w:rPr>
+                <w:noProof/>
+                <w:webHidden/>
+              </w:rPr>
+            </w:r>
+            <w:r>
+              <w:rPr>
+                <w:noProof/>
+                <w:webHidden/>
+              </w:rPr>
+              <w:fldChar w:fldCharType="separate"/>
+            </w:r>
+            <w:r>
+              <w:rPr>
+                <w:noProof/>
+                <w:webHidden/>
+              </w:rPr>
+              <w:t>29</w:t>
+            </w:r>
+            <w:r>
+              <w:rPr>
+                <w:noProof/>
+                <w:webHidden/>
+              </w:rPr>
+              <w:fldChar w:fldCharType="end"/>
+            </w:r>
+          </w:hyperlink>
+        </w:p>
+        <w:p>
+          <w:pPr>
+            <w:pStyle w:val="TOC2"/>
+            <w:tabs>
+              <w:tab w:val="left" w:pos="880"/>
+              <w:tab w:val="right" w:leader="dot" w:pos="9016"/>
+            </w:tabs>
+            <w:rPr>
+              <w:rFonts w:eastAsiaTheme="minorEastAsia"/>
+              <w:noProof/>
+              <w:lang w:eastAsia="en-GB"/>
+            </w:rPr>
+          </w:pPr>
+          <w:hyperlink w:anchor="_Toc510102378" w:history="1">
+            <w:r>
+              <w:rPr>
+                <w:rStyle w:val="Hyperlink"/>
+                <w:noProof/>
+              </w:rPr>
+              <w:t>6.3.</w:t>
+            </w:r>
+            <w:r>
+              <w:rPr>
+                <w:rFonts w:eastAsiaTheme="minorEastAsia"/>
+                <w:noProof/>
+                <w:lang w:eastAsia="en-GB"/>
+              </w:rPr>
+              <w:tab/>
+            </w:r>
+            <w:r>
+              <w:rPr>
+                <w:rStyle w:val="Hyperlink"/>
+                <w:noProof/>
+              </w:rPr>
+              <w:t>Project Requirements</w:t>
+            </w:r>
+            <w:r>
+              <w:rPr>
+                <w:noProof/>
+                <w:webHidden/>
+              </w:rPr>
+              <w:tab/>
+            </w:r>
+            <w:r>
+              <w:rPr>
+                <w:noProof/>
+                <w:webHidden/>
+              </w:rPr>
+              <w:fldChar w:fldCharType="begin"/>
+            </w:r>
+            <w:r>
+              <w:rPr>
+                <w:noProof/>
+                <w:webHidden/>
+              </w:rPr>
+              <w:instrText xml:space="preserve"> PAGEREF _Toc510102378 \h </w:instrText>
+            </w:r>
+            <w:r>
+              <w:rPr>
+                <w:noProof/>
+                <w:webHidden/>
+              </w:rPr>
+            </w:r>
+            <w:r>
+              <w:rPr>
+                <w:noProof/>
+                <w:webHidden/>
+              </w:rPr>
+              <w:fldChar w:fldCharType="separate"/>
+            </w:r>
+            <w:r>
+              <w:rPr>
+                <w:noProof/>
+                <w:webHidden/>
+              </w:rPr>
+              <w:t>30</w:t>
+            </w:r>
+            <w:r>
+              <w:rPr>
+                <w:noProof/>
+                <w:webHidden/>
+              </w:rPr>
+              <w:fldChar w:fldCharType="end"/>
+            </w:r>
+          </w:hyperlink>
+        </w:p>
+        <w:p>
+          <w:pPr>
+            <w:pStyle w:val="TOC2"/>
+            <w:tabs>
+              <w:tab w:val="left" w:pos="880"/>
+              <w:tab w:val="right" w:leader="dot" w:pos="9016"/>
+            </w:tabs>
+            <w:rPr>
+              <w:rFonts w:eastAsiaTheme="minorEastAsia"/>
+              <w:noProof/>
+              <w:lang w:eastAsia="en-GB"/>
+            </w:rPr>
+          </w:pPr>
+          <w:hyperlink w:anchor="_Toc510102379" w:history="1">
+            <w:r>
+              <w:rPr>
+                <w:rStyle w:val="Hyperlink"/>
+                <w:noProof/>
+              </w:rPr>
+              <w:t>6.4.</w:t>
+            </w:r>
+            <w:r>
+              <w:rPr>
+                <w:rFonts w:eastAsiaTheme="minorEastAsia"/>
+                <w:noProof/>
+                <w:lang w:eastAsia="en-GB"/>
+              </w:rPr>
+              <w:tab/>
+            </w:r>
+            <w:r>
+              <w:rPr>
+                <w:rStyle w:val="Hyperlink"/>
+                <w:noProof/>
+              </w:rPr>
+              <w:t>App Reviews</w:t>
+            </w:r>
+            <w:r>
+              <w:rPr>
+                <w:noProof/>
+                <w:webHidden/>
+              </w:rPr>
+              <w:tab/>
+            </w:r>
+            <w:r>
+              <w:rPr>
+                <w:noProof/>
+                <w:webHidden/>
+              </w:rPr>
+              <w:fldChar w:fldCharType="begin"/>
+            </w:r>
+            <w:r>
+              <w:rPr>
+                <w:noProof/>
+                <w:webHidden/>
+              </w:rPr>
+              <w:instrText xml:space="preserve"> PAGEREF _Toc510102379 \h </w:instrText>
+            </w:r>
+            <w:r>
+              <w:rPr>
+                <w:noProof/>
+                <w:webHidden/>
+              </w:rPr>
+            </w:r>
+            <w:r>
+              <w:rPr>
+                <w:noProof/>
+                <w:webHidden/>
+              </w:rPr>
+              <w:fldChar w:fldCharType="separate"/>
+            </w:r>
+            <w:r>
+              <w:rPr>
+                <w:noProof/>
+                <w:webHidden/>
+              </w:rPr>
+              <w:t>31</w:t>
             </w:r>
             <w:r>
               <w:rPr>
@@ -2193,13 +3432,13 @@
               <w:lang w:eastAsia="en-GB"/>
             </w:rPr>
           </w:pPr>
-          <w:hyperlink w:anchor="_Toc510016098" w:history="1">
+          <w:hyperlink w:anchor="_Toc510102380" w:history="1">
             <w:r>
               <w:rPr>
                 <w:rStyle w:val="Hyperlink"/>
                 <w:noProof/>
               </w:rPr>
-              <w:t>5.</w:t>
+              <w:t>7.</w:t>
             </w:r>
             <w:r>
               <w:rPr>
@@ -2214,7 +3453,7 @@
                 <w:rStyle w:val="Hyperlink"/>
                 <w:noProof/>
               </w:rPr>
-              <w:t>Testing</w:t>
+              <w:t>Conclusion</w:t>
             </w:r>
             <w:r>
               <w:rPr>
@@ -2235,7 +3474,7 @@
                 <w:noProof/>
                 <w:webHidden/>
               </w:rPr>
-              <w:instrText xml:space="preserve"> PAGEREF _Toc510016098 \h </w:instrText>
+              <w:instrText xml:space="preserve"> PAGEREF _Toc510102380 \h </w:instrText>
             </w:r>
             <w:r>
               <w:rPr>
@@ -2255,7 +3494,7 @@
                 <w:noProof/>
                 <w:webHidden/>
               </w:rPr>
-              <w:t>25</w:t>
+              <w:t>32</w:t>
             </w:r>
             <w:r>
               <w:rPr>
@@ -2279,13 +3518,13 @@
               <w:lang w:eastAsia="en-GB"/>
             </w:rPr>
           </w:pPr>
-          <w:hyperlink w:anchor="_Toc510016099" w:history="1">
+          <w:hyperlink w:anchor="_Toc510102381" w:history="1">
             <w:r>
               <w:rPr>
                 <w:rStyle w:val="Hyperlink"/>
                 <w:noProof/>
               </w:rPr>
-              <w:t>5.1.</w:t>
+              <w:t>7.1.</w:t>
             </w:r>
             <w:r>
               <w:rPr>
@@ -2300,7 +3539,7 @@
                 <w:rStyle w:val="Hyperlink"/>
                 <w:noProof/>
               </w:rPr>
-              <w:t>Unit Testing</w:t>
+              <w:t>Overview</w:t>
             </w:r>
             <w:r>
               <w:rPr>
@@ -2321,7 +3560,7 @@
                 <w:noProof/>
                 <w:webHidden/>
               </w:rPr>
-              <w:instrText xml:space="preserve"> PAGEREF _Toc510016099 \h </w:instrText>
+              <w:instrText xml:space="preserve"> PAGEREF _Toc510102381 \h </w:instrText>
             </w:r>
             <w:r>
               <w:rPr>
@@ -2341,7 +3580,7 @@
                 <w:noProof/>
                 <w:webHidden/>
               </w:rPr>
-              <w:t>25</w:t>
+              <w:t>32</w:t>
             </w:r>
             <w:r>
               <w:rPr>
@@ -2365,13 +3604,13 @@
               <w:lang w:eastAsia="en-GB"/>
             </w:rPr>
           </w:pPr>
-          <w:hyperlink w:anchor="_Toc510016100" w:history="1">
+          <w:hyperlink w:anchor="_Toc510102382" w:history="1">
             <w:r>
               <w:rPr>
                 <w:rStyle w:val="Hyperlink"/>
                 <w:noProof/>
               </w:rPr>
-              <w:t>5.2.</w:t>
+              <w:t>7.2.</w:t>
             </w:r>
             <w:r>
               <w:rPr>
@@ -2386,7 +3625,7 @@
                 <w:rStyle w:val="Hyperlink"/>
                 <w:noProof/>
               </w:rPr>
-              <w:t>System Testing</w:t>
+              <w:t>Aims and Objectives</w:t>
             </w:r>
             <w:r>
               <w:rPr>
@@ -2407,7 +3646,7 @@
                 <w:noProof/>
                 <w:webHidden/>
               </w:rPr>
-              <w:instrText xml:space="preserve"> PAGEREF _Toc510016100 \h </w:instrText>
+              <w:instrText xml:space="preserve"> PAGEREF _Toc510102382 \h </w:instrText>
             </w:r>
             <w:r>
               <w:rPr>
@@ -2427,7 +3666,179 @@
                 <w:noProof/>
                 <w:webHidden/>
               </w:rPr>
-              <w:t>26</w:t>
+              <w:t>33</w:t>
+            </w:r>
+            <w:r>
+              <w:rPr>
+                <w:noProof/>
+                <w:webHidden/>
+              </w:rPr>
+              <w:fldChar w:fldCharType="end"/>
+            </w:r>
+          </w:hyperlink>
+        </w:p>
+        <w:p>
+          <w:pPr>
+            <w:pStyle w:val="TOC2"/>
+            <w:tabs>
+              <w:tab w:val="left" w:pos="880"/>
+              <w:tab w:val="right" w:leader="dot" w:pos="9016"/>
+            </w:tabs>
+            <w:rPr>
+              <w:rFonts w:eastAsiaTheme="minorEastAsia"/>
+              <w:noProof/>
+              <w:lang w:eastAsia="en-GB"/>
+            </w:rPr>
+          </w:pPr>
+          <w:hyperlink w:anchor="_Toc510102383" w:history="1">
+            <w:r>
+              <w:rPr>
+                <w:rStyle w:val="Hyperlink"/>
+                <w:noProof/>
+              </w:rPr>
+              <w:t>7.3.</w:t>
+            </w:r>
+            <w:r>
+              <w:rPr>
+                <w:rFonts w:eastAsiaTheme="minorEastAsia"/>
+                <w:noProof/>
+                <w:lang w:eastAsia="en-GB"/>
+              </w:rPr>
+              <w:tab/>
+            </w:r>
+            <w:r>
+              <w:rPr>
+                <w:rStyle w:val="Hyperlink"/>
+                <w:noProof/>
+              </w:rPr>
+              <w:t>Summary</w:t>
+            </w:r>
+            <w:r>
+              <w:rPr>
+                <w:noProof/>
+                <w:webHidden/>
+              </w:rPr>
+              <w:tab/>
+            </w:r>
+            <w:r>
+              <w:rPr>
+                <w:noProof/>
+                <w:webHidden/>
+              </w:rPr>
+              <w:fldChar w:fldCharType="begin"/>
+            </w:r>
+            <w:r>
+              <w:rPr>
+                <w:noProof/>
+                <w:webHidden/>
+              </w:rPr>
+              <w:instrText xml:space="preserve"> PAGEREF _Toc510102383 \h </w:instrText>
+            </w:r>
+            <w:r>
+              <w:rPr>
+                <w:noProof/>
+                <w:webHidden/>
+              </w:rPr>
+            </w:r>
+            <w:r>
+              <w:rPr>
+                <w:noProof/>
+                <w:webHidden/>
+              </w:rPr>
+              <w:fldChar w:fldCharType="separate"/>
+            </w:r>
+            <w:r>
+              <w:rPr>
+                <w:noProof/>
+                <w:webHidden/>
+              </w:rPr>
+              <w:t>34</w:t>
+            </w:r>
+            <w:r>
+              <w:rPr>
+                <w:noProof/>
+                <w:webHidden/>
+              </w:rPr>
+              <w:fldChar w:fldCharType="end"/>
+            </w:r>
+          </w:hyperlink>
+        </w:p>
+        <w:p>
+          <w:pPr>
+            <w:pStyle w:val="TOC2"/>
+            <w:tabs>
+              <w:tab w:val="left" w:pos="880"/>
+              <w:tab w:val="right" w:leader="dot" w:pos="9016"/>
+            </w:tabs>
+            <w:rPr>
+              <w:rFonts w:eastAsiaTheme="minorEastAsia"/>
+              <w:noProof/>
+              <w:lang w:eastAsia="en-GB"/>
+            </w:rPr>
+          </w:pPr>
+          <w:hyperlink w:anchor="_Toc510102384" w:history="1">
+            <w:r>
+              <w:rPr>
+                <w:rStyle w:val="Hyperlink"/>
+                <w:noProof/>
+              </w:rPr>
+              <w:t>7.4.</w:t>
+            </w:r>
+            <w:r>
+              <w:rPr>
+                <w:rFonts w:eastAsiaTheme="minorEastAsia"/>
+                <w:noProof/>
+                <w:lang w:eastAsia="en-GB"/>
+              </w:rPr>
+              <w:tab/>
+            </w:r>
+            <w:r>
+              <w:rPr>
+                <w:rStyle w:val="Hyperlink"/>
+                <w:noProof/>
+              </w:rPr>
+              <w:t>Future Improvements</w:t>
+            </w:r>
+            <w:r>
+              <w:rPr>
+                <w:noProof/>
+                <w:webHidden/>
+              </w:rPr>
+              <w:tab/>
+            </w:r>
+            <w:r>
+              <w:rPr>
+                <w:noProof/>
+                <w:webHidden/>
+              </w:rPr>
+              <w:fldChar w:fldCharType="begin"/>
+            </w:r>
+            <w:r>
+              <w:rPr>
+                <w:noProof/>
+                <w:webHidden/>
+              </w:rPr>
+              <w:instrText xml:space="preserve"> PAGEREF _Toc510102384 \h </w:instrText>
+            </w:r>
+            <w:r>
+              <w:rPr>
+                <w:noProof/>
+                <w:webHidden/>
+              </w:rPr>
+            </w:r>
+            <w:r>
+              <w:rPr>
+                <w:noProof/>
+                <w:webHidden/>
+              </w:rPr>
+              <w:fldChar w:fldCharType="separate"/>
+            </w:r>
+            <w:r>
+              <w:rPr>
+                <w:noProof/>
+                <w:webHidden/>
+              </w:rPr>
+              <w:t>35</w:t>
             </w:r>
             <w:r>
               <w:rPr>
@@ -2451,13 +3862,13 @@
               <w:lang w:eastAsia="en-GB"/>
             </w:rPr>
           </w:pPr>
-          <w:hyperlink w:anchor="_Toc510016101" w:history="1">
+          <w:hyperlink w:anchor="_Toc510102385" w:history="1">
             <w:r>
               <w:rPr>
                 <w:rStyle w:val="Hyperlink"/>
                 <w:noProof/>
               </w:rPr>
-              <w:t>6.</w:t>
+              <w:t>8.</w:t>
             </w:r>
             <w:r>
               <w:rPr>
@@ -2472,7 +3883,7 @@
                 <w:rStyle w:val="Hyperlink"/>
                 <w:noProof/>
               </w:rPr>
-              <w:t>Evaluation</w:t>
+              <w:t>References</w:t>
             </w:r>
             <w:r>
               <w:rPr>
@@ -2493,7 +3904,7 @@
                 <w:noProof/>
                 <w:webHidden/>
               </w:rPr>
-              <w:instrText xml:space="preserve"> PAGEREF _Toc510016101 \h </w:instrText>
+              <w:instrText xml:space="preserve"> PAGEREF _Toc510102385 \h </w:instrText>
             </w:r>
             <w:r>
               <w:rPr>
@@ -2513,7 +3924,93 @@
                 <w:noProof/>
                 <w:webHidden/>
               </w:rPr>
-              <w:t>27</w:t>
+              <w:t>36</w:t>
+            </w:r>
+            <w:r>
+              <w:rPr>
+                <w:noProof/>
+                <w:webHidden/>
+              </w:rPr>
+              <w:fldChar w:fldCharType="end"/>
+            </w:r>
+          </w:hyperlink>
+        </w:p>
+        <w:p>
+          <w:pPr>
+            <w:pStyle w:val="TOC1"/>
+            <w:tabs>
+              <w:tab w:val="left" w:pos="440"/>
+              <w:tab w:val="right" w:leader="dot" w:pos="9016"/>
+            </w:tabs>
+            <w:rPr>
+              <w:rFonts w:eastAsiaTheme="minorEastAsia"/>
+              <w:noProof/>
+              <w:lang w:eastAsia="en-GB"/>
+            </w:rPr>
+          </w:pPr>
+          <w:hyperlink w:anchor="_Toc510102386" w:history="1">
+            <w:r>
+              <w:rPr>
+                <w:rStyle w:val="Hyperlink"/>
+                <w:noProof/>
+              </w:rPr>
+              <w:t>9.</w:t>
+            </w:r>
+            <w:r>
+              <w:rPr>
+                <w:rFonts w:eastAsiaTheme="minorEastAsia"/>
+                <w:noProof/>
+                <w:lang w:eastAsia="en-GB"/>
+              </w:rPr>
+              <w:tab/>
+            </w:r>
+            <w:r>
+              <w:rPr>
+                <w:rStyle w:val="Hyperlink"/>
+                <w:noProof/>
+              </w:rPr>
+              <w:t>Appendices</w:t>
+            </w:r>
+            <w:r>
+              <w:rPr>
+                <w:noProof/>
+                <w:webHidden/>
+              </w:rPr>
+              <w:tab/>
+            </w:r>
+            <w:r>
+              <w:rPr>
+                <w:noProof/>
+                <w:webHidden/>
+              </w:rPr>
+              <w:fldChar w:fldCharType="begin"/>
+            </w:r>
+            <w:r>
+              <w:rPr>
+                <w:noProof/>
+                <w:webHidden/>
+              </w:rPr>
+              <w:instrText xml:space="preserve"> PAGEREF _Toc510102386 \h </w:instrText>
+            </w:r>
+            <w:r>
+              <w:rPr>
+                <w:noProof/>
+                <w:webHidden/>
+              </w:rPr>
+            </w:r>
+            <w:r>
+              <w:rPr>
+                <w:noProof/>
+                <w:webHidden/>
+              </w:rPr>
+              <w:fldChar w:fldCharType="separate"/>
+            </w:r>
+            <w:r>
+              <w:rPr>
+                <w:noProof/>
+                <w:webHidden/>
+              </w:rPr>
+              <w:t>37</w:t>
             </w:r>
             <w:r>
               <w:rPr>
@@ -2537,13 +4034,13 @@
               <w:lang w:eastAsia="en-GB"/>
             </w:rPr>
           </w:pPr>
-          <w:hyperlink w:anchor="_Toc510016102" w:history="1">
+          <w:hyperlink w:anchor="_Toc510102387" w:history="1">
             <w:r>
               <w:rPr>
                 <w:rStyle w:val="Hyperlink"/>
                 <w:noProof/>
               </w:rPr>
-              <w:t>6.1.</w:t>
+              <w:t>9.1.</w:t>
             </w:r>
             <w:r>
               <w:rPr>
@@ -2558,7 +4055,22 @@
                 <w:rStyle w:val="Hyperlink"/>
                 <w:noProof/>
               </w:rPr>
-              <w:t>Audience Survey Results</w:t>
+              <w:t>Appendix A: 1</w:t>
+            </w:r>
+            <w:r>
+              <w:rPr>
+                <w:rStyle w:val="Hyperlink"/>
+                <w:noProof/>
+                <w:vertAlign w:val="superscript"/>
+              </w:rPr>
+              <w:t>st</w:t>
+            </w:r>
+            <w:r>
+              <w:rPr>
+                <w:rStyle w:val="Hyperlink"/>
+                <w:noProof/>
+              </w:rPr>
+              <w:t xml:space="preserve"> User Survey Results</w:t>
             </w:r>
             <w:r>
               <w:rPr>
@@ -2579,7 +4091,7 @@
                 <w:noProof/>
                 <w:webHidden/>
               </w:rPr>
-              <w:instrText xml:space="preserve"> PAGEREF _Toc510016102 \h </w:instrText>
+              <w:instrText xml:space="preserve"> PAGEREF _Toc510102387 \h </w:instrText>
             </w:r>
             <w:r>
               <w:rPr>
@@ -2599,7 +4111,7 @@
                 <w:noProof/>
                 <w:webHidden/>
               </w:rPr>
-              <w:t>27</w:t>
+              <w:t>37</w:t>
             </w:r>
             <w:r>
               <w:rPr>
@@ -2623,13 +4135,13 @@
               <w:lang w:eastAsia="en-GB"/>
             </w:rPr>
           </w:pPr>
-          <w:hyperlink w:anchor="_Toc510016103" w:history="1">
+          <w:hyperlink w:anchor="_Toc510102388" w:history="1">
             <w:r>
               <w:rPr>
                 <w:rStyle w:val="Hyperlink"/>
                 <w:noProof/>
               </w:rPr>
-              <w:t>6.2.</w:t>
+              <w:t>9.2.</w:t>
             </w:r>
             <w:r>
               <w:rPr>
@@ -2644,7 +4156,7 @@
                 <w:rStyle w:val="Hyperlink"/>
                 <w:noProof/>
               </w:rPr>
-              <w:t>Focus Group Testing</w:t>
+              <w:t>Appendix B: A Load of Crap</w:t>
             </w:r>
             <w:r>
               <w:rPr>
@@ -2665,7 +4177,7 @@
                 <w:noProof/>
                 <w:webHidden/>
               </w:rPr>
-              <w:instrText xml:space="preserve"> PAGEREF _Toc510016103 \h </w:instrText>
+              <w:instrText xml:space="preserve"> PAGEREF _Toc510102388 \h </w:instrText>
             </w:r>
             <w:r>
               <w:rPr>
@@ -2685,968 +4197,7 @@
                 <w:noProof/>
                 <w:webHidden/>
               </w:rPr>
-              <w:t>28</w:t>
-            </w:r>
-            <w:r>
-              <w:rPr>
-                <w:noProof/>
-                <w:webHidden/>
-              </w:rPr>
-              <w:fldChar w:fldCharType="end"/>
-            </w:r>
-          </w:hyperlink>
-        </w:p>
-        <w:p>
-          <w:pPr>
-            <w:pStyle w:val="TOC2"/>
-            <w:tabs>
-              <w:tab w:val="left" w:pos="880"/>
-              <w:tab w:val="right" w:leader="dot" w:pos="9016"/>
-            </w:tabs>
-            <w:rPr>
-              <w:rFonts w:eastAsiaTheme="minorEastAsia"/>
-              <w:noProof/>
-              <w:lang w:eastAsia="en-GB"/>
-            </w:rPr>
-          </w:pPr>
-          <w:hyperlink w:anchor="_Toc510016104" w:history="1">
-            <w:r>
-              <w:rPr>
-                <w:rStyle w:val="Hyperlink"/>
-                <w:noProof/>
-              </w:rPr>
-              <w:t>6.3.</w:t>
-            </w:r>
-            <w:r>
-              <w:rPr>
-                <w:rFonts w:eastAsiaTheme="minorEastAsia"/>
-                <w:noProof/>
-                <w:lang w:eastAsia="en-GB"/>
-              </w:rPr>
-              <w:tab/>
-            </w:r>
-            <w:r>
-              <w:rPr>
-                <w:rStyle w:val="Hyperlink"/>
-                <w:noProof/>
-              </w:rPr>
-              <w:t>Project Requirements</w:t>
-            </w:r>
-            <w:r>
-              <w:rPr>
-                <w:noProof/>
-                <w:webHidden/>
-              </w:rPr>
-              <w:tab/>
-            </w:r>
-            <w:r>
-              <w:rPr>
-                <w:noProof/>
-                <w:webHidden/>
-              </w:rPr>
-              <w:fldChar w:fldCharType="begin"/>
-            </w:r>
-            <w:r>
-              <w:rPr>
-                <w:noProof/>
-                <w:webHidden/>
-              </w:rPr>
-              <w:instrText xml:space="preserve"> PAGEREF _Toc510016104 \h </w:instrText>
-            </w:r>
-            <w:r>
-              <w:rPr>
-                <w:noProof/>
-                <w:webHidden/>
-              </w:rPr>
-            </w:r>
-            <w:r>
-              <w:rPr>
-                <w:noProof/>
-                <w:webHidden/>
-              </w:rPr>
-              <w:fldChar w:fldCharType="separate"/>
-            </w:r>
-            <w:r>
-              <w:rPr>
-                <w:noProof/>
-                <w:webHidden/>
-              </w:rPr>
-              <w:t>29</w:t>
-            </w:r>
-            <w:r>
-              <w:rPr>
-                <w:noProof/>
-                <w:webHidden/>
-              </w:rPr>
-              <w:fldChar w:fldCharType="end"/>
-            </w:r>
-          </w:hyperlink>
-        </w:p>
-        <w:p>
-          <w:pPr>
-            <w:pStyle w:val="TOC2"/>
-            <w:tabs>
-              <w:tab w:val="left" w:pos="880"/>
-              <w:tab w:val="right" w:leader="dot" w:pos="9016"/>
-            </w:tabs>
-            <w:rPr>
-              <w:rFonts w:eastAsiaTheme="minorEastAsia"/>
-              <w:noProof/>
-              <w:lang w:eastAsia="en-GB"/>
-            </w:rPr>
-          </w:pPr>
-          <w:hyperlink w:anchor="_Toc510016105" w:history="1">
-            <w:r>
-              <w:rPr>
-                <w:rStyle w:val="Hyperlink"/>
-                <w:noProof/>
-              </w:rPr>
-              <w:t>6.4.</w:t>
-            </w:r>
-            <w:r>
-              <w:rPr>
-                <w:rFonts w:eastAsiaTheme="minorEastAsia"/>
-                <w:noProof/>
-                <w:lang w:eastAsia="en-GB"/>
-              </w:rPr>
-              <w:tab/>
-            </w:r>
-            <w:r>
-              <w:rPr>
-                <w:rStyle w:val="Hyperlink"/>
-                <w:noProof/>
-              </w:rPr>
-              <w:t>App Reviews</w:t>
-            </w:r>
-            <w:r>
-              <w:rPr>
-                <w:noProof/>
-                <w:webHidden/>
-              </w:rPr>
-              <w:tab/>
-            </w:r>
-            <w:r>
-              <w:rPr>
-                <w:noProof/>
-                <w:webHidden/>
-              </w:rPr>
-              <w:fldChar w:fldCharType="begin"/>
-            </w:r>
-            <w:r>
-              <w:rPr>
-                <w:noProof/>
-                <w:webHidden/>
-              </w:rPr>
-              <w:instrText xml:space="preserve"> PAGEREF _Toc510016105 \h </w:instrText>
-            </w:r>
-            <w:r>
-              <w:rPr>
-                <w:noProof/>
-                <w:webHidden/>
-              </w:rPr>
-            </w:r>
-            <w:r>
-              <w:rPr>
-                <w:noProof/>
-                <w:webHidden/>
-              </w:rPr>
-              <w:fldChar w:fldCharType="separate"/>
-            </w:r>
-            <w:r>
-              <w:rPr>
-                <w:noProof/>
-                <w:webHidden/>
-              </w:rPr>
-              <w:t>30</w:t>
-            </w:r>
-            <w:r>
-              <w:rPr>
-                <w:noProof/>
-                <w:webHidden/>
-              </w:rPr>
-              <w:fldChar w:fldCharType="end"/>
-            </w:r>
-          </w:hyperlink>
-        </w:p>
-        <w:p>
-          <w:pPr>
-            <w:pStyle w:val="TOC1"/>
-            <w:tabs>
-              <w:tab w:val="left" w:pos="440"/>
-              <w:tab w:val="right" w:leader="dot" w:pos="9016"/>
-            </w:tabs>
-            <w:rPr>
-              <w:rFonts w:eastAsiaTheme="minorEastAsia"/>
-              <w:noProof/>
-              <w:lang w:eastAsia="en-GB"/>
-            </w:rPr>
-          </w:pPr>
-          <w:hyperlink w:anchor="_Toc510016106" w:history="1">
-            <w:r>
-              <w:rPr>
-                <w:rStyle w:val="Hyperlink"/>
-                <w:noProof/>
-              </w:rPr>
-              <w:t>7.</w:t>
-            </w:r>
-            <w:r>
-              <w:rPr>
-                <w:rFonts w:eastAsiaTheme="minorEastAsia"/>
-                <w:noProof/>
-                <w:lang w:eastAsia="en-GB"/>
-              </w:rPr>
-              <w:tab/>
-            </w:r>
-            <w:r>
-              <w:rPr>
-                <w:rStyle w:val="Hyperlink"/>
-                <w:noProof/>
-              </w:rPr>
-              <w:t>Conclusion</w:t>
-            </w:r>
-            <w:r>
-              <w:rPr>
-                <w:noProof/>
-                <w:webHidden/>
-              </w:rPr>
-              <w:tab/>
-            </w:r>
-            <w:r>
-              <w:rPr>
-                <w:noProof/>
-                <w:webHidden/>
-              </w:rPr>
-              <w:fldChar w:fldCharType="begin"/>
-            </w:r>
-            <w:r>
-              <w:rPr>
-                <w:noProof/>
-                <w:webHidden/>
-              </w:rPr>
-              <w:instrText xml:space="preserve"> PAGEREF _Toc510016106 \h </w:instrText>
-            </w:r>
-            <w:r>
-              <w:rPr>
-                <w:noProof/>
-                <w:webHidden/>
-              </w:rPr>
-            </w:r>
-            <w:r>
-              <w:rPr>
-                <w:noProof/>
-                <w:webHidden/>
-              </w:rPr>
-              <w:fldChar w:fldCharType="separate"/>
-            </w:r>
-            <w:r>
-              <w:rPr>
-                <w:noProof/>
-                <w:webHidden/>
-              </w:rPr>
-              <w:t>31</w:t>
-            </w:r>
-            <w:r>
-              <w:rPr>
-                <w:noProof/>
-                <w:webHidden/>
-              </w:rPr>
-              <w:fldChar w:fldCharType="end"/>
-            </w:r>
-          </w:hyperlink>
-        </w:p>
-        <w:p>
-          <w:pPr>
-            <w:pStyle w:val="TOC2"/>
-            <w:tabs>
-              <w:tab w:val="left" w:pos="880"/>
-              <w:tab w:val="right" w:leader="dot" w:pos="9016"/>
-            </w:tabs>
-            <w:rPr>
-              <w:rFonts w:eastAsiaTheme="minorEastAsia"/>
-              <w:noProof/>
-              <w:lang w:eastAsia="en-GB"/>
-            </w:rPr>
-          </w:pPr>
-          <w:hyperlink w:anchor="_Toc510016107" w:history="1">
-            <w:r>
-              <w:rPr>
-                <w:rStyle w:val="Hyperlink"/>
-                <w:noProof/>
-              </w:rPr>
-              <w:t>7.1.</w:t>
-            </w:r>
-            <w:r>
-              <w:rPr>
-                <w:rFonts w:eastAsiaTheme="minorEastAsia"/>
-                <w:noProof/>
-                <w:lang w:eastAsia="en-GB"/>
-              </w:rPr>
-              <w:tab/>
-            </w:r>
-            <w:r>
-              <w:rPr>
-                <w:rStyle w:val="Hyperlink"/>
-                <w:noProof/>
-              </w:rPr>
-              <w:t>Overview</w:t>
-            </w:r>
-            <w:r>
-              <w:rPr>
-                <w:noProof/>
-                <w:webHidden/>
-              </w:rPr>
-              <w:tab/>
-            </w:r>
-            <w:r>
-              <w:rPr>
-                <w:noProof/>
-                <w:webHidden/>
-              </w:rPr>
-              <w:fldChar w:fldCharType="begin"/>
-            </w:r>
-            <w:r>
-              <w:rPr>
-                <w:noProof/>
-                <w:webHidden/>
-              </w:rPr>
-              <w:instrText xml:space="preserve"> PAGEREF _Toc510016107 \h </w:instrText>
-            </w:r>
-            <w:r>
-              <w:rPr>
-                <w:noProof/>
-                <w:webHidden/>
-              </w:rPr>
-            </w:r>
-            <w:r>
-              <w:rPr>
-                <w:noProof/>
-                <w:webHidden/>
-              </w:rPr>
-              <w:fldChar w:fldCharType="separate"/>
-            </w:r>
-            <w:r>
-              <w:rPr>
-                <w:noProof/>
-                <w:webHidden/>
-              </w:rPr>
-              <w:t>31</w:t>
-            </w:r>
-            <w:r>
-              <w:rPr>
-                <w:noProof/>
-                <w:webHidden/>
-              </w:rPr>
-              <w:fldChar w:fldCharType="end"/>
-            </w:r>
-          </w:hyperlink>
-        </w:p>
-        <w:p>
-          <w:pPr>
-            <w:pStyle w:val="TOC2"/>
-            <w:tabs>
-              <w:tab w:val="left" w:pos="880"/>
-              <w:tab w:val="right" w:leader="dot" w:pos="9016"/>
-            </w:tabs>
-            <w:rPr>
-              <w:rFonts w:eastAsiaTheme="minorEastAsia"/>
-              <w:noProof/>
-              <w:lang w:eastAsia="en-GB"/>
-            </w:rPr>
-          </w:pPr>
-          <w:hyperlink w:anchor="_Toc510016108" w:history="1">
-            <w:r>
-              <w:rPr>
-                <w:rStyle w:val="Hyperlink"/>
-                <w:noProof/>
-              </w:rPr>
-              <w:t>7.2.</w:t>
-            </w:r>
-            <w:r>
-              <w:rPr>
-                <w:rFonts w:eastAsiaTheme="minorEastAsia"/>
-                <w:noProof/>
-                <w:lang w:eastAsia="en-GB"/>
-              </w:rPr>
-              <w:tab/>
-            </w:r>
-            <w:r>
-              <w:rPr>
-                <w:rStyle w:val="Hyperlink"/>
-                <w:noProof/>
-              </w:rPr>
-              <w:t>Aims and Objectives</w:t>
-            </w:r>
-            <w:r>
-              <w:rPr>
-                <w:noProof/>
-                <w:webHidden/>
-              </w:rPr>
-              <w:tab/>
-            </w:r>
-            <w:r>
-              <w:rPr>
-                <w:noProof/>
-                <w:webHidden/>
-              </w:rPr>
-              <w:fldChar w:fldCharType="begin"/>
-            </w:r>
-            <w:r>
-              <w:rPr>
-                <w:noProof/>
-                <w:webHidden/>
-              </w:rPr>
-              <w:instrText xml:space="preserve"> PAGEREF _Toc510016108 \h </w:instrText>
-            </w:r>
-            <w:r>
-              <w:rPr>
-                <w:noProof/>
-                <w:webHidden/>
-              </w:rPr>
-            </w:r>
-            <w:r>
-              <w:rPr>
-                <w:noProof/>
-                <w:webHidden/>
-              </w:rPr>
-              <w:fldChar w:fldCharType="separate"/>
-            </w:r>
-            <w:r>
-              <w:rPr>
-                <w:noProof/>
-                <w:webHidden/>
-              </w:rPr>
-              <w:t>32</w:t>
-            </w:r>
-            <w:r>
-              <w:rPr>
-                <w:noProof/>
-                <w:webHidden/>
-              </w:rPr>
-              <w:fldChar w:fldCharType="end"/>
-            </w:r>
-          </w:hyperlink>
-        </w:p>
-        <w:p>
-          <w:pPr>
-            <w:pStyle w:val="TOC2"/>
-            <w:tabs>
-              <w:tab w:val="left" w:pos="880"/>
-              <w:tab w:val="right" w:leader="dot" w:pos="9016"/>
-            </w:tabs>
-            <w:rPr>
-              <w:rFonts w:eastAsiaTheme="minorEastAsia"/>
-              <w:noProof/>
-              <w:lang w:eastAsia="en-GB"/>
-            </w:rPr>
-          </w:pPr>
-          <w:hyperlink w:anchor="_Toc510016109" w:history="1">
-            <w:r>
-              <w:rPr>
-                <w:rStyle w:val="Hyperlink"/>
-                <w:noProof/>
-              </w:rPr>
-              <w:t>7.3.</w:t>
-            </w:r>
-            <w:r>
-              <w:rPr>
-                <w:rFonts w:eastAsiaTheme="minorEastAsia"/>
-                <w:noProof/>
-                <w:lang w:eastAsia="en-GB"/>
-              </w:rPr>
-              <w:tab/>
-            </w:r>
-            <w:r>
-              <w:rPr>
-                <w:rStyle w:val="Hyperlink"/>
-                <w:noProof/>
-              </w:rPr>
-              <w:t>Summary</w:t>
-            </w:r>
-            <w:r>
-              <w:rPr>
-                <w:noProof/>
-                <w:webHidden/>
-              </w:rPr>
-              <w:tab/>
-            </w:r>
-            <w:r>
-              <w:rPr>
-                <w:noProof/>
-                <w:webHidden/>
-              </w:rPr>
-              <w:fldChar w:fldCharType="begin"/>
-            </w:r>
-            <w:r>
-              <w:rPr>
-                <w:noProof/>
-                <w:webHidden/>
-              </w:rPr>
-              <w:instrText xml:space="preserve"> PAGEREF _Toc510016109 \h </w:instrText>
-            </w:r>
-            <w:r>
-              <w:rPr>
-                <w:noProof/>
-                <w:webHidden/>
-              </w:rPr>
-            </w:r>
-            <w:r>
-              <w:rPr>
-                <w:noProof/>
-                <w:webHidden/>
-              </w:rPr>
-              <w:fldChar w:fldCharType="separate"/>
-            </w:r>
-            <w:r>
-              <w:rPr>
-                <w:noProof/>
-                <w:webHidden/>
-              </w:rPr>
-              <w:t>33</w:t>
-            </w:r>
-            <w:r>
-              <w:rPr>
-                <w:noProof/>
-                <w:webHidden/>
-              </w:rPr>
-              <w:fldChar w:fldCharType="end"/>
-            </w:r>
-          </w:hyperlink>
-        </w:p>
-        <w:p>
-          <w:pPr>
-            <w:pStyle w:val="TOC2"/>
-            <w:tabs>
-              <w:tab w:val="left" w:pos="880"/>
-              <w:tab w:val="right" w:leader="dot" w:pos="9016"/>
-            </w:tabs>
-            <w:rPr>
-              <w:rFonts w:eastAsiaTheme="minorEastAsia"/>
-              <w:noProof/>
-              <w:lang w:eastAsia="en-GB"/>
-            </w:rPr>
-          </w:pPr>
-          <w:hyperlink w:anchor="_Toc510016110" w:history="1">
-            <w:r>
-              <w:rPr>
-                <w:rStyle w:val="Hyperlink"/>
-                <w:noProof/>
-              </w:rPr>
-              <w:t>7.4.</w:t>
-            </w:r>
-            <w:r>
-              <w:rPr>
-                <w:rFonts w:eastAsiaTheme="minorEastAsia"/>
-                <w:noProof/>
-                <w:lang w:eastAsia="en-GB"/>
-              </w:rPr>
-              <w:tab/>
-            </w:r>
-            <w:r>
-              <w:rPr>
-                <w:rStyle w:val="Hyperlink"/>
-                <w:noProof/>
-              </w:rPr>
-              <w:t>Future Improvements</w:t>
-            </w:r>
-            <w:r>
-              <w:rPr>
-                <w:noProof/>
-                <w:webHidden/>
-              </w:rPr>
-              <w:tab/>
-            </w:r>
-            <w:r>
-              <w:rPr>
-                <w:noProof/>
-                <w:webHidden/>
-              </w:rPr>
-              <w:fldChar w:fldCharType="begin"/>
-            </w:r>
-            <w:r>
-              <w:rPr>
-                <w:noProof/>
-                <w:webHidden/>
-              </w:rPr>
-              <w:instrText xml:space="preserve"> PAGEREF _Toc510016110 \h </w:instrText>
-            </w:r>
-            <w:r>
-              <w:rPr>
-                <w:noProof/>
-                <w:webHidden/>
-              </w:rPr>
-            </w:r>
-            <w:r>
-              <w:rPr>
-                <w:noProof/>
-                <w:webHidden/>
-              </w:rPr>
-              <w:fldChar w:fldCharType="separate"/>
-            </w:r>
-            <w:r>
-              <w:rPr>
-                <w:noProof/>
-                <w:webHidden/>
-              </w:rPr>
-              <w:t>34</w:t>
-            </w:r>
-            <w:r>
-              <w:rPr>
-                <w:noProof/>
-                <w:webHidden/>
-              </w:rPr>
-              <w:fldChar w:fldCharType="end"/>
-            </w:r>
-          </w:hyperlink>
-        </w:p>
-        <w:p>
-          <w:pPr>
-            <w:pStyle w:val="TOC1"/>
-            <w:tabs>
-              <w:tab w:val="left" w:pos="440"/>
-              <w:tab w:val="right" w:leader="dot" w:pos="9016"/>
-            </w:tabs>
-            <w:rPr>
-              <w:rFonts w:eastAsiaTheme="minorEastAsia"/>
-              <w:noProof/>
-              <w:lang w:eastAsia="en-GB"/>
-            </w:rPr>
-          </w:pPr>
-          <w:hyperlink w:anchor="_Toc510016111" w:history="1">
-            <w:r>
-              <w:rPr>
-                <w:rStyle w:val="Hyperlink"/>
-                <w:noProof/>
-              </w:rPr>
-              <w:t>8.</w:t>
-            </w:r>
-            <w:r>
-              <w:rPr>
-                <w:rFonts w:eastAsiaTheme="minorEastAsia"/>
-                <w:noProof/>
-                <w:lang w:eastAsia="en-GB"/>
-              </w:rPr>
-              <w:tab/>
-            </w:r>
-            <w:r>
-              <w:rPr>
-                <w:rStyle w:val="Hyperlink"/>
-                <w:noProof/>
-              </w:rPr>
-              <w:t>References</w:t>
-            </w:r>
-            <w:r>
-              <w:rPr>
-                <w:noProof/>
-                <w:webHidden/>
-              </w:rPr>
-              <w:tab/>
-            </w:r>
-            <w:r>
-              <w:rPr>
-                <w:noProof/>
-                <w:webHidden/>
-              </w:rPr>
-              <w:fldChar w:fldCharType="begin"/>
-            </w:r>
-            <w:r>
-              <w:rPr>
-                <w:noProof/>
-                <w:webHidden/>
-              </w:rPr>
-              <w:instrText xml:space="preserve"> PAGEREF _Toc510016111 \h </w:instrText>
-            </w:r>
-            <w:r>
-              <w:rPr>
-                <w:noProof/>
-                <w:webHidden/>
-              </w:rPr>
-            </w:r>
-            <w:r>
-              <w:rPr>
-                <w:noProof/>
-                <w:webHidden/>
-              </w:rPr>
-              <w:fldChar w:fldCharType="separate"/>
-            </w:r>
-            <w:r>
-              <w:rPr>
-                <w:noProof/>
-                <w:webHidden/>
-              </w:rPr>
-              <w:t>35</w:t>
-            </w:r>
-            <w:r>
-              <w:rPr>
-                <w:noProof/>
-                <w:webHidden/>
-              </w:rPr>
-              <w:fldChar w:fldCharType="end"/>
-            </w:r>
-          </w:hyperlink>
-        </w:p>
-        <w:p>
-          <w:pPr>
-            <w:pStyle w:val="TOC1"/>
-            <w:tabs>
-              <w:tab w:val="left" w:pos="440"/>
-              <w:tab w:val="right" w:leader="dot" w:pos="9016"/>
-            </w:tabs>
-            <w:rPr>
-              <w:rFonts w:eastAsiaTheme="minorEastAsia"/>
-              <w:noProof/>
-              <w:lang w:eastAsia="en-GB"/>
-            </w:rPr>
-          </w:pPr>
-          <w:hyperlink w:anchor="_Toc510016112" w:history="1">
-            <w:r>
-              <w:rPr>
-                <w:rStyle w:val="Hyperlink"/>
-                <w:noProof/>
-              </w:rPr>
-              <w:t>9.</w:t>
-            </w:r>
-            <w:r>
-              <w:rPr>
-                <w:rFonts w:eastAsiaTheme="minorEastAsia"/>
-                <w:noProof/>
-                <w:lang w:eastAsia="en-GB"/>
-              </w:rPr>
-              <w:tab/>
-            </w:r>
-            <w:r>
-              <w:rPr>
-                <w:rStyle w:val="Hyperlink"/>
-                <w:noProof/>
-              </w:rPr>
-              <w:t>Appendices</w:t>
-            </w:r>
-            <w:r>
-              <w:rPr>
-                <w:noProof/>
-                <w:webHidden/>
-              </w:rPr>
-              <w:tab/>
-            </w:r>
-            <w:r>
-              <w:rPr>
-                <w:noProof/>
-                <w:webHidden/>
-              </w:rPr>
-              <w:fldChar w:fldCharType="begin"/>
-            </w:r>
-            <w:r>
-              <w:rPr>
-                <w:noProof/>
-                <w:webHidden/>
-              </w:rPr>
-              <w:instrText xml:space="preserve"> PAGEREF _Toc510016112 \h </w:instrText>
-            </w:r>
-            <w:r>
-              <w:rPr>
-                <w:noProof/>
-                <w:webHidden/>
-              </w:rPr>
-            </w:r>
-            <w:r>
-              <w:rPr>
-                <w:noProof/>
-                <w:webHidden/>
-              </w:rPr>
-              <w:fldChar w:fldCharType="separate"/>
-            </w:r>
-            <w:r>
-              <w:rPr>
-                <w:noProof/>
-                <w:webHidden/>
-              </w:rPr>
-              <w:t>36</w:t>
-            </w:r>
-            <w:r>
-              <w:rPr>
-                <w:noProof/>
-                <w:webHidden/>
-              </w:rPr>
-              <w:fldChar w:fldCharType="end"/>
-            </w:r>
-          </w:hyperlink>
-        </w:p>
-        <w:p>
-          <w:pPr>
-            <w:pStyle w:val="TOC2"/>
-            <w:tabs>
-              <w:tab w:val="left" w:pos="880"/>
-              <w:tab w:val="right" w:leader="dot" w:pos="9016"/>
-            </w:tabs>
-            <w:rPr>
-              <w:rFonts w:eastAsiaTheme="minorEastAsia"/>
-              <w:noProof/>
-              <w:lang w:eastAsia="en-GB"/>
-            </w:rPr>
-          </w:pPr>
-          <w:hyperlink w:anchor="_Toc510016113" w:history="1">
-            <w:r>
-              <w:rPr>
-                <w:rStyle w:val="Hyperlink"/>
-                <w:noProof/>
-              </w:rPr>
-              <w:t>9.1.</w:t>
-            </w:r>
-            <w:r>
-              <w:rPr>
-                <w:rFonts w:eastAsiaTheme="minorEastAsia"/>
-                <w:noProof/>
-                <w:lang w:eastAsia="en-GB"/>
-              </w:rPr>
-              <w:tab/>
-            </w:r>
-            <w:r>
-              <w:rPr>
-                <w:rStyle w:val="Hyperlink"/>
-                <w:noProof/>
-              </w:rPr>
-              <w:t>Appendix A: 1</w:t>
-            </w:r>
-            <w:r>
-              <w:rPr>
-                <w:rStyle w:val="Hyperlink"/>
-                <w:noProof/>
-                <w:vertAlign w:val="superscript"/>
-              </w:rPr>
-              <w:t>st</w:t>
-            </w:r>
-            <w:r>
-              <w:rPr>
-                <w:rStyle w:val="Hyperlink"/>
-                <w:noProof/>
-              </w:rPr>
-              <w:t xml:space="preserve"> User Survey Results</w:t>
-            </w:r>
-            <w:r>
-              <w:rPr>
-                <w:noProof/>
-                <w:webHidden/>
-              </w:rPr>
-              <w:tab/>
-            </w:r>
-            <w:r>
-              <w:rPr>
-                <w:noProof/>
-                <w:webHidden/>
-              </w:rPr>
-              <w:fldChar w:fldCharType="begin"/>
-            </w:r>
-            <w:r>
-              <w:rPr>
-                <w:noProof/>
-                <w:webHidden/>
-              </w:rPr>
-              <w:instrText xml:space="preserve"> PAGEREF _Toc510016113 \h </w:instrText>
-            </w:r>
-            <w:r>
-              <w:rPr>
-                <w:noProof/>
-                <w:webHidden/>
-              </w:rPr>
-            </w:r>
-            <w:r>
-              <w:rPr>
-                <w:noProof/>
-                <w:webHidden/>
-              </w:rPr>
-              <w:fldChar w:fldCharType="separate"/>
-            </w:r>
-            <w:r>
-              <w:rPr>
-                <w:noProof/>
-                <w:webHidden/>
-              </w:rPr>
-              <w:t>36</w:t>
-            </w:r>
-            <w:r>
-              <w:rPr>
-                <w:noProof/>
-                <w:webHidden/>
-              </w:rPr>
-              <w:fldChar w:fldCharType="end"/>
-            </w:r>
-          </w:hyperlink>
-        </w:p>
-        <w:p>
-          <w:pPr>
-            <w:pStyle w:val="TOC2"/>
-            <w:tabs>
-              <w:tab w:val="left" w:pos="880"/>
-              <w:tab w:val="right" w:leader="dot" w:pos="9016"/>
-            </w:tabs>
-            <w:rPr>
-              <w:rFonts w:eastAsiaTheme="minorEastAsia"/>
-              <w:noProof/>
-              <w:lang w:eastAsia="en-GB"/>
-            </w:rPr>
-          </w:pPr>
-          <w:hyperlink w:anchor="_Toc510016114" w:history="1">
-            <w:r>
-              <w:rPr>
-                <w:rStyle w:val="Hyperlink"/>
-                <w:noProof/>
-              </w:rPr>
-              <w:t>9.2.</w:t>
-            </w:r>
-            <w:r>
-              <w:rPr>
-                <w:rFonts w:eastAsiaTheme="minorEastAsia"/>
-                <w:noProof/>
-                <w:lang w:eastAsia="en-GB"/>
-              </w:rPr>
-              <w:tab/>
-            </w:r>
-            <w:r>
-              <w:rPr>
-                <w:rStyle w:val="Hyperlink"/>
-                <w:noProof/>
-              </w:rPr>
-              <w:t>Appendix B: A Load of Crap</w:t>
-            </w:r>
-            <w:r>
-              <w:rPr>
-                <w:noProof/>
-                <w:webHidden/>
-              </w:rPr>
-              <w:tab/>
-            </w:r>
-            <w:r>
-              <w:rPr>
-                <w:noProof/>
-                <w:webHidden/>
-              </w:rPr>
-              <w:fldChar w:fldCharType="begin"/>
-            </w:r>
-            <w:r>
-              <w:rPr>
-                <w:noProof/>
-                <w:webHidden/>
-              </w:rPr>
-              <w:instrText xml:space="preserve"> PAGEREF _Toc510016114 \h </w:instrText>
-            </w:r>
-            <w:r>
-              <w:rPr>
-                <w:noProof/>
-                <w:webHidden/>
-              </w:rPr>
-            </w:r>
-            <w:r>
-              <w:rPr>
-                <w:noProof/>
-                <w:webHidden/>
-              </w:rPr>
-              <w:fldChar w:fldCharType="separate"/>
-            </w:r>
-            <w:r>
-              <w:rPr>
-                <w:noProof/>
-                <w:webHidden/>
-              </w:rPr>
-              <w:t>37</w:t>
+              <w:t>38</w:t>
             </w:r>
             <w:r>
               <w:rPr>
@@ -3682,7 +4233,7 @@
           <w:numId w:val="4"/>
         </w:numPr>
       </w:pPr>
-      <w:bookmarkStart w:id="1" w:name="_Toc510016076"/>
+      <w:bookmarkStart w:id="1" w:name="_Toc510102342"/>
       <w:r>
         <w:lastRenderedPageBreak/>
         <w:t>Introduction</w:t>
@@ -3704,7 +4255,7 @@
           <w:numId w:val="4"/>
         </w:numPr>
       </w:pPr>
-      <w:bookmarkStart w:id="2" w:name="_Toc510016077"/>
+      <w:bookmarkStart w:id="2" w:name="_Toc510102343"/>
       <w:r>
         <w:t>Aims and Objectives</w:t>
       </w:r>
@@ -3891,7 +4442,7 @@
           <w:numId w:val="4"/>
         </w:numPr>
       </w:pPr>
-      <w:bookmarkStart w:id="3" w:name="_Toc510016078"/>
+      <w:bookmarkStart w:id="3" w:name="_Toc510102344"/>
       <w:r>
         <w:lastRenderedPageBreak/>
         <w:t>Table of Figures</w:t>
@@ -4363,7 +4914,7 @@
           <w:numId w:val="4"/>
         </w:numPr>
       </w:pPr>
-      <w:bookmarkStart w:id="4" w:name="_Toc510016079"/>
+      <w:bookmarkStart w:id="4" w:name="_Toc510102345"/>
       <w:r>
         <w:lastRenderedPageBreak/>
         <w:t>Background Research</w:t>
@@ -4379,13 +4930,200 @@
           <w:numId w:val="4"/>
         </w:numPr>
       </w:pPr>
-      <w:bookmarkStart w:id="5" w:name="_Toc510016080"/>
+      <w:bookmarkStart w:id="5" w:name="_Toc510102346"/>
       <w:r>
         <w:t>Market Research</w:t>
       </w:r>
       <w:bookmarkEnd w:id="5"/>
     </w:p>
     <w:p/>
+    <w:p>
+      <w:pPr>
+        <w:pStyle w:val="Heading3"/>
+        <w:ind w:left="720"/>
+      </w:pPr>
+      <w:bookmarkStart w:id="6" w:name="_Toc510102347"/>
+      <w:r>
+        <w:t>Reasoning</w:t>
+      </w:r>
+      <w:bookmarkEnd w:id="6"/>
+    </w:p>
+    <w:p>
+      <w:r>
+        <w:tab/>
+      </w:r>
+    </w:p>
+    <w:p>
+      <w:pPr>
+        <w:jc w:val="both"/>
+      </w:pPr>
+      <w:r>
+        <w:tab/>
+        <w:t>When creating the new application, it was important to review the current applications available and used on the market. It would be a waste of time and resources to create a product that’s main feature is already encompassed by another developer. Hence, why it was important to conduct a throughout review of the currently available products taking note of their primary features, positives and negatives.</w:t>
+      </w:r>
+    </w:p>
+    <w:p>
+      <w:pPr>
+        <w:jc w:val="both"/>
+      </w:pPr>
+    </w:p>
+    <w:p>
+      <w:pPr>
+        <w:pStyle w:val="Heading3"/>
+      </w:pPr>
+      <w:r>
+        <w:tab/>
+      </w:r>
+      <w:bookmarkStart w:id="7" w:name="_Toc510102348"/>
+      <w:r>
+        <w:t>Method</w:t>
+      </w:r>
+      <w:bookmarkEnd w:id="7"/>
+    </w:p>
+    <w:p/>
+    <w:p>
+      <w:pPr>
+        <w:jc w:val="both"/>
+      </w:pPr>
+      <w:r>
+        <w:tab/>
+        <w:t>To ensure each application is reviewed thoroughly and only the points of interest are examined each application will be subjected to a specific process. The reviews will primary focus on how the platform delivers, sorts and presents its content to the end-users. On top of this since the created application will be crowd sourced only currently available platforms that also make use of this content creation system will be reviewed. This is done to ensure that all conclusions are related to the created application and to also help reduce the scope of related applications.</w:t>
+      </w:r>
+    </w:p>
+    <w:p>
+      <w:pPr>
+        <w:jc w:val="both"/>
+      </w:pPr>
+    </w:p>
+    <w:p>
+      <w:pPr>
+        <w:jc w:val="both"/>
+      </w:pPr>
+      <w:r>
+        <w:tab/>
+        <w:t>Once a valid product to review had been identified the main features would then be carefully examined to see how the audience used and reacted to those features. A valid product once again is anything that teaches programming/scripting languages to an audience with that content being crowd sourced. A main feature can then also be defined as any feature that greatly helps the learning experience or any feature that is present in that application but no others on the market.</w:t>
+      </w:r>
+    </w:p>
+    <w:p>
+      <w:pPr>
+        <w:jc w:val="both"/>
+      </w:pPr>
+    </w:p>
+    <w:p>
+      <w:pPr>
+        <w:pStyle w:val="Heading3"/>
+      </w:pPr>
+      <w:r>
+        <w:tab/>
+      </w:r>
+      <w:bookmarkStart w:id="8" w:name="_Toc510102349"/>
+      <w:r>
+        <w:t>Findings</w:t>
+      </w:r>
+      <w:bookmarkEnd w:id="8"/>
+    </w:p>
+    <w:p>
+      <w:pPr>
+        <w:pStyle w:val="Heading3"/>
+      </w:pPr>
+    </w:p>
+    <w:p>
+      <w:r>
+        <w:tab/>
+        <w:t>For a full detailed list of findings check appendix () for the full write up.</w:t>
+      </w:r>
+    </w:p>
+    <w:p/>
+    <w:p>
+      <w:pPr>
+        <w:pStyle w:val="Heading3"/>
+      </w:pPr>
+      <w:r>
+        <w:tab/>
+      </w:r>
+      <w:bookmarkStart w:id="9" w:name="_Toc510102350"/>
+      <w:r>
+        <w:t>Summary</w:t>
+      </w:r>
+      <w:bookmarkEnd w:id="9"/>
+    </w:p>
+    <w:p/>
+    <w:p>
+      <w:pPr>
+        <w:jc w:val="both"/>
+      </w:pPr>
+      <w:r>
+        <w:tab/>
+        <w:t>While searching</w:t>
+      </w:r>
+      <w:r>
+        <w:tab/>
+        <w:t xml:space="preserve"> the market for products like the one outlined in this paper one product stood out from among the rest and that was Stack Overflow. Due to it’s wide spread use and popularity it boosts one of the widest ranges of content on the internet. This directly feeds into it’s popularity as it provides tutorial material on just about every topic. Its also helped by having very good SEO (Search Engine Optimisation) allowing users to easily find posts through popular search engines such as </w:t>
+      </w:r>
+      <w:r>
+        <w:lastRenderedPageBreak/>
+        <w:t xml:space="preserve">Google. In the audience research this was one of the most popular points of the system </w:t>
+      </w:r>
+      <w:r>
+        <w:rPr>
+          <w:i/>
+        </w:rPr>
+        <w:t>(see chapter2.2)</w:t>
+      </w:r>
+      <w:r>
+        <w:rPr>
+          <w:i/>
+        </w:rPr>
+        <w:t>.</w:t>
+      </w:r>
+      <w:r>
+        <w:t xml:space="preserve"> </w:t>
+      </w:r>
+    </w:p>
+    <w:p>
+      <w:pPr>
+        <w:jc w:val="both"/>
+      </w:pPr>
+      <w:r>
+        <w:tab/>
+        <w:t xml:space="preserve">So, it can be concluded that Stack Overflow simply works by being on of the most popular systems on the market. However, it does fail in the fact it doesn’t adequately reward posts that fully explain their topic. As mentioned in the full market report </w:t>
+      </w:r>
+      <w:r>
+        <w:rPr>
+          <w:i/>
+        </w:rPr>
+        <w:t xml:space="preserve">(see </w:t>
+      </w:r>
+      <w:proofErr w:type="gramStart"/>
+      <w:r>
+        <w:rPr>
+          <w:i/>
+        </w:rPr>
+        <w:t>appendix )</w:t>
+      </w:r>
+      <w:proofErr w:type="gramEnd"/>
+      <w:r>
+        <w:rPr>
+          <w:i/>
+        </w:rPr>
+        <w:t xml:space="preserve"> </w:t>
+      </w:r>
+      <w:r>
+        <w:t>users creating content are incentivised to provide straight solutions to responses</w:t>
+      </w:r>
+      <w:r>
+        <w:t>. This does not encourage learning of the background syntax and semantics and this is where my system could provide additional functionality.</w:t>
+      </w:r>
+    </w:p>
+    <w:p>
+      <w:pPr>
+        <w:jc w:val="both"/>
+      </w:pPr>
+      <w:r>
+        <w:tab/>
+        <w:t>By learning from the downsides of big sites such as Stack Overflow it is possible to further improve the outlined application. In this case by focusing on giving the user tools to upvote a post on a range of qualities that have been found to improve learning. The application can perform better than these other services. That said It will be incredibly difficult to ever compete with these services simply due to their large content and user base. That is why when it comes to the final evaluation it will be important to remind users to judge on the potential of the new system. With that in mind it will be easier to judge how the altered focus on learning and improving over simply solving issues will improve programmers greatly.</w:t>
+      </w:r>
+    </w:p>
     <w:p>
       <w:r>
         <w:br w:type="page"/>
@@ -4399,12 +5137,12 @@
           <w:numId w:val="4"/>
         </w:numPr>
       </w:pPr>
-      <w:bookmarkStart w:id="6" w:name="_Toc510016081"/>
+      <w:bookmarkStart w:id="10" w:name="_Toc510102351"/>
       <w:r>
         <w:lastRenderedPageBreak/>
         <w:t>Audience Research</w:t>
       </w:r>
-      <w:bookmarkEnd w:id="6"/>
+      <w:bookmarkEnd w:id="10"/>
       <w:r>
         <w:t xml:space="preserve"> </w:t>
       </w:r>
@@ -4414,11 +5152,11 @@
       <w:pPr>
         <w:pStyle w:val="Heading3"/>
       </w:pPr>
-      <w:bookmarkStart w:id="7" w:name="_Toc510016082"/>
+      <w:bookmarkStart w:id="11" w:name="_Toc510102352"/>
       <w:r>
         <w:t>Survey Rationale</w:t>
       </w:r>
-      <w:bookmarkEnd w:id="7"/>
+      <w:bookmarkEnd w:id="11"/>
     </w:p>
     <w:p/>
     <w:p>
@@ -4438,11 +5176,11 @@
       <w:pPr>
         <w:pStyle w:val="Heading3"/>
       </w:pPr>
-      <w:bookmarkStart w:id="8" w:name="_Toc510016083"/>
+      <w:bookmarkStart w:id="12" w:name="_Toc510102353"/>
       <w:r>
         <w:t>Survey Results</w:t>
       </w:r>
-      <w:bookmarkEnd w:id="8"/>
+      <w:bookmarkEnd w:id="12"/>
     </w:p>
     <w:p/>
     <w:p>
@@ -4652,11 +5390,9 @@
       <w:r>
         <w:t xml:space="preserve">Another interesting response is trend towards tool dependency.  Out of the 16 people who answered the survey 62.5% of the respondents voted 4 or above claiming that losing access to their preferred tool would hold a detrimental effect on their normal workflow. Once again this is useful information for later as it shows that users may not be learning or retaining information which requires them to make multiple visits to their tools. On the other </w:t>
       </w:r>
-      <w:proofErr w:type="gramStart"/>
-      <w:r>
-        <w:t>hand</w:t>
-      </w:r>
-      <w:proofErr w:type="gramEnd"/>
+      <w:r>
+        <w:t>hand,</w:t>
+      </w:r>
       <w:r>
         <w:t xml:space="preserve"> it could just show that students are required to </w:t>
       </w:r>
@@ -4818,14 +5554,120 @@
           <w:numId w:val="4"/>
         </w:numPr>
       </w:pPr>
-      <w:bookmarkStart w:id="9" w:name="_Toc510016084"/>
+      <w:bookmarkStart w:id="13" w:name="_Toc510102354"/>
       <w:r>
         <w:lastRenderedPageBreak/>
         <w:t>Language Research</w:t>
       </w:r>
-      <w:bookmarkEnd w:id="9"/>
+      <w:bookmarkEnd w:id="13"/>
     </w:p>
     <w:p/>
+    <w:p>
+      <w:pPr>
+        <w:pStyle w:val="Heading3"/>
+        <w:ind w:left="720"/>
+      </w:pPr>
+      <w:bookmarkStart w:id="14" w:name="_Toc510102355"/>
+      <w:r>
+        <w:t>Reasoning</w:t>
+      </w:r>
+      <w:bookmarkEnd w:id="14"/>
+    </w:p>
+    <w:p/>
+    <w:p>
+      <w:pPr>
+        <w:jc w:val="both"/>
+      </w:pPr>
+      <w:r>
+        <w:tab/>
+        <w:t xml:space="preserve">Another aspect important to the background research is the study of Computing language itself. By studying this </w:t>
+      </w:r>
+      <w:r>
+        <w:t>area,</w:t>
+      </w:r>
+      <w:r>
+        <w:t xml:space="preserve"> it will give some direction to how the application should be developed and what types of features would be useful. Giving the users the correct tools to create posts that help to teach a range of languages and language features will be incredibly useful in keep users retained. On top of that making sure the created application is robust enough to support a range of languages will be important in getting plenty of users creating content for the application.</w:t>
+      </w:r>
+    </w:p>
+    <w:p>
+      <w:pPr>
+        <w:jc w:val="both"/>
+      </w:pPr>
+    </w:p>
+    <w:p>
+      <w:pPr>
+        <w:pStyle w:val="Heading3"/>
+      </w:pPr>
+      <w:r>
+        <w:tab/>
+      </w:r>
+      <w:bookmarkStart w:id="15" w:name="_Toc510102356"/>
+      <w:r>
+        <w:t>Method</w:t>
+      </w:r>
+      <w:bookmarkEnd w:id="15"/>
+    </w:p>
+    <w:p/>
+    <w:p>
+      <w:r>
+        <w:tab/>
+        <w:t xml:space="preserve">Simply research languages through available material such as: official documentation, online forums, </w:t>
+      </w:r>
+      <w:r>
+        <w:t>unofficial documentation and created tutorials. All this data will be gathered, compared and reviewed to determine conclusions and ideas about specific languages. Those conclusions will then be reviewed and used to help determine how the Syntax and Semantic Learning tool should be created and what types of features it should have.</w:t>
+      </w:r>
+    </w:p>
+    <w:p/>
+    <w:p>
+      <w:pPr>
+        <w:pStyle w:val="Heading3"/>
+      </w:pPr>
+      <w:r>
+        <w:tab/>
+      </w:r>
+      <w:bookmarkStart w:id="16" w:name="_Toc510102357"/>
+      <w:r>
+        <w:t>Findings</w:t>
+      </w:r>
+      <w:bookmarkEnd w:id="16"/>
+    </w:p>
+    <w:p/>
+    <w:p>
+      <w:r>
+        <w:tab/>
+        <w:t>For full findings please read the full report in Appendix ()</w:t>
+      </w:r>
+    </w:p>
+    <w:p/>
+    <w:p>
+      <w:pPr>
+        <w:pStyle w:val="Heading3"/>
+      </w:pPr>
+      <w:r>
+        <w:tab/>
+      </w:r>
+      <w:bookmarkStart w:id="17" w:name="_Toc510102358"/>
+      <w:r>
+        <w:t>Summary</w:t>
+      </w:r>
+      <w:bookmarkEnd w:id="17"/>
+    </w:p>
+    <w:p/>
+    <w:p>
+      <w:r>
+        <w:tab/>
+        <w:t xml:space="preserve">Languages have a wide range of features and an even wider range in which those features are defined and implemented. For specific examples please refer to the </w:t>
+      </w:r>
+      <w:r>
+        <w:rPr>
+          <w:i/>
+        </w:rPr>
+        <w:t xml:space="preserve">appendix </w:t>
+      </w:r>
+      <w:r>
+        <w:t>but it is clear than even from a brief review of various popular languages that they can differ rather largely. That produces the conclusion that users must be able to search via specific languages and able to filter content based on the language they are currently interested in. Users wanting to learn how to perform a specific technique in one language need specific syntax for that language so by putting a specific tag for languages. Users will be able to more easily find specific content to their liking. That said many of the languages share the same semantical features such as if statements or for statements. These posts could be created with specific syntactically definitions which then link into a single semantical post that explains the background workings. This is because over many of the languages the semantics remain the same however the syntax can change.</w:t>
+      </w:r>
+    </w:p>
     <w:p>
       <w:r>
         <w:br w:type="page"/>
@@ -4839,25 +5681,25 @@
           <w:numId w:val="4"/>
         </w:numPr>
       </w:pPr>
-      <w:bookmarkStart w:id="10" w:name="_Toc510016085"/>
+      <w:bookmarkStart w:id="18" w:name="_Toc510102359"/>
       <w:r>
         <w:lastRenderedPageBreak/>
         <w:t>Academic Research</w:t>
       </w:r>
-      <w:bookmarkEnd w:id="10"/>
+      <w:bookmarkEnd w:id="18"/>
     </w:p>
     <w:p/>
     <w:p>
       <w:pPr>
         <w:pStyle w:val="Heading3"/>
       </w:pPr>
-      <w:bookmarkStart w:id="11" w:name="_Toc496004118"/>
-      <w:bookmarkStart w:id="12" w:name="_Toc510016086"/>
+      <w:bookmarkStart w:id="19" w:name="_Toc496004118"/>
+      <w:bookmarkStart w:id="20" w:name="_Toc510102360"/>
       <w:r>
         <w:t>Language Pedagogy</w:t>
       </w:r>
-      <w:bookmarkEnd w:id="11"/>
-      <w:bookmarkEnd w:id="12"/>
+      <w:bookmarkEnd w:id="19"/>
+      <w:bookmarkEnd w:id="20"/>
     </w:p>
     <w:p/>
     <w:p>
@@ -5005,14 +5847,14 @@
       <w:pPr>
         <w:pStyle w:val="Heading3"/>
       </w:pPr>
-      <w:bookmarkStart w:id="13" w:name="_Toc496004119"/>
-      <w:bookmarkStart w:id="14" w:name="_Toc510016087"/>
+      <w:bookmarkStart w:id="21" w:name="_Toc496004119"/>
+      <w:bookmarkStart w:id="22" w:name="_Toc510102361"/>
       <w:r>
         <w:lastRenderedPageBreak/>
         <w:t>Crowdsourcing and Gamification.</w:t>
       </w:r>
-      <w:bookmarkEnd w:id="13"/>
-      <w:bookmarkEnd w:id="14"/>
+      <w:bookmarkEnd w:id="21"/>
+      <w:bookmarkEnd w:id="22"/>
     </w:p>
     <w:p/>
     <w:p>
@@ -5289,19 +6131,224 @@
           <w:numId w:val="4"/>
         </w:numPr>
       </w:pPr>
-      <w:bookmarkStart w:id="15" w:name="_Toc510016088"/>
+      <w:bookmarkStart w:id="23" w:name="_Toc510102362"/>
       <w:r>
         <w:lastRenderedPageBreak/>
         <w:t>Implementation Technology</w:t>
       </w:r>
-      <w:bookmarkEnd w:id="15"/>
+      <w:bookmarkEnd w:id="23"/>
     </w:p>
     <w:p/>
     <w:p>
+      <w:pPr>
+        <w:ind w:left="360"/>
+        <w:jc w:val="both"/>
+      </w:pPr>
+      <w:r>
+        <w:t xml:space="preserve">The system will be implemented as a progressive web application. This decision is based off the </w:t>
+      </w:r>
+      <w:r>
+        <w:t xml:space="preserve">audience survey </w:t>
+      </w:r>
+      <w:r>
+        <w:rPr>
+          <w:i/>
+        </w:rPr>
+        <w:t>(result below)</w:t>
+      </w:r>
+      <w:r>
+        <w:rPr>
+          <w:i/>
+        </w:rPr>
+        <w:t>.</w:t>
+      </w:r>
+      <w:r>
+        <w:t xml:space="preserve"> As you can see </w:t>
+      </w:r>
+      <w:r>
+        <w:t>all platforms was</w:t>
+      </w:r>
+      <w:r>
+        <w:t xml:space="preserve"> selected as the most popular </w:t>
+      </w:r>
+      <w:r>
+        <w:t>option</w:t>
+      </w:r>
+      <w:r>
+        <w:t xml:space="preserve"> closely followed by Desktop Application (windows). Due the large different in application types this Dissertation does not have the resources to develop </w:t>
+      </w:r>
+      <w:r>
+        <w:t>on all platforms</w:t>
+      </w:r>
+      <w:r>
+        <w:t xml:space="preserve">. It is therefore decided that a </w:t>
+      </w:r>
+      <w:r>
+        <w:t>W</w:t>
+      </w:r>
+      <w:r>
+        <w:t xml:space="preserve">eb </w:t>
+      </w:r>
+      <w:r>
+        <w:t>A</w:t>
+      </w:r>
+      <w:r>
+        <w:t xml:space="preserve">pplication will be created as it services the most users with the available resources. </w:t>
+      </w:r>
+    </w:p>
+    <w:p>
+      <w:pPr>
+        <w:jc w:val="center"/>
+      </w:pPr>
+      <w:r>
+        <w:rPr>
+          <w:noProof/>
+        </w:rPr>
+        <w:drawing>
+          <wp:inline distT="0" distB="0" distL="0" distR="0" wp14:anchorId="055CA4F7" wp14:editId="2CB14911">
+            <wp:extent cx="5400136" cy="2957930"/>
+            <wp:effectExtent l="0" t="0" r="0" b="0"/>
+            <wp:docPr id="6" name="Picture 6"/>
+            <wp:cNvGraphicFramePr>
+              <a:graphicFrameLocks xmlns:a="http://schemas.openxmlformats.org/drawingml/2006/main" noChangeAspect="1"/>
+            </wp:cNvGraphicFramePr>
+            <a:graphic xmlns:a="http://schemas.openxmlformats.org/drawingml/2006/main">
+              <a:graphicData uri="http://schemas.openxmlformats.org/drawingml/2006/picture">
+                <pic:pic xmlns:pic="http://schemas.openxmlformats.org/drawingml/2006/picture">
+                  <pic:nvPicPr>
+                    <pic:cNvPr id="6" name="PreferedPlatform.PNG"/>
+                    <pic:cNvPicPr/>
+                  </pic:nvPicPr>
+                  <pic:blipFill>
+                    <a:blip r:embed="rId15">
+                      <a:extLst>
+                        <a:ext uri="{28A0092B-C50C-407E-A947-70E740481C1C}">
+                          <a14:useLocalDpi xmlns:a14="http://schemas.microsoft.com/office/drawing/2010/main" val="0"/>
+                        </a:ext>
+                      </a:extLst>
+                    </a:blip>
+                    <a:stretch>
+                      <a:fillRect/>
+                    </a:stretch>
+                  </pic:blipFill>
+                  <pic:spPr>
+                    <a:xfrm>
+                      <a:off x="0" y="0"/>
+                      <a:ext cx="5406646" cy="2961496"/>
+                    </a:xfrm>
+                    <a:prstGeom prst="rect">
+                      <a:avLst/>
+                    </a:prstGeom>
+                  </pic:spPr>
+                </pic:pic>
+              </a:graphicData>
+            </a:graphic>
+          </wp:inline>
+        </w:drawing>
+      </w:r>
+    </w:p>
+    <w:p>
+      <w:pPr>
+        <w:jc w:val="center"/>
+      </w:pPr>
+    </w:p>
+    <w:p>
+      <w:pPr>
+        <w:pStyle w:val="Heading3"/>
+        <w:ind w:firstLine="360"/>
+      </w:pPr>
+      <w:bookmarkStart w:id="24" w:name="_Toc510102363"/>
+      <w:r>
+        <w:t>What is a Web Application?</w:t>
+      </w:r>
+      <w:bookmarkEnd w:id="24"/>
+    </w:p>
+    <w:p/>
+    <w:p>
+      <w:pPr>
+        <w:jc w:val="both"/>
+      </w:pPr>
+      <w:r>
+        <w:tab/>
+        <w:t>A Web Application is rather like a normal website though it attempts to mimic the behaviour of a native application. This means that the user has a constant state that is linked to their account, so they can use the application across various computers and even in some cases offline. This is achieved through extensive caching both on the user end and the server end storing any settings or posts they create. That means that when they re-connect that content is readily availabl</w:t>
+      </w:r>
+      <w:r>
+        <w:t xml:space="preserve">e. </w:t>
+      </w:r>
+    </w:p>
+    <w:p>
+      <w:pPr>
+        <w:ind w:firstLine="720"/>
+        <w:jc w:val="both"/>
+      </w:pPr>
+      <w:r>
+        <w:t>Another advantage is that the software is Operating System free. As outlined in the above results the users want the application on a range of platforms however there is only so much development time. A Web Application can perform on several platforms at once simply because it is a normal website. Any platform that has a modern browser such as Google Chrome, Firefox or Edge can view and use the application.</w:t>
+      </w:r>
+    </w:p>
+    <w:p>
+      <w:pPr>
+        <w:jc w:val="both"/>
+      </w:pPr>
+      <w:r>
+        <w:tab/>
+        <w:t xml:space="preserve">What makes a Web Application stand out compared to a normal website is a cross between its cache ability, platform independence and real time nature. Users do not need to press buttons to load content it is simply loaded on demand and then </w:t>
+      </w:r>
+      <w:r>
+        <w:t>cached</w:t>
+      </w:r>
+      <w:r>
+        <w:t xml:space="preserve"> so it may be viewed at any point. This will be achieved through Google’s Polymer as well as Google’s Firebase platform. These two technologies allow real time </w:t>
+      </w:r>
+      <w:r>
+        <w:t xml:space="preserve">database calls and updates which means the user can stay constantly </w:t>
+      </w:r>
+      <w:r>
+        <w:lastRenderedPageBreak/>
+        <w:t>update to date with the latest content. This platform has also been chosen due to prior experiences which will help to speed up development.</w:t>
+      </w:r>
+    </w:p>
+    <w:p>
+      <w:pPr>
+        <w:jc w:val="both"/>
+      </w:pPr>
+    </w:p>
+    <w:p>
+      <w:pPr>
+        <w:jc w:val="both"/>
+      </w:pPr>
+      <w:r>
+        <w:t xml:space="preserve">Other platforms are available such as Re-act from Facebook however, I have not had as much experience of this platform or any others. The project will be held to a tight </w:t>
+      </w:r>
+      <w:proofErr w:type="gramStart"/>
+      <w:r>
+        <w:t>deadline</w:t>
+      </w:r>
+      <w:proofErr w:type="gramEnd"/>
+      <w:r>
+        <w:t xml:space="preserve"> so all advantages must be taken to ensure the application is made to the highest possible standard in the shortest time possible.</w:t>
+      </w:r>
+    </w:p>
+    <w:p>
       <w:r>
         <w:br w:type="page"/>
       </w:r>
     </w:p>
+    <w:p>
+      <w:pPr>
+        <w:pStyle w:val="Heading1"/>
+        <w:numPr>
+          <w:ilvl w:val="0"/>
+          <w:numId w:val="4"/>
+        </w:numPr>
+      </w:pPr>
+      <w:bookmarkStart w:id="25" w:name="_Toc510102364"/>
+      <w:r>
+        <w:lastRenderedPageBreak/>
+        <w:t>System Design</w:t>
+      </w:r>
+      <w:bookmarkEnd w:id="25"/>
+    </w:p>
+    <w:p/>
     <w:p>
       <w:pPr>
         <w:pStyle w:val="Heading2"/>
@@ -5310,12 +6357,53 @@
           <w:numId w:val="4"/>
         </w:numPr>
       </w:pPr>
-      <w:bookmarkStart w:id="16" w:name="_Toc510016089"/>
+      <w:bookmarkStart w:id="26" w:name="_Toc510102365"/>
+      <w:r>
+        <w:t>Requirements</w:t>
+      </w:r>
+      <w:bookmarkEnd w:id="26"/>
+    </w:p>
+    <w:p/>
+    <w:p>
+      <w:r>
+        <w:br w:type="page"/>
+      </w:r>
+    </w:p>
+    <w:p>
+      <w:pPr>
+        <w:pStyle w:val="Heading2"/>
+        <w:numPr>
+          <w:ilvl w:val="1"/>
+          <w:numId w:val="4"/>
+        </w:numPr>
+      </w:pPr>
+      <w:bookmarkStart w:id="27" w:name="_Toc510102366"/>
       <w:r>
         <w:lastRenderedPageBreak/>
-        <w:t>Evaluation Techniques</w:t>
-      </w:r>
-      <w:bookmarkEnd w:id="16"/>
+        <w:t>High Level Design</w:t>
+      </w:r>
+      <w:bookmarkEnd w:id="27"/>
+    </w:p>
+    <w:p/>
+    <w:p>
+      <w:r>
+        <w:br w:type="page"/>
+      </w:r>
+    </w:p>
+    <w:p>
+      <w:pPr>
+        <w:pStyle w:val="Heading2"/>
+        <w:numPr>
+          <w:ilvl w:val="1"/>
+          <w:numId w:val="4"/>
+        </w:numPr>
+      </w:pPr>
+      <w:bookmarkStart w:id="28" w:name="_Toc510102367"/>
+      <w:r>
+        <w:lastRenderedPageBreak/>
+        <w:t>Fun Design Things</w:t>
+      </w:r>
+      <w:bookmarkEnd w:id="28"/>
     </w:p>
     <w:p/>
     <w:p>
@@ -5331,12 +6419,12 @@
           <w:numId w:val="4"/>
         </w:numPr>
       </w:pPr>
-      <w:bookmarkStart w:id="17" w:name="_Toc510016090"/>
+      <w:bookmarkStart w:id="29" w:name="_Toc510102368"/>
       <w:r>
         <w:lastRenderedPageBreak/>
-        <w:t>System Design</w:t>
-      </w:r>
-      <w:bookmarkEnd w:id="17"/>
+        <w:t>Implementation</w:t>
+      </w:r>
+      <w:bookmarkEnd w:id="29"/>
     </w:p>
     <w:p/>
     <w:p>
@@ -5347,11 +6435,11 @@
           <w:numId w:val="4"/>
         </w:numPr>
       </w:pPr>
-      <w:bookmarkStart w:id="18" w:name="_Toc510016091"/>
-      <w:r>
-        <w:t>Requirements</w:t>
-      </w:r>
-      <w:bookmarkEnd w:id="18"/>
+      <w:bookmarkStart w:id="30" w:name="_Toc510102369"/>
+      <w:r>
+        <w:t>Implementing the Upvoting System</w:t>
+      </w:r>
+      <w:bookmarkEnd w:id="30"/>
     </w:p>
     <w:p/>
     <w:p>
@@ -5367,12 +6455,12 @@
           <w:numId w:val="4"/>
         </w:numPr>
       </w:pPr>
-      <w:bookmarkStart w:id="19" w:name="_Toc510016092"/>
+      <w:bookmarkStart w:id="31" w:name="_Toc510102370"/>
       <w:r>
         <w:lastRenderedPageBreak/>
-        <w:t>High Level Design</w:t>
-      </w:r>
-      <w:bookmarkEnd w:id="19"/>
+        <w:t>Implementing the Post Tagging System</w:t>
+      </w:r>
+      <w:bookmarkEnd w:id="31"/>
     </w:p>
     <w:p/>
     <w:p>
@@ -5388,12 +6476,12 @@
           <w:numId w:val="4"/>
         </w:numPr>
       </w:pPr>
-      <w:bookmarkStart w:id="20" w:name="_Toc510016093"/>
+      <w:bookmarkStart w:id="32" w:name="_Toc510102371"/>
       <w:r>
         <w:lastRenderedPageBreak/>
-        <w:t>Fun Design Things</w:t>
-      </w:r>
-      <w:bookmarkEnd w:id="20"/>
+        <w:t>Implementing the Real Time Search and Sort System</w:t>
+      </w:r>
+      <w:bookmarkEnd w:id="32"/>
     </w:p>
     <w:p/>
     <w:p>
@@ -5409,12 +6497,12 @@
           <w:numId w:val="4"/>
         </w:numPr>
       </w:pPr>
-      <w:bookmarkStart w:id="21" w:name="_Toc510016094"/>
+      <w:bookmarkStart w:id="33" w:name="_Toc510102372"/>
       <w:r>
         <w:lastRenderedPageBreak/>
-        <w:t>Implementation</w:t>
-      </w:r>
-      <w:bookmarkEnd w:id="21"/>
+        <w:t>Testing</w:t>
+      </w:r>
+      <w:bookmarkEnd w:id="33"/>
     </w:p>
     <w:p/>
     <w:p>
@@ -5425,11 +6513,11 @@
           <w:numId w:val="4"/>
         </w:numPr>
       </w:pPr>
-      <w:bookmarkStart w:id="22" w:name="_Toc510016095"/>
-      <w:r>
-        <w:t>Implementing the Upvoting System</w:t>
-      </w:r>
-      <w:bookmarkEnd w:id="22"/>
+      <w:bookmarkStart w:id="34" w:name="_Toc510102373"/>
+      <w:r>
+        <w:t>Unit Testing</w:t>
+      </w:r>
+      <w:bookmarkEnd w:id="34"/>
     </w:p>
     <w:p/>
     <w:p>
@@ -5445,12 +6533,12 @@
           <w:numId w:val="4"/>
         </w:numPr>
       </w:pPr>
-      <w:bookmarkStart w:id="23" w:name="_Toc510016096"/>
+      <w:bookmarkStart w:id="35" w:name="_Toc510102374"/>
       <w:r>
         <w:lastRenderedPageBreak/>
-        <w:t>Implementing the Post Tagging System</w:t>
-      </w:r>
-      <w:bookmarkEnd w:id="23"/>
+        <w:t>System Testing</w:t>
+      </w:r>
+      <w:bookmarkEnd w:id="35"/>
     </w:p>
     <w:p/>
     <w:p>
@@ -5458,6 +6546,22 @@
         <w:br w:type="page"/>
       </w:r>
     </w:p>
+    <w:p>
+      <w:pPr>
+        <w:pStyle w:val="Heading1"/>
+        <w:numPr>
+          <w:ilvl w:val="0"/>
+          <w:numId w:val="4"/>
+        </w:numPr>
+      </w:pPr>
+      <w:bookmarkStart w:id="36" w:name="_Toc510102375"/>
+      <w:r>
+        <w:lastRenderedPageBreak/>
+        <w:t>Evaluation</w:t>
+      </w:r>
+      <w:bookmarkEnd w:id="36"/>
+    </w:p>
+    <w:p/>
     <w:p>
       <w:pPr>
         <w:pStyle w:val="Heading2"/>
@@ -5466,12 +6570,74 @@
           <w:numId w:val="4"/>
         </w:numPr>
       </w:pPr>
-      <w:bookmarkStart w:id="24" w:name="_Toc510016097"/>
+      <w:bookmarkStart w:id="37" w:name="_Toc510102376"/>
+      <w:r>
+        <w:t>Audience Survey Results</w:t>
+      </w:r>
+      <w:bookmarkEnd w:id="37"/>
+    </w:p>
+    <w:p/>
+    <w:p>
+      <w:r>
+        <w:br w:type="page"/>
+      </w:r>
+    </w:p>
+    <w:p>
+      <w:pPr>
+        <w:pStyle w:val="Heading2"/>
+        <w:numPr>
+          <w:ilvl w:val="1"/>
+          <w:numId w:val="4"/>
+        </w:numPr>
+      </w:pPr>
+      <w:bookmarkStart w:id="38" w:name="_Toc510102377"/>
       <w:r>
         <w:lastRenderedPageBreak/>
-        <w:t>Implementing the Real Time Search and Sort System</w:t>
-      </w:r>
-      <w:bookmarkEnd w:id="24"/>
+        <w:t>Focus Group Testing</w:t>
+      </w:r>
+      <w:bookmarkEnd w:id="38"/>
+    </w:p>
+    <w:p/>
+    <w:p>
+      <w:r>
+        <w:br w:type="page"/>
+      </w:r>
+    </w:p>
+    <w:p>
+      <w:pPr>
+        <w:pStyle w:val="Heading2"/>
+        <w:numPr>
+          <w:ilvl w:val="1"/>
+          <w:numId w:val="4"/>
+        </w:numPr>
+      </w:pPr>
+      <w:bookmarkStart w:id="39" w:name="_Toc510102378"/>
+      <w:r>
+        <w:lastRenderedPageBreak/>
+        <w:t>Project Requirements</w:t>
+      </w:r>
+      <w:bookmarkEnd w:id="39"/>
+    </w:p>
+    <w:p/>
+    <w:p>
+      <w:r>
+        <w:br w:type="page"/>
+      </w:r>
+    </w:p>
+    <w:p>
+      <w:pPr>
+        <w:pStyle w:val="Heading2"/>
+        <w:numPr>
+          <w:ilvl w:val="1"/>
+          <w:numId w:val="4"/>
+        </w:numPr>
+      </w:pPr>
+      <w:bookmarkStart w:id="40" w:name="_Toc510102379"/>
+      <w:r>
+        <w:lastRenderedPageBreak/>
+        <w:t>App Reviews</w:t>
+      </w:r>
+      <w:bookmarkEnd w:id="40"/>
     </w:p>
     <w:p/>
     <w:p>
@@ -5487,12 +6653,12 @@
           <w:numId w:val="4"/>
         </w:numPr>
       </w:pPr>
-      <w:bookmarkStart w:id="25" w:name="_Toc510016098"/>
+      <w:bookmarkStart w:id="41" w:name="_Toc510102380"/>
       <w:r>
         <w:lastRenderedPageBreak/>
-        <w:t>Testing</w:t>
-      </w:r>
-      <w:bookmarkEnd w:id="25"/>
+        <w:t>Conclusion</w:t>
+      </w:r>
+      <w:bookmarkEnd w:id="41"/>
     </w:p>
     <w:p/>
     <w:p>
@@ -5503,11 +6669,11 @@
           <w:numId w:val="4"/>
         </w:numPr>
       </w:pPr>
-      <w:bookmarkStart w:id="26" w:name="_Toc510016099"/>
-      <w:r>
-        <w:t>Unit Testing</w:t>
-      </w:r>
-      <w:bookmarkEnd w:id="26"/>
+      <w:bookmarkStart w:id="42" w:name="_Toc510102381"/>
+      <w:r>
+        <w:t>Overview</w:t>
+      </w:r>
+      <w:bookmarkEnd w:id="42"/>
     </w:p>
     <w:p/>
     <w:p>
@@ -5523,15 +6689,64 @@
           <w:numId w:val="4"/>
         </w:numPr>
       </w:pPr>
-      <w:bookmarkStart w:id="27" w:name="_Toc510016100"/>
+      <w:bookmarkStart w:id="43" w:name="_Toc510102382"/>
       <w:r>
         <w:lastRenderedPageBreak/>
-        <w:t>System Testing</w:t>
-      </w:r>
-      <w:bookmarkEnd w:id="27"/>
+        <w:t>Aims and Objectives</w:t>
+      </w:r>
+      <w:bookmarkEnd w:id="43"/>
     </w:p>
     <w:p/>
     <w:p>
+      <w:r>
+        <w:br w:type="page"/>
+      </w:r>
+    </w:p>
+    <w:p>
+      <w:pPr>
+        <w:pStyle w:val="Heading2"/>
+        <w:numPr>
+          <w:ilvl w:val="1"/>
+          <w:numId w:val="4"/>
+        </w:numPr>
+      </w:pPr>
+      <w:bookmarkStart w:id="44" w:name="_Toc510102383"/>
+      <w:r>
+        <w:lastRenderedPageBreak/>
+        <w:t>Summary</w:t>
+      </w:r>
+      <w:bookmarkEnd w:id="44"/>
+    </w:p>
+    <w:p/>
+    <w:p>
+      <w:r>
+        <w:br w:type="page"/>
+      </w:r>
+    </w:p>
+    <w:p>
+      <w:pPr>
+        <w:pStyle w:val="Heading2"/>
+        <w:numPr>
+          <w:ilvl w:val="1"/>
+          <w:numId w:val="4"/>
+        </w:numPr>
+      </w:pPr>
+      <w:bookmarkStart w:id="45" w:name="_Toc510102384"/>
+      <w:r>
+        <w:lastRenderedPageBreak/>
+        <w:t>Future Improvements</w:t>
+      </w:r>
+      <w:bookmarkEnd w:id="45"/>
+    </w:p>
+    <w:p>
+      <w:pPr>
+        <w:pStyle w:val="Heading2"/>
+      </w:pPr>
+    </w:p>
+    <w:p>
+      <w:pPr>
+        <w:pStyle w:val="Heading2"/>
+      </w:pPr>
       <w:r>
         <w:br w:type="page"/>
       </w:r>
@@ -5544,217 +6759,12 @@
           <w:numId w:val="4"/>
         </w:numPr>
       </w:pPr>
-      <w:bookmarkStart w:id="28" w:name="_Toc510016101"/>
-      <w:r>
-        <w:lastRenderedPageBreak/>
-        <w:t>Evaluation</w:t>
-      </w:r>
-      <w:bookmarkEnd w:id="28"/>
-    </w:p>
-    <w:p/>
-    <w:p>
-      <w:pPr>
-        <w:pStyle w:val="Heading2"/>
-        <w:numPr>
-          <w:ilvl w:val="1"/>
-          <w:numId w:val="4"/>
-        </w:numPr>
-      </w:pPr>
-      <w:bookmarkStart w:id="29" w:name="_Toc510016102"/>
-      <w:r>
-        <w:t>Audience Survey Results</w:t>
-      </w:r>
-      <w:bookmarkEnd w:id="29"/>
-    </w:p>
-    <w:p/>
-    <w:p>
-      <w:r>
-        <w:br w:type="page"/>
-      </w:r>
-    </w:p>
-    <w:p>
-      <w:pPr>
-        <w:pStyle w:val="Heading2"/>
-        <w:numPr>
-          <w:ilvl w:val="1"/>
-          <w:numId w:val="4"/>
-        </w:numPr>
-      </w:pPr>
-      <w:bookmarkStart w:id="30" w:name="_Toc510016103"/>
-      <w:r>
-        <w:lastRenderedPageBreak/>
-        <w:t>Focus Group Testing</w:t>
-      </w:r>
-      <w:bookmarkEnd w:id="30"/>
-    </w:p>
-    <w:p/>
-    <w:p>
-      <w:r>
-        <w:br w:type="page"/>
-      </w:r>
-    </w:p>
-    <w:p>
-      <w:pPr>
-        <w:pStyle w:val="Heading2"/>
-        <w:numPr>
-          <w:ilvl w:val="1"/>
-          <w:numId w:val="4"/>
-        </w:numPr>
-      </w:pPr>
-      <w:bookmarkStart w:id="31" w:name="_Toc510016104"/>
-      <w:r>
-        <w:lastRenderedPageBreak/>
-        <w:t>Project Requirements</w:t>
-      </w:r>
-      <w:bookmarkEnd w:id="31"/>
-    </w:p>
-    <w:p/>
-    <w:p>
-      <w:r>
-        <w:br w:type="page"/>
-      </w:r>
-    </w:p>
-    <w:p>
-      <w:pPr>
-        <w:pStyle w:val="Heading2"/>
-        <w:numPr>
-          <w:ilvl w:val="1"/>
-          <w:numId w:val="4"/>
-        </w:numPr>
-      </w:pPr>
-      <w:bookmarkStart w:id="32" w:name="_Toc510016105"/>
-      <w:r>
-        <w:lastRenderedPageBreak/>
-        <w:t>App Reviews</w:t>
-      </w:r>
-      <w:bookmarkEnd w:id="32"/>
-    </w:p>
-    <w:p/>
-    <w:p>
-      <w:r>
-        <w:br w:type="page"/>
-      </w:r>
-    </w:p>
-    <w:p>
-      <w:pPr>
-        <w:pStyle w:val="Heading1"/>
-        <w:numPr>
-          <w:ilvl w:val="0"/>
-          <w:numId w:val="4"/>
-        </w:numPr>
-      </w:pPr>
-      <w:bookmarkStart w:id="33" w:name="_Toc510016106"/>
-      <w:r>
-        <w:lastRenderedPageBreak/>
-        <w:t>Conclusion</w:t>
-      </w:r>
-      <w:bookmarkEnd w:id="33"/>
-    </w:p>
-    <w:p/>
-    <w:p>
-      <w:pPr>
-        <w:pStyle w:val="Heading2"/>
-        <w:numPr>
-          <w:ilvl w:val="1"/>
-          <w:numId w:val="4"/>
-        </w:numPr>
-      </w:pPr>
-      <w:bookmarkStart w:id="34" w:name="_Toc510016107"/>
-      <w:r>
-        <w:t>Overview</w:t>
-      </w:r>
-      <w:bookmarkEnd w:id="34"/>
-    </w:p>
-    <w:p/>
-    <w:p>
-      <w:r>
-        <w:br w:type="page"/>
-      </w:r>
-    </w:p>
-    <w:p>
-      <w:pPr>
-        <w:pStyle w:val="Heading2"/>
-        <w:numPr>
-          <w:ilvl w:val="1"/>
-          <w:numId w:val="4"/>
-        </w:numPr>
-      </w:pPr>
-      <w:bookmarkStart w:id="35" w:name="_Toc510016108"/>
-      <w:r>
-        <w:lastRenderedPageBreak/>
-        <w:t>Aims and Objectives</w:t>
-      </w:r>
-      <w:bookmarkEnd w:id="35"/>
-    </w:p>
-    <w:p/>
-    <w:p>
-      <w:r>
-        <w:br w:type="page"/>
-      </w:r>
-    </w:p>
-    <w:p>
-      <w:pPr>
-        <w:pStyle w:val="Heading2"/>
-        <w:numPr>
-          <w:ilvl w:val="1"/>
-          <w:numId w:val="4"/>
-        </w:numPr>
-      </w:pPr>
-      <w:bookmarkStart w:id="36" w:name="_Toc510016109"/>
-      <w:r>
-        <w:lastRenderedPageBreak/>
-        <w:t>Summary</w:t>
-      </w:r>
-      <w:bookmarkEnd w:id="36"/>
-    </w:p>
-    <w:p/>
-    <w:p>
-      <w:r>
-        <w:br w:type="page"/>
-      </w:r>
-    </w:p>
-    <w:p>
-      <w:pPr>
-        <w:pStyle w:val="Heading2"/>
-        <w:numPr>
-          <w:ilvl w:val="1"/>
-          <w:numId w:val="4"/>
-        </w:numPr>
-      </w:pPr>
-      <w:bookmarkStart w:id="37" w:name="_Toc510016110"/>
-      <w:r>
-        <w:lastRenderedPageBreak/>
-        <w:t>Future Improvements</w:t>
-      </w:r>
-      <w:bookmarkEnd w:id="37"/>
-    </w:p>
-    <w:p>
-      <w:pPr>
-        <w:pStyle w:val="Heading2"/>
-      </w:pPr>
-    </w:p>
-    <w:p>
-      <w:pPr>
-        <w:pStyle w:val="Heading2"/>
-      </w:pPr>
-      <w:r>
-        <w:br w:type="page"/>
-      </w:r>
-    </w:p>
-    <w:p>
-      <w:pPr>
-        <w:pStyle w:val="Heading1"/>
-        <w:numPr>
-          <w:ilvl w:val="0"/>
-          <w:numId w:val="4"/>
-        </w:numPr>
-      </w:pPr>
-      <w:bookmarkStart w:id="38" w:name="_Toc510016111"/>
+      <w:bookmarkStart w:id="46" w:name="_Toc510102385"/>
       <w:r>
         <w:lastRenderedPageBreak/>
         <w:t>References</w:t>
       </w:r>
-      <w:bookmarkEnd w:id="38"/>
+      <w:bookmarkEnd w:id="46"/>
     </w:p>
     <w:p/>
     <w:p>
@@ -5834,7 +6844,7 @@
       <w:r>
         <w:t xml:space="preserve">Myspace 2010) – Wikipedia Myspace (2017) Available at: </w:t>
       </w:r>
-      <w:hyperlink r:id="rId15" w:history="1">
+      <w:hyperlink r:id="rId16" w:history="1">
         <w:r>
           <w:rPr>
             <w:rStyle w:val="Hyperlink"/>
@@ -6015,7 +7025,7 @@
           <w:numId w:val="1"/>
         </w:numPr>
       </w:pPr>
-      <w:hyperlink r:id="rId16" w:anchor="VrsMnlMmrllc" w:history="1">
+      <w:hyperlink r:id="rId17" w:anchor="VrsMnlMmrllc" w:history="1">
         <w:r>
           <w:t>rigaux.org</w:t>
         </w:r>
@@ -6023,7 +7033,7 @@
       <w:r>
         <w:t xml:space="preserve"> (2017) Available at: </w:t>
       </w:r>
-      <w:hyperlink r:id="rId17" w:anchor="VrsMnlMmrllc" w:history="1">
+      <w:hyperlink r:id="rId18" w:anchor="VrsMnlMmrllc" w:history="1">
         <w:r>
           <w:rPr>
             <w:rStyle w:val="Hyperlink"/>
@@ -6058,12 +7068,12 @@
           <w:numId w:val="4"/>
         </w:numPr>
       </w:pPr>
-      <w:bookmarkStart w:id="39" w:name="_Toc510016112"/>
+      <w:bookmarkStart w:id="47" w:name="_Toc510102386"/>
       <w:r>
         <w:lastRenderedPageBreak/>
         <w:t>Appendices</w:t>
       </w:r>
-      <w:bookmarkEnd w:id="39"/>
+      <w:bookmarkEnd w:id="47"/>
     </w:p>
     <w:p>
       <w:pPr>
@@ -6078,7 +7088,7 @@
           <w:numId w:val="4"/>
         </w:numPr>
       </w:pPr>
-      <w:bookmarkStart w:id="40" w:name="_Toc510016113"/>
+      <w:bookmarkStart w:id="48" w:name="_Toc510102387"/>
       <w:r>
         <w:t>Appendix A: 1</w:t>
       </w:r>
@@ -6091,7 +7101,7 @@
       <w:r>
         <w:t xml:space="preserve"> User Survey Results</w:t>
       </w:r>
-      <w:bookmarkEnd w:id="40"/>
+      <w:bookmarkEnd w:id="48"/>
     </w:p>
     <w:p>
       <w:pPr>
@@ -6114,12 +7124,12 @@
           <w:numId w:val="4"/>
         </w:numPr>
       </w:pPr>
-      <w:bookmarkStart w:id="41" w:name="_Toc510016114"/>
+      <w:bookmarkStart w:id="49" w:name="_Toc510102388"/>
       <w:r>
         <w:lastRenderedPageBreak/>
         <w:t>Appendix B: A Load of Crap</w:t>
       </w:r>
-      <w:bookmarkEnd w:id="41"/>
+      <w:bookmarkEnd w:id="49"/>
       <w:r>
         <w:t xml:space="preserve"> </w:t>
       </w:r>
@@ -7831,7 +8841,7 @@
 </file>
 
 <file path=customXml/itemProps1.xml><?xml version="1.0" encoding="utf-8"?>
-<ds:datastoreItem xmlns:ds="http://schemas.openxmlformats.org/officeDocument/2006/customXml" ds:itemID="{220D917E-FBED-4972-AC13-3001CE6984C8}">
+<ds:datastoreItem xmlns:ds="http://schemas.openxmlformats.org/officeDocument/2006/customXml" ds:itemID="{C2983203-E87A-477E-A983-B346F7326506}">
   <ds:schemaRefs>
     <ds:schemaRef ds:uri="http://schemas.openxmlformats.org/officeDocument/2006/bibliography"/>
   </ds:schemaRefs>

--- a/documentation/Dissertation_Draft.docx
+++ b/documentation/Dissertation_Draft.docx
@@ -338,16 +338,7 @@
               <w:b/>
               <w:color w:val="auto"/>
             </w:rPr>
-            <w:t xml:space="preserve">Table of </w:t>
-          </w:r>
-          <w:bookmarkStart w:id="0" w:name="_GoBack"/>
-          <w:bookmarkEnd w:id="0"/>
-          <w:r>
-            <w:rPr>
-              <w:b/>
-              <w:color w:val="auto"/>
-            </w:rPr>
-            <w:t>Contents</w:t>
+            <w:t>Table of Contents</w:t>
           </w:r>
         </w:p>
         <w:p>
@@ -372,7 +363,7 @@
           <w:r>
             <w:fldChar w:fldCharType="separate"/>
           </w:r>
-          <w:hyperlink w:anchor="_Toc510102342" w:history="1">
+          <w:hyperlink w:anchor="_Toc510535752" w:history="1">
             <w:r>
               <w:rPr>
                 <w:rStyle w:val="Hyperlink"/>
@@ -414,7 +405,7 @@
                 <w:noProof/>
                 <w:webHidden/>
               </w:rPr>
-              <w:instrText xml:space="preserve"> PAGEREF _Toc510102342 \h </w:instrText>
+              <w:instrText xml:space="preserve"> PAGEREF _Toc510535752 \h </w:instrText>
             </w:r>
             <w:r>
               <w:rPr>
@@ -458,7 +449,7 @@
               <w:lang w:eastAsia="en-GB"/>
             </w:rPr>
           </w:pPr>
-          <w:hyperlink w:anchor="_Toc510102343" w:history="1">
+          <w:hyperlink w:anchor="_Toc510535753" w:history="1">
             <w:r>
               <w:rPr>
                 <w:rStyle w:val="Hyperlink"/>
@@ -500,7 +491,7 @@
                 <w:noProof/>
                 <w:webHidden/>
               </w:rPr>
-              <w:instrText xml:space="preserve"> PAGEREF _Toc510102343 \h </w:instrText>
+              <w:instrText xml:space="preserve"> PAGEREF _Toc510535753 \h </w:instrText>
             </w:r>
             <w:r>
               <w:rPr>
@@ -544,7 +535,7 @@
               <w:lang w:eastAsia="en-GB"/>
             </w:rPr>
           </w:pPr>
-          <w:hyperlink w:anchor="_Toc510102344" w:history="1">
+          <w:hyperlink w:anchor="_Toc510535754" w:history="1">
             <w:r>
               <w:rPr>
                 <w:rStyle w:val="Hyperlink"/>
@@ -586,7 +577,7 @@
                 <w:noProof/>
                 <w:webHidden/>
               </w:rPr>
-              <w:instrText xml:space="preserve"> PAGEREF _Toc510102344 \h </w:instrText>
+              <w:instrText xml:space="preserve"> PAGEREF _Toc510535754 \h </w:instrText>
             </w:r>
             <w:r>
               <w:rPr>
@@ -630,7 +621,7 @@
               <w:lang w:eastAsia="en-GB"/>
             </w:rPr>
           </w:pPr>
-          <w:hyperlink w:anchor="_Toc510102345" w:history="1">
+          <w:hyperlink w:anchor="_Toc510535755" w:history="1">
             <w:r>
               <w:rPr>
                 <w:rStyle w:val="Hyperlink"/>
@@ -672,7 +663,7 @@
                 <w:noProof/>
                 <w:webHidden/>
               </w:rPr>
-              <w:instrText xml:space="preserve"> PAGEREF _Toc510102345 \h </w:instrText>
+              <w:instrText xml:space="preserve"> PAGEREF _Toc510535755 \h </w:instrText>
             </w:r>
             <w:r>
               <w:rPr>
@@ -716,7 +707,7 @@
               <w:lang w:eastAsia="en-GB"/>
             </w:rPr>
           </w:pPr>
-          <w:hyperlink w:anchor="_Toc510102346" w:history="1">
+          <w:hyperlink w:anchor="_Toc510535756" w:history="1">
             <w:r>
               <w:rPr>
                 <w:rStyle w:val="Hyperlink"/>
@@ -758,7 +749,7 @@
                 <w:noProof/>
                 <w:webHidden/>
               </w:rPr>
-              <w:instrText xml:space="preserve"> PAGEREF _Toc510102346 \h </w:instrText>
+              <w:instrText xml:space="preserve"> PAGEREF _Toc510535756 \h </w:instrText>
             </w:r>
             <w:r>
               <w:rPr>
@@ -801,7 +792,7 @@
               <w:lang w:eastAsia="en-GB"/>
             </w:rPr>
           </w:pPr>
-          <w:hyperlink w:anchor="_Toc510102347" w:history="1">
+          <w:hyperlink w:anchor="_Toc510535757" w:history="1">
             <w:r>
               <w:rPr>
                 <w:rStyle w:val="Hyperlink"/>
@@ -828,7 +819,7 @@
                 <w:noProof/>
                 <w:webHidden/>
               </w:rPr>
-              <w:instrText xml:space="preserve"> PAGEREF _Toc510102347 \h </w:instrText>
+              <w:instrText xml:space="preserve"> PAGEREF _Toc510535757 \h </w:instrText>
             </w:r>
             <w:r>
               <w:rPr>
@@ -871,7 +862,7 @@
               <w:lang w:eastAsia="en-GB"/>
             </w:rPr>
           </w:pPr>
-          <w:hyperlink w:anchor="_Toc510102348" w:history="1">
+          <w:hyperlink w:anchor="_Toc510535758" w:history="1">
             <w:r>
               <w:rPr>
                 <w:rStyle w:val="Hyperlink"/>
@@ -898,7 +889,7 @@
                 <w:noProof/>
                 <w:webHidden/>
               </w:rPr>
-              <w:instrText xml:space="preserve"> PAGEREF _Toc510102348 \h </w:instrText>
+              <w:instrText xml:space="preserve"> PAGEREF _Toc510535758 \h </w:instrText>
             </w:r>
             <w:r>
               <w:rPr>
@@ -941,7 +932,7 @@
               <w:lang w:eastAsia="en-GB"/>
             </w:rPr>
           </w:pPr>
-          <w:hyperlink w:anchor="_Toc510102349" w:history="1">
+          <w:hyperlink w:anchor="_Toc510535759" w:history="1">
             <w:r>
               <w:rPr>
                 <w:rStyle w:val="Hyperlink"/>
@@ -968,7 +959,7 @@
                 <w:noProof/>
                 <w:webHidden/>
               </w:rPr>
-              <w:instrText xml:space="preserve"> PAGEREF _Toc510102349 \h </w:instrText>
+              <w:instrText xml:space="preserve"> PAGEREF _Toc510535759 \h </w:instrText>
             </w:r>
             <w:r>
               <w:rPr>
@@ -1011,7 +1002,7 @@
               <w:lang w:eastAsia="en-GB"/>
             </w:rPr>
           </w:pPr>
-          <w:hyperlink w:anchor="_Toc510102350" w:history="1">
+          <w:hyperlink w:anchor="_Toc510535760" w:history="1">
             <w:r>
               <w:rPr>
                 <w:rStyle w:val="Hyperlink"/>
@@ -1038,7 +1029,7 @@
                 <w:noProof/>
                 <w:webHidden/>
               </w:rPr>
-              <w:instrText xml:space="preserve"> PAGEREF _Toc510102350 \h </w:instrText>
+              <w:instrText xml:space="preserve"> PAGEREF _Toc510535760 \h </w:instrText>
             </w:r>
             <w:r>
               <w:rPr>
@@ -1082,7 +1073,7 @@
               <w:lang w:eastAsia="en-GB"/>
             </w:rPr>
           </w:pPr>
-          <w:hyperlink w:anchor="_Toc510102351" w:history="1">
+          <w:hyperlink w:anchor="_Toc510535761" w:history="1">
             <w:r>
               <w:rPr>
                 <w:rStyle w:val="Hyperlink"/>
@@ -1124,7 +1115,7 @@
                 <w:noProof/>
                 <w:webHidden/>
               </w:rPr>
-              <w:instrText xml:space="preserve"> PAGEREF _Toc510102351 \h </w:instrText>
+              <w:instrText xml:space="preserve"> PAGEREF _Toc510535761 \h </w:instrText>
             </w:r>
             <w:r>
               <w:rPr>
@@ -1167,7 +1158,7 @@
               <w:lang w:eastAsia="en-GB"/>
             </w:rPr>
           </w:pPr>
-          <w:hyperlink w:anchor="_Toc510102352" w:history="1">
+          <w:hyperlink w:anchor="_Toc510535762" w:history="1">
             <w:r>
               <w:rPr>
                 <w:rStyle w:val="Hyperlink"/>
@@ -1194,7 +1185,7 @@
                 <w:noProof/>
                 <w:webHidden/>
               </w:rPr>
-              <w:instrText xml:space="preserve"> PAGEREF _Toc510102352 \h </w:instrText>
+              <w:instrText xml:space="preserve"> PAGEREF _Toc510535762 \h </w:instrText>
             </w:r>
             <w:r>
               <w:rPr>
@@ -1237,7 +1228,7 @@
               <w:lang w:eastAsia="en-GB"/>
             </w:rPr>
           </w:pPr>
-          <w:hyperlink w:anchor="_Toc510102353" w:history="1">
+          <w:hyperlink w:anchor="_Toc510535763" w:history="1">
             <w:r>
               <w:rPr>
                 <w:rStyle w:val="Hyperlink"/>
@@ -1264,7 +1255,7 @@
                 <w:noProof/>
                 <w:webHidden/>
               </w:rPr>
-              <w:instrText xml:space="preserve"> PAGEREF _Toc510102353 \h </w:instrText>
+              <w:instrText xml:space="preserve"> PAGEREF _Toc510535763 \h </w:instrText>
             </w:r>
             <w:r>
               <w:rPr>
@@ -1308,7 +1299,7 @@
               <w:lang w:eastAsia="en-GB"/>
             </w:rPr>
           </w:pPr>
-          <w:hyperlink w:anchor="_Toc510102354" w:history="1">
+          <w:hyperlink w:anchor="_Toc510535764" w:history="1">
             <w:r>
               <w:rPr>
                 <w:rStyle w:val="Hyperlink"/>
@@ -1350,7 +1341,7 @@
                 <w:noProof/>
                 <w:webHidden/>
               </w:rPr>
-              <w:instrText xml:space="preserve"> PAGEREF _Toc510102354 \h </w:instrText>
+              <w:instrText xml:space="preserve"> PAGEREF _Toc510535764 \h </w:instrText>
             </w:r>
             <w:r>
               <w:rPr>
@@ -1393,7 +1384,7 @@
               <w:lang w:eastAsia="en-GB"/>
             </w:rPr>
           </w:pPr>
-          <w:hyperlink w:anchor="_Toc510102355" w:history="1">
+          <w:hyperlink w:anchor="_Toc510535765" w:history="1">
             <w:r>
               <w:rPr>
                 <w:rStyle w:val="Hyperlink"/>
@@ -1420,7 +1411,7 @@
                 <w:noProof/>
                 <w:webHidden/>
               </w:rPr>
-              <w:instrText xml:space="preserve"> PAGEREF _Toc510102355 \h </w:instrText>
+              <w:instrText xml:space="preserve"> PAGEREF _Toc510535765 \h </w:instrText>
             </w:r>
             <w:r>
               <w:rPr>
@@ -1463,7 +1454,7 @@
               <w:lang w:eastAsia="en-GB"/>
             </w:rPr>
           </w:pPr>
-          <w:hyperlink w:anchor="_Toc510102356" w:history="1">
+          <w:hyperlink w:anchor="_Toc510535766" w:history="1">
             <w:r>
               <w:rPr>
                 <w:rStyle w:val="Hyperlink"/>
@@ -1490,7 +1481,7 @@
                 <w:noProof/>
                 <w:webHidden/>
               </w:rPr>
-              <w:instrText xml:space="preserve"> PAGEREF _Toc510102356 \h </w:instrText>
+              <w:instrText xml:space="preserve"> PAGEREF _Toc510535766 \h </w:instrText>
             </w:r>
             <w:r>
               <w:rPr>
@@ -1533,7 +1524,7 @@
               <w:lang w:eastAsia="en-GB"/>
             </w:rPr>
           </w:pPr>
-          <w:hyperlink w:anchor="_Toc510102357" w:history="1">
+          <w:hyperlink w:anchor="_Toc510535767" w:history="1">
             <w:r>
               <w:rPr>
                 <w:rStyle w:val="Hyperlink"/>
@@ -1560,7 +1551,7 @@
                 <w:noProof/>
                 <w:webHidden/>
               </w:rPr>
-              <w:instrText xml:space="preserve"> PAGEREF _Toc510102357 \h </w:instrText>
+              <w:instrText xml:space="preserve"> PAGEREF _Toc510535767 \h </w:instrText>
             </w:r>
             <w:r>
               <w:rPr>
@@ -1603,7 +1594,7 @@
               <w:lang w:eastAsia="en-GB"/>
             </w:rPr>
           </w:pPr>
-          <w:hyperlink w:anchor="_Toc510102358" w:history="1">
+          <w:hyperlink w:anchor="_Toc510535768" w:history="1">
             <w:r>
               <w:rPr>
                 <w:rStyle w:val="Hyperlink"/>
@@ -1630,7 +1621,7 @@
                 <w:noProof/>
                 <w:webHidden/>
               </w:rPr>
-              <w:instrText xml:space="preserve"> PAGEREF _Toc510102358 \h </w:instrText>
+              <w:instrText xml:space="preserve"> PAGEREF _Toc510535768 \h </w:instrText>
             </w:r>
             <w:r>
               <w:rPr>
@@ -1674,7 +1665,7 @@
               <w:lang w:eastAsia="en-GB"/>
             </w:rPr>
           </w:pPr>
-          <w:hyperlink w:anchor="_Toc510102359" w:history="1">
+          <w:hyperlink w:anchor="_Toc510535769" w:history="1">
             <w:r>
               <w:rPr>
                 <w:rStyle w:val="Hyperlink"/>
@@ -1716,7 +1707,7 @@
                 <w:noProof/>
                 <w:webHidden/>
               </w:rPr>
-              <w:instrText xml:space="preserve"> PAGEREF _Toc510102359 \h </w:instrText>
+              <w:instrText xml:space="preserve"> PAGEREF _Toc510535769 \h </w:instrText>
             </w:r>
             <w:r>
               <w:rPr>
@@ -1759,7 +1750,7 @@
               <w:lang w:eastAsia="en-GB"/>
             </w:rPr>
           </w:pPr>
-          <w:hyperlink w:anchor="_Toc510102360" w:history="1">
+          <w:hyperlink w:anchor="_Toc510535770" w:history="1">
             <w:r>
               <w:rPr>
                 <w:rStyle w:val="Hyperlink"/>
@@ -1786,7 +1777,7 @@
                 <w:noProof/>
                 <w:webHidden/>
               </w:rPr>
-              <w:instrText xml:space="preserve"> PAGEREF _Toc510102360 \h </w:instrText>
+              <w:instrText xml:space="preserve"> PAGEREF _Toc510535770 \h </w:instrText>
             </w:r>
             <w:r>
               <w:rPr>
@@ -1829,7 +1820,7 @@
               <w:lang w:eastAsia="en-GB"/>
             </w:rPr>
           </w:pPr>
-          <w:hyperlink w:anchor="_Toc510102361" w:history="1">
+          <w:hyperlink w:anchor="_Toc510535771" w:history="1">
             <w:r>
               <w:rPr>
                 <w:rStyle w:val="Hyperlink"/>
@@ -1856,7 +1847,7 @@
                 <w:noProof/>
                 <w:webHidden/>
               </w:rPr>
-              <w:instrText xml:space="preserve"> PAGEREF _Toc510102361 \h </w:instrText>
+              <w:instrText xml:space="preserve"> PAGEREF _Toc510535771 \h </w:instrText>
             </w:r>
             <w:r>
               <w:rPr>
@@ -1900,7 +1891,7 @@
               <w:lang w:eastAsia="en-GB"/>
             </w:rPr>
           </w:pPr>
-          <w:hyperlink w:anchor="_Toc510102362" w:history="1">
+          <w:hyperlink w:anchor="_Toc510535772" w:history="1">
             <w:r>
               <w:rPr>
                 <w:rStyle w:val="Hyperlink"/>
@@ -1942,7 +1933,7 @@
                 <w:noProof/>
                 <w:webHidden/>
               </w:rPr>
-              <w:instrText xml:space="preserve"> PAGEREF _Toc510102362 \h </w:instrText>
+              <w:instrText xml:space="preserve"> PAGEREF _Toc510535772 \h </w:instrText>
             </w:r>
             <w:r>
               <w:rPr>
@@ -1985,7 +1976,7 @@
               <w:lang w:eastAsia="en-GB"/>
             </w:rPr>
           </w:pPr>
-          <w:hyperlink w:anchor="_Toc510102363" w:history="1">
+          <w:hyperlink w:anchor="_Toc510535773" w:history="1">
             <w:r>
               <w:rPr>
                 <w:rStyle w:val="Hyperlink"/>
@@ -2012,7 +2003,7 @@
                 <w:noProof/>
                 <w:webHidden/>
               </w:rPr>
-              <w:instrText xml:space="preserve"> PAGEREF _Toc510102363 \h </w:instrText>
+              <w:instrText xml:space="preserve"> PAGEREF _Toc510535773 \h </w:instrText>
             </w:r>
             <w:r>
               <w:rPr>
@@ -2056,7 +2047,7 @@
               <w:lang w:eastAsia="en-GB"/>
             </w:rPr>
           </w:pPr>
-          <w:hyperlink w:anchor="_Toc510102364" w:history="1">
+          <w:hyperlink w:anchor="_Toc510535774" w:history="1">
             <w:r>
               <w:rPr>
                 <w:rStyle w:val="Hyperlink"/>
@@ -2077,7 +2068,7 @@
                 <w:rStyle w:val="Hyperlink"/>
                 <w:noProof/>
               </w:rPr>
-              <w:t>System Design</w:t>
+              <w:t>Methodology and System Design</w:t>
             </w:r>
             <w:r>
               <w:rPr>
@@ -2098,7 +2089,93 @@
                 <w:noProof/>
                 <w:webHidden/>
               </w:rPr>
-              <w:instrText xml:space="preserve"> PAGEREF _Toc510102364 \h </w:instrText>
+              <w:instrText xml:space="preserve"> PAGEREF _Toc510535774 \h </w:instrText>
+            </w:r>
+            <w:r>
+              <w:rPr>
+                <w:noProof/>
+                <w:webHidden/>
+              </w:rPr>
+            </w:r>
+            <w:r>
+              <w:rPr>
+                <w:noProof/>
+                <w:webHidden/>
+              </w:rPr>
+              <w:fldChar w:fldCharType="separate"/>
+            </w:r>
+            <w:r>
+              <w:rPr>
+                <w:noProof/>
+                <w:webHidden/>
+              </w:rPr>
+              <w:t>20</w:t>
+            </w:r>
+            <w:r>
+              <w:rPr>
+                <w:noProof/>
+                <w:webHidden/>
+              </w:rPr>
+              <w:fldChar w:fldCharType="end"/>
+            </w:r>
+          </w:hyperlink>
+        </w:p>
+        <w:p>
+          <w:pPr>
+            <w:pStyle w:val="TOC3"/>
+            <w:tabs>
+              <w:tab w:val="left" w:pos="1100"/>
+              <w:tab w:val="right" w:leader="dot" w:pos="9016"/>
+            </w:tabs>
+            <w:rPr>
+              <w:rFonts w:eastAsiaTheme="minorEastAsia"/>
+              <w:noProof/>
+              <w:lang w:eastAsia="en-GB"/>
+            </w:rPr>
+          </w:pPr>
+          <w:hyperlink w:anchor="_Toc510535775" w:history="1">
+            <w:r>
+              <w:rPr>
+                <w:rStyle w:val="Hyperlink"/>
+                <w:noProof/>
+              </w:rPr>
+              <w:t>3.1.</w:t>
+            </w:r>
+            <w:r>
+              <w:rPr>
+                <w:rFonts w:eastAsiaTheme="minorEastAsia"/>
+                <w:noProof/>
+                <w:lang w:eastAsia="en-GB"/>
+              </w:rPr>
+              <w:tab/>
+            </w:r>
+            <w:r>
+              <w:rPr>
+                <w:rStyle w:val="Hyperlink"/>
+                <w:noProof/>
+              </w:rPr>
+              <w:t>Overview</w:t>
+            </w:r>
+            <w:r>
+              <w:rPr>
+                <w:noProof/>
+                <w:webHidden/>
+              </w:rPr>
+              <w:tab/>
+            </w:r>
+            <w:r>
+              <w:rPr>
+                <w:noProof/>
+                <w:webHidden/>
+              </w:rPr>
+              <w:fldChar w:fldCharType="begin"/>
+            </w:r>
+            <w:r>
+              <w:rPr>
+                <w:noProof/>
+                <w:webHidden/>
+              </w:rPr>
+              <w:instrText xml:space="preserve"> PAGEREF _Toc510535775 \h </w:instrText>
             </w:r>
             <w:r>
               <w:rPr>
@@ -2142,13 +2219,13 @@
               <w:lang w:eastAsia="en-GB"/>
             </w:rPr>
           </w:pPr>
-          <w:hyperlink w:anchor="_Toc510102365" w:history="1">
+          <w:hyperlink w:anchor="_Toc510535776" w:history="1">
             <w:r>
               <w:rPr>
                 <w:rStyle w:val="Hyperlink"/>
                 <w:noProof/>
               </w:rPr>
-              <w:t>3.1.</w:t>
+              <w:t>3.2.</w:t>
             </w:r>
             <w:r>
               <w:rPr>
@@ -2163,7 +2240,7 @@
                 <w:rStyle w:val="Hyperlink"/>
                 <w:noProof/>
               </w:rPr>
-              <w:t>Requirements</w:t>
+              <w:t>Functional Requirements</w:t>
             </w:r>
             <w:r>
               <w:rPr>
@@ -2184,7 +2261,7 @@
                 <w:noProof/>
                 <w:webHidden/>
               </w:rPr>
-              <w:instrText xml:space="preserve"> PAGEREF _Toc510102365 \h </w:instrText>
+              <w:instrText xml:space="preserve"> PAGEREF _Toc510535776 \h </w:instrText>
             </w:r>
             <w:r>
               <w:rPr>
@@ -2205,6 +2282,311 @@
                 <w:webHidden/>
               </w:rPr>
               <w:t>20</w:t>
+            </w:r>
+            <w:r>
+              <w:rPr>
+                <w:noProof/>
+                <w:webHidden/>
+              </w:rPr>
+              <w:fldChar w:fldCharType="end"/>
+            </w:r>
+          </w:hyperlink>
+        </w:p>
+        <w:bookmarkStart w:id="0" w:name="_GoBack"/>
+        <w:bookmarkEnd w:id="0"/>
+        <w:p>
+          <w:pPr>
+            <w:pStyle w:val="TOC3"/>
+            <w:tabs>
+              <w:tab w:val="left" w:pos="1100"/>
+              <w:tab w:val="right" w:leader="dot" w:pos="9016"/>
+            </w:tabs>
+            <w:rPr>
+              <w:rFonts w:eastAsiaTheme="minorEastAsia"/>
+              <w:noProof/>
+              <w:lang w:eastAsia="en-GB"/>
+            </w:rPr>
+          </w:pPr>
+          <w:r>
+            <w:rPr>
+              <w:rStyle w:val="Hyperlink"/>
+              <w:noProof/>
+            </w:rPr>
+            <w:fldChar w:fldCharType="begin"/>
+          </w:r>
+          <w:r>
+            <w:rPr>
+              <w:rStyle w:val="Hyperlink"/>
+              <w:noProof/>
+            </w:rPr>
+            <w:instrText xml:space="preserve"> </w:instrText>
+          </w:r>
+          <w:r>
+            <w:rPr>
+              <w:noProof/>
+            </w:rPr>
+            <w:instrText>HYPERLINK \l "_Toc510535777"</w:instrText>
+          </w:r>
+          <w:r>
+            <w:rPr>
+              <w:rStyle w:val="Hyperlink"/>
+              <w:noProof/>
+            </w:rPr>
+            <w:instrText xml:space="preserve"> </w:instrText>
+          </w:r>
+          <w:r>
+            <w:rPr>
+              <w:rStyle w:val="Hyperlink"/>
+              <w:noProof/>
+            </w:rPr>
+          </w:r>
+          <w:r>
+            <w:rPr>
+              <w:rStyle w:val="Hyperlink"/>
+              <w:noProof/>
+            </w:rPr>
+            <w:fldChar w:fldCharType="separate"/>
+          </w:r>
+          <w:r>
+            <w:rPr>
+              <w:rStyle w:val="Hyperlink"/>
+              <w:noProof/>
+            </w:rPr>
+            <w:t>3.3.</w:t>
+          </w:r>
+          <w:r>
+            <w:rPr>
+              <w:rFonts w:eastAsiaTheme="minorEastAsia"/>
+              <w:noProof/>
+              <w:lang w:eastAsia="en-GB"/>
+            </w:rPr>
+            <w:tab/>
+          </w:r>
+          <w:r>
+            <w:rPr>
+              <w:rStyle w:val="Hyperlink"/>
+              <w:noProof/>
+            </w:rPr>
+            <w:t>Non-Functional Requirements</w:t>
+          </w:r>
+          <w:r>
+            <w:rPr>
+              <w:noProof/>
+              <w:webHidden/>
+            </w:rPr>
+            <w:tab/>
+          </w:r>
+          <w:r>
+            <w:rPr>
+              <w:noProof/>
+              <w:webHidden/>
+            </w:rPr>
+            <w:fldChar w:fldCharType="begin"/>
+          </w:r>
+          <w:r>
+            <w:rPr>
+              <w:noProof/>
+              <w:webHidden/>
+            </w:rPr>
+            <w:instrText xml:space="preserve"> PAGEREF _Toc510535777 \h </w:instrText>
+          </w:r>
+          <w:r>
+            <w:rPr>
+              <w:noProof/>
+              <w:webHidden/>
+            </w:rPr>
+          </w:r>
+          <w:r>
+            <w:rPr>
+              <w:noProof/>
+              <w:webHidden/>
+            </w:rPr>
+            <w:fldChar w:fldCharType="separate"/>
+          </w:r>
+          <w:r>
+            <w:rPr>
+              <w:noProof/>
+              <w:webHidden/>
+            </w:rPr>
+            <w:t>21</w:t>
+          </w:r>
+          <w:r>
+            <w:rPr>
+              <w:noProof/>
+              <w:webHidden/>
+            </w:rPr>
+            <w:fldChar w:fldCharType="end"/>
+          </w:r>
+          <w:r>
+            <w:rPr>
+              <w:rStyle w:val="Hyperlink"/>
+              <w:noProof/>
+            </w:rPr>
+            <w:fldChar w:fldCharType="end"/>
+          </w:r>
+        </w:p>
+        <w:p>
+          <w:pPr>
+            <w:pStyle w:val="TOC2"/>
+            <w:tabs>
+              <w:tab w:val="left" w:pos="880"/>
+              <w:tab w:val="right" w:leader="dot" w:pos="9016"/>
+            </w:tabs>
+            <w:rPr>
+              <w:rFonts w:eastAsiaTheme="minorEastAsia"/>
+              <w:noProof/>
+              <w:lang w:eastAsia="en-GB"/>
+            </w:rPr>
+          </w:pPr>
+          <w:hyperlink w:anchor="_Toc510535778" w:history="1">
+            <w:r>
+              <w:rPr>
+                <w:rStyle w:val="Hyperlink"/>
+                <w:noProof/>
+              </w:rPr>
+              <w:t>3.4.</w:t>
+            </w:r>
+            <w:r>
+              <w:rPr>
+                <w:rFonts w:eastAsiaTheme="minorEastAsia"/>
+                <w:noProof/>
+                <w:lang w:eastAsia="en-GB"/>
+              </w:rPr>
+              <w:tab/>
+            </w:r>
+            <w:r>
+              <w:rPr>
+                <w:rStyle w:val="Hyperlink"/>
+                <w:noProof/>
+              </w:rPr>
+              <w:t>High Level Design</w:t>
+            </w:r>
+            <w:r>
+              <w:rPr>
+                <w:noProof/>
+                <w:webHidden/>
+              </w:rPr>
+              <w:tab/>
+            </w:r>
+            <w:r>
+              <w:rPr>
+                <w:noProof/>
+                <w:webHidden/>
+              </w:rPr>
+              <w:fldChar w:fldCharType="begin"/>
+            </w:r>
+            <w:r>
+              <w:rPr>
+                <w:noProof/>
+                <w:webHidden/>
+              </w:rPr>
+              <w:instrText xml:space="preserve"> PAGEREF _Toc510535778 \h </w:instrText>
+            </w:r>
+            <w:r>
+              <w:rPr>
+                <w:noProof/>
+                <w:webHidden/>
+              </w:rPr>
+            </w:r>
+            <w:r>
+              <w:rPr>
+                <w:noProof/>
+                <w:webHidden/>
+              </w:rPr>
+              <w:fldChar w:fldCharType="separate"/>
+            </w:r>
+            <w:r>
+              <w:rPr>
+                <w:noProof/>
+                <w:webHidden/>
+              </w:rPr>
+              <w:t>22</w:t>
+            </w:r>
+            <w:r>
+              <w:rPr>
+                <w:noProof/>
+                <w:webHidden/>
+              </w:rPr>
+              <w:fldChar w:fldCharType="end"/>
+            </w:r>
+          </w:hyperlink>
+        </w:p>
+        <w:p>
+          <w:pPr>
+            <w:pStyle w:val="TOC3"/>
+            <w:tabs>
+              <w:tab w:val="left" w:pos="1100"/>
+              <w:tab w:val="right" w:leader="dot" w:pos="9016"/>
+            </w:tabs>
+            <w:rPr>
+              <w:rFonts w:eastAsiaTheme="minorEastAsia"/>
+              <w:noProof/>
+              <w:lang w:eastAsia="en-GB"/>
+            </w:rPr>
+          </w:pPr>
+          <w:hyperlink w:anchor="_Toc510535779" w:history="1">
+            <w:r>
+              <w:rPr>
+                <w:rStyle w:val="Hyperlink"/>
+                <w:noProof/>
+              </w:rPr>
+              <w:t>3.5.</w:t>
+            </w:r>
+            <w:r>
+              <w:rPr>
+                <w:rFonts w:eastAsiaTheme="minorEastAsia"/>
+                <w:noProof/>
+                <w:lang w:eastAsia="en-GB"/>
+              </w:rPr>
+              <w:tab/>
+            </w:r>
+            <w:r>
+              <w:rPr>
+                <w:rStyle w:val="Hyperlink"/>
+                <w:noProof/>
+              </w:rPr>
+              <w:t>Backend Server-Side Design</w:t>
+            </w:r>
+            <w:r>
+              <w:rPr>
+                <w:noProof/>
+                <w:webHidden/>
+              </w:rPr>
+              <w:tab/>
+            </w:r>
+            <w:r>
+              <w:rPr>
+                <w:noProof/>
+                <w:webHidden/>
+              </w:rPr>
+              <w:fldChar w:fldCharType="begin"/>
+            </w:r>
+            <w:r>
+              <w:rPr>
+                <w:noProof/>
+                <w:webHidden/>
+              </w:rPr>
+              <w:instrText xml:space="preserve"> PAGEREF _Toc510535779 \h </w:instrText>
+            </w:r>
+            <w:r>
+              <w:rPr>
+                <w:noProof/>
+                <w:webHidden/>
+              </w:rPr>
+            </w:r>
+            <w:r>
+              <w:rPr>
+                <w:noProof/>
+                <w:webHidden/>
+              </w:rPr>
+              <w:fldChar w:fldCharType="separate"/>
+            </w:r>
+            <w:r>
+              <w:rPr>
+                <w:noProof/>
+                <w:webHidden/>
+              </w:rPr>
+              <w:t>23</w:t>
             </w:r>
             <w:r>
               <w:rPr>
@@ -2228,13 +2610,13 @@
               <w:lang w:eastAsia="en-GB"/>
             </w:rPr>
           </w:pPr>
-          <w:hyperlink w:anchor="_Toc510102366" w:history="1">
+          <w:hyperlink w:anchor="_Toc510535780" w:history="1">
             <w:r>
               <w:rPr>
                 <w:rStyle w:val="Hyperlink"/>
                 <w:noProof/>
               </w:rPr>
-              <w:t>3.2.</w:t>
+              <w:t>3.6.</w:t>
             </w:r>
             <w:r>
               <w:rPr>
@@ -2249,7 +2631,7 @@
                 <w:rStyle w:val="Hyperlink"/>
                 <w:noProof/>
               </w:rPr>
-              <w:t>High Level Design</w:t>
+              <w:t>Fun Design Things</w:t>
             </w:r>
             <w:r>
               <w:rPr>
@@ -2270,7 +2652,7 @@
                 <w:noProof/>
                 <w:webHidden/>
               </w:rPr>
-              <w:instrText xml:space="preserve"> PAGEREF _Toc510102366 \h </w:instrText>
+              <w:instrText xml:space="preserve"> PAGEREF _Toc510535780 \h </w:instrText>
             </w:r>
             <w:r>
               <w:rPr>
@@ -2290,7 +2672,93 @@
                 <w:noProof/>
                 <w:webHidden/>
               </w:rPr>
-              <w:t>21</w:t>
+              <w:t>24</w:t>
+            </w:r>
+            <w:r>
+              <w:rPr>
+                <w:noProof/>
+                <w:webHidden/>
+              </w:rPr>
+              <w:fldChar w:fldCharType="end"/>
+            </w:r>
+          </w:hyperlink>
+        </w:p>
+        <w:p>
+          <w:pPr>
+            <w:pStyle w:val="TOC1"/>
+            <w:tabs>
+              <w:tab w:val="left" w:pos="440"/>
+              <w:tab w:val="right" w:leader="dot" w:pos="9016"/>
+            </w:tabs>
+            <w:rPr>
+              <w:rFonts w:eastAsiaTheme="minorEastAsia"/>
+              <w:noProof/>
+              <w:lang w:eastAsia="en-GB"/>
+            </w:rPr>
+          </w:pPr>
+          <w:hyperlink w:anchor="_Toc510535781" w:history="1">
+            <w:r>
+              <w:rPr>
+                <w:rStyle w:val="Hyperlink"/>
+                <w:noProof/>
+              </w:rPr>
+              <w:t>4.</w:t>
+            </w:r>
+            <w:r>
+              <w:rPr>
+                <w:rFonts w:eastAsiaTheme="minorEastAsia"/>
+                <w:noProof/>
+                <w:lang w:eastAsia="en-GB"/>
+              </w:rPr>
+              <w:tab/>
+            </w:r>
+            <w:r>
+              <w:rPr>
+                <w:rStyle w:val="Hyperlink"/>
+                <w:noProof/>
+              </w:rPr>
+              <w:t>Implementation</w:t>
+            </w:r>
+            <w:r>
+              <w:rPr>
+                <w:noProof/>
+                <w:webHidden/>
+              </w:rPr>
+              <w:tab/>
+            </w:r>
+            <w:r>
+              <w:rPr>
+                <w:noProof/>
+                <w:webHidden/>
+              </w:rPr>
+              <w:fldChar w:fldCharType="begin"/>
+            </w:r>
+            <w:r>
+              <w:rPr>
+                <w:noProof/>
+                <w:webHidden/>
+              </w:rPr>
+              <w:instrText xml:space="preserve"> PAGEREF _Toc510535781 \h </w:instrText>
+            </w:r>
+            <w:r>
+              <w:rPr>
+                <w:noProof/>
+                <w:webHidden/>
+              </w:rPr>
+            </w:r>
+            <w:r>
+              <w:rPr>
+                <w:noProof/>
+                <w:webHidden/>
+              </w:rPr>
+              <w:fldChar w:fldCharType="separate"/>
+            </w:r>
+            <w:r>
+              <w:rPr>
+                <w:noProof/>
+                <w:webHidden/>
+              </w:rPr>
+              <w:t>25</w:t>
             </w:r>
             <w:r>
               <w:rPr>
@@ -2314,13 +2782,13 @@
               <w:lang w:eastAsia="en-GB"/>
             </w:rPr>
           </w:pPr>
-          <w:hyperlink w:anchor="_Toc510102367" w:history="1">
+          <w:hyperlink w:anchor="_Toc510535782" w:history="1">
             <w:r>
               <w:rPr>
                 <w:rStyle w:val="Hyperlink"/>
                 <w:noProof/>
               </w:rPr>
-              <w:t>3.3.</w:t>
+              <w:t>4.1.</w:t>
             </w:r>
             <w:r>
               <w:rPr>
@@ -2335,7 +2803,7 @@
                 <w:rStyle w:val="Hyperlink"/>
                 <w:noProof/>
               </w:rPr>
-              <w:t>Fun Design Things</w:t>
+              <w:t>Implementing the Upvoting System</w:t>
             </w:r>
             <w:r>
               <w:rPr>
@@ -2356,7 +2824,7 @@
                 <w:noProof/>
                 <w:webHidden/>
               </w:rPr>
-              <w:instrText xml:space="preserve"> PAGEREF _Toc510102367 \h </w:instrText>
+              <w:instrText xml:space="preserve"> PAGEREF _Toc510535782 \h </w:instrText>
             </w:r>
             <w:r>
               <w:rPr>
@@ -2376,7 +2844,179 @@
                 <w:noProof/>
                 <w:webHidden/>
               </w:rPr>
-              <w:t>22</w:t>
+              <w:t>25</w:t>
+            </w:r>
+            <w:r>
+              <w:rPr>
+                <w:noProof/>
+                <w:webHidden/>
+              </w:rPr>
+              <w:fldChar w:fldCharType="end"/>
+            </w:r>
+          </w:hyperlink>
+        </w:p>
+        <w:p>
+          <w:pPr>
+            <w:pStyle w:val="TOC2"/>
+            <w:tabs>
+              <w:tab w:val="left" w:pos="880"/>
+              <w:tab w:val="right" w:leader="dot" w:pos="9016"/>
+            </w:tabs>
+            <w:rPr>
+              <w:rFonts w:eastAsiaTheme="minorEastAsia"/>
+              <w:noProof/>
+              <w:lang w:eastAsia="en-GB"/>
+            </w:rPr>
+          </w:pPr>
+          <w:hyperlink w:anchor="_Toc510535783" w:history="1">
+            <w:r>
+              <w:rPr>
+                <w:rStyle w:val="Hyperlink"/>
+                <w:noProof/>
+              </w:rPr>
+              <w:t>4.2.</w:t>
+            </w:r>
+            <w:r>
+              <w:rPr>
+                <w:rFonts w:eastAsiaTheme="minorEastAsia"/>
+                <w:noProof/>
+                <w:lang w:eastAsia="en-GB"/>
+              </w:rPr>
+              <w:tab/>
+            </w:r>
+            <w:r>
+              <w:rPr>
+                <w:rStyle w:val="Hyperlink"/>
+                <w:noProof/>
+              </w:rPr>
+              <w:t>Implementing the Post Tagging System</w:t>
+            </w:r>
+            <w:r>
+              <w:rPr>
+                <w:noProof/>
+                <w:webHidden/>
+              </w:rPr>
+              <w:tab/>
+            </w:r>
+            <w:r>
+              <w:rPr>
+                <w:noProof/>
+                <w:webHidden/>
+              </w:rPr>
+              <w:fldChar w:fldCharType="begin"/>
+            </w:r>
+            <w:r>
+              <w:rPr>
+                <w:noProof/>
+                <w:webHidden/>
+              </w:rPr>
+              <w:instrText xml:space="preserve"> PAGEREF _Toc510535783 \h </w:instrText>
+            </w:r>
+            <w:r>
+              <w:rPr>
+                <w:noProof/>
+                <w:webHidden/>
+              </w:rPr>
+            </w:r>
+            <w:r>
+              <w:rPr>
+                <w:noProof/>
+                <w:webHidden/>
+              </w:rPr>
+              <w:fldChar w:fldCharType="separate"/>
+            </w:r>
+            <w:r>
+              <w:rPr>
+                <w:noProof/>
+                <w:webHidden/>
+              </w:rPr>
+              <w:t>26</w:t>
+            </w:r>
+            <w:r>
+              <w:rPr>
+                <w:noProof/>
+                <w:webHidden/>
+              </w:rPr>
+              <w:fldChar w:fldCharType="end"/>
+            </w:r>
+          </w:hyperlink>
+        </w:p>
+        <w:p>
+          <w:pPr>
+            <w:pStyle w:val="TOC2"/>
+            <w:tabs>
+              <w:tab w:val="left" w:pos="880"/>
+              <w:tab w:val="right" w:leader="dot" w:pos="9016"/>
+            </w:tabs>
+            <w:rPr>
+              <w:rFonts w:eastAsiaTheme="minorEastAsia"/>
+              <w:noProof/>
+              <w:lang w:eastAsia="en-GB"/>
+            </w:rPr>
+          </w:pPr>
+          <w:hyperlink w:anchor="_Toc510535784" w:history="1">
+            <w:r>
+              <w:rPr>
+                <w:rStyle w:val="Hyperlink"/>
+                <w:noProof/>
+              </w:rPr>
+              <w:t>4.3.</w:t>
+            </w:r>
+            <w:r>
+              <w:rPr>
+                <w:rFonts w:eastAsiaTheme="minorEastAsia"/>
+                <w:noProof/>
+                <w:lang w:eastAsia="en-GB"/>
+              </w:rPr>
+              <w:tab/>
+            </w:r>
+            <w:r>
+              <w:rPr>
+                <w:rStyle w:val="Hyperlink"/>
+                <w:noProof/>
+              </w:rPr>
+              <w:t>Implementing the Real Time Search and Sort System</w:t>
+            </w:r>
+            <w:r>
+              <w:rPr>
+                <w:noProof/>
+                <w:webHidden/>
+              </w:rPr>
+              <w:tab/>
+            </w:r>
+            <w:r>
+              <w:rPr>
+                <w:noProof/>
+                <w:webHidden/>
+              </w:rPr>
+              <w:fldChar w:fldCharType="begin"/>
+            </w:r>
+            <w:r>
+              <w:rPr>
+                <w:noProof/>
+                <w:webHidden/>
+              </w:rPr>
+              <w:instrText xml:space="preserve"> PAGEREF _Toc510535784 \h </w:instrText>
+            </w:r>
+            <w:r>
+              <w:rPr>
+                <w:noProof/>
+                <w:webHidden/>
+              </w:rPr>
+            </w:r>
+            <w:r>
+              <w:rPr>
+                <w:noProof/>
+                <w:webHidden/>
+              </w:rPr>
+              <w:fldChar w:fldCharType="separate"/>
+            </w:r>
+            <w:r>
+              <w:rPr>
+                <w:noProof/>
+                <w:webHidden/>
+              </w:rPr>
+              <w:t>27</w:t>
             </w:r>
             <w:r>
               <w:rPr>
@@ -2400,13 +3040,13 @@
               <w:lang w:eastAsia="en-GB"/>
             </w:rPr>
           </w:pPr>
-          <w:hyperlink w:anchor="_Toc510102368" w:history="1">
+          <w:hyperlink w:anchor="_Toc510535785" w:history="1">
             <w:r>
               <w:rPr>
                 <w:rStyle w:val="Hyperlink"/>
                 <w:noProof/>
               </w:rPr>
-              <w:t>4.</w:t>
+              <w:t>5.</w:t>
             </w:r>
             <w:r>
               <w:rPr>
@@ -2421,7 +3061,7 @@
                 <w:rStyle w:val="Hyperlink"/>
                 <w:noProof/>
               </w:rPr>
-              <w:t>Implementation</w:t>
+              <w:t>Testing</w:t>
             </w:r>
             <w:r>
               <w:rPr>
@@ -2442,7 +3082,7 @@
                 <w:noProof/>
                 <w:webHidden/>
               </w:rPr>
-              <w:instrText xml:space="preserve"> PAGEREF _Toc510102368 \h </w:instrText>
+              <w:instrText xml:space="preserve"> PAGEREF _Toc510535785 \h </w:instrText>
             </w:r>
             <w:r>
               <w:rPr>
@@ -2462,7 +3102,7 @@
                 <w:noProof/>
                 <w:webHidden/>
               </w:rPr>
-              <w:t>23</w:t>
+              <w:t>28</w:t>
             </w:r>
             <w:r>
               <w:rPr>
@@ -2486,13 +3126,13 @@
               <w:lang w:eastAsia="en-GB"/>
             </w:rPr>
           </w:pPr>
-          <w:hyperlink w:anchor="_Toc510102369" w:history="1">
+          <w:hyperlink w:anchor="_Toc510535786" w:history="1">
             <w:r>
               <w:rPr>
                 <w:rStyle w:val="Hyperlink"/>
                 <w:noProof/>
               </w:rPr>
-              <w:t>4.1.</w:t>
+              <w:t>5.1.</w:t>
             </w:r>
             <w:r>
               <w:rPr>
@@ -2507,7 +3147,7 @@
                 <w:rStyle w:val="Hyperlink"/>
                 <w:noProof/>
               </w:rPr>
-              <w:t>Implementing the Upvoting System</w:t>
+              <w:t>Unit Testing</w:t>
             </w:r>
             <w:r>
               <w:rPr>
@@ -2528,7 +3168,7 @@
                 <w:noProof/>
                 <w:webHidden/>
               </w:rPr>
-              <w:instrText xml:space="preserve"> PAGEREF _Toc510102369 \h </w:instrText>
+              <w:instrText xml:space="preserve"> PAGEREF _Toc510535786 \h </w:instrText>
             </w:r>
             <w:r>
               <w:rPr>
@@ -2548,7 +3188,7 @@
                 <w:noProof/>
                 <w:webHidden/>
               </w:rPr>
-              <w:t>23</w:t>
+              <w:t>28</w:t>
             </w:r>
             <w:r>
               <w:rPr>
@@ -2572,13 +3212,13 @@
               <w:lang w:eastAsia="en-GB"/>
             </w:rPr>
           </w:pPr>
-          <w:hyperlink w:anchor="_Toc510102370" w:history="1">
+          <w:hyperlink w:anchor="_Toc510535787" w:history="1">
             <w:r>
               <w:rPr>
                 <w:rStyle w:val="Hyperlink"/>
                 <w:noProof/>
               </w:rPr>
-              <w:t>4.2.</w:t>
+              <w:t>5.2.</w:t>
             </w:r>
             <w:r>
               <w:rPr>
@@ -2593,7 +3233,7 @@
                 <w:rStyle w:val="Hyperlink"/>
                 <w:noProof/>
               </w:rPr>
-              <w:t>Implementing the Post Tagging System</w:t>
+              <w:t>System Testing</w:t>
             </w:r>
             <w:r>
               <w:rPr>
@@ -2614,7 +3254,7 @@
                 <w:noProof/>
                 <w:webHidden/>
               </w:rPr>
-              <w:instrText xml:space="preserve"> PAGEREF _Toc510102370 \h </w:instrText>
+              <w:instrText xml:space="preserve"> PAGEREF _Toc510535787 \h </w:instrText>
             </w:r>
             <w:r>
               <w:rPr>
@@ -2634,7 +3274,93 @@
                 <w:noProof/>
                 <w:webHidden/>
               </w:rPr>
-              <w:t>24</w:t>
+              <w:t>29</w:t>
+            </w:r>
+            <w:r>
+              <w:rPr>
+                <w:noProof/>
+                <w:webHidden/>
+              </w:rPr>
+              <w:fldChar w:fldCharType="end"/>
+            </w:r>
+          </w:hyperlink>
+        </w:p>
+        <w:p>
+          <w:pPr>
+            <w:pStyle w:val="TOC1"/>
+            <w:tabs>
+              <w:tab w:val="left" w:pos="440"/>
+              <w:tab w:val="right" w:leader="dot" w:pos="9016"/>
+            </w:tabs>
+            <w:rPr>
+              <w:rFonts w:eastAsiaTheme="minorEastAsia"/>
+              <w:noProof/>
+              <w:lang w:eastAsia="en-GB"/>
+            </w:rPr>
+          </w:pPr>
+          <w:hyperlink w:anchor="_Toc510535788" w:history="1">
+            <w:r>
+              <w:rPr>
+                <w:rStyle w:val="Hyperlink"/>
+                <w:noProof/>
+              </w:rPr>
+              <w:t>6.</w:t>
+            </w:r>
+            <w:r>
+              <w:rPr>
+                <w:rFonts w:eastAsiaTheme="minorEastAsia"/>
+                <w:noProof/>
+                <w:lang w:eastAsia="en-GB"/>
+              </w:rPr>
+              <w:tab/>
+            </w:r>
+            <w:r>
+              <w:rPr>
+                <w:rStyle w:val="Hyperlink"/>
+                <w:noProof/>
+              </w:rPr>
+              <w:t>Evaluation</w:t>
+            </w:r>
+            <w:r>
+              <w:rPr>
+                <w:noProof/>
+                <w:webHidden/>
+              </w:rPr>
+              <w:tab/>
+            </w:r>
+            <w:r>
+              <w:rPr>
+                <w:noProof/>
+                <w:webHidden/>
+              </w:rPr>
+              <w:fldChar w:fldCharType="begin"/>
+            </w:r>
+            <w:r>
+              <w:rPr>
+                <w:noProof/>
+                <w:webHidden/>
+              </w:rPr>
+              <w:instrText xml:space="preserve"> PAGEREF _Toc510535788 \h </w:instrText>
+            </w:r>
+            <w:r>
+              <w:rPr>
+                <w:noProof/>
+                <w:webHidden/>
+              </w:rPr>
+            </w:r>
+            <w:r>
+              <w:rPr>
+                <w:noProof/>
+                <w:webHidden/>
+              </w:rPr>
+              <w:fldChar w:fldCharType="separate"/>
+            </w:r>
+            <w:r>
+              <w:rPr>
+                <w:noProof/>
+                <w:webHidden/>
+              </w:rPr>
+              <w:t>30</w:t>
             </w:r>
             <w:r>
               <w:rPr>
@@ -2658,13 +3384,13 @@
               <w:lang w:eastAsia="en-GB"/>
             </w:rPr>
           </w:pPr>
-          <w:hyperlink w:anchor="_Toc510102371" w:history="1">
+          <w:hyperlink w:anchor="_Toc510535789" w:history="1">
             <w:r>
               <w:rPr>
                 <w:rStyle w:val="Hyperlink"/>
                 <w:noProof/>
               </w:rPr>
-              <w:t>4.3.</w:t>
+              <w:t>6.1.</w:t>
             </w:r>
             <w:r>
               <w:rPr>
@@ -2679,7 +3405,7 @@
                 <w:rStyle w:val="Hyperlink"/>
                 <w:noProof/>
               </w:rPr>
-              <w:t>Implementing the Real Time Search and Sort System</w:t>
+              <w:t>Audience Survey Results</w:t>
             </w:r>
             <w:r>
               <w:rPr>
@@ -2700,7 +3426,7 @@
                 <w:noProof/>
                 <w:webHidden/>
               </w:rPr>
-              <w:instrText xml:space="preserve"> PAGEREF _Toc510102371 \h </w:instrText>
+              <w:instrText xml:space="preserve"> PAGEREF _Toc510535789 \h </w:instrText>
             </w:r>
             <w:r>
               <w:rPr>
@@ -2720,7 +3446,265 @@
                 <w:noProof/>
                 <w:webHidden/>
               </w:rPr>
-              <w:t>25</w:t>
+              <w:t>30</w:t>
+            </w:r>
+            <w:r>
+              <w:rPr>
+                <w:noProof/>
+                <w:webHidden/>
+              </w:rPr>
+              <w:fldChar w:fldCharType="end"/>
+            </w:r>
+          </w:hyperlink>
+        </w:p>
+        <w:p>
+          <w:pPr>
+            <w:pStyle w:val="TOC2"/>
+            <w:tabs>
+              <w:tab w:val="left" w:pos="880"/>
+              <w:tab w:val="right" w:leader="dot" w:pos="9016"/>
+            </w:tabs>
+            <w:rPr>
+              <w:rFonts w:eastAsiaTheme="minorEastAsia"/>
+              <w:noProof/>
+              <w:lang w:eastAsia="en-GB"/>
+            </w:rPr>
+          </w:pPr>
+          <w:hyperlink w:anchor="_Toc510535790" w:history="1">
+            <w:r>
+              <w:rPr>
+                <w:rStyle w:val="Hyperlink"/>
+                <w:noProof/>
+              </w:rPr>
+              <w:t>6.2.</w:t>
+            </w:r>
+            <w:r>
+              <w:rPr>
+                <w:rFonts w:eastAsiaTheme="minorEastAsia"/>
+                <w:noProof/>
+                <w:lang w:eastAsia="en-GB"/>
+              </w:rPr>
+              <w:tab/>
+            </w:r>
+            <w:r>
+              <w:rPr>
+                <w:rStyle w:val="Hyperlink"/>
+                <w:noProof/>
+              </w:rPr>
+              <w:t>Focus Group Testing</w:t>
+            </w:r>
+            <w:r>
+              <w:rPr>
+                <w:noProof/>
+                <w:webHidden/>
+              </w:rPr>
+              <w:tab/>
+            </w:r>
+            <w:r>
+              <w:rPr>
+                <w:noProof/>
+                <w:webHidden/>
+              </w:rPr>
+              <w:fldChar w:fldCharType="begin"/>
+            </w:r>
+            <w:r>
+              <w:rPr>
+                <w:noProof/>
+                <w:webHidden/>
+              </w:rPr>
+              <w:instrText xml:space="preserve"> PAGEREF _Toc510535790 \h </w:instrText>
+            </w:r>
+            <w:r>
+              <w:rPr>
+                <w:noProof/>
+                <w:webHidden/>
+              </w:rPr>
+            </w:r>
+            <w:r>
+              <w:rPr>
+                <w:noProof/>
+                <w:webHidden/>
+              </w:rPr>
+              <w:fldChar w:fldCharType="separate"/>
+            </w:r>
+            <w:r>
+              <w:rPr>
+                <w:noProof/>
+                <w:webHidden/>
+              </w:rPr>
+              <w:t>31</w:t>
+            </w:r>
+            <w:r>
+              <w:rPr>
+                <w:noProof/>
+                <w:webHidden/>
+              </w:rPr>
+              <w:fldChar w:fldCharType="end"/>
+            </w:r>
+          </w:hyperlink>
+        </w:p>
+        <w:p>
+          <w:pPr>
+            <w:pStyle w:val="TOC2"/>
+            <w:tabs>
+              <w:tab w:val="left" w:pos="880"/>
+              <w:tab w:val="right" w:leader="dot" w:pos="9016"/>
+            </w:tabs>
+            <w:rPr>
+              <w:rFonts w:eastAsiaTheme="minorEastAsia"/>
+              <w:noProof/>
+              <w:lang w:eastAsia="en-GB"/>
+            </w:rPr>
+          </w:pPr>
+          <w:hyperlink w:anchor="_Toc510535791" w:history="1">
+            <w:r>
+              <w:rPr>
+                <w:rStyle w:val="Hyperlink"/>
+                <w:noProof/>
+              </w:rPr>
+              <w:t>6.3.</w:t>
+            </w:r>
+            <w:r>
+              <w:rPr>
+                <w:rFonts w:eastAsiaTheme="minorEastAsia"/>
+                <w:noProof/>
+                <w:lang w:eastAsia="en-GB"/>
+              </w:rPr>
+              <w:tab/>
+            </w:r>
+            <w:r>
+              <w:rPr>
+                <w:rStyle w:val="Hyperlink"/>
+                <w:noProof/>
+              </w:rPr>
+              <w:t>Project Requirements</w:t>
+            </w:r>
+            <w:r>
+              <w:rPr>
+                <w:noProof/>
+                <w:webHidden/>
+              </w:rPr>
+              <w:tab/>
+            </w:r>
+            <w:r>
+              <w:rPr>
+                <w:noProof/>
+                <w:webHidden/>
+              </w:rPr>
+              <w:fldChar w:fldCharType="begin"/>
+            </w:r>
+            <w:r>
+              <w:rPr>
+                <w:noProof/>
+                <w:webHidden/>
+              </w:rPr>
+              <w:instrText xml:space="preserve"> PAGEREF _Toc510535791 \h </w:instrText>
+            </w:r>
+            <w:r>
+              <w:rPr>
+                <w:noProof/>
+                <w:webHidden/>
+              </w:rPr>
+            </w:r>
+            <w:r>
+              <w:rPr>
+                <w:noProof/>
+                <w:webHidden/>
+              </w:rPr>
+              <w:fldChar w:fldCharType="separate"/>
+            </w:r>
+            <w:r>
+              <w:rPr>
+                <w:noProof/>
+                <w:webHidden/>
+              </w:rPr>
+              <w:t>32</w:t>
+            </w:r>
+            <w:r>
+              <w:rPr>
+                <w:noProof/>
+                <w:webHidden/>
+              </w:rPr>
+              <w:fldChar w:fldCharType="end"/>
+            </w:r>
+          </w:hyperlink>
+        </w:p>
+        <w:p>
+          <w:pPr>
+            <w:pStyle w:val="TOC2"/>
+            <w:tabs>
+              <w:tab w:val="left" w:pos="880"/>
+              <w:tab w:val="right" w:leader="dot" w:pos="9016"/>
+            </w:tabs>
+            <w:rPr>
+              <w:rFonts w:eastAsiaTheme="minorEastAsia"/>
+              <w:noProof/>
+              <w:lang w:eastAsia="en-GB"/>
+            </w:rPr>
+          </w:pPr>
+          <w:hyperlink w:anchor="_Toc510535792" w:history="1">
+            <w:r>
+              <w:rPr>
+                <w:rStyle w:val="Hyperlink"/>
+                <w:noProof/>
+              </w:rPr>
+              <w:t>6.4.</w:t>
+            </w:r>
+            <w:r>
+              <w:rPr>
+                <w:rFonts w:eastAsiaTheme="minorEastAsia"/>
+                <w:noProof/>
+                <w:lang w:eastAsia="en-GB"/>
+              </w:rPr>
+              <w:tab/>
+            </w:r>
+            <w:r>
+              <w:rPr>
+                <w:rStyle w:val="Hyperlink"/>
+                <w:noProof/>
+              </w:rPr>
+              <w:t>App Reviews</w:t>
+            </w:r>
+            <w:r>
+              <w:rPr>
+                <w:noProof/>
+                <w:webHidden/>
+              </w:rPr>
+              <w:tab/>
+            </w:r>
+            <w:r>
+              <w:rPr>
+                <w:noProof/>
+                <w:webHidden/>
+              </w:rPr>
+              <w:fldChar w:fldCharType="begin"/>
+            </w:r>
+            <w:r>
+              <w:rPr>
+                <w:noProof/>
+                <w:webHidden/>
+              </w:rPr>
+              <w:instrText xml:space="preserve"> PAGEREF _Toc510535792 \h </w:instrText>
+            </w:r>
+            <w:r>
+              <w:rPr>
+                <w:noProof/>
+                <w:webHidden/>
+              </w:rPr>
+            </w:r>
+            <w:r>
+              <w:rPr>
+                <w:noProof/>
+                <w:webHidden/>
+              </w:rPr>
+              <w:fldChar w:fldCharType="separate"/>
+            </w:r>
+            <w:r>
+              <w:rPr>
+                <w:noProof/>
+                <w:webHidden/>
+              </w:rPr>
+              <w:t>33</w:t>
             </w:r>
             <w:r>
               <w:rPr>
@@ -2744,13 +3728,13 @@
               <w:lang w:eastAsia="en-GB"/>
             </w:rPr>
           </w:pPr>
-          <w:hyperlink w:anchor="_Toc510102372" w:history="1">
+          <w:hyperlink w:anchor="_Toc510535793" w:history="1">
             <w:r>
               <w:rPr>
                 <w:rStyle w:val="Hyperlink"/>
                 <w:noProof/>
               </w:rPr>
-              <w:t>5.</w:t>
+              <w:t>7.</w:t>
             </w:r>
             <w:r>
               <w:rPr>
@@ -2765,7 +3749,7 @@
                 <w:rStyle w:val="Hyperlink"/>
                 <w:noProof/>
               </w:rPr>
-              <w:t>Testing</w:t>
+              <w:t>Conclusion</w:t>
             </w:r>
             <w:r>
               <w:rPr>
@@ -2786,7 +3770,7 @@
                 <w:noProof/>
                 <w:webHidden/>
               </w:rPr>
-              <w:instrText xml:space="preserve"> PAGEREF _Toc510102372 \h </w:instrText>
+              <w:instrText xml:space="preserve"> PAGEREF _Toc510535793 \h </w:instrText>
             </w:r>
             <w:r>
               <w:rPr>
@@ -2806,7 +3790,7 @@
                 <w:noProof/>
                 <w:webHidden/>
               </w:rPr>
-              <w:t>26</w:t>
+              <w:t>34</w:t>
             </w:r>
             <w:r>
               <w:rPr>
@@ -2830,13 +3814,13 @@
               <w:lang w:eastAsia="en-GB"/>
             </w:rPr>
           </w:pPr>
-          <w:hyperlink w:anchor="_Toc510102373" w:history="1">
+          <w:hyperlink w:anchor="_Toc510535794" w:history="1">
             <w:r>
               <w:rPr>
                 <w:rStyle w:val="Hyperlink"/>
                 <w:noProof/>
               </w:rPr>
-              <w:t>5.1.</w:t>
+              <w:t>7.1.</w:t>
             </w:r>
             <w:r>
               <w:rPr>
@@ -2851,7 +3835,7 @@
                 <w:rStyle w:val="Hyperlink"/>
                 <w:noProof/>
               </w:rPr>
-              <w:t>Unit Testing</w:t>
+              <w:t>Overview</w:t>
             </w:r>
             <w:r>
               <w:rPr>
@@ -2872,7 +3856,7 @@
                 <w:noProof/>
                 <w:webHidden/>
               </w:rPr>
-              <w:instrText xml:space="preserve"> PAGEREF _Toc510102373 \h </w:instrText>
+              <w:instrText xml:space="preserve"> PAGEREF _Toc510535794 \h </w:instrText>
             </w:r>
             <w:r>
               <w:rPr>
@@ -2892,7 +3876,7 @@
                 <w:noProof/>
                 <w:webHidden/>
               </w:rPr>
-              <w:t>26</w:t>
+              <w:t>34</w:t>
             </w:r>
             <w:r>
               <w:rPr>
@@ -2916,13 +3900,13 @@
               <w:lang w:eastAsia="en-GB"/>
             </w:rPr>
           </w:pPr>
-          <w:hyperlink w:anchor="_Toc510102374" w:history="1">
+          <w:hyperlink w:anchor="_Toc510535795" w:history="1">
             <w:r>
               <w:rPr>
                 <w:rStyle w:val="Hyperlink"/>
                 <w:noProof/>
               </w:rPr>
-              <w:t>5.2.</w:t>
+              <w:t>7.2.</w:t>
             </w:r>
             <w:r>
               <w:rPr>
@@ -2937,7 +3921,7 @@
                 <w:rStyle w:val="Hyperlink"/>
                 <w:noProof/>
               </w:rPr>
-              <w:t>System Testing</w:t>
+              <w:t>Aims and Objectives</w:t>
             </w:r>
             <w:r>
               <w:rPr>
@@ -2958,7 +3942,7 @@
                 <w:noProof/>
                 <w:webHidden/>
               </w:rPr>
-              <w:instrText xml:space="preserve"> PAGEREF _Toc510102374 \h </w:instrText>
+              <w:instrText xml:space="preserve"> PAGEREF _Toc510535795 \h </w:instrText>
             </w:r>
             <w:r>
               <w:rPr>
@@ -2978,7 +3962,179 @@
                 <w:noProof/>
                 <w:webHidden/>
               </w:rPr>
-              <w:t>27</w:t>
+              <w:t>35</w:t>
+            </w:r>
+            <w:r>
+              <w:rPr>
+                <w:noProof/>
+                <w:webHidden/>
+              </w:rPr>
+              <w:fldChar w:fldCharType="end"/>
+            </w:r>
+          </w:hyperlink>
+        </w:p>
+        <w:p>
+          <w:pPr>
+            <w:pStyle w:val="TOC2"/>
+            <w:tabs>
+              <w:tab w:val="left" w:pos="880"/>
+              <w:tab w:val="right" w:leader="dot" w:pos="9016"/>
+            </w:tabs>
+            <w:rPr>
+              <w:rFonts w:eastAsiaTheme="minorEastAsia"/>
+              <w:noProof/>
+              <w:lang w:eastAsia="en-GB"/>
+            </w:rPr>
+          </w:pPr>
+          <w:hyperlink w:anchor="_Toc510535796" w:history="1">
+            <w:r>
+              <w:rPr>
+                <w:rStyle w:val="Hyperlink"/>
+                <w:noProof/>
+              </w:rPr>
+              <w:t>7.3.</w:t>
+            </w:r>
+            <w:r>
+              <w:rPr>
+                <w:rFonts w:eastAsiaTheme="minorEastAsia"/>
+                <w:noProof/>
+                <w:lang w:eastAsia="en-GB"/>
+              </w:rPr>
+              <w:tab/>
+            </w:r>
+            <w:r>
+              <w:rPr>
+                <w:rStyle w:val="Hyperlink"/>
+                <w:noProof/>
+              </w:rPr>
+              <w:t>Summary</w:t>
+            </w:r>
+            <w:r>
+              <w:rPr>
+                <w:noProof/>
+                <w:webHidden/>
+              </w:rPr>
+              <w:tab/>
+            </w:r>
+            <w:r>
+              <w:rPr>
+                <w:noProof/>
+                <w:webHidden/>
+              </w:rPr>
+              <w:fldChar w:fldCharType="begin"/>
+            </w:r>
+            <w:r>
+              <w:rPr>
+                <w:noProof/>
+                <w:webHidden/>
+              </w:rPr>
+              <w:instrText xml:space="preserve"> PAGEREF _Toc510535796 \h </w:instrText>
+            </w:r>
+            <w:r>
+              <w:rPr>
+                <w:noProof/>
+                <w:webHidden/>
+              </w:rPr>
+            </w:r>
+            <w:r>
+              <w:rPr>
+                <w:noProof/>
+                <w:webHidden/>
+              </w:rPr>
+              <w:fldChar w:fldCharType="separate"/>
+            </w:r>
+            <w:r>
+              <w:rPr>
+                <w:noProof/>
+                <w:webHidden/>
+              </w:rPr>
+              <w:t>36</w:t>
+            </w:r>
+            <w:r>
+              <w:rPr>
+                <w:noProof/>
+                <w:webHidden/>
+              </w:rPr>
+              <w:fldChar w:fldCharType="end"/>
+            </w:r>
+          </w:hyperlink>
+        </w:p>
+        <w:p>
+          <w:pPr>
+            <w:pStyle w:val="TOC2"/>
+            <w:tabs>
+              <w:tab w:val="left" w:pos="880"/>
+              <w:tab w:val="right" w:leader="dot" w:pos="9016"/>
+            </w:tabs>
+            <w:rPr>
+              <w:rFonts w:eastAsiaTheme="minorEastAsia"/>
+              <w:noProof/>
+              <w:lang w:eastAsia="en-GB"/>
+            </w:rPr>
+          </w:pPr>
+          <w:hyperlink w:anchor="_Toc510535797" w:history="1">
+            <w:r>
+              <w:rPr>
+                <w:rStyle w:val="Hyperlink"/>
+                <w:noProof/>
+              </w:rPr>
+              <w:t>7.4.</w:t>
+            </w:r>
+            <w:r>
+              <w:rPr>
+                <w:rFonts w:eastAsiaTheme="minorEastAsia"/>
+                <w:noProof/>
+                <w:lang w:eastAsia="en-GB"/>
+              </w:rPr>
+              <w:tab/>
+            </w:r>
+            <w:r>
+              <w:rPr>
+                <w:rStyle w:val="Hyperlink"/>
+                <w:noProof/>
+              </w:rPr>
+              <w:t>Future Improvements</w:t>
+            </w:r>
+            <w:r>
+              <w:rPr>
+                <w:noProof/>
+                <w:webHidden/>
+              </w:rPr>
+              <w:tab/>
+            </w:r>
+            <w:r>
+              <w:rPr>
+                <w:noProof/>
+                <w:webHidden/>
+              </w:rPr>
+              <w:fldChar w:fldCharType="begin"/>
+            </w:r>
+            <w:r>
+              <w:rPr>
+                <w:noProof/>
+                <w:webHidden/>
+              </w:rPr>
+              <w:instrText xml:space="preserve"> PAGEREF _Toc510535797 \h </w:instrText>
+            </w:r>
+            <w:r>
+              <w:rPr>
+                <w:noProof/>
+                <w:webHidden/>
+              </w:rPr>
+            </w:r>
+            <w:r>
+              <w:rPr>
+                <w:noProof/>
+                <w:webHidden/>
+              </w:rPr>
+              <w:fldChar w:fldCharType="separate"/>
+            </w:r>
+            <w:r>
+              <w:rPr>
+                <w:noProof/>
+                <w:webHidden/>
+              </w:rPr>
+              <w:t>37</w:t>
             </w:r>
             <w:r>
               <w:rPr>
@@ -3002,13 +4158,13 @@
               <w:lang w:eastAsia="en-GB"/>
             </w:rPr>
           </w:pPr>
-          <w:hyperlink w:anchor="_Toc510102375" w:history="1">
+          <w:hyperlink w:anchor="_Toc510535798" w:history="1">
             <w:r>
               <w:rPr>
                 <w:rStyle w:val="Hyperlink"/>
                 <w:noProof/>
               </w:rPr>
-              <w:t>6.</w:t>
+              <w:t>8.</w:t>
             </w:r>
             <w:r>
               <w:rPr>
@@ -3023,7 +4179,7 @@
                 <w:rStyle w:val="Hyperlink"/>
                 <w:noProof/>
               </w:rPr>
-              <w:t>Evaluation</w:t>
+              <w:t>References</w:t>
             </w:r>
             <w:r>
               <w:rPr>
@@ -3044,7 +4200,7 @@
                 <w:noProof/>
                 <w:webHidden/>
               </w:rPr>
-              <w:instrText xml:space="preserve"> PAGEREF _Toc510102375 \h </w:instrText>
+              <w:instrText xml:space="preserve"> PAGEREF _Toc510535798 \h </w:instrText>
             </w:r>
             <w:r>
               <w:rPr>
@@ -3064,7 +4220,93 @@
                 <w:noProof/>
                 <w:webHidden/>
               </w:rPr>
-              <w:t>28</w:t>
+              <w:t>38</w:t>
+            </w:r>
+            <w:r>
+              <w:rPr>
+                <w:noProof/>
+                <w:webHidden/>
+              </w:rPr>
+              <w:fldChar w:fldCharType="end"/>
+            </w:r>
+          </w:hyperlink>
+        </w:p>
+        <w:p>
+          <w:pPr>
+            <w:pStyle w:val="TOC1"/>
+            <w:tabs>
+              <w:tab w:val="left" w:pos="440"/>
+              <w:tab w:val="right" w:leader="dot" w:pos="9016"/>
+            </w:tabs>
+            <w:rPr>
+              <w:rFonts w:eastAsiaTheme="minorEastAsia"/>
+              <w:noProof/>
+              <w:lang w:eastAsia="en-GB"/>
+            </w:rPr>
+          </w:pPr>
+          <w:hyperlink w:anchor="_Toc510535799" w:history="1">
+            <w:r>
+              <w:rPr>
+                <w:rStyle w:val="Hyperlink"/>
+                <w:noProof/>
+              </w:rPr>
+              <w:t>9.</w:t>
+            </w:r>
+            <w:r>
+              <w:rPr>
+                <w:rFonts w:eastAsiaTheme="minorEastAsia"/>
+                <w:noProof/>
+                <w:lang w:eastAsia="en-GB"/>
+              </w:rPr>
+              <w:tab/>
+            </w:r>
+            <w:r>
+              <w:rPr>
+                <w:rStyle w:val="Hyperlink"/>
+                <w:noProof/>
+              </w:rPr>
+              <w:t>Appendices</w:t>
+            </w:r>
+            <w:r>
+              <w:rPr>
+                <w:noProof/>
+                <w:webHidden/>
+              </w:rPr>
+              <w:tab/>
+            </w:r>
+            <w:r>
+              <w:rPr>
+                <w:noProof/>
+                <w:webHidden/>
+              </w:rPr>
+              <w:fldChar w:fldCharType="begin"/>
+            </w:r>
+            <w:r>
+              <w:rPr>
+                <w:noProof/>
+                <w:webHidden/>
+              </w:rPr>
+              <w:instrText xml:space="preserve"> PAGEREF _Toc510535799 \h </w:instrText>
+            </w:r>
+            <w:r>
+              <w:rPr>
+                <w:noProof/>
+                <w:webHidden/>
+              </w:rPr>
+            </w:r>
+            <w:r>
+              <w:rPr>
+                <w:noProof/>
+                <w:webHidden/>
+              </w:rPr>
+              <w:fldChar w:fldCharType="separate"/>
+            </w:r>
+            <w:r>
+              <w:rPr>
+                <w:noProof/>
+                <w:webHidden/>
+              </w:rPr>
+              <w:t>39</w:t>
             </w:r>
             <w:r>
               <w:rPr>
@@ -3088,13 +4330,13 @@
               <w:lang w:eastAsia="en-GB"/>
             </w:rPr>
           </w:pPr>
-          <w:hyperlink w:anchor="_Toc510102376" w:history="1">
+          <w:hyperlink w:anchor="_Toc510535800" w:history="1">
             <w:r>
               <w:rPr>
                 <w:rStyle w:val="Hyperlink"/>
                 <w:noProof/>
               </w:rPr>
-              <w:t>6.1.</w:t>
+              <w:t>9.1.</w:t>
             </w:r>
             <w:r>
               <w:rPr>
@@ -3109,7 +4351,22 @@
                 <w:rStyle w:val="Hyperlink"/>
                 <w:noProof/>
               </w:rPr>
-              <w:t>Audience Survey Results</w:t>
+              <w:t>Appendix A: 1</w:t>
+            </w:r>
+            <w:r>
+              <w:rPr>
+                <w:rStyle w:val="Hyperlink"/>
+                <w:noProof/>
+                <w:vertAlign w:val="superscript"/>
+              </w:rPr>
+              <w:t>st</w:t>
+            </w:r>
+            <w:r>
+              <w:rPr>
+                <w:rStyle w:val="Hyperlink"/>
+                <w:noProof/>
+              </w:rPr>
+              <w:t xml:space="preserve"> User Survey Results</w:t>
             </w:r>
             <w:r>
               <w:rPr>
@@ -3130,7 +4387,7 @@
                 <w:noProof/>
                 <w:webHidden/>
               </w:rPr>
-              <w:instrText xml:space="preserve"> PAGEREF _Toc510102376 \h </w:instrText>
+              <w:instrText xml:space="preserve"> PAGEREF _Toc510535800 \h </w:instrText>
             </w:r>
             <w:r>
               <w:rPr>
@@ -3150,7 +4407,7 @@
                 <w:noProof/>
                 <w:webHidden/>
               </w:rPr>
-              <w:t>28</w:t>
+              <w:t>39</w:t>
             </w:r>
             <w:r>
               <w:rPr>
@@ -3174,13 +4431,13 @@
               <w:lang w:eastAsia="en-GB"/>
             </w:rPr>
           </w:pPr>
-          <w:hyperlink w:anchor="_Toc510102377" w:history="1">
+          <w:hyperlink w:anchor="_Toc510535801" w:history="1">
             <w:r>
               <w:rPr>
                 <w:rStyle w:val="Hyperlink"/>
                 <w:noProof/>
               </w:rPr>
-              <w:t>6.2.</w:t>
+              <w:t>9.2.</w:t>
             </w:r>
             <w:r>
               <w:rPr>
@@ -3195,7 +4452,7 @@
                 <w:rStyle w:val="Hyperlink"/>
                 <w:noProof/>
               </w:rPr>
-              <w:t>Focus Group Testing</w:t>
+              <w:t>Appendix B: A Load of Crap</w:t>
             </w:r>
             <w:r>
               <w:rPr>
@@ -3216,7 +4473,7 @@
                 <w:noProof/>
                 <w:webHidden/>
               </w:rPr>
-              <w:instrText xml:space="preserve"> PAGEREF _Toc510102377 \h </w:instrText>
+              <w:instrText xml:space="preserve"> PAGEREF _Toc510535801 \h </w:instrText>
             </w:r>
             <w:r>
               <w:rPr>
@@ -3236,968 +4493,7 @@
                 <w:noProof/>
                 <w:webHidden/>
               </w:rPr>
-              <w:t>29</w:t>
-            </w:r>
-            <w:r>
-              <w:rPr>
-                <w:noProof/>
-                <w:webHidden/>
-              </w:rPr>
-              <w:fldChar w:fldCharType="end"/>
-            </w:r>
-          </w:hyperlink>
-        </w:p>
-        <w:p>
-          <w:pPr>
-            <w:pStyle w:val="TOC2"/>
-            <w:tabs>
-              <w:tab w:val="left" w:pos="880"/>
-              <w:tab w:val="right" w:leader="dot" w:pos="9016"/>
-            </w:tabs>
-            <w:rPr>
-              <w:rFonts w:eastAsiaTheme="minorEastAsia"/>
-              <w:noProof/>
-              <w:lang w:eastAsia="en-GB"/>
-            </w:rPr>
-          </w:pPr>
-          <w:hyperlink w:anchor="_Toc510102378" w:history="1">
-            <w:r>
-              <w:rPr>
-                <w:rStyle w:val="Hyperlink"/>
-                <w:noProof/>
-              </w:rPr>
-              <w:t>6.3.</w:t>
-            </w:r>
-            <w:r>
-              <w:rPr>
-                <w:rFonts w:eastAsiaTheme="minorEastAsia"/>
-                <w:noProof/>
-                <w:lang w:eastAsia="en-GB"/>
-              </w:rPr>
-              <w:tab/>
-            </w:r>
-            <w:r>
-              <w:rPr>
-                <w:rStyle w:val="Hyperlink"/>
-                <w:noProof/>
-              </w:rPr>
-              <w:t>Project Requirements</w:t>
-            </w:r>
-            <w:r>
-              <w:rPr>
-                <w:noProof/>
-                <w:webHidden/>
-              </w:rPr>
-              <w:tab/>
-            </w:r>
-            <w:r>
-              <w:rPr>
-                <w:noProof/>
-                <w:webHidden/>
-              </w:rPr>
-              <w:fldChar w:fldCharType="begin"/>
-            </w:r>
-            <w:r>
-              <w:rPr>
-                <w:noProof/>
-                <w:webHidden/>
-              </w:rPr>
-              <w:instrText xml:space="preserve"> PAGEREF _Toc510102378 \h </w:instrText>
-            </w:r>
-            <w:r>
-              <w:rPr>
-                <w:noProof/>
-                <w:webHidden/>
-              </w:rPr>
-            </w:r>
-            <w:r>
-              <w:rPr>
-                <w:noProof/>
-                <w:webHidden/>
-              </w:rPr>
-              <w:fldChar w:fldCharType="separate"/>
-            </w:r>
-            <w:r>
-              <w:rPr>
-                <w:noProof/>
-                <w:webHidden/>
-              </w:rPr>
-              <w:t>30</w:t>
-            </w:r>
-            <w:r>
-              <w:rPr>
-                <w:noProof/>
-                <w:webHidden/>
-              </w:rPr>
-              <w:fldChar w:fldCharType="end"/>
-            </w:r>
-          </w:hyperlink>
-        </w:p>
-        <w:p>
-          <w:pPr>
-            <w:pStyle w:val="TOC2"/>
-            <w:tabs>
-              <w:tab w:val="left" w:pos="880"/>
-              <w:tab w:val="right" w:leader="dot" w:pos="9016"/>
-            </w:tabs>
-            <w:rPr>
-              <w:rFonts w:eastAsiaTheme="minorEastAsia"/>
-              <w:noProof/>
-              <w:lang w:eastAsia="en-GB"/>
-            </w:rPr>
-          </w:pPr>
-          <w:hyperlink w:anchor="_Toc510102379" w:history="1">
-            <w:r>
-              <w:rPr>
-                <w:rStyle w:val="Hyperlink"/>
-                <w:noProof/>
-              </w:rPr>
-              <w:t>6.4.</w:t>
-            </w:r>
-            <w:r>
-              <w:rPr>
-                <w:rFonts w:eastAsiaTheme="minorEastAsia"/>
-                <w:noProof/>
-                <w:lang w:eastAsia="en-GB"/>
-              </w:rPr>
-              <w:tab/>
-            </w:r>
-            <w:r>
-              <w:rPr>
-                <w:rStyle w:val="Hyperlink"/>
-                <w:noProof/>
-              </w:rPr>
-              <w:t>App Reviews</w:t>
-            </w:r>
-            <w:r>
-              <w:rPr>
-                <w:noProof/>
-                <w:webHidden/>
-              </w:rPr>
-              <w:tab/>
-            </w:r>
-            <w:r>
-              <w:rPr>
-                <w:noProof/>
-                <w:webHidden/>
-              </w:rPr>
-              <w:fldChar w:fldCharType="begin"/>
-            </w:r>
-            <w:r>
-              <w:rPr>
-                <w:noProof/>
-                <w:webHidden/>
-              </w:rPr>
-              <w:instrText xml:space="preserve"> PAGEREF _Toc510102379 \h </w:instrText>
-            </w:r>
-            <w:r>
-              <w:rPr>
-                <w:noProof/>
-                <w:webHidden/>
-              </w:rPr>
-            </w:r>
-            <w:r>
-              <w:rPr>
-                <w:noProof/>
-                <w:webHidden/>
-              </w:rPr>
-              <w:fldChar w:fldCharType="separate"/>
-            </w:r>
-            <w:r>
-              <w:rPr>
-                <w:noProof/>
-                <w:webHidden/>
-              </w:rPr>
-              <w:t>31</w:t>
-            </w:r>
-            <w:r>
-              <w:rPr>
-                <w:noProof/>
-                <w:webHidden/>
-              </w:rPr>
-              <w:fldChar w:fldCharType="end"/>
-            </w:r>
-          </w:hyperlink>
-        </w:p>
-        <w:p>
-          <w:pPr>
-            <w:pStyle w:val="TOC1"/>
-            <w:tabs>
-              <w:tab w:val="left" w:pos="440"/>
-              <w:tab w:val="right" w:leader="dot" w:pos="9016"/>
-            </w:tabs>
-            <w:rPr>
-              <w:rFonts w:eastAsiaTheme="minorEastAsia"/>
-              <w:noProof/>
-              <w:lang w:eastAsia="en-GB"/>
-            </w:rPr>
-          </w:pPr>
-          <w:hyperlink w:anchor="_Toc510102380" w:history="1">
-            <w:r>
-              <w:rPr>
-                <w:rStyle w:val="Hyperlink"/>
-                <w:noProof/>
-              </w:rPr>
-              <w:t>7.</w:t>
-            </w:r>
-            <w:r>
-              <w:rPr>
-                <w:rFonts w:eastAsiaTheme="minorEastAsia"/>
-                <w:noProof/>
-                <w:lang w:eastAsia="en-GB"/>
-              </w:rPr>
-              <w:tab/>
-            </w:r>
-            <w:r>
-              <w:rPr>
-                <w:rStyle w:val="Hyperlink"/>
-                <w:noProof/>
-              </w:rPr>
-              <w:t>Conclusion</w:t>
-            </w:r>
-            <w:r>
-              <w:rPr>
-                <w:noProof/>
-                <w:webHidden/>
-              </w:rPr>
-              <w:tab/>
-            </w:r>
-            <w:r>
-              <w:rPr>
-                <w:noProof/>
-                <w:webHidden/>
-              </w:rPr>
-              <w:fldChar w:fldCharType="begin"/>
-            </w:r>
-            <w:r>
-              <w:rPr>
-                <w:noProof/>
-                <w:webHidden/>
-              </w:rPr>
-              <w:instrText xml:space="preserve"> PAGEREF _Toc510102380 \h </w:instrText>
-            </w:r>
-            <w:r>
-              <w:rPr>
-                <w:noProof/>
-                <w:webHidden/>
-              </w:rPr>
-            </w:r>
-            <w:r>
-              <w:rPr>
-                <w:noProof/>
-                <w:webHidden/>
-              </w:rPr>
-              <w:fldChar w:fldCharType="separate"/>
-            </w:r>
-            <w:r>
-              <w:rPr>
-                <w:noProof/>
-                <w:webHidden/>
-              </w:rPr>
-              <w:t>32</w:t>
-            </w:r>
-            <w:r>
-              <w:rPr>
-                <w:noProof/>
-                <w:webHidden/>
-              </w:rPr>
-              <w:fldChar w:fldCharType="end"/>
-            </w:r>
-          </w:hyperlink>
-        </w:p>
-        <w:p>
-          <w:pPr>
-            <w:pStyle w:val="TOC2"/>
-            <w:tabs>
-              <w:tab w:val="left" w:pos="880"/>
-              <w:tab w:val="right" w:leader="dot" w:pos="9016"/>
-            </w:tabs>
-            <w:rPr>
-              <w:rFonts w:eastAsiaTheme="minorEastAsia"/>
-              <w:noProof/>
-              <w:lang w:eastAsia="en-GB"/>
-            </w:rPr>
-          </w:pPr>
-          <w:hyperlink w:anchor="_Toc510102381" w:history="1">
-            <w:r>
-              <w:rPr>
-                <w:rStyle w:val="Hyperlink"/>
-                <w:noProof/>
-              </w:rPr>
-              <w:t>7.1.</w:t>
-            </w:r>
-            <w:r>
-              <w:rPr>
-                <w:rFonts w:eastAsiaTheme="minorEastAsia"/>
-                <w:noProof/>
-                <w:lang w:eastAsia="en-GB"/>
-              </w:rPr>
-              <w:tab/>
-            </w:r>
-            <w:r>
-              <w:rPr>
-                <w:rStyle w:val="Hyperlink"/>
-                <w:noProof/>
-              </w:rPr>
-              <w:t>Overview</w:t>
-            </w:r>
-            <w:r>
-              <w:rPr>
-                <w:noProof/>
-                <w:webHidden/>
-              </w:rPr>
-              <w:tab/>
-            </w:r>
-            <w:r>
-              <w:rPr>
-                <w:noProof/>
-                <w:webHidden/>
-              </w:rPr>
-              <w:fldChar w:fldCharType="begin"/>
-            </w:r>
-            <w:r>
-              <w:rPr>
-                <w:noProof/>
-                <w:webHidden/>
-              </w:rPr>
-              <w:instrText xml:space="preserve"> PAGEREF _Toc510102381 \h </w:instrText>
-            </w:r>
-            <w:r>
-              <w:rPr>
-                <w:noProof/>
-                <w:webHidden/>
-              </w:rPr>
-            </w:r>
-            <w:r>
-              <w:rPr>
-                <w:noProof/>
-                <w:webHidden/>
-              </w:rPr>
-              <w:fldChar w:fldCharType="separate"/>
-            </w:r>
-            <w:r>
-              <w:rPr>
-                <w:noProof/>
-                <w:webHidden/>
-              </w:rPr>
-              <w:t>32</w:t>
-            </w:r>
-            <w:r>
-              <w:rPr>
-                <w:noProof/>
-                <w:webHidden/>
-              </w:rPr>
-              <w:fldChar w:fldCharType="end"/>
-            </w:r>
-          </w:hyperlink>
-        </w:p>
-        <w:p>
-          <w:pPr>
-            <w:pStyle w:val="TOC2"/>
-            <w:tabs>
-              <w:tab w:val="left" w:pos="880"/>
-              <w:tab w:val="right" w:leader="dot" w:pos="9016"/>
-            </w:tabs>
-            <w:rPr>
-              <w:rFonts w:eastAsiaTheme="minorEastAsia"/>
-              <w:noProof/>
-              <w:lang w:eastAsia="en-GB"/>
-            </w:rPr>
-          </w:pPr>
-          <w:hyperlink w:anchor="_Toc510102382" w:history="1">
-            <w:r>
-              <w:rPr>
-                <w:rStyle w:val="Hyperlink"/>
-                <w:noProof/>
-              </w:rPr>
-              <w:t>7.2.</w:t>
-            </w:r>
-            <w:r>
-              <w:rPr>
-                <w:rFonts w:eastAsiaTheme="minorEastAsia"/>
-                <w:noProof/>
-                <w:lang w:eastAsia="en-GB"/>
-              </w:rPr>
-              <w:tab/>
-            </w:r>
-            <w:r>
-              <w:rPr>
-                <w:rStyle w:val="Hyperlink"/>
-                <w:noProof/>
-              </w:rPr>
-              <w:t>Aims and Objectives</w:t>
-            </w:r>
-            <w:r>
-              <w:rPr>
-                <w:noProof/>
-                <w:webHidden/>
-              </w:rPr>
-              <w:tab/>
-            </w:r>
-            <w:r>
-              <w:rPr>
-                <w:noProof/>
-                <w:webHidden/>
-              </w:rPr>
-              <w:fldChar w:fldCharType="begin"/>
-            </w:r>
-            <w:r>
-              <w:rPr>
-                <w:noProof/>
-                <w:webHidden/>
-              </w:rPr>
-              <w:instrText xml:space="preserve"> PAGEREF _Toc510102382 \h </w:instrText>
-            </w:r>
-            <w:r>
-              <w:rPr>
-                <w:noProof/>
-                <w:webHidden/>
-              </w:rPr>
-            </w:r>
-            <w:r>
-              <w:rPr>
-                <w:noProof/>
-                <w:webHidden/>
-              </w:rPr>
-              <w:fldChar w:fldCharType="separate"/>
-            </w:r>
-            <w:r>
-              <w:rPr>
-                <w:noProof/>
-                <w:webHidden/>
-              </w:rPr>
-              <w:t>33</w:t>
-            </w:r>
-            <w:r>
-              <w:rPr>
-                <w:noProof/>
-                <w:webHidden/>
-              </w:rPr>
-              <w:fldChar w:fldCharType="end"/>
-            </w:r>
-          </w:hyperlink>
-        </w:p>
-        <w:p>
-          <w:pPr>
-            <w:pStyle w:val="TOC2"/>
-            <w:tabs>
-              <w:tab w:val="left" w:pos="880"/>
-              <w:tab w:val="right" w:leader="dot" w:pos="9016"/>
-            </w:tabs>
-            <w:rPr>
-              <w:rFonts w:eastAsiaTheme="minorEastAsia"/>
-              <w:noProof/>
-              <w:lang w:eastAsia="en-GB"/>
-            </w:rPr>
-          </w:pPr>
-          <w:hyperlink w:anchor="_Toc510102383" w:history="1">
-            <w:r>
-              <w:rPr>
-                <w:rStyle w:val="Hyperlink"/>
-                <w:noProof/>
-              </w:rPr>
-              <w:t>7.3.</w:t>
-            </w:r>
-            <w:r>
-              <w:rPr>
-                <w:rFonts w:eastAsiaTheme="minorEastAsia"/>
-                <w:noProof/>
-                <w:lang w:eastAsia="en-GB"/>
-              </w:rPr>
-              <w:tab/>
-            </w:r>
-            <w:r>
-              <w:rPr>
-                <w:rStyle w:val="Hyperlink"/>
-                <w:noProof/>
-              </w:rPr>
-              <w:t>Summary</w:t>
-            </w:r>
-            <w:r>
-              <w:rPr>
-                <w:noProof/>
-                <w:webHidden/>
-              </w:rPr>
-              <w:tab/>
-            </w:r>
-            <w:r>
-              <w:rPr>
-                <w:noProof/>
-                <w:webHidden/>
-              </w:rPr>
-              <w:fldChar w:fldCharType="begin"/>
-            </w:r>
-            <w:r>
-              <w:rPr>
-                <w:noProof/>
-                <w:webHidden/>
-              </w:rPr>
-              <w:instrText xml:space="preserve"> PAGEREF _Toc510102383 \h </w:instrText>
-            </w:r>
-            <w:r>
-              <w:rPr>
-                <w:noProof/>
-                <w:webHidden/>
-              </w:rPr>
-            </w:r>
-            <w:r>
-              <w:rPr>
-                <w:noProof/>
-                <w:webHidden/>
-              </w:rPr>
-              <w:fldChar w:fldCharType="separate"/>
-            </w:r>
-            <w:r>
-              <w:rPr>
-                <w:noProof/>
-                <w:webHidden/>
-              </w:rPr>
-              <w:t>34</w:t>
-            </w:r>
-            <w:r>
-              <w:rPr>
-                <w:noProof/>
-                <w:webHidden/>
-              </w:rPr>
-              <w:fldChar w:fldCharType="end"/>
-            </w:r>
-          </w:hyperlink>
-        </w:p>
-        <w:p>
-          <w:pPr>
-            <w:pStyle w:val="TOC2"/>
-            <w:tabs>
-              <w:tab w:val="left" w:pos="880"/>
-              <w:tab w:val="right" w:leader="dot" w:pos="9016"/>
-            </w:tabs>
-            <w:rPr>
-              <w:rFonts w:eastAsiaTheme="minorEastAsia"/>
-              <w:noProof/>
-              <w:lang w:eastAsia="en-GB"/>
-            </w:rPr>
-          </w:pPr>
-          <w:hyperlink w:anchor="_Toc510102384" w:history="1">
-            <w:r>
-              <w:rPr>
-                <w:rStyle w:val="Hyperlink"/>
-                <w:noProof/>
-              </w:rPr>
-              <w:t>7.4.</w:t>
-            </w:r>
-            <w:r>
-              <w:rPr>
-                <w:rFonts w:eastAsiaTheme="minorEastAsia"/>
-                <w:noProof/>
-                <w:lang w:eastAsia="en-GB"/>
-              </w:rPr>
-              <w:tab/>
-            </w:r>
-            <w:r>
-              <w:rPr>
-                <w:rStyle w:val="Hyperlink"/>
-                <w:noProof/>
-              </w:rPr>
-              <w:t>Future Improvements</w:t>
-            </w:r>
-            <w:r>
-              <w:rPr>
-                <w:noProof/>
-                <w:webHidden/>
-              </w:rPr>
-              <w:tab/>
-            </w:r>
-            <w:r>
-              <w:rPr>
-                <w:noProof/>
-                <w:webHidden/>
-              </w:rPr>
-              <w:fldChar w:fldCharType="begin"/>
-            </w:r>
-            <w:r>
-              <w:rPr>
-                <w:noProof/>
-                <w:webHidden/>
-              </w:rPr>
-              <w:instrText xml:space="preserve"> PAGEREF _Toc510102384 \h </w:instrText>
-            </w:r>
-            <w:r>
-              <w:rPr>
-                <w:noProof/>
-                <w:webHidden/>
-              </w:rPr>
-            </w:r>
-            <w:r>
-              <w:rPr>
-                <w:noProof/>
-                <w:webHidden/>
-              </w:rPr>
-              <w:fldChar w:fldCharType="separate"/>
-            </w:r>
-            <w:r>
-              <w:rPr>
-                <w:noProof/>
-                <w:webHidden/>
-              </w:rPr>
-              <w:t>35</w:t>
-            </w:r>
-            <w:r>
-              <w:rPr>
-                <w:noProof/>
-                <w:webHidden/>
-              </w:rPr>
-              <w:fldChar w:fldCharType="end"/>
-            </w:r>
-          </w:hyperlink>
-        </w:p>
-        <w:p>
-          <w:pPr>
-            <w:pStyle w:val="TOC1"/>
-            <w:tabs>
-              <w:tab w:val="left" w:pos="440"/>
-              <w:tab w:val="right" w:leader="dot" w:pos="9016"/>
-            </w:tabs>
-            <w:rPr>
-              <w:rFonts w:eastAsiaTheme="minorEastAsia"/>
-              <w:noProof/>
-              <w:lang w:eastAsia="en-GB"/>
-            </w:rPr>
-          </w:pPr>
-          <w:hyperlink w:anchor="_Toc510102385" w:history="1">
-            <w:r>
-              <w:rPr>
-                <w:rStyle w:val="Hyperlink"/>
-                <w:noProof/>
-              </w:rPr>
-              <w:t>8.</w:t>
-            </w:r>
-            <w:r>
-              <w:rPr>
-                <w:rFonts w:eastAsiaTheme="minorEastAsia"/>
-                <w:noProof/>
-                <w:lang w:eastAsia="en-GB"/>
-              </w:rPr>
-              <w:tab/>
-            </w:r>
-            <w:r>
-              <w:rPr>
-                <w:rStyle w:val="Hyperlink"/>
-                <w:noProof/>
-              </w:rPr>
-              <w:t>References</w:t>
-            </w:r>
-            <w:r>
-              <w:rPr>
-                <w:noProof/>
-                <w:webHidden/>
-              </w:rPr>
-              <w:tab/>
-            </w:r>
-            <w:r>
-              <w:rPr>
-                <w:noProof/>
-                <w:webHidden/>
-              </w:rPr>
-              <w:fldChar w:fldCharType="begin"/>
-            </w:r>
-            <w:r>
-              <w:rPr>
-                <w:noProof/>
-                <w:webHidden/>
-              </w:rPr>
-              <w:instrText xml:space="preserve"> PAGEREF _Toc510102385 \h </w:instrText>
-            </w:r>
-            <w:r>
-              <w:rPr>
-                <w:noProof/>
-                <w:webHidden/>
-              </w:rPr>
-            </w:r>
-            <w:r>
-              <w:rPr>
-                <w:noProof/>
-                <w:webHidden/>
-              </w:rPr>
-              <w:fldChar w:fldCharType="separate"/>
-            </w:r>
-            <w:r>
-              <w:rPr>
-                <w:noProof/>
-                <w:webHidden/>
-              </w:rPr>
-              <w:t>36</w:t>
-            </w:r>
-            <w:r>
-              <w:rPr>
-                <w:noProof/>
-                <w:webHidden/>
-              </w:rPr>
-              <w:fldChar w:fldCharType="end"/>
-            </w:r>
-          </w:hyperlink>
-        </w:p>
-        <w:p>
-          <w:pPr>
-            <w:pStyle w:val="TOC1"/>
-            <w:tabs>
-              <w:tab w:val="left" w:pos="440"/>
-              <w:tab w:val="right" w:leader="dot" w:pos="9016"/>
-            </w:tabs>
-            <w:rPr>
-              <w:rFonts w:eastAsiaTheme="minorEastAsia"/>
-              <w:noProof/>
-              <w:lang w:eastAsia="en-GB"/>
-            </w:rPr>
-          </w:pPr>
-          <w:hyperlink w:anchor="_Toc510102386" w:history="1">
-            <w:r>
-              <w:rPr>
-                <w:rStyle w:val="Hyperlink"/>
-                <w:noProof/>
-              </w:rPr>
-              <w:t>9.</w:t>
-            </w:r>
-            <w:r>
-              <w:rPr>
-                <w:rFonts w:eastAsiaTheme="minorEastAsia"/>
-                <w:noProof/>
-                <w:lang w:eastAsia="en-GB"/>
-              </w:rPr>
-              <w:tab/>
-            </w:r>
-            <w:r>
-              <w:rPr>
-                <w:rStyle w:val="Hyperlink"/>
-                <w:noProof/>
-              </w:rPr>
-              <w:t>Appendices</w:t>
-            </w:r>
-            <w:r>
-              <w:rPr>
-                <w:noProof/>
-                <w:webHidden/>
-              </w:rPr>
-              <w:tab/>
-            </w:r>
-            <w:r>
-              <w:rPr>
-                <w:noProof/>
-                <w:webHidden/>
-              </w:rPr>
-              <w:fldChar w:fldCharType="begin"/>
-            </w:r>
-            <w:r>
-              <w:rPr>
-                <w:noProof/>
-                <w:webHidden/>
-              </w:rPr>
-              <w:instrText xml:space="preserve"> PAGEREF _Toc510102386 \h </w:instrText>
-            </w:r>
-            <w:r>
-              <w:rPr>
-                <w:noProof/>
-                <w:webHidden/>
-              </w:rPr>
-            </w:r>
-            <w:r>
-              <w:rPr>
-                <w:noProof/>
-                <w:webHidden/>
-              </w:rPr>
-              <w:fldChar w:fldCharType="separate"/>
-            </w:r>
-            <w:r>
-              <w:rPr>
-                <w:noProof/>
-                <w:webHidden/>
-              </w:rPr>
-              <w:t>37</w:t>
-            </w:r>
-            <w:r>
-              <w:rPr>
-                <w:noProof/>
-                <w:webHidden/>
-              </w:rPr>
-              <w:fldChar w:fldCharType="end"/>
-            </w:r>
-          </w:hyperlink>
-        </w:p>
-        <w:p>
-          <w:pPr>
-            <w:pStyle w:val="TOC2"/>
-            <w:tabs>
-              <w:tab w:val="left" w:pos="880"/>
-              <w:tab w:val="right" w:leader="dot" w:pos="9016"/>
-            </w:tabs>
-            <w:rPr>
-              <w:rFonts w:eastAsiaTheme="minorEastAsia"/>
-              <w:noProof/>
-              <w:lang w:eastAsia="en-GB"/>
-            </w:rPr>
-          </w:pPr>
-          <w:hyperlink w:anchor="_Toc510102387" w:history="1">
-            <w:r>
-              <w:rPr>
-                <w:rStyle w:val="Hyperlink"/>
-                <w:noProof/>
-              </w:rPr>
-              <w:t>9.1.</w:t>
-            </w:r>
-            <w:r>
-              <w:rPr>
-                <w:rFonts w:eastAsiaTheme="minorEastAsia"/>
-                <w:noProof/>
-                <w:lang w:eastAsia="en-GB"/>
-              </w:rPr>
-              <w:tab/>
-            </w:r>
-            <w:r>
-              <w:rPr>
-                <w:rStyle w:val="Hyperlink"/>
-                <w:noProof/>
-              </w:rPr>
-              <w:t>Appendix A: 1</w:t>
-            </w:r>
-            <w:r>
-              <w:rPr>
-                <w:rStyle w:val="Hyperlink"/>
-                <w:noProof/>
-                <w:vertAlign w:val="superscript"/>
-              </w:rPr>
-              <w:t>st</w:t>
-            </w:r>
-            <w:r>
-              <w:rPr>
-                <w:rStyle w:val="Hyperlink"/>
-                <w:noProof/>
-              </w:rPr>
-              <w:t xml:space="preserve"> User Survey Results</w:t>
-            </w:r>
-            <w:r>
-              <w:rPr>
-                <w:noProof/>
-                <w:webHidden/>
-              </w:rPr>
-              <w:tab/>
-            </w:r>
-            <w:r>
-              <w:rPr>
-                <w:noProof/>
-                <w:webHidden/>
-              </w:rPr>
-              <w:fldChar w:fldCharType="begin"/>
-            </w:r>
-            <w:r>
-              <w:rPr>
-                <w:noProof/>
-                <w:webHidden/>
-              </w:rPr>
-              <w:instrText xml:space="preserve"> PAGEREF _Toc510102387 \h </w:instrText>
-            </w:r>
-            <w:r>
-              <w:rPr>
-                <w:noProof/>
-                <w:webHidden/>
-              </w:rPr>
-            </w:r>
-            <w:r>
-              <w:rPr>
-                <w:noProof/>
-                <w:webHidden/>
-              </w:rPr>
-              <w:fldChar w:fldCharType="separate"/>
-            </w:r>
-            <w:r>
-              <w:rPr>
-                <w:noProof/>
-                <w:webHidden/>
-              </w:rPr>
-              <w:t>37</w:t>
-            </w:r>
-            <w:r>
-              <w:rPr>
-                <w:noProof/>
-                <w:webHidden/>
-              </w:rPr>
-              <w:fldChar w:fldCharType="end"/>
-            </w:r>
-          </w:hyperlink>
-        </w:p>
-        <w:p>
-          <w:pPr>
-            <w:pStyle w:val="TOC2"/>
-            <w:tabs>
-              <w:tab w:val="left" w:pos="880"/>
-              <w:tab w:val="right" w:leader="dot" w:pos="9016"/>
-            </w:tabs>
-            <w:rPr>
-              <w:rFonts w:eastAsiaTheme="minorEastAsia"/>
-              <w:noProof/>
-              <w:lang w:eastAsia="en-GB"/>
-            </w:rPr>
-          </w:pPr>
-          <w:hyperlink w:anchor="_Toc510102388" w:history="1">
-            <w:r>
-              <w:rPr>
-                <w:rStyle w:val="Hyperlink"/>
-                <w:noProof/>
-              </w:rPr>
-              <w:t>9.2.</w:t>
-            </w:r>
-            <w:r>
-              <w:rPr>
-                <w:rFonts w:eastAsiaTheme="minorEastAsia"/>
-                <w:noProof/>
-                <w:lang w:eastAsia="en-GB"/>
-              </w:rPr>
-              <w:tab/>
-            </w:r>
-            <w:r>
-              <w:rPr>
-                <w:rStyle w:val="Hyperlink"/>
-                <w:noProof/>
-              </w:rPr>
-              <w:t>Appendix B: A Load of Crap</w:t>
-            </w:r>
-            <w:r>
-              <w:rPr>
-                <w:noProof/>
-                <w:webHidden/>
-              </w:rPr>
-              <w:tab/>
-            </w:r>
-            <w:r>
-              <w:rPr>
-                <w:noProof/>
-                <w:webHidden/>
-              </w:rPr>
-              <w:fldChar w:fldCharType="begin"/>
-            </w:r>
-            <w:r>
-              <w:rPr>
-                <w:noProof/>
-                <w:webHidden/>
-              </w:rPr>
-              <w:instrText xml:space="preserve"> PAGEREF _Toc510102388 \h </w:instrText>
-            </w:r>
-            <w:r>
-              <w:rPr>
-                <w:noProof/>
-                <w:webHidden/>
-              </w:rPr>
-            </w:r>
-            <w:r>
-              <w:rPr>
-                <w:noProof/>
-                <w:webHidden/>
-              </w:rPr>
-              <w:fldChar w:fldCharType="separate"/>
-            </w:r>
-            <w:r>
-              <w:rPr>
-                <w:noProof/>
-                <w:webHidden/>
-              </w:rPr>
-              <w:t>38</w:t>
+              <w:t>40</w:t>
             </w:r>
             <w:r>
               <w:rPr>
@@ -4233,7 +4529,7 @@
           <w:numId w:val="4"/>
         </w:numPr>
       </w:pPr>
-      <w:bookmarkStart w:id="1" w:name="_Toc510102342"/>
+      <w:bookmarkStart w:id="1" w:name="_Toc510535752"/>
       <w:r>
         <w:lastRenderedPageBreak/>
         <w:t>Introduction</w:t>
@@ -4255,7 +4551,7 @@
           <w:numId w:val="4"/>
         </w:numPr>
       </w:pPr>
-      <w:bookmarkStart w:id="2" w:name="_Toc510102343"/>
+      <w:bookmarkStart w:id="2" w:name="_Toc510535753"/>
       <w:r>
         <w:t>Aims and Objectives</w:t>
       </w:r>
@@ -4442,7 +4738,7 @@
           <w:numId w:val="4"/>
         </w:numPr>
       </w:pPr>
-      <w:bookmarkStart w:id="3" w:name="_Toc510102344"/>
+      <w:bookmarkStart w:id="3" w:name="_Toc510535754"/>
       <w:r>
         <w:lastRenderedPageBreak/>
         <w:t>Table of Figures</w:t>
@@ -4914,7 +5210,7 @@
           <w:numId w:val="4"/>
         </w:numPr>
       </w:pPr>
-      <w:bookmarkStart w:id="4" w:name="_Toc510102345"/>
+      <w:bookmarkStart w:id="4" w:name="_Toc510535755"/>
       <w:r>
         <w:lastRenderedPageBreak/>
         <w:t>Background Research</w:t>
@@ -4930,7 +5226,7 @@
           <w:numId w:val="4"/>
         </w:numPr>
       </w:pPr>
-      <w:bookmarkStart w:id="5" w:name="_Toc510102346"/>
+      <w:bookmarkStart w:id="5" w:name="_Toc510535756"/>
       <w:r>
         <w:t>Market Research</w:t>
       </w:r>
@@ -4942,7 +5238,7 @@
         <w:pStyle w:val="Heading3"/>
         <w:ind w:left="720"/>
       </w:pPr>
-      <w:bookmarkStart w:id="6" w:name="_Toc510102347"/>
+      <w:bookmarkStart w:id="6" w:name="_Toc510535757"/>
       <w:r>
         <w:t>Reasoning</w:t>
       </w:r>
@@ -4974,7 +5270,7 @@
       <w:r>
         <w:tab/>
       </w:r>
-      <w:bookmarkStart w:id="7" w:name="_Toc510102348"/>
+      <w:bookmarkStart w:id="7" w:name="_Toc510535758"/>
       <w:r>
         <w:t>Method</w:t>
       </w:r>
@@ -5016,7 +5312,7 @@
       <w:r>
         <w:tab/>
       </w:r>
-      <w:bookmarkStart w:id="8" w:name="_Toc510102349"/>
+      <w:bookmarkStart w:id="8" w:name="_Toc510535759"/>
       <w:r>
         <w:t>Findings</w:t>
       </w:r>
@@ -5041,7 +5337,7 @@
       <w:r>
         <w:tab/>
       </w:r>
-      <w:bookmarkStart w:id="9" w:name="_Toc510102350"/>
+      <w:bookmarkStart w:id="9" w:name="_Toc510535760"/>
       <w:r>
         <w:t>Summary</w:t>
       </w:r>
@@ -5137,7 +5433,7 @@
           <w:numId w:val="4"/>
         </w:numPr>
       </w:pPr>
-      <w:bookmarkStart w:id="10" w:name="_Toc510102351"/>
+      <w:bookmarkStart w:id="10" w:name="_Toc510535761"/>
       <w:r>
         <w:lastRenderedPageBreak/>
         <w:t>Audience Research</w:t>
@@ -5152,7 +5448,7 @@
       <w:pPr>
         <w:pStyle w:val="Heading3"/>
       </w:pPr>
-      <w:bookmarkStart w:id="11" w:name="_Toc510102352"/>
+      <w:bookmarkStart w:id="11" w:name="_Toc510535762"/>
       <w:r>
         <w:t>Survey Rationale</w:t>
       </w:r>
@@ -5176,7 +5472,7 @@
       <w:pPr>
         <w:pStyle w:val="Heading3"/>
       </w:pPr>
-      <w:bookmarkStart w:id="12" w:name="_Toc510102353"/>
+      <w:bookmarkStart w:id="12" w:name="_Toc510535763"/>
       <w:r>
         <w:t>Survey Results</w:t>
       </w:r>
@@ -5554,7 +5850,7 @@
           <w:numId w:val="4"/>
         </w:numPr>
       </w:pPr>
-      <w:bookmarkStart w:id="13" w:name="_Toc510102354"/>
+      <w:bookmarkStart w:id="13" w:name="_Toc510535764"/>
       <w:r>
         <w:lastRenderedPageBreak/>
         <w:t>Language Research</w:t>
@@ -5567,7 +5863,7 @@
         <w:pStyle w:val="Heading3"/>
         <w:ind w:left="720"/>
       </w:pPr>
-      <w:bookmarkStart w:id="14" w:name="_Toc510102355"/>
+      <w:bookmarkStart w:id="14" w:name="_Toc510535765"/>
       <w:r>
         <w:t>Reasoning</w:t>
       </w:r>
@@ -5601,7 +5897,7 @@
       <w:r>
         <w:tab/>
       </w:r>
-      <w:bookmarkStart w:id="15" w:name="_Toc510102356"/>
+      <w:bookmarkStart w:id="15" w:name="_Toc510535766"/>
       <w:r>
         <w:t>Method</w:t>
       </w:r>
@@ -5625,7 +5921,7 @@
       <w:r>
         <w:tab/>
       </w:r>
-      <w:bookmarkStart w:id="16" w:name="_Toc510102357"/>
+      <w:bookmarkStart w:id="16" w:name="_Toc510535767"/>
       <w:r>
         <w:t>Findings</w:t>
       </w:r>
@@ -5646,7 +5942,7 @@
       <w:r>
         <w:tab/>
       </w:r>
-      <w:bookmarkStart w:id="17" w:name="_Toc510102358"/>
+      <w:bookmarkStart w:id="17" w:name="_Toc510535768"/>
       <w:r>
         <w:t>Summary</w:t>
       </w:r>
@@ -5681,7 +5977,7 @@
           <w:numId w:val="4"/>
         </w:numPr>
       </w:pPr>
-      <w:bookmarkStart w:id="18" w:name="_Toc510102359"/>
+      <w:bookmarkStart w:id="18" w:name="_Toc510535769"/>
       <w:r>
         <w:lastRenderedPageBreak/>
         <w:t>Academic Research</w:t>
@@ -5694,7 +5990,7 @@
         <w:pStyle w:val="Heading3"/>
       </w:pPr>
       <w:bookmarkStart w:id="19" w:name="_Toc496004118"/>
-      <w:bookmarkStart w:id="20" w:name="_Toc510102360"/>
+      <w:bookmarkStart w:id="20" w:name="_Toc510535770"/>
       <w:r>
         <w:t>Language Pedagogy</w:t>
       </w:r>
@@ -5848,7 +6144,7 @@
         <w:pStyle w:val="Heading3"/>
       </w:pPr>
       <w:bookmarkStart w:id="21" w:name="_Toc496004119"/>
-      <w:bookmarkStart w:id="22" w:name="_Toc510102361"/>
+      <w:bookmarkStart w:id="22" w:name="_Toc510535771"/>
       <w:r>
         <w:lastRenderedPageBreak/>
         <w:t>Crowdsourcing and Gamification.</w:t>
@@ -5944,23 +6240,7 @@
           <w:i/>
           <w:vertAlign w:val="superscript"/>
         </w:rPr>
-        <w:t>(</w:t>
-      </w:r>
-      <w:proofErr w:type="spellStart"/>
-      <w:r>
-        <w:rPr>
-          <w:i/>
-          <w:vertAlign w:val="superscript"/>
-        </w:rPr>
-        <w:t>Zwass</w:t>
-      </w:r>
-      <w:proofErr w:type="spellEnd"/>
-      <w:r>
-        <w:rPr>
-          <w:i/>
-          <w:vertAlign w:val="superscript"/>
-        </w:rPr>
-        <w:t xml:space="preserve"> 2010)</w:t>
+        <w:t>(Zwass 2010)</w:t>
       </w:r>
       <w:r>
         <w:t>. By encouraging user interaction through the voting system and comments sections a community will develop around the application. This in turn encourages further user involvement and increases the chances of the user’s continued use of the application. Which is what the application requires to provide up to date syntactical resources to the searching users.</w:t>
@@ -6017,88 +6297,40 @@
           <w:i/>
           <w:vertAlign w:val="superscript"/>
         </w:rPr>
-        <w:t xml:space="preserve">(Luis von </w:t>
-      </w:r>
-      <w:proofErr w:type="spellStart"/>
+        <w:t>(Luis von Ahn 2008)</w:t>
+      </w:r>
+      <w:r>
+        <w:t xml:space="preserve">. There are several ways of implementing game features and these ways can have very levels of effectiveness based on how they are implemented and for what purpose. Luis spoke about user ranking in his 2008 magazine article. This is the process of taking a user’s input then quantifying that contribution in terms of effort and quality and giving them a score. That score can then be applied to ranks and leader boards </w:t>
+      </w:r>
       <w:r>
         <w:rPr>
           <w:i/>
           <w:vertAlign w:val="superscript"/>
         </w:rPr>
-        <w:t>Ahn</w:t>
-      </w:r>
-      <w:proofErr w:type="spellEnd"/>
+        <w:t>(Luis von Ahn 2008)</w:t>
+      </w:r>
+      <w:r>
+        <w:t>. This could be a brilliant feature for my site as it can be applied to both the searchers and the posters.</w:t>
+      </w:r>
+    </w:p>
+    <w:p>
+      <w:pPr>
+        <w:jc w:val="both"/>
+      </w:pPr>
+    </w:p>
+    <w:p>
+      <w:pPr>
+        <w:jc w:val="both"/>
+      </w:pPr>
+      <w:r>
+        <w:t xml:space="preserve">Posters can be awarded based on the communities’ evaluation of their post. Searchers can then be awarded for providing frequent comments and rating on these posts. The level of reward would have to be based on level of contribution as if users are rewarded for simple tasks such as giving rating they have been shown to give more spurious ratings </w:t>
+      </w:r>
       <w:r>
         <w:rPr>
           <w:i/>
           <w:vertAlign w:val="superscript"/>
         </w:rPr>
-        <w:t xml:space="preserve"> 2008)</w:t>
-      </w:r>
-      <w:r>
-        <w:t xml:space="preserve">. There are several ways of implementing game features and these ways can have very levels of effectiveness based on how they are implemented and for what purpose. Luis spoke about user ranking in his 2008 magazine article. This is the process of taking a user’s input then quantifying that contribution in terms of effort and quality and giving them a score. That score can then be applied to ranks and leader boards </w:t>
-      </w:r>
-      <w:r>
-        <w:rPr>
-          <w:i/>
-          <w:vertAlign w:val="superscript"/>
-        </w:rPr>
-        <w:t xml:space="preserve">(Luis von </w:t>
-      </w:r>
-      <w:proofErr w:type="spellStart"/>
-      <w:r>
-        <w:rPr>
-          <w:i/>
-          <w:vertAlign w:val="superscript"/>
-        </w:rPr>
-        <w:t>Ahn</w:t>
-      </w:r>
-      <w:proofErr w:type="spellEnd"/>
-      <w:r>
-        <w:rPr>
-          <w:i/>
-          <w:vertAlign w:val="superscript"/>
-        </w:rPr>
-        <w:t xml:space="preserve"> 2008)</w:t>
-      </w:r>
-      <w:r>
-        <w:t>. This could be a brilliant feature for my site as it can be applied to both the searchers and the posters.</w:t>
-      </w:r>
-    </w:p>
-    <w:p>
-      <w:pPr>
-        <w:jc w:val="both"/>
-      </w:pPr>
-    </w:p>
-    <w:p>
-      <w:pPr>
-        <w:jc w:val="both"/>
-      </w:pPr>
-      <w:r>
-        <w:t xml:space="preserve">Posters can be awarded based on the communities’ evaluation of their post. Searchers can then be awarded for providing frequent comments and rating on these posts. The level of reward would have to be based on level of contribution as if users are rewarded for simple tasks such as giving rating they have been shown to give more spurious ratings </w:t>
-      </w:r>
-      <w:r>
-        <w:rPr>
-          <w:i/>
-          <w:vertAlign w:val="superscript"/>
-        </w:rPr>
-        <w:t>(</w:t>
-      </w:r>
-      <w:proofErr w:type="spellStart"/>
-      <w:r>
-        <w:rPr>
-          <w:i/>
-          <w:vertAlign w:val="superscript"/>
-        </w:rPr>
-        <w:t>Zwass</w:t>
-      </w:r>
-      <w:proofErr w:type="spellEnd"/>
-      <w:r>
-        <w:rPr>
-          <w:i/>
-          <w:vertAlign w:val="superscript"/>
-        </w:rPr>
-        <w:t xml:space="preserve"> 2010)</w:t>
+        <w:t>(Zwass 2010)</w:t>
       </w:r>
       <w:r>
         <w:t>. So, a smaller score could be given when a user rates and a larger score given to high quality posts. This score can then be acquired over the user’s lifespan and as they reach certain milestones they can “rank up”. This is a badge they can display in comment boards as well as their profile page. It can be deduced that a user who has spent a long time acquiring a high rank will be less likely to leave the site.</w:t>
@@ -6131,7 +6363,7 @@
           <w:numId w:val="4"/>
         </w:numPr>
       </w:pPr>
-      <w:bookmarkStart w:id="23" w:name="_Toc510102362"/>
+      <w:bookmarkStart w:id="23" w:name="_Toc510535772"/>
       <w:r>
         <w:lastRenderedPageBreak/>
         <w:t>Implementation Technology</w:t>
@@ -6257,7 +6489,7 @@
         <w:pStyle w:val="Heading3"/>
         <w:ind w:firstLine="360"/>
       </w:pPr>
-      <w:bookmarkStart w:id="24" w:name="_Toc510102363"/>
+      <w:bookmarkStart w:id="24" w:name="_Toc510535773"/>
       <w:r>
         <w:t>What is a Web Application?</w:t>
       </w:r>
@@ -6319,11 +6551,9 @@
       <w:r>
         <w:t xml:space="preserve">Other platforms are available such as Re-act from Facebook however, I have not had as much experience of this platform or any others. The project will be held to a tight </w:t>
       </w:r>
-      <w:proofErr w:type="gramStart"/>
-      <w:r>
-        <w:t>deadline</w:t>
-      </w:r>
-      <w:proofErr w:type="gramEnd"/>
+      <w:r>
+        <w:t>deadline,</w:t>
+      </w:r>
       <w:r>
         <w:t xml:space="preserve"> so all advantages must be taken to ensure the application is made to the highest possible standard in the shortest time possible.</w:t>
       </w:r>
@@ -6341,12 +6571,50 @@
           <w:numId w:val="4"/>
         </w:numPr>
       </w:pPr>
-      <w:bookmarkStart w:id="25" w:name="_Toc510102364"/>
+      <w:bookmarkStart w:id="25" w:name="_Toc510535774"/>
       <w:r>
         <w:lastRenderedPageBreak/>
-        <w:t>System Design</w:t>
+        <w:t>Methodology and System Design</w:t>
       </w:r>
       <w:bookmarkEnd w:id="25"/>
+    </w:p>
+    <w:p/>
+    <w:p>
+      <w:pPr>
+        <w:pStyle w:val="Heading3"/>
+        <w:numPr>
+          <w:ilvl w:val="1"/>
+          <w:numId w:val="4"/>
+        </w:numPr>
+      </w:pPr>
+      <w:bookmarkStart w:id="26" w:name="_Toc510535775"/>
+      <w:r>
+        <w:t>Overview</w:t>
+      </w:r>
+      <w:bookmarkEnd w:id="26"/>
+    </w:p>
+    <w:p/>
+    <w:p>
+      <w:pPr>
+        <w:ind w:left="360"/>
+      </w:pPr>
+      <w:r>
+        <w:t xml:space="preserve">The aim of the Syntax and Semantic learning tool is to facilitate the learning of new syntactical features of programming/scripting languages. On top of that the tool will also allow users to gain a greater understanding of the background semantics of that specific syntax. This is done to help increase the programmer’s overall proficiency as they will have a fuller understanding of that syntax and how it works. All of this will be achieved through a crowd sourcing model. The reason the application will rely on crowd sourcing is because there </w:t>
+      </w:r>
+      <w:r>
+        <w:t>are</w:t>
+      </w:r>
+      <w:r>
+        <w:t xml:space="preserve"> far too many languages that are used by professionals. Creating content for these languages would require more effort than is currently available for this project. </w:t>
+      </w:r>
+    </w:p>
+    <w:p>
+      <w:pPr>
+        <w:ind w:left="360"/>
+      </w:pPr>
+      <w:r>
+        <w:t>Crowd Sourcing allows the application to rely upon it’s community to keep it alive. This is a double-edged sword however as if the community does not support the application the application will fail due to a lack of content. That is why this prototype aims to get an idea of what the community would like from a syntax and semantic learning tool. This information could then be used to fully develop the application in a manner that the general programming community would approve of. This in turn will increase community retention and therefore support the life of the application itself.</w:t>
+      </w:r>
     </w:p>
     <w:p/>
     <w:p>
@@ -6357,13 +6625,594 @@
           <w:numId w:val="4"/>
         </w:numPr>
       </w:pPr>
-      <w:bookmarkStart w:id="26" w:name="_Toc510102365"/>
+      <w:bookmarkStart w:id="27" w:name="_Toc510535776"/>
+      <w:r>
+        <w:t xml:space="preserve">Functional </w:t>
+      </w:r>
       <w:r>
         <w:t>Requirements</w:t>
       </w:r>
-      <w:bookmarkEnd w:id="26"/>
+      <w:bookmarkEnd w:id="27"/>
     </w:p>
     <w:p/>
+    <w:tbl>
+      <w:tblPr>
+        <w:tblStyle w:val="TableGrid"/>
+        <w:tblW w:w="0" w:type="auto"/>
+        <w:tblInd w:w="360" w:type="dxa"/>
+        <w:tblLook w:val="04A0" w:firstRow="1" w:lastRow="0" w:firstColumn="1" w:lastColumn="0" w:noHBand="0" w:noVBand="1"/>
+      </w:tblPr>
+      <w:tblGrid>
+        <w:gridCol w:w="1053"/>
+        <w:gridCol w:w="3402"/>
+        <w:gridCol w:w="4201"/>
+      </w:tblGrid>
+      <w:tr>
+        <w:tc>
+          <w:tcPr>
+            <w:tcW w:w="1053" w:type="dxa"/>
+            <w:shd w:val="clear" w:color="auto" w:fill="AEAAAA" w:themeFill="background2" w:themeFillShade="BF"/>
+          </w:tcPr>
+          <w:p>
+            <w:r>
+              <w:t>Number</w:t>
+            </w:r>
+          </w:p>
+        </w:tc>
+        <w:tc>
+          <w:tcPr>
+            <w:tcW w:w="3402" w:type="dxa"/>
+            <w:shd w:val="clear" w:color="auto" w:fill="AEAAAA" w:themeFill="background2" w:themeFillShade="BF"/>
+          </w:tcPr>
+          <w:p>
+            <w:r>
+              <w:t>Name</w:t>
+            </w:r>
+          </w:p>
+        </w:tc>
+        <w:tc>
+          <w:tcPr>
+            <w:tcW w:w="4201" w:type="dxa"/>
+            <w:shd w:val="clear" w:color="auto" w:fill="AEAAAA" w:themeFill="background2" w:themeFillShade="BF"/>
+          </w:tcPr>
+          <w:p>
+            <w:r>
+              <w:t>Description</w:t>
+            </w:r>
+          </w:p>
+        </w:tc>
+      </w:tr>
+      <w:tr>
+        <w:tc>
+          <w:tcPr>
+            <w:tcW w:w="1053" w:type="dxa"/>
+          </w:tcPr>
+          <w:p>
+            <w:r>
+              <w:t>FR1</w:t>
+            </w:r>
+          </w:p>
+        </w:tc>
+        <w:tc>
+          <w:tcPr>
+            <w:tcW w:w="3402" w:type="dxa"/>
+          </w:tcPr>
+          <w:p>
+            <w:r>
+              <w:t>User can create tutorial posts</w:t>
+            </w:r>
+          </w:p>
+        </w:tc>
+        <w:tc>
+          <w:tcPr>
+            <w:tcW w:w="4201" w:type="dxa"/>
+          </w:tcPr>
+          <w:p>
+            <w:r>
+              <w:t>A singed in user can create a post detailing a specific syntactical/semantical feature of a language.</w:t>
+            </w:r>
+          </w:p>
+        </w:tc>
+      </w:tr>
+      <w:tr>
+        <w:tc>
+          <w:tcPr>
+            <w:tcW w:w="1053" w:type="dxa"/>
+          </w:tcPr>
+          <w:p>
+            <w:r>
+              <w:t>FR2</w:t>
+            </w:r>
+          </w:p>
+        </w:tc>
+        <w:tc>
+          <w:tcPr>
+            <w:tcW w:w="3402" w:type="dxa"/>
+          </w:tcPr>
+          <w:p>
+            <w:r>
+              <w:t xml:space="preserve">Users can tag other posts to their created post </w:t>
+            </w:r>
+          </w:p>
+        </w:tc>
+        <w:tc>
+          <w:tcPr>
+            <w:tcW w:w="4201" w:type="dxa"/>
+          </w:tcPr>
+          <w:p>
+            <w:r>
+              <w:t>A signed in user can tag other posts (creating a link between them) to help the explanation of specific topics by linking to other user’s (or their own) content.</w:t>
+            </w:r>
+          </w:p>
+        </w:tc>
+      </w:tr>
+      <w:tr>
+        <w:tc>
+          <w:tcPr>
+            <w:tcW w:w="1053" w:type="dxa"/>
+          </w:tcPr>
+          <w:p>
+            <w:r>
+              <w:t>FR3</w:t>
+            </w:r>
+          </w:p>
+        </w:tc>
+        <w:tc>
+          <w:tcPr>
+            <w:tcW w:w="3402" w:type="dxa"/>
+          </w:tcPr>
+          <w:p>
+            <w:r>
+              <w:t>Users can view other users posts and rate specific attributes of that post.</w:t>
+            </w:r>
+          </w:p>
+        </w:tc>
+        <w:tc>
+          <w:tcPr>
+            <w:tcW w:w="4201" w:type="dxa"/>
+          </w:tcPr>
+          <w:p>
+            <w:r>
+              <w:t xml:space="preserve">A user will have access to a feed where they may view other users posts and either upvote or downvote those posts based on various criteria such as: well explained, </w:t>
+            </w:r>
+            <w:r>
+              <w:t>well linked, and general quality.</w:t>
+            </w:r>
+          </w:p>
+        </w:tc>
+      </w:tr>
+      <w:tr>
+        <w:tc>
+          <w:tcPr>
+            <w:tcW w:w="1053" w:type="dxa"/>
+          </w:tcPr>
+          <w:p>
+            <w:r>
+              <w:t>FR4</w:t>
+            </w:r>
+          </w:p>
+        </w:tc>
+        <w:tc>
+          <w:tcPr>
+            <w:tcW w:w="3402" w:type="dxa"/>
+          </w:tcPr>
+          <w:p>
+            <w:r>
+              <w:t>Users can Search for other user’s posts based on specific criteria such as username, post title, post language and sort that search data based on its attributes.</w:t>
+            </w:r>
+          </w:p>
+        </w:tc>
+        <w:tc>
+          <w:tcPr>
+            <w:tcW w:w="4201" w:type="dxa"/>
+          </w:tcPr>
+          <w:p>
+            <w:r>
+              <w:t>A user can search for posts using the username, post title, the language that post is explaining and then sort the post based on different attributes (well explained, well linked etc)</w:t>
+            </w:r>
+          </w:p>
+        </w:tc>
+      </w:tr>
+      <w:tr>
+        <w:tc>
+          <w:tcPr>
+            <w:tcW w:w="1053" w:type="dxa"/>
+          </w:tcPr>
+          <w:p>
+            <w:r>
+              <w:t>FR5</w:t>
+            </w:r>
+          </w:p>
+        </w:tc>
+        <w:tc>
+          <w:tcPr>
+            <w:tcW w:w="3402" w:type="dxa"/>
+          </w:tcPr>
+          <w:p>
+            <w:r>
+              <w:t xml:space="preserve">Users can create bounties, rank other bounties and mark their own bounties as fulfilled </w:t>
+            </w:r>
+          </w:p>
+        </w:tc>
+        <w:tc>
+          <w:tcPr>
+            <w:tcW w:w="4201" w:type="dxa"/>
+          </w:tcPr>
+          <w:p>
+            <w:r>
+              <w:t>A bounty is a request for a specific tutorial to be made. Other users can then view these bounties and create a specific post for them. Users can also rank these bounties to help improve its visibility to other users.</w:t>
+            </w:r>
+          </w:p>
+        </w:tc>
+      </w:tr>
+      <w:tr>
+        <w:tc>
+          <w:tcPr>
+            <w:tcW w:w="1053" w:type="dxa"/>
+          </w:tcPr>
+          <w:p>
+            <w:r>
+              <w:lastRenderedPageBreak/>
+              <w:t>FR6</w:t>
+            </w:r>
+          </w:p>
+        </w:tc>
+        <w:tc>
+          <w:tcPr>
+            <w:tcW w:w="3402" w:type="dxa"/>
+          </w:tcPr>
+          <w:p>
+            <w:r>
+              <w:t>Users may view their own created posts and delete them</w:t>
+            </w:r>
+          </w:p>
+        </w:tc>
+        <w:tc>
+          <w:tcPr>
+            <w:tcW w:w="4201" w:type="dxa"/>
+          </w:tcPr>
+          <w:p>
+            <w:r>
+              <w:t>If a user is unhappy with their post they may delete it from the website.</w:t>
+            </w:r>
+          </w:p>
+        </w:tc>
+      </w:tr>
+      <w:tr>
+        <w:tc>
+          <w:tcPr>
+            <w:tcW w:w="1053" w:type="dxa"/>
+          </w:tcPr>
+          <w:p>
+            <w:r>
+              <w:t>FR7</w:t>
+            </w:r>
+          </w:p>
+        </w:tc>
+        <w:tc>
+          <w:tcPr>
+            <w:tcW w:w="3402" w:type="dxa"/>
+          </w:tcPr>
+          <w:p>
+            <w:r>
+              <w:t>Users can save posts for offline viewing.</w:t>
+            </w:r>
+          </w:p>
+        </w:tc>
+        <w:tc>
+          <w:tcPr>
+            <w:tcW w:w="4201" w:type="dxa"/>
+          </w:tcPr>
+          <w:p>
+            <w:r>
+              <w:t>By viewing a post, a user can save it to an offline cache where they may view it later.</w:t>
+            </w:r>
+          </w:p>
+        </w:tc>
+      </w:tr>
+      <w:tr>
+        <w:tc>
+          <w:tcPr>
+            <w:tcW w:w="1053" w:type="dxa"/>
+          </w:tcPr>
+          <w:p>
+            <w:r>
+              <w:t>FR8</w:t>
+            </w:r>
+          </w:p>
+        </w:tc>
+        <w:tc>
+          <w:tcPr>
+            <w:tcW w:w="3402" w:type="dxa"/>
+          </w:tcPr>
+          <w:p>
+            <w:r>
+              <w:t>Users can comment on posts</w:t>
+            </w:r>
+          </w:p>
+        </w:tc>
+        <w:tc>
+          <w:tcPr>
+            <w:tcW w:w="4201" w:type="dxa"/>
+          </w:tcPr>
+          <w:p>
+            <w:r>
+              <w:t xml:space="preserve">By viewing a post, a user can place a comment on that post discussing </w:t>
+            </w:r>
+            <w:proofErr w:type="gramStart"/>
+            <w:r>
+              <w:t>it’s</w:t>
+            </w:r>
+            <w:proofErr w:type="gramEnd"/>
+            <w:r>
+              <w:t xml:space="preserve"> contents. Other users can then view this comment.</w:t>
+            </w:r>
+          </w:p>
+        </w:tc>
+      </w:tr>
+      <w:tr>
+        <w:tc>
+          <w:tcPr>
+            <w:tcW w:w="8656" w:type="dxa"/>
+            <w:gridSpan w:val="3"/>
+          </w:tcPr>
+          <w:p>
+            <w:pPr>
+              <w:jc w:val="center"/>
+            </w:pPr>
+            <w:r>
+              <w:t>Documentation</w:t>
+            </w:r>
+          </w:p>
+        </w:tc>
+      </w:tr>
+      <w:tr>
+        <w:tc>
+          <w:tcPr>
+            <w:tcW w:w="1053" w:type="dxa"/>
+          </w:tcPr>
+          <w:p>
+            <w:r>
+              <w:t>FR9</w:t>
+            </w:r>
+          </w:p>
+        </w:tc>
+        <w:tc>
+          <w:tcPr>
+            <w:tcW w:w="3402" w:type="dxa"/>
+          </w:tcPr>
+          <w:p>
+            <w:r>
+              <w:t>The code will be thoroughly documented</w:t>
+            </w:r>
+          </w:p>
+        </w:tc>
+        <w:tc>
+          <w:tcPr>
+            <w:tcW w:w="4201" w:type="dxa"/>
+          </w:tcPr>
+          <w:p>
+            <w:r>
+              <w:t>The code base will contain an audited amount of comments to explain it’s working as well as to credit any externally created code.</w:t>
+            </w:r>
+          </w:p>
+        </w:tc>
+      </w:tr>
+      <w:tr>
+        <w:tc>
+          <w:tcPr>
+            <w:tcW w:w="1053" w:type="dxa"/>
+          </w:tcPr>
+          <w:p>
+            <w:r>
+              <w:t>FR10</w:t>
+            </w:r>
+          </w:p>
+        </w:tc>
+        <w:tc>
+          <w:tcPr>
+            <w:tcW w:w="3402" w:type="dxa"/>
+          </w:tcPr>
+          <w:p>
+            <w:r>
+              <w:t>A user manual will be created</w:t>
+            </w:r>
+          </w:p>
+        </w:tc>
+        <w:tc>
+          <w:tcPr>
+            <w:tcW w:w="4201" w:type="dxa"/>
+          </w:tcPr>
+          <w:p>
+            <w:r>
+              <w:t>A public use user manual will be created to allow users to understand how to use the application.</w:t>
+            </w:r>
+          </w:p>
+        </w:tc>
+      </w:tr>
+    </w:tbl>
+    <w:p>
+      <w:pPr>
+        <w:ind w:left="360"/>
+      </w:pPr>
+    </w:p>
+    <w:p>
+      <w:pPr>
+        <w:pStyle w:val="Heading3"/>
+        <w:numPr>
+          <w:ilvl w:val="1"/>
+          <w:numId w:val="4"/>
+        </w:numPr>
+      </w:pPr>
+      <w:bookmarkStart w:id="28" w:name="_Toc510535777"/>
+      <w:r>
+        <w:t>Non-Functional Requirements</w:t>
+      </w:r>
+      <w:bookmarkEnd w:id="28"/>
+    </w:p>
+    <w:p/>
+    <w:tbl>
+      <w:tblPr>
+        <w:tblStyle w:val="TableGrid"/>
+        <w:tblW w:w="0" w:type="auto"/>
+        <w:tblInd w:w="360" w:type="dxa"/>
+        <w:shd w:val="clear" w:color="auto" w:fill="AEAAAA" w:themeFill="background2" w:themeFillShade="BF"/>
+        <w:tblLook w:val="04A0" w:firstRow="1" w:lastRow="0" w:firstColumn="1" w:lastColumn="0" w:noHBand="0" w:noVBand="1"/>
+      </w:tblPr>
+      <w:tblGrid>
+        <w:gridCol w:w="1053"/>
+        <w:gridCol w:w="3402"/>
+        <w:gridCol w:w="4201"/>
+      </w:tblGrid>
+      <w:tr>
+        <w:tc>
+          <w:tcPr>
+            <w:tcW w:w="1053" w:type="dxa"/>
+            <w:shd w:val="clear" w:color="auto" w:fill="AEAAAA" w:themeFill="background2" w:themeFillShade="BF"/>
+          </w:tcPr>
+          <w:p>
+            <w:r>
+              <w:t>Number</w:t>
+            </w:r>
+          </w:p>
+        </w:tc>
+        <w:tc>
+          <w:tcPr>
+            <w:tcW w:w="3402" w:type="dxa"/>
+            <w:shd w:val="clear" w:color="auto" w:fill="AEAAAA" w:themeFill="background2" w:themeFillShade="BF"/>
+          </w:tcPr>
+          <w:p>
+            <w:r>
+              <w:t>Name</w:t>
+            </w:r>
+          </w:p>
+        </w:tc>
+        <w:tc>
+          <w:tcPr>
+            <w:tcW w:w="4201" w:type="dxa"/>
+            <w:shd w:val="clear" w:color="auto" w:fill="AEAAAA" w:themeFill="background2" w:themeFillShade="BF"/>
+          </w:tcPr>
+          <w:p>
+            <w:r>
+              <w:t>Description</w:t>
+            </w:r>
+          </w:p>
+        </w:tc>
+      </w:tr>
+      <w:tr>
+        <w:tc>
+          <w:tcPr>
+            <w:tcW w:w="1053" w:type="dxa"/>
+            <w:shd w:val="clear" w:color="auto" w:fill="auto"/>
+          </w:tcPr>
+          <w:p>
+            <w:r>
+              <w:t>NFR1</w:t>
+            </w:r>
+          </w:p>
+        </w:tc>
+        <w:tc>
+          <w:tcPr>
+            <w:tcW w:w="3402" w:type="dxa"/>
+            <w:shd w:val="clear" w:color="auto" w:fill="auto"/>
+          </w:tcPr>
+          <w:p>
+            <w:r>
+              <w:t>The site should be inherently easy to understand and use.</w:t>
+            </w:r>
+          </w:p>
+        </w:tc>
+        <w:tc>
+          <w:tcPr>
+            <w:tcW w:w="4201" w:type="dxa"/>
+            <w:shd w:val="clear" w:color="auto" w:fill="auto"/>
+          </w:tcPr>
+          <w:p>
+            <w:r>
+              <w:t xml:space="preserve">A user should be able to use the site without any prior guidance. This should be achieved by </w:t>
+            </w:r>
+            <w:r>
+              <w:t>basing the interface of currently available applications to reduce the time to learn.</w:t>
+            </w:r>
+          </w:p>
+        </w:tc>
+      </w:tr>
+      <w:tr>
+        <w:tc>
+          <w:tcPr>
+            <w:tcW w:w="1053" w:type="dxa"/>
+            <w:shd w:val="clear" w:color="auto" w:fill="auto"/>
+          </w:tcPr>
+          <w:p>
+            <w:r>
+              <w:t>NFR2</w:t>
+            </w:r>
+          </w:p>
+        </w:tc>
+        <w:tc>
+          <w:tcPr>
+            <w:tcW w:w="3402" w:type="dxa"/>
+            <w:shd w:val="clear" w:color="auto" w:fill="auto"/>
+          </w:tcPr>
+          <w:p>
+            <w:r>
+              <w:t>Posts that encourage semantical learning over simple solution-based responses should appear at the top of feeds and searches where possible.</w:t>
+            </w:r>
+          </w:p>
+        </w:tc>
+        <w:tc>
+          <w:tcPr>
+            <w:tcW w:w="4201" w:type="dxa"/>
+            <w:shd w:val="clear" w:color="auto" w:fill="auto"/>
+          </w:tcPr>
+          <w:p>
+            <w:r>
+              <w:t>Where available posts that thoroughly explain concepts and don’t just provide solutions should be favoured in results. While this can’t be directly controlled post, attributes should help sort this content.</w:t>
+            </w:r>
+          </w:p>
+        </w:tc>
+      </w:tr>
+      <w:tr>
+        <w:tc>
+          <w:tcPr>
+            <w:tcW w:w="1053" w:type="dxa"/>
+            <w:shd w:val="clear" w:color="auto" w:fill="auto"/>
+          </w:tcPr>
+          <w:p>
+            <w:r>
+              <w:t>NFR3</w:t>
+            </w:r>
+          </w:p>
+        </w:tc>
+        <w:tc>
+          <w:tcPr>
+            <w:tcW w:w="3402" w:type="dxa"/>
+            <w:shd w:val="clear" w:color="auto" w:fill="auto"/>
+          </w:tcPr>
+          <w:p>
+            <w:r>
+              <w:t>Creating a post should be simple and easy to understand not requiring any additional knowledge.</w:t>
+            </w:r>
+          </w:p>
+        </w:tc>
+        <w:tc>
+          <w:tcPr>
+            <w:tcW w:w="4201" w:type="dxa"/>
+            <w:shd w:val="clear" w:color="auto" w:fill="auto"/>
+          </w:tcPr>
+          <w:p>
+            <w:r>
+              <w:t>This will be achieved through keeping the text editor and post submission form as simple as possible.</w:t>
+            </w:r>
+          </w:p>
+        </w:tc>
+      </w:tr>
+    </w:tbl>
+    <w:p>
+      <w:pPr>
+        <w:ind w:left="360"/>
+      </w:pPr>
+    </w:p>
     <w:p>
       <w:r>
         <w:br w:type="page"/>
@@ -6377,14 +7226,194 @@
           <w:numId w:val="4"/>
         </w:numPr>
       </w:pPr>
-      <w:bookmarkStart w:id="27" w:name="_Toc510102366"/>
+      <w:bookmarkStart w:id="29" w:name="_Toc510535778"/>
       <w:r>
         <w:lastRenderedPageBreak/>
         <w:t>High Level Design</w:t>
       </w:r>
-      <w:bookmarkEnd w:id="27"/>
+      <w:bookmarkEnd w:id="29"/>
     </w:p>
     <w:p/>
+    <w:p>
+      <w:pPr>
+        <w:ind w:left="360"/>
+        <w:jc w:val="both"/>
+      </w:pPr>
+      <w:r>
+        <w:t>The Web Application itself will be created with a cross of Google Firebase Technologies as well as Google Polymer 2.0. Polymer focuses on the combination of multiple web components which are individually created and defined in custom DOM scheme. This helps to abstract away complex HTML, CSS and JavaScript which could become quite difficult to manage in a larger project.</w:t>
+      </w:r>
+    </w:p>
+    <w:p>
+      <w:pPr>
+        <w:ind w:left="360"/>
+        <w:jc w:val="both"/>
+      </w:pPr>
+      <w:r>
+        <w:t xml:space="preserve">This works by creating an element much like a normal HTML element would be created. For </w:t>
+      </w:r>
+      <w:r>
+        <w:t>example,</w:t>
+      </w:r>
+      <w:r>
+        <w:t xml:space="preserve"> you would create a form using the standard HTML 5.0 mark-up. You can then import some elements from the Polymer library and define that HTML snippet as a custom element. That element can then be imported into another HTML document and used much like a standard HTML tag. So that form could be called “my-Form” and now you </w:t>
+      </w:r>
+      <w:r>
+        <w:t>can</w:t>
+      </w:r>
+      <w:r>
+        <w:t xml:space="preserve"> implement simply by creating a set of &lt;my-form&gt; tags. Once again, the main advantage of this is to abstract complexity away when it is not being worked on.</w:t>
+      </w:r>
+    </w:p>
+    <w:p>
+      <w:pPr>
+        <w:ind w:left="360"/>
+        <w:jc w:val="both"/>
+      </w:pPr>
+      <w:r>
+        <w:t>In my specific use case. I can create separate pages and elements and then import them into a single application element (see diagram below).</w:t>
+      </w:r>
+      <w:r>
+        <w:t xml:space="preserve"> This means I can easily focus on one element at a time rather than creating a single huge page. It also makes it very easy to swap elements in and out if I want to experiment or try different implementation strategies.</w:t>
+      </w:r>
+    </w:p>
+    <w:p>
+      <w:pPr>
+        <w:ind w:left="360"/>
+        <w:jc w:val="both"/>
+      </w:pPr>
+      <w:r>
+        <w:rPr>
+          <w:noProof/>
+        </w:rPr>
+        <w:drawing>
+          <wp:inline distT="0" distB="0" distL="0" distR="0" wp14:anchorId="5AAC713F" wp14:editId="1EBFD1AA">
+            <wp:extent cx="5731510" cy="2512060"/>
+            <wp:effectExtent l="0" t="0" r="2540" b="2540"/>
+            <wp:docPr id="7" name="Picture 7"/>
+            <wp:cNvGraphicFramePr>
+              <a:graphicFrameLocks xmlns:a="http://schemas.openxmlformats.org/drawingml/2006/main" noChangeAspect="1"/>
+            </wp:cNvGraphicFramePr>
+            <a:graphic xmlns:a="http://schemas.openxmlformats.org/drawingml/2006/main">
+              <a:graphicData uri="http://schemas.openxmlformats.org/drawingml/2006/picture">
+                <pic:pic xmlns:pic="http://schemas.openxmlformats.org/drawingml/2006/picture">
+                  <pic:nvPicPr>
+                    <pic:cNvPr id="7" name="CodexOverview.png"/>
+                    <pic:cNvPicPr/>
+                  </pic:nvPicPr>
+                  <pic:blipFill>
+                    <a:blip r:embed="rId16">
+                      <a:extLst>
+                        <a:ext uri="{28A0092B-C50C-407E-A947-70E740481C1C}">
+                          <a14:useLocalDpi xmlns:a14="http://schemas.microsoft.com/office/drawing/2010/main" val="0"/>
+                        </a:ext>
+                      </a:extLst>
+                    </a:blip>
+                    <a:stretch>
+                      <a:fillRect/>
+                    </a:stretch>
+                  </pic:blipFill>
+                  <pic:spPr>
+                    <a:xfrm>
+                      <a:off x="0" y="0"/>
+                      <a:ext cx="5731510" cy="2512060"/>
+                    </a:xfrm>
+                    <a:prstGeom prst="rect">
+                      <a:avLst/>
+                    </a:prstGeom>
+                  </pic:spPr>
+                </pic:pic>
+              </a:graphicData>
+            </a:graphic>
+          </wp:inline>
+        </w:drawing>
+      </w:r>
+    </w:p>
+    <w:p>
+      <w:pPr>
+        <w:jc w:val="both"/>
+      </w:pPr>
+      <w:r>
+        <w:t>On top of the custom created elements there will also be the Bower components. Bower is a component management software that assists in the installation and management of dependencies of all the additional third-party components I will be using. Most of these components are constructed by Google or Google afflicted companies and include such things as: layout assistance, loading bars, view swaps and other smaller components. These will help save development time by cutting down on the development of items which have already been created by others.</w:t>
+      </w:r>
+    </w:p>
+    <w:p>
+      <w:pPr>
+        <w:jc w:val="both"/>
+      </w:pPr>
+      <w:r>
+        <w:t>The Polyfire components are the components which allow the combination of the Polymer and Firebase. These components handle elements such as user authentication and interaction with the real time database. By importing them through the index page rather than codex-app the entire site can have access to the data from the Firebase connection. This data is then protected by Polymer’s shadow-DOM. This is a ratification DOM structure created to handle all the various components. It also helps to prevent attacks by making it incredibly difficult to poll data from the website itself.</w:t>
+      </w:r>
+    </w:p>
+    <w:p>
+      <w:pPr>
+        <w:jc w:val="both"/>
+      </w:pPr>
+    </w:p>
+    <w:p>
+      <w:pPr>
+        <w:pStyle w:val="Heading3"/>
+        <w:numPr>
+          <w:ilvl w:val="1"/>
+          <w:numId w:val="4"/>
+        </w:numPr>
+      </w:pPr>
+      <w:bookmarkStart w:id="30" w:name="_Toc510535779"/>
+      <w:r>
+        <w:lastRenderedPageBreak/>
+        <w:t>Backend Server-Side Design</w:t>
+      </w:r>
+      <w:bookmarkEnd w:id="30"/>
+    </w:p>
+    <w:p/>
+    <w:p>
+      <w:pPr>
+        <w:jc w:val="both"/>
+      </w:pPr>
+      <w:r>
+        <w:t>Firebase will be used to handle all back-end data processing. This primary involves user authentication as well as requests and posts to the database. Thankfully, Firebase directly supports both functions and has cross-over components that allow the communication between polymer and firebase. These are included in a library called Polyfire.</w:t>
+      </w:r>
+    </w:p>
+    <w:p>
+      <w:pPr>
+        <w:jc w:val="both"/>
+      </w:pPr>
+      <w:r>
+        <w:t xml:space="preserve">Starting with the database. The application will make use of Firebase’s “Real Time Database” structure. This is very similar to a SQL-less database. That means it does not rely on common SQL style functions and it is not a relational style database. Meaning that it does not create relations between records. This has both it’s advantages and disadvantages. The disadvantages being that </w:t>
+      </w:r>
+      <w:r>
+        <w:t>having relations between records becomes difficult/impossible and the repetition of data can easily happen. That means careful consideration must be taken when designing the database.</w:t>
+      </w:r>
+    </w:p>
+    <w:p>
+      <w:pPr>
+        <w:jc w:val="both"/>
+      </w:pPr>
+      <w:r>
+        <w:t>“Real Time Database” from Firebase works on a Document foundation. This means that the database consists of objects. These objects then consist of fields and those fields can also be arrays/lists of objects within themselves. Through this mechanic one may achieve a relation between data. So, when creating the database relations will be displayed through these internal lists. For example, the post document will be a list of posts and within those posts each post will have another list representing its comments.</w:t>
+      </w:r>
+    </w:p>
+    <w:p>
+      <w:pPr>
+        <w:jc w:val="both"/>
+      </w:pPr>
+      <w:r>
+        <w:t xml:space="preserve">The primary advantage to using this approach is that is becomes faster and easier to process single objects. Codex (the application) will often be dealing with a single post or a small number of posts (less than 50). That means when pulling a </w:t>
+      </w:r>
+      <w:r>
+        <w:t>post,</w:t>
+      </w:r>
+      <w:r>
+        <w:t xml:space="preserve"> it will be much easier to handle of it’s data together in an object style paradigm.</w:t>
+      </w:r>
+      <w:r>
+        <w:t xml:space="preserve"> This is because all the data is present upon call avoiding the resource intensive procedures such as table joins. Real Time Database avoids this by having all the objects essentially being pre-joined saving the server from performing this expensive operation. This in turn speeds up processing allowing the site to process more users at once which is important in a site that may need to scale to a large user base quickly.</w:t>
+      </w:r>
+    </w:p>
+    <w:p>
+      <w:pPr>
+        <w:jc w:val="both"/>
+      </w:pPr>
+    </w:p>
     <w:p>
       <w:r>
         <w:br w:type="page"/>
@@ -6398,12 +7427,12 @@
           <w:numId w:val="4"/>
         </w:numPr>
       </w:pPr>
-      <w:bookmarkStart w:id="28" w:name="_Toc510102367"/>
+      <w:bookmarkStart w:id="31" w:name="_Toc510535780"/>
       <w:r>
         <w:lastRenderedPageBreak/>
         <w:t>Fun Design Things</w:t>
       </w:r>
-      <w:bookmarkEnd w:id="28"/>
+      <w:bookmarkEnd w:id="31"/>
     </w:p>
     <w:p/>
     <w:p>
@@ -6419,12 +7448,12 @@
           <w:numId w:val="4"/>
         </w:numPr>
       </w:pPr>
-      <w:bookmarkStart w:id="29" w:name="_Toc510102368"/>
+      <w:bookmarkStart w:id="32" w:name="_Toc510535781"/>
       <w:r>
         <w:lastRenderedPageBreak/>
         <w:t>Implementation</w:t>
       </w:r>
-      <w:bookmarkEnd w:id="29"/>
+      <w:bookmarkEnd w:id="32"/>
     </w:p>
     <w:p/>
     <w:p>
@@ -6435,11 +7464,11 @@
           <w:numId w:val="4"/>
         </w:numPr>
       </w:pPr>
-      <w:bookmarkStart w:id="30" w:name="_Toc510102369"/>
+      <w:bookmarkStart w:id="33" w:name="_Toc510535782"/>
       <w:r>
         <w:t>Implementing the Upvoting System</w:t>
       </w:r>
-      <w:bookmarkEnd w:id="30"/>
+      <w:bookmarkEnd w:id="33"/>
     </w:p>
     <w:p/>
     <w:p>
@@ -6455,12 +7484,12 @@
           <w:numId w:val="4"/>
         </w:numPr>
       </w:pPr>
-      <w:bookmarkStart w:id="31" w:name="_Toc510102370"/>
+      <w:bookmarkStart w:id="34" w:name="_Toc510535783"/>
       <w:r>
         <w:lastRenderedPageBreak/>
         <w:t>Implementing the Post Tagging System</w:t>
       </w:r>
-      <w:bookmarkEnd w:id="31"/>
+      <w:bookmarkEnd w:id="34"/>
     </w:p>
     <w:p/>
     <w:p>
@@ -6476,12 +7505,12 @@
           <w:numId w:val="4"/>
         </w:numPr>
       </w:pPr>
-      <w:bookmarkStart w:id="32" w:name="_Toc510102371"/>
+      <w:bookmarkStart w:id="35" w:name="_Toc510535784"/>
       <w:r>
         <w:lastRenderedPageBreak/>
         <w:t>Implementing the Real Time Search and Sort System</w:t>
       </w:r>
-      <w:bookmarkEnd w:id="32"/>
+      <w:bookmarkEnd w:id="35"/>
     </w:p>
     <w:p/>
     <w:p>
@@ -6497,12 +7526,12 @@
           <w:numId w:val="4"/>
         </w:numPr>
       </w:pPr>
-      <w:bookmarkStart w:id="33" w:name="_Toc510102372"/>
+      <w:bookmarkStart w:id="36" w:name="_Toc510535785"/>
       <w:r>
         <w:lastRenderedPageBreak/>
         <w:t>Testing</w:t>
       </w:r>
-      <w:bookmarkEnd w:id="33"/>
+      <w:bookmarkEnd w:id="36"/>
     </w:p>
     <w:p/>
     <w:p>
@@ -6513,11 +7542,11 @@
           <w:numId w:val="4"/>
         </w:numPr>
       </w:pPr>
-      <w:bookmarkStart w:id="34" w:name="_Toc510102373"/>
+      <w:bookmarkStart w:id="37" w:name="_Toc510535786"/>
       <w:r>
         <w:t>Unit Testing</w:t>
       </w:r>
-      <w:bookmarkEnd w:id="34"/>
+      <w:bookmarkEnd w:id="37"/>
     </w:p>
     <w:p/>
     <w:p>
@@ -6533,12 +7562,12 @@
           <w:numId w:val="4"/>
         </w:numPr>
       </w:pPr>
-      <w:bookmarkStart w:id="35" w:name="_Toc510102374"/>
+      <w:bookmarkStart w:id="38" w:name="_Toc510535787"/>
       <w:r>
         <w:lastRenderedPageBreak/>
         <w:t>System Testing</w:t>
       </w:r>
-      <w:bookmarkEnd w:id="35"/>
+      <w:bookmarkEnd w:id="38"/>
     </w:p>
     <w:p/>
     <w:p>
@@ -6554,12 +7583,12 @@
           <w:numId w:val="4"/>
         </w:numPr>
       </w:pPr>
-      <w:bookmarkStart w:id="36" w:name="_Toc510102375"/>
+      <w:bookmarkStart w:id="39" w:name="_Toc510535788"/>
       <w:r>
         <w:lastRenderedPageBreak/>
         <w:t>Evaluation</w:t>
       </w:r>
-      <w:bookmarkEnd w:id="36"/>
+      <w:bookmarkEnd w:id="39"/>
     </w:p>
     <w:p/>
     <w:p>
@@ -6570,11 +7599,11 @@
           <w:numId w:val="4"/>
         </w:numPr>
       </w:pPr>
-      <w:bookmarkStart w:id="37" w:name="_Toc510102376"/>
+      <w:bookmarkStart w:id="40" w:name="_Toc510535789"/>
       <w:r>
         <w:t>Audience Survey Results</w:t>
       </w:r>
-      <w:bookmarkEnd w:id="37"/>
+      <w:bookmarkEnd w:id="40"/>
     </w:p>
     <w:p/>
     <w:p>
@@ -6590,12 +7619,12 @@
           <w:numId w:val="4"/>
         </w:numPr>
       </w:pPr>
-      <w:bookmarkStart w:id="38" w:name="_Toc510102377"/>
+      <w:bookmarkStart w:id="41" w:name="_Toc510535790"/>
       <w:r>
         <w:lastRenderedPageBreak/>
         <w:t>Focus Group Testing</w:t>
       </w:r>
-      <w:bookmarkEnd w:id="38"/>
+      <w:bookmarkEnd w:id="41"/>
     </w:p>
     <w:p/>
     <w:p>
@@ -6611,12 +7640,12 @@
           <w:numId w:val="4"/>
         </w:numPr>
       </w:pPr>
-      <w:bookmarkStart w:id="39" w:name="_Toc510102378"/>
+      <w:bookmarkStart w:id="42" w:name="_Toc510535791"/>
       <w:r>
         <w:lastRenderedPageBreak/>
         <w:t>Project Requirements</w:t>
       </w:r>
-      <w:bookmarkEnd w:id="39"/>
+      <w:bookmarkEnd w:id="42"/>
     </w:p>
     <w:p/>
     <w:p>
@@ -6632,12 +7661,12 @@
           <w:numId w:val="4"/>
         </w:numPr>
       </w:pPr>
-      <w:bookmarkStart w:id="40" w:name="_Toc510102379"/>
+      <w:bookmarkStart w:id="43" w:name="_Toc510535792"/>
       <w:r>
         <w:lastRenderedPageBreak/>
         <w:t>App Reviews</w:t>
       </w:r>
-      <w:bookmarkEnd w:id="40"/>
+      <w:bookmarkEnd w:id="43"/>
     </w:p>
     <w:p/>
     <w:p>
@@ -6653,12 +7682,12 @@
           <w:numId w:val="4"/>
         </w:numPr>
       </w:pPr>
-      <w:bookmarkStart w:id="41" w:name="_Toc510102380"/>
+      <w:bookmarkStart w:id="44" w:name="_Toc510535793"/>
       <w:r>
         <w:lastRenderedPageBreak/>
         <w:t>Conclusion</w:t>
       </w:r>
-      <w:bookmarkEnd w:id="41"/>
+      <w:bookmarkEnd w:id="44"/>
     </w:p>
     <w:p/>
     <w:p>
@@ -6669,11 +7698,11 @@
           <w:numId w:val="4"/>
         </w:numPr>
       </w:pPr>
-      <w:bookmarkStart w:id="42" w:name="_Toc510102381"/>
+      <w:bookmarkStart w:id="45" w:name="_Toc510535794"/>
       <w:r>
         <w:t>Overview</w:t>
       </w:r>
-      <w:bookmarkEnd w:id="42"/>
+      <w:bookmarkEnd w:id="45"/>
     </w:p>
     <w:p/>
     <w:p>
@@ -6689,12 +7718,12 @@
           <w:numId w:val="4"/>
         </w:numPr>
       </w:pPr>
-      <w:bookmarkStart w:id="43" w:name="_Toc510102382"/>
+      <w:bookmarkStart w:id="46" w:name="_Toc510535795"/>
       <w:r>
         <w:lastRenderedPageBreak/>
         <w:t>Aims and Objectives</w:t>
       </w:r>
-      <w:bookmarkEnd w:id="43"/>
+      <w:bookmarkEnd w:id="46"/>
     </w:p>
     <w:p/>
     <w:p>
@@ -6710,12 +7739,12 @@
           <w:numId w:val="4"/>
         </w:numPr>
       </w:pPr>
-      <w:bookmarkStart w:id="44" w:name="_Toc510102383"/>
+      <w:bookmarkStart w:id="47" w:name="_Toc510535796"/>
       <w:r>
         <w:lastRenderedPageBreak/>
         <w:t>Summary</w:t>
       </w:r>
-      <w:bookmarkEnd w:id="44"/>
+      <w:bookmarkEnd w:id="47"/>
     </w:p>
     <w:p/>
     <w:p>
@@ -6731,12 +7760,12 @@
           <w:numId w:val="4"/>
         </w:numPr>
       </w:pPr>
-      <w:bookmarkStart w:id="45" w:name="_Toc510102384"/>
+      <w:bookmarkStart w:id="48" w:name="_Toc510535797"/>
       <w:r>
         <w:lastRenderedPageBreak/>
         <w:t>Future Improvements</w:t>
       </w:r>
-      <w:bookmarkEnd w:id="45"/>
+      <w:bookmarkEnd w:id="48"/>
     </w:p>
     <w:p>
       <w:pPr>
@@ -6759,12 +7788,12 @@
           <w:numId w:val="4"/>
         </w:numPr>
       </w:pPr>
-      <w:bookmarkStart w:id="46" w:name="_Toc510102385"/>
+      <w:bookmarkStart w:id="49" w:name="_Toc510535798"/>
       <w:r>
         <w:lastRenderedPageBreak/>
         <w:t>References</w:t>
       </w:r>
-      <w:bookmarkEnd w:id="46"/>
+      <w:bookmarkEnd w:id="49"/>
     </w:p>
     <w:p/>
     <w:p>
@@ -6844,7 +7873,7 @@
       <w:r>
         <w:t xml:space="preserve">Myspace 2010) – Wikipedia Myspace (2017) Available at: </w:t>
       </w:r>
-      <w:hyperlink r:id="rId16" w:history="1">
+      <w:hyperlink r:id="rId17" w:history="1">
         <w:r>
           <w:rPr>
             <w:rStyle w:val="Hyperlink"/>
@@ -6880,49 +7909,7 @@
         <w:rPr>
           <w:i/>
         </w:rPr>
-        <w:t xml:space="preserve">(Luis von </w:t>
-      </w:r>
-      <w:proofErr w:type="spellStart"/>
-      <w:r>
-        <w:rPr>
-          <w:i/>
-        </w:rPr>
-        <w:t>Ahn</w:t>
-      </w:r>
-      <w:proofErr w:type="spellEnd"/>
-      <w:r>
-        <w:rPr>
-          <w:i/>
-        </w:rPr>
-        <w:t xml:space="preserve"> 2008) – Luis von </w:t>
-      </w:r>
-      <w:proofErr w:type="spellStart"/>
-      <w:r>
-        <w:rPr>
-          <w:i/>
-        </w:rPr>
-        <w:t>Ahn</w:t>
-      </w:r>
-      <w:proofErr w:type="spellEnd"/>
-      <w:r>
-        <w:rPr>
-          <w:i/>
-        </w:rPr>
-        <w:t xml:space="preserve">, Laura </w:t>
-      </w:r>
-      <w:proofErr w:type="spellStart"/>
-      <w:r>
-        <w:rPr>
-          <w:i/>
-        </w:rPr>
-        <w:t>Dabbish</w:t>
-      </w:r>
-      <w:proofErr w:type="spellEnd"/>
-      <w:r>
-        <w:rPr>
-          <w:i/>
-        </w:rPr>
-        <w:t xml:space="preserve"> ‘Communications of the ACM Volume 51 Issue 8’ (August 2008), Pages 58-67</w:t>
+        <w:t>(Luis von Ahn 2008) – Luis von Ahn, Laura Dabbish ‘Communications of the ACM Volume 51 Issue 8’ (August 2008), Pages 58-67</w:t>
       </w:r>
     </w:p>
     <w:p>
@@ -6940,32 +7927,10 @@
         <w:rPr>
           <w:i/>
         </w:rPr>
-        <w:t>(</w:t>
-      </w:r>
-      <w:proofErr w:type="spellStart"/>
-      <w:r>
-        <w:rPr>
-          <w:i/>
-        </w:rPr>
-        <w:t>Zwass</w:t>
-      </w:r>
-      <w:proofErr w:type="spellEnd"/>
-      <w:r>
-        <w:rPr>
-          <w:i/>
-        </w:rPr>
-        <w:t xml:space="preserve"> 2010) – </w:t>
-      </w:r>
-      <w:r>
-        <w:t xml:space="preserve">“Co-Creation: Toward a Taxonomy and an Integrated Research Perspective”, Vladimir </w:t>
-      </w:r>
-      <w:proofErr w:type="spellStart"/>
-      <w:r>
-        <w:t>Zwass</w:t>
-      </w:r>
-      <w:proofErr w:type="spellEnd"/>
-      <w:r>
-        <w:t>, I</w:t>
+        <w:t xml:space="preserve">(Zwass 2010) – </w:t>
+      </w:r>
+      <w:r>
+        <w:t>“Co-Creation: Toward a Taxonomy and an Integrated Research Perspective”, Vladimir Zwass, I</w:t>
       </w:r>
       <w:r>
         <w:t>nternational Journal of Electronic Commerce – Volume 15 Issue 1 Published 2010, Pages 11-48</w:t>
@@ -7025,7 +7990,7 @@
           <w:numId w:val="1"/>
         </w:numPr>
       </w:pPr>
-      <w:hyperlink r:id="rId17" w:anchor="VrsMnlMmrllc" w:history="1">
+      <w:hyperlink r:id="rId18" w:anchor="VrsMnlMmrllc" w:history="1">
         <w:r>
           <w:t>rigaux.org</w:t>
         </w:r>
@@ -7033,7 +7998,7 @@
       <w:r>
         <w:t xml:space="preserve"> (2017) Available at: </w:t>
       </w:r>
-      <w:hyperlink r:id="rId18" w:anchor="VrsMnlMmrllc" w:history="1">
+      <w:hyperlink r:id="rId19" w:anchor="VrsMnlMmrllc" w:history="1">
         <w:r>
           <w:rPr>
             <w:rStyle w:val="Hyperlink"/>
@@ -7068,12 +8033,12 @@
           <w:numId w:val="4"/>
         </w:numPr>
       </w:pPr>
-      <w:bookmarkStart w:id="47" w:name="_Toc510102386"/>
+      <w:bookmarkStart w:id="50" w:name="_Toc510535799"/>
       <w:r>
         <w:lastRenderedPageBreak/>
         <w:t>Appendices</w:t>
       </w:r>
-      <w:bookmarkEnd w:id="47"/>
+      <w:bookmarkEnd w:id="50"/>
     </w:p>
     <w:p>
       <w:pPr>
@@ -7088,7 +8053,7 @@
           <w:numId w:val="4"/>
         </w:numPr>
       </w:pPr>
-      <w:bookmarkStart w:id="48" w:name="_Toc510102387"/>
+      <w:bookmarkStart w:id="51" w:name="_Toc510535800"/>
       <w:r>
         <w:t>Appendix A: 1</w:t>
       </w:r>
@@ -7101,7 +8066,7 @@
       <w:r>
         <w:t xml:space="preserve"> User Survey Results</w:t>
       </w:r>
-      <w:bookmarkEnd w:id="48"/>
+      <w:bookmarkEnd w:id="51"/>
     </w:p>
     <w:p>
       <w:pPr>
@@ -7124,12 +8089,12 @@
           <w:numId w:val="4"/>
         </w:numPr>
       </w:pPr>
-      <w:bookmarkStart w:id="49" w:name="_Toc510102388"/>
+      <w:bookmarkStart w:id="52" w:name="_Toc510535801"/>
       <w:r>
         <w:lastRenderedPageBreak/>
         <w:t>Appendix B: A Load of Crap</w:t>
       </w:r>
-      <w:bookmarkEnd w:id="49"/>
+      <w:bookmarkEnd w:id="52"/>
       <w:r>
         <w:t xml:space="preserve"> </w:t>
       </w:r>
@@ -7423,6 +8388,92 @@
     </w:lvl>
   </w:abstractNum>
   <w:abstractNum w:abstractNumId="2" w15:restartNumberingAfterBreak="0">
+    <w:nsid w:val="337C571D"/>
+    <w:multiLevelType w:val="multilevel"/>
+    <w:tmpl w:val="0809001F"/>
+    <w:lvl w:ilvl="0">
+      <w:start w:val="1"/>
+      <w:numFmt w:val="decimal"/>
+      <w:lvlText w:val="%1."/>
+      <w:lvlJc w:val="left"/>
+      <w:pPr>
+        <w:ind w:left="360" w:hanging="360"/>
+      </w:pPr>
+    </w:lvl>
+    <w:lvl w:ilvl="1">
+      <w:start w:val="1"/>
+      <w:numFmt w:val="decimal"/>
+      <w:lvlText w:val="%1.%2."/>
+      <w:lvlJc w:val="left"/>
+      <w:pPr>
+        <w:ind w:left="792" w:hanging="432"/>
+      </w:pPr>
+    </w:lvl>
+    <w:lvl w:ilvl="2">
+      <w:start w:val="1"/>
+      <w:numFmt w:val="decimal"/>
+      <w:lvlText w:val="%1.%2.%3."/>
+      <w:lvlJc w:val="left"/>
+      <w:pPr>
+        <w:ind w:left="1224" w:hanging="504"/>
+      </w:pPr>
+    </w:lvl>
+    <w:lvl w:ilvl="3">
+      <w:start w:val="1"/>
+      <w:numFmt w:val="decimal"/>
+      <w:lvlText w:val="%1.%2.%3.%4."/>
+      <w:lvlJc w:val="left"/>
+      <w:pPr>
+        <w:ind w:left="1728" w:hanging="648"/>
+      </w:pPr>
+    </w:lvl>
+    <w:lvl w:ilvl="4">
+      <w:start w:val="1"/>
+      <w:numFmt w:val="decimal"/>
+      <w:lvlText w:val="%1.%2.%3.%4.%5."/>
+      <w:lvlJc w:val="left"/>
+      <w:pPr>
+        <w:ind w:left="2232" w:hanging="792"/>
+      </w:pPr>
+    </w:lvl>
+    <w:lvl w:ilvl="5">
+      <w:start w:val="1"/>
+      <w:numFmt w:val="decimal"/>
+      <w:lvlText w:val="%1.%2.%3.%4.%5.%6."/>
+      <w:lvlJc w:val="left"/>
+      <w:pPr>
+        <w:ind w:left="2736" w:hanging="936"/>
+      </w:pPr>
+    </w:lvl>
+    <w:lvl w:ilvl="6">
+      <w:start w:val="1"/>
+      <w:numFmt w:val="decimal"/>
+      <w:lvlText w:val="%1.%2.%3.%4.%5.%6.%7."/>
+      <w:lvlJc w:val="left"/>
+      <w:pPr>
+        <w:ind w:left="3240" w:hanging="1080"/>
+      </w:pPr>
+    </w:lvl>
+    <w:lvl w:ilvl="7">
+      <w:start w:val="1"/>
+      <w:numFmt w:val="decimal"/>
+      <w:lvlText w:val="%1.%2.%3.%4.%5.%6.%7.%8."/>
+      <w:lvlJc w:val="left"/>
+      <w:pPr>
+        <w:ind w:left="3744" w:hanging="1224"/>
+      </w:pPr>
+    </w:lvl>
+    <w:lvl w:ilvl="8">
+      <w:start w:val="1"/>
+      <w:numFmt w:val="decimal"/>
+      <w:lvlText w:val="%1.%2.%3.%4.%5.%6.%7.%8.%9."/>
+      <w:lvlJc w:val="left"/>
+      <w:pPr>
+        <w:ind w:left="4320" w:hanging="1440"/>
+      </w:pPr>
+    </w:lvl>
+  </w:abstractNum>
+  <w:abstractNum w:abstractNumId="3" w15:restartNumberingAfterBreak="0">
     <w:nsid w:val="36DA7EFE"/>
     <w:multiLevelType w:val="hybridMultilevel"/>
     <w:tmpl w:val="64A0C184"/>
@@ -7508,7 +8559,7 @@
       </w:pPr>
     </w:lvl>
   </w:abstractNum>
-  <w:abstractNum w:abstractNumId="3" w15:restartNumberingAfterBreak="0">
+  <w:abstractNum w:abstractNumId="4" w15:restartNumberingAfterBreak="0">
     <w:nsid w:val="4B402499"/>
     <w:multiLevelType w:val="multilevel"/>
     <w:tmpl w:val="0809001F"/>
@@ -7594,7 +8645,7 @@
       </w:pPr>
     </w:lvl>
   </w:abstractNum>
-  <w:abstractNum w:abstractNumId="4" w15:restartNumberingAfterBreak="0">
+  <w:abstractNum w:abstractNumId="5" w15:restartNumberingAfterBreak="0">
     <w:nsid w:val="4EDB6572"/>
     <w:multiLevelType w:val="multilevel"/>
     <w:tmpl w:val="0809001F"/>
@@ -7680,7 +8731,93 @@
       </w:pPr>
     </w:lvl>
   </w:abstractNum>
-  <w:abstractNum w:abstractNumId="5" w15:restartNumberingAfterBreak="0">
+  <w:abstractNum w:abstractNumId="6" w15:restartNumberingAfterBreak="0">
+    <w:nsid w:val="5FEE743E"/>
+    <w:multiLevelType w:val="multilevel"/>
+    <w:tmpl w:val="0809001D"/>
+    <w:lvl w:ilvl="0">
+      <w:start w:val="1"/>
+      <w:numFmt w:val="decimal"/>
+      <w:lvlText w:val="%1)"/>
+      <w:lvlJc w:val="left"/>
+      <w:pPr>
+        <w:ind w:left="360" w:hanging="360"/>
+      </w:pPr>
+    </w:lvl>
+    <w:lvl w:ilvl="1">
+      <w:start w:val="1"/>
+      <w:numFmt w:val="lowerLetter"/>
+      <w:lvlText w:val="%2)"/>
+      <w:lvlJc w:val="left"/>
+      <w:pPr>
+        <w:ind w:left="720" w:hanging="360"/>
+      </w:pPr>
+    </w:lvl>
+    <w:lvl w:ilvl="2">
+      <w:start w:val="1"/>
+      <w:numFmt w:val="lowerRoman"/>
+      <w:lvlText w:val="%3)"/>
+      <w:lvlJc w:val="left"/>
+      <w:pPr>
+        <w:ind w:left="1080" w:hanging="360"/>
+      </w:pPr>
+    </w:lvl>
+    <w:lvl w:ilvl="3">
+      <w:start w:val="1"/>
+      <w:numFmt w:val="decimal"/>
+      <w:lvlText w:val="(%4)"/>
+      <w:lvlJc w:val="left"/>
+      <w:pPr>
+        <w:ind w:left="1440" w:hanging="360"/>
+      </w:pPr>
+    </w:lvl>
+    <w:lvl w:ilvl="4">
+      <w:start w:val="1"/>
+      <w:numFmt w:val="lowerLetter"/>
+      <w:lvlText w:val="(%5)"/>
+      <w:lvlJc w:val="left"/>
+      <w:pPr>
+        <w:ind w:left="1800" w:hanging="360"/>
+      </w:pPr>
+    </w:lvl>
+    <w:lvl w:ilvl="5">
+      <w:start w:val="1"/>
+      <w:numFmt w:val="lowerRoman"/>
+      <w:lvlText w:val="(%6)"/>
+      <w:lvlJc w:val="left"/>
+      <w:pPr>
+        <w:ind w:left="2160" w:hanging="360"/>
+      </w:pPr>
+    </w:lvl>
+    <w:lvl w:ilvl="6">
+      <w:start w:val="1"/>
+      <w:numFmt w:val="decimal"/>
+      <w:lvlText w:val="%7."/>
+      <w:lvlJc w:val="left"/>
+      <w:pPr>
+        <w:ind w:left="2520" w:hanging="360"/>
+      </w:pPr>
+    </w:lvl>
+    <w:lvl w:ilvl="7">
+      <w:start w:val="1"/>
+      <w:numFmt w:val="lowerLetter"/>
+      <w:lvlText w:val="%8."/>
+      <w:lvlJc w:val="left"/>
+      <w:pPr>
+        <w:ind w:left="2880" w:hanging="360"/>
+      </w:pPr>
+    </w:lvl>
+    <w:lvl w:ilvl="8">
+      <w:start w:val="1"/>
+      <w:numFmt w:val="lowerRoman"/>
+      <w:lvlText w:val="%9."/>
+      <w:lvlJc w:val="left"/>
+      <w:pPr>
+        <w:ind w:left="3240" w:hanging="360"/>
+      </w:pPr>
+    </w:lvl>
+  </w:abstractNum>
+  <w:abstractNum w:abstractNumId="7" w15:restartNumberingAfterBreak="0">
     <w:nsid w:val="6847338E"/>
     <w:multiLevelType w:val="hybridMultilevel"/>
     <w:tmpl w:val="C7C66914"/>
@@ -7769,7 +8906,7 @@
       </w:pPr>
     </w:lvl>
   </w:abstractNum>
-  <w:abstractNum w:abstractNumId="6" w15:restartNumberingAfterBreak="0">
+  <w:abstractNum w:abstractNumId="8" w15:restartNumberingAfterBreak="0">
     <w:nsid w:val="694431E1"/>
     <w:multiLevelType w:val="hybridMultilevel"/>
     <w:tmpl w:val="5D864548"/>
@@ -7883,25 +9020,31 @@
     </w:lvl>
   </w:abstractNum>
   <w:num w:numId="1">
-    <w:abstractNumId w:val="6"/>
+    <w:abstractNumId w:val="8"/>
   </w:num>
   <w:num w:numId="2">
-    <w:abstractNumId w:val="2"/>
+    <w:abstractNumId w:val="3"/>
   </w:num>
   <w:num w:numId="3">
     <w:abstractNumId w:val="0"/>
   </w:num>
   <w:num w:numId="4">
-    <w:abstractNumId w:val="3"/>
+    <w:abstractNumId w:val="4"/>
   </w:num>
   <w:num w:numId="5">
-    <w:abstractNumId w:val="4"/>
+    <w:abstractNumId w:val="5"/>
   </w:num>
   <w:num w:numId="6">
-    <w:abstractNumId w:val="5"/>
+    <w:abstractNumId w:val="7"/>
   </w:num>
   <w:num w:numId="7">
     <w:abstractNumId w:val="1"/>
+  </w:num>
+  <w:num w:numId="8">
+    <w:abstractNumId w:val="6"/>
+  </w:num>
+  <w:num w:numId="9">
+    <w:abstractNumId w:val="2"/>
   </w:num>
 </w:numbering>
 </file>
@@ -8841,7 +9984,7 @@
 </file>
 
 <file path=customXml/itemProps1.xml><?xml version="1.0" encoding="utf-8"?>
-<ds:datastoreItem xmlns:ds="http://schemas.openxmlformats.org/officeDocument/2006/customXml" ds:itemID="{C2983203-E87A-477E-A983-B346F7326506}">
+<ds:datastoreItem xmlns:ds="http://schemas.openxmlformats.org/officeDocument/2006/customXml" ds:itemID="{85D12533-463B-46BB-A075-4F80DD4A20F5}">
   <ds:schemaRefs>
     <ds:schemaRef ds:uri="http://schemas.openxmlformats.org/officeDocument/2006/bibliography"/>
   </ds:schemaRefs>

--- a/documentation/Dissertation_Draft.docx
+++ b/documentation/Dissertation_Draft.docx
@@ -2,16 +2,7 @@
 <file path=word/document.xml><?xml version="1.0" encoding="utf-8"?>
 <w:document xmlns:wpc="http://schemas.microsoft.com/office/word/2010/wordprocessingCanvas" xmlns:cx="http://schemas.microsoft.com/office/drawing/2014/chartex" xmlns:cx1="http://schemas.microsoft.com/office/drawing/2015/9/8/chartex" xmlns:cx2="http://schemas.microsoft.com/office/drawing/2015/10/21/chartex" xmlns:cx3="http://schemas.microsoft.com/office/drawing/2016/5/9/chartex" xmlns:cx4="http://schemas.microsoft.com/office/drawing/2016/5/10/chartex" xmlns:cx5="http://schemas.microsoft.com/office/drawing/2016/5/11/chartex" xmlns:cx6="http://schemas.microsoft.com/office/drawing/2016/5/12/chartex" xmlns:cx7="http://schemas.microsoft.com/office/drawing/2016/5/13/chartex" xmlns:cx8="http://schemas.microsoft.com/office/drawing/2016/5/14/chartex" xmlns:mc="http://schemas.openxmlformats.org/markup-compatibility/2006" xmlns:aink="http://schemas.microsoft.com/office/drawing/2016/ink" xmlns:am3d="http://schemas.microsoft.com/office/drawing/2017/model3d" xmlns:o="urn:schemas-microsoft-com:office:office" xmlns:r="http://schemas.openxmlformats.org/officeDocument/2006/relationships" xmlns:m="http://schemas.openxmlformats.org/officeDocument/2006/math" xmlns:v="urn:schemas-microsoft-com:vml" xmlns:wp14="http://schemas.microsoft.com/office/word/2010/wordprocessingDrawing" xmlns:wp="http://schemas.openxmlformats.org/drawingml/2006/wordprocessingDrawing" xmlns:w10="urn:schemas-microsoft-com:office:word" xmlns:w="http://schemas.openxmlformats.org/wordprocessingml/2006/main" xmlns:w14="http://schemas.microsoft.com/office/word/2010/wordml" xmlns:w15="http://schemas.microsoft.com/office/word/2012/wordml" xmlns:w16cid="http://schemas.microsoft.com/office/word/2016/wordml/cid" xmlns:w16se="http://schemas.microsoft.com/office/word/2015/wordml/symex" xmlns:wpg="http://schemas.microsoft.com/office/word/2010/wordprocessingGroup" xmlns:wpi="http://schemas.microsoft.com/office/word/2010/wordprocessingInk" xmlns:wne="http://schemas.microsoft.com/office/word/2006/wordml" xmlns:wps="http://schemas.microsoft.com/office/word/2010/wordprocessingShape" mc:Ignorable="w14 w15 w16se w16cid wp14">
   <w:body>
-    <w:p>
-      <w:pPr>
-        <w:pStyle w:val="Heading1"/>
-        <w:rPr>
-          <w:rFonts w:asciiTheme="minorHAnsi" w:eastAsiaTheme="minorHAnsi" w:hAnsiTheme="minorHAnsi" w:cstheme="minorBidi"/>
-          <w:sz w:val="22"/>
-          <w:szCs w:val="22"/>
-        </w:rPr>
-      </w:pPr>
-    </w:p>
+    <w:p/>
     <w:p>
       <w:pPr>
         <w:jc w:val="center"/>
@@ -2292,8 +2283,6 @@
             </w:r>
           </w:hyperlink>
         </w:p>
-        <w:bookmarkStart w:id="0" w:name="_GoBack"/>
-        <w:bookmarkEnd w:id="0"/>
         <w:p>
           <w:pPr>
             <w:pStyle w:val="TOC3"/>
@@ -2307,123 +2296,78 @@
               <w:lang w:eastAsia="en-GB"/>
             </w:rPr>
           </w:pPr>
-          <w:r>
-            <w:rPr>
-              <w:rStyle w:val="Hyperlink"/>
-              <w:noProof/>
-            </w:rPr>
-            <w:fldChar w:fldCharType="begin"/>
-          </w:r>
-          <w:r>
-            <w:rPr>
-              <w:rStyle w:val="Hyperlink"/>
-              <w:noProof/>
-            </w:rPr>
-            <w:instrText xml:space="preserve"> </w:instrText>
-          </w:r>
-          <w:r>
-            <w:rPr>
-              <w:noProof/>
-            </w:rPr>
-            <w:instrText>HYPERLINK \l "_Toc510535777"</w:instrText>
-          </w:r>
-          <w:r>
-            <w:rPr>
-              <w:rStyle w:val="Hyperlink"/>
-              <w:noProof/>
-            </w:rPr>
-            <w:instrText xml:space="preserve"> </w:instrText>
-          </w:r>
-          <w:r>
-            <w:rPr>
-              <w:rStyle w:val="Hyperlink"/>
-              <w:noProof/>
-            </w:rPr>
-          </w:r>
-          <w:r>
-            <w:rPr>
-              <w:rStyle w:val="Hyperlink"/>
-              <w:noProof/>
-            </w:rPr>
-            <w:fldChar w:fldCharType="separate"/>
-          </w:r>
-          <w:r>
-            <w:rPr>
-              <w:rStyle w:val="Hyperlink"/>
-              <w:noProof/>
-            </w:rPr>
-            <w:t>3.3.</w:t>
-          </w:r>
-          <w:r>
-            <w:rPr>
-              <w:rFonts w:eastAsiaTheme="minorEastAsia"/>
-              <w:noProof/>
-              <w:lang w:eastAsia="en-GB"/>
-            </w:rPr>
-            <w:tab/>
-          </w:r>
-          <w:r>
-            <w:rPr>
-              <w:rStyle w:val="Hyperlink"/>
-              <w:noProof/>
-            </w:rPr>
-            <w:t>Non-Functional Requirements</w:t>
-          </w:r>
-          <w:r>
-            <w:rPr>
-              <w:noProof/>
-              <w:webHidden/>
-            </w:rPr>
-            <w:tab/>
-          </w:r>
-          <w:r>
-            <w:rPr>
-              <w:noProof/>
-              <w:webHidden/>
-            </w:rPr>
-            <w:fldChar w:fldCharType="begin"/>
-          </w:r>
-          <w:r>
-            <w:rPr>
-              <w:noProof/>
-              <w:webHidden/>
-            </w:rPr>
-            <w:instrText xml:space="preserve"> PAGEREF _Toc510535777 \h </w:instrText>
-          </w:r>
-          <w:r>
-            <w:rPr>
-              <w:noProof/>
-              <w:webHidden/>
-            </w:rPr>
-          </w:r>
-          <w:r>
-            <w:rPr>
-              <w:noProof/>
-              <w:webHidden/>
-            </w:rPr>
-            <w:fldChar w:fldCharType="separate"/>
-          </w:r>
-          <w:r>
-            <w:rPr>
-              <w:noProof/>
-              <w:webHidden/>
-            </w:rPr>
-            <w:t>21</w:t>
-          </w:r>
-          <w:r>
-            <w:rPr>
-              <w:noProof/>
-              <w:webHidden/>
-            </w:rPr>
-            <w:fldChar w:fldCharType="end"/>
-          </w:r>
-          <w:r>
-            <w:rPr>
-              <w:rStyle w:val="Hyperlink"/>
-              <w:noProof/>
-            </w:rPr>
-            <w:fldChar w:fldCharType="end"/>
-          </w:r>
+          <w:hyperlink w:anchor="_Toc510535777" w:history="1">
+            <w:r>
+              <w:rPr>
+                <w:rStyle w:val="Hyperlink"/>
+                <w:noProof/>
+              </w:rPr>
+              <w:t>3.3.</w:t>
+            </w:r>
+            <w:r>
+              <w:rPr>
+                <w:rFonts w:eastAsiaTheme="minorEastAsia"/>
+                <w:noProof/>
+                <w:lang w:eastAsia="en-GB"/>
+              </w:rPr>
+              <w:tab/>
+            </w:r>
+            <w:r>
+              <w:rPr>
+                <w:rStyle w:val="Hyperlink"/>
+                <w:noProof/>
+              </w:rPr>
+              <w:t>Non-Functional Requirements</w:t>
+            </w:r>
+            <w:r>
+              <w:rPr>
+                <w:noProof/>
+                <w:webHidden/>
+              </w:rPr>
+              <w:tab/>
+            </w:r>
+            <w:r>
+              <w:rPr>
+                <w:noProof/>
+                <w:webHidden/>
+              </w:rPr>
+              <w:fldChar w:fldCharType="begin"/>
+            </w:r>
+            <w:r>
+              <w:rPr>
+                <w:noProof/>
+                <w:webHidden/>
+              </w:rPr>
+              <w:instrText xml:space="preserve"> PAGEREF _Toc510535777 \h </w:instrText>
+            </w:r>
+            <w:r>
+              <w:rPr>
+                <w:noProof/>
+                <w:webHidden/>
+              </w:rPr>
+            </w:r>
+            <w:r>
+              <w:rPr>
+                <w:noProof/>
+                <w:webHidden/>
+              </w:rPr>
+              <w:fldChar w:fldCharType="separate"/>
+            </w:r>
+            <w:r>
+              <w:rPr>
+                <w:noProof/>
+                <w:webHidden/>
+              </w:rPr>
+              <w:t>21</w:t>
+            </w:r>
+            <w:r>
+              <w:rPr>
+                <w:noProof/>
+                <w:webHidden/>
+              </w:rPr>
+              <w:fldChar w:fldCharType="end"/>
+            </w:r>
+          </w:hyperlink>
         </w:p>
         <w:p>
           <w:pPr>
@@ -4529,12 +4473,12 @@
           <w:numId w:val="4"/>
         </w:numPr>
       </w:pPr>
-      <w:bookmarkStart w:id="1" w:name="_Toc510535752"/>
+      <w:bookmarkStart w:id="0" w:name="_Toc510535752"/>
       <w:r>
         <w:lastRenderedPageBreak/>
         <w:t>Introduction</w:t>
       </w:r>
-      <w:bookmarkEnd w:id="1"/>
+      <w:bookmarkEnd w:id="0"/>
     </w:p>
     <w:p/>
     <w:p>
@@ -4551,11 +4495,11 @@
           <w:numId w:val="4"/>
         </w:numPr>
       </w:pPr>
-      <w:bookmarkStart w:id="2" w:name="_Toc510535753"/>
+      <w:bookmarkStart w:id="1" w:name="_Toc510535753"/>
       <w:r>
         <w:t>Aims and Objectives</w:t>
       </w:r>
-      <w:bookmarkEnd w:id="2"/>
+      <w:bookmarkEnd w:id="1"/>
     </w:p>
     <w:p/>
     <w:p>
@@ -4738,12 +4682,12 @@
           <w:numId w:val="4"/>
         </w:numPr>
       </w:pPr>
-      <w:bookmarkStart w:id="3" w:name="_Toc510535754"/>
+      <w:bookmarkStart w:id="2" w:name="_Toc510535754"/>
       <w:r>
         <w:lastRenderedPageBreak/>
         <w:t>Table of Figures</w:t>
       </w:r>
-      <w:bookmarkEnd w:id="3"/>
+      <w:bookmarkEnd w:id="2"/>
     </w:p>
     <w:p/>
     <w:tbl>
@@ -5210,12 +5154,12 @@
           <w:numId w:val="4"/>
         </w:numPr>
       </w:pPr>
-      <w:bookmarkStart w:id="4" w:name="_Toc510535755"/>
+      <w:bookmarkStart w:id="3" w:name="_Toc510535755"/>
       <w:r>
         <w:lastRenderedPageBreak/>
         <w:t>Background Research</w:t>
       </w:r>
-      <w:bookmarkEnd w:id="4"/>
+      <w:bookmarkEnd w:id="3"/>
     </w:p>
     <w:p/>
     <w:p>
@@ -5226,23 +5170,26 @@
           <w:numId w:val="4"/>
         </w:numPr>
       </w:pPr>
-      <w:bookmarkStart w:id="5" w:name="_Toc510535756"/>
+      <w:bookmarkStart w:id="4" w:name="_Toc510535756"/>
       <w:r>
         <w:t>Market Research</w:t>
       </w:r>
+      <w:bookmarkEnd w:id="4"/>
+    </w:p>
+    <w:p/>
+    <w:p>
+      <w:pPr>
+        <w:pStyle w:val="Heading3"/>
+        <w:numPr>
+          <w:ilvl w:val="2"/>
+          <w:numId w:val="4"/>
+        </w:numPr>
+      </w:pPr>
+      <w:bookmarkStart w:id="5" w:name="_Toc510535757"/>
+      <w:r>
+        <w:t>Reasoning</w:t>
+      </w:r>
       <w:bookmarkEnd w:id="5"/>
-    </w:p>
-    <w:p/>
-    <w:p>
-      <w:pPr>
-        <w:pStyle w:val="Heading3"/>
-        <w:ind w:left="720"/>
-      </w:pPr>
-      <w:bookmarkStart w:id="6" w:name="_Toc510535757"/>
-      <w:r>
-        <w:t>Reasoning</w:t>
-      </w:r>
-      <w:bookmarkEnd w:id="6"/>
     </w:p>
     <w:p>
       <w:r>
@@ -5266,15 +5213,16 @@
     <w:p>
       <w:pPr>
         <w:pStyle w:val="Heading3"/>
-      </w:pPr>
-      <w:r>
-        <w:tab/>
-      </w:r>
-      <w:bookmarkStart w:id="7" w:name="_Toc510535758"/>
+        <w:numPr>
+          <w:ilvl w:val="2"/>
+          <w:numId w:val="4"/>
+        </w:numPr>
+      </w:pPr>
+      <w:bookmarkStart w:id="6" w:name="_Toc510535758"/>
       <w:r>
         <w:t>Method</w:t>
       </w:r>
-      <w:bookmarkEnd w:id="7"/>
+      <w:bookmarkEnd w:id="6"/>
     </w:p>
     <w:p/>
     <w:p>
@@ -5308,40 +5256,37 @@
     <w:p>
       <w:pPr>
         <w:pStyle w:val="Heading3"/>
-      </w:pPr>
-      <w:r>
-        <w:tab/>
-      </w:r>
-      <w:bookmarkStart w:id="8" w:name="_Toc510535759"/>
+        <w:numPr>
+          <w:ilvl w:val="2"/>
+          <w:numId w:val="4"/>
+        </w:numPr>
+      </w:pPr>
+      <w:bookmarkStart w:id="7" w:name="_Toc510535759"/>
       <w:r>
         <w:t>Findings</w:t>
       </w:r>
+      <w:bookmarkEnd w:id="7"/>
+    </w:p>
+    <w:p/>
+    <w:p>
+      <w:r>
+        <w:t>For a full detailed list of findings check appendix () for the full write up.</w:t>
+      </w:r>
+    </w:p>
+    <w:p/>
+    <w:p>
+      <w:pPr>
+        <w:pStyle w:val="Heading3"/>
+        <w:numPr>
+          <w:ilvl w:val="2"/>
+          <w:numId w:val="4"/>
+        </w:numPr>
+      </w:pPr>
+      <w:bookmarkStart w:id="8" w:name="_Toc510535760"/>
+      <w:r>
+        <w:t>Summary</w:t>
+      </w:r>
       <w:bookmarkEnd w:id="8"/>
-    </w:p>
-    <w:p>
-      <w:pPr>
-        <w:pStyle w:val="Heading3"/>
-      </w:pPr>
-    </w:p>
-    <w:p>
-      <w:r>
-        <w:tab/>
-        <w:t>For a full detailed list of findings check appendix () for the full write up.</w:t>
-      </w:r>
-    </w:p>
-    <w:p/>
-    <w:p>
-      <w:pPr>
-        <w:pStyle w:val="Heading3"/>
-      </w:pPr>
-      <w:r>
-        <w:tab/>
-      </w:r>
-      <w:bookmarkStart w:id="9" w:name="_Toc510535760"/>
-      <w:r>
-        <w:t>Summary</w:t>
-      </w:r>
-      <w:bookmarkEnd w:id="9"/>
     </w:p>
     <w:p/>
     <w:p>
@@ -5354,7 +5299,31 @@
       </w:r>
       <w:r>
         <w:tab/>
-        <w:t xml:space="preserve"> the market for products like the one outlined in this paper one product stood out from among the rest and that was Stack Overflow. Due to it’s wide spread use and popularity it boosts one of the widest ranges of content on the internet. This directly feeds into it’s popularity as it provides tutorial material on just about every topic. Its also helped by having very good SEO (Search Engine Optimisation) allowing users to easily find posts through popular search engines such as </w:t>
+        <w:t xml:space="preserve"> the market for products like the one outlined in this paper one product stood out from among the rest and that was Stack Overflow. Due to </w:t>
+      </w:r>
+      <w:proofErr w:type="spellStart"/>
+      <w:r>
+        <w:t>it’s</w:t>
+      </w:r>
+      <w:proofErr w:type="spellEnd"/>
+      <w:r>
+        <w:t xml:space="preserve"> wide spread use and popularity it boosts one of the widest ranges of content on the internet. This directly feeds into </w:t>
+      </w:r>
+      <w:proofErr w:type="spellStart"/>
+      <w:r>
+        <w:t>it’s</w:t>
+      </w:r>
+      <w:proofErr w:type="spellEnd"/>
+      <w:r>
+        <w:t xml:space="preserve"> popularity as it provides tutorial material on just about every topic. </w:t>
+      </w:r>
+      <w:proofErr w:type="spellStart"/>
+      <w:r>
+        <w:t>Its</w:t>
+      </w:r>
+      <w:proofErr w:type="spellEnd"/>
+      <w:r>
+        <w:t xml:space="preserve"> also helped by having very good SEO (Search Engine Optimisation) allowing users to easily find posts through popular search engines such as </w:t>
       </w:r>
       <w:r>
         <w:lastRenderedPageBreak/>
@@ -5382,7 +5351,13 @@
       </w:pPr>
       <w:r>
         <w:tab/>
-        <w:t xml:space="preserve">So, it can be concluded that Stack Overflow simply works by being on of the most popular systems on the market. However, it does fail in the fact it doesn’t adequately reward posts that fully explain their topic. As mentioned in the full market report </w:t>
+        <w:t xml:space="preserve">So, it can be concluded that Stack Overflow simply works by being </w:t>
+      </w:r>
+      <w:r>
+        <w:t>one</w:t>
+      </w:r>
+      <w:r>
+        <w:t xml:space="preserve"> of the most popular systems on the market. However, it does fail in the fact it doesn’t adequately reward posts that fully explain their topic. As mentioned in the full market report </w:t>
       </w:r>
       <w:r>
         <w:rPr>
@@ -5433,50 +5408,58 @@
           <w:numId w:val="4"/>
         </w:numPr>
       </w:pPr>
-      <w:bookmarkStart w:id="10" w:name="_Toc510535761"/>
+      <w:bookmarkStart w:id="9" w:name="_Toc510535761"/>
       <w:r>
         <w:lastRenderedPageBreak/>
         <w:t>Audience Research</w:t>
       </w:r>
+      <w:bookmarkEnd w:id="9"/>
+      <w:r>
+        <w:t xml:space="preserve"> </w:t>
+      </w:r>
+    </w:p>
+    <w:p/>
+    <w:p>
+      <w:pPr>
+        <w:pStyle w:val="Heading3"/>
+        <w:numPr>
+          <w:ilvl w:val="2"/>
+          <w:numId w:val="4"/>
+        </w:numPr>
+      </w:pPr>
+      <w:bookmarkStart w:id="10" w:name="_Toc510535762"/>
+      <w:r>
+        <w:t>Survey Rationale</w:t>
+      </w:r>
       <w:bookmarkEnd w:id="10"/>
-      <w:r>
-        <w:t xml:space="preserve"> </w:t>
-      </w:r>
     </w:p>
     <w:p/>
     <w:p>
       <w:pPr>
+        <w:jc w:val="both"/>
+      </w:pPr>
+      <w:r>
+        <w:t>Another important part of determining which direction my system should go in is by asking my target demographic a few questions relating to their current tool usage and learning habits. I can achieve this through focus group testing but also an audience survey. This survey would be targeted at both student/” junior” developers and senior developers alike to gauge opinion about my possible tool. I primarily want to find out how developers learn new syntax and how/what tools they currently use to solve problems. Below is a list of possible questions for the survey alongside a short purpose of asking that question.</w:t>
+      </w:r>
+    </w:p>
+    <w:p>
+      <w:pPr>
+        <w:jc w:val="both"/>
+      </w:pPr>
+    </w:p>
+    <w:p>
+      <w:pPr>
         <w:pStyle w:val="Heading3"/>
-      </w:pPr>
-      <w:bookmarkStart w:id="11" w:name="_Toc510535762"/>
-      <w:r>
-        <w:t>Survey Rationale</w:t>
+        <w:numPr>
+          <w:ilvl w:val="2"/>
+          <w:numId w:val="4"/>
+        </w:numPr>
+      </w:pPr>
+      <w:bookmarkStart w:id="11" w:name="_Toc510535763"/>
+      <w:r>
+        <w:t>Survey Results</w:t>
       </w:r>
       <w:bookmarkEnd w:id="11"/>
-    </w:p>
-    <w:p/>
-    <w:p>
-      <w:pPr>
-        <w:jc w:val="both"/>
-      </w:pPr>
-      <w:r>
-        <w:t>Another important part of determining which direction my system should go in is by asking my target demographic a few questions relating to their current tool usage and learning habits. I can achieve this through focus group testing but also an audience survey. This survey would be targeted at both student/” junior” developers and senior developers alike to gauge opinion about my possible tool. I primarily want to find out how developers learn new syntax and how/what tools they currently use to solve problems. Below is a list of possible questions for the survey alongside a short purpose of asking that question.</w:t>
-      </w:r>
-    </w:p>
-    <w:p>
-      <w:pPr>
-        <w:jc w:val="both"/>
-      </w:pPr>
-    </w:p>
-    <w:p>
-      <w:pPr>
-        <w:pStyle w:val="Heading3"/>
-      </w:pPr>
-      <w:bookmarkStart w:id="12" w:name="_Toc510535763"/>
-      <w:r>
-        <w:t>Survey Results</w:t>
-      </w:r>
-      <w:bookmarkEnd w:id="12"/>
     </w:p>
     <w:p/>
     <w:p>
@@ -5850,24 +5833,27 @@
           <w:numId w:val="4"/>
         </w:numPr>
       </w:pPr>
-      <w:bookmarkStart w:id="13" w:name="_Toc510535764"/>
+      <w:bookmarkStart w:id="12" w:name="_Toc510535764"/>
       <w:r>
         <w:lastRenderedPageBreak/>
         <w:t>Language Research</w:t>
       </w:r>
+      <w:bookmarkEnd w:id="12"/>
+    </w:p>
+    <w:p/>
+    <w:p>
+      <w:pPr>
+        <w:pStyle w:val="Heading3"/>
+        <w:numPr>
+          <w:ilvl w:val="2"/>
+          <w:numId w:val="4"/>
+        </w:numPr>
+      </w:pPr>
+      <w:bookmarkStart w:id="13" w:name="_Toc510535765"/>
+      <w:r>
+        <w:t>Reasoning</w:t>
+      </w:r>
       <w:bookmarkEnd w:id="13"/>
-    </w:p>
-    <w:p/>
-    <w:p>
-      <w:pPr>
-        <w:pStyle w:val="Heading3"/>
-        <w:ind w:left="720"/>
-      </w:pPr>
-      <w:bookmarkStart w:id="14" w:name="_Toc510535765"/>
-      <w:r>
-        <w:t>Reasoning</w:t>
-      </w:r>
-      <w:bookmarkEnd w:id="14"/>
     </w:p>
     <w:p/>
     <w:p>
@@ -5893,15 +5879,16 @@
     <w:p>
       <w:pPr>
         <w:pStyle w:val="Heading3"/>
-      </w:pPr>
-      <w:r>
-        <w:tab/>
-      </w:r>
-      <w:bookmarkStart w:id="15" w:name="_Toc510535766"/>
+        <w:numPr>
+          <w:ilvl w:val="2"/>
+          <w:numId w:val="4"/>
+        </w:numPr>
+      </w:pPr>
+      <w:bookmarkStart w:id="14" w:name="_Toc510535766"/>
       <w:r>
         <w:t>Method</w:t>
       </w:r>
-      <w:bookmarkEnd w:id="15"/>
+      <w:bookmarkEnd w:id="14"/>
     </w:p>
     <w:p/>
     <w:p>
@@ -5917,15 +5904,16 @@
     <w:p>
       <w:pPr>
         <w:pStyle w:val="Heading3"/>
-      </w:pPr>
-      <w:r>
-        <w:tab/>
-      </w:r>
-      <w:bookmarkStart w:id="16" w:name="_Toc510535767"/>
+        <w:numPr>
+          <w:ilvl w:val="2"/>
+          <w:numId w:val="4"/>
+        </w:numPr>
+      </w:pPr>
+      <w:bookmarkStart w:id="15" w:name="_Toc510535767"/>
       <w:r>
         <w:t>Findings</w:t>
       </w:r>
-      <w:bookmarkEnd w:id="16"/>
+      <w:bookmarkEnd w:id="15"/>
     </w:p>
     <w:p/>
     <w:p>
@@ -5938,15 +5926,16 @@
     <w:p>
       <w:pPr>
         <w:pStyle w:val="Heading3"/>
-      </w:pPr>
-      <w:r>
-        <w:tab/>
-      </w:r>
-      <w:bookmarkStart w:id="17" w:name="_Toc510535768"/>
+        <w:numPr>
+          <w:ilvl w:val="2"/>
+          <w:numId w:val="4"/>
+        </w:numPr>
+      </w:pPr>
+      <w:bookmarkStart w:id="16" w:name="_Toc510535768"/>
       <w:r>
         <w:t>Summary</w:t>
       </w:r>
-      <w:bookmarkEnd w:id="17"/>
+      <w:bookmarkEnd w:id="16"/>
     </w:p>
     <w:p/>
     <w:p>
@@ -5977,25 +5966,29 @@
           <w:numId w:val="4"/>
         </w:numPr>
       </w:pPr>
-      <w:bookmarkStart w:id="18" w:name="_Toc510535769"/>
+      <w:bookmarkStart w:id="17" w:name="_Toc510535769"/>
       <w:r>
         <w:lastRenderedPageBreak/>
         <w:t>Academic Research</w:t>
       </w:r>
+      <w:bookmarkEnd w:id="17"/>
+    </w:p>
+    <w:p/>
+    <w:p>
+      <w:pPr>
+        <w:pStyle w:val="Heading3"/>
+        <w:numPr>
+          <w:ilvl w:val="2"/>
+          <w:numId w:val="4"/>
+        </w:numPr>
+      </w:pPr>
+      <w:bookmarkStart w:id="18" w:name="_Toc496004118"/>
+      <w:bookmarkStart w:id="19" w:name="_Toc510535770"/>
+      <w:r>
+        <w:t>Language Pedagogy</w:t>
+      </w:r>
       <w:bookmarkEnd w:id="18"/>
-    </w:p>
-    <w:p/>
-    <w:p>
-      <w:pPr>
-        <w:pStyle w:val="Heading3"/>
-      </w:pPr>
-      <w:bookmarkStart w:id="19" w:name="_Toc496004118"/>
-      <w:bookmarkStart w:id="20" w:name="_Toc510535770"/>
-      <w:r>
-        <w:t>Language Pedagogy</w:t>
-      </w:r>
       <w:bookmarkEnd w:id="19"/>
-      <w:bookmarkEnd w:id="20"/>
     </w:p>
     <w:p/>
     <w:p>
@@ -6142,15 +6135,19 @@
     <w:p>
       <w:pPr>
         <w:pStyle w:val="Heading3"/>
-      </w:pPr>
-      <w:bookmarkStart w:id="21" w:name="_Toc496004119"/>
-      <w:bookmarkStart w:id="22" w:name="_Toc510535771"/>
+        <w:numPr>
+          <w:ilvl w:val="2"/>
+          <w:numId w:val="4"/>
+        </w:numPr>
+      </w:pPr>
+      <w:bookmarkStart w:id="20" w:name="_Toc496004119"/>
+      <w:bookmarkStart w:id="21" w:name="_Toc510535771"/>
       <w:r>
         <w:lastRenderedPageBreak/>
         <w:t>Crowdsourcing and Gamification.</w:t>
       </w:r>
+      <w:bookmarkEnd w:id="20"/>
       <w:bookmarkEnd w:id="21"/>
-      <w:bookmarkEnd w:id="22"/>
     </w:p>
     <w:p/>
     <w:p>
@@ -6240,7 +6237,23 @@
           <w:i/>
           <w:vertAlign w:val="superscript"/>
         </w:rPr>
-        <w:t>(Zwass 2010)</w:t>
+        <w:t>(</w:t>
+      </w:r>
+      <w:proofErr w:type="spellStart"/>
+      <w:r>
+        <w:rPr>
+          <w:i/>
+          <w:vertAlign w:val="superscript"/>
+        </w:rPr>
+        <w:t>Zwass</w:t>
+      </w:r>
+      <w:proofErr w:type="spellEnd"/>
+      <w:r>
+        <w:rPr>
+          <w:i/>
+          <w:vertAlign w:val="superscript"/>
+        </w:rPr>
+        <w:t xml:space="preserve"> 2010)</w:t>
       </w:r>
       <w:r>
         <w:t>. By encouraging user interaction through the voting system and comments sections a community will develop around the application. This in turn encourages further user involvement and increases the chances of the user’s continued use of the application. Which is what the application requires to provide up to date syntactical resources to the searching users.</w:t>
@@ -6297,40 +6310,88 @@
           <w:i/>
           <w:vertAlign w:val="superscript"/>
         </w:rPr>
-        <w:t>(Luis von Ahn 2008)</w:t>
-      </w:r>
-      <w:r>
-        <w:t xml:space="preserve">. There are several ways of implementing game features and these ways can have very levels of effectiveness based on how they are implemented and for what purpose. Luis spoke about user ranking in his 2008 magazine article. This is the process of taking a user’s input then quantifying that contribution in terms of effort and quality and giving them a score. That score can then be applied to ranks and leader boards </w:t>
-      </w:r>
+        <w:t xml:space="preserve">(Luis von </w:t>
+      </w:r>
+      <w:proofErr w:type="spellStart"/>
       <w:r>
         <w:rPr>
           <w:i/>
           <w:vertAlign w:val="superscript"/>
         </w:rPr>
-        <w:t>(Luis von Ahn 2008)</w:t>
-      </w:r>
-      <w:r>
-        <w:t>. This could be a brilliant feature for my site as it can be applied to both the searchers and the posters.</w:t>
-      </w:r>
-    </w:p>
-    <w:p>
-      <w:pPr>
-        <w:jc w:val="both"/>
-      </w:pPr>
-    </w:p>
-    <w:p>
-      <w:pPr>
-        <w:jc w:val="both"/>
-      </w:pPr>
-      <w:r>
-        <w:t xml:space="preserve">Posters can be awarded based on the communities’ evaluation of their post. Searchers can then be awarded for providing frequent comments and rating on these posts. The level of reward would have to be based on level of contribution as if users are rewarded for simple tasks such as giving rating they have been shown to give more spurious ratings </w:t>
-      </w:r>
+        <w:t>Ahn</w:t>
+      </w:r>
+      <w:proofErr w:type="spellEnd"/>
       <w:r>
         <w:rPr>
           <w:i/>
           <w:vertAlign w:val="superscript"/>
         </w:rPr>
-        <w:t>(Zwass 2010)</w:t>
+        <w:t xml:space="preserve"> 2008)</w:t>
+      </w:r>
+      <w:r>
+        <w:t xml:space="preserve">. There are several ways of implementing game features and these ways can have very levels of effectiveness based on how they are implemented and for what purpose. Luis spoke about user ranking in his 2008 magazine article. This is the process of taking a user’s input then quantifying that contribution in terms of effort and quality and giving them a score. That score can then be applied to ranks and leader boards </w:t>
+      </w:r>
+      <w:r>
+        <w:rPr>
+          <w:i/>
+          <w:vertAlign w:val="superscript"/>
+        </w:rPr>
+        <w:t xml:space="preserve">(Luis von </w:t>
+      </w:r>
+      <w:proofErr w:type="spellStart"/>
+      <w:r>
+        <w:rPr>
+          <w:i/>
+          <w:vertAlign w:val="superscript"/>
+        </w:rPr>
+        <w:t>Ahn</w:t>
+      </w:r>
+      <w:proofErr w:type="spellEnd"/>
+      <w:r>
+        <w:rPr>
+          <w:i/>
+          <w:vertAlign w:val="superscript"/>
+        </w:rPr>
+        <w:t xml:space="preserve"> 2008)</w:t>
+      </w:r>
+      <w:r>
+        <w:t>. This could be a brilliant feature for my site as it can be applied to both the searchers and the posters.</w:t>
+      </w:r>
+    </w:p>
+    <w:p>
+      <w:pPr>
+        <w:jc w:val="both"/>
+      </w:pPr>
+    </w:p>
+    <w:p>
+      <w:pPr>
+        <w:jc w:val="both"/>
+      </w:pPr>
+      <w:r>
+        <w:t xml:space="preserve">Posters can be awarded based on the communities’ evaluation of their post. Searchers can then be awarded for providing frequent comments and rating on these posts. The level of reward would have to be based on level of contribution as if users are rewarded for simple tasks such as giving rating they have been shown to give more spurious ratings </w:t>
+      </w:r>
+      <w:r>
+        <w:rPr>
+          <w:i/>
+          <w:vertAlign w:val="superscript"/>
+        </w:rPr>
+        <w:t>(</w:t>
+      </w:r>
+      <w:proofErr w:type="spellStart"/>
+      <w:r>
+        <w:rPr>
+          <w:i/>
+          <w:vertAlign w:val="superscript"/>
+        </w:rPr>
+        <w:t>Zwass</w:t>
+      </w:r>
+      <w:proofErr w:type="spellEnd"/>
+      <w:r>
+        <w:rPr>
+          <w:i/>
+          <w:vertAlign w:val="superscript"/>
+        </w:rPr>
+        <w:t xml:space="preserve"> 2010)</w:t>
       </w:r>
       <w:r>
         <w:t>. So, a smaller score could be given when a user rates and a larger score given to high quality posts. This score can then be acquired over the user’s lifespan and as they reach certain milestones they can “rank up”. This is a badge they can display in comment boards as well as their profile page. It can be deduced that a user who has spent a long time acquiring a high rank will be less likely to leave the site.</w:t>
@@ -6363,12 +6424,12 @@
           <w:numId w:val="4"/>
         </w:numPr>
       </w:pPr>
-      <w:bookmarkStart w:id="23" w:name="_Toc510535772"/>
+      <w:bookmarkStart w:id="22" w:name="_Toc510535772"/>
       <w:r>
         <w:lastRenderedPageBreak/>
         <w:t>Implementation Technology</w:t>
       </w:r>
-      <w:bookmarkEnd w:id="23"/>
+      <w:bookmarkEnd w:id="22"/>
     </w:p>
     <w:p/>
     <w:p>
@@ -6487,13 +6548,16 @@
     <w:p>
       <w:pPr>
         <w:pStyle w:val="Heading3"/>
-        <w:ind w:firstLine="360"/>
-      </w:pPr>
-      <w:bookmarkStart w:id="24" w:name="_Toc510535773"/>
+        <w:numPr>
+          <w:ilvl w:val="2"/>
+          <w:numId w:val="4"/>
+        </w:numPr>
+      </w:pPr>
+      <w:bookmarkStart w:id="23" w:name="_Toc510535773"/>
       <w:r>
         <w:t>What is a Web Application?</w:t>
       </w:r>
-      <w:bookmarkEnd w:id="24"/>
+      <w:bookmarkEnd w:id="23"/>
     </w:p>
     <w:p/>
     <w:p>
@@ -6571,50 +6635,12 @@
           <w:numId w:val="4"/>
         </w:numPr>
       </w:pPr>
-      <w:bookmarkStart w:id="25" w:name="_Toc510535774"/>
+      <w:bookmarkStart w:id="24" w:name="_Toc510535774"/>
       <w:r>
         <w:lastRenderedPageBreak/>
         <w:t>Methodology and System Design</w:t>
       </w:r>
-      <w:bookmarkEnd w:id="25"/>
-    </w:p>
-    <w:p/>
-    <w:p>
-      <w:pPr>
-        <w:pStyle w:val="Heading3"/>
-        <w:numPr>
-          <w:ilvl w:val="1"/>
-          <w:numId w:val="4"/>
-        </w:numPr>
-      </w:pPr>
-      <w:bookmarkStart w:id="26" w:name="_Toc510535775"/>
-      <w:r>
-        <w:t>Overview</w:t>
-      </w:r>
-      <w:bookmarkEnd w:id="26"/>
-    </w:p>
-    <w:p/>
-    <w:p>
-      <w:pPr>
-        <w:ind w:left="360"/>
-      </w:pPr>
-      <w:r>
-        <w:t xml:space="preserve">The aim of the Syntax and Semantic learning tool is to facilitate the learning of new syntactical features of programming/scripting languages. On top of that the tool will also allow users to gain a greater understanding of the background semantics of that specific syntax. This is done to help increase the programmer’s overall proficiency as they will have a fuller understanding of that syntax and how it works. All of this will be achieved through a crowd sourcing model. The reason the application will rely on crowd sourcing is because there </w:t>
-      </w:r>
-      <w:r>
-        <w:t>are</w:t>
-      </w:r>
-      <w:r>
-        <w:t xml:space="preserve"> far too many languages that are used by professionals. Creating content for these languages would require more effort than is currently available for this project. </w:t>
-      </w:r>
-    </w:p>
-    <w:p>
-      <w:pPr>
-        <w:ind w:left="360"/>
-      </w:pPr>
-      <w:r>
-        <w:t>Crowd Sourcing allows the application to rely upon it’s community to keep it alive. This is a double-edged sword however as if the community does not support the application the application will fail due to a lack of content. That is why this prototype aims to get an idea of what the community would like from a syntax and semantic learning tool. This information could then be used to fully develop the application in a manner that the general programming community would approve of. This in turn will increase community retention and therefore support the life of the application itself.</w:t>
-      </w:r>
+      <w:bookmarkEnd w:id="24"/>
     </w:p>
     <w:p/>
     <w:p>
@@ -6625,14 +6651,60 @@
           <w:numId w:val="4"/>
         </w:numPr>
       </w:pPr>
-      <w:bookmarkStart w:id="27" w:name="_Toc510535776"/>
+      <w:bookmarkStart w:id="25" w:name="_Toc510535775"/>
+      <w:r>
+        <w:t>Overview</w:t>
+      </w:r>
+      <w:bookmarkEnd w:id="25"/>
+    </w:p>
+    <w:p/>
+    <w:p>
+      <w:pPr>
+        <w:ind w:left="360"/>
+      </w:pPr>
+      <w:r>
+        <w:t xml:space="preserve">The aim of the Syntax and Semantic learning tool is to facilitate the learning of new syntactical features of programming/scripting languages. On top of that the tool will also allow users to gain a greater understanding of the background semantics of that specific syntax. This is done to help increase the programmer’s overall proficiency as they will have a fuller understanding of that syntax and how it works. All of this will be achieved through a crowd sourcing model. The reason the application will rely on crowd sourcing is because there </w:t>
+      </w:r>
+      <w:r>
+        <w:t>are</w:t>
+      </w:r>
+      <w:r>
+        <w:t xml:space="preserve"> far too many languages that are used by professionals. Creating content for these languages would require more effort than is currently available for this project. </w:t>
+      </w:r>
+    </w:p>
+    <w:p>
+      <w:pPr>
+        <w:ind w:left="360"/>
+      </w:pPr>
+      <w:r>
+        <w:t xml:space="preserve">Crowd Sourcing allows the application to rely upon </w:t>
+      </w:r>
+      <w:proofErr w:type="spellStart"/>
+      <w:r>
+        <w:t>it’s</w:t>
+      </w:r>
+      <w:proofErr w:type="spellEnd"/>
+      <w:r>
+        <w:t xml:space="preserve"> community to keep it alive. This is a double-edged sword however as if the community does not support the application the application will fail due to a lack of content. That is why this prototype aims to get an idea of what the community would like from a syntax and semantic learning tool. This information could then be used to fully develop the application in a manner that the general programming community would approve of. This in turn will increase community retention and therefore support the life of the application itself.</w:t>
+      </w:r>
+    </w:p>
+    <w:p/>
+    <w:p>
+      <w:pPr>
+        <w:pStyle w:val="Heading2"/>
+        <w:numPr>
+          <w:ilvl w:val="1"/>
+          <w:numId w:val="4"/>
+        </w:numPr>
+      </w:pPr>
+      <w:bookmarkStart w:id="26" w:name="_Toc510535776"/>
       <w:r>
         <w:t xml:space="preserve">Functional </w:t>
       </w:r>
       <w:r>
         <w:t>Requirements</w:t>
       </w:r>
-      <w:bookmarkEnd w:id="27"/>
+      <w:bookmarkEnd w:id="26"/>
     </w:p>
     <w:p/>
     <w:tbl>
@@ -6939,10 +7011,12 @@
             <w:r>
               <w:t xml:space="preserve">By viewing a post, a user can place a comment on that post discussing </w:t>
             </w:r>
+            <w:proofErr w:type="spellStart"/>
             <w:proofErr w:type="gramStart"/>
             <w:r>
               <w:t>it’s</w:t>
             </w:r>
+            <w:proofErr w:type="spellEnd"/>
             <w:proofErr w:type="gramEnd"/>
             <w:r>
               <w:t xml:space="preserve"> contents. Other users can then view this comment.</w:t>
@@ -7038,17 +7112,17 @@
     </w:p>
     <w:p>
       <w:pPr>
-        <w:pStyle w:val="Heading3"/>
+        <w:pStyle w:val="Heading2"/>
         <w:numPr>
           <w:ilvl w:val="1"/>
           <w:numId w:val="4"/>
         </w:numPr>
       </w:pPr>
-      <w:bookmarkStart w:id="28" w:name="_Toc510535777"/>
+      <w:bookmarkStart w:id="27" w:name="_Toc510535777"/>
       <w:r>
         <w:t>Non-Functional Requirements</w:t>
       </w:r>
-      <w:bookmarkEnd w:id="28"/>
+      <w:bookmarkEnd w:id="27"/>
     </w:p>
     <w:p/>
     <w:tbl>
@@ -7226,12 +7300,12 @@
           <w:numId w:val="4"/>
         </w:numPr>
       </w:pPr>
-      <w:bookmarkStart w:id="29" w:name="_Toc510535778"/>
+      <w:bookmarkStart w:id="28" w:name="_Toc510535778"/>
       <w:r>
         <w:lastRenderedPageBreak/>
         <w:t>High Level Design</w:t>
       </w:r>
-      <w:bookmarkEnd w:id="29"/>
+      <w:bookmarkEnd w:id="28"/>
     </w:p>
     <w:p/>
     <w:p>
@@ -7341,83 +7415,21 @@
         <w:jc w:val="both"/>
       </w:pPr>
       <w:r>
-        <w:t>The Polyfire components are the components which allow the combination of the Polymer and Firebase. These components handle elements such as user authentication and interaction with the real time database. By importing them through the index page rather than codex-app the entire site can have access to the data from the Firebase connection. This data is then protected by Polymer’s shadow-DOM. This is a ratification DOM structure created to handle all the various components. It also helps to prevent attacks by making it incredibly difficult to poll data from the website itself.</w:t>
+        <w:t xml:space="preserve">The </w:t>
+      </w:r>
+      <w:proofErr w:type="spellStart"/>
+      <w:r>
+        <w:t>Polyfire</w:t>
+      </w:r>
+      <w:proofErr w:type="spellEnd"/>
+      <w:r>
+        <w:t xml:space="preserve"> components are the components which allow the combination of the Polymer and Firebase. These components handle elements such as user authentication and interaction with the real time database. By importing them through the index page rather than codex-app the entire site can have access to the data from the Firebase connection. This data is then protected by Polymer’s shadow-DOM. This is a ratification DOM structure created to handle all the various components. It also helps to prevent attacks by making it incredibly difficult to poll data from the website itself.</w:t>
       </w:r>
     </w:p>
     <w:p>
       <w:pPr>
         <w:jc w:val="both"/>
       </w:pPr>
-    </w:p>
-    <w:p>
-      <w:pPr>
-        <w:pStyle w:val="Heading3"/>
-        <w:numPr>
-          <w:ilvl w:val="1"/>
-          <w:numId w:val="4"/>
-        </w:numPr>
-      </w:pPr>
-      <w:bookmarkStart w:id="30" w:name="_Toc510535779"/>
-      <w:r>
-        <w:lastRenderedPageBreak/>
-        <w:t>Backend Server-Side Design</w:t>
-      </w:r>
-      <w:bookmarkEnd w:id="30"/>
-    </w:p>
-    <w:p/>
-    <w:p>
-      <w:pPr>
-        <w:jc w:val="both"/>
-      </w:pPr>
-      <w:r>
-        <w:t>Firebase will be used to handle all back-end data processing. This primary involves user authentication as well as requests and posts to the database. Thankfully, Firebase directly supports both functions and has cross-over components that allow the communication between polymer and firebase. These are included in a library called Polyfire.</w:t>
-      </w:r>
-    </w:p>
-    <w:p>
-      <w:pPr>
-        <w:jc w:val="both"/>
-      </w:pPr>
-      <w:r>
-        <w:t xml:space="preserve">Starting with the database. The application will make use of Firebase’s “Real Time Database” structure. This is very similar to a SQL-less database. That means it does not rely on common SQL style functions and it is not a relational style database. Meaning that it does not create relations between records. This has both it’s advantages and disadvantages. The disadvantages being that </w:t>
-      </w:r>
-      <w:r>
-        <w:t>having relations between records becomes difficult/impossible and the repetition of data can easily happen. That means careful consideration must be taken when designing the database.</w:t>
-      </w:r>
-    </w:p>
-    <w:p>
-      <w:pPr>
-        <w:jc w:val="both"/>
-      </w:pPr>
-      <w:r>
-        <w:t>“Real Time Database” from Firebase works on a Document foundation. This means that the database consists of objects. These objects then consist of fields and those fields can also be arrays/lists of objects within themselves. Through this mechanic one may achieve a relation between data. So, when creating the database relations will be displayed through these internal lists. For example, the post document will be a list of posts and within those posts each post will have another list representing its comments.</w:t>
-      </w:r>
-    </w:p>
-    <w:p>
-      <w:pPr>
-        <w:jc w:val="both"/>
-      </w:pPr>
-      <w:r>
-        <w:t xml:space="preserve">The primary advantage to using this approach is that is becomes faster and easier to process single objects. Codex (the application) will often be dealing with a single post or a small number of posts (less than 50). That means when pulling a </w:t>
-      </w:r>
-      <w:r>
-        <w:t>post,</w:t>
-      </w:r>
-      <w:r>
-        <w:t xml:space="preserve"> it will be much easier to handle of it’s data together in an object style paradigm.</w:t>
-      </w:r>
-      <w:r>
-        <w:t xml:space="preserve"> This is because all the data is present upon call avoiding the resource intensive procedures such as table joins. Real Time Database avoids this by having all the objects essentially being pre-joined saving the server from performing this expensive operation. This in turn speeds up processing allowing the site to process more users at once which is important in a site that may need to scale to a large user base quickly.</w:t>
-      </w:r>
-    </w:p>
-    <w:p>
-      <w:pPr>
-        <w:jc w:val="both"/>
-      </w:pPr>
-    </w:p>
-    <w:p>
-      <w:r>
-        <w:br w:type="page"/>
-      </w:r>
     </w:p>
     <w:p>
       <w:pPr>
@@ -7427,15 +7439,2052 @@
           <w:numId w:val="4"/>
         </w:numPr>
       </w:pPr>
-      <w:bookmarkStart w:id="31" w:name="_Toc510535780"/>
+      <w:bookmarkStart w:id="29" w:name="_Toc510535779"/>
       <w:r>
         <w:lastRenderedPageBreak/>
-        <w:t>Fun Design Things</w:t>
-      </w:r>
-      <w:bookmarkEnd w:id="31"/>
+        <w:t>Backend Server-Side Design</w:t>
+      </w:r>
+      <w:bookmarkEnd w:id="29"/>
     </w:p>
     <w:p/>
     <w:p>
+      <w:pPr>
+        <w:jc w:val="both"/>
+      </w:pPr>
+      <w:r>
+        <w:t xml:space="preserve">Firebase will be used to handle all back-end data processing. This primary involves user authentication as well as requests and posts to the database. Thankfully, Firebase directly supports both functions and has cross-over components that allow the communication between polymer and firebase. These are included in a library called </w:t>
+      </w:r>
+      <w:proofErr w:type="spellStart"/>
+      <w:r>
+        <w:t>Polyfire</w:t>
+      </w:r>
+      <w:proofErr w:type="spellEnd"/>
+      <w:r>
+        <w:t>.</w:t>
+      </w:r>
+    </w:p>
+    <w:p>
+      <w:pPr>
+        <w:jc w:val="both"/>
+      </w:pPr>
+      <w:r>
+        <w:t xml:space="preserve">Starting with the database. The application will make use of Firebase’s “Real Time Database” structure. This is very similar to a SQL-less database. That means it does not rely on common SQL style functions and it is not a relational style database. Meaning that it does not create relations between records. This has both </w:t>
+      </w:r>
+      <w:r>
+        <w:t>its</w:t>
+      </w:r>
+      <w:r>
+        <w:t xml:space="preserve"> advantages and disadvantages. The disadvantages being that </w:t>
+      </w:r>
+      <w:r>
+        <w:t>having relations between records becomes difficult/impossible and the repetition of data can easily happen. That means careful consideration must be taken when designing the database.</w:t>
+      </w:r>
+    </w:p>
+    <w:p>
+      <w:pPr>
+        <w:jc w:val="both"/>
+      </w:pPr>
+      <w:r>
+        <w:rPr>
+          <w:noProof/>
+        </w:rPr>
+        <w:drawing>
+          <wp:anchor distT="0" distB="0" distL="114300" distR="114300" simplePos="0" relativeHeight="251659264" behindDoc="0" locked="0" layoutInCell="1" allowOverlap="1" wp14:anchorId="0A75A8A6" wp14:editId="03AAD8FC">
+            <wp:simplePos x="0" y="0"/>
+            <wp:positionH relativeFrom="margin">
+              <wp:align>center</wp:align>
+            </wp:positionH>
+            <wp:positionV relativeFrom="paragraph">
+              <wp:posOffset>1257623</wp:posOffset>
+            </wp:positionV>
+            <wp:extent cx="6257567" cy="2415396"/>
+            <wp:effectExtent l="0" t="0" r="0" b="4445"/>
+            <wp:wrapSquare wrapText="bothSides"/>
+            <wp:docPr id="9" name="Picture 9"/>
+            <wp:cNvGraphicFramePr>
+              <a:graphicFrameLocks xmlns:a="http://schemas.openxmlformats.org/drawingml/2006/main" noChangeAspect="1"/>
+            </wp:cNvGraphicFramePr>
+            <a:graphic xmlns:a="http://schemas.openxmlformats.org/drawingml/2006/main">
+              <a:graphicData uri="http://schemas.openxmlformats.org/drawingml/2006/picture">
+                <pic:pic xmlns:pic="http://schemas.openxmlformats.org/drawingml/2006/picture">
+                  <pic:nvPicPr>
+                    <pic:cNvPr id="9" name="FrontEndBackEndOverview.png"/>
+                    <pic:cNvPicPr/>
+                  </pic:nvPicPr>
+                  <pic:blipFill>
+                    <a:blip r:embed="rId17">
+                      <a:extLst>
+                        <a:ext uri="{28A0092B-C50C-407E-A947-70E740481C1C}">
+                          <a14:useLocalDpi xmlns:a14="http://schemas.microsoft.com/office/drawing/2010/main" val="0"/>
+                        </a:ext>
+                      </a:extLst>
+                    </a:blip>
+                    <a:stretch>
+                      <a:fillRect/>
+                    </a:stretch>
+                  </pic:blipFill>
+                  <pic:spPr>
+                    <a:xfrm>
+                      <a:off x="0" y="0"/>
+                      <a:ext cx="6257567" cy="2415396"/>
+                    </a:xfrm>
+                    <a:prstGeom prst="rect">
+                      <a:avLst/>
+                    </a:prstGeom>
+                  </pic:spPr>
+                </pic:pic>
+              </a:graphicData>
+            </a:graphic>
+            <wp14:sizeRelH relativeFrom="page">
+              <wp14:pctWidth>0</wp14:pctWidth>
+            </wp14:sizeRelH>
+            <wp14:sizeRelV relativeFrom="page">
+              <wp14:pctHeight>0</wp14:pctHeight>
+            </wp14:sizeRelV>
+          </wp:anchor>
+        </w:drawing>
+      </w:r>
+      <w:r>
+        <w:t>“Real Time Database” from Firebase works on a Document foundation. This means that the database consists of objects. These objects then consist of fields and those fields can also be arrays/lists of objects within themselves. Through this mechanic one may achieve a relation between data. So, when creating the database relations will be displayed through these internal lists. For example, the post document will be a list of posts and within those posts each post will have another list representing its comments.</w:t>
+      </w:r>
+    </w:p>
+    <w:p>
+      <w:pPr>
+        <w:jc w:val="both"/>
+      </w:pPr>
+    </w:p>
+    <w:p>
+      <w:pPr>
+        <w:jc w:val="both"/>
+      </w:pPr>
+      <w:r>
+        <w:t xml:space="preserve">The primary advantage to using this approach is that is becomes faster and easier to process single objects. Codex (the application) will often be dealing with a single post or a small number of posts (less than 50). That means when pulling a </w:t>
+      </w:r>
+      <w:r>
+        <w:t>post,</w:t>
+      </w:r>
+      <w:r>
+        <w:t xml:space="preserve"> it will be much easier to handle of </w:t>
+      </w:r>
+      <w:r>
+        <w:t>its</w:t>
+      </w:r>
+      <w:r>
+        <w:t xml:space="preserve"> data together in an object style paradigm.</w:t>
+      </w:r>
+      <w:r>
+        <w:t xml:space="preserve"> This is because all the data is present upon call avoiding the resource intensive procedures such as table joins. Real Time Database avoids this by having all the objects essentially being pre-joined saving the server from performing this expensive operation. This in turn speeds up processing allowing the site to process more users at once which is important in a site that may need to scale to a large user base quickly.</w:t>
+      </w:r>
+    </w:p>
+    <w:p>
+      <w:pPr>
+        <w:jc w:val="both"/>
+      </w:pPr>
+    </w:p>
+    <w:p>
+      <w:r>
+        <w:br w:type="page"/>
+      </w:r>
+    </w:p>
+    <w:p>
+      <w:pPr>
+        <w:pStyle w:val="Heading2"/>
+        <w:numPr>
+          <w:ilvl w:val="1"/>
+          <w:numId w:val="4"/>
+        </w:numPr>
+      </w:pPr>
+      <w:r>
+        <w:lastRenderedPageBreak/>
+        <w:t>Database Design</w:t>
+      </w:r>
+    </w:p>
+    <w:p/>
+    <w:p>
+      <w:pPr>
+        <w:ind w:left="360"/>
+        <w:jc w:val="both"/>
+      </w:pPr>
+      <w:r>
+        <w:t>As mentioned in the previous section to increase the speed of the web server and therefore reduce user-end load times a document style database will be implemented. This foregoes costly operations such as table joins for storing “objects” within a database. These objects can then be individually queried from the application which will return all the data held within that specific object. With that in mind certain design constraints must be considered when designing the database.</w:t>
+      </w:r>
+    </w:p>
+    <w:p>
+      <w:pPr>
+        <w:ind w:left="360"/>
+        <w:jc w:val="both"/>
+      </w:pPr>
+      <w:r>
+        <w:t>For a start if not handled properly the database could suffer from a great deal of anomalies. Anomalies can be created when there are duplicate versions of data present and one item of data is edit</w:t>
+      </w:r>
+      <w:r>
+        <w:t>ed or deleted which creates inconsistencies across the database. These inconsistencies can then escalate resulting in wasted memory space from storing the same data twice or confusion when it becomes difficult to tell which item of data is the most current. On top of that anomalies can also occur if two data items rely or reference one another and one of those items is deleted. This now means that an object has a “Null” field and is missing data making that record invalid. So, when it comes to developing the database all objects must contain all data relating to them where possible.</w:t>
+      </w:r>
+    </w:p>
+    <w:p>
+      <w:pPr>
+        <w:ind w:left="360"/>
+        <w:jc w:val="both"/>
+      </w:pPr>
+      <w:r>
+        <w:rPr>
+          <w:noProof/>
+        </w:rPr>
+        <w:drawing>
+          <wp:anchor distT="0" distB="0" distL="114300" distR="114300" simplePos="0" relativeHeight="251658240" behindDoc="0" locked="0" layoutInCell="1" allowOverlap="1" wp14:anchorId="72DE519E" wp14:editId="61917817">
+            <wp:simplePos x="0" y="0"/>
+            <wp:positionH relativeFrom="margin">
+              <wp:align>center</wp:align>
+            </wp:positionH>
+            <wp:positionV relativeFrom="paragraph">
+              <wp:posOffset>603370</wp:posOffset>
+            </wp:positionV>
+            <wp:extent cx="7323273" cy="4080294"/>
+            <wp:effectExtent l="0" t="0" r="0" b="0"/>
+            <wp:wrapNone/>
+            <wp:docPr id="8" name="Picture 8"/>
+            <wp:cNvGraphicFramePr>
+              <a:graphicFrameLocks xmlns:a="http://schemas.openxmlformats.org/drawingml/2006/main" noChangeAspect="1"/>
+            </wp:cNvGraphicFramePr>
+            <a:graphic xmlns:a="http://schemas.openxmlformats.org/drawingml/2006/main">
+              <a:graphicData uri="http://schemas.openxmlformats.org/drawingml/2006/picture">
+                <pic:pic xmlns:pic="http://schemas.openxmlformats.org/drawingml/2006/picture">
+                  <pic:nvPicPr>
+                    <pic:cNvPr id="8" name="DatabaseDesign.png"/>
+                    <pic:cNvPicPr/>
+                  </pic:nvPicPr>
+                  <pic:blipFill>
+                    <a:blip r:embed="rId18" cstate="print">
+                      <a:extLst>
+                        <a:ext uri="{28A0092B-C50C-407E-A947-70E740481C1C}">
+                          <a14:useLocalDpi xmlns:a14="http://schemas.microsoft.com/office/drawing/2010/main" val="0"/>
+                        </a:ext>
+                      </a:extLst>
+                    </a:blip>
+                    <a:stretch>
+                      <a:fillRect/>
+                    </a:stretch>
+                  </pic:blipFill>
+                  <pic:spPr>
+                    <a:xfrm>
+                      <a:off x="0" y="0"/>
+                      <a:ext cx="7323273" cy="4080294"/>
+                    </a:xfrm>
+                    <a:prstGeom prst="rect">
+                      <a:avLst/>
+                    </a:prstGeom>
+                  </pic:spPr>
+                </pic:pic>
+              </a:graphicData>
+            </a:graphic>
+            <wp14:sizeRelH relativeFrom="page">
+              <wp14:pctWidth>0</wp14:pctWidth>
+            </wp14:sizeRelH>
+            <wp14:sizeRelV relativeFrom="page">
+              <wp14:pctHeight>0</wp14:pctHeight>
+            </wp14:sizeRelV>
+          </wp:anchor>
+        </w:drawing>
+      </w:r>
+      <w:r>
+        <w:br w:type="page"/>
+      </w:r>
+    </w:p>
+    <w:p>
+      <w:pPr>
+        <w:jc w:val="both"/>
+      </w:pPr>
+      <w:r>
+        <w:lastRenderedPageBreak/>
+        <w:t>See above figure for full design of the database. As you can see the post object is by far the most complex out of all the objects and that is simply because it is the centre of the application’s design. All aspects of the system rely on posts being managed correctly and that means that the post must contain a lot of data so that I can do its job successfully.</w:t>
+      </w:r>
+    </w:p>
+    <w:p>
+      <w:pPr>
+        <w:jc w:val="both"/>
+      </w:pPr>
+      <w:r>
+        <w:t>The log objects attached to the post objects are lists that are utilised in the up-voting procedures. When a user upvotes a specific attribute of a post their unique identification number is added to this log object. This means that in the future if the user attempts to vote on the same post again the server can check to see if that user has already voted. If they have voted it will simply disallow them from voting further. A separate running number total of total votes is also kept, and this is to save the server performing a count operation on the list every time the rank is requested. It can be expected that the rank will be requested far more than the upvote procedure, so it makes sense to store that number for easy retrieval rather than calculating the number of votes from the log.</w:t>
+      </w:r>
+    </w:p>
+    <w:p>
+      <w:pPr>
+        <w:jc w:val="both"/>
+      </w:pPr>
+      <w:r>
+        <w:t>Another aspect of note is how the comments are stored alongside the post they are related to. Once again, this document style database does not support conventional relations so to emulate that behaviour comments are stored within the post object. Meaning when a user views post the comments are passed alongside that post saving additional queries and complex joins. This is done to reduce load on the server to allow the application to serve as many users as possible on limited hardware and bandwidth.</w:t>
+      </w:r>
+    </w:p>
+    <w:p>
+      <w:pPr>
+        <w:jc w:val="both"/>
+      </w:pPr>
+    </w:p>
+    <w:p>
+      <w:r>
+        <w:br w:type="page"/>
+      </w:r>
+    </w:p>
+    <w:p>
+      <w:pPr>
+        <w:pStyle w:val="Heading2"/>
+        <w:numPr>
+          <w:ilvl w:val="1"/>
+          <w:numId w:val="4"/>
+        </w:numPr>
+      </w:pPr>
+      <w:r>
+        <w:lastRenderedPageBreak/>
+        <w:t>User Interface Design</w:t>
+      </w:r>
+    </w:p>
+    <w:p/>
+    <w:p>
+      <w:pPr>
+        <w:ind w:left="360"/>
+        <w:jc w:val="both"/>
+      </w:pPr>
+      <w:r>
+        <w:t>Linking back to the market research in chapter 2.1 all the successful learning tools implement a simple yet powerful interface. This style of interface can be defined as having a navigation bar with minimal options upon it and relying upon the user to utilise a search feature to narrow down content. As seen with Stack Overflow the search bar takes up prominent space at the top-centre of the page.</w:t>
+      </w:r>
+    </w:p>
+    <w:p>
+      <w:pPr>
+        <w:ind w:left="360"/>
+        <w:jc w:val="both"/>
+      </w:pPr>
+      <w:r>
+        <w:t xml:space="preserve">This is something that should be directly applied to the application. These sites are successful because users can quickly and easily navigate them to find their required content. Any site that impedes the users progress will quickly fall out of favour. Once again linking back to </w:t>
+      </w:r>
+      <w:r>
+        <w:t xml:space="preserve">Geiger </w:t>
+      </w:r>
+      <w:r>
+        <w:rPr>
+          <w:vertAlign w:val="subscript"/>
+        </w:rPr>
+        <w:t xml:space="preserve">[Geiger 2011] </w:t>
+      </w:r>
+      <w:r>
+        <w:t>on Crowdsourcing systems. The system must retain users can work together with their community to encourage a healthy life cycle. The cycle consists of new users discovering the site through search engines and word of mouth. They then begin to integrate that tool into their daily work routine and eventually they will begin to make content for the site encouraging more users to join.</w:t>
+      </w:r>
+    </w:p>
+    <w:p>
+      <w:pPr>
+        <w:ind w:left="360"/>
+        <w:jc w:val="both"/>
+      </w:pPr>
+      <w:r>
+        <w:t>With that in mind the interface needs to be easy to grasp. The initial designs for said interface are as follows in the figures below:</w:t>
+      </w:r>
+    </w:p>
+    <w:p>
+      <w:r>
+        <w:rPr>
+          <w:noProof/>
+        </w:rPr>
+        <w:drawing>
+          <wp:anchor distT="0" distB="0" distL="114300" distR="114300" simplePos="0" relativeHeight="251660288" behindDoc="0" locked="0" layoutInCell="1" allowOverlap="1" wp14:anchorId="2C061ED9" wp14:editId="5890AABA">
+            <wp:simplePos x="0" y="0"/>
+            <wp:positionH relativeFrom="column">
+              <wp:posOffset>0</wp:posOffset>
+            </wp:positionH>
+            <wp:positionV relativeFrom="paragraph">
+              <wp:posOffset>2540</wp:posOffset>
+            </wp:positionV>
+            <wp:extent cx="5731510" cy="3202305"/>
+            <wp:effectExtent l="0" t="0" r="2540" b="0"/>
+            <wp:wrapSquare wrapText="bothSides"/>
+            <wp:docPr id="10" name="Picture 10"/>
+            <wp:cNvGraphicFramePr>
+              <a:graphicFrameLocks xmlns:a="http://schemas.openxmlformats.org/drawingml/2006/main" noChangeAspect="1"/>
+            </wp:cNvGraphicFramePr>
+            <a:graphic xmlns:a="http://schemas.openxmlformats.org/drawingml/2006/main">
+              <a:graphicData uri="http://schemas.openxmlformats.org/drawingml/2006/picture">
+                <pic:pic xmlns:pic="http://schemas.openxmlformats.org/drawingml/2006/picture">
+                  <pic:nvPicPr>
+                    <pic:cNvPr id="10" name="HomePage.PNG"/>
+                    <pic:cNvPicPr/>
+                  </pic:nvPicPr>
+                  <pic:blipFill>
+                    <a:blip r:embed="rId19">
+                      <a:extLst>
+                        <a:ext uri="{28A0092B-C50C-407E-A947-70E740481C1C}">
+                          <a14:useLocalDpi xmlns:a14="http://schemas.microsoft.com/office/drawing/2010/main" val="0"/>
+                        </a:ext>
+                      </a:extLst>
+                    </a:blip>
+                    <a:stretch>
+                      <a:fillRect/>
+                    </a:stretch>
+                  </pic:blipFill>
+                  <pic:spPr>
+                    <a:xfrm>
+                      <a:off x="0" y="0"/>
+                      <a:ext cx="5731510" cy="3202305"/>
+                    </a:xfrm>
+                    <a:prstGeom prst="rect">
+                      <a:avLst/>
+                    </a:prstGeom>
+                  </pic:spPr>
+                </pic:pic>
+              </a:graphicData>
+            </a:graphic>
+            <wp14:sizeRelH relativeFrom="page">
+              <wp14:pctWidth>0</wp14:pctWidth>
+            </wp14:sizeRelH>
+            <wp14:sizeRelV relativeFrom="page">
+              <wp14:pctHeight>0</wp14:pctHeight>
+            </wp14:sizeRelV>
+          </wp:anchor>
+        </w:drawing>
+      </w:r>
+    </w:p>
+    <w:p>
+      <w:r>
+        <w:t>The above figure shows the Homepage/feed page. This is the initial design on what the user will see when they first login and it is an attempt to encourage them to explore and view new content they may not otherwise see. What is important though is the prominence of the search bar. The home page aims to give users an idea of what types of content will be present on the site meanwhile, not obstructing them if they are looking for something specific.</w:t>
+      </w:r>
+      <w:r>
+        <w:t xml:space="preserve"> If a user wants a specific post they can quickly and easily search for it. </w:t>
+      </w:r>
+    </w:p>
+    <w:p>
+      <w:r>
+        <w:t xml:space="preserve">This feature has been directly borrowed from Stack Overflow as makes the site easy to navigate. This featured was also praised in the audience survey </w:t>
+      </w:r>
+      <w:r>
+        <w:rPr>
+          <w:i/>
+        </w:rPr>
+        <w:t>(see appendix bleh)</w:t>
+      </w:r>
+      <w:r>
+        <w:t>.</w:t>
+      </w:r>
+      <w:r>
+        <w:rPr>
+          <w:i/>
+        </w:rPr>
+        <w:t xml:space="preserve"> </w:t>
+      </w:r>
+      <w:r>
+        <w:t>So, it’s an important feature to add to the site.</w:t>
+      </w:r>
+    </w:p>
+    <w:p>
+      <w:r>
+        <w:rPr>
+          <w:noProof/>
+        </w:rPr>
+        <w:lastRenderedPageBreak/>
+        <w:drawing>
+          <wp:anchor distT="0" distB="0" distL="114300" distR="114300" simplePos="0" relativeHeight="251661312" behindDoc="0" locked="0" layoutInCell="1" allowOverlap="1" wp14:anchorId="66C03011" wp14:editId="64DA02CF">
+            <wp:simplePos x="0" y="0"/>
+            <wp:positionH relativeFrom="margin">
+              <wp:align>center</wp:align>
+            </wp:positionH>
+            <wp:positionV relativeFrom="paragraph">
+              <wp:posOffset>34326</wp:posOffset>
+            </wp:positionV>
+            <wp:extent cx="6087745" cy="3407410"/>
+            <wp:effectExtent l="0" t="0" r="8255" b="2540"/>
+            <wp:wrapSquare wrapText="bothSides"/>
+            <wp:docPr id="11" name="Picture 11"/>
+            <wp:cNvGraphicFramePr>
+              <a:graphicFrameLocks xmlns:a="http://schemas.openxmlformats.org/drawingml/2006/main" noChangeAspect="1"/>
+            </wp:cNvGraphicFramePr>
+            <a:graphic xmlns:a="http://schemas.openxmlformats.org/drawingml/2006/main">
+              <a:graphicData uri="http://schemas.openxmlformats.org/drawingml/2006/picture">
+                <pic:pic xmlns:pic="http://schemas.openxmlformats.org/drawingml/2006/picture">
+                  <pic:nvPicPr>
+                    <pic:cNvPr id="11" name="CreateAPostPage.PNG"/>
+                    <pic:cNvPicPr/>
+                  </pic:nvPicPr>
+                  <pic:blipFill>
+                    <a:blip r:embed="rId20">
+                      <a:extLst>
+                        <a:ext uri="{28A0092B-C50C-407E-A947-70E740481C1C}">
+                          <a14:useLocalDpi xmlns:a14="http://schemas.microsoft.com/office/drawing/2010/main" val="0"/>
+                        </a:ext>
+                      </a:extLst>
+                    </a:blip>
+                    <a:stretch>
+                      <a:fillRect/>
+                    </a:stretch>
+                  </pic:blipFill>
+                  <pic:spPr>
+                    <a:xfrm>
+                      <a:off x="0" y="0"/>
+                      <a:ext cx="6087745" cy="3407410"/>
+                    </a:xfrm>
+                    <a:prstGeom prst="rect">
+                      <a:avLst/>
+                    </a:prstGeom>
+                  </pic:spPr>
+                </pic:pic>
+              </a:graphicData>
+            </a:graphic>
+            <wp14:sizeRelH relativeFrom="page">
+              <wp14:pctWidth>0</wp14:pctWidth>
+            </wp14:sizeRelH>
+            <wp14:sizeRelV relativeFrom="page">
+              <wp14:pctHeight>0</wp14:pctHeight>
+            </wp14:sizeRelV>
+          </wp:anchor>
+        </w:drawing>
+      </w:r>
+    </w:p>
+    <w:p>
+      <w:r>
+        <w:rPr>
+          <w:noProof/>
+        </w:rPr>
+        <w:drawing>
+          <wp:anchor distT="0" distB="0" distL="114300" distR="114300" simplePos="0" relativeHeight="251662336" behindDoc="0" locked="0" layoutInCell="1" allowOverlap="1" wp14:anchorId="321E4BD3" wp14:editId="655FC42F">
+            <wp:simplePos x="0" y="0"/>
+            <wp:positionH relativeFrom="margin">
+              <wp:align>center</wp:align>
+            </wp:positionH>
+            <wp:positionV relativeFrom="paragraph">
+              <wp:posOffset>1155760</wp:posOffset>
+            </wp:positionV>
+            <wp:extent cx="6184900" cy="3469640"/>
+            <wp:effectExtent l="0" t="0" r="6350" b="0"/>
+            <wp:wrapSquare wrapText="bothSides"/>
+            <wp:docPr id="12" name="Picture 12"/>
+            <wp:cNvGraphicFramePr>
+              <a:graphicFrameLocks xmlns:a="http://schemas.openxmlformats.org/drawingml/2006/main" noChangeAspect="1"/>
+            </wp:cNvGraphicFramePr>
+            <a:graphic xmlns:a="http://schemas.openxmlformats.org/drawingml/2006/main">
+              <a:graphicData uri="http://schemas.openxmlformats.org/drawingml/2006/picture">
+                <pic:pic xmlns:pic="http://schemas.openxmlformats.org/drawingml/2006/picture">
+                  <pic:nvPicPr>
+                    <pic:cNvPr id="12" name="SearchPage.PNG"/>
+                    <pic:cNvPicPr/>
+                  </pic:nvPicPr>
+                  <pic:blipFill>
+                    <a:blip r:embed="rId21">
+                      <a:extLst>
+                        <a:ext uri="{28A0092B-C50C-407E-A947-70E740481C1C}">
+                          <a14:useLocalDpi xmlns:a14="http://schemas.microsoft.com/office/drawing/2010/main" val="0"/>
+                        </a:ext>
+                      </a:extLst>
+                    </a:blip>
+                    <a:stretch>
+                      <a:fillRect/>
+                    </a:stretch>
+                  </pic:blipFill>
+                  <pic:spPr>
+                    <a:xfrm>
+                      <a:off x="0" y="0"/>
+                      <a:ext cx="6184900" cy="3469640"/>
+                    </a:xfrm>
+                    <a:prstGeom prst="rect">
+                      <a:avLst/>
+                    </a:prstGeom>
+                  </pic:spPr>
+                </pic:pic>
+              </a:graphicData>
+            </a:graphic>
+            <wp14:sizeRelH relativeFrom="page">
+              <wp14:pctWidth>0</wp14:pctWidth>
+            </wp14:sizeRelH>
+            <wp14:sizeRelV relativeFrom="page">
+              <wp14:pctHeight>0</wp14:pctHeight>
+            </wp14:sizeRelV>
+          </wp:anchor>
+        </w:drawing>
+      </w:r>
+      <w:r>
+        <w:t xml:space="preserve">Following the homepage is the create a post page. This is the second most important part of the site as it is where more dedicated users will spend most of their time. Here users will be able to create new posts, tag over posts and push that to the public feeds. Once again, it’s important to make this part of the site easy to learn and use. That is achieved by keeping the interface minimal and not over cluttering it with buttons. Between this design and the final product some of the buttons may even be removed to help keep this page clean. </w:t>
+      </w:r>
+    </w:p>
+    <w:p>
+      <w:pPr>
+        <w:jc w:val="both"/>
+      </w:pPr>
+      <w:r>
+        <w:t xml:space="preserve">Finally, there is the search page. This after the home page and the post page is the most important page of the site. It is where most users will spend most of their time as they search for specific content. </w:t>
+      </w:r>
+      <w:r>
+        <w:lastRenderedPageBreak/>
+        <w:t xml:space="preserve">In the audience survey </w:t>
+      </w:r>
+      <w:r>
+        <w:rPr>
+          <w:i/>
+        </w:rPr>
+        <w:t xml:space="preserve">(see </w:t>
+      </w:r>
+      <w:proofErr w:type="gramStart"/>
+      <w:r>
+        <w:rPr>
+          <w:i/>
+        </w:rPr>
+        <w:t>appendix )</w:t>
+      </w:r>
+      <w:proofErr w:type="gramEnd"/>
+      <w:r>
+        <w:t xml:space="preserve"> users favoured sites with powerful search tools that allowed them to not only search for posts to but search in different manners. This could take the form of sorting posts based on specific criteria. It could also take the place of allowing users to search by programming/scripting language or maybe be a favourite author. Experimenting with this search tool then gauging user response will be a key aspect of this Dissertation to see how users utilise search tools.</w:t>
+      </w:r>
+      <w:r>
+        <w:br w:type="page"/>
+      </w:r>
+    </w:p>
+    <w:p>
+      <w:pPr>
+        <w:pStyle w:val="Heading2"/>
+        <w:numPr>
+          <w:ilvl w:val="1"/>
+          <w:numId w:val="4"/>
+        </w:numPr>
+      </w:pPr>
+      <w:r>
+        <w:lastRenderedPageBreak/>
+        <w:t>Design Reasoning</w:t>
+      </w:r>
+    </w:p>
+    <w:p/>
+    <w:p>
+      <w:r>
+        <w:t>All the previous design features have been directly influenced by the research detailed in chapter 2. This sub chapter aims to provide a little more detail on the exact links between the research aspect and the design aspect.</w:t>
+      </w:r>
+    </w:p>
+    <w:p/>
+    <w:p>
+      <w:pPr>
+        <w:jc w:val="both"/>
+      </w:pPr>
+      <w:r>
+        <w:t xml:space="preserve">Crowd Sourcing is a key word of this project as the system will succeed or fail based on how the audience perceives and uses the application. </w:t>
+      </w:r>
+      <w:proofErr w:type="spellStart"/>
+      <w:r>
+        <w:t>Zwass</w:t>
+      </w:r>
+      <w:proofErr w:type="spellEnd"/>
+      <w:r>
+        <w:t xml:space="preserve"> </w:t>
+      </w:r>
+      <w:r>
+        <w:rPr>
+          <w:i/>
+          <w:vertAlign w:val="subscript"/>
+        </w:rPr>
+        <w:t>(</w:t>
+      </w:r>
+      <w:proofErr w:type="spellStart"/>
+      <w:r>
+        <w:rPr>
+          <w:i/>
+          <w:vertAlign w:val="subscript"/>
+        </w:rPr>
+        <w:t>Zwass</w:t>
+      </w:r>
+      <w:proofErr w:type="spellEnd"/>
+      <w:r>
+        <w:rPr>
+          <w:i/>
+          <w:vertAlign w:val="subscript"/>
+        </w:rPr>
+        <w:t xml:space="preserve"> 2010) </w:t>
+      </w:r>
+      <w:r>
+        <w:t xml:space="preserve">spoke a great deal about communities and what impact they have on the crowd sourcing model. With that in mind during the research of various market products </w:t>
+      </w:r>
+      <w:r>
+        <w:rPr>
+          <w:i/>
+        </w:rPr>
+        <w:t>(Chapter 2.1)</w:t>
+      </w:r>
+      <w:r>
+        <w:t xml:space="preserve"> and the audience research </w:t>
+      </w:r>
+      <w:r>
+        <w:rPr>
+          <w:i/>
+        </w:rPr>
+        <w:t xml:space="preserve">(Chapter 2.2) </w:t>
+      </w:r>
+      <w:r>
+        <w:t xml:space="preserve">a focus was placed on how the application developed their community. Stack Overflow became quickly clear that it’s community was based around solving problems and gaining points to increase one’s ranking. Meanwhile sites like Dev.to focused around personalities creating articles. This is then reflected in how the audience survey </w:t>
+      </w:r>
+      <w:r>
+        <w:rPr>
+          <w:i/>
+        </w:rPr>
+        <w:t xml:space="preserve">(Chapter 2.2) </w:t>
+      </w:r>
+      <w:r>
+        <w:t xml:space="preserve">perceived these applications. The audience had integrated Stack Overflow into their work routine meanwhile far fewer users made use of Dev.to on a regular basis. This could just be down to </w:t>
+      </w:r>
+      <w:r>
+        <w:t>Stack Overflow being a far more popular site, but it could also be down to users preferring solutions and direct learning over interest articles.</w:t>
+      </w:r>
+    </w:p>
+    <w:p>
+      <w:pPr>
+        <w:jc w:val="both"/>
+      </w:pPr>
+    </w:p>
+    <w:p>
+      <w:pPr>
+        <w:jc w:val="both"/>
+      </w:pPr>
+      <w:r>
+        <w:t>Taking that into account it is important that every aspect of design of the application leans into this research. The entire site should focus directly on teaching user’s new topics they want to find out about and stay away from opinion articles and interest articles. One way of encouraging solution and tutorial posts is through the rating system. By allowing users to rate posts based on their conciseness, well explained, well tagged then allowing them to filter posts based on those ranks it should encourage posters to adopt those qualities. Once again this is no certainty until the application is passed onto testing and the end users return their feedback on the feature.</w:t>
+      </w:r>
+    </w:p>
+    <w:p>
+      <w:pPr>
+        <w:jc w:val="both"/>
+      </w:pPr>
+    </w:p>
+    <w:p>
+      <w:pPr>
+        <w:jc w:val="both"/>
+      </w:pPr>
+      <w:r>
+        <w:t>The primary focus of the site is enabling users to teach themselves so when it comes to evaluating the successfulness of the rating and search systems a great deal of care will placed into getting throughout feedback. Testers will be questioned on how they used the rating system as well as to what extent they used the sorting system on the search page. Using this feedback, it can be hypothesized how users prefer to learn. As mentioned previously, it will be extremely difficult to gauge if the users have improved their skills through the usage of the application, so this paper must rely on the opinion and views of the users/testers time with the application.</w:t>
+      </w:r>
+      <w:r>
+        <w:br w:type="page"/>
+      </w:r>
+    </w:p>
+    <w:p>
+      <w:pPr>
+        <w:pStyle w:val="Heading2"/>
+        <w:numPr>
+          <w:ilvl w:val="1"/>
+          <w:numId w:val="4"/>
+        </w:numPr>
+      </w:pPr>
+      <w:r>
+        <w:lastRenderedPageBreak/>
+        <w:t>Project</w:t>
+      </w:r>
+      <w:r>
+        <w:t xml:space="preserve"> Plan</w:t>
+      </w:r>
+    </w:p>
+    <w:p/>
+    <w:p>
+      <w:pPr>
+        <w:jc w:val="both"/>
+      </w:pPr>
+      <w:r>
+        <w:rPr>
+          <w:rFonts w:cstheme="minorHAnsi"/>
+          <w:b/>
+          <w:noProof/>
+          <w:u w:val="single"/>
+        </w:rPr>
+        <w:drawing>
+          <wp:anchor distT="0" distB="0" distL="114300" distR="114300" simplePos="0" relativeHeight="251664384" behindDoc="0" locked="0" layoutInCell="1" allowOverlap="1" wp14:anchorId="64468ED9" wp14:editId="3146AABB">
+            <wp:simplePos x="0" y="0"/>
+            <wp:positionH relativeFrom="margin">
+              <wp:align>center</wp:align>
+            </wp:positionH>
+            <wp:positionV relativeFrom="paragraph">
+              <wp:posOffset>1031983</wp:posOffset>
+            </wp:positionV>
+            <wp:extent cx="7201535" cy="3057525"/>
+            <wp:effectExtent l="19050" t="19050" r="18415" b="28575"/>
+            <wp:wrapSquare wrapText="bothSides"/>
+            <wp:docPr id="13" name="Picture 13"/>
+            <wp:cNvGraphicFramePr>
+              <a:graphicFrameLocks xmlns:a="http://schemas.openxmlformats.org/drawingml/2006/main" noChangeAspect="1"/>
+            </wp:cNvGraphicFramePr>
+            <a:graphic xmlns:a="http://schemas.openxmlformats.org/drawingml/2006/main">
+              <a:graphicData uri="http://schemas.openxmlformats.org/drawingml/2006/picture">
+                <pic:pic xmlns:pic="http://schemas.openxmlformats.org/drawingml/2006/picture">
+                  <pic:nvPicPr>
+                    <pic:cNvPr id="1" name="GanntChart2017Capture.PNG"/>
+                    <pic:cNvPicPr/>
+                  </pic:nvPicPr>
+                  <pic:blipFill>
+                    <a:blip r:embed="rId22">
+                      <a:extLst>
+                        <a:ext uri="{28A0092B-C50C-407E-A947-70E740481C1C}">
+                          <a14:useLocalDpi xmlns:a14="http://schemas.microsoft.com/office/drawing/2010/main" val="0"/>
+                        </a:ext>
+                      </a:extLst>
+                    </a:blip>
+                    <a:stretch>
+                      <a:fillRect/>
+                    </a:stretch>
+                  </pic:blipFill>
+                  <pic:spPr>
+                    <a:xfrm>
+                      <a:off x="0" y="0"/>
+                      <a:ext cx="7201535" cy="3057525"/>
+                    </a:xfrm>
+                    <a:prstGeom prst="rect">
+                      <a:avLst/>
+                    </a:prstGeom>
+                    <a:ln>
+                      <a:solidFill>
+                        <a:schemeClr val="tx1"/>
+                      </a:solidFill>
+                    </a:ln>
+                  </pic:spPr>
+                </pic:pic>
+              </a:graphicData>
+            </a:graphic>
+            <wp14:sizeRelH relativeFrom="page">
+              <wp14:pctWidth>0</wp14:pctWidth>
+            </wp14:sizeRelH>
+            <wp14:sizeRelV relativeFrom="page">
+              <wp14:pctHeight>0</wp14:pctHeight>
+            </wp14:sizeRelV>
+          </wp:anchor>
+        </w:drawing>
+      </w:r>
+      <w:r>
+        <w:t xml:space="preserve">Due to the limited development resources the project will generally take the form of a Waterfall approach. This means that tasks will be tackled sequentially and as sections become complete new tasks will become available. If the development team was larger an Agile development style could be adopted where tasks were committed to in stages and the order of completion in those stages wouldn’t be of importance. </w:t>
+      </w:r>
+    </w:p>
+    <w:p>
+      <w:pPr>
+        <w:jc w:val="both"/>
+      </w:pPr>
+    </w:p>
+    <w:p>
+      <w:pPr>
+        <w:jc w:val="both"/>
+      </w:pPr>
+      <w:r>
+        <w:t xml:space="preserve">However, the development team only consists of one developer, so the development schedule will fall under a waterfall mentality. Development will begin with the design and research section. During these phases </w:t>
+      </w:r>
+      <w:r>
+        <w:t>a focus will be applied to deciding what features of the application should be considered critical and what features will be less critical.</w:t>
+      </w:r>
+    </w:p>
+    <w:p>
+      <w:pPr>
+        <w:jc w:val="both"/>
+      </w:pPr>
+    </w:p>
+    <w:p>
+      <w:pPr>
+        <w:jc w:val="both"/>
+      </w:pPr>
+      <w:r>
+        <w:t xml:space="preserve">In the above figure </w:t>
+      </w:r>
+      <w:r>
+        <w:rPr>
+          <w:i/>
+        </w:rPr>
+        <w:t xml:space="preserve">(which you can find a larger version of in </w:t>
+      </w:r>
+      <w:proofErr w:type="gramStart"/>
+      <w:r>
+        <w:rPr>
+          <w:i/>
+        </w:rPr>
+        <w:t>appendix )</w:t>
+      </w:r>
+      <w:proofErr w:type="gramEnd"/>
+      <w:r>
+        <w:t xml:space="preserve"> the application development has been condensed into a single task. This is to save space on the plan and to help to keep development simple and on track. The application development will be broken down further as follows:</w:t>
+      </w:r>
+    </w:p>
+    <w:p>
+      <w:pPr>
+        <w:jc w:val="both"/>
+      </w:pPr>
+    </w:p>
+    <w:p>
+      <w:pPr>
+        <w:jc w:val="both"/>
+      </w:pPr>
+      <w:r>
+        <w:br w:type="page"/>
+      </w:r>
+    </w:p>
+    <w:p>
+      <w:pPr>
+        <w:pStyle w:val="Heading3"/>
+        <w:numPr>
+          <w:ilvl w:val="2"/>
+          <w:numId w:val="4"/>
+        </w:numPr>
+      </w:pPr>
+      <w:r>
+        <w:lastRenderedPageBreak/>
+        <w:t>Application Development Plan</w:t>
+      </w:r>
+    </w:p>
+    <w:p/>
+    <w:tbl>
+      <w:tblPr>
+        <w:tblStyle w:val="TableGrid"/>
+        <w:tblW w:w="0" w:type="auto"/>
+        <w:tblLook w:val="04A0" w:firstRow="1" w:lastRow="0" w:firstColumn="1" w:lastColumn="0" w:noHBand="0" w:noVBand="1"/>
+      </w:tblPr>
+      <w:tblGrid>
+        <w:gridCol w:w="2960"/>
+        <w:gridCol w:w="4942"/>
+        <w:gridCol w:w="1114"/>
+      </w:tblGrid>
+      <w:tr>
+        <w:tc>
+          <w:tcPr>
+            <w:tcW w:w="2960" w:type="dxa"/>
+            <w:shd w:val="clear" w:color="auto" w:fill="AEAAAA" w:themeFill="background2" w:themeFillShade="BF"/>
+          </w:tcPr>
+          <w:p>
+            <w:r>
+              <w:t>Task Name</w:t>
+            </w:r>
+            <w:r>
+              <w:t xml:space="preserve"> – </w:t>
+            </w:r>
+            <w:r>
+              <w:rPr>
+                <w:i/>
+              </w:rPr>
+              <w:t>(Component Name)</w:t>
+            </w:r>
+          </w:p>
+        </w:tc>
+        <w:tc>
+          <w:tcPr>
+            <w:tcW w:w="4942" w:type="dxa"/>
+            <w:shd w:val="clear" w:color="auto" w:fill="AEAAAA" w:themeFill="background2" w:themeFillShade="BF"/>
+          </w:tcPr>
+          <w:p>
+            <w:r>
+              <w:t>Description</w:t>
+            </w:r>
+          </w:p>
+        </w:tc>
+        <w:tc>
+          <w:tcPr>
+            <w:tcW w:w="1114" w:type="dxa"/>
+            <w:shd w:val="clear" w:color="auto" w:fill="AEAAAA" w:themeFill="background2" w:themeFillShade="BF"/>
+          </w:tcPr>
+          <w:p>
+            <w:r>
+              <w:t>Estimated Duration</w:t>
+            </w:r>
+          </w:p>
+        </w:tc>
+      </w:tr>
+      <w:tr>
+        <w:tc>
+          <w:tcPr>
+            <w:tcW w:w="2960" w:type="dxa"/>
+          </w:tcPr>
+          <w:p>
+            <w:r>
+              <w:t>Workspace Setup</w:t>
+            </w:r>
+          </w:p>
+        </w:tc>
+        <w:tc>
+          <w:tcPr>
+            <w:tcW w:w="4942" w:type="dxa"/>
+          </w:tcPr>
+          <w:p>
+            <w:r>
+              <w:t>This includes setting up the server, downloading and installing all the required packages and setting up version control</w:t>
+            </w:r>
+          </w:p>
+        </w:tc>
+        <w:tc>
+          <w:tcPr>
+            <w:tcW w:w="1114" w:type="dxa"/>
+          </w:tcPr>
+          <w:p>
+            <w:r>
+              <w:t>2 Days</w:t>
+            </w:r>
+          </w:p>
+        </w:tc>
+      </w:tr>
+      <w:tr>
+        <w:tc>
+          <w:tcPr>
+            <w:tcW w:w="2960" w:type="dxa"/>
+          </w:tcPr>
+          <w:p>
+            <w:pPr>
+              <w:rPr>
+                <w:i/>
+              </w:rPr>
+            </w:pPr>
+            <w:r>
+              <w:t>General Layout Construction</w:t>
+            </w:r>
+            <w:r>
+              <w:t xml:space="preserve"> </w:t>
+            </w:r>
+            <w:r>
+              <w:rPr>
+                <w:i/>
+              </w:rPr>
+              <w:t>(codex-app)</w:t>
+            </w:r>
+          </w:p>
+        </w:tc>
+        <w:tc>
+          <w:tcPr>
+            <w:tcW w:w="4942" w:type="dxa"/>
+          </w:tcPr>
+          <w:p>
+            <w:r>
+              <w:t xml:space="preserve">Creating the structure of the site. Creating the skeleton of each of the components and connecting those components together. </w:t>
+            </w:r>
+          </w:p>
+        </w:tc>
+        <w:tc>
+          <w:tcPr>
+            <w:tcW w:w="1114" w:type="dxa"/>
+          </w:tcPr>
+          <w:p>
+            <w:r>
+              <w:t>2 Days</w:t>
+            </w:r>
+          </w:p>
+        </w:tc>
+      </w:tr>
+      <w:tr>
+        <w:tc>
+          <w:tcPr>
+            <w:tcW w:w="2960" w:type="dxa"/>
+          </w:tcPr>
+          <w:p>
+            <w:r>
+              <w:t>Resolving Initial Dependency Issues</w:t>
+            </w:r>
+          </w:p>
+        </w:tc>
+        <w:tc>
+          <w:tcPr>
+            <w:tcW w:w="4942" w:type="dxa"/>
+          </w:tcPr>
+          <w:p>
+            <w:r>
+              <w:t>With so many packages working together there is a high risk some packages may conflict with one another.</w:t>
+            </w:r>
+          </w:p>
+        </w:tc>
+        <w:tc>
+          <w:tcPr>
+            <w:tcW w:w="1114" w:type="dxa"/>
+          </w:tcPr>
+          <w:p>
+            <w:r>
+              <w:t>1.5 Days</w:t>
+            </w:r>
+          </w:p>
+        </w:tc>
+      </w:tr>
+      <w:tr>
+        <w:tc>
+          <w:tcPr>
+            <w:tcW w:w="2960" w:type="dxa"/>
+          </w:tcPr>
+          <w:p>
+            <w:r>
+              <w:t>Implementing O-</w:t>
+            </w:r>
+            <w:proofErr w:type="spellStart"/>
+            <w:r>
+              <w:t>Auth</w:t>
+            </w:r>
+            <w:proofErr w:type="spellEnd"/>
+            <w:r>
+              <w:t xml:space="preserve"> </w:t>
+            </w:r>
+            <w:r>
+              <w:rPr>
+                <w:i/>
+              </w:rPr>
+              <w:t>(codex-login)</w:t>
+            </w:r>
+          </w:p>
+        </w:tc>
+        <w:tc>
+          <w:tcPr>
+            <w:tcW w:w="4942" w:type="dxa"/>
+          </w:tcPr>
+          <w:p>
+            <w:r>
+              <w:t>Implement the ability for users to log in with Google O-</w:t>
+            </w:r>
+            <w:proofErr w:type="spellStart"/>
+            <w:r>
+              <w:t>Auth</w:t>
+            </w:r>
+            <w:proofErr w:type="spellEnd"/>
+          </w:p>
+        </w:tc>
+        <w:tc>
+          <w:tcPr>
+            <w:tcW w:w="1114" w:type="dxa"/>
+          </w:tcPr>
+          <w:p>
+            <w:r>
+              <w:t>1 Day</w:t>
+            </w:r>
+          </w:p>
+        </w:tc>
+      </w:tr>
+      <w:tr>
+        <w:tc>
+          <w:tcPr>
+            <w:tcW w:w="2960" w:type="dxa"/>
+          </w:tcPr>
+          <w:p>
+            <w:r>
+              <w:t>Implement Polymer Real Time Attribute Binding</w:t>
+            </w:r>
+          </w:p>
+        </w:tc>
+        <w:tc>
+          <w:tcPr>
+            <w:tcW w:w="4942" w:type="dxa"/>
+          </w:tcPr>
+          <w:p>
+            <w:r>
+              <w:t>For the site to work correctly it is important that all the components can access the data they require. This task involves ensuring that all components have access to the data/objects they require.</w:t>
+            </w:r>
+          </w:p>
+        </w:tc>
+        <w:tc>
+          <w:tcPr>
+            <w:tcW w:w="1114" w:type="dxa"/>
+          </w:tcPr>
+          <w:p>
+            <w:r>
+              <w:t>1.5 Days</w:t>
+            </w:r>
+          </w:p>
+        </w:tc>
+      </w:tr>
+      <w:tr>
+        <w:tc>
+          <w:tcPr>
+            <w:tcW w:w="2960" w:type="dxa"/>
+          </w:tcPr>
+          <w:p>
+            <w:r>
+              <w:t xml:space="preserve">Implement Basic Post Creation </w:t>
+            </w:r>
+            <w:r>
+              <w:rPr>
+                <w:i/>
+              </w:rPr>
+              <w:t>(codex-posts)</w:t>
+            </w:r>
+          </w:p>
+        </w:tc>
+        <w:tc>
+          <w:tcPr>
+            <w:tcW w:w="4942" w:type="dxa"/>
+          </w:tcPr>
+          <w:p>
+            <w:r>
+              <w:t>Implement the basic ability for users to create posts (does not involve post tagging)</w:t>
+            </w:r>
+          </w:p>
+        </w:tc>
+        <w:tc>
+          <w:tcPr>
+            <w:tcW w:w="1114" w:type="dxa"/>
+          </w:tcPr>
+          <w:p>
+            <w:r>
+              <w:t>1.5 Days</w:t>
+            </w:r>
+          </w:p>
+        </w:tc>
+      </w:tr>
+      <w:tr>
+        <w:tc>
+          <w:tcPr>
+            <w:tcW w:w="2960" w:type="dxa"/>
+          </w:tcPr>
+          <w:p>
+            <w:pPr>
+              <w:rPr>
+                <w:i/>
+              </w:rPr>
+            </w:pPr>
+            <w:r>
+              <w:t xml:space="preserve">Implement the Basic Post Feed </w:t>
+            </w:r>
+            <w:r>
+              <w:rPr>
+                <w:i/>
+              </w:rPr>
+              <w:t>(codex-feed)</w:t>
+            </w:r>
+          </w:p>
+        </w:tc>
+        <w:tc>
+          <w:tcPr>
+            <w:tcW w:w="4942" w:type="dxa"/>
+          </w:tcPr>
+          <w:p>
+            <w:r>
+              <w:t>Create a page where users can view all the created posts in one feed</w:t>
+            </w:r>
+          </w:p>
+        </w:tc>
+        <w:tc>
+          <w:tcPr>
+            <w:tcW w:w="1114" w:type="dxa"/>
+          </w:tcPr>
+          <w:p>
+            <w:r>
+              <w:t>1 Day</w:t>
+            </w:r>
+          </w:p>
+        </w:tc>
+      </w:tr>
+      <w:tr>
+        <w:tc>
+          <w:tcPr>
+            <w:tcW w:w="2960" w:type="dxa"/>
+          </w:tcPr>
+          <w:p>
+            <w:r>
+              <w:t>Implement Post Voting</w:t>
+            </w:r>
+          </w:p>
+        </w:tc>
+        <w:tc>
+          <w:tcPr>
+            <w:tcW w:w="4942" w:type="dxa"/>
+          </w:tcPr>
+          <w:p>
+            <w:r>
+              <w:t>Creating the functions and procedures that allow users to vote on the various attributes of a post.</w:t>
+            </w:r>
+          </w:p>
+        </w:tc>
+        <w:tc>
+          <w:tcPr>
+            <w:tcW w:w="1114" w:type="dxa"/>
+          </w:tcPr>
+          <w:p>
+            <w:r>
+              <w:t>3 Days</w:t>
+            </w:r>
+          </w:p>
+        </w:tc>
+      </w:tr>
+      <w:tr>
+        <w:tc>
+          <w:tcPr>
+            <w:tcW w:w="2960" w:type="dxa"/>
+          </w:tcPr>
+          <w:p>
+            <w:r>
+              <w:t xml:space="preserve">Implement Bounty Posting </w:t>
+            </w:r>
+            <w:r>
+              <w:rPr>
+                <w:i/>
+              </w:rPr>
+              <w:t>(codex-bounty)</w:t>
+            </w:r>
+          </w:p>
+        </w:tc>
+        <w:tc>
+          <w:tcPr>
+            <w:tcW w:w="4942" w:type="dxa"/>
+          </w:tcPr>
+          <w:p>
+            <w:r>
+              <w:t>Give users the ability to create bounties, upvote other bounties, view bounties and mark their own bounty as fulfilled.</w:t>
+            </w:r>
+          </w:p>
+        </w:tc>
+        <w:tc>
+          <w:tcPr>
+            <w:tcW w:w="1114" w:type="dxa"/>
+          </w:tcPr>
+          <w:p>
+            <w:r>
+              <w:t>2 Days</w:t>
+            </w:r>
+          </w:p>
+        </w:tc>
+      </w:tr>
+      <w:tr>
+        <w:tc>
+          <w:tcPr>
+            <w:tcW w:w="2960" w:type="dxa"/>
+          </w:tcPr>
+          <w:p>
+            <w:r>
+              <w:t xml:space="preserve">Implement Post Search </w:t>
+            </w:r>
+            <w:r>
+              <w:rPr>
+                <w:i/>
+              </w:rPr>
+              <w:t>(codex-search)</w:t>
+            </w:r>
+          </w:p>
+        </w:tc>
+        <w:tc>
+          <w:tcPr>
+            <w:tcW w:w="4942" w:type="dxa"/>
+          </w:tcPr>
+          <w:p>
+            <w:r>
+              <w:t>Implement the ability for users to search for specific posts based on: author name, post title, post language and then sort results based on the posts attributes</w:t>
+            </w:r>
+          </w:p>
+        </w:tc>
+        <w:tc>
+          <w:tcPr>
+            <w:tcW w:w="1114" w:type="dxa"/>
+          </w:tcPr>
+          <w:p>
+            <w:r>
+              <w:t>3 Days</w:t>
+            </w:r>
+          </w:p>
+        </w:tc>
+      </w:tr>
+      <w:tr>
+        <w:tc>
+          <w:tcPr>
+            <w:tcW w:w="2960" w:type="dxa"/>
+          </w:tcPr>
+          <w:p>
+            <w:pPr>
+              <w:rPr>
+                <w:i/>
+              </w:rPr>
+            </w:pPr>
+            <w:r>
+              <w:t xml:space="preserve">Implement Basic Profile Screen </w:t>
+            </w:r>
+            <w:r>
+              <w:rPr>
+                <w:i/>
+              </w:rPr>
+              <w:t>(codex-profile)</w:t>
+            </w:r>
+          </w:p>
+        </w:tc>
+        <w:tc>
+          <w:tcPr>
+            <w:tcW w:w="4942" w:type="dxa"/>
+          </w:tcPr>
+          <w:p>
+            <w:r>
+              <w:t>Add a page where the user can view their posts</w:t>
+            </w:r>
+          </w:p>
+        </w:tc>
+        <w:tc>
+          <w:tcPr>
+            <w:tcW w:w="1114" w:type="dxa"/>
+          </w:tcPr>
+          <w:p>
+            <w:r>
+              <w:t>0.5 days</w:t>
+            </w:r>
+          </w:p>
+        </w:tc>
+      </w:tr>
+      <w:tr>
+        <w:tc>
+          <w:tcPr>
+            <w:tcW w:w="2960" w:type="dxa"/>
+          </w:tcPr>
+          <w:p>
+            <w:pPr>
+              <w:rPr>
+                <w:i/>
+              </w:rPr>
+            </w:pPr>
+            <w:r>
+              <w:t xml:space="preserve">Implement a 404 Page </w:t>
+            </w:r>
+            <w:r>
+              <w:rPr>
+                <w:i/>
+              </w:rPr>
+              <w:t>(codex-404)</w:t>
+            </w:r>
+          </w:p>
+        </w:tc>
+        <w:tc>
+          <w:tcPr>
+            <w:tcW w:w="4942" w:type="dxa"/>
+          </w:tcPr>
+          <w:p>
+            <w:r>
+              <w:t>Add a page that will display if the user enters an invalid address or attempts to access resources they do not have privilege for.</w:t>
+            </w:r>
+          </w:p>
+        </w:tc>
+        <w:tc>
+          <w:tcPr>
+            <w:tcW w:w="1114" w:type="dxa"/>
+          </w:tcPr>
+          <w:p>
+            <w:r>
+              <w:t>1 Day</w:t>
+            </w:r>
+          </w:p>
+        </w:tc>
+      </w:tr>
+      <w:tr>
+        <w:tc>
+          <w:tcPr>
+            <w:tcW w:w="2960" w:type="dxa"/>
+          </w:tcPr>
+          <w:p>
+            <w:pPr>
+              <w:rPr>
+                <w:i/>
+              </w:rPr>
+            </w:pPr>
+            <w:r>
+              <w:t xml:space="preserve">Create Home Page with News Feed and general site information </w:t>
+            </w:r>
+            <w:r>
+              <w:rPr>
+                <w:i/>
+              </w:rPr>
+              <w:t>(</w:t>
+            </w:r>
+            <w:r>
+              <w:rPr>
+                <w:i/>
+              </w:rPr>
+              <w:t>c</w:t>
+            </w:r>
+            <w:r>
+              <w:rPr>
+                <w:i/>
+              </w:rPr>
+              <w:t>odex-home)</w:t>
+            </w:r>
+          </w:p>
+        </w:tc>
+        <w:tc>
+          <w:tcPr>
+            <w:tcW w:w="4942" w:type="dxa"/>
+          </w:tcPr>
+          <w:p>
+            <w:r>
+              <w:t>Add a news feed to the homepage to keep testers up to date with the progress on the application.</w:t>
+            </w:r>
+          </w:p>
+        </w:tc>
+        <w:tc>
+          <w:tcPr>
+            <w:tcW w:w="1114" w:type="dxa"/>
+          </w:tcPr>
+          <w:p>
+            <w:r>
+              <w:t>1 Day</w:t>
+            </w:r>
+          </w:p>
+        </w:tc>
+      </w:tr>
+      <w:tr>
+        <w:tc>
+          <w:tcPr>
+            <w:tcW w:w="2960" w:type="dxa"/>
+          </w:tcPr>
+          <w:p>
+            <w:pPr>
+              <w:rPr>
+                <w:i/>
+              </w:rPr>
+            </w:pPr>
+            <w:r>
+              <w:t xml:space="preserve">Implement View Post Page </w:t>
+            </w:r>
+            <w:r>
+              <w:rPr>
+                <w:i/>
+              </w:rPr>
+              <w:t>(codex-view)</w:t>
+            </w:r>
+          </w:p>
+        </w:tc>
+        <w:tc>
+          <w:tcPr>
+            <w:tcW w:w="4942" w:type="dxa"/>
+          </w:tcPr>
+          <w:p>
+            <w:r>
+              <w:t>Add a view details page for posts. Users will be able to eventually view tagged posts and comments on this page</w:t>
+            </w:r>
+          </w:p>
+        </w:tc>
+        <w:tc>
+          <w:tcPr>
+            <w:tcW w:w="1114" w:type="dxa"/>
+          </w:tcPr>
+          <w:p>
+            <w:r>
+              <w:t>1.5 Days</w:t>
+            </w:r>
+          </w:p>
+        </w:tc>
+      </w:tr>
+      <w:tr>
+        <w:tc>
+          <w:tcPr>
+            <w:tcW w:w="2960" w:type="dxa"/>
+          </w:tcPr>
+          <w:p>
+            <w:pPr>
+              <w:rPr>
+                <w:i/>
+              </w:rPr>
+            </w:pPr>
+            <w:r>
+              <w:t>Implement</w:t>
+            </w:r>
+            <w:r>
+              <w:t xml:space="preserve"> Post Tagging </w:t>
+            </w:r>
+            <w:r>
+              <w:rPr>
+                <w:i/>
+              </w:rPr>
+              <w:t>(</w:t>
+            </w:r>
+            <w:r>
+              <w:rPr>
+                <w:i/>
+              </w:rPr>
+              <w:t>c</w:t>
+            </w:r>
+            <w:r>
+              <w:rPr>
+                <w:i/>
+              </w:rPr>
+              <w:t>odex-post) (codex-view)</w:t>
+            </w:r>
+          </w:p>
+        </w:tc>
+        <w:tc>
+          <w:tcPr>
+            <w:tcW w:w="4942" w:type="dxa"/>
+          </w:tcPr>
+          <w:p>
+            <w:r>
+              <w:t>Add the ability for users to tag posts in their post and then to view those tagged posts on the more detail screen</w:t>
+            </w:r>
+          </w:p>
+        </w:tc>
+        <w:tc>
+          <w:tcPr>
+            <w:tcW w:w="1114" w:type="dxa"/>
+          </w:tcPr>
+          <w:p>
+            <w:r>
+              <w:t>3 Days</w:t>
+            </w:r>
+          </w:p>
+        </w:tc>
+      </w:tr>
+      <w:tr>
+        <w:tc>
+          <w:tcPr>
+            <w:tcW w:w="2960" w:type="dxa"/>
+          </w:tcPr>
+          <w:p>
+            <w:pPr>
+              <w:rPr>
+                <w:i/>
+              </w:rPr>
+            </w:pPr>
+            <w:r>
+              <w:t>Implement Offline Caching</w:t>
+            </w:r>
+            <w:r>
+              <w:t xml:space="preserve"> </w:t>
+            </w:r>
+            <w:r>
+              <w:rPr>
+                <w:i/>
+              </w:rPr>
+              <w:t>(codex-saved)</w:t>
+            </w:r>
+          </w:p>
+        </w:tc>
+        <w:tc>
+          <w:tcPr>
+            <w:tcW w:w="4942" w:type="dxa"/>
+          </w:tcPr>
+          <w:p>
+            <w:r>
+              <w:t>Add the ability for users to save posts from the view post screen to an Offline cache so they may view posts offline.</w:t>
+            </w:r>
+          </w:p>
+        </w:tc>
+        <w:tc>
+          <w:tcPr>
+            <w:tcW w:w="1114" w:type="dxa"/>
+          </w:tcPr>
+          <w:p>
+            <w:r>
+              <w:t>1.5 Days</w:t>
+            </w:r>
+          </w:p>
+        </w:tc>
+      </w:tr>
+      <w:tr>
+        <w:tc>
+          <w:tcPr>
+            <w:tcW w:w="2960" w:type="dxa"/>
+          </w:tcPr>
+          <w:p>
+            <w:pPr>
+              <w:rPr>
+                <w:i/>
+              </w:rPr>
+            </w:pPr>
+            <w:r>
+              <w:lastRenderedPageBreak/>
+              <w:t xml:space="preserve">Add Styling to the Navigation Bar </w:t>
+            </w:r>
+            <w:r>
+              <w:rPr>
+                <w:i/>
+              </w:rPr>
+              <w:t>(codex-app)</w:t>
+            </w:r>
+          </w:p>
+        </w:tc>
+        <w:tc>
+          <w:tcPr>
+            <w:tcW w:w="4942" w:type="dxa"/>
+          </w:tcPr>
+          <w:p>
+            <w:r>
+              <w:t>Add some additional styling and colour to the navigation bar to make it more appealing</w:t>
+            </w:r>
+          </w:p>
+        </w:tc>
+        <w:tc>
+          <w:tcPr>
+            <w:tcW w:w="1114" w:type="dxa"/>
+          </w:tcPr>
+          <w:p>
+            <w:r>
+              <w:t>1.5 Days</w:t>
+            </w:r>
+          </w:p>
+        </w:tc>
+      </w:tr>
+      <w:tr>
+        <w:tc>
+          <w:tcPr>
+            <w:tcW w:w="2960" w:type="dxa"/>
+          </w:tcPr>
+          <w:p>
+            <w:r>
+              <w:t xml:space="preserve">Add Styling to the </w:t>
+            </w:r>
+            <w:r>
+              <w:t>E</w:t>
+            </w:r>
+            <w:r>
+              <w:t xml:space="preserve">ntire </w:t>
+            </w:r>
+            <w:r>
+              <w:t>S</w:t>
+            </w:r>
+            <w:r>
+              <w:t>ite</w:t>
+            </w:r>
+          </w:p>
+        </w:tc>
+        <w:tc>
+          <w:tcPr>
+            <w:tcW w:w="4942" w:type="dxa"/>
+          </w:tcPr>
+          <w:p>
+            <w:r>
+              <w:t>Add some additional styling and layout features to the entire site to make it more appealing.</w:t>
+            </w:r>
+          </w:p>
+        </w:tc>
+        <w:tc>
+          <w:tcPr>
+            <w:tcW w:w="1114" w:type="dxa"/>
+          </w:tcPr>
+          <w:p>
+            <w:r>
+              <w:t>4 Days</w:t>
+            </w:r>
+          </w:p>
+        </w:tc>
+      </w:tr>
+      <w:tr>
+        <w:tc>
+          <w:tcPr>
+            <w:tcW w:w="2960" w:type="dxa"/>
+          </w:tcPr>
+          <w:p>
+            <w:pPr>
+              <w:rPr>
+                <w:i/>
+              </w:rPr>
+            </w:pPr>
+            <w:r>
+              <w:t xml:space="preserve">Implement Real Time Post Commenting </w:t>
+            </w:r>
+            <w:r>
+              <w:rPr>
+                <w:i/>
+              </w:rPr>
+              <w:t>(Codex-view)</w:t>
+            </w:r>
+          </w:p>
+        </w:tc>
+        <w:tc>
+          <w:tcPr>
+            <w:tcW w:w="4942" w:type="dxa"/>
+          </w:tcPr>
+          <w:p>
+            <w:r>
+              <w:t>Create a discussion section on the view post page where users can create and view other people’s comments</w:t>
+            </w:r>
+          </w:p>
+        </w:tc>
+        <w:tc>
+          <w:tcPr>
+            <w:tcW w:w="1114" w:type="dxa"/>
+          </w:tcPr>
+          <w:p>
+            <w:r>
+              <w:t>2 Days</w:t>
+            </w:r>
+          </w:p>
+        </w:tc>
+      </w:tr>
+      <w:tr>
+        <w:tc>
+          <w:tcPr>
+            <w:tcW w:w="7902" w:type="dxa"/>
+            <w:gridSpan w:val="2"/>
+            <w:shd w:val="clear" w:color="auto" w:fill="AEAAAA" w:themeFill="background2" w:themeFillShade="BF"/>
+          </w:tcPr>
+          <w:p>
+            <w:pPr>
+              <w:jc w:val="right"/>
+            </w:pPr>
+            <w:r>
+              <w:t>Total Days:</w:t>
+            </w:r>
+          </w:p>
+        </w:tc>
+        <w:tc>
+          <w:tcPr>
+            <w:tcW w:w="1114" w:type="dxa"/>
+            <w:shd w:val="clear" w:color="auto" w:fill="AEAAAA" w:themeFill="background2" w:themeFillShade="BF"/>
+          </w:tcPr>
+          <w:p>
+            <w:r>
+              <w:t>48</w:t>
+            </w:r>
+          </w:p>
+        </w:tc>
+      </w:tr>
+    </w:tbl>
+    <w:p/>
+    <w:p>
+      <w:pPr>
+        <w:jc w:val="both"/>
+      </w:pPr>
+      <w:r>
+        <w:t>With the above plan that means development will take roughly 48 days. Within the allotted time on the project plan being 59 days. The stated days on the application development do not equate 1:1 to actual days and instead refer to average work days so the required time to develop the application may be considerably less. With that said problems can arise and that is why ample slack time has been provided just in case.</w:t>
+      </w:r>
+    </w:p>
+    <w:p>
+      <w:pPr>
+        <w:jc w:val="both"/>
+      </w:pPr>
+    </w:p>
+    <w:p>
+      <w:pPr>
+        <w:jc w:val="both"/>
+      </w:pPr>
+      <w:r>
+        <w:t>The above application development also outlines the minimum viable product. All the above features and tasks must be complete by the deadline of the project to achieve the minimum functional product. This is a concept commonly used in industry where optional features are added but the developers and client decide on what features are critical to the application. The above table outlines those critical features without them the application cannot be declared finished. That said if develop finishes earlier than expected some optional features could be added.</w:t>
+      </w:r>
+    </w:p>
+    <w:p>
+      <w:pPr>
+        <w:jc w:val="both"/>
+      </w:pPr>
+    </w:p>
+    <w:p>
+      <w:pPr>
+        <w:pStyle w:val="Heading3"/>
+        <w:numPr>
+          <w:ilvl w:val="2"/>
+          <w:numId w:val="4"/>
+        </w:numPr>
+      </w:pPr>
+      <w:r>
+        <w:t>Optional Application Features</w:t>
+      </w:r>
+    </w:p>
+    <w:p/>
+    <w:tbl>
+      <w:tblPr>
+        <w:tblStyle w:val="TableGrid"/>
+        <w:tblW w:w="0" w:type="auto"/>
+        <w:shd w:val="clear" w:color="auto" w:fill="AEAAAA" w:themeFill="background2" w:themeFillShade="BF"/>
+        <w:tblLook w:val="04A0" w:firstRow="1" w:lastRow="0" w:firstColumn="1" w:lastColumn="0" w:noHBand="0" w:noVBand="1"/>
+      </w:tblPr>
+      <w:tblGrid>
+        <w:gridCol w:w="3005"/>
+        <w:gridCol w:w="3511"/>
+        <w:gridCol w:w="2500"/>
+      </w:tblGrid>
+      <w:tr>
+        <w:tc>
+          <w:tcPr>
+            <w:tcW w:w="3005" w:type="dxa"/>
+            <w:shd w:val="clear" w:color="auto" w:fill="AEAAAA" w:themeFill="background2" w:themeFillShade="BF"/>
+          </w:tcPr>
+          <w:p>
+            <w:r>
+              <w:t>Feature Name</w:t>
+            </w:r>
+          </w:p>
+        </w:tc>
+        <w:tc>
+          <w:tcPr>
+            <w:tcW w:w="3511" w:type="dxa"/>
+            <w:shd w:val="clear" w:color="auto" w:fill="AEAAAA" w:themeFill="background2" w:themeFillShade="BF"/>
+          </w:tcPr>
+          <w:p>
+            <w:r>
+              <w:t>Description</w:t>
+            </w:r>
+          </w:p>
+        </w:tc>
+        <w:tc>
+          <w:tcPr>
+            <w:tcW w:w="2500" w:type="dxa"/>
+            <w:shd w:val="clear" w:color="auto" w:fill="AEAAAA" w:themeFill="background2" w:themeFillShade="BF"/>
+          </w:tcPr>
+          <w:p>
+            <w:r>
+              <w:t>Estimated Duration</w:t>
+            </w:r>
+          </w:p>
+        </w:tc>
+      </w:tr>
+      <w:tr>
+        <w:tc>
+          <w:tcPr>
+            <w:tcW w:w="3005" w:type="dxa"/>
+            <w:shd w:val="clear" w:color="auto" w:fill="auto"/>
+          </w:tcPr>
+          <w:p>
+            <w:r>
+              <w:t>Additional O-</w:t>
+            </w:r>
+            <w:proofErr w:type="spellStart"/>
+            <w:r>
+              <w:t>Auth</w:t>
+            </w:r>
+            <w:proofErr w:type="spellEnd"/>
+            <w:r>
+              <w:t xml:space="preserve"> Options</w:t>
+            </w:r>
+          </w:p>
+        </w:tc>
+        <w:tc>
+          <w:tcPr>
+            <w:tcW w:w="3511" w:type="dxa"/>
+            <w:shd w:val="clear" w:color="auto" w:fill="auto"/>
+          </w:tcPr>
+          <w:p>
+            <w:r>
+              <w:t>Add additional o-</w:t>
+            </w:r>
+            <w:proofErr w:type="spellStart"/>
+            <w:r>
+              <w:t>auth</w:t>
+            </w:r>
+            <w:proofErr w:type="spellEnd"/>
+            <w:r>
+              <w:t xml:space="preserve"> options such as Facebook, Twitter, Email and Password etc</w:t>
+            </w:r>
+          </w:p>
+        </w:tc>
+        <w:tc>
+          <w:tcPr>
+            <w:tcW w:w="2500" w:type="dxa"/>
+            <w:shd w:val="clear" w:color="auto" w:fill="auto"/>
+          </w:tcPr>
+          <w:p>
+            <w:r>
+              <w:t>2 Days</w:t>
+            </w:r>
+          </w:p>
+        </w:tc>
+      </w:tr>
+      <w:tr>
+        <w:tc>
+          <w:tcPr>
+            <w:tcW w:w="3005" w:type="dxa"/>
+            <w:shd w:val="clear" w:color="auto" w:fill="auto"/>
+          </w:tcPr>
+          <w:p>
+            <w:r>
+              <w:t>Author Following and Advanced Feed Control</w:t>
+            </w:r>
+          </w:p>
+        </w:tc>
+        <w:tc>
+          <w:tcPr>
+            <w:tcW w:w="3511" w:type="dxa"/>
+            <w:shd w:val="clear" w:color="auto" w:fill="auto"/>
+          </w:tcPr>
+          <w:p>
+            <w:r>
+              <w:t>Give the users the option to customise what appears on their feed through following other users and defining preferences</w:t>
+            </w:r>
+          </w:p>
+        </w:tc>
+        <w:tc>
+          <w:tcPr>
+            <w:tcW w:w="2500" w:type="dxa"/>
+            <w:shd w:val="clear" w:color="auto" w:fill="auto"/>
+          </w:tcPr>
+          <w:p>
+            <w:r>
+              <w:t>3 Days</w:t>
+            </w:r>
+          </w:p>
+        </w:tc>
+      </w:tr>
+      <w:tr>
+        <w:tc>
+          <w:tcPr>
+            <w:tcW w:w="3005" w:type="dxa"/>
+            <w:shd w:val="clear" w:color="auto" w:fill="auto"/>
+          </w:tcPr>
+          <w:p>
+            <w:r>
+              <w:t>Detailed Profile Page</w:t>
+            </w:r>
+          </w:p>
+        </w:tc>
+        <w:tc>
+          <w:tcPr>
+            <w:tcW w:w="3511" w:type="dxa"/>
+            <w:shd w:val="clear" w:color="auto" w:fill="auto"/>
+          </w:tcPr>
+          <w:p>
+            <w:r>
+              <w:t>Add more information and statistics to the profile page about the user’s activities</w:t>
+            </w:r>
+          </w:p>
+        </w:tc>
+        <w:tc>
+          <w:tcPr>
+            <w:tcW w:w="2500" w:type="dxa"/>
+            <w:shd w:val="clear" w:color="auto" w:fill="auto"/>
+          </w:tcPr>
+          <w:p>
+            <w:r>
+              <w:t>2 Days</w:t>
+            </w:r>
+          </w:p>
+        </w:tc>
+      </w:tr>
+      <w:tr>
+        <w:tc>
+          <w:tcPr>
+            <w:tcW w:w="3005" w:type="dxa"/>
+            <w:shd w:val="clear" w:color="auto" w:fill="auto"/>
+          </w:tcPr>
+          <w:p>
+            <w:r>
+              <w:t>View Other Users Profile Pages</w:t>
+            </w:r>
+          </w:p>
+        </w:tc>
+        <w:tc>
+          <w:tcPr>
+            <w:tcW w:w="3511" w:type="dxa"/>
+            <w:shd w:val="clear" w:color="auto" w:fill="auto"/>
+          </w:tcPr>
+          <w:p>
+            <w:r>
+              <w:t>Give the ability for users to view each other’s profile pages if the user has enabled it in their privacy settings</w:t>
+            </w:r>
+          </w:p>
+        </w:tc>
+        <w:tc>
+          <w:tcPr>
+            <w:tcW w:w="2500" w:type="dxa"/>
+            <w:shd w:val="clear" w:color="auto" w:fill="auto"/>
+          </w:tcPr>
+          <w:p>
+            <w:r>
+              <w:t>2.5 Days</w:t>
+            </w:r>
+          </w:p>
+        </w:tc>
+      </w:tr>
+      <w:tr>
+        <w:tc>
+          <w:tcPr>
+            <w:tcW w:w="3005" w:type="dxa"/>
+            <w:shd w:val="clear" w:color="auto" w:fill="auto"/>
+          </w:tcPr>
+          <w:p>
+            <w:r>
+              <w:t>Settings Page</w:t>
+            </w:r>
+          </w:p>
+        </w:tc>
+        <w:tc>
+          <w:tcPr>
+            <w:tcW w:w="3511" w:type="dxa"/>
+            <w:shd w:val="clear" w:color="auto" w:fill="auto"/>
+          </w:tcPr>
+          <w:p>
+            <w:r>
+              <w:t>Create a settings page where the user can adjust their experience with the application such as enabled accessibility options or changing the applications theme</w:t>
+            </w:r>
+          </w:p>
+        </w:tc>
+        <w:tc>
+          <w:tcPr>
+            <w:tcW w:w="2500" w:type="dxa"/>
+            <w:shd w:val="clear" w:color="auto" w:fill="auto"/>
+          </w:tcPr>
+          <w:p>
+            <w:r>
+              <w:t>4 Days.</w:t>
+            </w:r>
+          </w:p>
+        </w:tc>
+      </w:tr>
+    </w:tbl>
+    <w:p>
+      <w:bookmarkStart w:id="30" w:name="_GoBack"/>
+      <w:bookmarkEnd w:id="30"/>
       <w:r>
         <w:br w:type="page"/>
       </w:r>
@@ -7448,12 +9497,12 @@
           <w:numId w:val="4"/>
         </w:numPr>
       </w:pPr>
-      <w:bookmarkStart w:id="32" w:name="_Toc510535781"/>
+      <w:bookmarkStart w:id="31" w:name="_Toc510535781"/>
       <w:r>
         <w:lastRenderedPageBreak/>
         <w:t>Implementation</w:t>
       </w:r>
-      <w:bookmarkEnd w:id="32"/>
+      <w:bookmarkEnd w:id="31"/>
     </w:p>
     <w:p/>
     <w:p>
@@ -7464,11 +9513,11 @@
           <w:numId w:val="4"/>
         </w:numPr>
       </w:pPr>
-      <w:bookmarkStart w:id="33" w:name="_Toc510535782"/>
+      <w:bookmarkStart w:id="32" w:name="_Toc510535782"/>
       <w:r>
         <w:t>Implementing the Upvoting System</w:t>
       </w:r>
-      <w:bookmarkEnd w:id="33"/>
+      <w:bookmarkEnd w:id="32"/>
     </w:p>
     <w:p/>
     <w:p>
@@ -7484,12 +9533,12 @@
           <w:numId w:val="4"/>
         </w:numPr>
       </w:pPr>
-      <w:bookmarkStart w:id="34" w:name="_Toc510535783"/>
+      <w:bookmarkStart w:id="33" w:name="_Toc510535783"/>
       <w:r>
         <w:lastRenderedPageBreak/>
         <w:t>Implementing the Post Tagging System</w:t>
       </w:r>
-      <w:bookmarkEnd w:id="34"/>
+      <w:bookmarkEnd w:id="33"/>
     </w:p>
     <w:p/>
     <w:p>
@@ -7505,12 +9554,12 @@
           <w:numId w:val="4"/>
         </w:numPr>
       </w:pPr>
-      <w:bookmarkStart w:id="35" w:name="_Toc510535784"/>
+      <w:bookmarkStart w:id="34" w:name="_Toc510535784"/>
       <w:r>
         <w:lastRenderedPageBreak/>
         <w:t>Implementing the Real Time Search and Sort System</w:t>
       </w:r>
-      <w:bookmarkEnd w:id="35"/>
+      <w:bookmarkEnd w:id="34"/>
     </w:p>
     <w:p/>
     <w:p>
@@ -7526,12 +9575,12 @@
           <w:numId w:val="4"/>
         </w:numPr>
       </w:pPr>
-      <w:bookmarkStart w:id="36" w:name="_Toc510535785"/>
+      <w:bookmarkStart w:id="35" w:name="_Toc510535785"/>
       <w:r>
         <w:lastRenderedPageBreak/>
         <w:t>Testing</w:t>
       </w:r>
-      <w:bookmarkEnd w:id="36"/>
+      <w:bookmarkEnd w:id="35"/>
     </w:p>
     <w:p/>
     <w:p>
@@ -7542,11 +9591,11 @@
           <w:numId w:val="4"/>
         </w:numPr>
       </w:pPr>
-      <w:bookmarkStart w:id="37" w:name="_Toc510535786"/>
+      <w:bookmarkStart w:id="36" w:name="_Toc510535786"/>
       <w:r>
         <w:t>Unit Testing</w:t>
       </w:r>
-      <w:bookmarkEnd w:id="37"/>
+      <w:bookmarkEnd w:id="36"/>
     </w:p>
     <w:p/>
     <w:p>
@@ -7562,12 +9611,12 @@
           <w:numId w:val="4"/>
         </w:numPr>
       </w:pPr>
-      <w:bookmarkStart w:id="38" w:name="_Toc510535787"/>
+      <w:bookmarkStart w:id="37" w:name="_Toc510535787"/>
       <w:r>
         <w:lastRenderedPageBreak/>
         <w:t>System Testing</w:t>
       </w:r>
-      <w:bookmarkEnd w:id="38"/>
+      <w:bookmarkEnd w:id="37"/>
     </w:p>
     <w:p/>
     <w:p>
@@ -7583,12 +9632,12 @@
           <w:numId w:val="4"/>
         </w:numPr>
       </w:pPr>
-      <w:bookmarkStart w:id="39" w:name="_Toc510535788"/>
+      <w:bookmarkStart w:id="38" w:name="_Toc510535788"/>
       <w:r>
         <w:lastRenderedPageBreak/>
         <w:t>Evaluation</w:t>
       </w:r>
-      <w:bookmarkEnd w:id="39"/>
+      <w:bookmarkEnd w:id="38"/>
     </w:p>
     <w:p/>
     <w:p>
@@ -7599,11 +9648,11 @@
           <w:numId w:val="4"/>
         </w:numPr>
       </w:pPr>
-      <w:bookmarkStart w:id="40" w:name="_Toc510535789"/>
+      <w:bookmarkStart w:id="39" w:name="_Toc510535789"/>
       <w:r>
         <w:t>Audience Survey Results</w:t>
       </w:r>
-      <w:bookmarkEnd w:id="40"/>
+      <w:bookmarkEnd w:id="39"/>
     </w:p>
     <w:p/>
     <w:p>
@@ -7619,12 +9668,12 @@
           <w:numId w:val="4"/>
         </w:numPr>
       </w:pPr>
-      <w:bookmarkStart w:id="41" w:name="_Toc510535790"/>
+      <w:bookmarkStart w:id="40" w:name="_Toc510535790"/>
       <w:r>
         <w:lastRenderedPageBreak/>
         <w:t>Focus Group Testing</w:t>
       </w:r>
-      <w:bookmarkEnd w:id="41"/>
+      <w:bookmarkEnd w:id="40"/>
     </w:p>
     <w:p/>
     <w:p>
@@ -7640,12 +9689,12 @@
           <w:numId w:val="4"/>
         </w:numPr>
       </w:pPr>
-      <w:bookmarkStart w:id="42" w:name="_Toc510535791"/>
+      <w:bookmarkStart w:id="41" w:name="_Toc510535791"/>
       <w:r>
         <w:lastRenderedPageBreak/>
         <w:t>Project Requirements</w:t>
       </w:r>
-      <w:bookmarkEnd w:id="42"/>
+      <w:bookmarkEnd w:id="41"/>
     </w:p>
     <w:p/>
     <w:p>
@@ -7661,12 +9710,12 @@
           <w:numId w:val="4"/>
         </w:numPr>
       </w:pPr>
-      <w:bookmarkStart w:id="43" w:name="_Toc510535792"/>
+      <w:bookmarkStart w:id="42" w:name="_Toc510535792"/>
       <w:r>
         <w:lastRenderedPageBreak/>
         <w:t>App Reviews</w:t>
       </w:r>
-      <w:bookmarkEnd w:id="43"/>
+      <w:bookmarkEnd w:id="42"/>
     </w:p>
     <w:p/>
     <w:p>
@@ -7682,12 +9731,12 @@
           <w:numId w:val="4"/>
         </w:numPr>
       </w:pPr>
-      <w:bookmarkStart w:id="44" w:name="_Toc510535793"/>
+      <w:bookmarkStart w:id="43" w:name="_Toc510535793"/>
       <w:r>
         <w:lastRenderedPageBreak/>
         <w:t>Conclusion</w:t>
       </w:r>
-      <w:bookmarkEnd w:id="44"/>
+      <w:bookmarkEnd w:id="43"/>
     </w:p>
     <w:p/>
     <w:p>
@@ -7698,11 +9747,11 @@
           <w:numId w:val="4"/>
         </w:numPr>
       </w:pPr>
-      <w:bookmarkStart w:id="45" w:name="_Toc510535794"/>
+      <w:bookmarkStart w:id="44" w:name="_Toc510535794"/>
       <w:r>
         <w:t>Overview</w:t>
       </w:r>
-      <w:bookmarkEnd w:id="45"/>
+      <w:bookmarkEnd w:id="44"/>
     </w:p>
     <w:p/>
     <w:p>
@@ -7718,12 +9767,12 @@
           <w:numId w:val="4"/>
         </w:numPr>
       </w:pPr>
-      <w:bookmarkStart w:id="46" w:name="_Toc510535795"/>
+      <w:bookmarkStart w:id="45" w:name="_Toc510535795"/>
       <w:r>
         <w:lastRenderedPageBreak/>
         <w:t>Aims and Objectives</w:t>
       </w:r>
-      <w:bookmarkEnd w:id="46"/>
+      <w:bookmarkEnd w:id="45"/>
     </w:p>
     <w:p/>
     <w:p>
@@ -7739,12 +9788,12 @@
           <w:numId w:val="4"/>
         </w:numPr>
       </w:pPr>
-      <w:bookmarkStart w:id="47" w:name="_Toc510535796"/>
+      <w:bookmarkStart w:id="46" w:name="_Toc510535796"/>
       <w:r>
         <w:lastRenderedPageBreak/>
         <w:t>Summary</w:t>
       </w:r>
-      <w:bookmarkEnd w:id="47"/>
+      <w:bookmarkEnd w:id="46"/>
     </w:p>
     <w:p/>
     <w:p>
@@ -7760,18 +9809,14 @@
           <w:numId w:val="4"/>
         </w:numPr>
       </w:pPr>
-      <w:bookmarkStart w:id="48" w:name="_Toc510535797"/>
+      <w:bookmarkStart w:id="47" w:name="_Toc510535797"/>
       <w:r>
         <w:lastRenderedPageBreak/>
         <w:t>Future Improvements</w:t>
       </w:r>
-      <w:bookmarkEnd w:id="48"/>
-    </w:p>
-    <w:p>
-      <w:pPr>
-        <w:pStyle w:val="Heading2"/>
-      </w:pPr>
-    </w:p>
+      <w:bookmarkEnd w:id="47"/>
+    </w:p>
+    <w:p/>
     <w:p>
       <w:pPr>
         <w:pStyle w:val="Heading2"/>
@@ -7788,12 +9833,12 @@
           <w:numId w:val="4"/>
         </w:numPr>
       </w:pPr>
-      <w:bookmarkStart w:id="49" w:name="_Toc510535798"/>
+      <w:bookmarkStart w:id="48" w:name="_Toc510535798"/>
       <w:r>
         <w:lastRenderedPageBreak/>
         <w:t>References</w:t>
       </w:r>
-      <w:bookmarkEnd w:id="49"/>
+      <w:bookmarkEnd w:id="48"/>
     </w:p>
     <w:p/>
     <w:p>
@@ -7873,7 +9918,7 @@
       <w:r>
         <w:t xml:space="preserve">Myspace 2010) – Wikipedia Myspace (2017) Available at: </w:t>
       </w:r>
-      <w:hyperlink r:id="rId17" w:history="1">
+      <w:hyperlink r:id="rId23" w:history="1">
         <w:r>
           <w:rPr>
             <w:rStyle w:val="Hyperlink"/>
@@ -7909,7 +9954,49 @@
         <w:rPr>
           <w:i/>
         </w:rPr>
-        <w:t>(Luis von Ahn 2008) – Luis von Ahn, Laura Dabbish ‘Communications of the ACM Volume 51 Issue 8’ (August 2008), Pages 58-67</w:t>
+        <w:t xml:space="preserve">(Luis von </w:t>
+      </w:r>
+      <w:proofErr w:type="spellStart"/>
+      <w:r>
+        <w:rPr>
+          <w:i/>
+        </w:rPr>
+        <w:t>Ahn</w:t>
+      </w:r>
+      <w:proofErr w:type="spellEnd"/>
+      <w:r>
+        <w:rPr>
+          <w:i/>
+        </w:rPr>
+        <w:t xml:space="preserve"> 2008) – Luis von </w:t>
+      </w:r>
+      <w:proofErr w:type="spellStart"/>
+      <w:r>
+        <w:rPr>
+          <w:i/>
+        </w:rPr>
+        <w:t>Ahn</w:t>
+      </w:r>
+      <w:proofErr w:type="spellEnd"/>
+      <w:r>
+        <w:rPr>
+          <w:i/>
+        </w:rPr>
+        <w:t xml:space="preserve">, Laura </w:t>
+      </w:r>
+      <w:proofErr w:type="spellStart"/>
+      <w:r>
+        <w:rPr>
+          <w:i/>
+        </w:rPr>
+        <w:t>Dabbish</w:t>
+      </w:r>
+      <w:proofErr w:type="spellEnd"/>
+      <w:r>
+        <w:rPr>
+          <w:i/>
+        </w:rPr>
+        <w:t xml:space="preserve"> ‘Communications of the ACM Volume 51 Issue 8’ (August 2008), Pages 58-67</w:t>
       </w:r>
     </w:p>
     <w:p>
@@ -7927,10 +10014,32 @@
         <w:rPr>
           <w:i/>
         </w:rPr>
-        <w:t xml:space="preserve">(Zwass 2010) – </w:t>
-      </w:r>
-      <w:r>
-        <w:t>“Co-Creation: Toward a Taxonomy and an Integrated Research Perspective”, Vladimir Zwass, I</w:t>
+        <w:t>(</w:t>
+      </w:r>
+      <w:proofErr w:type="spellStart"/>
+      <w:r>
+        <w:rPr>
+          <w:i/>
+        </w:rPr>
+        <w:t>Zwass</w:t>
+      </w:r>
+      <w:proofErr w:type="spellEnd"/>
+      <w:r>
+        <w:rPr>
+          <w:i/>
+        </w:rPr>
+        <w:t xml:space="preserve"> 2010) – </w:t>
+      </w:r>
+      <w:r>
+        <w:t xml:space="preserve">“Co-Creation: Toward a Taxonomy and an Integrated Research Perspective”, Vladimir </w:t>
+      </w:r>
+      <w:proofErr w:type="spellStart"/>
+      <w:r>
+        <w:t>Zwass</w:t>
+      </w:r>
+      <w:proofErr w:type="spellEnd"/>
+      <w:r>
+        <w:t>, I</w:t>
       </w:r>
       <w:r>
         <w:t>nternational Journal of Electronic Commerce – Volume 15 Issue 1 Published 2010, Pages 11-48</w:t>
@@ -7990,7 +10099,7 @@
           <w:numId w:val="1"/>
         </w:numPr>
       </w:pPr>
-      <w:hyperlink r:id="rId18" w:anchor="VrsMnlMmrllc" w:history="1">
+      <w:hyperlink r:id="rId24" w:anchor="VrsMnlMmrllc" w:history="1">
         <w:r>
           <w:t>rigaux.org</w:t>
         </w:r>
@@ -7998,7 +10107,7 @@
       <w:r>
         <w:t xml:space="preserve"> (2017) Available at: </w:t>
       </w:r>
-      <w:hyperlink r:id="rId19" w:anchor="VrsMnlMmrllc" w:history="1">
+      <w:hyperlink r:id="rId25" w:anchor="VrsMnlMmrllc" w:history="1">
         <w:r>
           <w:rPr>
             <w:rStyle w:val="Hyperlink"/>
@@ -8033,18 +10142,14 @@
           <w:numId w:val="4"/>
         </w:numPr>
       </w:pPr>
-      <w:bookmarkStart w:id="50" w:name="_Toc510535799"/>
+      <w:bookmarkStart w:id="49" w:name="_Toc510535799"/>
       <w:r>
         <w:lastRenderedPageBreak/>
         <w:t>Appendices</w:t>
       </w:r>
-      <w:bookmarkEnd w:id="50"/>
-    </w:p>
-    <w:p>
-      <w:pPr>
-        <w:pStyle w:val="Heading1"/>
-      </w:pPr>
-    </w:p>
+      <w:bookmarkEnd w:id="49"/>
+    </w:p>
+    <w:p/>
     <w:p>
       <w:pPr>
         <w:pStyle w:val="Heading2"/>
@@ -8053,7 +10158,7 @@
           <w:numId w:val="4"/>
         </w:numPr>
       </w:pPr>
-      <w:bookmarkStart w:id="51" w:name="_Toc510535800"/>
+      <w:bookmarkStart w:id="50" w:name="_Toc510535800"/>
       <w:r>
         <w:t>Appendix A: 1</w:t>
       </w:r>
@@ -8066,13 +10171,9 @@
       <w:r>
         <w:t xml:space="preserve"> User Survey Results</w:t>
       </w:r>
-      <w:bookmarkEnd w:id="51"/>
-    </w:p>
-    <w:p>
-      <w:pPr>
-        <w:pStyle w:val="Heading2"/>
-      </w:pPr>
-    </w:p>
+      <w:bookmarkEnd w:id="50"/>
+    </w:p>
+    <w:p/>
     <w:p>
       <w:pPr>
         <w:pStyle w:val="Heading2"/>
@@ -8089,12 +10190,12 @@
           <w:numId w:val="4"/>
         </w:numPr>
       </w:pPr>
-      <w:bookmarkStart w:id="52" w:name="_Toc510535801"/>
+      <w:bookmarkStart w:id="51" w:name="_Toc510535801"/>
       <w:r>
         <w:lastRenderedPageBreak/>
         <w:t>Appendix B: A Load of Crap</w:t>
       </w:r>
-      <w:bookmarkEnd w:id="52"/>
+      <w:bookmarkEnd w:id="51"/>
       <w:r>
         <w:t xml:space="preserve"> </w:t>
       </w:r>
@@ -8388,6 +10489,264 @@
     </w:lvl>
   </w:abstractNum>
   <w:abstractNum w:abstractNumId="2" w15:restartNumberingAfterBreak="0">
+    <w:nsid w:val="0CC76A22"/>
+    <w:multiLevelType w:val="multilevel"/>
+    <w:tmpl w:val="0809001F"/>
+    <w:lvl w:ilvl="0">
+      <w:start w:val="1"/>
+      <w:numFmt w:val="decimal"/>
+      <w:lvlText w:val="%1."/>
+      <w:lvlJc w:val="left"/>
+      <w:pPr>
+        <w:ind w:left="360" w:hanging="360"/>
+      </w:pPr>
+    </w:lvl>
+    <w:lvl w:ilvl="1">
+      <w:start w:val="1"/>
+      <w:numFmt w:val="decimal"/>
+      <w:lvlText w:val="%1.%2."/>
+      <w:lvlJc w:val="left"/>
+      <w:pPr>
+        <w:ind w:left="792" w:hanging="432"/>
+      </w:pPr>
+    </w:lvl>
+    <w:lvl w:ilvl="2">
+      <w:start w:val="1"/>
+      <w:numFmt w:val="decimal"/>
+      <w:lvlText w:val="%1.%2.%3."/>
+      <w:lvlJc w:val="left"/>
+      <w:pPr>
+        <w:ind w:left="1224" w:hanging="504"/>
+      </w:pPr>
+    </w:lvl>
+    <w:lvl w:ilvl="3">
+      <w:start w:val="1"/>
+      <w:numFmt w:val="decimal"/>
+      <w:lvlText w:val="%1.%2.%3.%4."/>
+      <w:lvlJc w:val="left"/>
+      <w:pPr>
+        <w:ind w:left="1728" w:hanging="648"/>
+      </w:pPr>
+    </w:lvl>
+    <w:lvl w:ilvl="4">
+      <w:start w:val="1"/>
+      <w:numFmt w:val="decimal"/>
+      <w:lvlText w:val="%1.%2.%3.%4.%5."/>
+      <w:lvlJc w:val="left"/>
+      <w:pPr>
+        <w:ind w:left="2232" w:hanging="792"/>
+      </w:pPr>
+    </w:lvl>
+    <w:lvl w:ilvl="5">
+      <w:start w:val="1"/>
+      <w:numFmt w:val="decimal"/>
+      <w:lvlText w:val="%1.%2.%3.%4.%5.%6."/>
+      <w:lvlJc w:val="left"/>
+      <w:pPr>
+        <w:ind w:left="2736" w:hanging="936"/>
+      </w:pPr>
+    </w:lvl>
+    <w:lvl w:ilvl="6">
+      <w:start w:val="1"/>
+      <w:numFmt w:val="decimal"/>
+      <w:lvlText w:val="%1.%2.%3.%4.%5.%6.%7."/>
+      <w:lvlJc w:val="left"/>
+      <w:pPr>
+        <w:ind w:left="3240" w:hanging="1080"/>
+      </w:pPr>
+    </w:lvl>
+    <w:lvl w:ilvl="7">
+      <w:start w:val="1"/>
+      <w:numFmt w:val="decimal"/>
+      <w:lvlText w:val="%1.%2.%3.%4.%5.%6.%7.%8."/>
+      <w:lvlJc w:val="left"/>
+      <w:pPr>
+        <w:ind w:left="3744" w:hanging="1224"/>
+      </w:pPr>
+    </w:lvl>
+    <w:lvl w:ilvl="8">
+      <w:start w:val="1"/>
+      <w:numFmt w:val="decimal"/>
+      <w:lvlText w:val="%1.%2.%3.%4.%5.%6.%7.%8.%9."/>
+      <w:lvlJc w:val="left"/>
+      <w:pPr>
+        <w:ind w:left="4320" w:hanging="1440"/>
+      </w:pPr>
+    </w:lvl>
+  </w:abstractNum>
+  <w:abstractNum w:abstractNumId="3" w15:restartNumberingAfterBreak="0">
+    <w:nsid w:val="183B546C"/>
+    <w:multiLevelType w:val="multilevel"/>
+    <w:tmpl w:val="0809001F"/>
+    <w:lvl w:ilvl="0">
+      <w:start w:val="1"/>
+      <w:numFmt w:val="decimal"/>
+      <w:lvlText w:val="%1."/>
+      <w:lvlJc w:val="left"/>
+      <w:pPr>
+        <w:ind w:left="360" w:hanging="360"/>
+      </w:pPr>
+    </w:lvl>
+    <w:lvl w:ilvl="1">
+      <w:start w:val="1"/>
+      <w:numFmt w:val="decimal"/>
+      <w:lvlText w:val="%1.%2."/>
+      <w:lvlJc w:val="left"/>
+      <w:pPr>
+        <w:ind w:left="792" w:hanging="432"/>
+      </w:pPr>
+    </w:lvl>
+    <w:lvl w:ilvl="2">
+      <w:start w:val="1"/>
+      <w:numFmt w:val="decimal"/>
+      <w:lvlText w:val="%1.%2.%3."/>
+      <w:lvlJc w:val="left"/>
+      <w:pPr>
+        <w:ind w:left="1224" w:hanging="504"/>
+      </w:pPr>
+    </w:lvl>
+    <w:lvl w:ilvl="3">
+      <w:start w:val="1"/>
+      <w:numFmt w:val="decimal"/>
+      <w:lvlText w:val="%1.%2.%3.%4."/>
+      <w:lvlJc w:val="left"/>
+      <w:pPr>
+        <w:ind w:left="1728" w:hanging="648"/>
+      </w:pPr>
+    </w:lvl>
+    <w:lvl w:ilvl="4">
+      <w:start w:val="1"/>
+      <w:numFmt w:val="decimal"/>
+      <w:lvlText w:val="%1.%2.%3.%4.%5."/>
+      <w:lvlJc w:val="left"/>
+      <w:pPr>
+        <w:ind w:left="2232" w:hanging="792"/>
+      </w:pPr>
+    </w:lvl>
+    <w:lvl w:ilvl="5">
+      <w:start w:val="1"/>
+      <w:numFmt w:val="decimal"/>
+      <w:lvlText w:val="%1.%2.%3.%4.%5.%6."/>
+      <w:lvlJc w:val="left"/>
+      <w:pPr>
+        <w:ind w:left="2736" w:hanging="936"/>
+      </w:pPr>
+    </w:lvl>
+    <w:lvl w:ilvl="6">
+      <w:start w:val="1"/>
+      <w:numFmt w:val="decimal"/>
+      <w:lvlText w:val="%1.%2.%3.%4.%5.%6.%7."/>
+      <w:lvlJc w:val="left"/>
+      <w:pPr>
+        <w:ind w:left="3240" w:hanging="1080"/>
+      </w:pPr>
+    </w:lvl>
+    <w:lvl w:ilvl="7">
+      <w:start w:val="1"/>
+      <w:numFmt w:val="decimal"/>
+      <w:lvlText w:val="%1.%2.%3.%4.%5.%6.%7.%8."/>
+      <w:lvlJc w:val="left"/>
+      <w:pPr>
+        <w:ind w:left="3744" w:hanging="1224"/>
+      </w:pPr>
+    </w:lvl>
+    <w:lvl w:ilvl="8">
+      <w:start w:val="1"/>
+      <w:numFmt w:val="decimal"/>
+      <w:lvlText w:val="%1.%2.%3.%4.%5.%6.%7.%8.%9."/>
+      <w:lvlJc w:val="left"/>
+      <w:pPr>
+        <w:ind w:left="4320" w:hanging="1440"/>
+      </w:pPr>
+    </w:lvl>
+  </w:abstractNum>
+  <w:abstractNum w:abstractNumId="4" w15:restartNumberingAfterBreak="0">
+    <w:nsid w:val="1D8A7E30"/>
+    <w:multiLevelType w:val="multilevel"/>
+    <w:tmpl w:val="0809001F"/>
+    <w:lvl w:ilvl="0">
+      <w:start w:val="1"/>
+      <w:numFmt w:val="decimal"/>
+      <w:lvlText w:val="%1."/>
+      <w:lvlJc w:val="left"/>
+      <w:pPr>
+        <w:ind w:left="360" w:hanging="360"/>
+      </w:pPr>
+    </w:lvl>
+    <w:lvl w:ilvl="1">
+      <w:start w:val="1"/>
+      <w:numFmt w:val="decimal"/>
+      <w:lvlText w:val="%1.%2."/>
+      <w:lvlJc w:val="left"/>
+      <w:pPr>
+        <w:ind w:left="792" w:hanging="432"/>
+      </w:pPr>
+    </w:lvl>
+    <w:lvl w:ilvl="2">
+      <w:start w:val="1"/>
+      <w:numFmt w:val="decimal"/>
+      <w:lvlText w:val="%1.%2.%3."/>
+      <w:lvlJc w:val="left"/>
+      <w:pPr>
+        <w:ind w:left="1224" w:hanging="504"/>
+      </w:pPr>
+    </w:lvl>
+    <w:lvl w:ilvl="3">
+      <w:start w:val="1"/>
+      <w:numFmt w:val="decimal"/>
+      <w:lvlText w:val="%1.%2.%3.%4."/>
+      <w:lvlJc w:val="left"/>
+      <w:pPr>
+        <w:ind w:left="1728" w:hanging="648"/>
+      </w:pPr>
+    </w:lvl>
+    <w:lvl w:ilvl="4">
+      <w:start w:val="1"/>
+      <w:numFmt w:val="decimal"/>
+      <w:lvlText w:val="%1.%2.%3.%4.%5."/>
+      <w:lvlJc w:val="left"/>
+      <w:pPr>
+        <w:ind w:left="2232" w:hanging="792"/>
+      </w:pPr>
+    </w:lvl>
+    <w:lvl w:ilvl="5">
+      <w:start w:val="1"/>
+      <w:numFmt w:val="decimal"/>
+      <w:lvlText w:val="%1.%2.%3.%4.%5.%6."/>
+      <w:lvlJc w:val="left"/>
+      <w:pPr>
+        <w:ind w:left="2736" w:hanging="936"/>
+      </w:pPr>
+    </w:lvl>
+    <w:lvl w:ilvl="6">
+      <w:start w:val="1"/>
+      <w:numFmt w:val="decimal"/>
+      <w:lvlText w:val="%1.%2.%3.%4.%5.%6.%7."/>
+      <w:lvlJc w:val="left"/>
+      <w:pPr>
+        <w:ind w:left="3240" w:hanging="1080"/>
+      </w:pPr>
+    </w:lvl>
+    <w:lvl w:ilvl="7">
+      <w:start w:val="1"/>
+      <w:numFmt w:val="decimal"/>
+      <w:lvlText w:val="%1.%2.%3.%4.%5.%6.%7.%8."/>
+      <w:lvlJc w:val="left"/>
+      <w:pPr>
+        <w:ind w:left="3744" w:hanging="1224"/>
+      </w:pPr>
+    </w:lvl>
+    <w:lvl w:ilvl="8">
+      <w:start w:val="1"/>
+      <w:numFmt w:val="decimal"/>
+      <w:lvlText w:val="%1.%2.%3.%4.%5.%6.%7.%8.%9."/>
+      <w:lvlJc w:val="left"/>
+      <w:pPr>
+        <w:ind w:left="4320" w:hanging="1440"/>
+      </w:pPr>
+    </w:lvl>
+  </w:abstractNum>
+  <w:abstractNum w:abstractNumId="5" w15:restartNumberingAfterBreak="0">
     <w:nsid w:val="337C571D"/>
     <w:multiLevelType w:val="multilevel"/>
     <w:tmpl w:val="0809001F"/>
@@ -8473,7 +10832,7 @@
       </w:pPr>
     </w:lvl>
   </w:abstractNum>
-  <w:abstractNum w:abstractNumId="3" w15:restartNumberingAfterBreak="0">
+  <w:abstractNum w:abstractNumId="6" w15:restartNumberingAfterBreak="0">
     <w:nsid w:val="36DA7EFE"/>
     <w:multiLevelType w:val="hybridMultilevel"/>
     <w:tmpl w:val="64A0C184"/>
@@ -8559,7 +10918,7 @@
       </w:pPr>
     </w:lvl>
   </w:abstractNum>
-  <w:abstractNum w:abstractNumId="4" w15:restartNumberingAfterBreak="0">
+  <w:abstractNum w:abstractNumId="7" w15:restartNumberingAfterBreak="0">
     <w:nsid w:val="4B402499"/>
     <w:multiLevelType w:val="multilevel"/>
     <w:tmpl w:val="0809001F"/>
@@ -8645,7 +11004,7 @@
       </w:pPr>
     </w:lvl>
   </w:abstractNum>
-  <w:abstractNum w:abstractNumId="5" w15:restartNumberingAfterBreak="0">
+  <w:abstractNum w:abstractNumId="8" w15:restartNumberingAfterBreak="0">
     <w:nsid w:val="4EDB6572"/>
     <w:multiLevelType w:val="multilevel"/>
     <w:tmpl w:val="0809001F"/>
@@ -8731,7 +11090,93 @@
       </w:pPr>
     </w:lvl>
   </w:abstractNum>
-  <w:abstractNum w:abstractNumId="6" w15:restartNumberingAfterBreak="0">
+  <w:abstractNum w:abstractNumId="9" w15:restartNumberingAfterBreak="0">
+    <w:nsid w:val="57163A56"/>
+    <w:multiLevelType w:val="multilevel"/>
+    <w:tmpl w:val="0809001F"/>
+    <w:lvl w:ilvl="0">
+      <w:start w:val="1"/>
+      <w:numFmt w:val="decimal"/>
+      <w:lvlText w:val="%1."/>
+      <w:lvlJc w:val="left"/>
+      <w:pPr>
+        <w:ind w:left="360" w:hanging="360"/>
+      </w:pPr>
+    </w:lvl>
+    <w:lvl w:ilvl="1">
+      <w:start w:val="1"/>
+      <w:numFmt w:val="decimal"/>
+      <w:lvlText w:val="%1.%2."/>
+      <w:lvlJc w:val="left"/>
+      <w:pPr>
+        <w:ind w:left="792" w:hanging="432"/>
+      </w:pPr>
+    </w:lvl>
+    <w:lvl w:ilvl="2">
+      <w:start w:val="1"/>
+      <w:numFmt w:val="decimal"/>
+      <w:lvlText w:val="%1.%2.%3."/>
+      <w:lvlJc w:val="left"/>
+      <w:pPr>
+        <w:ind w:left="1224" w:hanging="504"/>
+      </w:pPr>
+    </w:lvl>
+    <w:lvl w:ilvl="3">
+      <w:start w:val="1"/>
+      <w:numFmt w:val="decimal"/>
+      <w:lvlText w:val="%1.%2.%3.%4."/>
+      <w:lvlJc w:val="left"/>
+      <w:pPr>
+        <w:ind w:left="1728" w:hanging="648"/>
+      </w:pPr>
+    </w:lvl>
+    <w:lvl w:ilvl="4">
+      <w:start w:val="1"/>
+      <w:numFmt w:val="decimal"/>
+      <w:lvlText w:val="%1.%2.%3.%4.%5."/>
+      <w:lvlJc w:val="left"/>
+      <w:pPr>
+        <w:ind w:left="2232" w:hanging="792"/>
+      </w:pPr>
+    </w:lvl>
+    <w:lvl w:ilvl="5">
+      <w:start w:val="1"/>
+      <w:numFmt w:val="decimal"/>
+      <w:lvlText w:val="%1.%2.%3.%4.%5.%6."/>
+      <w:lvlJc w:val="left"/>
+      <w:pPr>
+        <w:ind w:left="2736" w:hanging="936"/>
+      </w:pPr>
+    </w:lvl>
+    <w:lvl w:ilvl="6">
+      <w:start w:val="1"/>
+      <w:numFmt w:val="decimal"/>
+      <w:lvlText w:val="%1.%2.%3.%4.%5.%6.%7."/>
+      <w:lvlJc w:val="left"/>
+      <w:pPr>
+        <w:ind w:left="3240" w:hanging="1080"/>
+      </w:pPr>
+    </w:lvl>
+    <w:lvl w:ilvl="7">
+      <w:start w:val="1"/>
+      <w:numFmt w:val="decimal"/>
+      <w:lvlText w:val="%1.%2.%3.%4.%5.%6.%7.%8."/>
+      <w:lvlJc w:val="left"/>
+      <w:pPr>
+        <w:ind w:left="3744" w:hanging="1224"/>
+      </w:pPr>
+    </w:lvl>
+    <w:lvl w:ilvl="8">
+      <w:start w:val="1"/>
+      <w:numFmt w:val="decimal"/>
+      <w:lvlText w:val="%1.%2.%3.%4.%5.%6.%7.%8.%9."/>
+      <w:lvlJc w:val="left"/>
+      <w:pPr>
+        <w:ind w:left="4320" w:hanging="1440"/>
+      </w:pPr>
+    </w:lvl>
+  </w:abstractNum>
+  <w:abstractNum w:abstractNumId="10" w15:restartNumberingAfterBreak="0">
     <w:nsid w:val="5FEE743E"/>
     <w:multiLevelType w:val="multilevel"/>
     <w:tmpl w:val="0809001D"/>
@@ -8817,7 +11262,93 @@
       </w:pPr>
     </w:lvl>
   </w:abstractNum>
-  <w:abstractNum w:abstractNumId="7" w15:restartNumberingAfterBreak="0">
+  <w:abstractNum w:abstractNumId="11" w15:restartNumberingAfterBreak="0">
+    <w:nsid w:val="61233CA7"/>
+    <w:multiLevelType w:val="multilevel"/>
+    <w:tmpl w:val="0809001F"/>
+    <w:lvl w:ilvl="0">
+      <w:start w:val="1"/>
+      <w:numFmt w:val="decimal"/>
+      <w:lvlText w:val="%1."/>
+      <w:lvlJc w:val="left"/>
+      <w:pPr>
+        <w:ind w:left="360" w:hanging="360"/>
+      </w:pPr>
+    </w:lvl>
+    <w:lvl w:ilvl="1">
+      <w:start w:val="1"/>
+      <w:numFmt w:val="decimal"/>
+      <w:lvlText w:val="%1.%2."/>
+      <w:lvlJc w:val="left"/>
+      <w:pPr>
+        <w:ind w:left="792" w:hanging="432"/>
+      </w:pPr>
+    </w:lvl>
+    <w:lvl w:ilvl="2">
+      <w:start w:val="1"/>
+      <w:numFmt w:val="decimal"/>
+      <w:lvlText w:val="%1.%2.%3."/>
+      <w:lvlJc w:val="left"/>
+      <w:pPr>
+        <w:ind w:left="1224" w:hanging="504"/>
+      </w:pPr>
+    </w:lvl>
+    <w:lvl w:ilvl="3">
+      <w:start w:val="1"/>
+      <w:numFmt w:val="decimal"/>
+      <w:lvlText w:val="%1.%2.%3.%4."/>
+      <w:lvlJc w:val="left"/>
+      <w:pPr>
+        <w:ind w:left="1728" w:hanging="648"/>
+      </w:pPr>
+    </w:lvl>
+    <w:lvl w:ilvl="4">
+      <w:start w:val="1"/>
+      <w:numFmt w:val="decimal"/>
+      <w:lvlText w:val="%1.%2.%3.%4.%5."/>
+      <w:lvlJc w:val="left"/>
+      <w:pPr>
+        <w:ind w:left="2232" w:hanging="792"/>
+      </w:pPr>
+    </w:lvl>
+    <w:lvl w:ilvl="5">
+      <w:start w:val="1"/>
+      <w:numFmt w:val="decimal"/>
+      <w:lvlText w:val="%1.%2.%3.%4.%5.%6."/>
+      <w:lvlJc w:val="left"/>
+      <w:pPr>
+        <w:ind w:left="2736" w:hanging="936"/>
+      </w:pPr>
+    </w:lvl>
+    <w:lvl w:ilvl="6">
+      <w:start w:val="1"/>
+      <w:numFmt w:val="decimal"/>
+      <w:lvlText w:val="%1.%2.%3.%4.%5.%6.%7."/>
+      <w:lvlJc w:val="left"/>
+      <w:pPr>
+        <w:ind w:left="3240" w:hanging="1080"/>
+      </w:pPr>
+    </w:lvl>
+    <w:lvl w:ilvl="7">
+      <w:start w:val="1"/>
+      <w:numFmt w:val="decimal"/>
+      <w:lvlText w:val="%1.%2.%3.%4.%5.%6.%7.%8."/>
+      <w:lvlJc w:val="left"/>
+      <w:pPr>
+        <w:ind w:left="3744" w:hanging="1224"/>
+      </w:pPr>
+    </w:lvl>
+    <w:lvl w:ilvl="8">
+      <w:start w:val="1"/>
+      <w:numFmt w:val="decimal"/>
+      <w:lvlText w:val="%1.%2.%3.%4.%5.%6.%7.%8.%9."/>
+      <w:lvlJc w:val="left"/>
+      <w:pPr>
+        <w:ind w:left="4320" w:hanging="1440"/>
+      </w:pPr>
+    </w:lvl>
+  </w:abstractNum>
+  <w:abstractNum w:abstractNumId="12" w15:restartNumberingAfterBreak="0">
     <w:nsid w:val="6847338E"/>
     <w:multiLevelType w:val="hybridMultilevel"/>
     <w:tmpl w:val="C7C66914"/>
@@ -8906,7 +11437,7 @@
       </w:pPr>
     </w:lvl>
   </w:abstractNum>
-  <w:abstractNum w:abstractNumId="8" w15:restartNumberingAfterBreak="0">
+  <w:abstractNum w:abstractNumId="13" w15:restartNumberingAfterBreak="0">
     <w:nsid w:val="694431E1"/>
     <w:multiLevelType w:val="hybridMultilevel"/>
     <w:tmpl w:val="5D864548"/>
@@ -9020,31 +11551,46 @@
     </w:lvl>
   </w:abstractNum>
   <w:num w:numId="1">
-    <w:abstractNumId w:val="8"/>
+    <w:abstractNumId w:val="13"/>
   </w:num>
   <w:num w:numId="2">
-    <w:abstractNumId w:val="3"/>
+    <w:abstractNumId w:val="6"/>
   </w:num>
   <w:num w:numId="3">
     <w:abstractNumId w:val="0"/>
   </w:num>
   <w:num w:numId="4">
-    <w:abstractNumId w:val="4"/>
+    <w:abstractNumId w:val="7"/>
   </w:num>
   <w:num w:numId="5">
-    <w:abstractNumId w:val="5"/>
+    <w:abstractNumId w:val="8"/>
   </w:num>
   <w:num w:numId="6">
-    <w:abstractNumId w:val="7"/>
+    <w:abstractNumId w:val="12"/>
   </w:num>
   <w:num w:numId="7">
     <w:abstractNumId w:val="1"/>
   </w:num>
   <w:num w:numId="8">
-    <w:abstractNumId w:val="6"/>
+    <w:abstractNumId w:val="10"/>
   </w:num>
   <w:num w:numId="9">
+    <w:abstractNumId w:val="5"/>
+  </w:num>
+  <w:num w:numId="10">
     <w:abstractNumId w:val="2"/>
+  </w:num>
+  <w:num w:numId="11">
+    <w:abstractNumId w:val="9"/>
+  </w:num>
+  <w:num w:numId="12">
+    <w:abstractNumId w:val="11"/>
+  </w:num>
+  <w:num w:numId="13">
+    <w:abstractNumId w:val="4"/>
+  </w:num>
+  <w:num w:numId="14">
+    <w:abstractNumId w:val="3"/>
   </w:num>
 </w:numbering>
 </file>
@@ -9984,7 +12530,7 @@
 </file>
 
 <file path=customXml/itemProps1.xml><?xml version="1.0" encoding="utf-8"?>
-<ds:datastoreItem xmlns:ds="http://schemas.openxmlformats.org/officeDocument/2006/customXml" ds:itemID="{85D12533-463B-46BB-A075-4F80DD4A20F5}">
+<ds:datastoreItem xmlns:ds="http://schemas.openxmlformats.org/officeDocument/2006/customXml" ds:itemID="{CAF06F57-E0F7-4B88-AE32-02E1D15399E3}">
   <ds:schemaRefs>
     <ds:schemaRef ds:uri="http://schemas.openxmlformats.org/officeDocument/2006/bibliography"/>
   </ds:schemaRefs>

--- a/documentation/Dissertation_Draft.docx
+++ b/documentation/Dissertation_Draft.docx
@@ -354,13 +354,146 @@
           <w:r>
             <w:fldChar w:fldCharType="separate"/>
           </w:r>
-          <w:hyperlink w:anchor="_Toc510535752" w:history="1">
+          <w:bookmarkStart w:id="0" w:name="_GoBack"/>
+          <w:bookmarkEnd w:id="0"/>
+          <w:r>
+            <w:rPr>
+              <w:rStyle w:val="Hyperlink"/>
+              <w:noProof/>
+            </w:rPr>
+            <w:fldChar w:fldCharType="begin"/>
+          </w:r>
+          <w:r>
+            <w:rPr>
+              <w:rStyle w:val="Hyperlink"/>
+              <w:noProof/>
+            </w:rPr>
+            <w:instrText xml:space="preserve"> </w:instrText>
+          </w:r>
+          <w:r>
+            <w:rPr>
+              <w:noProof/>
+            </w:rPr>
+            <w:instrText>HYPERLINK \l "_Toc510620552"</w:instrText>
+          </w:r>
+          <w:r>
+            <w:rPr>
+              <w:rStyle w:val="Hyperlink"/>
+              <w:noProof/>
+            </w:rPr>
+            <w:instrText xml:space="preserve"> </w:instrText>
+          </w:r>
+          <w:r>
+            <w:rPr>
+              <w:rStyle w:val="Hyperlink"/>
+              <w:noProof/>
+            </w:rPr>
+          </w:r>
+          <w:r>
+            <w:rPr>
+              <w:rStyle w:val="Hyperlink"/>
+              <w:noProof/>
+            </w:rPr>
+            <w:fldChar w:fldCharType="separate"/>
+          </w:r>
+          <w:r>
+            <w:rPr>
+              <w:rStyle w:val="Hyperlink"/>
+              <w:noProof/>
+            </w:rPr>
+            <w:t>1.</w:t>
+          </w:r>
+          <w:r>
+            <w:rPr>
+              <w:rFonts w:eastAsiaTheme="minorEastAsia"/>
+              <w:noProof/>
+              <w:lang w:eastAsia="en-GB"/>
+            </w:rPr>
+            <w:tab/>
+          </w:r>
+          <w:r>
+            <w:rPr>
+              <w:rStyle w:val="Hyperlink"/>
+              <w:noProof/>
+            </w:rPr>
+            <w:t>Introduction</w:t>
+          </w:r>
+          <w:r>
+            <w:rPr>
+              <w:noProof/>
+              <w:webHidden/>
+            </w:rPr>
+            <w:tab/>
+          </w:r>
+          <w:r>
+            <w:rPr>
+              <w:noProof/>
+              <w:webHidden/>
+            </w:rPr>
+            <w:fldChar w:fldCharType="begin"/>
+          </w:r>
+          <w:r>
+            <w:rPr>
+              <w:noProof/>
+              <w:webHidden/>
+            </w:rPr>
+            <w:instrText xml:space="preserve"> PAGEREF _Toc510620552 \h </w:instrText>
+          </w:r>
+          <w:r>
+            <w:rPr>
+              <w:noProof/>
+              <w:webHidden/>
+            </w:rPr>
+          </w:r>
+          <w:r>
+            <w:rPr>
+              <w:noProof/>
+              <w:webHidden/>
+            </w:rPr>
+            <w:fldChar w:fldCharType="separate"/>
+          </w:r>
+          <w:r>
+            <w:rPr>
+              <w:noProof/>
+              <w:webHidden/>
+            </w:rPr>
+            <w:t>6</w:t>
+          </w:r>
+          <w:r>
+            <w:rPr>
+              <w:noProof/>
+              <w:webHidden/>
+            </w:rPr>
+            <w:fldChar w:fldCharType="end"/>
+          </w:r>
+          <w:r>
+            <w:rPr>
+              <w:rStyle w:val="Hyperlink"/>
+              <w:noProof/>
+            </w:rPr>
+            <w:fldChar w:fldCharType="end"/>
+          </w:r>
+        </w:p>
+        <w:p>
+          <w:pPr>
+            <w:pStyle w:val="TOC2"/>
+            <w:tabs>
+              <w:tab w:val="left" w:pos="880"/>
+              <w:tab w:val="right" w:leader="dot" w:pos="9016"/>
+            </w:tabs>
+            <w:rPr>
+              <w:rFonts w:eastAsiaTheme="minorEastAsia"/>
+              <w:noProof/>
+              <w:lang w:eastAsia="en-GB"/>
+            </w:rPr>
+          </w:pPr>
+          <w:hyperlink w:anchor="_Toc510620553" w:history="1">
             <w:r>
               <w:rPr>
                 <w:rStyle w:val="Hyperlink"/>
                 <w:noProof/>
               </w:rPr>
-              <w:t>1.</w:t>
+              <w:t>1.1.</w:t>
             </w:r>
             <w:r>
               <w:rPr>
@@ -375,7 +508,7 @@
                 <w:rStyle w:val="Hyperlink"/>
                 <w:noProof/>
               </w:rPr>
-              <w:t>Introduction</w:t>
+              <w:t>Aims and Objectives</w:t>
             </w:r>
             <w:r>
               <w:rPr>
@@ -396,7 +529,7 @@
                 <w:noProof/>
                 <w:webHidden/>
               </w:rPr>
-              <w:instrText xml:space="preserve"> PAGEREF _Toc510535752 \h </w:instrText>
+              <w:instrText xml:space="preserve"> PAGEREF _Toc510620553 \h </w:instrText>
             </w:r>
             <w:r>
               <w:rPr>
@@ -440,13 +573,13 @@
               <w:lang w:eastAsia="en-GB"/>
             </w:rPr>
           </w:pPr>
-          <w:hyperlink w:anchor="_Toc510535753" w:history="1">
+          <w:hyperlink w:anchor="_Toc510620554" w:history="1">
             <w:r>
               <w:rPr>
                 <w:rStyle w:val="Hyperlink"/>
                 <w:noProof/>
               </w:rPr>
-              <w:t>1.1.</w:t>
+              <w:t>1.2.</w:t>
             </w:r>
             <w:r>
               <w:rPr>
@@ -461,7 +594,7 @@
                 <w:rStyle w:val="Hyperlink"/>
                 <w:noProof/>
               </w:rPr>
-              <w:t>Aims and Objectives</w:t>
+              <w:t>Table of Figures</w:t>
             </w:r>
             <w:r>
               <w:rPr>
@@ -482,7 +615,7 @@
                 <w:noProof/>
                 <w:webHidden/>
               </w:rPr>
-              <w:instrText xml:space="preserve"> PAGEREF _Toc510535753 \h </w:instrText>
+              <w:instrText xml:space="preserve"> PAGEREF _Toc510620554 \h </w:instrText>
             </w:r>
             <w:r>
               <w:rPr>
@@ -502,7 +635,93 @@
                 <w:noProof/>
                 <w:webHidden/>
               </w:rPr>
-              <w:t>6</w:t>
+              <w:t>7</w:t>
+            </w:r>
+            <w:r>
+              <w:rPr>
+                <w:noProof/>
+                <w:webHidden/>
+              </w:rPr>
+              <w:fldChar w:fldCharType="end"/>
+            </w:r>
+          </w:hyperlink>
+        </w:p>
+        <w:p>
+          <w:pPr>
+            <w:pStyle w:val="TOC1"/>
+            <w:tabs>
+              <w:tab w:val="left" w:pos="440"/>
+              <w:tab w:val="right" w:leader="dot" w:pos="9016"/>
+            </w:tabs>
+            <w:rPr>
+              <w:rFonts w:eastAsiaTheme="minorEastAsia"/>
+              <w:noProof/>
+              <w:lang w:eastAsia="en-GB"/>
+            </w:rPr>
+          </w:pPr>
+          <w:hyperlink w:anchor="_Toc510620555" w:history="1">
+            <w:r>
+              <w:rPr>
+                <w:rStyle w:val="Hyperlink"/>
+                <w:noProof/>
+              </w:rPr>
+              <w:t>2.</w:t>
+            </w:r>
+            <w:r>
+              <w:rPr>
+                <w:rFonts w:eastAsiaTheme="minorEastAsia"/>
+                <w:noProof/>
+                <w:lang w:eastAsia="en-GB"/>
+              </w:rPr>
+              <w:tab/>
+            </w:r>
+            <w:r>
+              <w:rPr>
+                <w:rStyle w:val="Hyperlink"/>
+                <w:noProof/>
+              </w:rPr>
+              <w:t>Background Research</w:t>
+            </w:r>
+            <w:r>
+              <w:rPr>
+                <w:noProof/>
+                <w:webHidden/>
+              </w:rPr>
+              <w:tab/>
+            </w:r>
+            <w:r>
+              <w:rPr>
+                <w:noProof/>
+                <w:webHidden/>
+              </w:rPr>
+              <w:fldChar w:fldCharType="begin"/>
+            </w:r>
+            <w:r>
+              <w:rPr>
+                <w:noProof/>
+                <w:webHidden/>
+              </w:rPr>
+              <w:instrText xml:space="preserve"> PAGEREF _Toc510620555 \h </w:instrText>
+            </w:r>
+            <w:r>
+              <w:rPr>
+                <w:noProof/>
+                <w:webHidden/>
+              </w:rPr>
+            </w:r>
+            <w:r>
+              <w:rPr>
+                <w:noProof/>
+                <w:webHidden/>
+              </w:rPr>
+              <w:fldChar w:fldCharType="separate"/>
+            </w:r>
+            <w:r>
+              <w:rPr>
+                <w:noProof/>
+                <w:webHidden/>
+              </w:rPr>
+              <w:t>8</w:t>
             </w:r>
             <w:r>
               <w:rPr>
@@ -526,13 +745,13 @@
               <w:lang w:eastAsia="en-GB"/>
             </w:rPr>
           </w:pPr>
-          <w:hyperlink w:anchor="_Toc510535754" w:history="1">
+          <w:hyperlink w:anchor="_Toc510620556" w:history="1">
             <w:r>
               <w:rPr>
                 <w:rStyle w:val="Hyperlink"/>
                 <w:noProof/>
               </w:rPr>
-              <w:t>1.2.</w:t>
+              <w:t>2.1.</w:t>
             </w:r>
             <w:r>
               <w:rPr>
@@ -547,7 +766,7 @@
                 <w:rStyle w:val="Hyperlink"/>
                 <w:noProof/>
               </w:rPr>
-              <w:t>Table of Figures</w:t>
+              <w:t>Market Research</w:t>
             </w:r>
             <w:r>
               <w:rPr>
@@ -568,7 +787,7 @@
                 <w:noProof/>
                 <w:webHidden/>
               </w:rPr>
-              <w:instrText xml:space="preserve"> PAGEREF _Toc510535754 \h </w:instrText>
+              <w:instrText xml:space="preserve"> PAGEREF _Toc510620556 \h </w:instrText>
             </w:r>
             <w:r>
               <w:rPr>
@@ -588,7 +807,1469 @@
                 <w:noProof/>
                 <w:webHidden/>
               </w:rPr>
-              <w:t>7</w:t>
+              <w:t>8</w:t>
+            </w:r>
+            <w:r>
+              <w:rPr>
+                <w:noProof/>
+                <w:webHidden/>
+              </w:rPr>
+              <w:fldChar w:fldCharType="end"/>
+            </w:r>
+          </w:hyperlink>
+        </w:p>
+        <w:p>
+          <w:pPr>
+            <w:pStyle w:val="TOC3"/>
+            <w:tabs>
+              <w:tab w:val="left" w:pos="1320"/>
+              <w:tab w:val="right" w:leader="dot" w:pos="9016"/>
+            </w:tabs>
+            <w:rPr>
+              <w:rFonts w:eastAsiaTheme="minorEastAsia"/>
+              <w:noProof/>
+              <w:lang w:eastAsia="en-GB"/>
+            </w:rPr>
+          </w:pPr>
+          <w:hyperlink w:anchor="_Toc510620557" w:history="1">
+            <w:r>
+              <w:rPr>
+                <w:rStyle w:val="Hyperlink"/>
+                <w:noProof/>
+              </w:rPr>
+              <w:t>2.1.1.</w:t>
+            </w:r>
+            <w:r>
+              <w:rPr>
+                <w:rFonts w:eastAsiaTheme="minorEastAsia"/>
+                <w:noProof/>
+                <w:lang w:eastAsia="en-GB"/>
+              </w:rPr>
+              <w:tab/>
+            </w:r>
+            <w:r>
+              <w:rPr>
+                <w:rStyle w:val="Hyperlink"/>
+                <w:noProof/>
+              </w:rPr>
+              <w:t>Reasoning</w:t>
+            </w:r>
+            <w:r>
+              <w:rPr>
+                <w:noProof/>
+                <w:webHidden/>
+              </w:rPr>
+              <w:tab/>
+            </w:r>
+            <w:r>
+              <w:rPr>
+                <w:noProof/>
+                <w:webHidden/>
+              </w:rPr>
+              <w:fldChar w:fldCharType="begin"/>
+            </w:r>
+            <w:r>
+              <w:rPr>
+                <w:noProof/>
+                <w:webHidden/>
+              </w:rPr>
+              <w:instrText xml:space="preserve"> PAGEREF _Toc510620557 \h </w:instrText>
+            </w:r>
+            <w:r>
+              <w:rPr>
+                <w:noProof/>
+                <w:webHidden/>
+              </w:rPr>
+            </w:r>
+            <w:r>
+              <w:rPr>
+                <w:noProof/>
+                <w:webHidden/>
+              </w:rPr>
+              <w:fldChar w:fldCharType="separate"/>
+            </w:r>
+            <w:r>
+              <w:rPr>
+                <w:noProof/>
+                <w:webHidden/>
+              </w:rPr>
+              <w:t>8</w:t>
+            </w:r>
+            <w:r>
+              <w:rPr>
+                <w:noProof/>
+                <w:webHidden/>
+              </w:rPr>
+              <w:fldChar w:fldCharType="end"/>
+            </w:r>
+          </w:hyperlink>
+        </w:p>
+        <w:p>
+          <w:pPr>
+            <w:pStyle w:val="TOC3"/>
+            <w:tabs>
+              <w:tab w:val="left" w:pos="1320"/>
+              <w:tab w:val="right" w:leader="dot" w:pos="9016"/>
+            </w:tabs>
+            <w:rPr>
+              <w:rFonts w:eastAsiaTheme="minorEastAsia"/>
+              <w:noProof/>
+              <w:lang w:eastAsia="en-GB"/>
+            </w:rPr>
+          </w:pPr>
+          <w:hyperlink w:anchor="_Toc510620558" w:history="1">
+            <w:r>
+              <w:rPr>
+                <w:rStyle w:val="Hyperlink"/>
+                <w:noProof/>
+              </w:rPr>
+              <w:t>2.1.2.</w:t>
+            </w:r>
+            <w:r>
+              <w:rPr>
+                <w:rFonts w:eastAsiaTheme="minorEastAsia"/>
+                <w:noProof/>
+                <w:lang w:eastAsia="en-GB"/>
+              </w:rPr>
+              <w:tab/>
+            </w:r>
+            <w:r>
+              <w:rPr>
+                <w:rStyle w:val="Hyperlink"/>
+                <w:noProof/>
+              </w:rPr>
+              <w:t>Method</w:t>
+            </w:r>
+            <w:r>
+              <w:rPr>
+                <w:noProof/>
+                <w:webHidden/>
+              </w:rPr>
+              <w:tab/>
+            </w:r>
+            <w:r>
+              <w:rPr>
+                <w:noProof/>
+                <w:webHidden/>
+              </w:rPr>
+              <w:fldChar w:fldCharType="begin"/>
+            </w:r>
+            <w:r>
+              <w:rPr>
+                <w:noProof/>
+                <w:webHidden/>
+              </w:rPr>
+              <w:instrText xml:space="preserve"> PAGEREF _Toc510620558 \h </w:instrText>
+            </w:r>
+            <w:r>
+              <w:rPr>
+                <w:noProof/>
+                <w:webHidden/>
+              </w:rPr>
+            </w:r>
+            <w:r>
+              <w:rPr>
+                <w:noProof/>
+                <w:webHidden/>
+              </w:rPr>
+              <w:fldChar w:fldCharType="separate"/>
+            </w:r>
+            <w:r>
+              <w:rPr>
+                <w:noProof/>
+                <w:webHidden/>
+              </w:rPr>
+              <w:t>8</w:t>
+            </w:r>
+            <w:r>
+              <w:rPr>
+                <w:noProof/>
+                <w:webHidden/>
+              </w:rPr>
+              <w:fldChar w:fldCharType="end"/>
+            </w:r>
+          </w:hyperlink>
+        </w:p>
+        <w:p>
+          <w:pPr>
+            <w:pStyle w:val="TOC3"/>
+            <w:tabs>
+              <w:tab w:val="left" w:pos="1320"/>
+              <w:tab w:val="right" w:leader="dot" w:pos="9016"/>
+            </w:tabs>
+            <w:rPr>
+              <w:rFonts w:eastAsiaTheme="minorEastAsia"/>
+              <w:noProof/>
+              <w:lang w:eastAsia="en-GB"/>
+            </w:rPr>
+          </w:pPr>
+          <w:hyperlink w:anchor="_Toc510620559" w:history="1">
+            <w:r>
+              <w:rPr>
+                <w:rStyle w:val="Hyperlink"/>
+                <w:noProof/>
+              </w:rPr>
+              <w:t>2.1.3.</w:t>
+            </w:r>
+            <w:r>
+              <w:rPr>
+                <w:rFonts w:eastAsiaTheme="minorEastAsia"/>
+                <w:noProof/>
+                <w:lang w:eastAsia="en-GB"/>
+              </w:rPr>
+              <w:tab/>
+            </w:r>
+            <w:r>
+              <w:rPr>
+                <w:rStyle w:val="Hyperlink"/>
+                <w:noProof/>
+              </w:rPr>
+              <w:t>Findings</w:t>
+            </w:r>
+            <w:r>
+              <w:rPr>
+                <w:noProof/>
+                <w:webHidden/>
+              </w:rPr>
+              <w:tab/>
+            </w:r>
+            <w:r>
+              <w:rPr>
+                <w:noProof/>
+                <w:webHidden/>
+              </w:rPr>
+              <w:fldChar w:fldCharType="begin"/>
+            </w:r>
+            <w:r>
+              <w:rPr>
+                <w:noProof/>
+                <w:webHidden/>
+              </w:rPr>
+              <w:instrText xml:space="preserve"> PAGEREF _Toc510620559 \h </w:instrText>
+            </w:r>
+            <w:r>
+              <w:rPr>
+                <w:noProof/>
+                <w:webHidden/>
+              </w:rPr>
+            </w:r>
+            <w:r>
+              <w:rPr>
+                <w:noProof/>
+                <w:webHidden/>
+              </w:rPr>
+              <w:fldChar w:fldCharType="separate"/>
+            </w:r>
+            <w:r>
+              <w:rPr>
+                <w:noProof/>
+                <w:webHidden/>
+              </w:rPr>
+              <w:t>8</w:t>
+            </w:r>
+            <w:r>
+              <w:rPr>
+                <w:noProof/>
+                <w:webHidden/>
+              </w:rPr>
+              <w:fldChar w:fldCharType="end"/>
+            </w:r>
+          </w:hyperlink>
+        </w:p>
+        <w:p>
+          <w:pPr>
+            <w:pStyle w:val="TOC3"/>
+            <w:tabs>
+              <w:tab w:val="left" w:pos="1320"/>
+              <w:tab w:val="right" w:leader="dot" w:pos="9016"/>
+            </w:tabs>
+            <w:rPr>
+              <w:rFonts w:eastAsiaTheme="minorEastAsia"/>
+              <w:noProof/>
+              <w:lang w:eastAsia="en-GB"/>
+            </w:rPr>
+          </w:pPr>
+          <w:hyperlink w:anchor="_Toc510620560" w:history="1">
+            <w:r>
+              <w:rPr>
+                <w:rStyle w:val="Hyperlink"/>
+                <w:noProof/>
+              </w:rPr>
+              <w:t>2.1.4.</w:t>
+            </w:r>
+            <w:r>
+              <w:rPr>
+                <w:rFonts w:eastAsiaTheme="minorEastAsia"/>
+                <w:noProof/>
+                <w:lang w:eastAsia="en-GB"/>
+              </w:rPr>
+              <w:tab/>
+            </w:r>
+            <w:r>
+              <w:rPr>
+                <w:rStyle w:val="Hyperlink"/>
+                <w:noProof/>
+              </w:rPr>
+              <w:t>Summary</w:t>
+            </w:r>
+            <w:r>
+              <w:rPr>
+                <w:noProof/>
+                <w:webHidden/>
+              </w:rPr>
+              <w:tab/>
+            </w:r>
+            <w:r>
+              <w:rPr>
+                <w:noProof/>
+                <w:webHidden/>
+              </w:rPr>
+              <w:fldChar w:fldCharType="begin"/>
+            </w:r>
+            <w:r>
+              <w:rPr>
+                <w:noProof/>
+                <w:webHidden/>
+              </w:rPr>
+              <w:instrText xml:space="preserve"> PAGEREF _Toc510620560 \h </w:instrText>
+            </w:r>
+            <w:r>
+              <w:rPr>
+                <w:noProof/>
+                <w:webHidden/>
+              </w:rPr>
+            </w:r>
+            <w:r>
+              <w:rPr>
+                <w:noProof/>
+                <w:webHidden/>
+              </w:rPr>
+              <w:fldChar w:fldCharType="separate"/>
+            </w:r>
+            <w:r>
+              <w:rPr>
+                <w:noProof/>
+                <w:webHidden/>
+              </w:rPr>
+              <w:t>8</w:t>
+            </w:r>
+            <w:r>
+              <w:rPr>
+                <w:noProof/>
+                <w:webHidden/>
+              </w:rPr>
+              <w:fldChar w:fldCharType="end"/>
+            </w:r>
+          </w:hyperlink>
+        </w:p>
+        <w:p>
+          <w:pPr>
+            <w:pStyle w:val="TOC2"/>
+            <w:tabs>
+              <w:tab w:val="left" w:pos="880"/>
+              <w:tab w:val="right" w:leader="dot" w:pos="9016"/>
+            </w:tabs>
+            <w:rPr>
+              <w:rFonts w:eastAsiaTheme="minorEastAsia"/>
+              <w:noProof/>
+              <w:lang w:eastAsia="en-GB"/>
+            </w:rPr>
+          </w:pPr>
+          <w:hyperlink w:anchor="_Toc510620561" w:history="1">
+            <w:r>
+              <w:rPr>
+                <w:rStyle w:val="Hyperlink"/>
+                <w:noProof/>
+              </w:rPr>
+              <w:t>2.2.</w:t>
+            </w:r>
+            <w:r>
+              <w:rPr>
+                <w:rFonts w:eastAsiaTheme="minorEastAsia"/>
+                <w:noProof/>
+                <w:lang w:eastAsia="en-GB"/>
+              </w:rPr>
+              <w:tab/>
+            </w:r>
+            <w:r>
+              <w:rPr>
+                <w:rStyle w:val="Hyperlink"/>
+                <w:noProof/>
+              </w:rPr>
+              <w:t>Audience Research</w:t>
+            </w:r>
+            <w:r>
+              <w:rPr>
+                <w:noProof/>
+                <w:webHidden/>
+              </w:rPr>
+              <w:tab/>
+            </w:r>
+            <w:r>
+              <w:rPr>
+                <w:noProof/>
+                <w:webHidden/>
+              </w:rPr>
+              <w:fldChar w:fldCharType="begin"/>
+            </w:r>
+            <w:r>
+              <w:rPr>
+                <w:noProof/>
+                <w:webHidden/>
+              </w:rPr>
+              <w:instrText xml:space="preserve"> PAGEREF _Toc510620561 \h </w:instrText>
+            </w:r>
+            <w:r>
+              <w:rPr>
+                <w:noProof/>
+                <w:webHidden/>
+              </w:rPr>
+            </w:r>
+            <w:r>
+              <w:rPr>
+                <w:noProof/>
+                <w:webHidden/>
+              </w:rPr>
+              <w:fldChar w:fldCharType="separate"/>
+            </w:r>
+            <w:r>
+              <w:rPr>
+                <w:noProof/>
+                <w:webHidden/>
+              </w:rPr>
+              <w:t>10</w:t>
+            </w:r>
+            <w:r>
+              <w:rPr>
+                <w:noProof/>
+                <w:webHidden/>
+              </w:rPr>
+              <w:fldChar w:fldCharType="end"/>
+            </w:r>
+          </w:hyperlink>
+        </w:p>
+        <w:p>
+          <w:pPr>
+            <w:pStyle w:val="TOC3"/>
+            <w:tabs>
+              <w:tab w:val="left" w:pos="1320"/>
+              <w:tab w:val="right" w:leader="dot" w:pos="9016"/>
+            </w:tabs>
+            <w:rPr>
+              <w:rFonts w:eastAsiaTheme="minorEastAsia"/>
+              <w:noProof/>
+              <w:lang w:eastAsia="en-GB"/>
+            </w:rPr>
+          </w:pPr>
+          <w:hyperlink w:anchor="_Toc510620562" w:history="1">
+            <w:r>
+              <w:rPr>
+                <w:rStyle w:val="Hyperlink"/>
+                <w:noProof/>
+              </w:rPr>
+              <w:t>2.2.1.</w:t>
+            </w:r>
+            <w:r>
+              <w:rPr>
+                <w:rFonts w:eastAsiaTheme="minorEastAsia"/>
+                <w:noProof/>
+                <w:lang w:eastAsia="en-GB"/>
+              </w:rPr>
+              <w:tab/>
+            </w:r>
+            <w:r>
+              <w:rPr>
+                <w:rStyle w:val="Hyperlink"/>
+                <w:noProof/>
+              </w:rPr>
+              <w:t>Survey Rationale</w:t>
+            </w:r>
+            <w:r>
+              <w:rPr>
+                <w:noProof/>
+                <w:webHidden/>
+              </w:rPr>
+              <w:tab/>
+            </w:r>
+            <w:r>
+              <w:rPr>
+                <w:noProof/>
+                <w:webHidden/>
+              </w:rPr>
+              <w:fldChar w:fldCharType="begin"/>
+            </w:r>
+            <w:r>
+              <w:rPr>
+                <w:noProof/>
+                <w:webHidden/>
+              </w:rPr>
+              <w:instrText xml:space="preserve"> PAGEREF _Toc510620562 \h </w:instrText>
+            </w:r>
+            <w:r>
+              <w:rPr>
+                <w:noProof/>
+                <w:webHidden/>
+              </w:rPr>
+            </w:r>
+            <w:r>
+              <w:rPr>
+                <w:noProof/>
+                <w:webHidden/>
+              </w:rPr>
+              <w:fldChar w:fldCharType="separate"/>
+            </w:r>
+            <w:r>
+              <w:rPr>
+                <w:noProof/>
+                <w:webHidden/>
+              </w:rPr>
+              <w:t>10</w:t>
+            </w:r>
+            <w:r>
+              <w:rPr>
+                <w:noProof/>
+                <w:webHidden/>
+              </w:rPr>
+              <w:fldChar w:fldCharType="end"/>
+            </w:r>
+          </w:hyperlink>
+        </w:p>
+        <w:p>
+          <w:pPr>
+            <w:pStyle w:val="TOC3"/>
+            <w:tabs>
+              <w:tab w:val="left" w:pos="1320"/>
+              <w:tab w:val="right" w:leader="dot" w:pos="9016"/>
+            </w:tabs>
+            <w:rPr>
+              <w:rFonts w:eastAsiaTheme="minorEastAsia"/>
+              <w:noProof/>
+              <w:lang w:eastAsia="en-GB"/>
+            </w:rPr>
+          </w:pPr>
+          <w:hyperlink w:anchor="_Toc510620563" w:history="1">
+            <w:r>
+              <w:rPr>
+                <w:rStyle w:val="Hyperlink"/>
+                <w:noProof/>
+              </w:rPr>
+              <w:t>2.2.2.</w:t>
+            </w:r>
+            <w:r>
+              <w:rPr>
+                <w:rFonts w:eastAsiaTheme="minorEastAsia"/>
+                <w:noProof/>
+                <w:lang w:eastAsia="en-GB"/>
+              </w:rPr>
+              <w:tab/>
+            </w:r>
+            <w:r>
+              <w:rPr>
+                <w:rStyle w:val="Hyperlink"/>
+                <w:noProof/>
+              </w:rPr>
+              <w:t>Survey Results</w:t>
+            </w:r>
+            <w:r>
+              <w:rPr>
+                <w:noProof/>
+                <w:webHidden/>
+              </w:rPr>
+              <w:tab/>
+            </w:r>
+            <w:r>
+              <w:rPr>
+                <w:noProof/>
+                <w:webHidden/>
+              </w:rPr>
+              <w:fldChar w:fldCharType="begin"/>
+            </w:r>
+            <w:r>
+              <w:rPr>
+                <w:noProof/>
+                <w:webHidden/>
+              </w:rPr>
+              <w:instrText xml:space="preserve"> PAGEREF _Toc510620563 \h </w:instrText>
+            </w:r>
+            <w:r>
+              <w:rPr>
+                <w:noProof/>
+                <w:webHidden/>
+              </w:rPr>
+            </w:r>
+            <w:r>
+              <w:rPr>
+                <w:noProof/>
+                <w:webHidden/>
+              </w:rPr>
+              <w:fldChar w:fldCharType="separate"/>
+            </w:r>
+            <w:r>
+              <w:rPr>
+                <w:noProof/>
+                <w:webHidden/>
+              </w:rPr>
+              <w:t>10</w:t>
+            </w:r>
+            <w:r>
+              <w:rPr>
+                <w:noProof/>
+                <w:webHidden/>
+              </w:rPr>
+              <w:fldChar w:fldCharType="end"/>
+            </w:r>
+          </w:hyperlink>
+        </w:p>
+        <w:p>
+          <w:pPr>
+            <w:pStyle w:val="TOC2"/>
+            <w:tabs>
+              <w:tab w:val="left" w:pos="880"/>
+              <w:tab w:val="right" w:leader="dot" w:pos="9016"/>
+            </w:tabs>
+            <w:rPr>
+              <w:rFonts w:eastAsiaTheme="minorEastAsia"/>
+              <w:noProof/>
+              <w:lang w:eastAsia="en-GB"/>
+            </w:rPr>
+          </w:pPr>
+          <w:hyperlink w:anchor="_Toc510620564" w:history="1">
+            <w:r>
+              <w:rPr>
+                <w:rStyle w:val="Hyperlink"/>
+                <w:noProof/>
+              </w:rPr>
+              <w:t>2.3.</w:t>
+            </w:r>
+            <w:r>
+              <w:rPr>
+                <w:rFonts w:eastAsiaTheme="minorEastAsia"/>
+                <w:noProof/>
+                <w:lang w:eastAsia="en-GB"/>
+              </w:rPr>
+              <w:tab/>
+            </w:r>
+            <w:r>
+              <w:rPr>
+                <w:rStyle w:val="Hyperlink"/>
+                <w:noProof/>
+              </w:rPr>
+              <w:t>Language Research</w:t>
+            </w:r>
+            <w:r>
+              <w:rPr>
+                <w:noProof/>
+                <w:webHidden/>
+              </w:rPr>
+              <w:tab/>
+            </w:r>
+            <w:r>
+              <w:rPr>
+                <w:noProof/>
+                <w:webHidden/>
+              </w:rPr>
+              <w:fldChar w:fldCharType="begin"/>
+            </w:r>
+            <w:r>
+              <w:rPr>
+                <w:noProof/>
+                <w:webHidden/>
+              </w:rPr>
+              <w:instrText xml:space="preserve"> PAGEREF _Toc510620564 \h </w:instrText>
+            </w:r>
+            <w:r>
+              <w:rPr>
+                <w:noProof/>
+                <w:webHidden/>
+              </w:rPr>
+            </w:r>
+            <w:r>
+              <w:rPr>
+                <w:noProof/>
+                <w:webHidden/>
+              </w:rPr>
+              <w:fldChar w:fldCharType="separate"/>
+            </w:r>
+            <w:r>
+              <w:rPr>
+                <w:noProof/>
+                <w:webHidden/>
+              </w:rPr>
+              <w:t>14</w:t>
+            </w:r>
+            <w:r>
+              <w:rPr>
+                <w:noProof/>
+                <w:webHidden/>
+              </w:rPr>
+              <w:fldChar w:fldCharType="end"/>
+            </w:r>
+          </w:hyperlink>
+        </w:p>
+        <w:p>
+          <w:pPr>
+            <w:pStyle w:val="TOC3"/>
+            <w:tabs>
+              <w:tab w:val="left" w:pos="1320"/>
+              <w:tab w:val="right" w:leader="dot" w:pos="9016"/>
+            </w:tabs>
+            <w:rPr>
+              <w:rFonts w:eastAsiaTheme="minorEastAsia"/>
+              <w:noProof/>
+              <w:lang w:eastAsia="en-GB"/>
+            </w:rPr>
+          </w:pPr>
+          <w:hyperlink w:anchor="_Toc510620565" w:history="1">
+            <w:r>
+              <w:rPr>
+                <w:rStyle w:val="Hyperlink"/>
+                <w:noProof/>
+              </w:rPr>
+              <w:t>2.3.1.</w:t>
+            </w:r>
+            <w:r>
+              <w:rPr>
+                <w:rFonts w:eastAsiaTheme="minorEastAsia"/>
+                <w:noProof/>
+                <w:lang w:eastAsia="en-GB"/>
+              </w:rPr>
+              <w:tab/>
+            </w:r>
+            <w:r>
+              <w:rPr>
+                <w:rStyle w:val="Hyperlink"/>
+                <w:noProof/>
+              </w:rPr>
+              <w:t>Reasoning</w:t>
+            </w:r>
+            <w:r>
+              <w:rPr>
+                <w:noProof/>
+                <w:webHidden/>
+              </w:rPr>
+              <w:tab/>
+            </w:r>
+            <w:r>
+              <w:rPr>
+                <w:noProof/>
+                <w:webHidden/>
+              </w:rPr>
+              <w:fldChar w:fldCharType="begin"/>
+            </w:r>
+            <w:r>
+              <w:rPr>
+                <w:noProof/>
+                <w:webHidden/>
+              </w:rPr>
+              <w:instrText xml:space="preserve"> PAGEREF _Toc510620565 \h </w:instrText>
+            </w:r>
+            <w:r>
+              <w:rPr>
+                <w:noProof/>
+                <w:webHidden/>
+              </w:rPr>
+            </w:r>
+            <w:r>
+              <w:rPr>
+                <w:noProof/>
+                <w:webHidden/>
+              </w:rPr>
+              <w:fldChar w:fldCharType="separate"/>
+            </w:r>
+            <w:r>
+              <w:rPr>
+                <w:noProof/>
+                <w:webHidden/>
+              </w:rPr>
+              <w:t>14</w:t>
+            </w:r>
+            <w:r>
+              <w:rPr>
+                <w:noProof/>
+                <w:webHidden/>
+              </w:rPr>
+              <w:fldChar w:fldCharType="end"/>
+            </w:r>
+          </w:hyperlink>
+        </w:p>
+        <w:p>
+          <w:pPr>
+            <w:pStyle w:val="TOC3"/>
+            <w:tabs>
+              <w:tab w:val="left" w:pos="1320"/>
+              <w:tab w:val="right" w:leader="dot" w:pos="9016"/>
+            </w:tabs>
+            <w:rPr>
+              <w:rFonts w:eastAsiaTheme="minorEastAsia"/>
+              <w:noProof/>
+              <w:lang w:eastAsia="en-GB"/>
+            </w:rPr>
+          </w:pPr>
+          <w:hyperlink w:anchor="_Toc510620566" w:history="1">
+            <w:r>
+              <w:rPr>
+                <w:rStyle w:val="Hyperlink"/>
+                <w:noProof/>
+              </w:rPr>
+              <w:t>2.3.2.</w:t>
+            </w:r>
+            <w:r>
+              <w:rPr>
+                <w:rFonts w:eastAsiaTheme="minorEastAsia"/>
+                <w:noProof/>
+                <w:lang w:eastAsia="en-GB"/>
+              </w:rPr>
+              <w:tab/>
+            </w:r>
+            <w:r>
+              <w:rPr>
+                <w:rStyle w:val="Hyperlink"/>
+                <w:noProof/>
+              </w:rPr>
+              <w:t>Method</w:t>
+            </w:r>
+            <w:r>
+              <w:rPr>
+                <w:noProof/>
+                <w:webHidden/>
+              </w:rPr>
+              <w:tab/>
+            </w:r>
+            <w:r>
+              <w:rPr>
+                <w:noProof/>
+                <w:webHidden/>
+              </w:rPr>
+              <w:fldChar w:fldCharType="begin"/>
+            </w:r>
+            <w:r>
+              <w:rPr>
+                <w:noProof/>
+                <w:webHidden/>
+              </w:rPr>
+              <w:instrText xml:space="preserve"> PAGEREF _Toc510620566 \h </w:instrText>
+            </w:r>
+            <w:r>
+              <w:rPr>
+                <w:noProof/>
+                <w:webHidden/>
+              </w:rPr>
+            </w:r>
+            <w:r>
+              <w:rPr>
+                <w:noProof/>
+                <w:webHidden/>
+              </w:rPr>
+              <w:fldChar w:fldCharType="separate"/>
+            </w:r>
+            <w:r>
+              <w:rPr>
+                <w:noProof/>
+                <w:webHidden/>
+              </w:rPr>
+              <w:t>14</w:t>
+            </w:r>
+            <w:r>
+              <w:rPr>
+                <w:noProof/>
+                <w:webHidden/>
+              </w:rPr>
+              <w:fldChar w:fldCharType="end"/>
+            </w:r>
+          </w:hyperlink>
+        </w:p>
+        <w:p>
+          <w:pPr>
+            <w:pStyle w:val="TOC3"/>
+            <w:tabs>
+              <w:tab w:val="left" w:pos="1320"/>
+              <w:tab w:val="right" w:leader="dot" w:pos="9016"/>
+            </w:tabs>
+            <w:rPr>
+              <w:rFonts w:eastAsiaTheme="minorEastAsia"/>
+              <w:noProof/>
+              <w:lang w:eastAsia="en-GB"/>
+            </w:rPr>
+          </w:pPr>
+          <w:hyperlink w:anchor="_Toc510620567" w:history="1">
+            <w:r>
+              <w:rPr>
+                <w:rStyle w:val="Hyperlink"/>
+                <w:noProof/>
+              </w:rPr>
+              <w:t>2.3.3.</w:t>
+            </w:r>
+            <w:r>
+              <w:rPr>
+                <w:rFonts w:eastAsiaTheme="minorEastAsia"/>
+                <w:noProof/>
+                <w:lang w:eastAsia="en-GB"/>
+              </w:rPr>
+              <w:tab/>
+            </w:r>
+            <w:r>
+              <w:rPr>
+                <w:rStyle w:val="Hyperlink"/>
+                <w:noProof/>
+              </w:rPr>
+              <w:t>Findings</w:t>
+            </w:r>
+            <w:r>
+              <w:rPr>
+                <w:noProof/>
+                <w:webHidden/>
+              </w:rPr>
+              <w:tab/>
+            </w:r>
+            <w:r>
+              <w:rPr>
+                <w:noProof/>
+                <w:webHidden/>
+              </w:rPr>
+              <w:fldChar w:fldCharType="begin"/>
+            </w:r>
+            <w:r>
+              <w:rPr>
+                <w:noProof/>
+                <w:webHidden/>
+              </w:rPr>
+              <w:instrText xml:space="preserve"> PAGEREF _Toc510620567 \h </w:instrText>
+            </w:r>
+            <w:r>
+              <w:rPr>
+                <w:noProof/>
+                <w:webHidden/>
+              </w:rPr>
+            </w:r>
+            <w:r>
+              <w:rPr>
+                <w:noProof/>
+                <w:webHidden/>
+              </w:rPr>
+              <w:fldChar w:fldCharType="separate"/>
+            </w:r>
+            <w:r>
+              <w:rPr>
+                <w:noProof/>
+                <w:webHidden/>
+              </w:rPr>
+              <w:t>14</w:t>
+            </w:r>
+            <w:r>
+              <w:rPr>
+                <w:noProof/>
+                <w:webHidden/>
+              </w:rPr>
+              <w:fldChar w:fldCharType="end"/>
+            </w:r>
+          </w:hyperlink>
+        </w:p>
+        <w:p>
+          <w:pPr>
+            <w:pStyle w:val="TOC3"/>
+            <w:tabs>
+              <w:tab w:val="left" w:pos="1320"/>
+              <w:tab w:val="right" w:leader="dot" w:pos="9016"/>
+            </w:tabs>
+            <w:rPr>
+              <w:rFonts w:eastAsiaTheme="minorEastAsia"/>
+              <w:noProof/>
+              <w:lang w:eastAsia="en-GB"/>
+            </w:rPr>
+          </w:pPr>
+          <w:hyperlink w:anchor="_Toc510620568" w:history="1">
+            <w:r>
+              <w:rPr>
+                <w:rStyle w:val="Hyperlink"/>
+                <w:noProof/>
+              </w:rPr>
+              <w:t>2.3.4.</w:t>
+            </w:r>
+            <w:r>
+              <w:rPr>
+                <w:rFonts w:eastAsiaTheme="minorEastAsia"/>
+                <w:noProof/>
+                <w:lang w:eastAsia="en-GB"/>
+              </w:rPr>
+              <w:tab/>
+            </w:r>
+            <w:r>
+              <w:rPr>
+                <w:rStyle w:val="Hyperlink"/>
+                <w:noProof/>
+              </w:rPr>
+              <w:t>Summary</w:t>
+            </w:r>
+            <w:r>
+              <w:rPr>
+                <w:noProof/>
+                <w:webHidden/>
+              </w:rPr>
+              <w:tab/>
+            </w:r>
+            <w:r>
+              <w:rPr>
+                <w:noProof/>
+                <w:webHidden/>
+              </w:rPr>
+              <w:fldChar w:fldCharType="begin"/>
+            </w:r>
+            <w:r>
+              <w:rPr>
+                <w:noProof/>
+                <w:webHidden/>
+              </w:rPr>
+              <w:instrText xml:space="preserve"> PAGEREF _Toc510620568 \h </w:instrText>
+            </w:r>
+            <w:r>
+              <w:rPr>
+                <w:noProof/>
+                <w:webHidden/>
+              </w:rPr>
+            </w:r>
+            <w:r>
+              <w:rPr>
+                <w:noProof/>
+                <w:webHidden/>
+              </w:rPr>
+              <w:fldChar w:fldCharType="separate"/>
+            </w:r>
+            <w:r>
+              <w:rPr>
+                <w:noProof/>
+                <w:webHidden/>
+              </w:rPr>
+              <w:t>14</w:t>
+            </w:r>
+            <w:r>
+              <w:rPr>
+                <w:noProof/>
+                <w:webHidden/>
+              </w:rPr>
+              <w:fldChar w:fldCharType="end"/>
+            </w:r>
+          </w:hyperlink>
+        </w:p>
+        <w:p>
+          <w:pPr>
+            <w:pStyle w:val="TOC2"/>
+            <w:tabs>
+              <w:tab w:val="left" w:pos="880"/>
+              <w:tab w:val="right" w:leader="dot" w:pos="9016"/>
+            </w:tabs>
+            <w:rPr>
+              <w:rFonts w:eastAsiaTheme="minorEastAsia"/>
+              <w:noProof/>
+              <w:lang w:eastAsia="en-GB"/>
+            </w:rPr>
+          </w:pPr>
+          <w:hyperlink w:anchor="_Toc510620569" w:history="1">
+            <w:r>
+              <w:rPr>
+                <w:rStyle w:val="Hyperlink"/>
+                <w:noProof/>
+              </w:rPr>
+              <w:t>2.4.</w:t>
+            </w:r>
+            <w:r>
+              <w:rPr>
+                <w:rFonts w:eastAsiaTheme="minorEastAsia"/>
+                <w:noProof/>
+                <w:lang w:eastAsia="en-GB"/>
+              </w:rPr>
+              <w:tab/>
+            </w:r>
+            <w:r>
+              <w:rPr>
+                <w:rStyle w:val="Hyperlink"/>
+                <w:noProof/>
+              </w:rPr>
+              <w:t>Academic Research</w:t>
+            </w:r>
+            <w:r>
+              <w:rPr>
+                <w:noProof/>
+                <w:webHidden/>
+              </w:rPr>
+              <w:tab/>
+            </w:r>
+            <w:r>
+              <w:rPr>
+                <w:noProof/>
+                <w:webHidden/>
+              </w:rPr>
+              <w:fldChar w:fldCharType="begin"/>
+            </w:r>
+            <w:r>
+              <w:rPr>
+                <w:noProof/>
+                <w:webHidden/>
+              </w:rPr>
+              <w:instrText xml:space="preserve"> PAGEREF _Toc510620569 \h </w:instrText>
+            </w:r>
+            <w:r>
+              <w:rPr>
+                <w:noProof/>
+                <w:webHidden/>
+              </w:rPr>
+            </w:r>
+            <w:r>
+              <w:rPr>
+                <w:noProof/>
+                <w:webHidden/>
+              </w:rPr>
+              <w:fldChar w:fldCharType="separate"/>
+            </w:r>
+            <w:r>
+              <w:rPr>
+                <w:noProof/>
+                <w:webHidden/>
+              </w:rPr>
+              <w:t>15</w:t>
+            </w:r>
+            <w:r>
+              <w:rPr>
+                <w:noProof/>
+                <w:webHidden/>
+              </w:rPr>
+              <w:fldChar w:fldCharType="end"/>
+            </w:r>
+          </w:hyperlink>
+        </w:p>
+        <w:p>
+          <w:pPr>
+            <w:pStyle w:val="TOC3"/>
+            <w:tabs>
+              <w:tab w:val="left" w:pos="1320"/>
+              <w:tab w:val="right" w:leader="dot" w:pos="9016"/>
+            </w:tabs>
+            <w:rPr>
+              <w:rFonts w:eastAsiaTheme="minorEastAsia"/>
+              <w:noProof/>
+              <w:lang w:eastAsia="en-GB"/>
+            </w:rPr>
+          </w:pPr>
+          <w:hyperlink w:anchor="_Toc510620570" w:history="1">
+            <w:r>
+              <w:rPr>
+                <w:rStyle w:val="Hyperlink"/>
+                <w:noProof/>
+              </w:rPr>
+              <w:t>2.4.1.</w:t>
+            </w:r>
+            <w:r>
+              <w:rPr>
+                <w:rFonts w:eastAsiaTheme="minorEastAsia"/>
+                <w:noProof/>
+                <w:lang w:eastAsia="en-GB"/>
+              </w:rPr>
+              <w:tab/>
+            </w:r>
+            <w:r>
+              <w:rPr>
+                <w:rStyle w:val="Hyperlink"/>
+                <w:noProof/>
+              </w:rPr>
+              <w:t>Language Pedagogy</w:t>
+            </w:r>
+            <w:r>
+              <w:rPr>
+                <w:noProof/>
+                <w:webHidden/>
+              </w:rPr>
+              <w:tab/>
+            </w:r>
+            <w:r>
+              <w:rPr>
+                <w:noProof/>
+                <w:webHidden/>
+              </w:rPr>
+              <w:fldChar w:fldCharType="begin"/>
+            </w:r>
+            <w:r>
+              <w:rPr>
+                <w:noProof/>
+                <w:webHidden/>
+              </w:rPr>
+              <w:instrText xml:space="preserve"> PAGEREF _Toc510620570 \h </w:instrText>
+            </w:r>
+            <w:r>
+              <w:rPr>
+                <w:noProof/>
+                <w:webHidden/>
+              </w:rPr>
+            </w:r>
+            <w:r>
+              <w:rPr>
+                <w:noProof/>
+                <w:webHidden/>
+              </w:rPr>
+              <w:fldChar w:fldCharType="separate"/>
+            </w:r>
+            <w:r>
+              <w:rPr>
+                <w:noProof/>
+                <w:webHidden/>
+              </w:rPr>
+              <w:t>15</w:t>
+            </w:r>
+            <w:r>
+              <w:rPr>
+                <w:noProof/>
+                <w:webHidden/>
+              </w:rPr>
+              <w:fldChar w:fldCharType="end"/>
+            </w:r>
+          </w:hyperlink>
+        </w:p>
+        <w:p>
+          <w:pPr>
+            <w:pStyle w:val="TOC3"/>
+            <w:tabs>
+              <w:tab w:val="left" w:pos="1320"/>
+              <w:tab w:val="right" w:leader="dot" w:pos="9016"/>
+            </w:tabs>
+            <w:rPr>
+              <w:rFonts w:eastAsiaTheme="minorEastAsia"/>
+              <w:noProof/>
+              <w:lang w:eastAsia="en-GB"/>
+            </w:rPr>
+          </w:pPr>
+          <w:hyperlink w:anchor="_Toc510620571" w:history="1">
+            <w:r>
+              <w:rPr>
+                <w:rStyle w:val="Hyperlink"/>
+                <w:noProof/>
+              </w:rPr>
+              <w:t>2.4.2.</w:t>
+            </w:r>
+            <w:r>
+              <w:rPr>
+                <w:rFonts w:eastAsiaTheme="minorEastAsia"/>
+                <w:noProof/>
+                <w:lang w:eastAsia="en-GB"/>
+              </w:rPr>
+              <w:tab/>
+            </w:r>
+            <w:r>
+              <w:rPr>
+                <w:rStyle w:val="Hyperlink"/>
+                <w:noProof/>
+              </w:rPr>
+              <w:t>Crowdsourcing and Gamification.</w:t>
+            </w:r>
+            <w:r>
+              <w:rPr>
+                <w:noProof/>
+                <w:webHidden/>
+              </w:rPr>
+              <w:tab/>
+            </w:r>
+            <w:r>
+              <w:rPr>
+                <w:noProof/>
+                <w:webHidden/>
+              </w:rPr>
+              <w:fldChar w:fldCharType="begin"/>
+            </w:r>
+            <w:r>
+              <w:rPr>
+                <w:noProof/>
+                <w:webHidden/>
+              </w:rPr>
+              <w:instrText xml:space="preserve"> PAGEREF _Toc510620571 \h </w:instrText>
+            </w:r>
+            <w:r>
+              <w:rPr>
+                <w:noProof/>
+                <w:webHidden/>
+              </w:rPr>
+            </w:r>
+            <w:r>
+              <w:rPr>
+                <w:noProof/>
+                <w:webHidden/>
+              </w:rPr>
+              <w:fldChar w:fldCharType="separate"/>
+            </w:r>
+            <w:r>
+              <w:rPr>
+                <w:noProof/>
+                <w:webHidden/>
+              </w:rPr>
+              <w:t>16</w:t>
+            </w:r>
+            <w:r>
+              <w:rPr>
+                <w:noProof/>
+                <w:webHidden/>
+              </w:rPr>
+              <w:fldChar w:fldCharType="end"/>
+            </w:r>
+          </w:hyperlink>
+        </w:p>
+        <w:p>
+          <w:pPr>
+            <w:pStyle w:val="TOC2"/>
+            <w:tabs>
+              <w:tab w:val="left" w:pos="880"/>
+              <w:tab w:val="right" w:leader="dot" w:pos="9016"/>
+            </w:tabs>
+            <w:rPr>
+              <w:rFonts w:eastAsiaTheme="minorEastAsia"/>
+              <w:noProof/>
+              <w:lang w:eastAsia="en-GB"/>
+            </w:rPr>
+          </w:pPr>
+          <w:hyperlink w:anchor="_Toc510620572" w:history="1">
+            <w:r>
+              <w:rPr>
+                <w:rStyle w:val="Hyperlink"/>
+                <w:noProof/>
+              </w:rPr>
+              <w:t>2.5.</w:t>
+            </w:r>
+            <w:r>
+              <w:rPr>
+                <w:rFonts w:eastAsiaTheme="minorEastAsia"/>
+                <w:noProof/>
+                <w:lang w:eastAsia="en-GB"/>
+              </w:rPr>
+              <w:tab/>
+            </w:r>
+            <w:r>
+              <w:rPr>
+                <w:rStyle w:val="Hyperlink"/>
+                <w:noProof/>
+              </w:rPr>
+              <w:t>Implementation Technology</w:t>
+            </w:r>
+            <w:r>
+              <w:rPr>
+                <w:noProof/>
+                <w:webHidden/>
+              </w:rPr>
+              <w:tab/>
+            </w:r>
+            <w:r>
+              <w:rPr>
+                <w:noProof/>
+                <w:webHidden/>
+              </w:rPr>
+              <w:fldChar w:fldCharType="begin"/>
+            </w:r>
+            <w:r>
+              <w:rPr>
+                <w:noProof/>
+                <w:webHidden/>
+              </w:rPr>
+              <w:instrText xml:space="preserve"> PAGEREF _Toc510620572 \h </w:instrText>
+            </w:r>
+            <w:r>
+              <w:rPr>
+                <w:noProof/>
+                <w:webHidden/>
+              </w:rPr>
+            </w:r>
+            <w:r>
+              <w:rPr>
+                <w:noProof/>
+                <w:webHidden/>
+              </w:rPr>
+              <w:fldChar w:fldCharType="separate"/>
+            </w:r>
+            <w:r>
+              <w:rPr>
+                <w:noProof/>
+                <w:webHidden/>
+              </w:rPr>
+              <w:t>18</w:t>
+            </w:r>
+            <w:r>
+              <w:rPr>
+                <w:noProof/>
+                <w:webHidden/>
+              </w:rPr>
+              <w:fldChar w:fldCharType="end"/>
+            </w:r>
+          </w:hyperlink>
+        </w:p>
+        <w:p>
+          <w:pPr>
+            <w:pStyle w:val="TOC3"/>
+            <w:tabs>
+              <w:tab w:val="left" w:pos="1320"/>
+              <w:tab w:val="right" w:leader="dot" w:pos="9016"/>
+            </w:tabs>
+            <w:rPr>
+              <w:rFonts w:eastAsiaTheme="minorEastAsia"/>
+              <w:noProof/>
+              <w:lang w:eastAsia="en-GB"/>
+            </w:rPr>
+          </w:pPr>
+          <w:hyperlink w:anchor="_Toc510620573" w:history="1">
+            <w:r>
+              <w:rPr>
+                <w:rStyle w:val="Hyperlink"/>
+                <w:noProof/>
+              </w:rPr>
+              <w:t>2.5.1.</w:t>
+            </w:r>
+            <w:r>
+              <w:rPr>
+                <w:rFonts w:eastAsiaTheme="minorEastAsia"/>
+                <w:noProof/>
+                <w:lang w:eastAsia="en-GB"/>
+              </w:rPr>
+              <w:tab/>
+            </w:r>
+            <w:r>
+              <w:rPr>
+                <w:rStyle w:val="Hyperlink"/>
+                <w:noProof/>
+              </w:rPr>
+              <w:t>What is a Web Application?</w:t>
+            </w:r>
+            <w:r>
+              <w:rPr>
+                <w:noProof/>
+                <w:webHidden/>
+              </w:rPr>
+              <w:tab/>
+            </w:r>
+            <w:r>
+              <w:rPr>
+                <w:noProof/>
+                <w:webHidden/>
+              </w:rPr>
+              <w:fldChar w:fldCharType="begin"/>
+            </w:r>
+            <w:r>
+              <w:rPr>
+                <w:noProof/>
+                <w:webHidden/>
+              </w:rPr>
+              <w:instrText xml:space="preserve"> PAGEREF _Toc510620573 \h </w:instrText>
+            </w:r>
+            <w:r>
+              <w:rPr>
+                <w:noProof/>
+                <w:webHidden/>
+              </w:rPr>
+            </w:r>
+            <w:r>
+              <w:rPr>
+                <w:noProof/>
+                <w:webHidden/>
+              </w:rPr>
+              <w:fldChar w:fldCharType="separate"/>
+            </w:r>
+            <w:r>
+              <w:rPr>
+                <w:noProof/>
+                <w:webHidden/>
+              </w:rPr>
+              <w:t>18</w:t>
             </w:r>
             <w:r>
               <w:rPr>
@@ -612,13 +2293,13 @@
               <w:lang w:eastAsia="en-GB"/>
             </w:rPr>
           </w:pPr>
-          <w:hyperlink w:anchor="_Toc510535755" w:history="1">
+          <w:hyperlink w:anchor="_Toc510620574" w:history="1">
             <w:r>
               <w:rPr>
                 <w:rStyle w:val="Hyperlink"/>
                 <w:noProof/>
               </w:rPr>
-              <w:t>2.</w:t>
+              <w:t>3.</w:t>
             </w:r>
             <w:r>
               <w:rPr>
@@ -633,7 +2314,7 @@
                 <w:rStyle w:val="Hyperlink"/>
                 <w:noProof/>
               </w:rPr>
-              <w:t>Background Research</w:t>
+              <w:t>Methodology and System Design</w:t>
             </w:r>
             <w:r>
               <w:rPr>
@@ -654,7 +2335,7 @@
                 <w:noProof/>
                 <w:webHidden/>
               </w:rPr>
-              <w:instrText xml:space="preserve"> PAGEREF _Toc510535755 \h </w:instrText>
+              <w:instrText xml:space="preserve"> PAGEREF _Toc510620574 \h </w:instrText>
             </w:r>
             <w:r>
               <w:rPr>
@@ -674,7 +2355,7 @@
                 <w:noProof/>
                 <w:webHidden/>
               </w:rPr>
-              <w:t>8</w:t>
+              <w:t>20</w:t>
             </w:r>
             <w:r>
               <w:rPr>
@@ -698,13 +2379,13 @@
               <w:lang w:eastAsia="en-GB"/>
             </w:rPr>
           </w:pPr>
-          <w:hyperlink w:anchor="_Toc510535756" w:history="1">
+          <w:hyperlink w:anchor="_Toc510620575" w:history="1">
             <w:r>
               <w:rPr>
                 <w:rStyle w:val="Hyperlink"/>
                 <w:noProof/>
               </w:rPr>
-              <w:t>2.1.</w:t>
+              <w:t>3.1.</w:t>
             </w:r>
             <w:r>
               <w:rPr>
@@ -719,7 +2400,7 @@
                 <w:rStyle w:val="Hyperlink"/>
                 <w:noProof/>
               </w:rPr>
-              <w:t>Market Research</w:t>
+              <w:t>Overview</w:t>
             </w:r>
             <w:r>
               <w:rPr>
@@ -740,7 +2421,7 @@
                 <w:noProof/>
                 <w:webHidden/>
               </w:rPr>
-              <w:instrText xml:space="preserve"> PAGEREF _Toc510535756 \h </w:instrText>
+              <w:instrText xml:space="preserve"> PAGEREF _Toc510620575 \h </w:instrText>
             </w:r>
             <w:r>
               <w:rPr>
@@ -760,287 +2441,7 @@
                 <w:noProof/>
                 <w:webHidden/>
               </w:rPr>
-              <w:t>8</w:t>
-            </w:r>
-            <w:r>
-              <w:rPr>
-                <w:noProof/>
-                <w:webHidden/>
-              </w:rPr>
-              <w:fldChar w:fldCharType="end"/>
-            </w:r>
-          </w:hyperlink>
-        </w:p>
-        <w:p>
-          <w:pPr>
-            <w:pStyle w:val="TOC3"/>
-            <w:tabs>
-              <w:tab w:val="right" w:leader="dot" w:pos="9016"/>
-            </w:tabs>
-            <w:rPr>
-              <w:rFonts w:eastAsiaTheme="minorEastAsia"/>
-              <w:noProof/>
-              <w:lang w:eastAsia="en-GB"/>
-            </w:rPr>
-          </w:pPr>
-          <w:hyperlink w:anchor="_Toc510535757" w:history="1">
-            <w:r>
-              <w:rPr>
-                <w:rStyle w:val="Hyperlink"/>
-                <w:noProof/>
-              </w:rPr>
-              <w:t>Reasoning</w:t>
-            </w:r>
-            <w:r>
-              <w:rPr>
-                <w:noProof/>
-                <w:webHidden/>
-              </w:rPr>
-              <w:tab/>
-            </w:r>
-            <w:r>
-              <w:rPr>
-                <w:noProof/>
-                <w:webHidden/>
-              </w:rPr>
-              <w:fldChar w:fldCharType="begin"/>
-            </w:r>
-            <w:r>
-              <w:rPr>
-                <w:noProof/>
-                <w:webHidden/>
-              </w:rPr>
-              <w:instrText xml:space="preserve"> PAGEREF _Toc510535757 \h </w:instrText>
-            </w:r>
-            <w:r>
-              <w:rPr>
-                <w:noProof/>
-                <w:webHidden/>
-              </w:rPr>
-            </w:r>
-            <w:r>
-              <w:rPr>
-                <w:noProof/>
-                <w:webHidden/>
-              </w:rPr>
-              <w:fldChar w:fldCharType="separate"/>
-            </w:r>
-            <w:r>
-              <w:rPr>
-                <w:noProof/>
-                <w:webHidden/>
-              </w:rPr>
-              <w:t>8</w:t>
-            </w:r>
-            <w:r>
-              <w:rPr>
-                <w:noProof/>
-                <w:webHidden/>
-              </w:rPr>
-              <w:fldChar w:fldCharType="end"/>
-            </w:r>
-          </w:hyperlink>
-        </w:p>
-        <w:p>
-          <w:pPr>
-            <w:pStyle w:val="TOC3"/>
-            <w:tabs>
-              <w:tab w:val="right" w:leader="dot" w:pos="9016"/>
-            </w:tabs>
-            <w:rPr>
-              <w:rFonts w:eastAsiaTheme="minorEastAsia"/>
-              <w:noProof/>
-              <w:lang w:eastAsia="en-GB"/>
-            </w:rPr>
-          </w:pPr>
-          <w:hyperlink w:anchor="_Toc510535758" w:history="1">
-            <w:r>
-              <w:rPr>
-                <w:rStyle w:val="Hyperlink"/>
-                <w:noProof/>
-              </w:rPr>
-              <w:t>Method</w:t>
-            </w:r>
-            <w:r>
-              <w:rPr>
-                <w:noProof/>
-                <w:webHidden/>
-              </w:rPr>
-              <w:tab/>
-            </w:r>
-            <w:r>
-              <w:rPr>
-                <w:noProof/>
-                <w:webHidden/>
-              </w:rPr>
-              <w:fldChar w:fldCharType="begin"/>
-            </w:r>
-            <w:r>
-              <w:rPr>
-                <w:noProof/>
-                <w:webHidden/>
-              </w:rPr>
-              <w:instrText xml:space="preserve"> PAGEREF _Toc510535758 \h </w:instrText>
-            </w:r>
-            <w:r>
-              <w:rPr>
-                <w:noProof/>
-                <w:webHidden/>
-              </w:rPr>
-            </w:r>
-            <w:r>
-              <w:rPr>
-                <w:noProof/>
-                <w:webHidden/>
-              </w:rPr>
-              <w:fldChar w:fldCharType="separate"/>
-            </w:r>
-            <w:r>
-              <w:rPr>
-                <w:noProof/>
-                <w:webHidden/>
-              </w:rPr>
-              <w:t>8</w:t>
-            </w:r>
-            <w:r>
-              <w:rPr>
-                <w:noProof/>
-                <w:webHidden/>
-              </w:rPr>
-              <w:fldChar w:fldCharType="end"/>
-            </w:r>
-          </w:hyperlink>
-        </w:p>
-        <w:p>
-          <w:pPr>
-            <w:pStyle w:val="TOC3"/>
-            <w:tabs>
-              <w:tab w:val="right" w:leader="dot" w:pos="9016"/>
-            </w:tabs>
-            <w:rPr>
-              <w:rFonts w:eastAsiaTheme="minorEastAsia"/>
-              <w:noProof/>
-              <w:lang w:eastAsia="en-GB"/>
-            </w:rPr>
-          </w:pPr>
-          <w:hyperlink w:anchor="_Toc510535759" w:history="1">
-            <w:r>
-              <w:rPr>
-                <w:rStyle w:val="Hyperlink"/>
-                <w:noProof/>
-              </w:rPr>
-              <w:t>Findings</w:t>
-            </w:r>
-            <w:r>
-              <w:rPr>
-                <w:noProof/>
-                <w:webHidden/>
-              </w:rPr>
-              <w:tab/>
-            </w:r>
-            <w:r>
-              <w:rPr>
-                <w:noProof/>
-                <w:webHidden/>
-              </w:rPr>
-              <w:fldChar w:fldCharType="begin"/>
-            </w:r>
-            <w:r>
-              <w:rPr>
-                <w:noProof/>
-                <w:webHidden/>
-              </w:rPr>
-              <w:instrText xml:space="preserve"> PAGEREF _Toc510535759 \h </w:instrText>
-            </w:r>
-            <w:r>
-              <w:rPr>
-                <w:noProof/>
-                <w:webHidden/>
-              </w:rPr>
-            </w:r>
-            <w:r>
-              <w:rPr>
-                <w:noProof/>
-                <w:webHidden/>
-              </w:rPr>
-              <w:fldChar w:fldCharType="separate"/>
-            </w:r>
-            <w:r>
-              <w:rPr>
-                <w:noProof/>
-                <w:webHidden/>
-              </w:rPr>
-              <w:t>8</w:t>
-            </w:r>
-            <w:r>
-              <w:rPr>
-                <w:noProof/>
-                <w:webHidden/>
-              </w:rPr>
-              <w:fldChar w:fldCharType="end"/>
-            </w:r>
-          </w:hyperlink>
-        </w:p>
-        <w:p>
-          <w:pPr>
-            <w:pStyle w:val="TOC3"/>
-            <w:tabs>
-              <w:tab w:val="right" w:leader="dot" w:pos="9016"/>
-            </w:tabs>
-            <w:rPr>
-              <w:rFonts w:eastAsiaTheme="minorEastAsia"/>
-              <w:noProof/>
-              <w:lang w:eastAsia="en-GB"/>
-            </w:rPr>
-          </w:pPr>
-          <w:hyperlink w:anchor="_Toc510535760" w:history="1">
-            <w:r>
-              <w:rPr>
-                <w:rStyle w:val="Hyperlink"/>
-                <w:noProof/>
-              </w:rPr>
-              <w:t>Summary</w:t>
-            </w:r>
-            <w:r>
-              <w:rPr>
-                <w:noProof/>
-                <w:webHidden/>
-              </w:rPr>
-              <w:tab/>
-            </w:r>
-            <w:r>
-              <w:rPr>
-                <w:noProof/>
-                <w:webHidden/>
-              </w:rPr>
-              <w:fldChar w:fldCharType="begin"/>
-            </w:r>
-            <w:r>
-              <w:rPr>
-                <w:noProof/>
-                <w:webHidden/>
-              </w:rPr>
-              <w:instrText xml:space="preserve"> PAGEREF _Toc510535760 \h </w:instrText>
-            </w:r>
-            <w:r>
-              <w:rPr>
-                <w:noProof/>
-                <w:webHidden/>
-              </w:rPr>
-            </w:r>
-            <w:r>
-              <w:rPr>
-                <w:noProof/>
-                <w:webHidden/>
-              </w:rPr>
-              <w:fldChar w:fldCharType="separate"/>
-            </w:r>
-            <w:r>
-              <w:rPr>
-                <w:noProof/>
-                <w:webHidden/>
-              </w:rPr>
-              <w:t>8</w:t>
+              <w:t>20</w:t>
             </w:r>
             <w:r>
               <w:rPr>
@@ -1064,13 +2465,13 @@
               <w:lang w:eastAsia="en-GB"/>
             </w:rPr>
           </w:pPr>
-          <w:hyperlink w:anchor="_Toc510535761" w:history="1">
+          <w:hyperlink w:anchor="_Toc510620576" w:history="1">
             <w:r>
               <w:rPr>
                 <w:rStyle w:val="Hyperlink"/>
                 <w:noProof/>
               </w:rPr>
-              <w:t>2.2.</w:t>
+              <w:t>3.2.</w:t>
             </w:r>
             <w:r>
               <w:rPr>
@@ -1085,7 +2486,7 @@
                 <w:rStyle w:val="Hyperlink"/>
                 <w:noProof/>
               </w:rPr>
-              <w:t>Audience Research</w:t>
+              <w:t>Functional Requirements</w:t>
             </w:r>
             <w:r>
               <w:rPr>
@@ -1106,7 +2507,7 @@
                 <w:noProof/>
                 <w:webHidden/>
               </w:rPr>
-              <w:instrText xml:space="preserve"> PAGEREF _Toc510535761 \h </w:instrText>
+              <w:instrText xml:space="preserve"> PAGEREF _Toc510620576 \h </w:instrText>
             </w:r>
             <w:r>
               <w:rPr>
@@ -1126,147 +2527,7 @@
                 <w:noProof/>
                 <w:webHidden/>
               </w:rPr>
-              <w:t>10</w:t>
-            </w:r>
-            <w:r>
-              <w:rPr>
-                <w:noProof/>
-                <w:webHidden/>
-              </w:rPr>
-              <w:fldChar w:fldCharType="end"/>
-            </w:r>
-          </w:hyperlink>
-        </w:p>
-        <w:p>
-          <w:pPr>
-            <w:pStyle w:val="TOC3"/>
-            <w:tabs>
-              <w:tab w:val="right" w:leader="dot" w:pos="9016"/>
-            </w:tabs>
-            <w:rPr>
-              <w:rFonts w:eastAsiaTheme="minorEastAsia"/>
-              <w:noProof/>
-              <w:lang w:eastAsia="en-GB"/>
-            </w:rPr>
-          </w:pPr>
-          <w:hyperlink w:anchor="_Toc510535762" w:history="1">
-            <w:r>
-              <w:rPr>
-                <w:rStyle w:val="Hyperlink"/>
-                <w:noProof/>
-              </w:rPr>
-              <w:t>Survey Rationale</w:t>
-            </w:r>
-            <w:r>
-              <w:rPr>
-                <w:noProof/>
-                <w:webHidden/>
-              </w:rPr>
-              <w:tab/>
-            </w:r>
-            <w:r>
-              <w:rPr>
-                <w:noProof/>
-                <w:webHidden/>
-              </w:rPr>
-              <w:fldChar w:fldCharType="begin"/>
-            </w:r>
-            <w:r>
-              <w:rPr>
-                <w:noProof/>
-                <w:webHidden/>
-              </w:rPr>
-              <w:instrText xml:space="preserve"> PAGEREF _Toc510535762 \h </w:instrText>
-            </w:r>
-            <w:r>
-              <w:rPr>
-                <w:noProof/>
-                <w:webHidden/>
-              </w:rPr>
-            </w:r>
-            <w:r>
-              <w:rPr>
-                <w:noProof/>
-                <w:webHidden/>
-              </w:rPr>
-              <w:fldChar w:fldCharType="separate"/>
-            </w:r>
-            <w:r>
-              <w:rPr>
-                <w:noProof/>
-                <w:webHidden/>
-              </w:rPr>
-              <w:t>10</w:t>
-            </w:r>
-            <w:r>
-              <w:rPr>
-                <w:noProof/>
-                <w:webHidden/>
-              </w:rPr>
-              <w:fldChar w:fldCharType="end"/>
-            </w:r>
-          </w:hyperlink>
-        </w:p>
-        <w:p>
-          <w:pPr>
-            <w:pStyle w:val="TOC3"/>
-            <w:tabs>
-              <w:tab w:val="right" w:leader="dot" w:pos="9016"/>
-            </w:tabs>
-            <w:rPr>
-              <w:rFonts w:eastAsiaTheme="minorEastAsia"/>
-              <w:noProof/>
-              <w:lang w:eastAsia="en-GB"/>
-            </w:rPr>
-          </w:pPr>
-          <w:hyperlink w:anchor="_Toc510535763" w:history="1">
-            <w:r>
-              <w:rPr>
-                <w:rStyle w:val="Hyperlink"/>
-                <w:noProof/>
-              </w:rPr>
-              <w:t>Survey Results</w:t>
-            </w:r>
-            <w:r>
-              <w:rPr>
-                <w:noProof/>
-                <w:webHidden/>
-              </w:rPr>
-              <w:tab/>
-            </w:r>
-            <w:r>
-              <w:rPr>
-                <w:noProof/>
-                <w:webHidden/>
-              </w:rPr>
-              <w:fldChar w:fldCharType="begin"/>
-            </w:r>
-            <w:r>
-              <w:rPr>
-                <w:noProof/>
-                <w:webHidden/>
-              </w:rPr>
-              <w:instrText xml:space="preserve"> PAGEREF _Toc510535763 \h </w:instrText>
-            </w:r>
-            <w:r>
-              <w:rPr>
-                <w:noProof/>
-                <w:webHidden/>
-              </w:rPr>
-            </w:r>
-            <w:r>
-              <w:rPr>
-                <w:noProof/>
-                <w:webHidden/>
-              </w:rPr>
-              <w:fldChar w:fldCharType="separate"/>
-            </w:r>
-            <w:r>
-              <w:rPr>
-                <w:noProof/>
-                <w:webHidden/>
-              </w:rPr>
-              <w:t>10</w:t>
+              <w:t>20</w:t>
             </w:r>
             <w:r>
               <w:rPr>
@@ -1290,13 +2551,13 @@
               <w:lang w:eastAsia="en-GB"/>
             </w:rPr>
           </w:pPr>
-          <w:hyperlink w:anchor="_Toc510535764" w:history="1">
+          <w:hyperlink w:anchor="_Toc510620577" w:history="1">
             <w:r>
               <w:rPr>
                 <w:rStyle w:val="Hyperlink"/>
                 <w:noProof/>
               </w:rPr>
-              <w:t>2.3.</w:t>
+              <w:t>3.3.</w:t>
             </w:r>
             <w:r>
               <w:rPr>
@@ -1311,7 +2572,7 @@
                 <w:rStyle w:val="Hyperlink"/>
                 <w:noProof/>
               </w:rPr>
-              <w:t>Language Research</w:t>
+              <w:t>Non-Functional Requirements</w:t>
             </w:r>
             <w:r>
               <w:rPr>
@@ -1332,7 +2593,7 @@
                 <w:noProof/>
                 <w:webHidden/>
               </w:rPr>
-              <w:instrText xml:space="preserve"> PAGEREF _Toc510535764 \h </w:instrText>
+              <w:instrText xml:space="preserve"> PAGEREF _Toc510620577 \h </w:instrText>
             </w:r>
             <w:r>
               <w:rPr>
@@ -1352,287 +2613,7 @@
                 <w:noProof/>
                 <w:webHidden/>
               </w:rPr>
-              <w:t>14</w:t>
-            </w:r>
-            <w:r>
-              <w:rPr>
-                <w:noProof/>
-                <w:webHidden/>
-              </w:rPr>
-              <w:fldChar w:fldCharType="end"/>
-            </w:r>
-          </w:hyperlink>
-        </w:p>
-        <w:p>
-          <w:pPr>
-            <w:pStyle w:val="TOC3"/>
-            <w:tabs>
-              <w:tab w:val="right" w:leader="dot" w:pos="9016"/>
-            </w:tabs>
-            <w:rPr>
-              <w:rFonts w:eastAsiaTheme="minorEastAsia"/>
-              <w:noProof/>
-              <w:lang w:eastAsia="en-GB"/>
-            </w:rPr>
-          </w:pPr>
-          <w:hyperlink w:anchor="_Toc510535765" w:history="1">
-            <w:r>
-              <w:rPr>
-                <w:rStyle w:val="Hyperlink"/>
-                <w:noProof/>
-              </w:rPr>
-              <w:t>Reasoning</w:t>
-            </w:r>
-            <w:r>
-              <w:rPr>
-                <w:noProof/>
-                <w:webHidden/>
-              </w:rPr>
-              <w:tab/>
-            </w:r>
-            <w:r>
-              <w:rPr>
-                <w:noProof/>
-                <w:webHidden/>
-              </w:rPr>
-              <w:fldChar w:fldCharType="begin"/>
-            </w:r>
-            <w:r>
-              <w:rPr>
-                <w:noProof/>
-                <w:webHidden/>
-              </w:rPr>
-              <w:instrText xml:space="preserve"> PAGEREF _Toc510535765 \h </w:instrText>
-            </w:r>
-            <w:r>
-              <w:rPr>
-                <w:noProof/>
-                <w:webHidden/>
-              </w:rPr>
-            </w:r>
-            <w:r>
-              <w:rPr>
-                <w:noProof/>
-                <w:webHidden/>
-              </w:rPr>
-              <w:fldChar w:fldCharType="separate"/>
-            </w:r>
-            <w:r>
-              <w:rPr>
-                <w:noProof/>
-                <w:webHidden/>
-              </w:rPr>
-              <w:t>14</w:t>
-            </w:r>
-            <w:r>
-              <w:rPr>
-                <w:noProof/>
-                <w:webHidden/>
-              </w:rPr>
-              <w:fldChar w:fldCharType="end"/>
-            </w:r>
-          </w:hyperlink>
-        </w:p>
-        <w:p>
-          <w:pPr>
-            <w:pStyle w:val="TOC3"/>
-            <w:tabs>
-              <w:tab w:val="right" w:leader="dot" w:pos="9016"/>
-            </w:tabs>
-            <w:rPr>
-              <w:rFonts w:eastAsiaTheme="minorEastAsia"/>
-              <w:noProof/>
-              <w:lang w:eastAsia="en-GB"/>
-            </w:rPr>
-          </w:pPr>
-          <w:hyperlink w:anchor="_Toc510535766" w:history="1">
-            <w:r>
-              <w:rPr>
-                <w:rStyle w:val="Hyperlink"/>
-                <w:noProof/>
-              </w:rPr>
-              <w:t>Method</w:t>
-            </w:r>
-            <w:r>
-              <w:rPr>
-                <w:noProof/>
-                <w:webHidden/>
-              </w:rPr>
-              <w:tab/>
-            </w:r>
-            <w:r>
-              <w:rPr>
-                <w:noProof/>
-                <w:webHidden/>
-              </w:rPr>
-              <w:fldChar w:fldCharType="begin"/>
-            </w:r>
-            <w:r>
-              <w:rPr>
-                <w:noProof/>
-                <w:webHidden/>
-              </w:rPr>
-              <w:instrText xml:space="preserve"> PAGEREF _Toc510535766 \h </w:instrText>
-            </w:r>
-            <w:r>
-              <w:rPr>
-                <w:noProof/>
-                <w:webHidden/>
-              </w:rPr>
-            </w:r>
-            <w:r>
-              <w:rPr>
-                <w:noProof/>
-                <w:webHidden/>
-              </w:rPr>
-              <w:fldChar w:fldCharType="separate"/>
-            </w:r>
-            <w:r>
-              <w:rPr>
-                <w:noProof/>
-                <w:webHidden/>
-              </w:rPr>
-              <w:t>14</w:t>
-            </w:r>
-            <w:r>
-              <w:rPr>
-                <w:noProof/>
-                <w:webHidden/>
-              </w:rPr>
-              <w:fldChar w:fldCharType="end"/>
-            </w:r>
-          </w:hyperlink>
-        </w:p>
-        <w:p>
-          <w:pPr>
-            <w:pStyle w:val="TOC3"/>
-            <w:tabs>
-              <w:tab w:val="right" w:leader="dot" w:pos="9016"/>
-            </w:tabs>
-            <w:rPr>
-              <w:rFonts w:eastAsiaTheme="minorEastAsia"/>
-              <w:noProof/>
-              <w:lang w:eastAsia="en-GB"/>
-            </w:rPr>
-          </w:pPr>
-          <w:hyperlink w:anchor="_Toc510535767" w:history="1">
-            <w:r>
-              <w:rPr>
-                <w:rStyle w:val="Hyperlink"/>
-                <w:noProof/>
-              </w:rPr>
-              <w:t>Findings</w:t>
-            </w:r>
-            <w:r>
-              <w:rPr>
-                <w:noProof/>
-                <w:webHidden/>
-              </w:rPr>
-              <w:tab/>
-            </w:r>
-            <w:r>
-              <w:rPr>
-                <w:noProof/>
-                <w:webHidden/>
-              </w:rPr>
-              <w:fldChar w:fldCharType="begin"/>
-            </w:r>
-            <w:r>
-              <w:rPr>
-                <w:noProof/>
-                <w:webHidden/>
-              </w:rPr>
-              <w:instrText xml:space="preserve"> PAGEREF _Toc510535767 \h </w:instrText>
-            </w:r>
-            <w:r>
-              <w:rPr>
-                <w:noProof/>
-                <w:webHidden/>
-              </w:rPr>
-            </w:r>
-            <w:r>
-              <w:rPr>
-                <w:noProof/>
-                <w:webHidden/>
-              </w:rPr>
-              <w:fldChar w:fldCharType="separate"/>
-            </w:r>
-            <w:r>
-              <w:rPr>
-                <w:noProof/>
-                <w:webHidden/>
-              </w:rPr>
-              <w:t>14</w:t>
-            </w:r>
-            <w:r>
-              <w:rPr>
-                <w:noProof/>
-                <w:webHidden/>
-              </w:rPr>
-              <w:fldChar w:fldCharType="end"/>
-            </w:r>
-          </w:hyperlink>
-        </w:p>
-        <w:p>
-          <w:pPr>
-            <w:pStyle w:val="TOC3"/>
-            <w:tabs>
-              <w:tab w:val="right" w:leader="dot" w:pos="9016"/>
-            </w:tabs>
-            <w:rPr>
-              <w:rFonts w:eastAsiaTheme="minorEastAsia"/>
-              <w:noProof/>
-              <w:lang w:eastAsia="en-GB"/>
-            </w:rPr>
-          </w:pPr>
-          <w:hyperlink w:anchor="_Toc510535768" w:history="1">
-            <w:r>
-              <w:rPr>
-                <w:rStyle w:val="Hyperlink"/>
-                <w:noProof/>
-              </w:rPr>
-              <w:t>Summary</w:t>
-            </w:r>
-            <w:r>
-              <w:rPr>
-                <w:noProof/>
-                <w:webHidden/>
-              </w:rPr>
-              <w:tab/>
-            </w:r>
-            <w:r>
-              <w:rPr>
-                <w:noProof/>
-                <w:webHidden/>
-              </w:rPr>
-              <w:fldChar w:fldCharType="begin"/>
-            </w:r>
-            <w:r>
-              <w:rPr>
-                <w:noProof/>
-                <w:webHidden/>
-              </w:rPr>
-              <w:instrText xml:space="preserve"> PAGEREF _Toc510535768 \h </w:instrText>
-            </w:r>
-            <w:r>
-              <w:rPr>
-                <w:noProof/>
-                <w:webHidden/>
-              </w:rPr>
-            </w:r>
-            <w:r>
-              <w:rPr>
-                <w:noProof/>
-                <w:webHidden/>
-              </w:rPr>
-              <w:fldChar w:fldCharType="separate"/>
-            </w:r>
-            <w:r>
-              <w:rPr>
-                <w:noProof/>
-                <w:webHidden/>
-              </w:rPr>
-              <w:t>14</w:t>
+              <w:t>21</w:t>
             </w:r>
             <w:r>
               <w:rPr>
@@ -1656,13 +2637,13 @@
               <w:lang w:eastAsia="en-GB"/>
             </w:rPr>
           </w:pPr>
-          <w:hyperlink w:anchor="_Toc510535769" w:history="1">
+          <w:hyperlink w:anchor="_Toc510620578" w:history="1">
             <w:r>
               <w:rPr>
                 <w:rStyle w:val="Hyperlink"/>
                 <w:noProof/>
               </w:rPr>
-              <w:t>2.4.</w:t>
+              <w:t>3.4.</w:t>
             </w:r>
             <w:r>
               <w:rPr>
@@ -1677,7 +2658,7 @@
                 <w:rStyle w:val="Hyperlink"/>
                 <w:noProof/>
               </w:rPr>
-              <w:t>Academic Research</w:t>
+              <w:t>High Level Design</w:t>
             </w:r>
             <w:r>
               <w:rPr>
@@ -1698,7 +2679,7 @@
                 <w:noProof/>
                 <w:webHidden/>
               </w:rPr>
-              <w:instrText xml:space="preserve"> PAGEREF _Toc510535769 \h </w:instrText>
+              <w:instrText xml:space="preserve"> PAGEREF _Toc510620578 \h </w:instrText>
             </w:r>
             <w:r>
               <w:rPr>
@@ -1718,147 +2699,7 @@
                 <w:noProof/>
                 <w:webHidden/>
               </w:rPr>
-              <w:t>15</w:t>
-            </w:r>
-            <w:r>
-              <w:rPr>
-                <w:noProof/>
-                <w:webHidden/>
-              </w:rPr>
-              <w:fldChar w:fldCharType="end"/>
-            </w:r>
-          </w:hyperlink>
-        </w:p>
-        <w:p>
-          <w:pPr>
-            <w:pStyle w:val="TOC3"/>
-            <w:tabs>
-              <w:tab w:val="right" w:leader="dot" w:pos="9016"/>
-            </w:tabs>
-            <w:rPr>
-              <w:rFonts w:eastAsiaTheme="minorEastAsia"/>
-              <w:noProof/>
-              <w:lang w:eastAsia="en-GB"/>
-            </w:rPr>
-          </w:pPr>
-          <w:hyperlink w:anchor="_Toc510535770" w:history="1">
-            <w:r>
-              <w:rPr>
-                <w:rStyle w:val="Hyperlink"/>
-                <w:noProof/>
-              </w:rPr>
-              <w:t>Language Pedagogy</w:t>
-            </w:r>
-            <w:r>
-              <w:rPr>
-                <w:noProof/>
-                <w:webHidden/>
-              </w:rPr>
-              <w:tab/>
-            </w:r>
-            <w:r>
-              <w:rPr>
-                <w:noProof/>
-                <w:webHidden/>
-              </w:rPr>
-              <w:fldChar w:fldCharType="begin"/>
-            </w:r>
-            <w:r>
-              <w:rPr>
-                <w:noProof/>
-                <w:webHidden/>
-              </w:rPr>
-              <w:instrText xml:space="preserve"> PAGEREF _Toc510535770 \h </w:instrText>
-            </w:r>
-            <w:r>
-              <w:rPr>
-                <w:noProof/>
-                <w:webHidden/>
-              </w:rPr>
-            </w:r>
-            <w:r>
-              <w:rPr>
-                <w:noProof/>
-                <w:webHidden/>
-              </w:rPr>
-              <w:fldChar w:fldCharType="separate"/>
-            </w:r>
-            <w:r>
-              <w:rPr>
-                <w:noProof/>
-                <w:webHidden/>
-              </w:rPr>
-              <w:t>15</w:t>
-            </w:r>
-            <w:r>
-              <w:rPr>
-                <w:noProof/>
-                <w:webHidden/>
-              </w:rPr>
-              <w:fldChar w:fldCharType="end"/>
-            </w:r>
-          </w:hyperlink>
-        </w:p>
-        <w:p>
-          <w:pPr>
-            <w:pStyle w:val="TOC3"/>
-            <w:tabs>
-              <w:tab w:val="right" w:leader="dot" w:pos="9016"/>
-            </w:tabs>
-            <w:rPr>
-              <w:rFonts w:eastAsiaTheme="minorEastAsia"/>
-              <w:noProof/>
-              <w:lang w:eastAsia="en-GB"/>
-            </w:rPr>
-          </w:pPr>
-          <w:hyperlink w:anchor="_Toc510535771" w:history="1">
-            <w:r>
-              <w:rPr>
-                <w:rStyle w:val="Hyperlink"/>
-                <w:noProof/>
-              </w:rPr>
-              <w:t>Crowdsourcing and Gamification.</w:t>
-            </w:r>
-            <w:r>
-              <w:rPr>
-                <w:noProof/>
-                <w:webHidden/>
-              </w:rPr>
-              <w:tab/>
-            </w:r>
-            <w:r>
-              <w:rPr>
-                <w:noProof/>
-                <w:webHidden/>
-              </w:rPr>
-              <w:fldChar w:fldCharType="begin"/>
-            </w:r>
-            <w:r>
-              <w:rPr>
-                <w:noProof/>
-                <w:webHidden/>
-              </w:rPr>
-              <w:instrText xml:space="preserve"> PAGEREF _Toc510535771 \h </w:instrText>
-            </w:r>
-            <w:r>
-              <w:rPr>
-                <w:noProof/>
-                <w:webHidden/>
-              </w:rPr>
-            </w:r>
-            <w:r>
-              <w:rPr>
-                <w:noProof/>
-                <w:webHidden/>
-              </w:rPr>
-              <w:fldChar w:fldCharType="separate"/>
-            </w:r>
-            <w:r>
-              <w:rPr>
-                <w:noProof/>
-                <w:webHidden/>
-              </w:rPr>
-              <w:t>16</w:t>
+              <w:t>22</w:t>
             </w:r>
             <w:r>
               <w:rPr>
@@ -1882,13 +2723,13 @@
               <w:lang w:eastAsia="en-GB"/>
             </w:rPr>
           </w:pPr>
-          <w:hyperlink w:anchor="_Toc510535772" w:history="1">
+          <w:hyperlink w:anchor="_Toc510620579" w:history="1">
             <w:r>
               <w:rPr>
                 <w:rStyle w:val="Hyperlink"/>
                 <w:noProof/>
               </w:rPr>
-              <w:t>2.5.</w:t>
+              <w:t>3.5.</w:t>
             </w:r>
             <w:r>
               <w:rPr>
@@ -1903,7 +2744,7 @@
                 <w:rStyle w:val="Hyperlink"/>
                 <w:noProof/>
               </w:rPr>
-              <w:t>Implementation Technology</w:t>
+              <w:t>Backend Server-Side Design</w:t>
             </w:r>
             <w:r>
               <w:rPr>
@@ -1924,7 +2765,7 @@
                 <w:noProof/>
                 <w:webHidden/>
               </w:rPr>
-              <w:instrText xml:space="preserve"> PAGEREF _Toc510535772 \h </w:instrText>
+              <w:instrText xml:space="preserve"> PAGEREF _Toc510620579 \h </w:instrText>
             </w:r>
             <w:r>
               <w:rPr>
@@ -1944,7 +2785,7 @@
                 <w:noProof/>
                 <w:webHidden/>
               </w:rPr>
-              <w:t>18</w:t>
+              <w:t>23</w:t>
             </w:r>
             <w:r>
               <w:rPr>
@@ -1957,8 +2798,9 @@
         </w:p>
         <w:p>
           <w:pPr>
-            <w:pStyle w:val="TOC3"/>
+            <w:pStyle w:val="TOC2"/>
             <w:tabs>
+              <w:tab w:val="left" w:pos="880"/>
               <w:tab w:val="right" w:leader="dot" w:pos="9016"/>
             </w:tabs>
             <w:rPr>
@@ -1967,23 +2809,38 @@
               <w:lang w:eastAsia="en-GB"/>
             </w:rPr>
           </w:pPr>
-          <w:hyperlink w:anchor="_Toc510535773" w:history="1">
+          <w:hyperlink w:anchor="_Toc510620580" w:history="1">
             <w:r>
               <w:rPr>
                 <w:rStyle w:val="Hyperlink"/>
                 <w:noProof/>
               </w:rPr>
-              <w:t>What is a Web Application?</w:t>
-            </w:r>
-            <w:r>
-              <w:rPr>
-                <w:noProof/>
-                <w:webHidden/>
+              <w:t>3.6.</w:t>
+            </w:r>
+            <w:r>
+              <w:rPr>
+                <w:rFonts w:eastAsiaTheme="minorEastAsia"/>
+                <w:noProof/>
+                <w:lang w:eastAsia="en-GB"/>
               </w:rPr>
               <w:tab/>
             </w:r>
             <w:r>
               <w:rPr>
+                <w:rStyle w:val="Hyperlink"/>
+                <w:noProof/>
+              </w:rPr>
+              <w:t>Database Design</w:t>
+            </w:r>
+            <w:r>
+              <w:rPr>
+                <w:noProof/>
+                <w:webHidden/>
+              </w:rPr>
+              <w:tab/>
+            </w:r>
+            <w:r>
+              <w:rPr>
                 <w:noProof/>
                 <w:webHidden/>
               </w:rPr>
@@ -1994,7 +2851,7 @@
                 <w:noProof/>
                 <w:webHidden/>
               </w:rPr>
-              <w:instrText xml:space="preserve"> PAGEREF _Toc510535773 \h </w:instrText>
+              <w:instrText xml:space="preserve"> PAGEREF _Toc510620580 \h </w:instrText>
             </w:r>
             <w:r>
               <w:rPr>
@@ -2014,7 +2871,437 @@
                 <w:noProof/>
                 <w:webHidden/>
               </w:rPr>
-              <w:t>18</w:t>
+              <w:t>24</w:t>
+            </w:r>
+            <w:r>
+              <w:rPr>
+                <w:noProof/>
+                <w:webHidden/>
+              </w:rPr>
+              <w:fldChar w:fldCharType="end"/>
+            </w:r>
+          </w:hyperlink>
+        </w:p>
+        <w:p>
+          <w:pPr>
+            <w:pStyle w:val="TOC2"/>
+            <w:tabs>
+              <w:tab w:val="left" w:pos="880"/>
+              <w:tab w:val="right" w:leader="dot" w:pos="9016"/>
+            </w:tabs>
+            <w:rPr>
+              <w:rFonts w:eastAsiaTheme="minorEastAsia"/>
+              <w:noProof/>
+              <w:lang w:eastAsia="en-GB"/>
+            </w:rPr>
+          </w:pPr>
+          <w:hyperlink w:anchor="_Toc510620581" w:history="1">
+            <w:r>
+              <w:rPr>
+                <w:rStyle w:val="Hyperlink"/>
+                <w:noProof/>
+              </w:rPr>
+              <w:t>3.7.</w:t>
+            </w:r>
+            <w:r>
+              <w:rPr>
+                <w:rFonts w:eastAsiaTheme="minorEastAsia"/>
+                <w:noProof/>
+                <w:lang w:eastAsia="en-GB"/>
+              </w:rPr>
+              <w:tab/>
+            </w:r>
+            <w:r>
+              <w:rPr>
+                <w:rStyle w:val="Hyperlink"/>
+                <w:noProof/>
+              </w:rPr>
+              <w:t>User Interface Design</w:t>
+            </w:r>
+            <w:r>
+              <w:rPr>
+                <w:noProof/>
+                <w:webHidden/>
+              </w:rPr>
+              <w:tab/>
+            </w:r>
+            <w:r>
+              <w:rPr>
+                <w:noProof/>
+                <w:webHidden/>
+              </w:rPr>
+              <w:fldChar w:fldCharType="begin"/>
+            </w:r>
+            <w:r>
+              <w:rPr>
+                <w:noProof/>
+                <w:webHidden/>
+              </w:rPr>
+              <w:instrText xml:space="preserve"> PAGEREF _Toc510620581 \h </w:instrText>
+            </w:r>
+            <w:r>
+              <w:rPr>
+                <w:noProof/>
+                <w:webHidden/>
+              </w:rPr>
+            </w:r>
+            <w:r>
+              <w:rPr>
+                <w:noProof/>
+                <w:webHidden/>
+              </w:rPr>
+              <w:fldChar w:fldCharType="separate"/>
+            </w:r>
+            <w:r>
+              <w:rPr>
+                <w:noProof/>
+                <w:webHidden/>
+              </w:rPr>
+              <w:t>26</w:t>
+            </w:r>
+            <w:r>
+              <w:rPr>
+                <w:noProof/>
+                <w:webHidden/>
+              </w:rPr>
+              <w:fldChar w:fldCharType="end"/>
+            </w:r>
+          </w:hyperlink>
+        </w:p>
+        <w:p>
+          <w:pPr>
+            <w:pStyle w:val="TOC2"/>
+            <w:tabs>
+              <w:tab w:val="left" w:pos="880"/>
+              <w:tab w:val="right" w:leader="dot" w:pos="9016"/>
+            </w:tabs>
+            <w:rPr>
+              <w:rFonts w:eastAsiaTheme="minorEastAsia"/>
+              <w:noProof/>
+              <w:lang w:eastAsia="en-GB"/>
+            </w:rPr>
+          </w:pPr>
+          <w:hyperlink w:anchor="_Toc510620582" w:history="1">
+            <w:r>
+              <w:rPr>
+                <w:rStyle w:val="Hyperlink"/>
+                <w:noProof/>
+              </w:rPr>
+              <w:t>3.8.</w:t>
+            </w:r>
+            <w:r>
+              <w:rPr>
+                <w:rFonts w:eastAsiaTheme="minorEastAsia"/>
+                <w:noProof/>
+                <w:lang w:eastAsia="en-GB"/>
+              </w:rPr>
+              <w:tab/>
+            </w:r>
+            <w:r>
+              <w:rPr>
+                <w:rStyle w:val="Hyperlink"/>
+                <w:noProof/>
+              </w:rPr>
+              <w:t>Design Reasoning</w:t>
+            </w:r>
+            <w:r>
+              <w:rPr>
+                <w:noProof/>
+                <w:webHidden/>
+              </w:rPr>
+              <w:tab/>
+            </w:r>
+            <w:r>
+              <w:rPr>
+                <w:noProof/>
+                <w:webHidden/>
+              </w:rPr>
+              <w:fldChar w:fldCharType="begin"/>
+            </w:r>
+            <w:r>
+              <w:rPr>
+                <w:noProof/>
+                <w:webHidden/>
+              </w:rPr>
+              <w:instrText xml:space="preserve"> PAGEREF _Toc510620582 \h </w:instrText>
+            </w:r>
+            <w:r>
+              <w:rPr>
+                <w:noProof/>
+                <w:webHidden/>
+              </w:rPr>
+            </w:r>
+            <w:r>
+              <w:rPr>
+                <w:noProof/>
+                <w:webHidden/>
+              </w:rPr>
+              <w:fldChar w:fldCharType="separate"/>
+            </w:r>
+            <w:r>
+              <w:rPr>
+                <w:noProof/>
+                <w:webHidden/>
+              </w:rPr>
+              <w:t>29</w:t>
+            </w:r>
+            <w:r>
+              <w:rPr>
+                <w:noProof/>
+                <w:webHidden/>
+              </w:rPr>
+              <w:fldChar w:fldCharType="end"/>
+            </w:r>
+          </w:hyperlink>
+        </w:p>
+        <w:p>
+          <w:pPr>
+            <w:pStyle w:val="TOC2"/>
+            <w:tabs>
+              <w:tab w:val="left" w:pos="880"/>
+              <w:tab w:val="right" w:leader="dot" w:pos="9016"/>
+            </w:tabs>
+            <w:rPr>
+              <w:rFonts w:eastAsiaTheme="minorEastAsia"/>
+              <w:noProof/>
+              <w:lang w:eastAsia="en-GB"/>
+            </w:rPr>
+          </w:pPr>
+          <w:hyperlink w:anchor="_Toc510620583" w:history="1">
+            <w:r>
+              <w:rPr>
+                <w:rStyle w:val="Hyperlink"/>
+                <w:noProof/>
+              </w:rPr>
+              <w:t>3.9.</w:t>
+            </w:r>
+            <w:r>
+              <w:rPr>
+                <w:rFonts w:eastAsiaTheme="minorEastAsia"/>
+                <w:noProof/>
+                <w:lang w:eastAsia="en-GB"/>
+              </w:rPr>
+              <w:tab/>
+            </w:r>
+            <w:r>
+              <w:rPr>
+                <w:rStyle w:val="Hyperlink"/>
+                <w:noProof/>
+              </w:rPr>
+              <w:t>Project Plan</w:t>
+            </w:r>
+            <w:r>
+              <w:rPr>
+                <w:noProof/>
+                <w:webHidden/>
+              </w:rPr>
+              <w:tab/>
+            </w:r>
+            <w:r>
+              <w:rPr>
+                <w:noProof/>
+                <w:webHidden/>
+              </w:rPr>
+              <w:fldChar w:fldCharType="begin"/>
+            </w:r>
+            <w:r>
+              <w:rPr>
+                <w:noProof/>
+                <w:webHidden/>
+              </w:rPr>
+              <w:instrText xml:space="preserve"> PAGEREF _Toc510620583 \h </w:instrText>
+            </w:r>
+            <w:r>
+              <w:rPr>
+                <w:noProof/>
+                <w:webHidden/>
+              </w:rPr>
+            </w:r>
+            <w:r>
+              <w:rPr>
+                <w:noProof/>
+                <w:webHidden/>
+              </w:rPr>
+              <w:fldChar w:fldCharType="separate"/>
+            </w:r>
+            <w:r>
+              <w:rPr>
+                <w:noProof/>
+                <w:webHidden/>
+              </w:rPr>
+              <w:t>30</w:t>
+            </w:r>
+            <w:r>
+              <w:rPr>
+                <w:noProof/>
+                <w:webHidden/>
+              </w:rPr>
+              <w:fldChar w:fldCharType="end"/>
+            </w:r>
+          </w:hyperlink>
+        </w:p>
+        <w:p>
+          <w:pPr>
+            <w:pStyle w:val="TOC3"/>
+            <w:tabs>
+              <w:tab w:val="left" w:pos="1320"/>
+              <w:tab w:val="right" w:leader="dot" w:pos="9016"/>
+            </w:tabs>
+            <w:rPr>
+              <w:rFonts w:eastAsiaTheme="minorEastAsia"/>
+              <w:noProof/>
+              <w:lang w:eastAsia="en-GB"/>
+            </w:rPr>
+          </w:pPr>
+          <w:hyperlink w:anchor="_Toc510620584" w:history="1">
+            <w:r>
+              <w:rPr>
+                <w:rStyle w:val="Hyperlink"/>
+                <w:noProof/>
+              </w:rPr>
+              <w:t>3.9.1.</w:t>
+            </w:r>
+            <w:r>
+              <w:rPr>
+                <w:rFonts w:eastAsiaTheme="minorEastAsia"/>
+                <w:noProof/>
+                <w:lang w:eastAsia="en-GB"/>
+              </w:rPr>
+              <w:tab/>
+            </w:r>
+            <w:r>
+              <w:rPr>
+                <w:rStyle w:val="Hyperlink"/>
+                <w:noProof/>
+              </w:rPr>
+              <w:t>Application Development Plan</w:t>
+            </w:r>
+            <w:r>
+              <w:rPr>
+                <w:noProof/>
+                <w:webHidden/>
+              </w:rPr>
+              <w:tab/>
+            </w:r>
+            <w:r>
+              <w:rPr>
+                <w:noProof/>
+                <w:webHidden/>
+              </w:rPr>
+              <w:fldChar w:fldCharType="begin"/>
+            </w:r>
+            <w:r>
+              <w:rPr>
+                <w:noProof/>
+                <w:webHidden/>
+              </w:rPr>
+              <w:instrText xml:space="preserve"> PAGEREF _Toc510620584 \h </w:instrText>
+            </w:r>
+            <w:r>
+              <w:rPr>
+                <w:noProof/>
+                <w:webHidden/>
+              </w:rPr>
+            </w:r>
+            <w:r>
+              <w:rPr>
+                <w:noProof/>
+                <w:webHidden/>
+              </w:rPr>
+              <w:fldChar w:fldCharType="separate"/>
+            </w:r>
+            <w:r>
+              <w:rPr>
+                <w:noProof/>
+                <w:webHidden/>
+              </w:rPr>
+              <w:t>31</w:t>
+            </w:r>
+            <w:r>
+              <w:rPr>
+                <w:noProof/>
+                <w:webHidden/>
+              </w:rPr>
+              <w:fldChar w:fldCharType="end"/>
+            </w:r>
+          </w:hyperlink>
+        </w:p>
+        <w:p>
+          <w:pPr>
+            <w:pStyle w:val="TOC3"/>
+            <w:tabs>
+              <w:tab w:val="left" w:pos="1320"/>
+              <w:tab w:val="right" w:leader="dot" w:pos="9016"/>
+            </w:tabs>
+            <w:rPr>
+              <w:rFonts w:eastAsiaTheme="minorEastAsia"/>
+              <w:noProof/>
+              <w:lang w:eastAsia="en-GB"/>
+            </w:rPr>
+          </w:pPr>
+          <w:hyperlink w:anchor="_Toc510620585" w:history="1">
+            <w:r>
+              <w:rPr>
+                <w:rStyle w:val="Hyperlink"/>
+                <w:noProof/>
+              </w:rPr>
+              <w:t>3.9.2.</w:t>
+            </w:r>
+            <w:r>
+              <w:rPr>
+                <w:rFonts w:eastAsiaTheme="minorEastAsia"/>
+                <w:noProof/>
+                <w:lang w:eastAsia="en-GB"/>
+              </w:rPr>
+              <w:tab/>
+            </w:r>
+            <w:r>
+              <w:rPr>
+                <w:rStyle w:val="Hyperlink"/>
+                <w:noProof/>
+              </w:rPr>
+              <w:t>Optional Application Features</w:t>
+            </w:r>
+            <w:r>
+              <w:rPr>
+                <w:noProof/>
+                <w:webHidden/>
+              </w:rPr>
+              <w:tab/>
+            </w:r>
+            <w:r>
+              <w:rPr>
+                <w:noProof/>
+                <w:webHidden/>
+              </w:rPr>
+              <w:fldChar w:fldCharType="begin"/>
+            </w:r>
+            <w:r>
+              <w:rPr>
+                <w:noProof/>
+                <w:webHidden/>
+              </w:rPr>
+              <w:instrText xml:space="preserve"> PAGEREF _Toc510620585 \h </w:instrText>
+            </w:r>
+            <w:r>
+              <w:rPr>
+                <w:noProof/>
+                <w:webHidden/>
+              </w:rPr>
+            </w:r>
+            <w:r>
+              <w:rPr>
+                <w:noProof/>
+                <w:webHidden/>
+              </w:rPr>
+              <w:fldChar w:fldCharType="separate"/>
+            </w:r>
+            <w:r>
+              <w:rPr>
+                <w:noProof/>
+                <w:webHidden/>
+              </w:rPr>
+              <w:t>32</w:t>
             </w:r>
             <w:r>
               <w:rPr>
@@ -2038,13 +3325,13 @@
               <w:lang w:eastAsia="en-GB"/>
             </w:rPr>
           </w:pPr>
-          <w:hyperlink w:anchor="_Toc510535774" w:history="1">
+          <w:hyperlink w:anchor="_Toc510620586" w:history="1">
             <w:r>
               <w:rPr>
                 <w:rStyle w:val="Hyperlink"/>
                 <w:noProof/>
               </w:rPr>
-              <w:t>3.</w:t>
+              <w:t>4.</w:t>
             </w:r>
             <w:r>
               <w:rPr>
@@ -2059,7 +3346,7 @@
                 <w:rStyle w:val="Hyperlink"/>
                 <w:noProof/>
               </w:rPr>
-              <w:t>Methodology and System Design</w:t>
+              <w:t>Implementation</w:t>
             </w:r>
             <w:r>
               <w:rPr>
@@ -2080,7 +3367,7 @@
                 <w:noProof/>
                 <w:webHidden/>
               </w:rPr>
-              <w:instrText xml:space="preserve"> PAGEREF _Toc510535774 \h </w:instrText>
+              <w:instrText xml:space="preserve"> PAGEREF _Toc510620586 \h </w:instrText>
             </w:r>
             <w:r>
               <w:rPr>
@@ -2100,93 +3387,7 @@
                 <w:noProof/>
                 <w:webHidden/>
               </w:rPr>
-              <w:t>20</w:t>
-            </w:r>
-            <w:r>
-              <w:rPr>
-                <w:noProof/>
-                <w:webHidden/>
-              </w:rPr>
-              <w:fldChar w:fldCharType="end"/>
-            </w:r>
-          </w:hyperlink>
-        </w:p>
-        <w:p>
-          <w:pPr>
-            <w:pStyle w:val="TOC3"/>
-            <w:tabs>
-              <w:tab w:val="left" w:pos="1100"/>
-              <w:tab w:val="right" w:leader="dot" w:pos="9016"/>
-            </w:tabs>
-            <w:rPr>
-              <w:rFonts w:eastAsiaTheme="minorEastAsia"/>
-              <w:noProof/>
-              <w:lang w:eastAsia="en-GB"/>
-            </w:rPr>
-          </w:pPr>
-          <w:hyperlink w:anchor="_Toc510535775" w:history="1">
-            <w:r>
-              <w:rPr>
-                <w:rStyle w:val="Hyperlink"/>
-                <w:noProof/>
-              </w:rPr>
-              <w:t>3.1.</w:t>
-            </w:r>
-            <w:r>
-              <w:rPr>
-                <w:rFonts w:eastAsiaTheme="minorEastAsia"/>
-                <w:noProof/>
-                <w:lang w:eastAsia="en-GB"/>
-              </w:rPr>
-              <w:tab/>
-            </w:r>
-            <w:r>
-              <w:rPr>
-                <w:rStyle w:val="Hyperlink"/>
-                <w:noProof/>
-              </w:rPr>
-              <w:t>Overview</w:t>
-            </w:r>
-            <w:r>
-              <w:rPr>
-                <w:noProof/>
-                <w:webHidden/>
-              </w:rPr>
-              <w:tab/>
-            </w:r>
-            <w:r>
-              <w:rPr>
-                <w:noProof/>
-                <w:webHidden/>
-              </w:rPr>
-              <w:fldChar w:fldCharType="begin"/>
-            </w:r>
-            <w:r>
-              <w:rPr>
-                <w:noProof/>
-                <w:webHidden/>
-              </w:rPr>
-              <w:instrText xml:space="preserve"> PAGEREF _Toc510535775 \h </w:instrText>
-            </w:r>
-            <w:r>
-              <w:rPr>
-                <w:noProof/>
-                <w:webHidden/>
-              </w:rPr>
-            </w:r>
-            <w:r>
-              <w:rPr>
-                <w:noProof/>
-                <w:webHidden/>
-              </w:rPr>
-              <w:fldChar w:fldCharType="separate"/>
-            </w:r>
-            <w:r>
-              <w:rPr>
-                <w:noProof/>
-                <w:webHidden/>
-              </w:rPr>
-              <w:t>20</w:t>
+              <w:t>33</w:t>
             </w:r>
             <w:r>
               <w:rPr>
@@ -2210,13 +3411,13 @@
               <w:lang w:eastAsia="en-GB"/>
             </w:rPr>
           </w:pPr>
-          <w:hyperlink w:anchor="_Toc510535776" w:history="1">
+          <w:hyperlink w:anchor="_Toc510620587" w:history="1">
             <w:r>
               <w:rPr>
                 <w:rStyle w:val="Hyperlink"/>
                 <w:noProof/>
               </w:rPr>
-              <w:t>3.2.</w:t>
+              <w:t>4.1.</w:t>
             </w:r>
             <w:r>
               <w:rPr>
@@ -2231,7 +3432,7 @@
                 <w:rStyle w:val="Hyperlink"/>
                 <w:noProof/>
               </w:rPr>
-              <w:t>Functional Requirements</w:t>
+              <w:t>Implementing the Upvoting System</w:t>
             </w:r>
             <w:r>
               <w:rPr>
@@ -2252,7 +3453,7 @@
                 <w:noProof/>
                 <w:webHidden/>
               </w:rPr>
-              <w:instrText xml:space="preserve"> PAGEREF _Toc510535776 \h </w:instrText>
+              <w:instrText xml:space="preserve"> PAGEREF _Toc510620587 \h </w:instrText>
             </w:r>
             <w:r>
               <w:rPr>
@@ -2272,93 +3473,7 @@
                 <w:noProof/>
                 <w:webHidden/>
               </w:rPr>
-              <w:t>20</w:t>
-            </w:r>
-            <w:r>
-              <w:rPr>
-                <w:noProof/>
-                <w:webHidden/>
-              </w:rPr>
-              <w:fldChar w:fldCharType="end"/>
-            </w:r>
-          </w:hyperlink>
-        </w:p>
-        <w:p>
-          <w:pPr>
-            <w:pStyle w:val="TOC3"/>
-            <w:tabs>
-              <w:tab w:val="left" w:pos="1100"/>
-              <w:tab w:val="right" w:leader="dot" w:pos="9016"/>
-            </w:tabs>
-            <w:rPr>
-              <w:rFonts w:eastAsiaTheme="minorEastAsia"/>
-              <w:noProof/>
-              <w:lang w:eastAsia="en-GB"/>
-            </w:rPr>
-          </w:pPr>
-          <w:hyperlink w:anchor="_Toc510535777" w:history="1">
-            <w:r>
-              <w:rPr>
-                <w:rStyle w:val="Hyperlink"/>
-                <w:noProof/>
-              </w:rPr>
-              <w:t>3.3.</w:t>
-            </w:r>
-            <w:r>
-              <w:rPr>
-                <w:rFonts w:eastAsiaTheme="minorEastAsia"/>
-                <w:noProof/>
-                <w:lang w:eastAsia="en-GB"/>
-              </w:rPr>
-              <w:tab/>
-            </w:r>
-            <w:r>
-              <w:rPr>
-                <w:rStyle w:val="Hyperlink"/>
-                <w:noProof/>
-              </w:rPr>
-              <w:t>Non-Functional Requirements</w:t>
-            </w:r>
-            <w:r>
-              <w:rPr>
-                <w:noProof/>
-                <w:webHidden/>
-              </w:rPr>
-              <w:tab/>
-            </w:r>
-            <w:r>
-              <w:rPr>
-                <w:noProof/>
-                <w:webHidden/>
-              </w:rPr>
-              <w:fldChar w:fldCharType="begin"/>
-            </w:r>
-            <w:r>
-              <w:rPr>
-                <w:noProof/>
-                <w:webHidden/>
-              </w:rPr>
-              <w:instrText xml:space="preserve"> PAGEREF _Toc510535777 \h </w:instrText>
-            </w:r>
-            <w:r>
-              <w:rPr>
-                <w:noProof/>
-                <w:webHidden/>
-              </w:rPr>
-            </w:r>
-            <w:r>
-              <w:rPr>
-                <w:noProof/>
-                <w:webHidden/>
-              </w:rPr>
-              <w:fldChar w:fldCharType="separate"/>
-            </w:r>
-            <w:r>
-              <w:rPr>
-                <w:noProof/>
-                <w:webHidden/>
-              </w:rPr>
-              <w:t>21</w:t>
+              <w:t>33</w:t>
             </w:r>
             <w:r>
               <w:rPr>
@@ -2382,13 +3497,13 @@
               <w:lang w:eastAsia="en-GB"/>
             </w:rPr>
           </w:pPr>
-          <w:hyperlink w:anchor="_Toc510535778" w:history="1">
+          <w:hyperlink w:anchor="_Toc510620588" w:history="1">
             <w:r>
               <w:rPr>
                 <w:rStyle w:val="Hyperlink"/>
                 <w:noProof/>
               </w:rPr>
-              <w:t>3.4.</w:t>
+              <w:t>4.2.</w:t>
             </w:r>
             <w:r>
               <w:rPr>
@@ -2403,7 +3518,7 @@
                 <w:rStyle w:val="Hyperlink"/>
                 <w:noProof/>
               </w:rPr>
-              <w:t>High Level Design</w:t>
+              <w:t>Implementing the Post Tagging System</w:t>
             </w:r>
             <w:r>
               <w:rPr>
@@ -2424,7 +3539,7 @@
                 <w:noProof/>
                 <w:webHidden/>
               </w:rPr>
-              <w:instrText xml:space="preserve"> PAGEREF _Toc510535778 \h </w:instrText>
+              <w:instrText xml:space="preserve"> PAGEREF _Toc510620588 \h </w:instrText>
             </w:r>
             <w:r>
               <w:rPr>
@@ -2444,93 +3559,7 @@
                 <w:noProof/>
                 <w:webHidden/>
               </w:rPr>
-              <w:t>22</w:t>
-            </w:r>
-            <w:r>
-              <w:rPr>
-                <w:noProof/>
-                <w:webHidden/>
-              </w:rPr>
-              <w:fldChar w:fldCharType="end"/>
-            </w:r>
-          </w:hyperlink>
-        </w:p>
-        <w:p>
-          <w:pPr>
-            <w:pStyle w:val="TOC3"/>
-            <w:tabs>
-              <w:tab w:val="left" w:pos="1100"/>
-              <w:tab w:val="right" w:leader="dot" w:pos="9016"/>
-            </w:tabs>
-            <w:rPr>
-              <w:rFonts w:eastAsiaTheme="minorEastAsia"/>
-              <w:noProof/>
-              <w:lang w:eastAsia="en-GB"/>
-            </w:rPr>
-          </w:pPr>
-          <w:hyperlink w:anchor="_Toc510535779" w:history="1">
-            <w:r>
-              <w:rPr>
-                <w:rStyle w:val="Hyperlink"/>
-                <w:noProof/>
-              </w:rPr>
-              <w:t>3.5.</w:t>
-            </w:r>
-            <w:r>
-              <w:rPr>
-                <w:rFonts w:eastAsiaTheme="minorEastAsia"/>
-                <w:noProof/>
-                <w:lang w:eastAsia="en-GB"/>
-              </w:rPr>
-              <w:tab/>
-            </w:r>
-            <w:r>
-              <w:rPr>
-                <w:rStyle w:val="Hyperlink"/>
-                <w:noProof/>
-              </w:rPr>
-              <w:t>Backend Server-Side Design</w:t>
-            </w:r>
-            <w:r>
-              <w:rPr>
-                <w:noProof/>
-                <w:webHidden/>
-              </w:rPr>
-              <w:tab/>
-            </w:r>
-            <w:r>
-              <w:rPr>
-                <w:noProof/>
-                <w:webHidden/>
-              </w:rPr>
-              <w:fldChar w:fldCharType="begin"/>
-            </w:r>
-            <w:r>
-              <w:rPr>
-                <w:noProof/>
-                <w:webHidden/>
-              </w:rPr>
-              <w:instrText xml:space="preserve"> PAGEREF _Toc510535779 \h </w:instrText>
-            </w:r>
-            <w:r>
-              <w:rPr>
-                <w:noProof/>
-                <w:webHidden/>
-              </w:rPr>
-            </w:r>
-            <w:r>
-              <w:rPr>
-                <w:noProof/>
-                <w:webHidden/>
-              </w:rPr>
-              <w:fldChar w:fldCharType="separate"/>
-            </w:r>
-            <w:r>
-              <w:rPr>
-                <w:noProof/>
-                <w:webHidden/>
-              </w:rPr>
-              <w:t>23</w:t>
+              <w:t>34</w:t>
             </w:r>
             <w:r>
               <w:rPr>
@@ -2554,13 +3583,13 @@
               <w:lang w:eastAsia="en-GB"/>
             </w:rPr>
           </w:pPr>
-          <w:hyperlink w:anchor="_Toc510535780" w:history="1">
+          <w:hyperlink w:anchor="_Toc510620589" w:history="1">
             <w:r>
               <w:rPr>
                 <w:rStyle w:val="Hyperlink"/>
                 <w:noProof/>
               </w:rPr>
-              <w:t>3.6.</w:t>
+              <w:t>4.3.</w:t>
             </w:r>
             <w:r>
               <w:rPr>
@@ -2575,7 +3604,7 @@
                 <w:rStyle w:val="Hyperlink"/>
                 <w:noProof/>
               </w:rPr>
-              <w:t>Fun Design Things</w:t>
+              <w:t>Implementing the Real Time Search and Sort System</w:t>
             </w:r>
             <w:r>
               <w:rPr>
@@ -2596,7 +3625,7 @@
                 <w:noProof/>
                 <w:webHidden/>
               </w:rPr>
-              <w:instrText xml:space="preserve"> PAGEREF _Toc510535780 \h </w:instrText>
+              <w:instrText xml:space="preserve"> PAGEREF _Toc510620589 \h </w:instrText>
             </w:r>
             <w:r>
               <w:rPr>
@@ -2616,7 +3645,7 @@
                 <w:noProof/>
                 <w:webHidden/>
               </w:rPr>
-              <w:t>24</w:t>
+              <w:t>35</w:t>
             </w:r>
             <w:r>
               <w:rPr>
@@ -2640,13 +3669,13 @@
               <w:lang w:eastAsia="en-GB"/>
             </w:rPr>
           </w:pPr>
-          <w:hyperlink w:anchor="_Toc510535781" w:history="1">
+          <w:hyperlink w:anchor="_Toc510620590" w:history="1">
             <w:r>
               <w:rPr>
                 <w:rStyle w:val="Hyperlink"/>
                 <w:noProof/>
               </w:rPr>
-              <w:t>4.</w:t>
+              <w:t>5.</w:t>
             </w:r>
             <w:r>
               <w:rPr>
@@ -2661,7 +3690,7 @@
                 <w:rStyle w:val="Hyperlink"/>
                 <w:noProof/>
               </w:rPr>
-              <w:t>Implementation</w:t>
+              <w:t>Testing</w:t>
             </w:r>
             <w:r>
               <w:rPr>
@@ -2682,7 +3711,7 @@
                 <w:noProof/>
                 <w:webHidden/>
               </w:rPr>
-              <w:instrText xml:space="preserve"> PAGEREF _Toc510535781 \h </w:instrText>
+              <w:instrText xml:space="preserve"> PAGEREF _Toc510620590 \h </w:instrText>
             </w:r>
             <w:r>
               <w:rPr>
@@ -2702,7 +3731,7 @@
                 <w:noProof/>
                 <w:webHidden/>
               </w:rPr>
-              <w:t>25</w:t>
+              <w:t>36</w:t>
             </w:r>
             <w:r>
               <w:rPr>
@@ -2726,13 +3755,13 @@
               <w:lang w:eastAsia="en-GB"/>
             </w:rPr>
           </w:pPr>
-          <w:hyperlink w:anchor="_Toc510535782" w:history="1">
+          <w:hyperlink w:anchor="_Toc510620591" w:history="1">
             <w:r>
               <w:rPr>
                 <w:rStyle w:val="Hyperlink"/>
                 <w:noProof/>
               </w:rPr>
-              <w:t>4.1.</w:t>
+              <w:t>5.1.</w:t>
             </w:r>
             <w:r>
               <w:rPr>
@@ -2747,7 +3776,7 @@
                 <w:rStyle w:val="Hyperlink"/>
                 <w:noProof/>
               </w:rPr>
-              <w:t>Implementing the Upvoting System</w:t>
+              <w:t>Unit Testing</w:t>
             </w:r>
             <w:r>
               <w:rPr>
@@ -2768,7 +3797,7 @@
                 <w:noProof/>
                 <w:webHidden/>
               </w:rPr>
-              <w:instrText xml:space="preserve"> PAGEREF _Toc510535782 \h </w:instrText>
+              <w:instrText xml:space="preserve"> PAGEREF _Toc510620591 \h </w:instrText>
             </w:r>
             <w:r>
               <w:rPr>
@@ -2788,7 +3817,7 @@
                 <w:noProof/>
                 <w:webHidden/>
               </w:rPr>
-              <w:t>25</w:t>
+              <w:t>36</w:t>
             </w:r>
             <w:r>
               <w:rPr>
@@ -2812,13 +3841,13 @@
               <w:lang w:eastAsia="en-GB"/>
             </w:rPr>
           </w:pPr>
-          <w:hyperlink w:anchor="_Toc510535783" w:history="1">
+          <w:hyperlink w:anchor="_Toc510620592" w:history="1">
             <w:r>
               <w:rPr>
                 <w:rStyle w:val="Hyperlink"/>
                 <w:noProof/>
               </w:rPr>
-              <w:t>4.2.</w:t>
+              <w:t>5.2.</w:t>
             </w:r>
             <w:r>
               <w:rPr>
@@ -2833,7 +3862,7 @@
                 <w:rStyle w:val="Hyperlink"/>
                 <w:noProof/>
               </w:rPr>
-              <w:t>Implementing the Post Tagging System</w:t>
+              <w:t>System Testing</w:t>
             </w:r>
             <w:r>
               <w:rPr>
@@ -2854,7 +3883,7 @@
                 <w:noProof/>
                 <w:webHidden/>
               </w:rPr>
-              <w:instrText xml:space="preserve"> PAGEREF _Toc510535783 \h </w:instrText>
+              <w:instrText xml:space="preserve"> PAGEREF _Toc510620592 \h </w:instrText>
             </w:r>
             <w:r>
               <w:rPr>
@@ -2874,7 +3903,93 @@
                 <w:noProof/>
                 <w:webHidden/>
               </w:rPr>
-              <w:t>26</w:t>
+              <w:t>37</w:t>
+            </w:r>
+            <w:r>
+              <w:rPr>
+                <w:noProof/>
+                <w:webHidden/>
+              </w:rPr>
+              <w:fldChar w:fldCharType="end"/>
+            </w:r>
+          </w:hyperlink>
+        </w:p>
+        <w:p>
+          <w:pPr>
+            <w:pStyle w:val="TOC1"/>
+            <w:tabs>
+              <w:tab w:val="left" w:pos="440"/>
+              <w:tab w:val="right" w:leader="dot" w:pos="9016"/>
+            </w:tabs>
+            <w:rPr>
+              <w:rFonts w:eastAsiaTheme="minorEastAsia"/>
+              <w:noProof/>
+              <w:lang w:eastAsia="en-GB"/>
+            </w:rPr>
+          </w:pPr>
+          <w:hyperlink w:anchor="_Toc510620593" w:history="1">
+            <w:r>
+              <w:rPr>
+                <w:rStyle w:val="Hyperlink"/>
+                <w:noProof/>
+              </w:rPr>
+              <w:t>6.</w:t>
+            </w:r>
+            <w:r>
+              <w:rPr>
+                <w:rFonts w:eastAsiaTheme="minorEastAsia"/>
+                <w:noProof/>
+                <w:lang w:eastAsia="en-GB"/>
+              </w:rPr>
+              <w:tab/>
+            </w:r>
+            <w:r>
+              <w:rPr>
+                <w:rStyle w:val="Hyperlink"/>
+                <w:noProof/>
+              </w:rPr>
+              <w:t>Evaluation</w:t>
+            </w:r>
+            <w:r>
+              <w:rPr>
+                <w:noProof/>
+                <w:webHidden/>
+              </w:rPr>
+              <w:tab/>
+            </w:r>
+            <w:r>
+              <w:rPr>
+                <w:noProof/>
+                <w:webHidden/>
+              </w:rPr>
+              <w:fldChar w:fldCharType="begin"/>
+            </w:r>
+            <w:r>
+              <w:rPr>
+                <w:noProof/>
+                <w:webHidden/>
+              </w:rPr>
+              <w:instrText xml:space="preserve"> PAGEREF _Toc510620593 \h </w:instrText>
+            </w:r>
+            <w:r>
+              <w:rPr>
+                <w:noProof/>
+                <w:webHidden/>
+              </w:rPr>
+            </w:r>
+            <w:r>
+              <w:rPr>
+                <w:noProof/>
+                <w:webHidden/>
+              </w:rPr>
+              <w:fldChar w:fldCharType="separate"/>
+            </w:r>
+            <w:r>
+              <w:rPr>
+                <w:noProof/>
+                <w:webHidden/>
+              </w:rPr>
+              <w:t>38</w:t>
             </w:r>
             <w:r>
               <w:rPr>
@@ -2898,13 +4013,13 @@
               <w:lang w:eastAsia="en-GB"/>
             </w:rPr>
           </w:pPr>
-          <w:hyperlink w:anchor="_Toc510535784" w:history="1">
+          <w:hyperlink w:anchor="_Toc510620594" w:history="1">
             <w:r>
               <w:rPr>
                 <w:rStyle w:val="Hyperlink"/>
                 <w:noProof/>
               </w:rPr>
-              <w:t>4.3.</w:t>
+              <w:t>6.1.</w:t>
             </w:r>
             <w:r>
               <w:rPr>
@@ -2919,7 +4034,7 @@
                 <w:rStyle w:val="Hyperlink"/>
                 <w:noProof/>
               </w:rPr>
-              <w:t>Implementing the Real Time Search and Sort System</w:t>
+              <w:t>Audience Survey Results</w:t>
             </w:r>
             <w:r>
               <w:rPr>
@@ -2940,7 +4055,7 @@
                 <w:noProof/>
                 <w:webHidden/>
               </w:rPr>
-              <w:instrText xml:space="preserve"> PAGEREF _Toc510535784 \h </w:instrText>
+              <w:instrText xml:space="preserve"> PAGEREF _Toc510620594 \h </w:instrText>
             </w:r>
             <w:r>
               <w:rPr>
@@ -2960,7 +4075,265 @@
                 <w:noProof/>
                 <w:webHidden/>
               </w:rPr>
-              <w:t>27</w:t>
+              <w:t>38</w:t>
+            </w:r>
+            <w:r>
+              <w:rPr>
+                <w:noProof/>
+                <w:webHidden/>
+              </w:rPr>
+              <w:fldChar w:fldCharType="end"/>
+            </w:r>
+          </w:hyperlink>
+        </w:p>
+        <w:p>
+          <w:pPr>
+            <w:pStyle w:val="TOC2"/>
+            <w:tabs>
+              <w:tab w:val="left" w:pos="880"/>
+              <w:tab w:val="right" w:leader="dot" w:pos="9016"/>
+            </w:tabs>
+            <w:rPr>
+              <w:rFonts w:eastAsiaTheme="minorEastAsia"/>
+              <w:noProof/>
+              <w:lang w:eastAsia="en-GB"/>
+            </w:rPr>
+          </w:pPr>
+          <w:hyperlink w:anchor="_Toc510620595" w:history="1">
+            <w:r>
+              <w:rPr>
+                <w:rStyle w:val="Hyperlink"/>
+                <w:noProof/>
+              </w:rPr>
+              <w:t>6.2.</w:t>
+            </w:r>
+            <w:r>
+              <w:rPr>
+                <w:rFonts w:eastAsiaTheme="minorEastAsia"/>
+                <w:noProof/>
+                <w:lang w:eastAsia="en-GB"/>
+              </w:rPr>
+              <w:tab/>
+            </w:r>
+            <w:r>
+              <w:rPr>
+                <w:rStyle w:val="Hyperlink"/>
+                <w:noProof/>
+              </w:rPr>
+              <w:t>Focus Group Testing</w:t>
+            </w:r>
+            <w:r>
+              <w:rPr>
+                <w:noProof/>
+                <w:webHidden/>
+              </w:rPr>
+              <w:tab/>
+            </w:r>
+            <w:r>
+              <w:rPr>
+                <w:noProof/>
+                <w:webHidden/>
+              </w:rPr>
+              <w:fldChar w:fldCharType="begin"/>
+            </w:r>
+            <w:r>
+              <w:rPr>
+                <w:noProof/>
+                <w:webHidden/>
+              </w:rPr>
+              <w:instrText xml:space="preserve"> PAGEREF _Toc510620595 \h </w:instrText>
+            </w:r>
+            <w:r>
+              <w:rPr>
+                <w:noProof/>
+                <w:webHidden/>
+              </w:rPr>
+            </w:r>
+            <w:r>
+              <w:rPr>
+                <w:noProof/>
+                <w:webHidden/>
+              </w:rPr>
+              <w:fldChar w:fldCharType="separate"/>
+            </w:r>
+            <w:r>
+              <w:rPr>
+                <w:noProof/>
+                <w:webHidden/>
+              </w:rPr>
+              <w:t>39</w:t>
+            </w:r>
+            <w:r>
+              <w:rPr>
+                <w:noProof/>
+                <w:webHidden/>
+              </w:rPr>
+              <w:fldChar w:fldCharType="end"/>
+            </w:r>
+          </w:hyperlink>
+        </w:p>
+        <w:p>
+          <w:pPr>
+            <w:pStyle w:val="TOC2"/>
+            <w:tabs>
+              <w:tab w:val="left" w:pos="880"/>
+              <w:tab w:val="right" w:leader="dot" w:pos="9016"/>
+            </w:tabs>
+            <w:rPr>
+              <w:rFonts w:eastAsiaTheme="minorEastAsia"/>
+              <w:noProof/>
+              <w:lang w:eastAsia="en-GB"/>
+            </w:rPr>
+          </w:pPr>
+          <w:hyperlink w:anchor="_Toc510620596" w:history="1">
+            <w:r>
+              <w:rPr>
+                <w:rStyle w:val="Hyperlink"/>
+                <w:noProof/>
+              </w:rPr>
+              <w:t>6.3.</w:t>
+            </w:r>
+            <w:r>
+              <w:rPr>
+                <w:rFonts w:eastAsiaTheme="minorEastAsia"/>
+                <w:noProof/>
+                <w:lang w:eastAsia="en-GB"/>
+              </w:rPr>
+              <w:tab/>
+            </w:r>
+            <w:r>
+              <w:rPr>
+                <w:rStyle w:val="Hyperlink"/>
+                <w:noProof/>
+              </w:rPr>
+              <w:t>Project Requirements</w:t>
+            </w:r>
+            <w:r>
+              <w:rPr>
+                <w:noProof/>
+                <w:webHidden/>
+              </w:rPr>
+              <w:tab/>
+            </w:r>
+            <w:r>
+              <w:rPr>
+                <w:noProof/>
+                <w:webHidden/>
+              </w:rPr>
+              <w:fldChar w:fldCharType="begin"/>
+            </w:r>
+            <w:r>
+              <w:rPr>
+                <w:noProof/>
+                <w:webHidden/>
+              </w:rPr>
+              <w:instrText xml:space="preserve"> PAGEREF _Toc510620596 \h </w:instrText>
+            </w:r>
+            <w:r>
+              <w:rPr>
+                <w:noProof/>
+                <w:webHidden/>
+              </w:rPr>
+            </w:r>
+            <w:r>
+              <w:rPr>
+                <w:noProof/>
+                <w:webHidden/>
+              </w:rPr>
+              <w:fldChar w:fldCharType="separate"/>
+            </w:r>
+            <w:r>
+              <w:rPr>
+                <w:noProof/>
+                <w:webHidden/>
+              </w:rPr>
+              <w:t>40</w:t>
+            </w:r>
+            <w:r>
+              <w:rPr>
+                <w:noProof/>
+                <w:webHidden/>
+              </w:rPr>
+              <w:fldChar w:fldCharType="end"/>
+            </w:r>
+          </w:hyperlink>
+        </w:p>
+        <w:p>
+          <w:pPr>
+            <w:pStyle w:val="TOC2"/>
+            <w:tabs>
+              <w:tab w:val="left" w:pos="880"/>
+              <w:tab w:val="right" w:leader="dot" w:pos="9016"/>
+            </w:tabs>
+            <w:rPr>
+              <w:rFonts w:eastAsiaTheme="minorEastAsia"/>
+              <w:noProof/>
+              <w:lang w:eastAsia="en-GB"/>
+            </w:rPr>
+          </w:pPr>
+          <w:hyperlink w:anchor="_Toc510620597" w:history="1">
+            <w:r>
+              <w:rPr>
+                <w:rStyle w:val="Hyperlink"/>
+                <w:noProof/>
+              </w:rPr>
+              <w:t>6.4.</w:t>
+            </w:r>
+            <w:r>
+              <w:rPr>
+                <w:rFonts w:eastAsiaTheme="minorEastAsia"/>
+                <w:noProof/>
+                <w:lang w:eastAsia="en-GB"/>
+              </w:rPr>
+              <w:tab/>
+            </w:r>
+            <w:r>
+              <w:rPr>
+                <w:rStyle w:val="Hyperlink"/>
+                <w:noProof/>
+              </w:rPr>
+              <w:t>App Reviews</w:t>
+            </w:r>
+            <w:r>
+              <w:rPr>
+                <w:noProof/>
+                <w:webHidden/>
+              </w:rPr>
+              <w:tab/>
+            </w:r>
+            <w:r>
+              <w:rPr>
+                <w:noProof/>
+                <w:webHidden/>
+              </w:rPr>
+              <w:fldChar w:fldCharType="begin"/>
+            </w:r>
+            <w:r>
+              <w:rPr>
+                <w:noProof/>
+                <w:webHidden/>
+              </w:rPr>
+              <w:instrText xml:space="preserve"> PAGEREF _Toc510620597 \h </w:instrText>
+            </w:r>
+            <w:r>
+              <w:rPr>
+                <w:noProof/>
+                <w:webHidden/>
+              </w:rPr>
+            </w:r>
+            <w:r>
+              <w:rPr>
+                <w:noProof/>
+                <w:webHidden/>
+              </w:rPr>
+              <w:fldChar w:fldCharType="separate"/>
+            </w:r>
+            <w:r>
+              <w:rPr>
+                <w:noProof/>
+                <w:webHidden/>
+              </w:rPr>
+              <w:t>41</w:t>
             </w:r>
             <w:r>
               <w:rPr>
@@ -2984,13 +4357,13 @@
               <w:lang w:eastAsia="en-GB"/>
             </w:rPr>
           </w:pPr>
-          <w:hyperlink w:anchor="_Toc510535785" w:history="1">
+          <w:hyperlink w:anchor="_Toc510620598" w:history="1">
             <w:r>
               <w:rPr>
                 <w:rStyle w:val="Hyperlink"/>
                 <w:noProof/>
               </w:rPr>
-              <w:t>5.</w:t>
+              <w:t>7.</w:t>
             </w:r>
             <w:r>
               <w:rPr>
@@ -3005,7 +4378,7 @@
                 <w:rStyle w:val="Hyperlink"/>
                 <w:noProof/>
               </w:rPr>
-              <w:t>Testing</w:t>
+              <w:t>Conclusion</w:t>
             </w:r>
             <w:r>
               <w:rPr>
@@ -3026,7 +4399,7 @@
                 <w:noProof/>
                 <w:webHidden/>
               </w:rPr>
-              <w:instrText xml:space="preserve"> PAGEREF _Toc510535785 \h </w:instrText>
+              <w:instrText xml:space="preserve"> PAGEREF _Toc510620598 \h </w:instrText>
             </w:r>
             <w:r>
               <w:rPr>
@@ -3046,7 +4419,7 @@
                 <w:noProof/>
                 <w:webHidden/>
               </w:rPr>
-              <w:t>28</w:t>
+              <w:t>42</w:t>
             </w:r>
             <w:r>
               <w:rPr>
@@ -3070,13 +4443,13 @@
               <w:lang w:eastAsia="en-GB"/>
             </w:rPr>
           </w:pPr>
-          <w:hyperlink w:anchor="_Toc510535786" w:history="1">
+          <w:hyperlink w:anchor="_Toc510620599" w:history="1">
             <w:r>
               <w:rPr>
                 <w:rStyle w:val="Hyperlink"/>
                 <w:noProof/>
               </w:rPr>
-              <w:t>5.1.</w:t>
+              <w:t>7.1.</w:t>
             </w:r>
             <w:r>
               <w:rPr>
@@ -3091,7 +4464,7 @@
                 <w:rStyle w:val="Hyperlink"/>
                 <w:noProof/>
               </w:rPr>
-              <w:t>Unit Testing</w:t>
+              <w:t>Overview</w:t>
             </w:r>
             <w:r>
               <w:rPr>
@@ -3112,7 +4485,7 @@
                 <w:noProof/>
                 <w:webHidden/>
               </w:rPr>
-              <w:instrText xml:space="preserve"> PAGEREF _Toc510535786 \h </w:instrText>
+              <w:instrText xml:space="preserve"> PAGEREF _Toc510620599 \h </w:instrText>
             </w:r>
             <w:r>
               <w:rPr>
@@ -3132,7 +4505,7 @@
                 <w:noProof/>
                 <w:webHidden/>
               </w:rPr>
-              <w:t>28</w:t>
+              <w:t>42</w:t>
             </w:r>
             <w:r>
               <w:rPr>
@@ -3156,13 +4529,13 @@
               <w:lang w:eastAsia="en-GB"/>
             </w:rPr>
           </w:pPr>
-          <w:hyperlink w:anchor="_Toc510535787" w:history="1">
+          <w:hyperlink w:anchor="_Toc510620600" w:history="1">
             <w:r>
               <w:rPr>
                 <w:rStyle w:val="Hyperlink"/>
                 <w:noProof/>
               </w:rPr>
-              <w:t>5.2.</w:t>
+              <w:t>7.2.</w:t>
             </w:r>
             <w:r>
               <w:rPr>
@@ -3177,7 +4550,7 @@
                 <w:rStyle w:val="Hyperlink"/>
                 <w:noProof/>
               </w:rPr>
-              <w:t>System Testing</w:t>
+              <w:t>Aims and Objectives</w:t>
             </w:r>
             <w:r>
               <w:rPr>
@@ -3198,7 +4571,7 @@
                 <w:noProof/>
                 <w:webHidden/>
               </w:rPr>
-              <w:instrText xml:space="preserve"> PAGEREF _Toc510535787 \h </w:instrText>
+              <w:instrText xml:space="preserve"> PAGEREF _Toc510620600 \h </w:instrText>
             </w:r>
             <w:r>
               <w:rPr>
@@ -3218,7 +4591,179 @@
                 <w:noProof/>
                 <w:webHidden/>
               </w:rPr>
-              <w:t>29</w:t>
+              <w:t>43</w:t>
+            </w:r>
+            <w:r>
+              <w:rPr>
+                <w:noProof/>
+                <w:webHidden/>
+              </w:rPr>
+              <w:fldChar w:fldCharType="end"/>
+            </w:r>
+          </w:hyperlink>
+        </w:p>
+        <w:p>
+          <w:pPr>
+            <w:pStyle w:val="TOC2"/>
+            <w:tabs>
+              <w:tab w:val="left" w:pos="880"/>
+              <w:tab w:val="right" w:leader="dot" w:pos="9016"/>
+            </w:tabs>
+            <w:rPr>
+              <w:rFonts w:eastAsiaTheme="minorEastAsia"/>
+              <w:noProof/>
+              <w:lang w:eastAsia="en-GB"/>
+            </w:rPr>
+          </w:pPr>
+          <w:hyperlink w:anchor="_Toc510620601" w:history="1">
+            <w:r>
+              <w:rPr>
+                <w:rStyle w:val="Hyperlink"/>
+                <w:noProof/>
+              </w:rPr>
+              <w:t>7.3.</w:t>
+            </w:r>
+            <w:r>
+              <w:rPr>
+                <w:rFonts w:eastAsiaTheme="minorEastAsia"/>
+                <w:noProof/>
+                <w:lang w:eastAsia="en-GB"/>
+              </w:rPr>
+              <w:tab/>
+            </w:r>
+            <w:r>
+              <w:rPr>
+                <w:rStyle w:val="Hyperlink"/>
+                <w:noProof/>
+              </w:rPr>
+              <w:t>Summary</w:t>
+            </w:r>
+            <w:r>
+              <w:rPr>
+                <w:noProof/>
+                <w:webHidden/>
+              </w:rPr>
+              <w:tab/>
+            </w:r>
+            <w:r>
+              <w:rPr>
+                <w:noProof/>
+                <w:webHidden/>
+              </w:rPr>
+              <w:fldChar w:fldCharType="begin"/>
+            </w:r>
+            <w:r>
+              <w:rPr>
+                <w:noProof/>
+                <w:webHidden/>
+              </w:rPr>
+              <w:instrText xml:space="preserve"> PAGEREF _Toc510620601 \h </w:instrText>
+            </w:r>
+            <w:r>
+              <w:rPr>
+                <w:noProof/>
+                <w:webHidden/>
+              </w:rPr>
+            </w:r>
+            <w:r>
+              <w:rPr>
+                <w:noProof/>
+                <w:webHidden/>
+              </w:rPr>
+              <w:fldChar w:fldCharType="separate"/>
+            </w:r>
+            <w:r>
+              <w:rPr>
+                <w:noProof/>
+                <w:webHidden/>
+              </w:rPr>
+              <w:t>44</w:t>
+            </w:r>
+            <w:r>
+              <w:rPr>
+                <w:noProof/>
+                <w:webHidden/>
+              </w:rPr>
+              <w:fldChar w:fldCharType="end"/>
+            </w:r>
+          </w:hyperlink>
+        </w:p>
+        <w:p>
+          <w:pPr>
+            <w:pStyle w:val="TOC2"/>
+            <w:tabs>
+              <w:tab w:val="left" w:pos="880"/>
+              <w:tab w:val="right" w:leader="dot" w:pos="9016"/>
+            </w:tabs>
+            <w:rPr>
+              <w:rFonts w:eastAsiaTheme="minorEastAsia"/>
+              <w:noProof/>
+              <w:lang w:eastAsia="en-GB"/>
+            </w:rPr>
+          </w:pPr>
+          <w:hyperlink w:anchor="_Toc510620602" w:history="1">
+            <w:r>
+              <w:rPr>
+                <w:rStyle w:val="Hyperlink"/>
+                <w:noProof/>
+              </w:rPr>
+              <w:t>7.4.</w:t>
+            </w:r>
+            <w:r>
+              <w:rPr>
+                <w:rFonts w:eastAsiaTheme="minorEastAsia"/>
+                <w:noProof/>
+                <w:lang w:eastAsia="en-GB"/>
+              </w:rPr>
+              <w:tab/>
+            </w:r>
+            <w:r>
+              <w:rPr>
+                <w:rStyle w:val="Hyperlink"/>
+                <w:noProof/>
+              </w:rPr>
+              <w:t>Future Improvements</w:t>
+            </w:r>
+            <w:r>
+              <w:rPr>
+                <w:noProof/>
+                <w:webHidden/>
+              </w:rPr>
+              <w:tab/>
+            </w:r>
+            <w:r>
+              <w:rPr>
+                <w:noProof/>
+                <w:webHidden/>
+              </w:rPr>
+              <w:fldChar w:fldCharType="begin"/>
+            </w:r>
+            <w:r>
+              <w:rPr>
+                <w:noProof/>
+                <w:webHidden/>
+              </w:rPr>
+              <w:instrText xml:space="preserve"> PAGEREF _Toc510620602 \h </w:instrText>
+            </w:r>
+            <w:r>
+              <w:rPr>
+                <w:noProof/>
+                <w:webHidden/>
+              </w:rPr>
+            </w:r>
+            <w:r>
+              <w:rPr>
+                <w:noProof/>
+                <w:webHidden/>
+              </w:rPr>
+              <w:fldChar w:fldCharType="separate"/>
+            </w:r>
+            <w:r>
+              <w:rPr>
+                <w:noProof/>
+                <w:webHidden/>
+              </w:rPr>
+              <w:t>45</w:t>
             </w:r>
             <w:r>
               <w:rPr>
@@ -3242,13 +4787,13 @@
               <w:lang w:eastAsia="en-GB"/>
             </w:rPr>
           </w:pPr>
-          <w:hyperlink w:anchor="_Toc510535788" w:history="1">
+          <w:hyperlink w:anchor="_Toc510620603" w:history="1">
             <w:r>
               <w:rPr>
                 <w:rStyle w:val="Hyperlink"/>
                 <w:noProof/>
               </w:rPr>
-              <w:t>6.</w:t>
+              <w:t>8.</w:t>
             </w:r>
             <w:r>
               <w:rPr>
@@ -3263,7 +4808,7 @@
                 <w:rStyle w:val="Hyperlink"/>
                 <w:noProof/>
               </w:rPr>
-              <w:t>Evaluation</w:t>
+              <w:t>References</w:t>
             </w:r>
             <w:r>
               <w:rPr>
@@ -3284,7 +4829,7 @@
                 <w:noProof/>
                 <w:webHidden/>
               </w:rPr>
-              <w:instrText xml:space="preserve"> PAGEREF _Toc510535788 \h </w:instrText>
+              <w:instrText xml:space="preserve"> PAGEREF _Toc510620603 \h </w:instrText>
             </w:r>
             <w:r>
               <w:rPr>
@@ -3304,7 +4849,93 @@
                 <w:noProof/>
                 <w:webHidden/>
               </w:rPr>
-              <w:t>30</w:t>
+              <w:t>46</w:t>
+            </w:r>
+            <w:r>
+              <w:rPr>
+                <w:noProof/>
+                <w:webHidden/>
+              </w:rPr>
+              <w:fldChar w:fldCharType="end"/>
+            </w:r>
+          </w:hyperlink>
+        </w:p>
+        <w:p>
+          <w:pPr>
+            <w:pStyle w:val="TOC1"/>
+            <w:tabs>
+              <w:tab w:val="left" w:pos="440"/>
+              <w:tab w:val="right" w:leader="dot" w:pos="9016"/>
+            </w:tabs>
+            <w:rPr>
+              <w:rFonts w:eastAsiaTheme="minorEastAsia"/>
+              <w:noProof/>
+              <w:lang w:eastAsia="en-GB"/>
+            </w:rPr>
+          </w:pPr>
+          <w:hyperlink w:anchor="_Toc510620604" w:history="1">
+            <w:r>
+              <w:rPr>
+                <w:rStyle w:val="Hyperlink"/>
+                <w:noProof/>
+              </w:rPr>
+              <w:t>9.</w:t>
+            </w:r>
+            <w:r>
+              <w:rPr>
+                <w:rFonts w:eastAsiaTheme="minorEastAsia"/>
+                <w:noProof/>
+                <w:lang w:eastAsia="en-GB"/>
+              </w:rPr>
+              <w:tab/>
+            </w:r>
+            <w:r>
+              <w:rPr>
+                <w:rStyle w:val="Hyperlink"/>
+                <w:noProof/>
+              </w:rPr>
+              <w:t>Appendices</w:t>
+            </w:r>
+            <w:r>
+              <w:rPr>
+                <w:noProof/>
+                <w:webHidden/>
+              </w:rPr>
+              <w:tab/>
+            </w:r>
+            <w:r>
+              <w:rPr>
+                <w:noProof/>
+                <w:webHidden/>
+              </w:rPr>
+              <w:fldChar w:fldCharType="begin"/>
+            </w:r>
+            <w:r>
+              <w:rPr>
+                <w:noProof/>
+                <w:webHidden/>
+              </w:rPr>
+              <w:instrText xml:space="preserve"> PAGEREF _Toc510620604 \h </w:instrText>
+            </w:r>
+            <w:r>
+              <w:rPr>
+                <w:noProof/>
+                <w:webHidden/>
+              </w:rPr>
+            </w:r>
+            <w:r>
+              <w:rPr>
+                <w:noProof/>
+                <w:webHidden/>
+              </w:rPr>
+              <w:fldChar w:fldCharType="separate"/>
+            </w:r>
+            <w:r>
+              <w:rPr>
+                <w:noProof/>
+                <w:webHidden/>
+              </w:rPr>
+              <w:t>47</w:t>
             </w:r>
             <w:r>
               <w:rPr>
@@ -3328,13 +4959,13 @@
               <w:lang w:eastAsia="en-GB"/>
             </w:rPr>
           </w:pPr>
-          <w:hyperlink w:anchor="_Toc510535789" w:history="1">
+          <w:hyperlink w:anchor="_Toc510620605" w:history="1">
             <w:r>
               <w:rPr>
                 <w:rStyle w:val="Hyperlink"/>
                 <w:noProof/>
               </w:rPr>
-              <w:t>6.1.</w:t>
+              <w:t>9.1.</w:t>
             </w:r>
             <w:r>
               <w:rPr>
@@ -3349,7 +4980,22 @@
                 <w:rStyle w:val="Hyperlink"/>
                 <w:noProof/>
               </w:rPr>
-              <w:t>Audience Survey Results</w:t>
+              <w:t>Appendix A: 1</w:t>
+            </w:r>
+            <w:r>
+              <w:rPr>
+                <w:rStyle w:val="Hyperlink"/>
+                <w:noProof/>
+                <w:vertAlign w:val="superscript"/>
+              </w:rPr>
+              <w:t>st</w:t>
+            </w:r>
+            <w:r>
+              <w:rPr>
+                <w:rStyle w:val="Hyperlink"/>
+                <w:noProof/>
+              </w:rPr>
+              <w:t xml:space="preserve"> User Survey Results</w:t>
             </w:r>
             <w:r>
               <w:rPr>
@@ -3370,7 +5016,7 @@
                 <w:noProof/>
                 <w:webHidden/>
               </w:rPr>
-              <w:instrText xml:space="preserve"> PAGEREF _Toc510535789 \h </w:instrText>
+              <w:instrText xml:space="preserve"> PAGEREF _Toc510620605 \h </w:instrText>
             </w:r>
             <w:r>
               <w:rPr>
@@ -3390,7 +5036,7 @@
                 <w:noProof/>
                 <w:webHidden/>
               </w:rPr>
-              <w:t>30</w:t>
+              <w:t>47</w:t>
             </w:r>
             <w:r>
               <w:rPr>
@@ -3414,13 +5060,13 @@
               <w:lang w:eastAsia="en-GB"/>
             </w:rPr>
           </w:pPr>
-          <w:hyperlink w:anchor="_Toc510535790" w:history="1">
+          <w:hyperlink w:anchor="_Toc510620606" w:history="1">
             <w:r>
               <w:rPr>
                 <w:rStyle w:val="Hyperlink"/>
                 <w:noProof/>
               </w:rPr>
-              <w:t>6.2.</w:t>
+              <w:t>9.2.</w:t>
             </w:r>
             <w:r>
               <w:rPr>
@@ -3435,7 +5081,7 @@
                 <w:rStyle w:val="Hyperlink"/>
                 <w:noProof/>
               </w:rPr>
-              <w:t>Focus Group Testing</w:t>
+              <w:t>Appendix B: A Load of Crap</w:t>
             </w:r>
             <w:r>
               <w:rPr>
@@ -3456,7 +5102,7 @@
                 <w:noProof/>
                 <w:webHidden/>
               </w:rPr>
-              <w:instrText xml:space="preserve"> PAGEREF _Toc510535790 \h </w:instrText>
+              <w:instrText xml:space="preserve"> PAGEREF _Toc510620606 \h </w:instrText>
             </w:r>
             <w:r>
               <w:rPr>
@@ -3476,968 +5122,7 @@
                 <w:noProof/>
                 <w:webHidden/>
               </w:rPr>
-              <w:t>31</w:t>
-            </w:r>
-            <w:r>
-              <w:rPr>
-                <w:noProof/>
-                <w:webHidden/>
-              </w:rPr>
-              <w:fldChar w:fldCharType="end"/>
-            </w:r>
-          </w:hyperlink>
-        </w:p>
-        <w:p>
-          <w:pPr>
-            <w:pStyle w:val="TOC2"/>
-            <w:tabs>
-              <w:tab w:val="left" w:pos="880"/>
-              <w:tab w:val="right" w:leader="dot" w:pos="9016"/>
-            </w:tabs>
-            <w:rPr>
-              <w:rFonts w:eastAsiaTheme="minorEastAsia"/>
-              <w:noProof/>
-              <w:lang w:eastAsia="en-GB"/>
-            </w:rPr>
-          </w:pPr>
-          <w:hyperlink w:anchor="_Toc510535791" w:history="1">
-            <w:r>
-              <w:rPr>
-                <w:rStyle w:val="Hyperlink"/>
-                <w:noProof/>
-              </w:rPr>
-              <w:t>6.3.</w:t>
-            </w:r>
-            <w:r>
-              <w:rPr>
-                <w:rFonts w:eastAsiaTheme="minorEastAsia"/>
-                <w:noProof/>
-                <w:lang w:eastAsia="en-GB"/>
-              </w:rPr>
-              <w:tab/>
-            </w:r>
-            <w:r>
-              <w:rPr>
-                <w:rStyle w:val="Hyperlink"/>
-                <w:noProof/>
-              </w:rPr>
-              <w:t>Project Requirements</w:t>
-            </w:r>
-            <w:r>
-              <w:rPr>
-                <w:noProof/>
-                <w:webHidden/>
-              </w:rPr>
-              <w:tab/>
-            </w:r>
-            <w:r>
-              <w:rPr>
-                <w:noProof/>
-                <w:webHidden/>
-              </w:rPr>
-              <w:fldChar w:fldCharType="begin"/>
-            </w:r>
-            <w:r>
-              <w:rPr>
-                <w:noProof/>
-                <w:webHidden/>
-              </w:rPr>
-              <w:instrText xml:space="preserve"> PAGEREF _Toc510535791 \h </w:instrText>
-            </w:r>
-            <w:r>
-              <w:rPr>
-                <w:noProof/>
-                <w:webHidden/>
-              </w:rPr>
-            </w:r>
-            <w:r>
-              <w:rPr>
-                <w:noProof/>
-                <w:webHidden/>
-              </w:rPr>
-              <w:fldChar w:fldCharType="separate"/>
-            </w:r>
-            <w:r>
-              <w:rPr>
-                <w:noProof/>
-                <w:webHidden/>
-              </w:rPr>
-              <w:t>32</w:t>
-            </w:r>
-            <w:r>
-              <w:rPr>
-                <w:noProof/>
-                <w:webHidden/>
-              </w:rPr>
-              <w:fldChar w:fldCharType="end"/>
-            </w:r>
-          </w:hyperlink>
-        </w:p>
-        <w:p>
-          <w:pPr>
-            <w:pStyle w:val="TOC2"/>
-            <w:tabs>
-              <w:tab w:val="left" w:pos="880"/>
-              <w:tab w:val="right" w:leader="dot" w:pos="9016"/>
-            </w:tabs>
-            <w:rPr>
-              <w:rFonts w:eastAsiaTheme="minorEastAsia"/>
-              <w:noProof/>
-              <w:lang w:eastAsia="en-GB"/>
-            </w:rPr>
-          </w:pPr>
-          <w:hyperlink w:anchor="_Toc510535792" w:history="1">
-            <w:r>
-              <w:rPr>
-                <w:rStyle w:val="Hyperlink"/>
-                <w:noProof/>
-              </w:rPr>
-              <w:t>6.4.</w:t>
-            </w:r>
-            <w:r>
-              <w:rPr>
-                <w:rFonts w:eastAsiaTheme="minorEastAsia"/>
-                <w:noProof/>
-                <w:lang w:eastAsia="en-GB"/>
-              </w:rPr>
-              <w:tab/>
-            </w:r>
-            <w:r>
-              <w:rPr>
-                <w:rStyle w:val="Hyperlink"/>
-                <w:noProof/>
-              </w:rPr>
-              <w:t>App Reviews</w:t>
-            </w:r>
-            <w:r>
-              <w:rPr>
-                <w:noProof/>
-                <w:webHidden/>
-              </w:rPr>
-              <w:tab/>
-            </w:r>
-            <w:r>
-              <w:rPr>
-                <w:noProof/>
-                <w:webHidden/>
-              </w:rPr>
-              <w:fldChar w:fldCharType="begin"/>
-            </w:r>
-            <w:r>
-              <w:rPr>
-                <w:noProof/>
-                <w:webHidden/>
-              </w:rPr>
-              <w:instrText xml:space="preserve"> PAGEREF _Toc510535792 \h </w:instrText>
-            </w:r>
-            <w:r>
-              <w:rPr>
-                <w:noProof/>
-                <w:webHidden/>
-              </w:rPr>
-            </w:r>
-            <w:r>
-              <w:rPr>
-                <w:noProof/>
-                <w:webHidden/>
-              </w:rPr>
-              <w:fldChar w:fldCharType="separate"/>
-            </w:r>
-            <w:r>
-              <w:rPr>
-                <w:noProof/>
-                <w:webHidden/>
-              </w:rPr>
-              <w:t>33</w:t>
-            </w:r>
-            <w:r>
-              <w:rPr>
-                <w:noProof/>
-                <w:webHidden/>
-              </w:rPr>
-              <w:fldChar w:fldCharType="end"/>
-            </w:r>
-          </w:hyperlink>
-        </w:p>
-        <w:p>
-          <w:pPr>
-            <w:pStyle w:val="TOC1"/>
-            <w:tabs>
-              <w:tab w:val="left" w:pos="440"/>
-              <w:tab w:val="right" w:leader="dot" w:pos="9016"/>
-            </w:tabs>
-            <w:rPr>
-              <w:rFonts w:eastAsiaTheme="minorEastAsia"/>
-              <w:noProof/>
-              <w:lang w:eastAsia="en-GB"/>
-            </w:rPr>
-          </w:pPr>
-          <w:hyperlink w:anchor="_Toc510535793" w:history="1">
-            <w:r>
-              <w:rPr>
-                <w:rStyle w:val="Hyperlink"/>
-                <w:noProof/>
-              </w:rPr>
-              <w:t>7.</w:t>
-            </w:r>
-            <w:r>
-              <w:rPr>
-                <w:rFonts w:eastAsiaTheme="minorEastAsia"/>
-                <w:noProof/>
-                <w:lang w:eastAsia="en-GB"/>
-              </w:rPr>
-              <w:tab/>
-            </w:r>
-            <w:r>
-              <w:rPr>
-                <w:rStyle w:val="Hyperlink"/>
-                <w:noProof/>
-              </w:rPr>
-              <w:t>Conclusion</w:t>
-            </w:r>
-            <w:r>
-              <w:rPr>
-                <w:noProof/>
-                <w:webHidden/>
-              </w:rPr>
-              <w:tab/>
-            </w:r>
-            <w:r>
-              <w:rPr>
-                <w:noProof/>
-                <w:webHidden/>
-              </w:rPr>
-              <w:fldChar w:fldCharType="begin"/>
-            </w:r>
-            <w:r>
-              <w:rPr>
-                <w:noProof/>
-                <w:webHidden/>
-              </w:rPr>
-              <w:instrText xml:space="preserve"> PAGEREF _Toc510535793 \h </w:instrText>
-            </w:r>
-            <w:r>
-              <w:rPr>
-                <w:noProof/>
-                <w:webHidden/>
-              </w:rPr>
-            </w:r>
-            <w:r>
-              <w:rPr>
-                <w:noProof/>
-                <w:webHidden/>
-              </w:rPr>
-              <w:fldChar w:fldCharType="separate"/>
-            </w:r>
-            <w:r>
-              <w:rPr>
-                <w:noProof/>
-                <w:webHidden/>
-              </w:rPr>
-              <w:t>34</w:t>
-            </w:r>
-            <w:r>
-              <w:rPr>
-                <w:noProof/>
-                <w:webHidden/>
-              </w:rPr>
-              <w:fldChar w:fldCharType="end"/>
-            </w:r>
-          </w:hyperlink>
-        </w:p>
-        <w:p>
-          <w:pPr>
-            <w:pStyle w:val="TOC2"/>
-            <w:tabs>
-              <w:tab w:val="left" w:pos="880"/>
-              <w:tab w:val="right" w:leader="dot" w:pos="9016"/>
-            </w:tabs>
-            <w:rPr>
-              <w:rFonts w:eastAsiaTheme="minorEastAsia"/>
-              <w:noProof/>
-              <w:lang w:eastAsia="en-GB"/>
-            </w:rPr>
-          </w:pPr>
-          <w:hyperlink w:anchor="_Toc510535794" w:history="1">
-            <w:r>
-              <w:rPr>
-                <w:rStyle w:val="Hyperlink"/>
-                <w:noProof/>
-              </w:rPr>
-              <w:t>7.1.</w:t>
-            </w:r>
-            <w:r>
-              <w:rPr>
-                <w:rFonts w:eastAsiaTheme="minorEastAsia"/>
-                <w:noProof/>
-                <w:lang w:eastAsia="en-GB"/>
-              </w:rPr>
-              <w:tab/>
-            </w:r>
-            <w:r>
-              <w:rPr>
-                <w:rStyle w:val="Hyperlink"/>
-                <w:noProof/>
-              </w:rPr>
-              <w:t>Overview</w:t>
-            </w:r>
-            <w:r>
-              <w:rPr>
-                <w:noProof/>
-                <w:webHidden/>
-              </w:rPr>
-              <w:tab/>
-            </w:r>
-            <w:r>
-              <w:rPr>
-                <w:noProof/>
-                <w:webHidden/>
-              </w:rPr>
-              <w:fldChar w:fldCharType="begin"/>
-            </w:r>
-            <w:r>
-              <w:rPr>
-                <w:noProof/>
-                <w:webHidden/>
-              </w:rPr>
-              <w:instrText xml:space="preserve"> PAGEREF _Toc510535794 \h </w:instrText>
-            </w:r>
-            <w:r>
-              <w:rPr>
-                <w:noProof/>
-                <w:webHidden/>
-              </w:rPr>
-            </w:r>
-            <w:r>
-              <w:rPr>
-                <w:noProof/>
-                <w:webHidden/>
-              </w:rPr>
-              <w:fldChar w:fldCharType="separate"/>
-            </w:r>
-            <w:r>
-              <w:rPr>
-                <w:noProof/>
-                <w:webHidden/>
-              </w:rPr>
-              <w:t>34</w:t>
-            </w:r>
-            <w:r>
-              <w:rPr>
-                <w:noProof/>
-                <w:webHidden/>
-              </w:rPr>
-              <w:fldChar w:fldCharType="end"/>
-            </w:r>
-          </w:hyperlink>
-        </w:p>
-        <w:p>
-          <w:pPr>
-            <w:pStyle w:val="TOC2"/>
-            <w:tabs>
-              <w:tab w:val="left" w:pos="880"/>
-              <w:tab w:val="right" w:leader="dot" w:pos="9016"/>
-            </w:tabs>
-            <w:rPr>
-              <w:rFonts w:eastAsiaTheme="minorEastAsia"/>
-              <w:noProof/>
-              <w:lang w:eastAsia="en-GB"/>
-            </w:rPr>
-          </w:pPr>
-          <w:hyperlink w:anchor="_Toc510535795" w:history="1">
-            <w:r>
-              <w:rPr>
-                <w:rStyle w:val="Hyperlink"/>
-                <w:noProof/>
-              </w:rPr>
-              <w:t>7.2.</w:t>
-            </w:r>
-            <w:r>
-              <w:rPr>
-                <w:rFonts w:eastAsiaTheme="minorEastAsia"/>
-                <w:noProof/>
-                <w:lang w:eastAsia="en-GB"/>
-              </w:rPr>
-              <w:tab/>
-            </w:r>
-            <w:r>
-              <w:rPr>
-                <w:rStyle w:val="Hyperlink"/>
-                <w:noProof/>
-              </w:rPr>
-              <w:t>Aims and Objectives</w:t>
-            </w:r>
-            <w:r>
-              <w:rPr>
-                <w:noProof/>
-                <w:webHidden/>
-              </w:rPr>
-              <w:tab/>
-            </w:r>
-            <w:r>
-              <w:rPr>
-                <w:noProof/>
-                <w:webHidden/>
-              </w:rPr>
-              <w:fldChar w:fldCharType="begin"/>
-            </w:r>
-            <w:r>
-              <w:rPr>
-                <w:noProof/>
-                <w:webHidden/>
-              </w:rPr>
-              <w:instrText xml:space="preserve"> PAGEREF _Toc510535795 \h </w:instrText>
-            </w:r>
-            <w:r>
-              <w:rPr>
-                <w:noProof/>
-                <w:webHidden/>
-              </w:rPr>
-            </w:r>
-            <w:r>
-              <w:rPr>
-                <w:noProof/>
-                <w:webHidden/>
-              </w:rPr>
-              <w:fldChar w:fldCharType="separate"/>
-            </w:r>
-            <w:r>
-              <w:rPr>
-                <w:noProof/>
-                <w:webHidden/>
-              </w:rPr>
-              <w:t>35</w:t>
-            </w:r>
-            <w:r>
-              <w:rPr>
-                <w:noProof/>
-                <w:webHidden/>
-              </w:rPr>
-              <w:fldChar w:fldCharType="end"/>
-            </w:r>
-          </w:hyperlink>
-        </w:p>
-        <w:p>
-          <w:pPr>
-            <w:pStyle w:val="TOC2"/>
-            <w:tabs>
-              <w:tab w:val="left" w:pos="880"/>
-              <w:tab w:val="right" w:leader="dot" w:pos="9016"/>
-            </w:tabs>
-            <w:rPr>
-              <w:rFonts w:eastAsiaTheme="minorEastAsia"/>
-              <w:noProof/>
-              <w:lang w:eastAsia="en-GB"/>
-            </w:rPr>
-          </w:pPr>
-          <w:hyperlink w:anchor="_Toc510535796" w:history="1">
-            <w:r>
-              <w:rPr>
-                <w:rStyle w:val="Hyperlink"/>
-                <w:noProof/>
-              </w:rPr>
-              <w:t>7.3.</w:t>
-            </w:r>
-            <w:r>
-              <w:rPr>
-                <w:rFonts w:eastAsiaTheme="minorEastAsia"/>
-                <w:noProof/>
-                <w:lang w:eastAsia="en-GB"/>
-              </w:rPr>
-              <w:tab/>
-            </w:r>
-            <w:r>
-              <w:rPr>
-                <w:rStyle w:val="Hyperlink"/>
-                <w:noProof/>
-              </w:rPr>
-              <w:t>Summary</w:t>
-            </w:r>
-            <w:r>
-              <w:rPr>
-                <w:noProof/>
-                <w:webHidden/>
-              </w:rPr>
-              <w:tab/>
-            </w:r>
-            <w:r>
-              <w:rPr>
-                <w:noProof/>
-                <w:webHidden/>
-              </w:rPr>
-              <w:fldChar w:fldCharType="begin"/>
-            </w:r>
-            <w:r>
-              <w:rPr>
-                <w:noProof/>
-                <w:webHidden/>
-              </w:rPr>
-              <w:instrText xml:space="preserve"> PAGEREF _Toc510535796 \h </w:instrText>
-            </w:r>
-            <w:r>
-              <w:rPr>
-                <w:noProof/>
-                <w:webHidden/>
-              </w:rPr>
-            </w:r>
-            <w:r>
-              <w:rPr>
-                <w:noProof/>
-                <w:webHidden/>
-              </w:rPr>
-              <w:fldChar w:fldCharType="separate"/>
-            </w:r>
-            <w:r>
-              <w:rPr>
-                <w:noProof/>
-                <w:webHidden/>
-              </w:rPr>
-              <w:t>36</w:t>
-            </w:r>
-            <w:r>
-              <w:rPr>
-                <w:noProof/>
-                <w:webHidden/>
-              </w:rPr>
-              <w:fldChar w:fldCharType="end"/>
-            </w:r>
-          </w:hyperlink>
-        </w:p>
-        <w:p>
-          <w:pPr>
-            <w:pStyle w:val="TOC2"/>
-            <w:tabs>
-              <w:tab w:val="left" w:pos="880"/>
-              <w:tab w:val="right" w:leader="dot" w:pos="9016"/>
-            </w:tabs>
-            <w:rPr>
-              <w:rFonts w:eastAsiaTheme="minorEastAsia"/>
-              <w:noProof/>
-              <w:lang w:eastAsia="en-GB"/>
-            </w:rPr>
-          </w:pPr>
-          <w:hyperlink w:anchor="_Toc510535797" w:history="1">
-            <w:r>
-              <w:rPr>
-                <w:rStyle w:val="Hyperlink"/>
-                <w:noProof/>
-              </w:rPr>
-              <w:t>7.4.</w:t>
-            </w:r>
-            <w:r>
-              <w:rPr>
-                <w:rFonts w:eastAsiaTheme="minorEastAsia"/>
-                <w:noProof/>
-                <w:lang w:eastAsia="en-GB"/>
-              </w:rPr>
-              <w:tab/>
-            </w:r>
-            <w:r>
-              <w:rPr>
-                <w:rStyle w:val="Hyperlink"/>
-                <w:noProof/>
-              </w:rPr>
-              <w:t>Future Improvements</w:t>
-            </w:r>
-            <w:r>
-              <w:rPr>
-                <w:noProof/>
-                <w:webHidden/>
-              </w:rPr>
-              <w:tab/>
-            </w:r>
-            <w:r>
-              <w:rPr>
-                <w:noProof/>
-                <w:webHidden/>
-              </w:rPr>
-              <w:fldChar w:fldCharType="begin"/>
-            </w:r>
-            <w:r>
-              <w:rPr>
-                <w:noProof/>
-                <w:webHidden/>
-              </w:rPr>
-              <w:instrText xml:space="preserve"> PAGEREF _Toc510535797 \h </w:instrText>
-            </w:r>
-            <w:r>
-              <w:rPr>
-                <w:noProof/>
-                <w:webHidden/>
-              </w:rPr>
-            </w:r>
-            <w:r>
-              <w:rPr>
-                <w:noProof/>
-                <w:webHidden/>
-              </w:rPr>
-              <w:fldChar w:fldCharType="separate"/>
-            </w:r>
-            <w:r>
-              <w:rPr>
-                <w:noProof/>
-                <w:webHidden/>
-              </w:rPr>
-              <w:t>37</w:t>
-            </w:r>
-            <w:r>
-              <w:rPr>
-                <w:noProof/>
-                <w:webHidden/>
-              </w:rPr>
-              <w:fldChar w:fldCharType="end"/>
-            </w:r>
-          </w:hyperlink>
-        </w:p>
-        <w:p>
-          <w:pPr>
-            <w:pStyle w:val="TOC1"/>
-            <w:tabs>
-              <w:tab w:val="left" w:pos="440"/>
-              <w:tab w:val="right" w:leader="dot" w:pos="9016"/>
-            </w:tabs>
-            <w:rPr>
-              <w:rFonts w:eastAsiaTheme="minorEastAsia"/>
-              <w:noProof/>
-              <w:lang w:eastAsia="en-GB"/>
-            </w:rPr>
-          </w:pPr>
-          <w:hyperlink w:anchor="_Toc510535798" w:history="1">
-            <w:r>
-              <w:rPr>
-                <w:rStyle w:val="Hyperlink"/>
-                <w:noProof/>
-              </w:rPr>
-              <w:t>8.</w:t>
-            </w:r>
-            <w:r>
-              <w:rPr>
-                <w:rFonts w:eastAsiaTheme="minorEastAsia"/>
-                <w:noProof/>
-                <w:lang w:eastAsia="en-GB"/>
-              </w:rPr>
-              <w:tab/>
-            </w:r>
-            <w:r>
-              <w:rPr>
-                <w:rStyle w:val="Hyperlink"/>
-                <w:noProof/>
-              </w:rPr>
-              <w:t>References</w:t>
-            </w:r>
-            <w:r>
-              <w:rPr>
-                <w:noProof/>
-                <w:webHidden/>
-              </w:rPr>
-              <w:tab/>
-            </w:r>
-            <w:r>
-              <w:rPr>
-                <w:noProof/>
-                <w:webHidden/>
-              </w:rPr>
-              <w:fldChar w:fldCharType="begin"/>
-            </w:r>
-            <w:r>
-              <w:rPr>
-                <w:noProof/>
-                <w:webHidden/>
-              </w:rPr>
-              <w:instrText xml:space="preserve"> PAGEREF _Toc510535798 \h </w:instrText>
-            </w:r>
-            <w:r>
-              <w:rPr>
-                <w:noProof/>
-                <w:webHidden/>
-              </w:rPr>
-            </w:r>
-            <w:r>
-              <w:rPr>
-                <w:noProof/>
-                <w:webHidden/>
-              </w:rPr>
-              <w:fldChar w:fldCharType="separate"/>
-            </w:r>
-            <w:r>
-              <w:rPr>
-                <w:noProof/>
-                <w:webHidden/>
-              </w:rPr>
-              <w:t>38</w:t>
-            </w:r>
-            <w:r>
-              <w:rPr>
-                <w:noProof/>
-                <w:webHidden/>
-              </w:rPr>
-              <w:fldChar w:fldCharType="end"/>
-            </w:r>
-          </w:hyperlink>
-        </w:p>
-        <w:p>
-          <w:pPr>
-            <w:pStyle w:val="TOC1"/>
-            <w:tabs>
-              <w:tab w:val="left" w:pos="440"/>
-              <w:tab w:val="right" w:leader="dot" w:pos="9016"/>
-            </w:tabs>
-            <w:rPr>
-              <w:rFonts w:eastAsiaTheme="minorEastAsia"/>
-              <w:noProof/>
-              <w:lang w:eastAsia="en-GB"/>
-            </w:rPr>
-          </w:pPr>
-          <w:hyperlink w:anchor="_Toc510535799" w:history="1">
-            <w:r>
-              <w:rPr>
-                <w:rStyle w:val="Hyperlink"/>
-                <w:noProof/>
-              </w:rPr>
-              <w:t>9.</w:t>
-            </w:r>
-            <w:r>
-              <w:rPr>
-                <w:rFonts w:eastAsiaTheme="minorEastAsia"/>
-                <w:noProof/>
-                <w:lang w:eastAsia="en-GB"/>
-              </w:rPr>
-              <w:tab/>
-            </w:r>
-            <w:r>
-              <w:rPr>
-                <w:rStyle w:val="Hyperlink"/>
-                <w:noProof/>
-              </w:rPr>
-              <w:t>Appendices</w:t>
-            </w:r>
-            <w:r>
-              <w:rPr>
-                <w:noProof/>
-                <w:webHidden/>
-              </w:rPr>
-              <w:tab/>
-            </w:r>
-            <w:r>
-              <w:rPr>
-                <w:noProof/>
-                <w:webHidden/>
-              </w:rPr>
-              <w:fldChar w:fldCharType="begin"/>
-            </w:r>
-            <w:r>
-              <w:rPr>
-                <w:noProof/>
-                <w:webHidden/>
-              </w:rPr>
-              <w:instrText xml:space="preserve"> PAGEREF _Toc510535799 \h </w:instrText>
-            </w:r>
-            <w:r>
-              <w:rPr>
-                <w:noProof/>
-                <w:webHidden/>
-              </w:rPr>
-            </w:r>
-            <w:r>
-              <w:rPr>
-                <w:noProof/>
-                <w:webHidden/>
-              </w:rPr>
-              <w:fldChar w:fldCharType="separate"/>
-            </w:r>
-            <w:r>
-              <w:rPr>
-                <w:noProof/>
-                <w:webHidden/>
-              </w:rPr>
-              <w:t>39</w:t>
-            </w:r>
-            <w:r>
-              <w:rPr>
-                <w:noProof/>
-                <w:webHidden/>
-              </w:rPr>
-              <w:fldChar w:fldCharType="end"/>
-            </w:r>
-          </w:hyperlink>
-        </w:p>
-        <w:p>
-          <w:pPr>
-            <w:pStyle w:val="TOC2"/>
-            <w:tabs>
-              <w:tab w:val="left" w:pos="880"/>
-              <w:tab w:val="right" w:leader="dot" w:pos="9016"/>
-            </w:tabs>
-            <w:rPr>
-              <w:rFonts w:eastAsiaTheme="minorEastAsia"/>
-              <w:noProof/>
-              <w:lang w:eastAsia="en-GB"/>
-            </w:rPr>
-          </w:pPr>
-          <w:hyperlink w:anchor="_Toc510535800" w:history="1">
-            <w:r>
-              <w:rPr>
-                <w:rStyle w:val="Hyperlink"/>
-                <w:noProof/>
-              </w:rPr>
-              <w:t>9.1.</w:t>
-            </w:r>
-            <w:r>
-              <w:rPr>
-                <w:rFonts w:eastAsiaTheme="minorEastAsia"/>
-                <w:noProof/>
-                <w:lang w:eastAsia="en-GB"/>
-              </w:rPr>
-              <w:tab/>
-            </w:r>
-            <w:r>
-              <w:rPr>
-                <w:rStyle w:val="Hyperlink"/>
-                <w:noProof/>
-              </w:rPr>
-              <w:t>Appendix A: 1</w:t>
-            </w:r>
-            <w:r>
-              <w:rPr>
-                <w:rStyle w:val="Hyperlink"/>
-                <w:noProof/>
-                <w:vertAlign w:val="superscript"/>
-              </w:rPr>
-              <w:t>st</w:t>
-            </w:r>
-            <w:r>
-              <w:rPr>
-                <w:rStyle w:val="Hyperlink"/>
-                <w:noProof/>
-              </w:rPr>
-              <w:t xml:space="preserve"> User Survey Results</w:t>
-            </w:r>
-            <w:r>
-              <w:rPr>
-                <w:noProof/>
-                <w:webHidden/>
-              </w:rPr>
-              <w:tab/>
-            </w:r>
-            <w:r>
-              <w:rPr>
-                <w:noProof/>
-                <w:webHidden/>
-              </w:rPr>
-              <w:fldChar w:fldCharType="begin"/>
-            </w:r>
-            <w:r>
-              <w:rPr>
-                <w:noProof/>
-                <w:webHidden/>
-              </w:rPr>
-              <w:instrText xml:space="preserve"> PAGEREF _Toc510535800 \h </w:instrText>
-            </w:r>
-            <w:r>
-              <w:rPr>
-                <w:noProof/>
-                <w:webHidden/>
-              </w:rPr>
-            </w:r>
-            <w:r>
-              <w:rPr>
-                <w:noProof/>
-                <w:webHidden/>
-              </w:rPr>
-              <w:fldChar w:fldCharType="separate"/>
-            </w:r>
-            <w:r>
-              <w:rPr>
-                <w:noProof/>
-                <w:webHidden/>
-              </w:rPr>
-              <w:t>39</w:t>
-            </w:r>
-            <w:r>
-              <w:rPr>
-                <w:noProof/>
-                <w:webHidden/>
-              </w:rPr>
-              <w:fldChar w:fldCharType="end"/>
-            </w:r>
-          </w:hyperlink>
-        </w:p>
-        <w:p>
-          <w:pPr>
-            <w:pStyle w:val="TOC2"/>
-            <w:tabs>
-              <w:tab w:val="left" w:pos="880"/>
-              <w:tab w:val="right" w:leader="dot" w:pos="9016"/>
-            </w:tabs>
-            <w:rPr>
-              <w:rFonts w:eastAsiaTheme="minorEastAsia"/>
-              <w:noProof/>
-              <w:lang w:eastAsia="en-GB"/>
-            </w:rPr>
-          </w:pPr>
-          <w:hyperlink w:anchor="_Toc510535801" w:history="1">
-            <w:r>
-              <w:rPr>
-                <w:rStyle w:val="Hyperlink"/>
-                <w:noProof/>
-              </w:rPr>
-              <w:t>9.2.</w:t>
-            </w:r>
-            <w:r>
-              <w:rPr>
-                <w:rFonts w:eastAsiaTheme="minorEastAsia"/>
-                <w:noProof/>
-                <w:lang w:eastAsia="en-GB"/>
-              </w:rPr>
-              <w:tab/>
-            </w:r>
-            <w:r>
-              <w:rPr>
-                <w:rStyle w:val="Hyperlink"/>
-                <w:noProof/>
-              </w:rPr>
-              <w:t>Appendix B: A Load of Crap</w:t>
-            </w:r>
-            <w:r>
-              <w:rPr>
-                <w:noProof/>
-                <w:webHidden/>
-              </w:rPr>
-              <w:tab/>
-            </w:r>
-            <w:r>
-              <w:rPr>
-                <w:noProof/>
-                <w:webHidden/>
-              </w:rPr>
-              <w:fldChar w:fldCharType="begin"/>
-            </w:r>
-            <w:r>
-              <w:rPr>
-                <w:noProof/>
-                <w:webHidden/>
-              </w:rPr>
-              <w:instrText xml:space="preserve"> PAGEREF _Toc510535801 \h </w:instrText>
-            </w:r>
-            <w:r>
-              <w:rPr>
-                <w:noProof/>
-                <w:webHidden/>
-              </w:rPr>
-            </w:r>
-            <w:r>
-              <w:rPr>
-                <w:noProof/>
-                <w:webHidden/>
-              </w:rPr>
-              <w:fldChar w:fldCharType="separate"/>
-            </w:r>
-            <w:r>
-              <w:rPr>
-                <w:noProof/>
-                <w:webHidden/>
-              </w:rPr>
-              <w:t>40</w:t>
+              <w:t>48</w:t>
             </w:r>
             <w:r>
               <w:rPr>
@@ -4473,12 +5158,12 @@
           <w:numId w:val="4"/>
         </w:numPr>
       </w:pPr>
-      <w:bookmarkStart w:id="0" w:name="_Toc510535752"/>
+      <w:bookmarkStart w:id="1" w:name="_Toc510620552"/>
       <w:r>
         <w:lastRenderedPageBreak/>
         <w:t>Introduction</w:t>
       </w:r>
-      <w:bookmarkEnd w:id="0"/>
+      <w:bookmarkEnd w:id="1"/>
     </w:p>
     <w:p/>
     <w:p>
@@ -4495,11 +5180,11 @@
           <w:numId w:val="4"/>
         </w:numPr>
       </w:pPr>
-      <w:bookmarkStart w:id="1" w:name="_Toc510535753"/>
+      <w:bookmarkStart w:id="2" w:name="_Toc510620553"/>
       <w:r>
         <w:t>Aims and Objectives</w:t>
       </w:r>
-      <w:bookmarkEnd w:id="1"/>
+      <w:bookmarkEnd w:id="2"/>
     </w:p>
     <w:p/>
     <w:p>
@@ -4682,12 +5367,12 @@
           <w:numId w:val="4"/>
         </w:numPr>
       </w:pPr>
-      <w:bookmarkStart w:id="2" w:name="_Toc510535754"/>
+      <w:bookmarkStart w:id="3" w:name="_Toc510620554"/>
       <w:r>
         <w:lastRenderedPageBreak/>
         <w:t>Table of Figures</w:t>
       </w:r>
-      <w:bookmarkEnd w:id="2"/>
+      <w:bookmarkEnd w:id="3"/>
     </w:p>
     <w:p/>
     <w:tbl>
@@ -5154,12 +5839,12 @@
           <w:numId w:val="4"/>
         </w:numPr>
       </w:pPr>
-      <w:bookmarkStart w:id="3" w:name="_Toc510535755"/>
+      <w:bookmarkStart w:id="4" w:name="_Toc510620555"/>
       <w:r>
         <w:lastRenderedPageBreak/>
         <w:t>Background Research</w:t>
       </w:r>
-      <w:bookmarkEnd w:id="3"/>
+      <w:bookmarkEnd w:id="4"/>
     </w:p>
     <w:p/>
     <w:p>
@@ -5170,11 +5855,11 @@
           <w:numId w:val="4"/>
         </w:numPr>
       </w:pPr>
-      <w:bookmarkStart w:id="4" w:name="_Toc510535756"/>
+      <w:bookmarkStart w:id="5" w:name="_Toc510620556"/>
       <w:r>
         <w:t>Market Research</w:t>
       </w:r>
-      <w:bookmarkEnd w:id="4"/>
+      <w:bookmarkEnd w:id="5"/>
     </w:p>
     <w:p/>
     <w:p>
@@ -5185,11 +5870,11 @@
           <w:numId w:val="4"/>
         </w:numPr>
       </w:pPr>
-      <w:bookmarkStart w:id="5" w:name="_Toc510535757"/>
+      <w:bookmarkStart w:id="6" w:name="_Toc510620557"/>
       <w:r>
         <w:t>Reasoning</w:t>
       </w:r>
-      <w:bookmarkEnd w:id="5"/>
+      <w:bookmarkEnd w:id="6"/>
     </w:p>
     <w:p>
       <w:r>
@@ -5218,11 +5903,11 @@
           <w:numId w:val="4"/>
         </w:numPr>
       </w:pPr>
-      <w:bookmarkStart w:id="6" w:name="_Toc510535758"/>
+      <w:bookmarkStart w:id="7" w:name="_Toc510620558"/>
       <w:r>
         <w:t>Method</w:t>
       </w:r>
-      <w:bookmarkEnd w:id="6"/>
+      <w:bookmarkEnd w:id="7"/>
     </w:p>
     <w:p/>
     <w:p>
@@ -5261,11 +5946,11 @@
           <w:numId w:val="4"/>
         </w:numPr>
       </w:pPr>
-      <w:bookmarkStart w:id="7" w:name="_Toc510535759"/>
+      <w:bookmarkStart w:id="8" w:name="_Toc510620559"/>
       <w:r>
         <w:t>Findings</w:t>
       </w:r>
-      <w:bookmarkEnd w:id="7"/>
+      <w:bookmarkEnd w:id="8"/>
     </w:p>
     <w:p/>
     <w:p>
@@ -5282,11 +5967,11 @@
           <w:numId w:val="4"/>
         </w:numPr>
       </w:pPr>
-      <w:bookmarkStart w:id="8" w:name="_Toc510535760"/>
+      <w:bookmarkStart w:id="9" w:name="_Toc510620560"/>
       <w:r>
         <w:t>Summary</w:t>
       </w:r>
-      <w:bookmarkEnd w:id="8"/>
+      <w:bookmarkEnd w:id="9"/>
     </w:p>
     <w:p/>
     <w:p>
@@ -5299,31 +5984,7 @@
       </w:r>
       <w:r>
         <w:tab/>
-        <w:t xml:space="preserve"> the market for products like the one outlined in this paper one product stood out from among the rest and that was Stack Overflow. Due to </w:t>
-      </w:r>
-      <w:proofErr w:type="spellStart"/>
-      <w:r>
-        <w:t>it’s</w:t>
-      </w:r>
-      <w:proofErr w:type="spellEnd"/>
-      <w:r>
-        <w:t xml:space="preserve"> wide spread use and popularity it boosts one of the widest ranges of content on the internet. This directly feeds into </w:t>
-      </w:r>
-      <w:proofErr w:type="spellStart"/>
-      <w:r>
-        <w:t>it’s</w:t>
-      </w:r>
-      <w:proofErr w:type="spellEnd"/>
-      <w:r>
-        <w:t xml:space="preserve"> popularity as it provides tutorial material on just about every topic. </w:t>
-      </w:r>
-      <w:proofErr w:type="spellStart"/>
-      <w:r>
-        <w:t>Its</w:t>
-      </w:r>
-      <w:proofErr w:type="spellEnd"/>
-      <w:r>
-        <w:t xml:space="preserve"> also helped by having very good SEO (Search Engine Optimisation) allowing users to easily find posts through popular search engines such as </w:t>
+        <w:t xml:space="preserve"> the market for products like the one outlined in this paper one product stood out from among the rest and that was Stack Overflow. Due to it’s wide spread use and popularity it boosts one of the widest ranges of content on the internet. This directly feeds into it’s popularity as it provides tutorial material on just about every topic. Its also helped by having very good SEO (Search Engine Optimisation) allowing users to easily find posts through popular search engines such as </w:t>
       </w:r>
       <w:r>
         <w:lastRenderedPageBreak/>
@@ -5363,21 +6024,7 @@
         <w:rPr>
           <w:i/>
         </w:rPr>
-        <w:t xml:space="preserve">(see </w:t>
-      </w:r>
-      <w:proofErr w:type="gramStart"/>
-      <w:r>
-        <w:rPr>
-          <w:i/>
-        </w:rPr>
-        <w:t>appendix )</w:t>
-      </w:r>
-      <w:proofErr w:type="gramEnd"/>
-      <w:r>
-        <w:rPr>
-          <w:i/>
-        </w:rPr>
-        <w:t xml:space="preserve"> </w:t>
+        <w:t xml:space="preserve">(see appendix ) </w:t>
       </w:r>
       <w:r>
         <w:t>users creating content are incentivised to provide straight solutions to responses</w:t>
@@ -5408,12 +6055,12 @@
           <w:numId w:val="4"/>
         </w:numPr>
       </w:pPr>
-      <w:bookmarkStart w:id="9" w:name="_Toc510535761"/>
+      <w:bookmarkStart w:id="10" w:name="_Toc510620561"/>
       <w:r>
         <w:lastRenderedPageBreak/>
         <w:t>Audience Research</w:t>
       </w:r>
-      <w:bookmarkEnd w:id="9"/>
+      <w:bookmarkEnd w:id="10"/>
       <w:r>
         <w:t xml:space="preserve"> </w:t>
       </w:r>
@@ -5427,11 +6074,11 @@
           <w:numId w:val="4"/>
         </w:numPr>
       </w:pPr>
-      <w:bookmarkStart w:id="10" w:name="_Toc510535762"/>
+      <w:bookmarkStart w:id="11" w:name="_Toc510620562"/>
       <w:r>
         <w:t>Survey Rationale</w:t>
       </w:r>
-      <w:bookmarkEnd w:id="10"/>
+      <w:bookmarkEnd w:id="11"/>
     </w:p>
     <w:p/>
     <w:p>
@@ -5455,11 +6102,11 @@
           <w:numId w:val="4"/>
         </w:numPr>
       </w:pPr>
-      <w:bookmarkStart w:id="11" w:name="_Toc510535763"/>
+      <w:bookmarkStart w:id="12" w:name="_Toc510620563"/>
       <w:r>
         <w:t>Survey Results</w:t>
       </w:r>
-      <w:bookmarkEnd w:id="11"/>
+      <w:bookmarkEnd w:id="12"/>
     </w:p>
     <w:p/>
     <w:p>
@@ -5833,12 +6480,12 @@
           <w:numId w:val="4"/>
         </w:numPr>
       </w:pPr>
-      <w:bookmarkStart w:id="12" w:name="_Toc510535764"/>
+      <w:bookmarkStart w:id="13" w:name="_Toc510620564"/>
       <w:r>
         <w:lastRenderedPageBreak/>
         <w:t>Language Research</w:t>
       </w:r>
-      <w:bookmarkEnd w:id="12"/>
+      <w:bookmarkEnd w:id="13"/>
     </w:p>
     <w:p/>
     <w:p>
@@ -5849,11 +6496,11 @@
           <w:numId w:val="4"/>
         </w:numPr>
       </w:pPr>
-      <w:bookmarkStart w:id="13" w:name="_Toc510535765"/>
+      <w:bookmarkStart w:id="14" w:name="_Toc510620565"/>
       <w:r>
         <w:t>Reasoning</w:t>
       </w:r>
-      <w:bookmarkEnd w:id="13"/>
+      <w:bookmarkEnd w:id="14"/>
     </w:p>
     <w:p/>
     <w:p>
@@ -5884,11 +6531,11 @@
           <w:numId w:val="4"/>
         </w:numPr>
       </w:pPr>
-      <w:bookmarkStart w:id="14" w:name="_Toc510535766"/>
+      <w:bookmarkStart w:id="15" w:name="_Toc510620566"/>
       <w:r>
         <w:t>Method</w:t>
       </w:r>
-      <w:bookmarkEnd w:id="14"/>
+      <w:bookmarkEnd w:id="15"/>
     </w:p>
     <w:p/>
     <w:p>
@@ -5909,11 +6556,11 @@
           <w:numId w:val="4"/>
         </w:numPr>
       </w:pPr>
-      <w:bookmarkStart w:id="15" w:name="_Toc510535767"/>
+      <w:bookmarkStart w:id="16" w:name="_Toc510620567"/>
       <w:r>
         <w:t>Findings</w:t>
       </w:r>
-      <w:bookmarkEnd w:id="15"/>
+      <w:bookmarkEnd w:id="16"/>
     </w:p>
     <w:p/>
     <w:p>
@@ -5931,11 +6578,11 @@
           <w:numId w:val="4"/>
         </w:numPr>
       </w:pPr>
-      <w:bookmarkStart w:id="16" w:name="_Toc510535768"/>
+      <w:bookmarkStart w:id="17" w:name="_Toc510620568"/>
       <w:r>
         <w:t>Summary</w:t>
       </w:r>
-      <w:bookmarkEnd w:id="16"/>
+      <w:bookmarkEnd w:id="17"/>
     </w:p>
     <w:p/>
     <w:p>
@@ -5966,12 +6613,12 @@
           <w:numId w:val="4"/>
         </w:numPr>
       </w:pPr>
-      <w:bookmarkStart w:id="17" w:name="_Toc510535769"/>
+      <w:bookmarkStart w:id="18" w:name="_Toc510620569"/>
       <w:r>
         <w:lastRenderedPageBreak/>
         <w:t>Academic Research</w:t>
       </w:r>
-      <w:bookmarkEnd w:id="17"/>
+      <w:bookmarkEnd w:id="18"/>
     </w:p>
     <w:p/>
     <w:p>
@@ -5982,13 +6629,13 @@
           <w:numId w:val="4"/>
         </w:numPr>
       </w:pPr>
-      <w:bookmarkStart w:id="18" w:name="_Toc496004118"/>
-      <w:bookmarkStart w:id="19" w:name="_Toc510535770"/>
+      <w:bookmarkStart w:id="19" w:name="_Toc496004118"/>
+      <w:bookmarkStart w:id="20" w:name="_Toc510620570"/>
       <w:r>
         <w:t>Language Pedagogy</w:t>
       </w:r>
-      <w:bookmarkEnd w:id="18"/>
       <w:bookmarkEnd w:id="19"/>
+      <w:bookmarkEnd w:id="20"/>
     </w:p>
     <w:p/>
     <w:p>
@@ -6140,14 +6787,14 @@
           <w:numId w:val="4"/>
         </w:numPr>
       </w:pPr>
-      <w:bookmarkStart w:id="20" w:name="_Toc496004119"/>
-      <w:bookmarkStart w:id="21" w:name="_Toc510535771"/>
+      <w:bookmarkStart w:id="21" w:name="_Toc496004119"/>
+      <w:bookmarkStart w:id="22" w:name="_Toc510620571"/>
       <w:r>
         <w:lastRenderedPageBreak/>
         <w:t>Crowdsourcing and Gamification.</w:t>
       </w:r>
-      <w:bookmarkEnd w:id="20"/>
       <w:bookmarkEnd w:id="21"/>
+      <w:bookmarkEnd w:id="22"/>
     </w:p>
     <w:p/>
     <w:p>
@@ -6237,23 +6884,7 @@
           <w:i/>
           <w:vertAlign w:val="superscript"/>
         </w:rPr>
-        <w:t>(</w:t>
-      </w:r>
-      <w:proofErr w:type="spellStart"/>
-      <w:r>
-        <w:rPr>
-          <w:i/>
-          <w:vertAlign w:val="superscript"/>
-        </w:rPr>
-        <w:t>Zwass</w:t>
-      </w:r>
-      <w:proofErr w:type="spellEnd"/>
-      <w:r>
-        <w:rPr>
-          <w:i/>
-          <w:vertAlign w:val="superscript"/>
-        </w:rPr>
-        <w:t xml:space="preserve"> 2010)</w:t>
+        <w:t>(Zwass 2010)</w:t>
       </w:r>
       <w:r>
         <w:t>. By encouraging user interaction through the voting system and comments sections a community will develop around the application. This in turn encourages further user involvement and increases the chances of the user’s continued use of the application. Which is what the application requires to provide up to date syntactical resources to the searching users.</w:t>
@@ -6310,88 +6941,40 @@
           <w:i/>
           <w:vertAlign w:val="superscript"/>
         </w:rPr>
-        <w:t xml:space="preserve">(Luis von </w:t>
-      </w:r>
-      <w:proofErr w:type="spellStart"/>
+        <w:t>(Luis von Ahn 2008)</w:t>
+      </w:r>
+      <w:r>
+        <w:t xml:space="preserve">. There are several ways of implementing game features and these ways can have very levels of effectiveness based on how they are implemented and for what purpose. Luis spoke about user ranking in his 2008 magazine article. This is the process of taking a user’s input then quantifying that contribution in terms of effort and quality and giving them a score. That score can then be applied to ranks and leader boards </w:t>
+      </w:r>
       <w:r>
         <w:rPr>
           <w:i/>
           <w:vertAlign w:val="superscript"/>
         </w:rPr>
-        <w:t>Ahn</w:t>
-      </w:r>
-      <w:proofErr w:type="spellEnd"/>
+        <w:t>(Luis von Ahn 2008)</w:t>
+      </w:r>
+      <w:r>
+        <w:t>. This could be a brilliant feature for my site as it can be applied to both the searchers and the posters.</w:t>
+      </w:r>
+    </w:p>
+    <w:p>
+      <w:pPr>
+        <w:jc w:val="both"/>
+      </w:pPr>
+    </w:p>
+    <w:p>
+      <w:pPr>
+        <w:jc w:val="both"/>
+      </w:pPr>
+      <w:r>
+        <w:t xml:space="preserve">Posters can be awarded based on the communities’ evaluation of their post. Searchers can then be awarded for providing frequent comments and rating on these posts. The level of reward would have to be based on level of contribution as if users are rewarded for simple tasks such as giving rating they have been shown to give more spurious ratings </w:t>
+      </w:r>
       <w:r>
         <w:rPr>
           <w:i/>
           <w:vertAlign w:val="superscript"/>
         </w:rPr>
-        <w:t xml:space="preserve"> 2008)</w:t>
-      </w:r>
-      <w:r>
-        <w:t xml:space="preserve">. There are several ways of implementing game features and these ways can have very levels of effectiveness based on how they are implemented and for what purpose. Luis spoke about user ranking in his 2008 magazine article. This is the process of taking a user’s input then quantifying that contribution in terms of effort and quality and giving them a score. That score can then be applied to ranks and leader boards </w:t>
-      </w:r>
-      <w:r>
-        <w:rPr>
-          <w:i/>
-          <w:vertAlign w:val="superscript"/>
-        </w:rPr>
-        <w:t xml:space="preserve">(Luis von </w:t>
-      </w:r>
-      <w:proofErr w:type="spellStart"/>
-      <w:r>
-        <w:rPr>
-          <w:i/>
-          <w:vertAlign w:val="superscript"/>
-        </w:rPr>
-        <w:t>Ahn</w:t>
-      </w:r>
-      <w:proofErr w:type="spellEnd"/>
-      <w:r>
-        <w:rPr>
-          <w:i/>
-          <w:vertAlign w:val="superscript"/>
-        </w:rPr>
-        <w:t xml:space="preserve"> 2008)</w:t>
-      </w:r>
-      <w:r>
-        <w:t>. This could be a brilliant feature for my site as it can be applied to both the searchers and the posters.</w:t>
-      </w:r>
-    </w:p>
-    <w:p>
-      <w:pPr>
-        <w:jc w:val="both"/>
-      </w:pPr>
-    </w:p>
-    <w:p>
-      <w:pPr>
-        <w:jc w:val="both"/>
-      </w:pPr>
-      <w:r>
-        <w:t xml:space="preserve">Posters can be awarded based on the communities’ evaluation of their post. Searchers can then be awarded for providing frequent comments and rating on these posts. The level of reward would have to be based on level of contribution as if users are rewarded for simple tasks such as giving rating they have been shown to give more spurious ratings </w:t>
-      </w:r>
-      <w:r>
-        <w:rPr>
-          <w:i/>
-          <w:vertAlign w:val="superscript"/>
-        </w:rPr>
-        <w:t>(</w:t>
-      </w:r>
-      <w:proofErr w:type="spellStart"/>
-      <w:r>
-        <w:rPr>
-          <w:i/>
-          <w:vertAlign w:val="superscript"/>
-        </w:rPr>
-        <w:t>Zwass</w:t>
-      </w:r>
-      <w:proofErr w:type="spellEnd"/>
-      <w:r>
-        <w:rPr>
-          <w:i/>
-          <w:vertAlign w:val="superscript"/>
-        </w:rPr>
-        <w:t xml:space="preserve"> 2010)</w:t>
+        <w:t>(Zwass 2010)</w:t>
       </w:r>
       <w:r>
         <w:t>. So, a smaller score could be given when a user rates and a larger score given to high quality posts. This score can then be acquired over the user’s lifespan and as they reach certain milestones they can “rank up”. This is a badge they can display in comment boards as well as their profile page. It can be deduced that a user who has spent a long time acquiring a high rank will be less likely to leave the site.</w:t>
@@ -6424,12 +7007,12 @@
           <w:numId w:val="4"/>
         </w:numPr>
       </w:pPr>
-      <w:bookmarkStart w:id="22" w:name="_Toc510535772"/>
+      <w:bookmarkStart w:id="23" w:name="_Toc510620572"/>
       <w:r>
         <w:lastRenderedPageBreak/>
         <w:t>Implementation Technology</w:t>
       </w:r>
-      <w:bookmarkEnd w:id="22"/>
+      <w:bookmarkEnd w:id="23"/>
     </w:p>
     <w:p/>
     <w:p>
@@ -6553,11 +7136,11 @@
           <w:numId w:val="4"/>
         </w:numPr>
       </w:pPr>
-      <w:bookmarkStart w:id="23" w:name="_Toc510535773"/>
+      <w:bookmarkStart w:id="24" w:name="_Toc510620573"/>
       <w:r>
         <w:t>What is a Web Application?</w:t>
       </w:r>
-      <w:bookmarkEnd w:id="23"/>
+      <w:bookmarkEnd w:id="24"/>
     </w:p>
     <w:p/>
     <w:p>
@@ -6635,12 +7218,12 @@
           <w:numId w:val="4"/>
         </w:numPr>
       </w:pPr>
-      <w:bookmarkStart w:id="24" w:name="_Toc510535774"/>
+      <w:bookmarkStart w:id="25" w:name="_Toc510620574"/>
       <w:r>
         <w:lastRenderedPageBreak/>
         <w:t>Methodology and System Design</w:t>
       </w:r>
-      <w:bookmarkEnd w:id="24"/>
+      <w:bookmarkEnd w:id="25"/>
     </w:p>
     <w:p/>
     <w:p>
@@ -6651,11 +7234,11 @@
           <w:numId w:val="4"/>
         </w:numPr>
       </w:pPr>
-      <w:bookmarkStart w:id="25" w:name="_Toc510535775"/>
+      <w:bookmarkStart w:id="26" w:name="_Toc510620575"/>
       <w:r>
         <w:t>Overview</w:t>
       </w:r>
-      <w:bookmarkEnd w:id="25"/>
+      <w:bookmarkEnd w:id="26"/>
     </w:p>
     <w:p/>
     <w:p>
@@ -6677,15 +7260,7 @@
         <w:ind w:left="360"/>
       </w:pPr>
       <w:r>
-        <w:t xml:space="preserve">Crowd Sourcing allows the application to rely upon </w:t>
-      </w:r>
-      <w:proofErr w:type="spellStart"/>
-      <w:r>
-        <w:t>it’s</w:t>
-      </w:r>
-      <w:proofErr w:type="spellEnd"/>
-      <w:r>
-        <w:t xml:space="preserve"> community to keep it alive. This is a double-edged sword however as if the community does not support the application the application will fail due to a lack of content. That is why this prototype aims to get an idea of what the community would like from a syntax and semantic learning tool. This information could then be used to fully develop the application in a manner that the general programming community would approve of. This in turn will increase community retention and therefore support the life of the application itself.</w:t>
+        <w:t>Crowd Sourcing allows the application to rely upon it’s community to keep it alive. This is a double-edged sword however as if the community does not support the application the application will fail due to a lack of content. That is why this prototype aims to get an idea of what the community would like from a syntax and semantic learning tool. This information could then be used to fully develop the application in a manner that the general programming community would approve of. This in turn will increase community retention and therefore support the life of the application itself.</w:t>
       </w:r>
     </w:p>
     <w:p/>
@@ -6697,14 +7272,14 @@
           <w:numId w:val="4"/>
         </w:numPr>
       </w:pPr>
-      <w:bookmarkStart w:id="26" w:name="_Toc510535776"/>
+      <w:bookmarkStart w:id="27" w:name="_Toc510620576"/>
       <w:r>
         <w:t xml:space="preserve">Functional </w:t>
       </w:r>
       <w:r>
         <w:t>Requirements</w:t>
       </w:r>
-      <w:bookmarkEnd w:id="26"/>
+      <w:bookmarkEnd w:id="27"/>
     </w:p>
     <w:p/>
     <w:tbl>
@@ -7009,17 +7584,7 @@
           </w:tcPr>
           <w:p>
             <w:r>
-              <w:t xml:space="preserve">By viewing a post, a user can place a comment on that post discussing </w:t>
-            </w:r>
-            <w:proofErr w:type="spellStart"/>
-            <w:proofErr w:type="gramStart"/>
-            <w:r>
-              <w:t>it’s</w:t>
-            </w:r>
-            <w:proofErr w:type="spellEnd"/>
-            <w:proofErr w:type="gramEnd"/>
-            <w:r>
-              <w:t xml:space="preserve"> contents. Other users can then view this comment.</w:t>
+              <w:t>By viewing a post, a user can place a comment on that post discussing it’s contents. Other users can then view this comment.</w:t>
             </w:r>
           </w:p>
         </w:tc>
@@ -7118,11 +7683,11 @@
           <w:numId w:val="4"/>
         </w:numPr>
       </w:pPr>
-      <w:bookmarkStart w:id="27" w:name="_Toc510535777"/>
+      <w:bookmarkStart w:id="28" w:name="_Toc510620577"/>
       <w:r>
         <w:t>Non-Functional Requirements</w:t>
       </w:r>
-      <w:bookmarkEnd w:id="27"/>
+      <w:bookmarkEnd w:id="28"/>
     </w:p>
     <w:p/>
     <w:tbl>
@@ -7300,12 +7865,12 @@
           <w:numId w:val="4"/>
         </w:numPr>
       </w:pPr>
-      <w:bookmarkStart w:id="28" w:name="_Toc510535778"/>
+      <w:bookmarkStart w:id="29" w:name="_Toc510620578"/>
       <w:r>
         <w:lastRenderedPageBreak/>
         <w:t>High Level Design</w:t>
       </w:r>
-      <w:bookmarkEnd w:id="28"/>
+      <w:bookmarkEnd w:id="29"/>
     </w:p>
     <w:p/>
     <w:p>
@@ -7415,15 +7980,7 @@
         <w:jc w:val="both"/>
       </w:pPr>
       <w:r>
-        <w:t xml:space="preserve">The </w:t>
-      </w:r>
-      <w:proofErr w:type="spellStart"/>
-      <w:r>
-        <w:t>Polyfire</w:t>
-      </w:r>
-      <w:proofErr w:type="spellEnd"/>
-      <w:r>
-        <w:t xml:space="preserve"> components are the components which allow the combination of the Polymer and Firebase. These components handle elements such as user authentication and interaction with the real time database. By importing them through the index page rather than codex-app the entire site can have access to the data from the Firebase connection. This data is then protected by Polymer’s shadow-DOM. This is a ratification DOM structure created to handle all the various components. It also helps to prevent attacks by making it incredibly difficult to poll data from the website itself.</w:t>
+        <w:t>The Polyfire components are the components which allow the combination of the Polymer and Firebase. These components handle elements such as user authentication and interaction with the real time database. By importing them through the index page rather than codex-app the entire site can have access to the data from the Firebase connection. This data is then protected by Polymer’s shadow-DOM. This is a ratification DOM structure created to handle all the various components. It also helps to prevent attacks by making it incredibly difficult to poll data from the website itself.</w:t>
       </w:r>
     </w:p>
     <w:p>
@@ -7439,12 +7996,12 @@
           <w:numId w:val="4"/>
         </w:numPr>
       </w:pPr>
-      <w:bookmarkStart w:id="29" w:name="_Toc510535779"/>
+      <w:bookmarkStart w:id="30" w:name="_Toc510620579"/>
       <w:r>
         <w:lastRenderedPageBreak/>
         <w:t>Backend Server-Side Design</w:t>
       </w:r>
-      <w:bookmarkEnd w:id="29"/>
+      <w:bookmarkEnd w:id="30"/>
     </w:p>
     <w:p/>
     <w:p>
@@ -7452,15 +8009,7 @@
         <w:jc w:val="both"/>
       </w:pPr>
       <w:r>
-        <w:t xml:space="preserve">Firebase will be used to handle all back-end data processing. This primary involves user authentication as well as requests and posts to the database. Thankfully, Firebase directly supports both functions and has cross-over components that allow the communication between polymer and firebase. These are included in a library called </w:t>
-      </w:r>
-      <w:proofErr w:type="spellStart"/>
-      <w:r>
-        <w:t>Polyfire</w:t>
-      </w:r>
-      <w:proofErr w:type="spellEnd"/>
-      <w:r>
-        <w:t>.</w:t>
+        <w:t>Firebase will be used to handle all back-end data processing. This primary involves user authentication as well as requests and posts to the database. Thankfully, Firebase directly supports both functions and has cross-over components that allow the communication between polymer and firebase. These are included in a library called Polyfire.</w:t>
       </w:r>
     </w:p>
     <w:p>
@@ -7594,10 +8143,12 @@
           <w:numId w:val="4"/>
         </w:numPr>
       </w:pPr>
+      <w:bookmarkStart w:id="31" w:name="_Toc510620580"/>
       <w:r>
         <w:lastRenderedPageBreak/>
         <w:t>Database Design</w:t>
       </w:r>
+      <w:bookmarkEnd w:id="31"/>
     </w:p>
     <w:p/>
     <w:p>
@@ -7733,10 +8284,12 @@
           <w:numId w:val="4"/>
         </w:numPr>
       </w:pPr>
+      <w:bookmarkStart w:id="32" w:name="_Toc510620581"/>
       <w:r>
         <w:lastRenderedPageBreak/>
         <w:t>User Interface Design</w:t>
       </w:r>
+      <w:bookmarkEnd w:id="32"/>
     </w:p>
     <w:p/>
     <w:p>
@@ -8014,16 +8567,8 @@
         <w:rPr>
           <w:i/>
         </w:rPr>
-        <w:t xml:space="preserve">(see </w:t>
-      </w:r>
-      <w:proofErr w:type="gramStart"/>
-      <w:r>
-        <w:rPr>
-          <w:i/>
-        </w:rPr>
-        <w:t>appendix )</w:t>
-      </w:r>
-      <w:proofErr w:type="gramEnd"/>
+        <w:t>(see appendix )</w:t>
+      </w:r>
       <w:r>
         <w:t xml:space="preserve"> users favoured sites with powerful search tools that allowed them to not only search for posts to but search in different manners. This could take the form of sorting posts based on specific criteria. It could also take the place of allowing users to search by programming/scripting language or maybe be a favourite author. Experimenting with this search tool then gauging user response will be a key aspect of this Dissertation to see how users utilise search tools.</w:t>
       </w:r>
@@ -8039,10 +8584,12 @@
           <w:numId w:val="4"/>
         </w:numPr>
       </w:pPr>
+      <w:bookmarkStart w:id="33" w:name="_Toc510620582"/>
       <w:r>
         <w:lastRenderedPageBreak/>
         <w:t>Design Reasoning</w:t>
       </w:r>
+      <w:bookmarkEnd w:id="33"/>
     </w:p>
     <w:p/>
     <w:p>
@@ -8056,38 +8603,14 @@
         <w:jc w:val="both"/>
       </w:pPr>
       <w:r>
-        <w:t xml:space="preserve">Crowd Sourcing is a key word of this project as the system will succeed or fail based on how the audience perceives and uses the application. </w:t>
-      </w:r>
-      <w:proofErr w:type="spellStart"/>
-      <w:r>
-        <w:t>Zwass</w:t>
-      </w:r>
-      <w:proofErr w:type="spellEnd"/>
-      <w:r>
-        <w:t xml:space="preserve"> </w:t>
+        <w:t xml:space="preserve">Crowd Sourcing is a key word of this project as the system will succeed or fail based on how the audience perceives and uses the application. Zwass </w:t>
       </w:r>
       <w:r>
         <w:rPr>
           <w:i/>
           <w:vertAlign w:val="subscript"/>
         </w:rPr>
-        <w:t>(</w:t>
-      </w:r>
-      <w:proofErr w:type="spellStart"/>
-      <w:r>
-        <w:rPr>
-          <w:i/>
-          <w:vertAlign w:val="subscript"/>
-        </w:rPr>
-        <w:t>Zwass</w:t>
-      </w:r>
-      <w:proofErr w:type="spellEnd"/>
-      <w:r>
-        <w:rPr>
-          <w:i/>
-          <w:vertAlign w:val="subscript"/>
-        </w:rPr>
-        <w:t xml:space="preserve"> 2010) </w:t>
+        <w:t xml:space="preserve">(Zwass 2010) </w:t>
       </w:r>
       <w:r>
         <w:t xml:space="preserve">spoke a great deal about communities and what impact they have on the crowd sourcing model. With that in mind during the research of various market products </w:t>
@@ -8160,6 +8683,7 @@
           <w:numId w:val="4"/>
         </w:numPr>
       </w:pPr>
+      <w:bookmarkStart w:id="34" w:name="_Toc510620583"/>
       <w:r>
         <w:lastRenderedPageBreak/>
         <w:t>Project</w:t>
@@ -8167,6 +8691,7 @@
       <w:r>
         <w:t xml:space="preserve"> Plan</w:t>
       </w:r>
+      <w:bookmarkEnd w:id="34"/>
     </w:p>
     <w:p/>
     <w:p>
@@ -8277,16 +8802,8 @@
         <w:rPr>
           <w:i/>
         </w:rPr>
-        <w:t xml:space="preserve">(which you can find a larger version of in </w:t>
-      </w:r>
-      <w:proofErr w:type="gramStart"/>
-      <w:r>
-        <w:rPr>
-          <w:i/>
-        </w:rPr>
-        <w:t>appendix )</w:t>
-      </w:r>
-      <w:proofErr w:type="gramEnd"/>
+        <w:t>(which you can find a larger version of in appendix )</w:t>
+      </w:r>
       <w:r>
         <w:t xml:space="preserve"> the application development has been condensed into a single task. This is to save space on the plan and to help to keep development simple and on track. The application development will be broken down further as follows:</w:t>
       </w:r>
@@ -8312,10 +8829,12 @@
           <w:numId w:val="4"/>
         </w:numPr>
       </w:pPr>
+      <w:bookmarkStart w:id="35" w:name="_Toc510620584"/>
       <w:r>
         <w:lastRenderedPageBreak/>
         <w:t>Application Development Plan</w:t>
       </w:r>
+      <w:bookmarkEnd w:id="35"/>
     </w:p>
     <w:p/>
     <w:tbl>
@@ -8490,13 +9009,8 @@
           </w:tcPr>
           <w:p>
             <w:r>
-              <w:t>Implementing O-</w:t>
-            </w:r>
-            <w:proofErr w:type="spellStart"/>
-            <w:r>
-              <w:t>Auth</w:t>
-            </w:r>
-            <w:proofErr w:type="spellEnd"/>
+              <w:t>Implementing O-Auth</w:t>
+            </w:r>
             <w:r>
               <w:t xml:space="preserve"> </w:t>
             </w:r>
@@ -8514,13 +9028,8 @@
           </w:tcPr>
           <w:p>
             <w:r>
-              <w:t>Implement the ability for users to log in with Google O-</w:t>
-            </w:r>
-            <w:proofErr w:type="spellStart"/>
-            <w:r>
-              <w:t>Auth</w:t>
-            </w:r>
-            <w:proofErr w:type="spellEnd"/>
+              <w:t>Implement the ability for users to log in with Google O-Auth</w:t>
+            </w:r>
           </w:p>
         </w:tc>
         <w:tc>
@@ -9238,9 +9747,11 @@
           <w:numId w:val="4"/>
         </w:numPr>
       </w:pPr>
+      <w:bookmarkStart w:id="36" w:name="_Toc510620585"/>
       <w:r>
         <w:t>Optional Application Features</w:t>
       </w:r>
+      <w:bookmarkEnd w:id="36"/>
     </w:p>
     <w:p/>
     <w:tbl>
@@ -9298,15 +9809,7 @@
           </w:tcPr>
           <w:p>
             <w:r>
-              <w:t>Additional O-</w:t>
-            </w:r>
-            <w:proofErr w:type="spellStart"/>
-            <w:r>
-              <w:t>Auth</w:t>
-            </w:r>
-            <w:proofErr w:type="spellEnd"/>
-            <w:r>
-              <w:t xml:space="preserve"> Options</w:t>
+              <w:t>Additional O-Auth Options</w:t>
             </w:r>
           </w:p>
         </w:tc>
@@ -9317,15 +9820,7 @@
           </w:tcPr>
           <w:p>
             <w:r>
-              <w:t>Add additional o-</w:t>
-            </w:r>
-            <w:proofErr w:type="spellStart"/>
-            <w:r>
-              <w:t>auth</w:t>
-            </w:r>
-            <w:proofErr w:type="spellEnd"/>
-            <w:r>
-              <w:t xml:space="preserve"> options such as Facebook, Twitter, Email and Password etc</w:t>
+              <w:t>Add additional o-auth options such as Facebook, Twitter, Email and Password etc</w:t>
             </w:r>
           </w:p>
         </w:tc>
@@ -9483,8 +9978,6 @@
       </w:tr>
     </w:tbl>
     <w:p>
-      <w:bookmarkStart w:id="30" w:name="_GoBack"/>
-      <w:bookmarkEnd w:id="30"/>
       <w:r>
         <w:br w:type="page"/>
       </w:r>
@@ -9497,12 +9990,12 @@
           <w:numId w:val="4"/>
         </w:numPr>
       </w:pPr>
-      <w:bookmarkStart w:id="31" w:name="_Toc510535781"/>
+      <w:bookmarkStart w:id="37" w:name="_Toc510620586"/>
       <w:r>
         <w:lastRenderedPageBreak/>
         <w:t>Implementation</w:t>
       </w:r>
-      <w:bookmarkEnd w:id="31"/>
+      <w:bookmarkEnd w:id="37"/>
     </w:p>
     <w:p/>
     <w:p>
@@ -9513,11 +10006,11 @@
           <w:numId w:val="4"/>
         </w:numPr>
       </w:pPr>
-      <w:bookmarkStart w:id="32" w:name="_Toc510535782"/>
+      <w:bookmarkStart w:id="38" w:name="_Toc510620587"/>
       <w:r>
         <w:t>Implementing the Upvoting System</w:t>
       </w:r>
-      <w:bookmarkEnd w:id="32"/>
+      <w:bookmarkEnd w:id="38"/>
     </w:p>
     <w:p/>
     <w:p>
@@ -9533,12 +10026,12 @@
           <w:numId w:val="4"/>
         </w:numPr>
       </w:pPr>
-      <w:bookmarkStart w:id="33" w:name="_Toc510535783"/>
+      <w:bookmarkStart w:id="39" w:name="_Toc510620588"/>
       <w:r>
         <w:lastRenderedPageBreak/>
         <w:t>Implementing the Post Tagging System</w:t>
       </w:r>
-      <w:bookmarkEnd w:id="33"/>
+      <w:bookmarkEnd w:id="39"/>
     </w:p>
     <w:p/>
     <w:p>
@@ -9554,12 +10047,12 @@
           <w:numId w:val="4"/>
         </w:numPr>
       </w:pPr>
-      <w:bookmarkStart w:id="34" w:name="_Toc510535784"/>
+      <w:bookmarkStart w:id="40" w:name="_Toc510620589"/>
       <w:r>
         <w:lastRenderedPageBreak/>
         <w:t>Implementing the Real Time Search and Sort System</w:t>
       </w:r>
-      <w:bookmarkEnd w:id="34"/>
+      <w:bookmarkEnd w:id="40"/>
     </w:p>
     <w:p/>
     <w:p>
@@ -9575,12 +10068,12 @@
           <w:numId w:val="4"/>
         </w:numPr>
       </w:pPr>
-      <w:bookmarkStart w:id="35" w:name="_Toc510535785"/>
+      <w:bookmarkStart w:id="41" w:name="_Toc510620590"/>
       <w:r>
         <w:lastRenderedPageBreak/>
         <w:t>Testing</w:t>
       </w:r>
-      <w:bookmarkEnd w:id="35"/>
+      <w:bookmarkEnd w:id="41"/>
     </w:p>
     <w:p/>
     <w:p>
@@ -9591,11 +10084,11 @@
           <w:numId w:val="4"/>
         </w:numPr>
       </w:pPr>
-      <w:bookmarkStart w:id="36" w:name="_Toc510535786"/>
+      <w:bookmarkStart w:id="42" w:name="_Toc510620591"/>
       <w:r>
         <w:t>Unit Testing</w:t>
       </w:r>
-      <w:bookmarkEnd w:id="36"/>
+      <w:bookmarkEnd w:id="42"/>
     </w:p>
     <w:p/>
     <w:p>
@@ -9611,12 +10104,12 @@
           <w:numId w:val="4"/>
         </w:numPr>
       </w:pPr>
-      <w:bookmarkStart w:id="37" w:name="_Toc510535787"/>
+      <w:bookmarkStart w:id="43" w:name="_Toc510620592"/>
       <w:r>
         <w:lastRenderedPageBreak/>
         <w:t>System Testing</w:t>
       </w:r>
-      <w:bookmarkEnd w:id="37"/>
+      <w:bookmarkEnd w:id="43"/>
     </w:p>
     <w:p/>
     <w:p>
@@ -9632,12 +10125,12 @@
           <w:numId w:val="4"/>
         </w:numPr>
       </w:pPr>
-      <w:bookmarkStart w:id="38" w:name="_Toc510535788"/>
+      <w:bookmarkStart w:id="44" w:name="_Toc510620593"/>
       <w:r>
         <w:lastRenderedPageBreak/>
         <w:t>Evaluation</w:t>
       </w:r>
-      <w:bookmarkEnd w:id="38"/>
+      <w:bookmarkEnd w:id="44"/>
     </w:p>
     <w:p/>
     <w:p>
@@ -9648,11 +10141,11 @@
           <w:numId w:val="4"/>
         </w:numPr>
       </w:pPr>
-      <w:bookmarkStart w:id="39" w:name="_Toc510535789"/>
+      <w:bookmarkStart w:id="45" w:name="_Toc510620594"/>
       <w:r>
         <w:t>Audience Survey Results</w:t>
       </w:r>
-      <w:bookmarkEnd w:id="39"/>
+      <w:bookmarkEnd w:id="45"/>
     </w:p>
     <w:p/>
     <w:p>
@@ -9668,12 +10161,12 @@
           <w:numId w:val="4"/>
         </w:numPr>
       </w:pPr>
-      <w:bookmarkStart w:id="40" w:name="_Toc510535790"/>
+      <w:bookmarkStart w:id="46" w:name="_Toc510620595"/>
       <w:r>
         <w:lastRenderedPageBreak/>
         <w:t>Focus Group Testing</w:t>
       </w:r>
-      <w:bookmarkEnd w:id="40"/>
+      <w:bookmarkEnd w:id="46"/>
     </w:p>
     <w:p/>
     <w:p>
@@ -9689,12 +10182,12 @@
           <w:numId w:val="4"/>
         </w:numPr>
       </w:pPr>
-      <w:bookmarkStart w:id="41" w:name="_Toc510535791"/>
+      <w:bookmarkStart w:id="47" w:name="_Toc510620596"/>
       <w:r>
         <w:lastRenderedPageBreak/>
         <w:t>Project Requirements</w:t>
       </w:r>
-      <w:bookmarkEnd w:id="41"/>
+      <w:bookmarkEnd w:id="47"/>
     </w:p>
     <w:p/>
     <w:p>
@@ -9710,12 +10203,12 @@
           <w:numId w:val="4"/>
         </w:numPr>
       </w:pPr>
-      <w:bookmarkStart w:id="42" w:name="_Toc510535792"/>
+      <w:bookmarkStart w:id="48" w:name="_Toc510620597"/>
       <w:r>
         <w:lastRenderedPageBreak/>
         <w:t>App Reviews</w:t>
       </w:r>
-      <w:bookmarkEnd w:id="42"/>
+      <w:bookmarkEnd w:id="48"/>
     </w:p>
     <w:p/>
     <w:p>
@@ -9731,12 +10224,12 @@
           <w:numId w:val="4"/>
         </w:numPr>
       </w:pPr>
-      <w:bookmarkStart w:id="43" w:name="_Toc510535793"/>
+      <w:bookmarkStart w:id="49" w:name="_Toc510620598"/>
       <w:r>
         <w:lastRenderedPageBreak/>
         <w:t>Conclusion</w:t>
       </w:r>
-      <w:bookmarkEnd w:id="43"/>
+      <w:bookmarkEnd w:id="49"/>
     </w:p>
     <w:p/>
     <w:p>
@@ -9747,11 +10240,11 @@
           <w:numId w:val="4"/>
         </w:numPr>
       </w:pPr>
-      <w:bookmarkStart w:id="44" w:name="_Toc510535794"/>
+      <w:bookmarkStart w:id="50" w:name="_Toc510620599"/>
       <w:r>
         <w:t>Overview</w:t>
       </w:r>
-      <w:bookmarkEnd w:id="44"/>
+      <w:bookmarkEnd w:id="50"/>
     </w:p>
     <w:p/>
     <w:p>
@@ -9767,12 +10260,12 @@
           <w:numId w:val="4"/>
         </w:numPr>
       </w:pPr>
-      <w:bookmarkStart w:id="45" w:name="_Toc510535795"/>
+      <w:bookmarkStart w:id="51" w:name="_Toc510620600"/>
       <w:r>
         <w:lastRenderedPageBreak/>
         <w:t>Aims and Objectives</w:t>
       </w:r>
-      <w:bookmarkEnd w:id="45"/>
+      <w:bookmarkEnd w:id="51"/>
     </w:p>
     <w:p/>
     <w:p>
@@ -9788,12 +10281,12 @@
           <w:numId w:val="4"/>
         </w:numPr>
       </w:pPr>
-      <w:bookmarkStart w:id="46" w:name="_Toc510535796"/>
+      <w:bookmarkStart w:id="52" w:name="_Toc510620601"/>
       <w:r>
         <w:lastRenderedPageBreak/>
         <w:t>Summary</w:t>
       </w:r>
-      <w:bookmarkEnd w:id="46"/>
+      <w:bookmarkEnd w:id="52"/>
     </w:p>
     <w:p/>
     <w:p>
@@ -9809,12 +10302,12 @@
           <w:numId w:val="4"/>
         </w:numPr>
       </w:pPr>
-      <w:bookmarkStart w:id="47" w:name="_Toc510535797"/>
+      <w:bookmarkStart w:id="53" w:name="_Toc510620602"/>
       <w:r>
         <w:lastRenderedPageBreak/>
         <w:t>Future Improvements</w:t>
       </w:r>
-      <w:bookmarkEnd w:id="47"/>
+      <w:bookmarkEnd w:id="53"/>
     </w:p>
     <w:p/>
     <w:p>
@@ -9833,12 +10326,12 @@
           <w:numId w:val="4"/>
         </w:numPr>
       </w:pPr>
-      <w:bookmarkStart w:id="48" w:name="_Toc510535798"/>
+      <w:bookmarkStart w:id="54" w:name="_Toc510620603"/>
       <w:r>
         <w:lastRenderedPageBreak/>
         <w:t>References</w:t>
       </w:r>
-      <w:bookmarkEnd w:id="48"/>
+      <w:bookmarkEnd w:id="54"/>
     </w:p>
     <w:p/>
     <w:p>
@@ -9954,49 +10447,7 @@
         <w:rPr>
           <w:i/>
         </w:rPr>
-        <w:t xml:space="preserve">(Luis von </w:t>
-      </w:r>
-      <w:proofErr w:type="spellStart"/>
-      <w:r>
-        <w:rPr>
-          <w:i/>
-        </w:rPr>
-        <w:t>Ahn</w:t>
-      </w:r>
-      <w:proofErr w:type="spellEnd"/>
-      <w:r>
-        <w:rPr>
-          <w:i/>
-        </w:rPr>
-        <w:t xml:space="preserve"> 2008) – Luis von </w:t>
-      </w:r>
-      <w:proofErr w:type="spellStart"/>
-      <w:r>
-        <w:rPr>
-          <w:i/>
-        </w:rPr>
-        <w:t>Ahn</w:t>
-      </w:r>
-      <w:proofErr w:type="spellEnd"/>
-      <w:r>
-        <w:rPr>
-          <w:i/>
-        </w:rPr>
-        <w:t xml:space="preserve">, Laura </w:t>
-      </w:r>
-      <w:proofErr w:type="spellStart"/>
-      <w:r>
-        <w:rPr>
-          <w:i/>
-        </w:rPr>
-        <w:t>Dabbish</w:t>
-      </w:r>
-      <w:proofErr w:type="spellEnd"/>
-      <w:r>
-        <w:rPr>
-          <w:i/>
-        </w:rPr>
-        <w:t xml:space="preserve"> ‘Communications of the ACM Volume 51 Issue 8’ (August 2008), Pages 58-67</w:t>
+        <w:t>(Luis von Ahn 2008) – Luis von Ahn, Laura Dabbish ‘Communications of the ACM Volume 51 Issue 8’ (August 2008), Pages 58-67</w:t>
       </w:r>
     </w:p>
     <w:p>
@@ -10014,32 +10465,10 @@
         <w:rPr>
           <w:i/>
         </w:rPr>
-        <w:t>(</w:t>
-      </w:r>
-      <w:proofErr w:type="spellStart"/>
-      <w:r>
-        <w:rPr>
-          <w:i/>
-        </w:rPr>
-        <w:t>Zwass</w:t>
-      </w:r>
-      <w:proofErr w:type="spellEnd"/>
-      <w:r>
-        <w:rPr>
-          <w:i/>
-        </w:rPr>
-        <w:t xml:space="preserve"> 2010) – </w:t>
-      </w:r>
-      <w:r>
-        <w:t xml:space="preserve">“Co-Creation: Toward a Taxonomy and an Integrated Research Perspective”, Vladimir </w:t>
-      </w:r>
-      <w:proofErr w:type="spellStart"/>
-      <w:r>
-        <w:t>Zwass</w:t>
-      </w:r>
-      <w:proofErr w:type="spellEnd"/>
-      <w:r>
-        <w:t>, I</w:t>
+        <w:t xml:space="preserve">(Zwass 2010) – </w:t>
+      </w:r>
+      <w:r>
+        <w:t>“Co-Creation: Toward a Taxonomy and an Integrated Research Perspective”, Vladimir Zwass, I</w:t>
       </w:r>
       <w:r>
         <w:t>nternational Journal of Electronic Commerce – Volume 15 Issue 1 Published 2010, Pages 11-48</w:t>
@@ -10142,12 +10571,12 @@
           <w:numId w:val="4"/>
         </w:numPr>
       </w:pPr>
-      <w:bookmarkStart w:id="49" w:name="_Toc510535799"/>
+      <w:bookmarkStart w:id="55" w:name="_Toc510620604"/>
       <w:r>
         <w:lastRenderedPageBreak/>
         <w:t>Appendices</w:t>
       </w:r>
-      <w:bookmarkEnd w:id="49"/>
+      <w:bookmarkEnd w:id="55"/>
     </w:p>
     <w:p/>
     <w:p>
@@ -10158,7 +10587,7 @@
           <w:numId w:val="4"/>
         </w:numPr>
       </w:pPr>
-      <w:bookmarkStart w:id="50" w:name="_Toc510535800"/>
+      <w:bookmarkStart w:id="56" w:name="_Toc510620605"/>
       <w:r>
         <w:t>Appendix A: 1</w:t>
       </w:r>
@@ -10171,7 +10600,7 @@
       <w:r>
         <w:t xml:space="preserve"> User Survey Results</w:t>
       </w:r>
-      <w:bookmarkEnd w:id="50"/>
+      <w:bookmarkEnd w:id="56"/>
     </w:p>
     <w:p/>
     <w:p>
@@ -10190,12 +10619,12 @@
           <w:numId w:val="4"/>
         </w:numPr>
       </w:pPr>
-      <w:bookmarkStart w:id="51" w:name="_Toc510535801"/>
+      <w:bookmarkStart w:id="57" w:name="_Toc510620606"/>
       <w:r>
         <w:lastRenderedPageBreak/>
         <w:t>Appendix B: A Load of Crap</w:t>
       </w:r>
-      <w:bookmarkEnd w:id="51"/>
+      <w:bookmarkEnd w:id="57"/>
       <w:r>
         <w:t xml:space="preserve"> </w:t>
       </w:r>
@@ -12530,7 +12959,7 @@
 </file>
 
 <file path=customXml/itemProps1.xml><?xml version="1.0" encoding="utf-8"?>
-<ds:datastoreItem xmlns:ds="http://schemas.openxmlformats.org/officeDocument/2006/customXml" ds:itemID="{CAF06F57-E0F7-4B88-AE32-02E1D15399E3}">
+<ds:datastoreItem xmlns:ds="http://schemas.openxmlformats.org/officeDocument/2006/customXml" ds:itemID="{EAD4EE2D-079D-4401-B313-D75BB4E29B64}">
   <ds:schemaRefs>
     <ds:schemaRef ds:uri="http://schemas.openxmlformats.org/officeDocument/2006/bibliography"/>
   </ds:schemaRefs>

--- a/documentation/Dissertation_Draft.docx
+++ b/documentation/Dissertation_Draft.docx
@@ -354,125 +354,78 @@
           <w:r>
             <w:fldChar w:fldCharType="separate"/>
           </w:r>
-          <w:bookmarkStart w:id="0" w:name="_GoBack"/>
-          <w:bookmarkEnd w:id="0"/>
-          <w:r>
-            <w:rPr>
-              <w:rStyle w:val="Hyperlink"/>
-              <w:noProof/>
-            </w:rPr>
-            <w:fldChar w:fldCharType="begin"/>
-          </w:r>
-          <w:r>
-            <w:rPr>
-              <w:rStyle w:val="Hyperlink"/>
-              <w:noProof/>
-            </w:rPr>
-            <w:instrText xml:space="preserve"> </w:instrText>
-          </w:r>
-          <w:r>
-            <w:rPr>
-              <w:noProof/>
-            </w:rPr>
-            <w:instrText>HYPERLINK \l "_Toc510620552"</w:instrText>
-          </w:r>
-          <w:r>
-            <w:rPr>
-              <w:rStyle w:val="Hyperlink"/>
-              <w:noProof/>
-            </w:rPr>
-            <w:instrText xml:space="preserve"> </w:instrText>
-          </w:r>
-          <w:r>
-            <w:rPr>
-              <w:rStyle w:val="Hyperlink"/>
-              <w:noProof/>
-            </w:rPr>
-          </w:r>
-          <w:r>
-            <w:rPr>
-              <w:rStyle w:val="Hyperlink"/>
-              <w:noProof/>
-            </w:rPr>
-            <w:fldChar w:fldCharType="separate"/>
-          </w:r>
-          <w:r>
-            <w:rPr>
-              <w:rStyle w:val="Hyperlink"/>
-              <w:noProof/>
-            </w:rPr>
-            <w:t>1.</w:t>
-          </w:r>
-          <w:r>
-            <w:rPr>
-              <w:rFonts w:eastAsiaTheme="minorEastAsia"/>
-              <w:noProof/>
-              <w:lang w:eastAsia="en-GB"/>
-            </w:rPr>
-            <w:tab/>
-          </w:r>
-          <w:r>
-            <w:rPr>
-              <w:rStyle w:val="Hyperlink"/>
-              <w:noProof/>
-            </w:rPr>
-            <w:t>Introduction</w:t>
-          </w:r>
-          <w:r>
-            <w:rPr>
-              <w:noProof/>
-              <w:webHidden/>
-            </w:rPr>
-            <w:tab/>
-          </w:r>
-          <w:r>
-            <w:rPr>
-              <w:noProof/>
-              <w:webHidden/>
-            </w:rPr>
-            <w:fldChar w:fldCharType="begin"/>
-          </w:r>
-          <w:r>
-            <w:rPr>
-              <w:noProof/>
-              <w:webHidden/>
-            </w:rPr>
-            <w:instrText xml:space="preserve"> PAGEREF _Toc510620552 \h </w:instrText>
-          </w:r>
-          <w:r>
-            <w:rPr>
-              <w:noProof/>
-              <w:webHidden/>
-            </w:rPr>
-          </w:r>
-          <w:r>
-            <w:rPr>
-              <w:noProof/>
-              <w:webHidden/>
-            </w:rPr>
-            <w:fldChar w:fldCharType="separate"/>
-          </w:r>
-          <w:r>
-            <w:rPr>
-              <w:noProof/>
-              <w:webHidden/>
-            </w:rPr>
-            <w:t>6</w:t>
-          </w:r>
-          <w:r>
-            <w:rPr>
-              <w:noProof/>
-              <w:webHidden/>
-            </w:rPr>
-            <w:fldChar w:fldCharType="end"/>
-          </w:r>
-          <w:r>
-            <w:rPr>
-              <w:rStyle w:val="Hyperlink"/>
-              <w:noProof/>
-            </w:rPr>
-            <w:fldChar w:fldCharType="end"/>
-          </w:r>
+          <w:hyperlink w:anchor="_Toc510620552" w:history="1">
+            <w:r>
+              <w:rPr>
+                <w:rStyle w:val="Hyperlink"/>
+                <w:noProof/>
+              </w:rPr>
+              <w:t>1.</w:t>
+            </w:r>
+            <w:r>
+              <w:rPr>
+                <w:rFonts w:eastAsiaTheme="minorEastAsia"/>
+                <w:noProof/>
+                <w:lang w:eastAsia="en-GB"/>
+              </w:rPr>
+              <w:tab/>
+            </w:r>
+            <w:r>
+              <w:rPr>
+                <w:rStyle w:val="Hyperlink"/>
+                <w:noProof/>
+              </w:rPr>
+              <w:t>Introduction</w:t>
+            </w:r>
+            <w:r>
+              <w:rPr>
+                <w:noProof/>
+                <w:webHidden/>
+              </w:rPr>
+              <w:tab/>
+            </w:r>
+            <w:r>
+              <w:rPr>
+                <w:noProof/>
+                <w:webHidden/>
+              </w:rPr>
+              <w:fldChar w:fldCharType="begin"/>
+            </w:r>
+            <w:r>
+              <w:rPr>
+                <w:noProof/>
+                <w:webHidden/>
+              </w:rPr>
+              <w:instrText xml:space="preserve"> PAGEREF _Toc510620552 \h </w:instrText>
+            </w:r>
+            <w:r>
+              <w:rPr>
+                <w:noProof/>
+                <w:webHidden/>
+              </w:rPr>
+            </w:r>
+            <w:r>
+              <w:rPr>
+                <w:noProof/>
+                <w:webHidden/>
+              </w:rPr>
+              <w:fldChar w:fldCharType="separate"/>
+            </w:r>
+            <w:r>
+              <w:rPr>
+                <w:noProof/>
+                <w:webHidden/>
+              </w:rPr>
+              <w:t>6</w:t>
+            </w:r>
+            <w:r>
+              <w:rPr>
+                <w:noProof/>
+                <w:webHidden/>
+              </w:rPr>
+              <w:fldChar w:fldCharType="end"/>
+            </w:r>
+          </w:hyperlink>
         </w:p>
         <w:p>
           <w:pPr>
@@ -5158,12 +5111,12 @@
           <w:numId w:val="4"/>
         </w:numPr>
       </w:pPr>
-      <w:bookmarkStart w:id="1" w:name="_Toc510620552"/>
+      <w:bookmarkStart w:id="0" w:name="_Toc510620552"/>
       <w:r>
         <w:lastRenderedPageBreak/>
         <w:t>Introduction</w:t>
       </w:r>
-      <w:bookmarkEnd w:id="1"/>
+      <w:bookmarkEnd w:id="0"/>
     </w:p>
     <w:p/>
     <w:p>
@@ -5180,11 +5133,11 @@
           <w:numId w:val="4"/>
         </w:numPr>
       </w:pPr>
-      <w:bookmarkStart w:id="2" w:name="_Toc510620553"/>
+      <w:bookmarkStart w:id="1" w:name="_Toc510620553"/>
       <w:r>
         <w:t>Aims and Objectives</w:t>
       </w:r>
-      <w:bookmarkEnd w:id="2"/>
+      <w:bookmarkEnd w:id="1"/>
     </w:p>
     <w:p/>
     <w:p>
@@ -5367,12 +5320,12 @@
           <w:numId w:val="4"/>
         </w:numPr>
       </w:pPr>
-      <w:bookmarkStart w:id="3" w:name="_Toc510620554"/>
+      <w:bookmarkStart w:id="2" w:name="_Toc510620554"/>
       <w:r>
         <w:lastRenderedPageBreak/>
         <w:t>Table of Figures</w:t>
       </w:r>
-      <w:bookmarkEnd w:id="3"/>
+      <w:bookmarkEnd w:id="2"/>
     </w:p>
     <w:p/>
     <w:tbl>
@@ -5839,12 +5792,12 @@
           <w:numId w:val="4"/>
         </w:numPr>
       </w:pPr>
-      <w:bookmarkStart w:id="4" w:name="_Toc510620555"/>
+      <w:bookmarkStart w:id="3" w:name="_Toc510620555"/>
       <w:r>
         <w:lastRenderedPageBreak/>
         <w:t>Background Research</w:t>
       </w:r>
-      <w:bookmarkEnd w:id="4"/>
+      <w:bookmarkEnd w:id="3"/>
     </w:p>
     <w:p/>
     <w:p>
@@ -5855,11 +5808,11 @@
           <w:numId w:val="4"/>
         </w:numPr>
       </w:pPr>
-      <w:bookmarkStart w:id="5" w:name="_Toc510620556"/>
+      <w:bookmarkStart w:id="4" w:name="_Toc510620556"/>
       <w:r>
         <w:t>Market Research</w:t>
       </w:r>
-      <w:bookmarkEnd w:id="5"/>
+      <w:bookmarkEnd w:id="4"/>
     </w:p>
     <w:p/>
     <w:p>
@@ -5870,11 +5823,11 @@
           <w:numId w:val="4"/>
         </w:numPr>
       </w:pPr>
-      <w:bookmarkStart w:id="6" w:name="_Toc510620557"/>
+      <w:bookmarkStart w:id="5" w:name="_Toc510620557"/>
       <w:r>
         <w:t>Reasoning</w:t>
       </w:r>
-      <w:bookmarkEnd w:id="6"/>
+      <w:bookmarkEnd w:id="5"/>
     </w:p>
     <w:p>
       <w:r>
@@ -5903,11 +5856,11 @@
           <w:numId w:val="4"/>
         </w:numPr>
       </w:pPr>
-      <w:bookmarkStart w:id="7" w:name="_Toc510620558"/>
+      <w:bookmarkStart w:id="6" w:name="_Toc510620558"/>
       <w:r>
         <w:t>Method</w:t>
       </w:r>
-      <w:bookmarkEnd w:id="7"/>
+      <w:bookmarkEnd w:id="6"/>
     </w:p>
     <w:p/>
     <w:p>
@@ -5946,11 +5899,11 @@
           <w:numId w:val="4"/>
         </w:numPr>
       </w:pPr>
-      <w:bookmarkStart w:id="8" w:name="_Toc510620559"/>
+      <w:bookmarkStart w:id="7" w:name="_Toc510620559"/>
       <w:r>
         <w:t>Findings</w:t>
       </w:r>
-      <w:bookmarkEnd w:id="8"/>
+      <w:bookmarkEnd w:id="7"/>
     </w:p>
     <w:p/>
     <w:p>
@@ -5967,11 +5920,11 @@
           <w:numId w:val="4"/>
         </w:numPr>
       </w:pPr>
-      <w:bookmarkStart w:id="9" w:name="_Toc510620560"/>
+      <w:bookmarkStart w:id="8" w:name="_Toc510620560"/>
       <w:r>
         <w:t>Summary</w:t>
       </w:r>
-      <w:bookmarkEnd w:id="9"/>
+      <w:bookmarkEnd w:id="8"/>
     </w:p>
     <w:p/>
     <w:p>
@@ -5984,7 +5937,31 @@
       </w:r>
       <w:r>
         <w:tab/>
-        <w:t xml:space="preserve"> the market for products like the one outlined in this paper one product stood out from among the rest and that was Stack Overflow. Due to it’s wide spread use and popularity it boosts one of the widest ranges of content on the internet. This directly feeds into it’s popularity as it provides tutorial material on just about every topic. Its also helped by having very good SEO (Search Engine Optimisation) allowing users to easily find posts through popular search engines such as </w:t>
+        <w:t xml:space="preserve"> the market for products like the one outlined in this paper one product stood out from among the rest and that was Stack Overflow. Due to </w:t>
+      </w:r>
+      <w:proofErr w:type="spellStart"/>
+      <w:r>
+        <w:t>it’s</w:t>
+      </w:r>
+      <w:proofErr w:type="spellEnd"/>
+      <w:r>
+        <w:t xml:space="preserve"> wide spread use and popularity it boosts one of the widest ranges of content on the internet. This directly feeds into </w:t>
+      </w:r>
+      <w:proofErr w:type="spellStart"/>
+      <w:r>
+        <w:t>it’s</w:t>
+      </w:r>
+      <w:proofErr w:type="spellEnd"/>
+      <w:r>
+        <w:t xml:space="preserve"> popularity as it provides tutorial material on just about every topic. </w:t>
+      </w:r>
+      <w:proofErr w:type="spellStart"/>
+      <w:r>
+        <w:t>Its</w:t>
+      </w:r>
+      <w:proofErr w:type="spellEnd"/>
+      <w:r>
+        <w:t xml:space="preserve"> also helped by having very good SEO (Search Engine Optimisation) allowing users to easily find posts through popular search engines such as </w:t>
       </w:r>
       <w:r>
         <w:lastRenderedPageBreak/>
@@ -6024,7 +6001,21 @@
         <w:rPr>
           <w:i/>
         </w:rPr>
-        <w:t xml:space="preserve">(see appendix ) </w:t>
+        <w:t xml:space="preserve">(see </w:t>
+      </w:r>
+      <w:proofErr w:type="gramStart"/>
+      <w:r>
+        <w:rPr>
+          <w:i/>
+        </w:rPr>
+        <w:t>appendix )</w:t>
+      </w:r>
+      <w:proofErr w:type="gramEnd"/>
+      <w:r>
+        <w:rPr>
+          <w:i/>
+        </w:rPr>
+        <w:t xml:space="preserve"> </w:t>
       </w:r>
       <w:r>
         <w:t>users creating content are incentivised to provide straight solutions to responses</w:t>
@@ -6055,12 +6046,12 @@
           <w:numId w:val="4"/>
         </w:numPr>
       </w:pPr>
-      <w:bookmarkStart w:id="10" w:name="_Toc510620561"/>
+      <w:bookmarkStart w:id="9" w:name="_Toc510620561"/>
       <w:r>
         <w:lastRenderedPageBreak/>
         <w:t>Audience Research</w:t>
       </w:r>
-      <w:bookmarkEnd w:id="10"/>
+      <w:bookmarkEnd w:id="9"/>
       <w:r>
         <w:t xml:space="preserve"> </w:t>
       </w:r>
@@ -6074,11 +6065,11 @@
           <w:numId w:val="4"/>
         </w:numPr>
       </w:pPr>
-      <w:bookmarkStart w:id="11" w:name="_Toc510620562"/>
+      <w:bookmarkStart w:id="10" w:name="_Toc510620562"/>
       <w:r>
         <w:t>Survey Rationale</w:t>
       </w:r>
-      <w:bookmarkEnd w:id="11"/>
+      <w:bookmarkEnd w:id="10"/>
     </w:p>
     <w:p/>
     <w:p>
@@ -6102,11 +6093,11 @@
           <w:numId w:val="4"/>
         </w:numPr>
       </w:pPr>
-      <w:bookmarkStart w:id="12" w:name="_Toc510620563"/>
+      <w:bookmarkStart w:id="11" w:name="_Toc510620563"/>
       <w:r>
         <w:t>Survey Results</w:t>
       </w:r>
-      <w:bookmarkEnd w:id="12"/>
+      <w:bookmarkEnd w:id="11"/>
     </w:p>
     <w:p/>
     <w:p>
@@ -6480,12 +6471,12 @@
           <w:numId w:val="4"/>
         </w:numPr>
       </w:pPr>
-      <w:bookmarkStart w:id="13" w:name="_Toc510620564"/>
+      <w:bookmarkStart w:id="12" w:name="_Toc510620564"/>
       <w:r>
         <w:lastRenderedPageBreak/>
         <w:t>Language Research</w:t>
       </w:r>
-      <w:bookmarkEnd w:id="13"/>
+      <w:bookmarkEnd w:id="12"/>
     </w:p>
     <w:p/>
     <w:p>
@@ -6496,11 +6487,11 @@
           <w:numId w:val="4"/>
         </w:numPr>
       </w:pPr>
-      <w:bookmarkStart w:id="14" w:name="_Toc510620565"/>
+      <w:bookmarkStart w:id="13" w:name="_Toc510620565"/>
       <w:r>
         <w:t>Reasoning</w:t>
       </w:r>
-      <w:bookmarkEnd w:id="14"/>
+      <w:bookmarkEnd w:id="13"/>
     </w:p>
     <w:p/>
     <w:p>
@@ -6531,11 +6522,11 @@
           <w:numId w:val="4"/>
         </w:numPr>
       </w:pPr>
-      <w:bookmarkStart w:id="15" w:name="_Toc510620566"/>
+      <w:bookmarkStart w:id="14" w:name="_Toc510620566"/>
       <w:r>
         <w:t>Method</w:t>
       </w:r>
-      <w:bookmarkEnd w:id="15"/>
+      <w:bookmarkEnd w:id="14"/>
     </w:p>
     <w:p/>
     <w:p>
@@ -6556,11 +6547,11 @@
           <w:numId w:val="4"/>
         </w:numPr>
       </w:pPr>
-      <w:bookmarkStart w:id="16" w:name="_Toc510620567"/>
+      <w:bookmarkStart w:id="15" w:name="_Toc510620567"/>
       <w:r>
         <w:t>Findings</w:t>
       </w:r>
-      <w:bookmarkEnd w:id="16"/>
+      <w:bookmarkEnd w:id="15"/>
     </w:p>
     <w:p/>
     <w:p>
@@ -6578,11 +6569,11 @@
           <w:numId w:val="4"/>
         </w:numPr>
       </w:pPr>
-      <w:bookmarkStart w:id="17" w:name="_Toc510620568"/>
+      <w:bookmarkStart w:id="16" w:name="_Toc510620568"/>
       <w:r>
         <w:t>Summary</w:t>
       </w:r>
-      <w:bookmarkEnd w:id="17"/>
+      <w:bookmarkEnd w:id="16"/>
     </w:p>
     <w:p/>
     <w:p>
@@ -6613,12 +6604,12 @@
           <w:numId w:val="4"/>
         </w:numPr>
       </w:pPr>
-      <w:bookmarkStart w:id="18" w:name="_Toc510620569"/>
+      <w:bookmarkStart w:id="17" w:name="_Toc510620569"/>
       <w:r>
         <w:lastRenderedPageBreak/>
         <w:t>Academic Research</w:t>
       </w:r>
-      <w:bookmarkEnd w:id="18"/>
+      <w:bookmarkEnd w:id="17"/>
     </w:p>
     <w:p/>
     <w:p>
@@ -6629,13 +6620,13 @@
           <w:numId w:val="4"/>
         </w:numPr>
       </w:pPr>
-      <w:bookmarkStart w:id="19" w:name="_Toc496004118"/>
-      <w:bookmarkStart w:id="20" w:name="_Toc510620570"/>
+      <w:bookmarkStart w:id="18" w:name="_Toc496004118"/>
+      <w:bookmarkStart w:id="19" w:name="_Toc510620570"/>
       <w:r>
         <w:t>Language Pedagogy</w:t>
       </w:r>
+      <w:bookmarkEnd w:id="18"/>
       <w:bookmarkEnd w:id="19"/>
-      <w:bookmarkEnd w:id="20"/>
     </w:p>
     <w:p/>
     <w:p>
@@ -6787,14 +6778,14 @@
           <w:numId w:val="4"/>
         </w:numPr>
       </w:pPr>
-      <w:bookmarkStart w:id="21" w:name="_Toc496004119"/>
-      <w:bookmarkStart w:id="22" w:name="_Toc510620571"/>
+      <w:bookmarkStart w:id="20" w:name="_Toc496004119"/>
+      <w:bookmarkStart w:id="21" w:name="_Toc510620571"/>
       <w:r>
         <w:lastRenderedPageBreak/>
         <w:t>Crowdsourcing and Gamification.</w:t>
       </w:r>
+      <w:bookmarkEnd w:id="20"/>
       <w:bookmarkEnd w:id="21"/>
-      <w:bookmarkEnd w:id="22"/>
     </w:p>
     <w:p/>
     <w:p>
@@ -6884,24 +6875,40 @@
           <w:i/>
           <w:vertAlign w:val="superscript"/>
         </w:rPr>
-        <w:t>(Zwass 2010)</w:t>
-      </w:r>
-      <w:r>
-        <w:t>. By encouraging user interaction through the voting system and comments sections a community will develop around the application. This in turn encourages further user involvement and increases the chances of the user’s continued use of the application. Which is what the application requires to provide up to date syntactical resources to the searching users.</w:t>
-      </w:r>
-    </w:p>
-    <w:p>
-      <w:pPr>
-        <w:jc w:val="both"/>
-      </w:pPr>
-    </w:p>
-    <w:p>
-      <w:pPr>
-        <w:jc w:val="both"/>
+        <w:t>(</w:t>
+      </w:r>
+      <w:proofErr w:type="spellStart"/>
+      <w:r>
         <w:rPr>
           <w:i/>
           <w:vertAlign w:val="superscript"/>
         </w:rPr>
+        <w:t>Zwass</w:t>
+      </w:r>
+      <w:proofErr w:type="spellEnd"/>
+      <w:r>
+        <w:rPr>
+          <w:i/>
+          <w:vertAlign w:val="superscript"/>
+        </w:rPr>
+        <w:t xml:space="preserve"> 2010)</w:t>
+      </w:r>
+      <w:r>
+        <w:t>. By encouraging user interaction through the voting system and comments sections a community will develop around the application. This in turn encourages further user involvement and increases the chances of the user’s continued use of the application. Which is what the application requires to provide up to date syntactical resources to the searching users.</w:t>
+      </w:r>
+    </w:p>
+    <w:p>
+      <w:pPr>
+        <w:jc w:val="both"/>
+      </w:pPr>
+    </w:p>
+    <w:p>
+      <w:pPr>
+        <w:jc w:val="both"/>
+        <w:rPr>
+          <w:i/>
+          <w:vertAlign w:val="superscript"/>
+        </w:rPr>
       </w:pPr>
       <w:r>
         <w:t xml:space="preserve">On the topic of community retention. Keeping a community focused and attached to a specific application or concept can be the most difficult aspect of any crowdsourced project. It is the natural way of humans to start of enthusiastic about topics and activities and then gradually over time become board or disinterested. This then leads to them leaving the platform and migrating somewhere else. This would be categorised as a steady increase in users then over the span of several weeks and </w:t>
@@ -6941,40 +6948,88 @@
           <w:i/>
           <w:vertAlign w:val="superscript"/>
         </w:rPr>
-        <w:t>(Luis von Ahn 2008)</w:t>
-      </w:r>
-      <w:r>
-        <w:t xml:space="preserve">. There are several ways of implementing game features and these ways can have very levels of effectiveness based on how they are implemented and for what purpose. Luis spoke about user ranking in his 2008 magazine article. This is the process of taking a user’s input then quantifying that contribution in terms of effort and quality and giving them a score. That score can then be applied to ranks and leader boards </w:t>
-      </w:r>
+        <w:t xml:space="preserve">(Luis von </w:t>
+      </w:r>
+      <w:proofErr w:type="spellStart"/>
       <w:r>
         <w:rPr>
           <w:i/>
           <w:vertAlign w:val="superscript"/>
         </w:rPr>
-        <w:t>(Luis von Ahn 2008)</w:t>
-      </w:r>
-      <w:r>
-        <w:t>. This could be a brilliant feature for my site as it can be applied to both the searchers and the posters.</w:t>
-      </w:r>
-    </w:p>
-    <w:p>
-      <w:pPr>
-        <w:jc w:val="both"/>
-      </w:pPr>
-    </w:p>
-    <w:p>
-      <w:pPr>
-        <w:jc w:val="both"/>
-      </w:pPr>
-      <w:r>
-        <w:t xml:space="preserve">Posters can be awarded based on the communities’ evaluation of their post. Searchers can then be awarded for providing frequent comments and rating on these posts. The level of reward would have to be based on level of contribution as if users are rewarded for simple tasks such as giving rating they have been shown to give more spurious ratings </w:t>
-      </w:r>
+        <w:t>Ahn</w:t>
+      </w:r>
+      <w:proofErr w:type="spellEnd"/>
       <w:r>
         <w:rPr>
           <w:i/>
           <w:vertAlign w:val="superscript"/>
         </w:rPr>
-        <w:t>(Zwass 2010)</w:t>
+        <w:t xml:space="preserve"> 2008)</w:t>
+      </w:r>
+      <w:r>
+        <w:t xml:space="preserve">. There are several ways of implementing game features and these ways can have very levels of effectiveness based on how they are implemented and for what purpose. Luis spoke about user ranking in his 2008 magazine article. This is the process of taking a user’s input then quantifying that contribution in terms of effort and quality and giving them a score. That score can then be applied to ranks and leader boards </w:t>
+      </w:r>
+      <w:r>
+        <w:rPr>
+          <w:i/>
+          <w:vertAlign w:val="superscript"/>
+        </w:rPr>
+        <w:t xml:space="preserve">(Luis von </w:t>
+      </w:r>
+      <w:proofErr w:type="spellStart"/>
+      <w:r>
+        <w:rPr>
+          <w:i/>
+          <w:vertAlign w:val="superscript"/>
+        </w:rPr>
+        <w:t>Ahn</w:t>
+      </w:r>
+      <w:proofErr w:type="spellEnd"/>
+      <w:r>
+        <w:rPr>
+          <w:i/>
+          <w:vertAlign w:val="superscript"/>
+        </w:rPr>
+        <w:t xml:space="preserve"> 2008)</w:t>
+      </w:r>
+      <w:r>
+        <w:t>. This could be a brilliant feature for my site as it can be applied to both the searchers and the posters.</w:t>
+      </w:r>
+    </w:p>
+    <w:p>
+      <w:pPr>
+        <w:jc w:val="both"/>
+      </w:pPr>
+    </w:p>
+    <w:p>
+      <w:pPr>
+        <w:jc w:val="both"/>
+      </w:pPr>
+      <w:r>
+        <w:t xml:space="preserve">Posters can be awarded based on the communities’ evaluation of their post. Searchers can then be awarded for providing frequent comments and rating on these posts. The level of reward would have to be based on level of contribution as if users are rewarded for simple tasks such as giving rating they have been shown to give more spurious ratings </w:t>
+      </w:r>
+      <w:r>
+        <w:rPr>
+          <w:i/>
+          <w:vertAlign w:val="superscript"/>
+        </w:rPr>
+        <w:t>(</w:t>
+      </w:r>
+      <w:proofErr w:type="spellStart"/>
+      <w:r>
+        <w:rPr>
+          <w:i/>
+          <w:vertAlign w:val="superscript"/>
+        </w:rPr>
+        <w:t>Zwass</w:t>
+      </w:r>
+      <w:proofErr w:type="spellEnd"/>
+      <w:r>
+        <w:rPr>
+          <w:i/>
+          <w:vertAlign w:val="superscript"/>
+        </w:rPr>
+        <w:t xml:space="preserve"> 2010)</w:t>
       </w:r>
       <w:r>
         <w:t>. So, a smaller score could be given when a user rates and a larger score given to high quality posts. This score can then be acquired over the user’s lifespan and as they reach certain milestones they can “rank up”. This is a badge they can display in comment boards as well as their profile page. It can be deduced that a user who has spent a long time acquiring a high rank will be less likely to leave the site.</w:t>
@@ -7007,12 +7062,12 @@
           <w:numId w:val="4"/>
         </w:numPr>
       </w:pPr>
-      <w:bookmarkStart w:id="23" w:name="_Toc510620572"/>
+      <w:bookmarkStart w:id="22" w:name="_Toc510620572"/>
       <w:r>
         <w:lastRenderedPageBreak/>
         <w:t>Implementation Technology</w:t>
       </w:r>
-      <w:bookmarkEnd w:id="23"/>
+      <w:bookmarkEnd w:id="22"/>
     </w:p>
     <w:p/>
     <w:p>
@@ -7136,11 +7191,11 @@
           <w:numId w:val="4"/>
         </w:numPr>
       </w:pPr>
-      <w:bookmarkStart w:id="24" w:name="_Toc510620573"/>
+      <w:bookmarkStart w:id="23" w:name="_Toc510620573"/>
       <w:r>
         <w:t>What is a Web Application?</w:t>
       </w:r>
-      <w:bookmarkEnd w:id="24"/>
+      <w:bookmarkEnd w:id="23"/>
     </w:p>
     <w:p/>
     <w:p>
@@ -7218,12 +7273,12 @@
           <w:numId w:val="4"/>
         </w:numPr>
       </w:pPr>
-      <w:bookmarkStart w:id="25" w:name="_Toc510620574"/>
+      <w:bookmarkStart w:id="24" w:name="_Toc510620574"/>
       <w:r>
         <w:lastRenderedPageBreak/>
         <w:t>Methodology and System Design</w:t>
       </w:r>
-      <w:bookmarkEnd w:id="25"/>
+      <w:bookmarkEnd w:id="24"/>
     </w:p>
     <w:p/>
     <w:p>
@@ -7234,11 +7289,11 @@
           <w:numId w:val="4"/>
         </w:numPr>
       </w:pPr>
-      <w:bookmarkStart w:id="26" w:name="_Toc510620575"/>
+      <w:bookmarkStart w:id="25" w:name="_Toc510620575"/>
       <w:r>
         <w:t>Overview</w:t>
       </w:r>
-      <w:bookmarkEnd w:id="26"/>
+      <w:bookmarkEnd w:id="25"/>
     </w:p>
     <w:p/>
     <w:p>
@@ -7260,7 +7315,15 @@
         <w:ind w:left="360"/>
       </w:pPr>
       <w:r>
-        <w:t>Crowd Sourcing allows the application to rely upon it’s community to keep it alive. This is a double-edged sword however as if the community does not support the application the application will fail due to a lack of content. That is why this prototype aims to get an idea of what the community would like from a syntax and semantic learning tool. This information could then be used to fully develop the application in a manner that the general programming community would approve of. This in turn will increase community retention and therefore support the life of the application itself.</w:t>
+        <w:t xml:space="preserve">Crowd Sourcing allows the application to rely upon </w:t>
+      </w:r>
+      <w:proofErr w:type="spellStart"/>
+      <w:r>
+        <w:t>it’s</w:t>
+      </w:r>
+      <w:proofErr w:type="spellEnd"/>
+      <w:r>
+        <w:t xml:space="preserve"> community to keep it alive. This is a double-edged sword however as if the community does not support the application the application will fail due to a lack of content. That is why this prototype aims to get an idea of what the community would like from a syntax and semantic learning tool. This information could then be used to fully develop the application in a manner that the general programming community would approve of. This in turn will increase community retention and therefore support the life of the application itself.</w:t>
       </w:r>
     </w:p>
     <w:p/>
@@ -7272,14 +7335,14 @@
           <w:numId w:val="4"/>
         </w:numPr>
       </w:pPr>
-      <w:bookmarkStart w:id="27" w:name="_Toc510620576"/>
+      <w:bookmarkStart w:id="26" w:name="_Toc510620576"/>
       <w:r>
         <w:t xml:space="preserve">Functional </w:t>
       </w:r>
       <w:r>
         <w:t>Requirements</w:t>
       </w:r>
-      <w:bookmarkEnd w:id="27"/>
+      <w:bookmarkEnd w:id="26"/>
     </w:p>
     <w:p/>
     <w:tbl>
@@ -7584,7 +7647,17 @@
           </w:tcPr>
           <w:p>
             <w:r>
-              <w:t>By viewing a post, a user can place a comment on that post discussing it’s contents. Other users can then view this comment.</w:t>
+              <w:t xml:space="preserve">By viewing a post, a user can place a comment on that post discussing </w:t>
+            </w:r>
+            <w:proofErr w:type="spellStart"/>
+            <w:proofErr w:type="gramStart"/>
+            <w:r>
+              <w:t>it’s</w:t>
+            </w:r>
+            <w:proofErr w:type="spellEnd"/>
+            <w:proofErr w:type="gramEnd"/>
+            <w:r>
+              <w:t xml:space="preserve"> contents. Other users can then view this comment.</w:t>
             </w:r>
           </w:p>
         </w:tc>
@@ -7683,11 +7756,11 @@
           <w:numId w:val="4"/>
         </w:numPr>
       </w:pPr>
-      <w:bookmarkStart w:id="28" w:name="_Toc510620577"/>
+      <w:bookmarkStart w:id="27" w:name="_Toc510620577"/>
       <w:r>
         <w:t>Non-Functional Requirements</w:t>
       </w:r>
-      <w:bookmarkEnd w:id="28"/>
+      <w:bookmarkEnd w:id="27"/>
     </w:p>
     <w:p/>
     <w:tbl>
@@ -7865,12 +7938,12 @@
           <w:numId w:val="4"/>
         </w:numPr>
       </w:pPr>
-      <w:bookmarkStart w:id="29" w:name="_Toc510620578"/>
+      <w:bookmarkStart w:id="28" w:name="_Toc510620578"/>
       <w:r>
         <w:lastRenderedPageBreak/>
         <w:t>High Level Design</w:t>
       </w:r>
-      <w:bookmarkEnd w:id="29"/>
+      <w:bookmarkEnd w:id="28"/>
     </w:p>
     <w:p/>
     <w:p>
@@ -7980,7 +8053,15 @@
         <w:jc w:val="both"/>
       </w:pPr>
       <w:r>
-        <w:t>The Polyfire components are the components which allow the combination of the Polymer and Firebase. These components handle elements such as user authentication and interaction with the real time database. By importing them through the index page rather than codex-app the entire site can have access to the data from the Firebase connection. This data is then protected by Polymer’s shadow-DOM. This is a ratification DOM structure created to handle all the various components. It also helps to prevent attacks by making it incredibly difficult to poll data from the website itself.</w:t>
+        <w:t xml:space="preserve">The </w:t>
+      </w:r>
+      <w:proofErr w:type="spellStart"/>
+      <w:r>
+        <w:t>Polyfire</w:t>
+      </w:r>
+      <w:proofErr w:type="spellEnd"/>
+      <w:r>
+        <w:t xml:space="preserve"> components are the components which allow the combination of the Polymer and Firebase. These components handle elements such as user authentication and interaction with the real time database. By importing them through the index page rather than codex-app the entire site can have access to the data from the Firebase connection. This data is then protected by Polymer’s shadow-DOM. This is a ratification DOM structure created to handle all the various components. It also helps to prevent attacks by making it incredibly difficult to poll data from the website itself.</w:t>
       </w:r>
     </w:p>
     <w:p>
@@ -7996,12 +8077,12 @@
           <w:numId w:val="4"/>
         </w:numPr>
       </w:pPr>
-      <w:bookmarkStart w:id="30" w:name="_Toc510620579"/>
+      <w:bookmarkStart w:id="29" w:name="_Toc510620579"/>
       <w:r>
         <w:lastRenderedPageBreak/>
         <w:t>Backend Server-Side Design</w:t>
       </w:r>
-      <w:bookmarkEnd w:id="30"/>
+      <w:bookmarkEnd w:id="29"/>
     </w:p>
     <w:p/>
     <w:p>
@@ -8009,7 +8090,15 @@
         <w:jc w:val="both"/>
       </w:pPr>
       <w:r>
-        <w:t>Firebase will be used to handle all back-end data processing. This primary involves user authentication as well as requests and posts to the database. Thankfully, Firebase directly supports both functions and has cross-over components that allow the communication between polymer and firebase. These are included in a library called Polyfire.</w:t>
+        <w:t xml:space="preserve">Firebase will be used to handle all back-end data processing. This primary involves user authentication as well as requests and posts to the database. Thankfully, Firebase directly supports both functions and has cross-over components that allow the communication between polymer and firebase. These are included in a library called </w:t>
+      </w:r>
+      <w:proofErr w:type="spellStart"/>
+      <w:r>
+        <w:t>Polyfire</w:t>
+      </w:r>
+      <w:proofErr w:type="spellEnd"/>
+      <w:r>
+        <w:t>.</w:t>
       </w:r>
     </w:p>
     <w:p>
@@ -8143,12 +8232,12 @@
           <w:numId w:val="4"/>
         </w:numPr>
       </w:pPr>
-      <w:bookmarkStart w:id="31" w:name="_Toc510620580"/>
+      <w:bookmarkStart w:id="30" w:name="_Toc510620580"/>
       <w:r>
         <w:lastRenderedPageBreak/>
         <w:t>Database Design</w:t>
       </w:r>
-      <w:bookmarkEnd w:id="31"/>
+      <w:bookmarkEnd w:id="30"/>
     </w:p>
     <w:p/>
     <w:p>
@@ -8284,12 +8373,12 @@
           <w:numId w:val="4"/>
         </w:numPr>
       </w:pPr>
-      <w:bookmarkStart w:id="32" w:name="_Toc510620581"/>
+      <w:bookmarkStart w:id="31" w:name="_Toc510620581"/>
       <w:r>
         <w:lastRenderedPageBreak/>
         <w:t>User Interface Design</w:t>
       </w:r>
-      <w:bookmarkEnd w:id="32"/>
+      <w:bookmarkEnd w:id="31"/>
     </w:p>
     <w:p/>
     <w:p>
@@ -8567,8 +8656,16 @@
         <w:rPr>
           <w:i/>
         </w:rPr>
-        <w:t>(see appendix )</w:t>
-      </w:r>
+        <w:t xml:space="preserve">(see </w:t>
+      </w:r>
+      <w:proofErr w:type="gramStart"/>
+      <w:r>
+        <w:rPr>
+          <w:i/>
+        </w:rPr>
+        <w:t>appendix )</w:t>
+      </w:r>
+      <w:proofErr w:type="gramEnd"/>
       <w:r>
         <w:t xml:space="preserve"> users favoured sites with powerful search tools that allowed them to not only search for posts to but search in different manners. This could take the form of sorting posts based on specific criteria. It could also take the place of allowing users to search by programming/scripting language or maybe be a favourite author. Experimenting with this search tool then gauging user response will be a key aspect of this Dissertation to see how users utilise search tools.</w:t>
       </w:r>
@@ -8584,12 +8681,12 @@
           <w:numId w:val="4"/>
         </w:numPr>
       </w:pPr>
-      <w:bookmarkStart w:id="33" w:name="_Toc510620582"/>
+      <w:bookmarkStart w:id="32" w:name="_Toc510620582"/>
       <w:r>
         <w:lastRenderedPageBreak/>
         <w:t>Design Reasoning</w:t>
       </w:r>
-      <w:bookmarkEnd w:id="33"/>
+      <w:bookmarkEnd w:id="32"/>
     </w:p>
     <w:p/>
     <w:p>
@@ -8603,14 +8700,38 @@
         <w:jc w:val="both"/>
       </w:pPr>
       <w:r>
-        <w:t xml:space="preserve">Crowd Sourcing is a key word of this project as the system will succeed or fail based on how the audience perceives and uses the application. Zwass </w:t>
+        <w:t xml:space="preserve">Crowd Sourcing is a key word of this project as the system will succeed or fail based on how the audience perceives and uses the application. </w:t>
+      </w:r>
+      <w:proofErr w:type="spellStart"/>
+      <w:r>
+        <w:t>Zwass</w:t>
+      </w:r>
+      <w:proofErr w:type="spellEnd"/>
+      <w:r>
+        <w:t xml:space="preserve"> </w:t>
       </w:r>
       <w:r>
         <w:rPr>
           <w:i/>
           <w:vertAlign w:val="subscript"/>
         </w:rPr>
-        <w:t xml:space="preserve">(Zwass 2010) </w:t>
+        <w:t>(</w:t>
+      </w:r>
+      <w:proofErr w:type="spellStart"/>
+      <w:r>
+        <w:rPr>
+          <w:i/>
+          <w:vertAlign w:val="subscript"/>
+        </w:rPr>
+        <w:t>Zwass</w:t>
+      </w:r>
+      <w:proofErr w:type="spellEnd"/>
+      <w:r>
+        <w:rPr>
+          <w:i/>
+          <w:vertAlign w:val="subscript"/>
+        </w:rPr>
+        <w:t xml:space="preserve"> 2010) </w:t>
       </w:r>
       <w:r>
         <w:t xml:space="preserve">spoke a great deal about communities and what impact they have on the crowd sourcing model. With that in mind during the research of various market products </w:t>
@@ -8683,7 +8804,7 @@
           <w:numId w:val="4"/>
         </w:numPr>
       </w:pPr>
-      <w:bookmarkStart w:id="34" w:name="_Toc510620583"/>
+      <w:bookmarkStart w:id="33" w:name="_Toc510620583"/>
       <w:r>
         <w:lastRenderedPageBreak/>
         <w:t>Project</w:t>
@@ -8691,7 +8812,7 @@
       <w:r>
         <w:t xml:space="preserve"> Plan</w:t>
       </w:r>
-      <w:bookmarkEnd w:id="34"/>
+      <w:bookmarkEnd w:id="33"/>
     </w:p>
     <w:p/>
     <w:p>
@@ -8802,8 +8923,16 @@
         <w:rPr>
           <w:i/>
         </w:rPr>
-        <w:t>(which you can find a larger version of in appendix )</w:t>
-      </w:r>
+        <w:t xml:space="preserve">(which you can find a larger version of in </w:t>
+      </w:r>
+      <w:proofErr w:type="gramStart"/>
+      <w:r>
+        <w:rPr>
+          <w:i/>
+        </w:rPr>
+        <w:t>appendix )</w:t>
+      </w:r>
+      <w:proofErr w:type="gramEnd"/>
       <w:r>
         <w:t xml:space="preserve"> the application development has been condensed into a single task. This is to save space on the plan and to help to keep development simple and on track. The application development will be broken down further as follows:</w:t>
       </w:r>
@@ -8829,12 +8958,12 @@
           <w:numId w:val="4"/>
         </w:numPr>
       </w:pPr>
-      <w:bookmarkStart w:id="35" w:name="_Toc510620584"/>
+      <w:bookmarkStart w:id="34" w:name="_Toc510620584"/>
       <w:r>
         <w:lastRenderedPageBreak/>
         <w:t>Application Development Plan</w:t>
       </w:r>
-      <w:bookmarkEnd w:id="35"/>
+      <w:bookmarkEnd w:id="34"/>
     </w:p>
     <w:p/>
     <w:tbl>
@@ -9009,8 +9138,13 @@
           </w:tcPr>
           <w:p>
             <w:r>
-              <w:t>Implementing O-Auth</w:t>
-            </w:r>
+              <w:t>Implementing O-</w:t>
+            </w:r>
+            <w:proofErr w:type="spellStart"/>
+            <w:r>
+              <w:t>Auth</w:t>
+            </w:r>
+            <w:proofErr w:type="spellEnd"/>
             <w:r>
               <w:t xml:space="preserve"> </w:t>
             </w:r>
@@ -9028,8 +9162,13 @@
           </w:tcPr>
           <w:p>
             <w:r>
-              <w:t>Implement the ability for users to log in with Google O-Auth</w:t>
-            </w:r>
+              <w:t>Implement the ability for users to log in with Google O-</w:t>
+            </w:r>
+            <w:proofErr w:type="spellStart"/>
+            <w:r>
+              <w:t>Auth</w:t>
+            </w:r>
+            <w:proofErr w:type="spellEnd"/>
           </w:p>
         </w:tc>
         <w:tc>
@@ -9747,11 +9886,11 @@
           <w:numId w:val="4"/>
         </w:numPr>
       </w:pPr>
-      <w:bookmarkStart w:id="36" w:name="_Toc510620585"/>
+      <w:bookmarkStart w:id="35" w:name="_Toc510620585"/>
       <w:r>
         <w:t>Optional Application Features</w:t>
       </w:r>
-      <w:bookmarkEnd w:id="36"/>
+      <w:bookmarkEnd w:id="35"/>
     </w:p>
     <w:p/>
     <w:tbl>
@@ -9809,7 +9948,15 @@
           </w:tcPr>
           <w:p>
             <w:r>
-              <w:t>Additional O-Auth Options</w:t>
+              <w:t>Additional O-</w:t>
+            </w:r>
+            <w:proofErr w:type="spellStart"/>
+            <w:r>
+              <w:t>Auth</w:t>
+            </w:r>
+            <w:proofErr w:type="spellEnd"/>
+            <w:r>
+              <w:t xml:space="preserve"> Options</w:t>
             </w:r>
           </w:p>
         </w:tc>
@@ -9820,7 +9967,15 @@
           </w:tcPr>
           <w:p>
             <w:r>
-              <w:t>Add additional o-auth options such as Facebook, Twitter, Email and Password etc</w:t>
+              <w:t>Add additional o-</w:t>
+            </w:r>
+            <w:proofErr w:type="spellStart"/>
+            <w:r>
+              <w:t>auth</w:t>
+            </w:r>
+            <w:proofErr w:type="spellEnd"/>
+            <w:r>
+              <w:t xml:space="preserve"> options such as Facebook, Twitter, Email and Password etc</w:t>
             </w:r>
           </w:p>
         </w:tc>
@@ -9990,12 +10145,12 @@
           <w:numId w:val="4"/>
         </w:numPr>
       </w:pPr>
-      <w:bookmarkStart w:id="37" w:name="_Toc510620586"/>
+      <w:bookmarkStart w:id="36" w:name="_Toc510620586"/>
       <w:r>
         <w:lastRenderedPageBreak/>
         <w:t>Implementation</w:t>
       </w:r>
-      <w:bookmarkEnd w:id="37"/>
+      <w:bookmarkEnd w:id="36"/>
     </w:p>
     <w:p/>
     <w:p>
@@ -10006,16 +10161,152 @@
           <w:numId w:val="4"/>
         </w:numPr>
       </w:pPr>
-      <w:bookmarkStart w:id="38" w:name="_Toc510620587"/>
-      <w:r>
-        <w:t>Implementing the Upvoting System</w:t>
-      </w:r>
-      <w:bookmarkEnd w:id="38"/>
+      <w:bookmarkStart w:id="37" w:name="_Toc510620587"/>
+      <w:r>
+        <w:t xml:space="preserve">Implementing the </w:t>
+      </w:r>
+      <w:r>
+        <w:t>Voting</w:t>
+      </w:r>
+      <w:r>
+        <w:t xml:space="preserve"> System</w:t>
+      </w:r>
+      <w:bookmarkEnd w:id="37"/>
     </w:p>
     <w:p/>
     <w:p>
-      <w:r>
-        <w:br w:type="page"/>
+      <w:pPr>
+        <w:ind w:left="360"/>
+        <w:jc w:val="both"/>
+      </w:pPr>
+      <w:r>
+        <w:t>A system which contained a surprising amount of complexity was the voting system. The difficulty arose when it came to ensure that users could only vote once. Creating a system that allowed users to vote many times was very simple but allowing the user to only vote once and to enforce that became tricky.</w:t>
+      </w:r>
+    </w:p>
+    <w:p>
+      <w:pPr>
+        <w:ind w:left="360"/>
+        <w:jc w:val="both"/>
+      </w:pPr>
+    </w:p>
+    <w:p>
+      <w:pPr>
+        <w:ind w:left="360"/>
+        <w:jc w:val="both"/>
+      </w:pPr>
+      <w:r>
+        <w:t>Any attempts to stop the user voting multiple times on the front end would be useless as it would be very easy for a malicious user to circumvent those barriers. So, an approach that validated the user’s vote on the backend would be required. In the end a log approach was implemented.</w:t>
+      </w:r>
+    </w:p>
+    <w:p>
+      <w:pPr>
+        <w:ind w:left="360"/>
+        <w:jc w:val="both"/>
+      </w:pPr>
+    </w:p>
+    <w:p>
+      <w:pPr>
+        <w:ind w:left="360"/>
+        <w:jc w:val="both"/>
+      </w:pPr>
+      <w:r>
+        <w:t xml:space="preserve">Viewing figure </w:t>
+      </w:r>
+      <w:r>
+        <w:rPr>
+          <w:i/>
+        </w:rPr>
+        <w:t xml:space="preserve">bleh </w:t>
+      </w:r>
+      <w:r>
+        <w:t>you can see that the post object contains several lists called &lt;</w:t>
+      </w:r>
+      <w:proofErr w:type="spellStart"/>
+      <w:r>
+        <w:t>attributename</w:t>
+      </w:r>
+      <w:proofErr w:type="spellEnd"/>
+      <w:r>
+        <w:t>&gt;log. These are lists of user ID’s who have voted on a post. When a user votes their unique ID is added to that list. That paired with front end preventions can prevent users from maliciously voting multiple times. On the front-end a check is passed that disables the functionality of the up-vote button after a single press. This could be circumvented by manually editing the page but that would not allow the user to make multiple votes due to the server-side check. If the user re-enabled the button and submitted another up vote that vote would then be discarded by the server when it checked the vote log and found that user ID is already attached to that post.</w:t>
+      </w:r>
+    </w:p>
+    <w:p>
+      <w:pPr>
+        <w:ind w:left="360"/>
+        <w:jc w:val="both"/>
+      </w:pPr>
+    </w:p>
+    <w:p>
+      <w:pPr>
+        <w:ind w:left="360"/>
+        <w:jc w:val="both"/>
+      </w:pPr>
+      <w:r>
+        <w:t>The downside of this approach is that it increases the complexity of the post object and therefore requires more memory to store each post object. It also means that at larger sizes voting may take longer as the system checks for a user ID within a huge list of user IDs. If there was more development time was available this system could be improved by creating a user object and attaching the post ID to a list within the user object. That means when making a upvote the server would check a shorter list on the user to make sure they weren’t voting multiple times.</w:t>
+      </w:r>
+    </w:p>
+    <w:p>
+      <w:pPr>
+        <w:ind w:left="360"/>
+        <w:jc w:val="both"/>
+      </w:pPr>
+    </w:p>
+    <w:p>
+      <w:r>
+        <w:rPr>
+          <w:noProof/>
+        </w:rPr>
+        <w:drawing>
+          <wp:inline distT="0" distB="0" distL="0" distR="0" wp14:anchorId="529B59D0" wp14:editId="7E8FA51A">
+            <wp:extent cx="5731510" cy="1804035"/>
+            <wp:effectExtent l="0" t="0" r="2540" b="5715"/>
+            <wp:docPr id="14" name="Picture 14"/>
+            <wp:cNvGraphicFramePr>
+              <a:graphicFrameLocks xmlns:a="http://schemas.openxmlformats.org/drawingml/2006/main" noChangeAspect="1"/>
+            </wp:cNvGraphicFramePr>
+            <a:graphic xmlns:a="http://schemas.openxmlformats.org/drawingml/2006/main">
+              <a:graphicData uri="http://schemas.openxmlformats.org/drawingml/2006/picture">
+                <pic:pic xmlns:pic="http://schemas.openxmlformats.org/drawingml/2006/picture">
+                  <pic:nvPicPr>
+                    <pic:cNvPr id="14" name="ProposedUserObjectdia.png"/>
+                    <pic:cNvPicPr/>
+                  </pic:nvPicPr>
+                  <pic:blipFill>
+                    <a:blip r:embed="rId23">
+                      <a:extLst>
+                        <a:ext uri="{28A0092B-C50C-407E-A947-70E740481C1C}">
+                          <a14:useLocalDpi xmlns:a14="http://schemas.microsoft.com/office/drawing/2010/main" val="0"/>
+                        </a:ext>
+                      </a:extLst>
+                    </a:blip>
+                    <a:stretch>
+                      <a:fillRect/>
+                    </a:stretch>
+                  </pic:blipFill>
+                  <pic:spPr>
+                    <a:xfrm>
+                      <a:off x="0" y="0"/>
+                      <a:ext cx="5731510" cy="1804035"/>
+                    </a:xfrm>
+                    <a:prstGeom prst="rect">
+                      <a:avLst/>
+                    </a:prstGeom>
+                  </pic:spPr>
+                </pic:pic>
+              </a:graphicData>
+            </a:graphic>
+          </wp:inline>
+        </w:drawing>
+      </w:r>
+    </w:p>
+    <w:p/>
+    <w:p>
+      <w:pPr>
+        <w:jc w:val="both"/>
+      </w:pPr>
+      <w:r>
+        <w:lastRenderedPageBreak/>
+        <w:t>The above figure is the proposal for the new user object. If there was more available development time this user object could be implemented and whenever they voted the post ID would be added to the users list. This would avoid the possible huge list of user IDs currently present in the current application. These huge lists could be a potential performance bottleneck so if development were to proceed this implementation should be taken forward.</w:t>
       </w:r>
     </w:p>
     <w:p>
@@ -10026,14 +10317,125 @@
           <w:numId w:val="4"/>
         </w:numPr>
       </w:pPr>
-      <w:bookmarkStart w:id="39" w:name="_Toc510620588"/>
-      <w:r>
-        <w:lastRenderedPageBreak/>
+      <w:bookmarkStart w:id="38" w:name="_Toc510620588"/>
+      <w:r>
         <w:t>Implementing the Post Tagging System</w:t>
       </w:r>
+      <w:bookmarkEnd w:id="38"/>
+    </w:p>
+    <w:p/>
+    <w:p>
+      <w:pPr>
+        <w:jc w:val="both"/>
+      </w:pPr>
+      <w:r>
+        <w:t>Another tricky aspect is that of the post tagging system. Due to the current layout of the Codex application posts do not have unique address. This was done to close certain avenues of attack. With open external links it opens the possibility of malicious users attempting to provide invalid address that have the possibility to send corrupted data to the server. Therefore, in and effort to increase security individual posts were not given unique links.</w:t>
+      </w:r>
+    </w:p>
+    <w:p>
+      <w:pPr>
+        <w:jc w:val="both"/>
+      </w:pPr>
+    </w:p>
+    <w:p>
+      <w:pPr>
+        <w:jc w:val="both"/>
+      </w:pPr>
+      <w:r>
+        <w:t>Unfortunately, that means that tagging posts becomes somewhat difficult as users cannot simply copy and paste a link into their posts. In future development it might be worth using a hashed version of the post’s unique ID as a HTML GET request to provide a unique link to the post and provide that functionality. However, as currently implemented a simplified version of the search component is included in the post creation suite. Here users can search for posts and instead of viewing them they can tag them. This will then connect the tagged posts ID to the new posts tagged post list. This is then stored in a string array and attached to the new object.</w:t>
+      </w:r>
+    </w:p>
+    <w:p>
+      <w:pPr>
+        <w:jc w:val="both"/>
+      </w:pPr>
+    </w:p>
+    <w:p>
+      <w:pPr>
+        <w:jc w:val="center"/>
+        <w:rPr>
+          <w:rFonts w:ascii="Courier New" w:hAnsi="Courier New" w:cs="Courier New"/>
+        </w:rPr>
+      </w:pPr>
+      <w:r>
+        <w:rPr>
+          <w:rFonts w:ascii="Courier New" w:hAnsi="Courier New" w:cs="Courier New"/>
+        </w:rPr>
+        <w:t>http://www.codexapp.reivew/home?post=abcdefg123</w:t>
+      </w:r>
+    </w:p>
+    <w:p>
+      <w:pPr>
+        <w:jc w:val="both"/>
+        <w:rPr>
+          <w:rFonts w:ascii="Courier New" w:hAnsi="Courier New" w:cs="Courier New"/>
+        </w:rPr>
+      </w:pPr>
+    </w:p>
+    <w:p>
+      <w:pPr>
+        <w:jc w:val="both"/>
+        <w:rPr>
+          <w:rFonts w:cstheme="minorHAnsi"/>
+        </w:rPr>
+      </w:pPr>
+      <w:r>
+        <w:rPr>
+          <w:rFonts w:cstheme="minorHAnsi"/>
+        </w:rPr>
+        <w:t xml:space="preserve">If unique post links were to be implemented, they would be implemented through get requests as you can see above. This does however open the site up to various attack such as editing the data on the user end. This could possibly lead to malicious users attempting to query data they are not meant too. That would be why the site would have to carefully vet the hashed post </w:t>
+      </w:r>
+      <w:r>
+        <w:rPr>
+          <w:rFonts w:cstheme="minorHAnsi"/>
+        </w:rPr>
+        <w:t xml:space="preserve">ID </w:t>
+      </w:r>
+      <w:r>
+        <w:rPr>
+          <w:rFonts w:cstheme="minorHAnsi"/>
+        </w:rPr>
+        <w:t xml:space="preserve">before processing it. </w:t>
+      </w:r>
+      <w:r>
+        <w:rPr>
+          <w:rFonts w:cstheme="minorHAnsi"/>
+        </w:rPr>
+        <w:t xml:space="preserve">If the key was invalid the user would be returned to the home page and given an error. </w:t>
+      </w:r>
+    </w:p>
+    <w:p>
+      <w:pPr>
+        <w:jc w:val="both"/>
+        <w:rPr>
+          <w:rFonts w:cstheme="minorHAnsi"/>
+        </w:rPr>
+      </w:pPr>
+    </w:p>
+    <w:p>
+      <w:pPr>
+        <w:jc w:val="both"/>
+        <w:rPr>
+          <w:rFonts w:cstheme="minorHAnsi"/>
+        </w:rPr>
+      </w:pPr>
+      <w:r>
+        <w:rPr>
+          <w:rFonts w:cstheme="minorHAnsi"/>
+        </w:rPr>
+        <w:t>It will be a point of note in the final audience survey to see how users react to the post tagging system. There is a chance they would prefer to just include links in there post in which case the above method would have to be used. However, they may also like the post tagging system as it does all users to search for posts while remaining in the post creation suite. So, a combination of the two approaches might be best for the application. There is no way of concluding on this issue until the final audience survey is completed.</w:t>
+      </w:r>
+      <w:bookmarkStart w:id="39" w:name="_GoBack"/>
       <w:bookmarkEnd w:id="39"/>
     </w:p>
-    <w:p/>
+    <w:p>
+      <w:pPr>
+        <w:jc w:val="center"/>
+        <w:rPr>
+          <w:rFonts w:ascii="Courier New" w:hAnsi="Courier New" w:cs="Courier New"/>
+        </w:rPr>
+      </w:pPr>
+    </w:p>
     <w:p>
       <w:r>
         <w:br w:type="page"/>
@@ -10411,7 +10813,7 @@
       <w:r>
         <w:t xml:space="preserve">Myspace 2010) – Wikipedia Myspace (2017) Available at: </w:t>
       </w:r>
-      <w:hyperlink r:id="rId23" w:history="1">
+      <w:hyperlink r:id="rId24" w:history="1">
         <w:r>
           <w:rPr>
             <w:rStyle w:val="Hyperlink"/>
@@ -10447,7 +10849,49 @@
         <w:rPr>
           <w:i/>
         </w:rPr>
-        <w:t>(Luis von Ahn 2008) – Luis von Ahn, Laura Dabbish ‘Communications of the ACM Volume 51 Issue 8’ (August 2008), Pages 58-67</w:t>
+        <w:t xml:space="preserve">(Luis von </w:t>
+      </w:r>
+      <w:proofErr w:type="spellStart"/>
+      <w:r>
+        <w:rPr>
+          <w:i/>
+        </w:rPr>
+        <w:t>Ahn</w:t>
+      </w:r>
+      <w:proofErr w:type="spellEnd"/>
+      <w:r>
+        <w:rPr>
+          <w:i/>
+        </w:rPr>
+        <w:t xml:space="preserve"> 2008) – Luis von </w:t>
+      </w:r>
+      <w:proofErr w:type="spellStart"/>
+      <w:r>
+        <w:rPr>
+          <w:i/>
+        </w:rPr>
+        <w:t>Ahn</w:t>
+      </w:r>
+      <w:proofErr w:type="spellEnd"/>
+      <w:r>
+        <w:rPr>
+          <w:i/>
+        </w:rPr>
+        <w:t xml:space="preserve">, Laura </w:t>
+      </w:r>
+      <w:proofErr w:type="spellStart"/>
+      <w:r>
+        <w:rPr>
+          <w:i/>
+        </w:rPr>
+        <w:t>Dabbish</w:t>
+      </w:r>
+      <w:proofErr w:type="spellEnd"/>
+      <w:r>
+        <w:rPr>
+          <w:i/>
+        </w:rPr>
+        <w:t xml:space="preserve"> ‘Communications of the ACM Volume 51 Issue 8’ (August 2008), Pages 58-67</w:t>
       </w:r>
     </w:p>
     <w:p>
@@ -10465,10 +10909,32 @@
         <w:rPr>
           <w:i/>
         </w:rPr>
-        <w:t xml:space="preserve">(Zwass 2010) – </w:t>
-      </w:r>
-      <w:r>
-        <w:t>“Co-Creation: Toward a Taxonomy and an Integrated Research Perspective”, Vladimir Zwass, I</w:t>
+        <w:t>(</w:t>
+      </w:r>
+      <w:proofErr w:type="spellStart"/>
+      <w:r>
+        <w:rPr>
+          <w:i/>
+        </w:rPr>
+        <w:t>Zwass</w:t>
+      </w:r>
+      <w:proofErr w:type="spellEnd"/>
+      <w:r>
+        <w:rPr>
+          <w:i/>
+        </w:rPr>
+        <w:t xml:space="preserve"> 2010) – </w:t>
+      </w:r>
+      <w:r>
+        <w:t xml:space="preserve">“Co-Creation: Toward a Taxonomy and an Integrated Research Perspective”, Vladimir </w:t>
+      </w:r>
+      <w:proofErr w:type="spellStart"/>
+      <w:r>
+        <w:t>Zwass</w:t>
+      </w:r>
+      <w:proofErr w:type="spellEnd"/>
+      <w:r>
+        <w:t>, I</w:t>
       </w:r>
       <w:r>
         <w:t>nternational Journal of Electronic Commerce – Volume 15 Issue 1 Published 2010, Pages 11-48</w:t>
@@ -10528,7 +10994,7 @@
           <w:numId w:val="1"/>
         </w:numPr>
       </w:pPr>
-      <w:hyperlink r:id="rId24" w:anchor="VrsMnlMmrllc" w:history="1">
+      <w:hyperlink r:id="rId25" w:anchor="VrsMnlMmrllc" w:history="1">
         <w:r>
           <w:t>rigaux.org</w:t>
         </w:r>
@@ -10536,7 +11002,7 @@
       <w:r>
         <w:t xml:space="preserve"> (2017) Available at: </w:t>
       </w:r>
-      <w:hyperlink r:id="rId25" w:anchor="VrsMnlMmrllc" w:history="1">
+      <w:hyperlink r:id="rId26" w:anchor="VrsMnlMmrllc" w:history="1">
         <w:r>
           <w:rPr>
             <w:rStyle w:val="Hyperlink"/>
@@ -12690,6 +13156,18 @@
       <w:ind w:left="440"/>
     </w:pPr>
   </w:style>
+  <w:style w:type="character" w:styleId="UnresolvedMention">
+    <w:name w:val="Unresolved Mention"/>
+    <w:basedOn w:val="DefaultParagraphFont"/>
+    <w:uiPriority w:val="99"/>
+    <w:semiHidden/>
+    <w:unhideWhenUsed/>
+    <w:rsid w:val="00B40D3F"/>
+    <w:rPr>
+      <w:color w:val="808080"/>
+      <w:shd w:val="clear" w:color="auto" w:fill="E6E6E6"/>
+    </w:rPr>
+  </w:style>
 </w:styles>
 </file>
 
@@ -12959,7 +13437,7 @@
 </file>
 
 <file path=customXml/itemProps1.xml><?xml version="1.0" encoding="utf-8"?>
-<ds:datastoreItem xmlns:ds="http://schemas.openxmlformats.org/officeDocument/2006/customXml" ds:itemID="{EAD4EE2D-079D-4401-B313-D75BB4E29B64}">
+<ds:datastoreItem xmlns:ds="http://schemas.openxmlformats.org/officeDocument/2006/customXml" ds:itemID="{86F245AB-1B11-4774-BC70-FD9D90BE72E3}">
   <ds:schemaRefs>
     <ds:schemaRef ds:uri="http://schemas.openxmlformats.org/officeDocument/2006/bibliography"/>
   </ds:schemaRefs>

--- a/documentation/Dissertation_Draft.docx
+++ b/documentation/Dissertation_Draft.docx
@@ -354,13 +354,146 @@
           <w:r>
             <w:fldChar w:fldCharType="separate"/>
           </w:r>
-          <w:hyperlink w:anchor="_Toc510620552" w:history="1">
+          <w:bookmarkStart w:id="0" w:name="_GoBack"/>
+          <w:bookmarkEnd w:id="0"/>
+          <w:r>
+            <w:rPr>
+              <w:rStyle w:val="Hyperlink"/>
+              <w:noProof/>
+            </w:rPr>
+            <w:fldChar w:fldCharType="begin"/>
+          </w:r>
+          <w:r>
+            <w:rPr>
+              <w:rStyle w:val="Hyperlink"/>
+              <w:noProof/>
+            </w:rPr>
+            <w:instrText xml:space="preserve"> </w:instrText>
+          </w:r>
+          <w:r>
+            <w:rPr>
+              <w:noProof/>
+            </w:rPr>
+            <w:instrText>HYPERLINK \l "_Toc510795864"</w:instrText>
+          </w:r>
+          <w:r>
+            <w:rPr>
+              <w:rStyle w:val="Hyperlink"/>
+              <w:noProof/>
+            </w:rPr>
+            <w:instrText xml:space="preserve"> </w:instrText>
+          </w:r>
+          <w:r>
+            <w:rPr>
+              <w:rStyle w:val="Hyperlink"/>
+              <w:noProof/>
+            </w:rPr>
+          </w:r>
+          <w:r>
+            <w:rPr>
+              <w:rStyle w:val="Hyperlink"/>
+              <w:noProof/>
+            </w:rPr>
+            <w:fldChar w:fldCharType="separate"/>
+          </w:r>
+          <w:r>
+            <w:rPr>
+              <w:rStyle w:val="Hyperlink"/>
+              <w:noProof/>
+            </w:rPr>
+            <w:t>1.</w:t>
+          </w:r>
+          <w:r>
+            <w:rPr>
+              <w:rFonts w:eastAsiaTheme="minorEastAsia"/>
+              <w:noProof/>
+              <w:lang w:eastAsia="en-GB"/>
+            </w:rPr>
+            <w:tab/>
+          </w:r>
+          <w:r>
+            <w:rPr>
+              <w:rStyle w:val="Hyperlink"/>
+              <w:noProof/>
+            </w:rPr>
+            <w:t>Introduction</w:t>
+          </w:r>
+          <w:r>
+            <w:rPr>
+              <w:noProof/>
+              <w:webHidden/>
+            </w:rPr>
+            <w:tab/>
+          </w:r>
+          <w:r>
+            <w:rPr>
+              <w:noProof/>
+              <w:webHidden/>
+            </w:rPr>
+            <w:fldChar w:fldCharType="begin"/>
+          </w:r>
+          <w:r>
+            <w:rPr>
+              <w:noProof/>
+              <w:webHidden/>
+            </w:rPr>
+            <w:instrText xml:space="preserve"> PAGEREF _Toc510795864 \h </w:instrText>
+          </w:r>
+          <w:r>
+            <w:rPr>
+              <w:noProof/>
+              <w:webHidden/>
+            </w:rPr>
+          </w:r>
+          <w:r>
+            <w:rPr>
+              <w:noProof/>
+              <w:webHidden/>
+            </w:rPr>
+            <w:fldChar w:fldCharType="separate"/>
+          </w:r>
+          <w:r>
+            <w:rPr>
+              <w:noProof/>
+              <w:webHidden/>
+            </w:rPr>
+            <w:t>6</w:t>
+          </w:r>
+          <w:r>
+            <w:rPr>
+              <w:noProof/>
+              <w:webHidden/>
+            </w:rPr>
+            <w:fldChar w:fldCharType="end"/>
+          </w:r>
+          <w:r>
+            <w:rPr>
+              <w:rStyle w:val="Hyperlink"/>
+              <w:noProof/>
+            </w:rPr>
+            <w:fldChar w:fldCharType="end"/>
+          </w:r>
+        </w:p>
+        <w:p>
+          <w:pPr>
+            <w:pStyle w:val="TOC2"/>
+            <w:tabs>
+              <w:tab w:val="left" w:pos="880"/>
+              <w:tab w:val="right" w:leader="dot" w:pos="9016"/>
+            </w:tabs>
+            <w:rPr>
+              <w:rFonts w:eastAsiaTheme="minorEastAsia"/>
+              <w:noProof/>
+              <w:lang w:eastAsia="en-GB"/>
+            </w:rPr>
+          </w:pPr>
+          <w:hyperlink w:anchor="_Toc510795865" w:history="1">
             <w:r>
               <w:rPr>
                 <w:rStyle w:val="Hyperlink"/>
                 <w:noProof/>
               </w:rPr>
-              <w:t>1.</w:t>
+              <w:t>1.1.</w:t>
             </w:r>
             <w:r>
               <w:rPr>
@@ -375,7 +508,7 @@
                 <w:rStyle w:val="Hyperlink"/>
                 <w:noProof/>
               </w:rPr>
-              <w:t>Introduction</w:t>
+              <w:t>Aims and Objectives</w:t>
             </w:r>
             <w:r>
               <w:rPr>
@@ -396,7 +529,7 @@
                 <w:noProof/>
                 <w:webHidden/>
               </w:rPr>
-              <w:instrText xml:space="preserve"> PAGEREF _Toc510620552 \h </w:instrText>
+              <w:instrText xml:space="preserve"> PAGEREF _Toc510795865 \h </w:instrText>
             </w:r>
             <w:r>
               <w:rPr>
@@ -440,13 +573,13 @@
               <w:lang w:eastAsia="en-GB"/>
             </w:rPr>
           </w:pPr>
-          <w:hyperlink w:anchor="_Toc510620553" w:history="1">
+          <w:hyperlink w:anchor="_Toc510795866" w:history="1">
             <w:r>
               <w:rPr>
                 <w:rStyle w:val="Hyperlink"/>
                 <w:noProof/>
               </w:rPr>
-              <w:t>1.1.</w:t>
+              <w:t>1.2.</w:t>
             </w:r>
             <w:r>
               <w:rPr>
@@ -461,7 +594,7 @@
                 <w:rStyle w:val="Hyperlink"/>
                 <w:noProof/>
               </w:rPr>
-              <w:t>Aims and Objectives</w:t>
+              <w:t>Table of Figures</w:t>
             </w:r>
             <w:r>
               <w:rPr>
@@ -482,7 +615,7 @@
                 <w:noProof/>
                 <w:webHidden/>
               </w:rPr>
-              <w:instrText xml:space="preserve"> PAGEREF _Toc510620553 \h </w:instrText>
+              <w:instrText xml:space="preserve"> PAGEREF _Toc510795866 \h </w:instrText>
             </w:r>
             <w:r>
               <w:rPr>
@@ -502,7 +635,93 @@
                 <w:noProof/>
                 <w:webHidden/>
               </w:rPr>
-              <w:t>6</w:t>
+              <w:t>7</w:t>
+            </w:r>
+            <w:r>
+              <w:rPr>
+                <w:noProof/>
+                <w:webHidden/>
+              </w:rPr>
+              <w:fldChar w:fldCharType="end"/>
+            </w:r>
+          </w:hyperlink>
+        </w:p>
+        <w:p>
+          <w:pPr>
+            <w:pStyle w:val="TOC1"/>
+            <w:tabs>
+              <w:tab w:val="left" w:pos="440"/>
+              <w:tab w:val="right" w:leader="dot" w:pos="9016"/>
+            </w:tabs>
+            <w:rPr>
+              <w:rFonts w:eastAsiaTheme="minorEastAsia"/>
+              <w:noProof/>
+              <w:lang w:eastAsia="en-GB"/>
+            </w:rPr>
+          </w:pPr>
+          <w:hyperlink w:anchor="_Toc510795867" w:history="1">
+            <w:r>
+              <w:rPr>
+                <w:rStyle w:val="Hyperlink"/>
+                <w:noProof/>
+              </w:rPr>
+              <w:t>2.</w:t>
+            </w:r>
+            <w:r>
+              <w:rPr>
+                <w:rFonts w:eastAsiaTheme="minorEastAsia"/>
+                <w:noProof/>
+                <w:lang w:eastAsia="en-GB"/>
+              </w:rPr>
+              <w:tab/>
+            </w:r>
+            <w:r>
+              <w:rPr>
+                <w:rStyle w:val="Hyperlink"/>
+                <w:noProof/>
+              </w:rPr>
+              <w:t>Background Research</w:t>
+            </w:r>
+            <w:r>
+              <w:rPr>
+                <w:noProof/>
+                <w:webHidden/>
+              </w:rPr>
+              <w:tab/>
+            </w:r>
+            <w:r>
+              <w:rPr>
+                <w:noProof/>
+                <w:webHidden/>
+              </w:rPr>
+              <w:fldChar w:fldCharType="begin"/>
+            </w:r>
+            <w:r>
+              <w:rPr>
+                <w:noProof/>
+                <w:webHidden/>
+              </w:rPr>
+              <w:instrText xml:space="preserve"> PAGEREF _Toc510795867 \h </w:instrText>
+            </w:r>
+            <w:r>
+              <w:rPr>
+                <w:noProof/>
+                <w:webHidden/>
+              </w:rPr>
+            </w:r>
+            <w:r>
+              <w:rPr>
+                <w:noProof/>
+                <w:webHidden/>
+              </w:rPr>
+              <w:fldChar w:fldCharType="separate"/>
+            </w:r>
+            <w:r>
+              <w:rPr>
+                <w:noProof/>
+                <w:webHidden/>
+              </w:rPr>
+              <w:t>8</w:t>
             </w:r>
             <w:r>
               <w:rPr>
@@ -526,13 +745,13 @@
               <w:lang w:eastAsia="en-GB"/>
             </w:rPr>
           </w:pPr>
-          <w:hyperlink w:anchor="_Toc510620554" w:history="1">
+          <w:hyperlink w:anchor="_Toc510795868" w:history="1">
             <w:r>
               <w:rPr>
                 <w:rStyle w:val="Hyperlink"/>
                 <w:noProof/>
               </w:rPr>
-              <w:t>1.2.</w:t>
+              <w:t>2.1.</w:t>
             </w:r>
             <w:r>
               <w:rPr>
@@ -547,7 +766,7 @@
                 <w:rStyle w:val="Hyperlink"/>
                 <w:noProof/>
               </w:rPr>
-              <w:t>Table of Figures</w:t>
+              <w:t>Market Research</w:t>
             </w:r>
             <w:r>
               <w:rPr>
@@ -568,7 +787,7 @@
                 <w:noProof/>
                 <w:webHidden/>
               </w:rPr>
-              <w:instrText xml:space="preserve"> PAGEREF _Toc510620554 \h </w:instrText>
+              <w:instrText xml:space="preserve"> PAGEREF _Toc510795868 \h </w:instrText>
             </w:r>
             <w:r>
               <w:rPr>
@@ -588,7 +807,1469 @@
                 <w:noProof/>
                 <w:webHidden/>
               </w:rPr>
-              <w:t>7</w:t>
+              <w:t>8</w:t>
+            </w:r>
+            <w:r>
+              <w:rPr>
+                <w:noProof/>
+                <w:webHidden/>
+              </w:rPr>
+              <w:fldChar w:fldCharType="end"/>
+            </w:r>
+          </w:hyperlink>
+        </w:p>
+        <w:p>
+          <w:pPr>
+            <w:pStyle w:val="TOC3"/>
+            <w:tabs>
+              <w:tab w:val="left" w:pos="1320"/>
+              <w:tab w:val="right" w:leader="dot" w:pos="9016"/>
+            </w:tabs>
+            <w:rPr>
+              <w:rFonts w:eastAsiaTheme="minorEastAsia"/>
+              <w:noProof/>
+              <w:lang w:eastAsia="en-GB"/>
+            </w:rPr>
+          </w:pPr>
+          <w:hyperlink w:anchor="_Toc510795869" w:history="1">
+            <w:r>
+              <w:rPr>
+                <w:rStyle w:val="Hyperlink"/>
+                <w:noProof/>
+              </w:rPr>
+              <w:t>2.1.1.</w:t>
+            </w:r>
+            <w:r>
+              <w:rPr>
+                <w:rFonts w:eastAsiaTheme="minorEastAsia"/>
+                <w:noProof/>
+                <w:lang w:eastAsia="en-GB"/>
+              </w:rPr>
+              <w:tab/>
+            </w:r>
+            <w:r>
+              <w:rPr>
+                <w:rStyle w:val="Hyperlink"/>
+                <w:noProof/>
+              </w:rPr>
+              <w:t>Reasoning</w:t>
+            </w:r>
+            <w:r>
+              <w:rPr>
+                <w:noProof/>
+                <w:webHidden/>
+              </w:rPr>
+              <w:tab/>
+            </w:r>
+            <w:r>
+              <w:rPr>
+                <w:noProof/>
+                <w:webHidden/>
+              </w:rPr>
+              <w:fldChar w:fldCharType="begin"/>
+            </w:r>
+            <w:r>
+              <w:rPr>
+                <w:noProof/>
+                <w:webHidden/>
+              </w:rPr>
+              <w:instrText xml:space="preserve"> PAGEREF _Toc510795869 \h </w:instrText>
+            </w:r>
+            <w:r>
+              <w:rPr>
+                <w:noProof/>
+                <w:webHidden/>
+              </w:rPr>
+            </w:r>
+            <w:r>
+              <w:rPr>
+                <w:noProof/>
+                <w:webHidden/>
+              </w:rPr>
+              <w:fldChar w:fldCharType="separate"/>
+            </w:r>
+            <w:r>
+              <w:rPr>
+                <w:noProof/>
+                <w:webHidden/>
+              </w:rPr>
+              <w:t>8</w:t>
+            </w:r>
+            <w:r>
+              <w:rPr>
+                <w:noProof/>
+                <w:webHidden/>
+              </w:rPr>
+              <w:fldChar w:fldCharType="end"/>
+            </w:r>
+          </w:hyperlink>
+        </w:p>
+        <w:p>
+          <w:pPr>
+            <w:pStyle w:val="TOC3"/>
+            <w:tabs>
+              <w:tab w:val="left" w:pos="1320"/>
+              <w:tab w:val="right" w:leader="dot" w:pos="9016"/>
+            </w:tabs>
+            <w:rPr>
+              <w:rFonts w:eastAsiaTheme="minorEastAsia"/>
+              <w:noProof/>
+              <w:lang w:eastAsia="en-GB"/>
+            </w:rPr>
+          </w:pPr>
+          <w:hyperlink w:anchor="_Toc510795870" w:history="1">
+            <w:r>
+              <w:rPr>
+                <w:rStyle w:val="Hyperlink"/>
+                <w:noProof/>
+              </w:rPr>
+              <w:t>2.1.2.</w:t>
+            </w:r>
+            <w:r>
+              <w:rPr>
+                <w:rFonts w:eastAsiaTheme="minorEastAsia"/>
+                <w:noProof/>
+                <w:lang w:eastAsia="en-GB"/>
+              </w:rPr>
+              <w:tab/>
+            </w:r>
+            <w:r>
+              <w:rPr>
+                <w:rStyle w:val="Hyperlink"/>
+                <w:noProof/>
+              </w:rPr>
+              <w:t>Method</w:t>
+            </w:r>
+            <w:r>
+              <w:rPr>
+                <w:noProof/>
+                <w:webHidden/>
+              </w:rPr>
+              <w:tab/>
+            </w:r>
+            <w:r>
+              <w:rPr>
+                <w:noProof/>
+                <w:webHidden/>
+              </w:rPr>
+              <w:fldChar w:fldCharType="begin"/>
+            </w:r>
+            <w:r>
+              <w:rPr>
+                <w:noProof/>
+                <w:webHidden/>
+              </w:rPr>
+              <w:instrText xml:space="preserve"> PAGEREF _Toc510795870 \h </w:instrText>
+            </w:r>
+            <w:r>
+              <w:rPr>
+                <w:noProof/>
+                <w:webHidden/>
+              </w:rPr>
+            </w:r>
+            <w:r>
+              <w:rPr>
+                <w:noProof/>
+                <w:webHidden/>
+              </w:rPr>
+              <w:fldChar w:fldCharType="separate"/>
+            </w:r>
+            <w:r>
+              <w:rPr>
+                <w:noProof/>
+                <w:webHidden/>
+              </w:rPr>
+              <w:t>8</w:t>
+            </w:r>
+            <w:r>
+              <w:rPr>
+                <w:noProof/>
+                <w:webHidden/>
+              </w:rPr>
+              <w:fldChar w:fldCharType="end"/>
+            </w:r>
+          </w:hyperlink>
+        </w:p>
+        <w:p>
+          <w:pPr>
+            <w:pStyle w:val="TOC3"/>
+            <w:tabs>
+              <w:tab w:val="left" w:pos="1320"/>
+              <w:tab w:val="right" w:leader="dot" w:pos="9016"/>
+            </w:tabs>
+            <w:rPr>
+              <w:rFonts w:eastAsiaTheme="minorEastAsia"/>
+              <w:noProof/>
+              <w:lang w:eastAsia="en-GB"/>
+            </w:rPr>
+          </w:pPr>
+          <w:hyperlink w:anchor="_Toc510795871" w:history="1">
+            <w:r>
+              <w:rPr>
+                <w:rStyle w:val="Hyperlink"/>
+                <w:noProof/>
+              </w:rPr>
+              <w:t>2.1.3.</w:t>
+            </w:r>
+            <w:r>
+              <w:rPr>
+                <w:rFonts w:eastAsiaTheme="minorEastAsia"/>
+                <w:noProof/>
+                <w:lang w:eastAsia="en-GB"/>
+              </w:rPr>
+              <w:tab/>
+            </w:r>
+            <w:r>
+              <w:rPr>
+                <w:rStyle w:val="Hyperlink"/>
+                <w:noProof/>
+              </w:rPr>
+              <w:t>Findings</w:t>
+            </w:r>
+            <w:r>
+              <w:rPr>
+                <w:noProof/>
+                <w:webHidden/>
+              </w:rPr>
+              <w:tab/>
+            </w:r>
+            <w:r>
+              <w:rPr>
+                <w:noProof/>
+                <w:webHidden/>
+              </w:rPr>
+              <w:fldChar w:fldCharType="begin"/>
+            </w:r>
+            <w:r>
+              <w:rPr>
+                <w:noProof/>
+                <w:webHidden/>
+              </w:rPr>
+              <w:instrText xml:space="preserve"> PAGEREF _Toc510795871 \h </w:instrText>
+            </w:r>
+            <w:r>
+              <w:rPr>
+                <w:noProof/>
+                <w:webHidden/>
+              </w:rPr>
+            </w:r>
+            <w:r>
+              <w:rPr>
+                <w:noProof/>
+                <w:webHidden/>
+              </w:rPr>
+              <w:fldChar w:fldCharType="separate"/>
+            </w:r>
+            <w:r>
+              <w:rPr>
+                <w:noProof/>
+                <w:webHidden/>
+              </w:rPr>
+              <w:t>8</w:t>
+            </w:r>
+            <w:r>
+              <w:rPr>
+                <w:noProof/>
+                <w:webHidden/>
+              </w:rPr>
+              <w:fldChar w:fldCharType="end"/>
+            </w:r>
+          </w:hyperlink>
+        </w:p>
+        <w:p>
+          <w:pPr>
+            <w:pStyle w:val="TOC3"/>
+            <w:tabs>
+              <w:tab w:val="left" w:pos="1320"/>
+              <w:tab w:val="right" w:leader="dot" w:pos="9016"/>
+            </w:tabs>
+            <w:rPr>
+              <w:rFonts w:eastAsiaTheme="minorEastAsia"/>
+              <w:noProof/>
+              <w:lang w:eastAsia="en-GB"/>
+            </w:rPr>
+          </w:pPr>
+          <w:hyperlink w:anchor="_Toc510795872" w:history="1">
+            <w:r>
+              <w:rPr>
+                <w:rStyle w:val="Hyperlink"/>
+                <w:noProof/>
+              </w:rPr>
+              <w:t>2.1.4.</w:t>
+            </w:r>
+            <w:r>
+              <w:rPr>
+                <w:rFonts w:eastAsiaTheme="minorEastAsia"/>
+                <w:noProof/>
+                <w:lang w:eastAsia="en-GB"/>
+              </w:rPr>
+              <w:tab/>
+            </w:r>
+            <w:r>
+              <w:rPr>
+                <w:rStyle w:val="Hyperlink"/>
+                <w:noProof/>
+              </w:rPr>
+              <w:t>Summary</w:t>
+            </w:r>
+            <w:r>
+              <w:rPr>
+                <w:noProof/>
+                <w:webHidden/>
+              </w:rPr>
+              <w:tab/>
+            </w:r>
+            <w:r>
+              <w:rPr>
+                <w:noProof/>
+                <w:webHidden/>
+              </w:rPr>
+              <w:fldChar w:fldCharType="begin"/>
+            </w:r>
+            <w:r>
+              <w:rPr>
+                <w:noProof/>
+                <w:webHidden/>
+              </w:rPr>
+              <w:instrText xml:space="preserve"> PAGEREF _Toc510795872 \h </w:instrText>
+            </w:r>
+            <w:r>
+              <w:rPr>
+                <w:noProof/>
+                <w:webHidden/>
+              </w:rPr>
+            </w:r>
+            <w:r>
+              <w:rPr>
+                <w:noProof/>
+                <w:webHidden/>
+              </w:rPr>
+              <w:fldChar w:fldCharType="separate"/>
+            </w:r>
+            <w:r>
+              <w:rPr>
+                <w:noProof/>
+                <w:webHidden/>
+              </w:rPr>
+              <w:t>8</w:t>
+            </w:r>
+            <w:r>
+              <w:rPr>
+                <w:noProof/>
+                <w:webHidden/>
+              </w:rPr>
+              <w:fldChar w:fldCharType="end"/>
+            </w:r>
+          </w:hyperlink>
+        </w:p>
+        <w:p>
+          <w:pPr>
+            <w:pStyle w:val="TOC2"/>
+            <w:tabs>
+              <w:tab w:val="left" w:pos="880"/>
+              <w:tab w:val="right" w:leader="dot" w:pos="9016"/>
+            </w:tabs>
+            <w:rPr>
+              <w:rFonts w:eastAsiaTheme="minorEastAsia"/>
+              <w:noProof/>
+              <w:lang w:eastAsia="en-GB"/>
+            </w:rPr>
+          </w:pPr>
+          <w:hyperlink w:anchor="_Toc510795873" w:history="1">
+            <w:r>
+              <w:rPr>
+                <w:rStyle w:val="Hyperlink"/>
+                <w:noProof/>
+              </w:rPr>
+              <w:t>2.2.</w:t>
+            </w:r>
+            <w:r>
+              <w:rPr>
+                <w:rFonts w:eastAsiaTheme="minorEastAsia"/>
+                <w:noProof/>
+                <w:lang w:eastAsia="en-GB"/>
+              </w:rPr>
+              <w:tab/>
+            </w:r>
+            <w:r>
+              <w:rPr>
+                <w:rStyle w:val="Hyperlink"/>
+                <w:noProof/>
+              </w:rPr>
+              <w:t>Audience Research</w:t>
+            </w:r>
+            <w:r>
+              <w:rPr>
+                <w:noProof/>
+                <w:webHidden/>
+              </w:rPr>
+              <w:tab/>
+            </w:r>
+            <w:r>
+              <w:rPr>
+                <w:noProof/>
+                <w:webHidden/>
+              </w:rPr>
+              <w:fldChar w:fldCharType="begin"/>
+            </w:r>
+            <w:r>
+              <w:rPr>
+                <w:noProof/>
+                <w:webHidden/>
+              </w:rPr>
+              <w:instrText xml:space="preserve"> PAGEREF _Toc510795873 \h </w:instrText>
+            </w:r>
+            <w:r>
+              <w:rPr>
+                <w:noProof/>
+                <w:webHidden/>
+              </w:rPr>
+            </w:r>
+            <w:r>
+              <w:rPr>
+                <w:noProof/>
+                <w:webHidden/>
+              </w:rPr>
+              <w:fldChar w:fldCharType="separate"/>
+            </w:r>
+            <w:r>
+              <w:rPr>
+                <w:noProof/>
+                <w:webHidden/>
+              </w:rPr>
+              <w:t>10</w:t>
+            </w:r>
+            <w:r>
+              <w:rPr>
+                <w:noProof/>
+                <w:webHidden/>
+              </w:rPr>
+              <w:fldChar w:fldCharType="end"/>
+            </w:r>
+          </w:hyperlink>
+        </w:p>
+        <w:p>
+          <w:pPr>
+            <w:pStyle w:val="TOC3"/>
+            <w:tabs>
+              <w:tab w:val="left" w:pos="1320"/>
+              <w:tab w:val="right" w:leader="dot" w:pos="9016"/>
+            </w:tabs>
+            <w:rPr>
+              <w:rFonts w:eastAsiaTheme="minorEastAsia"/>
+              <w:noProof/>
+              <w:lang w:eastAsia="en-GB"/>
+            </w:rPr>
+          </w:pPr>
+          <w:hyperlink w:anchor="_Toc510795874" w:history="1">
+            <w:r>
+              <w:rPr>
+                <w:rStyle w:val="Hyperlink"/>
+                <w:noProof/>
+              </w:rPr>
+              <w:t>2.2.1.</w:t>
+            </w:r>
+            <w:r>
+              <w:rPr>
+                <w:rFonts w:eastAsiaTheme="minorEastAsia"/>
+                <w:noProof/>
+                <w:lang w:eastAsia="en-GB"/>
+              </w:rPr>
+              <w:tab/>
+            </w:r>
+            <w:r>
+              <w:rPr>
+                <w:rStyle w:val="Hyperlink"/>
+                <w:noProof/>
+              </w:rPr>
+              <w:t>Survey Rationale</w:t>
+            </w:r>
+            <w:r>
+              <w:rPr>
+                <w:noProof/>
+                <w:webHidden/>
+              </w:rPr>
+              <w:tab/>
+            </w:r>
+            <w:r>
+              <w:rPr>
+                <w:noProof/>
+                <w:webHidden/>
+              </w:rPr>
+              <w:fldChar w:fldCharType="begin"/>
+            </w:r>
+            <w:r>
+              <w:rPr>
+                <w:noProof/>
+                <w:webHidden/>
+              </w:rPr>
+              <w:instrText xml:space="preserve"> PAGEREF _Toc510795874 \h </w:instrText>
+            </w:r>
+            <w:r>
+              <w:rPr>
+                <w:noProof/>
+                <w:webHidden/>
+              </w:rPr>
+            </w:r>
+            <w:r>
+              <w:rPr>
+                <w:noProof/>
+                <w:webHidden/>
+              </w:rPr>
+              <w:fldChar w:fldCharType="separate"/>
+            </w:r>
+            <w:r>
+              <w:rPr>
+                <w:noProof/>
+                <w:webHidden/>
+              </w:rPr>
+              <w:t>10</w:t>
+            </w:r>
+            <w:r>
+              <w:rPr>
+                <w:noProof/>
+                <w:webHidden/>
+              </w:rPr>
+              <w:fldChar w:fldCharType="end"/>
+            </w:r>
+          </w:hyperlink>
+        </w:p>
+        <w:p>
+          <w:pPr>
+            <w:pStyle w:val="TOC3"/>
+            <w:tabs>
+              <w:tab w:val="left" w:pos="1320"/>
+              <w:tab w:val="right" w:leader="dot" w:pos="9016"/>
+            </w:tabs>
+            <w:rPr>
+              <w:rFonts w:eastAsiaTheme="minorEastAsia"/>
+              <w:noProof/>
+              <w:lang w:eastAsia="en-GB"/>
+            </w:rPr>
+          </w:pPr>
+          <w:hyperlink w:anchor="_Toc510795875" w:history="1">
+            <w:r>
+              <w:rPr>
+                <w:rStyle w:val="Hyperlink"/>
+                <w:noProof/>
+              </w:rPr>
+              <w:t>2.2.2.</w:t>
+            </w:r>
+            <w:r>
+              <w:rPr>
+                <w:rFonts w:eastAsiaTheme="minorEastAsia"/>
+                <w:noProof/>
+                <w:lang w:eastAsia="en-GB"/>
+              </w:rPr>
+              <w:tab/>
+            </w:r>
+            <w:r>
+              <w:rPr>
+                <w:rStyle w:val="Hyperlink"/>
+                <w:noProof/>
+              </w:rPr>
+              <w:t>Survey Results</w:t>
+            </w:r>
+            <w:r>
+              <w:rPr>
+                <w:noProof/>
+                <w:webHidden/>
+              </w:rPr>
+              <w:tab/>
+            </w:r>
+            <w:r>
+              <w:rPr>
+                <w:noProof/>
+                <w:webHidden/>
+              </w:rPr>
+              <w:fldChar w:fldCharType="begin"/>
+            </w:r>
+            <w:r>
+              <w:rPr>
+                <w:noProof/>
+                <w:webHidden/>
+              </w:rPr>
+              <w:instrText xml:space="preserve"> PAGEREF _Toc510795875 \h </w:instrText>
+            </w:r>
+            <w:r>
+              <w:rPr>
+                <w:noProof/>
+                <w:webHidden/>
+              </w:rPr>
+            </w:r>
+            <w:r>
+              <w:rPr>
+                <w:noProof/>
+                <w:webHidden/>
+              </w:rPr>
+              <w:fldChar w:fldCharType="separate"/>
+            </w:r>
+            <w:r>
+              <w:rPr>
+                <w:noProof/>
+                <w:webHidden/>
+              </w:rPr>
+              <w:t>10</w:t>
+            </w:r>
+            <w:r>
+              <w:rPr>
+                <w:noProof/>
+                <w:webHidden/>
+              </w:rPr>
+              <w:fldChar w:fldCharType="end"/>
+            </w:r>
+          </w:hyperlink>
+        </w:p>
+        <w:p>
+          <w:pPr>
+            <w:pStyle w:val="TOC2"/>
+            <w:tabs>
+              <w:tab w:val="left" w:pos="880"/>
+              <w:tab w:val="right" w:leader="dot" w:pos="9016"/>
+            </w:tabs>
+            <w:rPr>
+              <w:rFonts w:eastAsiaTheme="minorEastAsia"/>
+              <w:noProof/>
+              <w:lang w:eastAsia="en-GB"/>
+            </w:rPr>
+          </w:pPr>
+          <w:hyperlink w:anchor="_Toc510795876" w:history="1">
+            <w:r>
+              <w:rPr>
+                <w:rStyle w:val="Hyperlink"/>
+                <w:noProof/>
+              </w:rPr>
+              <w:t>2.3.</w:t>
+            </w:r>
+            <w:r>
+              <w:rPr>
+                <w:rFonts w:eastAsiaTheme="minorEastAsia"/>
+                <w:noProof/>
+                <w:lang w:eastAsia="en-GB"/>
+              </w:rPr>
+              <w:tab/>
+            </w:r>
+            <w:r>
+              <w:rPr>
+                <w:rStyle w:val="Hyperlink"/>
+                <w:noProof/>
+              </w:rPr>
+              <w:t>Language Research</w:t>
+            </w:r>
+            <w:r>
+              <w:rPr>
+                <w:noProof/>
+                <w:webHidden/>
+              </w:rPr>
+              <w:tab/>
+            </w:r>
+            <w:r>
+              <w:rPr>
+                <w:noProof/>
+                <w:webHidden/>
+              </w:rPr>
+              <w:fldChar w:fldCharType="begin"/>
+            </w:r>
+            <w:r>
+              <w:rPr>
+                <w:noProof/>
+                <w:webHidden/>
+              </w:rPr>
+              <w:instrText xml:space="preserve"> PAGEREF _Toc510795876 \h </w:instrText>
+            </w:r>
+            <w:r>
+              <w:rPr>
+                <w:noProof/>
+                <w:webHidden/>
+              </w:rPr>
+            </w:r>
+            <w:r>
+              <w:rPr>
+                <w:noProof/>
+                <w:webHidden/>
+              </w:rPr>
+              <w:fldChar w:fldCharType="separate"/>
+            </w:r>
+            <w:r>
+              <w:rPr>
+                <w:noProof/>
+                <w:webHidden/>
+              </w:rPr>
+              <w:t>14</w:t>
+            </w:r>
+            <w:r>
+              <w:rPr>
+                <w:noProof/>
+                <w:webHidden/>
+              </w:rPr>
+              <w:fldChar w:fldCharType="end"/>
+            </w:r>
+          </w:hyperlink>
+        </w:p>
+        <w:p>
+          <w:pPr>
+            <w:pStyle w:val="TOC3"/>
+            <w:tabs>
+              <w:tab w:val="left" w:pos="1320"/>
+              <w:tab w:val="right" w:leader="dot" w:pos="9016"/>
+            </w:tabs>
+            <w:rPr>
+              <w:rFonts w:eastAsiaTheme="minorEastAsia"/>
+              <w:noProof/>
+              <w:lang w:eastAsia="en-GB"/>
+            </w:rPr>
+          </w:pPr>
+          <w:hyperlink w:anchor="_Toc510795877" w:history="1">
+            <w:r>
+              <w:rPr>
+                <w:rStyle w:val="Hyperlink"/>
+                <w:noProof/>
+              </w:rPr>
+              <w:t>2.3.1.</w:t>
+            </w:r>
+            <w:r>
+              <w:rPr>
+                <w:rFonts w:eastAsiaTheme="minorEastAsia"/>
+                <w:noProof/>
+                <w:lang w:eastAsia="en-GB"/>
+              </w:rPr>
+              <w:tab/>
+            </w:r>
+            <w:r>
+              <w:rPr>
+                <w:rStyle w:val="Hyperlink"/>
+                <w:noProof/>
+              </w:rPr>
+              <w:t>Reasoning</w:t>
+            </w:r>
+            <w:r>
+              <w:rPr>
+                <w:noProof/>
+                <w:webHidden/>
+              </w:rPr>
+              <w:tab/>
+            </w:r>
+            <w:r>
+              <w:rPr>
+                <w:noProof/>
+                <w:webHidden/>
+              </w:rPr>
+              <w:fldChar w:fldCharType="begin"/>
+            </w:r>
+            <w:r>
+              <w:rPr>
+                <w:noProof/>
+                <w:webHidden/>
+              </w:rPr>
+              <w:instrText xml:space="preserve"> PAGEREF _Toc510795877 \h </w:instrText>
+            </w:r>
+            <w:r>
+              <w:rPr>
+                <w:noProof/>
+                <w:webHidden/>
+              </w:rPr>
+            </w:r>
+            <w:r>
+              <w:rPr>
+                <w:noProof/>
+                <w:webHidden/>
+              </w:rPr>
+              <w:fldChar w:fldCharType="separate"/>
+            </w:r>
+            <w:r>
+              <w:rPr>
+                <w:noProof/>
+                <w:webHidden/>
+              </w:rPr>
+              <w:t>14</w:t>
+            </w:r>
+            <w:r>
+              <w:rPr>
+                <w:noProof/>
+                <w:webHidden/>
+              </w:rPr>
+              <w:fldChar w:fldCharType="end"/>
+            </w:r>
+          </w:hyperlink>
+        </w:p>
+        <w:p>
+          <w:pPr>
+            <w:pStyle w:val="TOC3"/>
+            <w:tabs>
+              <w:tab w:val="left" w:pos="1320"/>
+              <w:tab w:val="right" w:leader="dot" w:pos="9016"/>
+            </w:tabs>
+            <w:rPr>
+              <w:rFonts w:eastAsiaTheme="minorEastAsia"/>
+              <w:noProof/>
+              <w:lang w:eastAsia="en-GB"/>
+            </w:rPr>
+          </w:pPr>
+          <w:hyperlink w:anchor="_Toc510795878" w:history="1">
+            <w:r>
+              <w:rPr>
+                <w:rStyle w:val="Hyperlink"/>
+                <w:noProof/>
+              </w:rPr>
+              <w:t>2.3.2.</w:t>
+            </w:r>
+            <w:r>
+              <w:rPr>
+                <w:rFonts w:eastAsiaTheme="minorEastAsia"/>
+                <w:noProof/>
+                <w:lang w:eastAsia="en-GB"/>
+              </w:rPr>
+              <w:tab/>
+            </w:r>
+            <w:r>
+              <w:rPr>
+                <w:rStyle w:val="Hyperlink"/>
+                <w:noProof/>
+              </w:rPr>
+              <w:t>Method</w:t>
+            </w:r>
+            <w:r>
+              <w:rPr>
+                <w:noProof/>
+                <w:webHidden/>
+              </w:rPr>
+              <w:tab/>
+            </w:r>
+            <w:r>
+              <w:rPr>
+                <w:noProof/>
+                <w:webHidden/>
+              </w:rPr>
+              <w:fldChar w:fldCharType="begin"/>
+            </w:r>
+            <w:r>
+              <w:rPr>
+                <w:noProof/>
+                <w:webHidden/>
+              </w:rPr>
+              <w:instrText xml:space="preserve"> PAGEREF _Toc510795878 \h </w:instrText>
+            </w:r>
+            <w:r>
+              <w:rPr>
+                <w:noProof/>
+                <w:webHidden/>
+              </w:rPr>
+            </w:r>
+            <w:r>
+              <w:rPr>
+                <w:noProof/>
+                <w:webHidden/>
+              </w:rPr>
+              <w:fldChar w:fldCharType="separate"/>
+            </w:r>
+            <w:r>
+              <w:rPr>
+                <w:noProof/>
+                <w:webHidden/>
+              </w:rPr>
+              <w:t>14</w:t>
+            </w:r>
+            <w:r>
+              <w:rPr>
+                <w:noProof/>
+                <w:webHidden/>
+              </w:rPr>
+              <w:fldChar w:fldCharType="end"/>
+            </w:r>
+          </w:hyperlink>
+        </w:p>
+        <w:p>
+          <w:pPr>
+            <w:pStyle w:val="TOC3"/>
+            <w:tabs>
+              <w:tab w:val="left" w:pos="1320"/>
+              <w:tab w:val="right" w:leader="dot" w:pos="9016"/>
+            </w:tabs>
+            <w:rPr>
+              <w:rFonts w:eastAsiaTheme="minorEastAsia"/>
+              <w:noProof/>
+              <w:lang w:eastAsia="en-GB"/>
+            </w:rPr>
+          </w:pPr>
+          <w:hyperlink w:anchor="_Toc510795879" w:history="1">
+            <w:r>
+              <w:rPr>
+                <w:rStyle w:val="Hyperlink"/>
+                <w:noProof/>
+              </w:rPr>
+              <w:t>2.3.3.</w:t>
+            </w:r>
+            <w:r>
+              <w:rPr>
+                <w:rFonts w:eastAsiaTheme="minorEastAsia"/>
+                <w:noProof/>
+                <w:lang w:eastAsia="en-GB"/>
+              </w:rPr>
+              <w:tab/>
+            </w:r>
+            <w:r>
+              <w:rPr>
+                <w:rStyle w:val="Hyperlink"/>
+                <w:noProof/>
+              </w:rPr>
+              <w:t>Findings</w:t>
+            </w:r>
+            <w:r>
+              <w:rPr>
+                <w:noProof/>
+                <w:webHidden/>
+              </w:rPr>
+              <w:tab/>
+            </w:r>
+            <w:r>
+              <w:rPr>
+                <w:noProof/>
+                <w:webHidden/>
+              </w:rPr>
+              <w:fldChar w:fldCharType="begin"/>
+            </w:r>
+            <w:r>
+              <w:rPr>
+                <w:noProof/>
+                <w:webHidden/>
+              </w:rPr>
+              <w:instrText xml:space="preserve"> PAGEREF _Toc510795879 \h </w:instrText>
+            </w:r>
+            <w:r>
+              <w:rPr>
+                <w:noProof/>
+                <w:webHidden/>
+              </w:rPr>
+            </w:r>
+            <w:r>
+              <w:rPr>
+                <w:noProof/>
+                <w:webHidden/>
+              </w:rPr>
+              <w:fldChar w:fldCharType="separate"/>
+            </w:r>
+            <w:r>
+              <w:rPr>
+                <w:noProof/>
+                <w:webHidden/>
+              </w:rPr>
+              <w:t>14</w:t>
+            </w:r>
+            <w:r>
+              <w:rPr>
+                <w:noProof/>
+                <w:webHidden/>
+              </w:rPr>
+              <w:fldChar w:fldCharType="end"/>
+            </w:r>
+          </w:hyperlink>
+        </w:p>
+        <w:p>
+          <w:pPr>
+            <w:pStyle w:val="TOC3"/>
+            <w:tabs>
+              <w:tab w:val="left" w:pos="1320"/>
+              <w:tab w:val="right" w:leader="dot" w:pos="9016"/>
+            </w:tabs>
+            <w:rPr>
+              <w:rFonts w:eastAsiaTheme="minorEastAsia"/>
+              <w:noProof/>
+              <w:lang w:eastAsia="en-GB"/>
+            </w:rPr>
+          </w:pPr>
+          <w:hyperlink w:anchor="_Toc510795880" w:history="1">
+            <w:r>
+              <w:rPr>
+                <w:rStyle w:val="Hyperlink"/>
+                <w:noProof/>
+              </w:rPr>
+              <w:t>2.3.4.</w:t>
+            </w:r>
+            <w:r>
+              <w:rPr>
+                <w:rFonts w:eastAsiaTheme="minorEastAsia"/>
+                <w:noProof/>
+                <w:lang w:eastAsia="en-GB"/>
+              </w:rPr>
+              <w:tab/>
+            </w:r>
+            <w:r>
+              <w:rPr>
+                <w:rStyle w:val="Hyperlink"/>
+                <w:noProof/>
+              </w:rPr>
+              <w:t>Summary</w:t>
+            </w:r>
+            <w:r>
+              <w:rPr>
+                <w:noProof/>
+                <w:webHidden/>
+              </w:rPr>
+              <w:tab/>
+            </w:r>
+            <w:r>
+              <w:rPr>
+                <w:noProof/>
+                <w:webHidden/>
+              </w:rPr>
+              <w:fldChar w:fldCharType="begin"/>
+            </w:r>
+            <w:r>
+              <w:rPr>
+                <w:noProof/>
+                <w:webHidden/>
+              </w:rPr>
+              <w:instrText xml:space="preserve"> PAGEREF _Toc510795880 \h </w:instrText>
+            </w:r>
+            <w:r>
+              <w:rPr>
+                <w:noProof/>
+                <w:webHidden/>
+              </w:rPr>
+            </w:r>
+            <w:r>
+              <w:rPr>
+                <w:noProof/>
+                <w:webHidden/>
+              </w:rPr>
+              <w:fldChar w:fldCharType="separate"/>
+            </w:r>
+            <w:r>
+              <w:rPr>
+                <w:noProof/>
+                <w:webHidden/>
+              </w:rPr>
+              <w:t>14</w:t>
+            </w:r>
+            <w:r>
+              <w:rPr>
+                <w:noProof/>
+                <w:webHidden/>
+              </w:rPr>
+              <w:fldChar w:fldCharType="end"/>
+            </w:r>
+          </w:hyperlink>
+        </w:p>
+        <w:p>
+          <w:pPr>
+            <w:pStyle w:val="TOC2"/>
+            <w:tabs>
+              <w:tab w:val="left" w:pos="880"/>
+              <w:tab w:val="right" w:leader="dot" w:pos="9016"/>
+            </w:tabs>
+            <w:rPr>
+              <w:rFonts w:eastAsiaTheme="minorEastAsia"/>
+              <w:noProof/>
+              <w:lang w:eastAsia="en-GB"/>
+            </w:rPr>
+          </w:pPr>
+          <w:hyperlink w:anchor="_Toc510795881" w:history="1">
+            <w:r>
+              <w:rPr>
+                <w:rStyle w:val="Hyperlink"/>
+                <w:noProof/>
+              </w:rPr>
+              <w:t>2.4.</w:t>
+            </w:r>
+            <w:r>
+              <w:rPr>
+                <w:rFonts w:eastAsiaTheme="minorEastAsia"/>
+                <w:noProof/>
+                <w:lang w:eastAsia="en-GB"/>
+              </w:rPr>
+              <w:tab/>
+            </w:r>
+            <w:r>
+              <w:rPr>
+                <w:rStyle w:val="Hyperlink"/>
+                <w:noProof/>
+              </w:rPr>
+              <w:t>Academic Research</w:t>
+            </w:r>
+            <w:r>
+              <w:rPr>
+                <w:noProof/>
+                <w:webHidden/>
+              </w:rPr>
+              <w:tab/>
+            </w:r>
+            <w:r>
+              <w:rPr>
+                <w:noProof/>
+                <w:webHidden/>
+              </w:rPr>
+              <w:fldChar w:fldCharType="begin"/>
+            </w:r>
+            <w:r>
+              <w:rPr>
+                <w:noProof/>
+                <w:webHidden/>
+              </w:rPr>
+              <w:instrText xml:space="preserve"> PAGEREF _Toc510795881 \h </w:instrText>
+            </w:r>
+            <w:r>
+              <w:rPr>
+                <w:noProof/>
+                <w:webHidden/>
+              </w:rPr>
+            </w:r>
+            <w:r>
+              <w:rPr>
+                <w:noProof/>
+                <w:webHidden/>
+              </w:rPr>
+              <w:fldChar w:fldCharType="separate"/>
+            </w:r>
+            <w:r>
+              <w:rPr>
+                <w:noProof/>
+                <w:webHidden/>
+              </w:rPr>
+              <w:t>15</w:t>
+            </w:r>
+            <w:r>
+              <w:rPr>
+                <w:noProof/>
+                <w:webHidden/>
+              </w:rPr>
+              <w:fldChar w:fldCharType="end"/>
+            </w:r>
+          </w:hyperlink>
+        </w:p>
+        <w:p>
+          <w:pPr>
+            <w:pStyle w:val="TOC3"/>
+            <w:tabs>
+              <w:tab w:val="left" w:pos="1320"/>
+              <w:tab w:val="right" w:leader="dot" w:pos="9016"/>
+            </w:tabs>
+            <w:rPr>
+              <w:rFonts w:eastAsiaTheme="minorEastAsia"/>
+              <w:noProof/>
+              <w:lang w:eastAsia="en-GB"/>
+            </w:rPr>
+          </w:pPr>
+          <w:hyperlink w:anchor="_Toc510795882" w:history="1">
+            <w:r>
+              <w:rPr>
+                <w:rStyle w:val="Hyperlink"/>
+                <w:noProof/>
+              </w:rPr>
+              <w:t>2.4.1.</w:t>
+            </w:r>
+            <w:r>
+              <w:rPr>
+                <w:rFonts w:eastAsiaTheme="minorEastAsia"/>
+                <w:noProof/>
+                <w:lang w:eastAsia="en-GB"/>
+              </w:rPr>
+              <w:tab/>
+            </w:r>
+            <w:r>
+              <w:rPr>
+                <w:rStyle w:val="Hyperlink"/>
+                <w:noProof/>
+              </w:rPr>
+              <w:t>Language Pedagogy</w:t>
+            </w:r>
+            <w:r>
+              <w:rPr>
+                <w:noProof/>
+                <w:webHidden/>
+              </w:rPr>
+              <w:tab/>
+            </w:r>
+            <w:r>
+              <w:rPr>
+                <w:noProof/>
+                <w:webHidden/>
+              </w:rPr>
+              <w:fldChar w:fldCharType="begin"/>
+            </w:r>
+            <w:r>
+              <w:rPr>
+                <w:noProof/>
+                <w:webHidden/>
+              </w:rPr>
+              <w:instrText xml:space="preserve"> PAGEREF _Toc510795882 \h </w:instrText>
+            </w:r>
+            <w:r>
+              <w:rPr>
+                <w:noProof/>
+                <w:webHidden/>
+              </w:rPr>
+            </w:r>
+            <w:r>
+              <w:rPr>
+                <w:noProof/>
+                <w:webHidden/>
+              </w:rPr>
+              <w:fldChar w:fldCharType="separate"/>
+            </w:r>
+            <w:r>
+              <w:rPr>
+                <w:noProof/>
+                <w:webHidden/>
+              </w:rPr>
+              <w:t>15</w:t>
+            </w:r>
+            <w:r>
+              <w:rPr>
+                <w:noProof/>
+                <w:webHidden/>
+              </w:rPr>
+              <w:fldChar w:fldCharType="end"/>
+            </w:r>
+          </w:hyperlink>
+        </w:p>
+        <w:p>
+          <w:pPr>
+            <w:pStyle w:val="TOC3"/>
+            <w:tabs>
+              <w:tab w:val="left" w:pos="1320"/>
+              <w:tab w:val="right" w:leader="dot" w:pos="9016"/>
+            </w:tabs>
+            <w:rPr>
+              <w:rFonts w:eastAsiaTheme="minorEastAsia"/>
+              <w:noProof/>
+              <w:lang w:eastAsia="en-GB"/>
+            </w:rPr>
+          </w:pPr>
+          <w:hyperlink w:anchor="_Toc510795883" w:history="1">
+            <w:r>
+              <w:rPr>
+                <w:rStyle w:val="Hyperlink"/>
+                <w:noProof/>
+              </w:rPr>
+              <w:t>2.4.2.</w:t>
+            </w:r>
+            <w:r>
+              <w:rPr>
+                <w:rFonts w:eastAsiaTheme="minorEastAsia"/>
+                <w:noProof/>
+                <w:lang w:eastAsia="en-GB"/>
+              </w:rPr>
+              <w:tab/>
+            </w:r>
+            <w:r>
+              <w:rPr>
+                <w:rStyle w:val="Hyperlink"/>
+                <w:noProof/>
+              </w:rPr>
+              <w:t>Crowdsourcing and Gamification.</w:t>
+            </w:r>
+            <w:r>
+              <w:rPr>
+                <w:noProof/>
+                <w:webHidden/>
+              </w:rPr>
+              <w:tab/>
+            </w:r>
+            <w:r>
+              <w:rPr>
+                <w:noProof/>
+                <w:webHidden/>
+              </w:rPr>
+              <w:fldChar w:fldCharType="begin"/>
+            </w:r>
+            <w:r>
+              <w:rPr>
+                <w:noProof/>
+                <w:webHidden/>
+              </w:rPr>
+              <w:instrText xml:space="preserve"> PAGEREF _Toc510795883 \h </w:instrText>
+            </w:r>
+            <w:r>
+              <w:rPr>
+                <w:noProof/>
+                <w:webHidden/>
+              </w:rPr>
+            </w:r>
+            <w:r>
+              <w:rPr>
+                <w:noProof/>
+                <w:webHidden/>
+              </w:rPr>
+              <w:fldChar w:fldCharType="separate"/>
+            </w:r>
+            <w:r>
+              <w:rPr>
+                <w:noProof/>
+                <w:webHidden/>
+              </w:rPr>
+              <w:t>16</w:t>
+            </w:r>
+            <w:r>
+              <w:rPr>
+                <w:noProof/>
+                <w:webHidden/>
+              </w:rPr>
+              <w:fldChar w:fldCharType="end"/>
+            </w:r>
+          </w:hyperlink>
+        </w:p>
+        <w:p>
+          <w:pPr>
+            <w:pStyle w:val="TOC2"/>
+            <w:tabs>
+              <w:tab w:val="left" w:pos="880"/>
+              <w:tab w:val="right" w:leader="dot" w:pos="9016"/>
+            </w:tabs>
+            <w:rPr>
+              <w:rFonts w:eastAsiaTheme="minorEastAsia"/>
+              <w:noProof/>
+              <w:lang w:eastAsia="en-GB"/>
+            </w:rPr>
+          </w:pPr>
+          <w:hyperlink w:anchor="_Toc510795884" w:history="1">
+            <w:r>
+              <w:rPr>
+                <w:rStyle w:val="Hyperlink"/>
+                <w:noProof/>
+              </w:rPr>
+              <w:t>2.5.</w:t>
+            </w:r>
+            <w:r>
+              <w:rPr>
+                <w:rFonts w:eastAsiaTheme="minorEastAsia"/>
+                <w:noProof/>
+                <w:lang w:eastAsia="en-GB"/>
+              </w:rPr>
+              <w:tab/>
+            </w:r>
+            <w:r>
+              <w:rPr>
+                <w:rStyle w:val="Hyperlink"/>
+                <w:noProof/>
+              </w:rPr>
+              <w:t>Implementation Technology</w:t>
+            </w:r>
+            <w:r>
+              <w:rPr>
+                <w:noProof/>
+                <w:webHidden/>
+              </w:rPr>
+              <w:tab/>
+            </w:r>
+            <w:r>
+              <w:rPr>
+                <w:noProof/>
+                <w:webHidden/>
+              </w:rPr>
+              <w:fldChar w:fldCharType="begin"/>
+            </w:r>
+            <w:r>
+              <w:rPr>
+                <w:noProof/>
+                <w:webHidden/>
+              </w:rPr>
+              <w:instrText xml:space="preserve"> PAGEREF _Toc510795884 \h </w:instrText>
+            </w:r>
+            <w:r>
+              <w:rPr>
+                <w:noProof/>
+                <w:webHidden/>
+              </w:rPr>
+            </w:r>
+            <w:r>
+              <w:rPr>
+                <w:noProof/>
+                <w:webHidden/>
+              </w:rPr>
+              <w:fldChar w:fldCharType="separate"/>
+            </w:r>
+            <w:r>
+              <w:rPr>
+                <w:noProof/>
+                <w:webHidden/>
+              </w:rPr>
+              <w:t>18</w:t>
+            </w:r>
+            <w:r>
+              <w:rPr>
+                <w:noProof/>
+                <w:webHidden/>
+              </w:rPr>
+              <w:fldChar w:fldCharType="end"/>
+            </w:r>
+          </w:hyperlink>
+        </w:p>
+        <w:p>
+          <w:pPr>
+            <w:pStyle w:val="TOC3"/>
+            <w:tabs>
+              <w:tab w:val="left" w:pos="1320"/>
+              <w:tab w:val="right" w:leader="dot" w:pos="9016"/>
+            </w:tabs>
+            <w:rPr>
+              <w:rFonts w:eastAsiaTheme="minorEastAsia"/>
+              <w:noProof/>
+              <w:lang w:eastAsia="en-GB"/>
+            </w:rPr>
+          </w:pPr>
+          <w:hyperlink w:anchor="_Toc510795885" w:history="1">
+            <w:r>
+              <w:rPr>
+                <w:rStyle w:val="Hyperlink"/>
+                <w:noProof/>
+              </w:rPr>
+              <w:t>2.5.1.</w:t>
+            </w:r>
+            <w:r>
+              <w:rPr>
+                <w:rFonts w:eastAsiaTheme="minorEastAsia"/>
+                <w:noProof/>
+                <w:lang w:eastAsia="en-GB"/>
+              </w:rPr>
+              <w:tab/>
+            </w:r>
+            <w:r>
+              <w:rPr>
+                <w:rStyle w:val="Hyperlink"/>
+                <w:noProof/>
+              </w:rPr>
+              <w:t>What is a Web Application?</w:t>
+            </w:r>
+            <w:r>
+              <w:rPr>
+                <w:noProof/>
+                <w:webHidden/>
+              </w:rPr>
+              <w:tab/>
+            </w:r>
+            <w:r>
+              <w:rPr>
+                <w:noProof/>
+                <w:webHidden/>
+              </w:rPr>
+              <w:fldChar w:fldCharType="begin"/>
+            </w:r>
+            <w:r>
+              <w:rPr>
+                <w:noProof/>
+                <w:webHidden/>
+              </w:rPr>
+              <w:instrText xml:space="preserve"> PAGEREF _Toc510795885 \h </w:instrText>
+            </w:r>
+            <w:r>
+              <w:rPr>
+                <w:noProof/>
+                <w:webHidden/>
+              </w:rPr>
+            </w:r>
+            <w:r>
+              <w:rPr>
+                <w:noProof/>
+                <w:webHidden/>
+              </w:rPr>
+              <w:fldChar w:fldCharType="separate"/>
+            </w:r>
+            <w:r>
+              <w:rPr>
+                <w:noProof/>
+                <w:webHidden/>
+              </w:rPr>
+              <w:t>18</w:t>
             </w:r>
             <w:r>
               <w:rPr>
@@ -612,13 +2293,13 @@
               <w:lang w:eastAsia="en-GB"/>
             </w:rPr>
           </w:pPr>
-          <w:hyperlink w:anchor="_Toc510620555" w:history="1">
+          <w:hyperlink w:anchor="_Toc510795886" w:history="1">
             <w:r>
               <w:rPr>
                 <w:rStyle w:val="Hyperlink"/>
                 <w:noProof/>
               </w:rPr>
-              <w:t>2.</w:t>
+              <w:t>3.</w:t>
             </w:r>
             <w:r>
               <w:rPr>
@@ -633,7 +2314,7 @@
                 <w:rStyle w:val="Hyperlink"/>
                 <w:noProof/>
               </w:rPr>
-              <w:t>Background Research</w:t>
+              <w:t>Methodology and System Design</w:t>
             </w:r>
             <w:r>
               <w:rPr>
@@ -654,7 +2335,7 @@
                 <w:noProof/>
                 <w:webHidden/>
               </w:rPr>
-              <w:instrText xml:space="preserve"> PAGEREF _Toc510620555 \h </w:instrText>
+              <w:instrText xml:space="preserve"> PAGEREF _Toc510795886 \h </w:instrText>
             </w:r>
             <w:r>
               <w:rPr>
@@ -674,7 +2355,7 @@
                 <w:noProof/>
                 <w:webHidden/>
               </w:rPr>
-              <w:t>8</w:t>
+              <w:t>20</w:t>
             </w:r>
             <w:r>
               <w:rPr>
@@ -698,13 +2379,13 @@
               <w:lang w:eastAsia="en-GB"/>
             </w:rPr>
           </w:pPr>
-          <w:hyperlink w:anchor="_Toc510620556" w:history="1">
+          <w:hyperlink w:anchor="_Toc510795887" w:history="1">
             <w:r>
               <w:rPr>
                 <w:rStyle w:val="Hyperlink"/>
                 <w:noProof/>
               </w:rPr>
-              <w:t>2.1.</w:t>
+              <w:t>3.1.</w:t>
             </w:r>
             <w:r>
               <w:rPr>
@@ -719,7 +2400,7 @@
                 <w:rStyle w:val="Hyperlink"/>
                 <w:noProof/>
               </w:rPr>
-              <w:t>Market Research</w:t>
+              <w:t>Overview</w:t>
             </w:r>
             <w:r>
               <w:rPr>
@@ -740,7 +2421,7 @@
                 <w:noProof/>
                 <w:webHidden/>
               </w:rPr>
-              <w:instrText xml:space="preserve"> PAGEREF _Toc510620556 \h </w:instrText>
+              <w:instrText xml:space="preserve"> PAGEREF _Toc510795887 \h </w:instrText>
             </w:r>
             <w:r>
               <w:rPr>
@@ -760,7 +2441,695 @@
                 <w:noProof/>
                 <w:webHidden/>
               </w:rPr>
-              <w:t>8</w:t>
+              <w:t>20</w:t>
+            </w:r>
+            <w:r>
+              <w:rPr>
+                <w:noProof/>
+                <w:webHidden/>
+              </w:rPr>
+              <w:fldChar w:fldCharType="end"/>
+            </w:r>
+          </w:hyperlink>
+        </w:p>
+        <w:p>
+          <w:pPr>
+            <w:pStyle w:val="TOC2"/>
+            <w:tabs>
+              <w:tab w:val="left" w:pos="880"/>
+              <w:tab w:val="right" w:leader="dot" w:pos="9016"/>
+            </w:tabs>
+            <w:rPr>
+              <w:rFonts w:eastAsiaTheme="minorEastAsia"/>
+              <w:noProof/>
+              <w:lang w:eastAsia="en-GB"/>
+            </w:rPr>
+          </w:pPr>
+          <w:hyperlink w:anchor="_Toc510795888" w:history="1">
+            <w:r>
+              <w:rPr>
+                <w:rStyle w:val="Hyperlink"/>
+                <w:noProof/>
+              </w:rPr>
+              <w:t>3.2.</w:t>
+            </w:r>
+            <w:r>
+              <w:rPr>
+                <w:rFonts w:eastAsiaTheme="minorEastAsia"/>
+                <w:noProof/>
+                <w:lang w:eastAsia="en-GB"/>
+              </w:rPr>
+              <w:tab/>
+            </w:r>
+            <w:r>
+              <w:rPr>
+                <w:rStyle w:val="Hyperlink"/>
+                <w:noProof/>
+              </w:rPr>
+              <w:t>Functional Requirements</w:t>
+            </w:r>
+            <w:r>
+              <w:rPr>
+                <w:noProof/>
+                <w:webHidden/>
+              </w:rPr>
+              <w:tab/>
+            </w:r>
+            <w:r>
+              <w:rPr>
+                <w:noProof/>
+                <w:webHidden/>
+              </w:rPr>
+              <w:fldChar w:fldCharType="begin"/>
+            </w:r>
+            <w:r>
+              <w:rPr>
+                <w:noProof/>
+                <w:webHidden/>
+              </w:rPr>
+              <w:instrText xml:space="preserve"> PAGEREF _Toc510795888 \h </w:instrText>
+            </w:r>
+            <w:r>
+              <w:rPr>
+                <w:noProof/>
+                <w:webHidden/>
+              </w:rPr>
+            </w:r>
+            <w:r>
+              <w:rPr>
+                <w:noProof/>
+                <w:webHidden/>
+              </w:rPr>
+              <w:fldChar w:fldCharType="separate"/>
+            </w:r>
+            <w:r>
+              <w:rPr>
+                <w:noProof/>
+                <w:webHidden/>
+              </w:rPr>
+              <w:t>20</w:t>
+            </w:r>
+            <w:r>
+              <w:rPr>
+                <w:noProof/>
+                <w:webHidden/>
+              </w:rPr>
+              <w:fldChar w:fldCharType="end"/>
+            </w:r>
+          </w:hyperlink>
+        </w:p>
+        <w:p>
+          <w:pPr>
+            <w:pStyle w:val="TOC2"/>
+            <w:tabs>
+              <w:tab w:val="left" w:pos="880"/>
+              <w:tab w:val="right" w:leader="dot" w:pos="9016"/>
+            </w:tabs>
+            <w:rPr>
+              <w:rFonts w:eastAsiaTheme="minorEastAsia"/>
+              <w:noProof/>
+              <w:lang w:eastAsia="en-GB"/>
+            </w:rPr>
+          </w:pPr>
+          <w:hyperlink w:anchor="_Toc510795889" w:history="1">
+            <w:r>
+              <w:rPr>
+                <w:rStyle w:val="Hyperlink"/>
+                <w:noProof/>
+              </w:rPr>
+              <w:t>3.3.</w:t>
+            </w:r>
+            <w:r>
+              <w:rPr>
+                <w:rFonts w:eastAsiaTheme="minorEastAsia"/>
+                <w:noProof/>
+                <w:lang w:eastAsia="en-GB"/>
+              </w:rPr>
+              <w:tab/>
+            </w:r>
+            <w:r>
+              <w:rPr>
+                <w:rStyle w:val="Hyperlink"/>
+                <w:noProof/>
+              </w:rPr>
+              <w:t>Non-Functional Requirements</w:t>
+            </w:r>
+            <w:r>
+              <w:rPr>
+                <w:noProof/>
+                <w:webHidden/>
+              </w:rPr>
+              <w:tab/>
+            </w:r>
+            <w:r>
+              <w:rPr>
+                <w:noProof/>
+                <w:webHidden/>
+              </w:rPr>
+              <w:fldChar w:fldCharType="begin"/>
+            </w:r>
+            <w:r>
+              <w:rPr>
+                <w:noProof/>
+                <w:webHidden/>
+              </w:rPr>
+              <w:instrText xml:space="preserve"> PAGEREF _Toc510795889 \h </w:instrText>
+            </w:r>
+            <w:r>
+              <w:rPr>
+                <w:noProof/>
+                <w:webHidden/>
+              </w:rPr>
+            </w:r>
+            <w:r>
+              <w:rPr>
+                <w:noProof/>
+                <w:webHidden/>
+              </w:rPr>
+              <w:fldChar w:fldCharType="separate"/>
+            </w:r>
+            <w:r>
+              <w:rPr>
+                <w:noProof/>
+                <w:webHidden/>
+              </w:rPr>
+              <w:t>21</w:t>
+            </w:r>
+            <w:r>
+              <w:rPr>
+                <w:noProof/>
+                <w:webHidden/>
+              </w:rPr>
+              <w:fldChar w:fldCharType="end"/>
+            </w:r>
+          </w:hyperlink>
+        </w:p>
+        <w:p>
+          <w:pPr>
+            <w:pStyle w:val="TOC2"/>
+            <w:tabs>
+              <w:tab w:val="left" w:pos="880"/>
+              <w:tab w:val="right" w:leader="dot" w:pos="9016"/>
+            </w:tabs>
+            <w:rPr>
+              <w:rFonts w:eastAsiaTheme="minorEastAsia"/>
+              <w:noProof/>
+              <w:lang w:eastAsia="en-GB"/>
+            </w:rPr>
+          </w:pPr>
+          <w:hyperlink w:anchor="_Toc510795890" w:history="1">
+            <w:r>
+              <w:rPr>
+                <w:rStyle w:val="Hyperlink"/>
+                <w:noProof/>
+              </w:rPr>
+              <w:t>3.4.</w:t>
+            </w:r>
+            <w:r>
+              <w:rPr>
+                <w:rFonts w:eastAsiaTheme="minorEastAsia"/>
+                <w:noProof/>
+                <w:lang w:eastAsia="en-GB"/>
+              </w:rPr>
+              <w:tab/>
+            </w:r>
+            <w:r>
+              <w:rPr>
+                <w:rStyle w:val="Hyperlink"/>
+                <w:noProof/>
+              </w:rPr>
+              <w:t>High Level Design</w:t>
+            </w:r>
+            <w:r>
+              <w:rPr>
+                <w:noProof/>
+                <w:webHidden/>
+              </w:rPr>
+              <w:tab/>
+            </w:r>
+            <w:r>
+              <w:rPr>
+                <w:noProof/>
+                <w:webHidden/>
+              </w:rPr>
+              <w:fldChar w:fldCharType="begin"/>
+            </w:r>
+            <w:r>
+              <w:rPr>
+                <w:noProof/>
+                <w:webHidden/>
+              </w:rPr>
+              <w:instrText xml:space="preserve"> PAGEREF _Toc510795890 \h </w:instrText>
+            </w:r>
+            <w:r>
+              <w:rPr>
+                <w:noProof/>
+                <w:webHidden/>
+              </w:rPr>
+            </w:r>
+            <w:r>
+              <w:rPr>
+                <w:noProof/>
+                <w:webHidden/>
+              </w:rPr>
+              <w:fldChar w:fldCharType="separate"/>
+            </w:r>
+            <w:r>
+              <w:rPr>
+                <w:noProof/>
+                <w:webHidden/>
+              </w:rPr>
+              <w:t>22</w:t>
+            </w:r>
+            <w:r>
+              <w:rPr>
+                <w:noProof/>
+                <w:webHidden/>
+              </w:rPr>
+              <w:fldChar w:fldCharType="end"/>
+            </w:r>
+          </w:hyperlink>
+        </w:p>
+        <w:p>
+          <w:pPr>
+            <w:pStyle w:val="TOC2"/>
+            <w:tabs>
+              <w:tab w:val="left" w:pos="880"/>
+              <w:tab w:val="right" w:leader="dot" w:pos="9016"/>
+            </w:tabs>
+            <w:rPr>
+              <w:rFonts w:eastAsiaTheme="minorEastAsia"/>
+              <w:noProof/>
+              <w:lang w:eastAsia="en-GB"/>
+            </w:rPr>
+          </w:pPr>
+          <w:hyperlink w:anchor="_Toc510795891" w:history="1">
+            <w:r>
+              <w:rPr>
+                <w:rStyle w:val="Hyperlink"/>
+                <w:noProof/>
+              </w:rPr>
+              <w:t>3.5.</w:t>
+            </w:r>
+            <w:r>
+              <w:rPr>
+                <w:rFonts w:eastAsiaTheme="minorEastAsia"/>
+                <w:noProof/>
+                <w:lang w:eastAsia="en-GB"/>
+              </w:rPr>
+              <w:tab/>
+            </w:r>
+            <w:r>
+              <w:rPr>
+                <w:rStyle w:val="Hyperlink"/>
+                <w:noProof/>
+              </w:rPr>
+              <w:t>Backend Server-Side Design</w:t>
+            </w:r>
+            <w:r>
+              <w:rPr>
+                <w:noProof/>
+                <w:webHidden/>
+              </w:rPr>
+              <w:tab/>
+            </w:r>
+            <w:r>
+              <w:rPr>
+                <w:noProof/>
+                <w:webHidden/>
+              </w:rPr>
+              <w:fldChar w:fldCharType="begin"/>
+            </w:r>
+            <w:r>
+              <w:rPr>
+                <w:noProof/>
+                <w:webHidden/>
+              </w:rPr>
+              <w:instrText xml:space="preserve"> PAGEREF _Toc510795891 \h </w:instrText>
+            </w:r>
+            <w:r>
+              <w:rPr>
+                <w:noProof/>
+                <w:webHidden/>
+              </w:rPr>
+            </w:r>
+            <w:r>
+              <w:rPr>
+                <w:noProof/>
+                <w:webHidden/>
+              </w:rPr>
+              <w:fldChar w:fldCharType="separate"/>
+            </w:r>
+            <w:r>
+              <w:rPr>
+                <w:noProof/>
+                <w:webHidden/>
+              </w:rPr>
+              <w:t>23</w:t>
+            </w:r>
+            <w:r>
+              <w:rPr>
+                <w:noProof/>
+                <w:webHidden/>
+              </w:rPr>
+              <w:fldChar w:fldCharType="end"/>
+            </w:r>
+          </w:hyperlink>
+        </w:p>
+        <w:p>
+          <w:pPr>
+            <w:pStyle w:val="TOC2"/>
+            <w:tabs>
+              <w:tab w:val="left" w:pos="880"/>
+              <w:tab w:val="right" w:leader="dot" w:pos="9016"/>
+            </w:tabs>
+            <w:rPr>
+              <w:rFonts w:eastAsiaTheme="minorEastAsia"/>
+              <w:noProof/>
+              <w:lang w:eastAsia="en-GB"/>
+            </w:rPr>
+          </w:pPr>
+          <w:hyperlink w:anchor="_Toc510795892" w:history="1">
+            <w:r>
+              <w:rPr>
+                <w:rStyle w:val="Hyperlink"/>
+                <w:noProof/>
+              </w:rPr>
+              <w:t>3.6.</w:t>
+            </w:r>
+            <w:r>
+              <w:rPr>
+                <w:rFonts w:eastAsiaTheme="minorEastAsia"/>
+                <w:noProof/>
+                <w:lang w:eastAsia="en-GB"/>
+              </w:rPr>
+              <w:tab/>
+            </w:r>
+            <w:r>
+              <w:rPr>
+                <w:rStyle w:val="Hyperlink"/>
+                <w:noProof/>
+              </w:rPr>
+              <w:t>Database Design</w:t>
+            </w:r>
+            <w:r>
+              <w:rPr>
+                <w:noProof/>
+                <w:webHidden/>
+              </w:rPr>
+              <w:tab/>
+            </w:r>
+            <w:r>
+              <w:rPr>
+                <w:noProof/>
+                <w:webHidden/>
+              </w:rPr>
+              <w:fldChar w:fldCharType="begin"/>
+            </w:r>
+            <w:r>
+              <w:rPr>
+                <w:noProof/>
+                <w:webHidden/>
+              </w:rPr>
+              <w:instrText xml:space="preserve"> PAGEREF _Toc510795892 \h </w:instrText>
+            </w:r>
+            <w:r>
+              <w:rPr>
+                <w:noProof/>
+                <w:webHidden/>
+              </w:rPr>
+            </w:r>
+            <w:r>
+              <w:rPr>
+                <w:noProof/>
+                <w:webHidden/>
+              </w:rPr>
+              <w:fldChar w:fldCharType="separate"/>
+            </w:r>
+            <w:r>
+              <w:rPr>
+                <w:noProof/>
+                <w:webHidden/>
+              </w:rPr>
+              <w:t>24</w:t>
+            </w:r>
+            <w:r>
+              <w:rPr>
+                <w:noProof/>
+                <w:webHidden/>
+              </w:rPr>
+              <w:fldChar w:fldCharType="end"/>
+            </w:r>
+          </w:hyperlink>
+        </w:p>
+        <w:p>
+          <w:pPr>
+            <w:pStyle w:val="TOC2"/>
+            <w:tabs>
+              <w:tab w:val="left" w:pos="880"/>
+              <w:tab w:val="right" w:leader="dot" w:pos="9016"/>
+            </w:tabs>
+            <w:rPr>
+              <w:rFonts w:eastAsiaTheme="minorEastAsia"/>
+              <w:noProof/>
+              <w:lang w:eastAsia="en-GB"/>
+            </w:rPr>
+          </w:pPr>
+          <w:hyperlink w:anchor="_Toc510795893" w:history="1">
+            <w:r>
+              <w:rPr>
+                <w:rStyle w:val="Hyperlink"/>
+                <w:noProof/>
+              </w:rPr>
+              <w:t>3.7.</w:t>
+            </w:r>
+            <w:r>
+              <w:rPr>
+                <w:rFonts w:eastAsiaTheme="minorEastAsia"/>
+                <w:noProof/>
+                <w:lang w:eastAsia="en-GB"/>
+              </w:rPr>
+              <w:tab/>
+            </w:r>
+            <w:r>
+              <w:rPr>
+                <w:rStyle w:val="Hyperlink"/>
+                <w:noProof/>
+              </w:rPr>
+              <w:t>User Interface Design</w:t>
+            </w:r>
+            <w:r>
+              <w:rPr>
+                <w:noProof/>
+                <w:webHidden/>
+              </w:rPr>
+              <w:tab/>
+            </w:r>
+            <w:r>
+              <w:rPr>
+                <w:noProof/>
+                <w:webHidden/>
+              </w:rPr>
+              <w:fldChar w:fldCharType="begin"/>
+            </w:r>
+            <w:r>
+              <w:rPr>
+                <w:noProof/>
+                <w:webHidden/>
+              </w:rPr>
+              <w:instrText xml:space="preserve"> PAGEREF _Toc510795893 \h </w:instrText>
+            </w:r>
+            <w:r>
+              <w:rPr>
+                <w:noProof/>
+                <w:webHidden/>
+              </w:rPr>
+            </w:r>
+            <w:r>
+              <w:rPr>
+                <w:noProof/>
+                <w:webHidden/>
+              </w:rPr>
+              <w:fldChar w:fldCharType="separate"/>
+            </w:r>
+            <w:r>
+              <w:rPr>
+                <w:noProof/>
+                <w:webHidden/>
+              </w:rPr>
+              <w:t>26</w:t>
+            </w:r>
+            <w:r>
+              <w:rPr>
+                <w:noProof/>
+                <w:webHidden/>
+              </w:rPr>
+              <w:fldChar w:fldCharType="end"/>
+            </w:r>
+          </w:hyperlink>
+        </w:p>
+        <w:p>
+          <w:pPr>
+            <w:pStyle w:val="TOC2"/>
+            <w:tabs>
+              <w:tab w:val="left" w:pos="880"/>
+              <w:tab w:val="right" w:leader="dot" w:pos="9016"/>
+            </w:tabs>
+            <w:rPr>
+              <w:rFonts w:eastAsiaTheme="minorEastAsia"/>
+              <w:noProof/>
+              <w:lang w:eastAsia="en-GB"/>
+            </w:rPr>
+          </w:pPr>
+          <w:hyperlink w:anchor="_Toc510795894" w:history="1">
+            <w:r>
+              <w:rPr>
+                <w:rStyle w:val="Hyperlink"/>
+                <w:noProof/>
+              </w:rPr>
+              <w:t>3.8.</w:t>
+            </w:r>
+            <w:r>
+              <w:rPr>
+                <w:rFonts w:eastAsiaTheme="minorEastAsia"/>
+                <w:noProof/>
+                <w:lang w:eastAsia="en-GB"/>
+              </w:rPr>
+              <w:tab/>
+            </w:r>
+            <w:r>
+              <w:rPr>
+                <w:rStyle w:val="Hyperlink"/>
+                <w:noProof/>
+              </w:rPr>
+              <w:t>Design Reasoning</w:t>
+            </w:r>
+            <w:r>
+              <w:rPr>
+                <w:noProof/>
+                <w:webHidden/>
+              </w:rPr>
+              <w:tab/>
+            </w:r>
+            <w:r>
+              <w:rPr>
+                <w:noProof/>
+                <w:webHidden/>
+              </w:rPr>
+              <w:fldChar w:fldCharType="begin"/>
+            </w:r>
+            <w:r>
+              <w:rPr>
+                <w:noProof/>
+                <w:webHidden/>
+              </w:rPr>
+              <w:instrText xml:space="preserve"> PAGEREF _Toc510795894 \h </w:instrText>
+            </w:r>
+            <w:r>
+              <w:rPr>
+                <w:noProof/>
+                <w:webHidden/>
+              </w:rPr>
+            </w:r>
+            <w:r>
+              <w:rPr>
+                <w:noProof/>
+                <w:webHidden/>
+              </w:rPr>
+              <w:fldChar w:fldCharType="separate"/>
+            </w:r>
+            <w:r>
+              <w:rPr>
+                <w:noProof/>
+                <w:webHidden/>
+              </w:rPr>
+              <w:t>29</w:t>
+            </w:r>
+            <w:r>
+              <w:rPr>
+                <w:noProof/>
+                <w:webHidden/>
+              </w:rPr>
+              <w:fldChar w:fldCharType="end"/>
+            </w:r>
+          </w:hyperlink>
+        </w:p>
+        <w:p>
+          <w:pPr>
+            <w:pStyle w:val="TOC2"/>
+            <w:tabs>
+              <w:tab w:val="left" w:pos="880"/>
+              <w:tab w:val="right" w:leader="dot" w:pos="9016"/>
+            </w:tabs>
+            <w:rPr>
+              <w:rFonts w:eastAsiaTheme="minorEastAsia"/>
+              <w:noProof/>
+              <w:lang w:eastAsia="en-GB"/>
+            </w:rPr>
+          </w:pPr>
+          <w:hyperlink w:anchor="_Toc510795895" w:history="1">
+            <w:r>
+              <w:rPr>
+                <w:rStyle w:val="Hyperlink"/>
+                <w:noProof/>
+              </w:rPr>
+              <w:t>3.9.</w:t>
+            </w:r>
+            <w:r>
+              <w:rPr>
+                <w:rFonts w:eastAsiaTheme="minorEastAsia"/>
+                <w:noProof/>
+                <w:lang w:eastAsia="en-GB"/>
+              </w:rPr>
+              <w:tab/>
+            </w:r>
+            <w:r>
+              <w:rPr>
+                <w:rStyle w:val="Hyperlink"/>
+                <w:noProof/>
+              </w:rPr>
+              <w:t>Project Plan</w:t>
+            </w:r>
+            <w:r>
+              <w:rPr>
+                <w:noProof/>
+                <w:webHidden/>
+              </w:rPr>
+              <w:tab/>
+            </w:r>
+            <w:r>
+              <w:rPr>
+                <w:noProof/>
+                <w:webHidden/>
+              </w:rPr>
+              <w:fldChar w:fldCharType="begin"/>
+            </w:r>
+            <w:r>
+              <w:rPr>
+                <w:noProof/>
+                <w:webHidden/>
+              </w:rPr>
+              <w:instrText xml:space="preserve"> PAGEREF _Toc510795895 \h </w:instrText>
+            </w:r>
+            <w:r>
+              <w:rPr>
+                <w:noProof/>
+                <w:webHidden/>
+              </w:rPr>
+            </w:r>
+            <w:r>
+              <w:rPr>
+                <w:noProof/>
+                <w:webHidden/>
+              </w:rPr>
+              <w:fldChar w:fldCharType="separate"/>
+            </w:r>
+            <w:r>
+              <w:rPr>
+                <w:noProof/>
+                <w:webHidden/>
+              </w:rPr>
+              <w:t>30</w:t>
             </w:r>
             <w:r>
               <w:rPr>
@@ -784,13 +3153,13 @@
               <w:lang w:eastAsia="en-GB"/>
             </w:rPr>
           </w:pPr>
-          <w:hyperlink w:anchor="_Toc510620557" w:history="1">
+          <w:hyperlink w:anchor="_Toc510795896" w:history="1">
             <w:r>
               <w:rPr>
                 <w:rStyle w:val="Hyperlink"/>
                 <w:noProof/>
               </w:rPr>
-              <w:t>2.1.1.</w:t>
+              <w:t>3.9.1.</w:t>
             </w:r>
             <w:r>
               <w:rPr>
@@ -805,7 +3174,7 @@
                 <w:rStyle w:val="Hyperlink"/>
                 <w:noProof/>
               </w:rPr>
-              <w:t>Reasoning</w:t>
+              <w:t>Application Development Plan</w:t>
             </w:r>
             <w:r>
               <w:rPr>
@@ -826,7 +3195,7 @@
                 <w:noProof/>
                 <w:webHidden/>
               </w:rPr>
-              <w:instrText xml:space="preserve"> PAGEREF _Toc510620557 \h </w:instrText>
+              <w:instrText xml:space="preserve"> PAGEREF _Toc510795896 \h </w:instrText>
             </w:r>
             <w:r>
               <w:rPr>
@@ -846,7 +3215,7 @@
                 <w:noProof/>
                 <w:webHidden/>
               </w:rPr>
-              <w:t>8</w:t>
+              <w:t>31</w:t>
             </w:r>
             <w:r>
               <w:rPr>
@@ -870,13 +3239,13 @@
               <w:lang w:eastAsia="en-GB"/>
             </w:rPr>
           </w:pPr>
-          <w:hyperlink w:anchor="_Toc510620558" w:history="1">
+          <w:hyperlink w:anchor="_Toc510795897" w:history="1">
             <w:r>
               <w:rPr>
                 <w:rStyle w:val="Hyperlink"/>
                 <w:noProof/>
               </w:rPr>
-              <w:t>2.1.2.</w:t>
+              <w:t>3.9.2.</w:t>
             </w:r>
             <w:r>
               <w:rPr>
@@ -891,7 +3260,7 @@
                 <w:rStyle w:val="Hyperlink"/>
                 <w:noProof/>
               </w:rPr>
-              <w:t>Method</w:t>
+              <w:t>Optional Application Features</w:t>
             </w:r>
             <w:r>
               <w:rPr>
@@ -912,7 +3281,7 @@
                 <w:noProof/>
                 <w:webHidden/>
               </w:rPr>
-              <w:instrText xml:space="preserve"> PAGEREF _Toc510620558 \h </w:instrText>
+              <w:instrText xml:space="preserve"> PAGEREF _Toc510795897 \h </w:instrText>
             </w:r>
             <w:r>
               <w:rPr>
@@ -932,7 +3301,781 @@
                 <w:noProof/>
                 <w:webHidden/>
               </w:rPr>
-              <w:t>8</w:t>
+              <w:t>32</w:t>
+            </w:r>
+            <w:r>
+              <w:rPr>
+                <w:noProof/>
+                <w:webHidden/>
+              </w:rPr>
+              <w:fldChar w:fldCharType="end"/>
+            </w:r>
+          </w:hyperlink>
+        </w:p>
+        <w:p>
+          <w:pPr>
+            <w:pStyle w:val="TOC1"/>
+            <w:tabs>
+              <w:tab w:val="left" w:pos="440"/>
+              <w:tab w:val="right" w:leader="dot" w:pos="9016"/>
+            </w:tabs>
+            <w:rPr>
+              <w:rFonts w:eastAsiaTheme="minorEastAsia"/>
+              <w:noProof/>
+              <w:lang w:eastAsia="en-GB"/>
+            </w:rPr>
+          </w:pPr>
+          <w:hyperlink w:anchor="_Toc510795898" w:history="1">
+            <w:r>
+              <w:rPr>
+                <w:rStyle w:val="Hyperlink"/>
+                <w:noProof/>
+              </w:rPr>
+              <w:t>4.</w:t>
+            </w:r>
+            <w:r>
+              <w:rPr>
+                <w:rFonts w:eastAsiaTheme="minorEastAsia"/>
+                <w:noProof/>
+                <w:lang w:eastAsia="en-GB"/>
+              </w:rPr>
+              <w:tab/>
+            </w:r>
+            <w:r>
+              <w:rPr>
+                <w:rStyle w:val="Hyperlink"/>
+                <w:noProof/>
+              </w:rPr>
+              <w:t>Implementation</w:t>
+            </w:r>
+            <w:r>
+              <w:rPr>
+                <w:noProof/>
+                <w:webHidden/>
+              </w:rPr>
+              <w:tab/>
+            </w:r>
+            <w:r>
+              <w:rPr>
+                <w:noProof/>
+                <w:webHidden/>
+              </w:rPr>
+              <w:fldChar w:fldCharType="begin"/>
+            </w:r>
+            <w:r>
+              <w:rPr>
+                <w:noProof/>
+                <w:webHidden/>
+              </w:rPr>
+              <w:instrText xml:space="preserve"> PAGEREF _Toc510795898 \h </w:instrText>
+            </w:r>
+            <w:r>
+              <w:rPr>
+                <w:noProof/>
+                <w:webHidden/>
+              </w:rPr>
+            </w:r>
+            <w:r>
+              <w:rPr>
+                <w:noProof/>
+                <w:webHidden/>
+              </w:rPr>
+              <w:fldChar w:fldCharType="separate"/>
+            </w:r>
+            <w:r>
+              <w:rPr>
+                <w:noProof/>
+                <w:webHidden/>
+              </w:rPr>
+              <w:t>33</w:t>
+            </w:r>
+            <w:r>
+              <w:rPr>
+                <w:noProof/>
+                <w:webHidden/>
+              </w:rPr>
+              <w:fldChar w:fldCharType="end"/>
+            </w:r>
+          </w:hyperlink>
+        </w:p>
+        <w:p>
+          <w:pPr>
+            <w:pStyle w:val="TOC2"/>
+            <w:tabs>
+              <w:tab w:val="left" w:pos="880"/>
+              <w:tab w:val="right" w:leader="dot" w:pos="9016"/>
+            </w:tabs>
+            <w:rPr>
+              <w:rFonts w:eastAsiaTheme="minorEastAsia"/>
+              <w:noProof/>
+              <w:lang w:eastAsia="en-GB"/>
+            </w:rPr>
+          </w:pPr>
+          <w:hyperlink w:anchor="_Toc510795899" w:history="1">
+            <w:r>
+              <w:rPr>
+                <w:rStyle w:val="Hyperlink"/>
+                <w:noProof/>
+              </w:rPr>
+              <w:t>4.1.</w:t>
+            </w:r>
+            <w:r>
+              <w:rPr>
+                <w:rFonts w:eastAsiaTheme="minorEastAsia"/>
+                <w:noProof/>
+                <w:lang w:eastAsia="en-GB"/>
+              </w:rPr>
+              <w:tab/>
+            </w:r>
+            <w:r>
+              <w:rPr>
+                <w:rStyle w:val="Hyperlink"/>
+                <w:noProof/>
+              </w:rPr>
+              <w:t>Overview</w:t>
+            </w:r>
+            <w:r>
+              <w:rPr>
+                <w:noProof/>
+                <w:webHidden/>
+              </w:rPr>
+              <w:tab/>
+            </w:r>
+            <w:r>
+              <w:rPr>
+                <w:noProof/>
+                <w:webHidden/>
+              </w:rPr>
+              <w:fldChar w:fldCharType="begin"/>
+            </w:r>
+            <w:r>
+              <w:rPr>
+                <w:noProof/>
+                <w:webHidden/>
+              </w:rPr>
+              <w:instrText xml:space="preserve"> PAGEREF _Toc510795899 \h </w:instrText>
+            </w:r>
+            <w:r>
+              <w:rPr>
+                <w:noProof/>
+                <w:webHidden/>
+              </w:rPr>
+            </w:r>
+            <w:r>
+              <w:rPr>
+                <w:noProof/>
+                <w:webHidden/>
+              </w:rPr>
+              <w:fldChar w:fldCharType="separate"/>
+            </w:r>
+            <w:r>
+              <w:rPr>
+                <w:noProof/>
+                <w:webHidden/>
+              </w:rPr>
+              <w:t>33</w:t>
+            </w:r>
+            <w:r>
+              <w:rPr>
+                <w:noProof/>
+                <w:webHidden/>
+              </w:rPr>
+              <w:fldChar w:fldCharType="end"/>
+            </w:r>
+          </w:hyperlink>
+        </w:p>
+        <w:p>
+          <w:pPr>
+            <w:pStyle w:val="TOC2"/>
+            <w:tabs>
+              <w:tab w:val="left" w:pos="880"/>
+              <w:tab w:val="right" w:leader="dot" w:pos="9016"/>
+            </w:tabs>
+            <w:rPr>
+              <w:rFonts w:eastAsiaTheme="minorEastAsia"/>
+              <w:noProof/>
+              <w:lang w:eastAsia="en-GB"/>
+            </w:rPr>
+          </w:pPr>
+          <w:hyperlink w:anchor="_Toc510795900" w:history="1">
+            <w:r>
+              <w:rPr>
+                <w:rStyle w:val="Hyperlink"/>
+                <w:noProof/>
+              </w:rPr>
+              <w:t>4.2.</w:t>
+            </w:r>
+            <w:r>
+              <w:rPr>
+                <w:rFonts w:eastAsiaTheme="minorEastAsia"/>
+                <w:noProof/>
+                <w:lang w:eastAsia="en-GB"/>
+              </w:rPr>
+              <w:tab/>
+            </w:r>
+            <w:r>
+              <w:rPr>
+                <w:rStyle w:val="Hyperlink"/>
+                <w:noProof/>
+              </w:rPr>
+              <w:t>Implementing the Voting System</w:t>
+            </w:r>
+            <w:r>
+              <w:rPr>
+                <w:noProof/>
+                <w:webHidden/>
+              </w:rPr>
+              <w:tab/>
+            </w:r>
+            <w:r>
+              <w:rPr>
+                <w:noProof/>
+                <w:webHidden/>
+              </w:rPr>
+              <w:fldChar w:fldCharType="begin"/>
+            </w:r>
+            <w:r>
+              <w:rPr>
+                <w:noProof/>
+                <w:webHidden/>
+              </w:rPr>
+              <w:instrText xml:space="preserve"> PAGEREF _Toc510795900 \h </w:instrText>
+            </w:r>
+            <w:r>
+              <w:rPr>
+                <w:noProof/>
+                <w:webHidden/>
+              </w:rPr>
+            </w:r>
+            <w:r>
+              <w:rPr>
+                <w:noProof/>
+                <w:webHidden/>
+              </w:rPr>
+              <w:fldChar w:fldCharType="separate"/>
+            </w:r>
+            <w:r>
+              <w:rPr>
+                <w:noProof/>
+                <w:webHidden/>
+              </w:rPr>
+              <w:t>34</w:t>
+            </w:r>
+            <w:r>
+              <w:rPr>
+                <w:noProof/>
+                <w:webHidden/>
+              </w:rPr>
+              <w:fldChar w:fldCharType="end"/>
+            </w:r>
+          </w:hyperlink>
+        </w:p>
+        <w:p>
+          <w:pPr>
+            <w:pStyle w:val="TOC2"/>
+            <w:tabs>
+              <w:tab w:val="left" w:pos="880"/>
+              <w:tab w:val="right" w:leader="dot" w:pos="9016"/>
+            </w:tabs>
+            <w:rPr>
+              <w:rFonts w:eastAsiaTheme="minorEastAsia"/>
+              <w:noProof/>
+              <w:lang w:eastAsia="en-GB"/>
+            </w:rPr>
+          </w:pPr>
+          <w:hyperlink w:anchor="_Toc510795901" w:history="1">
+            <w:r>
+              <w:rPr>
+                <w:rStyle w:val="Hyperlink"/>
+                <w:noProof/>
+              </w:rPr>
+              <w:t>4.3.</w:t>
+            </w:r>
+            <w:r>
+              <w:rPr>
+                <w:rFonts w:eastAsiaTheme="minorEastAsia"/>
+                <w:noProof/>
+                <w:lang w:eastAsia="en-GB"/>
+              </w:rPr>
+              <w:tab/>
+            </w:r>
+            <w:r>
+              <w:rPr>
+                <w:rStyle w:val="Hyperlink"/>
+                <w:noProof/>
+              </w:rPr>
+              <w:t>Implementing the Post Tagging System</w:t>
+            </w:r>
+            <w:r>
+              <w:rPr>
+                <w:noProof/>
+                <w:webHidden/>
+              </w:rPr>
+              <w:tab/>
+            </w:r>
+            <w:r>
+              <w:rPr>
+                <w:noProof/>
+                <w:webHidden/>
+              </w:rPr>
+              <w:fldChar w:fldCharType="begin"/>
+            </w:r>
+            <w:r>
+              <w:rPr>
+                <w:noProof/>
+                <w:webHidden/>
+              </w:rPr>
+              <w:instrText xml:space="preserve"> PAGEREF _Toc510795901 \h </w:instrText>
+            </w:r>
+            <w:r>
+              <w:rPr>
+                <w:noProof/>
+                <w:webHidden/>
+              </w:rPr>
+            </w:r>
+            <w:r>
+              <w:rPr>
+                <w:noProof/>
+                <w:webHidden/>
+              </w:rPr>
+              <w:fldChar w:fldCharType="separate"/>
+            </w:r>
+            <w:r>
+              <w:rPr>
+                <w:noProof/>
+                <w:webHidden/>
+              </w:rPr>
+              <w:t>35</w:t>
+            </w:r>
+            <w:r>
+              <w:rPr>
+                <w:noProof/>
+                <w:webHidden/>
+              </w:rPr>
+              <w:fldChar w:fldCharType="end"/>
+            </w:r>
+          </w:hyperlink>
+        </w:p>
+        <w:p>
+          <w:pPr>
+            <w:pStyle w:val="TOC2"/>
+            <w:tabs>
+              <w:tab w:val="left" w:pos="880"/>
+              <w:tab w:val="right" w:leader="dot" w:pos="9016"/>
+            </w:tabs>
+            <w:rPr>
+              <w:rFonts w:eastAsiaTheme="minorEastAsia"/>
+              <w:noProof/>
+              <w:lang w:eastAsia="en-GB"/>
+            </w:rPr>
+          </w:pPr>
+          <w:hyperlink w:anchor="_Toc510795902" w:history="1">
+            <w:r>
+              <w:rPr>
+                <w:rStyle w:val="Hyperlink"/>
+                <w:noProof/>
+              </w:rPr>
+              <w:t>4.4.</w:t>
+            </w:r>
+            <w:r>
+              <w:rPr>
+                <w:rFonts w:eastAsiaTheme="minorEastAsia"/>
+                <w:noProof/>
+                <w:lang w:eastAsia="en-GB"/>
+              </w:rPr>
+              <w:tab/>
+            </w:r>
+            <w:r>
+              <w:rPr>
+                <w:rStyle w:val="Hyperlink"/>
+                <w:noProof/>
+              </w:rPr>
+              <w:t>Implementing the Search and Sort System</w:t>
+            </w:r>
+            <w:r>
+              <w:rPr>
+                <w:noProof/>
+                <w:webHidden/>
+              </w:rPr>
+              <w:tab/>
+            </w:r>
+            <w:r>
+              <w:rPr>
+                <w:noProof/>
+                <w:webHidden/>
+              </w:rPr>
+              <w:fldChar w:fldCharType="begin"/>
+            </w:r>
+            <w:r>
+              <w:rPr>
+                <w:noProof/>
+                <w:webHidden/>
+              </w:rPr>
+              <w:instrText xml:space="preserve"> PAGEREF _Toc510795902 \h </w:instrText>
+            </w:r>
+            <w:r>
+              <w:rPr>
+                <w:noProof/>
+                <w:webHidden/>
+              </w:rPr>
+            </w:r>
+            <w:r>
+              <w:rPr>
+                <w:noProof/>
+                <w:webHidden/>
+              </w:rPr>
+              <w:fldChar w:fldCharType="separate"/>
+            </w:r>
+            <w:r>
+              <w:rPr>
+                <w:noProof/>
+                <w:webHidden/>
+              </w:rPr>
+              <w:t>36</w:t>
+            </w:r>
+            <w:r>
+              <w:rPr>
+                <w:noProof/>
+                <w:webHidden/>
+              </w:rPr>
+              <w:fldChar w:fldCharType="end"/>
+            </w:r>
+          </w:hyperlink>
+        </w:p>
+        <w:p>
+          <w:pPr>
+            <w:pStyle w:val="TOC2"/>
+            <w:tabs>
+              <w:tab w:val="left" w:pos="880"/>
+              <w:tab w:val="right" w:leader="dot" w:pos="9016"/>
+            </w:tabs>
+            <w:rPr>
+              <w:rFonts w:eastAsiaTheme="minorEastAsia"/>
+              <w:noProof/>
+              <w:lang w:eastAsia="en-GB"/>
+            </w:rPr>
+          </w:pPr>
+          <w:hyperlink w:anchor="_Toc510795903" w:history="1">
+            <w:r>
+              <w:rPr>
+                <w:rStyle w:val="Hyperlink"/>
+                <w:noProof/>
+              </w:rPr>
+              <w:t>4.5.</w:t>
+            </w:r>
+            <w:r>
+              <w:rPr>
+                <w:rFonts w:eastAsiaTheme="minorEastAsia"/>
+                <w:noProof/>
+                <w:lang w:eastAsia="en-GB"/>
+              </w:rPr>
+              <w:tab/>
+            </w:r>
+            <w:r>
+              <w:rPr>
+                <w:rStyle w:val="Hyperlink"/>
+                <w:noProof/>
+              </w:rPr>
+              <w:t>Implementing the Real Time Data Aspect.</w:t>
+            </w:r>
+            <w:r>
+              <w:rPr>
+                <w:noProof/>
+                <w:webHidden/>
+              </w:rPr>
+              <w:tab/>
+            </w:r>
+            <w:r>
+              <w:rPr>
+                <w:noProof/>
+                <w:webHidden/>
+              </w:rPr>
+              <w:fldChar w:fldCharType="begin"/>
+            </w:r>
+            <w:r>
+              <w:rPr>
+                <w:noProof/>
+                <w:webHidden/>
+              </w:rPr>
+              <w:instrText xml:space="preserve"> PAGEREF _Toc510795903 \h </w:instrText>
+            </w:r>
+            <w:r>
+              <w:rPr>
+                <w:noProof/>
+                <w:webHidden/>
+              </w:rPr>
+            </w:r>
+            <w:r>
+              <w:rPr>
+                <w:noProof/>
+                <w:webHidden/>
+              </w:rPr>
+              <w:fldChar w:fldCharType="separate"/>
+            </w:r>
+            <w:r>
+              <w:rPr>
+                <w:noProof/>
+                <w:webHidden/>
+              </w:rPr>
+              <w:t>37</w:t>
+            </w:r>
+            <w:r>
+              <w:rPr>
+                <w:noProof/>
+                <w:webHidden/>
+              </w:rPr>
+              <w:fldChar w:fldCharType="end"/>
+            </w:r>
+          </w:hyperlink>
+        </w:p>
+        <w:p>
+          <w:pPr>
+            <w:pStyle w:val="TOC2"/>
+            <w:tabs>
+              <w:tab w:val="left" w:pos="880"/>
+              <w:tab w:val="right" w:leader="dot" w:pos="9016"/>
+            </w:tabs>
+            <w:rPr>
+              <w:rFonts w:eastAsiaTheme="minorEastAsia"/>
+              <w:noProof/>
+              <w:lang w:eastAsia="en-GB"/>
+            </w:rPr>
+          </w:pPr>
+          <w:hyperlink w:anchor="_Toc510795904" w:history="1">
+            <w:r>
+              <w:rPr>
+                <w:rStyle w:val="Hyperlink"/>
+                <w:noProof/>
+              </w:rPr>
+              <w:t>4.6.</w:t>
+            </w:r>
+            <w:r>
+              <w:rPr>
+                <w:rFonts w:eastAsiaTheme="minorEastAsia"/>
+                <w:noProof/>
+                <w:lang w:eastAsia="en-GB"/>
+              </w:rPr>
+              <w:tab/>
+            </w:r>
+            <w:r>
+              <w:rPr>
+                <w:rStyle w:val="Hyperlink"/>
+                <w:noProof/>
+              </w:rPr>
+              <w:t>Final Deliverable</w:t>
+            </w:r>
+            <w:r>
+              <w:rPr>
+                <w:noProof/>
+                <w:webHidden/>
+              </w:rPr>
+              <w:tab/>
+            </w:r>
+            <w:r>
+              <w:rPr>
+                <w:noProof/>
+                <w:webHidden/>
+              </w:rPr>
+              <w:fldChar w:fldCharType="begin"/>
+            </w:r>
+            <w:r>
+              <w:rPr>
+                <w:noProof/>
+                <w:webHidden/>
+              </w:rPr>
+              <w:instrText xml:space="preserve"> PAGEREF _Toc510795904 \h </w:instrText>
+            </w:r>
+            <w:r>
+              <w:rPr>
+                <w:noProof/>
+                <w:webHidden/>
+              </w:rPr>
+            </w:r>
+            <w:r>
+              <w:rPr>
+                <w:noProof/>
+                <w:webHidden/>
+              </w:rPr>
+              <w:fldChar w:fldCharType="separate"/>
+            </w:r>
+            <w:r>
+              <w:rPr>
+                <w:noProof/>
+                <w:webHidden/>
+              </w:rPr>
+              <w:t>38</w:t>
+            </w:r>
+            <w:r>
+              <w:rPr>
+                <w:noProof/>
+                <w:webHidden/>
+              </w:rPr>
+              <w:fldChar w:fldCharType="end"/>
+            </w:r>
+          </w:hyperlink>
+        </w:p>
+        <w:p>
+          <w:pPr>
+            <w:pStyle w:val="TOC1"/>
+            <w:tabs>
+              <w:tab w:val="left" w:pos="440"/>
+              <w:tab w:val="right" w:leader="dot" w:pos="9016"/>
+            </w:tabs>
+            <w:rPr>
+              <w:rFonts w:eastAsiaTheme="minorEastAsia"/>
+              <w:noProof/>
+              <w:lang w:eastAsia="en-GB"/>
+            </w:rPr>
+          </w:pPr>
+          <w:hyperlink w:anchor="_Toc510795905" w:history="1">
+            <w:r>
+              <w:rPr>
+                <w:rStyle w:val="Hyperlink"/>
+                <w:noProof/>
+              </w:rPr>
+              <w:t>5.</w:t>
+            </w:r>
+            <w:r>
+              <w:rPr>
+                <w:rFonts w:eastAsiaTheme="minorEastAsia"/>
+                <w:noProof/>
+                <w:lang w:eastAsia="en-GB"/>
+              </w:rPr>
+              <w:tab/>
+            </w:r>
+            <w:r>
+              <w:rPr>
+                <w:rStyle w:val="Hyperlink"/>
+                <w:noProof/>
+              </w:rPr>
+              <w:t>Testing</w:t>
+            </w:r>
+            <w:r>
+              <w:rPr>
+                <w:noProof/>
+                <w:webHidden/>
+              </w:rPr>
+              <w:tab/>
+            </w:r>
+            <w:r>
+              <w:rPr>
+                <w:noProof/>
+                <w:webHidden/>
+              </w:rPr>
+              <w:fldChar w:fldCharType="begin"/>
+            </w:r>
+            <w:r>
+              <w:rPr>
+                <w:noProof/>
+                <w:webHidden/>
+              </w:rPr>
+              <w:instrText xml:space="preserve"> PAGEREF _Toc510795905 \h </w:instrText>
+            </w:r>
+            <w:r>
+              <w:rPr>
+                <w:noProof/>
+                <w:webHidden/>
+              </w:rPr>
+            </w:r>
+            <w:r>
+              <w:rPr>
+                <w:noProof/>
+                <w:webHidden/>
+              </w:rPr>
+              <w:fldChar w:fldCharType="separate"/>
+            </w:r>
+            <w:r>
+              <w:rPr>
+                <w:noProof/>
+                <w:webHidden/>
+              </w:rPr>
+              <w:t>39</w:t>
+            </w:r>
+            <w:r>
+              <w:rPr>
+                <w:noProof/>
+                <w:webHidden/>
+              </w:rPr>
+              <w:fldChar w:fldCharType="end"/>
+            </w:r>
+          </w:hyperlink>
+        </w:p>
+        <w:p>
+          <w:pPr>
+            <w:pStyle w:val="TOC2"/>
+            <w:tabs>
+              <w:tab w:val="left" w:pos="880"/>
+              <w:tab w:val="right" w:leader="dot" w:pos="9016"/>
+            </w:tabs>
+            <w:rPr>
+              <w:rFonts w:eastAsiaTheme="minorEastAsia"/>
+              <w:noProof/>
+              <w:lang w:eastAsia="en-GB"/>
+            </w:rPr>
+          </w:pPr>
+          <w:hyperlink w:anchor="_Toc510795906" w:history="1">
+            <w:r>
+              <w:rPr>
+                <w:rStyle w:val="Hyperlink"/>
+                <w:noProof/>
+              </w:rPr>
+              <w:t>5.1.</w:t>
+            </w:r>
+            <w:r>
+              <w:rPr>
+                <w:rFonts w:eastAsiaTheme="minorEastAsia"/>
+                <w:noProof/>
+                <w:lang w:eastAsia="en-GB"/>
+              </w:rPr>
+              <w:tab/>
+            </w:r>
+            <w:r>
+              <w:rPr>
+                <w:rStyle w:val="Hyperlink"/>
+                <w:noProof/>
+              </w:rPr>
+              <w:t>Black Box Testing</w:t>
+            </w:r>
+            <w:r>
+              <w:rPr>
+                <w:noProof/>
+                <w:webHidden/>
+              </w:rPr>
+              <w:tab/>
+            </w:r>
+            <w:r>
+              <w:rPr>
+                <w:noProof/>
+                <w:webHidden/>
+              </w:rPr>
+              <w:fldChar w:fldCharType="begin"/>
+            </w:r>
+            <w:r>
+              <w:rPr>
+                <w:noProof/>
+                <w:webHidden/>
+              </w:rPr>
+              <w:instrText xml:space="preserve"> PAGEREF _Toc510795906 \h </w:instrText>
+            </w:r>
+            <w:r>
+              <w:rPr>
+                <w:noProof/>
+                <w:webHidden/>
+              </w:rPr>
+            </w:r>
+            <w:r>
+              <w:rPr>
+                <w:noProof/>
+                <w:webHidden/>
+              </w:rPr>
+              <w:fldChar w:fldCharType="separate"/>
+            </w:r>
+            <w:r>
+              <w:rPr>
+                <w:noProof/>
+                <w:webHidden/>
+              </w:rPr>
+              <w:t>39</w:t>
             </w:r>
             <w:r>
               <w:rPr>
@@ -956,13 +4099,13 @@
               <w:lang w:eastAsia="en-GB"/>
             </w:rPr>
           </w:pPr>
-          <w:hyperlink w:anchor="_Toc510620559" w:history="1">
+          <w:hyperlink w:anchor="_Toc510795907" w:history="1">
             <w:r>
               <w:rPr>
                 <w:rStyle w:val="Hyperlink"/>
                 <w:noProof/>
               </w:rPr>
-              <w:t>2.1.3.</w:t>
+              <w:t>5.1.1.</w:t>
             </w:r>
             <w:r>
               <w:rPr>
@@ -977,7 +4120,7 @@
                 <w:rStyle w:val="Hyperlink"/>
                 <w:noProof/>
               </w:rPr>
-              <w:t>Findings</w:t>
+              <w:t>Method</w:t>
             </w:r>
             <w:r>
               <w:rPr>
@@ -998,7 +4141,7 @@
                 <w:noProof/>
                 <w:webHidden/>
               </w:rPr>
-              <w:instrText xml:space="preserve"> PAGEREF _Toc510620559 \h </w:instrText>
+              <w:instrText xml:space="preserve"> PAGEREF _Toc510795907 \h </w:instrText>
             </w:r>
             <w:r>
               <w:rPr>
@@ -1018,7 +4161,7 @@
                 <w:noProof/>
                 <w:webHidden/>
               </w:rPr>
-              <w:t>8</w:t>
+              <w:t>39</w:t>
             </w:r>
             <w:r>
               <w:rPr>
@@ -1042,13 +4185,13 @@
               <w:lang w:eastAsia="en-GB"/>
             </w:rPr>
           </w:pPr>
-          <w:hyperlink w:anchor="_Toc510620560" w:history="1">
+          <w:hyperlink w:anchor="_Toc510795908" w:history="1">
             <w:r>
               <w:rPr>
                 <w:rStyle w:val="Hyperlink"/>
                 <w:noProof/>
               </w:rPr>
-              <w:t>2.1.4.</w:t>
+              <w:t>5.1.2.</w:t>
             </w:r>
             <w:r>
               <w:rPr>
@@ -1063,7 +4206,7 @@
                 <w:rStyle w:val="Hyperlink"/>
                 <w:noProof/>
               </w:rPr>
-              <w:t>Summary</w:t>
+              <w:t>Report</w:t>
             </w:r>
             <w:r>
               <w:rPr>
@@ -1084,7 +4227,7 @@
                 <w:noProof/>
                 <w:webHidden/>
               </w:rPr>
-              <w:instrText xml:space="preserve"> PAGEREF _Toc510620560 \h </w:instrText>
+              <w:instrText xml:space="preserve"> PAGEREF _Toc510795908 \h </w:instrText>
             </w:r>
             <w:r>
               <w:rPr>
@@ -1104,7 +4247,7 @@
                 <w:noProof/>
                 <w:webHidden/>
               </w:rPr>
-              <w:t>8</w:t>
+              <w:t>40</w:t>
             </w:r>
             <w:r>
               <w:rPr>
@@ -1128,13 +4271,13 @@
               <w:lang w:eastAsia="en-GB"/>
             </w:rPr>
           </w:pPr>
-          <w:hyperlink w:anchor="_Toc510620561" w:history="1">
+          <w:hyperlink w:anchor="_Toc510795909" w:history="1">
             <w:r>
               <w:rPr>
                 <w:rStyle w:val="Hyperlink"/>
                 <w:noProof/>
               </w:rPr>
-              <w:t>2.2.</w:t>
+              <w:t>5.2.</w:t>
             </w:r>
             <w:r>
               <w:rPr>
@@ -1149,7 +4292,7 @@
                 <w:rStyle w:val="Hyperlink"/>
                 <w:noProof/>
               </w:rPr>
-              <w:t>Audience Research</w:t>
+              <w:t>Functionality Testing</w:t>
             </w:r>
             <w:r>
               <w:rPr>
@@ -1170,7 +4313,7 @@
                 <w:noProof/>
                 <w:webHidden/>
               </w:rPr>
-              <w:instrText xml:space="preserve"> PAGEREF _Toc510620561 \h </w:instrText>
+              <w:instrText xml:space="preserve"> PAGEREF _Toc510795909 \h </w:instrText>
             </w:r>
             <w:r>
               <w:rPr>
@@ -1190,7 +4333,7 @@
                 <w:noProof/>
                 <w:webHidden/>
               </w:rPr>
-              <w:t>10</w:t>
+              <w:t>41</w:t>
             </w:r>
             <w:r>
               <w:rPr>
@@ -1214,13 +4357,13 @@
               <w:lang w:eastAsia="en-GB"/>
             </w:rPr>
           </w:pPr>
-          <w:hyperlink w:anchor="_Toc510620562" w:history="1">
+          <w:hyperlink w:anchor="_Toc510795910" w:history="1">
             <w:r>
               <w:rPr>
                 <w:rStyle w:val="Hyperlink"/>
                 <w:noProof/>
               </w:rPr>
-              <w:t>2.2.1.</w:t>
+              <w:t>5.2.1.</w:t>
             </w:r>
             <w:r>
               <w:rPr>
@@ -1235,7 +4378,7 @@
                 <w:rStyle w:val="Hyperlink"/>
                 <w:noProof/>
               </w:rPr>
-              <w:t>Survey Rationale</w:t>
+              <w:t>Method</w:t>
             </w:r>
             <w:r>
               <w:rPr>
@@ -1256,7 +4399,7 @@
                 <w:noProof/>
                 <w:webHidden/>
               </w:rPr>
-              <w:instrText xml:space="preserve"> PAGEREF _Toc510620562 \h </w:instrText>
+              <w:instrText xml:space="preserve"> PAGEREF _Toc510795910 \h </w:instrText>
             </w:r>
             <w:r>
               <w:rPr>
@@ -1276,7 +4419,7 @@
                 <w:noProof/>
                 <w:webHidden/>
               </w:rPr>
-              <w:t>10</w:t>
+              <w:t>41</w:t>
             </w:r>
             <w:r>
               <w:rPr>
@@ -1300,13 +4443,13 @@
               <w:lang w:eastAsia="en-GB"/>
             </w:rPr>
           </w:pPr>
-          <w:hyperlink w:anchor="_Toc510620563" w:history="1">
+          <w:hyperlink w:anchor="_Toc510795911" w:history="1">
             <w:r>
               <w:rPr>
                 <w:rStyle w:val="Hyperlink"/>
                 <w:noProof/>
               </w:rPr>
-              <w:t>2.2.2.</w:t>
+              <w:t>5.2.2.</w:t>
             </w:r>
             <w:r>
               <w:rPr>
@@ -1321,7 +4464,7 @@
                 <w:rStyle w:val="Hyperlink"/>
                 <w:noProof/>
               </w:rPr>
-              <w:t>Survey Results</w:t>
+              <w:t>Report</w:t>
             </w:r>
             <w:r>
               <w:rPr>
@@ -1342,7 +4485,7 @@
                 <w:noProof/>
                 <w:webHidden/>
               </w:rPr>
-              <w:instrText xml:space="preserve"> PAGEREF _Toc510620563 \h </w:instrText>
+              <w:instrText xml:space="preserve"> PAGEREF _Toc510795911 \h </w:instrText>
             </w:r>
             <w:r>
               <w:rPr>
@@ -1362,7 +4505,7 @@
                 <w:noProof/>
                 <w:webHidden/>
               </w:rPr>
-              <w:t>10</w:t>
+              <w:t>42</w:t>
             </w:r>
             <w:r>
               <w:rPr>
@@ -1386,13 +4529,13 @@
               <w:lang w:eastAsia="en-GB"/>
             </w:rPr>
           </w:pPr>
-          <w:hyperlink w:anchor="_Toc510620564" w:history="1">
+          <w:hyperlink w:anchor="_Toc510795912" w:history="1">
             <w:r>
               <w:rPr>
                 <w:rStyle w:val="Hyperlink"/>
                 <w:noProof/>
               </w:rPr>
-              <w:t>2.3.</w:t>
+              <w:t>5.3.</w:t>
             </w:r>
             <w:r>
               <w:rPr>
@@ -1407,7 +4550,7 @@
                 <w:rStyle w:val="Hyperlink"/>
                 <w:noProof/>
               </w:rPr>
-              <w:t>Language Research</w:t>
+              <w:t>Miscellaneous Testing</w:t>
             </w:r>
             <w:r>
               <w:rPr>
@@ -1428,7 +4571,7 @@
                 <w:noProof/>
                 <w:webHidden/>
               </w:rPr>
-              <w:instrText xml:space="preserve"> PAGEREF _Toc510620564 \h </w:instrText>
+              <w:instrText xml:space="preserve"> PAGEREF _Toc510795912 \h </w:instrText>
             </w:r>
             <w:r>
               <w:rPr>
@@ -1448,7 +4591,7 @@
                 <w:noProof/>
                 <w:webHidden/>
               </w:rPr>
-              <w:t>14</w:t>
+              <w:t>43</w:t>
             </w:r>
             <w:r>
               <w:rPr>
@@ -1472,13 +4615,13 @@
               <w:lang w:eastAsia="en-GB"/>
             </w:rPr>
           </w:pPr>
-          <w:hyperlink w:anchor="_Toc510620565" w:history="1">
+          <w:hyperlink w:anchor="_Toc510795913" w:history="1">
             <w:r>
               <w:rPr>
                 <w:rStyle w:val="Hyperlink"/>
                 <w:noProof/>
               </w:rPr>
-              <w:t>2.3.1.</w:t>
+              <w:t>5.3.1.</w:t>
             </w:r>
             <w:r>
               <w:rPr>
@@ -1493,7 +4636,7 @@
                 <w:rStyle w:val="Hyperlink"/>
                 <w:noProof/>
               </w:rPr>
-              <w:t>Reasoning</w:t>
+              <w:t>System Stress Test</w:t>
             </w:r>
             <w:r>
               <w:rPr>
@@ -1514,7 +4657,7 @@
                 <w:noProof/>
                 <w:webHidden/>
               </w:rPr>
-              <w:instrText xml:space="preserve"> PAGEREF _Toc510620565 \h </w:instrText>
+              <w:instrText xml:space="preserve"> PAGEREF _Toc510795913 \h </w:instrText>
             </w:r>
             <w:r>
               <w:rPr>
@@ -1534,7 +4677,7 @@
                 <w:noProof/>
                 <w:webHidden/>
               </w:rPr>
-              <w:t>14</w:t>
+              <w:t>43</w:t>
             </w:r>
             <w:r>
               <w:rPr>
@@ -1558,13 +4701,13 @@
               <w:lang w:eastAsia="en-GB"/>
             </w:rPr>
           </w:pPr>
-          <w:hyperlink w:anchor="_Toc510620566" w:history="1">
+          <w:hyperlink w:anchor="_Toc510795914" w:history="1">
             <w:r>
               <w:rPr>
                 <w:rStyle w:val="Hyperlink"/>
                 <w:noProof/>
               </w:rPr>
-              <w:t>2.3.2.</w:t>
+              <w:t>5.3.2.</w:t>
             </w:r>
             <w:r>
               <w:rPr>
@@ -1579,7 +4722,7 @@
                 <w:rStyle w:val="Hyperlink"/>
                 <w:noProof/>
               </w:rPr>
-              <w:t>Method</w:t>
+              <w:t>Anything Else That Comes To Mind</w:t>
             </w:r>
             <w:r>
               <w:rPr>
@@ -1600,7 +4743,7 @@
                 <w:noProof/>
                 <w:webHidden/>
               </w:rPr>
-              <w:instrText xml:space="preserve"> PAGEREF _Toc510620566 \h </w:instrText>
+              <w:instrText xml:space="preserve"> PAGEREF _Toc510795914 \h </w:instrText>
             </w:r>
             <w:r>
               <w:rPr>
@@ -1620,7 +4763,7 @@
                 <w:noProof/>
                 <w:webHidden/>
               </w:rPr>
-              <w:t>14</w:t>
+              <w:t>43</w:t>
             </w:r>
             <w:r>
               <w:rPr>
@@ -1633,9 +4776,9 @@
         </w:p>
         <w:p>
           <w:pPr>
-            <w:pStyle w:val="TOC3"/>
+            <w:pStyle w:val="TOC1"/>
             <w:tabs>
-              <w:tab w:val="left" w:pos="1320"/>
+              <w:tab w:val="left" w:pos="440"/>
               <w:tab w:val="right" w:leader="dot" w:pos="9016"/>
             </w:tabs>
             <w:rPr>
@@ -1644,13 +4787,13 @@
               <w:lang w:eastAsia="en-GB"/>
             </w:rPr>
           </w:pPr>
-          <w:hyperlink w:anchor="_Toc510620567" w:history="1">
+          <w:hyperlink w:anchor="_Toc510795915" w:history="1">
             <w:r>
               <w:rPr>
                 <w:rStyle w:val="Hyperlink"/>
                 <w:noProof/>
               </w:rPr>
-              <w:t>2.3.3.</w:t>
+              <w:t>6.</w:t>
             </w:r>
             <w:r>
               <w:rPr>
@@ -1665,7 +4808,7 @@
                 <w:rStyle w:val="Hyperlink"/>
                 <w:noProof/>
               </w:rPr>
-              <w:t>Findings</w:t>
+              <w:t>Evaluation</w:t>
             </w:r>
             <w:r>
               <w:rPr>
@@ -1686,7 +4829,7 @@
                 <w:noProof/>
                 <w:webHidden/>
               </w:rPr>
-              <w:instrText xml:space="preserve"> PAGEREF _Toc510620567 \h </w:instrText>
+              <w:instrText xml:space="preserve"> PAGEREF _Toc510795915 \h </w:instrText>
             </w:r>
             <w:r>
               <w:rPr>
@@ -1706,93 +4849,7 @@
                 <w:noProof/>
                 <w:webHidden/>
               </w:rPr>
-              <w:t>14</w:t>
-            </w:r>
-            <w:r>
-              <w:rPr>
-                <w:noProof/>
-                <w:webHidden/>
-              </w:rPr>
-              <w:fldChar w:fldCharType="end"/>
-            </w:r>
-          </w:hyperlink>
-        </w:p>
-        <w:p>
-          <w:pPr>
-            <w:pStyle w:val="TOC3"/>
-            <w:tabs>
-              <w:tab w:val="left" w:pos="1320"/>
-              <w:tab w:val="right" w:leader="dot" w:pos="9016"/>
-            </w:tabs>
-            <w:rPr>
-              <w:rFonts w:eastAsiaTheme="minorEastAsia"/>
-              <w:noProof/>
-              <w:lang w:eastAsia="en-GB"/>
-            </w:rPr>
-          </w:pPr>
-          <w:hyperlink w:anchor="_Toc510620568" w:history="1">
-            <w:r>
-              <w:rPr>
-                <w:rStyle w:val="Hyperlink"/>
-                <w:noProof/>
-              </w:rPr>
-              <w:t>2.3.4.</w:t>
-            </w:r>
-            <w:r>
-              <w:rPr>
-                <w:rFonts w:eastAsiaTheme="minorEastAsia"/>
-                <w:noProof/>
-                <w:lang w:eastAsia="en-GB"/>
-              </w:rPr>
-              <w:tab/>
-            </w:r>
-            <w:r>
-              <w:rPr>
-                <w:rStyle w:val="Hyperlink"/>
-                <w:noProof/>
-              </w:rPr>
-              <w:t>Summary</w:t>
-            </w:r>
-            <w:r>
-              <w:rPr>
-                <w:noProof/>
-                <w:webHidden/>
-              </w:rPr>
-              <w:tab/>
-            </w:r>
-            <w:r>
-              <w:rPr>
-                <w:noProof/>
-                <w:webHidden/>
-              </w:rPr>
-              <w:fldChar w:fldCharType="begin"/>
-            </w:r>
-            <w:r>
-              <w:rPr>
-                <w:noProof/>
-                <w:webHidden/>
-              </w:rPr>
-              <w:instrText xml:space="preserve"> PAGEREF _Toc510620568 \h </w:instrText>
-            </w:r>
-            <w:r>
-              <w:rPr>
-                <w:noProof/>
-                <w:webHidden/>
-              </w:rPr>
-            </w:r>
-            <w:r>
-              <w:rPr>
-                <w:noProof/>
-                <w:webHidden/>
-              </w:rPr>
-              <w:fldChar w:fldCharType="separate"/>
-            </w:r>
-            <w:r>
-              <w:rPr>
-                <w:noProof/>
-                <w:webHidden/>
-              </w:rPr>
-              <w:t>14</w:t>
+              <w:t>44</w:t>
             </w:r>
             <w:r>
               <w:rPr>
@@ -1816,13 +4873,13 @@
               <w:lang w:eastAsia="en-GB"/>
             </w:rPr>
           </w:pPr>
-          <w:hyperlink w:anchor="_Toc510620569" w:history="1">
+          <w:hyperlink w:anchor="_Toc510795916" w:history="1">
             <w:r>
               <w:rPr>
                 <w:rStyle w:val="Hyperlink"/>
                 <w:noProof/>
               </w:rPr>
-              <w:t>2.4.</w:t>
+              <w:t>6.1.</w:t>
             </w:r>
             <w:r>
               <w:rPr>
@@ -1837,7 +4894,7 @@
                 <w:rStyle w:val="Hyperlink"/>
                 <w:noProof/>
               </w:rPr>
-              <w:t>Academic Research</w:t>
+              <w:t>Audience Survey Results</w:t>
             </w:r>
             <w:r>
               <w:rPr>
@@ -1858,7 +4915,7 @@
                 <w:noProof/>
                 <w:webHidden/>
               </w:rPr>
-              <w:instrText xml:space="preserve"> PAGEREF _Toc510620569 \h </w:instrText>
+              <w:instrText xml:space="preserve"> PAGEREF _Toc510795916 \h </w:instrText>
             </w:r>
             <w:r>
               <w:rPr>
@@ -1878,179 +4935,7 @@
                 <w:noProof/>
                 <w:webHidden/>
               </w:rPr>
-              <w:t>15</w:t>
-            </w:r>
-            <w:r>
-              <w:rPr>
-                <w:noProof/>
-                <w:webHidden/>
-              </w:rPr>
-              <w:fldChar w:fldCharType="end"/>
-            </w:r>
-          </w:hyperlink>
-        </w:p>
-        <w:p>
-          <w:pPr>
-            <w:pStyle w:val="TOC3"/>
-            <w:tabs>
-              <w:tab w:val="left" w:pos="1320"/>
-              <w:tab w:val="right" w:leader="dot" w:pos="9016"/>
-            </w:tabs>
-            <w:rPr>
-              <w:rFonts w:eastAsiaTheme="minorEastAsia"/>
-              <w:noProof/>
-              <w:lang w:eastAsia="en-GB"/>
-            </w:rPr>
-          </w:pPr>
-          <w:hyperlink w:anchor="_Toc510620570" w:history="1">
-            <w:r>
-              <w:rPr>
-                <w:rStyle w:val="Hyperlink"/>
-                <w:noProof/>
-              </w:rPr>
-              <w:t>2.4.1.</w:t>
-            </w:r>
-            <w:r>
-              <w:rPr>
-                <w:rFonts w:eastAsiaTheme="minorEastAsia"/>
-                <w:noProof/>
-                <w:lang w:eastAsia="en-GB"/>
-              </w:rPr>
-              <w:tab/>
-            </w:r>
-            <w:r>
-              <w:rPr>
-                <w:rStyle w:val="Hyperlink"/>
-                <w:noProof/>
-              </w:rPr>
-              <w:t>Language Pedagogy</w:t>
-            </w:r>
-            <w:r>
-              <w:rPr>
-                <w:noProof/>
-                <w:webHidden/>
-              </w:rPr>
-              <w:tab/>
-            </w:r>
-            <w:r>
-              <w:rPr>
-                <w:noProof/>
-                <w:webHidden/>
-              </w:rPr>
-              <w:fldChar w:fldCharType="begin"/>
-            </w:r>
-            <w:r>
-              <w:rPr>
-                <w:noProof/>
-                <w:webHidden/>
-              </w:rPr>
-              <w:instrText xml:space="preserve"> PAGEREF _Toc510620570 \h </w:instrText>
-            </w:r>
-            <w:r>
-              <w:rPr>
-                <w:noProof/>
-                <w:webHidden/>
-              </w:rPr>
-            </w:r>
-            <w:r>
-              <w:rPr>
-                <w:noProof/>
-                <w:webHidden/>
-              </w:rPr>
-              <w:fldChar w:fldCharType="separate"/>
-            </w:r>
-            <w:r>
-              <w:rPr>
-                <w:noProof/>
-                <w:webHidden/>
-              </w:rPr>
-              <w:t>15</w:t>
-            </w:r>
-            <w:r>
-              <w:rPr>
-                <w:noProof/>
-                <w:webHidden/>
-              </w:rPr>
-              <w:fldChar w:fldCharType="end"/>
-            </w:r>
-          </w:hyperlink>
-        </w:p>
-        <w:p>
-          <w:pPr>
-            <w:pStyle w:val="TOC3"/>
-            <w:tabs>
-              <w:tab w:val="left" w:pos="1320"/>
-              <w:tab w:val="right" w:leader="dot" w:pos="9016"/>
-            </w:tabs>
-            <w:rPr>
-              <w:rFonts w:eastAsiaTheme="minorEastAsia"/>
-              <w:noProof/>
-              <w:lang w:eastAsia="en-GB"/>
-            </w:rPr>
-          </w:pPr>
-          <w:hyperlink w:anchor="_Toc510620571" w:history="1">
-            <w:r>
-              <w:rPr>
-                <w:rStyle w:val="Hyperlink"/>
-                <w:noProof/>
-              </w:rPr>
-              <w:t>2.4.2.</w:t>
-            </w:r>
-            <w:r>
-              <w:rPr>
-                <w:rFonts w:eastAsiaTheme="minorEastAsia"/>
-                <w:noProof/>
-                <w:lang w:eastAsia="en-GB"/>
-              </w:rPr>
-              <w:tab/>
-            </w:r>
-            <w:r>
-              <w:rPr>
-                <w:rStyle w:val="Hyperlink"/>
-                <w:noProof/>
-              </w:rPr>
-              <w:t>Crowdsourcing and Gamification.</w:t>
-            </w:r>
-            <w:r>
-              <w:rPr>
-                <w:noProof/>
-                <w:webHidden/>
-              </w:rPr>
-              <w:tab/>
-            </w:r>
-            <w:r>
-              <w:rPr>
-                <w:noProof/>
-                <w:webHidden/>
-              </w:rPr>
-              <w:fldChar w:fldCharType="begin"/>
-            </w:r>
-            <w:r>
-              <w:rPr>
-                <w:noProof/>
-                <w:webHidden/>
-              </w:rPr>
-              <w:instrText xml:space="preserve"> PAGEREF _Toc510620571 \h </w:instrText>
-            </w:r>
-            <w:r>
-              <w:rPr>
-                <w:noProof/>
-                <w:webHidden/>
-              </w:rPr>
-            </w:r>
-            <w:r>
-              <w:rPr>
-                <w:noProof/>
-                <w:webHidden/>
-              </w:rPr>
-              <w:fldChar w:fldCharType="separate"/>
-            </w:r>
-            <w:r>
-              <w:rPr>
-                <w:noProof/>
-                <w:webHidden/>
-              </w:rPr>
-              <w:t>16</w:t>
+              <w:t>44</w:t>
             </w:r>
             <w:r>
               <w:rPr>
@@ -2074,13 +4959,13 @@
               <w:lang w:eastAsia="en-GB"/>
             </w:rPr>
           </w:pPr>
-          <w:hyperlink w:anchor="_Toc510620572" w:history="1">
+          <w:hyperlink w:anchor="_Toc510795917" w:history="1">
             <w:r>
               <w:rPr>
                 <w:rStyle w:val="Hyperlink"/>
                 <w:noProof/>
               </w:rPr>
-              <w:t>2.5.</w:t>
+              <w:t>6.2.</w:t>
             </w:r>
             <w:r>
               <w:rPr>
@@ -2095,7 +4980,7 @@
                 <w:rStyle w:val="Hyperlink"/>
                 <w:noProof/>
               </w:rPr>
-              <w:t>Implementation Technology</w:t>
+              <w:t>Focus Group Testing</w:t>
             </w:r>
             <w:r>
               <w:rPr>
@@ -2116,7 +5001,7 @@
                 <w:noProof/>
                 <w:webHidden/>
               </w:rPr>
-              <w:instrText xml:space="preserve"> PAGEREF _Toc510620572 \h </w:instrText>
+              <w:instrText xml:space="preserve"> PAGEREF _Toc510795917 \h </w:instrText>
             </w:r>
             <w:r>
               <w:rPr>
@@ -2136,7 +5021,7 @@
                 <w:noProof/>
                 <w:webHidden/>
               </w:rPr>
-              <w:t>18</w:t>
+              <w:t>45</w:t>
             </w:r>
             <w:r>
               <w:rPr>
@@ -2149,9 +5034,9 @@
         </w:p>
         <w:p>
           <w:pPr>
-            <w:pStyle w:val="TOC3"/>
+            <w:pStyle w:val="TOC2"/>
             <w:tabs>
-              <w:tab w:val="left" w:pos="1320"/>
+              <w:tab w:val="left" w:pos="880"/>
               <w:tab w:val="right" w:leader="dot" w:pos="9016"/>
             </w:tabs>
             <w:rPr>
@@ -2160,13 +5045,13 @@
               <w:lang w:eastAsia="en-GB"/>
             </w:rPr>
           </w:pPr>
-          <w:hyperlink w:anchor="_Toc510620573" w:history="1">
+          <w:hyperlink w:anchor="_Toc510795918" w:history="1">
             <w:r>
               <w:rPr>
                 <w:rStyle w:val="Hyperlink"/>
                 <w:noProof/>
               </w:rPr>
-              <w:t>2.5.1.</w:t>
+              <w:t>6.3.</w:t>
             </w:r>
             <w:r>
               <w:rPr>
@@ -2181,7 +5066,7 @@
                 <w:rStyle w:val="Hyperlink"/>
                 <w:noProof/>
               </w:rPr>
-              <w:t>What is a Web Application?</w:t>
+              <w:t>Project Requirements</w:t>
             </w:r>
             <w:r>
               <w:rPr>
@@ -2202,7 +5087,7 @@
                 <w:noProof/>
                 <w:webHidden/>
               </w:rPr>
-              <w:instrText xml:space="preserve"> PAGEREF _Toc510620573 \h </w:instrText>
+              <w:instrText xml:space="preserve"> PAGEREF _Toc510795918 \h </w:instrText>
             </w:r>
             <w:r>
               <w:rPr>
@@ -2222,7 +5107,93 @@
                 <w:noProof/>
                 <w:webHidden/>
               </w:rPr>
-              <w:t>18</w:t>
+              <w:t>46</w:t>
+            </w:r>
+            <w:r>
+              <w:rPr>
+                <w:noProof/>
+                <w:webHidden/>
+              </w:rPr>
+              <w:fldChar w:fldCharType="end"/>
+            </w:r>
+          </w:hyperlink>
+        </w:p>
+        <w:p>
+          <w:pPr>
+            <w:pStyle w:val="TOC2"/>
+            <w:tabs>
+              <w:tab w:val="left" w:pos="880"/>
+              <w:tab w:val="right" w:leader="dot" w:pos="9016"/>
+            </w:tabs>
+            <w:rPr>
+              <w:rFonts w:eastAsiaTheme="minorEastAsia"/>
+              <w:noProof/>
+              <w:lang w:eastAsia="en-GB"/>
+            </w:rPr>
+          </w:pPr>
+          <w:hyperlink w:anchor="_Toc510795919" w:history="1">
+            <w:r>
+              <w:rPr>
+                <w:rStyle w:val="Hyperlink"/>
+                <w:noProof/>
+              </w:rPr>
+              <w:t>6.4.</w:t>
+            </w:r>
+            <w:r>
+              <w:rPr>
+                <w:rFonts w:eastAsiaTheme="minorEastAsia"/>
+                <w:noProof/>
+                <w:lang w:eastAsia="en-GB"/>
+              </w:rPr>
+              <w:tab/>
+            </w:r>
+            <w:r>
+              <w:rPr>
+                <w:rStyle w:val="Hyperlink"/>
+                <w:noProof/>
+              </w:rPr>
+              <w:t>App Reviews</w:t>
+            </w:r>
+            <w:r>
+              <w:rPr>
+                <w:noProof/>
+                <w:webHidden/>
+              </w:rPr>
+              <w:tab/>
+            </w:r>
+            <w:r>
+              <w:rPr>
+                <w:noProof/>
+                <w:webHidden/>
+              </w:rPr>
+              <w:fldChar w:fldCharType="begin"/>
+            </w:r>
+            <w:r>
+              <w:rPr>
+                <w:noProof/>
+                <w:webHidden/>
+              </w:rPr>
+              <w:instrText xml:space="preserve"> PAGEREF _Toc510795919 \h </w:instrText>
+            </w:r>
+            <w:r>
+              <w:rPr>
+                <w:noProof/>
+                <w:webHidden/>
+              </w:rPr>
+            </w:r>
+            <w:r>
+              <w:rPr>
+                <w:noProof/>
+                <w:webHidden/>
+              </w:rPr>
+              <w:fldChar w:fldCharType="separate"/>
+            </w:r>
+            <w:r>
+              <w:rPr>
+                <w:noProof/>
+                <w:webHidden/>
+              </w:rPr>
+              <w:t>47</w:t>
             </w:r>
             <w:r>
               <w:rPr>
@@ -2246,13 +5217,13 @@
               <w:lang w:eastAsia="en-GB"/>
             </w:rPr>
           </w:pPr>
-          <w:hyperlink w:anchor="_Toc510620574" w:history="1">
+          <w:hyperlink w:anchor="_Toc510795920" w:history="1">
             <w:r>
               <w:rPr>
                 <w:rStyle w:val="Hyperlink"/>
                 <w:noProof/>
               </w:rPr>
-              <w:t>3.</w:t>
+              <w:t>7.</w:t>
             </w:r>
             <w:r>
               <w:rPr>
@@ -2267,7 +5238,7 @@
                 <w:rStyle w:val="Hyperlink"/>
                 <w:noProof/>
               </w:rPr>
-              <w:t>Methodology and System Design</w:t>
+              <w:t>Conclusion</w:t>
             </w:r>
             <w:r>
               <w:rPr>
@@ -2288,7 +5259,7 @@
                 <w:noProof/>
                 <w:webHidden/>
               </w:rPr>
-              <w:instrText xml:space="preserve"> PAGEREF _Toc510620574 \h </w:instrText>
+              <w:instrText xml:space="preserve"> PAGEREF _Toc510795920 \h </w:instrText>
             </w:r>
             <w:r>
               <w:rPr>
@@ -2308,7 +5279,7 @@
                 <w:noProof/>
                 <w:webHidden/>
               </w:rPr>
-              <w:t>20</w:t>
+              <w:t>48</w:t>
             </w:r>
             <w:r>
               <w:rPr>
@@ -2332,13 +5303,13 @@
               <w:lang w:eastAsia="en-GB"/>
             </w:rPr>
           </w:pPr>
-          <w:hyperlink w:anchor="_Toc510620575" w:history="1">
+          <w:hyperlink w:anchor="_Toc510795921" w:history="1">
             <w:r>
               <w:rPr>
                 <w:rStyle w:val="Hyperlink"/>
                 <w:noProof/>
               </w:rPr>
-              <w:t>3.1.</w:t>
+              <w:t>7.1.</w:t>
             </w:r>
             <w:r>
               <w:rPr>
@@ -2374,7 +5345,7 @@
                 <w:noProof/>
                 <w:webHidden/>
               </w:rPr>
-              <w:instrText xml:space="preserve"> PAGEREF _Toc510620575 \h </w:instrText>
+              <w:instrText xml:space="preserve"> PAGEREF _Toc510795921 \h </w:instrText>
             </w:r>
             <w:r>
               <w:rPr>
@@ -2394,7 +5365,7 @@
                 <w:noProof/>
                 <w:webHidden/>
               </w:rPr>
-              <w:t>20</w:t>
+              <w:t>48</w:t>
             </w:r>
             <w:r>
               <w:rPr>
@@ -2418,13 +5389,13 @@
               <w:lang w:eastAsia="en-GB"/>
             </w:rPr>
           </w:pPr>
-          <w:hyperlink w:anchor="_Toc510620576" w:history="1">
+          <w:hyperlink w:anchor="_Toc510795922" w:history="1">
             <w:r>
               <w:rPr>
                 <w:rStyle w:val="Hyperlink"/>
                 <w:noProof/>
               </w:rPr>
-              <w:t>3.2.</w:t>
+              <w:t>7.2.</w:t>
             </w:r>
             <w:r>
               <w:rPr>
@@ -2439,7 +5410,7 @@
                 <w:rStyle w:val="Hyperlink"/>
                 <w:noProof/>
               </w:rPr>
-              <w:t>Functional Requirements</w:t>
+              <w:t>Aims and Objectives</w:t>
             </w:r>
             <w:r>
               <w:rPr>
@@ -2460,7 +5431,7 @@
                 <w:noProof/>
                 <w:webHidden/>
               </w:rPr>
-              <w:instrText xml:space="preserve"> PAGEREF _Toc510620576 \h </w:instrText>
+              <w:instrText xml:space="preserve"> PAGEREF _Toc510795922 \h </w:instrText>
             </w:r>
             <w:r>
               <w:rPr>
@@ -2480,7 +5451,7 @@
                 <w:noProof/>
                 <w:webHidden/>
               </w:rPr>
-              <w:t>20</w:t>
+              <w:t>49</w:t>
             </w:r>
             <w:r>
               <w:rPr>
@@ -2504,13 +5475,13 @@
               <w:lang w:eastAsia="en-GB"/>
             </w:rPr>
           </w:pPr>
-          <w:hyperlink w:anchor="_Toc510620577" w:history="1">
+          <w:hyperlink w:anchor="_Toc510795923" w:history="1">
             <w:r>
               <w:rPr>
                 <w:rStyle w:val="Hyperlink"/>
                 <w:noProof/>
               </w:rPr>
-              <w:t>3.3.</w:t>
+              <w:t>7.3.</w:t>
             </w:r>
             <w:r>
               <w:rPr>
@@ -2525,7 +5496,7 @@
                 <w:rStyle w:val="Hyperlink"/>
                 <w:noProof/>
               </w:rPr>
-              <w:t>Non-Functional Requirements</w:t>
+              <w:t>Summary</w:t>
             </w:r>
             <w:r>
               <w:rPr>
@@ -2546,7 +5517,7 @@
                 <w:noProof/>
                 <w:webHidden/>
               </w:rPr>
-              <w:instrText xml:space="preserve"> PAGEREF _Toc510620577 \h </w:instrText>
+              <w:instrText xml:space="preserve"> PAGEREF _Toc510795923 \h </w:instrText>
             </w:r>
             <w:r>
               <w:rPr>
@@ -2566,7 +5537,7 @@
                 <w:noProof/>
                 <w:webHidden/>
               </w:rPr>
-              <w:t>21</w:t>
+              <w:t>50</w:t>
             </w:r>
             <w:r>
               <w:rPr>
@@ -2590,13 +5561,13 @@
               <w:lang w:eastAsia="en-GB"/>
             </w:rPr>
           </w:pPr>
-          <w:hyperlink w:anchor="_Toc510620578" w:history="1">
+          <w:hyperlink w:anchor="_Toc510795924" w:history="1">
             <w:r>
               <w:rPr>
                 <w:rStyle w:val="Hyperlink"/>
                 <w:noProof/>
               </w:rPr>
-              <w:t>3.4.</w:t>
+              <w:t>7.4.</w:t>
             </w:r>
             <w:r>
               <w:rPr>
@@ -2611,7 +5582,7 @@
                 <w:rStyle w:val="Hyperlink"/>
                 <w:noProof/>
               </w:rPr>
-              <w:t>High Level Design</w:t>
+              <w:t>Future Improvements</w:t>
             </w:r>
             <w:r>
               <w:rPr>
@@ -2632,7 +5603,7 @@
                 <w:noProof/>
                 <w:webHidden/>
               </w:rPr>
-              <w:instrText xml:space="preserve"> PAGEREF _Toc510620578 \h </w:instrText>
+              <w:instrText xml:space="preserve"> PAGEREF _Toc510795924 \h </w:instrText>
             </w:r>
             <w:r>
               <w:rPr>
@@ -2652,7 +5623,179 @@
                 <w:noProof/>
                 <w:webHidden/>
               </w:rPr>
-              <w:t>22</w:t>
+              <w:t>51</w:t>
+            </w:r>
+            <w:r>
+              <w:rPr>
+                <w:noProof/>
+                <w:webHidden/>
+              </w:rPr>
+              <w:fldChar w:fldCharType="end"/>
+            </w:r>
+          </w:hyperlink>
+        </w:p>
+        <w:p>
+          <w:pPr>
+            <w:pStyle w:val="TOC1"/>
+            <w:tabs>
+              <w:tab w:val="left" w:pos="440"/>
+              <w:tab w:val="right" w:leader="dot" w:pos="9016"/>
+            </w:tabs>
+            <w:rPr>
+              <w:rFonts w:eastAsiaTheme="minorEastAsia"/>
+              <w:noProof/>
+              <w:lang w:eastAsia="en-GB"/>
+            </w:rPr>
+          </w:pPr>
+          <w:hyperlink w:anchor="_Toc510795925" w:history="1">
+            <w:r>
+              <w:rPr>
+                <w:rStyle w:val="Hyperlink"/>
+                <w:noProof/>
+              </w:rPr>
+              <w:t>8.</w:t>
+            </w:r>
+            <w:r>
+              <w:rPr>
+                <w:rFonts w:eastAsiaTheme="minorEastAsia"/>
+                <w:noProof/>
+                <w:lang w:eastAsia="en-GB"/>
+              </w:rPr>
+              <w:tab/>
+            </w:r>
+            <w:r>
+              <w:rPr>
+                <w:rStyle w:val="Hyperlink"/>
+                <w:noProof/>
+              </w:rPr>
+              <w:t>References</w:t>
+            </w:r>
+            <w:r>
+              <w:rPr>
+                <w:noProof/>
+                <w:webHidden/>
+              </w:rPr>
+              <w:tab/>
+            </w:r>
+            <w:r>
+              <w:rPr>
+                <w:noProof/>
+                <w:webHidden/>
+              </w:rPr>
+              <w:fldChar w:fldCharType="begin"/>
+            </w:r>
+            <w:r>
+              <w:rPr>
+                <w:noProof/>
+                <w:webHidden/>
+              </w:rPr>
+              <w:instrText xml:space="preserve"> PAGEREF _Toc510795925 \h </w:instrText>
+            </w:r>
+            <w:r>
+              <w:rPr>
+                <w:noProof/>
+                <w:webHidden/>
+              </w:rPr>
+            </w:r>
+            <w:r>
+              <w:rPr>
+                <w:noProof/>
+                <w:webHidden/>
+              </w:rPr>
+              <w:fldChar w:fldCharType="separate"/>
+            </w:r>
+            <w:r>
+              <w:rPr>
+                <w:noProof/>
+                <w:webHidden/>
+              </w:rPr>
+              <w:t>52</w:t>
+            </w:r>
+            <w:r>
+              <w:rPr>
+                <w:noProof/>
+                <w:webHidden/>
+              </w:rPr>
+              <w:fldChar w:fldCharType="end"/>
+            </w:r>
+          </w:hyperlink>
+        </w:p>
+        <w:p>
+          <w:pPr>
+            <w:pStyle w:val="TOC1"/>
+            <w:tabs>
+              <w:tab w:val="left" w:pos="440"/>
+              <w:tab w:val="right" w:leader="dot" w:pos="9016"/>
+            </w:tabs>
+            <w:rPr>
+              <w:rFonts w:eastAsiaTheme="minorEastAsia"/>
+              <w:noProof/>
+              <w:lang w:eastAsia="en-GB"/>
+            </w:rPr>
+          </w:pPr>
+          <w:hyperlink w:anchor="_Toc510795926" w:history="1">
+            <w:r>
+              <w:rPr>
+                <w:rStyle w:val="Hyperlink"/>
+                <w:noProof/>
+              </w:rPr>
+              <w:t>9.</w:t>
+            </w:r>
+            <w:r>
+              <w:rPr>
+                <w:rFonts w:eastAsiaTheme="minorEastAsia"/>
+                <w:noProof/>
+                <w:lang w:eastAsia="en-GB"/>
+              </w:rPr>
+              <w:tab/>
+            </w:r>
+            <w:r>
+              <w:rPr>
+                <w:rStyle w:val="Hyperlink"/>
+                <w:noProof/>
+              </w:rPr>
+              <w:t>Appendices</w:t>
+            </w:r>
+            <w:r>
+              <w:rPr>
+                <w:noProof/>
+                <w:webHidden/>
+              </w:rPr>
+              <w:tab/>
+            </w:r>
+            <w:r>
+              <w:rPr>
+                <w:noProof/>
+                <w:webHidden/>
+              </w:rPr>
+              <w:fldChar w:fldCharType="begin"/>
+            </w:r>
+            <w:r>
+              <w:rPr>
+                <w:noProof/>
+                <w:webHidden/>
+              </w:rPr>
+              <w:instrText xml:space="preserve"> PAGEREF _Toc510795926 \h </w:instrText>
+            </w:r>
+            <w:r>
+              <w:rPr>
+                <w:noProof/>
+                <w:webHidden/>
+              </w:rPr>
+            </w:r>
+            <w:r>
+              <w:rPr>
+                <w:noProof/>
+                <w:webHidden/>
+              </w:rPr>
+              <w:fldChar w:fldCharType="separate"/>
+            </w:r>
+            <w:r>
+              <w:rPr>
+                <w:noProof/>
+                <w:webHidden/>
+              </w:rPr>
+              <w:t>53</w:t>
             </w:r>
             <w:r>
               <w:rPr>
@@ -2676,13 +5819,13 @@
               <w:lang w:eastAsia="en-GB"/>
             </w:rPr>
           </w:pPr>
-          <w:hyperlink w:anchor="_Toc510620579" w:history="1">
+          <w:hyperlink w:anchor="_Toc510795927" w:history="1">
             <w:r>
               <w:rPr>
                 <w:rStyle w:val="Hyperlink"/>
                 <w:noProof/>
               </w:rPr>
-              <w:t>3.5.</w:t>
+              <w:t>9.1.</w:t>
             </w:r>
             <w:r>
               <w:rPr>
@@ -2697,7 +5840,22 @@
                 <w:rStyle w:val="Hyperlink"/>
                 <w:noProof/>
               </w:rPr>
-              <w:t>Backend Server-Side Design</w:t>
+              <w:t>Appendix A: 1</w:t>
+            </w:r>
+            <w:r>
+              <w:rPr>
+                <w:rStyle w:val="Hyperlink"/>
+                <w:noProof/>
+                <w:vertAlign w:val="superscript"/>
+              </w:rPr>
+              <w:t>st</w:t>
+            </w:r>
+            <w:r>
+              <w:rPr>
+                <w:rStyle w:val="Hyperlink"/>
+                <w:noProof/>
+              </w:rPr>
+              <w:t xml:space="preserve"> User Survey Results</w:t>
             </w:r>
             <w:r>
               <w:rPr>
@@ -2718,7 +5876,7 @@
                 <w:noProof/>
                 <w:webHidden/>
               </w:rPr>
-              <w:instrText xml:space="preserve"> PAGEREF _Toc510620579 \h </w:instrText>
+              <w:instrText xml:space="preserve"> PAGEREF _Toc510795927 \h </w:instrText>
             </w:r>
             <w:r>
               <w:rPr>
@@ -2738,7 +5896,7 @@
                 <w:noProof/>
                 <w:webHidden/>
               </w:rPr>
-              <w:t>23</w:t>
+              <w:t>53</w:t>
             </w:r>
             <w:r>
               <w:rPr>
@@ -2762,13 +5920,13 @@
               <w:lang w:eastAsia="en-GB"/>
             </w:rPr>
           </w:pPr>
-          <w:hyperlink w:anchor="_Toc510620580" w:history="1">
+          <w:hyperlink w:anchor="_Toc510795928" w:history="1">
             <w:r>
               <w:rPr>
                 <w:rStyle w:val="Hyperlink"/>
                 <w:noProof/>
               </w:rPr>
-              <w:t>3.6.</w:t>
+              <w:t>9.2.</w:t>
             </w:r>
             <w:r>
               <w:rPr>
@@ -2783,7 +5941,7 @@
                 <w:rStyle w:val="Hyperlink"/>
                 <w:noProof/>
               </w:rPr>
-              <w:t>Database Design</w:t>
+              <w:t>Appendix B: A Load of Crap</w:t>
             </w:r>
             <w:r>
               <w:rPr>
@@ -2804,7 +5962,7 @@
                 <w:noProof/>
                 <w:webHidden/>
               </w:rPr>
-              <w:instrText xml:space="preserve"> PAGEREF _Toc510620580 \h </w:instrText>
+              <w:instrText xml:space="preserve"> PAGEREF _Toc510795928 \h </w:instrText>
             </w:r>
             <w:r>
               <w:rPr>
@@ -2824,2258 +5982,7 @@
                 <w:noProof/>
                 <w:webHidden/>
               </w:rPr>
-              <w:t>24</w:t>
-            </w:r>
-            <w:r>
-              <w:rPr>
-                <w:noProof/>
-                <w:webHidden/>
-              </w:rPr>
-              <w:fldChar w:fldCharType="end"/>
-            </w:r>
-          </w:hyperlink>
-        </w:p>
-        <w:p>
-          <w:pPr>
-            <w:pStyle w:val="TOC2"/>
-            <w:tabs>
-              <w:tab w:val="left" w:pos="880"/>
-              <w:tab w:val="right" w:leader="dot" w:pos="9016"/>
-            </w:tabs>
-            <w:rPr>
-              <w:rFonts w:eastAsiaTheme="minorEastAsia"/>
-              <w:noProof/>
-              <w:lang w:eastAsia="en-GB"/>
-            </w:rPr>
-          </w:pPr>
-          <w:hyperlink w:anchor="_Toc510620581" w:history="1">
-            <w:r>
-              <w:rPr>
-                <w:rStyle w:val="Hyperlink"/>
-                <w:noProof/>
-              </w:rPr>
-              <w:t>3.7.</w:t>
-            </w:r>
-            <w:r>
-              <w:rPr>
-                <w:rFonts w:eastAsiaTheme="minorEastAsia"/>
-                <w:noProof/>
-                <w:lang w:eastAsia="en-GB"/>
-              </w:rPr>
-              <w:tab/>
-            </w:r>
-            <w:r>
-              <w:rPr>
-                <w:rStyle w:val="Hyperlink"/>
-                <w:noProof/>
-              </w:rPr>
-              <w:t>User Interface Design</w:t>
-            </w:r>
-            <w:r>
-              <w:rPr>
-                <w:noProof/>
-                <w:webHidden/>
-              </w:rPr>
-              <w:tab/>
-            </w:r>
-            <w:r>
-              <w:rPr>
-                <w:noProof/>
-                <w:webHidden/>
-              </w:rPr>
-              <w:fldChar w:fldCharType="begin"/>
-            </w:r>
-            <w:r>
-              <w:rPr>
-                <w:noProof/>
-                <w:webHidden/>
-              </w:rPr>
-              <w:instrText xml:space="preserve"> PAGEREF _Toc510620581 \h </w:instrText>
-            </w:r>
-            <w:r>
-              <w:rPr>
-                <w:noProof/>
-                <w:webHidden/>
-              </w:rPr>
-            </w:r>
-            <w:r>
-              <w:rPr>
-                <w:noProof/>
-                <w:webHidden/>
-              </w:rPr>
-              <w:fldChar w:fldCharType="separate"/>
-            </w:r>
-            <w:r>
-              <w:rPr>
-                <w:noProof/>
-                <w:webHidden/>
-              </w:rPr>
-              <w:t>26</w:t>
-            </w:r>
-            <w:r>
-              <w:rPr>
-                <w:noProof/>
-                <w:webHidden/>
-              </w:rPr>
-              <w:fldChar w:fldCharType="end"/>
-            </w:r>
-          </w:hyperlink>
-        </w:p>
-        <w:p>
-          <w:pPr>
-            <w:pStyle w:val="TOC2"/>
-            <w:tabs>
-              <w:tab w:val="left" w:pos="880"/>
-              <w:tab w:val="right" w:leader="dot" w:pos="9016"/>
-            </w:tabs>
-            <w:rPr>
-              <w:rFonts w:eastAsiaTheme="minorEastAsia"/>
-              <w:noProof/>
-              <w:lang w:eastAsia="en-GB"/>
-            </w:rPr>
-          </w:pPr>
-          <w:hyperlink w:anchor="_Toc510620582" w:history="1">
-            <w:r>
-              <w:rPr>
-                <w:rStyle w:val="Hyperlink"/>
-                <w:noProof/>
-              </w:rPr>
-              <w:t>3.8.</w:t>
-            </w:r>
-            <w:r>
-              <w:rPr>
-                <w:rFonts w:eastAsiaTheme="minorEastAsia"/>
-                <w:noProof/>
-                <w:lang w:eastAsia="en-GB"/>
-              </w:rPr>
-              <w:tab/>
-            </w:r>
-            <w:r>
-              <w:rPr>
-                <w:rStyle w:val="Hyperlink"/>
-                <w:noProof/>
-              </w:rPr>
-              <w:t>Design Reasoning</w:t>
-            </w:r>
-            <w:r>
-              <w:rPr>
-                <w:noProof/>
-                <w:webHidden/>
-              </w:rPr>
-              <w:tab/>
-            </w:r>
-            <w:r>
-              <w:rPr>
-                <w:noProof/>
-                <w:webHidden/>
-              </w:rPr>
-              <w:fldChar w:fldCharType="begin"/>
-            </w:r>
-            <w:r>
-              <w:rPr>
-                <w:noProof/>
-                <w:webHidden/>
-              </w:rPr>
-              <w:instrText xml:space="preserve"> PAGEREF _Toc510620582 \h </w:instrText>
-            </w:r>
-            <w:r>
-              <w:rPr>
-                <w:noProof/>
-                <w:webHidden/>
-              </w:rPr>
-            </w:r>
-            <w:r>
-              <w:rPr>
-                <w:noProof/>
-                <w:webHidden/>
-              </w:rPr>
-              <w:fldChar w:fldCharType="separate"/>
-            </w:r>
-            <w:r>
-              <w:rPr>
-                <w:noProof/>
-                <w:webHidden/>
-              </w:rPr>
-              <w:t>29</w:t>
-            </w:r>
-            <w:r>
-              <w:rPr>
-                <w:noProof/>
-                <w:webHidden/>
-              </w:rPr>
-              <w:fldChar w:fldCharType="end"/>
-            </w:r>
-          </w:hyperlink>
-        </w:p>
-        <w:p>
-          <w:pPr>
-            <w:pStyle w:val="TOC2"/>
-            <w:tabs>
-              <w:tab w:val="left" w:pos="880"/>
-              <w:tab w:val="right" w:leader="dot" w:pos="9016"/>
-            </w:tabs>
-            <w:rPr>
-              <w:rFonts w:eastAsiaTheme="minorEastAsia"/>
-              <w:noProof/>
-              <w:lang w:eastAsia="en-GB"/>
-            </w:rPr>
-          </w:pPr>
-          <w:hyperlink w:anchor="_Toc510620583" w:history="1">
-            <w:r>
-              <w:rPr>
-                <w:rStyle w:val="Hyperlink"/>
-                <w:noProof/>
-              </w:rPr>
-              <w:t>3.9.</w:t>
-            </w:r>
-            <w:r>
-              <w:rPr>
-                <w:rFonts w:eastAsiaTheme="minorEastAsia"/>
-                <w:noProof/>
-                <w:lang w:eastAsia="en-GB"/>
-              </w:rPr>
-              <w:tab/>
-            </w:r>
-            <w:r>
-              <w:rPr>
-                <w:rStyle w:val="Hyperlink"/>
-                <w:noProof/>
-              </w:rPr>
-              <w:t>Project Plan</w:t>
-            </w:r>
-            <w:r>
-              <w:rPr>
-                <w:noProof/>
-                <w:webHidden/>
-              </w:rPr>
-              <w:tab/>
-            </w:r>
-            <w:r>
-              <w:rPr>
-                <w:noProof/>
-                <w:webHidden/>
-              </w:rPr>
-              <w:fldChar w:fldCharType="begin"/>
-            </w:r>
-            <w:r>
-              <w:rPr>
-                <w:noProof/>
-                <w:webHidden/>
-              </w:rPr>
-              <w:instrText xml:space="preserve"> PAGEREF _Toc510620583 \h </w:instrText>
-            </w:r>
-            <w:r>
-              <w:rPr>
-                <w:noProof/>
-                <w:webHidden/>
-              </w:rPr>
-            </w:r>
-            <w:r>
-              <w:rPr>
-                <w:noProof/>
-                <w:webHidden/>
-              </w:rPr>
-              <w:fldChar w:fldCharType="separate"/>
-            </w:r>
-            <w:r>
-              <w:rPr>
-                <w:noProof/>
-                <w:webHidden/>
-              </w:rPr>
-              <w:t>30</w:t>
-            </w:r>
-            <w:r>
-              <w:rPr>
-                <w:noProof/>
-                <w:webHidden/>
-              </w:rPr>
-              <w:fldChar w:fldCharType="end"/>
-            </w:r>
-          </w:hyperlink>
-        </w:p>
-        <w:p>
-          <w:pPr>
-            <w:pStyle w:val="TOC3"/>
-            <w:tabs>
-              <w:tab w:val="left" w:pos="1320"/>
-              <w:tab w:val="right" w:leader="dot" w:pos="9016"/>
-            </w:tabs>
-            <w:rPr>
-              <w:rFonts w:eastAsiaTheme="minorEastAsia"/>
-              <w:noProof/>
-              <w:lang w:eastAsia="en-GB"/>
-            </w:rPr>
-          </w:pPr>
-          <w:hyperlink w:anchor="_Toc510620584" w:history="1">
-            <w:r>
-              <w:rPr>
-                <w:rStyle w:val="Hyperlink"/>
-                <w:noProof/>
-              </w:rPr>
-              <w:t>3.9.1.</w:t>
-            </w:r>
-            <w:r>
-              <w:rPr>
-                <w:rFonts w:eastAsiaTheme="minorEastAsia"/>
-                <w:noProof/>
-                <w:lang w:eastAsia="en-GB"/>
-              </w:rPr>
-              <w:tab/>
-            </w:r>
-            <w:r>
-              <w:rPr>
-                <w:rStyle w:val="Hyperlink"/>
-                <w:noProof/>
-              </w:rPr>
-              <w:t>Application Development Plan</w:t>
-            </w:r>
-            <w:r>
-              <w:rPr>
-                <w:noProof/>
-                <w:webHidden/>
-              </w:rPr>
-              <w:tab/>
-            </w:r>
-            <w:r>
-              <w:rPr>
-                <w:noProof/>
-                <w:webHidden/>
-              </w:rPr>
-              <w:fldChar w:fldCharType="begin"/>
-            </w:r>
-            <w:r>
-              <w:rPr>
-                <w:noProof/>
-                <w:webHidden/>
-              </w:rPr>
-              <w:instrText xml:space="preserve"> PAGEREF _Toc510620584 \h </w:instrText>
-            </w:r>
-            <w:r>
-              <w:rPr>
-                <w:noProof/>
-                <w:webHidden/>
-              </w:rPr>
-            </w:r>
-            <w:r>
-              <w:rPr>
-                <w:noProof/>
-                <w:webHidden/>
-              </w:rPr>
-              <w:fldChar w:fldCharType="separate"/>
-            </w:r>
-            <w:r>
-              <w:rPr>
-                <w:noProof/>
-                <w:webHidden/>
-              </w:rPr>
-              <w:t>31</w:t>
-            </w:r>
-            <w:r>
-              <w:rPr>
-                <w:noProof/>
-                <w:webHidden/>
-              </w:rPr>
-              <w:fldChar w:fldCharType="end"/>
-            </w:r>
-          </w:hyperlink>
-        </w:p>
-        <w:p>
-          <w:pPr>
-            <w:pStyle w:val="TOC3"/>
-            <w:tabs>
-              <w:tab w:val="left" w:pos="1320"/>
-              <w:tab w:val="right" w:leader="dot" w:pos="9016"/>
-            </w:tabs>
-            <w:rPr>
-              <w:rFonts w:eastAsiaTheme="minorEastAsia"/>
-              <w:noProof/>
-              <w:lang w:eastAsia="en-GB"/>
-            </w:rPr>
-          </w:pPr>
-          <w:hyperlink w:anchor="_Toc510620585" w:history="1">
-            <w:r>
-              <w:rPr>
-                <w:rStyle w:val="Hyperlink"/>
-                <w:noProof/>
-              </w:rPr>
-              <w:t>3.9.2.</w:t>
-            </w:r>
-            <w:r>
-              <w:rPr>
-                <w:rFonts w:eastAsiaTheme="minorEastAsia"/>
-                <w:noProof/>
-                <w:lang w:eastAsia="en-GB"/>
-              </w:rPr>
-              <w:tab/>
-            </w:r>
-            <w:r>
-              <w:rPr>
-                <w:rStyle w:val="Hyperlink"/>
-                <w:noProof/>
-              </w:rPr>
-              <w:t>Optional Application Features</w:t>
-            </w:r>
-            <w:r>
-              <w:rPr>
-                <w:noProof/>
-                <w:webHidden/>
-              </w:rPr>
-              <w:tab/>
-            </w:r>
-            <w:r>
-              <w:rPr>
-                <w:noProof/>
-                <w:webHidden/>
-              </w:rPr>
-              <w:fldChar w:fldCharType="begin"/>
-            </w:r>
-            <w:r>
-              <w:rPr>
-                <w:noProof/>
-                <w:webHidden/>
-              </w:rPr>
-              <w:instrText xml:space="preserve"> PAGEREF _Toc510620585 \h </w:instrText>
-            </w:r>
-            <w:r>
-              <w:rPr>
-                <w:noProof/>
-                <w:webHidden/>
-              </w:rPr>
-            </w:r>
-            <w:r>
-              <w:rPr>
-                <w:noProof/>
-                <w:webHidden/>
-              </w:rPr>
-              <w:fldChar w:fldCharType="separate"/>
-            </w:r>
-            <w:r>
-              <w:rPr>
-                <w:noProof/>
-                <w:webHidden/>
-              </w:rPr>
-              <w:t>32</w:t>
-            </w:r>
-            <w:r>
-              <w:rPr>
-                <w:noProof/>
-                <w:webHidden/>
-              </w:rPr>
-              <w:fldChar w:fldCharType="end"/>
-            </w:r>
-          </w:hyperlink>
-        </w:p>
-        <w:p>
-          <w:pPr>
-            <w:pStyle w:val="TOC1"/>
-            <w:tabs>
-              <w:tab w:val="left" w:pos="440"/>
-              <w:tab w:val="right" w:leader="dot" w:pos="9016"/>
-            </w:tabs>
-            <w:rPr>
-              <w:rFonts w:eastAsiaTheme="minorEastAsia"/>
-              <w:noProof/>
-              <w:lang w:eastAsia="en-GB"/>
-            </w:rPr>
-          </w:pPr>
-          <w:hyperlink w:anchor="_Toc510620586" w:history="1">
-            <w:r>
-              <w:rPr>
-                <w:rStyle w:val="Hyperlink"/>
-                <w:noProof/>
-              </w:rPr>
-              <w:t>4.</w:t>
-            </w:r>
-            <w:r>
-              <w:rPr>
-                <w:rFonts w:eastAsiaTheme="minorEastAsia"/>
-                <w:noProof/>
-                <w:lang w:eastAsia="en-GB"/>
-              </w:rPr>
-              <w:tab/>
-            </w:r>
-            <w:r>
-              <w:rPr>
-                <w:rStyle w:val="Hyperlink"/>
-                <w:noProof/>
-              </w:rPr>
-              <w:t>Implementation</w:t>
-            </w:r>
-            <w:r>
-              <w:rPr>
-                <w:noProof/>
-                <w:webHidden/>
-              </w:rPr>
-              <w:tab/>
-            </w:r>
-            <w:r>
-              <w:rPr>
-                <w:noProof/>
-                <w:webHidden/>
-              </w:rPr>
-              <w:fldChar w:fldCharType="begin"/>
-            </w:r>
-            <w:r>
-              <w:rPr>
-                <w:noProof/>
-                <w:webHidden/>
-              </w:rPr>
-              <w:instrText xml:space="preserve"> PAGEREF _Toc510620586 \h </w:instrText>
-            </w:r>
-            <w:r>
-              <w:rPr>
-                <w:noProof/>
-                <w:webHidden/>
-              </w:rPr>
-            </w:r>
-            <w:r>
-              <w:rPr>
-                <w:noProof/>
-                <w:webHidden/>
-              </w:rPr>
-              <w:fldChar w:fldCharType="separate"/>
-            </w:r>
-            <w:r>
-              <w:rPr>
-                <w:noProof/>
-                <w:webHidden/>
-              </w:rPr>
-              <w:t>33</w:t>
-            </w:r>
-            <w:r>
-              <w:rPr>
-                <w:noProof/>
-                <w:webHidden/>
-              </w:rPr>
-              <w:fldChar w:fldCharType="end"/>
-            </w:r>
-          </w:hyperlink>
-        </w:p>
-        <w:p>
-          <w:pPr>
-            <w:pStyle w:val="TOC2"/>
-            <w:tabs>
-              <w:tab w:val="left" w:pos="880"/>
-              <w:tab w:val="right" w:leader="dot" w:pos="9016"/>
-            </w:tabs>
-            <w:rPr>
-              <w:rFonts w:eastAsiaTheme="minorEastAsia"/>
-              <w:noProof/>
-              <w:lang w:eastAsia="en-GB"/>
-            </w:rPr>
-          </w:pPr>
-          <w:hyperlink w:anchor="_Toc510620587" w:history="1">
-            <w:r>
-              <w:rPr>
-                <w:rStyle w:val="Hyperlink"/>
-                <w:noProof/>
-              </w:rPr>
-              <w:t>4.1.</w:t>
-            </w:r>
-            <w:r>
-              <w:rPr>
-                <w:rFonts w:eastAsiaTheme="minorEastAsia"/>
-                <w:noProof/>
-                <w:lang w:eastAsia="en-GB"/>
-              </w:rPr>
-              <w:tab/>
-            </w:r>
-            <w:r>
-              <w:rPr>
-                <w:rStyle w:val="Hyperlink"/>
-                <w:noProof/>
-              </w:rPr>
-              <w:t>Implementing the Upvoting System</w:t>
-            </w:r>
-            <w:r>
-              <w:rPr>
-                <w:noProof/>
-                <w:webHidden/>
-              </w:rPr>
-              <w:tab/>
-            </w:r>
-            <w:r>
-              <w:rPr>
-                <w:noProof/>
-                <w:webHidden/>
-              </w:rPr>
-              <w:fldChar w:fldCharType="begin"/>
-            </w:r>
-            <w:r>
-              <w:rPr>
-                <w:noProof/>
-                <w:webHidden/>
-              </w:rPr>
-              <w:instrText xml:space="preserve"> PAGEREF _Toc510620587 \h </w:instrText>
-            </w:r>
-            <w:r>
-              <w:rPr>
-                <w:noProof/>
-                <w:webHidden/>
-              </w:rPr>
-            </w:r>
-            <w:r>
-              <w:rPr>
-                <w:noProof/>
-                <w:webHidden/>
-              </w:rPr>
-              <w:fldChar w:fldCharType="separate"/>
-            </w:r>
-            <w:r>
-              <w:rPr>
-                <w:noProof/>
-                <w:webHidden/>
-              </w:rPr>
-              <w:t>33</w:t>
-            </w:r>
-            <w:r>
-              <w:rPr>
-                <w:noProof/>
-                <w:webHidden/>
-              </w:rPr>
-              <w:fldChar w:fldCharType="end"/>
-            </w:r>
-          </w:hyperlink>
-        </w:p>
-        <w:p>
-          <w:pPr>
-            <w:pStyle w:val="TOC2"/>
-            <w:tabs>
-              <w:tab w:val="left" w:pos="880"/>
-              <w:tab w:val="right" w:leader="dot" w:pos="9016"/>
-            </w:tabs>
-            <w:rPr>
-              <w:rFonts w:eastAsiaTheme="minorEastAsia"/>
-              <w:noProof/>
-              <w:lang w:eastAsia="en-GB"/>
-            </w:rPr>
-          </w:pPr>
-          <w:hyperlink w:anchor="_Toc510620588" w:history="1">
-            <w:r>
-              <w:rPr>
-                <w:rStyle w:val="Hyperlink"/>
-                <w:noProof/>
-              </w:rPr>
-              <w:t>4.2.</w:t>
-            </w:r>
-            <w:r>
-              <w:rPr>
-                <w:rFonts w:eastAsiaTheme="minorEastAsia"/>
-                <w:noProof/>
-                <w:lang w:eastAsia="en-GB"/>
-              </w:rPr>
-              <w:tab/>
-            </w:r>
-            <w:r>
-              <w:rPr>
-                <w:rStyle w:val="Hyperlink"/>
-                <w:noProof/>
-              </w:rPr>
-              <w:t>Implementing the Post Tagging System</w:t>
-            </w:r>
-            <w:r>
-              <w:rPr>
-                <w:noProof/>
-                <w:webHidden/>
-              </w:rPr>
-              <w:tab/>
-            </w:r>
-            <w:r>
-              <w:rPr>
-                <w:noProof/>
-                <w:webHidden/>
-              </w:rPr>
-              <w:fldChar w:fldCharType="begin"/>
-            </w:r>
-            <w:r>
-              <w:rPr>
-                <w:noProof/>
-                <w:webHidden/>
-              </w:rPr>
-              <w:instrText xml:space="preserve"> PAGEREF _Toc510620588 \h </w:instrText>
-            </w:r>
-            <w:r>
-              <w:rPr>
-                <w:noProof/>
-                <w:webHidden/>
-              </w:rPr>
-            </w:r>
-            <w:r>
-              <w:rPr>
-                <w:noProof/>
-                <w:webHidden/>
-              </w:rPr>
-              <w:fldChar w:fldCharType="separate"/>
-            </w:r>
-            <w:r>
-              <w:rPr>
-                <w:noProof/>
-                <w:webHidden/>
-              </w:rPr>
-              <w:t>34</w:t>
-            </w:r>
-            <w:r>
-              <w:rPr>
-                <w:noProof/>
-                <w:webHidden/>
-              </w:rPr>
-              <w:fldChar w:fldCharType="end"/>
-            </w:r>
-          </w:hyperlink>
-        </w:p>
-        <w:p>
-          <w:pPr>
-            <w:pStyle w:val="TOC2"/>
-            <w:tabs>
-              <w:tab w:val="left" w:pos="880"/>
-              <w:tab w:val="right" w:leader="dot" w:pos="9016"/>
-            </w:tabs>
-            <w:rPr>
-              <w:rFonts w:eastAsiaTheme="minorEastAsia"/>
-              <w:noProof/>
-              <w:lang w:eastAsia="en-GB"/>
-            </w:rPr>
-          </w:pPr>
-          <w:hyperlink w:anchor="_Toc510620589" w:history="1">
-            <w:r>
-              <w:rPr>
-                <w:rStyle w:val="Hyperlink"/>
-                <w:noProof/>
-              </w:rPr>
-              <w:t>4.3.</w:t>
-            </w:r>
-            <w:r>
-              <w:rPr>
-                <w:rFonts w:eastAsiaTheme="minorEastAsia"/>
-                <w:noProof/>
-                <w:lang w:eastAsia="en-GB"/>
-              </w:rPr>
-              <w:tab/>
-            </w:r>
-            <w:r>
-              <w:rPr>
-                <w:rStyle w:val="Hyperlink"/>
-                <w:noProof/>
-              </w:rPr>
-              <w:t>Implementing the Real Time Search and Sort System</w:t>
-            </w:r>
-            <w:r>
-              <w:rPr>
-                <w:noProof/>
-                <w:webHidden/>
-              </w:rPr>
-              <w:tab/>
-            </w:r>
-            <w:r>
-              <w:rPr>
-                <w:noProof/>
-                <w:webHidden/>
-              </w:rPr>
-              <w:fldChar w:fldCharType="begin"/>
-            </w:r>
-            <w:r>
-              <w:rPr>
-                <w:noProof/>
-                <w:webHidden/>
-              </w:rPr>
-              <w:instrText xml:space="preserve"> PAGEREF _Toc510620589 \h </w:instrText>
-            </w:r>
-            <w:r>
-              <w:rPr>
-                <w:noProof/>
-                <w:webHidden/>
-              </w:rPr>
-            </w:r>
-            <w:r>
-              <w:rPr>
-                <w:noProof/>
-                <w:webHidden/>
-              </w:rPr>
-              <w:fldChar w:fldCharType="separate"/>
-            </w:r>
-            <w:r>
-              <w:rPr>
-                <w:noProof/>
-                <w:webHidden/>
-              </w:rPr>
-              <w:t>35</w:t>
-            </w:r>
-            <w:r>
-              <w:rPr>
-                <w:noProof/>
-                <w:webHidden/>
-              </w:rPr>
-              <w:fldChar w:fldCharType="end"/>
-            </w:r>
-          </w:hyperlink>
-        </w:p>
-        <w:p>
-          <w:pPr>
-            <w:pStyle w:val="TOC1"/>
-            <w:tabs>
-              <w:tab w:val="left" w:pos="440"/>
-              <w:tab w:val="right" w:leader="dot" w:pos="9016"/>
-            </w:tabs>
-            <w:rPr>
-              <w:rFonts w:eastAsiaTheme="minorEastAsia"/>
-              <w:noProof/>
-              <w:lang w:eastAsia="en-GB"/>
-            </w:rPr>
-          </w:pPr>
-          <w:hyperlink w:anchor="_Toc510620590" w:history="1">
-            <w:r>
-              <w:rPr>
-                <w:rStyle w:val="Hyperlink"/>
-                <w:noProof/>
-              </w:rPr>
-              <w:t>5.</w:t>
-            </w:r>
-            <w:r>
-              <w:rPr>
-                <w:rFonts w:eastAsiaTheme="minorEastAsia"/>
-                <w:noProof/>
-                <w:lang w:eastAsia="en-GB"/>
-              </w:rPr>
-              <w:tab/>
-            </w:r>
-            <w:r>
-              <w:rPr>
-                <w:rStyle w:val="Hyperlink"/>
-                <w:noProof/>
-              </w:rPr>
-              <w:t>Testing</w:t>
-            </w:r>
-            <w:r>
-              <w:rPr>
-                <w:noProof/>
-                <w:webHidden/>
-              </w:rPr>
-              <w:tab/>
-            </w:r>
-            <w:r>
-              <w:rPr>
-                <w:noProof/>
-                <w:webHidden/>
-              </w:rPr>
-              <w:fldChar w:fldCharType="begin"/>
-            </w:r>
-            <w:r>
-              <w:rPr>
-                <w:noProof/>
-                <w:webHidden/>
-              </w:rPr>
-              <w:instrText xml:space="preserve"> PAGEREF _Toc510620590 \h </w:instrText>
-            </w:r>
-            <w:r>
-              <w:rPr>
-                <w:noProof/>
-                <w:webHidden/>
-              </w:rPr>
-            </w:r>
-            <w:r>
-              <w:rPr>
-                <w:noProof/>
-                <w:webHidden/>
-              </w:rPr>
-              <w:fldChar w:fldCharType="separate"/>
-            </w:r>
-            <w:r>
-              <w:rPr>
-                <w:noProof/>
-                <w:webHidden/>
-              </w:rPr>
-              <w:t>36</w:t>
-            </w:r>
-            <w:r>
-              <w:rPr>
-                <w:noProof/>
-                <w:webHidden/>
-              </w:rPr>
-              <w:fldChar w:fldCharType="end"/>
-            </w:r>
-          </w:hyperlink>
-        </w:p>
-        <w:p>
-          <w:pPr>
-            <w:pStyle w:val="TOC2"/>
-            <w:tabs>
-              <w:tab w:val="left" w:pos="880"/>
-              <w:tab w:val="right" w:leader="dot" w:pos="9016"/>
-            </w:tabs>
-            <w:rPr>
-              <w:rFonts w:eastAsiaTheme="minorEastAsia"/>
-              <w:noProof/>
-              <w:lang w:eastAsia="en-GB"/>
-            </w:rPr>
-          </w:pPr>
-          <w:hyperlink w:anchor="_Toc510620591" w:history="1">
-            <w:r>
-              <w:rPr>
-                <w:rStyle w:val="Hyperlink"/>
-                <w:noProof/>
-              </w:rPr>
-              <w:t>5.1.</w:t>
-            </w:r>
-            <w:r>
-              <w:rPr>
-                <w:rFonts w:eastAsiaTheme="minorEastAsia"/>
-                <w:noProof/>
-                <w:lang w:eastAsia="en-GB"/>
-              </w:rPr>
-              <w:tab/>
-            </w:r>
-            <w:r>
-              <w:rPr>
-                <w:rStyle w:val="Hyperlink"/>
-                <w:noProof/>
-              </w:rPr>
-              <w:t>Unit Testing</w:t>
-            </w:r>
-            <w:r>
-              <w:rPr>
-                <w:noProof/>
-                <w:webHidden/>
-              </w:rPr>
-              <w:tab/>
-            </w:r>
-            <w:r>
-              <w:rPr>
-                <w:noProof/>
-                <w:webHidden/>
-              </w:rPr>
-              <w:fldChar w:fldCharType="begin"/>
-            </w:r>
-            <w:r>
-              <w:rPr>
-                <w:noProof/>
-                <w:webHidden/>
-              </w:rPr>
-              <w:instrText xml:space="preserve"> PAGEREF _Toc510620591 \h </w:instrText>
-            </w:r>
-            <w:r>
-              <w:rPr>
-                <w:noProof/>
-                <w:webHidden/>
-              </w:rPr>
-            </w:r>
-            <w:r>
-              <w:rPr>
-                <w:noProof/>
-                <w:webHidden/>
-              </w:rPr>
-              <w:fldChar w:fldCharType="separate"/>
-            </w:r>
-            <w:r>
-              <w:rPr>
-                <w:noProof/>
-                <w:webHidden/>
-              </w:rPr>
-              <w:t>36</w:t>
-            </w:r>
-            <w:r>
-              <w:rPr>
-                <w:noProof/>
-                <w:webHidden/>
-              </w:rPr>
-              <w:fldChar w:fldCharType="end"/>
-            </w:r>
-          </w:hyperlink>
-        </w:p>
-        <w:p>
-          <w:pPr>
-            <w:pStyle w:val="TOC2"/>
-            <w:tabs>
-              <w:tab w:val="left" w:pos="880"/>
-              <w:tab w:val="right" w:leader="dot" w:pos="9016"/>
-            </w:tabs>
-            <w:rPr>
-              <w:rFonts w:eastAsiaTheme="minorEastAsia"/>
-              <w:noProof/>
-              <w:lang w:eastAsia="en-GB"/>
-            </w:rPr>
-          </w:pPr>
-          <w:hyperlink w:anchor="_Toc510620592" w:history="1">
-            <w:r>
-              <w:rPr>
-                <w:rStyle w:val="Hyperlink"/>
-                <w:noProof/>
-              </w:rPr>
-              <w:t>5.2.</w:t>
-            </w:r>
-            <w:r>
-              <w:rPr>
-                <w:rFonts w:eastAsiaTheme="minorEastAsia"/>
-                <w:noProof/>
-                <w:lang w:eastAsia="en-GB"/>
-              </w:rPr>
-              <w:tab/>
-            </w:r>
-            <w:r>
-              <w:rPr>
-                <w:rStyle w:val="Hyperlink"/>
-                <w:noProof/>
-              </w:rPr>
-              <w:t>System Testing</w:t>
-            </w:r>
-            <w:r>
-              <w:rPr>
-                <w:noProof/>
-                <w:webHidden/>
-              </w:rPr>
-              <w:tab/>
-            </w:r>
-            <w:r>
-              <w:rPr>
-                <w:noProof/>
-                <w:webHidden/>
-              </w:rPr>
-              <w:fldChar w:fldCharType="begin"/>
-            </w:r>
-            <w:r>
-              <w:rPr>
-                <w:noProof/>
-                <w:webHidden/>
-              </w:rPr>
-              <w:instrText xml:space="preserve"> PAGEREF _Toc510620592 \h </w:instrText>
-            </w:r>
-            <w:r>
-              <w:rPr>
-                <w:noProof/>
-                <w:webHidden/>
-              </w:rPr>
-            </w:r>
-            <w:r>
-              <w:rPr>
-                <w:noProof/>
-                <w:webHidden/>
-              </w:rPr>
-              <w:fldChar w:fldCharType="separate"/>
-            </w:r>
-            <w:r>
-              <w:rPr>
-                <w:noProof/>
-                <w:webHidden/>
-              </w:rPr>
-              <w:t>37</w:t>
-            </w:r>
-            <w:r>
-              <w:rPr>
-                <w:noProof/>
-                <w:webHidden/>
-              </w:rPr>
-              <w:fldChar w:fldCharType="end"/>
-            </w:r>
-          </w:hyperlink>
-        </w:p>
-        <w:p>
-          <w:pPr>
-            <w:pStyle w:val="TOC1"/>
-            <w:tabs>
-              <w:tab w:val="left" w:pos="440"/>
-              <w:tab w:val="right" w:leader="dot" w:pos="9016"/>
-            </w:tabs>
-            <w:rPr>
-              <w:rFonts w:eastAsiaTheme="minorEastAsia"/>
-              <w:noProof/>
-              <w:lang w:eastAsia="en-GB"/>
-            </w:rPr>
-          </w:pPr>
-          <w:hyperlink w:anchor="_Toc510620593" w:history="1">
-            <w:r>
-              <w:rPr>
-                <w:rStyle w:val="Hyperlink"/>
-                <w:noProof/>
-              </w:rPr>
-              <w:t>6.</w:t>
-            </w:r>
-            <w:r>
-              <w:rPr>
-                <w:rFonts w:eastAsiaTheme="minorEastAsia"/>
-                <w:noProof/>
-                <w:lang w:eastAsia="en-GB"/>
-              </w:rPr>
-              <w:tab/>
-            </w:r>
-            <w:r>
-              <w:rPr>
-                <w:rStyle w:val="Hyperlink"/>
-                <w:noProof/>
-              </w:rPr>
-              <w:t>Evaluation</w:t>
-            </w:r>
-            <w:r>
-              <w:rPr>
-                <w:noProof/>
-                <w:webHidden/>
-              </w:rPr>
-              <w:tab/>
-            </w:r>
-            <w:r>
-              <w:rPr>
-                <w:noProof/>
-                <w:webHidden/>
-              </w:rPr>
-              <w:fldChar w:fldCharType="begin"/>
-            </w:r>
-            <w:r>
-              <w:rPr>
-                <w:noProof/>
-                <w:webHidden/>
-              </w:rPr>
-              <w:instrText xml:space="preserve"> PAGEREF _Toc510620593 \h </w:instrText>
-            </w:r>
-            <w:r>
-              <w:rPr>
-                <w:noProof/>
-                <w:webHidden/>
-              </w:rPr>
-            </w:r>
-            <w:r>
-              <w:rPr>
-                <w:noProof/>
-                <w:webHidden/>
-              </w:rPr>
-              <w:fldChar w:fldCharType="separate"/>
-            </w:r>
-            <w:r>
-              <w:rPr>
-                <w:noProof/>
-                <w:webHidden/>
-              </w:rPr>
-              <w:t>38</w:t>
-            </w:r>
-            <w:r>
-              <w:rPr>
-                <w:noProof/>
-                <w:webHidden/>
-              </w:rPr>
-              <w:fldChar w:fldCharType="end"/>
-            </w:r>
-          </w:hyperlink>
-        </w:p>
-        <w:p>
-          <w:pPr>
-            <w:pStyle w:val="TOC2"/>
-            <w:tabs>
-              <w:tab w:val="left" w:pos="880"/>
-              <w:tab w:val="right" w:leader="dot" w:pos="9016"/>
-            </w:tabs>
-            <w:rPr>
-              <w:rFonts w:eastAsiaTheme="minorEastAsia"/>
-              <w:noProof/>
-              <w:lang w:eastAsia="en-GB"/>
-            </w:rPr>
-          </w:pPr>
-          <w:hyperlink w:anchor="_Toc510620594" w:history="1">
-            <w:r>
-              <w:rPr>
-                <w:rStyle w:val="Hyperlink"/>
-                <w:noProof/>
-              </w:rPr>
-              <w:t>6.1.</w:t>
-            </w:r>
-            <w:r>
-              <w:rPr>
-                <w:rFonts w:eastAsiaTheme="minorEastAsia"/>
-                <w:noProof/>
-                <w:lang w:eastAsia="en-GB"/>
-              </w:rPr>
-              <w:tab/>
-            </w:r>
-            <w:r>
-              <w:rPr>
-                <w:rStyle w:val="Hyperlink"/>
-                <w:noProof/>
-              </w:rPr>
-              <w:t>Audience Survey Results</w:t>
-            </w:r>
-            <w:r>
-              <w:rPr>
-                <w:noProof/>
-                <w:webHidden/>
-              </w:rPr>
-              <w:tab/>
-            </w:r>
-            <w:r>
-              <w:rPr>
-                <w:noProof/>
-                <w:webHidden/>
-              </w:rPr>
-              <w:fldChar w:fldCharType="begin"/>
-            </w:r>
-            <w:r>
-              <w:rPr>
-                <w:noProof/>
-                <w:webHidden/>
-              </w:rPr>
-              <w:instrText xml:space="preserve"> PAGEREF _Toc510620594 \h </w:instrText>
-            </w:r>
-            <w:r>
-              <w:rPr>
-                <w:noProof/>
-                <w:webHidden/>
-              </w:rPr>
-            </w:r>
-            <w:r>
-              <w:rPr>
-                <w:noProof/>
-                <w:webHidden/>
-              </w:rPr>
-              <w:fldChar w:fldCharType="separate"/>
-            </w:r>
-            <w:r>
-              <w:rPr>
-                <w:noProof/>
-                <w:webHidden/>
-              </w:rPr>
-              <w:t>38</w:t>
-            </w:r>
-            <w:r>
-              <w:rPr>
-                <w:noProof/>
-                <w:webHidden/>
-              </w:rPr>
-              <w:fldChar w:fldCharType="end"/>
-            </w:r>
-          </w:hyperlink>
-        </w:p>
-        <w:p>
-          <w:pPr>
-            <w:pStyle w:val="TOC2"/>
-            <w:tabs>
-              <w:tab w:val="left" w:pos="880"/>
-              <w:tab w:val="right" w:leader="dot" w:pos="9016"/>
-            </w:tabs>
-            <w:rPr>
-              <w:rFonts w:eastAsiaTheme="minorEastAsia"/>
-              <w:noProof/>
-              <w:lang w:eastAsia="en-GB"/>
-            </w:rPr>
-          </w:pPr>
-          <w:hyperlink w:anchor="_Toc510620595" w:history="1">
-            <w:r>
-              <w:rPr>
-                <w:rStyle w:val="Hyperlink"/>
-                <w:noProof/>
-              </w:rPr>
-              <w:t>6.2.</w:t>
-            </w:r>
-            <w:r>
-              <w:rPr>
-                <w:rFonts w:eastAsiaTheme="minorEastAsia"/>
-                <w:noProof/>
-                <w:lang w:eastAsia="en-GB"/>
-              </w:rPr>
-              <w:tab/>
-            </w:r>
-            <w:r>
-              <w:rPr>
-                <w:rStyle w:val="Hyperlink"/>
-                <w:noProof/>
-              </w:rPr>
-              <w:t>Focus Group Testing</w:t>
-            </w:r>
-            <w:r>
-              <w:rPr>
-                <w:noProof/>
-                <w:webHidden/>
-              </w:rPr>
-              <w:tab/>
-            </w:r>
-            <w:r>
-              <w:rPr>
-                <w:noProof/>
-                <w:webHidden/>
-              </w:rPr>
-              <w:fldChar w:fldCharType="begin"/>
-            </w:r>
-            <w:r>
-              <w:rPr>
-                <w:noProof/>
-                <w:webHidden/>
-              </w:rPr>
-              <w:instrText xml:space="preserve"> PAGEREF _Toc510620595 \h </w:instrText>
-            </w:r>
-            <w:r>
-              <w:rPr>
-                <w:noProof/>
-                <w:webHidden/>
-              </w:rPr>
-            </w:r>
-            <w:r>
-              <w:rPr>
-                <w:noProof/>
-                <w:webHidden/>
-              </w:rPr>
-              <w:fldChar w:fldCharType="separate"/>
-            </w:r>
-            <w:r>
-              <w:rPr>
-                <w:noProof/>
-                <w:webHidden/>
-              </w:rPr>
-              <w:t>39</w:t>
-            </w:r>
-            <w:r>
-              <w:rPr>
-                <w:noProof/>
-                <w:webHidden/>
-              </w:rPr>
-              <w:fldChar w:fldCharType="end"/>
-            </w:r>
-          </w:hyperlink>
-        </w:p>
-        <w:p>
-          <w:pPr>
-            <w:pStyle w:val="TOC2"/>
-            <w:tabs>
-              <w:tab w:val="left" w:pos="880"/>
-              <w:tab w:val="right" w:leader="dot" w:pos="9016"/>
-            </w:tabs>
-            <w:rPr>
-              <w:rFonts w:eastAsiaTheme="minorEastAsia"/>
-              <w:noProof/>
-              <w:lang w:eastAsia="en-GB"/>
-            </w:rPr>
-          </w:pPr>
-          <w:hyperlink w:anchor="_Toc510620596" w:history="1">
-            <w:r>
-              <w:rPr>
-                <w:rStyle w:val="Hyperlink"/>
-                <w:noProof/>
-              </w:rPr>
-              <w:t>6.3.</w:t>
-            </w:r>
-            <w:r>
-              <w:rPr>
-                <w:rFonts w:eastAsiaTheme="minorEastAsia"/>
-                <w:noProof/>
-                <w:lang w:eastAsia="en-GB"/>
-              </w:rPr>
-              <w:tab/>
-            </w:r>
-            <w:r>
-              <w:rPr>
-                <w:rStyle w:val="Hyperlink"/>
-                <w:noProof/>
-              </w:rPr>
-              <w:t>Project Requirements</w:t>
-            </w:r>
-            <w:r>
-              <w:rPr>
-                <w:noProof/>
-                <w:webHidden/>
-              </w:rPr>
-              <w:tab/>
-            </w:r>
-            <w:r>
-              <w:rPr>
-                <w:noProof/>
-                <w:webHidden/>
-              </w:rPr>
-              <w:fldChar w:fldCharType="begin"/>
-            </w:r>
-            <w:r>
-              <w:rPr>
-                <w:noProof/>
-                <w:webHidden/>
-              </w:rPr>
-              <w:instrText xml:space="preserve"> PAGEREF _Toc510620596 \h </w:instrText>
-            </w:r>
-            <w:r>
-              <w:rPr>
-                <w:noProof/>
-                <w:webHidden/>
-              </w:rPr>
-            </w:r>
-            <w:r>
-              <w:rPr>
-                <w:noProof/>
-                <w:webHidden/>
-              </w:rPr>
-              <w:fldChar w:fldCharType="separate"/>
-            </w:r>
-            <w:r>
-              <w:rPr>
-                <w:noProof/>
-                <w:webHidden/>
-              </w:rPr>
-              <w:t>40</w:t>
-            </w:r>
-            <w:r>
-              <w:rPr>
-                <w:noProof/>
-                <w:webHidden/>
-              </w:rPr>
-              <w:fldChar w:fldCharType="end"/>
-            </w:r>
-          </w:hyperlink>
-        </w:p>
-        <w:p>
-          <w:pPr>
-            <w:pStyle w:val="TOC2"/>
-            <w:tabs>
-              <w:tab w:val="left" w:pos="880"/>
-              <w:tab w:val="right" w:leader="dot" w:pos="9016"/>
-            </w:tabs>
-            <w:rPr>
-              <w:rFonts w:eastAsiaTheme="minorEastAsia"/>
-              <w:noProof/>
-              <w:lang w:eastAsia="en-GB"/>
-            </w:rPr>
-          </w:pPr>
-          <w:hyperlink w:anchor="_Toc510620597" w:history="1">
-            <w:r>
-              <w:rPr>
-                <w:rStyle w:val="Hyperlink"/>
-                <w:noProof/>
-              </w:rPr>
-              <w:t>6.4.</w:t>
-            </w:r>
-            <w:r>
-              <w:rPr>
-                <w:rFonts w:eastAsiaTheme="minorEastAsia"/>
-                <w:noProof/>
-                <w:lang w:eastAsia="en-GB"/>
-              </w:rPr>
-              <w:tab/>
-            </w:r>
-            <w:r>
-              <w:rPr>
-                <w:rStyle w:val="Hyperlink"/>
-                <w:noProof/>
-              </w:rPr>
-              <w:t>App Reviews</w:t>
-            </w:r>
-            <w:r>
-              <w:rPr>
-                <w:noProof/>
-                <w:webHidden/>
-              </w:rPr>
-              <w:tab/>
-            </w:r>
-            <w:r>
-              <w:rPr>
-                <w:noProof/>
-                <w:webHidden/>
-              </w:rPr>
-              <w:fldChar w:fldCharType="begin"/>
-            </w:r>
-            <w:r>
-              <w:rPr>
-                <w:noProof/>
-                <w:webHidden/>
-              </w:rPr>
-              <w:instrText xml:space="preserve"> PAGEREF _Toc510620597 \h </w:instrText>
-            </w:r>
-            <w:r>
-              <w:rPr>
-                <w:noProof/>
-                <w:webHidden/>
-              </w:rPr>
-            </w:r>
-            <w:r>
-              <w:rPr>
-                <w:noProof/>
-                <w:webHidden/>
-              </w:rPr>
-              <w:fldChar w:fldCharType="separate"/>
-            </w:r>
-            <w:r>
-              <w:rPr>
-                <w:noProof/>
-                <w:webHidden/>
-              </w:rPr>
-              <w:t>41</w:t>
-            </w:r>
-            <w:r>
-              <w:rPr>
-                <w:noProof/>
-                <w:webHidden/>
-              </w:rPr>
-              <w:fldChar w:fldCharType="end"/>
-            </w:r>
-          </w:hyperlink>
-        </w:p>
-        <w:p>
-          <w:pPr>
-            <w:pStyle w:val="TOC1"/>
-            <w:tabs>
-              <w:tab w:val="left" w:pos="440"/>
-              <w:tab w:val="right" w:leader="dot" w:pos="9016"/>
-            </w:tabs>
-            <w:rPr>
-              <w:rFonts w:eastAsiaTheme="minorEastAsia"/>
-              <w:noProof/>
-              <w:lang w:eastAsia="en-GB"/>
-            </w:rPr>
-          </w:pPr>
-          <w:hyperlink w:anchor="_Toc510620598" w:history="1">
-            <w:r>
-              <w:rPr>
-                <w:rStyle w:val="Hyperlink"/>
-                <w:noProof/>
-              </w:rPr>
-              <w:t>7.</w:t>
-            </w:r>
-            <w:r>
-              <w:rPr>
-                <w:rFonts w:eastAsiaTheme="minorEastAsia"/>
-                <w:noProof/>
-                <w:lang w:eastAsia="en-GB"/>
-              </w:rPr>
-              <w:tab/>
-            </w:r>
-            <w:r>
-              <w:rPr>
-                <w:rStyle w:val="Hyperlink"/>
-                <w:noProof/>
-              </w:rPr>
-              <w:t>Conclusion</w:t>
-            </w:r>
-            <w:r>
-              <w:rPr>
-                <w:noProof/>
-                <w:webHidden/>
-              </w:rPr>
-              <w:tab/>
-            </w:r>
-            <w:r>
-              <w:rPr>
-                <w:noProof/>
-                <w:webHidden/>
-              </w:rPr>
-              <w:fldChar w:fldCharType="begin"/>
-            </w:r>
-            <w:r>
-              <w:rPr>
-                <w:noProof/>
-                <w:webHidden/>
-              </w:rPr>
-              <w:instrText xml:space="preserve"> PAGEREF _Toc510620598 \h </w:instrText>
-            </w:r>
-            <w:r>
-              <w:rPr>
-                <w:noProof/>
-                <w:webHidden/>
-              </w:rPr>
-            </w:r>
-            <w:r>
-              <w:rPr>
-                <w:noProof/>
-                <w:webHidden/>
-              </w:rPr>
-              <w:fldChar w:fldCharType="separate"/>
-            </w:r>
-            <w:r>
-              <w:rPr>
-                <w:noProof/>
-                <w:webHidden/>
-              </w:rPr>
-              <w:t>42</w:t>
-            </w:r>
-            <w:r>
-              <w:rPr>
-                <w:noProof/>
-                <w:webHidden/>
-              </w:rPr>
-              <w:fldChar w:fldCharType="end"/>
-            </w:r>
-          </w:hyperlink>
-        </w:p>
-        <w:p>
-          <w:pPr>
-            <w:pStyle w:val="TOC2"/>
-            <w:tabs>
-              <w:tab w:val="left" w:pos="880"/>
-              <w:tab w:val="right" w:leader="dot" w:pos="9016"/>
-            </w:tabs>
-            <w:rPr>
-              <w:rFonts w:eastAsiaTheme="minorEastAsia"/>
-              <w:noProof/>
-              <w:lang w:eastAsia="en-GB"/>
-            </w:rPr>
-          </w:pPr>
-          <w:hyperlink w:anchor="_Toc510620599" w:history="1">
-            <w:r>
-              <w:rPr>
-                <w:rStyle w:val="Hyperlink"/>
-                <w:noProof/>
-              </w:rPr>
-              <w:t>7.1.</w:t>
-            </w:r>
-            <w:r>
-              <w:rPr>
-                <w:rFonts w:eastAsiaTheme="minorEastAsia"/>
-                <w:noProof/>
-                <w:lang w:eastAsia="en-GB"/>
-              </w:rPr>
-              <w:tab/>
-            </w:r>
-            <w:r>
-              <w:rPr>
-                <w:rStyle w:val="Hyperlink"/>
-                <w:noProof/>
-              </w:rPr>
-              <w:t>Overview</w:t>
-            </w:r>
-            <w:r>
-              <w:rPr>
-                <w:noProof/>
-                <w:webHidden/>
-              </w:rPr>
-              <w:tab/>
-            </w:r>
-            <w:r>
-              <w:rPr>
-                <w:noProof/>
-                <w:webHidden/>
-              </w:rPr>
-              <w:fldChar w:fldCharType="begin"/>
-            </w:r>
-            <w:r>
-              <w:rPr>
-                <w:noProof/>
-                <w:webHidden/>
-              </w:rPr>
-              <w:instrText xml:space="preserve"> PAGEREF _Toc510620599 \h </w:instrText>
-            </w:r>
-            <w:r>
-              <w:rPr>
-                <w:noProof/>
-                <w:webHidden/>
-              </w:rPr>
-            </w:r>
-            <w:r>
-              <w:rPr>
-                <w:noProof/>
-                <w:webHidden/>
-              </w:rPr>
-              <w:fldChar w:fldCharType="separate"/>
-            </w:r>
-            <w:r>
-              <w:rPr>
-                <w:noProof/>
-                <w:webHidden/>
-              </w:rPr>
-              <w:t>42</w:t>
-            </w:r>
-            <w:r>
-              <w:rPr>
-                <w:noProof/>
-                <w:webHidden/>
-              </w:rPr>
-              <w:fldChar w:fldCharType="end"/>
-            </w:r>
-          </w:hyperlink>
-        </w:p>
-        <w:p>
-          <w:pPr>
-            <w:pStyle w:val="TOC2"/>
-            <w:tabs>
-              <w:tab w:val="left" w:pos="880"/>
-              <w:tab w:val="right" w:leader="dot" w:pos="9016"/>
-            </w:tabs>
-            <w:rPr>
-              <w:rFonts w:eastAsiaTheme="minorEastAsia"/>
-              <w:noProof/>
-              <w:lang w:eastAsia="en-GB"/>
-            </w:rPr>
-          </w:pPr>
-          <w:hyperlink w:anchor="_Toc510620600" w:history="1">
-            <w:r>
-              <w:rPr>
-                <w:rStyle w:val="Hyperlink"/>
-                <w:noProof/>
-              </w:rPr>
-              <w:t>7.2.</w:t>
-            </w:r>
-            <w:r>
-              <w:rPr>
-                <w:rFonts w:eastAsiaTheme="minorEastAsia"/>
-                <w:noProof/>
-                <w:lang w:eastAsia="en-GB"/>
-              </w:rPr>
-              <w:tab/>
-            </w:r>
-            <w:r>
-              <w:rPr>
-                <w:rStyle w:val="Hyperlink"/>
-                <w:noProof/>
-              </w:rPr>
-              <w:t>Aims and Objectives</w:t>
-            </w:r>
-            <w:r>
-              <w:rPr>
-                <w:noProof/>
-                <w:webHidden/>
-              </w:rPr>
-              <w:tab/>
-            </w:r>
-            <w:r>
-              <w:rPr>
-                <w:noProof/>
-                <w:webHidden/>
-              </w:rPr>
-              <w:fldChar w:fldCharType="begin"/>
-            </w:r>
-            <w:r>
-              <w:rPr>
-                <w:noProof/>
-                <w:webHidden/>
-              </w:rPr>
-              <w:instrText xml:space="preserve"> PAGEREF _Toc510620600 \h </w:instrText>
-            </w:r>
-            <w:r>
-              <w:rPr>
-                <w:noProof/>
-                <w:webHidden/>
-              </w:rPr>
-            </w:r>
-            <w:r>
-              <w:rPr>
-                <w:noProof/>
-                <w:webHidden/>
-              </w:rPr>
-              <w:fldChar w:fldCharType="separate"/>
-            </w:r>
-            <w:r>
-              <w:rPr>
-                <w:noProof/>
-                <w:webHidden/>
-              </w:rPr>
-              <w:t>43</w:t>
-            </w:r>
-            <w:r>
-              <w:rPr>
-                <w:noProof/>
-                <w:webHidden/>
-              </w:rPr>
-              <w:fldChar w:fldCharType="end"/>
-            </w:r>
-          </w:hyperlink>
-        </w:p>
-        <w:p>
-          <w:pPr>
-            <w:pStyle w:val="TOC2"/>
-            <w:tabs>
-              <w:tab w:val="left" w:pos="880"/>
-              <w:tab w:val="right" w:leader="dot" w:pos="9016"/>
-            </w:tabs>
-            <w:rPr>
-              <w:rFonts w:eastAsiaTheme="minorEastAsia"/>
-              <w:noProof/>
-              <w:lang w:eastAsia="en-GB"/>
-            </w:rPr>
-          </w:pPr>
-          <w:hyperlink w:anchor="_Toc510620601" w:history="1">
-            <w:r>
-              <w:rPr>
-                <w:rStyle w:val="Hyperlink"/>
-                <w:noProof/>
-              </w:rPr>
-              <w:t>7.3.</w:t>
-            </w:r>
-            <w:r>
-              <w:rPr>
-                <w:rFonts w:eastAsiaTheme="minorEastAsia"/>
-                <w:noProof/>
-                <w:lang w:eastAsia="en-GB"/>
-              </w:rPr>
-              <w:tab/>
-            </w:r>
-            <w:r>
-              <w:rPr>
-                <w:rStyle w:val="Hyperlink"/>
-                <w:noProof/>
-              </w:rPr>
-              <w:t>Summary</w:t>
-            </w:r>
-            <w:r>
-              <w:rPr>
-                <w:noProof/>
-                <w:webHidden/>
-              </w:rPr>
-              <w:tab/>
-            </w:r>
-            <w:r>
-              <w:rPr>
-                <w:noProof/>
-                <w:webHidden/>
-              </w:rPr>
-              <w:fldChar w:fldCharType="begin"/>
-            </w:r>
-            <w:r>
-              <w:rPr>
-                <w:noProof/>
-                <w:webHidden/>
-              </w:rPr>
-              <w:instrText xml:space="preserve"> PAGEREF _Toc510620601 \h </w:instrText>
-            </w:r>
-            <w:r>
-              <w:rPr>
-                <w:noProof/>
-                <w:webHidden/>
-              </w:rPr>
-            </w:r>
-            <w:r>
-              <w:rPr>
-                <w:noProof/>
-                <w:webHidden/>
-              </w:rPr>
-              <w:fldChar w:fldCharType="separate"/>
-            </w:r>
-            <w:r>
-              <w:rPr>
-                <w:noProof/>
-                <w:webHidden/>
-              </w:rPr>
-              <w:t>44</w:t>
-            </w:r>
-            <w:r>
-              <w:rPr>
-                <w:noProof/>
-                <w:webHidden/>
-              </w:rPr>
-              <w:fldChar w:fldCharType="end"/>
-            </w:r>
-          </w:hyperlink>
-        </w:p>
-        <w:p>
-          <w:pPr>
-            <w:pStyle w:val="TOC2"/>
-            <w:tabs>
-              <w:tab w:val="left" w:pos="880"/>
-              <w:tab w:val="right" w:leader="dot" w:pos="9016"/>
-            </w:tabs>
-            <w:rPr>
-              <w:rFonts w:eastAsiaTheme="minorEastAsia"/>
-              <w:noProof/>
-              <w:lang w:eastAsia="en-GB"/>
-            </w:rPr>
-          </w:pPr>
-          <w:hyperlink w:anchor="_Toc510620602" w:history="1">
-            <w:r>
-              <w:rPr>
-                <w:rStyle w:val="Hyperlink"/>
-                <w:noProof/>
-              </w:rPr>
-              <w:t>7.4.</w:t>
-            </w:r>
-            <w:r>
-              <w:rPr>
-                <w:rFonts w:eastAsiaTheme="minorEastAsia"/>
-                <w:noProof/>
-                <w:lang w:eastAsia="en-GB"/>
-              </w:rPr>
-              <w:tab/>
-            </w:r>
-            <w:r>
-              <w:rPr>
-                <w:rStyle w:val="Hyperlink"/>
-                <w:noProof/>
-              </w:rPr>
-              <w:t>Future Improvements</w:t>
-            </w:r>
-            <w:r>
-              <w:rPr>
-                <w:noProof/>
-                <w:webHidden/>
-              </w:rPr>
-              <w:tab/>
-            </w:r>
-            <w:r>
-              <w:rPr>
-                <w:noProof/>
-                <w:webHidden/>
-              </w:rPr>
-              <w:fldChar w:fldCharType="begin"/>
-            </w:r>
-            <w:r>
-              <w:rPr>
-                <w:noProof/>
-                <w:webHidden/>
-              </w:rPr>
-              <w:instrText xml:space="preserve"> PAGEREF _Toc510620602 \h </w:instrText>
-            </w:r>
-            <w:r>
-              <w:rPr>
-                <w:noProof/>
-                <w:webHidden/>
-              </w:rPr>
-            </w:r>
-            <w:r>
-              <w:rPr>
-                <w:noProof/>
-                <w:webHidden/>
-              </w:rPr>
-              <w:fldChar w:fldCharType="separate"/>
-            </w:r>
-            <w:r>
-              <w:rPr>
-                <w:noProof/>
-                <w:webHidden/>
-              </w:rPr>
-              <w:t>45</w:t>
-            </w:r>
-            <w:r>
-              <w:rPr>
-                <w:noProof/>
-                <w:webHidden/>
-              </w:rPr>
-              <w:fldChar w:fldCharType="end"/>
-            </w:r>
-          </w:hyperlink>
-        </w:p>
-        <w:p>
-          <w:pPr>
-            <w:pStyle w:val="TOC1"/>
-            <w:tabs>
-              <w:tab w:val="left" w:pos="440"/>
-              <w:tab w:val="right" w:leader="dot" w:pos="9016"/>
-            </w:tabs>
-            <w:rPr>
-              <w:rFonts w:eastAsiaTheme="minorEastAsia"/>
-              <w:noProof/>
-              <w:lang w:eastAsia="en-GB"/>
-            </w:rPr>
-          </w:pPr>
-          <w:hyperlink w:anchor="_Toc510620603" w:history="1">
-            <w:r>
-              <w:rPr>
-                <w:rStyle w:val="Hyperlink"/>
-                <w:noProof/>
-              </w:rPr>
-              <w:t>8.</w:t>
-            </w:r>
-            <w:r>
-              <w:rPr>
-                <w:rFonts w:eastAsiaTheme="minorEastAsia"/>
-                <w:noProof/>
-                <w:lang w:eastAsia="en-GB"/>
-              </w:rPr>
-              <w:tab/>
-            </w:r>
-            <w:r>
-              <w:rPr>
-                <w:rStyle w:val="Hyperlink"/>
-                <w:noProof/>
-              </w:rPr>
-              <w:t>References</w:t>
-            </w:r>
-            <w:r>
-              <w:rPr>
-                <w:noProof/>
-                <w:webHidden/>
-              </w:rPr>
-              <w:tab/>
-            </w:r>
-            <w:r>
-              <w:rPr>
-                <w:noProof/>
-                <w:webHidden/>
-              </w:rPr>
-              <w:fldChar w:fldCharType="begin"/>
-            </w:r>
-            <w:r>
-              <w:rPr>
-                <w:noProof/>
-                <w:webHidden/>
-              </w:rPr>
-              <w:instrText xml:space="preserve"> PAGEREF _Toc510620603 \h </w:instrText>
-            </w:r>
-            <w:r>
-              <w:rPr>
-                <w:noProof/>
-                <w:webHidden/>
-              </w:rPr>
-            </w:r>
-            <w:r>
-              <w:rPr>
-                <w:noProof/>
-                <w:webHidden/>
-              </w:rPr>
-              <w:fldChar w:fldCharType="separate"/>
-            </w:r>
-            <w:r>
-              <w:rPr>
-                <w:noProof/>
-                <w:webHidden/>
-              </w:rPr>
-              <w:t>46</w:t>
-            </w:r>
-            <w:r>
-              <w:rPr>
-                <w:noProof/>
-                <w:webHidden/>
-              </w:rPr>
-              <w:fldChar w:fldCharType="end"/>
-            </w:r>
-          </w:hyperlink>
-        </w:p>
-        <w:p>
-          <w:pPr>
-            <w:pStyle w:val="TOC1"/>
-            <w:tabs>
-              <w:tab w:val="left" w:pos="440"/>
-              <w:tab w:val="right" w:leader="dot" w:pos="9016"/>
-            </w:tabs>
-            <w:rPr>
-              <w:rFonts w:eastAsiaTheme="minorEastAsia"/>
-              <w:noProof/>
-              <w:lang w:eastAsia="en-GB"/>
-            </w:rPr>
-          </w:pPr>
-          <w:hyperlink w:anchor="_Toc510620604" w:history="1">
-            <w:r>
-              <w:rPr>
-                <w:rStyle w:val="Hyperlink"/>
-                <w:noProof/>
-              </w:rPr>
-              <w:t>9.</w:t>
-            </w:r>
-            <w:r>
-              <w:rPr>
-                <w:rFonts w:eastAsiaTheme="minorEastAsia"/>
-                <w:noProof/>
-                <w:lang w:eastAsia="en-GB"/>
-              </w:rPr>
-              <w:tab/>
-            </w:r>
-            <w:r>
-              <w:rPr>
-                <w:rStyle w:val="Hyperlink"/>
-                <w:noProof/>
-              </w:rPr>
-              <w:t>Appendices</w:t>
-            </w:r>
-            <w:r>
-              <w:rPr>
-                <w:noProof/>
-                <w:webHidden/>
-              </w:rPr>
-              <w:tab/>
-            </w:r>
-            <w:r>
-              <w:rPr>
-                <w:noProof/>
-                <w:webHidden/>
-              </w:rPr>
-              <w:fldChar w:fldCharType="begin"/>
-            </w:r>
-            <w:r>
-              <w:rPr>
-                <w:noProof/>
-                <w:webHidden/>
-              </w:rPr>
-              <w:instrText xml:space="preserve"> PAGEREF _Toc510620604 \h </w:instrText>
-            </w:r>
-            <w:r>
-              <w:rPr>
-                <w:noProof/>
-                <w:webHidden/>
-              </w:rPr>
-            </w:r>
-            <w:r>
-              <w:rPr>
-                <w:noProof/>
-                <w:webHidden/>
-              </w:rPr>
-              <w:fldChar w:fldCharType="separate"/>
-            </w:r>
-            <w:r>
-              <w:rPr>
-                <w:noProof/>
-                <w:webHidden/>
-              </w:rPr>
-              <w:t>47</w:t>
-            </w:r>
-            <w:r>
-              <w:rPr>
-                <w:noProof/>
-                <w:webHidden/>
-              </w:rPr>
-              <w:fldChar w:fldCharType="end"/>
-            </w:r>
-          </w:hyperlink>
-        </w:p>
-        <w:p>
-          <w:pPr>
-            <w:pStyle w:val="TOC2"/>
-            <w:tabs>
-              <w:tab w:val="left" w:pos="880"/>
-              <w:tab w:val="right" w:leader="dot" w:pos="9016"/>
-            </w:tabs>
-            <w:rPr>
-              <w:rFonts w:eastAsiaTheme="minorEastAsia"/>
-              <w:noProof/>
-              <w:lang w:eastAsia="en-GB"/>
-            </w:rPr>
-          </w:pPr>
-          <w:hyperlink w:anchor="_Toc510620605" w:history="1">
-            <w:r>
-              <w:rPr>
-                <w:rStyle w:val="Hyperlink"/>
-                <w:noProof/>
-              </w:rPr>
-              <w:t>9.1.</w:t>
-            </w:r>
-            <w:r>
-              <w:rPr>
-                <w:rFonts w:eastAsiaTheme="minorEastAsia"/>
-                <w:noProof/>
-                <w:lang w:eastAsia="en-GB"/>
-              </w:rPr>
-              <w:tab/>
-            </w:r>
-            <w:r>
-              <w:rPr>
-                <w:rStyle w:val="Hyperlink"/>
-                <w:noProof/>
-              </w:rPr>
-              <w:t>Appendix A: 1</w:t>
-            </w:r>
-            <w:r>
-              <w:rPr>
-                <w:rStyle w:val="Hyperlink"/>
-                <w:noProof/>
-                <w:vertAlign w:val="superscript"/>
-              </w:rPr>
-              <w:t>st</w:t>
-            </w:r>
-            <w:r>
-              <w:rPr>
-                <w:rStyle w:val="Hyperlink"/>
-                <w:noProof/>
-              </w:rPr>
-              <w:t xml:space="preserve"> User Survey Results</w:t>
-            </w:r>
-            <w:r>
-              <w:rPr>
-                <w:noProof/>
-                <w:webHidden/>
-              </w:rPr>
-              <w:tab/>
-            </w:r>
-            <w:r>
-              <w:rPr>
-                <w:noProof/>
-                <w:webHidden/>
-              </w:rPr>
-              <w:fldChar w:fldCharType="begin"/>
-            </w:r>
-            <w:r>
-              <w:rPr>
-                <w:noProof/>
-                <w:webHidden/>
-              </w:rPr>
-              <w:instrText xml:space="preserve"> PAGEREF _Toc510620605 \h </w:instrText>
-            </w:r>
-            <w:r>
-              <w:rPr>
-                <w:noProof/>
-                <w:webHidden/>
-              </w:rPr>
-            </w:r>
-            <w:r>
-              <w:rPr>
-                <w:noProof/>
-                <w:webHidden/>
-              </w:rPr>
-              <w:fldChar w:fldCharType="separate"/>
-            </w:r>
-            <w:r>
-              <w:rPr>
-                <w:noProof/>
-                <w:webHidden/>
-              </w:rPr>
-              <w:t>47</w:t>
-            </w:r>
-            <w:r>
-              <w:rPr>
-                <w:noProof/>
-                <w:webHidden/>
-              </w:rPr>
-              <w:fldChar w:fldCharType="end"/>
-            </w:r>
-          </w:hyperlink>
-        </w:p>
-        <w:p>
-          <w:pPr>
-            <w:pStyle w:val="TOC2"/>
-            <w:tabs>
-              <w:tab w:val="left" w:pos="880"/>
-              <w:tab w:val="right" w:leader="dot" w:pos="9016"/>
-            </w:tabs>
-            <w:rPr>
-              <w:rFonts w:eastAsiaTheme="minorEastAsia"/>
-              <w:noProof/>
-              <w:lang w:eastAsia="en-GB"/>
-            </w:rPr>
-          </w:pPr>
-          <w:hyperlink w:anchor="_Toc510620606" w:history="1">
-            <w:r>
-              <w:rPr>
-                <w:rStyle w:val="Hyperlink"/>
-                <w:noProof/>
-              </w:rPr>
-              <w:t>9.2.</w:t>
-            </w:r>
-            <w:r>
-              <w:rPr>
-                <w:rFonts w:eastAsiaTheme="minorEastAsia"/>
-                <w:noProof/>
-                <w:lang w:eastAsia="en-GB"/>
-              </w:rPr>
-              <w:tab/>
-            </w:r>
-            <w:r>
-              <w:rPr>
-                <w:rStyle w:val="Hyperlink"/>
-                <w:noProof/>
-              </w:rPr>
-              <w:t>Appendix B: A Load of Crap</w:t>
-            </w:r>
-            <w:r>
-              <w:rPr>
-                <w:noProof/>
-                <w:webHidden/>
-              </w:rPr>
-              <w:tab/>
-            </w:r>
-            <w:r>
-              <w:rPr>
-                <w:noProof/>
-                <w:webHidden/>
-              </w:rPr>
-              <w:fldChar w:fldCharType="begin"/>
-            </w:r>
-            <w:r>
-              <w:rPr>
-                <w:noProof/>
-                <w:webHidden/>
-              </w:rPr>
-              <w:instrText xml:space="preserve"> PAGEREF _Toc510620606 \h </w:instrText>
-            </w:r>
-            <w:r>
-              <w:rPr>
-                <w:noProof/>
-                <w:webHidden/>
-              </w:rPr>
-            </w:r>
-            <w:r>
-              <w:rPr>
-                <w:noProof/>
-                <w:webHidden/>
-              </w:rPr>
-              <w:fldChar w:fldCharType="separate"/>
-            </w:r>
-            <w:r>
-              <w:rPr>
-                <w:noProof/>
-                <w:webHidden/>
-              </w:rPr>
-              <w:t>48</w:t>
+              <w:t>54</w:t>
             </w:r>
             <w:r>
               <w:rPr>
@@ -5111,12 +6018,12 @@
           <w:numId w:val="4"/>
         </w:numPr>
       </w:pPr>
-      <w:bookmarkStart w:id="0" w:name="_Toc510620552"/>
+      <w:bookmarkStart w:id="1" w:name="_Toc510795864"/>
       <w:r>
         <w:lastRenderedPageBreak/>
         <w:t>Introduction</w:t>
       </w:r>
-      <w:bookmarkEnd w:id="0"/>
+      <w:bookmarkEnd w:id="1"/>
     </w:p>
     <w:p/>
     <w:p>
@@ -5133,11 +6040,11 @@
           <w:numId w:val="4"/>
         </w:numPr>
       </w:pPr>
-      <w:bookmarkStart w:id="1" w:name="_Toc510620553"/>
+      <w:bookmarkStart w:id="2" w:name="_Toc510795865"/>
       <w:r>
         <w:t>Aims and Objectives</w:t>
       </w:r>
-      <w:bookmarkEnd w:id="1"/>
+      <w:bookmarkEnd w:id="2"/>
     </w:p>
     <w:p/>
     <w:p>
@@ -5320,12 +6227,12 @@
           <w:numId w:val="4"/>
         </w:numPr>
       </w:pPr>
-      <w:bookmarkStart w:id="2" w:name="_Toc510620554"/>
+      <w:bookmarkStart w:id="3" w:name="_Toc510795866"/>
       <w:r>
         <w:lastRenderedPageBreak/>
         <w:t>Table of Figures</w:t>
       </w:r>
-      <w:bookmarkEnd w:id="2"/>
+      <w:bookmarkEnd w:id="3"/>
     </w:p>
     <w:p/>
     <w:tbl>
@@ -5792,12 +6699,12 @@
           <w:numId w:val="4"/>
         </w:numPr>
       </w:pPr>
-      <w:bookmarkStart w:id="3" w:name="_Toc510620555"/>
+      <w:bookmarkStart w:id="4" w:name="_Toc510795867"/>
       <w:r>
         <w:lastRenderedPageBreak/>
         <w:t>Background Research</w:t>
       </w:r>
-      <w:bookmarkEnd w:id="3"/>
+      <w:bookmarkEnd w:id="4"/>
     </w:p>
     <w:p/>
     <w:p>
@@ -5808,11 +6715,11 @@
           <w:numId w:val="4"/>
         </w:numPr>
       </w:pPr>
-      <w:bookmarkStart w:id="4" w:name="_Toc510620556"/>
+      <w:bookmarkStart w:id="5" w:name="_Toc510795868"/>
       <w:r>
         <w:t>Market Research</w:t>
       </w:r>
-      <w:bookmarkEnd w:id="4"/>
+      <w:bookmarkEnd w:id="5"/>
     </w:p>
     <w:p/>
     <w:p>
@@ -5823,11 +6730,11 @@
           <w:numId w:val="4"/>
         </w:numPr>
       </w:pPr>
-      <w:bookmarkStart w:id="5" w:name="_Toc510620557"/>
+      <w:bookmarkStart w:id="6" w:name="_Toc510795869"/>
       <w:r>
         <w:t>Reasoning</w:t>
       </w:r>
-      <w:bookmarkEnd w:id="5"/>
+      <w:bookmarkEnd w:id="6"/>
     </w:p>
     <w:p>
       <w:r>
@@ -5856,11 +6763,11 @@
           <w:numId w:val="4"/>
         </w:numPr>
       </w:pPr>
-      <w:bookmarkStart w:id="6" w:name="_Toc510620558"/>
+      <w:bookmarkStart w:id="7" w:name="_Toc510795870"/>
       <w:r>
         <w:t>Method</w:t>
       </w:r>
-      <w:bookmarkEnd w:id="6"/>
+      <w:bookmarkEnd w:id="7"/>
     </w:p>
     <w:p/>
     <w:p>
@@ -5899,11 +6806,11 @@
           <w:numId w:val="4"/>
         </w:numPr>
       </w:pPr>
-      <w:bookmarkStart w:id="7" w:name="_Toc510620559"/>
+      <w:bookmarkStart w:id="8" w:name="_Toc510795871"/>
       <w:r>
         <w:t>Findings</w:t>
       </w:r>
-      <w:bookmarkEnd w:id="7"/>
+      <w:bookmarkEnd w:id="8"/>
     </w:p>
     <w:p/>
     <w:p>
@@ -5920,11 +6827,11 @@
           <w:numId w:val="4"/>
         </w:numPr>
       </w:pPr>
-      <w:bookmarkStart w:id="8" w:name="_Toc510620560"/>
+      <w:bookmarkStart w:id="9" w:name="_Toc510795872"/>
       <w:r>
         <w:t>Summary</w:t>
       </w:r>
-      <w:bookmarkEnd w:id="8"/>
+      <w:bookmarkEnd w:id="9"/>
     </w:p>
     <w:p/>
     <w:p>
@@ -5937,31 +6844,7 @@
       </w:r>
       <w:r>
         <w:tab/>
-        <w:t xml:space="preserve"> the market for products like the one outlined in this paper one product stood out from among the rest and that was Stack Overflow. Due to </w:t>
-      </w:r>
-      <w:proofErr w:type="spellStart"/>
-      <w:r>
-        <w:t>it’s</w:t>
-      </w:r>
-      <w:proofErr w:type="spellEnd"/>
-      <w:r>
-        <w:t xml:space="preserve"> wide spread use and popularity it boosts one of the widest ranges of content on the internet. This directly feeds into </w:t>
-      </w:r>
-      <w:proofErr w:type="spellStart"/>
-      <w:r>
-        <w:t>it’s</w:t>
-      </w:r>
-      <w:proofErr w:type="spellEnd"/>
-      <w:r>
-        <w:t xml:space="preserve"> popularity as it provides tutorial material on just about every topic. </w:t>
-      </w:r>
-      <w:proofErr w:type="spellStart"/>
-      <w:r>
-        <w:t>Its</w:t>
-      </w:r>
-      <w:proofErr w:type="spellEnd"/>
-      <w:r>
-        <w:t xml:space="preserve"> also helped by having very good SEO (Search Engine Optimisation) allowing users to easily find posts through popular search engines such as </w:t>
+        <w:t xml:space="preserve"> the market for products like the one outlined in this paper one product stood out from among the rest and that was Stack Overflow. Due to it’s wide spread use and popularity it boosts one of the widest ranges of content on the internet. This directly feeds into it’s popularity as it provides tutorial material on just about every topic. Its also helped by having very good SEO (Search Engine Optimisation) allowing users to easily find posts through popular search engines such as </w:t>
       </w:r>
       <w:r>
         <w:lastRenderedPageBreak/>
@@ -6001,21 +6884,7 @@
         <w:rPr>
           <w:i/>
         </w:rPr>
-        <w:t xml:space="preserve">(see </w:t>
-      </w:r>
-      <w:proofErr w:type="gramStart"/>
-      <w:r>
-        <w:rPr>
-          <w:i/>
-        </w:rPr>
-        <w:t>appendix )</w:t>
-      </w:r>
-      <w:proofErr w:type="gramEnd"/>
-      <w:r>
-        <w:rPr>
-          <w:i/>
-        </w:rPr>
-        <w:t xml:space="preserve"> </w:t>
+        <w:t xml:space="preserve">(see appendix ) </w:t>
       </w:r>
       <w:r>
         <w:t>users creating content are incentivised to provide straight solutions to responses</w:t>
@@ -6046,12 +6915,12 @@
           <w:numId w:val="4"/>
         </w:numPr>
       </w:pPr>
-      <w:bookmarkStart w:id="9" w:name="_Toc510620561"/>
+      <w:bookmarkStart w:id="10" w:name="_Toc510795873"/>
       <w:r>
         <w:lastRenderedPageBreak/>
         <w:t>Audience Research</w:t>
       </w:r>
-      <w:bookmarkEnd w:id="9"/>
+      <w:bookmarkEnd w:id="10"/>
       <w:r>
         <w:t xml:space="preserve"> </w:t>
       </w:r>
@@ -6065,11 +6934,11 @@
           <w:numId w:val="4"/>
         </w:numPr>
       </w:pPr>
-      <w:bookmarkStart w:id="10" w:name="_Toc510620562"/>
+      <w:bookmarkStart w:id="11" w:name="_Toc510795874"/>
       <w:r>
         <w:t>Survey Rationale</w:t>
       </w:r>
-      <w:bookmarkEnd w:id="10"/>
+      <w:bookmarkEnd w:id="11"/>
     </w:p>
     <w:p/>
     <w:p>
@@ -6093,11 +6962,11 @@
           <w:numId w:val="4"/>
         </w:numPr>
       </w:pPr>
-      <w:bookmarkStart w:id="11" w:name="_Toc510620563"/>
+      <w:bookmarkStart w:id="12" w:name="_Toc510795875"/>
       <w:r>
         <w:t>Survey Results</w:t>
       </w:r>
-      <w:bookmarkEnd w:id="11"/>
+      <w:bookmarkEnd w:id="12"/>
     </w:p>
     <w:p/>
     <w:p>
@@ -6471,12 +7340,12 @@
           <w:numId w:val="4"/>
         </w:numPr>
       </w:pPr>
-      <w:bookmarkStart w:id="12" w:name="_Toc510620564"/>
+      <w:bookmarkStart w:id="13" w:name="_Toc510795876"/>
       <w:r>
         <w:lastRenderedPageBreak/>
         <w:t>Language Research</w:t>
       </w:r>
-      <w:bookmarkEnd w:id="12"/>
+      <w:bookmarkEnd w:id="13"/>
     </w:p>
     <w:p/>
     <w:p>
@@ -6487,11 +7356,11 @@
           <w:numId w:val="4"/>
         </w:numPr>
       </w:pPr>
-      <w:bookmarkStart w:id="13" w:name="_Toc510620565"/>
+      <w:bookmarkStart w:id="14" w:name="_Toc510795877"/>
       <w:r>
         <w:t>Reasoning</w:t>
       </w:r>
-      <w:bookmarkEnd w:id="13"/>
+      <w:bookmarkEnd w:id="14"/>
     </w:p>
     <w:p/>
     <w:p>
@@ -6522,11 +7391,11 @@
           <w:numId w:val="4"/>
         </w:numPr>
       </w:pPr>
-      <w:bookmarkStart w:id="14" w:name="_Toc510620566"/>
+      <w:bookmarkStart w:id="15" w:name="_Toc510795878"/>
       <w:r>
         <w:t>Method</w:t>
       </w:r>
-      <w:bookmarkEnd w:id="14"/>
+      <w:bookmarkEnd w:id="15"/>
     </w:p>
     <w:p/>
     <w:p>
@@ -6547,11 +7416,11 @@
           <w:numId w:val="4"/>
         </w:numPr>
       </w:pPr>
-      <w:bookmarkStart w:id="15" w:name="_Toc510620567"/>
+      <w:bookmarkStart w:id="16" w:name="_Toc510795879"/>
       <w:r>
         <w:t>Findings</w:t>
       </w:r>
-      <w:bookmarkEnd w:id="15"/>
+      <w:bookmarkEnd w:id="16"/>
     </w:p>
     <w:p/>
     <w:p>
@@ -6569,11 +7438,11 @@
           <w:numId w:val="4"/>
         </w:numPr>
       </w:pPr>
-      <w:bookmarkStart w:id="16" w:name="_Toc510620568"/>
+      <w:bookmarkStart w:id="17" w:name="_Toc510795880"/>
       <w:r>
         <w:t>Summary</w:t>
       </w:r>
-      <w:bookmarkEnd w:id="16"/>
+      <w:bookmarkEnd w:id="17"/>
     </w:p>
     <w:p/>
     <w:p>
@@ -6604,12 +7473,12 @@
           <w:numId w:val="4"/>
         </w:numPr>
       </w:pPr>
-      <w:bookmarkStart w:id="17" w:name="_Toc510620569"/>
+      <w:bookmarkStart w:id="18" w:name="_Toc510795881"/>
       <w:r>
         <w:lastRenderedPageBreak/>
         <w:t>Academic Research</w:t>
       </w:r>
-      <w:bookmarkEnd w:id="17"/>
+      <w:bookmarkEnd w:id="18"/>
     </w:p>
     <w:p/>
     <w:p>
@@ -6620,13 +7489,13 @@
           <w:numId w:val="4"/>
         </w:numPr>
       </w:pPr>
-      <w:bookmarkStart w:id="18" w:name="_Toc496004118"/>
-      <w:bookmarkStart w:id="19" w:name="_Toc510620570"/>
+      <w:bookmarkStart w:id="19" w:name="_Toc496004118"/>
+      <w:bookmarkStart w:id="20" w:name="_Toc510795882"/>
       <w:r>
         <w:t>Language Pedagogy</w:t>
       </w:r>
-      <w:bookmarkEnd w:id="18"/>
       <w:bookmarkEnd w:id="19"/>
+      <w:bookmarkEnd w:id="20"/>
     </w:p>
     <w:p/>
     <w:p>
@@ -6778,14 +7647,14 @@
           <w:numId w:val="4"/>
         </w:numPr>
       </w:pPr>
-      <w:bookmarkStart w:id="20" w:name="_Toc496004119"/>
-      <w:bookmarkStart w:id="21" w:name="_Toc510620571"/>
+      <w:bookmarkStart w:id="21" w:name="_Toc496004119"/>
+      <w:bookmarkStart w:id="22" w:name="_Toc510795883"/>
       <w:r>
         <w:lastRenderedPageBreak/>
         <w:t>Crowdsourcing and Gamification.</w:t>
       </w:r>
-      <w:bookmarkEnd w:id="20"/>
       <w:bookmarkEnd w:id="21"/>
+      <w:bookmarkEnd w:id="22"/>
     </w:p>
     <w:p/>
     <w:p>
@@ -6875,23 +7744,7 @@
           <w:i/>
           <w:vertAlign w:val="superscript"/>
         </w:rPr>
-        <w:t>(</w:t>
-      </w:r>
-      <w:proofErr w:type="spellStart"/>
-      <w:r>
-        <w:rPr>
-          <w:i/>
-          <w:vertAlign w:val="superscript"/>
-        </w:rPr>
-        <w:t>Zwass</w:t>
-      </w:r>
-      <w:proofErr w:type="spellEnd"/>
-      <w:r>
-        <w:rPr>
-          <w:i/>
-          <w:vertAlign w:val="superscript"/>
-        </w:rPr>
-        <w:t xml:space="preserve"> 2010)</w:t>
+        <w:t>(Zwass 2010)</w:t>
       </w:r>
       <w:r>
         <w:t>. By encouraging user interaction through the voting system and comments sections a community will develop around the application. This in turn encourages further user involvement and increases the chances of the user’s continued use of the application. Which is what the application requires to provide up to date syntactical resources to the searching users.</w:t>
@@ -6948,88 +7801,40 @@
           <w:i/>
           <w:vertAlign w:val="superscript"/>
         </w:rPr>
-        <w:t xml:space="preserve">(Luis von </w:t>
-      </w:r>
-      <w:proofErr w:type="spellStart"/>
+        <w:t>(Luis von Ahn 2008)</w:t>
+      </w:r>
+      <w:r>
+        <w:t xml:space="preserve">. There are several ways of implementing game features and these ways can have very levels of effectiveness based on how they are implemented and for what purpose. Luis spoke about user ranking in his 2008 magazine article. This is the process of taking a user’s input then quantifying that contribution in terms of effort and quality and giving them a score. That score can then be applied to ranks and leader boards </w:t>
+      </w:r>
       <w:r>
         <w:rPr>
           <w:i/>
           <w:vertAlign w:val="superscript"/>
         </w:rPr>
-        <w:t>Ahn</w:t>
-      </w:r>
-      <w:proofErr w:type="spellEnd"/>
+        <w:t>(Luis von Ahn 2008)</w:t>
+      </w:r>
+      <w:r>
+        <w:t>. This could be a brilliant feature for my site as it can be applied to both the searchers and the posters.</w:t>
+      </w:r>
+    </w:p>
+    <w:p>
+      <w:pPr>
+        <w:jc w:val="both"/>
+      </w:pPr>
+    </w:p>
+    <w:p>
+      <w:pPr>
+        <w:jc w:val="both"/>
+      </w:pPr>
+      <w:r>
+        <w:t xml:space="preserve">Posters can be awarded based on the communities’ evaluation of their post. Searchers can then be awarded for providing frequent comments and rating on these posts. The level of reward would have to be based on level of contribution as if users are rewarded for simple tasks such as giving rating they have been shown to give more spurious ratings </w:t>
+      </w:r>
       <w:r>
         <w:rPr>
           <w:i/>
           <w:vertAlign w:val="superscript"/>
         </w:rPr>
-        <w:t xml:space="preserve"> 2008)</w:t>
-      </w:r>
-      <w:r>
-        <w:t xml:space="preserve">. There are several ways of implementing game features and these ways can have very levels of effectiveness based on how they are implemented and for what purpose. Luis spoke about user ranking in his 2008 magazine article. This is the process of taking a user’s input then quantifying that contribution in terms of effort and quality and giving them a score. That score can then be applied to ranks and leader boards </w:t>
-      </w:r>
-      <w:r>
-        <w:rPr>
-          <w:i/>
-          <w:vertAlign w:val="superscript"/>
-        </w:rPr>
-        <w:t xml:space="preserve">(Luis von </w:t>
-      </w:r>
-      <w:proofErr w:type="spellStart"/>
-      <w:r>
-        <w:rPr>
-          <w:i/>
-          <w:vertAlign w:val="superscript"/>
-        </w:rPr>
-        <w:t>Ahn</w:t>
-      </w:r>
-      <w:proofErr w:type="spellEnd"/>
-      <w:r>
-        <w:rPr>
-          <w:i/>
-          <w:vertAlign w:val="superscript"/>
-        </w:rPr>
-        <w:t xml:space="preserve"> 2008)</w:t>
-      </w:r>
-      <w:r>
-        <w:t>. This could be a brilliant feature for my site as it can be applied to both the searchers and the posters.</w:t>
-      </w:r>
-    </w:p>
-    <w:p>
-      <w:pPr>
-        <w:jc w:val="both"/>
-      </w:pPr>
-    </w:p>
-    <w:p>
-      <w:pPr>
-        <w:jc w:val="both"/>
-      </w:pPr>
-      <w:r>
-        <w:t xml:space="preserve">Posters can be awarded based on the communities’ evaluation of their post. Searchers can then be awarded for providing frequent comments and rating on these posts. The level of reward would have to be based on level of contribution as if users are rewarded for simple tasks such as giving rating they have been shown to give more spurious ratings </w:t>
-      </w:r>
-      <w:r>
-        <w:rPr>
-          <w:i/>
-          <w:vertAlign w:val="superscript"/>
-        </w:rPr>
-        <w:t>(</w:t>
-      </w:r>
-      <w:proofErr w:type="spellStart"/>
-      <w:r>
-        <w:rPr>
-          <w:i/>
-          <w:vertAlign w:val="superscript"/>
-        </w:rPr>
-        <w:t>Zwass</w:t>
-      </w:r>
-      <w:proofErr w:type="spellEnd"/>
-      <w:r>
-        <w:rPr>
-          <w:i/>
-          <w:vertAlign w:val="superscript"/>
-        </w:rPr>
-        <w:t xml:space="preserve"> 2010)</w:t>
+        <w:t>(Zwass 2010)</w:t>
       </w:r>
       <w:r>
         <w:t>. So, a smaller score could be given when a user rates and a larger score given to high quality posts. This score can then be acquired over the user’s lifespan and as they reach certain milestones they can “rank up”. This is a badge they can display in comment boards as well as their profile page. It can be deduced that a user who has spent a long time acquiring a high rank will be less likely to leave the site.</w:t>
@@ -7062,12 +7867,12 @@
           <w:numId w:val="4"/>
         </w:numPr>
       </w:pPr>
-      <w:bookmarkStart w:id="22" w:name="_Toc510620572"/>
+      <w:bookmarkStart w:id="23" w:name="_Toc510795884"/>
       <w:r>
         <w:lastRenderedPageBreak/>
         <w:t>Implementation Technology</w:t>
       </w:r>
-      <w:bookmarkEnd w:id="22"/>
+      <w:bookmarkEnd w:id="23"/>
     </w:p>
     <w:p/>
     <w:p>
@@ -7191,11 +7996,11 @@
           <w:numId w:val="4"/>
         </w:numPr>
       </w:pPr>
-      <w:bookmarkStart w:id="23" w:name="_Toc510620573"/>
+      <w:bookmarkStart w:id="24" w:name="_Toc510795885"/>
       <w:r>
         <w:t>What is a Web Application?</w:t>
       </w:r>
-      <w:bookmarkEnd w:id="23"/>
+      <w:bookmarkEnd w:id="24"/>
     </w:p>
     <w:p/>
     <w:p>
@@ -7273,12 +8078,12 @@
           <w:numId w:val="4"/>
         </w:numPr>
       </w:pPr>
-      <w:bookmarkStart w:id="24" w:name="_Toc510620574"/>
+      <w:bookmarkStart w:id="25" w:name="_Toc510795886"/>
       <w:r>
         <w:lastRenderedPageBreak/>
         <w:t>Methodology and System Design</w:t>
       </w:r>
-      <w:bookmarkEnd w:id="24"/>
+      <w:bookmarkEnd w:id="25"/>
     </w:p>
     <w:p/>
     <w:p>
@@ -7289,11 +8094,11 @@
           <w:numId w:val="4"/>
         </w:numPr>
       </w:pPr>
-      <w:bookmarkStart w:id="25" w:name="_Toc510620575"/>
+      <w:bookmarkStart w:id="26" w:name="_Toc510795887"/>
       <w:r>
         <w:t>Overview</w:t>
       </w:r>
-      <w:bookmarkEnd w:id="25"/>
+      <w:bookmarkEnd w:id="26"/>
     </w:p>
     <w:p/>
     <w:p>
@@ -7315,15 +8120,7 @@
         <w:ind w:left="360"/>
       </w:pPr>
       <w:r>
-        <w:t xml:space="preserve">Crowd Sourcing allows the application to rely upon </w:t>
-      </w:r>
-      <w:proofErr w:type="spellStart"/>
-      <w:r>
-        <w:t>it’s</w:t>
-      </w:r>
-      <w:proofErr w:type="spellEnd"/>
-      <w:r>
-        <w:t xml:space="preserve"> community to keep it alive. This is a double-edged sword however as if the community does not support the application the application will fail due to a lack of content. That is why this prototype aims to get an idea of what the community would like from a syntax and semantic learning tool. This information could then be used to fully develop the application in a manner that the general programming community would approve of. This in turn will increase community retention and therefore support the life of the application itself.</w:t>
+        <w:t>Crowd Sourcing allows the application to rely upon it’s community to keep it alive. This is a double-edged sword however as if the community does not support the application the application will fail due to a lack of content. That is why this prototype aims to get an idea of what the community would like from a syntax and semantic learning tool. This information could then be used to fully develop the application in a manner that the general programming community would approve of. This in turn will increase community retention and therefore support the life of the application itself.</w:t>
       </w:r>
     </w:p>
     <w:p/>
@@ -7335,14 +8132,14 @@
           <w:numId w:val="4"/>
         </w:numPr>
       </w:pPr>
-      <w:bookmarkStart w:id="26" w:name="_Toc510620576"/>
+      <w:bookmarkStart w:id="27" w:name="_Toc510795888"/>
       <w:r>
         <w:t xml:space="preserve">Functional </w:t>
       </w:r>
       <w:r>
         <w:t>Requirements</w:t>
       </w:r>
-      <w:bookmarkEnd w:id="26"/>
+      <w:bookmarkEnd w:id="27"/>
     </w:p>
     <w:p/>
     <w:tbl>
@@ -7647,17 +8444,7 @@
           </w:tcPr>
           <w:p>
             <w:r>
-              <w:t xml:space="preserve">By viewing a post, a user can place a comment on that post discussing </w:t>
-            </w:r>
-            <w:proofErr w:type="spellStart"/>
-            <w:proofErr w:type="gramStart"/>
-            <w:r>
-              <w:t>it’s</w:t>
-            </w:r>
-            <w:proofErr w:type="spellEnd"/>
-            <w:proofErr w:type="gramEnd"/>
-            <w:r>
-              <w:t xml:space="preserve"> contents. Other users can then view this comment.</w:t>
+              <w:t>By viewing a post, a user can place a comment on that post discussing it’s contents. Other users can then view this comment.</w:t>
             </w:r>
           </w:p>
         </w:tc>
@@ -7756,11 +8543,11 @@
           <w:numId w:val="4"/>
         </w:numPr>
       </w:pPr>
-      <w:bookmarkStart w:id="27" w:name="_Toc510620577"/>
+      <w:bookmarkStart w:id="28" w:name="_Toc510795889"/>
       <w:r>
         <w:t>Non-Functional Requirements</w:t>
       </w:r>
-      <w:bookmarkEnd w:id="27"/>
+      <w:bookmarkEnd w:id="28"/>
     </w:p>
     <w:p/>
     <w:tbl>
@@ -7938,12 +8725,12 @@
           <w:numId w:val="4"/>
         </w:numPr>
       </w:pPr>
-      <w:bookmarkStart w:id="28" w:name="_Toc510620578"/>
+      <w:bookmarkStart w:id="29" w:name="_Toc510795890"/>
       <w:r>
         <w:lastRenderedPageBreak/>
         <w:t>High Level Design</w:t>
       </w:r>
-      <w:bookmarkEnd w:id="28"/>
+      <w:bookmarkEnd w:id="29"/>
     </w:p>
     <w:p/>
     <w:p>
@@ -8053,15 +8840,7 @@
         <w:jc w:val="both"/>
       </w:pPr>
       <w:r>
-        <w:t xml:space="preserve">The </w:t>
-      </w:r>
-      <w:proofErr w:type="spellStart"/>
-      <w:r>
-        <w:t>Polyfire</w:t>
-      </w:r>
-      <w:proofErr w:type="spellEnd"/>
-      <w:r>
-        <w:t xml:space="preserve"> components are the components which allow the combination of the Polymer and Firebase. These components handle elements such as user authentication and interaction with the real time database. By importing them through the index page rather than codex-app the entire site can have access to the data from the Firebase connection. This data is then protected by Polymer’s shadow-DOM. This is a ratification DOM structure created to handle all the various components. It also helps to prevent attacks by making it incredibly difficult to poll data from the website itself.</w:t>
+        <w:t>The Polyfire components are the components which allow the combination of the Polymer and Firebase. These components handle elements such as user authentication and interaction with the real time database. By importing them through the index page rather than codex-app the entire site can have access to the data from the Firebase connection. This data is then protected by Polymer’s shadow-DOM. This is a ratification DOM structure created to handle all the various components. It also helps to prevent attacks by making it incredibly difficult to poll data from the website itself.</w:t>
       </w:r>
     </w:p>
     <w:p>
@@ -8077,12 +8856,12 @@
           <w:numId w:val="4"/>
         </w:numPr>
       </w:pPr>
-      <w:bookmarkStart w:id="29" w:name="_Toc510620579"/>
+      <w:bookmarkStart w:id="30" w:name="_Toc510795891"/>
       <w:r>
         <w:lastRenderedPageBreak/>
         <w:t>Backend Server-Side Design</w:t>
       </w:r>
-      <w:bookmarkEnd w:id="29"/>
+      <w:bookmarkEnd w:id="30"/>
     </w:p>
     <w:p/>
     <w:p>
@@ -8090,15 +8869,7 @@
         <w:jc w:val="both"/>
       </w:pPr>
       <w:r>
-        <w:t xml:space="preserve">Firebase will be used to handle all back-end data processing. This primary involves user authentication as well as requests and posts to the database. Thankfully, Firebase directly supports both functions and has cross-over components that allow the communication between polymer and firebase. These are included in a library called </w:t>
-      </w:r>
-      <w:proofErr w:type="spellStart"/>
-      <w:r>
-        <w:t>Polyfire</w:t>
-      </w:r>
-      <w:proofErr w:type="spellEnd"/>
-      <w:r>
-        <w:t>.</w:t>
+        <w:t>Firebase will be used to handle all back-end data processing. This primary involves user authentication as well as requests and posts to the database. Thankfully, Firebase directly supports both functions and has cross-over components that allow the communication between polymer and firebase. These are included in a library called Polyfire.</w:t>
       </w:r>
     </w:p>
     <w:p>
@@ -8232,12 +9003,12 @@
           <w:numId w:val="4"/>
         </w:numPr>
       </w:pPr>
-      <w:bookmarkStart w:id="30" w:name="_Toc510620580"/>
+      <w:bookmarkStart w:id="31" w:name="_Toc510795892"/>
       <w:r>
         <w:lastRenderedPageBreak/>
         <w:t>Database Design</w:t>
       </w:r>
-      <w:bookmarkEnd w:id="30"/>
+      <w:bookmarkEnd w:id="31"/>
     </w:p>
     <w:p/>
     <w:p>
@@ -8373,12 +9144,12 @@
           <w:numId w:val="4"/>
         </w:numPr>
       </w:pPr>
-      <w:bookmarkStart w:id="31" w:name="_Toc510620581"/>
+      <w:bookmarkStart w:id="32" w:name="_Toc510795893"/>
       <w:r>
         <w:lastRenderedPageBreak/>
         <w:t>User Interface Design</w:t>
       </w:r>
-      <w:bookmarkEnd w:id="31"/>
+      <w:bookmarkEnd w:id="32"/>
     </w:p>
     <w:p/>
     <w:p>
@@ -8656,16 +9427,8 @@
         <w:rPr>
           <w:i/>
         </w:rPr>
-        <w:t xml:space="preserve">(see </w:t>
-      </w:r>
-      <w:proofErr w:type="gramStart"/>
-      <w:r>
-        <w:rPr>
-          <w:i/>
-        </w:rPr>
-        <w:t>appendix )</w:t>
-      </w:r>
-      <w:proofErr w:type="gramEnd"/>
+        <w:t>(see appendix )</w:t>
+      </w:r>
       <w:r>
         <w:t xml:space="preserve"> users favoured sites with powerful search tools that allowed them to not only search for posts to but search in different manners. This could take the form of sorting posts based on specific criteria. It could also take the place of allowing users to search by programming/scripting language or maybe be a favourite author. Experimenting with this search tool then gauging user response will be a key aspect of this Dissertation to see how users utilise search tools.</w:t>
       </w:r>
@@ -8681,12 +9444,12 @@
           <w:numId w:val="4"/>
         </w:numPr>
       </w:pPr>
-      <w:bookmarkStart w:id="32" w:name="_Toc510620582"/>
+      <w:bookmarkStart w:id="33" w:name="_Toc510795894"/>
       <w:r>
         <w:lastRenderedPageBreak/>
         <w:t>Design Reasoning</w:t>
       </w:r>
-      <w:bookmarkEnd w:id="32"/>
+      <w:bookmarkEnd w:id="33"/>
     </w:p>
     <w:p/>
     <w:p>
@@ -8700,38 +9463,14 @@
         <w:jc w:val="both"/>
       </w:pPr>
       <w:r>
-        <w:t xml:space="preserve">Crowd Sourcing is a key word of this project as the system will succeed or fail based on how the audience perceives and uses the application. </w:t>
-      </w:r>
-      <w:proofErr w:type="spellStart"/>
-      <w:r>
-        <w:t>Zwass</w:t>
-      </w:r>
-      <w:proofErr w:type="spellEnd"/>
-      <w:r>
-        <w:t xml:space="preserve"> </w:t>
+        <w:t xml:space="preserve">Crowd Sourcing is a key word of this project as the system will succeed or fail based on how the audience perceives and uses the application. Zwass </w:t>
       </w:r>
       <w:r>
         <w:rPr>
           <w:i/>
           <w:vertAlign w:val="subscript"/>
         </w:rPr>
-        <w:t>(</w:t>
-      </w:r>
-      <w:proofErr w:type="spellStart"/>
-      <w:r>
-        <w:rPr>
-          <w:i/>
-          <w:vertAlign w:val="subscript"/>
-        </w:rPr>
-        <w:t>Zwass</w:t>
-      </w:r>
-      <w:proofErr w:type="spellEnd"/>
-      <w:r>
-        <w:rPr>
-          <w:i/>
-          <w:vertAlign w:val="subscript"/>
-        </w:rPr>
-        <w:t xml:space="preserve"> 2010) </w:t>
+        <w:t xml:space="preserve">(Zwass 2010) </w:t>
       </w:r>
       <w:r>
         <w:t xml:space="preserve">spoke a great deal about communities and what impact they have on the crowd sourcing model. With that in mind during the research of various market products </w:t>
@@ -8804,7 +9543,7 @@
           <w:numId w:val="4"/>
         </w:numPr>
       </w:pPr>
-      <w:bookmarkStart w:id="33" w:name="_Toc510620583"/>
+      <w:bookmarkStart w:id="34" w:name="_Toc510795895"/>
       <w:r>
         <w:lastRenderedPageBreak/>
         <w:t>Project</w:t>
@@ -8812,7 +9551,7 @@
       <w:r>
         <w:t xml:space="preserve"> Plan</w:t>
       </w:r>
-      <w:bookmarkEnd w:id="33"/>
+      <w:bookmarkEnd w:id="34"/>
     </w:p>
     <w:p/>
     <w:p>
@@ -8923,16 +9662,8 @@
         <w:rPr>
           <w:i/>
         </w:rPr>
-        <w:t xml:space="preserve">(which you can find a larger version of in </w:t>
-      </w:r>
-      <w:proofErr w:type="gramStart"/>
-      <w:r>
-        <w:rPr>
-          <w:i/>
-        </w:rPr>
-        <w:t>appendix )</w:t>
-      </w:r>
-      <w:proofErr w:type="gramEnd"/>
+        <w:t>(which you can find a larger version of in appendix )</w:t>
+      </w:r>
       <w:r>
         <w:t xml:space="preserve"> the application development has been condensed into a single task. This is to save space on the plan and to help to keep development simple and on track. The application development will be broken down further as follows:</w:t>
       </w:r>
@@ -8958,12 +9689,12 @@
           <w:numId w:val="4"/>
         </w:numPr>
       </w:pPr>
-      <w:bookmarkStart w:id="34" w:name="_Toc510620584"/>
+      <w:bookmarkStart w:id="35" w:name="_Toc510795896"/>
       <w:r>
         <w:lastRenderedPageBreak/>
         <w:t>Application Development Plan</w:t>
       </w:r>
-      <w:bookmarkEnd w:id="34"/>
+      <w:bookmarkEnd w:id="35"/>
     </w:p>
     <w:p/>
     <w:tbl>
@@ -9138,13 +9869,8 @@
           </w:tcPr>
           <w:p>
             <w:r>
-              <w:t>Implementing O-</w:t>
-            </w:r>
-            <w:proofErr w:type="spellStart"/>
-            <w:r>
-              <w:t>Auth</w:t>
-            </w:r>
-            <w:proofErr w:type="spellEnd"/>
+              <w:t>Implementing O-Auth</w:t>
+            </w:r>
             <w:r>
               <w:t xml:space="preserve"> </w:t>
             </w:r>
@@ -9162,13 +9888,8 @@
           </w:tcPr>
           <w:p>
             <w:r>
-              <w:t>Implement the ability for users to log in with Google O-</w:t>
-            </w:r>
-            <w:proofErr w:type="spellStart"/>
-            <w:r>
-              <w:t>Auth</w:t>
-            </w:r>
-            <w:proofErr w:type="spellEnd"/>
+              <w:t>Implement the ability for users to log in with Google O-Auth</w:t>
+            </w:r>
           </w:p>
         </w:tc>
         <w:tc>
@@ -9886,11 +10607,11 @@
           <w:numId w:val="4"/>
         </w:numPr>
       </w:pPr>
-      <w:bookmarkStart w:id="35" w:name="_Toc510620585"/>
+      <w:bookmarkStart w:id="36" w:name="_Toc510795897"/>
       <w:r>
         <w:t>Optional Application Features</w:t>
       </w:r>
-      <w:bookmarkEnd w:id="35"/>
+      <w:bookmarkEnd w:id="36"/>
     </w:p>
     <w:p/>
     <w:tbl>
@@ -9948,15 +10669,7 @@
           </w:tcPr>
           <w:p>
             <w:r>
-              <w:t>Additional O-</w:t>
-            </w:r>
-            <w:proofErr w:type="spellStart"/>
-            <w:r>
-              <w:t>Auth</w:t>
-            </w:r>
-            <w:proofErr w:type="spellEnd"/>
-            <w:r>
-              <w:t xml:space="preserve"> Options</w:t>
+              <w:t>Additional O-Auth Options</w:t>
             </w:r>
           </w:p>
         </w:tc>
@@ -9967,15 +10680,7 @@
           </w:tcPr>
           <w:p>
             <w:r>
-              <w:t>Add additional o-</w:t>
-            </w:r>
-            <w:proofErr w:type="spellStart"/>
-            <w:r>
-              <w:t>auth</w:t>
-            </w:r>
-            <w:proofErr w:type="spellEnd"/>
-            <w:r>
-              <w:t xml:space="preserve"> options such as Facebook, Twitter, Email and Password etc</w:t>
+              <w:t>Add additional o-auth options such as Facebook, Twitter, Email and Password etc</w:t>
             </w:r>
           </w:p>
         </w:tc>
@@ -10145,12 +10850,12 @@
           <w:numId w:val="4"/>
         </w:numPr>
       </w:pPr>
-      <w:bookmarkStart w:id="36" w:name="_Toc510620586"/>
+      <w:bookmarkStart w:id="37" w:name="_Toc510795898"/>
       <w:r>
         <w:lastRenderedPageBreak/>
         <w:t>Implementation</w:t>
       </w:r>
-      <w:bookmarkEnd w:id="36"/>
+      <w:bookmarkEnd w:id="37"/>
     </w:p>
     <w:p/>
     <w:p>
@@ -10161,7 +10866,65 @@
           <w:numId w:val="4"/>
         </w:numPr>
       </w:pPr>
-      <w:bookmarkStart w:id="37" w:name="_Toc510620587"/>
+      <w:bookmarkStart w:id="38" w:name="_Toc510795899"/>
+      <w:r>
+        <w:t>Overview</w:t>
+      </w:r>
+      <w:bookmarkEnd w:id="38"/>
+    </w:p>
+    <w:p/>
+    <w:p>
+      <w:pPr>
+        <w:ind w:left="360" w:firstLine="360"/>
+        <w:jc w:val="both"/>
+      </w:pPr>
+      <w:r>
+        <w:t>This section will cover the implementation of the application.</w:t>
+      </w:r>
+      <w:r>
+        <w:t xml:space="preserve"> As mentioned in chapter 3.9 development will follow a mostly waterfall method. Development will start with the set-up and installation of all the required dependencies and requirements. Installation involves setting up the hosting and back end server so that requests can be processed and sent onto the database were new data can be created and pulled.</w:t>
+      </w:r>
+    </w:p>
+    <w:p>
+      <w:pPr>
+        <w:ind w:left="360"/>
+        <w:jc w:val="both"/>
+      </w:pPr>
+    </w:p>
+    <w:p>
+      <w:pPr>
+        <w:ind w:left="360"/>
+        <w:jc w:val="both"/>
+      </w:pPr>
+      <w:r>
+        <w:t>This set up also involves integrating version control. Version control is a very important aspect of any large development project. In this case the project will be utilising GitHub to manage all the version of the application. As Codex is developed those developments will be pushed to GitHub where those changes can be managed and integrated into a public build. On top of that GitHub can be used to revert any changes that have unforeseen negative consequences. Version control is an incredibly useful tool that allows the easy management of large project through the logging of development commitments. Hence why it will be heavily utilised in this project.</w:t>
+      </w:r>
+    </w:p>
+    <w:p>
+      <w:pPr>
+        <w:ind w:left="360"/>
+        <w:jc w:val="both"/>
+      </w:pPr>
+    </w:p>
+    <w:p>
+      <w:pPr>
+        <w:jc w:val="both"/>
+      </w:pPr>
+      <w:r>
+        <w:br w:type="page"/>
+      </w:r>
+    </w:p>
+    <w:p/>
+    <w:p/>
+    <w:p>
+      <w:pPr>
+        <w:pStyle w:val="Heading2"/>
+        <w:numPr>
+          <w:ilvl w:val="1"/>
+          <w:numId w:val="4"/>
+        </w:numPr>
+      </w:pPr>
+      <w:bookmarkStart w:id="39" w:name="_Toc510795900"/>
       <w:r>
         <w:t xml:space="preserve">Implementing the </w:t>
       </w:r>
@@ -10171,12 +10934,12 @@
       <w:r>
         <w:t xml:space="preserve"> System</w:t>
       </w:r>
-      <w:bookmarkEnd w:id="37"/>
+      <w:bookmarkEnd w:id="39"/>
     </w:p>
     <w:p/>
     <w:p>
       <w:pPr>
-        <w:ind w:left="360"/>
+        <w:ind w:left="360" w:firstLine="360"/>
         <w:jc w:val="both"/>
       </w:pPr>
       <w:r>
@@ -10219,15 +10982,7 @@
         <w:t xml:space="preserve">bleh </w:t>
       </w:r>
       <w:r>
-        <w:t>you can see that the post object contains several lists called &lt;</w:t>
-      </w:r>
-      <w:proofErr w:type="spellStart"/>
-      <w:r>
-        <w:t>attributename</w:t>
-      </w:r>
-      <w:proofErr w:type="spellEnd"/>
-      <w:r>
-        <w:t>&gt;log. These are lists of user ID’s who have voted on a post. When a user votes their unique ID is added to that list. That paired with front end preventions can prevent users from maliciously voting multiple times. On the front-end a check is passed that disables the functionality of the up-vote button after a single press. This could be circumvented by manually editing the page but that would not allow the user to make multiple votes due to the server-side check. If the user re-enabled the button and submitted another up vote that vote would then be discarded by the server when it checked the vote log and found that user ID is already attached to that post.</w:t>
+        <w:t>you can see that the post object contains several lists called &lt;attributename&gt;log. These are lists of user ID’s who have voted on a post. When a user votes their unique ID is added to that list. That paired with front end preventions can prevent users from maliciously voting multiple times. On the front-end a check is passed that disables the functionality of the up-vote button after a single press. This could be circumvented by manually editing the page but that would not allow the user to make multiple votes due to the server-side check. If the user re-enabled the button and submitted another up vote that vote would then be discarded by the server when it checked the vote log and found that user ID is already attached to that post.</w:t>
       </w:r>
     </w:p>
     <w:p>
@@ -10317,15 +11072,16 @@
           <w:numId w:val="4"/>
         </w:numPr>
       </w:pPr>
-      <w:bookmarkStart w:id="38" w:name="_Toc510620588"/>
+      <w:bookmarkStart w:id="40" w:name="_Toc510795901"/>
       <w:r>
         <w:t>Implementing the Post Tagging System</w:t>
       </w:r>
-      <w:bookmarkEnd w:id="38"/>
+      <w:bookmarkEnd w:id="40"/>
     </w:p>
     <w:p/>
     <w:p>
       <w:pPr>
+        <w:ind w:firstLine="360"/>
         <w:jc w:val="both"/>
       </w:pPr>
       <w:r>
@@ -10425,8 +11181,6 @@
         </w:rPr>
         <w:t>It will be a point of note in the final audience survey to see how users react to the post tagging system. There is a chance they would prefer to just include links in there post in which case the above method would have to be used. However, they may also like the post tagging system as it does all users to search for posts while remaining in the post creation suite. So, a combination of the two approaches might be best for the application. There is no way of concluding on this issue until the final audience survey is completed.</w:t>
       </w:r>
-      <w:bookmarkStart w:id="39" w:name="_GoBack"/>
-      <w:bookmarkEnd w:id="39"/>
     </w:p>
     <w:p>
       <w:pPr>
@@ -10449,15 +11203,403 @@
           <w:numId w:val="4"/>
         </w:numPr>
       </w:pPr>
-      <w:bookmarkStart w:id="40" w:name="_Toc510620589"/>
+      <w:bookmarkStart w:id="41" w:name="_Toc510795902"/>
       <w:r>
         <w:lastRenderedPageBreak/>
-        <w:t>Implementing the Real Time Search and Sort System</w:t>
-      </w:r>
-      <w:bookmarkEnd w:id="40"/>
+        <w:t>Implementing the Search and Sort System</w:t>
+      </w:r>
+      <w:bookmarkEnd w:id="41"/>
     </w:p>
     <w:p/>
     <w:p>
+      <w:pPr>
+        <w:ind w:firstLine="360"/>
+        <w:jc w:val="both"/>
+      </w:pPr>
+      <w:r>
+        <w:rPr>
+          <w:noProof/>
+        </w:rPr>
+        <w:drawing>
+          <wp:anchor distT="0" distB="0" distL="114300" distR="114300" simplePos="0" relativeHeight="251665408" behindDoc="0" locked="0" layoutInCell="1" allowOverlap="1" wp14:anchorId="5B1DEF70" wp14:editId="4C6A799F">
+            <wp:simplePos x="0" y="0"/>
+            <wp:positionH relativeFrom="margin">
+              <wp:align>center</wp:align>
+            </wp:positionH>
+            <wp:positionV relativeFrom="paragraph">
+              <wp:posOffset>1140957</wp:posOffset>
+            </wp:positionV>
+            <wp:extent cx="6085755" cy="3961202"/>
+            <wp:effectExtent l="0" t="0" r="0" b="1270"/>
+            <wp:wrapSquare wrapText="bothSides"/>
+            <wp:docPr id="15" name="Picture 15"/>
+            <wp:cNvGraphicFramePr>
+              <a:graphicFrameLocks xmlns:a="http://schemas.openxmlformats.org/drawingml/2006/main" noChangeAspect="1"/>
+            </wp:cNvGraphicFramePr>
+            <a:graphic xmlns:a="http://schemas.openxmlformats.org/drawingml/2006/main">
+              <a:graphicData uri="http://schemas.openxmlformats.org/drawingml/2006/picture">
+                <pic:pic xmlns:pic="http://schemas.openxmlformats.org/drawingml/2006/picture">
+                  <pic:nvPicPr>
+                    <pic:cNvPr id="15" name="SearchPage.PNG"/>
+                    <pic:cNvPicPr/>
+                  </pic:nvPicPr>
+                  <pic:blipFill>
+                    <a:blip r:embed="rId24">
+                      <a:extLst>
+                        <a:ext uri="{28A0092B-C50C-407E-A947-70E740481C1C}">
+                          <a14:useLocalDpi xmlns:a14="http://schemas.microsoft.com/office/drawing/2010/main" val="0"/>
+                        </a:ext>
+                      </a:extLst>
+                    </a:blip>
+                    <a:stretch>
+                      <a:fillRect/>
+                    </a:stretch>
+                  </pic:blipFill>
+                  <pic:spPr>
+                    <a:xfrm>
+                      <a:off x="0" y="0"/>
+                      <a:ext cx="6085755" cy="3961202"/>
+                    </a:xfrm>
+                    <a:prstGeom prst="rect">
+                      <a:avLst/>
+                    </a:prstGeom>
+                  </pic:spPr>
+                </pic:pic>
+              </a:graphicData>
+            </a:graphic>
+            <wp14:sizeRelH relativeFrom="page">
+              <wp14:pctWidth>0</wp14:pctWidth>
+            </wp14:sizeRelH>
+            <wp14:sizeRelV relativeFrom="page">
+              <wp14:pctHeight>0</wp14:pctHeight>
+            </wp14:sizeRelV>
+          </wp:anchor>
+        </w:drawing>
+      </w:r>
+      <w:r>
+        <w:t xml:space="preserve">As mentioned throughout the Market Research </w:t>
+      </w:r>
+      <w:r>
+        <w:rPr>
+          <w:i/>
+        </w:rPr>
+        <w:t>(chapter 2.1)</w:t>
+      </w:r>
+      <w:r>
+        <w:rPr>
+          <w:i/>
+        </w:rPr>
+        <w:t xml:space="preserve"> </w:t>
+      </w:r>
+      <w:r>
+        <w:t xml:space="preserve">and the audience research </w:t>
+      </w:r>
+      <w:r>
+        <w:rPr>
+          <w:i/>
+        </w:rPr>
+        <w:t>(</w:t>
+      </w:r>
+      <w:r>
+        <w:rPr>
+          <w:i/>
+        </w:rPr>
+        <w:t xml:space="preserve">chapter 2.2) </w:t>
+      </w:r>
+      <w:r>
+        <w:t>the ability to quickly and easily search for specific content is incredibly important to the average user. That is why in Codex it must be implanted thoughtfully and be extensive in its usage.</w:t>
+      </w:r>
+      <w:r>
+        <w:t xml:space="preserve"> Plenty of tools and options must be available to the user to allow them to search through a possibly huge range of content to find something specific to their needs.</w:t>
+      </w:r>
+    </w:p>
+    <w:p>
+      <w:pPr>
+        <w:jc w:val="both"/>
+      </w:pPr>
+      <w:r>
+        <w:t xml:space="preserve">The above figure shows the final design of the search page. Here the user has multiple options of how to search and how to order the data they receive. Linking to Stack Overflow which provided to be the most popular tool in the Audience Research </w:t>
+      </w:r>
+      <w:r>
+        <w:rPr>
+          <w:i/>
+        </w:rPr>
+        <w:t xml:space="preserve">(chapter 2.2) </w:t>
+      </w:r>
+      <w:r>
+        <w:t>having a search function which queries multiple properties is more popular. That could be down to the fact it makes it easier for a user to find specific content which they may not fully know how to search for.</w:t>
+      </w:r>
+    </w:p>
+    <w:p>
+      <w:pPr>
+        <w:jc w:val="both"/>
+      </w:pPr>
+    </w:p>
+    <w:p>
+      <w:pPr>
+        <w:jc w:val="both"/>
+      </w:pPr>
+      <w:r>
+        <w:t>In the of the codex search bar it will look for partially linked tags to post titles. It will also at the same time look for author names. On top of that it also makes the search case insensitive. One issue that can appear is content not being displayed because of formatting. Search results can be greatly increased by making it as simple as possible for users to find content via known tags. The language is a separate field as a syntax or semantic may be present in multiple languages. However, users may only care about that syntactical feature in a single language. This feature gives that user to search for a topic then limit it down to a single language. Once again giving the user more choice and power when searching for specific posts.</w:t>
+      </w:r>
+    </w:p>
+    <w:p>
+      <w:pPr>
+        <w:jc w:val="both"/>
+      </w:pPr>
+    </w:p>
+    <w:p>
+      <w:pPr>
+        <w:jc w:val="both"/>
+      </w:pPr>
+      <w:r>
+        <w:lastRenderedPageBreak/>
+        <w:t>Finally, we have the sort feature. This is a new feature to Codex that hasn’t been directly implemented in any other major applications currently available. Other sites like Reddit have a similar feature when users can sort based on “controversial” or “hot”. These are not perfectly defined elements though with their underlying algorithms being hidden from the user. The goal with Codex though is to make that functionality clear to the user. If a user sorts based on conciseness they can see the conciseness rank</w:t>
+      </w:r>
+      <w:r>
+        <w:t xml:space="preserve"> and easily understand why one post was sorted other another post. </w:t>
+      </w:r>
+      <w:r>
+        <w:t>This function</w:t>
+      </w:r>
+      <w:r>
+        <w:t xml:space="preserve"> the same with the other criteria too.</w:t>
+      </w:r>
+    </w:p>
+    <w:p>
+      <w:pPr>
+        <w:jc w:val="both"/>
+      </w:pPr>
+    </w:p>
+    <w:p>
+      <w:pPr>
+        <w:pStyle w:val="Heading2"/>
+        <w:numPr>
+          <w:ilvl w:val="1"/>
+          <w:numId w:val="4"/>
+        </w:numPr>
+      </w:pPr>
+      <w:bookmarkStart w:id="42" w:name="_Toc510795903"/>
+      <w:r>
+        <w:t>Implementing the Real Time Data Aspect.</w:t>
+      </w:r>
+      <w:bookmarkEnd w:id="42"/>
+    </w:p>
+    <w:p/>
+    <w:p>
+      <w:pPr>
+        <w:ind w:firstLine="360"/>
+        <w:jc w:val="both"/>
+      </w:pPr>
+      <w:r>
+        <w:t xml:space="preserve">These huge crowd sourced sites when they finally develop a community are constantly being updated with new content every second. YouTube for example is estimated to </w:t>
+      </w:r>
+      <w:r>
+        <w:t>be updated</w:t>
+      </w:r>
+      <w:r>
+        <w:t xml:space="preserve"> with over 300 hours of video every minute </w:t>
+      </w:r>
+      <w:r>
+        <w:rPr>
+          <w:i/>
+          <w:vertAlign w:val="subscript"/>
+        </w:rPr>
+        <w:t>[</w:t>
+      </w:r>
+      <w:r>
+        <w:rPr>
+          <w:i/>
+          <w:vertAlign w:val="subscript"/>
+        </w:rPr>
+        <w:t>YouTube-Press</w:t>
+      </w:r>
+      <w:r>
+        <w:rPr>
+          <w:i/>
+          <w:vertAlign w:val="subscript"/>
+        </w:rPr>
+        <w:t xml:space="preserve"> 2018]</w:t>
+      </w:r>
+      <w:r>
+        <w:t>.</w:t>
+      </w:r>
+      <w:r>
+        <w:rPr>
+          <w:i/>
+          <w:vertAlign w:val="subscript"/>
+        </w:rPr>
+        <w:t xml:space="preserve"> </w:t>
+      </w:r>
+      <w:r>
+        <w:t xml:space="preserve">While it is highly unlikely Codex will receive that level of traffic it is an example of how quickly content can be produced. </w:t>
+      </w:r>
+      <w:r>
+        <w:t>So,</w:t>
+      </w:r>
+      <w:r>
+        <w:t xml:space="preserve"> with that in mind the application needs to be able to serve the user new content as and when it is created.</w:t>
+      </w:r>
+    </w:p>
+    <w:p>
+      <w:pPr>
+        <w:jc w:val="both"/>
+      </w:pPr>
+      <w:r>
+        <w:rPr>
+          <w:noProof/>
+        </w:rPr>
+        <w:drawing>
+          <wp:anchor distT="0" distB="0" distL="114300" distR="114300" simplePos="0" relativeHeight="251666432" behindDoc="0" locked="0" layoutInCell="1" allowOverlap="1" wp14:anchorId="2413FDE1" wp14:editId="6DD54AE5">
+            <wp:simplePos x="0" y="0"/>
+            <wp:positionH relativeFrom="margin">
+              <wp:align>center</wp:align>
+            </wp:positionH>
+            <wp:positionV relativeFrom="paragraph">
+              <wp:posOffset>3810</wp:posOffset>
+            </wp:positionV>
+            <wp:extent cx="2005330" cy="1109345"/>
+            <wp:effectExtent l="0" t="0" r="0" b="0"/>
+            <wp:wrapSquare wrapText="bothSides"/>
+            <wp:docPr id="16" name="Picture 16"/>
+            <wp:cNvGraphicFramePr>
+              <a:graphicFrameLocks xmlns:a="http://schemas.openxmlformats.org/drawingml/2006/main" noChangeAspect="1"/>
+            </wp:cNvGraphicFramePr>
+            <a:graphic xmlns:a="http://schemas.openxmlformats.org/drawingml/2006/main">
+              <a:graphicData uri="http://schemas.openxmlformats.org/drawingml/2006/picture">
+                <pic:pic xmlns:pic="http://schemas.openxmlformats.org/drawingml/2006/picture">
+                  <pic:nvPicPr>
+                    <pic:cNvPr id="16" name="FirebaseQuery.PNG"/>
+                    <pic:cNvPicPr/>
+                  </pic:nvPicPr>
+                  <pic:blipFill>
+                    <a:blip r:embed="rId25">
+                      <a:extLst>
+                        <a:ext uri="{28A0092B-C50C-407E-A947-70E740481C1C}">
+                          <a14:useLocalDpi xmlns:a14="http://schemas.microsoft.com/office/drawing/2010/main" val="0"/>
+                        </a:ext>
+                      </a:extLst>
+                    </a:blip>
+                    <a:stretch>
+                      <a:fillRect/>
+                    </a:stretch>
+                  </pic:blipFill>
+                  <pic:spPr>
+                    <a:xfrm>
+                      <a:off x="0" y="0"/>
+                      <a:ext cx="2005330" cy="1109345"/>
+                    </a:xfrm>
+                    <a:prstGeom prst="rect">
+                      <a:avLst/>
+                    </a:prstGeom>
+                  </pic:spPr>
+                </pic:pic>
+              </a:graphicData>
+            </a:graphic>
+            <wp14:sizeRelH relativeFrom="page">
+              <wp14:pctWidth>0</wp14:pctWidth>
+            </wp14:sizeRelH>
+            <wp14:sizeRelV relativeFrom="page">
+              <wp14:pctHeight>0</wp14:pctHeight>
+            </wp14:sizeRelV>
+          </wp:anchor>
+        </w:drawing>
+      </w:r>
+    </w:p>
+    <w:p>
+      <w:pPr>
+        <w:jc w:val="both"/>
+      </w:pPr>
+    </w:p>
+    <w:p>
+      <w:pPr>
+        <w:jc w:val="both"/>
+      </w:pPr>
+    </w:p>
+    <w:p>
+      <w:pPr>
+        <w:jc w:val="both"/>
+      </w:pPr>
+    </w:p>
+    <w:p>
+      <w:pPr>
+        <w:jc w:val="both"/>
+      </w:pPr>
+    </w:p>
+    <w:p>
+      <w:pPr>
+        <w:jc w:val="both"/>
+      </w:pPr>
+      <w:r>
+        <w:t xml:space="preserve">This Real Time Data is enabled through the Polyfire library. Within that library there is a component called firebase-query. </w:t>
+      </w:r>
+      <w:r>
+        <w:t>The Query component is its own self-contained collection of HTML5 and JavaScript will directly communicate with the Firebase database. Starting at the top attribute of the element the ID tag works the same way as a normal HTML ID attribute. It allows for easily access by JavaScript. This in turn allows the easy alteration of the path and data attributes. Speaking of which, the path attribute refers to the location within the Real Time Database. Finally, the data attribute is the location of any pulled results. This is then exposed to the Polymer databinding using the double curled brackets. Meaning when the data is updated the Polymer engine will be notified allowing other elements access to that data.</w:t>
+      </w:r>
+    </w:p>
+    <w:p>
+      <w:pPr>
+        <w:jc w:val="both"/>
+      </w:pPr>
+    </w:p>
+    <w:p>
+      <w:pPr>
+        <w:jc w:val="both"/>
+      </w:pPr>
+      <w:r>
+        <w:t>The real power behind this system is that all this complexity is given at a great level of abstraction. That means it does not take very long to get complex real time functionality up and working. Using this element alongside some simple JavaScript and Polymer data bindings. The application now can query the database and self-update when it detects a chance.</w:t>
+      </w:r>
+    </w:p>
+    <w:p>
+      <w:pPr>
+        <w:jc w:val="both"/>
+      </w:pPr>
+    </w:p>
+    <w:p>
+      <w:pPr>
+        <w:jc w:val="both"/>
+      </w:pPr>
+      <w:r>
+        <w:t xml:space="preserve">Once again, this was implemented to make a truly responsive system. As users create posts that content will be immediately pushed to other users creating the feeling that the site is constantly changing. This does however have a minor set back that the site must regularly check for updates to the database. That means the application may use slightly more bandwidth than other apps. That is </w:t>
+      </w:r>
+      <w:r>
+        <w:lastRenderedPageBreak/>
+        <w:t>offset though by the Realtime functionality and that most browsers will auto limit traffic if the user is on a limited bandwidth.</w:t>
+      </w:r>
+    </w:p>
+    <w:p>
+      <w:pPr>
+        <w:jc w:val="both"/>
+      </w:pPr>
+    </w:p>
+    <w:p>
+      <w:pPr>
+        <w:pStyle w:val="Heading2"/>
+        <w:numPr>
+          <w:ilvl w:val="1"/>
+          <w:numId w:val="4"/>
+        </w:numPr>
+      </w:pPr>
+      <w:bookmarkStart w:id="43" w:name="_Toc510795904"/>
+      <w:r>
+        <w:t>Final Deliverable</w:t>
+      </w:r>
+      <w:bookmarkEnd w:id="43"/>
+    </w:p>
+    <w:p/>
+    <w:p>
+      <w:pPr>
+        <w:jc w:val="both"/>
+      </w:pPr>
+      <w:r>
+        <w:t xml:space="preserve">The final site consists of just under 8,000 files. These include custom created components for the Codex application as well as third party components and modules required to quickly achieve complex functionality. Developing a system for querying a database in real time and then returning new data as it is created would take a rather long time for a single person development team. That is why </w:t>
+      </w:r>
+      <w:r>
+        <w:t>third-party</w:t>
+      </w:r>
+      <w:r>
+        <w:t xml:space="preserve"> components have been relied upon to save time and focus effort on the system unique to the Codex Platform.</w:t>
+      </w:r>
       <w:r>
         <w:br w:type="page"/>
       </w:r>
@@ -10470,12 +11612,12 @@
           <w:numId w:val="4"/>
         </w:numPr>
       </w:pPr>
-      <w:bookmarkStart w:id="41" w:name="_Toc510620590"/>
+      <w:bookmarkStart w:id="44" w:name="_Toc510795905"/>
       <w:r>
         <w:lastRenderedPageBreak/>
         <w:t>Testing</w:t>
       </w:r>
-      <w:bookmarkEnd w:id="41"/>
+      <w:bookmarkEnd w:id="44"/>
     </w:p>
     <w:p/>
     <w:p>
@@ -10486,11 +11628,50 @@
           <w:numId w:val="4"/>
         </w:numPr>
       </w:pPr>
-      <w:bookmarkStart w:id="42" w:name="_Toc510620591"/>
-      <w:r>
-        <w:t>Unit Testing</w:t>
-      </w:r>
-      <w:bookmarkEnd w:id="42"/>
+      <w:bookmarkStart w:id="45" w:name="_Toc510795906"/>
+      <w:r>
+        <w:t>Black Box</w:t>
+      </w:r>
+      <w:r>
+        <w:t xml:space="preserve"> Testing</w:t>
+      </w:r>
+      <w:bookmarkEnd w:id="45"/>
+    </w:p>
+    <w:p/>
+    <w:p>
+      <w:pPr>
+        <w:pStyle w:val="Heading3"/>
+        <w:numPr>
+          <w:ilvl w:val="2"/>
+          <w:numId w:val="4"/>
+        </w:numPr>
+      </w:pPr>
+      <w:bookmarkStart w:id="46" w:name="_Toc510795907"/>
+      <w:r>
+        <w:t>Method</w:t>
+      </w:r>
+      <w:bookmarkEnd w:id="46"/>
+    </w:p>
+    <w:p/>
+    <w:p>
+      <w:r>
+        <w:br w:type="page"/>
+      </w:r>
+    </w:p>
+    <w:p>
+      <w:pPr>
+        <w:pStyle w:val="Heading3"/>
+        <w:numPr>
+          <w:ilvl w:val="2"/>
+          <w:numId w:val="4"/>
+        </w:numPr>
+      </w:pPr>
+      <w:bookmarkStart w:id="47" w:name="_Toc510795908"/>
+      <w:r>
+        <w:lastRenderedPageBreak/>
+        <w:t>Report</w:t>
+      </w:r>
+      <w:bookmarkEnd w:id="47"/>
     </w:p>
     <w:p/>
     <w:p>
@@ -10506,13 +11687,105 @@
           <w:numId w:val="4"/>
         </w:numPr>
       </w:pPr>
-      <w:bookmarkStart w:id="43" w:name="_Toc510620592"/>
+      <w:bookmarkStart w:id="48" w:name="_Toc510795909"/>
       <w:r>
         <w:lastRenderedPageBreak/>
-        <w:t>System Testing</w:t>
-      </w:r>
-      <w:bookmarkEnd w:id="43"/>
-    </w:p>
+        <w:t>Functionality</w:t>
+      </w:r>
+      <w:r>
+        <w:t xml:space="preserve"> Testing</w:t>
+      </w:r>
+      <w:bookmarkEnd w:id="48"/>
+    </w:p>
+    <w:p/>
+    <w:p>
+      <w:pPr>
+        <w:pStyle w:val="Heading3"/>
+        <w:numPr>
+          <w:ilvl w:val="2"/>
+          <w:numId w:val="4"/>
+        </w:numPr>
+      </w:pPr>
+      <w:bookmarkStart w:id="49" w:name="_Toc510795910"/>
+      <w:r>
+        <w:t>Method</w:t>
+      </w:r>
+      <w:bookmarkEnd w:id="49"/>
+    </w:p>
+    <w:p/>
+    <w:p>
+      <w:r>
+        <w:br w:type="page"/>
+      </w:r>
+    </w:p>
+    <w:p>
+      <w:pPr>
+        <w:pStyle w:val="Heading3"/>
+        <w:numPr>
+          <w:ilvl w:val="2"/>
+          <w:numId w:val="4"/>
+        </w:numPr>
+      </w:pPr>
+      <w:bookmarkStart w:id="50" w:name="_Toc510795911"/>
+      <w:r>
+        <w:lastRenderedPageBreak/>
+        <w:t>Report</w:t>
+      </w:r>
+      <w:bookmarkEnd w:id="50"/>
+    </w:p>
+    <w:p/>
+    <w:p>
+      <w:r>
+        <w:br w:type="page"/>
+      </w:r>
+    </w:p>
+    <w:p>
+      <w:pPr>
+        <w:pStyle w:val="Heading2"/>
+        <w:numPr>
+          <w:ilvl w:val="1"/>
+          <w:numId w:val="4"/>
+        </w:numPr>
+      </w:pPr>
+      <w:bookmarkStart w:id="51" w:name="_Toc510795912"/>
+      <w:r>
+        <w:lastRenderedPageBreak/>
+        <w:t>Miscellaneous Testing</w:t>
+      </w:r>
+      <w:bookmarkEnd w:id="51"/>
+    </w:p>
+    <w:p/>
+    <w:p>
+      <w:pPr>
+        <w:pStyle w:val="Heading3"/>
+        <w:numPr>
+          <w:ilvl w:val="2"/>
+          <w:numId w:val="4"/>
+        </w:numPr>
+      </w:pPr>
+      <w:bookmarkStart w:id="52" w:name="_Toc510795913"/>
+      <w:r>
+        <w:t>System Stress Test</w:t>
+      </w:r>
+      <w:bookmarkEnd w:id="52"/>
+    </w:p>
+    <w:p/>
+    <w:p/>
+    <w:p>
+      <w:pPr>
+        <w:pStyle w:val="Heading3"/>
+        <w:numPr>
+          <w:ilvl w:val="2"/>
+          <w:numId w:val="4"/>
+        </w:numPr>
+      </w:pPr>
+      <w:bookmarkStart w:id="53" w:name="_Toc510795914"/>
+      <w:r>
+        <w:t>Anything Else That Comes To Mind</w:t>
+      </w:r>
+      <w:bookmarkEnd w:id="53"/>
+    </w:p>
+    <w:p/>
     <w:p/>
     <w:p>
       <w:r>
@@ -10527,12 +11800,12 @@
           <w:numId w:val="4"/>
         </w:numPr>
       </w:pPr>
-      <w:bookmarkStart w:id="44" w:name="_Toc510620593"/>
+      <w:bookmarkStart w:id="54" w:name="_Toc510795915"/>
       <w:r>
         <w:lastRenderedPageBreak/>
         <w:t>Evaluation</w:t>
       </w:r>
-      <w:bookmarkEnd w:id="44"/>
+      <w:bookmarkEnd w:id="54"/>
     </w:p>
     <w:p/>
     <w:p>
@@ -10543,11 +11816,11 @@
           <w:numId w:val="4"/>
         </w:numPr>
       </w:pPr>
-      <w:bookmarkStart w:id="45" w:name="_Toc510620594"/>
+      <w:bookmarkStart w:id="55" w:name="_Toc510795916"/>
       <w:r>
         <w:t>Audience Survey Results</w:t>
       </w:r>
-      <w:bookmarkEnd w:id="45"/>
+      <w:bookmarkEnd w:id="55"/>
     </w:p>
     <w:p/>
     <w:p>
@@ -10563,12 +11836,12 @@
           <w:numId w:val="4"/>
         </w:numPr>
       </w:pPr>
-      <w:bookmarkStart w:id="46" w:name="_Toc510620595"/>
+      <w:bookmarkStart w:id="56" w:name="_Toc510795917"/>
       <w:r>
         <w:lastRenderedPageBreak/>
         <w:t>Focus Group Testing</w:t>
       </w:r>
-      <w:bookmarkEnd w:id="46"/>
+      <w:bookmarkEnd w:id="56"/>
     </w:p>
     <w:p/>
     <w:p>
@@ -10584,12 +11857,12 @@
           <w:numId w:val="4"/>
         </w:numPr>
       </w:pPr>
-      <w:bookmarkStart w:id="47" w:name="_Toc510620596"/>
+      <w:bookmarkStart w:id="57" w:name="_Toc510795918"/>
       <w:r>
         <w:lastRenderedPageBreak/>
         <w:t>Project Requirements</w:t>
       </w:r>
-      <w:bookmarkEnd w:id="47"/>
+      <w:bookmarkEnd w:id="57"/>
     </w:p>
     <w:p/>
     <w:p>
@@ -10605,12 +11878,12 @@
           <w:numId w:val="4"/>
         </w:numPr>
       </w:pPr>
-      <w:bookmarkStart w:id="48" w:name="_Toc510620597"/>
+      <w:bookmarkStart w:id="58" w:name="_Toc510795919"/>
       <w:r>
         <w:lastRenderedPageBreak/>
         <w:t>App Reviews</w:t>
       </w:r>
-      <w:bookmarkEnd w:id="48"/>
+      <w:bookmarkEnd w:id="58"/>
     </w:p>
     <w:p/>
     <w:p>
@@ -10626,12 +11899,12 @@
           <w:numId w:val="4"/>
         </w:numPr>
       </w:pPr>
-      <w:bookmarkStart w:id="49" w:name="_Toc510620598"/>
+      <w:bookmarkStart w:id="59" w:name="_Toc510795920"/>
       <w:r>
         <w:lastRenderedPageBreak/>
         <w:t>Conclusion</w:t>
       </w:r>
-      <w:bookmarkEnd w:id="49"/>
+      <w:bookmarkEnd w:id="59"/>
     </w:p>
     <w:p/>
     <w:p>
@@ -10642,11 +11915,11 @@
           <w:numId w:val="4"/>
         </w:numPr>
       </w:pPr>
-      <w:bookmarkStart w:id="50" w:name="_Toc510620599"/>
+      <w:bookmarkStart w:id="60" w:name="_Toc510795921"/>
       <w:r>
         <w:t>Overview</w:t>
       </w:r>
-      <w:bookmarkEnd w:id="50"/>
+      <w:bookmarkEnd w:id="60"/>
     </w:p>
     <w:p/>
     <w:p>
@@ -10662,12 +11935,12 @@
           <w:numId w:val="4"/>
         </w:numPr>
       </w:pPr>
-      <w:bookmarkStart w:id="51" w:name="_Toc510620600"/>
+      <w:bookmarkStart w:id="61" w:name="_Toc510795922"/>
       <w:r>
         <w:lastRenderedPageBreak/>
         <w:t>Aims and Objectives</w:t>
       </w:r>
-      <w:bookmarkEnd w:id="51"/>
+      <w:bookmarkEnd w:id="61"/>
     </w:p>
     <w:p/>
     <w:p>
@@ -10683,12 +11956,12 @@
           <w:numId w:val="4"/>
         </w:numPr>
       </w:pPr>
-      <w:bookmarkStart w:id="52" w:name="_Toc510620601"/>
+      <w:bookmarkStart w:id="62" w:name="_Toc510795923"/>
       <w:r>
         <w:lastRenderedPageBreak/>
         <w:t>Summary</w:t>
       </w:r>
-      <w:bookmarkEnd w:id="52"/>
+      <w:bookmarkEnd w:id="62"/>
     </w:p>
     <w:p/>
     <w:p>
@@ -10704,12 +11977,12 @@
           <w:numId w:val="4"/>
         </w:numPr>
       </w:pPr>
-      <w:bookmarkStart w:id="53" w:name="_Toc510620602"/>
+      <w:bookmarkStart w:id="63" w:name="_Toc510795924"/>
       <w:r>
         <w:lastRenderedPageBreak/>
         <w:t>Future Improvements</w:t>
       </w:r>
-      <w:bookmarkEnd w:id="53"/>
+      <w:bookmarkEnd w:id="63"/>
     </w:p>
     <w:p/>
     <w:p>
@@ -10728,12 +12001,12 @@
           <w:numId w:val="4"/>
         </w:numPr>
       </w:pPr>
-      <w:bookmarkStart w:id="54" w:name="_Toc510620603"/>
+      <w:bookmarkStart w:id="64" w:name="_Toc510795925"/>
       <w:r>
         <w:lastRenderedPageBreak/>
         <w:t>References</w:t>
       </w:r>
-      <w:bookmarkEnd w:id="54"/>
+      <w:bookmarkEnd w:id="64"/>
     </w:p>
     <w:p/>
     <w:p>
@@ -10813,7 +12086,7 @@
       <w:r>
         <w:t xml:space="preserve">Myspace 2010) – Wikipedia Myspace (2017) Available at: </w:t>
       </w:r>
-      <w:hyperlink r:id="rId24" w:history="1">
+      <w:hyperlink r:id="rId26" w:history="1">
         <w:r>
           <w:rPr>
             <w:rStyle w:val="Hyperlink"/>
@@ -10849,49 +12122,7 @@
         <w:rPr>
           <w:i/>
         </w:rPr>
-        <w:t xml:space="preserve">(Luis von </w:t>
-      </w:r>
-      <w:proofErr w:type="spellStart"/>
-      <w:r>
-        <w:rPr>
-          <w:i/>
-        </w:rPr>
-        <w:t>Ahn</w:t>
-      </w:r>
-      <w:proofErr w:type="spellEnd"/>
-      <w:r>
-        <w:rPr>
-          <w:i/>
-        </w:rPr>
-        <w:t xml:space="preserve"> 2008) – Luis von </w:t>
-      </w:r>
-      <w:proofErr w:type="spellStart"/>
-      <w:r>
-        <w:rPr>
-          <w:i/>
-        </w:rPr>
-        <w:t>Ahn</w:t>
-      </w:r>
-      <w:proofErr w:type="spellEnd"/>
-      <w:r>
-        <w:rPr>
-          <w:i/>
-        </w:rPr>
-        <w:t xml:space="preserve">, Laura </w:t>
-      </w:r>
-      <w:proofErr w:type="spellStart"/>
-      <w:r>
-        <w:rPr>
-          <w:i/>
-        </w:rPr>
-        <w:t>Dabbish</w:t>
-      </w:r>
-      <w:proofErr w:type="spellEnd"/>
-      <w:r>
-        <w:rPr>
-          <w:i/>
-        </w:rPr>
-        <w:t xml:space="preserve"> ‘Communications of the ACM Volume 51 Issue 8’ (August 2008), Pages 58-67</w:t>
+        <w:t>(Luis von Ahn 2008) – Luis von Ahn, Laura Dabbish ‘Communications of the ACM Volume 51 Issue 8’ (August 2008), Pages 58-67</w:t>
       </w:r>
     </w:p>
     <w:p>
@@ -10909,32 +12140,10 @@
         <w:rPr>
           <w:i/>
         </w:rPr>
-        <w:t>(</w:t>
-      </w:r>
-      <w:proofErr w:type="spellStart"/>
-      <w:r>
-        <w:rPr>
-          <w:i/>
-        </w:rPr>
-        <w:t>Zwass</w:t>
-      </w:r>
-      <w:proofErr w:type="spellEnd"/>
-      <w:r>
-        <w:rPr>
-          <w:i/>
-        </w:rPr>
-        <w:t xml:space="preserve"> 2010) – </w:t>
-      </w:r>
-      <w:r>
-        <w:t xml:space="preserve">“Co-Creation: Toward a Taxonomy and an Integrated Research Perspective”, Vladimir </w:t>
-      </w:r>
-      <w:proofErr w:type="spellStart"/>
-      <w:r>
-        <w:t>Zwass</w:t>
-      </w:r>
-      <w:proofErr w:type="spellEnd"/>
-      <w:r>
-        <w:t>, I</w:t>
+        <w:t xml:space="preserve">(Zwass 2010) – </w:t>
+      </w:r>
+      <w:r>
+        <w:t>“Co-Creation: Toward a Taxonomy and an Integrated Research Perspective”, Vladimir Zwass, I</w:t>
       </w:r>
       <w:r>
         <w:t>nternational Journal of Electronic Commerce – Volume 15 Issue 1 Published 2010, Pages 11-48</w:t>
@@ -10994,7 +12203,7 @@
           <w:numId w:val="1"/>
         </w:numPr>
       </w:pPr>
-      <w:hyperlink r:id="rId25" w:anchor="VrsMnlMmrllc" w:history="1">
+      <w:hyperlink r:id="rId27" w:anchor="VrsMnlMmrllc" w:history="1">
         <w:r>
           <w:t>rigaux.org</w:t>
         </w:r>
@@ -11002,7 +12211,7 @@
       <w:r>
         <w:t xml:space="preserve"> (2017) Available at: </w:t>
       </w:r>
-      <w:hyperlink r:id="rId26" w:anchor="VrsMnlMmrllc" w:history="1">
+      <w:hyperlink r:id="rId28" w:anchor="VrsMnlMmrllc" w:history="1">
         <w:r>
           <w:rPr>
             <w:rStyle w:val="Hyperlink"/>
@@ -11023,6 +12232,47 @@
         <w:t xml:space="preserve"> October 2017)</w:t>
       </w:r>
     </w:p>
+    <w:p>
+      <w:pPr>
+        <w:pStyle w:val="ListParagraph"/>
+        <w:numPr>
+          <w:ilvl w:val="0"/>
+          <w:numId w:val="1"/>
+        </w:numPr>
+      </w:pPr>
+      <w:r>
+        <w:t xml:space="preserve">(YouTube-Press 2018) – Google, YouTube (2018) </w:t>
+      </w:r>
+      <w:r>
+        <w:rPr>
+          <w:i/>
+        </w:rPr>
+        <w:t xml:space="preserve">YouTube Press </w:t>
+      </w:r>
+      <w:r>
+        <w:t xml:space="preserve">Available At: </w:t>
+      </w:r>
+      <w:hyperlink r:id="rId29" w:history="1">
+        <w:r>
+          <w:rPr>
+            <w:rStyle w:val="Hyperlink"/>
+          </w:rPr>
+          <w:t>https://www.youtube.com/yt/about/press/</w:t>
+        </w:r>
+      </w:hyperlink>
+      <w:r>
+        <w:t xml:space="preserve"> (Accessed: 06</w:t>
+      </w:r>
+      <w:r>
+        <w:rPr>
+          <w:vertAlign w:val="superscript"/>
+        </w:rPr>
+        <w:t>th</w:t>
+      </w:r>
+      <w:r>
+        <w:t xml:space="preserve"> April 2018)</w:t>
+      </w:r>
+    </w:p>
     <w:p/>
     <w:p>
       <w:r>
@@ -11037,12 +12287,12 @@
           <w:numId w:val="4"/>
         </w:numPr>
       </w:pPr>
-      <w:bookmarkStart w:id="55" w:name="_Toc510620604"/>
+      <w:bookmarkStart w:id="65" w:name="_Toc510795926"/>
       <w:r>
         <w:lastRenderedPageBreak/>
         <w:t>Appendices</w:t>
       </w:r>
-      <w:bookmarkEnd w:id="55"/>
+      <w:bookmarkEnd w:id="65"/>
     </w:p>
     <w:p/>
     <w:p>
@@ -11053,7 +12303,7 @@
           <w:numId w:val="4"/>
         </w:numPr>
       </w:pPr>
-      <w:bookmarkStart w:id="56" w:name="_Toc510620605"/>
+      <w:bookmarkStart w:id="66" w:name="_Toc510795927"/>
       <w:r>
         <w:t>Appendix A: 1</w:t>
       </w:r>
@@ -11066,7 +12316,7 @@
       <w:r>
         <w:t xml:space="preserve"> User Survey Results</w:t>
       </w:r>
-      <w:bookmarkEnd w:id="56"/>
+      <w:bookmarkEnd w:id="66"/>
     </w:p>
     <w:p/>
     <w:p>
@@ -11085,12 +12335,12 @@
           <w:numId w:val="4"/>
         </w:numPr>
       </w:pPr>
-      <w:bookmarkStart w:id="57" w:name="_Toc510620606"/>
+      <w:bookmarkStart w:id="67" w:name="_Toc510795928"/>
       <w:r>
         <w:lastRenderedPageBreak/>
         <w:t>Appendix B: A Load of Crap</w:t>
       </w:r>
-      <w:bookmarkEnd w:id="57"/>
+      <w:bookmarkEnd w:id="67"/>
       <w:r>
         <w:t xml:space="preserve"> </w:t>
       </w:r>
@@ -12953,7 +14203,6 @@
   <w:style w:type="character" w:default="1" w:styleId="DefaultParagraphFont">
     <w:name w:val="Default Paragraph Font"/>
     <w:uiPriority w:val="1"/>
-    <w:semiHidden/>
     <w:unhideWhenUsed/>
   </w:style>
   <w:style w:type="table" w:default="1" w:styleId="TableNormal">
@@ -13437,7 +14686,7 @@
 </file>
 
 <file path=customXml/itemProps1.xml><?xml version="1.0" encoding="utf-8"?>
-<ds:datastoreItem xmlns:ds="http://schemas.openxmlformats.org/officeDocument/2006/customXml" ds:itemID="{86F245AB-1B11-4774-BC70-FD9D90BE72E3}">
+<ds:datastoreItem xmlns:ds="http://schemas.openxmlformats.org/officeDocument/2006/customXml" ds:itemID="{3A06309D-F7BD-472B-9214-E635428904B9}">
   <ds:schemaRefs>
     <ds:schemaRef ds:uri="http://schemas.openxmlformats.org/officeDocument/2006/bibliography"/>
   </ds:schemaRefs>

--- a/documentation/Dissertation_Draft.docx
+++ b/documentation/Dissertation_Draft.docx
@@ -374,7 +374,7 @@
             <w:rPr>
               <w:noProof/>
             </w:rPr>
-            <w:instrText>HYPERLINK \l "_Toc510795864"</w:instrText>
+            <w:instrText>HYPERLINK \l "_Toc510884796"</w:instrText>
           </w:r>
           <w:r>
             <w:rPr>
@@ -437,7 +437,7 @@
               <w:noProof/>
               <w:webHidden/>
             </w:rPr>
-            <w:instrText xml:space="preserve"> PAGEREF _Toc510795864 \h </w:instrText>
+            <w:instrText xml:space="preserve"> PAGEREF _Toc510884796 \h </w:instrText>
           </w:r>
           <w:r>
             <w:rPr>
@@ -487,7 +487,7 @@
               <w:lang w:eastAsia="en-GB"/>
             </w:rPr>
           </w:pPr>
-          <w:hyperlink w:anchor="_Toc510795865" w:history="1">
+          <w:hyperlink w:anchor="_Toc510884797" w:history="1">
             <w:r>
               <w:rPr>
                 <w:rStyle w:val="Hyperlink"/>
@@ -529,7 +529,7 @@
                 <w:noProof/>
                 <w:webHidden/>
               </w:rPr>
-              <w:instrText xml:space="preserve"> PAGEREF _Toc510795865 \h </w:instrText>
+              <w:instrText xml:space="preserve"> PAGEREF _Toc510884797 \h </w:instrText>
             </w:r>
             <w:r>
               <w:rPr>
@@ -573,7 +573,7 @@
               <w:lang w:eastAsia="en-GB"/>
             </w:rPr>
           </w:pPr>
-          <w:hyperlink w:anchor="_Toc510795866" w:history="1">
+          <w:hyperlink w:anchor="_Toc510884798" w:history="1">
             <w:r>
               <w:rPr>
                 <w:rStyle w:val="Hyperlink"/>
@@ -615,7 +615,7 @@
                 <w:noProof/>
                 <w:webHidden/>
               </w:rPr>
-              <w:instrText xml:space="preserve"> PAGEREF _Toc510795866 \h </w:instrText>
+              <w:instrText xml:space="preserve"> PAGEREF _Toc510884798 \h </w:instrText>
             </w:r>
             <w:r>
               <w:rPr>
@@ -659,7 +659,7 @@
               <w:lang w:eastAsia="en-GB"/>
             </w:rPr>
           </w:pPr>
-          <w:hyperlink w:anchor="_Toc510795867" w:history="1">
+          <w:hyperlink w:anchor="_Toc510884799" w:history="1">
             <w:r>
               <w:rPr>
                 <w:rStyle w:val="Hyperlink"/>
@@ -701,7 +701,7 @@
                 <w:noProof/>
                 <w:webHidden/>
               </w:rPr>
-              <w:instrText xml:space="preserve"> PAGEREF _Toc510795867 \h </w:instrText>
+              <w:instrText xml:space="preserve"> PAGEREF _Toc510884799 \h </w:instrText>
             </w:r>
             <w:r>
               <w:rPr>
@@ -745,7 +745,7 @@
               <w:lang w:eastAsia="en-GB"/>
             </w:rPr>
           </w:pPr>
-          <w:hyperlink w:anchor="_Toc510795868" w:history="1">
+          <w:hyperlink w:anchor="_Toc510884800" w:history="1">
             <w:r>
               <w:rPr>
                 <w:rStyle w:val="Hyperlink"/>
@@ -787,7 +787,7 @@
                 <w:noProof/>
                 <w:webHidden/>
               </w:rPr>
-              <w:instrText xml:space="preserve"> PAGEREF _Toc510795868 \h </w:instrText>
+              <w:instrText xml:space="preserve"> PAGEREF _Toc510884800 \h </w:instrText>
             </w:r>
             <w:r>
               <w:rPr>
@@ -831,7 +831,7 @@
               <w:lang w:eastAsia="en-GB"/>
             </w:rPr>
           </w:pPr>
-          <w:hyperlink w:anchor="_Toc510795869" w:history="1">
+          <w:hyperlink w:anchor="_Toc510884801" w:history="1">
             <w:r>
               <w:rPr>
                 <w:rStyle w:val="Hyperlink"/>
@@ -873,7 +873,7 @@
                 <w:noProof/>
                 <w:webHidden/>
               </w:rPr>
-              <w:instrText xml:space="preserve"> PAGEREF _Toc510795869 \h </w:instrText>
+              <w:instrText xml:space="preserve"> PAGEREF _Toc510884801 \h </w:instrText>
             </w:r>
             <w:r>
               <w:rPr>
@@ -917,7 +917,7 @@
               <w:lang w:eastAsia="en-GB"/>
             </w:rPr>
           </w:pPr>
-          <w:hyperlink w:anchor="_Toc510795870" w:history="1">
+          <w:hyperlink w:anchor="_Toc510884802" w:history="1">
             <w:r>
               <w:rPr>
                 <w:rStyle w:val="Hyperlink"/>
@@ -959,7 +959,7 @@
                 <w:noProof/>
                 <w:webHidden/>
               </w:rPr>
-              <w:instrText xml:space="preserve"> PAGEREF _Toc510795870 \h </w:instrText>
+              <w:instrText xml:space="preserve"> PAGEREF _Toc510884802 \h </w:instrText>
             </w:r>
             <w:r>
               <w:rPr>
@@ -1003,7 +1003,7 @@
               <w:lang w:eastAsia="en-GB"/>
             </w:rPr>
           </w:pPr>
-          <w:hyperlink w:anchor="_Toc510795871" w:history="1">
+          <w:hyperlink w:anchor="_Toc510884803" w:history="1">
             <w:r>
               <w:rPr>
                 <w:rStyle w:val="Hyperlink"/>
@@ -1045,7 +1045,7 @@
                 <w:noProof/>
                 <w:webHidden/>
               </w:rPr>
-              <w:instrText xml:space="preserve"> PAGEREF _Toc510795871 \h </w:instrText>
+              <w:instrText xml:space="preserve"> PAGEREF _Toc510884803 \h </w:instrText>
             </w:r>
             <w:r>
               <w:rPr>
@@ -1089,7 +1089,7 @@
               <w:lang w:eastAsia="en-GB"/>
             </w:rPr>
           </w:pPr>
-          <w:hyperlink w:anchor="_Toc510795872" w:history="1">
+          <w:hyperlink w:anchor="_Toc510884804" w:history="1">
             <w:r>
               <w:rPr>
                 <w:rStyle w:val="Hyperlink"/>
@@ -1131,7 +1131,7 @@
                 <w:noProof/>
                 <w:webHidden/>
               </w:rPr>
-              <w:instrText xml:space="preserve"> PAGEREF _Toc510795872 \h </w:instrText>
+              <w:instrText xml:space="preserve"> PAGEREF _Toc510884804 \h </w:instrText>
             </w:r>
             <w:r>
               <w:rPr>
@@ -1175,7 +1175,7 @@
               <w:lang w:eastAsia="en-GB"/>
             </w:rPr>
           </w:pPr>
-          <w:hyperlink w:anchor="_Toc510795873" w:history="1">
+          <w:hyperlink w:anchor="_Toc510884805" w:history="1">
             <w:r>
               <w:rPr>
                 <w:rStyle w:val="Hyperlink"/>
@@ -1217,7 +1217,7 @@
                 <w:noProof/>
                 <w:webHidden/>
               </w:rPr>
-              <w:instrText xml:space="preserve"> PAGEREF _Toc510795873 \h </w:instrText>
+              <w:instrText xml:space="preserve"> PAGEREF _Toc510884805 \h </w:instrText>
             </w:r>
             <w:r>
               <w:rPr>
@@ -1261,7 +1261,7 @@
               <w:lang w:eastAsia="en-GB"/>
             </w:rPr>
           </w:pPr>
-          <w:hyperlink w:anchor="_Toc510795874" w:history="1">
+          <w:hyperlink w:anchor="_Toc510884806" w:history="1">
             <w:r>
               <w:rPr>
                 <w:rStyle w:val="Hyperlink"/>
@@ -1303,7 +1303,7 @@
                 <w:noProof/>
                 <w:webHidden/>
               </w:rPr>
-              <w:instrText xml:space="preserve"> PAGEREF _Toc510795874 \h </w:instrText>
+              <w:instrText xml:space="preserve"> PAGEREF _Toc510884806 \h </w:instrText>
             </w:r>
             <w:r>
               <w:rPr>
@@ -1347,7 +1347,7 @@
               <w:lang w:eastAsia="en-GB"/>
             </w:rPr>
           </w:pPr>
-          <w:hyperlink w:anchor="_Toc510795875" w:history="1">
+          <w:hyperlink w:anchor="_Toc510884807" w:history="1">
             <w:r>
               <w:rPr>
                 <w:rStyle w:val="Hyperlink"/>
@@ -1389,7 +1389,7 @@
                 <w:noProof/>
                 <w:webHidden/>
               </w:rPr>
-              <w:instrText xml:space="preserve"> PAGEREF _Toc510795875 \h </w:instrText>
+              <w:instrText xml:space="preserve"> PAGEREF _Toc510884807 \h </w:instrText>
             </w:r>
             <w:r>
               <w:rPr>
@@ -1433,7 +1433,7 @@
               <w:lang w:eastAsia="en-GB"/>
             </w:rPr>
           </w:pPr>
-          <w:hyperlink w:anchor="_Toc510795876" w:history="1">
+          <w:hyperlink w:anchor="_Toc510884808" w:history="1">
             <w:r>
               <w:rPr>
                 <w:rStyle w:val="Hyperlink"/>
@@ -1475,7 +1475,7 @@
                 <w:noProof/>
                 <w:webHidden/>
               </w:rPr>
-              <w:instrText xml:space="preserve"> PAGEREF _Toc510795876 \h </w:instrText>
+              <w:instrText xml:space="preserve"> PAGEREF _Toc510884808 \h </w:instrText>
             </w:r>
             <w:r>
               <w:rPr>
@@ -1519,7 +1519,7 @@
               <w:lang w:eastAsia="en-GB"/>
             </w:rPr>
           </w:pPr>
-          <w:hyperlink w:anchor="_Toc510795877" w:history="1">
+          <w:hyperlink w:anchor="_Toc510884809" w:history="1">
             <w:r>
               <w:rPr>
                 <w:rStyle w:val="Hyperlink"/>
@@ -1561,7 +1561,7 @@
                 <w:noProof/>
                 <w:webHidden/>
               </w:rPr>
-              <w:instrText xml:space="preserve"> PAGEREF _Toc510795877 \h </w:instrText>
+              <w:instrText xml:space="preserve"> PAGEREF _Toc510884809 \h </w:instrText>
             </w:r>
             <w:r>
               <w:rPr>
@@ -1605,7 +1605,7 @@
               <w:lang w:eastAsia="en-GB"/>
             </w:rPr>
           </w:pPr>
-          <w:hyperlink w:anchor="_Toc510795878" w:history="1">
+          <w:hyperlink w:anchor="_Toc510884810" w:history="1">
             <w:r>
               <w:rPr>
                 <w:rStyle w:val="Hyperlink"/>
@@ -1647,7 +1647,7 @@
                 <w:noProof/>
                 <w:webHidden/>
               </w:rPr>
-              <w:instrText xml:space="preserve"> PAGEREF _Toc510795878 \h </w:instrText>
+              <w:instrText xml:space="preserve"> PAGEREF _Toc510884810 \h </w:instrText>
             </w:r>
             <w:r>
               <w:rPr>
@@ -1691,7 +1691,7 @@
               <w:lang w:eastAsia="en-GB"/>
             </w:rPr>
           </w:pPr>
-          <w:hyperlink w:anchor="_Toc510795879" w:history="1">
+          <w:hyperlink w:anchor="_Toc510884811" w:history="1">
             <w:r>
               <w:rPr>
                 <w:rStyle w:val="Hyperlink"/>
@@ -1733,7 +1733,7 @@
                 <w:noProof/>
                 <w:webHidden/>
               </w:rPr>
-              <w:instrText xml:space="preserve"> PAGEREF _Toc510795879 \h </w:instrText>
+              <w:instrText xml:space="preserve"> PAGEREF _Toc510884811 \h </w:instrText>
             </w:r>
             <w:r>
               <w:rPr>
@@ -1777,7 +1777,7 @@
               <w:lang w:eastAsia="en-GB"/>
             </w:rPr>
           </w:pPr>
-          <w:hyperlink w:anchor="_Toc510795880" w:history="1">
+          <w:hyperlink w:anchor="_Toc510884812" w:history="1">
             <w:r>
               <w:rPr>
                 <w:rStyle w:val="Hyperlink"/>
@@ -1819,7 +1819,7 @@
                 <w:noProof/>
                 <w:webHidden/>
               </w:rPr>
-              <w:instrText xml:space="preserve"> PAGEREF _Toc510795880 \h </w:instrText>
+              <w:instrText xml:space="preserve"> PAGEREF _Toc510884812 \h </w:instrText>
             </w:r>
             <w:r>
               <w:rPr>
@@ -1863,7 +1863,7 @@
               <w:lang w:eastAsia="en-GB"/>
             </w:rPr>
           </w:pPr>
-          <w:hyperlink w:anchor="_Toc510795881" w:history="1">
+          <w:hyperlink w:anchor="_Toc510884813" w:history="1">
             <w:r>
               <w:rPr>
                 <w:rStyle w:val="Hyperlink"/>
@@ -1905,7 +1905,7 @@
                 <w:noProof/>
                 <w:webHidden/>
               </w:rPr>
-              <w:instrText xml:space="preserve"> PAGEREF _Toc510795881 \h </w:instrText>
+              <w:instrText xml:space="preserve"> PAGEREF _Toc510884813 \h </w:instrText>
             </w:r>
             <w:r>
               <w:rPr>
@@ -1949,7 +1949,7 @@
               <w:lang w:eastAsia="en-GB"/>
             </w:rPr>
           </w:pPr>
-          <w:hyperlink w:anchor="_Toc510795882" w:history="1">
+          <w:hyperlink w:anchor="_Toc510884814" w:history="1">
             <w:r>
               <w:rPr>
                 <w:rStyle w:val="Hyperlink"/>
@@ -1991,7 +1991,7 @@
                 <w:noProof/>
                 <w:webHidden/>
               </w:rPr>
-              <w:instrText xml:space="preserve"> PAGEREF _Toc510795882 \h </w:instrText>
+              <w:instrText xml:space="preserve"> PAGEREF _Toc510884814 \h </w:instrText>
             </w:r>
             <w:r>
               <w:rPr>
@@ -2035,7 +2035,7 @@
               <w:lang w:eastAsia="en-GB"/>
             </w:rPr>
           </w:pPr>
-          <w:hyperlink w:anchor="_Toc510795883" w:history="1">
+          <w:hyperlink w:anchor="_Toc510884815" w:history="1">
             <w:r>
               <w:rPr>
                 <w:rStyle w:val="Hyperlink"/>
@@ -2077,7 +2077,7 @@
                 <w:noProof/>
                 <w:webHidden/>
               </w:rPr>
-              <w:instrText xml:space="preserve"> PAGEREF _Toc510795883 \h </w:instrText>
+              <w:instrText xml:space="preserve"> PAGEREF _Toc510884815 \h </w:instrText>
             </w:r>
             <w:r>
               <w:rPr>
@@ -2121,7 +2121,7 @@
               <w:lang w:eastAsia="en-GB"/>
             </w:rPr>
           </w:pPr>
-          <w:hyperlink w:anchor="_Toc510795884" w:history="1">
+          <w:hyperlink w:anchor="_Toc510884816" w:history="1">
             <w:r>
               <w:rPr>
                 <w:rStyle w:val="Hyperlink"/>
@@ -2163,7 +2163,7 @@
                 <w:noProof/>
                 <w:webHidden/>
               </w:rPr>
-              <w:instrText xml:space="preserve"> PAGEREF _Toc510795884 \h </w:instrText>
+              <w:instrText xml:space="preserve"> PAGEREF _Toc510884816 \h </w:instrText>
             </w:r>
             <w:r>
               <w:rPr>
@@ -2207,7 +2207,7 @@
               <w:lang w:eastAsia="en-GB"/>
             </w:rPr>
           </w:pPr>
-          <w:hyperlink w:anchor="_Toc510795885" w:history="1">
+          <w:hyperlink w:anchor="_Toc510884817" w:history="1">
             <w:r>
               <w:rPr>
                 <w:rStyle w:val="Hyperlink"/>
@@ -2249,7 +2249,7 @@
                 <w:noProof/>
                 <w:webHidden/>
               </w:rPr>
-              <w:instrText xml:space="preserve"> PAGEREF _Toc510795885 \h </w:instrText>
+              <w:instrText xml:space="preserve"> PAGEREF _Toc510884817 \h </w:instrText>
             </w:r>
             <w:r>
               <w:rPr>
@@ -2293,7 +2293,7 @@
               <w:lang w:eastAsia="en-GB"/>
             </w:rPr>
           </w:pPr>
-          <w:hyperlink w:anchor="_Toc510795886" w:history="1">
+          <w:hyperlink w:anchor="_Toc510884818" w:history="1">
             <w:r>
               <w:rPr>
                 <w:rStyle w:val="Hyperlink"/>
@@ -2335,7 +2335,7 @@
                 <w:noProof/>
                 <w:webHidden/>
               </w:rPr>
-              <w:instrText xml:space="preserve"> PAGEREF _Toc510795886 \h </w:instrText>
+              <w:instrText xml:space="preserve"> PAGEREF _Toc510884818 \h </w:instrText>
             </w:r>
             <w:r>
               <w:rPr>
@@ -2379,7 +2379,7 @@
               <w:lang w:eastAsia="en-GB"/>
             </w:rPr>
           </w:pPr>
-          <w:hyperlink w:anchor="_Toc510795887" w:history="1">
+          <w:hyperlink w:anchor="_Toc510884819" w:history="1">
             <w:r>
               <w:rPr>
                 <w:rStyle w:val="Hyperlink"/>
@@ -2421,7 +2421,7 @@
                 <w:noProof/>
                 <w:webHidden/>
               </w:rPr>
-              <w:instrText xml:space="preserve"> PAGEREF _Toc510795887 \h </w:instrText>
+              <w:instrText xml:space="preserve"> PAGEREF _Toc510884819 \h </w:instrText>
             </w:r>
             <w:r>
               <w:rPr>
@@ -2465,7 +2465,7 @@
               <w:lang w:eastAsia="en-GB"/>
             </w:rPr>
           </w:pPr>
-          <w:hyperlink w:anchor="_Toc510795888" w:history="1">
+          <w:hyperlink w:anchor="_Toc510884820" w:history="1">
             <w:r>
               <w:rPr>
                 <w:rStyle w:val="Hyperlink"/>
@@ -2507,7 +2507,7 @@
                 <w:noProof/>
                 <w:webHidden/>
               </w:rPr>
-              <w:instrText xml:space="preserve"> PAGEREF _Toc510795888 \h </w:instrText>
+              <w:instrText xml:space="preserve"> PAGEREF _Toc510884820 \h </w:instrText>
             </w:r>
             <w:r>
               <w:rPr>
@@ -2551,7 +2551,7 @@
               <w:lang w:eastAsia="en-GB"/>
             </w:rPr>
           </w:pPr>
-          <w:hyperlink w:anchor="_Toc510795889" w:history="1">
+          <w:hyperlink w:anchor="_Toc510884821" w:history="1">
             <w:r>
               <w:rPr>
                 <w:rStyle w:val="Hyperlink"/>
@@ -2593,7 +2593,7 @@
                 <w:noProof/>
                 <w:webHidden/>
               </w:rPr>
-              <w:instrText xml:space="preserve"> PAGEREF _Toc510795889 \h </w:instrText>
+              <w:instrText xml:space="preserve"> PAGEREF _Toc510884821 \h </w:instrText>
             </w:r>
             <w:r>
               <w:rPr>
@@ -2637,7 +2637,7 @@
               <w:lang w:eastAsia="en-GB"/>
             </w:rPr>
           </w:pPr>
-          <w:hyperlink w:anchor="_Toc510795890" w:history="1">
+          <w:hyperlink w:anchor="_Toc510884822" w:history="1">
             <w:r>
               <w:rPr>
                 <w:rStyle w:val="Hyperlink"/>
@@ -2679,7 +2679,7 @@
                 <w:noProof/>
                 <w:webHidden/>
               </w:rPr>
-              <w:instrText xml:space="preserve"> PAGEREF _Toc510795890 \h </w:instrText>
+              <w:instrText xml:space="preserve"> PAGEREF _Toc510884822 \h </w:instrText>
             </w:r>
             <w:r>
               <w:rPr>
@@ -2723,7 +2723,7 @@
               <w:lang w:eastAsia="en-GB"/>
             </w:rPr>
           </w:pPr>
-          <w:hyperlink w:anchor="_Toc510795891" w:history="1">
+          <w:hyperlink w:anchor="_Toc510884823" w:history="1">
             <w:r>
               <w:rPr>
                 <w:rStyle w:val="Hyperlink"/>
@@ -2765,7 +2765,7 @@
                 <w:noProof/>
                 <w:webHidden/>
               </w:rPr>
-              <w:instrText xml:space="preserve"> PAGEREF _Toc510795891 \h </w:instrText>
+              <w:instrText xml:space="preserve"> PAGEREF _Toc510884823 \h </w:instrText>
             </w:r>
             <w:r>
               <w:rPr>
@@ -2809,7 +2809,7 @@
               <w:lang w:eastAsia="en-GB"/>
             </w:rPr>
           </w:pPr>
-          <w:hyperlink w:anchor="_Toc510795892" w:history="1">
+          <w:hyperlink w:anchor="_Toc510884824" w:history="1">
             <w:r>
               <w:rPr>
                 <w:rStyle w:val="Hyperlink"/>
@@ -2851,7 +2851,7 @@
                 <w:noProof/>
                 <w:webHidden/>
               </w:rPr>
-              <w:instrText xml:space="preserve"> PAGEREF _Toc510795892 \h </w:instrText>
+              <w:instrText xml:space="preserve"> PAGEREF _Toc510884824 \h </w:instrText>
             </w:r>
             <w:r>
               <w:rPr>
@@ -2895,7 +2895,7 @@
               <w:lang w:eastAsia="en-GB"/>
             </w:rPr>
           </w:pPr>
-          <w:hyperlink w:anchor="_Toc510795893" w:history="1">
+          <w:hyperlink w:anchor="_Toc510884825" w:history="1">
             <w:r>
               <w:rPr>
                 <w:rStyle w:val="Hyperlink"/>
@@ -2937,7 +2937,7 @@
                 <w:noProof/>
                 <w:webHidden/>
               </w:rPr>
-              <w:instrText xml:space="preserve"> PAGEREF _Toc510795893 \h </w:instrText>
+              <w:instrText xml:space="preserve"> PAGEREF _Toc510884825 \h </w:instrText>
             </w:r>
             <w:r>
               <w:rPr>
@@ -2981,7 +2981,7 @@
               <w:lang w:eastAsia="en-GB"/>
             </w:rPr>
           </w:pPr>
-          <w:hyperlink w:anchor="_Toc510795894" w:history="1">
+          <w:hyperlink w:anchor="_Toc510884826" w:history="1">
             <w:r>
               <w:rPr>
                 <w:rStyle w:val="Hyperlink"/>
@@ -3023,7 +3023,7 @@
                 <w:noProof/>
                 <w:webHidden/>
               </w:rPr>
-              <w:instrText xml:space="preserve"> PAGEREF _Toc510795894 \h </w:instrText>
+              <w:instrText xml:space="preserve"> PAGEREF _Toc510884826 \h </w:instrText>
             </w:r>
             <w:r>
               <w:rPr>
@@ -3067,7 +3067,7 @@
               <w:lang w:eastAsia="en-GB"/>
             </w:rPr>
           </w:pPr>
-          <w:hyperlink w:anchor="_Toc510795895" w:history="1">
+          <w:hyperlink w:anchor="_Toc510884827" w:history="1">
             <w:r>
               <w:rPr>
                 <w:rStyle w:val="Hyperlink"/>
@@ -3109,7 +3109,7 @@
                 <w:noProof/>
                 <w:webHidden/>
               </w:rPr>
-              <w:instrText xml:space="preserve"> PAGEREF _Toc510795895 \h </w:instrText>
+              <w:instrText xml:space="preserve"> PAGEREF _Toc510884827 \h </w:instrText>
             </w:r>
             <w:r>
               <w:rPr>
@@ -3153,7 +3153,7 @@
               <w:lang w:eastAsia="en-GB"/>
             </w:rPr>
           </w:pPr>
-          <w:hyperlink w:anchor="_Toc510795896" w:history="1">
+          <w:hyperlink w:anchor="_Toc510884828" w:history="1">
             <w:r>
               <w:rPr>
                 <w:rStyle w:val="Hyperlink"/>
@@ -3195,7 +3195,7 @@
                 <w:noProof/>
                 <w:webHidden/>
               </w:rPr>
-              <w:instrText xml:space="preserve"> PAGEREF _Toc510795896 \h </w:instrText>
+              <w:instrText xml:space="preserve"> PAGEREF _Toc510884828 \h </w:instrText>
             </w:r>
             <w:r>
               <w:rPr>
@@ -3239,7 +3239,7 @@
               <w:lang w:eastAsia="en-GB"/>
             </w:rPr>
           </w:pPr>
-          <w:hyperlink w:anchor="_Toc510795897" w:history="1">
+          <w:hyperlink w:anchor="_Toc510884829" w:history="1">
             <w:r>
               <w:rPr>
                 <w:rStyle w:val="Hyperlink"/>
@@ -3281,7 +3281,7 @@
                 <w:noProof/>
                 <w:webHidden/>
               </w:rPr>
-              <w:instrText xml:space="preserve"> PAGEREF _Toc510795897 \h </w:instrText>
+              <w:instrText xml:space="preserve"> PAGEREF _Toc510884829 \h </w:instrText>
             </w:r>
             <w:r>
               <w:rPr>
@@ -3325,7 +3325,7 @@
               <w:lang w:eastAsia="en-GB"/>
             </w:rPr>
           </w:pPr>
-          <w:hyperlink w:anchor="_Toc510795898" w:history="1">
+          <w:hyperlink w:anchor="_Toc510884830" w:history="1">
             <w:r>
               <w:rPr>
                 <w:rStyle w:val="Hyperlink"/>
@@ -3367,7 +3367,7 @@
                 <w:noProof/>
                 <w:webHidden/>
               </w:rPr>
-              <w:instrText xml:space="preserve"> PAGEREF _Toc510795898 \h </w:instrText>
+              <w:instrText xml:space="preserve"> PAGEREF _Toc510884830 \h </w:instrText>
             </w:r>
             <w:r>
               <w:rPr>
@@ -3411,7 +3411,7 @@
               <w:lang w:eastAsia="en-GB"/>
             </w:rPr>
           </w:pPr>
-          <w:hyperlink w:anchor="_Toc510795899" w:history="1">
+          <w:hyperlink w:anchor="_Toc510884831" w:history="1">
             <w:r>
               <w:rPr>
                 <w:rStyle w:val="Hyperlink"/>
@@ -3453,7 +3453,7 @@
                 <w:noProof/>
                 <w:webHidden/>
               </w:rPr>
-              <w:instrText xml:space="preserve"> PAGEREF _Toc510795899 \h </w:instrText>
+              <w:instrText xml:space="preserve"> PAGEREF _Toc510884831 \h </w:instrText>
             </w:r>
             <w:r>
               <w:rPr>
@@ -3497,7 +3497,7 @@
               <w:lang w:eastAsia="en-GB"/>
             </w:rPr>
           </w:pPr>
-          <w:hyperlink w:anchor="_Toc510795900" w:history="1">
+          <w:hyperlink w:anchor="_Toc510884832" w:history="1">
             <w:r>
               <w:rPr>
                 <w:rStyle w:val="Hyperlink"/>
@@ -3539,7 +3539,7 @@
                 <w:noProof/>
                 <w:webHidden/>
               </w:rPr>
-              <w:instrText xml:space="preserve"> PAGEREF _Toc510795900 \h </w:instrText>
+              <w:instrText xml:space="preserve"> PAGEREF _Toc510884832 \h </w:instrText>
             </w:r>
             <w:r>
               <w:rPr>
@@ -3583,7 +3583,7 @@
               <w:lang w:eastAsia="en-GB"/>
             </w:rPr>
           </w:pPr>
-          <w:hyperlink w:anchor="_Toc510795901" w:history="1">
+          <w:hyperlink w:anchor="_Toc510884833" w:history="1">
             <w:r>
               <w:rPr>
                 <w:rStyle w:val="Hyperlink"/>
@@ -3625,7 +3625,7 @@
                 <w:noProof/>
                 <w:webHidden/>
               </w:rPr>
-              <w:instrText xml:space="preserve"> PAGEREF _Toc510795901 \h </w:instrText>
+              <w:instrText xml:space="preserve"> PAGEREF _Toc510884833 \h </w:instrText>
             </w:r>
             <w:r>
               <w:rPr>
@@ -3669,7 +3669,7 @@
               <w:lang w:eastAsia="en-GB"/>
             </w:rPr>
           </w:pPr>
-          <w:hyperlink w:anchor="_Toc510795902" w:history="1">
+          <w:hyperlink w:anchor="_Toc510884834" w:history="1">
             <w:r>
               <w:rPr>
                 <w:rStyle w:val="Hyperlink"/>
@@ -3711,7 +3711,7 @@
                 <w:noProof/>
                 <w:webHidden/>
               </w:rPr>
-              <w:instrText xml:space="preserve"> PAGEREF _Toc510795902 \h </w:instrText>
+              <w:instrText xml:space="preserve"> PAGEREF _Toc510884834 \h </w:instrText>
             </w:r>
             <w:r>
               <w:rPr>
@@ -3755,7 +3755,7 @@
               <w:lang w:eastAsia="en-GB"/>
             </w:rPr>
           </w:pPr>
-          <w:hyperlink w:anchor="_Toc510795903" w:history="1">
+          <w:hyperlink w:anchor="_Toc510884835" w:history="1">
             <w:r>
               <w:rPr>
                 <w:rStyle w:val="Hyperlink"/>
@@ -3797,7 +3797,7 @@
                 <w:noProof/>
                 <w:webHidden/>
               </w:rPr>
-              <w:instrText xml:space="preserve"> PAGEREF _Toc510795903 \h </w:instrText>
+              <w:instrText xml:space="preserve"> PAGEREF _Toc510884835 \h </w:instrText>
             </w:r>
             <w:r>
               <w:rPr>
@@ -3841,7 +3841,7 @@
               <w:lang w:eastAsia="en-GB"/>
             </w:rPr>
           </w:pPr>
-          <w:hyperlink w:anchor="_Toc510795904" w:history="1">
+          <w:hyperlink w:anchor="_Toc510884836" w:history="1">
             <w:r>
               <w:rPr>
                 <w:rStyle w:val="Hyperlink"/>
@@ -3883,7 +3883,7 @@
                 <w:noProof/>
                 <w:webHidden/>
               </w:rPr>
-              <w:instrText xml:space="preserve"> PAGEREF _Toc510795904 \h </w:instrText>
+              <w:instrText xml:space="preserve"> PAGEREF _Toc510884836 \h </w:instrText>
             </w:r>
             <w:r>
               <w:rPr>
@@ -3927,7 +3927,7 @@
               <w:lang w:eastAsia="en-GB"/>
             </w:rPr>
           </w:pPr>
-          <w:hyperlink w:anchor="_Toc510795905" w:history="1">
+          <w:hyperlink w:anchor="_Toc510884837" w:history="1">
             <w:r>
               <w:rPr>
                 <w:rStyle w:val="Hyperlink"/>
@@ -3969,7 +3969,7 @@
                 <w:noProof/>
                 <w:webHidden/>
               </w:rPr>
-              <w:instrText xml:space="preserve"> PAGEREF _Toc510795905 \h </w:instrText>
+              <w:instrText xml:space="preserve"> PAGEREF _Toc510884837 \h </w:instrText>
             </w:r>
             <w:r>
               <w:rPr>
@@ -4013,7 +4013,7 @@
               <w:lang w:eastAsia="en-GB"/>
             </w:rPr>
           </w:pPr>
-          <w:hyperlink w:anchor="_Toc510795906" w:history="1">
+          <w:hyperlink w:anchor="_Toc510884838" w:history="1">
             <w:r>
               <w:rPr>
                 <w:rStyle w:val="Hyperlink"/>
@@ -4055,7 +4055,7 @@
                 <w:noProof/>
                 <w:webHidden/>
               </w:rPr>
-              <w:instrText xml:space="preserve"> PAGEREF _Toc510795906 \h </w:instrText>
+              <w:instrText xml:space="preserve"> PAGEREF _Toc510884838 \h </w:instrText>
             </w:r>
             <w:r>
               <w:rPr>
@@ -4099,7 +4099,7 @@
               <w:lang w:eastAsia="en-GB"/>
             </w:rPr>
           </w:pPr>
-          <w:hyperlink w:anchor="_Toc510795907" w:history="1">
+          <w:hyperlink w:anchor="_Toc510884839" w:history="1">
             <w:r>
               <w:rPr>
                 <w:rStyle w:val="Hyperlink"/>
@@ -4141,7 +4141,7 @@
                 <w:noProof/>
                 <w:webHidden/>
               </w:rPr>
-              <w:instrText xml:space="preserve"> PAGEREF _Toc510795907 \h </w:instrText>
+              <w:instrText xml:space="preserve"> PAGEREF _Toc510884839 \h </w:instrText>
             </w:r>
             <w:r>
               <w:rPr>
@@ -4185,7 +4185,7 @@
               <w:lang w:eastAsia="en-GB"/>
             </w:rPr>
           </w:pPr>
-          <w:hyperlink w:anchor="_Toc510795908" w:history="1">
+          <w:hyperlink w:anchor="_Toc510884840" w:history="1">
             <w:r>
               <w:rPr>
                 <w:rStyle w:val="Hyperlink"/>
@@ -4227,7 +4227,7 @@
                 <w:noProof/>
                 <w:webHidden/>
               </w:rPr>
-              <w:instrText xml:space="preserve"> PAGEREF _Toc510795908 \h </w:instrText>
+              <w:instrText xml:space="preserve"> PAGEREF _Toc510884840 \h </w:instrText>
             </w:r>
             <w:r>
               <w:rPr>
@@ -4271,7 +4271,7 @@
               <w:lang w:eastAsia="en-GB"/>
             </w:rPr>
           </w:pPr>
-          <w:hyperlink w:anchor="_Toc510795909" w:history="1">
+          <w:hyperlink w:anchor="_Toc510884841" w:history="1">
             <w:r>
               <w:rPr>
                 <w:rStyle w:val="Hyperlink"/>
@@ -4292,7 +4292,7 @@
                 <w:rStyle w:val="Hyperlink"/>
                 <w:noProof/>
               </w:rPr>
-              <w:t>Functionality Testing</w:t>
+              <w:t>Backend Server Testing</w:t>
             </w:r>
             <w:r>
               <w:rPr>
@@ -4313,7 +4313,7 @@
                 <w:noProof/>
                 <w:webHidden/>
               </w:rPr>
-              <w:instrText xml:space="preserve"> PAGEREF _Toc510795909 \h </w:instrText>
+              <w:instrText xml:space="preserve"> PAGEREF _Toc510884841 \h </w:instrText>
             </w:r>
             <w:r>
               <w:rPr>
@@ -4333,7 +4333,7 @@
                 <w:noProof/>
                 <w:webHidden/>
               </w:rPr>
-              <w:t>41</w:t>
+              <w:t>47</w:t>
             </w:r>
             <w:r>
               <w:rPr>
@@ -4357,7 +4357,7 @@
               <w:lang w:eastAsia="en-GB"/>
             </w:rPr>
           </w:pPr>
-          <w:hyperlink w:anchor="_Toc510795910" w:history="1">
+          <w:hyperlink w:anchor="_Toc510884842" w:history="1">
             <w:r>
               <w:rPr>
                 <w:rStyle w:val="Hyperlink"/>
@@ -4399,7 +4399,7 @@
                 <w:noProof/>
                 <w:webHidden/>
               </w:rPr>
-              <w:instrText xml:space="preserve"> PAGEREF _Toc510795910 \h </w:instrText>
+              <w:instrText xml:space="preserve"> PAGEREF _Toc510884842 \h </w:instrText>
             </w:r>
             <w:r>
               <w:rPr>
@@ -4419,7 +4419,7 @@
                 <w:noProof/>
                 <w:webHidden/>
               </w:rPr>
-              <w:t>41</w:t>
+              <w:t>47</w:t>
             </w:r>
             <w:r>
               <w:rPr>
@@ -4443,7 +4443,7 @@
               <w:lang w:eastAsia="en-GB"/>
             </w:rPr>
           </w:pPr>
-          <w:hyperlink w:anchor="_Toc510795911" w:history="1">
+          <w:hyperlink w:anchor="_Toc510884843" w:history="1">
             <w:r>
               <w:rPr>
                 <w:rStyle w:val="Hyperlink"/>
@@ -4464,7 +4464,7 @@
                 <w:rStyle w:val="Hyperlink"/>
                 <w:noProof/>
               </w:rPr>
-              <w:t>Report</w:t>
+              <w:t>Database Usage</w:t>
             </w:r>
             <w:r>
               <w:rPr>
@@ -4485,7 +4485,7 @@
                 <w:noProof/>
                 <w:webHidden/>
               </w:rPr>
-              <w:instrText xml:space="preserve"> PAGEREF _Toc510795911 \h </w:instrText>
+              <w:instrText xml:space="preserve"> PAGEREF _Toc510884843 \h </w:instrText>
             </w:r>
             <w:r>
               <w:rPr>
@@ -4505,7 +4505,93 @@
                 <w:noProof/>
                 <w:webHidden/>
               </w:rPr>
-              <w:t>42</w:t>
+              <w:t>48</w:t>
+            </w:r>
+            <w:r>
+              <w:rPr>
+                <w:noProof/>
+                <w:webHidden/>
+              </w:rPr>
+              <w:fldChar w:fldCharType="end"/>
+            </w:r>
+          </w:hyperlink>
+        </w:p>
+        <w:p>
+          <w:pPr>
+            <w:pStyle w:val="TOC3"/>
+            <w:tabs>
+              <w:tab w:val="left" w:pos="1320"/>
+              <w:tab w:val="right" w:leader="dot" w:pos="9016"/>
+            </w:tabs>
+            <w:rPr>
+              <w:rFonts w:eastAsiaTheme="minorEastAsia"/>
+              <w:noProof/>
+              <w:lang w:eastAsia="en-GB"/>
+            </w:rPr>
+          </w:pPr>
+          <w:hyperlink w:anchor="_Toc510884844" w:history="1">
+            <w:r>
+              <w:rPr>
+                <w:rStyle w:val="Hyperlink"/>
+                <w:noProof/>
+              </w:rPr>
+              <w:t>5.2.3.</w:t>
+            </w:r>
+            <w:r>
+              <w:rPr>
+                <w:rFonts w:eastAsiaTheme="minorEastAsia"/>
+                <w:noProof/>
+                <w:lang w:eastAsia="en-GB"/>
+              </w:rPr>
+              <w:tab/>
+            </w:r>
+            <w:r>
+              <w:rPr>
+                <w:rStyle w:val="Hyperlink"/>
+                <w:noProof/>
+              </w:rPr>
+              <w:t>Database Verification</w:t>
+            </w:r>
+            <w:r>
+              <w:rPr>
+                <w:noProof/>
+                <w:webHidden/>
+              </w:rPr>
+              <w:tab/>
+            </w:r>
+            <w:r>
+              <w:rPr>
+                <w:noProof/>
+                <w:webHidden/>
+              </w:rPr>
+              <w:fldChar w:fldCharType="begin"/>
+            </w:r>
+            <w:r>
+              <w:rPr>
+                <w:noProof/>
+                <w:webHidden/>
+              </w:rPr>
+              <w:instrText xml:space="preserve"> PAGEREF _Toc510884844 \h </w:instrText>
+            </w:r>
+            <w:r>
+              <w:rPr>
+                <w:noProof/>
+                <w:webHidden/>
+              </w:rPr>
+            </w:r>
+            <w:r>
+              <w:rPr>
+                <w:noProof/>
+                <w:webHidden/>
+              </w:rPr>
+              <w:fldChar w:fldCharType="separate"/>
+            </w:r>
+            <w:r>
+              <w:rPr>
+                <w:noProof/>
+                <w:webHidden/>
+              </w:rPr>
+              <w:t>49</w:t>
             </w:r>
             <w:r>
               <w:rPr>
@@ -4529,7 +4615,7 @@
               <w:lang w:eastAsia="en-GB"/>
             </w:rPr>
           </w:pPr>
-          <w:hyperlink w:anchor="_Toc510795912" w:history="1">
+          <w:hyperlink w:anchor="_Toc510884845" w:history="1">
             <w:r>
               <w:rPr>
                 <w:rStyle w:val="Hyperlink"/>
@@ -4571,7 +4657,7 @@
                 <w:noProof/>
                 <w:webHidden/>
               </w:rPr>
-              <w:instrText xml:space="preserve"> PAGEREF _Toc510795912 \h </w:instrText>
+              <w:instrText xml:space="preserve"> PAGEREF _Toc510884845 \h </w:instrText>
             </w:r>
             <w:r>
               <w:rPr>
@@ -4591,7 +4677,7 @@
                 <w:noProof/>
                 <w:webHidden/>
               </w:rPr>
-              <w:t>43</w:t>
+              <w:t>50</w:t>
             </w:r>
             <w:r>
               <w:rPr>
@@ -4615,7 +4701,7 @@
               <w:lang w:eastAsia="en-GB"/>
             </w:rPr>
           </w:pPr>
-          <w:hyperlink w:anchor="_Toc510795913" w:history="1">
+          <w:hyperlink w:anchor="_Toc510884846" w:history="1">
             <w:r>
               <w:rPr>
                 <w:rStyle w:val="Hyperlink"/>
@@ -4657,7 +4743,7 @@
                 <w:noProof/>
                 <w:webHidden/>
               </w:rPr>
-              <w:instrText xml:space="preserve"> PAGEREF _Toc510795913 \h </w:instrText>
+              <w:instrText xml:space="preserve"> PAGEREF _Toc510884846 \h </w:instrText>
             </w:r>
             <w:r>
               <w:rPr>
@@ -4677,7 +4763,7 @@
                 <w:noProof/>
                 <w:webHidden/>
               </w:rPr>
-              <w:t>43</w:t>
+              <w:t>50</w:t>
             </w:r>
             <w:r>
               <w:rPr>
@@ -4701,7 +4787,7 @@
               <w:lang w:eastAsia="en-GB"/>
             </w:rPr>
           </w:pPr>
-          <w:hyperlink w:anchor="_Toc510795914" w:history="1">
+          <w:hyperlink w:anchor="_Toc510884847" w:history="1">
             <w:r>
               <w:rPr>
                 <w:rStyle w:val="Hyperlink"/>
@@ -4722,7 +4808,7 @@
                 <w:rStyle w:val="Hyperlink"/>
                 <w:noProof/>
               </w:rPr>
-              <w:t>Anything Else That Comes To Mind</w:t>
+              <w:t>Storage Tests</w:t>
             </w:r>
             <w:r>
               <w:rPr>
@@ -4743,7 +4829,7 @@
                 <w:noProof/>
                 <w:webHidden/>
               </w:rPr>
-              <w:instrText xml:space="preserve"> PAGEREF _Toc510795914 \h </w:instrText>
+              <w:instrText xml:space="preserve"> PAGEREF _Toc510884847 \h </w:instrText>
             </w:r>
             <w:r>
               <w:rPr>
@@ -4763,7 +4849,7 @@
                 <w:noProof/>
                 <w:webHidden/>
               </w:rPr>
-              <w:t>43</w:t>
+              <w:t>50</w:t>
             </w:r>
             <w:r>
               <w:rPr>
@@ -4787,7 +4873,7 @@
               <w:lang w:eastAsia="en-GB"/>
             </w:rPr>
           </w:pPr>
-          <w:hyperlink w:anchor="_Toc510795915" w:history="1">
+          <w:hyperlink w:anchor="_Toc510884848" w:history="1">
             <w:r>
               <w:rPr>
                 <w:rStyle w:val="Hyperlink"/>
@@ -4829,7 +4915,7 @@
                 <w:noProof/>
                 <w:webHidden/>
               </w:rPr>
-              <w:instrText xml:space="preserve"> PAGEREF _Toc510795915 \h </w:instrText>
+              <w:instrText xml:space="preserve"> PAGEREF _Toc510884848 \h </w:instrText>
             </w:r>
             <w:r>
               <w:rPr>
@@ -4849,7 +4935,7 @@
                 <w:noProof/>
                 <w:webHidden/>
               </w:rPr>
-              <w:t>44</w:t>
+              <w:t>52</w:t>
             </w:r>
             <w:r>
               <w:rPr>
@@ -4873,7 +4959,7 @@
               <w:lang w:eastAsia="en-GB"/>
             </w:rPr>
           </w:pPr>
-          <w:hyperlink w:anchor="_Toc510795916" w:history="1">
+          <w:hyperlink w:anchor="_Toc510884849" w:history="1">
             <w:r>
               <w:rPr>
                 <w:rStyle w:val="Hyperlink"/>
@@ -4915,7 +5001,7 @@
                 <w:noProof/>
                 <w:webHidden/>
               </w:rPr>
-              <w:instrText xml:space="preserve"> PAGEREF _Toc510795916 \h </w:instrText>
+              <w:instrText xml:space="preserve"> PAGEREF _Toc510884849 \h </w:instrText>
             </w:r>
             <w:r>
               <w:rPr>
@@ -4935,7 +5021,7 @@
                 <w:noProof/>
                 <w:webHidden/>
               </w:rPr>
-              <w:t>44</w:t>
+              <w:t>52</w:t>
             </w:r>
             <w:r>
               <w:rPr>
@@ -4959,7 +5045,7 @@
               <w:lang w:eastAsia="en-GB"/>
             </w:rPr>
           </w:pPr>
-          <w:hyperlink w:anchor="_Toc510795917" w:history="1">
+          <w:hyperlink w:anchor="_Toc510884850" w:history="1">
             <w:r>
               <w:rPr>
                 <w:rStyle w:val="Hyperlink"/>
@@ -5001,7 +5087,7 @@
                 <w:noProof/>
                 <w:webHidden/>
               </w:rPr>
-              <w:instrText xml:space="preserve"> PAGEREF _Toc510795917 \h </w:instrText>
+              <w:instrText xml:space="preserve"> PAGEREF _Toc510884850 \h </w:instrText>
             </w:r>
             <w:r>
               <w:rPr>
@@ -5021,7 +5107,7 @@
                 <w:noProof/>
                 <w:webHidden/>
               </w:rPr>
-              <w:t>45</w:t>
+              <w:t>53</w:t>
             </w:r>
             <w:r>
               <w:rPr>
@@ -5045,7 +5131,7 @@
               <w:lang w:eastAsia="en-GB"/>
             </w:rPr>
           </w:pPr>
-          <w:hyperlink w:anchor="_Toc510795918" w:history="1">
+          <w:hyperlink w:anchor="_Toc510884851" w:history="1">
             <w:r>
               <w:rPr>
                 <w:rStyle w:val="Hyperlink"/>
@@ -5087,7 +5173,7 @@
                 <w:noProof/>
                 <w:webHidden/>
               </w:rPr>
-              <w:instrText xml:space="preserve"> PAGEREF _Toc510795918 \h </w:instrText>
+              <w:instrText xml:space="preserve"> PAGEREF _Toc510884851 \h </w:instrText>
             </w:r>
             <w:r>
               <w:rPr>
@@ -5107,7 +5193,7 @@
                 <w:noProof/>
                 <w:webHidden/>
               </w:rPr>
-              <w:t>46</w:t>
+              <w:t>54</w:t>
             </w:r>
             <w:r>
               <w:rPr>
@@ -5131,7 +5217,7 @@
               <w:lang w:eastAsia="en-GB"/>
             </w:rPr>
           </w:pPr>
-          <w:hyperlink w:anchor="_Toc510795919" w:history="1">
+          <w:hyperlink w:anchor="_Toc510884852" w:history="1">
             <w:r>
               <w:rPr>
                 <w:rStyle w:val="Hyperlink"/>
@@ -5173,7 +5259,7 @@
                 <w:noProof/>
                 <w:webHidden/>
               </w:rPr>
-              <w:instrText xml:space="preserve"> PAGEREF _Toc510795919 \h </w:instrText>
+              <w:instrText xml:space="preserve"> PAGEREF _Toc510884852 \h </w:instrText>
             </w:r>
             <w:r>
               <w:rPr>
@@ -5193,7 +5279,7 @@
                 <w:noProof/>
                 <w:webHidden/>
               </w:rPr>
-              <w:t>47</w:t>
+              <w:t>55</w:t>
             </w:r>
             <w:r>
               <w:rPr>
@@ -5217,7 +5303,7 @@
               <w:lang w:eastAsia="en-GB"/>
             </w:rPr>
           </w:pPr>
-          <w:hyperlink w:anchor="_Toc510795920" w:history="1">
+          <w:hyperlink w:anchor="_Toc510884853" w:history="1">
             <w:r>
               <w:rPr>
                 <w:rStyle w:val="Hyperlink"/>
@@ -5259,7 +5345,7 @@
                 <w:noProof/>
                 <w:webHidden/>
               </w:rPr>
-              <w:instrText xml:space="preserve"> PAGEREF _Toc510795920 \h </w:instrText>
+              <w:instrText xml:space="preserve"> PAGEREF _Toc510884853 \h </w:instrText>
             </w:r>
             <w:r>
               <w:rPr>
@@ -5279,7 +5365,7 @@
                 <w:noProof/>
                 <w:webHidden/>
               </w:rPr>
-              <w:t>48</w:t>
+              <w:t>56</w:t>
             </w:r>
             <w:r>
               <w:rPr>
@@ -5303,7 +5389,7 @@
               <w:lang w:eastAsia="en-GB"/>
             </w:rPr>
           </w:pPr>
-          <w:hyperlink w:anchor="_Toc510795921" w:history="1">
+          <w:hyperlink w:anchor="_Toc510884854" w:history="1">
             <w:r>
               <w:rPr>
                 <w:rStyle w:val="Hyperlink"/>
@@ -5345,7 +5431,7 @@
                 <w:noProof/>
                 <w:webHidden/>
               </w:rPr>
-              <w:instrText xml:space="preserve"> PAGEREF _Toc510795921 \h </w:instrText>
+              <w:instrText xml:space="preserve"> PAGEREF _Toc510884854 \h </w:instrText>
             </w:r>
             <w:r>
               <w:rPr>
@@ -5365,7 +5451,7 @@
                 <w:noProof/>
                 <w:webHidden/>
               </w:rPr>
-              <w:t>48</w:t>
+              <w:t>56</w:t>
             </w:r>
             <w:r>
               <w:rPr>
@@ -5389,7 +5475,7 @@
               <w:lang w:eastAsia="en-GB"/>
             </w:rPr>
           </w:pPr>
-          <w:hyperlink w:anchor="_Toc510795922" w:history="1">
+          <w:hyperlink w:anchor="_Toc510884855" w:history="1">
             <w:r>
               <w:rPr>
                 <w:rStyle w:val="Hyperlink"/>
@@ -5431,7 +5517,7 @@
                 <w:noProof/>
                 <w:webHidden/>
               </w:rPr>
-              <w:instrText xml:space="preserve"> PAGEREF _Toc510795922 \h </w:instrText>
+              <w:instrText xml:space="preserve"> PAGEREF _Toc510884855 \h </w:instrText>
             </w:r>
             <w:r>
               <w:rPr>
@@ -5451,7 +5537,7 @@
                 <w:noProof/>
                 <w:webHidden/>
               </w:rPr>
-              <w:t>49</w:t>
+              <w:t>57</w:t>
             </w:r>
             <w:r>
               <w:rPr>
@@ -5475,7 +5561,7 @@
               <w:lang w:eastAsia="en-GB"/>
             </w:rPr>
           </w:pPr>
-          <w:hyperlink w:anchor="_Toc510795923" w:history="1">
+          <w:hyperlink w:anchor="_Toc510884856" w:history="1">
             <w:r>
               <w:rPr>
                 <w:rStyle w:val="Hyperlink"/>
@@ -5517,7 +5603,7 @@
                 <w:noProof/>
                 <w:webHidden/>
               </w:rPr>
-              <w:instrText xml:space="preserve"> PAGEREF _Toc510795923 \h </w:instrText>
+              <w:instrText xml:space="preserve"> PAGEREF _Toc510884856 \h </w:instrText>
             </w:r>
             <w:r>
               <w:rPr>
@@ -5537,7 +5623,7 @@
                 <w:noProof/>
                 <w:webHidden/>
               </w:rPr>
-              <w:t>50</w:t>
+              <w:t>58</w:t>
             </w:r>
             <w:r>
               <w:rPr>
@@ -5561,7 +5647,7 @@
               <w:lang w:eastAsia="en-GB"/>
             </w:rPr>
           </w:pPr>
-          <w:hyperlink w:anchor="_Toc510795924" w:history="1">
+          <w:hyperlink w:anchor="_Toc510884857" w:history="1">
             <w:r>
               <w:rPr>
                 <w:rStyle w:val="Hyperlink"/>
@@ -5603,7 +5689,7 @@
                 <w:noProof/>
                 <w:webHidden/>
               </w:rPr>
-              <w:instrText xml:space="preserve"> PAGEREF _Toc510795924 \h </w:instrText>
+              <w:instrText xml:space="preserve"> PAGEREF _Toc510884857 \h </w:instrText>
             </w:r>
             <w:r>
               <w:rPr>
@@ -5623,7 +5709,7 @@
                 <w:noProof/>
                 <w:webHidden/>
               </w:rPr>
-              <w:t>51</w:t>
+              <w:t>59</w:t>
             </w:r>
             <w:r>
               <w:rPr>
@@ -5647,7 +5733,7 @@
               <w:lang w:eastAsia="en-GB"/>
             </w:rPr>
           </w:pPr>
-          <w:hyperlink w:anchor="_Toc510795925" w:history="1">
+          <w:hyperlink w:anchor="_Toc510884858" w:history="1">
             <w:r>
               <w:rPr>
                 <w:rStyle w:val="Hyperlink"/>
@@ -5689,7 +5775,7 @@
                 <w:noProof/>
                 <w:webHidden/>
               </w:rPr>
-              <w:instrText xml:space="preserve"> PAGEREF _Toc510795925 \h </w:instrText>
+              <w:instrText xml:space="preserve"> PAGEREF _Toc510884858 \h </w:instrText>
             </w:r>
             <w:r>
               <w:rPr>
@@ -5709,7 +5795,7 @@
                 <w:noProof/>
                 <w:webHidden/>
               </w:rPr>
-              <w:t>52</w:t>
+              <w:t>60</w:t>
             </w:r>
             <w:r>
               <w:rPr>
@@ -5733,7 +5819,7 @@
               <w:lang w:eastAsia="en-GB"/>
             </w:rPr>
           </w:pPr>
-          <w:hyperlink w:anchor="_Toc510795926" w:history="1">
+          <w:hyperlink w:anchor="_Toc510884859" w:history="1">
             <w:r>
               <w:rPr>
                 <w:rStyle w:val="Hyperlink"/>
@@ -5775,7 +5861,7 @@
                 <w:noProof/>
                 <w:webHidden/>
               </w:rPr>
-              <w:instrText xml:space="preserve"> PAGEREF _Toc510795926 \h </w:instrText>
+              <w:instrText xml:space="preserve"> PAGEREF _Toc510884859 \h </w:instrText>
             </w:r>
             <w:r>
               <w:rPr>
@@ -5795,7 +5881,7 @@
                 <w:noProof/>
                 <w:webHidden/>
               </w:rPr>
-              <w:t>53</w:t>
+              <w:t>61</w:t>
             </w:r>
             <w:r>
               <w:rPr>
@@ -5819,7 +5905,7 @@
               <w:lang w:eastAsia="en-GB"/>
             </w:rPr>
           </w:pPr>
-          <w:hyperlink w:anchor="_Toc510795927" w:history="1">
+          <w:hyperlink w:anchor="_Toc510884860" w:history="1">
             <w:r>
               <w:rPr>
                 <w:rStyle w:val="Hyperlink"/>
@@ -5876,7 +5962,7 @@
                 <w:noProof/>
                 <w:webHidden/>
               </w:rPr>
-              <w:instrText xml:space="preserve"> PAGEREF _Toc510795927 \h </w:instrText>
+              <w:instrText xml:space="preserve"> PAGEREF _Toc510884860 \h </w:instrText>
             </w:r>
             <w:r>
               <w:rPr>
@@ -5896,7 +5982,7 @@
                 <w:noProof/>
                 <w:webHidden/>
               </w:rPr>
-              <w:t>53</w:t>
+              <w:t>61</w:t>
             </w:r>
             <w:r>
               <w:rPr>
@@ -5920,7 +6006,7 @@
               <w:lang w:eastAsia="en-GB"/>
             </w:rPr>
           </w:pPr>
-          <w:hyperlink w:anchor="_Toc510795928" w:history="1">
+          <w:hyperlink w:anchor="_Toc510884861" w:history="1">
             <w:r>
               <w:rPr>
                 <w:rStyle w:val="Hyperlink"/>
@@ -5962,7 +6048,7 @@
                 <w:noProof/>
                 <w:webHidden/>
               </w:rPr>
-              <w:instrText xml:space="preserve"> PAGEREF _Toc510795928 \h </w:instrText>
+              <w:instrText xml:space="preserve"> PAGEREF _Toc510884861 \h </w:instrText>
             </w:r>
             <w:r>
               <w:rPr>
@@ -5982,7 +6068,7 @@
                 <w:noProof/>
                 <w:webHidden/>
               </w:rPr>
-              <w:t>54</w:t>
+              <w:t>62</w:t>
             </w:r>
             <w:r>
               <w:rPr>
@@ -6018,7 +6104,7 @@
           <w:numId w:val="4"/>
         </w:numPr>
       </w:pPr>
-      <w:bookmarkStart w:id="1" w:name="_Toc510795864"/>
+      <w:bookmarkStart w:id="1" w:name="_Toc510884796"/>
       <w:r>
         <w:lastRenderedPageBreak/>
         <w:t>Introduction</w:t>
@@ -6040,7 +6126,7 @@
           <w:numId w:val="4"/>
         </w:numPr>
       </w:pPr>
-      <w:bookmarkStart w:id="2" w:name="_Toc510795865"/>
+      <w:bookmarkStart w:id="2" w:name="_Toc510884797"/>
       <w:r>
         <w:t>Aims and Objectives</w:t>
       </w:r>
@@ -6227,7 +6313,7 @@
           <w:numId w:val="4"/>
         </w:numPr>
       </w:pPr>
-      <w:bookmarkStart w:id="3" w:name="_Toc510795866"/>
+      <w:bookmarkStart w:id="3" w:name="_Toc510884798"/>
       <w:r>
         <w:lastRenderedPageBreak/>
         <w:t>Table of Figures</w:t>
@@ -6699,7 +6785,7 @@
           <w:numId w:val="4"/>
         </w:numPr>
       </w:pPr>
-      <w:bookmarkStart w:id="4" w:name="_Toc510795867"/>
+      <w:bookmarkStart w:id="4" w:name="_Toc510884799"/>
       <w:r>
         <w:lastRenderedPageBreak/>
         <w:t>Background Research</w:t>
@@ -6715,7 +6801,7 @@
           <w:numId w:val="4"/>
         </w:numPr>
       </w:pPr>
-      <w:bookmarkStart w:id="5" w:name="_Toc510795868"/>
+      <w:bookmarkStart w:id="5" w:name="_Toc510884800"/>
       <w:r>
         <w:t>Market Research</w:t>
       </w:r>
@@ -6730,7 +6816,7 @@
           <w:numId w:val="4"/>
         </w:numPr>
       </w:pPr>
-      <w:bookmarkStart w:id="6" w:name="_Toc510795869"/>
+      <w:bookmarkStart w:id="6" w:name="_Toc510884801"/>
       <w:r>
         <w:t>Reasoning</w:t>
       </w:r>
@@ -6763,7 +6849,7 @@
           <w:numId w:val="4"/>
         </w:numPr>
       </w:pPr>
-      <w:bookmarkStart w:id="7" w:name="_Toc510795870"/>
+      <w:bookmarkStart w:id="7" w:name="_Toc510884802"/>
       <w:r>
         <w:t>Method</w:t>
       </w:r>
@@ -6806,7 +6892,7 @@
           <w:numId w:val="4"/>
         </w:numPr>
       </w:pPr>
-      <w:bookmarkStart w:id="8" w:name="_Toc510795871"/>
+      <w:bookmarkStart w:id="8" w:name="_Toc510884803"/>
       <w:r>
         <w:t>Findings</w:t>
       </w:r>
@@ -6827,7 +6913,7 @@
           <w:numId w:val="4"/>
         </w:numPr>
       </w:pPr>
-      <w:bookmarkStart w:id="9" w:name="_Toc510795872"/>
+      <w:bookmarkStart w:id="9" w:name="_Toc510884804"/>
       <w:r>
         <w:t>Summary</w:t>
       </w:r>
@@ -6884,7 +6970,21 @@
         <w:rPr>
           <w:i/>
         </w:rPr>
-        <w:t xml:space="preserve">(see appendix ) </w:t>
+        <w:t xml:space="preserve">(see </w:t>
+      </w:r>
+      <w:proofErr w:type="gramStart"/>
+      <w:r>
+        <w:rPr>
+          <w:i/>
+        </w:rPr>
+        <w:t>appendix )</w:t>
+      </w:r>
+      <w:proofErr w:type="gramEnd"/>
+      <w:r>
+        <w:rPr>
+          <w:i/>
+        </w:rPr>
+        <w:t xml:space="preserve"> </w:t>
       </w:r>
       <w:r>
         <w:t>users creating content are incentivised to provide straight solutions to responses</w:t>
@@ -6915,7 +7015,7 @@
           <w:numId w:val="4"/>
         </w:numPr>
       </w:pPr>
-      <w:bookmarkStart w:id="10" w:name="_Toc510795873"/>
+      <w:bookmarkStart w:id="10" w:name="_Toc510884805"/>
       <w:r>
         <w:lastRenderedPageBreak/>
         <w:t>Audience Research</w:t>
@@ -6934,7 +7034,7 @@
           <w:numId w:val="4"/>
         </w:numPr>
       </w:pPr>
-      <w:bookmarkStart w:id="11" w:name="_Toc510795874"/>
+      <w:bookmarkStart w:id="11" w:name="_Toc510884806"/>
       <w:r>
         <w:t>Survey Rationale</w:t>
       </w:r>
@@ -6962,7 +7062,7 @@
           <w:numId w:val="4"/>
         </w:numPr>
       </w:pPr>
-      <w:bookmarkStart w:id="12" w:name="_Toc510795875"/>
+      <w:bookmarkStart w:id="12" w:name="_Toc510884807"/>
       <w:r>
         <w:t>Survey Results</w:t>
       </w:r>
@@ -7340,7 +7440,7 @@
           <w:numId w:val="4"/>
         </w:numPr>
       </w:pPr>
-      <w:bookmarkStart w:id="13" w:name="_Toc510795876"/>
+      <w:bookmarkStart w:id="13" w:name="_Toc510884808"/>
       <w:r>
         <w:lastRenderedPageBreak/>
         <w:t>Language Research</w:t>
@@ -7356,7 +7456,7 @@
           <w:numId w:val="4"/>
         </w:numPr>
       </w:pPr>
-      <w:bookmarkStart w:id="14" w:name="_Toc510795877"/>
+      <w:bookmarkStart w:id="14" w:name="_Toc510884809"/>
       <w:r>
         <w:t>Reasoning</w:t>
       </w:r>
@@ -7391,7 +7491,7 @@
           <w:numId w:val="4"/>
         </w:numPr>
       </w:pPr>
-      <w:bookmarkStart w:id="15" w:name="_Toc510795878"/>
+      <w:bookmarkStart w:id="15" w:name="_Toc510884810"/>
       <w:r>
         <w:t>Method</w:t>
       </w:r>
@@ -7416,7 +7516,7 @@
           <w:numId w:val="4"/>
         </w:numPr>
       </w:pPr>
-      <w:bookmarkStart w:id="16" w:name="_Toc510795879"/>
+      <w:bookmarkStart w:id="16" w:name="_Toc510884811"/>
       <w:r>
         <w:t>Findings</w:t>
       </w:r>
@@ -7438,7 +7538,7 @@
           <w:numId w:val="4"/>
         </w:numPr>
       </w:pPr>
-      <w:bookmarkStart w:id="17" w:name="_Toc510795880"/>
+      <w:bookmarkStart w:id="17" w:name="_Toc510884812"/>
       <w:r>
         <w:t>Summary</w:t>
       </w:r>
@@ -7473,7 +7573,7 @@
           <w:numId w:val="4"/>
         </w:numPr>
       </w:pPr>
-      <w:bookmarkStart w:id="18" w:name="_Toc510795881"/>
+      <w:bookmarkStart w:id="18" w:name="_Toc510884813"/>
       <w:r>
         <w:lastRenderedPageBreak/>
         <w:t>Academic Research</w:t>
@@ -7490,7 +7590,7 @@
         </w:numPr>
       </w:pPr>
       <w:bookmarkStart w:id="19" w:name="_Toc496004118"/>
-      <w:bookmarkStart w:id="20" w:name="_Toc510795882"/>
+      <w:bookmarkStart w:id="20" w:name="_Toc510884814"/>
       <w:r>
         <w:t>Language Pedagogy</w:t>
       </w:r>
@@ -7648,7 +7748,7 @@
         </w:numPr>
       </w:pPr>
       <w:bookmarkStart w:id="21" w:name="_Toc496004119"/>
-      <w:bookmarkStart w:id="22" w:name="_Toc510795883"/>
+      <w:bookmarkStart w:id="22" w:name="_Toc510884815"/>
       <w:r>
         <w:lastRenderedPageBreak/>
         <w:t>Crowdsourcing and Gamification.</w:t>
@@ -7867,7 +7967,7 @@
           <w:numId w:val="4"/>
         </w:numPr>
       </w:pPr>
-      <w:bookmarkStart w:id="23" w:name="_Toc510795884"/>
+      <w:bookmarkStart w:id="23" w:name="_Toc510884816"/>
       <w:r>
         <w:lastRenderedPageBreak/>
         <w:t>Implementation Technology</w:t>
@@ -7996,7 +8096,7 @@
           <w:numId w:val="4"/>
         </w:numPr>
       </w:pPr>
-      <w:bookmarkStart w:id="24" w:name="_Toc510795885"/>
+      <w:bookmarkStart w:id="24" w:name="_Toc510884817"/>
       <w:r>
         <w:t>What is a Web Application?</w:t>
       </w:r>
@@ -8078,7 +8178,7 @@
           <w:numId w:val="4"/>
         </w:numPr>
       </w:pPr>
-      <w:bookmarkStart w:id="25" w:name="_Toc510795886"/>
+      <w:bookmarkStart w:id="25" w:name="_Toc510884818"/>
       <w:r>
         <w:lastRenderedPageBreak/>
         <w:t>Methodology and System Design</w:t>
@@ -8094,7 +8194,7 @@
           <w:numId w:val="4"/>
         </w:numPr>
       </w:pPr>
-      <w:bookmarkStart w:id="26" w:name="_Toc510795887"/>
+      <w:bookmarkStart w:id="26" w:name="_Toc510884819"/>
       <w:r>
         <w:t>Overview</w:t>
       </w:r>
@@ -8132,7 +8232,7 @@
           <w:numId w:val="4"/>
         </w:numPr>
       </w:pPr>
-      <w:bookmarkStart w:id="27" w:name="_Toc510795888"/>
+      <w:bookmarkStart w:id="27" w:name="_Toc510884820"/>
       <w:r>
         <w:t xml:space="preserve">Functional </w:t>
       </w:r>
@@ -8444,7 +8544,13 @@
           </w:tcPr>
           <w:p>
             <w:r>
-              <w:t>By viewing a post, a user can place a comment on that post discussing it’s contents. Other users can then view this comment.</w:t>
+              <w:t xml:space="preserve">By viewing a post, a user can place a comment on that post discussing </w:t>
+            </w:r>
+            <w:r>
+              <w:t>its</w:t>
+            </w:r>
+            <w:r>
+              <w:t xml:space="preserve"> contents. Other users can then view this comment.</w:t>
             </w:r>
           </w:p>
         </w:tc>
@@ -8543,7 +8649,7 @@
           <w:numId w:val="4"/>
         </w:numPr>
       </w:pPr>
-      <w:bookmarkStart w:id="28" w:name="_Toc510795889"/>
+      <w:bookmarkStart w:id="28" w:name="_Toc510884821"/>
       <w:r>
         <w:t>Non-Functional Requirements</w:t>
       </w:r>
@@ -8725,7 +8831,7 @@
           <w:numId w:val="4"/>
         </w:numPr>
       </w:pPr>
-      <w:bookmarkStart w:id="29" w:name="_Toc510795890"/>
+      <w:bookmarkStart w:id="29" w:name="_Toc510884822"/>
       <w:r>
         <w:lastRenderedPageBreak/>
         <w:t>High Level Design</w:t>
@@ -8856,7 +8962,7 @@
           <w:numId w:val="4"/>
         </w:numPr>
       </w:pPr>
-      <w:bookmarkStart w:id="30" w:name="_Toc510795891"/>
+      <w:bookmarkStart w:id="30" w:name="_Toc510884823"/>
       <w:r>
         <w:lastRenderedPageBreak/>
         <w:t>Backend Server-Side Design</w:t>
@@ -9003,7 +9109,7 @@
           <w:numId w:val="4"/>
         </w:numPr>
       </w:pPr>
-      <w:bookmarkStart w:id="31" w:name="_Toc510795892"/>
+      <w:bookmarkStart w:id="31" w:name="_Toc510884824"/>
       <w:r>
         <w:lastRenderedPageBreak/>
         <w:t>Database Design</w:t>
@@ -9144,7 +9250,7 @@
           <w:numId w:val="4"/>
         </w:numPr>
       </w:pPr>
-      <w:bookmarkStart w:id="32" w:name="_Toc510795893"/>
+      <w:bookmarkStart w:id="32" w:name="_Toc510884825"/>
       <w:r>
         <w:lastRenderedPageBreak/>
         <w:t>User Interface Design</w:t>
@@ -9427,8 +9533,16 @@
         <w:rPr>
           <w:i/>
         </w:rPr>
-        <w:t>(see appendix )</w:t>
-      </w:r>
+        <w:t xml:space="preserve">(see </w:t>
+      </w:r>
+      <w:proofErr w:type="gramStart"/>
+      <w:r>
+        <w:rPr>
+          <w:i/>
+        </w:rPr>
+        <w:t>appendix )</w:t>
+      </w:r>
+      <w:proofErr w:type="gramEnd"/>
       <w:r>
         <w:t xml:space="preserve"> users favoured sites with powerful search tools that allowed them to not only search for posts to but search in different manners. This could take the form of sorting posts based on specific criteria. It could also take the place of allowing users to search by programming/scripting language or maybe be a favourite author. Experimenting with this search tool then gauging user response will be a key aspect of this Dissertation to see how users utilise search tools.</w:t>
       </w:r>
@@ -9444,7 +9558,7 @@
           <w:numId w:val="4"/>
         </w:numPr>
       </w:pPr>
-      <w:bookmarkStart w:id="33" w:name="_Toc510795894"/>
+      <w:bookmarkStart w:id="33" w:name="_Toc510884826"/>
       <w:r>
         <w:lastRenderedPageBreak/>
         <w:t>Design Reasoning</w:t>
@@ -9543,7 +9657,7 @@
           <w:numId w:val="4"/>
         </w:numPr>
       </w:pPr>
-      <w:bookmarkStart w:id="34" w:name="_Toc510795895"/>
+      <w:bookmarkStart w:id="34" w:name="_Toc510884827"/>
       <w:r>
         <w:lastRenderedPageBreak/>
         <w:t>Project</w:t>
@@ -9662,8 +9776,16 @@
         <w:rPr>
           <w:i/>
         </w:rPr>
-        <w:t>(which you can find a larger version of in appendix )</w:t>
-      </w:r>
+        <w:t xml:space="preserve">(which you can find a larger version of in </w:t>
+      </w:r>
+      <w:proofErr w:type="gramStart"/>
+      <w:r>
+        <w:rPr>
+          <w:i/>
+        </w:rPr>
+        <w:t>appendix )</w:t>
+      </w:r>
+      <w:proofErr w:type="gramEnd"/>
       <w:r>
         <w:t xml:space="preserve"> the application development has been condensed into a single task. This is to save space on the plan and to help to keep development simple and on track. The application development will be broken down further as follows:</w:t>
       </w:r>
@@ -9689,7 +9811,7 @@
           <w:numId w:val="4"/>
         </w:numPr>
       </w:pPr>
-      <w:bookmarkStart w:id="35" w:name="_Toc510795896"/>
+      <w:bookmarkStart w:id="35" w:name="_Toc510884828"/>
       <w:r>
         <w:lastRenderedPageBreak/>
         <w:t>Application Development Plan</w:t>
@@ -10607,7 +10729,7 @@
           <w:numId w:val="4"/>
         </w:numPr>
       </w:pPr>
-      <w:bookmarkStart w:id="36" w:name="_Toc510795897"/>
+      <w:bookmarkStart w:id="36" w:name="_Toc510884829"/>
       <w:r>
         <w:t>Optional Application Features</w:t>
       </w:r>
@@ -10850,7 +10972,7 @@
           <w:numId w:val="4"/>
         </w:numPr>
       </w:pPr>
-      <w:bookmarkStart w:id="37" w:name="_Toc510795898"/>
+      <w:bookmarkStart w:id="37" w:name="_Toc510884830"/>
       <w:r>
         <w:lastRenderedPageBreak/>
         <w:t>Implementation</w:t>
@@ -10866,7 +10988,7 @@
           <w:numId w:val="4"/>
         </w:numPr>
       </w:pPr>
-      <w:bookmarkStart w:id="38" w:name="_Toc510795899"/>
+      <w:bookmarkStart w:id="38" w:name="_Toc510884831"/>
       <w:r>
         <w:t>Overview</w:t>
       </w:r>
@@ -10924,7 +11046,7 @@
           <w:numId w:val="4"/>
         </w:numPr>
       </w:pPr>
-      <w:bookmarkStart w:id="39" w:name="_Toc510795900"/>
+      <w:bookmarkStart w:id="39" w:name="_Toc510884832"/>
       <w:r>
         <w:t xml:space="preserve">Implementing the </w:t>
       </w:r>
@@ -11072,7 +11194,7 @@
           <w:numId w:val="4"/>
         </w:numPr>
       </w:pPr>
-      <w:bookmarkStart w:id="40" w:name="_Toc510795901"/>
+      <w:bookmarkStart w:id="40" w:name="_Toc510884833"/>
       <w:r>
         <w:t>Implementing the Post Tagging System</w:t>
       </w:r>
@@ -11203,7 +11325,7 @@
           <w:numId w:val="4"/>
         </w:numPr>
       </w:pPr>
-      <w:bookmarkStart w:id="41" w:name="_Toc510795902"/>
+      <w:bookmarkStart w:id="41" w:name="_Toc510884834"/>
       <w:r>
         <w:lastRenderedPageBreak/>
         <w:t>Implementing the Search and Sort System</w:t>
@@ -11379,7 +11501,7 @@
           <w:numId w:val="4"/>
         </w:numPr>
       </w:pPr>
-      <w:bookmarkStart w:id="42" w:name="_Toc510795903"/>
+      <w:bookmarkStart w:id="42" w:name="_Toc510884835"/>
       <w:r>
         <w:t>Implementing the Real Time Data Aspect.</w:t>
       </w:r>
@@ -11580,7 +11702,7 @@
           <w:numId w:val="4"/>
         </w:numPr>
       </w:pPr>
-      <w:bookmarkStart w:id="43" w:name="_Toc510795904"/>
+      <w:bookmarkStart w:id="43" w:name="_Toc510884836"/>
       <w:r>
         <w:t>Final Deliverable</w:t>
       </w:r>
@@ -11612,7 +11734,7 @@
           <w:numId w:val="4"/>
         </w:numPr>
       </w:pPr>
-      <w:bookmarkStart w:id="44" w:name="_Toc510795905"/>
+      <w:bookmarkStart w:id="44" w:name="_Toc510884837"/>
       <w:r>
         <w:lastRenderedPageBreak/>
         <w:t>Testing</w:t>
@@ -11628,7 +11750,7 @@
           <w:numId w:val="4"/>
         </w:numPr>
       </w:pPr>
-      <w:bookmarkStart w:id="45" w:name="_Toc510795906"/>
+      <w:bookmarkStart w:id="45" w:name="_Toc510884838"/>
       <w:r>
         <w:t>Black Box</w:t>
       </w:r>
@@ -11646,13 +11768,142 @@
           <w:numId w:val="4"/>
         </w:numPr>
       </w:pPr>
-      <w:bookmarkStart w:id="46" w:name="_Toc510795907"/>
+      <w:bookmarkStart w:id="46" w:name="_Toc510884839"/>
       <w:r>
         <w:t>Method</w:t>
       </w:r>
       <w:bookmarkEnd w:id="46"/>
     </w:p>
     <w:p/>
+    <w:p>
+      <w:pPr>
+        <w:ind w:left="720"/>
+        <w:jc w:val="both"/>
+      </w:pPr>
+      <w:r>
+        <w:t>Black box testing refers to a specific method of verification where the tester only has access to the end user product. From that point onwards, the tester will attempt to verify the functionality of the application with reference to the original functional requirements. For Codex the Black Box testing will consist of a range of test that verify each of the functional requirements are met.</w:t>
+      </w:r>
+    </w:p>
+    <w:p>
+      <w:pPr>
+        <w:ind w:left="720"/>
+        <w:jc w:val="both"/>
+      </w:pPr>
+    </w:p>
+    <w:p>
+      <w:pPr>
+        <w:ind w:left="720"/>
+        <w:jc w:val="both"/>
+      </w:pPr>
+      <w:r>
+        <w:t>The below test plan is broken into several sub sections with each sub section covering the tests related to a different functional requirement. On top of that each section will include three different types of test. These types being</w:t>
+      </w:r>
+      <w:r>
+        <w:t>: valid, boundary and erroneous. Valid tests aim to verify the correct and expected functionality of the application by providing an expected, correct input. Boundary tests aim to verify the application does produce anomalous behaviours on the edges of valid inputs. For example, this could be providing 101 to a field that only expects numbers between 0 and 100. Finally, there is erroneous tests which verify the site does not provide anomalous behaviour when given a clearly false or incorrect input. These tests also aim to ensure the site is not open to common attacks such as SQL injections.</w:t>
+      </w:r>
+    </w:p>
+    <w:p>
+      <w:pPr>
+        <w:ind w:left="720"/>
+        <w:jc w:val="both"/>
+      </w:pPr>
+    </w:p>
+    <w:p>
+      <w:pPr>
+        <w:ind w:left="720"/>
+        <w:jc w:val="both"/>
+      </w:pPr>
+      <w:r>
+        <w:t>Non-functional requirements cannot be fully tested using this method because non-functional requirement express concepts that the system must have. These concepts can only be verified through a combination of testing and audience evaluation. These additional requirements will be verified in the final audience survey found in chapter 6.1</w:t>
+      </w:r>
+    </w:p>
+    <w:p>
+      <w:pPr>
+        <w:ind w:left="720"/>
+        <w:jc w:val="both"/>
+      </w:pPr>
+    </w:p>
+    <w:p>
+      <w:pPr>
+        <w:ind w:left="720"/>
+        <w:jc w:val="both"/>
+        <w:rPr>
+          <w:i/>
+        </w:rPr>
+      </w:pPr>
+      <w:r>
+        <w:rPr>
+          <w:i/>
+        </w:rPr>
+        <w:t>All</w:t>
+      </w:r>
+      <w:r>
+        <w:rPr>
+          <w:i/>
+        </w:rPr>
+        <w:t xml:space="preserve"> the functional requirements can be found in chapter 2.2</w:t>
+      </w:r>
+    </w:p>
+    <w:p>
+      <w:pPr>
+        <w:ind w:left="720"/>
+        <w:jc w:val="both"/>
+      </w:pPr>
+    </w:p>
+    <w:p>
+      <w:pPr>
+        <w:ind w:left="720"/>
+        <w:jc w:val="both"/>
+      </w:pPr>
+      <w:r>
+        <w:t xml:space="preserve">Tests with </w:t>
+      </w:r>
+      <w:r>
+        <w:rPr>
+          <w:shd w:val="clear" w:color="auto" w:fill="70AD47" w:themeFill="accent6"/>
+        </w:rPr>
+        <w:t>Green</w:t>
+      </w:r>
+      <w:r>
+        <w:t xml:space="preserve"> shading are valid tests</w:t>
+      </w:r>
+    </w:p>
+    <w:p>
+      <w:pPr>
+        <w:ind w:left="720"/>
+        <w:jc w:val="both"/>
+      </w:pPr>
+      <w:r>
+        <w:t xml:space="preserve">Tests with </w:t>
+      </w:r>
+      <w:r>
+        <w:rPr>
+          <w:shd w:val="clear" w:color="auto" w:fill="FFC000" w:themeFill="accent4"/>
+        </w:rPr>
+        <w:t>Yellow</w:t>
+      </w:r>
+      <w:r>
+        <w:t xml:space="preserve"> shading are boundary tests</w:t>
+      </w:r>
+    </w:p>
+    <w:p>
+      <w:pPr>
+        <w:ind w:left="720"/>
+        <w:jc w:val="both"/>
+      </w:pPr>
+      <w:r>
+        <w:t xml:space="preserve">Tests with </w:t>
+      </w:r>
+      <w:r>
+        <w:rPr>
+          <w:shd w:val="clear" w:color="auto" w:fill="FF0000"/>
+        </w:rPr>
+        <w:t>Red</w:t>
+      </w:r>
+      <w:r>
+        <w:t xml:space="preserve"> shading are erroneous tests</w:t>
+      </w:r>
+    </w:p>
     <w:p>
       <w:r>
         <w:br w:type="page"/>
@@ -11666,13 +11917,3122 @@
           <w:numId w:val="4"/>
         </w:numPr>
       </w:pPr>
-      <w:bookmarkStart w:id="47" w:name="_Toc510795908"/>
+      <w:bookmarkStart w:id="47" w:name="_Toc510884840"/>
       <w:r>
         <w:lastRenderedPageBreak/>
         <w:t>Report</w:t>
       </w:r>
       <w:bookmarkEnd w:id="47"/>
     </w:p>
+    <w:p/>
+    <w:tbl>
+      <w:tblPr>
+        <w:tblStyle w:val="TableGrid"/>
+        <w:tblW w:w="0" w:type="auto"/>
+        <w:tblLook w:val="04A0" w:firstRow="1" w:lastRow="0" w:firstColumn="1" w:lastColumn="0" w:noHBand="0" w:noVBand="1"/>
+      </w:tblPr>
+      <w:tblGrid>
+        <w:gridCol w:w="846"/>
+        <w:gridCol w:w="3402"/>
+        <w:gridCol w:w="2514"/>
+        <w:gridCol w:w="2254"/>
+      </w:tblGrid>
+      <w:tr>
+        <w:tc>
+          <w:tcPr>
+            <w:tcW w:w="9016" w:type="dxa"/>
+            <w:gridSpan w:val="4"/>
+            <w:shd w:val="clear" w:color="auto" w:fill="AEAAAA" w:themeFill="background2" w:themeFillShade="BF"/>
+          </w:tcPr>
+          <w:p>
+            <w:pPr>
+              <w:jc w:val="center"/>
+            </w:pPr>
+            <w:r>
+              <w:t>F</w:t>
+            </w:r>
+            <w:r>
+              <w:t>R 1: User can Create Tutorial Posts</w:t>
+            </w:r>
+          </w:p>
+        </w:tc>
+      </w:tr>
+      <w:tr>
+        <w:tc>
+          <w:tcPr>
+            <w:tcW w:w="846" w:type="dxa"/>
+            <w:shd w:val="clear" w:color="auto" w:fill="AEAAAA" w:themeFill="background2" w:themeFillShade="BF"/>
+          </w:tcPr>
+          <w:p>
+            <w:r>
+              <w:t xml:space="preserve">Test </w:t>
+            </w:r>
+            <w:r>
+              <w:t>#</w:t>
+            </w:r>
+          </w:p>
+        </w:tc>
+        <w:tc>
+          <w:tcPr>
+            <w:tcW w:w="3402" w:type="dxa"/>
+            <w:shd w:val="clear" w:color="auto" w:fill="AEAAAA" w:themeFill="background2" w:themeFillShade="BF"/>
+          </w:tcPr>
+          <w:p>
+            <w:r>
+              <w:t>Description</w:t>
+            </w:r>
+          </w:p>
+        </w:tc>
+        <w:tc>
+          <w:tcPr>
+            <w:tcW w:w="2514" w:type="dxa"/>
+            <w:shd w:val="clear" w:color="auto" w:fill="AEAAAA" w:themeFill="background2" w:themeFillShade="BF"/>
+          </w:tcPr>
+          <w:p>
+            <w:r>
+              <w:t>Expected Result</w:t>
+            </w:r>
+          </w:p>
+        </w:tc>
+        <w:tc>
+          <w:tcPr>
+            <w:tcW w:w="2254" w:type="dxa"/>
+            <w:shd w:val="clear" w:color="auto" w:fill="AEAAAA" w:themeFill="background2" w:themeFillShade="BF"/>
+          </w:tcPr>
+          <w:p>
+            <w:r>
+              <w:t>Actual Resul</w:t>
+            </w:r>
+            <w:r>
+              <w:t>t</w:t>
+            </w:r>
+          </w:p>
+        </w:tc>
+      </w:tr>
+      <w:tr>
+        <w:tc>
+          <w:tcPr>
+            <w:tcW w:w="846" w:type="dxa"/>
+            <w:shd w:val="clear" w:color="auto" w:fill="70AD47" w:themeFill="accent6"/>
+          </w:tcPr>
+          <w:p>
+            <w:r>
+              <w:t>1-1</w:t>
+            </w:r>
+          </w:p>
+        </w:tc>
+        <w:tc>
+          <w:tcPr>
+            <w:tcW w:w="3402" w:type="dxa"/>
+          </w:tcPr>
+          <w:p>
+            <w:r>
+              <w:t>User can create a valid post when entering test in all the post fields.</w:t>
+            </w:r>
+          </w:p>
+        </w:tc>
+        <w:tc>
+          <w:tcPr>
+            <w:tcW w:w="2514" w:type="dxa"/>
+          </w:tcPr>
+          <w:p>
+            <w:r>
+              <w:t xml:space="preserve">Once entering a valid post (A Title, A Language and some content in the post body) and pressing submit the post will be added to the post </w:t>
+            </w:r>
+          </w:p>
+        </w:tc>
+        <w:tc>
+          <w:tcPr>
+            <w:tcW w:w="2254" w:type="dxa"/>
+          </w:tcPr>
+          <w:p/>
+        </w:tc>
+      </w:tr>
+      <w:tr>
+        <w:tc>
+          <w:tcPr>
+            <w:tcW w:w="846" w:type="dxa"/>
+            <w:shd w:val="clear" w:color="auto" w:fill="FFC000" w:themeFill="accent4"/>
+          </w:tcPr>
+          <w:p>
+            <w:r>
+              <w:t>1-2</w:t>
+            </w:r>
+          </w:p>
+        </w:tc>
+        <w:tc>
+          <w:tcPr>
+            <w:tcW w:w="3402" w:type="dxa"/>
+          </w:tcPr>
+          <w:p>
+            <w:r>
+              <w:t>User cannot create a post without a title</w:t>
+            </w:r>
+          </w:p>
+        </w:tc>
+        <w:tc>
+          <w:tcPr>
+            <w:tcW w:w="2514" w:type="dxa"/>
+          </w:tcPr>
+          <w:p>
+            <w:r>
+              <w:t>Once entering a post (NO title, a Language, and some content) and pressing the submit button the post is not saved</w:t>
+            </w:r>
+          </w:p>
+        </w:tc>
+        <w:tc>
+          <w:tcPr>
+            <w:tcW w:w="2254" w:type="dxa"/>
+          </w:tcPr>
+          <w:p/>
+        </w:tc>
+      </w:tr>
+      <w:tr>
+        <w:tc>
+          <w:tcPr>
+            <w:tcW w:w="846" w:type="dxa"/>
+            <w:shd w:val="clear" w:color="auto" w:fill="FFC000" w:themeFill="accent4"/>
+          </w:tcPr>
+          <w:p>
+            <w:r>
+              <w:t>1-3</w:t>
+            </w:r>
+          </w:p>
+        </w:tc>
+        <w:tc>
+          <w:tcPr>
+            <w:tcW w:w="3402" w:type="dxa"/>
+          </w:tcPr>
+          <w:p>
+            <w:r>
+              <w:t xml:space="preserve">User cannot create a post without a language </w:t>
+            </w:r>
+          </w:p>
+        </w:tc>
+        <w:tc>
+          <w:tcPr>
+            <w:tcW w:w="2514" w:type="dxa"/>
+          </w:tcPr>
+          <w:p>
+            <w:r>
+              <w:t>Once entering a post (A title, NO Language, and some content) and pressing the submit button the post is not save</w:t>
+            </w:r>
+          </w:p>
+        </w:tc>
+        <w:tc>
+          <w:tcPr>
+            <w:tcW w:w="2254" w:type="dxa"/>
+          </w:tcPr>
+          <w:p/>
+        </w:tc>
+      </w:tr>
+      <w:tr>
+        <w:tc>
+          <w:tcPr>
+            <w:tcW w:w="846" w:type="dxa"/>
+            <w:shd w:val="clear" w:color="auto" w:fill="FFC000" w:themeFill="accent4"/>
+          </w:tcPr>
+          <w:p>
+            <w:r>
+              <w:t>1-4</w:t>
+            </w:r>
+          </w:p>
+        </w:tc>
+        <w:tc>
+          <w:tcPr>
+            <w:tcW w:w="3402" w:type="dxa"/>
+          </w:tcPr>
+          <w:p>
+            <w:r>
+              <w:t>User cannot create a post without content</w:t>
+            </w:r>
+          </w:p>
+        </w:tc>
+        <w:tc>
+          <w:tcPr>
+            <w:tcW w:w="2514" w:type="dxa"/>
+          </w:tcPr>
+          <w:p>
+            <w:r>
+              <w:t>Once entering a post (A title, a language and NO content) and pressing the submit button the post is not saved</w:t>
+            </w:r>
+          </w:p>
+        </w:tc>
+        <w:tc>
+          <w:tcPr>
+            <w:tcW w:w="2254" w:type="dxa"/>
+          </w:tcPr>
+          <w:p/>
+        </w:tc>
+      </w:tr>
+      <w:tr>
+        <w:tc>
+          <w:tcPr>
+            <w:tcW w:w="846" w:type="dxa"/>
+            <w:shd w:val="clear" w:color="auto" w:fill="FF0000"/>
+          </w:tcPr>
+          <w:p>
+            <w:r>
+              <w:t>1-5</w:t>
+            </w:r>
+          </w:p>
+        </w:tc>
+        <w:tc>
+          <w:tcPr>
+            <w:tcW w:w="3402" w:type="dxa"/>
+          </w:tcPr>
+          <w:p>
+            <w:r>
+              <w:t>User cannot create a post without any content in any of the fields</w:t>
+            </w:r>
+          </w:p>
+        </w:tc>
+        <w:tc>
+          <w:tcPr>
+            <w:tcW w:w="2514" w:type="dxa"/>
+          </w:tcPr>
+          <w:p>
+            <w:r>
+              <w:t>Leaving the fields empty and pressing the submit button the post is not saved</w:t>
+            </w:r>
+          </w:p>
+        </w:tc>
+        <w:tc>
+          <w:tcPr>
+            <w:tcW w:w="2254" w:type="dxa"/>
+          </w:tcPr>
+          <w:p/>
+        </w:tc>
+      </w:tr>
+      <w:tr>
+        <w:tc>
+          <w:tcPr>
+            <w:tcW w:w="9016" w:type="dxa"/>
+            <w:gridSpan w:val="4"/>
+            <w:shd w:val="clear" w:color="auto" w:fill="AEAAAA" w:themeFill="background2" w:themeFillShade="BF"/>
+          </w:tcPr>
+          <w:p>
+            <w:pPr>
+              <w:tabs>
+                <w:tab w:val="left" w:pos="5663"/>
+              </w:tabs>
+              <w:jc w:val="center"/>
+            </w:pPr>
+            <w:r>
+              <w:t>FR 2: User can Tag Other Posts to Their Post</w:t>
+            </w:r>
+          </w:p>
+        </w:tc>
+      </w:tr>
+      <w:tr>
+        <w:tc>
+          <w:tcPr>
+            <w:tcW w:w="846" w:type="dxa"/>
+            <w:shd w:val="clear" w:color="auto" w:fill="70AD47" w:themeFill="accent6"/>
+          </w:tcPr>
+          <w:p>
+            <w:r>
+              <w:t>2-1</w:t>
+            </w:r>
+          </w:p>
+        </w:tc>
+        <w:tc>
+          <w:tcPr>
+            <w:tcW w:w="3402" w:type="dxa"/>
+          </w:tcPr>
+          <w:p>
+            <w:r>
+              <w:t>User can search for another post and tag that post to the currently created post</w:t>
+            </w:r>
+          </w:p>
+        </w:tc>
+        <w:tc>
+          <w:tcPr>
+            <w:tcW w:w="2514" w:type="dxa"/>
+          </w:tcPr>
+          <w:p>
+            <w:r>
+              <w:t>Upon searching for a valid post (using an author name, title or language) and pressing the tag button the post will be tagged</w:t>
+            </w:r>
+          </w:p>
+        </w:tc>
+        <w:tc>
+          <w:tcPr>
+            <w:tcW w:w="2254" w:type="dxa"/>
+          </w:tcPr>
+          <w:p/>
+        </w:tc>
+      </w:tr>
+      <w:tr>
+        <w:tc>
+          <w:tcPr>
+            <w:tcW w:w="846" w:type="dxa"/>
+            <w:shd w:val="clear" w:color="auto" w:fill="FFC000" w:themeFill="accent4"/>
+          </w:tcPr>
+          <w:p>
+            <w:r>
+              <w:t>2-2</w:t>
+            </w:r>
+          </w:p>
+        </w:tc>
+        <w:tc>
+          <w:tcPr>
+            <w:tcW w:w="3402" w:type="dxa"/>
+          </w:tcPr>
+          <w:p>
+            <w:r>
+              <w:t>User cannot tag the same post twice to their current post</w:t>
+            </w:r>
+          </w:p>
+        </w:tc>
+        <w:tc>
+          <w:tcPr>
+            <w:tcW w:w="2514" w:type="dxa"/>
+          </w:tcPr>
+          <w:p>
+            <w:r>
+              <w:t>Upon searching for a valid post and tagging it the user cannot tag the same post a second time</w:t>
+            </w:r>
+          </w:p>
+        </w:tc>
+        <w:tc>
+          <w:tcPr>
+            <w:tcW w:w="2254" w:type="dxa"/>
+          </w:tcPr>
+          <w:p/>
+        </w:tc>
+      </w:tr>
+      <w:tr>
+        <w:tc>
+          <w:tcPr>
+            <w:tcW w:w="846" w:type="dxa"/>
+            <w:shd w:val="clear" w:color="auto" w:fill="70AD47" w:themeFill="accent6"/>
+          </w:tcPr>
+          <w:p>
+            <w:r>
+              <w:t>2-3</w:t>
+            </w:r>
+          </w:p>
+        </w:tc>
+        <w:tc>
+          <w:tcPr>
+            <w:tcW w:w="3402" w:type="dxa"/>
+          </w:tcPr>
+          <w:p>
+            <w:r>
+              <w:t xml:space="preserve">User can tag a post then remove that tag </w:t>
+            </w:r>
+          </w:p>
+        </w:tc>
+        <w:tc>
+          <w:tcPr>
+            <w:tcW w:w="2514" w:type="dxa"/>
+          </w:tcPr>
+          <w:p>
+            <w:r>
+              <w:t>Upon searching for a valid post and tagging it the user can remove that tag by pressing the remove tag button.</w:t>
+            </w:r>
+          </w:p>
+        </w:tc>
+        <w:tc>
+          <w:tcPr>
+            <w:tcW w:w="2254" w:type="dxa"/>
+          </w:tcPr>
+          <w:p/>
+        </w:tc>
+      </w:tr>
+      <w:tr>
+        <w:tc>
+          <w:tcPr>
+            <w:tcW w:w="846" w:type="dxa"/>
+            <w:shd w:val="clear" w:color="auto" w:fill="70AD47" w:themeFill="accent6"/>
+          </w:tcPr>
+          <w:p>
+            <w:r>
+              <w:t>2-4</w:t>
+            </w:r>
+          </w:p>
+        </w:tc>
+        <w:tc>
+          <w:tcPr>
+            <w:tcW w:w="3402" w:type="dxa"/>
+          </w:tcPr>
+          <w:p>
+            <w:r>
+              <w:t>User can tag a post, remove that tag then re-add the same post.</w:t>
+            </w:r>
+          </w:p>
+        </w:tc>
+        <w:tc>
+          <w:tcPr>
+            <w:tcW w:w="2514" w:type="dxa"/>
+          </w:tcPr>
+          <w:p>
+            <w:r>
+              <w:t xml:space="preserve">Upon searching for a valid post, tagging it then removing it the user can </w:t>
+            </w:r>
+            <w:r>
+              <w:lastRenderedPageBreak/>
+              <w:t>then re-tag that same post again.</w:t>
+            </w:r>
+          </w:p>
+        </w:tc>
+        <w:tc>
+          <w:tcPr>
+            <w:tcW w:w="2254" w:type="dxa"/>
+          </w:tcPr>
+          <w:p/>
+        </w:tc>
+      </w:tr>
+      <w:tr>
+        <w:tc>
+          <w:tcPr>
+            <w:tcW w:w="846" w:type="dxa"/>
+            <w:shd w:val="clear" w:color="auto" w:fill="70AD47" w:themeFill="accent6"/>
+          </w:tcPr>
+          <w:p>
+            <w:r>
+              <w:t>2-5</w:t>
+            </w:r>
+          </w:p>
+        </w:tc>
+        <w:tc>
+          <w:tcPr>
+            <w:tcW w:w="3402" w:type="dxa"/>
+          </w:tcPr>
+          <w:p>
+            <w:r>
+              <w:t>A user can tag multiple posts</w:t>
+            </w:r>
+          </w:p>
+        </w:tc>
+        <w:tc>
+          <w:tcPr>
+            <w:tcW w:w="2514" w:type="dxa"/>
+          </w:tcPr>
+          <w:p>
+            <w:r>
+              <w:t>Upon search for a valid post the user can tag as many posts as they like and those will be added to the current post</w:t>
+            </w:r>
+          </w:p>
+        </w:tc>
+        <w:tc>
+          <w:tcPr>
+            <w:tcW w:w="2254" w:type="dxa"/>
+          </w:tcPr>
+          <w:p/>
+        </w:tc>
+      </w:tr>
+      <w:tr>
+        <w:tc>
+          <w:tcPr>
+            <w:tcW w:w="9016" w:type="dxa"/>
+            <w:gridSpan w:val="4"/>
+            <w:shd w:val="clear" w:color="auto" w:fill="AEAAAA" w:themeFill="background2" w:themeFillShade="BF"/>
+          </w:tcPr>
+          <w:p>
+            <w:pPr>
+              <w:jc w:val="center"/>
+            </w:pPr>
+            <w:r>
+              <w:t>FR 3:  User can View Other Posts and Rate Those Posts</w:t>
+            </w:r>
+          </w:p>
+        </w:tc>
+      </w:tr>
+      <w:tr>
+        <w:tc>
+          <w:tcPr>
+            <w:tcW w:w="846" w:type="dxa"/>
+            <w:shd w:val="clear" w:color="auto" w:fill="AEAAAA" w:themeFill="background2" w:themeFillShade="BF"/>
+          </w:tcPr>
+          <w:p>
+            <w:r>
+              <w:t>Test #</w:t>
+            </w:r>
+          </w:p>
+        </w:tc>
+        <w:tc>
+          <w:tcPr>
+            <w:tcW w:w="3402" w:type="dxa"/>
+            <w:shd w:val="clear" w:color="auto" w:fill="AEAAAA" w:themeFill="background2" w:themeFillShade="BF"/>
+          </w:tcPr>
+          <w:p>
+            <w:r>
+              <w:t>Description</w:t>
+            </w:r>
+          </w:p>
+        </w:tc>
+        <w:tc>
+          <w:tcPr>
+            <w:tcW w:w="2514" w:type="dxa"/>
+            <w:shd w:val="clear" w:color="auto" w:fill="AEAAAA" w:themeFill="background2" w:themeFillShade="BF"/>
+          </w:tcPr>
+          <w:p>
+            <w:r>
+              <w:t>Expected Result</w:t>
+            </w:r>
+          </w:p>
+        </w:tc>
+        <w:tc>
+          <w:tcPr>
+            <w:tcW w:w="2254" w:type="dxa"/>
+            <w:shd w:val="clear" w:color="auto" w:fill="AEAAAA" w:themeFill="background2" w:themeFillShade="BF"/>
+          </w:tcPr>
+          <w:p>
+            <w:r>
+              <w:t>Actual Result.</w:t>
+            </w:r>
+          </w:p>
+        </w:tc>
+      </w:tr>
+      <w:tr>
+        <w:tc>
+          <w:tcPr>
+            <w:tcW w:w="846" w:type="dxa"/>
+            <w:shd w:val="clear" w:color="auto" w:fill="70AD47" w:themeFill="accent6"/>
+          </w:tcPr>
+          <w:p>
+            <w:r>
+              <w:t>3-1</w:t>
+            </w:r>
+          </w:p>
+        </w:tc>
+        <w:tc>
+          <w:tcPr>
+            <w:tcW w:w="3402" w:type="dxa"/>
+          </w:tcPr>
+          <w:p>
+            <w:r>
+              <w:t>Upon connecting to the feed page, the user will see all currently available posts</w:t>
+            </w:r>
+          </w:p>
+        </w:tc>
+        <w:tc>
+          <w:tcPr>
+            <w:tcW w:w="2514" w:type="dxa"/>
+          </w:tcPr>
+          <w:p>
+            <w:r>
+              <w:t>With post added to the database upon connection to codex-feed the user will see a list of posts.</w:t>
+            </w:r>
+          </w:p>
+        </w:tc>
+        <w:tc>
+          <w:tcPr>
+            <w:tcW w:w="2254" w:type="dxa"/>
+          </w:tcPr>
+          <w:p/>
+        </w:tc>
+      </w:tr>
+      <w:tr>
+        <w:tc>
+          <w:tcPr>
+            <w:tcW w:w="846" w:type="dxa"/>
+            <w:shd w:val="clear" w:color="auto" w:fill="70AD47" w:themeFill="accent6"/>
+          </w:tcPr>
+          <w:p>
+            <w:r>
+              <w:t>3-2</w:t>
+            </w:r>
+          </w:p>
+        </w:tc>
+        <w:tc>
+          <w:tcPr>
+            <w:tcW w:w="3402" w:type="dxa"/>
+          </w:tcPr>
+          <w:p>
+            <w:r>
+              <w:t>User can click the view post button to see a detailed post page.</w:t>
+            </w:r>
+          </w:p>
+        </w:tc>
+        <w:tc>
+          <w:tcPr>
+            <w:tcW w:w="2514" w:type="dxa"/>
+          </w:tcPr>
+          <w:p>
+            <w:r>
+              <w:t>Upon clicking on the view post button for a specific post the user will see a full detailed page for that post.</w:t>
+            </w:r>
+          </w:p>
+        </w:tc>
+        <w:tc>
+          <w:tcPr>
+            <w:tcW w:w="2254" w:type="dxa"/>
+          </w:tcPr>
+          <w:p/>
+        </w:tc>
+      </w:tr>
+      <w:tr>
+        <w:tc>
+          <w:tcPr>
+            <w:tcW w:w="846" w:type="dxa"/>
+            <w:shd w:val="clear" w:color="auto" w:fill="70AD47" w:themeFill="accent6"/>
+          </w:tcPr>
+          <w:p>
+            <w:r>
+              <w:t>3-3</w:t>
+            </w:r>
+          </w:p>
+        </w:tc>
+        <w:tc>
+          <w:tcPr>
+            <w:tcW w:w="3402" w:type="dxa"/>
+          </w:tcPr>
+          <w:p>
+            <w:r>
+              <w:t>User can up-vote conciseness rank</w:t>
+            </w:r>
+            <w:r>
+              <w:t xml:space="preserve"> for a post</w:t>
+            </w:r>
+          </w:p>
+        </w:tc>
+        <w:tc>
+          <w:tcPr>
+            <w:tcW w:w="2514" w:type="dxa"/>
+          </w:tcPr>
+          <w:p>
+            <w:r>
+              <w:t>Upon clicking on the conciseness rank for a post that rank will be increase by 1</w:t>
+            </w:r>
+          </w:p>
+        </w:tc>
+        <w:tc>
+          <w:tcPr>
+            <w:tcW w:w="2254" w:type="dxa"/>
+          </w:tcPr>
+          <w:p/>
+        </w:tc>
+      </w:tr>
+      <w:tr>
+        <w:tc>
+          <w:tcPr>
+            <w:tcW w:w="846" w:type="dxa"/>
+            <w:shd w:val="clear" w:color="auto" w:fill="70AD47" w:themeFill="accent6"/>
+          </w:tcPr>
+          <w:p>
+            <w:r>
+              <w:t>3-4</w:t>
+            </w:r>
+          </w:p>
+        </w:tc>
+        <w:tc>
+          <w:tcPr>
+            <w:tcW w:w="3402" w:type="dxa"/>
+          </w:tcPr>
+          <w:p>
+            <w:r>
+              <w:t>User can up-vote well explained rank</w:t>
+            </w:r>
+            <w:r>
+              <w:t xml:space="preserve"> for a post</w:t>
+            </w:r>
+          </w:p>
+        </w:tc>
+        <w:tc>
+          <w:tcPr>
+            <w:tcW w:w="2514" w:type="dxa"/>
+          </w:tcPr>
+          <w:p>
+            <w:r>
+              <w:t>Upon clicking on the well explained rank for a post that rank will be increase by 1</w:t>
+            </w:r>
+          </w:p>
+        </w:tc>
+        <w:tc>
+          <w:tcPr>
+            <w:tcW w:w="2254" w:type="dxa"/>
+          </w:tcPr>
+          <w:p/>
+        </w:tc>
+      </w:tr>
+      <w:tr>
+        <w:tc>
+          <w:tcPr>
+            <w:tcW w:w="846" w:type="dxa"/>
+            <w:shd w:val="clear" w:color="auto" w:fill="70AD47" w:themeFill="accent6"/>
+          </w:tcPr>
+          <w:p>
+            <w:r>
+              <w:t>3-5</w:t>
+            </w:r>
+          </w:p>
+        </w:tc>
+        <w:tc>
+          <w:tcPr>
+            <w:tcW w:w="3402" w:type="dxa"/>
+          </w:tcPr>
+          <w:p>
+            <w:r>
+              <w:t>User can up-vote well linked rank</w:t>
+            </w:r>
+            <w:r>
+              <w:t xml:space="preserve"> for a post</w:t>
+            </w:r>
+          </w:p>
+        </w:tc>
+        <w:tc>
+          <w:tcPr>
+            <w:tcW w:w="2514" w:type="dxa"/>
+          </w:tcPr>
+          <w:p>
+            <w:r>
+              <w:t>Upon clicking on the well linked rank for a post that rank will be increase by 1</w:t>
+            </w:r>
+          </w:p>
+        </w:tc>
+        <w:tc>
+          <w:tcPr>
+            <w:tcW w:w="2254" w:type="dxa"/>
+          </w:tcPr>
+          <w:p/>
+        </w:tc>
+      </w:tr>
+      <w:tr>
+        <w:tc>
+          <w:tcPr>
+            <w:tcW w:w="846" w:type="dxa"/>
+            <w:shd w:val="clear" w:color="auto" w:fill="70AD47" w:themeFill="accent6"/>
+          </w:tcPr>
+          <w:p>
+            <w:r>
+              <w:t>3-6</w:t>
+            </w:r>
+          </w:p>
+        </w:tc>
+        <w:tc>
+          <w:tcPr>
+            <w:tcW w:w="3402" w:type="dxa"/>
+          </w:tcPr>
+          <w:p>
+            <w:r>
+              <w:t>User can up-vote general rank for a post</w:t>
+            </w:r>
+          </w:p>
+        </w:tc>
+        <w:tc>
+          <w:tcPr>
+            <w:tcW w:w="2514" w:type="dxa"/>
+          </w:tcPr>
+          <w:p>
+            <w:r>
+              <w:t xml:space="preserve">Upon clicking on the </w:t>
+            </w:r>
+            <w:r>
+              <w:t>general</w:t>
+            </w:r>
+            <w:r>
+              <w:t xml:space="preserve"> rank for a post that rank will be increase by 1</w:t>
+            </w:r>
+          </w:p>
+        </w:tc>
+        <w:tc>
+          <w:tcPr>
+            <w:tcW w:w="2254" w:type="dxa"/>
+          </w:tcPr>
+          <w:p/>
+        </w:tc>
+      </w:tr>
+      <w:tr>
+        <w:tc>
+          <w:tcPr>
+            <w:tcW w:w="846" w:type="dxa"/>
+            <w:shd w:val="clear" w:color="auto" w:fill="70AD47" w:themeFill="accent6"/>
+          </w:tcPr>
+          <w:p>
+            <w:r>
+              <w:t>3-7</w:t>
+            </w:r>
+          </w:p>
+        </w:tc>
+        <w:tc>
+          <w:tcPr>
+            <w:tcW w:w="3402" w:type="dxa"/>
+          </w:tcPr>
+          <w:p>
+            <w:r>
+              <w:t>User can revoke an up-vote for conciseness rank</w:t>
+            </w:r>
+          </w:p>
+        </w:tc>
+        <w:tc>
+          <w:tcPr>
+            <w:tcW w:w="2514" w:type="dxa"/>
+          </w:tcPr>
+          <w:p>
+            <w:r>
+              <w:t>By clicking on the vote button again after upvoting the user can revoke their upvote for conciseness</w:t>
+            </w:r>
+          </w:p>
+        </w:tc>
+        <w:tc>
+          <w:tcPr>
+            <w:tcW w:w="2254" w:type="dxa"/>
+          </w:tcPr>
+          <w:p/>
+        </w:tc>
+      </w:tr>
+      <w:tr>
+        <w:tc>
+          <w:tcPr>
+            <w:tcW w:w="846" w:type="dxa"/>
+            <w:shd w:val="clear" w:color="auto" w:fill="70AD47" w:themeFill="accent6"/>
+          </w:tcPr>
+          <w:p>
+            <w:r>
+              <w:t>3-8</w:t>
+            </w:r>
+          </w:p>
+        </w:tc>
+        <w:tc>
+          <w:tcPr>
+            <w:tcW w:w="3402" w:type="dxa"/>
+          </w:tcPr>
+          <w:p>
+            <w:r>
+              <w:t>User can revoke an up-vote for well explained rank</w:t>
+            </w:r>
+          </w:p>
+        </w:tc>
+        <w:tc>
+          <w:tcPr>
+            <w:tcW w:w="2514" w:type="dxa"/>
+          </w:tcPr>
+          <w:p>
+            <w:r>
+              <w:t>By clicking on the vote button again after upvoting the user can revoke their upvote for well explained</w:t>
+            </w:r>
+          </w:p>
+        </w:tc>
+        <w:tc>
+          <w:tcPr>
+            <w:tcW w:w="2254" w:type="dxa"/>
+          </w:tcPr>
+          <w:p/>
+        </w:tc>
+      </w:tr>
+      <w:tr>
+        <w:tc>
+          <w:tcPr>
+            <w:tcW w:w="846" w:type="dxa"/>
+            <w:shd w:val="clear" w:color="auto" w:fill="70AD47" w:themeFill="accent6"/>
+          </w:tcPr>
+          <w:p>
+            <w:r>
+              <w:t>3-9</w:t>
+            </w:r>
+          </w:p>
+        </w:tc>
+        <w:tc>
+          <w:tcPr>
+            <w:tcW w:w="3402" w:type="dxa"/>
+          </w:tcPr>
+          <w:p>
+            <w:r>
+              <w:t>User can revoke an up-vote for well linked rank</w:t>
+            </w:r>
+          </w:p>
+        </w:tc>
+        <w:tc>
+          <w:tcPr>
+            <w:tcW w:w="2514" w:type="dxa"/>
+          </w:tcPr>
+          <w:p>
+            <w:r>
+              <w:t>By clicking on the vote button again after upvoting the user can revoke their upvote for well linked</w:t>
+            </w:r>
+          </w:p>
+        </w:tc>
+        <w:tc>
+          <w:tcPr>
+            <w:tcW w:w="2254" w:type="dxa"/>
+          </w:tcPr>
+          <w:p/>
+        </w:tc>
+      </w:tr>
+      <w:tr>
+        <w:tc>
+          <w:tcPr>
+            <w:tcW w:w="846" w:type="dxa"/>
+            <w:shd w:val="clear" w:color="auto" w:fill="70AD47" w:themeFill="accent6"/>
+          </w:tcPr>
+          <w:p>
+            <w:r>
+              <w:lastRenderedPageBreak/>
+              <w:t>3-10</w:t>
+            </w:r>
+          </w:p>
+        </w:tc>
+        <w:tc>
+          <w:tcPr>
+            <w:tcW w:w="3402" w:type="dxa"/>
+          </w:tcPr>
+          <w:p>
+            <w:r>
+              <w:t>User can revoke an up-vote for general rank</w:t>
+            </w:r>
+          </w:p>
+        </w:tc>
+        <w:tc>
+          <w:tcPr>
+            <w:tcW w:w="2514" w:type="dxa"/>
+          </w:tcPr>
+          <w:p>
+            <w:r>
+              <w:t>By clicking on the vote button again after upvoting the user can revoke their upvote for general rank</w:t>
+            </w:r>
+          </w:p>
+        </w:tc>
+        <w:tc>
+          <w:tcPr>
+            <w:tcW w:w="2254" w:type="dxa"/>
+          </w:tcPr>
+          <w:p/>
+        </w:tc>
+      </w:tr>
+      <w:tr>
+        <w:tc>
+          <w:tcPr>
+            <w:tcW w:w="846" w:type="dxa"/>
+            <w:shd w:val="clear" w:color="auto" w:fill="FF0000"/>
+          </w:tcPr>
+          <w:p>
+            <w:r>
+              <w:t>3-11</w:t>
+            </w:r>
+          </w:p>
+        </w:tc>
+        <w:tc>
+          <w:tcPr>
+            <w:tcW w:w="3402" w:type="dxa"/>
+          </w:tcPr>
+          <w:p>
+            <w:r>
+              <w:t>User cannot double vote through pressing the vote button twice or refreshing the page and voting again.</w:t>
+            </w:r>
+          </w:p>
+        </w:tc>
+        <w:tc>
+          <w:tcPr>
+            <w:tcW w:w="2514" w:type="dxa"/>
+          </w:tcPr>
+          <w:p>
+            <w:r>
+              <w:t>If the user presses the vote button again they cannot give +2 to any rank. They cannot also refresh the page to vote again.</w:t>
+            </w:r>
+          </w:p>
+        </w:tc>
+        <w:tc>
+          <w:tcPr>
+            <w:tcW w:w="2254" w:type="dxa"/>
+          </w:tcPr>
+          <w:p/>
+        </w:tc>
+      </w:tr>
+      <w:tr>
+        <w:tc>
+          <w:tcPr>
+            <w:tcW w:w="846" w:type="dxa"/>
+            <w:shd w:val="clear" w:color="auto" w:fill="FF0000"/>
+          </w:tcPr>
+          <w:p>
+            <w:r>
+              <w:t>3-12</w:t>
+            </w:r>
+          </w:p>
+        </w:tc>
+        <w:tc>
+          <w:tcPr>
+            <w:tcW w:w="3402" w:type="dxa"/>
+          </w:tcPr>
+          <w:p>
+            <w:r>
+              <w:t>User cannot manipulate their local cache to vote on a specific post twice</w:t>
+            </w:r>
+          </w:p>
+        </w:tc>
+        <w:tc>
+          <w:tcPr>
+            <w:tcW w:w="2514" w:type="dxa"/>
+          </w:tcPr>
+          <w:p>
+            <w:r>
+              <w:t>The user cannot vote twice on a single post by deleting their local cache.</w:t>
+            </w:r>
+          </w:p>
+        </w:tc>
+        <w:tc>
+          <w:tcPr>
+            <w:tcW w:w="2254" w:type="dxa"/>
+          </w:tcPr>
+          <w:p/>
+        </w:tc>
+      </w:tr>
+      <w:tr>
+        <w:tc>
+          <w:tcPr>
+            <w:tcW w:w="846" w:type="dxa"/>
+            <w:shd w:val="clear" w:color="auto" w:fill="FF0000"/>
+          </w:tcPr>
+          <w:p>
+            <w:r>
+              <w:t>3-13</w:t>
+            </w:r>
+          </w:p>
+        </w:tc>
+        <w:tc>
+          <w:tcPr>
+            <w:tcW w:w="3402" w:type="dxa"/>
+          </w:tcPr>
+          <w:p>
+            <w:r>
+              <w:t>User cannot vote twice on a single post by manipulating their network connection.</w:t>
+            </w:r>
+          </w:p>
+        </w:tc>
+        <w:tc>
+          <w:tcPr>
+            <w:tcW w:w="2514" w:type="dxa"/>
+          </w:tcPr>
+          <w:p>
+            <w:r>
+              <w:t>The user cannot vote twice on a single post by activating and deactivating their internet connection.</w:t>
+            </w:r>
+          </w:p>
+        </w:tc>
+        <w:tc>
+          <w:tcPr>
+            <w:tcW w:w="2254" w:type="dxa"/>
+          </w:tcPr>
+          <w:p/>
+        </w:tc>
+      </w:tr>
+      <w:tr>
+        <w:tc>
+          <w:tcPr>
+            <w:tcW w:w="9016" w:type="dxa"/>
+            <w:gridSpan w:val="4"/>
+            <w:shd w:val="clear" w:color="auto" w:fill="AEAAAA" w:themeFill="background2" w:themeFillShade="BF"/>
+          </w:tcPr>
+          <w:p>
+            <w:pPr>
+              <w:jc w:val="center"/>
+            </w:pPr>
+            <w:r>
+              <w:t xml:space="preserve">FR 4: </w:t>
+            </w:r>
+            <w:r>
+              <w:t xml:space="preserve"> User Can Search </w:t>
+            </w:r>
+            <w:r>
+              <w:t>for</w:t>
+            </w:r>
+            <w:r>
+              <w:t xml:space="preserve"> Other’s Post Using Specific Criteria</w:t>
+            </w:r>
+          </w:p>
+        </w:tc>
+      </w:tr>
+      <w:tr>
+        <w:tc>
+          <w:tcPr>
+            <w:tcW w:w="846" w:type="dxa"/>
+            <w:shd w:val="clear" w:color="auto" w:fill="AEAAAA" w:themeFill="background2" w:themeFillShade="BF"/>
+          </w:tcPr>
+          <w:p>
+            <w:r>
+              <w:t>Test #</w:t>
+            </w:r>
+          </w:p>
+        </w:tc>
+        <w:tc>
+          <w:tcPr>
+            <w:tcW w:w="3402" w:type="dxa"/>
+            <w:shd w:val="clear" w:color="auto" w:fill="AEAAAA" w:themeFill="background2" w:themeFillShade="BF"/>
+          </w:tcPr>
+          <w:p>
+            <w:r>
+              <w:t xml:space="preserve">Description </w:t>
+            </w:r>
+          </w:p>
+        </w:tc>
+        <w:tc>
+          <w:tcPr>
+            <w:tcW w:w="2514" w:type="dxa"/>
+            <w:shd w:val="clear" w:color="auto" w:fill="AEAAAA" w:themeFill="background2" w:themeFillShade="BF"/>
+          </w:tcPr>
+          <w:p>
+            <w:r>
+              <w:t>Expected Results</w:t>
+            </w:r>
+          </w:p>
+        </w:tc>
+        <w:tc>
+          <w:tcPr>
+            <w:tcW w:w="2254" w:type="dxa"/>
+            <w:shd w:val="clear" w:color="auto" w:fill="AEAAAA" w:themeFill="background2" w:themeFillShade="BF"/>
+          </w:tcPr>
+          <w:p>
+            <w:r>
+              <w:t>Actual Results</w:t>
+            </w:r>
+          </w:p>
+        </w:tc>
+      </w:tr>
+      <w:tr>
+        <w:tc>
+          <w:tcPr>
+            <w:tcW w:w="846" w:type="dxa"/>
+            <w:shd w:val="clear" w:color="auto" w:fill="70AD47" w:themeFill="accent6"/>
+          </w:tcPr>
+          <w:p>
+            <w:r>
+              <w:t>4-1</w:t>
+            </w:r>
+          </w:p>
+        </w:tc>
+        <w:tc>
+          <w:tcPr>
+            <w:tcW w:w="3402" w:type="dxa"/>
+          </w:tcPr>
+          <w:p>
+            <w:r>
+              <w:t>User can search for a post based on just a post title</w:t>
+            </w:r>
+          </w:p>
+        </w:tc>
+        <w:tc>
+          <w:tcPr>
+            <w:tcW w:w="2514" w:type="dxa"/>
+          </w:tcPr>
+          <w:p>
+            <w:r>
+              <w:t>When entering a post title of a post that is present in the database that post will be returned in the results.</w:t>
+            </w:r>
+          </w:p>
+        </w:tc>
+        <w:tc>
+          <w:tcPr>
+            <w:tcW w:w="2254" w:type="dxa"/>
+          </w:tcPr>
+          <w:p/>
+        </w:tc>
+      </w:tr>
+      <w:tr>
+        <w:tc>
+          <w:tcPr>
+            <w:tcW w:w="846" w:type="dxa"/>
+            <w:shd w:val="clear" w:color="auto" w:fill="70AD47" w:themeFill="accent6"/>
+          </w:tcPr>
+          <w:p>
+            <w:r>
+              <w:t>4-2</w:t>
+            </w:r>
+          </w:p>
+        </w:tc>
+        <w:tc>
+          <w:tcPr>
+            <w:tcW w:w="3402" w:type="dxa"/>
+          </w:tcPr>
+          <w:p>
+            <w:r>
+              <w:t>User can search for a post based on just an author name</w:t>
+            </w:r>
+          </w:p>
+        </w:tc>
+        <w:tc>
+          <w:tcPr>
+            <w:tcW w:w="2514" w:type="dxa"/>
+          </w:tcPr>
+          <w:p>
+            <w:r>
+              <w:t xml:space="preserve">When entering </w:t>
+            </w:r>
+            <w:proofErr w:type="gramStart"/>
+            <w:r>
+              <w:t>a</w:t>
+            </w:r>
+            <w:proofErr w:type="gramEnd"/>
+            <w:r>
+              <w:t xml:space="preserve"> author name of a post author in the database that post will be returned in the results.</w:t>
+            </w:r>
+          </w:p>
+        </w:tc>
+        <w:tc>
+          <w:tcPr>
+            <w:tcW w:w="2254" w:type="dxa"/>
+          </w:tcPr>
+          <w:p/>
+        </w:tc>
+      </w:tr>
+      <w:tr>
+        <w:tc>
+          <w:tcPr>
+            <w:tcW w:w="846" w:type="dxa"/>
+            <w:shd w:val="clear" w:color="auto" w:fill="70AD47" w:themeFill="accent6"/>
+          </w:tcPr>
+          <w:p>
+            <w:r>
+              <w:t>4-3</w:t>
+            </w:r>
+          </w:p>
+        </w:tc>
+        <w:tc>
+          <w:tcPr>
+            <w:tcW w:w="3402" w:type="dxa"/>
+          </w:tcPr>
+          <w:p>
+            <w:r>
+              <w:t>User can search for posts based on just a language</w:t>
+            </w:r>
+          </w:p>
+        </w:tc>
+        <w:tc>
+          <w:tcPr>
+            <w:tcW w:w="2514" w:type="dxa"/>
+          </w:tcPr>
+          <w:p>
+            <w:r>
+              <w:t>When entering a programming language and pressing search the user will be returned all posts that apply to that language.</w:t>
+            </w:r>
+          </w:p>
+        </w:tc>
+        <w:tc>
+          <w:tcPr>
+            <w:tcW w:w="2254" w:type="dxa"/>
+          </w:tcPr>
+          <w:p/>
+        </w:tc>
+      </w:tr>
+      <w:tr>
+        <w:tc>
+          <w:tcPr>
+            <w:tcW w:w="846" w:type="dxa"/>
+            <w:shd w:val="clear" w:color="auto" w:fill="70AD47" w:themeFill="accent6"/>
+          </w:tcPr>
+          <w:p>
+            <w:r>
+              <w:t>4-4</w:t>
+            </w:r>
+          </w:p>
+        </w:tc>
+        <w:tc>
+          <w:tcPr>
+            <w:tcW w:w="3402" w:type="dxa"/>
+          </w:tcPr>
+          <w:p>
+            <w:r>
+              <w:t>User can search for a post tile alongside a language</w:t>
+            </w:r>
+          </w:p>
+        </w:tc>
+        <w:tc>
+          <w:tcPr>
+            <w:tcW w:w="2514" w:type="dxa"/>
+          </w:tcPr>
+          <w:p>
+            <w:r>
+              <w:t>When entering a post title and a language the user will be returned all posts that share similar titles and relate to the entered language.</w:t>
+            </w:r>
+          </w:p>
+        </w:tc>
+        <w:tc>
+          <w:tcPr>
+            <w:tcW w:w="2254" w:type="dxa"/>
+          </w:tcPr>
+          <w:p/>
+        </w:tc>
+      </w:tr>
+      <w:tr>
+        <w:tc>
+          <w:tcPr>
+            <w:tcW w:w="846" w:type="dxa"/>
+            <w:shd w:val="clear" w:color="auto" w:fill="70AD47" w:themeFill="accent6"/>
+          </w:tcPr>
+          <w:p>
+            <w:r>
+              <w:t>4-5</w:t>
+            </w:r>
+          </w:p>
+        </w:tc>
+        <w:tc>
+          <w:tcPr>
+            <w:tcW w:w="3402" w:type="dxa"/>
+          </w:tcPr>
+          <w:p>
+            <w:pPr>
+              <w:tabs>
+                <w:tab w:val="left" w:pos="2432"/>
+              </w:tabs>
+            </w:pPr>
+            <w:r>
+              <w:t xml:space="preserve">User can search for a post author alongside a language </w:t>
+            </w:r>
+          </w:p>
+        </w:tc>
+        <w:tc>
+          <w:tcPr>
+            <w:tcW w:w="2514" w:type="dxa"/>
+          </w:tcPr>
+          <w:p>
+            <w:r>
+              <w:t>When entering a post author and a language the user will be returned all posts by that author that are for that specified language.</w:t>
+            </w:r>
+          </w:p>
+        </w:tc>
+        <w:tc>
+          <w:tcPr>
+            <w:tcW w:w="2254" w:type="dxa"/>
+          </w:tcPr>
+          <w:p/>
+        </w:tc>
+      </w:tr>
+      <w:tr>
+        <w:tc>
+          <w:tcPr>
+            <w:tcW w:w="846" w:type="dxa"/>
+            <w:shd w:val="clear" w:color="auto" w:fill="70AD47" w:themeFill="accent6"/>
+          </w:tcPr>
+          <w:p>
+            <w:r>
+              <w:t>4-6</w:t>
+            </w:r>
+          </w:p>
+        </w:tc>
+        <w:tc>
+          <w:tcPr>
+            <w:tcW w:w="3402" w:type="dxa"/>
+          </w:tcPr>
+          <w:p>
+            <w:pPr>
+              <w:tabs>
+                <w:tab w:val="left" w:pos="2432"/>
+              </w:tabs>
+            </w:pPr>
+            <w:r>
+              <w:t xml:space="preserve">Given a search criterion that returns posts the user can sort </w:t>
+            </w:r>
+            <w:r>
+              <w:lastRenderedPageBreak/>
+              <w:t>those posts based on Conciseness rank.</w:t>
+            </w:r>
+          </w:p>
+        </w:tc>
+        <w:tc>
+          <w:tcPr>
+            <w:tcW w:w="2514" w:type="dxa"/>
+          </w:tcPr>
+          <w:p>
+            <w:r>
+              <w:lastRenderedPageBreak/>
+              <w:t xml:space="preserve">When searching for posts present in the database </w:t>
+            </w:r>
+            <w:r>
+              <w:lastRenderedPageBreak/>
+              <w:t>and selecting the “sort by Conciseness option” the posts with the highest conciseness will appear at the top of the search list.</w:t>
+            </w:r>
+          </w:p>
+        </w:tc>
+        <w:tc>
+          <w:tcPr>
+            <w:tcW w:w="2254" w:type="dxa"/>
+          </w:tcPr>
+          <w:p/>
+        </w:tc>
+      </w:tr>
+      <w:tr>
+        <w:tc>
+          <w:tcPr>
+            <w:tcW w:w="846" w:type="dxa"/>
+            <w:shd w:val="clear" w:color="auto" w:fill="70AD47" w:themeFill="accent6"/>
+          </w:tcPr>
+          <w:p>
+            <w:r>
+              <w:t>4-7</w:t>
+            </w:r>
+          </w:p>
+        </w:tc>
+        <w:tc>
+          <w:tcPr>
+            <w:tcW w:w="3402" w:type="dxa"/>
+          </w:tcPr>
+          <w:p>
+            <w:pPr>
+              <w:tabs>
+                <w:tab w:val="left" w:pos="2432"/>
+              </w:tabs>
+            </w:pPr>
+            <w:r>
+              <w:t>Given a search criterion that returns posts the user can sort those posts based on well explained rank.</w:t>
+            </w:r>
+          </w:p>
+        </w:tc>
+        <w:tc>
+          <w:tcPr>
+            <w:tcW w:w="2514" w:type="dxa"/>
+          </w:tcPr>
+          <w:p>
+            <w:r>
+              <w:t>When searching for posts present in the database and selecting the “sort by well explained option” the posts with the highest well explained rank will appear at the top of the search list.</w:t>
+            </w:r>
+          </w:p>
+        </w:tc>
+        <w:tc>
+          <w:tcPr>
+            <w:tcW w:w="2254" w:type="dxa"/>
+          </w:tcPr>
+          <w:p/>
+        </w:tc>
+      </w:tr>
+      <w:tr>
+        <w:tc>
+          <w:tcPr>
+            <w:tcW w:w="846" w:type="dxa"/>
+            <w:shd w:val="clear" w:color="auto" w:fill="70AD47" w:themeFill="accent6"/>
+          </w:tcPr>
+          <w:p>
+            <w:r>
+              <w:t>4-8</w:t>
+            </w:r>
+          </w:p>
+        </w:tc>
+        <w:tc>
+          <w:tcPr>
+            <w:tcW w:w="3402" w:type="dxa"/>
+          </w:tcPr>
+          <w:p>
+            <w:pPr>
+              <w:tabs>
+                <w:tab w:val="left" w:pos="2432"/>
+              </w:tabs>
+            </w:pPr>
+            <w:r>
+              <w:t>Given a search criterion that returns posts the user can sort those posts based on well linked rank.</w:t>
+            </w:r>
+          </w:p>
+        </w:tc>
+        <w:tc>
+          <w:tcPr>
+            <w:tcW w:w="2514" w:type="dxa"/>
+          </w:tcPr>
+          <w:p>
+            <w:r>
+              <w:t xml:space="preserve">When searching for posts present in the database and selecting the “sort by well linked option” the posts with the highest </w:t>
+            </w:r>
+            <w:r>
+              <w:t>general</w:t>
+            </w:r>
+            <w:r>
+              <w:t xml:space="preserve"> rank will appear at the top of the search list.</w:t>
+            </w:r>
+          </w:p>
+        </w:tc>
+        <w:tc>
+          <w:tcPr>
+            <w:tcW w:w="2254" w:type="dxa"/>
+          </w:tcPr>
+          <w:p/>
+        </w:tc>
+      </w:tr>
+      <w:tr>
+        <w:tc>
+          <w:tcPr>
+            <w:tcW w:w="846" w:type="dxa"/>
+            <w:shd w:val="clear" w:color="auto" w:fill="70AD47" w:themeFill="accent6"/>
+          </w:tcPr>
+          <w:p>
+            <w:r>
+              <w:t>4-9</w:t>
+            </w:r>
+          </w:p>
+        </w:tc>
+        <w:tc>
+          <w:tcPr>
+            <w:tcW w:w="3402" w:type="dxa"/>
+          </w:tcPr>
+          <w:p>
+            <w:pPr>
+              <w:tabs>
+                <w:tab w:val="left" w:pos="2432"/>
+              </w:tabs>
+            </w:pPr>
+            <w:r>
+              <w:t>Given a search criterion that returns posts the user can sort those posts based on general rank.</w:t>
+            </w:r>
+          </w:p>
+        </w:tc>
+        <w:tc>
+          <w:tcPr>
+            <w:tcW w:w="2514" w:type="dxa"/>
+          </w:tcPr>
+          <w:p>
+            <w:r>
+              <w:t>When searching for posts present in the database and selecting the “sort by well linked option” the posts with the highest general rank will appear at the top of the search list.</w:t>
+            </w:r>
+          </w:p>
+        </w:tc>
+        <w:tc>
+          <w:tcPr>
+            <w:tcW w:w="2254" w:type="dxa"/>
+          </w:tcPr>
+          <w:p/>
+        </w:tc>
+      </w:tr>
+      <w:tr>
+        <w:tc>
+          <w:tcPr>
+            <w:tcW w:w="846" w:type="dxa"/>
+            <w:shd w:val="clear" w:color="auto" w:fill="FFC000" w:themeFill="accent4"/>
+          </w:tcPr>
+          <w:p>
+            <w:r>
+              <w:t>4-10</w:t>
+            </w:r>
+          </w:p>
+        </w:tc>
+        <w:tc>
+          <w:tcPr>
+            <w:tcW w:w="3402" w:type="dxa"/>
+          </w:tcPr>
+          <w:p>
+            <w:pPr>
+              <w:tabs>
+                <w:tab w:val="left" w:pos="2432"/>
+              </w:tabs>
+            </w:pPr>
+            <w:r>
+              <w:t>If the user enters no data nothing is returned</w:t>
+            </w:r>
+          </w:p>
+        </w:tc>
+        <w:tc>
+          <w:tcPr>
+            <w:tcW w:w="2514" w:type="dxa"/>
+          </w:tcPr>
+          <w:p>
+            <w:r>
+              <w:t>Upon entering no data into any of the search fields nothing is returned.</w:t>
+            </w:r>
+          </w:p>
+        </w:tc>
+        <w:tc>
+          <w:tcPr>
+            <w:tcW w:w="2254" w:type="dxa"/>
+          </w:tcPr>
+          <w:p/>
+        </w:tc>
+      </w:tr>
+      <w:tr>
+        <w:tc>
+          <w:tcPr>
+            <w:tcW w:w="846" w:type="dxa"/>
+            <w:shd w:val="clear" w:color="auto" w:fill="70AD47" w:themeFill="accent6"/>
+          </w:tcPr>
+          <w:p>
+            <w:r>
+              <w:t>4-11</w:t>
+            </w:r>
+          </w:p>
+        </w:tc>
+        <w:tc>
+          <w:tcPr>
+            <w:tcW w:w="3402" w:type="dxa"/>
+          </w:tcPr>
+          <w:p>
+            <w:pPr>
+              <w:tabs>
+                <w:tab w:val="left" w:pos="2432"/>
+              </w:tabs>
+            </w:pPr>
+            <w:r>
+              <w:t>If the user searches for something that is not present within the database nothing is returned.</w:t>
+            </w:r>
+          </w:p>
+        </w:tc>
+        <w:tc>
+          <w:tcPr>
+            <w:tcW w:w="2514" w:type="dxa"/>
+          </w:tcPr>
+          <w:p>
+            <w:r>
+              <w:t>Upon entering a post title, an author or language that is not present within the database nothing will be returned.</w:t>
+            </w:r>
+          </w:p>
+        </w:tc>
+        <w:tc>
+          <w:tcPr>
+            <w:tcW w:w="2254" w:type="dxa"/>
+          </w:tcPr>
+          <w:p/>
+        </w:tc>
+      </w:tr>
+      <w:tr>
+        <w:tc>
+          <w:tcPr>
+            <w:tcW w:w="846" w:type="dxa"/>
+            <w:shd w:val="clear" w:color="auto" w:fill="70AD47" w:themeFill="accent6"/>
+          </w:tcPr>
+          <w:p>
+            <w:r>
+              <w:t>4-12</w:t>
+            </w:r>
+          </w:p>
+        </w:tc>
+        <w:tc>
+          <w:tcPr>
+            <w:tcW w:w="3402" w:type="dxa"/>
+          </w:tcPr>
+          <w:p>
+            <w:pPr>
+              <w:tabs>
+                <w:tab w:val="left" w:pos="2432"/>
+              </w:tabs>
+            </w:pPr>
+            <w:r>
+              <w:t>Attempting to sort a result list that has only one result has no anomalous effects</w:t>
+            </w:r>
+          </w:p>
+        </w:tc>
+        <w:tc>
+          <w:tcPr>
+            <w:tcW w:w="2514" w:type="dxa"/>
+          </w:tcPr>
+          <w:p>
+            <w:r>
+              <w:t xml:space="preserve">If the user selects a sort option when </w:t>
+            </w:r>
+            <w:r>
+              <w:t>a search criterion</w:t>
+            </w:r>
+            <w:r>
+              <w:t xml:space="preserve"> only returns a single result nothing strange happens.</w:t>
+            </w:r>
+          </w:p>
+          <w:p/>
+          <w:p/>
+          <w:p/>
+          <w:p/>
+          <w:p/>
+          <w:p/>
+        </w:tc>
+        <w:tc>
+          <w:tcPr>
+            <w:tcW w:w="2254" w:type="dxa"/>
+          </w:tcPr>
+          <w:p/>
+        </w:tc>
+      </w:tr>
+      <w:tr>
+        <w:tc>
+          <w:tcPr>
+            <w:tcW w:w="9016" w:type="dxa"/>
+            <w:gridSpan w:val="4"/>
+            <w:shd w:val="clear" w:color="auto" w:fill="AEAAAA" w:themeFill="background2" w:themeFillShade="BF"/>
+          </w:tcPr>
+          <w:p>
+            <w:pPr>
+              <w:jc w:val="center"/>
+            </w:pPr>
+            <w:r>
+              <w:lastRenderedPageBreak/>
+              <w:t>FR 5: Users can Create Bounties and View Other Users Bounties.</w:t>
+            </w:r>
+          </w:p>
+        </w:tc>
+      </w:tr>
+      <w:tr>
+        <w:tc>
+          <w:tcPr>
+            <w:tcW w:w="846" w:type="dxa"/>
+            <w:shd w:val="clear" w:color="auto" w:fill="AEAAAA" w:themeFill="background2" w:themeFillShade="BF"/>
+          </w:tcPr>
+          <w:p>
+            <w:r>
+              <w:t>Test #</w:t>
+            </w:r>
+          </w:p>
+        </w:tc>
+        <w:tc>
+          <w:tcPr>
+            <w:tcW w:w="3402" w:type="dxa"/>
+            <w:shd w:val="clear" w:color="auto" w:fill="AEAAAA" w:themeFill="background2" w:themeFillShade="BF"/>
+          </w:tcPr>
+          <w:p>
+            <w:pPr>
+              <w:tabs>
+                <w:tab w:val="left" w:pos="2432"/>
+              </w:tabs>
+            </w:pPr>
+            <w:r>
+              <w:t>Description</w:t>
+            </w:r>
+          </w:p>
+        </w:tc>
+        <w:tc>
+          <w:tcPr>
+            <w:tcW w:w="2514" w:type="dxa"/>
+            <w:shd w:val="clear" w:color="auto" w:fill="AEAAAA" w:themeFill="background2" w:themeFillShade="BF"/>
+          </w:tcPr>
+          <w:p>
+            <w:r>
+              <w:t>Expected Result</w:t>
+            </w:r>
+          </w:p>
+        </w:tc>
+        <w:tc>
+          <w:tcPr>
+            <w:tcW w:w="2254" w:type="dxa"/>
+            <w:shd w:val="clear" w:color="auto" w:fill="AEAAAA" w:themeFill="background2" w:themeFillShade="BF"/>
+          </w:tcPr>
+          <w:p>
+            <w:r>
+              <w:t>Actual Result</w:t>
+            </w:r>
+          </w:p>
+        </w:tc>
+      </w:tr>
+      <w:tr>
+        <w:tc>
+          <w:tcPr>
+            <w:tcW w:w="846" w:type="dxa"/>
+            <w:shd w:val="clear" w:color="auto" w:fill="70AD47" w:themeFill="accent6"/>
+          </w:tcPr>
+          <w:p>
+            <w:r>
+              <w:t>5-1</w:t>
+            </w:r>
+          </w:p>
+        </w:tc>
+        <w:tc>
+          <w:tcPr>
+            <w:tcW w:w="3402" w:type="dxa"/>
+          </w:tcPr>
+          <w:p>
+            <w:pPr>
+              <w:tabs>
+                <w:tab w:val="left" w:pos="2432"/>
+              </w:tabs>
+            </w:pPr>
+            <w:r>
+              <w:t>User can view all currently active bounties</w:t>
+            </w:r>
+          </w:p>
+        </w:tc>
+        <w:tc>
+          <w:tcPr>
+            <w:tcW w:w="2514" w:type="dxa"/>
+          </w:tcPr>
+          <w:p>
+            <w:r>
+              <w:t>Upon connecting the bounties page, the user can view all the currently created bounties.</w:t>
+            </w:r>
+          </w:p>
+        </w:tc>
+        <w:tc>
+          <w:tcPr>
+            <w:tcW w:w="2254" w:type="dxa"/>
+          </w:tcPr>
+          <w:p/>
+        </w:tc>
+      </w:tr>
+      <w:tr>
+        <w:tc>
+          <w:tcPr>
+            <w:tcW w:w="846" w:type="dxa"/>
+            <w:shd w:val="clear" w:color="auto" w:fill="70AD47" w:themeFill="accent6"/>
+          </w:tcPr>
+          <w:p>
+            <w:r>
+              <w:t>5-2</w:t>
+            </w:r>
+          </w:p>
+        </w:tc>
+        <w:tc>
+          <w:tcPr>
+            <w:tcW w:w="3402" w:type="dxa"/>
+          </w:tcPr>
+          <w:p>
+            <w:pPr>
+              <w:tabs>
+                <w:tab w:val="left" w:pos="2432"/>
+              </w:tabs>
+            </w:pPr>
+            <w:r>
+              <w:t>User can create a bounty when providing valid information to all fields</w:t>
+            </w:r>
+          </w:p>
+        </w:tc>
+        <w:tc>
+          <w:tcPr>
+            <w:tcW w:w="2514" w:type="dxa"/>
+          </w:tcPr>
+          <w:p>
+            <w:r>
+              <w:t>Upon entering a valid: title, language and bounty content then pressing submit that bounty will be created and added to the list</w:t>
+            </w:r>
+          </w:p>
+        </w:tc>
+        <w:tc>
+          <w:tcPr>
+            <w:tcW w:w="2254" w:type="dxa"/>
+          </w:tcPr>
+          <w:p/>
+        </w:tc>
+      </w:tr>
+      <w:tr>
+        <w:tc>
+          <w:tcPr>
+            <w:tcW w:w="846" w:type="dxa"/>
+            <w:shd w:val="clear" w:color="auto" w:fill="FFC000" w:themeFill="accent4"/>
+          </w:tcPr>
+          <w:p>
+            <w:r>
+              <w:t>5-3</w:t>
+            </w:r>
+          </w:p>
+        </w:tc>
+        <w:tc>
+          <w:tcPr>
+            <w:tcW w:w="3402" w:type="dxa"/>
+          </w:tcPr>
+          <w:p>
+            <w:pPr>
+              <w:tabs>
+                <w:tab w:val="left" w:pos="2432"/>
+              </w:tabs>
+            </w:pPr>
+            <w:r>
+              <w:t>User cannot create a bounty without a valid title</w:t>
+            </w:r>
+          </w:p>
+        </w:tc>
+        <w:tc>
+          <w:tcPr>
+            <w:tcW w:w="2514" w:type="dxa"/>
+          </w:tcPr>
+          <w:p>
+            <w:r>
+              <w:t>Upon entering a valid: language and content but no title then pressing submit the bounty will not be submitted.</w:t>
+            </w:r>
+          </w:p>
+        </w:tc>
+        <w:tc>
+          <w:tcPr>
+            <w:tcW w:w="2254" w:type="dxa"/>
+          </w:tcPr>
+          <w:p/>
+        </w:tc>
+      </w:tr>
+      <w:tr>
+        <w:tc>
+          <w:tcPr>
+            <w:tcW w:w="846" w:type="dxa"/>
+            <w:shd w:val="clear" w:color="auto" w:fill="FFC000" w:themeFill="accent4"/>
+          </w:tcPr>
+          <w:p>
+            <w:r>
+              <w:t>5-4</w:t>
+            </w:r>
+          </w:p>
+        </w:tc>
+        <w:tc>
+          <w:tcPr>
+            <w:tcW w:w="3402" w:type="dxa"/>
+          </w:tcPr>
+          <w:p>
+            <w:pPr>
+              <w:tabs>
+                <w:tab w:val="left" w:pos="2432"/>
+              </w:tabs>
+            </w:pPr>
+            <w:r>
+              <w:t xml:space="preserve">User cannot create a bounty without a valid language </w:t>
+            </w:r>
+          </w:p>
+        </w:tc>
+        <w:tc>
+          <w:tcPr>
+            <w:tcW w:w="2514" w:type="dxa"/>
+          </w:tcPr>
+          <w:p>
+            <w:r>
+              <w:t>Upon entering a valid: title and content but no language then pressing submit the bounty will not be submitted.</w:t>
+            </w:r>
+          </w:p>
+        </w:tc>
+        <w:tc>
+          <w:tcPr>
+            <w:tcW w:w="2254" w:type="dxa"/>
+          </w:tcPr>
+          <w:p/>
+        </w:tc>
+      </w:tr>
+      <w:tr>
+        <w:tc>
+          <w:tcPr>
+            <w:tcW w:w="846" w:type="dxa"/>
+            <w:shd w:val="clear" w:color="auto" w:fill="FFC000" w:themeFill="accent4"/>
+          </w:tcPr>
+          <w:p>
+            <w:r>
+              <w:t>5-5</w:t>
+            </w:r>
+          </w:p>
+        </w:tc>
+        <w:tc>
+          <w:tcPr>
+            <w:tcW w:w="3402" w:type="dxa"/>
+          </w:tcPr>
+          <w:p>
+            <w:pPr>
+              <w:tabs>
+                <w:tab w:val="left" w:pos="2432"/>
+              </w:tabs>
+            </w:pPr>
+            <w:r>
+              <w:t>User cannot create a bounty without valid content</w:t>
+            </w:r>
+          </w:p>
+        </w:tc>
+        <w:tc>
+          <w:tcPr>
+            <w:tcW w:w="2514" w:type="dxa"/>
+          </w:tcPr>
+          <w:p>
+            <w:r>
+              <w:t>Upon entering a valid: title and language but no content then pressing submit the bounty will not be submitted.</w:t>
+            </w:r>
+          </w:p>
+        </w:tc>
+        <w:tc>
+          <w:tcPr>
+            <w:tcW w:w="2254" w:type="dxa"/>
+          </w:tcPr>
+          <w:p/>
+        </w:tc>
+      </w:tr>
+      <w:tr>
+        <w:tc>
+          <w:tcPr>
+            <w:tcW w:w="846" w:type="dxa"/>
+            <w:shd w:val="clear" w:color="auto" w:fill="FF0000"/>
+          </w:tcPr>
+          <w:p>
+            <w:r>
+              <w:t>5-6</w:t>
+            </w:r>
+          </w:p>
+        </w:tc>
+        <w:tc>
+          <w:tcPr>
+            <w:tcW w:w="3402" w:type="dxa"/>
+          </w:tcPr>
+          <w:p>
+            <w:pPr>
+              <w:tabs>
+                <w:tab w:val="left" w:pos="2432"/>
+              </w:tabs>
+            </w:pPr>
+            <w:r>
+              <w:t>User cannot create a bounty with no valid information</w:t>
+            </w:r>
+          </w:p>
+        </w:tc>
+        <w:tc>
+          <w:tcPr>
+            <w:tcW w:w="2514" w:type="dxa"/>
+          </w:tcPr>
+          <w:p>
+            <w:r>
+              <w:t xml:space="preserve">Upon leaving </w:t>
+            </w:r>
+            <w:proofErr w:type="gramStart"/>
+            <w:r>
+              <w:t>all of</w:t>
+            </w:r>
+            <w:proofErr w:type="gramEnd"/>
+            <w:r>
+              <w:t xml:space="preserve"> the fields empty and pressing submit nothing will be saved.</w:t>
+            </w:r>
+          </w:p>
+        </w:tc>
+        <w:tc>
+          <w:tcPr>
+            <w:tcW w:w="2254" w:type="dxa"/>
+          </w:tcPr>
+          <w:p/>
+        </w:tc>
+      </w:tr>
+      <w:tr>
+        <w:tc>
+          <w:tcPr>
+            <w:tcW w:w="846" w:type="dxa"/>
+            <w:shd w:val="clear" w:color="auto" w:fill="70AD47" w:themeFill="accent6"/>
+          </w:tcPr>
+          <w:p>
+            <w:r>
+              <w:t>5-7</w:t>
+            </w:r>
+          </w:p>
+        </w:tc>
+        <w:tc>
+          <w:tcPr>
+            <w:tcW w:w="3402" w:type="dxa"/>
+          </w:tcPr>
+          <w:p>
+            <w:pPr>
+              <w:tabs>
+                <w:tab w:val="left" w:pos="2432"/>
+              </w:tabs>
+            </w:pPr>
+            <w:r>
+              <w:t>User can up vote other bounties will which increase their rank</w:t>
+            </w:r>
+          </w:p>
+        </w:tc>
+        <w:tc>
+          <w:tcPr>
+            <w:tcW w:w="2514" w:type="dxa"/>
+          </w:tcPr>
+          <w:p>
+            <w:r>
+              <w:t xml:space="preserve">Upon pressing the upvote button for a </w:t>
+            </w:r>
+            <w:r>
+              <w:t>bounty that bounties rank will increase by 1</w:t>
+            </w:r>
+          </w:p>
+        </w:tc>
+        <w:tc>
+          <w:tcPr>
+            <w:tcW w:w="2254" w:type="dxa"/>
+          </w:tcPr>
+          <w:p/>
+        </w:tc>
+      </w:tr>
+      <w:tr>
+        <w:tc>
+          <w:tcPr>
+            <w:tcW w:w="846" w:type="dxa"/>
+            <w:shd w:val="clear" w:color="auto" w:fill="FFC000" w:themeFill="accent4"/>
+          </w:tcPr>
+          <w:p>
+            <w:r>
+              <w:t>5-8</w:t>
+            </w:r>
+          </w:p>
+        </w:tc>
+        <w:tc>
+          <w:tcPr>
+            <w:tcW w:w="3402" w:type="dxa"/>
+          </w:tcPr>
+          <w:p>
+            <w:pPr>
+              <w:tabs>
+                <w:tab w:val="left" w:pos="2432"/>
+              </w:tabs>
+            </w:pPr>
+            <w:r>
+              <w:t xml:space="preserve">User cannot up-vote a post twice by pressing the </w:t>
+            </w:r>
+            <w:r>
+              <w:t>up-vote</w:t>
+            </w:r>
+            <w:r>
+              <w:t xml:space="preserve"> button twice</w:t>
+            </w:r>
+          </w:p>
+        </w:tc>
+        <w:tc>
+          <w:tcPr>
+            <w:tcW w:w="2514" w:type="dxa"/>
+          </w:tcPr>
+          <w:p>
+            <w:r>
+              <w:t xml:space="preserve">Upon pressing the </w:t>
+            </w:r>
+            <w:r>
+              <w:t>up-vote</w:t>
+            </w:r>
+            <w:r>
+              <w:t xml:space="preserve"> button for a second time after voting once the first vote is revoked causing a net increase in the bounty rank of 0</w:t>
+            </w:r>
+          </w:p>
+        </w:tc>
+        <w:tc>
+          <w:tcPr>
+            <w:tcW w:w="2254" w:type="dxa"/>
+          </w:tcPr>
+          <w:p/>
+        </w:tc>
+      </w:tr>
+      <w:tr>
+        <w:tc>
+          <w:tcPr>
+            <w:tcW w:w="846" w:type="dxa"/>
+            <w:shd w:val="clear" w:color="auto" w:fill="FF0000"/>
+          </w:tcPr>
+          <w:p>
+            <w:r>
+              <w:t>5-9</w:t>
+            </w:r>
+          </w:p>
+        </w:tc>
+        <w:tc>
+          <w:tcPr>
+            <w:tcW w:w="3402" w:type="dxa"/>
+          </w:tcPr>
+          <w:p>
+            <w:pPr>
+              <w:tabs>
+                <w:tab w:val="left" w:pos="2432"/>
+              </w:tabs>
+            </w:pPr>
+            <w:r>
+              <w:t>User cannot vote twice on a single post by manipulating their local cache or connection to the internet</w:t>
+            </w:r>
+          </w:p>
+        </w:tc>
+        <w:tc>
+          <w:tcPr>
+            <w:tcW w:w="2514" w:type="dxa"/>
+          </w:tcPr>
+          <w:p>
+            <w:r>
+              <w:t>User cannot vote twice on a single post but manipulating their connection to the internet or deleting their local cache.</w:t>
+            </w:r>
+          </w:p>
+        </w:tc>
+        <w:tc>
+          <w:tcPr>
+            <w:tcW w:w="2254" w:type="dxa"/>
+          </w:tcPr>
+          <w:p/>
+        </w:tc>
+      </w:tr>
+      <w:tr>
+        <w:tc>
+          <w:tcPr>
+            <w:tcW w:w="846" w:type="dxa"/>
+            <w:shd w:val="clear" w:color="auto" w:fill="70AD47" w:themeFill="accent6"/>
+          </w:tcPr>
+          <w:p>
+            <w:r>
+              <w:t>5-10</w:t>
+            </w:r>
+          </w:p>
+        </w:tc>
+        <w:tc>
+          <w:tcPr>
+            <w:tcW w:w="3402" w:type="dxa"/>
+          </w:tcPr>
+          <w:p>
+            <w:pPr>
+              <w:tabs>
+                <w:tab w:val="left" w:pos="2432"/>
+              </w:tabs>
+            </w:pPr>
+            <w:r>
+              <w:t>A user can down-vote a bounty by pressing the down-vote button.</w:t>
+            </w:r>
+          </w:p>
+        </w:tc>
+        <w:tc>
+          <w:tcPr>
+            <w:tcW w:w="2514" w:type="dxa"/>
+          </w:tcPr>
+          <w:p>
+            <w:r>
+              <w:t xml:space="preserve">When pressing the down-vote button on a specific post that post </w:t>
+            </w:r>
+            <w:r>
+              <w:lastRenderedPageBreak/>
+              <w:t>will have its rank reduced by 1</w:t>
+            </w:r>
+          </w:p>
+        </w:tc>
+        <w:tc>
+          <w:tcPr>
+            <w:tcW w:w="2254" w:type="dxa"/>
+          </w:tcPr>
+          <w:p/>
+        </w:tc>
+      </w:tr>
+      <w:tr>
+        <w:tc>
+          <w:tcPr>
+            <w:tcW w:w="846" w:type="dxa"/>
+            <w:shd w:val="clear" w:color="auto" w:fill="FFC000" w:themeFill="accent4"/>
+          </w:tcPr>
+          <w:p>
+            <w:r>
+              <w:t>5-11</w:t>
+            </w:r>
+          </w:p>
+        </w:tc>
+        <w:tc>
+          <w:tcPr>
+            <w:tcW w:w="3402" w:type="dxa"/>
+          </w:tcPr>
+          <w:p>
+            <w:pPr>
+              <w:tabs>
+                <w:tab w:val="left" w:pos="2432"/>
+              </w:tabs>
+            </w:pPr>
+            <w:r>
+              <w:t>A user cannot down-vote a bounty twice by pressing the down-vote button twice</w:t>
+            </w:r>
+          </w:p>
+        </w:tc>
+        <w:tc>
+          <w:tcPr>
+            <w:tcW w:w="2514" w:type="dxa"/>
+          </w:tcPr>
+          <w:p>
+            <w:r>
+              <w:t>When pressing the down-vote button a second time their first down vote will be revoked causing a net change of 0 in the bounties rank.</w:t>
+            </w:r>
+          </w:p>
+        </w:tc>
+        <w:tc>
+          <w:tcPr>
+            <w:tcW w:w="2254" w:type="dxa"/>
+          </w:tcPr>
+          <w:p/>
+        </w:tc>
+      </w:tr>
+      <w:tr>
+        <w:tc>
+          <w:tcPr>
+            <w:tcW w:w="846" w:type="dxa"/>
+            <w:shd w:val="clear" w:color="auto" w:fill="FF0000"/>
+          </w:tcPr>
+          <w:p>
+            <w:r>
+              <w:t>5-12</w:t>
+            </w:r>
+          </w:p>
+        </w:tc>
+        <w:tc>
+          <w:tcPr>
+            <w:tcW w:w="3402" w:type="dxa"/>
+          </w:tcPr>
+          <w:p>
+            <w:pPr>
+              <w:tabs>
+                <w:tab w:val="left" w:pos="2432"/>
+              </w:tabs>
+            </w:pPr>
+            <w:r>
+              <w:t>A user cannot down vote twice by manipulating their connection to the internet or manipulating their local cache</w:t>
+            </w:r>
+          </w:p>
+        </w:tc>
+        <w:tc>
+          <w:tcPr>
+            <w:tcW w:w="2514" w:type="dxa"/>
+          </w:tcPr>
+          <w:p>
+            <w:r>
+              <w:t>By altering their connection to the internet or deleting their local cache the user is still unable to down vote twice on a single post.</w:t>
+            </w:r>
+          </w:p>
+        </w:tc>
+        <w:tc>
+          <w:tcPr>
+            <w:tcW w:w="2254" w:type="dxa"/>
+          </w:tcPr>
+          <w:p/>
+        </w:tc>
+      </w:tr>
+      <w:tr>
+        <w:tc>
+          <w:tcPr>
+            <w:tcW w:w="846" w:type="dxa"/>
+            <w:shd w:val="clear" w:color="auto" w:fill="70AD47" w:themeFill="accent6"/>
+          </w:tcPr>
+          <w:p>
+            <w:r>
+              <w:t>5-13</w:t>
+            </w:r>
+          </w:p>
+        </w:tc>
+        <w:tc>
+          <w:tcPr>
+            <w:tcW w:w="3402" w:type="dxa"/>
+          </w:tcPr>
+          <w:p>
+            <w:pPr>
+              <w:tabs>
+                <w:tab w:val="left" w:pos="2432"/>
+              </w:tabs>
+            </w:pPr>
+            <w:r>
+              <w:t>When a user discovers a satisfactory post, they may mark their bounty as complete therefore removing it from the bounty list.</w:t>
+            </w:r>
+          </w:p>
+        </w:tc>
+        <w:tc>
+          <w:tcPr>
+            <w:tcW w:w="2514" w:type="dxa"/>
+          </w:tcPr>
+          <w:p>
+            <w:r>
+              <w:t>Pressing the mark as complete button a post owned by that user the post will be removed from the list.</w:t>
+            </w:r>
+          </w:p>
+        </w:tc>
+        <w:tc>
+          <w:tcPr>
+            <w:tcW w:w="2254" w:type="dxa"/>
+          </w:tcPr>
+          <w:p/>
+        </w:tc>
+      </w:tr>
+      <w:tr>
+        <w:tc>
+          <w:tcPr>
+            <w:tcW w:w="846" w:type="dxa"/>
+            <w:shd w:val="clear" w:color="auto" w:fill="FFC000" w:themeFill="accent4"/>
+          </w:tcPr>
+          <w:p>
+            <w:r>
+              <w:t>5-14</w:t>
+            </w:r>
+          </w:p>
+        </w:tc>
+        <w:tc>
+          <w:tcPr>
+            <w:tcW w:w="3402" w:type="dxa"/>
+          </w:tcPr>
+          <w:p>
+            <w:pPr>
+              <w:tabs>
+                <w:tab w:val="left" w:pos="2432"/>
+              </w:tabs>
+            </w:pPr>
+            <w:r>
+              <w:t>The mark as complete button will only display for users who have created that bounty.</w:t>
+            </w:r>
+          </w:p>
+        </w:tc>
+        <w:tc>
+          <w:tcPr>
+            <w:tcW w:w="2514" w:type="dxa"/>
+          </w:tcPr>
+          <w:p>
+            <w:r>
+              <w:t>Users who have not created the bounty will not be able to remove a bounty from the board.</w:t>
+            </w:r>
+          </w:p>
+        </w:tc>
+        <w:tc>
+          <w:tcPr>
+            <w:tcW w:w="2254" w:type="dxa"/>
+          </w:tcPr>
+          <w:p/>
+        </w:tc>
+      </w:tr>
+      <w:tr>
+        <w:tc>
+          <w:tcPr>
+            <w:tcW w:w="846" w:type="dxa"/>
+            <w:shd w:val="clear" w:color="auto" w:fill="70AD47" w:themeFill="accent6"/>
+          </w:tcPr>
+          <w:p>
+            <w:r>
+              <w:t>5-15</w:t>
+            </w:r>
+          </w:p>
+        </w:tc>
+        <w:tc>
+          <w:tcPr>
+            <w:tcW w:w="3402" w:type="dxa"/>
+          </w:tcPr>
+          <w:p>
+            <w:pPr>
+              <w:tabs>
+                <w:tab w:val="left" w:pos="2432"/>
+              </w:tabs>
+            </w:pPr>
+            <w:r>
+              <w:t>Bounties will be ordered based on their rank with bounties with the highest rank being at the top.</w:t>
+            </w:r>
+          </w:p>
+        </w:tc>
+        <w:tc>
+          <w:tcPr>
+            <w:tcW w:w="2514" w:type="dxa"/>
+          </w:tcPr>
+          <w:p>
+            <w:r>
+              <w:t xml:space="preserve">Upon connecting to the bounties </w:t>
+            </w:r>
+            <w:r>
+              <w:t>page,</w:t>
+            </w:r>
+            <w:r>
+              <w:t xml:space="preserve"> the user will find the bounty with the highest rank at the top.</w:t>
+            </w:r>
+          </w:p>
+        </w:tc>
+        <w:tc>
+          <w:tcPr>
+            <w:tcW w:w="2254" w:type="dxa"/>
+          </w:tcPr>
+          <w:p/>
+        </w:tc>
+      </w:tr>
+      <w:tr>
+        <w:tc>
+          <w:tcPr>
+            <w:tcW w:w="9016" w:type="dxa"/>
+            <w:gridSpan w:val="4"/>
+            <w:shd w:val="clear" w:color="auto" w:fill="AEAAAA" w:themeFill="background2" w:themeFillShade="BF"/>
+          </w:tcPr>
+          <w:p>
+            <w:pPr>
+              <w:jc w:val="center"/>
+            </w:pPr>
+            <w:r>
+              <w:t>FR 6: Users May View and Delete Their Own Posts</w:t>
+            </w:r>
+          </w:p>
+        </w:tc>
+      </w:tr>
+      <w:tr>
+        <w:tc>
+          <w:tcPr>
+            <w:tcW w:w="846" w:type="dxa"/>
+            <w:shd w:val="clear" w:color="auto" w:fill="AEAAAA" w:themeFill="background2" w:themeFillShade="BF"/>
+          </w:tcPr>
+          <w:p>
+            <w:r>
+              <w:t>Test #</w:t>
+            </w:r>
+          </w:p>
+        </w:tc>
+        <w:tc>
+          <w:tcPr>
+            <w:tcW w:w="3402" w:type="dxa"/>
+            <w:shd w:val="clear" w:color="auto" w:fill="AEAAAA" w:themeFill="background2" w:themeFillShade="BF"/>
+          </w:tcPr>
+          <w:p>
+            <w:pPr>
+              <w:tabs>
+                <w:tab w:val="left" w:pos="2432"/>
+              </w:tabs>
+            </w:pPr>
+            <w:r>
+              <w:t>Description</w:t>
+            </w:r>
+          </w:p>
+        </w:tc>
+        <w:tc>
+          <w:tcPr>
+            <w:tcW w:w="2514" w:type="dxa"/>
+            <w:shd w:val="clear" w:color="auto" w:fill="AEAAAA" w:themeFill="background2" w:themeFillShade="BF"/>
+          </w:tcPr>
+          <w:p>
+            <w:r>
+              <w:t>Expected Result</w:t>
+            </w:r>
+          </w:p>
+        </w:tc>
+        <w:tc>
+          <w:tcPr>
+            <w:tcW w:w="2254" w:type="dxa"/>
+            <w:shd w:val="clear" w:color="auto" w:fill="AEAAAA" w:themeFill="background2" w:themeFillShade="BF"/>
+          </w:tcPr>
+          <w:p>
+            <w:r>
+              <w:t>Actual Result</w:t>
+            </w:r>
+          </w:p>
+        </w:tc>
+      </w:tr>
+      <w:tr>
+        <w:tc>
+          <w:tcPr>
+            <w:tcW w:w="846" w:type="dxa"/>
+            <w:shd w:val="clear" w:color="auto" w:fill="70AD47" w:themeFill="accent6"/>
+          </w:tcPr>
+          <w:p>
+            <w:r>
+              <w:t>6-1</w:t>
+            </w:r>
+          </w:p>
+        </w:tc>
+        <w:tc>
+          <w:tcPr>
+            <w:tcW w:w="3402" w:type="dxa"/>
+          </w:tcPr>
+          <w:p>
+            <w:pPr>
+              <w:tabs>
+                <w:tab w:val="left" w:pos="2432"/>
+              </w:tabs>
+            </w:pPr>
+            <w:r>
+              <w:t>User can view all their created posts by going to the Codex-Post page</w:t>
+            </w:r>
+          </w:p>
+        </w:tc>
+        <w:tc>
+          <w:tcPr>
+            <w:tcW w:w="2514" w:type="dxa"/>
+          </w:tcPr>
+          <w:p>
+            <w:r>
+              <w:t>Upon connecting to codex-post the user will see all the posts they have created.</w:t>
+            </w:r>
+          </w:p>
+        </w:tc>
+        <w:tc>
+          <w:tcPr>
+            <w:tcW w:w="2254" w:type="dxa"/>
+          </w:tcPr>
+          <w:p/>
+        </w:tc>
+      </w:tr>
+      <w:tr>
+        <w:tc>
+          <w:tcPr>
+            <w:tcW w:w="846" w:type="dxa"/>
+            <w:shd w:val="clear" w:color="auto" w:fill="70AD47" w:themeFill="accent6"/>
+          </w:tcPr>
+          <w:p>
+            <w:r>
+              <w:t>6-2</w:t>
+            </w:r>
+          </w:p>
+        </w:tc>
+        <w:tc>
+          <w:tcPr>
+            <w:tcW w:w="3402" w:type="dxa"/>
+          </w:tcPr>
+          <w:p>
+            <w:pPr>
+              <w:tabs>
+                <w:tab w:val="left" w:pos="2432"/>
+              </w:tabs>
+            </w:pPr>
+            <w:r>
+              <w:t xml:space="preserve">If the user has created no posts nothing will be present </w:t>
+            </w:r>
+          </w:p>
+        </w:tc>
+        <w:tc>
+          <w:tcPr>
+            <w:tcW w:w="2514" w:type="dxa"/>
+          </w:tcPr>
+          <w:p>
+            <w:r>
+              <w:t>Upon connecting to the posts page of a user who has created no posts nothing will be present.</w:t>
+            </w:r>
+          </w:p>
+        </w:tc>
+        <w:tc>
+          <w:tcPr>
+            <w:tcW w:w="2254" w:type="dxa"/>
+          </w:tcPr>
+          <w:p/>
+        </w:tc>
+      </w:tr>
+      <w:tr>
+        <w:tc>
+          <w:tcPr>
+            <w:tcW w:w="846" w:type="dxa"/>
+            <w:shd w:val="clear" w:color="auto" w:fill="70AD47" w:themeFill="accent6"/>
+          </w:tcPr>
+          <w:p>
+            <w:r>
+              <w:t>6-3</w:t>
+            </w:r>
+          </w:p>
+        </w:tc>
+        <w:tc>
+          <w:tcPr>
+            <w:tcW w:w="3402" w:type="dxa"/>
+          </w:tcPr>
+          <w:p>
+            <w:pPr>
+              <w:tabs>
+                <w:tab w:val="left" w:pos="2432"/>
+              </w:tabs>
+            </w:pPr>
+            <w:r>
+              <w:t>User can delete their own posts</w:t>
+            </w:r>
+          </w:p>
+        </w:tc>
+        <w:tc>
+          <w:tcPr>
+            <w:tcW w:w="2514" w:type="dxa"/>
+          </w:tcPr>
+          <w:p>
+            <w:r>
+              <w:t>Upon pressing the delete button for a post that post will be deleted and removed from the database.</w:t>
+            </w:r>
+          </w:p>
+        </w:tc>
+        <w:tc>
+          <w:tcPr>
+            <w:tcW w:w="2254" w:type="dxa"/>
+          </w:tcPr>
+          <w:p/>
+        </w:tc>
+      </w:tr>
+      <w:tr>
+        <w:tc>
+          <w:tcPr>
+            <w:tcW w:w="846" w:type="dxa"/>
+            <w:shd w:val="clear" w:color="auto" w:fill="FFC000" w:themeFill="accent4"/>
+          </w:tcPr>
+          <w:p>
+            <w:r>
+              <w:t>6-4</w:t>
+            </w:r>
+          </w:p>
+        </w:tc>
+        <w:tc>
+          <w:tcPr>
+            <w:tcW w:w="3402" w:type="dxa"/>
+          </w:tcPr>
+          <w:p>
+            <w:pPr>
+              <w:tabs>
+                <w:tab w:val="left" w:pos="2432"/>
+              </w:tabs>
+            </w:pPr>
+            <w:r>
+              <w:t>Attempting to delete a post while offline has no adverse effects</w:t>
+            </w:r>
+          </w:p>
+        </w:tc>
+        <w:tc>
+          <w:tcPr>
+            <w:tcW w:w="2514" w:type="dxa"/>
+          </w:tcPr>
+          <w:p>
+            <w:r>
+              <w:t>If the user attempts to delete a post while offline there are no side effects and the post is not deleted.</w:t>
+            </w:r>
+          </w:p>
+          <w:p/>
+          <w:p/>
+        </w:tc>
+        <w:tc>
+          <w:tcPr>
+            <w:tcW w:w="2254" w:type="dxa"/>
+          </w:tcPr>
+          <w:p/>
+        </w:tc>
+      </w:tr>
+      <w:tr>
+        <w:tc>
+          <w:tcPr>
+            <w:tcW w:w="9016" w:type="dxa"/>
+            <w:gridSpan w:val="4"/>
+            <w:shd w:val="clear" w:color="auto" w:fill="AEAAAA" w:themeFill="background2" w:themeFillShade="BF"/>
+          </w:tcPr>
+          <w:p>
+            <w:pPr>
+              <w:jc w:val="center"/>
+            </w:pPr>
+            <w:r>
+              <w:lastRenderedPageBreak/>
+              <w:t>FR 7: Users can Save Posts Offline for Viewing Without an Internet Connection</w:t>
+            </w:r>
+          </w:p>
+        </w:tc>
+      </w:tr>
+      <w:tr>
+        <w:tc>
+          <w:tcPr>
+            <w:tcW w:w="846" w:type="dxa"/>
+            <w:shd w:val="clear" w:color="auto" w:fill="AEAAAA" w:themeFill="background2" w:themeFillShade="BF"/>
+          </w:tcPr>
+          <w:p>
+            <w:r>
+              <w:t>Test #</w:t>
+            </w:r>
+          </w:p>
+        </w:tc>
+        <w:tc>
+          <w:tcPr>
+            <w:tcW w:w="3402" w:type="dxa"/>
+            <w:shd w:val="clear" w:color="auto" w:fill="AEAAAA" w:themeFill="background2" w:themeFillShade="BF"/>
+          </w:tcPr>
+          <w:p>
+            <w:pPr>
+              <w:tabs>
+                <w:tab w:val="left" w:pos="2432"/>
+              </w:tabs>
+            </w:pPr>
+            <w:r>
+              <w:t>Description</w:t>
+            </w:r>
+          </w:p>
+        </w:tc>
+        <w:tc>
+          <w:tcPr>
+            <w:tcW w:w="2514" w:type="dxa"/>
+            <w:shd w:val="clear" w:color="auto" w:fill="AEAAAA" w:themeFill="background2" w:themeFillShade="BF"/>
+          </w:tcPr>
+          <w:p>
+            <w:r>
+              <w:t>Expected Result</w:t>
+            </w:r>
+          </w:p>
+        </w:tc>
+        <w:tc>
+          <w:tcPr>
+            <w:tcW w:w="2254" w:type="dxa"/>
+            <w:shd w:val="clear" w:color="auto" w:fill="AEAAAA" w:themeFill="background2" w:themeFillShade="BF"/>
+          </w:tcPr>
+          <w:p>
+            <w:r>
+              <w:t>Actual Result</w:t>
+            </w:r>
+          </w:p>
+        </w:tc>
+      </w:tr>
+      <w:tr>
+        <w:tc>
+          <w:tcPr>
+            <w:tcW w:w="846" w:type="dxa"/>
+            <w:shd w:val="clear" w:color="auto" w:fill="70AD47" w:themeFill="accent6"/>
+          </w:tcPr>
+          <w:p>
+            <w:r>
+              <w:t>7-1</w:t>
+            </w:r>
+          </w:p>
+        </w:tc>
+        <w:tc>
+          <w:tcPr>
+            <w:tcW w:w="3402" w:type="dxa"/>
+          </w:tcPr>
+          <w:p>
+            <w:pPr>
+              <w:tabs>
+                <w:tab w:val="left" w:pos="2432"/>
+              </w:tabs>
+            </w:pPr>
+            <w:r>
+              <w:t>By pressing the save post button on the view detailed post page that post is added to the saved list</w:t>
+            </w:r>
+          </w:p>
+        </w:tc>
+        <w:tc>
+          <w:tcPr>
+            <w:tcW w:w="2514" w:type="dxa"/>
+          </w:tcPr>
+          <w:p>
+            <w:r>
+              <w:t>Upon pressing the save post button that post is saved and can be viewed on the saved post page while offline or online.</w:t>
+            </w:r>
+          </w:p>
+        </w:tc>
+        <w:tc>
+          <w:tcPr>
+            <w:tcW w:w="2254" w:type="dxa"/>
+          </w:tcPr>
+          <w:p/>
+        </w:tc>
+      </w:tr>
+      <w:tr>
+        <w:tc>
+          <w:tcPr>
+            <w:tcW w:w="846" w:type="dxa"/>
+            <w:shd w:val="clear" w:color="auto" w:fill="70AD47" w:themeFill="accent6"/>
+          </w:tcPr>
+          <w:p>
+            <w:r>
+              <w:t>7-2</w:t>
+            </w:r>
+          </w:p>
+        </w:tc>
+        <w:tc>
+          <w:tcPr>
+            <w:tcW w:w="3402" w:type="dxa"/>
+          </w:tcPr>
+          <w:p>
+            <w:pPr>
+              <w:tabs>
+                <w:tab w:val="left" w:pos="2432"/>
+              </w:tabs>
+            </w:pPr>
+            <w:r>
+              <w:t>The user can save as many posts as they wish without issue</w:t>
+            </w:r>
+          </w:p>
+        </w:tc>
+        <w:tc>
+          <w:tcPr>
+            <w:tcW w:w="2514" w:type="dxa"/>
+          </w:tcPr>
+          <w:p>
+            <w:r>
+              <w:t>Save a wide range of posts to ensure the user can save a range of posts without issue.</w:t>
+            </w:r>
+          </w:p>
+        </w:tc>
+        <w:tc>
+          <w:tcPr>
+            <w:tcW w:w="2254" w:type="dxa"/>
+          </w:tcPr>
+          <w:p/>
+        </w:tc>
+      </w:tr>
+      <w:tr>
+        <w:tc>
+          <w:tcPr>
+            <w:tcW w:w="846" w:type="dxa"/>
+            <w:shd w:val="clear" w:color="auto" w:fill="FF0000"/>
+          </w:tcPr>
+          <w:p>
+            <w:r>
+              <w:t>7-3</w:t>
+            </w:r>
+          </w:p>
+        </w:tc>
+        <w:tc>
+          <w:tcPr>
+            <w:tcW w:w="3402" w:type="dxa"/>
+          </w:tcPr>
+          <w:p>
+            <w:pPr>
+              <w:tabs>
+                <w:tab w:val="left" w:pos="2432"/>
+              </w:tabs>
+            </w:pPr>
+            <w:r>
+              <w:t>The user tampering with their local cache should only affect their local view of the post and not the server side one.</w:t>
+            </w:r>
+          </w:p>
+        </w:tc>
+        <w:tc>
+          <w:tcPr>
+            <w:tcW w:w="2514" w:type="dxa"/>
+          </w:tcPr>
+          <w:p>
+            <w:r>
+              <w:t>By altering the local cache of the user, they should only change their view of the post while online. This tampering should not be reflected onto the server side.</w:t>
+            </w:r>
+          </w:p>
+        </w:tc>
+        <w:tc>
+          <w:tcPr>
+            <w:tcW w:w="2254" w:type="dxa"/>
+          </w:tcPr>
+          <w:p/>
+        </w:tc>
+      </w:tr>
+      <w:tr>
+        <w:tc>
+          <w:tcPr>
+            <w:tcW w:w="9016" w:type="dxa"/>
+            <w:gridSpan w:val="4"/>
+            <w:shd w:val="clear" w:color="auto" w:fill="AEAAAA" w:themeFill="background2" w:themeFillShade="BF"/>
+          </w:tcPr>
+          <w:p>
+            <w:pPr>
+              <w:jc w:val="center"/>
+            </w:pPr>
+            <w:r>
+              <w:t>FR 8: Users can Comment on Posts</w:t>
+            </w:r>
+          </w:p>
+        </w:tc>
+      </w:tr>
+      <w:tr>
+        <w:tc>
+          <w:tcPr>
+            <w:tcW w:w="846" w:type="dxa"/>
+            <w:shd w:val="clear" w:color="auto" w:fill="70AD47" w:themeFill="accent6"/>
+          </w:tcPr>
+          <w:p>
+            <w:r>
+              <w:t>8-1</w:t>
+            </w:r>
+          </w:p>
+        </w:tc>
+        <w:tc>
+          <w:tcPr>
+            <w:tcW w:w="3402" w:type="dxa"/>
+          </w:tcPr>
+          <w:p>
+            <w:pPr>
+              <w:tabs>
+                <w:tab w:val="left" w:pos="2432"/>
+              </w:tabs>
+            </w:pPr>
+            <w:r>
+              <w:t>User can view all comments made by other users when viewing the detailed page for a post</w:t>
+            </w:r>
+          </w:p>
+        </w:tc>
+        <w:tc>
+          <w:tcPr>
+            <w:tcW w:w="2514" w:type="dxa"/>
+          </w:tcPr>
+          <w:p>
+            <w:r>
+              <w:t>Upon connecting to the detailed post view the user will see all comments made by both themselves and other users.</w:t>
+            </w:r>
+          </w:p>
+        </w:tc>
+        <w:tc>
+          <w:tcPr>
+            <w:tcW w:w="2254" w:type="dxa"/>
+          </w:tcPr>
+          <w:p/>
+        </w:tc>
+      </w:tr>
+      <w:tr>
+        <w:tc>
+          <w:tcPr>
+            <w:tcW w:w="846" w:type="dxa"/>
+            <w:shd w:val="clear" w:color="auto" w:fill="70AD47" w:themeFill="accent6"/>
+          </w:tcPr>
+          <w:p>
+            <w:r>
+              <w:t>8-2</w:t>
+            </w:r>
+          </w:p>
+        </w:tc>
+        <w:tc>
+          <w:tcPr>
+            <w:tcW w:w="3402" w:type="dxa"/>
+          </w:tcPr>
+          <w:p>
+            <w:pPr>
+              <w:tabs>
+                <w:tab w:val="left" w:pos="2432"/>
+              </w:tabs>
+            </w:pPr>
+            <w:r>
+              <w:t>User can create a comment</w:t>
+            </w:r>
+          </w:p>
+        </w:tc>
+        <w:tc>
+          <w:tcPr>
+            <w:tcW w:w="2514" w:type="dxa"/>
+          </w:tcPr>
+          <w:p>
+            <w:r>
+              <w:t>User enters a comment in the post body and presses save. This comment will then be submitted and viewable by both the author and other users.</w:t>
+            </w:r>
+          </w:p>
+        </w:tc>
+        <w:tc>
+          <w:tcPr>
+            <w:tcW w:w="2254" w:type="dxa"/>
+          </w:tcPr>
+          <w:p/>
+        </w:tc>
+      </w:tr>
+      <w:tr>
+        <w:tc>
+          <w:tcPr>
+            <w:tcW w:w="846" w:type="dxa"/>
+            <w:shd w:val="clear" w:color="auto" w:fill="FFC000" w:themeFill="accent4"/>
+          </w:tcPr>
+          <w:p>
+            <w:r>
+              <w:t>8-3</w:t>
+            </w:r>
+          </w:p>
+        </w:tc>
+        <w:tc>
+          <w:tcPr>
+            <w:tcW w:w="3402" w:type="dxa"/>
+          </w:tcPr>
+          <w:p>
+            <w:pPr>
+              <w:tabs>
+                <w:tab w:val="left" w:pos="2432"/>
+              </w:tabs>
+            </w:pPr>
+            <w:r>
+              <w:t>User cannot create a comment without any content.</w:t>
+            </w:r>
+          </w:p>
+        </w:tc>
+        <w:tc>
+          <w:tcPr>
+            <w:tcW w:w="2514" w:type="dxa"/>
+          </w:tcPr>
+          <w:p>
+            <w:r>
+              <w:t>User enters nothing into the comment section and presses save. At which point nothing will be posted.</w:t>
+            </w:r>
+          </w:p>
+        </w:tc>
+        <w:tc>
+          <w:tcPr>
+            <w:tcW w:w="2254" w:type="dxa"/>
+          </w:tcPr>
+          <w:p/>
+        </w:tc>
+      </w:tr>
+      <w:tr>
+        <w:tc>
+          <w:tcPr>
+            <w:tcW w:w="846" w:type="dxa"/>
+            <w:shd w:val="clear" w:color="auto" w:fill="70AD47" w:themeFill="accent6"/>
+          </w:tcPr>
+          <w:p>
+            <w:r>
+              <w:t>8-4</w:t>
+            </w:r>
+          </w:p>
+        </w:tc>
+        <w:tc>
+          <w:tcPr>
+            <w:tcW w:w="3402" w:type="dxa"/>
+          </w:tcPr>
+          <w:p>
+            <w:pPr>
+              <w:tabs>
+                <w:tab w:val="left" w:pos="2432"/>
+              </w:tabs>
+            </w:pPr>
+            <w:r>
+              <w:t>Pressing the load comments button will refresh the comments section</w:t>
+            </w:r>
+          </w:p>
+        </w:tc>
+        <w:tc>
+          <w:tcPr>
+            <w:tcW w:w="2514" w:type="dxa"/>
+          </w:tcPr>
+          <w:p>
+            <w:r>
+              <w:t xml:space="preserve">Upon pressing load </w:t>
+            </w:r>
+            <w:r>
+              <w:t>comments,</w:t>
+            </w:r>
+            <w:r>
+              <w:t xml:space="preserve"> the section will be refreshed adding any new comments made.</w:t>
+            </w:r>
+          </w:p>
+        </w:tc>
+        <w:tc>
+          <w:tcPr>
+            <w:tcW w:w="2254" w:type="dxa"/>
+          </w:tcPr>
+          <w:p/>
+        </w:tc>
+      </w:tr>
+    </w:tbl>
     <w:p/>
     <w:p>
       <w:r>
@@ -11687,10 +15047,10 @@
           <w:numId w:val="4"/>
         </w:numPr>
       </w:pPr>
-      <w:bookmarkStart w:id="48" w:name="_Toc510795909"/>
+      <w:bookmarkStart w:id="48" w:name="_Toc510884841"/>
       <w:r>
         <w:lastRenderedPageBreak/>
-        <w:t>Functionality</w:t>
+        <w:t>Backend Server</w:t>
       </w:r>
       <w:r>
         <w:t xml:space="preserve"> Testing</w:t>
@@ -11706,7 +15066,7 @@
           <w:numId w:val="4"/>
         </w:numPr>
       </w:pPr>
-      <w:bookmarkStart w:id="49" w:name="_Toc510795910"/>
+      <w:bookmarkStart w:id="49" w:name="_Toc510884842"/>
       <w:r>
         <w:t>Method</w:t>
       </w:r>
@@ -11714,6 +15074,61 @@
     </w:p>
     <w:p/>
     <w:p>
+      <w:pPr>
+        <w:ind w:left="720"/>
+        <w:jc w:val="both"/>
+      </w:pPr>
+      <w:r>
+        <w:t>Another important aspect to ensure that the system is performing to specification and the functional requirements is ensuring that when data is saved or queried it is stored correctly on the server side.</w:t>
+      </w:r>
+      <w:r>
+        <w:t xml:space="preserve"> This can be done by a simple post and check system. A specific action will be carried out on the user end then using the firebase console that data can be reviewed on the server side to ensure it has been stored correctly.</w:t>
+      </w:r>
+    </w:p>
+    <w:p>
+      <w:pPr>
+        <w:ind w:left="720"/>
+        <w:jc w:val="both"/>
+      </w:pPr>
+    </w:p>
+    <w:p>
+      <w:pPr>
+        <w:ind w:left="720"/>
+        <w:jc w:val="both"/>
+      </w:pPr>
+      <w:r>
+        <w:t>This type of error can also be caught on the user end when reviewing created data. If an error was created when posting that data, it would show upon the user end as well. However, their may be some circumstances where discovering what has happened from just a Black Box approach might be difficult. So, in the case of being thorough all interactions with the database will be reviewed from the backend console as well.</w:t>
+      </w:r>
+    </w:p>
+    <w:p>
+      <w:pPr>
+        <w:ind w:left="720"/>
+        <w:jc w:val="both"/>
+      </w:pPr>
+    </w:p>
+    <w:p>
+      <w:pPr>
+        <w:ind w:left="720"/>
+        <w:jc w:val="both"/>
+      </w:pPr>
+      <w:r>
+        <w:t>On top of this bandwidth usage will also be monitored when performing certain tasks. This is to ensure there is no aspect of the application that is over using resources. Over usage can be viewed using the Firebase hosting toolkit which provides helpful graphs depicting traffic at any time.</w:t>
+      </w:r>
+    </w:p>
+    <w:p>
+      <w:pPr>
+        <w:ind w:left="720"/>
+        <w:jc w:val="both"/>
+      </w:pPr>
+    </w:p>
+    <w:p>
+      <w:pPr>
+        <w:ind w:left="720"/>
+        <w:jc w:val="both"/>
+      </w:pPr>
+      <w:r>
+        <w:t>Once again when a front-end application heavily relies on a database and hosting aspect it most be tested on all fronts. This is to ensure the application will run smoothly in a live public environment. Issues such as overuse of bandwidth which may be caused by an inefficient function sending too much data could be very costly for a company when the user base starts to grow. That means it would be best to catch it in the testing phase and fix it before it becomes s costly problem.</w:t>
+      </w:r>
       <w:r>
         <w:br w:type="page"/>
       </w:r>
@@ -11726,15 +15141,301 @@
           <w:numId w:val="4"/>
         </w:numPr>
       </w:pPr>
-      <w:bookmarkStart w:id="50" w:name="_Toc510795911"/>
+      <w:bookmarkStart w:id="50" w:name="_Toc510884843"/>
       <w:r>
         <w:lastRenderedPageBreak/>
-        <w:t>Report</w:t>
+        <w:t>Database Usage</w:t>
       </w:r>
       <w:bookmarkEnd w:id="50"/>
     </w:p>
     <w:p/>
     <w:p>
+      <w:r>
+        <w:rPr>
+          <w:noProof/>
+        </w:rPr>
+        <w:drawing>
+          <wp:inline distT="0" distB="0" distL="0" distR="0" wp14:anchorId="18A5512F" wp14:editId="62B387E5">
+            <wp:extent cx="5731510" cy="3304540"/>
+            <wp:effectExtent l="0" t="0" r="2540" b="0"/>
+            <wp:docPr id="17" name="Picture 17"/>
+            <wp:cNvGraphicFramePr>
+              <a:graphicFrameLocks xmlns:a="http://schemas.openxmlformats.org/drawingml/2006/main" noChangeAspect="1"/>
+            </wp:cNvGraphicFramePr>
+            <a:graphic xmlns:a="http://schemas.openxmlformats.org/drawingml/2006/main">
+              <a:graphicData uri="http://schemas.openxmlformats.org/drawingml/2006/picture">
+                <pic:pic xmlns:pic="http://schemas.openxmlformats.org/drawingml/2006/picture">
+                  <pic:nvPicPr>
+                    <pic:cNvPr id="17" name="SingleUserDatabase.PNG"/>
+                    <pic:cNvPicPr/>
+                  </pic:nvPicPr>
+                  <pic:blipFill>
+                    <a:blip r:embed="rId26">
+                      <a:extLst>
+                        <a:ext uri="{28A0092B-C50C-407E-A947-70E740481C1C}">
+                          <a14:useLocalDpi xmlns:a14="http://schemas.microsoft.com/office/drawing/2010/main" val="0"/>
+                        </a:ext>
+                      </a:extLst>
+                    </a:blip>
+                    <a:stretch>
+                      <a:fillRect/>
+                    </a:stretch>
+                  </pic:blipFill>
+                  <pic:spPr>
+                    <a:xfrm>
+                      <a:off x="0" y="0"/>
+                      <a:ext cx="5731510" cy="3304540"/>
+                    </a:xfrm>
+                    <a:prstGeom prst="rect">
+                      <a:avLst/>
+                    </a:prstGeom>
+                  </pic:spPr>
+                </pic:pic>
+              </a:graphicData>
+            </a:graphic>
+          </wp:inline>
+        </w:drawing>
+      </w:r>
+    </w:p>
+    <w:p/>
+    <w:p>
+      <w:pPr>
+        <w:jc w:val="both"/>
+      </w:pPr>
+      <w:r>
+        <w:t xml:space="preserve">Figure </w:t>
+      </w:r>
+      <w:r>
+        <w:rPr>
+          <w:i/>
+        </w:rPr>
+        <w:t xml:space="preserve">bleh </w:t>
+      </w:r>
+      <w:r>
+        <w:t>shows the database usage of only a single user over the course of 7 days. As you can see there is a huge initial spike that relates to the amount of content currently available on the site. During this time there was a larger amount of content available during the 1</w:t>
+      </w:r>
+      <w:r>
+        <w:rPr>
+          <w:vertAlign w:val="superscript"/>
+        </w:rPr>
+        <w:t>st</w:t>
+      </w:r>
+      <w:r>
+        <w:t xml:space="preserve"> to</w:t>
+      </w:r>
+      <w:r>
+        <w:t xml:space="preserve"> the 3</w:t>
+      </w:r>
+      <w:r>
+        <w:rPr>
+          <w:vertAlign w:val="superscript"/>
+        </w:rPr>
+        <w:t>rd</w:t>
+      </w:r>
+      <w:r>
+        <w:t xml:space="preserve"> and then on the 3</w:t>
+      </w:r>
+      <w:r>
+        <w:rPr>
+          <w:vertAlign w:val="superscript"/>
+        </w:rPr>
+        <w:t>rd</w:t>
+      </w:r>
+      <w:r>
+        <w:t xml:space="preserve"> a large amount of that data was deleted.</w:t>
+      </w:r>
+      <w:r>
+        <w:t xml:space="preserve"> This could be an issue when user numbers increase as it would be </w:t>
+      </w:r>
+      <w:r>
+        <w:t>feasible</w:t>
+      </w:r>
+      <w:r>
+        <w:t xml:space="preserve"> that </w:t>
+      </w:r>
+      <w:r>
+        <w:t>the application is pulling too much data. As part of development it would be very important to go back to the application and find areas that could be improved. For example, it might be of worth to implement better caching systems so that the database is queried as much therefore reducing traffic.</w:t>
+      </w:r>
+    </w:p>
+    <w:p>
+      <w:pPr>
+        <w:jc w:val="both"/>
+      </w:pPr>
+    </w:p>
+    <w:p>
+      <w:pPr>
+        <w:jc w:val="both"/>
+      </w:pPr>
+    </w:p>
+    <w:p>
+      <w:pPr>
+        <w:jc w:val="both"/>
+      </w:pPr>
+    </w:p>
+    <w:p>
+      <w:pPr>
+        <w:jc w:val="both"/>
+        <w:rPr>
+          <w:i/>
+        </w:rPr>
+      </w:pPr>
+      <w:r>
+        <w:rPr>
+          <w:i/>
+        </w:rPr>
+        <w:t>Going to get another graph when there’s a few users on the application and a few posts,</w:t>
+      </w:r>
+    </w:p>
+    <w:p/>
+    <w:p>
+      <w:r>
+        <w:br w:type="page"/>
+      </w:r>
+    </w:p>
+    <w:p>
+      <w:pPr>
+        <w:pStyle w:val="Heading3"/>
+        <w:numPr>
+          <w:ilvl w:val="2"/>
+          <w:numId w:val="4"/>
+        </w:numPr>
+      </w:pPr>
+      <w:bookmarkStart w:id="51" w:name="_Toc510884844"/>
+      <w:r>
+        <w:lastRenderedPageBreak/>
+        <w:t>Database Verification</w:t>
+      </w:r>
+      <w:bookmarkEnd w:id="51"/>
+    </w:p>
+    <w:p>
+      <w:r>
+        <w:rPr>
+          <w:noProof/>
+        </w:rPr>
+        <w:drawing>
+          <wp:anchor distT="0" distB="0" distL="114300" distR="114300" simplePos="0" relativeHeight="251667456" behindDoc="0" locked="0" layoutInCell="1" allowOverlap="1" wp14:anchorId="0453CCF7" wp14:editId="67977806">
+            <wp:simplePos x="0" y="0"/>
+            <wp:positionH relativeFrom="margin">
+              <wp:posOffset>598805</wp:posOffset>
+            </wp:positionH>
+            <wp:positionV relativeFrom="paragraph">
+              <wp:posOffset>29845</wp:posOffset>
+            </wp:positionV>
+            <wp:extent cx="4537075" cy="4217670"/>
+            <wp:effectExtent l="0" t="0" r="0" b="0"/>
+            <wp:wrapSquare wrapText="bothSides"/>
+            <wp:docPr id="18" name="Picture 18"/>
+            <wp:cNvGraphicFramePr>
+              <a:graphicFrameLocks xmlns:a="http://schemas.openxmlformats.org/drawingml/2006/main" noChangeAspect="1"/>
+            </wp:cNvGraphicFramePr>
+            <a:graphic xmlns:a="http://schemas.openxmlformats.org/drawingml/2006/main">
+              <a:graphicData uri="http://schemas.openxmlformats.org/drawingml/2006/picture">
+                <pic:pic xmlns:pic="http://schemas.openxmlformats.org/drawingml/2006/picture">
+                  <pic:nvPicPr>
+                    <pic:cNvPr id="18" name="DatabaseSnapshot.PNG"/>
+                    <pic:cNvPicPr/>
+                  </pic:nvPicPr>
+                  <pic:blipFill rotWithShape="1">
+                    <a:blip r:embed="rId27">
+                      <a:extLst>
+                        <a:ext uri="{28A0092B-C50C-407E-A947-70E740481C1C}">
+                          <a14:useLocalDpi xmlns:a14="http://schemas.microsoft.com/office/drawing/2010/main" val="0"/>
+                        </a:ext>
+                      </a:extLst>
+                    </a:blip>
+                    <a:srcRect t="363"/>
+                    <a:stretch/>
+                  </pic:blipFill>
+                  <pic:spPr bwMode="auto">
+                    <a:xfrm>
+                      <a:off x="0" y="0"/>
+                      <a:ext cx="4537075" cy="4217670"/>
+                    </a:xfrm>
+                    <a:prstGeom prst="rect">
+                      <a:avLst/>
+                    </a:prstGeom>
+                    <a:ln>
+                      <a:noFill/>
+                    </a:ln>
+                    <a:extLst>
+                      <a:ext uri="{53640926-AAD7-44D8-BBD7-CCE9431645EC}">
+                        <a14:shadowObscured xmlns:a14="http://schemas.microsoft.com/office/drawing/2010/main"/>
+                      </a:ext>
+                    </a:extLst>
+                  </pic:spPr>
+                </pic:pic>
+              </a:graphicData>
+            </a:graphic>
+            <wp14:sizeRelH relativeFrom="page">
+              <wp14:pctWidth>0</wp14:pctWidth>
+            </wp14:sizeRelH>
+            <wp14:sizeRelV relativeFrom="page">
+              <wp14:pctHeight>0</wp14:pctHeight>
+            </wp14:sizeRelV>
+          </wp:anchor>
+        </w:drawing>
+      </w:r>
+    </w:p>
+    <w:p/>
+    <w:p/>
+    <w:p/>
+    <w:p/>
+    <w:p/>
+    <w:p/>
+    <w:p/>
+    <w:p/>
+    <w:p/>
+    <w:p/>
+    <w:p/>
+    <w:p/>
+    <w:p/>
+    <w:p/>
+    <w:p/>
+    <w:p>
+      <w:pPr>
+        <w:jc w:val="both"/>
+      </w:pPr>
+      <w:r>
+        <w:t xml:space="preserve">The above figure </w:t>
+      </w:r>
+      <w:r>
+        <w:rPr>
+          <w:i/>
+        </w:rPr>
+        <w:t xml:space="preserve">bleh </w:t>
+      </w:r>
+      <w:r>
+        <w:t>shows a database after every possible user interaction has been made. In this case a news post has been made. Users have created bounties; multiple posts have been made. Comments have been made on those posts and users have voted on said post. Everything has been stored correctly as according to the database design diagram in chapter 3.6.</w:t>
+      </w:r>
+    </w:p>
+    <w:p>
+      <w:pPr>
+        <w:jc w:val="both"/>
+      </w:pPr>
+    </w:p>
+    <w:p>
+      <w:pPr>
+        <w:jc w:val="both"/>
+      </w:pPr>
+      <w:r>
+        <w:t>This proves that there are no data anomalies being created under normal usage. That said the full Blackbox testing strategy still needs to be carried out to ensure no anomalous data can be created under extreme circumstances.</w:t>
+      </w:r>
+    </w:p>
+    <w:p>
+      <w:pPr>
+        <w:jc w:val="both"/>
+      </w:pPr>
+    </w:p>
+    <w:p>
+      <w:pPr>
+        <w:jc w:val="both"/>
+      </w:pPr>
+      <w:r>
+        <w:t xml:space="preserve">Following the database design greatly helped in ensuring no excess data was used and that the database itself was simple understand and maintain. Working with new database paradigms proved to be difficult as it required a major change in development strategies compared to classic SQL designs. However, relying on some of the rules SQL databases hold really helped in producing an SQL-less database design that handled the application aptly. For example, creating tables to handle the relationship between objects could be converted into the self-contained lists you see such as comments. By combining my understanding of SQL and SQL-less databases a design that takes advantages of the design features of both could be created. This then has the advantage of providing a faster query time while still providing the level of detail required </w:t>
+      </w:r>
+      <w:r>
+        <w:t>from the Codex application.</w:t>
+      </w:r>
       <w:r>
         <w:br w:type="page"/>
       </w:r>
@@ -11747,12 +15448,12 @@
           <w:numId w:val="4"/>
         </w:numPr>
       </w:pPr>
-      <w:bookmarkStart w:id="51" w:name="_Toc510795912"/>
+      <w:bookmarkStart w:id="52" w:name="_Toc510884845"/>
       <w:r>
         <w:lastRenderedPageBreak/>
         <w:t>Miscellaneous Testing</w:t>
       </w:r>
-      <w:bookmarkEnd w:id="51"/>
+      <w:bookmarkEnd w:id="52"/>
     </w:p>
     <w:p/>
     <w:p>
@@ -11763,13 +15464,77 @@
           <w:numId w:val="4"/>
         </w:numPr>
       </w:pPr>
-      <w:bookmarkStart w:id="52" w:name="_Toc510795913"/>
+      <w:bookmarkStart w:id="53" w:name="_Toc510884846"/>
       <w:r>
         <w:t>System Stress Test</w:t>
       </w:r>
-      <w:bookmarkEnd w:id="52"/>
+      <w:bookmarkEnd w:id="53"/>
     </w:p>
     <w:p/>
+    <w:p>
+      <w:pPr>
+        <w:jc w:val="both"/>
+      </w:pPr>
+      <w:r>
+        <w:t xml:space="preserve">The Web Application itself is being hosted upon Google’s Firebase Hosting. This hosting comes with its own limitations on bandwidth usage. These limitations can be found at Firebase’s pricing scheme page of which Codex is using the free tier called spark </w:t>
+      </w:r>
+      <w:r>
+        <w:rPr>
+          <w:i/>
+          <w:vertAlign w:val="subscript"/>
+        </w:rPr>
+        <w:t>[Google-firebase 2018].</w:t>
+      </w:r>
+      <w:r>
+        <w:rPr>
+          <w:i/>
+          <w:vertAlign w:val="subscript"/>
+        </w:rPr>
+        <w:t xml:space="preserve"> </w:t>
+      </w:r>
+      <w:r>
+        <w:t xml:space="preserve">Spark provides various limitations such as only 10 gigabytes transferred every month. While that may sound like a large amount of available data it can quickly be used up by a large user base. Thankfully, Google makes it very easy to scale up by upgrading to the higher tiers. </w:t>
+      </w:r>
+    </w:p>
+    <w:p>
+      <w:pPr>
+        <w:jc w:val="both"/>
+      </w:pPr>
+    </w:p>
+    <w:p>
+      <w:pPr>
+        <w:jc w:val="both"/>
+      </w:pPr>
+      <w:r>
+        <w:t xml:space="preserve">Since Codex is currently running on the free plan it would be unwise to attempt major stress tests as this would use up large amounts of this allotted data. While, it would be possible to move Codex to other platforms this would use up precious development time making it not worthwhile. Hence why, not extensive stress tests will be completed on Codex at this point. </w:t>
+      </w:r>
+    </w:p>
+    <w:p>
+      <w:pPr>
+        <w:jc w:val="both"/>
+      </w:pPr>
+    </w:p>
+    <w:p>
+      <w:pPr>
+        <w:jc w:val="both"/>
+      </w:pPr>
+      <w:r>
+        <w:t>If the application where hosting on a private server then the stress test could be completed by simulating or generating a large user input. This could be done by arranging a large group of users to simultaneously use the site at a specified time. Stress testing can be a useful tool in finding possible holes in development that can be patched up. During this test developers would monitor the statistics of the server such as bandwidth usage and overall performance of the server machine. If it was found that the server was lacking, additional resources could be dedicated to the project such as renting additional server machines to handle the increased load.</w:t>
+      </w:r>
+    </w:p>
+    <w:p>
+      <w:pPr>
+        <w:jc w:val="both"/>
+      </w:pPr>
+    </w:p>
+    <w:p>
+      <w:pPr>
+        <w:jc w:val="both"/>
+      </w:pPr>
+      <w:r>
+        <w:t>Overburdened servers can lead to increased load times for users. High load times then lead to users becoming frustrated and possibly leaving the site if things carry on. Disgruntled users go against the sites main objective of retaining those users, so it would be of vital important to ensure that application hosting can handle the predicted user growth.</w:t>
+      </w:r>
+    </w:p>
     <w:p/>
     <w:p>
       <w:pPr>
@@ -11779,14 +15544,138 @@
           <w:numId w:val="4"/>
         </w:numPr>
       </w:pPr>
-      <w:bookmarkStart w:id="53" w:name="_Toc510795914"/>
-      <w:r>
-        <w:t>Anything Else That Comes To Mind</w:t>
-      </w:r>
-      <w:bookmarkEnd w:id="53"/>
+      <w:bookmarkStart w:id="54" w:name="_Toc510884847"/>
+      <w:r>
+        <w:t>Storage Tests</w:t>
+      </w:r>
+      <w:bookmarkEnd w:id="54"/>
+    </w:p>
+    <w:p/>
+    <w:p>
+      <w:pPr>
+        <w:jc w:val="both"/>
+      </w:pPr>
+      <w:r>
+        <w:t xml:space="preserve">Another aspect that can easily sneak up and become a huge problem is running out of storage on server machines due to the database growing too quickly. Thankfully, Codex does not have to worry about file uploads as it pulls all of it’s user avatars (the only user-submitted multimedia used) from external services such as Google O-Auth. Figure </w:t>
+      </w:r>
+      <w:r>
+        <w:rPr>
+          <w:i/>
+        </w:rPr>
+        <w:t xml:space="preserve">bleh </w:t>
+      </w:r>
+      <w:r>
+        <w:t>shows the storage usage of a few posts. As you can see it minimal which is a desired outcome. Low storage usage is important as it helps to save costs on hosting due to the company hosting not needing to buy large amounts of storage.</w:t>
+      </w:r>
+    </w:p>
+    <w:p>
+      <w:r>
+        <w:rPr>
+          <w:noProof/>
+        </w:rPr>
+        <w:lastRenderedPageBreak/>
+        <w:drawing>
+          <wp:anchor distT="0" distB="0" distL="114300" distR="114300" simplePos="0" relativeHeight="251668480" behindDoc="0" locked="0" layoutInCell="1" allowOverlap="1" wp14:anchorId="2AB7E0DA" wp14:editId="6725F4DE">
+            <wp:simplePos x="0" y="0"/>
+            <wp:positionH relativeFrom="margin">
+              <wp:align>center</wp:align>
+            </wp:positionH>
+            <wp:positionV relativeFrom="paragraph">
+              <wp:posOffset>571</wp:posOffset>
+            </wp:positionV>
+            <wp:extent cx="4910097" cy="2824421"/>
+            <wp:effectExtent l="0" t="0" r="5080" b="0"/>
+            <wp:wrapSquare wrapText="bothSides"/>
+            <wp:docPr id="19" name="Picture 19"/>
+            <wp:cNvGraphicFramePr>
+              <a:graphicFrameLocks xmlns:a="http://schemas.openxmlformats.org/drawingml/2006/main" noChangeAspect="1"/>
+            </wp:cNvGraphicFramePr>
+            <a:graphic xmlns:a="http://schemas.openxmlformats.org/drawingml/2006/main">
+              <a:graphicData uri="http://schemas.openxmlformats.org/drawingml/2006/picture">
+                <pic:pic xmlns:pic="http://schemas.openxmlformats.org/drawingml/2006/picture">
+                  <pic:nvPicPr>
+                    <pic:cNvPr id="19" name="StorageScreenshot.PNG"/>
+                    <pic:cNvPicPr/>
+                  </pic:nvPicPr>
+                  <pic:blipFill>
+                    <a:blip r:embed="rId28">
+                      <a:extLst>
+                        <a:ext uri="{28A0092B-C50C-407E-A947-70E740481C1C}">
+                          <a14:useLocalDpi xmlns:a14="http://schemas.microsoft.com/office/drawing/2010/main" val="0"/>
+                        </a:ext>
+                      </a:extLst>
+                    </a:blip>
+                    <a:stretch>
+                      <a:fillRect/>
+                    </a:stretch>
+                  </pic:blipFill>
+                  <pic:spPr>
+                    <a:xfrm>
+                      <a:off x="0" y="0"/>
+                      <a:ext cx="4910097" cy="2824421"/>
+                    </a:xfrm>
+                    <a:prstGeom prst="rect">
+                      <a:avLst/>
+                    </a:prstGeom>
+                  </pic:spPr>
+                </pic:pic>
+              </a:graphicData>
+            </a:graphic>
+            <wp14:sizeRelH relativeFrom="page">
+              <wp14:pctWidth>0</wp14:pctWidth>
+            </wp14:sizeRelH>
+            <wp14:sizeRelV relativeFrom="page">
+              <wp14:pctHeight>0</wp14:pctHeight>
+            </wp14:sizeRelV>
+          </wp:anchor>
+        </w:drawing>
+      </w:r>
     </w:p>
     <w:p/>
     <w:p/>
+    <w:p/>
+    <w:p/>
+    <w:p/>
+    <w:p/>
+    <w:p/>
+    <w:p/>
+    <w:p/>
+    <w:p/>
+    <w:p>
+      <w:r>
+        <w:t xml:space="preserve">When it comes to user submitted content platforms things can quickly scale up though. The below figure </w:t>
+      </w:r>
+      <w:r>
+        <w:rPr>
+          <w:i/>
+        </w:rPr>
+        <w:t xml:space="preserve">bleh </w:t>
+      </w:r>
+      <w:r>
+        <w:t>shows how much storage is used after a few more posts have been created by a wider range of users. It’s important to remember that as a service becomes more popular it requires additional resources to ensure it’s up keep. That is why is important to regularly monitor a live service to ensure it is running smoothly.</w:t>
+      </w:r>
+    </w:p>
+    <w:p/>
+    <w:p>
+      <w:r>
+        <w:rPr>
+          <w:i/>
+        </w:rPr>
+        <w:t xml:space="preserve">Get a snapshot of </w:t>
+      </w:r>
+      <w:r>
+        <w:rPr>
+          <w:i/>
+        </w:rPr>
+        <w:t>storage</w:t>
+      </w:r>
+      <w:r>
+        <w:rPr>
+          <w:i/>
+        </w:rPr>
+        <w:t xml:space="preserve"> usage after focus group and survey testing.</w:t>
+      </w:r>
+    </w:p>
     <w:p>
       <w:r>
         <w:br w:type="page"/>
@@ -11800,12 +15689,12 @@
           <w:numId w:val="4"/>
         </w:numPr>
       </w:pPr>
-      <w:bookmarkStart w:id="54" w:name="_Toc510795915"/>
+      <w:bookmarkStart w:id="55" w:name="_Toc510884848"/>
       <w:r>
         <w:lastRenderedPageBreak/>
         <w:t>Evaluation</w:t>
       </w:r>
-      <w:bookmarkEnd w:id="54"/>
+      <w:bookmarkEnd w:id="55"/>
     </w:p>
     <w:p/>
     <w:p>
@@ -11816,11 +15705,11 @@
           <w:numId w:val="4"/>
         </w:numPr>
       </w:pPr>
-      <w:bookmarkStart w:id="55" w:name="_Toc510795916"/>
+      <w:bookmarkStart w:id="56" w:name="_Toc510884849"/>
       <w:r>
         <w:t>Audience Survey Results</w:t>
       </w:r>
-      <w:bookmarkEnd w:id="55"/>
+      <w:bookmarkEnd w:id="56"/>
     </w:p>
     <w:p/>
     <w:p>
@@ -11836,12 +15725,12 @@
           <w:numId w:val="4"/>
         </w:numPr>
       </w:pPr>
-      <w:bookmarkStart w:id="56" w:name="_Toc510795917"/>
+      <w:bookmarkStart w:id="57" w:name="_Toc510884850"/>
       <w:r>
         <w:lastRenderedPageBreak/>
         <w:t>Focus Group Testing</w:t>
       </w:r>
-      <w:bookmarkEnd w:id="56"/>
+      <w:bookmarkEnd w:id="57"/>
     </w:p>
     <w:p/>
     <w:p>
@@ -11857,12 +15746,12 @@
           <w:numId w:val="4"/>
         </w:numPr>
       </w:pPr>
-      <w:bookmarkStart w:id="57" w:name="_Toc510795918"/>
+      <w:bookmarkStart w:id="58" w:name="_Toc510884851"/>
       <w:r>
         <w:lastRenderedPageBreak/>
         <w:t>Project Requirements</w:t>
       </w:r>
-      <w:bookmarkEnd w:id="57"/>
+      <w:bookmarkEnd w:id="58"/>
     </w:p>
     <w:p/>
     <w:p>
@@ -11878,12 +15767,12 @@
           <w:numId w:val="4"/>
         </w:numPr>
       </w:pPr>
-      <w:bookmarkStart w:id="58" w:name="_Toc510795919"/>
+      <w:bookmarkStart w:id="59" w:name="_Toc510884852"/>
       <w:r>
         <w:lastRenderedPageBreak/>
         <w:t>App Reviews</w:t>
       </w:r>
-      <w:bookmarkEnd w:id="58"/>
+      <w:bookmarkEnd w:id="59"/>
     </w:p>
     <w:p/>
     <w:p>
@@ -11899,12 +15788,12 @@
           <w:numId w:val="4"/>
         </w:numPr>
       </w:pPr>
-      <w:bookmarkStart w:id="59" w:name="_Toc510795920"/>
+      <w:bookmarkStart w:id="60" w:name="_Toc510884853"/>
       <w:r>
         <w:lastRenderedPageBreak/>
         <w:t>Conclusion</w:t>
       </w:r>
-      <w:bookmarkEnd w:id="59"/>
+      <w:bookmarkEnd w:id="60"/>
     </w:p>
     <w:p/>
     <w:p>
@@ -11915,11 +15804,11 @@
           <w:numId w:val="4"/>
         </w:numPr>
       </w:pPr>
-      <w:bookmarkStart w:id="60" w:name="_Toc510795921"/>
+      <w:bookmarkStart w:id="61" w:name="_Toc510884854"/>
       <w:r>
         <w:t>Overview</w:t>
       </w:r>
-      <w:bookmarkEnd w:id="60"/>
+      <w:bookmarkEnd w:id="61"/>
     </w:p>
     <w:p/>
     <w:p>
@@ -11935,12 +15824,12 @@
           <w:numId w:val="4"/>
         </w:numPr>
       </w:pPr>
-      <w:bookmarkStart w:id="61" w:name="_Toc510795922"/>
+      <w:bookmarkStart w:id="62" w:name="_Toc510884855"/>
       <w:r>
         <w:lastRenderedPageBreak/>
         <w:t>Aims and Objectives</w:t>
       </w:r>
-      <w:bookmarkEnd w:id="61"/>
+      <w:bookmarkEnd w:id="62"/>
     </w:p>
     <w:p/>
     <w:p>
@@ -11956,12 +15845,12 @@
           <w:numId w:val="4"/>
         </w:numPr>
       </w:pPr>
-      <w:bookmarkStart w:id="62" w:name="_Toc510795923"/>
+      <w:bookmarkStart w:id="63" w:name="_Toc510884856"/>
       <w:r>
         <w:lastRenderedPageBreak/>
         <w:t>Summary</w:t>
       </w:r>
-      <w:bookmarkEnd w:id="62"/>
+      <w:bookmarkEnd w:id="63"/>
     </w:p>
     <w:p/>
     <w:p>
@@ -11977,12 +15866,12 @@
           <w:numId w:val="4"/>
         </w:numPr>
       </w:pPr>
-      <w:bookmarkStart w:id="63" w:name="_Toc510795924"/>
+      <w:bookmarkStart w:id="64" w:name="_Toc510884857"/>
       <w:r>
         <w:lastRenderedPageBreak/>
         <w:t>Future Improvements</w:t>
       </w:r>
-      <w:bookmarkEnd w:id="63"/>
+      <w:bookmarkEnd w:id="64"/>
     </w:p>
     <w:p/>
     <w:p>
@@ -12001,12 +15890,12 @@
           <w:numId w:val="4"/>
         </w:numPr>
       </w:pPr>
-      <w:bookmarkStart w:id="64" w:name="_Toc510795925"/>
+      <w:bookmarkStart w:id="65" w:name="_Toc510884858"/>
       <w:r>
         <w:lastRenderedPageBreak/>
         <w:t>References</w:t>
       </w:r>
-      <w:bookmarkEnd w:id="64"/>
+      <w:bookmarkEnd w:id="65"/>
     </w:p>
     <w:p/>
     <w:p>
@@ -12086,7 +15975,7 @@
       <w:r>
         <w:t xml:space="preserve">Myspace 2010) – Wikipedia Myspace (2017) Available at: </w:t>
       </w:r>
-      <w:hyperlink r:id="rId26" w:history="1">
+      <w:hyperlink r:id="rId29" w:history="1">
         <w:r>
           <w:rPr>
             <w:rStyle w:val="Hyperlink"/>
@@ -12203,7 +16092,7 @@
           <w:numId w:val="1"/>
         </w:numPr>
       </w:pPr>
-      <w:hyperlink r:id="rId27" w:anchor="VrsMnlMmrllc" w:history="1">
+      <w:hyperlink r:id="rId30" w:anchor="VrsMnlMmrllc" w:history="1">
         <w:r>
           <w:t>rigaux.org</w:t>
         </w:r>
@@ -12211,7 +16100,7 @@
       <w:r>
         <w:t xml:space="preserve"> (2017) Available at: </w:t>
       </w:r>
-      <w:hyperlink r:id="rId28" w:anchor="VrsMnlMmrllc" w:history="1">
+      <w:hyperlink r:id="rId31" w:anchor="VrsMnlMmrllc" w:history="1">
         <w:r>
           <w:rPr>
             <w:rStyle w:val="Hyperlink"/>
@@ -12252,7 +16141,7 @@
       <w:r>
         <w:t xml:space="preserve">Available At: </w:t>
       </w:r>
-      <w:hyperlink r:id="rId29" w:history="1">
+      <w:hyperlink r:id="rId32" w:history="1">
         <w:r>
           <w:rPr>
             <w:rStyle w:val="Hyperlink"/>
@@ -12273,6 +16162,47 @@
         <w:t xml:space="preserve"> April 2018)</w:t>
       </w:r>
     </w:p>
+    <w:p>
+      <w:pPr>
+        <w:pStyle w:val="ListParagraph"/>
+        <w:numPr>
+          <w:ilvl w:val="0"/>
+          <w:numId w:val="1"/>
+        </w:numPr>
+      </w:pPr>
+      <w:r>
+        <w:t xml:space="preserve">(Google-Firebase 2018) – Google (2018) </w:t>
+      </w:r>
+      <w:r>
+        <w:rPr>
+          <w:i/>
+        </w:rPr>
+        <w:t xml:space="preserve">Firebase Pricing Schemes </w:t>
+      </w:r>
+      <w:r>
+        <w:t xml:space="preserve">Available At: </w:t>
+      </w:r>
+      <w:hyperlink r:id="rId33" w:history="1">
+        <w:r>
+          <w:rPr>
+            <w:rStyle w:val="Hyperlink"/>
+          </w:rPr>
+          <w:t>https://firebase.google.com/pricing/</w:t>
+        </w:r>
+      </w:hyperlink>
+      <w:r>
+        <w:t xml:space="preserve"> (Accessed: 07</w:t>
+      </w:r>
+      <w:r>
+        <w:rPr>
+          <w:vertAlign w:val="superscript"/>
+        </w:rPr>
+        <w:t>th</w:t>
+      </w:r>
+      <w:r>
+        <w:t xml:space="preserve"> April 2018)</w:t>
+      </w:r>
+    </w:p>
     <w:p/>
     <w:p>
       <w:r>
@@ -12287,12 +16217,12 @@
           <w:numId w:val="4"/>
         </w:numPr>
       </w:pPr>
-      <w:bookmarkStart w:id="65" w:name="_Toc510795926"/>
+      <w:bookmarkStart w:id="66" w:name="_Toc510884859"/>
       <w:r>
         <w:lastRenderedPageBreak/>
         <w:t>Appendices</w:t>
       </w:r>
-      <w:bookmarkEnd w:id="65"/>
+      <w:bookmarkEnd w:id="66"/>
     </w:p>
     <w:p/>
     <w:p>
@@ -12303,7 +16233,7 @@
           <w:numId w:val="4"/>
         </w:numPr>
       </w:pPr>
-      <w:bookmarkStart w:id="66" w:name="_Toc510795927"/>
+      <w:bookmarkStart w:id="67" w:name="_Toc510884860"/>
       <w:r>
         <w:t>Appendix A: 1</w:t>
       </w:r>
@@ -12316,7 +16246,7 @@
       <w:r>
         <w:t xml:space="preserve"> User Survey Results</w:t>
       </w:r>
-      <w:bookmarkEnd w:id="66"/>
+      <w:bookmarkEnd w:id="67"/>
     </w:p>
     <w:p/>
     <w:p>
@@ -12335,12 +16265,12 @@
           <w:numId w:val="4"/>
         </w:numPr>
       </w:pPr>
-      <w:bookmarkStart w:id="67" w:name="_Toc510795928"/>
+      <w:bookmarkStart w:id="68" w:name="_Toc510884861"/>
       <w:r>
         <w:lastRenderedPageBreak/>
         <w:t>Appendix B: A Load of Crap</w:t>
       </w:r>
-      <w:bookmarkEnd w:id="67"/>
+      <w:bookmarkEnd w:id="68"/>
       <w:r>
         <w:t xml:space="preserve"> </w:t>
       </w:r>
@@ -14686,7 +18616,7 @@
 </file>
 
 <file path=customXml/itemProps1.xml><?xml version="1.0" encoding="utf-8"?>
-<ds:datastoreItem xmlns:ds="http://schemas.openxmlformats.org/officeDocument/2006/customXml" ds:itemID="{3A06309D-F7BD-472B-9214-E635428904B9}">
+<ds:datastoreItem xmlns:ds="http://schemas.openxmlformats.org/officeDocument/2006/customXml" ds:itemID="{AD37E263-924D-4E72-A5B8-693997137443}">
   <ds:schemaRefs>
     <ds:schemaRef ds:uri="http://schemas.openxmlformats.org/officeDocument/2006/bibliography"/>
   </ds:schemaRefs>

--- a/documentation/Dissertation_Draft.docx
+++ b/documentation/Dissertation_Draft.docx
@@ -374,7 +374,7 @@
             <w:rPr>
               <w:noProof/>
             </w:rPr>
-            <w:instrText>HYPERLINK \l "_Toc510884796"</w:instrText>
+            <w:instrText>HYPERLINK \l "_Toc510966533"</w:instrText>
           </w:r>
           <w:r>
             <w:rPr>
@@ -437,7 +437,7 @@
               <w:noProof/>
               <w:webHidden/>
             </w:rPr>
-            <w:instrText xml:space="preserve"> PAGEREF _Toc510884796 \h </w:instrText>
+            <w:instrText xml:space="preserve"> PAGEREF _Toc510966533 \h </w:instrText>
           </w:r>
           <w:r>
             <w:rPr>
@@ -457,7 +457,7 @@
               <w:noProof/>
               <w:webHidden/>
             </w:rPr>
-            <w:t>6</w:t>
+            <w:t>7</w:t>
           </w:r>
           <w:r>
             <w:rPr>
@@ -487,7 +487,7 @@
               <w:lang w:eastAsia="en-GB"/>
             </w:rPr>
           </w:pPr>
-          <w:hyperlink w:anchor="_Toc510884797" w:history="1">
+          <w:hyperlink w:anchor="_Toc510966534" w:history="1">
             <w:r>
               <w:rPr>
                 <w:rStyle w:val="Hyperlink"/>
@@ -529,7 +529,7 @@
                 <w:noProof/>
                 <w:webHidden/>
               </w:rPr>
-              <w:instrText xml:space="preserve"> PAGEREF _Toc510884797 \h </w:instrText>
+              <w:instrText xml:space="preserve"> PAGEREF _Toc510966534 \h </w:instrText>
             </w:r>
             <w:r>
               <w:rPr>
@@ -549,7 +549,7 @@
                 <w:noProof/>
                 <w:webHidden/>
               </w:rPr>
-              <w:t>6</w:t>
+              <w:t>7</w:t>
             </w:r>
             <w:r>
               <w:rPr>
@@ -573,7 +573,7 @@
               <w:lang w:eastAsia="en-GB"/>
             </w:rPr>
           </w:pPr>
-          <w:hyperlink w:anchor="_Toc510884798" w:history="1">
+          <w:hyperlink w:anchor="_Toc510966535" w:history="1">
             <w:r>
               <w:rPr>
                 <w:rStyle w:val="Hyperlink"/>
@@ -615,7 +615,7 @@
                 <w:noProof/>
                 <w:webHidden/>
               </w:rPr>
-              <w:instrText xml:space="preserve"> PAGEREF _Toc510884798 \h </w:instrText>
+              <w:instrText xml:space="preserve"> PAGEREF _Toc510966535 \h </w:instrText>
             </w:r>
             <w:r>
               <w:rPr>
@@ -635,7 +635,7 @@
                 <w:noProof/>
                 <w:webHidden/>
               </w:rPr>
-              <w:t>7</w:t>
+              <w:t>8</w:t>
             </w:r>
             <w:r>
               <w:rPr>
@@ -659,7 +659,7 @@
               <w:lang w:eastAsia="en-GB"/>
             </w:rPr>
           </w:pPr>
-          <w:hyperlink w:anchor="_Toc510884799" w:history="1">
+          <w:hyperlink w:anchor="_Toc510966536" w:history="1">
             <w:r>
               <w:rPr>
                 <w:rStyle w:val="Hyperlink"/>
@@ -701,7 +701,7 @@
                 <w:noProof/>
                 <w:webHidden/>
               </w:rPr>
-              <w:instrText xml:space="preserve"> PAGEREF _Toc510884799 \h </w:instrText>
+              <w:instrText xml:space="preserve"> PAGEREF _Toc510966536 \h </w:instrText>
             </w:r>
             <w:r>
               <w:rPr>
@@ -721,7 +721,7 @@
                 <w:noProof/>
                 <w:webHidden/>
               </w:rPr>
-              <w:t>8</w:t>
+              <w:t>9</w:t>
             </w:r>
             <w:r>
               <w:rPr>
@@ -745,7 +745,7 @@
               <w:lang w:eastAsia="en-GB"/>
             </w:rPr>
           </w:pPr>
-          <w:hyperlink w:anchor="_Toc510884800" w:history="1">
+          <w:hyperlink w:anchor="_Toc510966537" w:history="1">
             <w:r>
               <w:rPr>
                 <w:rStyle w:val="Hyperlink"/>
@@ -787,7 +787,7 @@
                 <w:noProof/>
                 <w:webHidden/>
               </w:rPr>
-              <w:instrText xml:space="preserve"> PAGEREF _Toc510884800 \h </w:instrText>
+              <w:instrText xml:space="preserve"> PAGEREF _Toc510966537 \h </w:instrText>
             </w:r>
             <w:r>
               <w:rPr>
@@ -807,7 +807,7 @@
                 <w:noProof/>
                 <w:webHidden/>
               </w:rPr>
-              <w:t>8</w:t>
+              <w:t>9</w:t>
             </w:r>
             <w:r>
               <w:rPr>
@@ -831,7 +831,7 @@
               <w:lang w:eastAsia="en-GB"/>
             </w:rPr>
           </w:pPr>
-          <w:hyperlink w:anchor="_Toc510884801" w:history="1">
+          <w:hyperlink w:anchor="_Toc510966538" w:history="1">
             <w:r>
               <w:rPr>
                 <w:rStyle w:val="Hyperlink"/>
@@ -873,7 +873,7 @@
                 <w:noProof/>
                 <w:webHidden/>
               </w:rPr>
-              <w:instrText xml:space="preserve"> PAGEREF _Toc510884801 \h </w:instrText>
+              <w:instrText xml:space="preserve"> PAGEREF _Toc510966538 \h </w:instrText>
             </w:r>
             <w:r>
               <w:rPr>
@@ -893,7 +893,7 @@
                 <w:noProof/>
                 <w:webHidden/>
               </w:rPr>
-              <w:t>8</w:t>
+              <w:t>9</w:t>
             </w:r>
             <w:r>
               <w:rPr>
@@ -917,7 +917,7 @@
               <w:lang w:eastAsia="en-GB"/>
             </w:rPr>
           </w:pPr>
-          <w:hyperlink w:anchor="_Toc510884802" w:history="1">
+          <w:hyperlink w:anchor="_Toc510966539" w:history="1">
             <w:r>
               <w:rPr>
                 <w:rStyle w:val="Hyperlink"/>
@@ -959,7 +959,7 @@
                 <w:noProof/>
                 <w:webHidden/>
               </w:rPr>
-              <w:instrText xml:space="preserve"> PAGEREF _Toc510884802 \h </w:instrText>
+              <w:instrText xml:space="preserve"> PAGEREF _Toc510966539 \h </w:instrText>
             </w:r>
             <w:r>
               <w:rPr>
@@ -979,7 +979,7 @@
                 <w:noProof/>
                 <w:webHidden/>
               </w:rPr>
-              <w:t>8</w:t>
+              <w:t>9</w:t>
             </w:r>
             <w:r>
               <w:rPr>
@@ -1003,7 +1003,7 @@
               <w:lang w:eastAsia="en-GB"/>
             </w:rPr>
           </w:pPr>
-          <w:hyperlink w:anchor="_Toc510884803" w:history="1">
+          <w:hyperlink w:anchor="_Toc510966540" w:history="1">
             <w:r>
               <w:rPr>
                 <w:rStyle w:val="Hyperlink"/>
@@ -1045,7 +1045,7 @@
                 <w:noProof/>
                 <w:webHidden/>
               </w:rPr>
-              <w:instrText xml:space="preserve"> PAGEREF _Toc510884803 \h </w:instrText>
+              <w:instrText xml:space="preserve"> PAGEREF _Toc510966540 \h </w:instrText>
             </w:r>
             <w:r>
               <w:rPr>
@@ -1065,7 +1065,7 @@
                 <w:noProof/>
                 <w:webHidden/>
               </w:rPr>
-              <w:t>8</w:t>
+              <w:t>9</w:t>
             </w:r>
             <w:r>
               <w:rPr>
@@ -1089,7 +1089,7 @@
               <w:lang w:eastAsia="en-GB"/>
             </w:rPr>
           </w:pPr>
-          <w:hyperlink w:anchor="_Toc510884804" w:history="1">
+          <w:hyperlink w:anchor="_Toc510966541" w:history="1">
             <w:r>
               <w:rPr>
                 <w:rStyle w:val="Hyperlink"/>
@@ -1131,7 +1131,7 @@
                 <w:noProof/>
                 <w:webHidden/>
               </w:rPr>
-              <w:instrText xml:space="preserve"> PAGEREF _Toc510884804 \h </w:instrText>
+              <w:instrText xml:space="preserve"> PAGEREF _Toc510966541 \h </w:instrText>
             </w:r>
             <w:r>
               <w:rPr>
@@ -1151,7 +1151,7 @@
                 <w:noProof/>
                 <w:webHidden/>
               </w:rPr>
-              <w:t>8</w:t>
+              <w:t>9</w:t>
             </w:r>
             <w:r>
               <w:rPr>
@@ -1175,7 +1175,7 @@
               <w:lang w:eastAsia="en-GB"/>
             </w:rPr>
           </w:pPr>
-          <w:hyperlink w:anchor="_Toc510884805" w:history="1">
+          <w:hyperlink w:anchor="_Toc510966542" w:history="1">
             <w:r>
               <w:rPr>
                 <w:rStyle w:val="Hyperlink"/>
@@ -1217,7 +1217,7 @@
                 <w:noProof/>
                 <w:webHidden/>
               </w:rPr>
-              <w:instrText xml:space="preserve"> PAGEREF _Toc510884805 \h </w:instrText>
+              <w:instrText xml:space="preserve"> PAGEREF _Toc510966542 \h </w:instrText>
             </w:r>
             <w:r>
               <w:rPr>
@@ -1237,7 +1237,7 @@
                 <w:noProof/>
                 <w:webHidden/>
               </w:rPr>
-              <w:t>10</w:t>
+              <w:t>11</w:t>
             </w:r>
             <w:r>
               <w:rPr>
@@ -1261,7 +1261,7 @@
               <w:lang w:eastAsia="en-GB"/>
             </w:rPr>
           </w:pPr>
-          <w:hyperlink w:anchor="_Toc510884806" w:history="1">
+          <w:hyperlink w:anchor="_Toc510966543" w:history="1">
             <w:r>
               <w:rPr>
                 <w:rStyle w:val="Hyperlink"/>
@@ -1303,7 +1303,7 @@
                 <w:noProof/>
                 <w:webHidden/>
               </w:rPr>
-              <w:instrText xml:space="preserve"> PAGEREF _Toc510884806 \h </w:instrText>
+              <w:instrText xml:space="preserve"> PAGEREF _Toc510966543 \h </w:instrText>
             </w:r>
             <w:r>
               <w:rPr>
@@ -1323,7 +1323,7 @@
                 <w:noProof/>
                 <w:webHidden/>
               </w:rPr>
-              <w:t>10</w:t>
+              <w:t>11</w:t>
             </w:r>
             <w:r>
               <w:rPr>
@@ -1347,7 +1347,7 @@
               <w:lang w:eastAsia="en-GB"/>
             </w:rPr>
           </w:pPr>
-          <w:hyperlink w:anchor="_Toc510884807" w:history="1">
+          <w:hyperlink w:anchor="_Toc510966544" w:history="1">
             <w:r>
               <w:rPr>
                 <w:rStyle w:val="Hyperlink"/>
@@ -1389,7 +1389,7 @@
                 <w:noProof/>
                 <w:webHidden/>
               </w:rPr>
-              <w:instrText xml:space="preserve"> PAGEREF _Toc510884807 \h </w:instrText>
+              <w:instrText xml:space="preserve"> PAGEREF _Toc510966544 \h </w:instrText>
             </w:r>
             <w:r>
               <w:rPr>
@@ -1409,7 +1409,7 @@
                 <w:noProof/>
                 <w:webHidden/>
               </w:rPr>
-              <w:t>10</w:t>
+              <w:t>11</w:t>
             </w:r>
             <w:r>
               <w:rPr>
@@ -1433,7 +1433,7 @@
               <w:lang w:eastAsia="en-GB"/>
             </w:rPr>
           </w:pPr>
-          <w:hyperlink w:anchor="_Toc510884808" w:history="1">
+          <w:hyperlink w:anchor="_Toc510966545" w:history="1">
             <w:r>
               <w:rPr>
                 <w:rStyle w:val="Hyperlink"/>
@@ -1475,7 +1475,7 @@
                 <w:noProof/>
                 <w:webHidden/>
               </w:rPr>
-              <w:instrText xml:space="preserve"> PAGEREF _Toc510884808 \h </w:instrText>
+              <w:instrText xml:space="preserve"> PAGEREF _Toc510966545 \h </w:instrText>
             </w:r>
             <w:r>
               <w:rPr>
@@ -1495,7 +1495,7 @@
                 <w:noProof/>
                 <w:webHidden/>
               </w:rPr>
-              <w:t>14</w:t>
+              <w:t>15</w:t>
             </w:r>
             <w:r>
               <w:rPr>
@@ -1519,7 +1519,7 @@
               <w:lang w:eastAsia="en-GB"/>
             </w:rPr>
           </w:pPr>
-          <w:hyperlink w:anchor="_Toc510884809" w:history="1">
+          <w:hyperlink w:anchor="_Toc510966546" w:history="1">
             <w:r>
               <w:rPr>
                 <w:rStyle w:val="Hyperlink"/>
@@ -1561,7 +1561,7 @@
                 <w:noProof/>
                 <w:webHidden/>
               </w:rPr>
-              <w:instrText xml:space="preserve"> PAGEREF _Toc510884809 \h </w:instrText>
+              <w:instrText xml:space="preserve"> PAGEREF _Toc510966546 \h </w:instrText>
             </w:r>
             <w:r>
               <w:rPr>
@@ -1581,7 +1581,7 @@
                 <w:noProof/>
                 <w:webHidden/>
               </w:rPr>
-              <w:t>14</w:t>
+              <w:t>15</w:t>
             </w:r>
             <w:r>
               <w:rPr>
@@ -1605,7 +1605,7 @@
               <w:lang w:eastAsia="en-GB"/>
             </w:rPr>
           </w:pPr>
-          <w:hyperlink w:anchor="_Toc510884810" w:history="1">
+          <w:hyperlink w:anchor="_Toc510966547" w:history="1">
             <w:r>
               <w:rPr>
                 <w:rStyle w:val="Hyperlink"/>
@@ -1647,7 +1647,7 @@
                 <w:noProof/>
                 <w:webHidden/>
               </w:rPr>
-              <w:instrText xml:space="preserve"> PAGEREF _Toc510884810 \h </w:instrText>
+              <w:instrText xml:space="preserve"> PAGEREF _Toc510966547 \h </w:instrText>
             </w:r>
             <w:r>
               <w:rPr>
@@ -1667,7 +1667,7 @@
                 <w:noProof/>
                 <w:webHidden/>
               </w:rPr>
-              <w:t>14</w:t>
+              <w:t>15</w:t>
             </w:r>
             <w:r>
               <w:rPr>
@@ -1691,7 +1691,7 @@
               <w:lang w:eastAsia="en-GB"/>
             </w:rPr>
           </w:pPr>
-          <w:hyperlink w:anchor="_Toc510884811" w:history="1">
+          <w:hyperlink w:anchor="_Toc510966548" w:history="1">
             <w:r>
               <w:rPr>
                 <w:rStyle w:val="Hyperlink"/>
@@ -1733,7 +1733,7 @@
                 <w:noProof/>
                 <w:webHidden/>
               </w:rPr>
-              <w:instrText xml:space="preserve"> PAGEREF _Toc510884811 \h </w:instrText>
+              <w:instrText xml:space="preserve"> PAGEREF _Toc510966548 \h </w:instrText>
             </w:r>
             <w:r>
               <w:rPr>
@@ -1753,7 +1753,7 @@
                 <w:noProof/>
                 <w:webHidden/>
               </w:rPr>
-              <w:t>14</w:t>
+              <w:t>15</w:t>
             </w:r>
             <w:r>
               <w:rPr>
@@ -1777,7 +1777,7 @@
               <w:lang w:eastAsia="en-GB"/>
             </w:rPr>
           </w:pPr>
-          <w:hyperlink w:anchor="_Toc510884812" w:history="1">
+          <w:hyperlink w:anchor="_Toc510966549" w:history="1">
             <w:r>
               <w:rPr>
                 <w:rStyle w:val="Hyperlink"/>
@@ -1819,7 +1819,7 @@
                 <w:noProof/>
                 <w:webHidden/>
               </w:rPr>
-              <w:instrText xml:space="preserve"> PAGEREF _Toc510884812 \h </w:instrText>
+              <w:instrText xml:space="preserve"> PAGEREF _Toc510966549 \h </w:instrText>
             </w:r>
             <w:r>
               <w:rPr>
@@ -1839,7 +1839,7 @@
                 <w:noProof/>
                 <w:webHidden/>
               </w:rPr>
-              <w:t>14</w:t>
+              <w:t>15</w:t>
             </w:r>
             <w:r>
               <w:rPr>
@@ -1863,7 +1863,7 @@
               <w:lang w:eastAsia="en-GB"/>
             </w:rPr>
           </w:pPr>
-          <w:hyperlink w:anchor="_Toc510884813" w:history="1">
+          <w:hyperlink w:anchor="_Toc510966550" w:history="1">
             <w:r>
               <w:rPr>
                 <w:rStyle w:val="Hyperlink"/>
@@ -1905,7 +1905,7 @@
                 <w:noProof/>
                 <w:webHidden/>
               </w:rPr>
-              <w:instrText xml:space="preserve"> PAGEREF _Toc510884813 \h </w:instrText>
+              <w:instrText xml:space="preserve"> PAGEREF _Toc510966550 \h </w:instrText>
             </w:r>
             <w:r>
               <w:rPr>
@@ -1925,7 +1925,7 @@
                 <w:noProof/>
                 <w:webHidden/>
               </w:rPr>
-              <w:t>15</w:t>
+              <w:t>16</w:t>
             </w:r>
             <w:r>
               <w:rPr>
@@ -1949,7 +1949,7 @@
               <w:lang w:eastAsia="en-GB"/>
             </w:rPr>
           </w:pPr>
-          <w:hyperlink w:anchor="_Toc510884814" w:history="1">
+          <w:hyperlink w:anchor="_Toc510966551" w:history="1">
             <w:r>
               <w:rPr>
                 <w:rStyle w:val="Hyperlink"/>
@@ -1991,7 +1991,7 @@
                 <w:noProof/>
                 <w:webHidden/>
               </w:rPr>
-              <w:instrText xml:space="preserve"> PAGEREF _Toc510884814 \h </w:instrText>
+              <w:instrText xml:space="preserve"> PAGEREF _Toc510966551 \h </w:instrText>
             </w:r>
             <w:r>
               <w:rPr>
@@ -2011,7 +2011,7 @@
                 <w:noProof/>
                 <w:webHidden/>
               </w:rPr>
-              <w:t>15</w:t>
+              <w:t>16</w:t>
             </w:r>
             <w:r>
               <w:rPr>
@@ -2035,7 +2035,7 @@
               <w:lang w:eastAsia="en-GB"/>
             </w:rPr>
           </w:pPr>
-          <w:hyperlink w:anchor="_Toc510884815" w:history="1">
+          <w:hyperlink w:anchor="_Toc510966552" w:history="1">
             <w:r>
               <w:rPr>
                 <w:rStyle w:val="Hyperlink"/>
@@ -2077,7 +2077,7 @@
                 <w:noProof/>
                 <w:webHidden/>
               </w:rPr>
-              <w:instrText xml:space="preserve"> PAGEREF _Toc510884815 \h </w:instrText>
+              <w:instrText xml:space="preserve"> PAGEREF _Toc510966552 \h </w:instrText>
             </w:r>
             <w:r>
               <w:rPr>
@@ -2097,7 +2097,7 @@
                 <w:noProof/>
                 <w:webHidden/>
               </w:rPr>
-              <w:t>16</w:t>
+              <w:t>17</w:t>
             </w:r>
             <w:r>
               <w:rPr>
@@ -2121,7 +2121,7 @@
               <w:lang w:eastAsia="en-GB"/>
             </w:rPr>
           </w:pPr>
-          <w:hyperlink w:anchor="_Toc510884816" w:history="1">
+          <w:hyperlink w:anchor="_Toc510966553" w:history="1">
             <w:r>
               <w:rPr>
                 <w:rStyle w:val="Hyperlink"/>
@@ -2163,7 +2163,7 @@
                 <w:noProof/>
                 <w:webHidden/>
               </w:rPr>
-              <w:instrText xml:space="preserve"> PAGEREF _Toc510884816 \h </w:instrText>
+              <w:instrText xml:space="preserve"> PAGEREF _Toc510966553 \h </w:instrText>
             </w:r>
             <w:r>
               <w:rPr>
@@ -2183,7 +2183,7 @@
                 <w:noProof/>
                 <w:webHidden/>
               </w:rPr>
-              <w:t>18</w:t>
+              <w:t>19</w:t>
             </w:r>
             <w:r>
               <w:rPr>
@@ -2207,7 +2207,7 @@
               <w:lang w:eastAsia="en-GB"/>
             </w:rPr>
           </w:pPr>
-          <w:hyperlink w:anchor="_Toc510884817" w:history="1">
+          <w:hyperlink w:anchor="_Toc510966554" w:history="1">
             <w:r>
               <w:rPr>
                 <w:rStyle w:val="Hyperlink"/>
@@ -2249,7 +2249,7 @@
                 <w:noProof/>
                 <w:webHidden/>
               </w:rPr>
-              <w:instrText xml:space="preserve"> PAGEREF _Toc510884817 \h </w:instrText>
+              <w:instrText xml:space="preserve"> PAGEREF _Toc510966554 \h </w:instrText>
             </w:r>
             <w:r>
               <w:rPr>
@@ -2269,7 +2269,7 @@
                 <w:noProof/>
                 <w:webHidden/>
               </w:rPr>
-              <w:t>18</w:t>
+              <w:t>19</w:t>
             </w:r>
             <w:r>
               <w:rPr>
@@ -2293,7 +2293,7 @@
               <w:lang w:eastAsia="en-GB"/>
             </w:rPr>
           </w:pPr>
-          <w:hyperlink w:anchor="_Toc510884818" w:history="1">
+          <w:hyperlink w:anchor="_Toc510966555" w:history="1">
             <w:r>
               <w:rPr>
                 <w:rStyle w:val="Hyperlink"/>
@@ -2335,7 +2335,7 @@
                 <w:noProof/>
                 <w:webHidden/>
               </w:rPr>
-              <w:instrText xml:space="preserve"> PAGEREF _Toc510884818 \h </w:instrText>
+              <w:instrText xml:space="preserve"> PAGEREF _Toc510966555 \h </w:instrText>
             </w:r>
             <w:r>
               <w:rPr>
@@ -2355,7 +2355,7 @@
                 <w:noProof/>
                 <w:webHidden/>
               </w:rPr>
-              <w:t>20</w:t>
+              <w:t>21</w:t>
             </w:r>
             <w:r>
               <w:rPr>
@@ -2379,7 +2379,7 @@
               <w:lang w:eastAsia="en-GB"/>
             </w:rPr>
           </w:pPr>
-          <w:hyperlink w:anchor="_Toc510884819" w:history="1">
+          <w:hyperlink w:anchor="_Toc510966556" w:history="1">
             <w:r>
               <w:rPr>
                 <w:rStyle w:val="Hyperlink"/>
@@ -2421,7 +2421,7 @@
                 <w:noProof/>
                 <w:webHidden/>
               </w:rPr>
-              <w:instrText xml:space="preserve"> PAGEREF _Toc510884819 \h </w:instrText>
+              <w:instrText xml:space="preserve"> PAGEREF _Toc510966556 \h </w:instrText>
             </w:r>
             <w:r>
               <w:rPr>
@@ -2441,7 +2441,7 @@
                 <w:noProof/>
                 <w:webHidden/>
               </w:rPr>
-              <w:t>20</w:t>
+              <w:t>21</w:t>
             </w:r>
             <w:r>
               <w:rPr>
@@ -2465,7 +2465,7 @@
               <w:lang w:eastAsia="en-GB"/>
             </w:rPr>
           </w:pPr>
-          <w:hyperlink w:anchor="_Toc510884820" w:history="1">
+          <w:hyperlink w:anchor="_Toc510966557" w:history="1">
             <w:r>
               <w:rPr>
                 <w:rStyle w:val="Hyperlink"/>
@@ -2507,7 +2507,7 @@
                 <w:noProof/>
                 <w:webHidden/>
               </w:rPr>
-              <w:instrText xml:space="preserve"> PAGEREF _Toc510884820 \h </w:instrText>
+              <w:instrText xml:space="preserve"> PAGEREF _Toc510966557 \h </w:instrText>
             </w:r>
             <w:r>
               <w:rPr>
@@ -2527,7 +2527,7 @@
                 <w:noProof/>
                 <w:webHidden/>
               </w:rPr>
-              <w:t>20</w:t>
+              <w:t>21</w:t>
             </w:r>
             <w:r>
               <w:rPr>
@@ -2551,7 +2551,7 @@
               <w:lang w:eastAsia="en-GB"/>
             </w:rPr>
           </w:pPr>
-          <w:hyperlink w:anchor="_Toc510884821" w:history="1">
+          <w:hyperlink w:anchor="_Toc510966558" w:history="1">
             <w:r>
               <w:rPr>
                 <w:rStyle w:val="Hyperlink"/>
@@ -2593,7 +2593,7 @@
                 <w:noProof/>
                 <w:webHidden/>
               </w:rPr>
-              <w:instrText xml:space="preserve"> PAGEREF _Toc510884821 \h </w:instrText>
+              <w:instrText xml:space="preserve"> PAGEREF _Toc510966558 \h </w:instrText>
             </w:r>
             <w:r>
               <w:rPr>
@@ -2613,7 +2613,7 @@
                 <w:noProof/>
                 <w:webHidden/>
               </w:rPr>
-              <w:t>21</w:t>
+              <w:t>22</w:t>
             </w:r>
             <w:r>
               <w:rPr>
@@ -2637,7 +2637,7 @@
               <w:lang w:eastAsia="en-GB"/>
             </w:rPr>
           </w:pPr>
-          <w:hyperlink w:anchor="_Toc510884822" w:history="1">
+          <w:hyperlink w:anchor="_Toc510966559" w:history="1">
             <w:r>
               <w:rPr>
                 <w:rStyle w:val="Hyperlink"/>
@@ -2679,7 +2679,7 @@
                 <w:noProof/>
                 <w:webHidden/>
               </w:rPr>
-              <w:instrText xml:space="preserve"> PAGEREF _Toc510884822 \h </w:instrText>
+              <w:instrText xml:space="preserve"> PAGEREF _Toc510966559 \h </w:instrText>
             </w:r>
             <w:r>
               <w:rPr>
@@ -2699,7 +2699,7 @@
                 <w:noProof/>
                 <w:webHidden/>
               </w:rPr>
-              <w:t>22</w:t>
+              <w:t>23</w:t>
             </w:r>
             <w:r>
               <w:rPr>
@@ -2723,7 +2723,7 @@
               <w:lang w:eastAsia="en-GB"/>
             </w:rPr>
           </w:pPr>
-          <w:hyperlink w:anchor="_Toc510884823" w:history="1">
+          <w:hyperlink w:anchor="_Toc510966560" w:history="1">
             <w:r>
               <w:rPr>
                 <w:rStyle w:val="Hyperlink"/>
@@ -2765,7 +2765,7 @@
                 <w:noProof/>
                 <w:webHidden/>
               </w:rPr>
-              <w:instrText xml:space="preserve"> PAGEREF _Toc510884823 \h </w:instrText>
+              <w:instrText xml:space="preserve"> PAGEREF _Toc510966560 \h </w:instrText>
             </w:r>
             <w:r>
               <w:rPr>
@@ -2785,7 +2785,7 @@
                 <w:noProof/>
                 <w:webHidden/>
               </w:rPr>
-              <w:t>23</w:t>
+              <w:t>24</w:t>
             </w:r>
             <w:r>
               <w:rPr>
@@ -2809,7 +2809,7 @@
               <w:lang w:eastAsia="en-GB"/>
             </w:rPr>
           </w:pPr>
-          <w:hyperlink w:anchor="_Toc510884824" w:history="1">
+          <w:hyperlink w:anchor="_Toc510966561" w:history="1">
             <w:r>
               <w:rPr>
                 <w:rStyle w:val="Hyperlink"/>
@@ -2851,7 +2851,7 @@
                 <w:noProof/>
                 <w:webHidden/>
               </w:rPr>
-              <w:instrText xml:space="preserve"> PAGEREF _Toc510884824 \h </w:instrText>
+              <w:instrText xml:space="preserve"> PAGEREF _Toc510966561 \h </w:instrText>
             </w:r>
             <w:r>
               <w:rPr>
@@ -2871,7 +2871,7 @@
                 <w:noProof/>
                 <w:webHidden/>
               </w:rPr>
-              <w:t>24</w:t>
+              <w:t>25</w:t>
             </w:r>
             <w:r>
               <w:rPr>
@@ -2895,7 +2895,7 @@
               <w:lang w:eastAsia="en-GB"/>
             </w:rPr>
           </w:pPr>
-          <w:hyperlink w:anchor="_Toc510884825" w:history="1">
+          <w:hyperlink w:anchor="_Toc510966562" w:history="1">
             <w:r>
               <w:rPr>
                 <w:rStyle w:val="Hyperlink"/>
@@ -2937,7 +2937,7 @@
                 <w:noProof/>
                 <w:webHidden/>
               </w:rPr>
-              <w:instrText xml:space="preserve"> PAGEREF _Toc510884825 \h </w:instrText>
+              <w:instrText xml:space="preserve"> PAGEREF _Toc510966562 \h </w:instrText>
             </w:r>
             <w:r>
               <w:rPr>
@@ -2957,7 +2957,7 @@
                 <w:noProof/>
                 <w:webHidden/>
               </w:rPr>
-              <w:t>26</w:t>
+              <w:t>27</w:t>
             </w:r>
             <w:r>
               <w:rPr>
@@ -2981,7 +2981,7 @@
               <w:lang w:eastAsia="en-GB"/>
             </w:rPr>
           </w:pPr>
-          <w:hyperlink w:anchor="_Toc510884826" w:history="1">
+          <w:hyperlink w:anchor="_Toc510966563" w:history="1">
             <w:r>
               <w:rPr>
                 <w:rStyle w:val="Hyperlink"/>
@@ -3023,7 +3023,7 @@
                 <w:noProof/>
                 <w:webHidden/>
               </w:rPr>
-              <w:instrText xml:space="preserve"> PAGEREF _Toc510884826 \h </w:instrText>
+              <w:instrText xml:space="preserve"> PAGEREF _Toc510966563 \h </w:instrText>
             </w:r>
             <w:r>
               <w:rPr>
@@ -3043,7 +3043,7 @@
                 <w:noProof/>
                 <w:webHidden/>
               </w:rPr>
-              <w:t>29</w:t>
+              <w:t>30</w:t>
             </w:r>
             <w:r>
               <w:rPr>
@@ -3067,7 +3067,7 @@
               <w:lang w:eastAsia="en-GB"/>
             </w:rPr>
           </w:pPr>
-          <w:hyperlink w:anchor="_Toc510884827" w:history="1">
+          <w:hyperlink w:anchor="_Toc510966564" w:history="1">
             <w:r>
               <w:rPr>
                 <w:rStyle w:val="Hyperlink"/>
@@ -3109,7 +3109,7 @@
                 <w:noProof/>
                 <w:webHidden/>
               </w:rPr>
-              <w:instrText xml:space="preserve"> PAGEREF _Toc510884827 \h </w:instrText>
+              <w:instrText xml:space="preserve"> PAGEREF _Toc510966564 \h </w:instrText>
             </w:r>
             <w:r>
               <w:rPr>
@@ -3129,7 +3129,7 @@
                 <w:noProof/>
                 <w:webHidden/>
               </w:rPr>
-              <w:t>30</w:t>
+              <w:t>31</w:t>
             </w:r>
             <w:r>
               <w:rPr>
@@ -3153,7 +3153,7 @@
               <w:lang w:eastAsia="en-GB"/>
             </w:rPr>
           </w:pPr>
-          <w:hyperlink w:anchor="_Toc510884828" w:history="1">
+          <w:hyperlink w:anchor="_Toc510966565" w:history="1">
             <w:r>
               <w:rPr>
                 <w:rStyle w:val="Hyperlink"/>
@@ -3195,7 +3195,7 @@
                 <w:noProof/>
                 <w:webHidden/>
               </w:rPr>
-              <w:instrText xml:space="preserve"> PAGEREF _Toc510884828 \h </w:instrText>
+              <w:instrText xml:space="preserve"> PAGEREF _Toc510966565 \h </w:instrText>
             </w:r>
             <w:r>
               <w:rPr>
@@ -3215,7 +3215,7 @@
                 <w:noProof/>
                 <w:webHidden/>
               </w:rPr>
-              <w:t>31</w:t>
+              <w:t>32</w:t>
             </w:r>
             <w:r>
               <w:rPr>
@@ -3239,7 +3239,7 @@
               <w:lang w:eastAsia="en-GB"/>
             </w:rPr>
           </w:pPr>
-          <w:hyperlink w:anchor="_Toc510884829" w:history="1">
+          <w:hyperlink w:anchor="_Toc510966566" w:history="1">
             <w:r>
               <w:rPr>
                 <w:rStyle w:val="Hyperlink"/>
@@ -3281,7 +3281,7 @@
                 <w:noProof/>
                 <w:webHidden/>
               </w:rPr>
-              <w:instrText xml:space="preserve"> PAGEREF _Toc510884829 \h </w:instrText>
+              <w:instrText xml:space="preserve"> PAGEREF _Toc510966566 \h </w:instrText>
             </w:r>
             <w:r>
               <w:rPr>
@@ -3301,7 +3301,7 @@
                 <w:noProof/>
                 <w:webHidden/>
               </w:rPr>
-              <w:t>32</w:t>
+              <w:t>33</w:t>
             </w:r>
             <w:r>
               <w:rPr>
@@ -3325,7 +3325,7 @@
               <w:lang w:eastAsia="en-GB"/>
             </w:rPr>
           </w:pPr>
-          <w:hyperlink w:anchor="_Toc510884830" w:history="1">
+          <w:hyperlink w:anchor="_Toc510966567" w:history="1">
             <w:r>
               <w:rPr>
                 <w:rStyle w:val="Hyperlink"/>
@@ -3367,7 +3367,7 @@
                 <w:noProof/>
                 <w:webHidden/>
               </w:rPr>
-              <w:instrText xml:space="preserve"> PAGEREF _Toc510884830 \h </w:instrText>
+              <w:instrText xml:space="preserve"> PAGEREF _Toc510966567 \h </w:instrText>
             </w:r>
             <w:r>
               <w:rPr>
@@ -3387,7 +3387,7 @@
                 <w:noProof/>
                 <w:webHidden/>
               </w:rPr>
-              <w:t>33</w:t>
+              <w:t>34</w:t>
             </w:r>
             <w:r>
               <w:rPr>
@@ -3411,7 +3411,7 @@
               <w:lang w:eastAsia="en-GB"/>
             </w:rPr>
           </w:pPr>
-          <w:hyperlink w:anchor="_Toc510884831" w:history="1">
+          <w:hyperlink w:anchor="_Toc510966568" w:history="1">
             <w:r>
               <w:rPr>
                 <w:rStyle w:val="Hyperlink"/>
@@ -3453,7 +3453,7 @@
                 <w:noProof/>
                 <w:webHidden/>
               </w:rPr>
-              <w:instrText xml:space="preserve"> PAGEREF _Toc510884831 \h </w:instrText>
+              <w:instrText xml:space="preserve"> PAGEREF _Toc510966568 \h </w:instrText>
             </w:r>
             <w:r>
               <w:rPr>
@@ -3473,7 +3473,7 @@
                 <w:noProof/>
                 <w:webHidden/>
               </w:rPr>
-              <w:t>33</w:t>
+              <w:t>34</w:t>
             </w:r>
             <w:r>
               <w:rPr>
@@ -3497,7 +3497,7 @@
               <w:lang w:eastAsia="en-GB"/>
             </w:rPr>
           </w:pPr>
-          <w:hyperlink w:anchor="_Toc510884832" w:history="1">
+          <w:hyperlink w:anchor="_Toc510966569" w:history="1">
             <w:r>
               <w:rPr>
                 <w:rStyle w:val="Hyperlink"/>
@@ -3539,7 +3539,7 @@
                 <w:noProof/>
                 <w:webHidden/>
               </w:rPr>
-              <w:instrText xml:space="preserve"> PAGEREF _Toc510884832 \h </w:instrText>
+              <w:instrText xml:space="preserve"> PAGEREF _Toc510966569 \h </w:instrText>
             </w:r>
             <w:r>
               <w:rPr>
@@ -3559,7 +3559,7 @@
                 <w:noProof/>
                 <w:webHidden/>
               </w:rPr>
-              <w:t>34</w:t>
+              <w:t>35</w:t>
             </w:r>
             <w:r>
               <w:rPr>
@@ -3583,7 +3583,7 @@
               <w:lang w:eastAsia="en-GB"/>
             </w:rPr>
           </w:pPr>
-          <w:hyperlink w:anchor="_Toc510884833" w:history="1">
+          <w:hyperlink w:anchor="_Toc510966570" w:history="1">
             <w:r>
               <w:rPr>
                 <w:rStyle w:val="Hyperlink"/>
@@ -3625,7 +3625,7 @@
                 <w:noProof/>
                 <w:webHidden/>
               </w:rPr>
-              <w:instrText xml:space="preserve"> PAGEREF _Toc510884833 \h </w:instrText>
+              <w:instrText xml:space="preserve"> PAGEREF _Toc510966570 \h </w:instrText>
             </w:r>
             <w:r>
               <w:rPr>
@@ -3645,7 +3645,7 @@
                 <w:noProof/>
                 <w:webHidden/>
               </w:rPr>
-              <w:t>35</w:t>
+              <w:t>36</w:t>
             </w:r>
             <w:r>
               <w:rPr>
@@ -3669,7 +3669,7 @@
               <w:lang w:eastAsia="en-GB"/>
             </w:rPr>
           </w:pPr>
-          <w:hyperlink w:anchor="_Toc510884834" w:history="1">
+          <w:hyperlink w:anchor="_Toc510966571" w:history="1">
             <w:r>
               <w:rPr>
                 <w:rStyle w:val="Hyperlink"/>
@@ -3711,7 +3711,7 @@
                 <w:noProof/>
                 <w:webHidden/>
               </w:rPr>
-              <w:instrText xml:space="preserve"> PAGEREF _Toc510884834 \h </w:instrText>
+              <w:instrText xml:space="preserve"> PAGEREF _Toc510966571 \h </w:instrText>
             </w:r>
             <w:r>
               <w:rPr>
@@ -3731,7 +3731,7 @@
                 <w:noProof/>
                 <w:webHidden/>
               </w:rPr>
-              <w:t>36</w:t>
+              <w:t>37</w:t>
             </w:r>
             <w:r>
               <w:rPr>
@@ -3755,7 +3755,7 @@
               <w:lang w:eastAsia="en-GB"/>
             </w:rPr>
           </w:pPr>
-          <w:hyperlink w:anchor="_Toc510884835" w:history="1">
+          <w:hyperlink w:anchor="_Toc510966572" w:history="1">
             <w:r>
               <w:rPr>
                 <w:rStyle w:val="Hyperlink"/>
@@ -3797,7 +3797,7 @@
                 <w:noProof/>
                 <w:webHidden/>
               </w:rPr>
-              <w:instrText xml:space="preserve"> PAGEREF _Toc510884835 \h </w:instrText>
+              <w:instrText xml:space="preserve"> PAGEREF _Toc510966572 \h </w:instrText>
             </w:r>
             <w:r>
               <w:rPr>
@@ -3817,7 +3817,7 @@
                 <w:noProof/>
                 <w:webHidden/>
               </w:rPr>
-              <w:t>37</w:t>
+              <w:t>38</w:t>
             </w:r>
             <w:r>
               <w:rPr>
@@ -3841,7 +3841,7 @@
               <w:lang w:eastAsia="en-GB"/>
             </w:rPr>
           </w:pPr>
-          <w:hyperlink w:anchor="_Toc510884836" w:history="1">
+          <w:hyperlink w:anchor="_Toc510966573" w:history="1">
             <w:r>
               <w:rPr>
                 <w:rStyle w:val="Hyperlink"/>
@@ -3883,7 +3883,7 @@
                 <w:noProof/>
                 <w:webHidden/>
               </w:rPr>
-              <w:instrText xml:space="preserve"> PAGEREF _Toc510884836 \h </w:instrText>
+              <w:instrText xml:space="preserve"> PAGEREF _Toc510966573 \h </w:instrText>
             </w:r>
             <w:r>
               <w:rPr>
@@ -3903,7 +3903,7 @@
                 <w:noProof/>
                 <w:webHidden/>
               </w:rPr>
-              <w:t>38</w:t>
+              <w:t>39</w:t>
             </w:r>
             <w:r>
               <w:rPr>
@@ -3927,7 +3927,7 @@
               <w:lang w:eastAsia="en-GB"/>
             </w:rPr>
           </w:pPr>
-          <w:hyperlink w:anchor="_Toc510884837" w:history="1">
+          <w:hyperlink w:anchor="_Toc510966574" w:history="1">
             <w:r>
               <w:rPr>
                 <w:rStyle w:val="Hyperlink"/>
@@ -3969,7 +3969,7 @@
                 <w:noProof/>
                 <w:webHidden/>
               </w:rPr>
-              <w:instrText xml:space="preserve"> PAGEREF _Toc510884837 \h </w:instrText>
+              <w:instrText xml:space="preserve"> PAGEREF _Toc510966574 \h </w:instrText>
             </w:r>
             <w:r>
               <w:rPr>
@@ -3989,7 +3989,7 @@
                 <w:noProof/>
                 <w:webHidden/>
               </w:rPr>
-              <w:t>39</w:t>
+              <w:t>40</w:t>
             </w:r>
             <w:r>
               <w:rPr>
@@ -4013,7 +4013,7 @@
               <w:lang w:eastAsia="en-GB"/>
             </w:rPr>
           </w:pPr>
-          <w:hyperlink w:anchor="_Toc510884838" w:history="1">
+          <w:hyperlink w:anchor="_Toc510966575" w:history="1">
             <w:r>
               <w:rPr>
                 <w:rStyle w:val="Hyperlink"/>
@@ -4055,7 +4055,7 @@
                 <w:noProof/>
                 <w:webHidden/>
               </w:rPr>
-              <w:instrText xml:space="preserve"> PAGEREF _Toc510884838 \h </w:instrText>
+              <w:instrText xml:space="preserve"> PAGEREF _Toc510966575 \h </w:instrText>
             </w:r>
             <w:r>
               <w:rPr>
@@ -4075,7 +4075,7 @@
                 <w:noProof/>
                 <w:webHidden/>
               </w:rPr>
-              <w:t>39</w:t>
+              <w:t>40</w:t>
             </w:r>
             <w:r>
               <w:rPr>
@@ -4099,7 +4099,7 @@
               <w:lang w:eastAsia="en-GB"/>
             </w:rPr>
           </w:pPr>
-          <w:hyperlink w:anchor="_Toc510884839" w:history="1">
+          <w:hyperlink w:anchor="_Toc510966576" w:history="1">
             <w:r>
               <w:rPr>
                 <w:rStyle w:val="Hyperlink"/>
@@ -4141,7 +4141,7 @@
                 <w:noProof/>
                 <w:webHidden/>
               </w:rPr>
-              <w:instrText xml:space="preserve"> PAGEREF _Toc510884839 \h </w:instrText>
+              <w:instrText xml:space="preserve"> PAGEREF _Toc510966576 \h </w:instrText>
             </w:r>
             <w:r>
               <w:rPr>
@@ -4161,7 +4161,7 @@
                 <w:noProof/>
                 <w:webHidden/>
               </w:rPr>
-              <w:t>39</w:t>
+              <w:t>40</w:t>
             </w:r>
             <w:r>
               <w:rPr>
@@ -4185,7 +4185,7 @@
               <w:lang w:eastAsia="en-GB"/>
             </w:rPr>
           </w:pPr>
-          <w:hyperlink w:anchor="_Toc510884840" w:history="1">
+          <w:hyperlink w:anchor="_Toc510966577" w:history="1">
             <w:r>
               <w:rPr>
                 <w:rStyle w:val="Hyperlink"/>
@@ -4227,7 +4227,7 @@
                 <w:noProof/>
                 <w:webHidden/>
               </w:rPr>
-              <w:instrText xml:space="preserve"> PAGEREF _Toc510884840 \h </w:instrText>
+              <w:instrText xml:space="preserve"> PAGEREF _Toc510966577 \h </w:instrText>
             </w:r>
             <w:r>
               <w:rPr>
@@ -4247,7 +4247,7 @@
                 <w:noProof/>
                 <w:webHidden/>
               </w:rPr>
-              <w:t>40</w:t>
+              <w:t>41</w:t>
             </w:r>
             <w:r>
               <w:rPr>
@@ -4271,7 +4271,7 @@
               <w:lang w:eastAsia="en-GB"/>
             </w:rPr>
           </w:pPr>
-          <w:hyperlink w:anchor="_Toc510884841" w:history="1">
+          <w:hyperlink w:anchor="_Toc510966578" w:history="1">
             <w:r>
               <w:rPr>
                 <w:rStyle w:val="Hyperlink"/>
@@ -4313,7 +4313,7 @@
                 <w:noProof/>
                 <w:webHidden/>
               </w:rPr>
-              <w:instrText xml:space="preserve"> PAGEREF _Toc510884841 \h </w:instrText>
+              <w:instrText xml:space="preserve"> PAGEREF _Toc510966578 \h </w:instrText>
             </w:r>
             <w:r>
               <w:rPr>
@@ -4333,7 +4333,7 @@
                 <w:noProof/>
                 <w:webHidden/>
               </w:rPr>
-              <w:t>47</w:t>
+              <w:t>49</w:t>
             </w:r>
             <w:r>
               <w:rPr>
@@ -4357,7 +4357,7 @@
               <w:lang w:eastAsia="en-GB"/>
             </w:rPr>
           </w:pPr>
-          <w:hyperlink w:anchor="_Toc510884842" w:history="1">
+          <w:hyperlink w:anchor="_Toc510966579" w:history="1">
             <w:r>
               <w:rPr>
                 <w:rStyle w:val="Hyperlink"/>
@@ -4399,7 +4399,7 @@
                 <w:noProof/>
                 <w:webHidden/>
               </w:rPr>
-              <w:instrText xml:space="preserve"> PAGEREF _Toc510884842 \h </w:instrText>
+              <w:instrText xml:space="preserve"> PAGEREF _Toc510966579 \h </w:instrText>
             </w:r>
             <w:r>
               <w:rPr>
@@ -4419,7 +4419,7 @@
                 <w:noProof/>
                 <w:webHidden/>
               </w:rPr>
-              <w:t>47</w:t>
+              <w:t>49</w:t>
             </w:r>
             <w:r>
               <w:rPr>
@@ -4443,7 +4443,7 @@
               <w:lang w:eastAsia="en-GB"/>
             </w:rPr>
           </w:pPr>
-          <w:hyperlink w:anchor="_Toc510884843" w:history="1">
+          <w:hyperlink w:anchor="_Toc510966580" w:history="1">
             <w:r>
               <w:rPr>
                 <w:rStyle w:val="Hyperlink"/>
@@ -4485,7 +4485,7 @@
                 <w:noProof/>
                 <w:webHidden/>
               </w:rPr>
-              <w:instrText xml:space="preserve"> PAGEREF _Toc510884843 \h </w:instrText>
+              <w:instrText xml:space="preserve"> PAGEREF _Toc510966580 \h </w:instrText>
             </w:r>
             <w:r>
               <w:rPr>
@@ -4505,7 +4505,7 @@
                 <w:noProof/>
                 <w:webHidden/>
               </w:rPr>
-              <w:t>48</w:t>
+              <w:t>50</w:t>
             </w:r>
             <w:r>
               <w:rPr>
@@ -4529,7 +4529,7 @@
               <w:lang w:eastAsia="en-GB"/>
             </w:rPr>
           </w:pPr>
-          <w:hyperlink w:anchor="_Toc510884844" w:history="1">
+          <w:hyperlink w:anchor="_Toc510966581" w:history="1">
             <w:r>
               <w:rPr>
                 <w:rStyle w:val="Hyperlink"/>
@@ -4571,7 +4571,7 @@
                 <w:noProof/>
                 <w:webHidden/>
               </w:rPr>
-              <w:instrText xml:space="preserve"> PAGEREF _Toc510884844 \h </w:instrText>
+              <w:instrText xml:space="preserve"> PAGEREF _Toc510966581 \h </w:instrText>
             </w:r>
             <w:r>
               <w:rPr>
@@ -4591,7 +4591,7 @@
                 <w:noProof/>
                 <w:webHidden/>
               </w:rPr>
-              <w:t>49</w:t>
+              <w:t>51</w:t>
             </w:r>
             <w:r>
               <w:rPr>
@@ -4615,7 +4615,7 @@
               <w:lang w:eastAsia="en-GB"/>
             </w:rPr>
           </w:pPr>
-          <w:hyperlink w:anchor="_Toc510884845" w:history="1">
+          <w:hyperlink w:anchor="_Toc510966582" w:history="1">
             <w:r>
               <w:rPr>
                 <w:rStyle w:val="Hyperlink"/>
@@ -4657,7 +4657,7 @@
                 <w:noProof/>
                 <w:webHidden/>
               </w:rPr>
-              <w:instrText xml:space="preserve"> PAGEREF _Toc510884845 \h </w:instrText>
+              <w:instrText xml:space="preserve"> PAGEREF _Toc510966582 \h </w:instrText>
             </w:r>
             <w:r>
               <w:rPr>
@@ -4677,7 +4677,7 @@
                 <w:noProof/>
                 <w:webHidden/>
               </w:rPr>
-              <w:t>50</w:t>
+              <w:t>52</w:t>
             </w:r>
             <w:r>
               <w:rPr>
@@ -4701,7 +4701,7 @@
               <w:lang w:eastAsia="en-GB"/>
             </w:rPr>
           </w:pPr>
-          <w:hyperlink w:anchor="_Toc510884846" w:history="1">
+          <w:hyperlink w:anchor="_Toc510966583" w:history="1">
             <w:r>
               <w:rPr>
                 <w:rStyle w:val="Hyperlink"/>
@@ -4743,7 +4743,7 @@
                 <w:noProof/>
                 <w:webHidden/>
               </w:rPr>
-              <w:instrText xml:space="preserve"> PAGEREF _Toc510884846 \h </w:instrText>
+              <w:instrText xml:space="preserve"> PAGEREF _Toc510966583 \h </w:instrText>
             </w:r>
             <w:r>
               <w:rPr>
@@ -4763,7 +4763,7 @@
                 <w:noProof/>
                 <w:webHidden/>
               </w:rPr>
-              <w:t>50</w:t>
+              <w:t>52</w:t>
             </w:r>
             <w:r>
               <w:rPr>
@@ -4787,7 +4787,7 @@
               <w:lang w:eastAsia="en-GB"/>
             </w:rPr>
           </w:pPr>
-          <w:hyperlink w:anchor="_Toc510884847" w:history="1">
+          <w:hyperlink w:anchor="_Toc510966584" w:history="1">
             <w:r>
               <w:rPr>
                 <w:rStyle w:val="Hyperlink"/>
@@ -4829,7 +4829,7 @@
                 <w:noProof/>
                 <w:webHidden/>
               </w:rPr>
-              <w:instrText xml:space="preserve"> PAGEREF _Toc510884847 \h </w:instrText>
+              <w:instrText xml:space="preserve"> PAGEREF _Toc510966584 \h </w:instrText>
             </w:r>
             <w:r>
               <w:rPr>
@@ -4849,7 +4849,179 @@
                 <w:noProof/>
                 <w:webHidden/>
               </w:rPr>
-              <w:t>50</w:t>
+              <w:t>52</w:t>
+            </w:r>
+            <w:r>
+              <w:rPr>
+                <w:noProof/>
+                <w:webHidden/>
+              </w:rPr>
+              <w:fldChar w:fldCharType="end"/>
+            </w:r>
+          </w:hyperlink>
+        </w:p>
+        <w:p>
+          <w:pPr>
+            <w:pStyle w:val="TOC3"/>
+            <w:tabs>
+              <w:tab w:val="left" w:pos="1320"/>
+              <w:tab w:val="right" w:leader="dot" w:pos="9016"/>
+            </w:tabs>
+            <w:rPr>
+              <w:rFonts w:eastAsiaTheme="minorEastAsia"/>
+              <w:noProof/>
+              <w:lang w:eastAsia="en-GB"/>
+            </w:rPr>
+          </w:pPr>
+          <w:hyperlink w:anchor="_Toc510966585" w:history="1">
+            <w:r>
+              <w:rPr>
+                <w:rStyle w:val="Hyperlink"/>
+                <w:noProof/>
+              </w:rPr>
+              <w:t>5.3.3.</w:t>
+            </w:r>
+            <w:r>
+              <w:rPr>
+                <w:rFonts w:eastAsiaTheme="minorEastAsia"/>
+                <w:noProof/>
+                <w:lang w:eastAsia="en-GB"/>
+              </w:rPr>
+              <w:tab/>
+            </w:r>
+            <w:r>
+              <w:rPr>
+                <w:rStyle w:val="Hyperlink"/>
+                <w:noProof/>
+              </w:rPr>
+              <w:t>Compatibility Testing</w:t>
+            </w:r>
+            <w:r>
+              <w:rPr>
+                <w:noProof/>
+                <w:webHidden/>
+              </w:rPr>
+              <w:tab/>
+            </w:r>
+            <w:r>
+              <w:rPr>
+                <w:noProof/>
+                <w:webHidden/>
+              </w:rPr>
+              <w:fldChar w:fldCharType="begin"/>
+            </w:r>
+            <w:r>
+              <w:rPr>
+                <w:noProof/>
+                <w:webHidden/>
+              </w:rPr>
+              <w:instrText xml:space="preserve"> PAGEREF _Toc510966585 \h </w:instrText>
+            </w:r>
+            <w:r>
+              <w:rPr>
+                <w:noProof/>
+                <w:webHidden/>
+              </w:rPr>
+            </w:r>
+            <w:r>
+              <w:rPr>
+                <w:noProof/>
+                <w:webHidden/>
+              </w:rPr>
+              <w:fldChar w:fldCharType="separate"/>
+            </w:r>
+            <w:r>
+              <w:rPr>
+                <w:noProof/>
+                <w:webHidden/>
+              </w:rPr>
+              <w:t>54</w:t>
+            </w:r>
+            <w:r>
+              <w:rPr>
+                <w:noProof/>
+                <w:webHidden/>
+              </w:rPr>
+              <w:fldChar w:fldCharType="end"/>
+            </w:r>
+          </w:hyperlink>
+        </w:p>
+        <w:p>
+          <w:pPr>
+            <w:pStyle w:val="TOC2"/>
+            <w:tabs>
+              <w:tab w:val="left" w:pos="880"/>
+              <w:tab w:val="right" w:leader="dot" w:pos="9016"/>
+            </w:tabs>
+            <w:rPr>
+              <w:rFonts w:eastAsiaTheme="minorEastAsia"/>
+              <w:noProof/>
+              <w:lang w:eastAsia="en-GB"/>
+            </w:rPr>
+          </w:pPr>
+          <w:hyperlink w:anchor="_Toc510966586" w:history="1">
+            <w:r>
+              <w:rPr>
+                <w:rStyle w:val="Hyperlink"/>
+                <w:noProof/>
+              </w:rPr>
+              <w:t>5.4.</w:t>
+            </w:r>
+            <w:r>
+              <w:rPr>
+                <w:rFonts w:eastAsiaTheme="minorEastAsia"/>
+                <w:noProof/>
+                <w:lang w:eastAsia="en-GB"/>
+              </w:rPr>
+              <w:tab/>
+            </w:r>
+            <w:r>
+              <w:rPr>
+                <w:rStyle w:val="Hyperlink"/>
+                <w:noProof/>
+              </w:rPr>
+              <w:t>Bug Log</w:t>
+            </w:r>
+            <w:r>
+              <w:rPr>
+                <w:noProof/>
+                <w:webHidden/>
+              </w:rPr>
+              <w:tab/>
+            </w:r>
+            <w:r>
+              <w:rPr>
+                <w:noProof/>
+                <w:webHidden/>
+              </w:rPr>
+              <w:fldChar w:fldCharType="begin"/>
+            </w:r>
+            <w:r>
+              <w:rPr>
+                <w:noProof/>
+                <w:webHidden/>
+              </w:rPr>
+              <w:instrText xml:space="preserve"> PAGEREF _Toc510966586 \h </w:instrText>
+            </w:r>
+            <w:r>
+              <w:rPr>
+                <w:noProof/>
+                <w:webHidden/>
+              </w:rPr>
+            </w:r>
+            <w:r>
+              <w:rPr>
+                <w:noProof/>
+                <w:webHidden/>
+              </w:rPr>
+              <w:fldChar w:fldCharType="separate"/>
+            </w:r>
+            <w:r>
+              <w:rPr>
+                <w:noProof/>
+                <w:webHidden/>
+              </w:rPr>
+              <w:t>55</w:t>
             </w:r>
             <w:r>
               <w:rPr>
@@ -4873,7 +5045,7 @@
               <w:lang w:eastAsia="en-GB"/>
             </w:rPr>
           </w:pPr>
-          <w:hyperlink w:anchor="_Toc510884848" w:history="1">
+          <w:hyperlink w:anchor="_Toc510966587" w:history="1">
             <w:r>
               <w:rPr>
                 <w:rStyle w:val="Hyperlink"/>
@@ -4915,7 +5087,7 @@
                 <w:noProof/>
                 <w:webHidden/>
               </w:rPr>
-              <w:instrText xml:space="preserve"> PAGEREF _Toc510884848 \h </w:instrText>
+              <w:instrText xml:space="preserve"> PAGEREF _Toc510966587 \h </w:instrText>
             </w:r>
             <w:r>
               <w:rPr>
@@ -4935,7 +5107,7 @@
                 <w:noProof/>
                 <w:webHidden/>
               </w:rPr>
-              <w:t>52</w:t>
+              <w:t>56</w:t>
             </w:r>
             <w:r>
               <w:rPr>
@@ -4959,7 +5131,7 @@
               <w:lang w:eastAsia="en-GB"/>
             </w:rPr>
           </w:pPr>
-          <w:hyperlink w:anchor="_Toc510884849" w:history="1">
+          <w:hyperlink w:anchor="_Toc510966588" w:history="1">
             <w:r>
               <w:rPr>
                 <w:rStyle w:val="Hyperlink"/>
@@ -5001,7 +5173,7 @@
                 <w:noProof/>
                 <w:webHidden/>
               </w:rPr>
-              <w:instrText xml:space="preserve"> PAGEREF _Toc510884849 \h </w:instrText>
+              <w:instrText xml:space="preserve"> PAGEREF _Toc510966588 \h </w:instrText>
             </w:r>
             <w:r>
               <w:rPr>
@@ -5021,7 +5193,7 @@
                 <w:noProof/>
                 <w:webHidden/>
               </w:rPr>
-              <w:t>52</w:t>
+              <w:t>56</w:t>
             </w:r>
             <w:r>
               <w:rPr>
@@ -5045,7 +5217,7 @@
               <w:lang w:eastAsia="en-GB"/>
             </w:rPr>
           </w:pPr>
-          <w:hyperlink w:anchor="_Toc510884850" w:history="1">
+          <w:hyperlink w:anchor="_Toc510966589" w:history="1">
             <w:r>
               <w:rPr>
                 <w:rStyle w:val="Hyperlink"/>
@@ -5087,7 +5259,7 @@
                 <w:noProof/>
                 <w:webHidden/>
               </w:rPr>
-              <w:instrText xml:space="preserve"> PAGEREF _Toc510884850 \h </w:instrText>
+              <w:instrText xml:space="preserve"> PAGEREF _Toc510966589 \h </w:instrText>
             </w:r>
             <w:r>
               <w:rPr>
@@ -5107,7 +5279,7 @@
                 <w:noProof/>
                 <w:webHidden/>
               </w:rPr>
-              <w:t>53</w:t>
+              <w:t>57</w:t>
             </w:r>
             <w:r>
               <w:rPr>
@@ -5131,7 +5303,7 @@
               <w:lang w:eastAsia="en-GB"/>
             </w:rPr>
           </w:pPr>
-          <w:hyperlink w:anchor="_Toc510884851" w:history="1">
+          <w:hyperlink w:anchor="_Toc510966590" w:history="1">
             <w:r>
               <w:rPr>
                 <w:rStyle w:val="Hyperlink"/>
@@ -5173,7 +5345,7 @@
                 <w:noProof/>
                 <w:webHidden/>
               </w:rPr>
-              <w:instrText xml:space="preserve"> PAGEREF _Toc510884851 \h </w:instrText>
+              <w:instrText xml:space="preserve"> PAGEREF _Toc510966590 \h </w:instrText>
             </w:r>
             <w:r>
               <w:rPr>
@@ -5193,7 +5365,7 @@
                 <w:noProof/>
                 <w:webHidden/>
               </w:rPr>
-              <w:t>54</w:t>
+              <w:t>58</w:t>
             </w:r>
             <w:r>
               <w:rPr>
@@ -5217,7 +5389,7 @@
               <w:lang w:eastAsia="en-GB"/>
             </w:rPr>
           </w:pPr>
-          <w:hyperlink w:anchor="_Toc510884852" w:history="1">
+          <w:hyperlink w:anchor="_Toc510966591" w:history="1">
             <w:r>
               <w:rPr>
                 <w:rStyle w:val="Hyperlink"/>
@@ -5259,7 +5431,7 @@
                 <w:noProof/>
                 <w:webHidden/>
               </w:rPr>
-              <w:instrText xml:space="preserve"> PAGEREF _Toc510884852 \h </w:instrText>
+              <w:instrText xml:space="preserve"> PAGEREF _Toc510966591 \h </w:instrText>
             </w:r>
             <w:r>
               <w:rPr>
@@ -5279,7 +5451,7 @@
                 <w:noProof/>
                 <w:webHidden/>
               </w:rPr>
-              <w:t>55</w:t>
+              <w:t>59</w:t>
             </w:r>
             <w:r>
               <w:rPr>
@@ -5303,7 +5475,7 @@
               <w:lang w:eastAsia="en-GB"/>
             </w:rPr>
           </w:pPr>
-          <w:hyperlink w:anchor="_Toc510884853" w:history="1">
+          <w:hyperlink w:anchor="_Toc510966592" w:history="1">
             <w:r>
               <w:rPr>
                 <w:rStyle w:val="Hyperlink"/>
@@ -5345,7 +5517,7 @@
                 <w:noProof/>
                 <w:webHidden/>
               </w:rPr>
-              <w:instrText xml:space="preserve"> PAGEREF _Toc510884853 \h </w:instrText>
+              <w:instrText xml:space="preserve"> PAGEREF _Toc510966592 \h </w:instrText>
             </w:r>
             <w:r>
               <w:rPr>
@@ -5365,7 +5537,7 @@
                 <w:noProof/>
                 <w:webHidden/>
               </w:rPr>
-              <w:t>56</w:t>
+              <w:t>60</w:t>
             </w:r>
             <w:r>
               <w:rPr>
@@ -5389,7 +5561,7 @@
               <w:lang w:eastAsia="en-GB"/>
             </w:rPr>
           </w:pPr>
-          <w:hyperlink w:anchor="_Toc510884854" w:history="1">
+          <w:hyperlink w:anchor="_Toc510966593" w:history="1">
             <w:r>
               <w:rPr>
                 <w:rStyle w:val="Hyperlink"/>
@@ -5431,7 +5603,7 @@
                 <w:noProof/>
                 <w:webHidden/>
               </w:rPr>
-              <w:instrText xml:space="preserve"> PAGEREF _Toc510884854 \h </w:instrText>
+              <w:instrText xml:space="preserve"> PAGEREF _Toc510966593 \h </w:instrText>
             </w:r>
             <w:r>
               <w:rPr>
@@ -5451,7 +5623,7 @@
                 <w:noProof/>
                 <w:webHidden/>
               </w:rPr>
-              <w:t>56</w:t>
+              <w:t>60</w:t>
             </w:r>
             <w:r>
               <w:rPr>
@@ -5475,7 +5647,7 @@
               <w:lang w:eastAsia="en-GB"/>
             </w:rPr>
           </w:pPr>
-          <w:hyperlink w:anchor="_Toc510884855" w:history="1">
+          <w:hyperlink w:anchor="_Toc510966594" w:history="1">
             <w:r>
               <w:rPr>
                 <w:rStyle w:val="Hyperlink"/>
@@ -5517,7 +5689,7 @@
                 <w:noProof/>
                 <w:webHidden/>
               </w:rPr>
-              <w:instrText xml:space="preserve"> PAGEREF _Toc510884855 \h </w:instrText>
+              <w:instrText xml:space="preserve"> PAGEREF _Toc510966594 \h </w:instrText>
             </w:r>
             <w:r>
               <w:rPr>
@@ -5537,7 +5709,7 @@
                 <w:noProof/>
                 <w:webHidden/>
               </w:rPr>
-              <w:t>57</w:t>
+              <w:t>61</w:t>
             </w:r>
             <w:r>
               <w:rPr>
@@ -5561,7 +5733,7 @@
               <w:lang w:eastAsia="en-GB"/>
             </w:rPr>
           </w:pPr>
-          <w:hyperlink w:anchor="_Toc510884856" w:history="1">
+          <w:hyperlink w:anchor="_Toc510966595" w:history="1">
             <w:r>
               <w:rPr>
                 <w:rStyle w:val="Hyperlink"/>
@@ -5603,7 +5775,7 @@
                 <w:noProof/>
                 <w:webHidden/>
               </w:rPr>
-              <w:instrText xml:space="preserve"> PAGEREF _Toc510884856 \h </w:instrText>
+              <w:instrText xml:space="preserve"> PAGEREF _Toc510966595 \h </w:instrText>
             </w:r>
             <w:r>
               <w:rPr>
@@ -5623,7 +5795,7 @@
                 <w:noProof/>
                 <w:webHidden/>
               </w:rPr>
-              <w:t>58</w:t>
+              <w:t>62</w:t>
             </w:r>
             <w:r>
               <w:rPr>
@@ -5647,7 +5819,7 @@
               <w:lang w:eastAsia="en-GB"/>
             </w:rPr>
           </w:pPr>
-          <w:hyperlink w:anchor="_Toc510884857" w:history="1">
+          <w:hyperlink w:anchor="_Toc510966596" w:history="1">
             <w:r>
               <w:rPr>
                 <w:rStyle w:val="Hyperlink"/>
@@ -5689,7 +5861,7 @@
                 <w:noProof/>
                 <w:webHidden/>
               </w:rPr>
-              <w:instrText xml:space="preserve"> PAGEREF _Toc510884857 \h </w:instrText>
+              <w:instrText xml:space="preserve"> PAGEREF _Toc510966596 \h </w:instrText>
             </w:r>
             <w:r>
               <w:rPr>
@@ -5709,7 +5881,7 @@
                 <w:noProof/>
                 <w:webHidden/>
               </w:rPr>
-              <w:t>59</w:t>
+              <w:t>63</w:t>
             </w:r>
             <w:r>
               <w:rPr>
@@ -5733,7 +5905,7 @@
               <w:lang w:eastAsia="en-GB"/>
             </w:rPr>
           </w:pPr>
-          <w:hyperlink w:anchor="_Toc510884858" w:history="1">
+          <w:hyperlink w:anchor="_Toc510966597" w:history="1">
             <w:r>
               <w:rPr>
                 <w:rStyle w:val="Hyperlink"/>
@@ -5775,7 +5947,7 @@
                 <w:noProof/>
                 <w:webHidden/>
               </w:rPr>
-              <w:instrText xml:space="preserve"> PAGEREF _Toc510884858 \h </w:instrText>
+              <w:instrText xml:space="preserve"> PAGEREF _Toc510966597 \h </w:instrText>
             </w:r>
             <w:r>
               <w:rPr>
@@ -5795,7 +5967,7 @@
                 <w:noProof/>
                 <w:webHidden/>
               </w:rPr>
-              <w:t>60</w:t>
+              <w:t>64</w:t>
             </w:r>
             <w:r>
               <w:rPr>
@@ -5819,7 +5991,7 @@
               <w:lang w:eastAsia="en-GB"/>
             </w:rPr>
           </w:pPr>
-          <w:hyperlink w:anchor="_Toc510884859" w:history="1">
+          <w:hyperlink w:anchor="_Toc510966598" w:history="1">
             <w:r>
               <w:rPr>
                 <w:rStyle w:val="Hyperlink"/>
@@ -5861,7 +6033,7 @@
                 <w:noProof/>
                 <w:webHidden/>
               </w:rPr>
-              <w:instrText xml:space="preserve"> PAGEREF _Toc510884859 \h </w:instrText>
+              <w:instrText xml:space="preserve"> PAGEREF _Toc510966598 \h </w:instrText>
             </w:r>
             <w:r>
               <w:rPr>
@@ -5881,7 +6053,7 @@
                 <w:noProof/>
                 <w:webHidden/>
               </w:rPr>
-              <w:t>61</w:t>
+              <w:t>65</w:t>
             </w:r>
             <w:r>
               <w:rPr>
@@ -5905,7 +6077,7 @@
               <w:lang w:eastAsia="en-GB"/>
             </w:rPr>
           </w:pPr>
-          <w:hyperlink w:anchor="_Toc510884860" w:history="1">
+          <w:hyperlink w:anchor="_Toc510966599" w:history="1">
             <w:r>
               <w:rPr>
                 <w:rStyle w:val="Hyperlink"/>
@@ -5962,7 +6134,7 @@
                 <w:noProof/>
                 <w:webHidden/>
               </w:rPr>
-              <w:instrText xml:space="preserve"> PAGEREF _Toc510884860 \h </w:instrText>
+              <w:instrText xml:space="preserve"> PAGEREF _Toc510966599 \h </w:instrText>
             </w:r>
             <w:r>
               <w:rPr>
@@ -5982,7 +6154,7 @@
                 <w:noProof/>
                 <w:webHidden/>
               </w:rPr>
-              <w:t>61</w:t>
+              <w:t>65</w:t>
             </w:r>
             <w:r>
               <w:rPr>
@@ -6006,7 +6178,7 @@
               <w:lang w:eastAsia="en-GB"/>
             </w:rPr>
           </w:pPr>
-          <w:hyperlink w:anchor="_Toc510884861" w:history="1">
+          <w:hyperlink w:anchor="_Toc510966600" w:history="1">
             <w:r>
               <w:rPr>
                 <w:rStyle w:val="Hyperlink"/>
@@ -6048,7 +6220,7 @@
                 <w:noProof/>
                 <w:webHidden/>
               </w:rPr>
-              <w:instrText xml:space="preserve"> PAGEREF _Toc510884861 \h </w:instrText>
+              <w:instrText xml:space="preserve"> PAGEREF _Toc510966600 \h </w:instrText>
             </w:r>
             <w:r>
               <w:rPr>
@@ -6068,7 +6240,7 @@
                 <w:noProof/>
                 <w:webHidden/>
               </w:rPr>
-              <w:t>62</w:t>
+              <w:t>66</w:t>
             </w:r>
             <w:r>
               <w:rPr>
@@ -6093,6 +6265,7 @@
     </w:sdt>
     <w:p>
       <w:r>
+        <w:lastRenderedPageBreak/>
         <w:br w:type="page"/>
       </w:r>
     </w:p>
@@ -6104,7 +6277,7 @@
           <w:numId w:val="4"/>
         </w:numPr>
       </w:pPr>
-      <w:bookmarkStart w:id="1" w:name="_Toc510884796"/>
+      <w:bookmarkStart w:id="1" w:name="_Toc510966533"/>
       <w:r>
         <w:lastRenderedPageBreak/>
         <w:t>Introduction</w:t>
@@ -6126,7 +6299,7 @@
           <w:numId w:val="4"/>
         </w:numPr>
       </w:pPr>
-      <w:bookmarkStart w:id="2" w:name="_Toc510884797"/>
+      <w:bookmarkStart w:id="2" w:name="_Toc510966534"/>
       <w:r>
         <w:t>Aims and Objectives</w:t>
       </w:r>
@@ -6313,7 +6486,7 @@
           <w:numId w:val="4"/>
         </w:numPr>
       </w:pPr>
-      <w:bookmarkStart w:id="3" w:name="_Toc510884798"/>
+      <w:bookmarkStart w:id="3" w:name="_Toc510966535"/>
       <w:r>
         <w:lastRenderedPageBreak/>
         <w:t>Table of Figures</w:t>
@@ -6785,7 +6958,7 @@
           <w:numId w:val="4"/>
         </w:numPr>
       </w:pPr>
-      <w:bookmarkStart w:id="4" w:name="_Toc510884799"/>
+      <w:bookmarkStart w:id="4" w:name="_Toc510966536"/>
       <w:r>
         <w:lastRenderedPageBreak/>
         <w:t>Background Research</w:t>
@@ -6801,7 +6974,7 @@
           <w:numId w:val="4"/>
         </w:numPr>
       </w:pPr>
-      <w:bookmarkStart w:id="5" w:name="_Toc510884800"/>
+      <w:bookmarkStart w:id="5" w:name="_Toc510966537"/>
       <w:r>
         <w:t>Market Research</w:t>
       </w:r>
@@ -6816,7 +6989,7 @@
           <w:numId w:val="4"/>
         </w:numPr>
       </w:pPr>
-      <w:bookmarkStart w:id="6" w:name="_Toc510884801"/>
+      <w:bookmarkStart w:id="6" w:name="_Toc510966538"/>
       <w:r>
         <w:t>Reasoning</w:t>
       </w:r>
@@ -6849,7 +7022,7 @@
           <w:numId w:val="4"/>
         </w:numPr>
       </w:pPr>
-      <w:bookmarkStart w:id="7" w:name="_Toc510884802"/>
+      <w:bookmarkStart w:id="7" w:name="_Toc510966539"/>
       <w:r>
         <w:t>Method</w:t>
       </w:r>
@@ -6892,7 +7065,7 @@
           <w:numId w:val="4"/>
         </w:numPr>
       </w:pPr>
-      <w:bookmarkStart w:id="8" w:name="_Toc510884803"/>
+      <w:bookmarkStart w:id="8" w:name="_Toc510966540"/>
       <w:r>
         <w:t>Findings</w:t>
       </w:r>
@@ -6913,7 +7086,7 @@
           <w:numId w:val="4"/>
         </w:numPr>
       </w:pPr>
-      <w:bookmarkStart w:id="9" w:name="_Toc510884804"/>
+      <w:bookmarkStart w:id="9" w:name="_Toc510966541"/>
       <w:r>
         <w:t>Summary</w:t>
       </w:r>
@@ -6930,7 +7103,31 @@
       </w:r>
       <w:r>
         <w:tab/>
-        <w:t xml:space="preserve"> the market for products like the one outlined in this paper one product stood out from among the rest and that was Stack Overflow. Due to it’s wide spread use and popularity it boosts one of the widest ranges of content on the internet. This directly feeds into it’s popularity as it provides tutorial material on just about every topic. Its also helped by having very good SEO (Search Engine Optimisation) allowing users to easily find posts through popular search engines such as </w:t>
+        <w:t xml:space="preserve"> the market for products like the one outlined in this paper one product stood out from among the rest and that was Stack Overflow. Due to </w:t>
+      </w:r>
+      <w:proofErr w:type="spellStart"/>
+      <w:r>
+        <w:t>it’s</w:t>
+      </w:r>
+      <w:proofErr w:type="spellEnd"/>
+      <w:r>
+        <w:t xml:space="preserve"> wide spread use and popularity it boosts one of the widest ranges of content on the internet. This directly feeds into </w:t>
+      </w:r>
+      <w:proofErr w:type="spellStart"/>
+      <w:r>
+        <w:t>it’s</w:t>
+      </w:r>
+      <w:proofErr w:type="spellEnd"/>
+      <w:r>
+        <w:t xml:space="preserve"> popularity as it provides tutorial material on just about every topic. </w:t>
+      </w:r>
+      <w:proofErr w:type="spellStart"/>
+      <w:r>
+        <w:t>Its</w:t>
+      </w:r>
+      <w:proofErr w:type="spellEnd"/>
+      <w:r>
+        <w:t xml:space="preserve"> also helped by having very good SEO (Search Engine Optimisation) allowing users to easily find posts through popular search engines such as </w:t>
       </w:r>
       <w:r>
         <w:lastRenderedPageBreak/>
@@ -7015,7 +7212,7 @@
           <w:numId w:val="4"/>
         </w:numPr>
       </w:pPr>
-      <w:bookmarkStart w:id="10" w:name="_Toc510884805"/>
+      <w:bookmarkStart w:id="10" w:name="_Toc510966542"/>
       <w:r>
         <w:lastRenderedPageBreak/>
         <w:t>Audience Research</w:t>
@@ -7034,7 +7231,7 @@
           <w:numId w:val="4"/>
         </w:numPr>
       </w:pPr>
-      <w:bookmarkStart w:id="11" w:name="_Toc510884806"/>
+      <w:bookmarkStart w:id="11" w:name="_Toc510966543"/>
       <w:r>
         <w:t>Survey Rationale</w:t>
       </w:r>
@@ -7062,7 +7259,7 @@
           <w:numId w:val="4"/>
         </w:numPr>
       </w:pPr>
-      <w:bookmarkStart w:id="12" w:name="_Toc510884807"/>
+      <w:bookmarkStart w:id="12" w:name="_Toc510966544"/>
       <w:r>
         <w:t>Survey Results</w:t>
       </w:r>
@@ -7440,7 +7637,7 @@
           <w:numId w:val="4"/>
         </w:numPr>
       </w:pPr>
-      <w:bookmarkStart w:id="13" w:name="_Toc510884808"/>
+      <w:bookmarkStart w:id="13" w:name="_Toc510966545"/>
       <w:r>
         <w:lastRenderedPageBreak/>
         <w:t>Language Research</w:t>
@@ -7456,7 +7653,7 @@
           <w:numId w:val="4"/>
         </w:numPr>
       </w:pPr>
-      <w:bookmarkStart w:id="14" w:name="_Toc510884809"/>
+      <w:bookmarkStart w:id="14" w:name="_Toc510966546"/>
       <w:r>
         <w:t>Reasoning</w:t>
       </w:r>
@@ -7491,7 +7688,7 @@
           <w:numId w:val="4"/>
         </w:numPr>
       </w:pPr>
-      <w:bookmarkStart w:id="15" w:name="_Toc510884810"/>
+      <w:bookmarkStart w:id="15" w:name="_Toc510966547"/>
       <w:r>
         <w:t>Method</w:t>
       </w:r>
@@ -7516,7 +7713,7 @@
           <w:numId w:val="4"/>
         </w:numPr>
       </w:pPr>
-      <w:bookmarkStart w:id="16" w:name="_Toc510884811"/>
+      <w:bookmarkStart w:id="16" w:name="_Toc510966548"/>
       <w:r>
         <w:t>Findings</w:t>
       </w:r>
@@ -7538,7 +7735,7 @@
           <w:numId w:val="4"/>
         </w:numPr>
       </w:pPr>
-      <w:bookmarkStart w:id="17" w:name="_Toc510884812"/>
+      <w:bookmarkStart w:id="17" w:name="_Toc510966549"/>
       <w:r>
         <w:t>Summary</w:t>
       </w:r>
@@ -7573,7 +7770,7 @@
           <w:numId w:val="4"/>
         </w:numPr>
       </w:pPr>
-      <w:bookmarkStart w:id="18" w:name="_Toc510884813"/>
+      <w:bookmarkStart w:id="18" w:name="_Toc510966550"/>
       <w:r>
         <w:lastRenderedPageBreak/>
         <w:t>Academic Research</w:t>
@@ -7590,7 +7787,7 @@
         </w:numPr>
       </w:pPr>
       <w:bookmarkStart w:id="19" w:name="_Toc496004118"/>
-      <w:bookmarkStart w:id="20" w:name="_Toc510884814"/>
+      <w:bookmarkStart w:id="20" w:name="_Toc510966551"/>
       <w:r>
         <w:t>Language Pedagogy</w:t>
       </w:r>
@@ -7748,7 +7945,7 @@
         </w:numPr>
       </w:pPr>
       <w:bookmarkStart w:id="21" w:name="_Toc496004119"/>
-      <w:bookmarkStart w:id="22" w:name="_Toc510884815"/>
+      <w:bookmarkStart w:id="22" w:name="_Toc510966552"/>
       <w:r>
         <w:lastRenderedPageBreak/>
         <w:t>Crowdsourcing and Gamification.</w:t>
@@ -7844,7 +8041,23 @@
           <w:i/>
           <w:vertAlign w:val="superscript"/>
         </w:rPr>
-        <w:t>(Zwass 2010)</w:t>
+        <w:t>(</w:t>
+      </w:r>
+      <w:proofErr w:type="spellStart"/>
+      <w:r>
+        <w:rPr>
+          <w:i/>
+          <w:vertAlign w:val="superscript"/>
+        </w:rPr>
+        <w:t>Zwass</w:t>
+      </w:r>
+      <w:proofErr w:type="spellEnd"/>
+      <w:r>
+        <w:rPr>
+          <w:i/>
+          <w:vertAlign w:val="superscript"/>
+        </w:rPr>
+        <w:t xml:space="preserve"> 2010)</w:t>
       </w:r>
       <w:r>
         <w:t>. By encouraging user interaction through the voting system and comments sections a community will develop around the application. This in turn encourages further user involvement and increases the chances of the user’s continued use of the application. Which is what the application requires to provide up to date syntactical resources to the searching users.</w:t>
@@ -7901,40 +8114,88 @@
           <w:i/>
           <w:vertAlign w:val="superscript"/>
         </w:rPr>
-        <w:t>(Luis von Ahn 2008)</w:t>
-      </w:r>
-      <w:r>
-        <w:t xml:space="preserve">. There are several ways of implementing game features and these ways can have very levels of effectiveness based on how they are implemented and for what purpose. Luis spoke about user ranking in his 2008 magazine article. This is the process of taking a user’s input then quantifying that contribution in terms of effort and quality and giving them a score. That score can then be applied to ranks and leader boards </w:t>
-      </w:r>
+        <w:t xml:space="preserve">(Luis von </w:t>
+      </w:r>
+      <w:proofErr w:type="spellStart"/>
       <w:r>
         <w:rPr>
           <w:i/>
           <w:vertAlign w:val="superscript"/>
         </w:rPr>
-        <w:t>(Luis von Ahn 2008)</w:t>
-      </w:r>
-      <w:r>
-        <w:t>. This could be a brilliant feature for my site as it can be applied to both the searchers and the posters.</w:t>
-      </w:r>
-    </w:p>
-    <w:p>
-      <w:pPr>
-        <w:jc w:val="both"/>
-      </w:pPr>
-    </w:p>
-    <w:p>
-      <w:pPr>
-        <w:jc w:val="both"/>
-      </w:pPr>
-      <w:r>
-        <w:t xml:space="preserve">Posters can be awarded based on the communities’ evaluation of their post. Searchers can then be awarded for providing frequent comments and rating on these posts. The level of reward would have to be based on level of contribution as if users are rewarded for simple tasks such as giving rating they have been shown to give more spurious ratings </w:t>
-      </w:r>
+        <w:t>Ahn</w:t>
+      </w:r>
+      <w:proofErr w:type="spellEnd"/>
       <w:r>
         <w:rPr>
           <w:i/>
           <w:vertAlign w:val="superscript"/>
         </w:rPr>
-        <w:t>(Zwass 2010)</w:t>
+        <w:t xml:space="preserve"> 2008)</w:t>
+      </w:r>
+      <w:r>
+        <w:t xml:space="preserve">. There are several ways of implementing game features and these ways can have very levels of effectiveness based on how they are implemented and for what purpose. Luis spoke about user ranking in his 2008 magazine article. This is the process of taking a user’s input then quantifying that contribution in terms of effort and quality and giving them a score. That score can then be applied to ranks and leader boards </w:t>
+      </w:r>
+      <w:r>
+        <w:rPr>
+          <w:i/>
+          <w:vertAlign w:val="superscript"/>
+        </w:rPr>
+        <w:t xml:space="preserve">(Luis von </w:t>
+      </w:r>
+      <w:proofErr w:type="spellStart"/>
+      <w:r>
+        <w:rPr>
+          <w:i/>
+          <w:vertAlign w:val="superscript"/>
+        </w:rPr>
+        <w:t>Ahn</w:t>
+      </w:r>
+      <w:proofErr w:type="spellEnd"/>
+      <w:r>
+        <w:rPr>
+          <w:i/>
+          <w:vertAlign w:val="superscript"/>
+        </w:rPr>
+        <w:t xml:space="preserve"> 2008)</w:t>
+      </w:r>
+      <w:r>
+        <w:t>. This could be a brilliant feature for my site as it can be applied to both the searchers and the posters.</w:t>
+      </w:r>
+    </w:p>
+    <w:p>
+      <w:pPr>
+        <w:jc w:val="both"/>
+      </w:pPr>
+    </w:p>
+    <w:p>
+      <w:pPr>
+        <w:jc w:val="both"/>
+      </w:pPr>
+      <w:r>
+        <w:t xml:space="preserve">Posters can be awarded based on the communities’ evaluation of their post. Searchers can then be awarded for providing frequent comments and rating on these posts. The level of reward would have to be based on level of contribution as if users are rewarded for simple tasks such as giving rating they have been shown to give more spurious ratings </w:t>
+      </w:r>
+      <w:r>
+        <w:rPr>
+          <w:i/>
+          <w:vertAlign w:val="superscript"/>
+        </w:rPr>
+        <w:t>(</w:t>
+      </w:r>
+      <w:proofErr w:type="spellStart"/>
+      <w:r>
+        <w:rPr>
+          <w:i/>
+          <w:vertAlign w:val="superscript"/>
+        </w:rPr>
+        <w:t>Zwass</w:t>
+      </w:r>
+      <w:proofErr w:type="spellEnd"/>
+      <w:r>
+        <w:rPr>
+          <w:i/>
+          <w:vertAlign w:val="superscript"/>
+        </w:rPr>
+        <w:t xml:space="preserve"> 2010)</w:t>
       </w:r>
       <w:r>
         <w:t>. So, a smaller score could be given when a user rates and a larger score given to high quality posts. This score can then be acquired over the user’s lifespan and as they reach certain milestones they can “rank up”. This is a badge they can display in comment boards as well as their profile page. It can be deduced that a user who has spent a long time acquiring a high rank will be less likely to leave the site.</w:t>
@@ -7967,7 +8228,7 @@
           <w:numId w:val="4"/>
         </w:numPr>
       </w:pPr>
-      <w:bookmarkStart w:id="23" w:name="_Toc510884816"/>
+      <w:bookmarkStart w:id="23" w:name="_Toc510966553"/>
       <w:r>
         <w:lastRenderedPageBreak/>
         <w:t>Implementation Technology</w:t>
@@ -8096,7 +8357,7 @@
           <w:numId w:val="4"/>
         </w:numPr>
       </w:pPr>
-      <w:bookmarkStart w:id="24" w:name="_Toc510884817"/>
+      <w:bookmarkStart w:id="24" w:name="_Toc510966554"/>
       <w:r>
         <w:t>What is a Web Application?</w:t>
       </w:r>
@@ -8178,7 +8439,7 @@
           <w:numId w:val="4"/>
         </w:numPr>
       </w:pPr>
-      <w:bookmarkStart w:id="25" w:name="_Toc510884818"/>
+      <w:bookmarkStart w:id="25" w:name="_Toc510966555"/>
       <w:r>
         <w:lastRenderedPageBreak/>
         <w:t>Methodology and System Design</w:t>
@@ -8194,7 +8455,7 @@
           <w:numId w:val="4"/>
         </w:numPr>
       </w:pPr>
-      <w:bookmarkStart w:id="26" w:name="_Toc510884819"/>
+      <w:bookmarkStart w:id="26" w:name="_Toc510966556"/>
       <w:r>
         <w:t>Overview</w:t>
       </w:r>
@@ -8220,7 +8481,15 @@
         <w:ind w:left="360"/>
       </w:pPr>
       <w:r>
-        <w:t>Crowd Sourcing allows the application to rely upon it’s community to keep it alive. This is a double-edged sword however as if the community does not support the application the application will fail due to a lack of content. That is why this prototype aims to get an idea of what the community would like from a syntax and semantic learning tool. This information could then be used to fully develop the application in a manner that the general programming community would approve of. This in turn will increase community retention and therefore support the life of the application itself.</w:t>
+        <w:t xml:space="preserve">Crowd Sourcing allows the application to rely upon </w:t>
+      </w:r>
+      <w:proofErr w:type="spellStart"/>
+      <w:r>
+        <w:t>it’s</w:t>
+      </w:r>
+      <w:proofErr w:type="spellEnd"/>
+      <w:r>
+        <w:t xml:space="preserve"> community to keep it alive. This is a double-edged sword however as if the community does not support the application the application will fail due to a lack of content. That is why this prototype aims to get an idea of what the community would like from a syntax and semantic learning tool. This information could then be used to fully develop the application in a manner that the general programming community would approve of. This in turn will increase community retention and therefore support the life of the application itself.</w:t>
       </w:r>
     </w:p>
     <w:p/>
@@ -8232,7 +8501,7 @@
           <w:numId w:val="4"/>
         </w:numPr>
       </w:pPr>
-      <w:bookmarkStart w:id="27" w:name="_Toc510884820"/>
+      <w:bookmarkStart w:id="27" w:name="_Toc510966557"/>
       <w:r>
         <w:t xml:space="preserve">Functional </w:t>
       </w:r>
@@ -8598,7 +8867,13 @@
           </w:tcPr>
           <w:p>
             <w:r>
-              <w:t>The code base will contain an audited amount of comments to explain it’s working as well as to credit any externally created code.</w:t>
+              <w:t xml:space="preserve">The code base will contain a </w:t>
+            </w:r>
+            <w:r>
+              <w:t>reasonable</w:t>
+            </w:r>
+            <w:r>
+              <w:t xml:space="preserve"> amount of comments to explain it’s working as well as to credit any externally created code.</w:t>
             </w:r>
           </w:p>
         </w:tc>
@@ -8649,7 +8924,7 @@
           <w:numId w:val="4"/>
         </w:numPr>
       </w:pPr>
-      <w:bookmarkStart w:id="28" w:name="_Toc510884821"/>
+      <w:bookmarkStart w:id="28" w:name="_Toc510966558"/>
       <w:r>
         <w:t>Non-Functional Requirements</w:t>
       </w:r>
@@ -8831,7 +9106,7 @@
           <w:numId w:val="4"/>
         </w:numPr>
       </w:pPr>
-      <w:bookmarkStart w:id="29" w:name="_Toc510884822"/>
+      <w:bookmarkStart w:id="29" w:name="_Toc510966559"/>
       <w:r>
         <w:lastRenderedPageBreak/>
         <w:t>High Level Design</w:t>
@@ -8946,7 +9221,15 @@
         <w:jc w:val="both"/>
       </w:pPr>
       <w:r>
-        <w:t>The Polyfire components are the components which allow the combination of the Polymer and Firebase. These components handle elements such as user authentication and interaction with the real time database. By importing them through the index page rather than codex-app the entire site can have access to the data from the Firebase connection. This data is then protected by Polymer’s shadow-DOM. This is a ratification DOM structure created to handle all the various components. It also helps to prevent attacks by making it incredibly difficult to poll data from the website itself.</w:t>
+        <w:t xml:space="preserve">The </w:t>
+      </w:r>
+      <w:proofErr w:type="spellStart"/>
+      <w:r>
+        <w:t>Polyfire</w:t>
+      </w:r>
+      <w:proofErr w:type="spellEnd"/>
+      <w:r>
+        <w:t xml:space="preserve"> components are the components which allow the combination of the Polymer and Firebase. These components handle elements such as user authentication and interaction with the real time database. By importing them through the index page rather than codex-app the entire site can have access to the data from the Firebase connection. This data is then protected by Polymer’s shadow-DOM. This is a ratification DOM structure created to handle all the various components. It also helps to prevent attacks by making it incredibly difficult to poll data from the website itself.</w:t>
       </w:r>
     </w:p>
     <w:p>
@@ -8962,7 +9245,7 @@
           <w:numId w:val="4"/>
         </w:numPr>
       </w:pPr>
-      <w:bookmarkStart w:id="30" w:name="_Toc510884823"/>
+      <w:bookmarkStart w:id="30" w:name="_Toc510966560"/>
       <w:r>
         <w:lastRenderedPageBreak/>
         <w:t>Backend Server-Side Design</w:t>
@@ -8975,7 +9258,15 @@
         <w:jc w:val="both"/>
       </w:pPr>
       <w:r>
-        <w:t>Firebase will be used to handle all back-end data processing. This primary involves user authentication as well as requests and posts to the database. Thankfully, Firebase directly supports both functions and has cross-over components that allow the communication between polymer and firebase. These are included in a library called Polyfire.</w:t>
+        <w:t xml:space="preserve">Firebase will be used to handle all back-end data processing. This primary involves user authentication as well as requests and posts to the database. Thankfully, Firebase directly supports both functions and has cross-over components that allow the communication between polymer and firebase. These are included in a library called </w:t>
+      </w:r>
+      <w:proofErr w:type="spellStart"/>
+      <w:r>
+        <w:t>Polyfire</w:t>
+      </w:r>
+      <w:proofErr w:type="spellEnd"/>
+      <w:r>
+        <w:t>.</w:t>
       </w:r>
     </w:p>
     <w:p>
@@ -9109,7 +9400,7 @@
           <w:numId w:val="4"/>
         </w:numPr>
       </w:pPr>
-      <w:bookmarkStart w:id="31" w:name="_Toc510884824"/>
+      <w:bookmarkStart w:id="31" w:name="_Toc510966561"/>
       <w:r>
         <w:lastRenderedPageBreak/>
         <w:t>Database Design</w:t>
@@ -9250,7 +9541,7 @@
           <w:numId w:val="4"/>
         </w:numPr>
       </w:pPr>
-      <w:bookmarkStart w:id="32" w:name="_Toc510884825"/>
+      <w:bookmarkStart w:id="32" w:name="_Toc510966562"/>
       <w:r>
         <w:lastRenderedPageBreak/>
         <w:t>User Interface Design</w:t>
@@ -9558,7 +9849,7 @@
           <w:numId w:val="4"/>
         </w:numPr>
       </w:pPr>
-      <w:bookmarkStart w:id="33" w:name="_Toc510884826"/>
+      <w:bookmarkStart w:id="33" w:name="_Toc510966563"/>
       <w:r>
         <w:lastRenderedPageBreak/>
         <w:t>Design Reasoning</w:t>
@@ -9577,14 +9868,38 @@
         <w:jc w:val="both"/>
       </w:pPr>
       <w:r>
-        <w:t xml:space="preserve">Crowd Sourcing is a key word of this project as the system will succeed or fail based on how the audience perceives and uses the application. Zwass </w:t>
+        <w:t xml:space="preserve">Crowd Sourcing is a key word of this project as the system will succeed or fail based on how the audience perceives and uses the application. </w:t>
+      </w:r>
+      <w:proofErr w:type="spellStart"/>
+      <w:r>
+        <w:t>Zwass</w:t>
+      </w:r>
+      <w:proofErr w:type="spellEnd"/>
+      <w:r>
+        <w:t xml:space="preserve"> </w:t>
       </w:r>
       <w:r>
         <w:rPr>
           <w:i/>
           <w:vertAlign w:val="subscript"/>
         </w:rPr>
-        <w:t xml:space="preserve">(Zwass 2010) </w:t>
+        <w:t>(</w:t>
+      </w:r>
+      <w:proofErr w:type="spellStart"/>
+      <w:r>
+        <w:rPr>
+          <w:i/>
+          <w:vertAlign w:val="subscript"/>
+        </w:rPr>
+        <w:t>Zwass</w:t>
+      </w:r>
+      <w:proofErr w:type="spellEnd"/>
+      <w:r>
+        <w:rPr>
+          <w:i/>
+          <w:vertAlign w:val="subscript"/>
+        </w:rPr>
+        <w:t xml:space="preserve"> 2010) </w:t>
       </w:r>
       <w:r>
         <w:t xml:space="preserve">spoke a great deal about communities and what impact they have on the crowd sourcing model. With that in mind during the research of various market products </w:t>
@@ -9657,7 +9972,7 @@
           <w:numId w:val="4"/>
         </w:numPr>
       </w:pPr>
-      <w:bookmarkStart w:id="34" w:name="_Toc510884827"/>
+      <w:bookmarkStart w:id="34" w:name="_Toc510966564"/>
       <w:r>
         <w:lastRenderedPageBreak/>
         <w:t>Project</w:t>
@@ -9811,7 +10126,7 @@
           <w:numId w:val="4"/>
         </w:numPr>
       </w:pPr>
-      <w:bookmarkStart w:id="35" w:name="_Toc510884828"/>
+      <w:bookmarkStart w:id="35" w:name="_Toc510966565"/>
       <w:r>
         <w:lastRenderedPageBreak/>
         <w:t>Application Development Plan</w:t>
@@ -9991,8 +10306,13 @@
           </w:tcPr>
           <w:p>
             <w:r>
-              <w:t>Implementing O-Auth</w:t>
-            </w:r>
+              <w:t>Implementing O-</w:t>
+            </w:r>
+            <w:proofErr w:type="spellStart"/>
+            <w:r>
+              <w:t>Auth</w:t>
+            </w:r>
+            <w:proofErr w:type="spellEnd"/>
             <w:r>
               <w:t xml:space="preserve"> </w:t>
             </w:r>
@@ -10010,8 +10330,13 @@
           </w:tcPr>
           <w:p>
             <w:r>
-              <w:t>Implement the ability for users to log in with Google O-Auth</w:t>
-            </w:r>
+              <w:t>Implement the ability for users to log in with Google O-</w:t>
+            </w:r>
+            <w:proofErr w:type="spellStart"/>
+            <w:r>
+              <w:t>Auth</w:t>
+            </w:r>
+            <w:proofErr w:type="spellEnd"/>
           </w:p>
         </w:tc>
         <w:tc>
@@ -10729,7 +11054,7 @@
           <w:numId w:val="4"/>
         </w:numPr>
       </w:pPr>
-      <w:bookmarkStart w:id="36" w:name="_Toc510884829"/>
+      <w:bookmarkStart w:id="36" w:name="_Toc510966566"/>
       <w:r>
         <w:t>Optional Application Features</w:t>
       </w:r>
@@ -10791,7 +11116,15 @@
           </w:tcPr>
           <w:p>
             <w:r>
-              <w:t>Additional O-Auth Options</w:t>
+              <w:t>Additional O-</w:t>
+            </w:r>
+            <w:proofErr w:type="spellStart"/>
+            <w:r>
+              <w:t>Auth</w:t>
+            </w:r>
+            <w:proofErr w:type="spellEnd"/>
+            <w:r>
+              <w:t xml:space="preserve"> Options</w:t>
             </w:r>
           </w:p>
         </w:tc>
@@ -10802,7 +11135,15 @@
           </w:tcPr>
           <w:p>
             <w:r>
-              <w:t>Add additional o-auth options such as Facebook, Twitter, Email and Password etc</w:t>
+              <w:t>Add additional o-</w:t>
+            </w:r>
+            <w:proofErr w:type="spellStart"/>
+            <w:r>
+              <w:t>auth</w:t>
+            </w:r>
+            <w:proofErr w:type="spellEnd"/>
+            <w:r>
+              <w:t xml:space="preserve"> options such as Facebook, Twitter, Email and Password etc</w:t>
             </w:r>
           </w:p>
         </w:tc>
@@ -10972,7 +11313,7 @@
           <w:numId w:val="4"/>
         </w:numPr>
       </w:pPr>
-      <w:bookmarkStart w:id="37" w:name="_Toc510884830"/>
+      <w:bookmarkStart w:id="37" w:name="_Toc510966567"/>
       <w:r>
         <w:lastRenderedPageBreak/>
         <w:t>Implementation</w:t>
@@ -10988,7 +11329,7 @@
           <w:numId w:val="4"/>
         </w:numPr>
       </w:pPr>
-      <w:bookmarkStart w:id="38" w:name="_Toc510884831"/>
+      <w:bookmarkStart w:id="38" w:name="_Toc510966568"/>
       <w:r>
         <w:t>Overview</w:t>
       </w:r>
@@ -11046,7 +11387,7 @@
           <w:numId w:val="4"/>
         </w:numPr>
       </w:pPr>
-      <w:bookmarkStart w:id="39" w:name="_Toc510884832"/>
+      <w:bookmarkStart w:id="39" w:name="_Toc510966569"/>
       <w:r>
         <w:t xml:space="preserve">Implementing the </w:t>
       </w:r>
@@ -11104,7 +11445,15 @@
         <w:t xml:space="preserve">bleh </w:t>
       </w:r>
       <w:r>
-        <w:t>you can see that the post object contains several lists called &lt;attributename&gt;log. These are lists of user ID’s who have voted on a post. When a user votes their unique ID is added to that list. That paired with front end preventions can prevent users from maliciously voting multiple times. On the front-end a check is passed that disables the functionality of the up-vote button after a single press. This could be circumvented by manually editing the page but that would not allow the user to make multiple votes due to the server-side check. If the user re-enabled the button and submitted another up vote that vote would then be discarded by the server when it checked the vote log and found that user ID is already attached to that post.</w:t>
+        <w:t>you can see that the post object contains several lists called &lt;</w:t>
+      </w:r>
+      <w:proofErr w:type="spellStart"/>
+      <w:r>
+        <w:t>attributename</w:t>
+      </w:r>
+      <w:proofErr w:type="spellEnd"/>
+      <w:r>
+        <w:t>&gt;log. These are lists of user ID’s who have voted on a post. When a user votes their unique ID is added to that list. That paired with front end preventions can prevent users from maliciously voting multiple times. On the front-end a check is passed that disables the functionality of the up-vote button after a single press. This could be circumvented by manually editing the page but that would not allow the user to make multiple votes due to the server-side check. If the user re-enabled the button and submitted another up vote that vote would then be discarded by the server when it checked the vote log and found that user ID is already attached to that post.</w:t>
       </w:r>
     </w:p>
     <w:p>
@@ -11194,7 +11543,7 @@
           <w:numId w:val="4"/>
         </w:numPr>
       </w:pPr>
-      <w:bookmarkStart w:id="40" w:name="_Toc510884833"/>
+      <w:bookmarkStart w:id="40" w:name="_Toc510966570"/>
       <w:r>
         <w:t>Implementing the Post Tagging System</w:t>
       </w:r>
@@ -11207,7 +11556,15 @@
         <w:jc w:val="both"/>
       </w:pPr>
       <w:r>
-        <w:t>Another tricky aspect is that of the post tagging system. Due to the current layout of the Codex application posts do not have unique address. This was done to close certain avenues of attack. With open external links it opens the possibility of malicious users attempting to provide invalid address that have the possibility to send corrupted data to the server. Therefore, in and effort to increase security individual posts were not given unique links.</w:t>
+        <w:t xml:space="preserve">Another tricky aspect is that of the post tagging system. Due to the current layout of the Codex application posts do not have unique address. This was done to close certain avenues of attack. With open external links it opens the possibility of malicious users attempting to provide invalid address that have the possibility to send corrupted data to the server. Therefore, in </w:t>
+      </w:r>
+      <w:proofErr w:type="spellStart"/>
+      <w:r>
+        <w:t>and</w:t>
+      </w:r>
+      <w:proofErr w:type="spellEnd"/>
+      <w:r>
+        <w:t xml:space="preserve"> effort to increase security individual posts were not given unique links.</w:t>
       </w:r>
     </w:p>
     <w:p>
@@ -11325,7 +11682,7 @@
           <w:numId w:val="4"/>
         </w:numPr>
       </w:pPr>
-      <w:bookmarkStart w:id="41" w:name="_Toc510884834"/>
+      <w:bookmarkStart w:id="41" w:name="_Toc510966571"/>
       <w:r>
         <w:lastRenderedPageBreak/>
         <w:t>Implementing the Search and Sort System</w:t>
@@ -11501,7 +11858,7 @@
           <w:numId w:val="4"/>
         </w:numPr>
       </w:pPr>
-      <w:bookmarkStart w:id="42" w:name="_Toc510884835"/>
+      <w:bookmarkStart w:id="42" w:name="_Toc510966572"/>
       <w:r>
         <w:t>Implementing the Real Time Data Aspect.</w:t>
       </w:r>
@@ -11653,7 +12010,15 @@
         <w:jc w:val="both"/>
       </w:pPr>
       <w:r>
-        <w:t xml:space="preserve">This Real Time Data is enabled through the Polyfire library. Within that library there is a component called firebase-query. </w:t>
+        <w:t xml:space="preserve">This Real Time Data is enabled through the </w:t>
+      </w:r>
+      <w:proofErr w:type="spellStart"/>
+      <w:r>
+        <w:t>Polyfire</w:t>
+      </w:r>
+      <w:proofErr w:type="spellEnd"/>
+      <w:r>
+        <w:t xml:space="preserve"> library. Within that library there is a component called firebase-query. </w:t>
       </w:r>
       <w:r>
         <w:t>The Query component is its own self-contained collection of HTML5 and JavaScript will directly communicate with the Firebase database. Starting at the top attribute of the element the ID tag works the same way as a normal HTML ID attribute. It allows for easily access by JavaScript. This in turn allows the easy alteration of the path and data attributes. Speaking of which, the path attribute refers to the location within the Real Time Database. Finally, the data attribute is the location of any pulled results. This is then exposed to the Polymer databinding using the double curled brackets. Meaning when the data is updated the Polymer engine will be notified allowing other elements access to that data.</w:t>
@@ -11682,7 +12047,15 @@
         <w:jc w:val="both"/>
       </w:pPr>
       <w:r>
-        <w:t xml:space="preserve">Once again, this was implemented to make a truly responsive system. As users create posts that content will be immediately pushed to other users creating the feeling that the site is constantly changing. This does however have a minor set back that the site must regularly check for updates to the database. That means the application may use slightly more bandwidth than other apps. That is </w:t>
+        <w:t xml:space="preserve">Once again, this was implemented to make a truly responsive system. As users create posts that content will be immediately pushed to other users creating the feeling that the site is constantly changing. This does however have a minor </w:t>
+      </w:r>
+      <w:proofErr w:type="spellStart"/>
+      <w:r>
+        <w:t>set back</w:t>
+      </w:r>
+      <w:proofErr w:type="spellEnd"/>
+      <w:r>
+        <w:t xml:space="preserve"> that the site must regularly check for updates to the database. That means the application may use slightly more bandwidth than other apps. That is </w:t>
       </w:r>
       <w:r>
         <w:lastRenderedPageBreak/>
@@ -11702,7 +12075,7 @@
           <w:numId w:val="4"/>
         </w:numPr>
       </w:pPr>
-      <w:bookmarkStart w:id="43" w:name="_Toc510884836"/>
+      <w:bookmarkStart w:id="43" w:name="_Toc510966573"/>
       <w:r>
         <w:t>Final Deliverable</w:t>
       </w:r>
@@ -11734,7 +12107,7 @@
           <w:numId w:val="4"/>
         </w:numPr>
       </w:pPr>
-      <w:bookmarkStart w:id="44" w:name="_Toc510884837"/>
+      <w:bookmarkStart w:id="44" w:name="_Toc510966574"/>
       <w:r>
         <w:lastRenderedPageBreak/>
         <w:t>Testing</w:t>
@@ -11750,7 +12123,7 @@
           <w:numId w:val="4"/>
         </w:numPr>
       </w:pPr>
-      <w:bookmarkStart w:id="45" w:name="_Toc510884838"/>
+      <w:bookmarkStart w:id="45" w:name="_Toc510966575"/>
       <w:r>
         <w:t>Black Box</w:t>
       </w:r>
@@ -11768,7 +12141,7 @@
           <w:numId w:val="4"/>
         </w:numPr>
       </w:pPr>
-      <w:bookmarkStart w:id="46" w:name="_Toc510884839"/>
+      <w:bookmarkStart w:id="46" w:name="_Toc510966576"/>
       <w:r>
         <w:t>Method</w:t>
       </w:r>
@@ -11905,8 +12278,63 @@
       </w:r>
     </w:p>
     <w:p>
-      <w:r>
-        <w:br w:type="page"/>
+      <w:pPr>
+        <w:ind w:left="720"/>
+        <w:jc w:val="both"/>
+      </w:pPr>
+    </w:p>
+    <w:p>
+      <w:pPr>
+        <w:ind w:left="720"/>
+        <w:jc w:val="both"/>
+      </w:pPr>
+      <w:r>
+        <w:t xml:space="preserve">Test Results with </w:t>
+      </w:r>
+      <w:r>
+        <w:rPr>
+          <w:shd w:val="clear" w:color="auto" w:fill="70AD47" w:themeFill="accent6"/>
+        </w:rPr>
+        <w:t>Green</w:t>
+      </w:r>
+      <w:r>
+        <w:t xml:space="preserve"> shading and passed tests</w:t>
+      </w:r>
+    </w:p>
+    <w:p>
+      <w:pPr>
+        <w:ind w:left="720"/>
+        <w:jc w:val="both"/>
+      </w:pPr>
+      <w:r>
+        <w:t xml:space="preserve">Test Results with </w:t>
+      </w:r>
+      <w:r>
+        <w:rPr>
+          <w:shd w:val="clear" w:color="auto" w:fill="FFC000" w:themeFill="accent4"/>
+        </w:rPr>
+        <w:t>Yellow</w:t>
+      </w:r>
+      <w:r>
+        <w:t xml:space="preserve"> shading are not invalid however the resulting behaviour could be improved</w:t>
+      </w:r>
+    </w:p>
+    <w:p>
+      <w:pPr>
+        <w:ind w:left="720"/>
+        <w:jc w:val="both"/>
+      </w:pPr>
+      <w:r>
+        <w:t xml:space="preserve">Test Results with </w:t>
+      </w:r>
+      <w:r>
+        <w:rPr>
+          <w:shd w:val="clear" w:color="auto" w:fill="FF0000"/>
+        </w:rPr>
+        <w:t>Red</w:t>
+      </w:r>
+      <w:r>
+        <w:t xml:space="preserve"> shading are failed tests and represent bugs in the system.</w:t>
       </w:r>
     </w:p>
     <w:p>
@@ -11917,7 +12345,7 @@
           <w:numId w:val="4"/>
         </w:numPr>
       </w:pPr>
-      <w:bookmarkStart w:id="47" w:name="_Toc510884840"/>
+      <w:bookmarkStart w:id="47" w:name="_Toc510966577"/>
       <w:r>
         <w:lastRenderedPageBreak/>
         <w:t>Report</w:t>
@@ -12044,8 +12472,13 @@
         <w:tc>
           <w:tcPr>
             <w:tcW w:w="2254" w:type="dxa"/>
-          </w:tcPr>
-          <w:p/>
+            <w:shd w:val="clear" w:color="auto" w:fill="70AD47" w:themeFill="accent6"/>
+          </w:tcPr>
+          <w:p>
+            <w:r>
+              <w:t>Post created successfully and immediately shows up in users created post list without refresh</w:t>
+            </w:r>
+          </w:p>
         </w:tc>
       </w:tr>
       <w:tr>
@@ -12083,8 +12516,19 @@
         <w:tc>
           <w:tcPr>
             <w:tcW w:w="2254" w:type="dxa"/>
-          </w:tcPr>
-          <w:p/>
+            <w:shd w:val="clear" w:color="auto" w:fill="FFC000" w:themeFill="accent4"/>
+          </w:tcPr>
+          <w:p>
+            <w:r>
+              <w:t xml:space="preserve">User was unable to create a post without a title. </w:t>
+            </w:r>
+            <w:r>
+              <w:rPr>
+                <w:i/>
+              </w:rPr>
+              <w:t>(No on-screen error message, just a console log)</w:t>
+            </w:r>
+          </w:p>
         </w:tc>
       </w:tr>
       <w:tr>
@@ -12122,8 +12566,25 @@
         <w:tc>
           <w:tcPr>
             <w:tcW w:w="2254" w:type="dxa"/>
-          </w:tcPr>
-          <w:p/>
+            <w:shd w:val="clear" w:color="auto" w:fill="FF0000"/>
+          </w:tcPr>
+          <w:p>
+            <w:r>
+              <w:t xml:space="preserve">User was able to create a post without a language. </w:t>
+            </w:r>
+            <w:r>
+              <w:rPr>
+                <w:i/>
+              </w:rPr>
+              <w:t>Incorrect behaviour</w:t>
+            </w:r>
+            <w:r>
+              <w:rPr>
+                <w:i/>
+              </w:rPr>
+              <w:t xml:space="preserve"> – Bug # 1</w:t>
+            </w:r>
+          </w:p>
         </w:tc>
       </w:tr>
       <w:tr>
@@ -12161,8 +12622,24 @@
         <w:tc>
           <w:tcPr>
             <w:tcW w:w="2254" w:type="dxa"/>
-          </w:tcPr>
-          <w:p/>
+            <w:shd w:val="clear" w:color="auto" w:fill="FFC000"/>
+          </w:tcPr>
+          <w:p>
+            <w:pPr>
+              <w:rPr>
+                <w:i/>
+              </w:rPr>
+            </w:pPr>
+            <w:r>
+              <w:t xml:space="preserve">User was unable to create a post without any content </w:t>
+            </w:r>
+            <w:r>
+              <w:rPr>
+                <w:i/>
+              </w:rPr>
+              <w:t>(No on-screen error message, just a console log)</w:t>
+            </w:r>
+          </w:p>
         </w:tc>
       </w:tr>
       <w:tr>
@@ -12200,8 +12677,24 @@
         <w:tc>
           <w:tcPr>
             <w:tcW w:w="2254" w:type="dxa"/>
-          </w:tcPr>
-          <w:p/>
+            <w:shd w:val="clear" w:color="auto" w:fill="FFC000"/>
+          </w:tcPr>
+          <w:p>
+            <w:pPr>
+              <w:rPr>
+                <w:i/>
+              </w:rPr>
+            </w:pPr>
+            <w:r>
+              <w:t xml:space="preserve">User was unable to create a post with no fields </w:t>
+            </w:r>
+            <w:r>
+              <w:rPr>
+                <w:i/>
+              </w:rPr>
+              <w:t>(No on-screen error messages, just a console log)</w:t>
+            </w:r>
+          </w:p>
         </w:tc>
       </w:tr>
       <w:tr>
@@ -12259,8 +12752,19 @@
         <w:tc>
           <w:tcPr>
             <w:tcW w:w="2254" w:type="dxa"/>
-          </w:tcPr>
-          <w:p/>
+            <w:shd w:val="clear" w:color="auto" w:fill="70AD47" w:themeFill="accent6"/>
+          </w:tcPr>
+          <w:p>
+            <w:r>
+              <w:t xml:space="preserve">User </w:t>
+            </w:r>
+            <w:r>
+              <w:t>can</w:t>
+            </w:r>
+            <w:r>
+              <w:t xml:space="preserve"> tag another searched for post.</w:t>
+            </w:r>
+          </w:p>
         </w:tc>
       </w:tr>
       <w:tr>
@@ -12298,8 +12802,13 @@
         <w:tc>
           <w:tcPr>
             <w:tcW w:w="2254" w:type="dxa"/>
-          </w:tcPr>
-          <w:p/>
+            <w:shd w:val="clear" w:color="auto" w:fill="70AD47" w:themeFill="accent6"/>
+          </w:tcPr>
+          <w:p>
+            <w:r>
+              <w:t>User is unable to tag another post as one tagged the button turns into a remove tag.</w:t>
+            </w:r>
+          </w:p>
         </w:tc>
       </w:tr>
       <w:tr>
@@ -12337,8 +12846,21 @@
         <w:tc>
           <w:tcPr>
             <w:tcW w:w="2254" w:type="dxa"/>
-          </w:tcPr>
-          <w:p/>
+            <w:shd w:val="clear" w:color="auto" w:fill="70AD47" w:themeFill="accent6"/>
+          </w:tcPr>
+          <w:p>
+            <w:r>
+              <w:t xml:space="preserve">User </w:t>
+            </w:r>
+            <w:proofErr w:type="gramStart"/>
+            <w:r>
+              <w:t>is able to</w:t>
+            </w:r>
+            <w:proofErr w:type="gramEnd"/>
+            <w:r>
+              <w:t xml:space="preserve"> remove the tag by pressing the remove tag button</w:t>
+            </w:r>
+          </w:p>
         </w:tc>
       </w:tr>
       <w:tr>
@@ -12349,6 +12871,7 @@
           </w:tcPr>
           <w:p>
             <w:r>
+              <w:lastRenderedPageBreak/>
               <w:t>2-4</w:t>
             </w:r>
           </w:p>
@@ -12369,19 +12892,26 @@
           </w:tcPr>
           <w:p>
             <w:r>
-              <w:t xml:space="preserve">Upon searching for a valid post, tagging it then removing it the user can </w:t>
-            </w:r>
-            <w:r>
-              <w:lastRenderedPageBreak/>
-              <w:t>then re-tag that same post again.</w:t>
+              <w:t>Upon searching for a valid post, tagging it then removing it the user can then re-tag that same post again.</w:t>
             </w:r>
           </w:p>
         </w:tc>
         <w:tc>
           <w:tcPr>
             <w:tcW w:w="2254" w:type="dxa"/>
-          </w:tcPr>
-          <w:p/>
+            <w:shd w:val="clear" w:color="auto" w:fill="70AD47" w:themeFill="accent6"/>
+          </w:tcPr>
+          <w:p>
+            <w:r>
+              <w:t xml:space="preserve">User </w:t>
+            </w:r>
+            <w:r>
+              <w:t>can</w:t>
+            </w:r>
+            <w:r>
+              <w:t xml:space="preserve"> re-tag a previous removed post</w:t>
+            </w:r>
+          </w:p>
         </w:tc>
       </w:tr>
       <w:tr>
@@ -12419,8 +12949,19 @@
         <w:tc>
           <w:tcPr>
             <w:tcW w:w="2254" w:type="dxa"/>
-          </w:tcPr>
-          <w:p/>
+            <w:shd w:val="clear" w:color="auto" w:fill="70AD47" w:themeFill="accent6"/>
+          </w:tcPr>
+          <w:p>
+            <w:r>
+              <w:t xml:space="preserve">User </w:t>
+            </w:r>
+            <w:r>
+              <w:t>can</w:t>
+            </w:r>
+            <w:r>
+              <w:t xml:space="preserve"> tag multiple posts</w:t>
+            </w:r>
+          </w:p>
         </w:tc>
       </w:tr>
       <w:tr>
@@ -12521,8 +13062,19 @@
         <w:tc>
           <w:tcPr>
             <w:tcW w:w="2254" w:type="dxa"/>
-          </w:tcPr>
-          <w:p/>
+            <w:shd w:val="clear" w:color="auto" w:fill="70AD47" w:themeFill="accent6"/>
+          </w:tcPr>
+          <w:p>
+            <w:r>
+              <w:t xml:space="preserve">Upon connecting to the feed page, the user can see all the currently created posts </w:t>
+            </w:r>
+            <w:r>
+              <w:rPr>
+                <w:i/>
+              </w:rPr>
+              <w:t>(limited to 50 posts)</w:t>
+            </w:r>
+          </w:p>
         </w:tc>
       </w:tr>
       <w:tr>
@@ -12560,8 +13112,13 @@
         <w:tc>
           <w:tcPr>
             <w:tcW w:w="2254" w:type="dxa"/>
-          </w:tcPr>
-          <w:p/>
+            <w:shd w:val="clear" w:color="auto" w:fill="70AD47" w:themeFill="accent6"/>
+          </w:tcPr>
+          <w:p>
+            <w:r>
+              <w:t>User can view a detailed post page by clicking on the view post button for a specific post</w:t>
+            </w:r>
+          </w:p>
         </w:tc>
       </w:tr>
       <w:tr>
@@ -12602,8 +13159,13 @@
         <w:tc>
           <w:tcPr>
             <w:tcW w:w="2254" w:type="dxa"/>
-          </w:tcPr>
-          <w:p/>
+            <w:shd w:val="clear" w:color="auto" w:fill="70AD47" w:themeFill="accent6"/>
+          </w:tcPr>
+          <w:p>
+            <w:r>
+              <w:t>User can increase the conciseness rank by one by pressing the corresponding button.</w:t>
+            </w:r>
+          </w:p>
         </w:tc>
       </w:tr>
       <w:tr>
@@ -12644,8 +13206,19 @@
         <w:tc>
           <w:tcPr>
             <w:tcW w:w="2254" w:type="dxa"/>
-          </w:tcPr>
-          <w:p/>
+            <w:shd w:val="clear" w:color="auto" w:fill="70AD47" w:themeFill="accent6"/>
+          </w:tcPr>
+          <w:p>
+            <w:r>
+              <w:t xml:space="preserve">User can increase the </w:t>
+            </w:r>
+            <w:r>
+              <w:t>well explained</w:t>
+            </w:r>
+            <w:r>
+              <w:t xml:space="preserve"> rank by one by pressing the corresponding button.</w:t>
+            </w:r>
+          </w:p>
         </w:tc>
       </w:tr>
       <w:tr>
@@ -12686,8 +13259,19 @@
         <w:tc>
           <w:tcPr>
             <w:tcW w:w="2254" w:type="dxa"/>
-          </w:tcPr>
-          <w:p/>
+            <w:shd w:val="clear" w:color="auto" w:fill="70AD47" w:themeFill="accent6"/>
+          </w:tcPr>
+          <w:p>
+            <w:r>
+              <w:t xml:space="preserve">User can increase the </w:t>
+            </w:r>
+            <w:r>
+              <w:t>well linked</w:t>
+            </w:r>
+            <w:r>
+              <w:t xml:space="preserve"> rank by one by pressing the corresponding button.</w:t>
+            </w:r>
+          </w:p>
         </w:tc>
       </w:tr>
       <w:tr>
@@ -12731,8 +13315,19 @@
         <w:tc>
           <w:tcPr>
             <w:tcW w:w="2254" w:type="dxa"/>
-          </w:tcPr>
-          <w:p/>
+            <w:shd w:val="clear" w:color="auto" w:fill="70AD47" w:themeFill="accent6"/>
+          </w:tcPr>
+          <w:p>
+            <w:r>
+              <w:t xml:space="preserve">User can increase the </w:t>
+            </w:r>
+            <w:r>
+              <w:t>general</w:t>
+            </w:r>
+            <w:r>
+              <w:t xml:space="preserve"> rank by one by pressing the corresponding button.</w:t>
+            </w:r>
+          </w:p>
         </w:tc>
       </w:tr>
       <w:tr>
@@ -12770,8 +13365,13 @@
         <w:tc>
           <w:tcPr>
             <w:tcW w:w="2254" w:type="dxa"/>
-          </w:tcPr>
-          <w:p/>
+            <w:shd w:val="clear" w:color="auto" w:fill="70AD47" w:themeFill="accent6"/>
+          </w:tcPr>
+          <w:p>
+            <w:r>
+              <w:t>User can revoke a conciseness upvote by pressing the upvote button again</w:t>
+            </w:r>
+          </w:p>
         </w:tc>
       </w:tr>
       <w:tr>
@@ -12809,8 +13409,19 @@
         <w:tc>
           <w:tcPr>
             <w:tcW w:w="2254" w:type="dxa"/>
-          </w:tcPr>
-          <w:p/>
+            <w:shd w:val="clear" w:color="auto" w:fill="70AD47" w:themeFill="accent6"/>
+          </w:tcPr>
+          <w:p>
+            <w:r>
+              <w:t xml:space="preserve">User can revoke a </w:t>
+            </w:r>
+            <w:r>
+              <w:t>well explained</w:t>
+            </w:r>
+            <w:r>
+              <w:t xml:space="preserve"> upvote by pressing the upvote button again</w:t>
+            </w:r>
+          </w:p>
         </w:tc>
       </w:tr>
       <w:tr>
@@ -12841,15 +13452,35 @@
           </w:tcPr>
           <w:p>
             <w:r>
-              <w:t>By clicking on the vote button again after upvoting the user can revoke their upvote for well linked</w:t>
+              <w:t xml:space="preserve">By clicking on the vote button again after </w:t>
+            </w:r>
+            <w:r>
+              <w:lastRenderedPageBreak/>
+              <w:t>upvoting the user can revoke their upvote for well linked</w:t>
             </w:r>
           </w:p>
         </w:tc>
         <w:tc>
           <w:tcPr>
             <w:tcW w:w="2254" w:type="dxa"/>
-          </w:tcPr>
-          <w:p/>
+            <w:shd w:val="clear" w:color="auto" w:fill="70AD47" w:themeFill="accent6"/>
+          </w:tcPr>
+          <w:p>
+            <w:r>
+              <w:lastRenderedPageBreak/>
+              <w:t xml:space="preserve">User can revoke a </w:t>
+            </w:r>
+            <w:r>
+              <w:t>well linked</w:t>
+            </w:r>
+            <w:r>
+              <w:t xml:space="preserve"> upvote by </w:t>
+            </w:r>
+            <w:r>
+              <w:lastRenderedPageBreak/>
+              <w:t>pressing the upvote button again</w:t>
+            </w:r>
+          </w:p>
         </w:tc>
       </w:tr>
       <w:tr>
@@ -12888,8 +13519,19 @@
         <w:tc>
           <w:tcPr>
             <w:tcW w:w="2254" w:type="dxa"/>
-          </w:tcPr>
-          <w:p/>
+            <w:shd w:val="clear" w:color="auto" w:fill="70AD47" w:themeFill="accent6"/>
+          </w:tcPr>
+          <w:p>
+            <w:r>
+              <w:t xml:space="preserve">User can revoke a </w:t>
+            </w:r>
+            <w:r>
+              <w:t>general rank</w:t>
+            </w:r>
+            <w:r>
+              <w:t xml:space="preserve"> upvote by pressing the upvote button again</w:t>
+            </w:r>
+          </w:p>
         </w:tc>
       </w:tr>
       <w:tr>
@@ -12927,8 +13569,13 @@
         <w:tc>
           <w:tcPr>
             <w:tcW w:w="2254" w:type="dxa"/>
-          </w:tcPr>
-          <w:p/>
+            <w:shd w:val="clear" w:color="auto" w:fill="70AD47" w:themeFill="accent6"/>
+          </w:tcPr>
+          <w:p>
+            <w:r>
+              <w:t>User simply revokes their upvote by pressing the button a second time</w:t>
+            </w:r>
+          </w:p>
         </w:tc>
       </w:tr>
       <w:tr>
@@ -12966,8 +13613,30 @@
         <w:tc>
           <w:tcPr>
             <w:tcW w:w="2254" w:type="dxa"/>
-          </w:tcPr>
-          <w:p/>
+            <w:shd w:val="clear" w:color="auto" w:fill="FFC000" w:themeFill="accent4"/>
+          </w:tcPr>
+          <w:p>
+            <w:pPr>
+              <w:rPr>
+                <w:i/>
+              </w:rPr>
+            </w:pPr>
+            <w:r>
+              <w:t xml:space="preserve">Any manipulation of the cache results in an error giving telling them they have already voted if they have previous voted </w:t>
+            </w:r>
+            <w:r>
+              <w:rPr>
+                <w:i/>
+              </w:rPr>
+              <w:t>(</w:t>
+            </w:r>
+            <w:r>
+              <w:rPr>
+                <w:i/>
+              </w:rPr>
+              <w:t>console error)</w:t>
+            </w:r>
+          </w:p>
         </w:tc>
       </w:tr>
       <w:tr>
@@ -13005,8 +13674,13 @@
         <w:tc>
           <w:tcPr>
             <w:tcW w:w="2254" w:type="dxa"/>
-          </w:tcPr>
-          <w:p/>
+            <w:shd w:val="clear" w:color="auto" w:fill="FFC000" w:themeFill="accent4"/>
+          </w:tcPr>
+          <w:p>
+            <w:r>
+              <w:t xml:space="preserve">User receives a console error if their connection drops and they are unable to </w:t>
+            </w:r>
+          </w:p>
         </w:tc>
       </w:tr>
       <w:tr>
@@ -13116,8 +13790,13 @@
         <w:tc>
           <w:tcPr>
             <w:tcW w:w="2254" w:type="dxa"/>
-          </w:tcPr>
-          <w:p/>
+            <w:shd w:val="clear" w:color="auto" w:fill="70AD47" w:themeFill="accent6"/>
+          </w:tcPr>
+          <w:p>
+            <w:r>
+              <w:t>User can search for posts with just a title</w:t>
+            </w:r>
+          </w:p>
         </w:tc>
       </w:tr>
       <w:tr>
@@ -13150,10 +13829,12 @@
             <w:r>
               <w:t xml:space="preserve">When entering </w:t>
             </w:r>
+            <w:proofErr w:type="spellStart"/>
             <w:proofErr w:type="gramStart"/>
             <w:r>
               <w:t>a</w:t>
             </w:r>
+            <w:proofErr w:type="spellEnd"/>
             <w:proofErr w:type="gramEnd"/>
             <w:r>
               <w:t xml:space="preserve"> author name of a post author in the database that post will be returned in the results.</w:t>
@@ -13163,8 +13844,21 @@
         <w:tc>
           <w:tcPr>
             <w:tcW w:w="2254" w:type="dxa"/>
-          </w:tcPr>
-          <w:p/>
+            <w:shd w:val="clear" w:color="auto" w:fill="70AD47" w:themeFill="accent6"/>
+          </w:tcPr>
+          <w:p>
+            <w:r>
+              <w:t xml:space="preserve">User can search for posts using an </w:t>
+            </w:r>
+            <w:proofErr w:type="spellStart"/>
+            <w:r>
+              <w:t>authors</w:t>
+            </w:r>
+            <w:proofErr w:type="spellEnd"/>
+            <w:r>
+              <w:t xml:space="preserve"> name which returns all posts by that author</w:t>
+            </w:r>
+          </w:p>
         </w:tc>
       </w:tr>
       <w:tr>
@@ -13202,8 +13896,13 @@
         <w:tc>
           <w:tcPr>
             <w:tcW w:w="2254" w:type="dxa"/>
-          </w:tcPr>
-          <w:p/>
+            <w:shd w:val="clear" w:color="auto" w:fill="70AD47" w:themeFill="accent6"/>
+          </w:tcPr>
+          <w:p>
+            <w:r>
+              <w:t>User can search for a for posts using just a language which returns all post related to that language.</w:t>
+            </w:r>
+          </w:p>
         </w:tc>
       </w:tr>
       <w:tr>
@@ -13241,8 +13940,13 @@
         <w:tc>
           <w:tcPr>
             <w:tcW w:w="2254" w:type="dxa"/>
-          </w:tcPr>
-          <w:p/>
+            <w:shd w:val="clear" w:color="auto" w:fill="70AD47" w:themeFill="accent6"/>
+          </w:tcPr>
+          <w:p>
+            <w:r>
+              <w:t>When searching using both a title and language posts related to that title and language are returned below</w:t>
+            </w:r>
+          </w:p>
         </w:tc>
       </w:tr>
       <w:tr>
@@ -13253,6 +13957,7 @@
           </w:tcPr>
           <w:p>
             <w:r>
+              <w:lastRenderedPageBreak/>
               <w:t>4-5</w:t>
             </w:r>
           </w:p>
@@ -13285,8 +13990,25 @@
         <w:tc>
           <w:tcPr>
             <w:tcW w:w="2254" w:type="dxa"/>
-          </w:tcPr>
-          <w:p/>
+            <w:shd w:val="clear" w:color="auto" w:fill="70AD47" w:themeFill="accent6"/>
+          </w:tcPr>
+          <w:p>
+            <w:r>
+              <w:t xml:space="preserve">When searching using both </w:t>
+            </w:r>
+            <w:r>
+              <w:t>an</w:t>
+            </w:r>
+            <w:r>
+              <w:t xml:space="preserve"> </w:t>
+            </w:r>
+            <w:r>
+              <w:t>author</w:t>
+            </w:r>
+            <w:r>
+              <w:t xml:space="preserve"> and language posts related to that title and language are returned below</w:t>
+            </w:r>
+          </w:p>
         </w:tc>
       </w:tr>
       <w:tr>
@@ -13312,11 +14034,7 @@
               </w:tabs>
             </w:pPr>
             <w:r>
-              <w:t xml:space="preserve">Given a search criterion that returns posts the user can sort </w:t>
-            </w:r>
-            <w:r>
-              <w:lastRenderedPageBreak/>
-              <w:t>those posts based on Conciseness rank.</w:t>
+              <w:t>Given a search criterion that returns posts the user can sort those posts based on Conciseness rank.</w:t>
             </w:r>
           </w:p>
         </w:tc>
@@ -13326,20 +14044,23 @@
           </w:tcPr>
           <w:p>
             <w:r>
-              <w:lastRenderedPageBreak/>
-              <w:t xml:space="preserve">When searching for posts present in the database </w:t>
-            </w:r>
-            <w:r>
-              <w:lastRenderedPageBreak/>
-              <w:t>and selecting the “sort by Conciseness option” the posts with the highest conciseness will appear at the top of the search list.</w:t>
+              <w:t>When searching for posts present in the database and selecting the “sort by Conciseness option” the posts with the highest conciseness will appear at the top of the search list.</w:t>
             </w:r>
           </w:p>
         </w:tc>
         <w:tc>
           <w:tcPr>
             <w:tcW w:w="2254" w:type="dxa"/>
-          </w:tcPr>
-          <w:p/>
+            <w:shd w:val="clear" w:color="auto" w:fill="FF0000"/>
+          </w:tcPr>
+          <w:p>
+            <w:r>
+              <w:t>User can sort on a specific post, but the posts appear to be back to front with the highest rank post being at the bottom and lowest rank at the top</w:t>
+            </w:r>
+            <w:r>
+              <w:t xml:space="preserve"> – Bug # 2</w:t>
+            </w:r>
+          </w:p>
         </w:tc>
       </w:tr>
       <w:tr>
@@ -13382,8 +14103,16 @@
         <w:tc>
           <w:tcPr>
             <w:tcW w:w="2254" w:type="dxa"/>
-          </w:tcPr>
-          <w:p/>
+            <w:shd w:val="clear" w:color="auto" w:fill="FF0000"/>
+          </w:tcPr>
+          <w:p>
+            <w:r>
+              <w:t>User can sort on a specific post, but the posts appear to be back to front with the highest rank post being at the bottom and lowest rank at the top</w:t>
+            </w:r>
+            <w:r>
+              <w:t xml:space="preserve"> – Bug # 3</w:t>
+            </w:r>
+          </w:p>
         </w:tc>
       </w:tr>
       <w:tr>
@@ -13432,8 +14161,16 @@
         <w:tc>
           <w:tcPr>
             <w:tcW w:w="2254" w:type="dxa"/>
-          </w:tcPr>
-          <w:p/>
+            <w:shd w:val="clear" w:color="auto" w:fill="FF0000"/>
+          </w:tcPr>
+          <w:p>
+            <w:r>
+              <w:t>User can sort on a specific post, but the posts appear to be back to front with the highest rank post being at the bottom and lowest rank at the top</w:t>
+            </w:r>
+            <w:r>
+              <w:t xml:space="preserve"> – Bug # 4</w:t>
+            </w:r>
+          </w:p>
         </w:tc>
       </w:tr>
       <w:tr>
@@ -13476,8 +14213,16 @@
         <w:tc>
           <w:tcPr>
             <w:tcW w:w="2254" w:type="dxa"/>
-          </w:tcPr>
-          <w:p/>
+            <w:shd w:val="clear" w:color="auto" w:fill="FF0000"/>
+          </w:tcPr>
+          <w:p>
+            <w:r>
+              <w:t>User can sort on a specific post, but the posts appear to be back to front with the highest rank post being at the bottom and lowest rank at the top</w:t>
+            </w:r>
+            <w:r>
+              <w:t xml:space="preserve"> – Bug # 5</w:t>
+            </w:r>
+          </w:p>
         </w:tc>
       </w:tr>
       <w:tr>
@@ -13520,8 +14265,13 @@
         <w:tc>
           <w:tcPr>
             <w:tcW w:w="2254" w:type="dxa"/>
-          </w:tcPr>
-          <w:p/>
+            <w:shd w:val="clear" w:color="auto" w:fill="70AD47" w:themeFill="accent6"/>
+          </w:tcPr>
+          <w:p>
+            <w:r>
+              <w:t>No data is returned if no information is entered</w:t>
+            </w:r>
+          </w:p>
         </w:tc>
       </w:tr>
       <w:tr>
@@ -13564,8 +14314,13 @@
         <w:tc>
           <w:tcPr>
             <w:tcW w:w="2254" w:type="dxa"/>
-          </w:tcPr>
-          <w:p/>
+            <w:shd w:val="clear" w:color="auto" w:fill="70AD47" w:themeFill="accent6"/>
+          </w:tcPr>
+          <w:p>
+            <w:r>
+              <w:t>If no present linked to the search criteria is searched for nothing is returned.</w:t>
+            </w:r>
+          </w:p>
         </w:tc>
       </w:tr>
       <w:tr>
@@ -13607,7 +14362,11 @@
               <w:t>a search criterion</w:t>
             </w:r>
             <w:r>
-              <w:t xml:space="preserve"> only returns a single result nothing strange happens.</w:t>
+              <w:t xml:space="preserve"> only returns a </w:t>
+            </w:r>
+            <w:r>
+              <w:lastRenderedPageBreak/>
+              <w:t>single result nothing strange happens.</w:t>
             </w:r>
           </w:p>
           <w:p/>
@@ -13620,8 +14379,14 @@
         <w:tc>
           <w:tcPr>
             <w:tcW w:w="2254" w:type="dxa"/>
-          </w:tcPr>
-          <w:p/>
+            <w:shd w:val="clear" w:color="auto" w:fill="70AD47" w:themeFill="accent6"/>
+          </w:tcPr>
+          <w:p>
+            <w:r>
+              <w:lastRenderedPageBreak/>
+              <w:t>If no data is present and a sort is used nothing happens.</w:t>
+            </w:r>
+          </w:p>
         </w:tc>
       </w:tr>
       <w:tr>
@@ -13636,7 +14401,6 @@
               <w:jc w:val="center"/>
             </w:pPr>
             <w:r>
-              <w:lastRenderedPageBreak/>
               <w:t>FR 5: Users can Create Bounties and View Other Users Bounties.</w:t>
             </w:r>
           </w:p>
@@ -13733,8 +14497,13 @@
         <w:tc>
           <w:tcPr>
             <w:tcW w:w="2254" w:type="dxa"/>
-          </w:tcPr>
-          <w:p/>
+            <w:shd w:val="clear" w:color="auto" w:fill="70AD47" w:themeFill="accent6"/>
+          </w:tcPr>
+          <w:p>
+            <w:r>
+              <w:t>Upon loading the bounty page all the currently active bounties are loaded</w:t>
+            </w:r>
+          </w:p>
         </w:tc>
       </w:tr>
       <w:tr>
@@ -13777,8 +14546,13 @@
         <w:tc>
           <w:tcPr>
             <w:tcW w:w="2254" w:type="dxa"/>
-          </w:tcPr>
-          <w:p/>
+            <w:shd w:val="clear" w:color="auto" w:fill="70AD47" w:themeFill="accent6"/>
+          </w:tcPr>
+          <w:p>
+            <w:r>
+              <w:t>Upon entering valid information, the post is created and added immediately to the bounty list.</w:t>
+            </w:r>
+          </w:p>
         </w:tc>
       </w:tr>
       <w:tr>
@@ -13821,8 +14595,37 @@
         <w:tc>
           <w:tcPr>
             <w:tcW w:w="2254" w:type="dxa"/>
-          </w:tcPr>
-          <w:p/>
+            <w:shd w:val="clear" w:color="auto" w:fill="FF0000"/>
+          </w:tcPr>
+          <w:p>
+            <w:pPr>
+              <w:rPr>
+                <w:i/>
+              </w:rPr>
+            </w:pPr>
+            <w:r>
+              <w:t xml:space="preserve">User can create a post without a title </w:t>
+            </w:r>
+            <w:r>
+              <w:rPr>
+                <w:i/>
+              </w:rPr>
+              <w:t>(Incorrect behaviour)</w:t>
+            </w:r>
+          </w:p>
+          <w:p>
+            <w:pPr>
+              <w:rPr>
+                <w:i/>
+              </w:rPr>
+            </w:pPr>
+            <w:r>
+              <w:rPr>
+                <w:i/>
+              </w:rPr>
+              <w:t>Bug # 6</w:t>
+            </w:r>
+          </w:p>
         </w:tc>
       </w:tr>
       <w:tr>
@@ -13865,8 +14668,37 @@
         <w:tc>
           <w:tcPr>
             <w:tcW w:w="2254" w:type="dxa"/>
-          </w:tcPr>
-          <w:p/>
+            <w:shd w:val="clear" w:color="auto" w:fill="FF0000"/>
+          </w:tcPr>
+          <w:p>
+            <w:pPr>
+              <w:rPr>
+                <w:i/>
+              </w:rPr>
+            </w:pPr>
+            <w:r>
+              <w:t xml:space="preserve">User can create a post without a language </w:t>
+            </w:r>
+            <w:r>
+              <w:rPr>
+                <w:i/>
+              </w:rPr>
+              <w:t>(Incorrect behaviour)</w:t>
+            </w:r>
+          </w:p>
+          <w:p>
+            <w:pPr>
+              <w:rPr>
+                <w:i/>
+              </w:rPr>
+            </w:pPr>
+            <w:r>
+              <w:rPr>
+                <w:i/>
+              </w:rPr>
+              <w:t>Bug # 7</w:t>
+            </w:r>
+          </w:p>
         </w:tc>
       </w:tr>
       <w:tr>
@@ -13909,8 +14741,37 @@
         <w:tc>
           <w:tcPr>
             <w:tcW w:w="2254" w:type="dxa"/>
-          </w:tcPr>
-          <w:p/>
+            <w:shd w:val="clear" w:color="auto" w:fill="FF0000"/>
+          </w:tcPr>
+          <w:p>
+            <w:pPr>
+              <w:rPr>
+                <w:i/>
+              </w:rPr>
+            </w:pPr>
+            <w:r>
+              <w:t xml:space="preserve">User can create a post without any content </w:t>
+            </w:r>
+            <w:r>
+              <w:rPr>
+                <w:i/>
+              </w:rPr>
+              <w:t>(Incorrect behaviour)</w:t>
+            </w:r>
+          </w:p>
+          <w:p>
+            <w:pPr>
+              <w:rPr>
+                <w:i/>
+              </w:rPr>
+            </w:pPr>
+            <w:r>
+              <w:rPr>
+                <w:i/>
+              </w:rPr>
+              <w:t>Bug # 8</w:t>
+            </w:r>
+          </w:p>
         </w:tc>
       </w:tr>
       <w:tr>
@@ -13948,11 +14809,9 @@
             <w:r>
               <w:t xml:space="preserve">Upon leaving </w:t>
             </w:r>
-            <w:proofErr w:type="gramStart"/>
-            <w:r>
-              <w:t>all of</w:t>
-            </w:r>
-            <w:proofErr w:type="gramEnd"/>
+            <w:r>
+              <w:t>all</w:t>
+            </w:r>
             <w:r>
               <w:t xml:space="preserve"> the fields empty and pressing submit nothing will be saved.</w:t>
             </w:r>
@@ -13961,8 +14820,30 @@
         <w:tc>
           <w:tcPr>
             <w:tcW w:w="2254" w:type="dxa"/>
-          </w:tcPr>
-          <w:p/>
+            <w:shd w:val="clear" w:color="auto" w:fill="FF0000"/>
+          </w:tcPr>
+          <w:p>
+            <w:pPr>
+              <w:rPr>
+                <w:i/>
+              </w:rPr>
+            </w:pPr>
+            <w:r>
+              <w:t xml:space="preserve">User can just press the submit bounty button and it creates an empty post </w:t>
+            </w:r>
+            <w:r>
+              <w:rPr>
+                <w:i/>
+              </w:rPr>
+              <w:t>(incorrect behaviour)</w:t>
+            </w:r>
+            <w:r>
+              <w:rPr>
+                <w:i/>
+              </w:rPr>
+              <w:t xml:space="preserve"> Bug #9</w:t>
+            </w:r>
+          </w:p>
         </w:tc>
       </w:tr>
       <w:tr>
@@ -14008,8 +14889,13 @@
         <w:tc>
           <w:tcPr>
             <w:tcW w:w="2254" w:type="dxa"/>
-          </w:tcPr>
-          <w:p/>
+            <w:shd w:val="clear" w:color="auto" w:fill="70AD47" w:themeFill="accent6"/>
+          </w:tcPr>
+          <w:p>
+            <w:r>
+              <w:t>User can up-vote bounties by pressing the upvote button</w:t>
+            </w:r>
+          </w:p>
         </w:tc>
       </w:tr>
       <w:tr>
@@ -14064,8 +14950,13 @@
         <w:tc>
           <w:tcPr>
             <w:tcW w:w="2254" w:type="dxa"/>
-          </w:tcPr>
-          <w:p/>
+            <w:shd w:val="clear" w:color="auto" w:fill="70AD47" w:themeFill="accent6"/>
+          </w:tcPr>
+          <w:p>
+            <w:r>
+              <w:t>User is unable to upvote twice as the second press revokes the first vote.</w:t>
+            </w:r>
+          </w:p>
         </w:tc>
       </w:tr>
       <w:tr>
@@ -14076,6 +14967,7 @@
           </w:tcPr>
           <w:p>
             <w:r>
+              <w:lastRenderedPageBreak/>
               <w:t>5-9</w:t>
             </w:r>
           </w:p>
@@ -14108,8 +15000,24 @@
         <w:tc>
           <w:tcPr>
             <w:tcW w:w="2254" w:type="dxa"/>
-          </w:tcPr>
-          <w:p/>
+            <w:shd w:val="clear" w:color="auto" w:fill="FFC000" w:themeFill="accent4"/>
+          </w:tcPr>
+          <w:p>
+            <w:pPr>
+              <w:rPr>
+                <w:i/>
+              </w:rPr>
+            </w:pPr>
+            <w:r>
+              <w:t xml:space="preserve">IF the user manipulates their local cache or internet connection they are given a console log </w:t>
+            </w:r>
+            <w:r>
+              <w:rPr>
+                <w:i/>
+              </w:rPr>
+              <w:t>(should be on screen error)</w:t>
+            </w:r>
+          </w:p>
         </w:tc>
       </w:tr>
       <w:tr>
@@ -14145,19 +15053,20 @@
           </w:tcPr>
           <w:p>
             <w:r>
-              <w:t xml:space="preserve">When pressing the down-vote button on a specific post that post </w:t>
-            </w:r>
-            <w:r>
-              <w:lastRenderedPageBreak/>
-              <w:t>will have its rank reduced by 1</w:t>
+              <w:t>When pressing the down-vote button on a specific post that post will have its rank reduced by 1</w:t>
             </w:r>
           </w:p>
         </w:tc>
         <w:tc>
           <w:tcPr>
             <w:tcW w:w="2254" w:type="dxa"/>
-          </w:tcPr>
-          <w:p/>
+            <w:shd w:val="clear" w:color="auto" w:fill="70AD47" w:themeFill="accent6"/>
+          </w:tcPr>
+          <w:p>
+            <w:r>
+              <w:t>Upon pressing the down vote button, the post loses one point</w:t>
+            </w:r>
+          </w:p>
         </w:tc>
       </w:tr>
       <w:tr>
@@ -14200,8 +15109,13 @@
         <w:tc>
           <w:tcPr>
             <w:tcW w:w="2254" w:type="dxa"/>
-          </w:tcPr>
-          <w:p/>
+            <w:shd w:val="clear" w:color="auto" w:fill="70AD47" w:themeFill="accent6"/>
+          </w:tcPr>
+          <w:p>
+            <w:r>
+              <w:t>User is unable to down vote twice as on the second press the original down vote is revoked</w:t>
+            </w:r>
+          </w:p>
         </w:tc>
       </w:tr>
       <w:tr>
@@ -14244,8 +15158,24 @@
         <w:tc>
           <w:tcPr>
             <w:tcW w:w="2254" w:type="dxa"/>
-          </w:tcPr>
-          <w:p/>
+            <w:shd w:val="clear" w:color="auto" w:fill="FFC000" w:themeFill="accent4"/>
+          </w:tcPr>
+          <w:p>
+            <w:pPr>
+              <w:rPr>
+                <w:i/>
+              </w:rPr>
+            </w:pPr>
+            <w:r>
+              <w:t xml:space="preserve">Nothing happens, and user is given a console error </w:t>
+            </w:r>
+            <w:r>
+              <w:rPr>
+                <w:i/>
+              </w:rPr>
+              <w:t>(Should be on screen)</w:t>
+            </w:r>
+          </w:p>
         </w:tc>
       </w:tr>
       <w:tr>
@@ -14288,8 +15218,13 @@
         <w:tc>
           <w:tcPr>
             <w:tcW w:w="2254" w:type="dxa"/>
-          </w:tcPr>
-          <w:p/>
+            <w:shd w:val="clear" w:color="auto" w:fill="70AD47" w:themeFill="accent6"/>
+          </w:tcPr>
+          <w:p>
+            <w:r>
+              <w:t>User can mark posts as complete at which point the post is removed from the list.</w:t>
+            </w:r>
+          </w:p>
         </w:tc>
       </w:tr>
       <w:tr>
@@ -14332,8 +15267,13 @@
         <w:tc>
           <w:tcPr>
             <w:tcW w:w="2254" w:type="dxa"/>
-          </w:tcPr>
-          <w:p/>
+            <w:shd w:val="clear" w:color="auto" w:fill="70AD47" w:themeFill="accent6"/>
+          </w:tcPr>
+          <w:p>
+            <w:r>
+              <w:t>Mark as complete button does not appear for non-author users</w:t>
+            </w:r>
+          </w:p>
         </w:tc>
       </w:tr>
       <w:tr>
@@ -14382,8 +15322,30 @@
         <w:tc>
           <w:tcPr>
             <w:tcW w:w="2254" w:type="dxa"/>
-          </w:tcPr>
-          <w:p/>
+            <w:shd w:val="clear" w:color="auto" w:fill="FF0000"/>
+          </w:tcPr>
+          <w:p>
+            <w:pPr>
+              <w:rPr>
+                <w:i/>
+              </w:rPr>
+            </w:pPr>
+            <w:r>
+              <w:t xml:space="preserve">Bounties are not ordered on their rank </w:t>
+            </w:r>
+            <w:r>
+              <w:rPr>
+                <w:i/>
+              </w:rPr>
+              <w:t>(incorrect behaviour)</w:t>
+            </w:r>
+            <w:r>
+              <w:rPr>
+                <w:i/>
+              </w:rPr>
+              <w:t xml:space="preserve"> Bug # 10</w:t>
+            </w:r>
+          </w:p>
         </w:tc>
       </w:tr>
       <w:tr>
@@ -14494,8 +15456,13 @@
         <w:tc>
           <w:tcPr>
             <w:tcW w:w="2254" w:type="dxa"/>
-          </w:tcPr>
-          <w:p/>
+            <w:shd w:val="clear" w:color="auto" w:fill="70AD47" w:themeFill="accent6"/>
+          </w:tcPr>
+          <w:p>
+            <w:r>
+              <w:t>User can view all their created posts from the posts page</w:t>
+            </w:r>
+          </w:p>
         </w:tc>
       </w:tr>
       <w:tr>
@@ -14538,8 +15505,13 @@
         <w:tc>
           <w:tcPr>
             <w:tcW w:w="2254" w:type="dxa"/>
-          </w:tcPr>
-          <w:p/>
+            <w:shd w:val="clear" w:color="auto" w:fill="70AD47" w:themeFill="accent6"/>
+          </w:tcPr>
+          <w:p>
+            <w:r>
+              <w:t>If nothing has been created, then no posts are displayed</w:t>
+            </w:r>
+          </w:p>
         </w:tc>
       </w:tr>
       <w:tr>
@@ -14575,15 +15547,33 @@
           </w:tcPr>
           <w:p>
             <w:r>
-              <w:t>Upon pressing the delete button for a post that post will be deleted and removed from the database.</w:t>
+              <w:t xml:space="preserve">Upon pressing the delete button for a post that </w:t>
+            </w:r>
+            <w:r>
+              <w:lastRenderedPageBreak/>
+              <w:t>post will be deleted and removed from the database.</w:t>
             </w:r>
           </w:p>
         </w:tc>
         <w:tc>
           <w:tcPr>
             <w:tcW w:w="2254" w:type="dxa"/>
-          </w:tcPr>
-          <w:p/>
+            <w:shd w:val="clear" w:color="auto" w:fill="70AD47" w:themeFill="accent6"/>
+          </w:tcPr>
+          <w:p>
+            <w:r>
+              <w:lastRenderedPageBreak/>
+              <w:t xml:space="preserve">User </w:t>
+            </w:r>
+            <w:proofErr w:type="gramStart"/>
+            <w:r>
+              <w:t>is able to</w:t>
+            </w:r>
+            <w:proofErr w:type="gramEnd"/>
+            <w:r>
+              <w:t xml:space="preserve"> delete their own post</w:t>
+            </w:r>
+          </w:p>
         </w:tc>
       </w:tr>
       <w:tr>
@@ -14628,8 +15618,13 @@
         <w:tc>
           <w:tcPr>
             <w:tcW w:w="2254" w:type="dxa"/>
-          </w:tcPr>
-          <w:p/>
+            <w:shd w:val="clear" w:color="auto" w:fill="70AD47" w:themeFill="accent6"/>
+          </w:tcPr>
+          <w:p>
+            <w:r>
+              <w:t>Nothing happens</w:t>
+            </w:r>
+          </w:p>
         </w:tc>
       </w:tr>
       <w:tr>
@@ -14644,7 +15639,6 @@
               <w:jc w:val="center"/>
             </w:pPr>
             <w:r>
-              <w:lastRenderedPageBreak/>
               <w:t>FR 7: Users can Save Posts Offline for Viewing Without an Internet Connection</w:t>
             </w:r>
           </w:p>
@@ -14741,8 +15735,13 @@
         <w:tc>
           <w:tcPr>
             <w:tcW w:w="2254" w:type="dxa"/>
-          </w:tcPr>
-          <w:p/>
+            <w:shd w:val="clear" w:color="auto" w:fill="70AD47" w:themeFill="accent6"/>
+          </w:tcPr>
+          <w:p>
+            <w:r>
+              <w:t>User can save posts to their list</w:t>
+            </w:r>
+          </w:p>
         </w:tc>
       </w:tr>
       <w:tr>
@@ -14785,8 +15784,13 @@
         <w:tc>
           <w:tcPr>
             <w:tcW w:w="2254" w:type="dxa"/>
-          </w:tcPr>
-          <w:p/>
+            <w:shd w:val="clear" w:color="auto" w:fill="70AD47" w:themeFill="accent6"/>
+          </w:tcPr>
+          <w:p>
+            <w:r>
+              <w:t>User can save as many posts as they want within reason (50 posts)</w:t>
+            </w:r>
+          </w:p>
         </w:tc>
       </w:tr>
       <w:tr>
@@ -14829,8 +15833,13 @@
         <w:tc>
           <w:tcPr>
             <w:tcW w:w="2254" w:type="dxa"/>
-          </w:tcPr>
-          <w:p/>
+            <w:shd w:val="clear" w:color="auto" w:fill="70AD47" w:themeFill="accent6"/>
+          </w:tcPr>
+          <w:p>
+            <w:r>
+              <w:t>Upon local tampering only, the users local view is changed, and no effect is had upon the database</w:t>
+            </w:r>
+          </w:p>
         </w:tc>
       </w:tr>
       <w:tr>
@@ -14890,8 +15899,13 @@
         <w:tc>
           <w:tcPr>
             <w:tcW w:w="2254" w:type="dxa"/>
-          </w:tcPr>
-          <w:p/>
+            <w:shd w:val="clear" w:color="auto" w:fill="70AD47" w:themeFill="accent6"/>
+          </w:tcPr>
+          <w:p>
+            <w:r>
+              <w:t>User can view comments made by others when viewing the detailed page</w:t>
+            </w:r>
+          </w:p>
         </w:tc>
       </w:tr>
       <w:tr>
@@ -14934,8 +15948,13 @@
         <w:tc>
           <w:tcPr>
             <w:tcW w:w="2254" w:type="dxa"/>
-          </w:tcPr>
-          <w:p/>
+            <w:shd w:val="clear" w:color="auto" w:fill="70AD47" w:themeFill="accent6"/>
+          </w:tcPr>
+          <w:p>
+            <w:r>
+              <w:t>User can create a comment when giving valid details</w:t>
+            </w:r>
+          </w:p>
         </w:tc>
       </w:tr>
       <w:tr>
@@ -14978,8 +15997,18 @@
         <w:tc>
           <w:tcPr>
             <w:tcW w:w="2254" w:type="dxa"/>
-          </w:tcPr>
-          <w:p/>
+            <w:shd w:val="clear" w:color="auto" w:fill="FF0000"/>
+          </w:tcPr>
+          <w:p>
+            <w:r>
+              <w:t>User can create empty comments</w:t>
+            </w:r>
+          </w:p>
+          <w:p>
+            <w:r>
+              <w:t>Bug # 11</w:t>
+            </w:r>
+          </w:p>
         </w:tc>
       </w:tr>
       <w:tr>
@@ -15021,15 +16050,202 @@
               <w:t>comments,</w:t>
             </w:r>
             <w:r>
-              <w:t xml:space="preserve"> the section will be refreshed adding any new comments made.</w:t>
+              <w:t xml:space="preserve"> the section will be refreshed adding </w:t>
+            </w:r>
+            <w:r>
+              <w:lastRenderedPageBreak/>
+              <w:t>any new comments made.</w:t>
             </w:r>
           </w:p>
         </w:tc>
         <w:tc>
           <w:tcPr>
             <w:tcW w:w="2254" w:type="dxa"/>
-          </w:tcPr>
-          <w:p/>
+            <w:shd w:val="clear" w:color="auto" w:fill="70AD47" w:themeFill="accent6"/>
+          </w:tcPr>
+          <w:p>
+            <w:r>
+              <w:lastRenderedPageBreak/>
+              <w:t>Comments are refreshed after pressing the load comment button</w:t>
+            </w:r>
+          </w:p>
+        </w:tc>
+      </w:tr>
+      <w:tr>
+        <w:tc>
+          <w:tcPr>
+            <w:tcW w:w="9016" w:type="dxa"/>
+            <w:gridSpan w:val="4"/>
+            <w:shd w:val="clear" w:color="auto" w:fill="AEAAAA" w:themeFill="background2" w:themeFillShade="BF"/>
+          </w:tcPr>
+          <w:p>
+            <w:pPr>
+              <w:jc w:val="center"/>
+            </w:pPr>
+            <w:r>
+              <w:t>Miscellaneous Tests</w:t>
+            </w:r>
+          </w:p>
+        </w:tc>
+      </w:tr>
+      <w:tr>
+        <w:tc>
+          <w:tcPr>
+            <w:tcW w:w="846" w:type="dxa"/>
+            <w:shd w:val="clear" w:color="auto" w:fill="AEAAAA" w:themeFill="background2" w:themeFillShade="BF"/>
+          </w:tcPr>
+          <w:p>
+            <w:r>
+              <w:t>Test #</w:t>
+            </w:r>
+          </w:p>
+        </w:tc>
+        <w:tc>
+          <w:tcPr>
+            <w:tcW w:w="3402" w:type="dxa"/>
+            <w:shd w:val="clear" w:color="auto" w:fill="AEAAAA" w:themeFill="background2" w:themeFillShade="BF"/>
+          </w:tcPr>
+          <w:p>
+            <w:pPr>
+              <w:tabs>
+                <w:tab w:val="left" w:pos="2432"/>
+              </w:tabs>
+            </w:pPr>
+            <w:r>
+              <w:t>Description</w:t>
+            </w:r>
+          </w:p>
+        </w:tc>
+        <w:tc>
+          <w:tcPr>
+            <w:tcW w:w="2514" w:type="dxa"/>
+            <w:shd w:val="clear" w:color="auto" w:fill="AEAAAA" w:themeFill="background2" w:themeFillShade="BF"/>
+          </w:tcPr>
+          <w:p>
+            <w:r>
+              <w:t>Expected Result</w:t>
+            </w:r>
+          </w:p>
+        </w:tc>
+        <w:tc>
+          <w:tcPr>
+            <w:tcW w:w="2254" w:type="dxa"/>
+            <w:shd w:val="clear" w:color="auto" w:fill="AEAAAA" w:themeFill="background2" w:themeFillShade="BF"/>
+          </w:tcPr>
+          <w:p>
+            <w:r>
+              <w:t>Actual Result</w:t>
+            </w:r>
+          </w:p>
+        </w:tc>
+      </w:tr>
+      <w:tr>
+        <w:tc>
+          <w:tcPr>
+            <w:tcW w:w="846" w:type="dxa"/>
+            <w:shd w:val="clear" w:color="auto" w:fill="70AD47" w:themeFill="accent6"/>
+          </w:tcPr>
+          <w:p>
+            <w:r>
+              <w:t>M-1</w:t>
+            </w:r>
+          </w:p>
+        </w:tc>
+        <w:tc>
+          <w:tcPr>
+            <w:tcW w:w="3402" w:type="dxa"/>
+          </w:tcPr>
+          <w:p>
+            <w:pPr>
+              <w:tabs>
+                <w:tab w:val="left" w:pos="2432"/>
+              </w:tabs>
+            </w:pPr>
+            <w:r>
+              <w:t xml:space="preserve">User can connect to the website via </w:t>
+            </w:r>
+            <w:r>
+              <w:t>https://codex-8eb0b.firebaseapp.com/</w:t>
+            </w:r>
+          </w:p>
+        </w:tc>
+        <w:tc>
+          <w:tcPr>
+            <w:tcW w:w="2514" w:type="dxa"/>
+          </w:tcPr>
+          <w:p>
+            <w:r>
+              <w:t>User is taken to the home page upon connecting to the URL</w:t>
+            </w:r>
+          </w:p>
+        </w:tc>
+        <w:tc>
+          <w:tcPr>
+            <w:tcW w:w="2254" w:type="dxa"/>
+            <w:shd w:val="clear" w:color="auto" w:fill="70AD47" w:themeFill="accent6"/>
+          </w:tcPr>
+          <w:p>
+            <w:r>
+              <w:t>User can connect using the URL</w:t>
+            </w:r>
+          </w:p>
+        </w:tc>
+      </w:tr>
+      <w:tr>
+        <w:tc>
+          <w:tcPr>
+            <w:tcW w:w="846" w:type="dxa"/>
+            <w:shd w:val="clear" w:color="auto" w:fill="70AD47" w:themeFill="accent6"/>
+          </w:tcPr>
+          <w:p>
+            <w:r>
+              <w:t>M-2</w:t>
+            </w:r>
+          </w:p>
+        </w:tc>
+        <w:tc>
+          <w:tcPr>
+            <w:tcW w:w="3402" w:type="dxa"/>
+          </w:tcPr>
+          <w:p>
+            <w:pPr>
+              <w:tabs>
+                <w:tab w:val="left" w:pos="2432"/>
+              </w:tabs>
+            </w:pPr>
+            <w:r>
+              <w:t xml:space="preserve">User can connect to the website via </w:t>
+            </w:r>
+            <w:hyperlink r:id="rId26" w:history="1">
+              <w:r>
+                <w:rPr>
+                  <w:rStyle w:val="Hyperlink"/>
+                </w:rPr>
+                <w:t>https://codexapp.review/</w:t>
+              </w:r>
+            </w:hyperlink>
+          </w:p>
+        </w:tc>
+        <w:tc>
+          <w:tcPr>
+            <w:tcW w:w="2514" w:type="dxa"/>
+          </w:tcPr>
+          <w:p>
+            <w:r>
+              <w:t>User is taken to the homepage upon connecting to the URL</w:t>
+            </w:r>
+          </w:p>
+        </w:tc>
+        <w:tc>
+          <w:tcPr>
+            <w:tcW w:w="2254" w:type="dxa"/>
+            <w:shd w:val="clear" w:color="auto" w:fill="FFC000" w:themeFill="accent4"/>
+          </w:tcPr>
+          <w:p>
+            <w:r>
+              <w:t>User can connect though they are given a security warning and it takes significantly longer (30 seconds)</w:t>
+            </w:r>
+          </w:p>
         </w:tc>
       </w:tr>
     </w:tbl>
@@ -15047,7 +16263,7 @@
           <w:numId w:val="4"/>
         </w:numPr>
       </w:pPr>
-      <w:bookmarkStart w:id="48" w:name="_Toc510884841"/>
+      <w:bookmarkStart w:id="48" w:name="_Toc510966578"/>
       <w:r>
         <w:lastRenderedPageBreak/>
         <w:t>Backend Server</w:t>
@@ -15066,7 +16282,7 @@
           <w:numId w:val="4"/>
         </w:numPr>
       </w:pPr>
-      <w:bookmarkStart w:id="49" w:name="_Toc510884842"/>
+      <w:bookmarkStart w:id="49" w:name="_Toc510966579"/>
       <w:r>
         <w:t>Method</w:t>
       </w:r>
@@ -15097,7 +16313,15 @@
         <w:jc w:val="both"/>
       </w:pPr>
       <w:r>
-        <w:t>This type of error can also be caught on the user end when reviewing created data. If an error was created when posting that data, it would show upon the user end as well. However, their may be some circumstances where discovering what has happened from just a Black Box approach might be difficult. So, in the case of being thorough all interactions with the database will be reviewed from the backend console as well.</w:t>
+        <w:t xml:space="preserve">This type of error can also be caught on the user end when reviewing created data. If an error was created when posting that data, it would show upon the user end as well. However, </w:t>
+      </w:r>
+      <w:proofErr w:type="spellStart"/>
+      <w:r>
+        <w:t>their</w:t>
+      </w:r>
+      <w:proofErr w:type="spellEnd"/>
+      <w:r>
+        <w:t xml:space="preserve"> may be some circumstances where discovering what has happened from just a Black Box approach might be difficult. So, in the case of being thorough all interactions with the database will be reviewed from the backend console as well.</w:t>
       </w:r>
     </w:p>
     <w:p>
@@ -15127,7 +16351,15 @@
         <w:jc w:val="both"/>
       </w:pPr>
       <w:r>
-        <w:t>Once again when a front-end application heavily relies on a database and hosting aspect it most be tested on all fronts. This is to ensure the application will run smoothly in a live public environment. Issues such as overuse of bandwidth which may be caused by an inefficient function sending too much data could be very costly for a company when the user base starts to grow. That means it would be best to catch it in the testing phase and fix it before it becomes s costly problem.</w:t>
+        <w:t xml:space="preserve">Once again when a front-end application heavily relies on a database and hosting aspect it </w:t>
+      </w:r>
+      <w:proofErr w:type="spellStart"/>
+      <w:r>
+        <w:t>most</w:t>
+      </w:r>
+      <w:proofErr w:type="spellEnd"/>
+      <w:r>
+        <w:t xml:space="preserve"> be tested on all fronts. This is to ensure the application will run smoothly in a live public environment. Issues such as overuse of bandwidth which may be caused by an inefficient function sending too much data could be very costly for a company when the user base starts to grow. That means it would be best to catch it in the testing phase and fix it before it becomes s costly problem.</w:t>
       </w:r>
       <w:r>
         <w:br w:type="page"/>
@@ -15141,7 +16373,7 @@
           <w:numId w:val="4"/>
         </w:numPr>
       </w:pPr>
-      <w:bookmarkStart w:id="50" w:name="_Toc510884843"/>
+      <w:bookmarkStart w:id="50" w:name="_Toc510966580"/>
       <w:r>
         <w:lastRenderedPageBreak/>
         <w:t>Database Usage</w:t>
@@ -15170,7 +16402,7 @@
                     <pic:cNvPicPr/>
                   </pic:nvPicPr>
                   <pic:blipFill>
-                    <a:blip r:embed="rId26">
+                    <a:blip r:embed="rId27">
                       <a:extLst>
                         <a:ext uri="{28A0092B-C50C-407E-A947-70E740481C1C}">
                           <a14:useLocalDpi xmlns:a14="http://schemas.microsoft.com/office/drawing/2010/main" val="0"/>
@@ -15300,7 +16532,7 @@
           <w:numId w:val="4"/>
         </w:numPr>
       </w:pPr>
-      <w:bookmarkStart w:id="51" w:name="_Toc510884844"/>
+      <w:bookmarkStart w:id="51" w:name="_Toc510966581"/>
       <w:r>
         <w:lastRenderedPageBreak/>
         <w:t>Database Verification</w:t>
@@ -15336,7 +16568,7 @@
                     <pic:cNvPicPr/>
                   </pic:nvPicPr>
                   <pic:blipFill rotWithShape="1">
-                    <a:blip r:embed="rId27">
+                    <a:blip r:embed="rId28">
                       <a:extLst>
                         <a:ext uri="{28A0092B-C50C-407E-A947-70E740481C1C}">
                           <a14:useLocalDpi xmlns:a14="http://schemas.microsoft.com/office/drawing/2010/main" val="0"/>
@@ -15448,7 +16680,7 @@
           <w:numId w:val="4"/>
         </w:numPr>
       </w:pPr>
-      <w:bookmarkStart w:id="52" w:name="_Toc510884845"/>
+      <w:bookmarkStart w:id="52" w:name="_Toc510966582"/>
       <w:r>
         <w:lastRenderedPageBreak/>
         <w:t>Miscellaneous Testing</w:t>
@@ -15464,7 +16696,7 @@
           <w:numId w:val="4"/>
         </w:numPr>
       </w:pPr>
-      <w:bookmarkStart w:id="53" w:name="_Toc510884846"/>
+      <w:bookmarkStart w:id="53" w:name="_Toc510966583"/>
       <w:r>
         <w:t>System Stress Test</w:t>
       </w:r>
@@ -15544,7 +16776,7 @@
           <w:numId w:val="4"/>
         </w:numPr>
       </w:pPr>
-      <w:bookmarkStart w:id="54" w:name="_Toc510884847"/>
+      <w:bookmarkStart w:id="54" w:name="_Toc510966584"/>
       <w:r>
         <w:t>Storage Tests</w:t>
       </w:r>
@@ -15556,7 +16788,21 @@
         <w:jc w:val="both"/>
       </w:pPr>
       <w:r>
-        <w:t xml:space="preserve">Another aspect that can easily sneak up and become a huge problem is running out of storage on server machines due to the database growing too quickly. Thankfully, Codex does not have to worry about file uploads as it pulls all of it’s user avatars (the only user-submitted multimedia used) from external services such as Google O-Auth. Figure </w:t>
+        <w:t xml:space="preserve">Another aspect that can easily sneak up and become a huge problem is running out of storage on server machines due to the database growing too quickly. Thankfully, Codex does not have to worry about file uploads as it pulls </w:t>
+      </w:r>
+      <w:proofErr w:type="gramStart"/>
+      <w:r>
+        <w:t>all of</w:t>
+      </w:r>
+      <w:proofErr w:type="gramEnd"/>
+      <w:r>
+        <w:t xml:space="preserve"> </w:t>
+      </w:r>
+      <w:r>
+        <w:t>its</w:t>
+      </w:r>
+      <w:r>
+        <w:t xml:space="preserve"> user avatars (the only user-submitted multimedia used) from external services such as Google O-Auth. Figure </w:t>
       </w:r>
       <w:r>
         <w:rPr>
@@ -15598,7 +16844,7 @@
                     <pic:cNvPicPr/>
                   </pic:nvPicPr>
                   <pic:blipFill>
-                    <a:blip r:embed="rId28">
+                    <a:blip r:embed="rId29">
                       <a:extLst>
                         <a:ext uri="{28A0092B-C50C-407E-A947-70E740481C1C}">
                           <a14:useLocalDpi xmlns:a14="http://schemas.microsoft.com/office/drawing/2010/main" val="0"/>
@@ -15657,6 +16903,11 @@
     </w:p>
     <w:p/>
     <w:p>
+      <w:pPr>
+        <w:rPr>
+          <w:i/>
+        </w:rPr>
+      </w:pPr>
       <w:r>
         <w:rPr>
           <w:i/>
@@ -15676,6 +16927,739 @@
         <w:t xml:space="preserve"> usage after focus group and survey testing.</w:t>
       </w:r>
     </w:p>
+    <w:p/>
+    <w:p>
+      <w:r>
+        <w:br w:type="page"/>
+      </w:r>
+    </w:p>
+    <w:p>
+      <w:pPr>
+        <w:pStyle w:val="Heading3"/>
+        <w:numPr>
+          <w:ilvl w:val="2"/>
+          <w:numId w:val="4"/>
+        </w:numPr>
+      </w:pPr>
+      <w:bookmarkStart w:id="55" w:name="_Toc510966585"/>
+      <w:r>
+        <w:lastRenderedPageBreak/>
+        <w:t>Compatibility Testing</w:t>
+      </w:r>
+      <w:bookmarkEnd w:id="55"/>
+    </w:p>
+    <w:p/>
+    <w:p>
+      <w:pPr>
+        <w:jc w:val="both"/>
+      </w:pPr>
+      <w:r>
+        <w:t xml:space="preserve">All the tests made on in the Black Box testing found in chapter 5.1 were made on a Linux version of Google Chrome version 65.0.3325.181 (64-bit). Of course, this does not encompass all possible users but due to time constraints performing full tests on a range of different platforms is not possible. That is why </w:t>
+      </w:r>
+      <w:r>
+        <w:t>minor run throughs of the application will have performed on different platforms. This will aim to test the core functionality of the site.</w:t>
+      </w:r>
+    </w:p>
+    <w:p>
+      <w:pPr>
+        <w:jc w:val="both"/>
+      </w:pPr>
+    </w:p>
+    <w:p>
+      <w:pPr>
+        <w:jc w:val="both"/>
+      </w:pPr>
+      <w:r>
+        <w:t>These functional run through will take the following plan: login to the site, create a post, view the feed, create a bounty, mark the bounty as complete, up vote a bounty, down vote a bounty, up vote a post, down vote a post, view a post, make a comment, view other comments, vote on all attributes of a post, save a post locally, view that post without internet connection log out.</w:t>
+      </w:r>
+    </w:p>
+    <w:p>
+      <w:pPr>
+        <w:jc w:val="both"/>
+      </w:pPr>
+    </w:p>
+    <w:p>
+      <w:pPr>
+        <w:jc w:val="both"/>
+      </w:pPr>
+      <w:r>
+        <w:t>This section will detail the success of the test on a range of platforms.</w:t>
+      </w:r>
+    </w:p>
+    <w:p>
+      <w:pPr>
+        <w:jc w:val="both"/>
+      </w:pPr>
+    </w:p>
+    <w:tbl>
+      <w:tblPr>
+        <w:tblStyle w:val="TableGrid"/>
+        <w:tblW w:w="0" w:type="auto"/>
+        <w:jc w:val="center"/>
+        <w:tblLook w:val="04A0" w:firstRow="1" w:lastRow="0" w:firstColumn="1" w:lastColumn="0" w:noHBand="0" w:noVBand="1"/>
+      </w:tblPr>
+      <w:tblGrid>
+        <w:gridCol w:w="4484"/>
+        <w:gridCol w:w="4486"/>
+      </w:tblGrid>
+      <w:tr>
+        <w:trPr>
+          <w:trHeight w:val="167"/>
+          <w:jc w:val="center"/>
+        </w:trPr>
+        <w:tc>
+          <w:tcPr>
+            <w:tcW w:w="4484" w:type="dxa"/>
+            <w:shd w:val="clear" w:color="auto" w:fill="AEAAAA" w:themeFill="background2" w:themeFillShade="BF"/>
+          </w:tcPr>
+          <w:p>
+            <w:pPr>
+              <w:jc w:val="center"/>
+            </w:pPr>
+            <w:r>
+              <w:t>Platform Details</w:t>
+            </w:r>
+          </w:p>
+        </w:tc>
+        <w:tc>
+          <w:tcPr>
+            <w:tcW w:w="4486" w:type="dxa"/>
+            <w:shd w:val="clear" w:color="auto" w:fill="AEAAAA" w:themeFill="background2" w:themeFillShade="BF"/>
+          </w:tcPr>
+          <w:p>
+            <w:pPr>
+              <w:jc w:val="center"/>
+            </w:pPr>
+            <w:r>
+              <w:t>Results of Test</w:t>
+            </w:r>
+          </w:p>
+        </w:tc>
+      </w:tr>
+      <w:tr>
+        <w:trPr>
+          <w:trHeight w:val="372"/>
+          <w:jc w:val="center"/>
+        </w:trPr>
+        <w:tc>
+          <w:tcPr>
+            <w:tcW w:w="4484" w:type="dxa"/>
+          </w:tcPr>
+          <w:p>
+            <w:pPr>
+              <w:jc w:val="both"/>
+            </w:pPr>
+            <w:r>
+              <w:t>Windows 10 – Google Chrome Version 65.0.3325.181 (64 Bit)</w:t>
+            </w:r>
+          </w:p>
+        </w:tc>
+        <w:tc>
+          <w:tcPr>
+            <w:tcW w:w="4486" w:type="dxa"/>
+          </w:tcPr>
+          <w:p>
+            <w:pPr>
+              <w:jc w:val="both"/>
+            </w:pPr>
+            <w:r>
+              <w:t>All test areas succeeded</w:t>
+            </w:r>
+          </w:p>
+        </w:tc>
+      </w:tr>
+      <w:tr>
+        <w:trPr>
+          <w:trHeight w:val="372"/>
+          <w:jc w:val="center"/>
+        </w:trPr>
+        <w:tc>
+          <w:tcPr>
+            <w:tcW w:w="4484" w:type="dxa"/>
+          </w:tcPr>
+          <w:p>
+            <w:pPr>
+              <w:jc w:val="both"/>
+            </w:pPr>
+          </w:p>
+        </w:tc>
+        <w:tc>
+          <w:tcPr>
+            <w:tcW w:w="4486" w:type="dxa"/>
+          </w:tcPr>
+          <w:p>
+            <w:pPr>
+              <w:jc w:val="both"/>
+            </w:pPr>
+          </w:p>
+        </w:tc>
+      </w:tr>
+      <w:tr>
+        <w:trPr>
+          <w:trHeight w:val="372"/>
+          <w:jc w:val="center"/>
+        </w:trPr>
+        <w:tc>
+          <w:tcPr>
+            <w:tcW w:w="4484" w:type="dxa"/>
+          </w:tcPr>
+          <w:p>
+            <w:pPr>
+              <w:jc w:val="both"/>
+            </w:pPr>
+          </w:p>
+        </w:tc>
+        <w:tc>
+          <w:tcPr>
+            <w:tcW w:w="4486" w:type="dxa"/>
+          </w:tcPr>
+          <w:p>
+            <w:pPr>
+              <w:jc w:val="both"/>
+            </w:pPr>
+          </w:p>
+        </w:tc>
+      </w:tr>
+    </w:tbl>
+    <w:p>
+      <w:pPr>
+        <w:jc w:val="both"/>
+      </w:pPr>
+    </w:p>
+    <w:p>
+      <w:pPr>
+        <w:jc w:val="both"/>
+      </w:pPr>
+      <w:r>
+        <w:br w:type="page"/>
+      </w:r>
+    </w:p>
+    <w:p>
+      <w:pPr>
+        <w:pStyle w:val="Heading2"/>
+        <w:numPr>
+          <w:ilvl w:val="1"/>
+          <w:numId w:val="4"/>
+        </w:numPr>
+      </w:pPr>
+      <w:bookmarkStart w:id="56" w:name="_Toc510966586"/>
+      <w:r>
+        <w:lastRenderedPageBreak/>
+        <w:t>Bug Log</w:t>
+      </w:r>
+      <w:bookmarkEnd w:id="56"/>
+    </w:p>
+    <w:p/>
+    <w:tbl>
+      <w:tblPr>
+        <w:tblStyle w:val="TableGrid"/>
+        <w:tblW w:w="0" w:type="auto"/>
+        <w:tblLook w:val="04A0" w:firstRow="1" w:lastRow="0" w:firstColumn="1" w:lastColumn="0" w:noHBand="0" w:noVBand="1"/>
+      </w:tblPr>
+      <w:tblGrid>
+        <w:gridCol w:w="846"/>
+        <w:gridCol w:w="850"/>
+        <w:gridCol w:w="5529"/>
+        <w:gridCol w:w="1791"/>
+      </w:tblGrid>
+      <w:tr>
+        <w:tc>
+          <w:tcPr>
+            <w:tcW w:w="846" w:type="dxa"/>
+            <w:shd w:val="clear" w:color="auto" w:fill="AEAAAA" w:themeFill="background2" w:themeFillShade="BF"/>
+          </w:tcPr>
+          <w:p>
+            <w:r>
+              <w:t>Bug #</w:t>
+            </w:r>
+          </w:p>
+        </w:tc>
+        <w:tc>
+          <w:tcPr>
+            <w:tcW w:w="850" w:type="dxa"/>
+            <w:shd w:val="clear" w:color="auto" w:fill="AEAAAA" w:themeFill="background2" w:themeFillShade="BF"/>
+          </w:tcPr>
+          <w:p>
+            <w:r>
+              <w:t>Test #</w:t>
+            </w:r>
+          </w:p>
+        </w:tc>
+        <w:tc>
+          <w:tcPr>
+            <w:tcW w:w="5529" w:type="dxa"/>
+            <w:shd w:val="clear" w:color="auto" w:fill="AEAAAA" w:themeFill="background2" w:themeFillShade="BF"/>
+          </w:tcPr>
+          <w:p>
+            <w:r>
+              <w:t>Description</w:t>
+            </w:r>
+          </w:p>
+        </w:tc>
+        <w:tc>
+          <w:tcPr>
+            <w:tcW w:w="1791" w:type="dxa"/>
+            <w:shd w:val="clear" w:color="auto" w:fill="AEAAAA" w:themeFill="background2" w:themeFillShade="BF"/>
+          </w:tcPr>
+          <w:p>
+            <w:r>
+              <w:t>Follow Up Test #</w:t>
+            </w:r>
+          </w:p>
+        </w:tc>
+      </w:tr>
+      <w:tr>
+        <w:tc>
+          <w:tcPr>
+            <w:tcW w:w="846" w:type="dxa"/>
+          </w:tcPr>
+          <w:p>
+            <w:r>
+              <w:t>1</w:t>
+            </w:r>
+          </w:p>
+        </w:tc>
+        <w:tc>
+          <w:tcPr>
+            <w:tcW w:w="850" w:type="dxa"/>
+          </w:tcPr>
+          <w:p>
+            <w:r>
+              <w:t>1-3</w:t>
+            </w:r>
+          </w:p>
+        </w:tc>
+        <w:tc>
+          <w:tcPr>
+            <w:tcW w:w="5529" w:type="dxa"/>
+          </w:tcPr>
+          <w:p>
+            <w:r>
+              <w:t xml:space="preserve">User </w:t>
+            </w:r>
+            <w:r>
+              <w:t>can</w:t>
+            </w:r>
+            <w:r>
+              <w:t xml:space="preserve"> create a post without a language</w:t>
+            </w:r>
+          </w:p>
+        </w:tc>
+        <w:tc>
+          <w:tcPr>
+            <w:tcW w:w="1791" w:type="dxa"/>
+          </w:tcPr>
+          <w:p/>
+        </w:tc>
+      </w:tr>
+      <w:tr>
+        <w:tc>
+          <w:tcPr>
+            <w:tcW w:w="846" w:type="dxa"/>
+          </w:tcPr>
+          <w:p>
+            <w:r>
+              <w:t>2</w:t>
+            </w:r>
+          </w:p>
+        </w:tc>
+        <w:tc>
+          <w:tcPr>
+            <w:tcW w:w="850" w:type="dxa"/>
+          </w:tcPr>
+          <w:p>
+            <w:r>
+              <w:t>4-6</w:t>
+            </w:r>
+          </w:p>
+        </w:tc>
+        <w:tc>
+          <w:tcPr>
+            <w:tcW w:w="5529" w:type="dxa"/>
+          </w:tcPr>
+          <w:p>
+            <w:r>
+              <w:t>Back to front sorting on attribute sort. Posts with highest score appear at the bottom with lowest at the top</w:t>
+            </w:r>
+          </w:p>
+        </w:tc>
+        <w:tc>
+          <w:tcPr>
+            <w:tcW w:w="1791" w:type="dxa"/>
+          </w:tcPr>
+          <w:p/>
+        </w:tc>
+      </w:tr>
+      <w:tr>
+        <w:tc>
+          <w:tcPr>
+            <w:tcW w:w="846" w:type="dxa"/>
+          </w:tcPr>
+          <w:p>
+            <w:r>
+              <w:t>3</w:t>
+            </w:r>
+          </w:p>
+        </w:tc>
+        <w:tc>
+          <w:tcPr>
+            <w:tcW w:w="850" w:type="dxa"/>
+          </w:tcPr>
+          <w:p>
+            <w:r>
+              <w:t>4-7</w:t>
+            </w:r>
+          </w:p>
+        </w:tc>
+        <w:tc>
+          <w:tcPr>
+            <w:tcW w:w="5529" w:type="dxa"/>
+          </w:tcPr>
+          <w:p>
+            <w:r>
+              <w:t>Back to front sorting on attribute sort. Posts with highest score appear at the bottom with lowest at the top</w:t>
+            </w:r>
+          </w:p>
+        </w:tc>
+        <w:tc>
+          <w:tcPr>
+            <w:tcW w:w="1791" w:type="dxa"/>
+          </w:tcPr>
+          <w:p/>
+        </w:tc>
+      </w:tr>
+      <w:tr>
+        <w:tc>
+          <w:tcPr>
+            <w:tcW w:w="846" w:type="dxa"/>
+          </w:tcPr>
+          <w:p>
+            <w:r>
+              <w:t>4</w:t>
+            </w:r>
+          </w:p>
+        </w:tc>
+        <w:tc>
+          <w:tcPr>
+            <w:tcW w:w="850" w:type="dxa"/>
+          </w:tcPr>
+          <w:p>
+            <w:r>
+              <w:t>4-8</w:t>
+            </w:r>
+          </w:p>
+        </w:tc>
+        <w:tc>
+          <w:tcPr>
+            <w:tcW w:w="5529" w:type="dxa"/>
+          </w:tcPr>
+          <w:p>
+            <w:r>
+              <w:t>Back to front sorting on attribute sort. Posts with highest score appear at the bottom with lowest at the top</w:t>
+            </w:r>
+          </w:p>
+        </w:tc>
+        <w:tc>
+          <w:tcPr>
+            <w:tcW w:w="1791" w:type="dxa"/>
+          </w:tcPr>
+          <w:p/>
+        </w:tc>
+      </w:tr>
+      <w:tr>
+        <w:tc>
+          <w:tcPr>
+            <w:tcW w:w="846" w:type="dxa"/>
+          </w:tcPr>
+          <w:p>
+            <w:r>
+              <w:t>5</w:t>
+            </w:r>
+          </w:p>
+        </w:tc>
+        <w:tc>
+          <w:tcPr>
+            <w:tcW w:w="850" w:type="dxa"/>
+          </w:tcPr>
+          <w:p>
+            <w:r>
+              <w:t>4-9</w:t>
+            </w:r>
+          </w:p>
+        </w:tc>
+        <w:tc>
+          <w:tcPr>
+            <w:tcW w:w="5529" w:type="dxa"/>
+          </w:tcPr>
+          <w:p>
+            <w:r>
+              <w:t>Back to front sorting on attribute sort. Posts with highest score appear at the bottom with lowest at the top</w:t>
+            </w:r>
+          </w:p>
+        </w:tc>
+        <w:tc>
+          <w:tcPr>
+            <w:tcW w:w="1791" w:type="dxa"/>
+          </w:tcPr>
+          <w:p/>
+        </w:tc>
+      </w:tr>
+      <w:tr>
+        <w:tc>
+          <w:tcPr>
+            <w:tcW w:w="846" w:type="dxa"/>
+          </w:tcPr>
+          <w:p>
+            <w:r>
+              <w:t>6</w:t>
+            </w:r>
+          </w:p>
+        </w:tc>
+        <w:tc>
+          <w:tcPr>
+            <w:tcW w:w="850" w:type="dxa"/>
+          </w:tcPr>
+          <w:p>
+            <w:r>
+              <w:t>5-3</w:t>
+            </w:r>
+          </w:p>
+        </w:tc>
+        <w:tc>
+          <w:tcPr>
+            <w:tcW w:w="5529" w:type="dxa"/>
+          </w:tcPr>
+          <w:p>
+            <w:r>
+              <w:t xml:space="preserve">User can create a bounty without any title </w:t>
+            </w:r>
+          </w:p>
+        </w:tc>
+        <w:tc>
+          <w:tcPr>
+            <w:tcW w:w="1791" w:type="dxa"/>
+          </w:tcPr>
+          <w:p/>
+        </w:tc>
+      </w:tr>
+      <w:tr>
+        <w:tc>
+          <w:tcPr>
+            <w:tcW w:w="846" w:type="dxa"/>
+          </w:tcPr>
+          <w:p>
+            <w:r>
+              <w:t>7</w:t>
+            </w:r>
+          </w:p>
+        </w:tc>
+        <w:tc>
+          <w:tcPr>
+            <w:tcW w:w="850" w:type="dxa"/>
+          </w:tcPr>
+          <w:p>
+            <w:r>
+              <w:t>5-4</w:t>
+            </w:r>
+          </w:p>
+        </w:tc>
+        <w:tc>
+          <w:tcPr>
+            <w:tcW w:w="5529" w:type="dxa"/>
+          </w:tcPr>
+          <w:p>
+            <w:r>
+              <w:t>User can create a bounty without any language</w:t>
+            </w:r>
+          </w:p>
+        </w:tc>
+        <w:tc>
+          <w:tcPr>
+            <w:tcW w:w="1791" w:type="dxa"/>
+          </w:tcPr>
+          <w:p/>
+        </w:tc>
+      </w:tr>
+      <w:tr>
+        <w:tc>
+          <w:tcPr>
+            <w:tcW w:w="846" w:type="dxa"/>
+          </w:tcPr>
+          <w:p>
+            <w:r>
+              <w:t>8</w:t>
+            </w:r>
+          </w:p>
+        </w:tc>
+        <w:tc>
+          <w:tcPr>
+            <w:tcW w:w="850" w:type="dxa"/>
+          </w:tcPr>
+          <w:p>
+            <w:r>
+              <w:t>5-6</w:t>
+            </w:r>
+          </w:p>
+        </w:tc>
+        <w:tc>
+          <w:tcPr>
+            <w:tcW w:w="5529" w:type="dxa"/>
+          </w:tcPr>
+          <w:p>
+            <w:r>
+              <w:t xml:space="preserve">User can create a bounty without any content </w:t>
+            </w:r>
+          </w:p>
+        </w:tc>
+        <w:tc>
+          <w:tcPr>
+            <w:tcW w:w="1791" w:type="dxa"/>
+          </w:tcPr>
+          <w:p/>
+        </w:tc>
+      </w:tr>
+      <w:tr>
+        <w:tc>
+          <w:tcPr>
+            <w:tcW w:w="846" w:type="dxa"/>
+          </w:tcPr>
+          <w:p>
+            <w:r>
+              <w:t>9</w:t>
+            </w:r>
+          </w:p>
+        </w:tc>
+        <w:tc>
+          <w:tcPr>
+            <w:tcW w:w="850" w:type="dxa"/>
+          </w:tcPr>
+          <w:p>
+            <w:r>
+              <w:t>5-7</w:t>
+            </w:r>
+          </w:p>
+        </w:tc>
+        <w:tc>
+          <w:tcPr>
+            <w:tcW w:w="5529" w:type="dxa"/>
+          </w:tcPr>
+          <w:p>
+            <w:r>
+              <w:t>User can create a bounty without any data at all</w:t>
+            </w:r>
+          </w:p>
+        </w:tc>
+        <w:tc>
+          <w:tcPr>
+            <w:tcW w:w="1791" w:type="dxa"/>
+          </w:tcPr>
+          <w:p/>
+        </w:tc>
+      </w:tr>
+      <w:tr>
+        <w:tc>
+          <w:tcPr>
+            <w:tcW w:w="846" w:type="dxa"/>
+          </w:tcPr>
+          <w:p>
+            <w:r>
+              <w:t>10</w:t>
+            </w:r>
+          </w:p>
+        </w:tc>
+        <w:tc>
+          <w:tcPr>
+            <w:tcW w:w="850" w:type="dxa"/>
+          </w:tcPr>
+          <w:p>
+            <w:r>
+              <w:t>5-15</w:t>
+            </w:r>
+          </w:p>
+        </w:tc>
+        <w:tc>
+          <w:tcPr>
+            <w:tcW w:w="5529" w:type="dxa"/>
+          </w:tcPr>
+          <w:p>
+            <w:r>
+              <w:t>Bounties are not sorted at all</w:t>
+            </w:r>
+          </w:p>
+        </w:tc>
+        <w:tc>
+          <w:tcPr>
+            <w:tcW w:w="1791" w:type="dxa"/>
+          </w:tcPr>
+          <w:p/>
+        </w:tc>
+      </w:tr>
+      <w:tr>
+        <w:tc>
+          <w:tcPr>
+            <w:tcW w:w="846" w:type="dxa"/>
+          </w:tcPr>
+          <w:p>
+            <w:r>
+              <w:t>11</w:t>
+            </w:r>
+          </w:p>
+        </w:tc>
+        <w:tc>
+          <w:tcPr>
+            <w:tcW w:w="850" w:type="dxa"/>
+          </w:tcPr>
+          <w:p>
+            <w:r>
+              <w:t>8-3</w:t>
+            </w:r>
+          </w:p>
+        </w:tc>
+        <w:tc>
+          <w:tcPr>
+            <w:tcW w:w="5529" w:type="dxa"/>
+          </w:tcPr>
+          <w:p>
+            <w:r>
+              <w:t>User can create empty comments</w:t>
+            </w:r>
+          </w:p>
+        </w:tc>
+        <w:tc>
+          <w:tcPr>
+            <w:tcW w:w="1791" w:type="dxa"/>
+          </w:tcPr>
+          <w:p/>
+        </w:tc>
+      </w:tr>
+      <w:tr>
+        <w:tc>
+          <w:tcPr>
+            <w:tcW w:w="846" w:type="dxa"/>
+          </w:tcPr>
+          <w:p/>
+        </w:tc>
+        <w:tc>
+          <w:tcPr>
+            <w:tcW w:w="850" w:type="dxa"/>
+          </w:tcPr>
+          <w:p/>
+        </w:tc>
+        <w:tc>
+          <w:tcPr>
+            <w:tcW w:w="5529" w:type="dxa"/>
+          </w:tcPr>
+          <w:p/>
+        </w:tc>
+        <w:tc>
+          <w:tcPr>
+            <w:tcW w:w="1791" w:type="dxa"/>
+          </w:tcPr>
+          <w:p/>
+        </w:tc>
+      </w:tr>
+    </w:tbl>
+    <w:p/>
     <w:p>
       <w:r>
         <w:br w:type="page"/>
@@ -15689,12 +17673,12 @@
           <w:numId w:val="4"/>
         </w:numPr>
       </w:pPr>
-      <w:bookmarkStart w:id="55" w:name="_Toc510884848"/>
+      <w:bookmarkStart w:id="57" w:name="_Toc510966587"/>
       <w:r>
         <w:lastRenderedPageBreak/>
         <w:t>Evaluation</w:t>
       </w:r>
-      <w:bookmarkEnd w:id="55"/>
+      <w:bookmarkEnd w:id="57"/>
     </w:p>
     <w:p/>
     <w:p>
@@ -15705,11 +17689,11 @@
           <w:numId w:val="4"/>
         </w:numPr>
       </w:pPr>
-      <w:bookmarkStart w:id="56" w:name="_Toc510884849"/>
+      <w:bookmarkStart w:id="58" w:name="_Toc510966588"/>
       <w:r>
         <w:t>Audience Survey Results</w:t>
       </w:r>
-      <w:bookmarkEnd w:id="56"/>
+      <w:bookmarkEnd w:id="58"/>
     </w:p>
     <w:p/>
     <w:p>
@@ -15725,12 +17709,12 @@
           <w:numId w:val="4"/>
         </w:numPr>
       </w:pPr>
-      <w:bookmarkStart w:id="57" w:name="_Toc510884850"/>
+      <w:bookmarkStart w:id="59" w:name="_Toc510966589"/>
       <w:r>
         <w:lastRenderedPageBreak/>
         <w:t>Focus Group Testing</w:t>
       </w:r>
-      <w:bookmarkEnd w:id="57"/>
+      <w:bookmarkEnd w:id="59"/>
     </w:p>
     <w:p/>
     <w:p>
@@ -15746,12 +17730,12 @@
           <w:numId w:val="4"/>
         </w:numPr>
       </w:pPr>
-      <w:bookmarkStart w:id="58" w:name="_Toc510884851"/>
+      <w:bookmarkStart w:id="60" w:name="_Toc510966590"/>
       <w:r>
         <w:lastRenderedPageBreak/>
         <w:t>Project Requirements</w:t>
       </w:r>
-      <w:bookmarkEnd w:id="58"/>
+      <w:bookmarkEnd w:id="60"/>
     </w:p>
     <w:p/>
     <w:p>
@@ -15767,12 +17751,12 @@
           <w:numId w:val="4"/>
         </w:numPr>
       </w:pPr>
-      <w:bookmarkStart w:id="59" w:name="_Toc510884852"/>
+      <w:bookmarkStart w:id="61" w:name="_Toc510966591"/>
       <w:r>
         <w:lastRenderedPageBreak/>
         <w:t>App Reviews</w:t>
       </w:r>
-      <w:bookmarkEnd w:id="59"/>
+      <w:bookmarkEnd w:id="61"/>
     </w:p>
     <w:p/>
     <w:p>
@@ -15788,12 +17772,12 @@
           <w:numId w:val="4"/>
         </w:numPr>
       </w:pPr>
-      <w:bookmarkStart w:id="60" w:name="_Toc510884853"/>
+      <w:bookmarkStart w:id="62" w:name="_Toc510966592"/>
       <w:r>
         <w:lastRenderedPageBreak/>
         <w:t>Conclusion</w:t>
       </w:r>
-      <w:bookmarkEnd w:id="60"/>
+      <w:bookmarkEnd w:id="62"/>
     </w:p>
     <w:p/>
     <w:p>
@@ -15804,11 +17788,11 @@
           <w:numId w:val="4"/>
         </w:numPr>
       </w:pPr>
-      <w:bookmarkStart w:id="61" w:name="_Toc510884854"/>
+      <w:bookmarkStart w:id="63" w:name="_Toc510966593"/>
       <w:r>
         <w:t>Overview</w:t>
       </w:r>
-      <w:bookmarkEnd w:id="61"/>
+      <w:bookmarkEnd w:id="63"/>
     </w:p>
     <w:p/>
     <w:p>
@@ -15824,12 +17808,12 @@
           <w:numId w:val="4"/>
         </w:numPr>
       </w:pPr>
-      <w:bookmarkStart w:id="62" w:name="_Toc510884855"/>
+      <w:bookmarkStart w:id="64" w:name="_Toc510966594"/>
       <w:r>
         <w:lastRenderedPageBreak/>
         <w:t>Aims and Objectives</w:t>
       </w:r>
-      <w:bookmarkEnd w:id="62"/>
+      <w:bookmarkEnd w:id="64"/>
     </w:p>
     <w:p/>
     <w:p>
@@ -15845,12 +17829,12 @@
           <w:numId w:val="4"/>
         </w:numPr>
       </w:pPr>
-      <w:bookmarkStart w:id="63" w:name="_Toc510884856"/>
+      <w:bookmarkStart w:id="65" w:name="_Toc510966595"/>
       <w:r>
         <w:lastRenderedPageBreak/>
         <w:t>Summary</w:t>
       </w:r>
-      <w:bookmarkEnd w:id="63"/>
+      <w:bookmarkEnd w:id="65"/>
     </w:p>
     <w:p/>
     <w:p>
@@ -15866,12 +17850,12 @@
           <w:numId w:val="4"/>
         </w:numPr>
       </w:pPr>
-      <w:bookmarkStart w:id="64" w:name="_Toc510884857"/>
+      <w:bookmarkStart w:id="66" w:name="_Toc510966596"/>
       <w:r>
         <w:lastRenderedPageBreak/>
         <w:t>Future Improvements</w:t>
       </w:r>
-      <w:bookmarkEnd w:id="64"/>
+      <w:bookmarkEnd w:id="66"/>
     </w:p>
     <w:p/>
     <w:p>
@@ -15890,12 +17874,12 @@
           <w:numId w:val="4"/>
         </w:numPr>
       </w:pPr>
-      <w:bookmarkStart w:id="65" w:name="_Toc510884858"/>
+      <w:bookmarkStart w:id="67" w:name="_Toc510966597"/>
       <w:r>
         <w:lastRenderedPageBreak/>
         <w:t>References</w:t>
       </w:r>
-      <w:bookmarkEnd w:id="65"/>
+      <w:bookmarkEnd w:id="67"/>
     </w:p>
     <w:p/>
     <w:p>
@@ -15975,7 +17959,7 @@
       <w:r>
         <w:t xml:space="preserve">Myspace 2010) – Wikipedia Myspace (2017) Available at: </w:t>
       </w:r>
-      <w:hyperlink r:id="rId29" w:history="1">
+      <w:hyperlink r:id="rId30" w:history="1">
         <w:r>
           <w:rPr>
             <w:rStyle w:val="Hyperlink"/>
@@ -16011,7 +17995,49 @@
         <w:rPr>
           <w:i/>
         </w:rPr>
-        <w:t>(Luis von Ahn 2008) – Luis von Ahn, Laura Dabbish ‘Communications of the ACM Volume 51 Issue 8’ (August 2008), Pages 58-67</w:t>
+        <w:t xml:space="preserve">(Luis von </w:t>
+      </w:r>
+      <w:proofErr w:type="spellStart"/>
+      <w:r>
+        <w:rPr>
+          <w:i/>
+        </w:rPr>
+        <w:t>Ahn</w:t>
+      </w:r>
+      <w:proofErr w:type="spellEnd"/>
+      <w:r>
+        <w:rPr>
+          <w:i/>
+        </w:rPr>
+        <w:t xml:space="preserve"> 2008) – Luis von </w:t>
+      </w:r>
+      <w:proofErr w:type="spellStart"/>
+      <w:r>
+        <w:rPr>
+          <w:i/>
+        </w:rPr>
+        <w:t>Ahn</w:t>
+      </w:r>
+      <w:proofErr w:type="spellEnd"/>
+      <w:r>
+        <w:rPr>
+          <w:i/>
+        </w:rPr>
+        <w:t xml:space="preserve">, Laura </w:t>
+      </w:r>
+      <w:proofErr w:type="spellStart"/>
+      <w:r>
+        <w:rPr>
+          <w:i/>
+        </w:rPr>
+        <w:t>Dabbish</w:t>
+      </w:r>
+      <w:proofErr w:type="spellEnd"/>
+      <w:r>
+        <w:rPr>
+          <w:i/>
+        </w:rPr>
+        <w:t xml:space="preserve"> ‘Communications of the ACM Volume 51 Issue 8’ (August 2008), Pages 58-67</w:t>
       </w:r>
     </w:p>
     <w:p>
@@ -16029,10 +18055,32 @@
         <w:rPr>
           <w:i/>
         </w:rPr>
-        <w:t xml:space="preserve">(Zwass 2010) – </w:t>
-      </w:r>
-      <w:r>
-        <w:t>“Co-Creation: Toward a Taxonomy and an Integrated Research Perspective”, Vladimir Zwass, I</w:t>
+        <w:t>(</w:t>
+      </w:r>
+      <w:proofErr w:type="spellStart"/>
+      <w:r>
+        <w:rPr>
+          <w:i/>
+        </w:rPr>
+        <w:t>Zwass</w:t>
+      </w:r>
+      <w:proofErr w:type="spellEnd"/>
+      <w:r>
+        <w:rPr>
+          <w:i/>
+        </w:rPr>
+        <w:t xml:space="preserve"> 2010) – </w:t>
+      </w:r>
+      <w:r>
+        <w:t xml:space="preserve">“Co-Creation: Toward a Taxonomy and an Integrated Research Perspective”, Vladimir </w:t>
+      </w:r>
+      <w:proofErr w:type="spellStart"/>
+      <w:r>
+        <w:t>Zwass</w:t>
+      </w:r>
+      <w:proofErr w:type="spellEnd"/>
+      <w:r>
+        <w:t>, I</w:t>
       </w:r>
       <w:r>
         <w:t>nternational Journal of Electronic Commerce – Volume 15 Issue 1 Published 2010, Pages 11-48</w:t>
@@ -16092,7 +18140,7 @@
           <w:numId w:val="1"/>
         </w:numPr>
       </w:pPr>
-      <w:hyperlink r:id="rId30" w:anchor="VrsMnlMmrllc" w:history="1">
+      <w:hyperlink r:id="rId31" w:anchor="VrsMnlMmrllc" w:history="1">
         <w:r>
           <w:t>rigaux.org</w:t>
         </w:r>
@@ -16100,7 +18148,7 @@
       <w:r>
         <w:t xml:space="preserve"> (2017) Available at: </w:t>
       </w:r>
-      <w:hyperlink r:id="rId31" w:anchor="VrsMnlMmrllc" w:history="1">
+      <w:hyperlink r:id="rId32" w:anchor="VrsMnlMmrllc" w:history="1">
         <w:r>
           <w:rPr>
             <w:rStyle w:val="Hyperlink"/>
@@ -16141,7 +18189,7 @@
       <w:r>
         <w:t xml:space="preserve">Available At: </w:t>
       </w:r>
-      <w:hyperlink r:id="rId32" w:history="1">
+      <w:hyperlink r:id="rId33" w:history="1">
         <w:r>
           <w:rPr>
             <w:rStyle w:val="Hyperlink"/>
@@ -16182,7 +18230,7 @@
       <w:r>
         <w:t xml:space="preserve">Available At: </w:t>
       </w:r>
-      <w:hyperlink r:id="rId33" w:history="1">
+      <w:hyperlink r:id="rId34" w:history="1">
         <w:r>
           <w:rPr>
             <w:rStyle w:val="Hyperlink"/>
@@ -16217,12 +18265,12 @@
           <w:numId w:val="4"/>
         </w:numPr>
       </w:pPr>
-      <w:bookmarkStart w:id="66" w:name="_Toc510884859"/>
+      <w:bookmarkStart w:id="68" w:name="_Toc510966598"/>
       <w:r>
         <w:lastRenderedPageBreak/>
         <w:t>Appendices</w:t>
       </w:r>
-      <w:bookmarkEnd w:id="66"/>
+      <w:bookmarkEnd w:id="68"/>
     </w:p>
     <w:p/>
     <w:p>
@@ -16233,7 +18281,7 @@
           <w:numId w:val="4"/>
         </w:numPr>
       </w:pPr>
-      <w:bookmarkStart w:id="67" w:name="_Toc510884860"/>
+      <w:bookmarkStart w:id="69" w:name="_Toc510966599"/>
       <w:r>
         <w:t>Appendix A: 1</w:t>
       </w:r>
@@ -16246,7 +18294,7 @@
       <w:r>
         <w:t xml:space="preserve"> User Survey Results</w:t>
       </w:r>
-      <w:bookmarkEnd w:id="67"/>
+      <w:bookmarkEnd w:id="69"/>
     </w:p>
     <w:p/>
     <w:p>
@@ -16265,12 +18313,12 @@
           <w:numId w:val="4"/>
         </w:numPr>
       </w:pPr>
-      <w:bookmarkStart w:id="68" w:name="_Toc510884861"/>
+      <w:bookmarkStart w:id="70" w:name="_Toc510966600"/>
       <w:r>
         <w:lastRenderedPageBreak/>
         <w:t>Appendix B: A Load of Crap</w:t>
       </w:r>
-      <w:bookmarkEnd w:id="68"/>
+      <w:bookmarkEnd w:id="70"/>
       <w:r>
         <w:t xml:space="preserve"> </w:t>
       </w:r>
@@ -18616,7 +20664,7 @@
 </file>
 
 <file path=customXml/itemProps1.xml><?xml version="1.0" encoding="utf-8"?>
-<ds:datastoreItem xmlns:ds="http://schemas.openxmlformats.org/officeDocument/2006/customXml" ds:itemID="{AD37E263-924D-4E72-A5B8-693997137443}">
+<ds:datastoreItem xmlns:ds="http://schemas.openxmlformats.org/officeDocument/2006/customXml" ds:itemID="{A3DFDEEC-36B4-496A-9D01-273D38D382BF}">
   <ds:schemaRefs>
     <ds:schemaRef ds:uri="http://schemas.openxmlformats.org/officeDocument/2006/bibliography"/>
   </ds:schemaRefs>

--- a/documentation/Dissertation_Draft.docx
+++ b/documentation/Dissertation_Draft.docx
@@ -354,125 +354,78 @@
           <w:r>
             <w:fldChar w:fldCharType="separate"/>
           </w:r>
-          <w:bookmarkStart w:id="0" w:name="_GoBack"/>
-          <w:bookmarkEnd w:id="0"/>
-          <w:r>
-            <w:rPr>
-              <w:rStyle w:val="Hyperlink"/>
-              <w:noProof/>
-            </w:rPr>
-            <w:fldChar w:fldCharType="begin"/>
-          </w:r>
-          <w:r>
-            <w:rPr>
-              <w:rStyle w:val="Hyperlink"/>
-              <w:noProof/>
-            </w:rPr>
-            <w:instrText xml:space="preserve"> </w:instrText>
-          </w:r>
-          <w:r>
-            <w:rPr>
-              <w:noProof/>
-            </w:rPr>
-            <w:instrText>HYPERLINK \l "_Toc510966533"</w:instrText>
-          </w:r>
-          <w:r>
-            <w:rPr>
-              <w:rStyle w:val="Hyperlink"/>
-              <w:noProof/>
-            </w:rPr>
-            <w:instrText xml:space="preserve"> </w:instrText>
-          </w:r>
-          <w:r>
-            <w:rPr>
-              <w:rStyle w:val="Hyperlink"/>
-              <w:noProof/>
-            </w:rPr>
-          </w:r>
-          <w:r>
-            <w:rPr>
-              <w:rStyle w:val="Hyperlink"/>
-              <w:noProof/>
-            </w:rPr>
-            <w:fldChar w:fldCharType="separate"/>
-          </w:r>
-          <w:r>
-            <w:rPr>
-              <w:rStyle w:val="Hyperlink"/>
-              <w:noProof/>
-            </w:rPr>
-            <w:t>1.</w:t>
-          </w:r>
-          <w:r>
-            <w:rPr>
-              <w:rFonts w:eastAsiaTheme="minorEastAsia"/>
-              <w:noProof/>
-              <w:lang w:eastAsia="en-GB"/>
-            </w:rPr>
-            <w:tab/>
-          </w:r>
-          <w:r>
-            <w:rPr>
-              <w:rStyle w:val="Hyperlink"/>
-              <w:noProof/>
-            </w:rPr>
-            <w:t>Introduction</w:t>
-          </w:r>
-          <w:r>
-            <w:rPr>
-              <w:noProof/>
-              <w:webHidden/>
-            </w:rPr>
-            <w:tab/>
-          </w:r>
-          <w:r>
-            <w:rPr>
-              <w:noProof/>
-              <w:webHidden/>
-            </w:rPr>
-            <w:fldChar w:fldCharType="begin"/>
-          </w:r>
-          <w:r>
-            <w:rPr>
-              <w:noProof/>
-              <w:webHidden/>
-            </w:rPr>
-            <w:instrText xml:space="preserve"> PAGEREF _Toc510966533 \h </w:instrText>
-          </w:r>
-          <w:r>
-            <w:rPr>
-              <w:noProof/>
-              <w:webHidden/>
-            </w:rPr>
-          </w:r>
-          <w:r>
-            <w:rPr>
-              <w:noProof/>
-              <w:webHidden/>
-            </w:rPr>
-            <w:fldChar w:fldCharType="separate"/>
-          </w:r>
-          <w:r>
-            <w:rPr>
-              <w:noProof/>
-              <w:webHidden/>
-            </w:rPr>
-            <w:t>7</w:t>
-          </w:r>
-          <w:r>
-            <w:rPr>
-              <w:noProof/>
-              <w:webHidden/>
-            </w:rPr>
-            <w:fldChar w:fldCharType="end"/>
-          </w:r>
-          <w:r>
-            <w:rPr>
-              <w:rStyle w:val="Hyperlink"/>
-              <w:noProof/>
-            </w:rPr>
-            <w:fldChar w:fldCharType="end"/>
-          </w:r>
+          <w:hyperlink w:anchor="_Toc510966533" w:history="1">
+            <w:r>
+              <w:rPr>
+                <w:rStyle w:val="Hyperlink"/>
+                <w:noProof/>
+              </w:rPr>
+              <w:t>1.</w:t>
+            </w:r>
+            <w:r>
+              <w:rPr>
+                <w:rFonts w:eastAsiaTheme="minorEastAsia"/>
+                <w:noProof/>
+                <w:lang w:eastAsia="en-GB"/>
+              </w:rPr>
+              <w:tab/>
+            </w:r>
+            <w:r>
+              <w:rPr>
+                <w:rStyle w:val="Hyperlink"/>
+                <w:noProof/>
+              </w:rPr>
+              <w:t>Introduction</w:t>
+            </w:r>
+            <w:r>
+              <w:rPr>
+                <w:noProof/>
+                <w:webHidden/>
+              </w:rPr>
+              <w:tab/>
+            </w:r>
+            <w:r>
+              <w:rPr>
+                <w:noProof/>
+                <w:webHidden/>
+              </w:rPr>
+              <w:fldChar w:fldCharType="begin"/>
+            </w:r>
+            <w:r>
+              <w:rPr>
+                <w:noProof/>
+                <w:webHidden/>
+              </w:rPr>
+              <w:instrText xml:space="preserve"> PAGEREF _Toc510966533 \h </w:instrText>
+            </w:r>
+            <w:r>
+              <w:rPr>
+                <w:noProof/>
+                <w:webHidden/>
+              </w:rPr>
+            </w:r>
+            <w:r>
+              <w:rPr>
+                <w:noProof/>
+                <w:webHidden/>
+              </w:rPr>
+              <w:fldChar w:fldCharType="separate"/>
+            </w:r>
+            <w:r>
+              <w:rPr>
+                <w:noProof/>
+                <w:webHidden/>
+              </w:rPr>
+              <w:t>7</w:t>
+            </w:r>
+            <w:r>
+              <w:rPr>
+                <w:noProof/>
+                <w:webHidden/>
+              </w:rPr>
+              <w:fldChar w:fldCharType="end"/>
+            </w:r>
+          </w:hyperlink>
         </w:p>
         <w:p>
           <w:pPr>
@@ -5324,7 +5277,21 @@
                 <w:rStyle w:val="Hyperlink"/>
                 <w:noProof/>
               </w:rPr>
-              <w:t>Project Requirements</w:t>
+              <w:t>Project Requir</w:t>
+            </w:r>
+            <w:r>
+              <w:rPr>
+                <w:rStyle w:val="Hyperlink"/>
+                <w:noProof/>
+              </w:rPr>
+              <w:t>e</w:t>
+            </w:r>
+            <w:r>
+              <w:rPr>
+                <w:rStyle w:val="Hyperlink"/>
+                <w:noProof/>
+              </w:rPr>
+              <w:t>ments</w:t>
             </w:r>
             <w:r>
               <w:rPr>
@@ -6277,12 +6244,12 @@
           <w:numId w:val="4"/>
         </w:numPr>
       </w:pPr>
-      <w:bookmarkStart w:id="1" w:name="_Toc510966533"/>
+      <w:bookmarkStart w:id="0" w:name="_Toc510966533"/>
       <w:r>
         <w:lastRenderedPageBreak/>
         <w:t>Introduction</w:t>
       </w:r>
-      <w:bookmarkEnd w:id="1"/>
+      <w:bookmarkEnd w:id="0"/>
     </w:p>
     <w:p/>
     <w:p>
@@ -6299,11 +6266,11 @@
           <w:numId w:val="4"/>
         </w:numPr>
       </w:pPr>
-      <w:bookmarkStart w:id="2" w:name="_Toc510966534"/>
+      <w:bookmarkStart w:id="1" w:name="_Toc510966534"/>
       <w:r>
         <w:t>Aims and Objectives</w:t>
       </w:r>
-      <w:bookmarkEnd w:id="2"/>
+      <w:bookmarkEnd w:id="1"/>
     </w:p>
     <w:p/>
     <w:p>
@@ -6486,12 +6453,12 @@
           <w:numId w:val="4"/>
         </w:numPr>
       </w:pPr>
-      <w:bookmarkStart w:id="3" w:name="_Toc510966535"/>
+      <w:bookmarkStart w:id="2" w:name="_Toc510966535"/>
       <w:r>
         <w:lastRenderedPageBreak/>
         <w:t>Table of Figures</w:t>
       </w:r>
-      <w:bookmarkEnd w:id="3"/>
+      <w:bookmarkEnd w:id="2"/>
     </w:p>
     <w:p/>
     <w:tbl>
@@ -6502,9 +6469,9 @@
         <w:tblLook w:val="04A0" w:firstRow="1" w:lastRow="0" w:firstColumn="1" w:lastColumn="0" w:noHBand="0" w:noVBand="1"/>
       </w:tblPr>
       <w:tblGrid>
-        <w:gridCol w:w="3005"/>
-        <w:gridCol w:w="3005"/>
-        <w:gridCol w:w="3006"/>
+        <w:gridCol w:w="988"/>
+        <w:gridCol w:w="7229"/>
+        <w:gridCol w:w="799"/>
       </w:tblGrid>
       <w:tr>
         <w:trPr>
@@ -6512,7 +6479,7 @@
         </w:trPr>
         <w:tc>
           <w:tcPr>
-            <w:tcW w:w="3005" w:type="dxa"/>
+            <w:tcW w:w="988" w:type="dxa"/>
             <w:shd w:val="clear" w:color="auto" w:fill="D9D9D9" w:themeFill="background1" w:themeFillShade="D9"/>
           </w:tcPr>
           <w:p>
@@ -6520,13 +6487,16 @@
               <w:jc w:val="center"/>
             </w:pPr>
             <w:r>
-              <w:t>Figure Number</w:t>
-            </w:r>
-          </w:p>
-        </w:tc>
-        <w:tc>
-          <w:tcPr>
-            <w:tcW w:w="3005" w:type="dxa"/>
+              <w:t xml:space="preserve">Figure </w:t>
+            </w:r>
+            <w:r>
+              <w:t>#</w:t>
+            </w:r>
+          </w:p>
+        </w:tc>
+        <w:tc>
+          <w:tcPr>
+            <w:tcW w:w="7229" w:type="dxa"/>
             <w:shd w:val="clear" w:color="auto" w:fill="D9D9D9" w:themeFill="background1" w:themeFillShade="D9"/>
           </w:tcPr>
           <w:p>
@@ -6540,7 +6510,7 @@
         </w:tc>
         <w:tc>
           <w:tcPr>
-            <w:tcW w:w="3006" w:type="dxa"/>
+            <w:tcW w:w="799" w:type="dxa"/>
             <w:shd w:val="clear" w:color="auto" w:fill="D9D9D9" w:themeFill="background1" w:themeFillShade="D9"/>
           </w:tcPr>
           <w:p>
@@ -6559,21 +6529,21 @@
         </w:trPr>
         <w:tc>
           <w:tcPr>
-            <w:tcW w:w="3005" w:type="dxa"/>
+            <w:tcW w:w="988" w:type="dxa"/>
             <w:shd w:val="clear" w:color="auto" w:fill="auto"/>
           </w:tcPr>
           <w:p/>
         </w:tc>
         <w:tc>
           <w:tcPr>
-            <w:tcW w:w="3005" w:type="dxa"/>
+            <w:tcW w:w="7229" w:type="dxa"/>
             <w:shd w:val="clear" w:color="auto" w:fill="auto"/>
           </w:tcPr>
           <w:p/>
         </w:tc>
         <w:tc>
           <w:tcPr>
-            <w:tcW w:w="3006" w:type="dxa"/>
+            <w:tcW w:w="799" w:type="dxa"/>
             <w:shd w:val="clear" w:color="auto" w:fill="auto"/>
           </w:tcPr>
           <w:p/>
@@ -6585,21 +6555,21 @@
         </w:trPr>
         <w:tc>
           <w:tcPr>
-            <w:tcW w:w="3005" w:type="dxa"/>
+            <w:tcW w:w="988" w:type="dxa"/>
             <w:shd w:val="clear" w:color="auto" w:fill="auto"/>
           </w:tcPr>
           <w:p/>
         </w:tc>
         <w:tc>
           <w:tcPr>
-            <w:tcW w:w="3005" w:type="dxa"/>
+            <w:tcW w:w="7229" w:type="dxa"/>
             <w:shd w:val="clear" w:color="auto" w:fill="auto"/>
           </w:tcPr>
           <w:p/>
         </w:tc>
         <w:tc>
           <w:tcPr>
-            <w:tcW w:w="3006" w:type="dxa"/>
+            <w:tcW w:w="799" w:type="dxa"/>
             <w:shd w:val="clear" w:color="auto" w:fill="auto"/>
           </w:tcPr>
           <w:p/>
@@ -6611,21 +6581,21 @@
         </w:trPr>
         <w:tc>
           <w:tcPr>
-            <w:tcW w:w="3005" w:type="dxa"/>
+            <w:tcW w:w="988" w:type="dxa"/>
             <w:shd w:val="clear" w:color="auto" w:fill="auto"/>
           </w:tcPr>
           <w:p/>
         </w:tc>
         <w:tc>
           <w:tcPr>
-            <w:tcW w:w="3005" w:type="dxa"/>
+            <w:tcW w:w="7229" w:type="dxa"/>
             <w:shd w:val="clear" w:color="auto" w:fill="auto"/>
           </w:tcPr>
           <w:p/>
         </w:tc>
         <w:tc>
           <w:tcPr>
-            <w:tcW w:w="3006" w:type="dxa"/>
+            <w:tcW w:w="799" w:type="dxa"/>
             <w:shd w:val="clear" w:color="auto" w:fill="auto"/>
           </w:tcPr>
           <w:p/>
@@ -6637,21 +6607,21 @@
         </w:trPr>
         <w:tc>
           <w:tcPr>
-            <w:tcW w:w="3005" w:type="dxa"/>
+            <w:tcW w:w="988" w:type="dxa"/>
             <w:shd w:val="clear" w:color="auto" w:fill="auto"/>
           </w:tcPr>
           <w:p/>
         </w:tc>
         <w:tc>
           <w:tcPr>
-            <w:tcW w:w="3005" w:type="dxa"/>
+            <w:tcW w:w="7229" w:type="dxa"/>
             <w:shd w:val="clear" w:color="auto" w:fill="auto"/>
           </w:tcPr>
           <w:p/>
         </w:tc>
         <w:tc>
           <w:tcPr>
-            <w:tcW w:w="3006" w:type="dxa"/>
+            <w:tcW w:w="799" w:type="dxa"/>
             <w:shd w:val="clear" w:color="auto" w:fill="auto"/>
           </w:tcPr>
           <w:p/>
@@ -6663,21 +6633,21 @@
         </w:trPr>
         <w:tc>
           <w:tcPr>
-            <w:tcW w:w="3005" w:type="dxa"/>
+            <w:tcW w:w="988" w:type="dxa"/>
             <w:shd w:val="clear" w:color="auto" w:fill="auto"/>
           </w:tcPr>
           <w:p/>
         </w:tc>
         <w:tc>
           <w:tcPr>
-            <w:tcW w:w="3005" w:type="dxa"/>
+            <w:tcW w:w="7229" w:type="dxa"/>
             <w:shd w:val="clear" w:color="auto" w:fill="auto"/>
           </w:tcPr>
           <w:p/>
         </w:tc>
         <w:tc>
           <w:tcPr>
-            <w:tcW w:w="3006" w:type="dxa"/>
+            <w:tcW w:w="799" w:type="dxa"/>
             <w:shd w:val="clear" w:color="auto" w:fill="auto"/>
           </w:tcPr>
           <w:p/>
@@ -6689,21 +6659,21 @@
         </w:trPr>
         <w:tc>
           <w:tcPr>
-            <w:tcW w:w="3005" w:type="dxa"/>
+            <w:tcW w:w="988" w:type="dxa"/>
             <w:shd w:val="clear" w:color="auto" w:fill="auto"/>
           </w:tcPr>
           <w:p/>
         </w:tc>
         <w:tc>
           <w:tcPr>
-            <w:tcW w:w="3005" w:type="dxa"/>
+            <w:tcW w:w="7229" w:type="dxa"/>
             <w:shd w:val="clear" w:color="auto" w:fill="auto"/>
           </w:tcPr>
           <w:p/>
         </w:tc>
         <w:tc>
           <w:tcPr>
-            <w:tcW w:w="3006" w:type="dxa"/>
+            <w:tcW w:w="799" w:type="dxa"/>
             <w:shd w:val="clear" w:color="auto" w:fill="auto"/>
           </w:tcPr>
           <w:p/>
@@ -6715,21 +6685,21 @@
         </w:trPr>
         <w:tc>
           <w:tcPr>
-            <w:tcW w:w="3005" w:type="dxa"/>
+            <w:tcW w:w="988" w:type="dxa"/>
             <w:shd w:val="clear" w:color="auto" w:fill="auto"/>
           </w:tcPr>
           <w:p/>
         </w:tc>
         <w:tc>
           <w:tcPr>
-            <w:tcW w:w="3005" w:type="dxa"/>
+            <w:tcW w:w="7229" w:type="dxa"/>
             <w:shd w:val="clear" w:color="auto" w:fill="auto"/>
           </w:tcPr>
           <w:p/>
         </w:tc>
         <w:tc>
           <w:tcPr>
-            <w:tcW w:w="3006" w:type="dxa"/>
+            <w:tcW w:w="799" w:type="dxa"/>
             <w:shd w:val="clear" w:color="auto" w:fill="auto"/>
           </w:tcPr>
           <w:p/>
@@ -6741,21 +6711,21 @@
         </w:trPr>
         <w:tc>
           <w:tcPr>
-            <w:tcW w:w="3005" w:type="dxa"/>
+            <w:tcW w:w="988" w:type="dxa"/>
             <w:shd w:val="clear" w:color="auto" w:fill="auto"/>
           </w:tcPr>
           <w:p/>
         </w:tc>
         <w:tc>
           <w:tcPr>
-            <w:tcW w:w="3005" w:type="dxa"/>
+            <w:tcW w:w="7229" w:type="dxa"/>
             <w:shd w:val="clear" w:color="auto" w:fill="auto"/>
           </w:tcPr>
           <w:p/>
         </w:tc>
         <w:tc>
           <w:tcPr>
-            <w:tcW w:w="3006" w:type="dxa"/>
+            <w:tcW w:w="799" w:type="dxa"/>
             <w:shd w:val="clear" w:color="auto" w:fill="auto"/>
           </w:tcPr>
           <w:p/>
@@ -6767,21 +6737,21 @@
         </w:trPr>
         <w:tc>
           <w:tcPr>
-            <w:tcW w:w="3005" w:type="dxa"/>
+            <w:tcW w:w="988" w:type="dxa"/>
             <w:shd w:val="clear" w:color="auto" w:fill="auto"/>
           </w:tcPr>
           <w:p/>
         </w:tc>
         <w:tc>
           <w:tcPr>
-            <w:tcW w:w="3005" w:type="dxa"/>
+            <w:tcW w:w="7229" w:type="dxa"/>
             <w:shd w:val="clear" w:color="auto" w:fill="auto"/>
           </w:tcPr>
           <w:p/>
         </w:tc>
         <w:tc>
           <w:tcPr>
-            <w:tcW w:w="3006" w:type="dxa"/>
+            <w:tcW w:w="799" w:type="dxa"/>
             <w:shd w:val="clear" w:color="auto" w:fill="auto"/>
           </w:tcPr>
           <w:p/>
@@ -6793,21 +6763,21 @@
         </w:trPr>
         <w:tc>
           <w:tcPr>
-            <w:tcW w:w="3005" w:type="dxa"/>
+            <w:tcW w:w="988" w:type="dxa"/>
             <w:shd w:val="clear" w:color="auto" w:fill="auto"/>
           </w:tcPr>
           <w:p/>
         </w:tc>
         <w:tc>
           <w:tcPr>
-            <w:tcW w:w="3005" w:type="dxa"/>
+            <w:tcW w:w="7229" w:type="dxa"/>
             <w:shd w:val="clear" w:color="auto" w:fill="auto"/>
           </w:tcPr>
           <w:p/>
         </w:tc>
         <w:tc>
           <w:tcPr>
-            <w:tcW w:w="3006" w:type="dxa"/>
+            <w:tcW w:w="799" w:type="dxa"/>
             <w:shd w:val="clear" w:color="auto" w:fill="auto"/>
           </w:tcPr>
           <w:p/>
@@ -6819,21 +6789,21 @@
         </w:trPr>
         <w:tc>
           <w:tcPr>
-            <w:tcW w:w="3005" w:type="dxa"/>
+            <w:tcW w:w="988" w:type="dxa"/>
             <w:shd w:val="clear" w:color="auto" w:fill="auto"/>
           </w:tcPr>
           <w:p/>
         </w:tc>
         <w:tc>
           <w:tcPr>
-            <w:tcW w:w="3005" w:type="dxa"/>
+            <w:tcW w:w="7229" w:type="dxa"/>
             <w:shd w:val="clear" w:color="auto" w:fill="auto"/>
           </w:tcPr>
           <w:p/>
         </w:tc>
         <w:tc>
           <w:tcPr>
-            <w:tcW w:w="3006" w:type="dxa"/>
+            <w:tcW w:w="799" w:type="dxa"/>
             <w:shd w:val="clear" w:color="auto" w:fill="auto"/>
           </w:tcPr>
           <w:p/>
@@ -6845,21 +6815,21 @@
         </w:trPr>
         <w:tc>
           <w:tcPr>
-            <w:tcW w:w="3005" w:type="dxa"/>
+            <w:tcW w:w="988" w:type="dxa"/>
             <w:shd w:val="clear" w:color="auto" w:fill="auto"/>
           </w:tcPr>
           <w:p/>
         </w:tc>
         <w:tc>
           <w:tcPr>
-            <w:tcW w:w="3005" w:type="dxa"/>
+            <w:tcW w:w="7229" w:type="dxa"/>
             <w:shd w:val="clear" w:color="auto" w:fill="auto"/>
           </w:tcPr>
           <w:p/>
         </w:tc>
         <w:tc>
           <w:tcPr>
-            <w:tcW w:w="3006" w:type="dxa"/>
+            <w:tcW w:w="799" w:type="dxa"/>
             <w:shd w:val="clear" w:color="auto" w:fill="auto"/>
           </w:tcPr>
           <w:p/>
@@ -6871,21 +6841,21 @@
         </w:trPr>
         <w:tc>
           <w:tcPr>
-            <w:tcW w:w="3005" w:type="dxa"/>
+            <w:tcW w:w="988" w:type="dxa"/>
             <w:shd w:val="clear" w:color="auto" w:fill="auto"/>
           </w:tcPr>
           <w:p/>
         </w:tc>
         <w:tc>
           <w:tcPr>
-            <w:tcW w:w="3005" w:type="dxa"/>
+            <w:tcW w:w="7229" w:type="dxa"/>
             <w:shd w:val="clear" w:color="auto" w:fill="auto"/>
           </w:tcPr>
           <w:p/>
         </w:tc>
         <w:tc>
           <w:tcPr>
-            <w:tcW w:w="3006" w:type="dxa"/>
+            <w:tcW w:w="799" w:type="dxa"/>
             <w:shd w:val="clear" w:color="auto" w:fill="auto"/>
           </w:tcPr>
           <w:p/>
@@ -6897,21 +6867,21 @@
         </w:trPr>
         <w:tc>
           <w:tcPr>
-            <w:tcW w:w="3005" w:type="dxa"/>
+            <w:tcW w:w="988" w:type="dxa"/>
             <w:shd w:val="clear" w:color="auto" w:fill="auto"/>
           </w:tcPr>
           <w:p/>
         </w:tc>
         <w:tc>
           <w:tcPr>
-            <w:tcW w:w="3005" w:type="dxa"/>
+            <w:tcW w:w="7229" w:type="dxa"/>
             <w:shd w:val="clear" w:color="auto" w:fill="auto"/>
           </w:tcPr>
           <w:p/>
         </w:tc>
         <w:tc>
           <w:tcPr>
-            <w:tcW w:w="3006" w:type="dxa"/>
+            <w:tcW w:w="799" w:type="dxa"/>
             <w:shd w:val="clear" w:color="auto" w:fill="auto"/>
           </w:tcPr>
           <w:p/>
@@ -6923,21 +6893,21 @@
         </w:trPr>
         <w:tc>
           <w:tcPr>
-            <w:tcW w:w="3005" w:type="dxa"/>
+            <w:tcW w:w="988" w:type="dxa"/>
             <w:shd w:val="clear" w:color="auto" w:fill="auto"/>
           </w:tcPr>
           <w:p/>
         </w:tc>
         <w:tc>
           <w:tcPr>
-            <w:tcW w:w="3005" w:type="dxa"/>
+            <w:tcW w:w="7229" w:type="dxa"/>
             <w:shd w:val="clear" w:color="auto" w:fill="auto"/>
           </w:tcPr>
           <w:p/>
         </w:tc>
         <w:tc>
           <w:tcPr>
-            <w:tcW w:w="3006" w:type="dxa"/>
+            <w:tcW w:w="799" w:type="dxa"/>
             <w:shd w:val="clear" w:color="auto" w:fill="auto"/>
           </w:tcPr>
           <w:p/>
@@ -6958,12 +6928,12 @@
           <w:numId w:val="4"/>
         </w:numPr>
       </w:pPr>
-      <w:bookmarkStart w:id="4" w:name="_Toc510966536"/>
+      <w:bookmarkStart w:id="3" w:name="_Toc510966536"/>
       <w:r>
         <w:lastRenderedPageBreak/>
         <w:t>Background Research</w:t>
       </w:r>
-      <w:bookmarkEnd w:id="4"/>
+      <w:bookmarkEnd w:id="3"/>
     </w:p>
     <w:p/>
     <w:p>
@@ -6974,11 +6944,11 @@
           <w:numId w:val="4"/>
         </w:numPr>
       </w:pPr>
-      <w:bookmarkStart w:id="5" w:name="_Toc510966537"/>
+      <w:bookmarkStart w:id="4" w:name="_Toc510966537"/>
       <w:r>
         <w:t>Market Research</w:t>
       </w:r>
-      <w:bookmarkEnd w:id="5"/>
+      <w:bookmarkEnd w:id="4"/>
     </w:p>
     <w:p/>
     <w:p>
@@ -6989,11 +6959,11 @@
           <w:numId w:val="4"/>
         </w:numPr>
       </w:pPr>
-      <w:bookmarkStart w:id="6" w:name="_Toc510966538"/>
+      <w:bookmarkStart w:id="5" w:name="_Toc510966538"/>
       <w:r>
         <w:t>Reasoning</w:t>
       </w:r>
-      <w:bookmarkEnd w:id="6"/>
+      <w:bookmarkEnd w:id="5"/>
     </w:p>
     <w:p>
       <w:r>
@@ -7022,11 +6992,11 @@
           <w:numId w:val="4"/>
         </w:numPr>
       </w:pPr>
-      <w:bookmarkStart w:id="7" w:name="_Toc510966539"/>
+      <w:bookmarkStart w:id="6" w:name="_Toc510966539"/>
       <w:r>
         <w:t>Method</w:t>
       </w:r>
-      <w:bookmarkEnd w:id="7"/>
+      <w:bookmarkEnd w:id="6"/>
     </w:p>
     <w:p/>
     <w:p>
@@ -7065,16 +7035,22 @@
           <w:numId w:val="4"/>
         </w:numPr>
       </w:pPr>
-      <w:bookmarkStart w:id="8" w:name="_Toc510966540"/>
+      <w:bookmarkStart w:id="7" w:name="_Toc510966540"/>
       <w:r>
         <w:t>Findings</w:t>
       </w:r>
-      <w:bookmarkEnd w:id="8"/>
+      <w:bookmarkEnd w:id="7"/>
     </w:p>
     <w:p/>
     <w:p>
       <w:r>
-        <w:t>For a full detailed list of findings check appendix () for the full write up.</w:t>
+        <w:t xml:space="preserve">For a full detailed list of findings check appendix () for the </w:t>
+      </w:r>
+      <w:r>
+        <w:t>report</w:t>
+      </w:r>
+      <w:r>
+        <w:t>.</w:t>
       </w:r>
     </w:p>
     <w:p/>
@@ -7086,11 +7062,11 @@
           <w:numId w:val="4"/>
         </w:numPr>
       </w:pPr>
-      <w:bookmarkStart w:id="9" w:name="_Toc510966541"/>
+      <w:bookmarkStart w:id="8" w:name="_Toc510966541"/>
       <w:r>
         <w:t>Summary</w:t>
       </w:r>
-      <w:bookmarkEnd w:id="9"/>
+      <w:bookmarkEnd w:id="8"/>
     </w:p>
     <w:p/>
     <w:p>
@@ -7105,19 +7081,15 @@
         <w:tab/>
         <w:t xml:space="preserve"> the market for products like the one outlined in this paper one product stood out from among the rest and that was Stack Overflow. Due to </w:t>
       </w:r>
-      <w:proofErr w:type="spellStart"/>
-      <w:r>
-        <w:t>it’s</w:t>
-      </w:r>
-      <w:proofErr w:type="spellEnd"/>
+      <w:r>
+        <w:t>its</w:t>
+      </w:r>
       <w:r>
         <w:t xml:space="preserve"> wide spread use and popularity it boosts one of the widest ranges of content on the internet. This directly feeds into </w:t>
       </w:r>
-      <w:proofErr w:type="spellStart"/>
-      <w:r>
-        <w:t>it’s</w:t>
-      </w:r>
-      <w:proofErr w:type="spellEnd"/>
+      <w:r>
+        <w:t>its</w:t>
+      </w:r>
       <w:r>
         <w:t xml:space="preserve"> popularity as it provides tutorial material on just about every topic. </w:t>
       </w:r>
@@ -7212,12 +7184,12 @@
           <w:numId w:val="4"/>
         </w:numPr>
       </w:pPr>
-      <w:bookmarkStart w:id="10" w:name="_Toc510966542"/>
+      <w:bookmarkStart w:id="9" w:name="_Toc510966542"/>
       <w:r>
         <w:lastRenderedPageBreak/>
         <w:t>Audience Research</w:t>
       </w:r>
-      <w:bookmarkEnd w:id="10"/>
+      <w:bookmarkEnd w:id="9"/>
       <w:r>
         <w:t xml:space="preserve"> </w:t>
       </w:r>
@@ -7231,11 +7203,11 @@
           <w:numId w:val="4"/>
         </w:numPr>
       </w:pPr>
-      <w:bookmarkStart w:id="11" w:name="_Toc510966543"/>
+      <w:bookmarkStart w:id="10" w:name="_Toc510966543"/>
       <w:r>
         <w:t>Survey Rationale</w:t>
       </w:r>
-      <w:bookmarkEnd w:id="11"/>
+      <w:bookmarkEnd w:id="10"/>
     </w:p>
     <w:p/>
     <w:p>
@@ -7259,11 +7231,11 @@
           <w:numId w:val="4"/>
         </w:numPr>
       </w:pPr>
-      <w:bookmarkStart w:id="12" w:name="_Toc510966544"/>
+      <w:bookmarkStart w:id="11" w:name="_Toc510966544"/>
       <w:r>
         <w:t>Survey Results</w:t>
       </w:r>
-      <w:bookmarkEnd w:id="12"/>
+      <w:bookmarkEnd w:id="11"/>
     </w:p>
     <w:p/>
     <w:p>
@@ -7637,12 +7609,12 @@
           <w:numId w:val="4"/>
         </w:numPr>
       </w:pPr>
-      <w:bookmarkStart w:id="13" w:name="_Toc510966545"/>
+      <w:bookmarkStart w:id="12" w:name="_Toc510966545"/>
       <w:r>
         <w:lastRenderedPageBreak/>
         <w:t>Language Research</w:t>
       </w:r>
-      <w:bookmarkEnd w:id="13"/>
+      <w:bookmarkEnd w:id="12"/>
     </w:p>
     <w:p/>
     <w:p>
@@ -7653,11 +7625,11 @@
           <w:numId w:val="4"/>
         </w:numPr>
       </w:pPr>
-      <w:bookmarkStart w:id="14" w:name="_Toc510966546"/>
+      <w:bookmarkStart w:id="13" w:name="_Toc510966546"/>
       <w:r>
         <w:t>Reasoning</w:t>
       </w:r>
-      <w:bookmarkEnd w:id="14"/>
+      <w:bookmarkEnd w:id="13"/>
     </w:p>
     <w:p/>
     <w:p>
@@ -7688,11 +7660,11 @@
           <w:numId w:val="4"/>
         </w:numPr>
       </w:pPr>
-      <w:bookmarkStart w:id="15" w:name="_Toc510966547"/>
+      <w:bookmarkStart w:id="14" w:name="_Toc510966547"/>
       <w:r>
         <w:t>Method</w:t>
       </w:r>
-      <w:bookmarkEnd w:id="15"/>
+      <w:bookmarkEnd w:id="14"/>
     </w:p>
     <w:p/>
     <w:p>
@@ -7713,11 +7685,11 @@
           <w:numId w:val="4"/>
         </w:numPr>
       </w:pPr>
-      <w:bookmarkStart w:id="16" w:name="_Toc510966548"/>
+      <w:bookmarkStart w:id="15" w:name="_Toc510966548"/>
       <w:r>
         <w:t>Findings</w:t>
       </w:r>
-      <w:bookmarkEnd w:id="16"/>
+      <w:bookmarkEnd w:id="15"/>
     </w:p>
     <w:p/>
     <w:p>
@@ -7735,11 +7707,11 @@
           <w:numId w:val="4"/>
         </w:numPr>
       </w:pPr>
-      <w:bookmarkStart w:id="17" w:name="_Toc510966549"/>
+      <w:bookmarkStart w:id="16" w:name="_Toc510966549"/>
       <w:r>
         <w:t>Summary</w:t>
       </w:r>
-      <w:bookmarkEnd w:id="17"/>
+      <w:bookmarkEnd w:id="16"/>
     </w:p>
     <w:p/>
     <w:p>
@@ -7770,12 +7742,12 @@
           <w:numId w:val="4"/>
         </w:numPr>
       </w:pPr>
-      <w:bookmarkStart w:id="18" w:name="_Toc510966550"/>
+      <w:bookmarkStart w:id="17" w:name="_Toc510966550"/>
       <w:r>
         <w:lastRenderedPageBreak/>
         <w:t>Academic Research</w:t>
       </w:r>
-      <w:bookmarkEnd w:id="18"/>
+      <w:bookmarkEnd w:id="17"/>
     </w:p>
     <w:p/>
     <w:p>
@@ -7786,13 +7758,13 @@
           <w:numId w:val="4"/>
         </w:numPr>
       </w:pPr>
-      <w:bookmarkStart w:id="19" w:name="_Toc496004118"/>
-      <w:bookmarkStart w:id="20" w:name="_Toc510966551"/>
+      <w:bookmarkStart w:id="18" w:name="_Toc496004118"/>
+      <w:bookmarkStart w:id="19" w:name="_Toc510966551"/>
       <w:r>
         <w:t>Language Pedagogy</w:t>
       </w:r>
+      <w:bookmarkEnd w:id="18"/>
       <w:bookmarkEnd w:id="19"/>
-      <w:bookmarkEnd w:id="20"/>
     </w:p>
     <w:p/>
     <w:p>
@@ -7944,14 +7916,14 @@
           <w:numId w:val="4"/>
         </w:numPr>
       </w:pPr>
-      <w:bookmarkStart w:id="21" w:name="_Toc496004119"/>
-      <w:bookmarkStart w:id="22" w:name="_Toc510966552"/>
+      <w:bookmarkStart w:id="20" w:name="_Toc496004119"/>
+      <w:bookmarkStart w:id="21" w:name="_Toc510966552"/>
       <w:r>
         <w:lastRenderedPageBreak/>
         <w:t>Crowdsourcing and Gamification.</w:t>
       </w:r>
+      <w:bookmarkEnd w:id="20"/>
       <w:bookmarkEnd w:id="21"/>
-      <w:bookmarkEnd w:id="22"/>
     </w:p>
     <w:p/>
     <w:p>
@@ -8228,12 +8200,12 @@
           <w:numId w:val="4"/>
         </w:numPr>
       </w:pPr>
-      <w:bookmarkStart w:id="23" w:name="_Toc510966553"/>
+      <w:bookmarkStart w:id="22" w:name="_Toc510966553"/>
       <w:r>
         <w:lastRenderedPageBreak/>
         <w:t>Implementation Technology</w:t>
       </w:r>
-      <w:bookmarkEnd w:id="23"/>
+      <w:bookmarkEnd w:id="22"/>
     </w:p>
     <w:p/>
     <w:p>
@@ -8357,11 +8329,11 @@
           <w:numId w:val="4"/>
         </w:numPr>
       </w:pPr>
-      <w:bookmarkStart w:id="24" w:name="_Toc510966554"/>
+      <w:bookmarkStart w:id="23" w:name="_Toc510966554"/>
       <w:r>
         <w:t>What is a Web Application?</w:t>
       </w:r>
-      <w:bookmarkEnd w:id="24"/>
+      <w:bookmarkEnd w:id="23"/>
     </w:p>
     <w:p/>
     <w:p>
@@ -8439,12 +8411,12 @@
           <w:numId w:val="4"/>
         </w:numPr>
       </w:pPr>
-      <w:bookmarkStart w:id="25" w:name="_Toc510966555"/>
+      <w:bookmarkStart w:id="24" w:name="_Toc510966555"/>
       <w:r>
         <w:lastRenderedPageBreak/>
         <w:t>Methodology and System Design</w:t>
       </w:r>
-      <w:bookmarkEnd w:id="25"/>
+      <w:bookmarkEnd w:id="24"/>
     </w:p>
     <w:p/>
     <w:p>
@@ -8455,11 +8427,11 @@
           <w:numId w:val="4"/>
         </w:numPr>
       </w:pPr>
-      <w:bookmarkStart w:id="26" w:name="_Toc510966556"/>
+      <w:bookmarkStart w:id="25" w:name="_Toc510966556"/>
       <w:r>
         <w:t>Overview</w:t>
       </w:r>
-      <w:bookmarkEnd w:id="26"/>
+      <w:bookmarkEnd w:id="25"/>
     </w:p>
     <w:p/>
     <w:p>
@@ -8501,14 +8473,14 @@
           <w:numId w:val="4"/>
         </w:numPr>
       </w:pPr>
-      <w:bookmarkStart w:id="27" w:name="_Toc510966557"/>
+      <w:bookmarkStart w:id="26" w:name="_Toc510966557"/>
       <w:r>
         <w:t xml:space="preserve">Functional </w:t>
       </w:r>
       <w:r>
         <w:t>Requirements</w:t>
       </w:r>
-      <w:bookmarkEnd w:id="27"/>
+      <w:bookmarkEnd w:id="26"/>
     </w:p>
     <w:p/>
     <w:tbl>
@@ -8924,11 +8896,11 @@
           <w:numId w:val="4"/>
         </w:numPr>
       </w:pPr>
-      <w:bookmarkStart w:id="28" w:name="_Toc510966558"/>
+      <w:bookmarkStart w:id="27" w:name="_Toc510966558"/>
       <w:r>
         <w:t>Non-Functional Requirements</w:t>
       </w:r>
-      <w:bookmarkEnd w:id="28"/>
+      <w:bookmarkEnd w:id="27"/>
     </w:p>
     <w:p/>
     <w:tbl>
@@ -9106,12 +9078,12 @@
           <w:numId w:val="4"/>
         </w:numPr>
       </w:pPr>
-      <w:bookmarkStart w:id="29" w:name="_Toc510966559"/>
+      <w:bookmarkStart w:id="28" w:name="_Toc510966559"/>
       <w:r>
         <w:lastRenderedPageBreak/>
         <w:t>High Level Design</w:t>
       </w:r>
-      <w:bookmarkEnd w:id="29"/>
+      <w:bookmarkEnd w:id="28"/>
     </w:p>
     <w:p/>
     <w:p>
@@ -9245,12 +9217,12 @@
           <w:numId w:val="4"/>
         </w:numPr>
       </w:pPr>
-      <w:bookmarkStart w:id="30" w:name="_Toc510966560"/>
+      <w:bookmarkStart w:id="29" w:name="_Toc510966560"/>
       <w:r>
         <w:lastRenderedPageBreak/>
         <w:t>Backend Server-Side Design</w:t>
       </w:r>
-      <w:bookmarkEnd w:id="30"/>
+      <w:bookmarkEnd w:id="29"/>
     </w:p>
     <w:p/>
     <w:p>
@@ -9400,12 +9372,12 @@
           <w:numId w:val="4"/>
         </w:numPr>
       </w:pPr>
-      <w:bookmarkStart w:id="31" w:name="_Toc510966561"/>
+      <w:bookmarkStart w:id="30" w:name="_Toc510966561"/>
       <w:r>
         <w:lastRenderedPageBreak/>
         <w:t>Database Design</w:t>
       </w:r>
-      <w:bookmarkEnd w:id="31"/>
+      <w:bookmarkEnd w:id="30"/>
     </w:p>
     <w:p/>
     <w:p>
@@ -9541,12 +9513,12 @@
           <w:numId w:val="4"/>
         </w:numPr>
       </w:pPr>
-      <w:bookmarkStart w:id="32" w:name="_Toc510966562"/>
+      <w:bookmarkStart w:id="31" w:name="_Toc510966562"/>
       <w:r>
         <w:lastRenderedPageBreak/>
         <w:t>User Interface Design</w:t>
       </w:r>
-      <w:bookmarkEnd w:id="32"/>
+      <w:bookmarkEnd w:id="31"/>
     </w:p>
     <w:p/>
     <w:p>
@@ -9849,12 +9821,12 @@
           <w:numId w:val="4"/>
         </w:numPr>
       </w:pPr>
-      <w:bookmarkStart w:id="33" w:name="_Toc510966563"/>
+      <w:bookmarkStart w:id="32" w:name="_Toc510966563"/>
       <w:r>
         <w:lastRenderedPageBreak/>
         <w:t>Design Reasoning</w:t>
       </w:r>
-      <w:bookmarkEnd w:id="33"/>
+      <w:bookmarkEnd w:id="32"/>
     </w:p>
     <w:p/>
     <w:p>
@@ -9972,7 +9944,7 @@
           <w:numId w:val="4"/>
         </w:numPr>
       </w:pPr>
-      <w:bookmarkStart w:id="34" w:name="_Toc510966564"/>
+      <w:bookmarkStart w:id="33" w:name="_Toc510966564"/>
       <w:r>
         <w:lastRenderedPageBreak/>
         <w:t>Project</w:t>
@@ -9980,7 +9952,7 @@
       <w:r>
         <w:t xml:space="preserve"> Plan</w:t>
       </w:r>
-      <w:bookmarkEnd w:id="34"/>
+      <w:bookmarkEnd w:id="33"/>
     </w:p>
     <w:p/>
     <w:p>
@@ -10126,12 +10098,12 @@
           <w:numId w:val="4"/>
         </w:numPr>
       </w:pPr>
-      <w:bookmarkStart w:id="35" w:name="_Toc510966565"/>
+      <w:bookmarkStart w:id="34" w:name="_Toc510966565"/>
       <w:r>
         <w:lastRenderedPageBreak/>
         <w:t>Application Development Plan</w:t>
       </w:r>
-      <w:bookmarkEnd w:id="35"/>
+      <w:bookmarkEnd w:id="34"/>
     </w:p>
     <w:p/>
     <w:tbl>
@@ -11054,11 +11026,11 @@
           <w:numId w:val="4"/>
         </w:numPr>
       </w:pPr>
-      <w:bookmarkStart w:id="36" w:name="_Toc510966566"/>
+      <w:bookmarkStart w:id="35" w:name="_Toc510966566"/>
       <w:r>
         <w:t>Optional Application Features</w:t>
       </w:r>
-      <w:bookmarkEnd w:id="36"/>
+      <w:bookmarkEnd w:id="35"/>
     </w:p>
     <w:p/>
     <w:tbl>
@@ -11313,12 +11285,12 @@
           <w:numId w:val="4"/>
         </w:numPr>
       </w:pPr>
-      <w:bookmarkStart w:id="37" w:name="_Toc510966567"/>
+      <w:bookmarkStart w:id="36" w:name="_Toc510966567"/>
       <w:r>
         <w:lastRenderedPageBreak/>
         <w:t>Implementation</w:t>
       </w:r>
-      <w:bookmarkEnd w:id="37"/>
+      <w:bookmarkEnd w:id="36"/>
     </w:p>
     <w:p/>
     <w:p>
@@ -11329,11 +11301,11 @@
           <w:numId w:val="4"/>
         </w:numPr>
       </w:pPr>
-      <w:bookmarkStart w:id="38" w:name="_Toc510966568"/>
+      <w:bookmarkStart w:id="37" w:name="_Toc510966568"/>
       <w:r>
         <w:t>Overview</w:t>
       </w:r>
-      <w:bookmarkEnd w:id="38"/>
+      <w:bookmarkEnd w:id="37"/>
     </w:p>
     <w:p/>
     <w:p>
@@ -11387,7 +11359,7 @@
           <w:numId w:val="4"/>
         </w:numPr>
       </w:pPr>
-      <w:bookmarkStart w:id="39" w:name="_Toc510966569"/>
+      <w:bookmarkStart w:id="38" w:name="_Toc510966569"/>
       <w:r>
         <w:t xml:space="preserve">Implementing the </w:t>
       </w:r>
@@ -11397,7 +11369,7 @@
       <w:r>
         <w:t xml:space="preserve"> System</w:t>
       </w:r>
-      <w:bookmarkEnd w:id="39"/>
+      <w:bookmarkEnd w:id="38"/>
     </w:p>
     <w:p/>
     <w:p>
@@ -11543,11 +11515,11 @@
           <w:numId w:val="4"/>
         </w:numPr>
       </w:pPr>
-      <w:bookmarkStart w:id="40" w:name="_Toc510966570"/>
+      <w:bookmarkStart w:id="39" w:name="_Toc510966570"/>
       <w:r>
         <w:t>Implementing the Post Tagging System</w:t>
       </w:r>
-      <w:bookmarkEnd w:id="40"/>
+      <w:bookmarkEnd w:id="39"/>
     </w:p>
     <w:p/>
     <w:p>
@@ -11682,12 +11654,12 @@
           <w:numId w:val="4"/>
         </w:numPr>
       </w:pPr>
-      <w:bookmarkStart w:id="41" w:name="_Toc510966571"/>
+      <w:bookmarkStart w:id="40" w:name="_Toc510966571"/>
       <w:r>
         <w:lastRenderedPageBreak/>
         <w:t>Implementing the Search and Sort System</w:t>
       </w:r>
-      <w:bookmarkEnd w:id="41"/>
+      <w:bookmarkEnd w:id="40"/>
     </w:p>
     <w:p/>
     <w:p>
@@ -11858,11 +11830,11 @@
           <w:numId w:val="4"/>
         </w:numPr>
       </w:pPr>
-      <w:bookmarkStart w:id="42" w:name="_Toc510966572"/>
+      <w:bookmarkStart w:id="41" w:name="_Toc510966572"/>
       <w:r>
         <w:t>Implementing the Real Time Data Aspect.</w:t>
       </w:r>
-      <w:bookmarkEnd w:id="42"/>
+      <w:bookmarkEnd w:id="41"/>
     </w:p>
     <w:p/>
     <w:p>
@@ -12075,11 +12047,11 @@
           <w:numId w:val="4"/>
         </w:numPr>
       </w:pPr>
-      <w:bookmarkStart w:id="43" w:name="_Toc510966573"/>
+      <w:bookmarkStart w:id="42" w:name="_Toc510966573"/>
       <w:r>
         <w:t>Final Deliverable</w:t>
       </w:r>
-      <w:bookmarkEnd w:id="43"/>
+      <w:bookmarkEnd w:id="42"/>
     </w:p>
     <w:p/>
     <w:p>
@@ -12107,12 +12079,12 @@
           <w:numId w:val="4"/>
         </w:numPr>
       </w:pPr>
-      <w:bookmarkStart w:id="44" w:name="_Toc510966574"/>
+      <w:bookmarkStart w:id="43" w:name="_Toc510966574"/>
       <w:r>
         <w:lastRenderedPageBreak/>
         <w:t>Testing</w:t>
       </w:r>
-      <w:bookmarkEnd w:id="44"/>
+      <w:bookmarkEnd w:id="43"/>
     </w:p>
     <w:p/>
     <w:p>
@@ -12123,14 +12095,14 @@
           <w:numId w:val="4"/>
         </w:numPr>
       </w:pPr>
-      <w:bookmarkStart w:id="45" w:name="_Toc510966575"/>
+      <w:bookmarkStart w:id="44" w:name="_Toc510966575"/>
       <w:r>
         <w:t>Black Box</w:t>
       </w:r>
       <w:r>
         <w:t xml:space="preserve"> Testing</w:t>
       </w:r>
-      <w:bookmarkEnd w:id="45"/>
+      <w:bookmarkEnd w:id="44"/>
     </w:p>
     <w:p/>
     <w:p>
@@ -12141,11 +12113,11 @@
           <w:numId w:val="4"/>
         </w:numPr>
       </w:pPr>
-      <w:bookmarkStart w:id="46" w:name="_Toc510966576"/>
+      <w:bookmarkStart w:id="45" w:name="_Toc510966576"/>
       <w:r>
         <w:t>Method</w:t>
       </w:r>
-      <w:bookmarkEnd w:id="46"/>
+      <w:bookmarkEnd w:id="45"/>
     </w:p>
     <w:p/>
     <w:p>
@@ -12345,12 +12317,12 @@
           <w:numId w:val="4"/>
         </w:numPr>
       </w:pPr>
-      <w:bookmarkStart w:id="47" w:name="_Toc510966577"/>
+      <w:bookmarkStart w:id="46" w:name="_Toc510966577"/>
       <w:r>
         <w:lastRenderedPageBreak/>
         <w:t>Report</w:t>
       </w:r>
-      <w:bookmarkEnd w:id="47"/>
+      <w:bookmarkEnd w:id="46"/>
     </w:p>
     <w:p/>
     <w:tbl>
@@ -12700,6 +12672,56 @@
       <w:tr>
         <w:tc>
           <w:tcPr>
+            <w:tcW w:w="846" w:type="dxa"/>
+            <w:shd w:val="clear" w:color="auto" w:fill="FFC000" w:themeFill="accent4"/>
+          </w:tcPr>
+          <w:p>
+            <w:r>
+              <w:t>1-6</w:t>
+            </w:r>
+          </w:p>
+        </w:tc>
+        <w:tc>
+          <w:tcPr>
+            <w:tcW w:w="3402" w:type="dxa"/>
+          </w:tcPr>
+          <w:p>
+            <w:r>
+              <w:rPr>
+                <w:i/>
+              </w:rPr>
+              <w:t xml:space="preserve">(Re-test) </w:t>
+            </w:r>
+            <w:r>
+              <w:t>User cannot create a post without a language</w:t>
+            </w:r>
+          </w:p>
+        </w:tc>
+        <w:tc>
+          <w:tcPr>
+            <w:tcW w:w="2514" w:type="dxa"/>
+          </w:tcPr>
+          <w:p>
+            <w:r>
+              <w:t>Once entering a post (A title, NO Language, and some content) and pressing the submit button the post is not save</w:t>
+            </w:r>
+          </w:p>
+        </w:tc>
+        <w:tc>
+          <w:tcPr>
+            <w:tcW w:w="2254" w:type="dxa"/>
+            <w:shd w:val="clear" w:color="auto" w:fill="FFC000"/>
+          </w:tcPr>
+          <w:p>
+            <w:r>
+              <w:t>User was unable to create a post without a language (No on-screen message, just a console log)</w:t>
+            </w:r>
+          </w:p>
+        </w:tc>
+      </w:tr>
+      <w:tr>
+        <w:tc>
+          <w:tcPr>
             <w:tcW w:w="9016" w:type="dxa"/>
             <w:gridSpan w:val="4"/>
             <w:shd w:val="clear" w:color="auto" w:fill="AEAAAA" w:themeFill="background2" w:themeFillShade="BF"/>
@@ -12819,6 +12841,7 @@
           </w:tcPr>
           <w:p>
             <w:r>
+              <w:lastRenderedPageBreak/>
               <w:t>2-3</w:t>
             </w:r>
           </w:p>
@@ -12871,7 +12894,6 @@
           </w:tcPr>
           <w:p>
             <w:r>
-              <w:lastRenderedPageBreak/>
               <w:t>2-4</w:t>
             </w:r>
           </w:p>
@@ -13210,13 +13232,7 @@
           </w:tcPr>
           <w:p>
             <w:r>
-              <w:t xml:space="preserve">User can increase the </w:t>
-            </w:r>
-            <w:r>
-              <w:t>well explained</w:t>
-            </w:r>
-            <w:r>
-              <w:t xml:space="preserve"> rank by one by pressing the corresponding button.</w:t>
+              <w:t>User can increase the well explained rank by one by pressing the corresponding button.</w:t>
             </w:r>
           </w:p>
         </w:tc>
@@ -13263,13 +13279,7 @@
           </w:tcPr>
           <w:p>
             <w:r>
-              <w:t xml:space="preserve">User can increase the </w:t>
-            </w:r>
-            <w:r>
-              <w:t>well linked</w:t>
-            </w:r>
-            <w:r>
-              <w:t xml:space="preserve"> rank by one by pressing the corresponding button.</w:t>
+              <w:t>User can increase the well linked rank by one by pressing the corresponding button.</w:t>
             </w:r>
           </w:p>
         </w:tc>
@@ -13319,13 +13329,7 @@
           </w:tcPr>
           <w:p>
             <w:r>
-              <w:t xml:space="preserve">User can increase the </w:t>
-            </w:r>
-            <w:r>
-              <w:t>general</w:t>
-            </w:r>
-            <w:r>
-              <w:t xml:space="preserve"> rank by one by pressing the corresponding button.</w:t>
+              <w:t>User can increase the general rank by one by pressing the corresponding button.</w:t>
             </w:r>
           </w:p>
         </w:tc>
@@ -13402,7 +13406,11 @@
           </w:tcPr>
           <w:p>
             <w:r>
-              <w:t>By clicking on the vote button again after upvoting the user can revoke their upvote for well explained</w:t>
+              <w:t xml:space="preserve">By clicking on the vote button again after </w:t>
+            </w:r>
+            <w:r>
+              <w:lastRenderedPageBreak/>
+              <w:t>upvoting the user can revoke their upvote for well explained</w:t>
             </w:r>
           </w:p>
         </w:tc>
@@ -13413,13 +13421,12 @@
           </w:tcPr>
           <w:p>
             <w:r>
-              <w:t xml:space="preserve">User can revoke a </w:t>
-            </w:r>
-            <w:r>
-              <w:t>well explained</w:t>
-            </w:r>
-            <w:r>
-              <w:t xml:space="preserve"> upvote by pressing the upvote button again</w:t>
+              <w:lastRenderedPageBreak/>
+              <w:t xml:space="preserve">User can revoke a well explained upvote by </w:t>
+            </w:r>
+            <w:r>
+              <w:lastRenderedPageBreak/>
+              <w:t>pressing the upvote button again</w:t>
             </w:r>
           </w:p>
         </w:tc>
@@ -13432,6 +13439,7 @@
           </w:tcPr>
           <w:p>
             <w:r>
+              <w:lastRenderedPageBreak/>
               <w:t>3-9</w:t>
             </w:r>
           </w:p>
@@ -13452,11 +13460,7 @@
           </w:tcPr>
           <w:p>
             <w:r>
-              <w:t xml:space="preserve">By clicking on the vote button again after </w:t>
-            </w:r>
-            <w:r>
-              <w:lastRenderedPageBreak/>
-              <w:t>upvoting the user can revoke their upvote for well linked</w:t>
+              <w:t>By clicking on the vote button again after upvoting the user can revoke their upvote for well linked</w:t>
             </w:r>
           </w:p>
         </w:tc>
@@ -13467,18 +13471,7 @@
           </w:tcPr>
           <w:p>
             <w:r>
-              <w:lastRenderedPageBreak/>
-              <w:t xml:space="preserve">User can revoke a </w:t>
-            </w:r>
-            <w:r>
-              <w:t>well linked</w:t>
-            </w:r>
-            <w:r>
-              <w:t xml:space="preserve"> upvote by </w:t>
-            </w:r>
-            <w:r>
-              <w:lastRenderedPageBreak/>
-              <w:t>pressing the upvote button again</w:t>
+              <w:t>User can revoke a well linked upvote by pressing the upvote button again</w:t>
             </w:r>
           </w:p>
         </w:tc>
@@ -13491,7 +13484,6 @@
           </w:tcPr>
           <w:p>
             <w:r>
-              <w:lastRenderedPageBreak/>
               <w:t>3-10</w:t>
             </w:r>
           </w:p>
@@ -13523,13 +13515,7 @@
           </w:tcPr>
           <w:p>
             <w:r>
-              <w:t xml:space="preserve">User can revoke a </w:t>
-            </w:r>
-            <w:r>
-              <w:t>general rank</w:t>
-            </w:r>
-            <w:r>
-              <w:t xml:space="preserve"> upvote by pressing the upvote button again</w:t>
+              <w:t>User can revoke a general rank upvote by pressing the upvote button again</w:t>
             </w:r>
           </w:p>
         </w:tc>
@@ -13933,7 +13919,11 @@
           </w:tcPr>
           <w:p>
             <w:r>
-              <w:t>When entering a post title and a language the user will be returned all posts that share similar titles and relate to the entered language.</w:t>
+              <w:t xml:space="preserve">When entering a post title and a language the </w:t>
+            </w:r>
+            <w:r>
+              <w:lastRenderedPageBreak/>
+              <w:t>user will be returned all posts that share similar titles and relate to the entered language.</w:t>
             </w:r>
           </w:p>
         </w:tc>
@@ -13944,7 +13934,12 @@
           </w:tcPr>
           <w:p>
             <w:r>
-              <w:t>When searching using both a title and language posts related to that title and language are returned below</w:t>
+              <w:lastRenderedPageBreak/>
+              <w:t xml:space="preserve">When searching using both a title and </w:t>
+            </w:r>
+            <w:r>
+              <w:lastRenderedPageBreak/>
+              <w:t>language posts related to that title and language are returned below</w:t>
             </w:r>
           </w:p>
         </w:tc>
@@ -13994,19 +13989,7 @@
           </w:tcPr>
           <w:p>
             <w:r>
-              <w:t xml:space="preserve">When searching using both </w:t>
-            </w:r>
-            <w:r>
-              <w:t>an</w:t>
-            </w:r>
-            <w:r>
-              <w:t xml:space="preserve"> </w:t>
-            </w:r>
-            <w:r>
-              <w:t>author</w:t>
-            </w:r>
-            <w:r>
-              <w:t xml:space="preserve"> and language posts related to that title and language are returned below</w:t>
+              <w:t>When searching using both an author and language posts related to that title and language are returned below</w:t>
             </w:r>
           </w:p>
         </w:tc>
@@ -14307,7 +14290,11 @@
           </w:tcPr>
           <w:p>
             <w:r>
-              <w:t>Upon entering a post title, an author or language that is not present within the database nothing will be returned.</w:t>
+              <w:t xml:space="preserve">Upon entering a post title, an author or language that is not present within the </w:t>
+            </w:r>
+            <w:r>
+              <w:lastRenderedPageBreak/>
+              <w:t>database nothing will be returned.</w:t>
             </w:r>
           </w:p>
         </w:tc>
@@ -14318,6 +14305,7 @@
           </w:tcPr>
           <w:p>
             <w:r>
+              <w:lastRenderedPageBreak/>
               <w:t>If no present linked to the search criteria is searched for nothing is returned.</w:t>
             </w:r>
           </w:p>
@@ -14362,11 +14350,7 @@
               <w:t>a search criterion</w:t>
             </w:r>
             <w:r>
-              <w:t xml:space="preserve"> only returns a </w:t>
-            </w:r>
-            <w:r>
-              <w:lastRenderedPageBreak/>
-              <w:t>single result nothing strange happens.</w:t>
+              <w:t xml:space="preserve"> only returns a single result nothing strange happens.</w:t>
             </w:r>
           </w:p>
           <w:p/>
@@ -14383,7 +14367,6 @@
           </w:tcPr>
           <w:p>
             <w:r>
-              <w:lastRenderedPageBreak/>
               <w:t>If no data is present and a sort is used nothing happens.</w:t>
             </w:r>
           </w:p>
@@ -14392,36 +14375,18 @@
       <w:tr>
         <w:tc>
           <w:tcPr>
-            <w:tcW w:w="9016" w:type="dxa"/>
-            <w:gridSpan w:val="4"/>
-            <w:shd w:val="clear" w:color="auto" w:fill="AEAAAA" w:themeFill="background2" w:themeFillShade="BF"/>
-          </w:tcPr>
-          <w:p>
-            <w:pPr>
-              <w:jc w:val="center"/>
-            </w:pPr>
-            <w:r>
-              <w:t>FR 5: Users can Create Bounties and View Other Users Bounties.</w:t>
-            </w:r>
-          </w:p>
-        </w:tc>
-      </w:tr>
-      <w:tr>
-        <w:tc>
-          <w:tcPr>
             <w:tcW w:w="846" w:type="dxa"/>
-            <w:shd w:val="clear" w:color="auto" w:fill="AEAAAA" w:themeFill="background2" w:themeFillShade="BF"/>
-          </w:tcPr>
-          <w:p>
-            <w:r>
-              <w:t>Test #</w:t>
+            <w:shd w:val="clear" w:color="auto" w:fill="70AD47" w:themeFill="accent6"/>
+          </w:tcPr>
+          <w:p>
+            <w:r>
+              <w:t>4-13</w:t>
             </w:r>
           </w:p>
         </w:tc>
         <w:tc>
           <w:tcPr>
             <w:tcW w:w="3402" w:type="dxa"/>
-            <w:shd w:val="clear" w:color="auto" w:fill="AEAAAA" w:themeFill="background2" w:themeFillShade="BF"/>
           </w:tcPr>
           <w:p>
             <w:pPr>
@@ -14430,29 +14395,34 @@
               </w:tabs>
             </w:pPr>
             <w:r>
-              <w:t>Description</w:t>
+              <w:rPr>
+                <w:i/>
+              </w:rPr>
+              <w:t xml:space="preserve">(Retest) </w:t>
+            </w:r>
+            <w:r>
+              <w:t xml:space="preserve">Test to ensure that all sorting criteria not sorts posts correctly </w:t>
             </w:r>
           </w:p>
         </w:tc>
         <w:tc>
           <w:tcPr>
             <w:tcW w:w="2514" w:type="dxa"/>
-            <w:shd w:val="clear" w:color="auto" w:fill="AEAAAA" w:themeFill="background2" w:themeFillShade="BF"/>
-          </w:tcPr>
-          <w:p>
-            <w:r>
-              <w:t>Expected Result</w:t>
+          </w:tcPr>
+          <w:p>
+            <w:r>
+              <w:t>Test each of the 4 sorting criteria in turn to ensure they sort the posts in the correct order with highly voted posts at the top and low posts at the bottom.</w:t>
             </w:r>
           </w:p>
         </w:tc>
         <w:tc>
           <w:tcPr>
             <w:tcW w:w="2254" w:type="dxa"/>
-            <w:shd w:val="clear" w:color="auto" w:fill="AEAAAA" w:themeFill="background2" w:themeFillShade="BF"/>
-          </w:tcPr>
-          <w:p>
-            <w:r>
-              <w:t>Actual Result</w:t>
+            <w:shd w:val="clear" w:color="auto" w:fill="70AD47" w:themeFill="accent6"/>
+          </w:tcPr>
+          <w:p>
+            <w:r>
+              <w:t>Posts are now sorted in the correct order based on the selected sort criteria</w:t>
             </w:r>
           </w:p>
         </w:tc>
@@ -14460,18 +14430,36 @@
       <w:tr>
         <w:tc>
           <w:tcPr>
+            <w:tcW w:w="9016" w:type="dxa"/>
+            <w:gridSpan w:val="4"/>
+            <w:shd w:val="clear" w:color="auto" w:fill="AEAAAA" w:themeFill="background2" w:themeFillShade="BF"/>
+          </w:tcPr>
+          <w:p>
+            <w:pPr>
+              <w:jc w:val="center"/>
+            </w:pPr>
+            <w:r>
+              <w:t>FR 5: Users can Create Bounties and View Other Users Bounties.</w:t>
+            </w:r>
+          </w:p>
+        </w:tc>
+      </w:tr>
+      <w:tr>
+        <w:tc>
+          <w:tcPr>
             <w:tcW w:w="846" w:type="dxa"/>
-            <w:shd w:val="clear" w:color="auto" w:fill="70AD47" w:themeFill="accent6"/>
-          </w:tcPr>
-          <w:p>
-            <w:r>
-              <w:t>5-1</w:t>
+            <w:shd w:val="clear" w:color="auto" w:fill="AEAAAA" w:themeFill="background2" w:themeFillShade="BF"/>
+          </w:tcPr>
+          <w:p>
+            <w:r>
+              <w:t>Test #</w:t>
             </w:r>
           </w:p>
         </w:tc>
         <w:tc>
           <w:tcPr>
             <w:tcW w:w="3402" w:type="dxa"/>
+            <w:shd w:val="clear" w:color="auto" w:fill="AEAAAA" w:themeFill="background2" w:themeFillShade="BF"/>
           </w:tcPr>
           <w:p>
             <w:pPr>
@@ -14480,28 +14468,29 @@
               </w:tabs>
             </w:pPr>
             <w:r>
-              <w:t>User can view all currently active bounties</w:t>
+              <w:t>Description</w:t>
             </w:r>
           </w:p>
         </w:tc>
         <w:tc>
           <w:tcPr>
             <w:tcW w:w="2514" w:type="dxa"/>
-          </w:tcPr>
-          <w:p>
-            <w:r>
-              <w:t>Upon connecting the bounties page, the user can view all the currently created bounties.</w:t>
+            <w:shd w:val="clear" w:color="auto" w:fill="AEAAAA" w:themeFill="background2" w:themeFillShade="BF"/>
+          </w:tcPr>
+          <w:p>
+            <w:r>
+              <w:t>Expected Result</w:t>
             </w:r>
           </w:p>
         </w:tc>
         <w:tc>
           <w:tcPr>
             <w:tcW w:w="2254" w:type="dxa"/>
-            <w:shd w:val="clear" w:color="auto" w:fill="70AD47" w:themeFill="accent6"/>
-          </w:tcPr>
-          <w:p>
-            <w:r>
-              <w:t>Upon loading the bounty page all the currently active bounties are loaded</w:t>
+            <w:shd w:val="clear" w:color="auto" w:fill="AEAAAA" w:themeFill="background2" w:themeFillShade="BF"/>
+          </w:tcPr>
+          <w:p>
+            <w:r>
+              <w:t>Actual Result</w:t>
             </w:r>
           </w:p>
         </w:tc>
@@ -14514,7 +14503,7 @@
           </w:tcPr>
           <w:p>
             <w:r>
-              <w:t>5-2</w:t>
+              <w:t>5-1</w:t>
             </w:r>
           </w:p>
         </w:tc>
@@ -14529,7 +14518,7 @@
               </w:tabs>
             </w:pPr>
             <w:r>
-              <w:t>User can create a bounty when providing valid information to all fields</w:t>
+              <w:t>User can view all currently active bounties</w:t>
             </w:r>
           </w:p>
         </w:tc>
@@ -14539,7 +14528,7 @@
           </w:tcPr>
           <w:p>
             <w:r>
-              <w:t>Upon entering a valid: title, language and bounty content then pressing submit that bounty will be created and added to the list</w:t>
+              <w:t>Upon connecting the bounties page, the user can view all the currently created bounties.</w:t>
             </w:r>
           </w:p>
         </w:tc>
@@ -14550,7 +14539,7 @@
           </w:tcPr>
           <w:p>
             <w:r>
-              <w:t>Upon entering valid information, the post is created and added immediately to the bounty list.</w:t>
+              <w:t>Upon loading the bounty page all the currently active bounties are loaded</w:t>
             </w:r>
           </w:p>
         </w:tc>
@@ -14559,11 +14548,11 @@
         <w:tc>
           <w:tcPr>
             <w:tcW w:w="846" w:type="dxa"/>
-            <w:shd w:val="clear" w:color="auto" w:fill="FFC000" w:themeFill="accent4"/>
-          </w:tcPr>
-          <w:p>
-            <w:r>
-              <w:t>5-3</w:t>
+            <w:shd w:val="clear" w:color="auto" w:fill="70AD47" w:themeFill="accent6"/>
+          </w:tcPr>
+          <w:p>
+            <w:r>
+              <w:t>5-2</w:t>
             </w:r>
           </w:p>
         </w:tc>
@@ -14578,7 +14567,7 @@
               </w:tabs>
             </w:pPr>
             <w:r>
-              <w:t>User cannot create a bounty without a valid title</w:t>
+              <w:t>User can create a bounty when providing valid information to all fields</w:t>
             </w:r>
           </w:p>
         </w:tc>
@@ -14588,42 +14577,18 @@
           </w:tcPr>
           <w:p>
             <w:r>
-              <w:t>Upon entering a valid: language and content but no title then pressing submit the bounty will not be submitted.</w:t>
+              <w:t>Upon entering a valid: title, language and bounty content then pressing submit that bounty will be created and added to the list</w:t>
             </w:r>
           </w:p>
         </w:tc>
         <w:tc>
           <w:tcPr>
             <w:tcW w:w="2254" w:type="dxa"/>
-            <w:shd w:val="clear" w:color="auto" w:fill="FF0000"/>
-          </w:tcPr>
-          <w:p>
-            <w:pPr>
-              <w:rPr>
-                <w:i/>
-              </w:rPr>
-            </w:pPr>
-            <w:r>
-              <w:t xml:space="preserve">User can create a post without a title </w:t>
-            </w:r>
-            <w:r>
-              <w:rPr>
-                <w:i/>
-              </w:rPr>
-              <w:t>(Incorrect behaviour)</w:t>
-            </w:r>
-          </w:p>
-          <w:p>
-            <w:pPr>
-              <w:rPr>
-                <w:i/>
-              </w:rPr>
-            </w:pPr>
-            <w:r>
-              <w:rPr>
-                <w:i/>
-              </w:rPr>
-              <w:t>Bug # 6</w:t>
+            <w:shd w:val="clear" w:color="auto" w:fill="70AD47" w:themeFill="accent6"/>
+          </w:tcPr>
+          <w:p>
+            <w:r>
+              <w:t>Upon entering valid information, the post is created and added immediately to the bounty list.</w:t>
             </w:r>
           </w:p>
         </w:tc>
@@ -14636,7 +14601,7 @@
           </w:tcPr>
           <w:p>
             <w:r>
-              <w:t>5-4</w:t>
+              <w:t>5-3</w:t>
             </w:r>
           </w:p>
         </w:tc>
@@ -14651,7 +14616,7 @@
               </w:tabs>
             </w:pPr>
             <w:r>
-              <w:t xml:space="preserve">User cannot create a bounty without a valid language </w:t>
+              <w:t>User cannot create a bounty without a valid title</w:t>
             </w:r>
           </w:p>
         </w:tc>
@@ -14661,7 +14626,7 @@
           </w:tcPr>
           <w:p>
             <w:r>
-              <w:t>Upon entering a valid: title and content but no language then pressing submit the bounty will not be submitted.</w:t>
+              <w:t>Upon entering a valid: language and content but no title then pressing submit the bounty will not be submitted.</w:t>
             </w:r>
           </w:p>
         </w:tc>
@@ -14677,7 +14642,7 @@
               </w:rPr>
             </w:pPr>
             <w:r>
-              <w:t xml:space="preserve">User can create a post without a language </w:t>
+              <w:t xml:space="preserve">User can create a post without a title </w:t>
             </w:r>
             <w:r>
               <w:rPr>
@@ -14696,7 +14661,7 @@
               <w:rPr>
                 <w:i/>
               </w:rPr>
-              <w:t>Bug # 7</w:t>
+              <w:t>Bug # 6</w:t>
             </w:r>
           </w:p>
         </w:tc>
@@ -14709,7 +14674,7 @@
           </w:tcPr>
           <w:p>
             <w:r>
-              <w:t>5-5</w:t>
+              <w:t>5-4</w:t>
             </w:r>
           </w:p>
         </w:tc>
@@ -14724,7 +14689,7 @@
               </w:tabs>
             </w:pPr>
             <w:r>
-              <w:t>User cannot create a bounty without valid content</w:t>
+              <w:t xml:space="preserve">User cannot create a bounty without a valid language </w:t>
             </w:r>
           </w:p>
         </w:tc>
@@ -14734,7 +14699,7 @@
           </w:tcPr>
           <w:p>
             <w:r>
-              <w:t>Upon entering a valid: title and language but no content then pressing submit the bounty will not be submitted.</w:t>
+              <w:t>Upon entering a valid: title and content but no language then pressing submit the bounty will not be submitted.</w:t>
             </w:r>
           </w:p>
         </w:tc>
@@ -14750,7 +14715,7 @@
               </w:rPr>
             </w:pPr>
             <w:r>
-              <w:t xml:space="preserve">User can create a post without any content </w:t>
+              <w:t xml:space="preserve">User can create a post without a language </w:t>
             </w:r>
             <w:r>
               <w:rPr>
@@ -14769,7 +14734,7 @@
               <w:rPr>
                 <w:i/>
               </w:rPr>
-              <w:t>Bug # 8</w:t>
+              <w:t>Bug # 7</w:t>
             </w:r>
           </w:p>
         </w:tc>
@@ -14778,11 +14743,11 @@
         <w:tc>
           <w:tcPr>
             <w:tcW w:w="846" w:type="dxa"/>
-            <w:shd w:val="clear" w:color="auto" w:fill="FF0000"/>
-          </w:tcPr>
-          <w:p>
-            <w:r>
-              <w:t>5-6</w:t>
+            <w:shd w:val="clear" w:color="auto" w:fill="FFC000" w:themeFill="accent4"/>
+          </w:tcPr>
+          <w:p>
+            <w:r>
+              <w:t>5-5</w:t>
             </w:r>
           </w:p>
         </w:tc>
@@ -14797,7 +14762,7 @@
               </w:tabs>
             </w:pPr>
             <w:r>
-              <w:t>User cannot create a bounty with no valid information</w:t>
+              <w:t>User cannot create a bounty without valid content</w:t>
             </w:r>
           </w:p>
         </w:tc>
@@ -14807,13 +14772,7 @@
           </w:tcPr>
           <w:p>
             <w:r>
-              <w:t xml:space="preserve">Upon leaving </w:t>
-            </w:r>
-            <w:r>
-              <w:t>all</w:t>
-            </w:r>
-            <w:r>
-              <w:t xml:space="preserve"> the fields empty and pressing submit nothing will be saved.</w:t>
+              <w:t>Upon entering a valid: title and language but no content then pressing submit the bounty will not be submitted.</w:t>
             </w:r>
           </w:p>
         </w:tc>
@@ -14829,19 +14788,26 @@
               </w:rPr>
             </w:pPr>
             <w:r>
-              <w:t xml:space="preserve">User can just press the submit bounty button and it creates an empty post </w:t>
+              <w:t xml:space="preserve">User can create a post without any content </w:t>
             </w:r>
             <w:r>
               <w:rPr>
                 <w:i/>
               </w:rPr>
-              <w:t>(incorrect behaviour)</w:t>
-            </w:r>
-            <w:r>
+              <w:t>(Incorrect behaviour)</w:t>
+            </w:r>
+          </w:p>
+          <w:p>
+            <w:pPr>
               <w:rPr>
                 <w:i/>
               </w:rPr>
-              <w:t xml:space="preserve"> Bug #9</w:t>
+            </w:pPr>
+            <w:r>
+              <w:rPr>
+                <w:i/>
+              </w:rPr>
+              <w:t>Bug # 8</w:t>
             </w:r>
           </w:p>
         </w:tc>
@@ -14850,11 +14816,11 @@
         <w:tc>
           <w:tcPr>
             <w:tcW w:w="846" w:type="dxa"/>
-            <w:shd w:val="clear" w:color="auto" w:fill="70AD47" w:themeFill="accent6"/>
-          </w:tcPr>
-          <w:p>
-            <w:r>
-              <w:t>5-7</w:t>
+            <w:shd w:val="clear" w:color="auto" w:fill="FF0000"/>
+          </w:tcPr>
+          <w:p>
+            <w:r>
+              <w:t>5-6</w:t>
             </w:r>
           </w:p>
         </w:tc>
@@ -14869,7 +14835,7 @@
               </w:tabs>
             </w:pPr>
             <w:r>
-              <w:t>User can up vote other bounties will which increase their rank</w:t>
+              <w:t>User cannot create a bounty with no valid information</w:t>
             </w:r>
           </w:p>
         </w:tc>
@@ -14879,21 +14845,45 @@
           </w:tcPr>
           <w:p>
             <w:r>
-              <w:t xml:space="preserve">Upon pressing the upvote button for a </w:t>
-            </w:r>
-            <w:r>
-              <w:t>bounty that bounties rank will increase by 1</w:t>
+              <w:t xml:space="preserve">Upon leaving </w:t>
+            </w:r>
+            <w:r>
+              <w:t>all</w:t>
+            </w:r>
+            <w:r>
+              <w:t xml:space="preserve"> the fields empty and pressing submit nothing will be saved.</w:t>
             </w:r>
           </w:p>
         </w:tc>
         <w:tc>
           <w:tcPr>
             <w:tcW w:w="2254" w:type="dxa"/>
-            <w:shd w:val="clear" w:color="auto" w:fill="70AD47" w:themeFill="accent6"/>
-          </w:tcPr>
-          <w:p>
-            <w:r>
-              <w:t>User can up-vote bounties by pressing the upvote button</w:t>
+            <w:shd w:val="clear" w:color="auto" w:fill="FF0000"/>
+          </w:tcPr>
+          <w:p>
+            <w:pPr>
+              <w:rPr>
+                <w:i/>
+              </w:rPr>
+            </w:pPr>
+            <w:r>
+              <w:t xml:space="preserve">User can just press the submit bounty button and it creates an </w:t>
+            </w:r>
+            <w:r>
+              <w:lastRenderedPageBreak/>
+              <w:t xml:space="preserve">empty post </w:t>
+            </w:r>
+            <w:r>
+              <w:rPr>
+                <w:i/>
+              </w:rPr>
+              <w:t>(incorrect behaviour)</w:t>
+            </w:r>
+            <w:r>
+              <w:rPr>
+                <w:i/>
+              </w:rPr>
+              <w:t xml:space="preserve"> Bug #9</w:t>
             </w:r>
           </w:p>
         </w:tc>
@@ -14902,11 +14892,12 @@
         <w:tc>
           <w:tcPr>
             <w:tcW w:w="846" w:type="dxa"/>
-            <w:shd w:val="clear" w:color="auto" w:fill="FFC000" w:themeFill="accent4"/>
-          </w:tcPr>
-          <w:p>
-            <w:r>
-              <w:t>5-8</w:t>
+            <w:shd w:val="clear" w:color="auto" w:fill="70AD47" w:themeFill="accent6"/>
+          </w:tcPr>
+          <w:p>
+            <w:r>
+              <w:lastRenderedPageBreak/>
+              <w:t>5-7</w:t>
             </w:r>
           </w:p>
         </w:tc>
@@ -14921,13 +14912,7 @@
               </w:tabs>
             </w:pPr>
             <w:r>
-              <w:t xml:space="preserve">User cannot up-vote a post twice by pressing the </w:t>
-            </w:r>
-            <w:r>
-              <w:t>up-vote</w:t>
-            </w:r>
-            <w:r>
-              <w:t xml:space="preserve"> button twice</w:t>
+              <w:t>User can up vote other bounties will which increase their rank</w:t>
             </w:r>
           </w:p>
         </w:tc>
@@ -14937,13 +14922,10 @@
           </w:tcPr>
           <w:p>
             <w:r>
-              <w:t xml:space="preserve">Upon pressing the </w:t>
-            </w:r>
-            <w:r>
-              <w:t>up-vote</w:t>
-            </w:r>
-            <w:r>
-              <w:t xml:space="preserve"> button for a second time after voting once the first vote is revoked causing a net increase in the bounty rank of 0</w:t>
+              <w:t xml:space="preserve">Upon pressing the upvote button for a </w:t>
+            </w:r>
+            <w:r>
+              <w:t>bounty that bounties rank will increase by 1</w:t>
             </w:r>
           </w:p>
         </w:tc>
@@ -14954,7 +14936,7 @@
           </w:tcPr>
           <w:p>
             <w:r>
-              <w:t>User is unable to upvote twice as the second press revokes the first vote.</w:t>
+              <w:t>User can up-vote bounties by pressing the upvote button</w:t>
             </w:r>
           </w:p>
         </w:tc>
@@ -14963,12 +14945,11 @@
         <w:tc>
           <w:tcPr>
             <w:tcW w:w="846" w:type="dxa"/>
-            <w:shd w:val="clear" w:color="auto" w:fill="FF0000"/>
-          </w:tcPr>
-          <w:p>
-            <w:r>
-              <w:lastRenderedPageBreak/>
-              <w:t>5-9</w:t>
+            <w:shd w:val="clear" w:color="auto" w:fill="FFC000" w:themeFill="accent4"/>
+          </w:tcPr>
+          <w:p>
+            <w:r>
+              <w:t>5-8</w:t>
             </w:r>
           </w:p>
         </w:tc>
@@ -14983,7 +14964,13 @@
               </w:tabs>
             </w:pPr>
             <w:r>
-              <w:t>User cannot vote twice on a single post by manipulating their local cache or connection to the internet</w:t>
+              <w:t xml:space="preserve">User cannot up-vote a post twice by pressing the </w:t>
+            </w:r>
+            <w:r>
+              <w:t>up-vote</w:t>
+            </w:r>
+            <w:r>
+              <w:t xml:space="preserve"> button twice</w:t>
             </w:r>
           </w:p>
         </w:tc>
@@ -14993,29 +14980,24 @@
           </w:tcPr>
           <w:p>
             <w:r>
-              <w:t>User cannot vote twice on a single post but manipulating their connection to the internet or deleting their local cache.</w:t>
+              <w:t xml:space="preserve">Upon pressing the </w:t>
+            </w:r>
+            <w:r>
+              <w:t>up-vote</w:t>
+            </w:r>
+            <w:r>
+              <w:t xml:space="preserve"> button for a second time after voting once the first vote is revoked causing a net increase in the bounty rank of 0</w:t>
             </w:r>
           </w:p>
         </w:tc>
         <w:tc>
           <w:tcPr>
             <w:tcW w:w="2254" w:type="dxa"/>
-            <w:shd w:val="clear" w:color="auto" w:fill="FFC000" w:themeFill="accent4"/>
-          </w:tcPr>
-          <w:p>
-            <w:pPr>
-              <w:rPr>
-                <w:i/>
-              </w:rPr>
-            </w:pPr>
-            <w:r>
-              <w:t xml:space="preserve">IF the user manipulates their local cache or internet connection they are given a console log </w:t>
-            </w:r>
-            <w:r>
-              <w:rPr>
-                <w:i/>
-              </w:rPr>
-              <w:t>(should be on screen error)</w:t>
+            <w:shd w:val="clear" w:color="auto" w:fill="70AD47" w:themeFill="accent6"/>
+          </w:tcPr>
+          <w:p>
+            <w:r>
+              <w:t>User is unable to upvote twice as the second press revokes the first vote.</w:t>
             </w:r>
           </w:p>
         </w:tc>
@@ -15024,11 +15006,11 @@
         <w:tc>
           <w:tcPr>
             <w:tcW w:w="846" w:type="dxa"/>
-            <w:shd w:val="clear" w:color="auto" w:fill="70AD47" w:themeFill="accent6"/>
-          </w:tcPr>
-          <w:p>
-            <w:r>
-              <w:t>5-10</w:t>
+            <w:shd w:val="clear" w:color="auto" w:fill="FF0000"/>
+          </w:tcPr>
+          <w:p>
+            <w:r>
+              <w:t>5-9</w:t>
             </w:r>
           </w:p>
         </w:tc>
@@ -15043,7 +15025,7 @@
               </w:tabs>
             </w:pPr>
             <w:r>
-              <w:t>A user can down-vote a bounty by pressing the down-vote button.</w:t>
+              <w:t>User cannot vote twice on a single post by manipulating their local cache or connection to the internet</w:t>
             </w:r>
           </w:p>
         </w:tc>
@@ -15053,18 +15035,29 @@
           </w:tcPr>
           <w:p>
             <w:r>
-              <w:t>When pressing the down-vote button on a specific post that post will have its rank reduced by 1</w:t>
+              <w:t>User cannot vote twice on a single post but manipulating their connection to the internet or deleting their local cache.</w:t>
             </w:r>
           </w:p>
         </w:tc>
         <w:tc>
           <w:tcPr>
             <w:tcW w:w="2254" w:type="dxa"/>
-            <w:shd w:val="clear" w:color="auto" w:fill="70AD47" w:themeFill="accent6"/>
-          </w:tcPr>
-          <w:p>
-            <w:r>
-              <w:t>Upon pressing the down vote button, the post loses one point</w:t>
+            <w:shd w:val="clear" w:color="auto" w:fill="FFC000" w:themeFill="accent4"/>
+          </w:tcPr>
+          <w:p>
+            <w:pPr>
+              <w:rPr>
+                <w:i/>
+              </w:rPr>
+            </w:pPr>
+            <w:r>
+              <w:t xml:space="preserve">IF the user manipulates their local cache or internet connection they are given a console log </w:t>
+            </w:r>
+            <w:r>
+              <w:rPr>
+                <w:i/>
+              </w:rPr>
+              <w:t>(should be on screen error)</w:t>
             </w:r>
           </w:p>
         </w:tc>
@@ -15073,11 +15066,11 @@
         <w:tc>
           <w:tcPr>
             <w:tcW w:w="846" w:type="dxa"/>
-            <w:shd w:val="clear" w:color="auto" w:fill="FFC000" w:themeFill="accent4"/>
-          </w:tcPr>
-          <w:p>
-            <w:r>
-              <w:t>5-11</w:t>
+            <w:shd w:val="clear" w:color="auto" w:fill="70AD47" w:themeFill="accent6"/>
+          </w:tcPr>
+          <w:p>
+            <w:r>
+              <w:t>5-10</w:t>
             </w:r>
           </w:p>
         </w:tc>
@@ -15092,7 +15085,7 @@
               </w:tabs>
             </w:pPr>
             <w:r>
-              <w:t>A user cannot down-vote a bounty twice by pressing the down-vote button twice</w:t>
+              <w:t>A user can down-vote a bounty by pressing the down-vote button.</w:t>
             </w:r>
           </w:p>
         </w:tc>
@@ -15102,7 +15095,7 @@
           </w:tcPr>
           <w:p>
             <w:r>
-              <w:t>When pressing the down-vote button a second time their first down vote will be revoked causing a net change of 0 in the bounties rank.</w:t>
+              <w:t>When pressing the down-vote button on a specific post that post will have its rank reduced by 1</w:t>
             </w:r>
           </w:p>
         </w:tc>
@@ -15113,7 +15106,7 @@
           </w:tcPr>
           <w:p>
             <w:r>
-              <w:t>User is unable to down vote twice as on the second press the original down vote is revoked</w:t>
+              <w:t>Upon pressing the down vote button, the post loses one point</w:t>
             </w:r>
           </w:p>
         </w:tc>
@@ -15122,11 +15115,11 @@
         <w:tc>
           <w:tcPr>
             <w:tcW w:w="846" w:type="dxa"/>
-            <w:shd w:val="clear" w:color="auto" w:fill="FF0000"/>
-          </w:tcPr>
-          <w:p>
-            <w:r>
-              <w:t>5-12</w:t>
+            <w:shd w:val="clear" w:color="auto" w:fill="FFC000" w:themeFill="accent4"/>
+          </w:tcPr>
+          <w:p>
+            <w:r>
+              <w:t>5-11</w:t>
             </w:r>
           </w:p>
         </w:tc>
@@ -15141,7 +15134,7 @@
               </w:tabs>
             </w:pPr>
             <w:r>
-              <w:t>A user cannot down vote twice by manipulating their connection to the internet or manipulating their local cache</w:t>
+              <w:t>A user cannot down-vote a bounty twice by pressing the down-vote button twice</w:t>
             </w:r>
           </w:p>
         </w:tc>
@@ -15151,29 +15144,18 @@
           </w:tcPr>
           <w:p>
             <w:r>
-              <w:t>By altering their connection to the internet or deleting their local cache the user is still unable to down vote twice on a single post.</w:t>
+              <w:t>When pressing the down-vote button a second time their first down vote will be revoked causing a net change of 0 in the bounties rank.</w:t>
             </w:r>
           </w:p>
         </w:tc>
         <w:tc>
           <w:tcPr>
             <w:tcW w:w="2254" w:type="dxa"/>
-            <w:shd w:val="clear" w:color="auto" w:fill="FFC000" w:themeFill="accent4"/>
-          </w:tcPr>
-          <w:p>
-            <w:pPr>
-              <w:rPr>
-                <w:i/>
-              </w:rPr>
-            </w:pPr>
-            <w:r>
-              <w:t xml:space="preserve">Nothing happens, and user is given a console error </w:t>
-            </w:r>
-            <w:r>
-              <w:rPr>
-                <w:i/>
-              </w:rPr>
-              <w:t>(Should be on screen)</w:t>
+            <w:shd w:val="clear" w:color="auto" w:fill="70AD47" w:themeFill="accent6"/>
+          </w:tcPr>
+          <w:p>
+            <w:r>
+              <w:t>User is unable to down vote twice as on the second press the original down vote is revoked</w:t>
             </w:r>
           </w:p>
         </w:tc>
@@ -15182,11 +15164,11 @@
         <w:tc>
           <w:tcPr>
             <w:tcW w:w="846" w:type="dxa"/>
-            <w:shd w:val="clear" w:color="auto" w:fill="70AD47" w:themeFill="accent6"/>
-          </w:tcPr>
-          <w:p>
-            <w:r>
-              <w:t>5-13</w:t>
+            <w:shd w:val="clear" w:color="auto" w:fill="FF0000"/>
+          </w:tcPr>
+          <w:p>
+            <w:r>
+              <w:t>5-12</w:t>
             </w:r>
           </w:p>
         </w:tc>
@@ -15201,7 +15183,7 @@
               </w:tabs>
             </w:pPr>
             <w:r>
-              <w:t>When a user discovers a satisfactory post, they may mark their bounty as complete therefore removing it from the bounty list.</w:t>
+              <w:t>A user cannot down vote twice by manipulating their connection to the internet or manipulating their local cache</w:t>
             </w:r>
           </w:p>
         </w:tc>
@@ -15211,18 +15193,29 @@
           </w:tcPr>
           <w:p>
             <w:r>
-              <w:t>Pressing the mark as complete button a post owned by that user the post will be removed from the list.</w:t>
+              <w:t>By altering their connection to the internet or deleting their local cache the user is still unable to down vote twice on a single post.</w:t>
             </w:r>
           </w:p>
         </w:tc>
         <w:tc>
           <w:tcPr>
             <w:tcW w:w="2254" w:type="dxa"/>
-            <w:shd w:val="clear" w:color="auto" w:fill="70AD47" w:themeFill="accent6"/>
-          </w:tcPr>
-          <w:p>
-            <w:r>
-              <w:t>User can mark posts as complete at which point the post is removed from the list.</w:t>
+            <w:shd w:val="clear" w:color="auto" w:fill="FFC000" w:themeFill="accent4"/>
+          </w:tcPr>
+          <w:p>
+            <w:pPr>
+              <w:rPr>
+                <w:i/>
+              </w:rPr>
+            </w:pPr>
+            <w:r>
+              <w:t xml:space="preserve">Nothing happens, and user is given a console error </w:t>
+            </w:r>
+            <w:r>
+              <w:rPr>
+                <w:i/>
+              </w:rPr>
+              <w:t>(Should be on screen)</w:t>
             </w:r>
           </w:p>
         </w:tc>
@@ -15231,11 +15224,11 @@
         <w:tc>
           <w:tcPr>
             <w:tcW w:w="846" w:type="dxa"/>
-            <w:shd w:val="clear" w:color="auto" w:fill="FFC000" w:themeFill="accent4"/>
-          </w:tcPr>
-          <w:p>
-            <w:r>
-              <w:t>5-14</w:t>
+            <w:shd w:val="clear" w:color="auto" w:fill="70AD47" w:themeFill="accent6"/>
+          </w:tcPr>
+          <w:p>
+            <w:r>
+              <w:t>5-13</w:t>
             </w:r>
           </w:p>
         </w:tc>
@@ -15250,7 +15243,7 @@
               </w:tabs>
             </w:pPr>
             <w:r>
-              <w:t>The mark as complete button will only display for users who have created that bounty.</w:t>
+              <w:t>When a user discovers a satisfactory post, they may mark their bounty as complete therefore removing it from the bounty list.</w:t>
             </w:r>
           </w:p>
         </w:tc>
@@ -15260,7 +15253,7 @@
           </w:tcPr>
           <w:p>
             <w:r>
-              <w:t>Users who have not created the bounty will not be able to remove a bounty from the board.</w:t>
+              <w:t>Pressing the mark as complete button a post owned by that user the post will be removed from the list.</w:t>
             </w:r>
           </w:p>
         </w:tc>
@@ -15271,7 +15264,7 @@
           </w:tcPr>
           <w:p>
             <w:r>
-              <w:t>Mark as complete button does not appear for non-author users</w:t>
+              <w:t>User can mark posts as complete at which point the post is removed from the list.</w:t>
             </w:r>
           </w:p>
         </w:tc>
@@ -15280,11 +15273,11 @@
         <w:tc>
           <w:tcPr>
             <w:tcW w:w="846" w:type="dxa"/>
-            <w:shd w:val="clear" w:color="auto" w:fill="70AD47" w:themeFill="accent6"/>
-          </w:tcPr>
-          <w:p>
-            <w:r>
-              <w:t>5-15</w:t>
+            <w:shd w:val="clear" w:color="auto" w:fill="FFC000" w:themeFill="accent4"/>
+          </w:tcPr>
+          <w:p>
+            <w:r>
+              <w:t>5-14</w:t>
             </w:r>
           </w:p>
         </w:tc>
@@ -15299,7 +15292,7 @@
               </w:tabs>
             </w:pPr>
             <w:r>
-              <w:t>Bounties will be ordered based on their rank with bounties with the highest rank being at the top.</w:t>
+              <w:t>The mark as complete button will only display for users who have created that bounty.</w:t>
             </w:r>
           </w:p>
         </w:tc>
@@ -15309,41 +15302,18 @@
           </w:tcPr>
           <w:p>
             <w:r>
-              <w:t xml:space="preserve">Upon connecting to the bounties </w:t>
-            </w:r>
-            <w:r>
-              <w:t>page,</w:t>
-            </w:r>
-            <w:r>
-              <w:t xml:space="preserve"> the user will find the bounty with the highest rank at the top.</w:t>
+              <w:t>Users who have not created the bounty will not be able to remove a bounty from the board.</w:t>
             </w:r>
           </w:p>
         </w:tc>
         <w:tc>
           <w:tcPr>
             <w:tcW w:w="2254" w:type="dxa"/>
-            <w:shd w:val="clear" w:color="auto" w:fill="FF0000"/>
-          </w:tcPr>
-          <w:p>
-            <w:pPr>
-              <w:rPr>
-                <w:i/>
-              </w:rPr>
-            </w:pPr>
-            <w:r>
-              <w:t xml:space="preserve">Bounties are not ordered on their rank </w:t>
-            </w:r>
-            <w:r>
-              <w:rPr>
-                <w:i/>
-              </w:rPr>
-              <w:t>(incorrect behaviour)</w:t>
-            </w:r>
-            <w:r>
-              <w:rPr>
-                <w:i/>
-              </w:rPr>
-              <w:t xml:space="preserve"> Bug # 10</w:t>
+            <w:shd w:val="clear" w:color="auto" w:fill="70AD47" w:themeFill="accent6"/>
+          </w:tcPr>
+          <w:p>
+            <w:r>
+              <w:t>Mark as complete button does not appear for non-author users</w:t>
             </w:r>
           </w:p>
         </w:tc>
@@ -15351,36 +15321,18 @@
       <w:tr>
         <w:tc>
           <w:tcPr>
-            <w:tcW w:w="9016" w:type="dxa"/>
-            <w:gridSpan w:val="4"/>
-            <w:shd w:val="clear" w:color="auto" w:fill="AEAAAA" w:themeFill="background2" w:themeFillShade="BF"/>
-          </w:tcPr>
-          <w:p>
-            <w:pPr>
-              <w:jc w:val="center"/>
-            </w:pPr>
-            <w:r>
-              <w:t>FR 6: Users May View and Delete Their Own Posts</w:t>
-            </w:r>
-          </w:p>
-        </w:tc>
-      </w:tr>
-      <w:tr>
-        <w:tc>
-          <w:tcPr>
             <w:tcW w:w="846" w:type="dxa"/>
-            <w:shd w:val="clear" w:color="auto" w:fill="AEAAAA" w:themeFill="background2" w:themeFillShade="BF"/>
-          </w:tcPr>
-          <w:p>
-            <w:r>
-              <w:t>Test #</w:t>
+            <w:shd w:val="clear" w:color="auto" w:fill="70AD47" w:themeFill="accent6"/>
+          </w:tcPr>
+          <w:p>
+            <w:r>
+              <w:t>5-15</w:t>
             </w:r>
           </w:p>
         </w:tc>
         <w:tc>
           <w:tcPr>
             <w:tcW w:w="3402" w:type="dxa"/>
-            <w:shd w:val="clear" w:color="auto" w:fill="AEAAAA" w:themeFill="background2" w:themeFillShade="BF"/>
           </w:tcPr>
           <w:p>
             <w:pPr>
@@ -15389,29 +15341,51 @@
               </w:tabs>
             </w:pPr>
             <w:r>
-              <w:t>Description</w:t>
+              <w:t>Bounties will be ordered based on their rank with bounties with the highest rank being at the top.</w:t>
             </w:r>
           </w:p>
         </w:tc>
         <w:tc>
           <w:tcPr>
             <w:tcW w:w="2514" w:type="dxa"/>
-            <w:shd w:val="clear" w:color="auto" w:fill="AEAAAA" w:themeFill="background2" w:themeFillShade="BF"/>
-          </w:tcPr>
-          <w:p>
-            <w:r>
-              <w:t>Expected Result</w:t>
+          </w:tcPr>
+          <w:p>
+            <w:r>
+              <w:t xml:space="preserve">Upon connecting to the bounties </w:t>
+            </w:r>
+            <w:r>
+              <w:t>page,</w:t>
+            </w:r>
+            <w:r>
+              <w:t xml:space="preserve"> the user will find the bounty with the highest rank at the top.</w:t>
             </w:r>
           </w:p>
         </w:tc>
         <w:tc>
           <w:tcPr>
             <w:tcW w:w="2254" w:type="dxa"/>
-            <w:shd w:val="clear" w:color="auto" w:fill="AEAAAA" w:themeFill="background2" w:themeFillShade="BF"/>
-          </w:tcPr>
-          <w:p>
-            <w:r>
-              <w:t>Actual Result</w:t>
+            <w:shd w:val="clear" w:color="auto" w:fill="FF0000"/>
+          </w:tcPr>
+          <w:p>
+            <w:pPr>
+              <w:rPr>
+                <w:i/>
+              </w:rPr>
+            </w:pPr>
+            <w:r>
+              <w:t xml:space="preserve">Bounties are not ordered on their rank </w:t>
+            </w:r>
+            <w:r>
+              <w:rPr>
+                <w:i/>
+              </w:rPr>
+              <w:t>(incorrect behaviour)</w:t>
+            </w:r>
+            <w:r>
+              <w:rPr>
+                <w:i/>
+              </w:rPr>
+              <w:t xml:space="preserve"> Bug # 10</w:t>
             </w:r>
           </w:p>
         </w:tc>
@@ -15424,7 +15398,8 @@
           </w:tcPr>
           <w:p>
             <w:r>
-              <w:t>6-1</w:t>
+              <w:lastRenderedPageBreak/>
+              <w:t>5-16</w:t>
             </w:r>
           </w:p>
         </w:tc>
@@ -15439,7 +15414,13 @@
               </w:tabs>
             </w:pPr>
             <w:r>
-              <w:t>User can view all their created posts by going to the Codex-Post page</w:t>
+              <w:rPr>
+                <w:i/>
+              </w:rPr>
+              <w:t xml:space="preserve">(Retest) </w:t>
+            </w:r>
+            <w:r>
+              <w:t>Test to ensure that no fields of the create a bounty form can be left empty. Then test to ensure that the entire form cannot be empty.</w:t>
             </w:r>
           </w:p>
         </w:tc>
@@ -15449,18 +15430,18 @@
           </w:tcPr>
           <w:p>
             <w:r>
-              <w:t>Upon connecting to codex-post the user will see all the posts they have created.</w:t>
+              <w:t>Upon attempting to leave a form empty the user should be stopped and the bounty not created.</w:t>
             </w:r>
           </w:p>
         </w:tc>
         <w:tc>
           <w:tcPr>
             <w:tcW w:w="2254" w:type="dxa"/>
-            <w:shd w:val="clear" w:color="auto" w:fill="70AD47" w:themeFill="accent6"/>
-          </w:tcPr>
-          <w:p>
-            <w:r>
-              <w:t>User can view all their created posts from the posts page</w:t>
+            <w:shd w:val="clear" w:color="auto" w:fill="FFC000" w:themeFill="accent4"/>
+          </w:tcPr>
+          <w:p>
+            <w:r>
+              <w:t>User cannot leave any of the fields empty. No on-screen error message – only console log.</w:t>
             </w:r>
           </w:p>
         </w:tc>
@@ -15473,7 +15454,7 @@
           </w:tcPr>
           <w:p>
             <w:r>
-              <w:t>6-2</w:t>
+              <w:t>5-17</w:t>
             </w:r>
           </w:p>
         </w:tc>
@@ -15488,7 +15469,13 @@
               </w:tabs>
             </w:pPr>
             <w:r>
-              <w:t xml:space="preserve">If the user has created no posts nothing will be present </w:t>
+              <w:rPr>
+                <w:i/>
+              </w:rPr>
+              <w:t xml:space="preserve">(Retest) </w:t>
+            </w:r>
+            <w:r>
+              <w:t>Bounties are displayed in the correct order with highest ranked bounties at the top of the page.</w:t>
             </w:r>
           </w:p>
         </w:tc>
@@ -15498,7 +15485,7 @@
           </w:tcPr>
           <w:p>
             <w:r>
-              <w:t>Upon connecting to the posts page of a user who has created no posts nothing will be present.</w:t>
+              <w:t>Upon connecting to the bounties page, the user will see the bounty with the highest rank at the top.</w:t>
             </w:r>
           </w:p>
         </w:tc>
@@ -15509,7 +15496,7 @@
           </w:tcPr>
           <w:p>
             <w:r>
-              <w:t>If nothing has been created, then no posts are displayed</w:t>
+              <w:t>Bounties are displayed in correct order with highest ranked at the top and lowest ranked at the bottom</w:t>
             </w:r>
           </w:p>
         </w:tc>
@@ -15517,18 +15504,36 @@
       <w:tr>
         <w:tc>
           <w:tcPr>
+            <w:tcW w:w="9016" w:type="dxa"/>
+            <w:gridSpan w:val="4"/>
+            <w:shd w:val="clear" w:color="auto" w:fill="AEAAAA" w:themeFill="background2" w:themeFillShade="BF"/>
+          </w:tcPr>
+          <w:p>
+            <w:pPr>
+              <w:jc w:val="center"/>
+            </w:pPr>
+            <w:r>
+              <w:t>FR 6: Users May View and Delete Their Own Posts</w:t>
+            </w:r>
+          </w:p>
+        </w:tc>
+      </w:tr>
+      <w:tr>
+        <w:tc>
+          <w:tcPr>
             <w:tcW w:w="846" w:type="dxa"/>
-            <w:shd w:val="clear" w:color="auto" w:fill="70AD47" w:themeFill="accent6"/>
-          </w:tcPr>
-          <w:p>
-            <w:r>
-              <w:t>6-3</w:t>
+            <w:shd w:val="clear" w:color="auto" w:fill="AEAAAA" w:themeFill="background2" w:themeFillShade="BF"/>
+          </w:tcPr>
+          <w:p>
+            <w:r>
+              <w:t>Test #</w:t>
             </w:r>
           </w:p>
         </w:tc>
         <w:tc>
           <w:tcPr>
             <w:tcW w:w="3402" w:type="dxa"/>
+            <w:shd w:val="clear" w:color="auto" w:fill="AEAAAA" w:themeFill="background2" w:themeFillShade="BF"/>
           </w:tcPr>
           <w:p>
             <w:pPr>
@@ -15537,41 +15542,29 @@
               </w:tabs>
             </w:pPr>
             <w:r>
-              <w:t>User can delete their own posts</w:t>
+              <w:t>Description</w:t>
             </w:r>
           </w:p>
         </w:tc>
         <w:tc>
           <w:tcPr>
             <w:tcW w:w="2514" w:type="dxa"/>
-          </w:tcPr>
-          <w:p>
-            <w:r>
-              <w:t xml:space="preserve">Upon pressing the delete button for a post that </w:t>
-            </w:r>
-            <w:r>
-              <w:lastRenderedPageBreak/>
-              <w:t>post will be deleted and removed from the database.</w:t>
+            <w:shd w:val="clear" w:color="auto" w:fill="AEAAAA" w:themeFill="background2" w:themeFillShade="BF"/>
+          </w:tcPr>
+          <w:p>
+            <w:r>
+              <w:t>Expected Result</w:t>
             </w:r>
           </w:p>
         </w:tc>
         <w:tc>
           <w:tcPr>
             <w:tcW w:w="2254" w:type="dxa"/>
-            <w:shd w:val="clear" w:color="auto" w:fill="70AD47" w:themeFill="accent6"/>
-          </w:tcPr>
-          <w:p>
-            <w:r>
-              <w:lastRenderedPageBreak/>
-              <w:t xml:space="preserve">User </w:t>
-            </w:r>
-            <w:proofErr w:type="gramStart"/>
-            <w:r>
-              <w:t>is able to</w:t>
-            </w:r>
-            <w:proofErr w:type="gramEnd"/>
-            <w:r>
-              <w:t xml:space="preserve"> delete their own post</w:t>
+            <w:shd w:val="clear" w:color="auto" w:fill="AEAAAA" w:themeFill="background2" w:themeFillShade="BF"/>
+          </w:tcPr>
+          <w:p>
+            <w:r>
+              <w:t>Actual Result</w:t>
             </w:r>
           </w:p>
         </w:tc>
@@ -15580,11 +15573,11 @@
         <w:tc>
           <w:tcPr>
             <w:tcW w:w="846" w:type="dxa"/>
-            <w:shd w:val="clear" w:color="auto" w:fill="FFC000" w:themeFill="accent4"/>
-          </w:tcPr>
-          <w:p>
-            <w:r>
-              <w:t>6-4</w:t>
+            <w:shd w:val="clear" w:color="auto" w:fill="70AD47" w:themeFill="accent6"/>
+          </w:tcPr>
+          <w:p>
+            <w:r>
+              <w:t>6-1</w:t>
             </w:r>
           </w:p>
         </w:tc>
@@ -15599,7 +15592,7 @@
               </w:tabs>
             </w:pPr>
             <w:r>
-              <w:t>Attempting to delete a post while offline has no adverse effects</w:t>
+              <w:t>User can view all their created posts by going to the Codex-Post page</w:t>
             </w:r>
           </w:p>
         </w:tc>
@@ -15609,11 +15602,9 @@
           </w:tcPr>
           <w:p>
             <w:r>
-              <w:t>If the user attempts to delete a post while offline there are no side effects and the post is not deleted.</w:t>
-            </w:r>
-          </w:p>
-          <w:p/>
-          <w:p/>
+              <w:t>Upon connecting to codex-post the user will see all the posts they have created.</w:t>
+            </w:r>
+          </w:p>
         </w:tc>
         <w:tc>
           <w:tcPr>
@@ -15622,7 +15613,7 @@
           </w:tcPr>
           <w:p>
             <w:r>
-              <w:t>Nothing happens</w:t>
+              <w:t>User can view all their created posts from the posts page</w:t>
             </w:r>
           </w:p>
         </w:tc>
@@ -15630,36 +15621,18 @@
       <w:tr>
         <w:tc>
           <w:tcPr>
-            <w:tcW w:w="9016" w:type="dxa"/>
-            <w:gridSpan w:val="4"/>
-            <w:shd w:val="clear" w:color="auto" w:fill="AEAAAA" w:themeFill="background2" w:themeFillShade="BF"/>
-          </w:tcPr>
-          <w:p>
-            <w:pPr>
-              <w:jc w:val="center"/>
-            </w:pPr>
-            <w:r>
-              <w:t>FR 7: Users can Save Posts Offline for Viewing Without an Internet Connection</w:t>
-            </w:r>
-          </w:p>
-        </w:tc>
-      </w:tr>
-      <w:tr>
-        <w:tc>
-          <w:tcPr>
             <w:tcW w:w="846" w:type="dxa"/>
-            <w:shd w:val="clear" w:color="auto" w:fill="AEAAAA" w:themeFill="background2" w:themeFillShade="BF"/>
-          </w:tcPr>
-          <w:p>
-            <w:r>
-              <w:t>Test #</w:t>
+            <w:shd w:val="clear" w:color="auto" w:fill="70AD47" w:themeFill="accent6"/>
+          </w:tcPr>
+          <w:p>
+            <w:r>
+              <w:t>6-2</w:t>
             </w:r>
           </w:p>
         </w:tc>
         <w:tc>
           <w:tcPr>
             <w:tcW w:w="3402" w:type="dxa"/>
-            <w:shd w:val="clear" w:color="auto" w:fill="AEAAAA" w:themeFill="background2" w:themeFillShade="BF"/>
           </w:tcPr>
           <w:p>
             <w:pPr>
@@ -15668,29 +15641,28 @@
               </w:tabs>
             </w:pPr>
             <w:r>
-              <w:t>Description</w:t>
+              <w:t xml:space="preserve">If the user has created no posts nothing will be present </w:t>
             </w:r>
           </w:p>
         </w:tc>
         <w:tc>
           <w:tcPr>
             <w:tcW w:w="2514" w:type="dxa"/>
-            <w:shd w:val="clear" w:color="auto" w:fill="AEAAAA" w:themeFill="background2" w:themeFillShade="BF"/>
-          </w:tcPr>
-          <w:p>
-            <w:r>
-              <w:t>Expected Result</w:t>
+          </w:tcPr>
+          <w:p>
+            <w:r>
+              <w:t>Upon connecting to the posts page of a user who has created no posts nothing will be present.</w:t>
             </w:r>
           </w:p>
         </w:tc>
         <w:tc>
           <w:tcPr>
             <w:tcW w:w="2254" w:type="dxa"/>
-            <w:shd w:val="clear" w:color="auto" w:fill="AEAAAA" w:themeFill="background2" w:themeFillShade="BF"/>
-          </w:tcPr>
-          <w:p>
-            <w:r>
-              <w:t>Actual Result</w:t>
+            <w:shd w:val="clear" w:color="auto" w:fill="70AD47" w:themeFill="accent6"/>
+          </w:tcPr>
+          <w:p>
+            <w:r>
+              <w:t>If nothing has been created, then no posts are displayed</w:t>
             </w:r>
           </w:p>
         </w:tc>
@@ -15703,7 +15675,7 @@
           </w:tcPr>
           <w:p>
             <w:r>
-              <w:t>7-1</w:t>
+              <w:t>6-3</w:t>
             </w:r>
           </w:p>
         </w:tc>
@@ -15718,7 +15690,7 @@
               </w:tabs>
             </w:pPr>
             <w:r>
-              <w:t>By pressing the save post button on the view detailed post page that post is added to the saved list</w:t>
+              <w:t>User can delete their own posts</w:t>
             </w:r>
           </w:p>
         </w:tc>
@@ -15728,7 +15700,7 @@
           </w:tcPr>
           <w:p>
             <w:r>
-              <w:t>Upon pressing the save post button that post is saved and can be viewed on the saved post page while offline or online.</w:t>
+              <w:t>Upon pressing the delete button for a post that post will be deleted and removed from the database.</w:t>
             </w:r>
           </w:p>
         </w:tc>
@@ -15739,7 +15711,15 @@
           </w:tcPr>
           <w:p>
             <w:r>
-              <w:t>User can save posts to their list</w:t>
+              <w:t xml:space="preserve">User </w:t>
+            </w:r>
+            <w:proofErr w:type="gramStart"/>
+            <w:r>
+              <w:t>is able to</w:t>
+            </w:r>
+            <w:proofErr w:type="gramEnd"/>
+            <w:r>
+              <w:t xml:space="preserve"> delete their own post</w:t>
             </w:r>
           </w:p>
         </w:tc>
@@ -15748,11 +15728,11 @@
         <w:tc>
           <w:tcPr>
             <w:tcW w:w="846" w:type="dxa"/>
-            <w:shd w:val="clear" w:color="auto" w:fill="70AD47" w:themeFill="accent6"/>
-          </w:tcPr>
-          <w:p>
-            <w:r>
-              <w:t>7-2</w:t>
+            <w:shd w:val="clear" w:color="auto" w:fill="FFC000" w:themeFill="accent4"/>
+          </w:tcPr>
+          <w:p>
+            <w:r>
+              <w:t>6-4</w:t>
             </w:r>
           </w:p>
         </w:tc>
@@ -15767,7 +15747,7 @@
               </w:tabs>
             </w:pPr>
             <w:r>
-              <w:t>The user can save as many posts as they wish without issue</w:t>
+              <w:t>Attempting to delete a post while offline has no adverse effects</w:t>
             </w:r>
           </w:p>
         </w:tc>
@@ -15777,9 +15757,11 @@
           </w:tcPr>
           <w:p>
             <w:r>
-              <w:t>Save a wide range of posts to ensure the user can save a range of posts without issue.</w:t>
-            </w:r>
-          </w:p>
+              <w:t>If the user attempts to delete a post while offline there are no side effects and the post is not deleted.</w:t>
+            </w:r>
+          </w:p>
+          <w:p/>
+          <w:p/>
         </w:tc>
         <w:tc>
           <w:tcPr>
@@ -15788,7 +15770,7 @@
           </w:tcPr>
           <w:p>
             <w:r>
-              <w:t>User can save as many posts as they want within reason (50 posts)</w:t>
+              <w:t>Nothing happens</w:t>
             </w:r>
           </w:p>
         </w:tc>
@@ -15796,18 +15778,36 @@
       <w:tr>
         <w:tc>
           <w:tcPr>
+            <w:tcW w:w="9016" w:type="dxa"/>
+            <w:gridSpan w:val="4"/>
+            <w:shd w:val="clear" w:color="auto" w:fill="AEAAAA" w:themeFill="background2" w:themeFillShade="BF"/>
+          </w:tcPr>
+          <w:p>
+            <w:pPr>
+              <w:jc w:val="center"/>
+            </w:pPr>
+            <w:r>
+              <w:t>FR 7: Users can Save Posts Offline for Viewing Without an Internet Connection</w:t>
+            </w:r>
+          </w:p>
+        </w:tc>
+      </w:tr>
+      <w:tr>
+        <w:tc>
+          <w:tcPr>
             <w:tcW w:w="846" w:type="dxa"/>
-            <w:shd w:val="clear" w:color="auto" w:fill="FF0000"/>
-          </w:tcPr>
-          <w:p>
-            <w:r>
-              <w:t>7-3</w:t>
+            <w:shd w:val="clear" w:color="auto" w:fill="AEAAAA" w:themeFill="background2" w:themeFillShade="BF"/>
+          </w:tcPr>
+          <w:p>
+            <w:r>
+              <w:t>Test #</w:t>
             </w:r>
           </w:p>
         </w:tc>
         <w:tc>
           <w:tcPr>
             <w:tcW w:w="3402" w:type="dxa"/>
+            <w:shd w:val="clear" w:color="auto" w:fill="AEAAAA" w:themeFill="background2" w:themeFillShade="BF"/>
           </w:tcPr>
           <w:p>
             <w:pPr>
@@ -15816,28 +15816,29 @@
               </w:tabs>
             </w:pPr>
             <w:r>
-              <w:t>The user tampering with their local cache should only affect their local view of the post and not the server side one.</w:t>
+              <w:t>Description</w:t>
             </w:r>
           </w:p>
         </w:tc>
         <w:tc>
           <w:tcPr>
             <w:tcW w:w="2514" w:type="dxa"/>
-          </w:tcPr>
-          <w:p>
-            <w:r>
-              <w:t>By altering the local cache of the user, they should only change their view of the post while online. This tampering should not be reflected onto the server side.</w:t>
+            <w:shd w:val="clear" w:color="auto" w:fill="AEAAAA" w:themeFill="background2" w:themeFillShade="BF"/>
+          </w:tcPr>
+          <w:p>
+            <w:r>
+              <w:t>Expected Result</w:t>
             </w:r>
           </w:p>
         </w:tc>
         <w:tc>
           <w:tcPr>
             <w:tcW w:w="2254" w:type="dxa"/>
-            <w:shd w:val="clear" w:color="auto" w:fill="70AD47" w:themeFill="accent6"/>
-          </w:tcPr>
-          <w:p>
-            <w:r>
-              <w:t>Upon local tampering only, the users local view is changed, and no effect is had upon the database</w:t>
+            <w:shd w:val="clear" w:color="auto" w:fill="AEAAAA" w:themeFill="background2" w:themeFillShade="BF"/>
+          </w:tcPr>
+          <w:p>
+            <w:r>
+              <w:t>Actual Result</w:t>
             </w:r>
           </w:p>
         </w:tc>
@@ -15845,29 +15846,12 @@
       <w:tr>
         <w:tc>
           <w:tcPr>
-            <w:tcW w:w="9016" w:type="dxa"/>
-            <w:gridSpan w:val="4"/>
-            <w:shd w:val="clear" w:color="auto" w:fill="AEAAAA" w:themeFill="background2" w:themeFillShade="BF"/>
-          </w:tcPr>
-          <w:p>
-            <w:pPr>
-              <w:jc w:val="center"/>
-            </w:pPr>
-            <w:r>
-              <w:t>FR 8: Users can Comment on Posts</w:t>
-            </w:r>
-          </w:p>
-        </w:tc>
-      </w:tr>
-      <w:tr>
-        <w:tc>
-          <w:tcPr>
             <w:tcW w:w="846" w:type="dxa"/>
             <w:shd w:val="clear" w:color="auto" w:fill="70AD47" w:themeFill="accent6"/>
           </w:tcPr>
           <w:p>
             <w:r>
-              <w:t>8-1</w:t>
+              <w:t>7-1</w:t>
             </w:r>
           </w:p>
         </w:tc>
@@ -15882,7 +15866,7 @@
               </w:tabs>
             </w:pPr>
             <w:r>
-              <w:t>User can view all comments made by other users when viewing the detailed page for a post</w:t>
+              <w:t>By pressing the save post button on the view detailed post page that post is added to the saved list</w:t>
             </w:r>
           </w:p>
         </w:tc>
@@ -15892,7 +15876,7 @@
           </w:tcPr>
           <w:p>
             <w:r>
-              <w:t>Upon connecting to the detailed post view the user will see all comments made by both themselves and other users.</w:t>
+              <w:t>Upon pressing the save post button that post is saved and can be viewed on the saved post page while offline or online.</w:t>
             </w:r>
           </w:p>
         </w:tc>
@@ -15903,7 +15887,7 @@
           </w:tcPr>
           <w:p>
             <w:r>
-              <w:t>User can view comments made by others when viewing the detailed page</w:t>
+              <w:t>User can save posts to their list</w:t>
             </w:r>
           </w:p>
         </w:tc>
@@ -15916,7 +15900,7 @@
           </w:tcPr>
           <w:p>
             <w:r>
-              <w:t>8-2</w:t>
+              <w:t>7-2</w:t>
             </w:r>
           </w:p>
         </w:tc>
@@ -15931,7 +15915,7 @@
               </w:tabs>
             </w:pPr>
             <w:r>
-              <w:t>User can create a comment</w:t>
+              <w:t>The user can save as many posts as they wish without issue</w:t>
             </w:r>
           </w:p>
         </w:tc>
@@ -15941,7 +15925,7 @@
           </w:tcPr>
           <w:p>
             <w:r>
-              <w:t>User enters a comment in the post body and presses save. This comment will then be submitted and viewable by both the author and other users.</w:t>
+              <w:t>Save a wide range of posts to ensure the user can save a range of posts without issue.</w:t>
             </w:r>
           </w:p>
         </w:tc>
@@ -15952,7 +15936,7 @@
           </w:tcPr>
           <w:p>
             <w:r>
-              <w:t>User can create a comment when giving valid details</w:t>
+              <w:t>User can save as many posts as they want within reason (50 posts)</w:t>
             </w:r>
           </w:p>
         </w:tc>
@@ -15961,11 +15945,11 @@
         <w:tc>
           <w:tcPr>
             <w:tcW w:w="846" w:type="dxa"/>
-            <w:shd w:val="clear" w:color="auto" w:fill="FFC000" w:themeFill="accent4"/>
-          </w:tcPr>
-          <w:p>
-            <w:r>
-              <w:t>8-3</w:t>
+            <w:shd w:val="clear" w:color="auto" w:fill="FF0000"/>
+          </w:tcPr>
+          <w:p>
+            <w:r>
+              <w:t>7-3</w:t>
             </w:r>
           </w:p>
         </w:tc>
@@ -15980,7 +15964,7 @@
               </w:tabs>
             </w:pPr>
             <w:r>
-              <w:t>User cannot create a comment without any content.</w:t>
+              <w:t>The user tampering with their local cache should only affect their local view of the post and not the server side one.</w:t>
             </w:r>
           </w:p>
         </w:tc>
@@ -15990,23 +15974,18 @@
           </w:tcPr>
           <w:p>
             <w:r>
-              <w:t>User enters nothing into the comment section and presses save. At which point nothing will be posted.</w:t>
+              <w:t>By altering the local cache of the user, they should only change their view of the post while online. This tampering should not be reflected onto the server side.</w:t>
             </w:r>
           </w:p>
         </w:tc>
         <w:tc>
           <w:tcPr>
             <w:tcW w:w="2254" w:type="dxa"/>
-            <w:shd w:val="clear" w:color="auto" w:fill="FF0000"/>
-          </w:tcPr>
-          <w:p>
-            <w:r>
-              <w:t>User can create empty comments</w:t>
-            </w:r>
-          </w:p>
-          <w:p>
-            <w:r>
-              <w:t>Bug # 11</w:t>
+            <w:shd w:val="clear" w:color="auto" w:fill="70AD47" w:themeFill="accent6"/>
+          </w:tcPr>
+          <w:p>
+            <w:r>
+              <w:t>Upon local tampering only, the users local view is changed, and no effect is had upon the database</w:t>
             </w:r>
           </w:p>
         </w:tc>
@@ -16014,12 +15993,30 @@
       <w:tr>
         <w:tc>
           <w:tcPr>
+            <w:tcW w:w="9016" w:type="dxa"/>
+            <w:gridSpan w:val="4"/>
+            <w:shd w:val="clear" w:color="auto" w:fill="AEAAAA" w:themeFill="background2" w:themeFillShade="BF"/>
+          </w:tcPr>
+          <w:p>
+            <w:pPr>
+              <w:jc w:val="center"/>
+            </w:pPr>
+            <w:r>
+              <w:t>FR 8: Users can Comment on Posts</w:t>
+            </w:r>
+          </w:p>
+        </w:tc>
+      </w:tr>
+      <w:tr>
+        <w:tc>
+          <w:tcPr>
             <w:tcW w:w="846" w:type="dxa"/>
             <w:shd w:val="clear" w:color="auto" w:fill="70AD47" w:themeFill="accent6"/>
           </w:tcPr>
           <w:p>
             <w:r>
-              <w:t>8-4</w:t>
+              <w:lastRenderedPageBreak/>
+              <w:t>8-1</w:t>
             </w:r>
           </w:p>
         </w:tc>
@@ -16034,7 +16031,7 @@
               </w:tabs>
             </w:pPr>
             <w:r>
-              <w:t>Pressing the load comments button will refresh the comments section</w:t>
+              <w:t>User can view all comments made by other users when viewing the detailed page for a post</w:t>
             </w:r>
           </w:p>
         </w:tc>
@@ -16044,17 +16041,7 @@
           </w:tcPr>
           <w:p>
             <w:r>
-              <w:t xml:space="preserve">Upon pressing load </w:t>
-            </w:r>
-            <w:r>
-              <w:t>comments,</w:t>
-            </w:r>
-            <w:r>
-              <w:t xml:space="preserve"> the section will be refreshed adding </w:t>
-            </w:r>
-            <w:r>
-              <w:lastRenderedPageBreak/>
-              <w:t>any new comments made.</w:t>
+              <w:t>Upon connecting to the detailed post view the user will see all comments made by both themselves and other users.</w:t>
             </w:r>
           </w:p>
         </w:tc>
@@ -16065,8 +16052,226 @@
           </w:tcPr>
           <w:p>
             <w:r>
-              <w:lastRenderedPageBreak/>
+              <w:t>User can view comments made by others when viewing the detailed page</w:t>
+            </w:r>
+          </w:p>
+        </w:tc>
+      </w:tr>
+      <w:tr>
+        <w:tc>
+          <w:tcPr>
+            <w:tcW w:w="846" w:type="dxa"/>
+            <w:shd w:val="clear" w:color="auto" w:fill="70AD47" w:themeFill="accent6"/>
+          </w:tcPr>
+          <w:p>
+            <w:r>
+              <w:t>8-2</w:t>
+            </w:r>
+          </w:p>
+        </w:tc>
+        <w:tc>
+          <w:tcPr>
+            <w:tcW w:w="3402" w:type="dxa"/>
+          </w:tcPr>
+          <w:p>
+            <w:pPr>
+              <w:tabs>
+                <w:tab w:val="left" w:pos="2432"/>
+              </w:tabs>
+            </w:pPr>
+            <w:r>
+              <w:t>User can create a comment</w:t>
+            </w:r>
+          </w:p>
+        </w:tc>
+        <w:tc>
+          <w:tcPr>
+            <w:tcW w:w="2514" w:type="dxa"/>
+          </w:tcPr>
+          <w:p>
+            <w:r>
+              <w:t>User enters a comment in the post body and presses save. This comment will then be submitted and viewable by both the author and other users.</w:t>
+            </w:r>
+          </w:p>
+        </w:tc>
+        <w:tc>
+          <w:tcPr>
+            <w:tcW w:w="2254" w:type="dxa"/>
+            <w:shd w:val="clear" w:color="auto" w:fill="70AD47" w:themeFill="accent6"/>
+          </w:tcPr>
+          <w:p>
+            <w:r>
+              <w:t>User can create a comment when giving valid details</w:t>
+            </w:r>
+          </w:p>
+        </w:tc>
+      </w:tr>
+      <w:tr>
+        <w:tc>
+          <w:tcPr>
+            <w:tcW w:w="846" w:type="dxa"/>
+            <w:shd w:val="clear" w:color="auto" w:fill="FFC000" w:themeFill="accent4"/>
+          </w:tcPr>
+          <w:p>
+            <w:r>
+              <w:t>8-3</w:t>
+            </w:r>
+          </w:p>
+        </w:tc>
+        <w:tc>
+          <w:tcPr>
+            <w:tcW w:w="3402" w:type="dxa"/>
+          </w:tcPr>
+          <w:p>
+            <w:pPr>
+              <w:tabs>
+                <w:tab w:val="left" w:pos="2432"/>
+              </w:tabs>
+            </w:pPr>
+            <w:r>
+              <w:t>User cannot create a comment without any content.</w:t>
+            </w:r>
+          </w:p>
+        </w:tc>
+        <w:tc>
+          <w:tcPr>
+            <w:tcW w:w="2514" w:type="dxa"/>
+          </w:tcPr>
+          <w:p>
+            <w:r>
+              <w:t>User enters nothing into the comment section and presses save. At which point nothing will be posted.</w:t>
+            </w:r>
+          </w:p>
+        </w:tc>
+        <w:tc>
+          <w:tcPr>
+            <w:tcW w:w="2254" w:type="dxa"/>
+            <w:shd w:val="clear" w:color="auto" w:fill="FF0000"/>
+          </w:tcPr>
+          <w:p>
+            <w:r>
+              <w:t>User can create empty comments</w:t>
+            </w:r>
+          </w:p>
+          <w:p>
+            <w:r>
+              <w:t>Bug # 11</w:t>
+            </w:r>
+          </w:p>
+        </w:tc>
+      </w:tr>
+      <w:tr>
+        <w:tc>
+          <w:tcPr>
+            <w:tcW w:w="846" w:type="dxa"/>
+            <w:shd w:val="clear" w:color="auto" w:fill="70AD47" w:themeFill="accent6"/>
+          </w:tcPr>
+          <w:p>
+            <w:r>
+              <w:t>8-4</w:t>
+            </w:r>
+          </w:p>
+        </w:tc>
+        <w:tc>
+          <w:tcPr>
+            <w:tcW w:w="3402" w:type="dxa"/>
+          </w:tcPr>
+          <w:p>
+            <w:pPr>
+              <w:tabs>
+                <w:tab w:val="left" w:pos="2432"/>
+              </w:tabs>
+            </w:pPr>
+            <w:r>
+              <w:t>Pressing the load comments button will refresh the comments section</w:t>
+            </w:r>
+          </w:p>
+        </w:tc>
+        <w:tc>
+          <w:tcPr>
+            <w:tcW w:w="2514" w:type="dxa"/>
+          </w:tcPr>
+          <w:p>
+            <w:r>
+              <w:t xml:space="preserve">Upon pressing load </w:t>
+            </w:r>
+            <w:r>
+              <w:t>comments,</w:t>
+            </w:r>
+            <w:r>
+              <w:t xml:space="preserve"> the section will be refreshed adding any new comments made.</w:t>
+            </w:r>
+          </w:p>
+        </w:tc>
+        <w:tc>
+          <w:tcPr>
+            <w:tcW w:w="2254" w:type="dxa"/>
+            <w:shd w:val="clear" w:color="auto" w:fill="70AD47" w:themeFill="accent6"/>
+          </w:tcPr>
+          <w:p>
+            <w:r>
               <w:t>Comments are refreshed after pressing the load comment button</w:t>
+            </w:r>
+          </w:p>
+        </w:tc>
+      </w:tr>
+      <w:tr>
+        <w:tc>
+          <w:tcPr>
+            <w:tcW w:w="846" w:type="dxa"/>
+            <w:shd w:val="clear" w:color="auto" w:fill="FFC000" w:themeFill="accent4"/>
+          </w:tcPr>
+          <w:p>
+            <w:r>
+              <w:t>8-5</w:t>
+            </w:r>
+          </w:p>
+        </w:tc>
+        <w:tc>
+          <w:tcPr>
+            <w:tcW w:w="3402" w:type="dxa"/>
+          </w:tcPr>
+          <w:p>
+            <w:pPr>
+              <w:tabs>
+                <w:tab w:val="left" w:pos="2432"/>
+              </w:tabs>
+            </w:pPr>
+            <w:r>
+              <w:rPr>
+                <w:i/>
+              </w:rPr>
+              <w:t xml:space="preserve">(Re-test) </w:t>
+            </w:r>
+            <w:r>
+              <w:t>User cannot create a comment without any content.</w:t>
+            </w:r>
+          </w:p>
+        </w:tc>
+        <w:tc>
+          <w:tcPr>
+            <w:tcW w:w="2514" w:type="dxa"/>
+          </w:tcPr>
+          <w:p>
+            <w:r>
+              <w:t>User enters nothing into the comment section presses save. At which point nothing will be posted</w:t>
+            </w:r>
+          </w:p>
+        </w:tc>
+        <w:tc>
+          <w:tcPr>
+            <w:tcW w:w="2254" w:type="dxa"/>
+            <w:shd w:val="clear" w:color="auto" w:fill="FFC000" w:themeFill="accent4"/>
+          </w:tcPr>
+          <w:p>
+            <w:r>
+              <w:t xml:space="preserve">Comments are not saved if no content is added. (No </w:t>
+            </w:r>
+            <w:r>
+              <w:t>on-screen</w:t>
+            </w:r>
+            <w:r>
+              <w:t xml:space="preserve"> error message)</w:t>
             </w:r>
           </w:p>
         </w:tc>
@@ -16243,7 +16448,13 @@
           </w:tcPr>
           <w:p>
             <w:r>
-              <w:t>User can connect though they are given a security warning and it takes significantly longer (30 seconds)</w:t>
+              <w:t xml:space="preserve">User can connect though they are given a security warning and it takes significantly longer </w:t>
+            </w:r>
+            <w:r>
+              <w:t xml:space="preserve">than dev URL </w:t>
+            </w:r>
+            <w:r>
+              <w:t>(30 seconds)</w:t>
             </w:r>
           </w:p>
         </w:tc>
@@ -16263,7 +16474,7 @@
           <w:numId w:val="4"/>
         </w:numPr>
       </w:pPr>
-      <w:bookmarkStart w:id="48" w:name="_Toc510966578"/>
+      <w:bookmarkStart w:id="47" w:name="_Toc510966578"/>
       <w:r>
         <w:lastRenderedPageBreak/>
         <w:t>Backend Server</w:t>
@@ -16271,7 +16482,7 @@
       <w:r>
         <w:t xml:space="preserve"> Testing</w:t>
       </w:r>
-      <w:bookmarkEnd w:id="48"/>
+      <w:bookmarkEnd w:id="47"/>
     </w:p>
     <w:p/>
     <w:p>
@@ -16282,11 +16493,11 @@
           <w:numId w:val="4"/>
         </w:numPr>
       </w:pPr>
-      <w:bookmarkStart w:id="49" w:name="_Toc510966579"/>
+      <w:bookmarkStart w:id="48" w:name="_Toc510966579"/>
       <w:r>
         <w:t>Method</w:t>
       </w:r>
-      <w:bookmarkEnd w:id="49"/>
+      <w:bookmarkEnd w:id="48"/>
     </w:p>
     <w:p/>
     <w:p>
@@ -16353,11 +16564,9 @@
       <w:r>
         <w:t xml:space="preserve">Once again when a front-end application heavily relies on a database and hosting aspect it </w:t>
       </w:r>
-      <w:proofErr w:type="spellStart"/>
-      <w:r>
-        <w:t>most</w:t>
-      </w:r>
-      <w:proofErr w:type="spellEnd"/>
+      <w:r>
+        <w:t>must</w:t>
+      </w:r>
       <w:r>
         <w:t xml:space="preserve"> be tested on all fronts. This is to ensure the application will run smoothly in a live public environment. Issues such as overuse of bandwidth which may be caused by an inefficient function sending too much data could be very costly for a company when the user base starts to grow. That means it would be best to catch it in the testing phase and fix it before it becomes s costly problem.</w:t>
       </w:r>
@@ -16373,12 +16582,12 @@
           <w:numId w:val="4"/>
         </w:numPr>
       </w:pPr>
-      <w:bookmarkStart w:id="50" w:name="_Toc510966580"/>
+      <w:bookmarkStart w:id="49" w:name="_Toc510966580"/>
       <w:r>
         <w:lastRenderedPageBreak/>
         <w:t>Database Usage</w:t>
       </w:r>
-      <w:bookmarkEnd w:id="50"/>
+      <w:bookmarkEnd w:id="49"/>
     </w:p>
     <w:p/>
     <w:p>
@@ -16532,12 +16741,12 @@
           <w:numId w:val="4"/>
         </w:numPr>
       </w:pPr>
-      <w:bookmarkStart w:id="51" w:name="_Toc510966581"/>
+      <w:bookmarkStart w:id="50" w:name="_Toc510966581"/>
       <w:r>
         <w:lastRenderedPageBreak/>
         <w:t>Database Verification</w:t>
       </w:r>
-      <w:bookmarkEnd w:id="51"/>
+      <w:bookmarkEnd w:id="50"/>
     </w:p>
     <w:p>
       <w:r>
@@ -16680,12 +16889,12 @@
           <w:numId w:val="4"/>
         </w:numPr>
       </w:pPr>
-      <w:bookmarkStart w:id="52" w:name="_Toc510966582"/>
+      <w:bookmarkStart w:id="51" w:name="_Toc510966582"/>
       <w:r>
         <w:lastRenderedPageBreak/>
         <w:t>Miscellaneous Testing</w:t>
       </w:r>
-      <w:bookmarkEnd w:id="52"/>
+      <w:bookmarkEnd w:id="51"/>
     </w:p>
     <w:p/>
     <w:p>
@@ -16696,11 +16905,11 @@
           <w:numId w:val="4"/>
         </w:numPr>
       </w:pPr>
-      <w:bookmarkStart w:id="53" w:name="_Toc510966583"/>
+      <w:bookmarkStart w:id="52" w:name="_Toc510966583"/>
       <w:r>
         <w:t>System Stress Test</w:t>
       </w:r>
-      <w:bookmarkEnd w:id="53"/>
+      <w:bookmarkEnd w:id="52"/>
     </w:p>
     <w:p/>
     <w:p>
@@ -16776,11 +16985,11 @@
           <w:numId w:val="4"/>
         </w:numPr>
       </w:pPr>
-      <w:bookmarkStart w:id="54" w:name="_Toc510966584"/>
+      <w:bookmarkStart w:id="53" w:name="_Toc510966584"/>
       <w:r>
         <w:t>Storage Tests</w:t>
       </w:r>
-      <w:bookmarkEnd w:id="54"/>
+      <w:bookmarkEnd w:id="53"/>
     </w:p>
     <w:p/>
     <w:p>
@@ -16941,12 +17150,12 @@
           <w:numId w:val="4"/>
         </w:numPr>
       </w:pPr>
-      <w:bookmarkStart w:id="55" w:name="_Toc510966585"/>
+      <w:bookmarkStart w:id="54" w:name="_Toc510966585"/>
       <w:r>
         <w:lastRenderedPageBreak/>
         <w:t>Compatibility Testing</w:t>
       </w:r>
-      <w:bookmarkEnd w:id="55"/>
+      <w:bookmarkEnd w:id="54"/>
     </w:p>
     <w:p/>
     <w:p>
@@ -17142,12 +17351,12 @@
           <w:numId w:val="4"/>
         </w:numPr>
       </w:pPr>
-      <w:bookmarkStart w:id="56" w:name="_Toc510966586"/>
+      <w:bookmarkStart w:id="55" w:name="_Toc510966586"/>
       <w:r>
         <w:lastRenderedPageBreak/>
         <w:t>Bug Log</w:t>
       </w:r>
-      <w:bookmarkEnd w:id="56"/>
+      <w:bookmarkEnd w:id="55"/>
     </w:p>
     <w:p/>
     <w:tbl>
@@ -17249,7 +17458,11 @@
           <w:tcPr>
             <w:tcW w:w="1791" w:type="dxa"/>
           </w:tcPr>
-          <w:p/>
+          <w:p>
+            <w:r>
+              <w:t>1-6</w:t>
+            </w:r>
+          </w:p>
         </w:tc>
       </w:tr>
       <w:tr>
@@ -17287,7 +17500,11 @@
           <w:tcPr>
             <w:tcW w:w="1791" w:type="dxa"/>
           </w:tcPr>
-          <w:p/>
+          <w:p>
+            <w:r>
+              <w:t>4-13</w:t>
+            </w:r>
+          </w:p>
         </w:tc>
       </w:tr>
       <w:tr>
@@ -17325,7 +17542,11 @@
           <w:tcPr>
             <w:tcW w:w="1791" w:type="dxa"/>
           </w:tcPr>
-          <w:p/>
+          <w:p>
+            <w:r>
+              <w:t>4-13</w:t>
+            </w:r>
+          </w:p>
         </w:tc>
       </w:tr>
       <w:tr>
@@ -17363,7 +17584,11 @@
           <w:tcPr>
             <w:tcW w:w="1791" w:type="dxa"/>
           </w:tcPr>
-          <w:p/>
+          <w:p>
+            <w:r>
+              <w:t>4-13</w:t>
+            </w:r>
+          </w:p>
         </w:tc>
       </w:tr>
       <w:tr>
@@ -17401,7 +17626,11 @@
           <w:tcPr>
             <w:tcW w:w="1791" w:type="dxa"/>
           </w:tcPr>
-          <w:p/>
+          <w:p>
+            <w:r>
+              <w:t>4-13</w:t>
+            </w:r>
+          </w:p>
         </w:tc>
       </w:tr>
       <w:tr>
@@ -17439,7 +17668,11 @@
           <w:tcPr>
             <w:tcW w:w="1791" w:type="dxa"/>
           </w:tcPr>
-          <w:p/>
+          <w:p>
+            <w:r>
+              <w:t>5-16</w:t>
+            </w:r>
+          </w:p>
         </w:tc>
       </w:tr>
       <w:tr>
@@ -17477,7 +17710,11 @@
           <w:tcPr>
             <w:tcW w:w="1791" w:type="dxa"/>
           </w:tcPr>
-          <w:p/>
+          <w:p>
+            <w:r>
+              <w:t>5-16</w:t>
+            </w:r>
+          </w:p>
         </w:tc>
       </w:tr>
       <w:tr>
@@ -17515,7 +17752,11 @@
           <w:tcPr>
             <w:tcW w:w="1791" w:type="dxa"/>
           </w:tcPr>
-          <w:p/>
+          <w:p>
+            <w:r>
+              <w:t>5-16</w:t>
+            </w:r>
+          </w:p>
         </w:tc>
       </w:tr>
       <w:tr>
@@ -17553,7 +17794,11 @@
           <w:tcPr>
             <w:tcW w:w="1791" w:type="dxa"/>
           </w:tcPr>
-          <w:p/>
+          <w:p>
+            <w:r>
+              <w:t>5-16</w:t>
+            </w:r>
+          </w:p>
         </w:tc>
       </w:tr>
       <w:tr>
@@ -17591,7 +17836,11 @@
           <w:tcPr>
             <w:tcW w:w="1791" w:type="dxa"/>
           </w:tcPr>
-          <w:p/>
+          <w:p>
+            <w:r>
+              <w:t>5-17</w:t>
+            </w:r>
+          </w:p>
         </w:tc>
       </w:tr>
       <w:tr>
@@ -17629,7 +17878,11 @@
           <w:tcPr>
             <w:tcW w:w="1791" w:type="dxa"/>
           </w:tcPr>
-          <w:p/>
+          <w:p>
+            <w:r>
+              <w:t>8-5</w:t>
+            </w:r>
+          </w:p>
         </w:tc>
       </w:tr>
       <w:tr>
@@ -17673,12 +17926,12 @@
           <w:numId w:val="4"/>
         </w:numPr>
       </w:pPr>
-      <w:bookmarkStart w:id="57" w:name="_Toc510966587"/>
+      <w:bookmarkStart w:id="56" w:name="_Toc510966587"/>
       <w:r>
         <w:lastRenderedPageBreak/>
         <w:t>Evaluation</w:t>
       </w:r>
-      <w:bookmarkEnd w:id="57"/>
+      <w:bookmarkEnd w:id="56"/>
     </w:p>
     <w:p/>
     <w:p>
@@ -17689,11 +17942,11 @@
           <w:numId w:val="4"/>
         </w:numPr>
       </w:pPr>
-      <w:bookmarkStart w:id="58" w:name="_Toc510966588"/>
+      <w:bookmarkStart w:id="57" w:name="_Toc510966588"/>
       <w:r>
         <w:t>Audience Survey Results</w:t>
       </w:r>
-      <w:bookmarkEnd w:id="58"/>
+      <w:bookmarkEnd w:id="57"/>
     </w:p>
     <w:p/>
     <w:p>
@@ -17709,12 +17962,12 @@
           <w:numId w:val="4"/>
         </w:numPr>
       </w:pPr>
-      <w:bookmarkStart w:id="59" w:name="_Toc510966589"/>
+      <w:bookmarkStart w:id="58" w:name="_Toc510966589"/>
       <w:r>
         <w:lastRenderedPageBreak/>
         <w:t>Focus Group Testing</w:t>
       </w:r>
-      <w:bookmarkEnd w:id="59"/>
+      <w:bookmarkEnd w:id="58"/>
     </w:p>
     <w:p/>
     <w:p>
@@ -17730,15 +17983,757 @@
           <w:numId w:val="4"/>
         </w:numPr>
       </w:pPr>
-      <w:bookmarkStart w:id="60" w:name="_Toc510966590"/>
+      <w:bookmarkStart w:id="59" w:name="_Toc510966590"/>
       <w:r>
         <w:lastRenderedPageBreak/>
         <w:t>Project Requirements</w:t>
       </w:r>
-      <w:bookmarkEnd w:id="60"/>
+      <w:bookmarkEnd w:id="59"/>
     </w:p>
     <w:p/>
     <w:p>
+      <w:pPr>
+        <w:jc w:val="both"/>
+      </w:pPr>
+      <w:r>
+        <w:t>The overall success of a project can be evaluated by the effectiveness in which it achieved its objectives or functional requirements. A project that creates a seemingly high-quality product but meets none of it’s requirements can be deemed as more of a failure than a lower quality product that meets some of it’s requirements. It is important to perform a final review of each of the functional and non-functional requirements to evaluate how they have been achieved and to what degree.</w:t>
+      </w:r>
+    </w:p>
+    <w:p>
+      <w:pPr>
+        <w:jc w:val="both"/>
+      </w:pPr>
+    </w:p>
+    <w:p>
+      <w:pPr>
+        <w:jc w:val="both"/>
+        <w:rPr>
+          <w:i/>
+        </w:rPr>
+      </w:pPr>
+      <w:r>
+        <w:rPr>
+          <w:i/>
+        </w:rPr>
+        <w:t>For complete project requirement testing see chapter 5.1.2 for the full black box testing.</w:t>
+      </w:r>
+    </w:p>
+    <w:p>
+      <w:pPr>
+        <w:jc w:val="both"/>
+      </w:pPr>
+    </w:p>
+    <w:tbl>
+      <w:tblPr>
+        <w:tblStyle w:val="TableGrid"/>
+        <w:tblW w:w="0" w:type="auto"/>
+        <w:tblLook w:val="04A0" w:firstRow="1" w:lastRow="0" w:firstColumn="1" w:lastColumn="0" w:noHBand="0" w:noVBand="1"/>
+      </w:tblPr>
+      <w:tblGrid>
+        <w:gridCol w:w="1388"/>
+        <w:gridCol w:w="7628"/>
+      </w:tblGrid>
+      <w:tr>
+        <w:tc>
+          <w:tcPr>
+            <w:tcW w:w="1271" w:type="dxa"/>
+            <w:shd w:val="clear" w:color="auto" w:fill="AEAAAA" w:themeFill="background2" w:themeFillShade="BF"/>
+          </w:tcPr>
+          <w:p>
+            <w:pPr>
+              <w:jc w:val="both"/>
+            </w:pPr>
+            <w:r>
+              <w:t>Project Requirement</w:t>
+            </w:r>
+          </w:p>
+        </w:tc>
+        <w:tc>
+          <w:tcPr>
+            <w:tcW w:w="7745" w:type="dxa"/>
+            <w:shd w:val="clear" w:color="auto" w:fill="AEAAAA" w:themeFill="background2" w:themeFillShade="BF"/>
+          </w:tcPr>
+          <w:p>
+            <w:pPr>
+              <w:jc w:val="both"/>
+            </w:pPr>
+            <w:r>
+              <w:t>State of Completion</w:t>
+            </w:r>
+          </w:p>
+        </w:tc>
+      </w:tr>
+      <w:tr>
+        <w:tc>
+          <w:tcPr>
+            <w:tcW w:w="1271" w:type="dxa"/>
+          </w:tcPr>
+          <w:p>
+            <w:pPr>
+              <w:jc w:val="both"/>
+            </w:pPr>
+            <w:r>
+              <w:t>FR-1</w:t>
+            </w:r>
+          </w:p>
+        </w:tc>
+        <w:tc>
+          <w:tcPr>
+            <w:tcW w:w="7745" w:type="dxa"/>
+          </w:tcPr>
+          <w:p>
+            <w:pPr>
+              <w:jc w:val="both"/>
+            </w:pPr>
+            <w:r>
+              <w:t>Users can create tutorial posts –</w:t>
+            </w:r>
+          </w:p>
+          <w:p>
+            <w:pPr>
+              <w:jc w:val="both"/>
+            </w:pPr>
+            <w:r>
+              <w:t>Black Box test series 1 tests the ability to create and manage posts from a user level. It was found during these tests that it is in fact possible to create posts as a user and to save those to the database as proved by the Database Verification in chapter 5.2.3</w:t>
+            </w:r>
+            <w:r>
+              <w:t>.</w:t>
+            </w:r>
+          </w:p>
+          <w:p>
+            <w:pPr>
+              <w:jc w:val="both"/>
+            </w:pPr>
+          </w:p>
+          <w:p>
+            <w:pPr>
+              <w:jc w:val="both"/>
+            </w:pPr>
+            <w:r>
+              <w:t xml:space="preserve">However, this feature could be improved by implementing a more in-depth text editor and allowing more advanced formatting. At the current moment the user only has access to the most basic of aspects of text formatting. Allowing the users to use more advanced formatting features would open the system up to abuse as users could create malicious posts using edge case formatting. For example, they could create posts with oversized text that used up a large amount of screen space. So, if additional formatting features were added to the text editor care would </w:t>
+            </w:r>
+            <w:r>
+              <w:t>have to be taken to ensure users could not abuse the additional power. On the other hand, it would give users the ability to express themselves more and to create more interesting posts. This then improves the application by making it more interesting and less uniform which should help to retain users and improve the create-view life cycle as more users stay connected.</w:t>
+            </w:r>
+          </w:p>
+        </w:tc>
+      </w:tr>
+      <w:tr>
+        <w:tc>
+          <w:tcPr>
+            <w:tcW w:w="1271" w:type="dxa"/>
+          </w:tcPr>
+          <w:p>
+            <w:pPr>
+              <w:jc w:val="both"/>
+            </w:pPr>
+            <w:r>
+              <w:t>FR-2</w:t>
+            </w:r>
+          </w:p>
+        </w:tc>
+        <w:tc>
+          <w:tcPr>
+            <w:tcW w:w="7745" w:type="dxa"/>
+          </w:tcPr>
+          <w:p>
+            <w:pPr>
+              <w:jc w:val="both"/>
+            </w:pPr>
+            <w:r>
+              <w:t xml:space="preserve">Users can tag posts to their current post – </w:t>
+            </w:r>
+          </w:p>
+          <w:p>
+            <w:pPr>
+              <w:jc w:val="both"/>
+            </w:pPr>
+            <w:r>
+              <w:t>Black Box series 2 tests the ability to tag posts to the currently created post at a user level. The tests prove that this functionality works though the overall effectiveness of this feature can only be gauged by the final audience survey. It yet to be seen if the users would prefer the currently implemented style of post tagging or if they would prefer a different style of post tagging such as simply including links in the post body.</w:t>
+            </w:r>
+          </w:p>
+          <w:p>
+            <w:pPr>
+              <w:jc w:val="both"/>
+            </w:pPr>
+          </w:p>
+          <w:p>
+            <w:pPr>
+              <w:jc w:val="both"/>
+              <w:rPr>
+                <w:i/>
+              </w:rPr>
+            </w:pPr>
+            <w:r>
+              <w:rPr>
+                <w:i/>
+              </w:rPr>
+              <w:t>Complete rest of once audience survey is completed.</w:t>
+            </w:r>
+          </w:p>
+        </w:tc>
+      </w:tr>
+      <w:tr>
+        <w:tc>
+          <w:tcPr>
+            <w:tcW w:w="1271" w:type="dxa"/>
+          </w:tcPr>
+          <w:p>
+            <w:pPr>
+              <w:jc w:val="both"/>
+            </w:pPr>
+            <w:r>
+              <w:t>FR-3</w:t>
+            </w:r>
+          </w:p>
+        </w:tc>
+        <w:tc>
+          <w:tcPr>
+            <w:tcW w:w="7745" w:type="dxa"/>
+          </w:tcPr>
+          <w:p>
+            <w:pPr>
+              <w:jc w:val="both"/>
+            </w:pPr>
+            <w:r>
+              <w:t>Users can view other posts and rate specific attributes on them –</w:t>
+            </w:r>
+          </w:p>
+          <w:p>
+            <w:pPr>
+              <w:jc w:val="both"/>
+            </w:pPr>
+            <w:r>
+              <w:t>Black Box series 3 tests show that users can both view and vote on specific attributes of a post.</w:t>
+            </w:r>
+            <w:r>
+              <w:t xml:space="preserve"> One-way Codex differs from it’s mainstream competitors is by allowing users to vote on attributes of a post rather than just assigning a general rank to that post. This is done to allow the users additional control over the types of content they want to see.</w:t>
+            </w:r>
+          </w:p>
+          <w:p>
+            <w:pPr>
+              <w:jc w:val="both"/>
+            </w:pPr>
+          </w:p>
+          <w:p>
+            <w:pPr>
+              <w:jc w:val="both"/>
+            </w:pPr>
+            <w:r>
+              <w:lastRenderedPageBreak/>
+              <w:t>Different users learn in different way as shown by the audience survey in chapter 2.2. Different users use tools in different ways and by allowing them to search for content that hold values they prefer more should increase overall user satisfaction. Additional criteria may also be added in the future depending on the results of the final audience survey in chapter 6.1</w:t>
+            </w:r>
+          </w:p>
+        </w:tc>
+      </w:tr>
+      <w:tr>
+        <w:tc>
+          <w:tcPr>
+            <w:tcW w:w="1271" w:type="dxa"/>
+          </w:tcPr>
+          <w:p>
+            <w:pPr>
+              <w:jc w:val="both"/>
+            </w:pPr>
+            <w:r>
+              <w:lastRenderedPageBreak/>
+              <w:t>FR-4</w:t>
+            </w:r>
+          </w:p>
+        </w:tc>
+        <w:tc>
+          <w:tcPr>
+            <w:tcW w:w="7745" w:type="dxa"/>
+          </w:tcPr>
+          <w:p>
+            <w:pPr>
+              <w:jc w:val="both"/>
+            </w:pPr>
+            <w:r>
+              <w:t>Users can search for other user’s posts based on specific criteria –</w:t>
+            </w:r>
+          </w:p>
+          <w:p>
+            <w:pPr>
+              <w:jc w:val="both"/>
+            </w:pPr>
+            <w:r>
+              <w:t>Black Box series 4 tests show that users can search for other posts via the language, author name and post title. They can then sort that content based on the various attributes that post holds.</w:t>
+            </w:r>
+          </w:p>
+          <w:p>
+            <w:pPr>
+              <w:jc w:val="both"/>
+            </w:pPr>
+          </w:p>
+          <w:p>
+            <w:pPr>
+              <w:jc w:val="both"/>
+            </w:pPr>
+            <w:r>
+              <w:t>Linking to FR-3 the idea that posts holding multiple attributes that can all be rated separately and sorted separately allows users more control over the types of content they want to see. The Market Research in chapter 2.1 shows that other competitors while doing similar features have not exactly implemented this style of feature. Sites such as Reddit allow users to filter posts based on “controversial” or “hot” but these phrases are somewhat vague to the user. While the average user can assume what these phrases mean it is not 100% obvious. By assigning a number to specific attributes like Codex does users can easily understand how posts are ranked and they can then easily search for content that appeals to them.</w:t>
+            </w:r>
+          </w:p>
+          <w:p>
+            <w:pPr>
+              <w:jc w:val="both"/>
+            </w:pPr>
+          </w:p>
+          <w:p>
+            <w:pPr>
+              <w:jc w:val="both"/>
+            </w:pPr>
+            <w:r>
+              <w:t>All of this is builds up to an experience where the user can easily find the content that most appeals to them. When the site builds up a reliable community of content creators it would be completely possible for two content creators to create a post about the same content but in different ways that embody different attributes. Users then have the choice of which post to view based on the qualities they prefer.</w:t>
+            </w:r>
+          </w:p>
+          <w:p>
+            <w:pPr>
+              <w:jc w:val="both"/>
+            </w:pPr>
+          </w:p>
+          <w:p>
+            <w:pPr>
+              <w:jc w:val="both"/>
+            </w:pPr>
+            <w:r>
+              <w:t>Once again, based on the result of the final audience survey in chapter 6.1 attributes may be added or removed depending on their popularity with the testers.</w:t>
+            </w:r>
+          </w:p>
+        </w:tc>
+      </w:tr>
+      <w:tr>
+        <w:tc>
+          <w:tcPr>
+            <w:tcW w:w="1271" w:type="dxa"/>
+          </w:tcPr>
+          <w:p>
+            <w:pPr>
+              <w:jc w:val="both"/>
+            </w:pPr>
+            <w:r>
+              <w:t>FR-5</w:t>
+            </w:r>
+          </w:p>
+        </w:tc>
+        <w:tc>
+          <w:tcPr>
+            <w:tcW w:w="7745" w:type="dxa"/>
+          </w:tcPr>
+          <w:p>
+            <w:pPr>
+              <w:jc w:val="both"/>
+            </w:pPr>
+            <w:r>
+              <w:t>Users can create bounties, view other bounties, rate other bounties and mark their own bounty as complete –</w:t>
+            </w:r>
+          </w:p>
+          <w:p>
+            <w:pPr>
+              <w:jc w:val="both"/>
+            </w:pPr>
+            <w:r>
+              <w:t xml:space="preserve">Black Box series 5 tests prove that this feature has been implemented to an acceptable level. Users </w:t>
+            </w:r>
+            <w:r>
+              <w:t>can</w:t>
+            </w:r>
+            <w:r>
+              <w:t xml:space="preserve"> perform </w:t>
+            </w:r>
+            <w:r>
+              <w:t>all</w:t>
+            </w:r>
+            <w:r>
+              <w:t xml:space="preserve"> the actions outlined in the functional requirement.</w:t>
+            </w:r>
+          </w:p>
+          <w:p>
+            <w:pPr>
+              <w:jc w:val="both"/>
+            </w:pPr>
+          </w:p>
+          <w:p>
+            <w:pPr>
+              <w:jc w:val="both"/>
+            </w:pPr>
+            <w:r>
+              <w:t xml:space="preserve">The bounty board/request feature was added because of the initial audience research detailed in chapter 2.2. Users noted that they often like the ability to be able to view problems next to solutions to help them learn and they like the ability to being able to request tutorials be made. While Codex does not aim to simply provide solutions to given problems as </w:t>
+            </w:r>
+            <w:r>
+              <w:t>the hypothesis behind the app states that one can improve their learning by increasing the semantical knowledge. So, the app itself is more focused on learning the theory behind programming structures and concepts rather than simply solving issues. Though this feature can help direct content creators to areas that the user base is most interested in therefore helping to increase user retention. Which in turn helps to keep the platform alive as it holds a healthy user base who requests, views and creates content.</w:t>
+            </w:r>
+          </w:p>
+        </w:tc>
+      </w:tr>
+      <w:tr>
+        <w:tc>
+          <w:tcPr>
+            <w:tcW w:w="1271" w:type="dxa"/>
+          </w:tcPr>
+          <w:p>
+            <w:pPr>
+              <w:jc w:val="both"/>
+            </w:pPr>
+            <w:r>
+              <w:t>FR-6</w:t>
+            </w:r>
+          </w:p>
+        </w:tc>
+        <w:tc>
+          <w:tcPr>
+            <w:tcW w:w="7745" w:type="dxa"/>
+          </w:tcPr>
+          <w:p>
+            <w:pPr>
+              <w:jc w:val="both"/>
+            </w:pPr>
+            <w:r>
+              <w:t>Users can view their own posts and delete them –</w:t>
+            </w:r>
+          </w:p>
+          <w:p>
+            <w:pPr>
+              <w:jc w:val="both"/>
+            </w:pPr>
+            <w:r>
+              <w:t>Black Box series 6 tests shows that the user can view and delete their own posts. While this is a simple function it can be helpful to users who may want to update and change their content as they learn more and progress with their own studies. Giving the users the ability to manage their own content will help to keep the site updated and to remove out dated content.</w:t>
+            </w:r>
+          </w:p>
+          <w:p>
+            <w:pPr>
+              <w:jc w:val="both"/>
+            </w:pPr>
+            <w:r>
+              <w:lastRenderedPageBreak/>
+              <w:t>It’s important to ensure that content is as up to date as possible and through the ability to delete posts as well as upvote and downvote posts the user base should help to ensure that content that is factually correct rises to the top. Meanwhile, content that is incorrect or outdated is removed or falls from the top of the searches.</w:t>
+            </w:r>
+          </w:p>
+          <w:p>
+            <w:pPr>
+              <w:jc w:val="both"/>
+            </w:pPr>
+          </w:p>
+          <w:p>
+            <w:pPr>
+              <w:jc w:val="both"/>
+            </w:pPr>
+            <w:r>
+              <w:t>Having a site full of out dated content can be a real problem as it can be stated that users may leave a site if it is full of outed or otherwise useless content. Which stated in the crowdsourcing research in chapter 2.4.2 can be detrimental for a crowd sourced website. If the community leaves then the site will most likely lose popularity very quickly as content creators will move to other platforms if there is no audience and the audience will leave if there is no new content.</w:t>
+            </w:r>
+          </w:p>
+        </w:tc>
+      </w:tr>
+      <w:tr>
+        <w:tc>
+          <w:tcPr>
+            <w:tcW w:w="1271" w:type="dxa"/>
+          </w:tcPr>
+          <w:p>
+            <w:pPr>
+              <w:jc w:val="both"/>
+            </w:pPr>
+            <w:r>
+              <w:lastRenderedPageBreak/>
+              <w:t>FR-7</w:t>
+            </w:r>
+          </w:p>
+        </w:tc>
+        <w:tc>
+          <w:tcPr>
+            <w:tcW w:w="7745" w:type="dxa"/>
+          </w:tcPr>
+          <w:p>
+            <w:pPr>
+              <w:jc w:val="both"/>
+            </w:pPr>
+            <w:r>
+              <w:t>Users can save posts for offline viewing</w:t>
+            </w:r>
+            <w:r>
+              <w:t xml:space="preserve"> </w:t>
+            </w:r>
+            <w:r>
+              <w:t>-</w:t>
+            </w:r>
+          </w:p>
+          <w:p>
+            <w:pPr>
+              <w:jc w:val="both"/>
+            </w:pPr>
+            <w:r>
+              <w:t>Black Box test series 7 proves that this functionality has been implemented. Like some of the other functional reality the popularity and effectiveness of this feature will be mostly judged from the user feed back from the final survey in chapter 6.1.</w:t>
+            </w:r>
+          </w:p>
+          <w:p>
+            <w:pPr>
+              <w:jc w:val="both"/>
+            </w:pPr>
+          </w:p>
+          <w:p>
+            <w:pPr>
+              <w:jc w:val="both"/>
+            </w:pPr>
+            <w:r>
+              <w:t>Offline post caching is simply another feature for the users to make use of. It also doubles up as a manor for users to keep track of posts they may want to view later. By adding it to the saved list they can easily find that post later and view it. Or if it is a post they frequently ready it can also be helpful to keep it in an easy to find place.</w:t>
+            </w:r>
+          </w:p>
+          <w:p>
+            <w:pPr>
+              <w:jc w:val="both"/>
+            </w:pPr>
+          </w:p>
+          <w:p>
+            <w:pPr>
+              <w:jc w:val="both"/>
+            </w:pPr>
+            <w:r>
+              <w:t xml:space="preserve">Creating </w:t>
+            </w:r>
+            <w:r>
+              <w:t xml:space="preserve">simple quality of life improvements like offline caching is an example of polish and it can help improve the user retention on a site. As found in the Market Research of chapter 2.1 big sites like Stack Overflow have dedicate development teams who’s focus is to provide an </w:t>
+            </w:r>
+            <w:r>
+              <w:rPr>
+                <w:i/>
+              </w:rPr>
+              <w:t xml:space="preserve">enjoyable </w:t>
+            </w:r>
+            <w:r>
+              <w:t>user experience. This is achieved by making it as easy as possible for users to find and create the content they want. In turn this might be one of the reasons these types of sites become the most used sites compared to their peers. Is the accumulation of small features they simply make the users time on the site easier and faster?</w:t>
+            </w:r>
+          </w:p>
+          <w:p>
+            <w:pPr>
+              <w:jc w:val="both"/>
+            </w:pPr>
+          </w:p>
+          <w:p>
+            <w:pPr>
+              <w:jc w:val="both"/>
+              <w:rPr>
+                <w:i/>
+              </w:rPr>
+            </w:pPr>
+            <w:r>
+              <w:rPr>
+                <w:i/>
+              </w:rPr>
+              <w:t>Conclude once audience survey has been conducted.</w:t>
+            </w:r>
+          </w:p>
+        </w:tc>
+      </w:tr>
+      <w:tr>
+        <w:tc>
+          <w:tcPr>
+            <w:tcW w:w="1271" w:type="dxa"/>
+          </w:tcPr>
+          <w:p>
+            <w:pPr>
+              <w:jc w:val="both"/>
+            </w:pPr>
+            <w:r>
+              <w:t>FR-8</w:t>
+            </w:r>
+          </w:p>
+        </w:tc>
+        <w:tc>
+          <w:tcPr>
+            <w:tcW w:w="7745" w:type="dxa"/>
+          </w:tcPr>
+          <w:p>
+            <w:pPr>
+              <w:jc w:val="both"/>
+            </w:pPr>
+            <w:r>
+              <w:t>Users can comment on posts –</w:t>
+            </w:r>
+          </w:p>
+          <w:p>
+            <w:pPr>
+              <w:jc w:val="both"/>
+            </w:pPr>
+            <w:r>
+              <w:t>Black Box test series 8 confirms that users are, in fact, able to post comments on specific posts. Comments and discussion can be a great way to add additional content to a topic that the original poster may have missed. It can also be a great avenue in which to share additional content and to help the community as a whole’s learning.</w:t>
+            </w:r>
+          </w:p>
+          <w:p>
+            <w:pPr>
+              <w:jc w:val="both"/>
+            </w:pPr>
+          </w:p>
+          <w:p>
+            <w:pPr>
+              <w:jc w:val="both"/>
+            </w:pPr>
+            <w:r>
+              <w:t>The Market Research shows that all these popular sites have some form of comments or discussion section attached to every post so there must be some reason for this. It could possibly be another way these sites build up a community among the users. Having the users communicate with one another helps to create this sense of community as it isn’t just faceless posts taking up the entire site. People can converse with one another an in turn this may help to lead to more detailed and better-rounded post.</w:t>
+            </w:r>
+          </w:p>
+          <w:p>
+            <w:pPr>
+              <w:jc w:val="both"/>
+            </w:pPr>
+          </w:p>
+          <w:p>
+            <w:pPr>
+              <w:jc w:val="both"/>
+            </w:pPr>
+            <w:r>
+              <w:t xml:space="preserve">Which finally leads to better posts as the users can help one another learn and with that information new posts can be created with that new content. The academic research on crowd sourcing shows that communities that work together towards a </w:t>
+            </w:r>
+            <w:r>
+              <w:lastRenderedPageBreak/>
+              <w:t>common goal tend to produce higher quality products. So, the comments facilitate that line of communication and betterment of the content.</w:t>
+            </w:r>
+          </w:p>
+        </w:tc>
+      </w:tr>
+      <w:tr>
+        <w:tc>
+          <w:tcPr>
+            <w:tcW w:w="1271" w:type="dxa"/>
+          </w:tcPr>
+          <w:p>
+            <w:pPr>
+              <w:jc w:val="both"/>
+            </w:pPr>
+            <w:r>
+              <w:lastRenderedPageBreak/>
+              <w:t>FR-9</w:t>
+            </w:r>
+          </w:p>
+        </w:tc>
+        <w:tc>
+          <w:tcPr>
+            <w:tcW w:w="7745" w:type="dxa"/>
+          </w:tcPr>
+          <w:p>
+            <w:pPr>
+              <w:jc w:val="both"/>
+            </w:pPr>
+            <w:r>
+              <w:t>Code will be thoroughly documented.</w:t>
+            </w:r>
+          </w:p>
+          <w:p>
+            <w:pPr>
+              <w:jc w:val="both"/>
+            </w:pPr>
+            <w:r>
+              <w:t>This functional requirement is a little more difficult to verify than the others as thorough documentation can differ from developer to developer. The primary reason behind documenting code bases is to ensure that the developer and future developers can understand how an application fundamentally works so that it may be maintained and upgraded in the future.</w:t>
+            </w:r>
+          </w:p>
+          <w:p>
+            <w:pPr>
+              <w:jc w:val="both"/>
+            </w:pPr>
+          </w:p>
+          <w:p>
+            <w:pPr>
+              <w:jc w:val="both"/>
+            </w:pPr>
+            <w:r>
+              <w:t xml:space="preserve">In code comments have been made throughout the entire code base </w:t>
+            </w:r>
+            <w:r>
+              <w:t>in areas of complexity of core functionality. These comments help to explain the importance of specific snippets so that any future developers can understand why certain design decisions where made and how the system works</w:t>
+            </w:r>
+          </w:p>
+          <w:p>
+            <w:pPr>
+              <w:jc w:val="both"/>
+            </w:pPr>
+          </w:p>
+          <w:p>
+            <w:pPr>
+              <w:jc w:val="both"/>
+            </w:pPr>
+            <w:r>
+              <w:t>This Dissertation paper also services as documentation (see chapter 4) to how the system works from a high-level perspective. So, in a way this functional requirement has been met though it can be said more documentation can always be made and it is completely dependent on the company or developer what level of documentation is acceptable.</w:t>
+            </w:r>
+          </w:p>
+        </w:tc>
+      </w:tr>
+      <w:tr>
+        <w:tc>
+          <w:tcPr>
+            <w:tcW w:w="1271" w:type="dxa"/>
+          </w:tcPr>
+          <w:p>
+            <w:pPr>
+              <w:jc w:val="both"/>
+            </w:pPr>
+            <w:r>
+              <w:t>FR-10</w:t>
+            </w:r>
+          </w:p>
+        </w:tc>
+        <w:tc>
+          <w:tcPr>
+            <w:tcW w:w="7745" w:type="dxa"/>
+          </w:tcPr>
+          <w:p>
+            <w:pPr>
+              <w:jc w:val="both"/>
+            </w:pPr>
+            <w:r>
+              <w:t>User manual will be created</w:t>
+            </w:r>
+          </w:p>
+          <w:p>
+            <w:pPr>
+              <w:jc w:val="both"/>
+              <w:rPr>
+                <w:i/>
+              </w:rPr>
+            </w:pPr>
+            <w:r>
+              <w:rPr>
+                <w:i/>
+              </w:rPr>
+              <w:t>User manual is here check the attached materials</w:t>
+            </w:r>
+          </w:p>
+          <w:p>
+            <w:pPr>
+              <w:jc w:val="both"/>
+              <w:rPr>
+                <w:i/>
+              </w:rPr>
+            </w:pPr>
+          </w:p>
+          <w:p>
+            <w:pPr>
+              <w:jc w:val="both"/>
+            </w:pPr>
+            <w:r>
+              <w:t>The website should be easy to learn by itself but lending a helping hand to users can always be useful. This ensures that all users can begin to use the site which helps increase numbers. Those numbers will then hopefully simulate the growth of the application through the consumption and creation of new content.</w:t>
+            </w:r>
+          </w:p>
+          <w:p>
+            <w:pPr>
+              <w:jc w:val="both"/>
+            </w:pPr>
+          </w:p>
+          <w:p>
+            <w:pPr>
+              <w:jc w:val="both"/>
+            </w:pPr>
+            <w:r>
+              <w:t>This also helps NFR-1 by making the website easier to use by giving an explicit user manual.</w:t>
+            </w:r>
+            <w:bookmarkStart w:id="60" w:name="_GoBack"/>
+            <w:bookmarkEnd w:id="60"/>
+          </w:p>
+        </w:tc>
+      </w:tr>
+    </w:tbl>
+    <w:p>
+      <w:pPr>
+        <w:jc w:val="both"/>
+      </w:pPr>
       <w:r>
         <w:br w:type="page"/>
       </w:r>
@@ -18140,13 +19135,19 @@
           <w:numId w:val="1"/>
         </w:numPr>
       </w:pPr>
-      <w:hyperlink r:id="rId31" w:anchor="VrsMnlMmrllc" w:history="1">
+      <w:r>
+        <w:t>(</w:t>
+      </w:r>
+      <w:hyperlink r:id="rId31" w:history="1">
         <w:r>
+          <w:rPr>
+            <w:rStyle w:val="Hyperlink"/>
+          </w:rPr>
           <w:t>rigaux.org</w:t>
         </w:r>
       </w:hyperlink>
       <w:r>
-        <w:t xml:space="preserve"> (2017) Available at: </w:t>
+        <w:t xml:space="preserve"> 2017) Available at: </w:t>
       </w:r>
       <w:hyperlink r:id="rId32" w:anchor="VrsMnlMmrllc" w:history="1">
         <w:r>
@@ -20664,7 +21665,7 @@
 </file>
 
 <file path=customXml/itemProps1.xml><?xml version="1.0" encoding="utf-8"?>
-<ds:datastoreItem xmlns:ds="http://schemas.openxmlformats.org/officeDocument/2006/customXml" ds:itemID="{A3DFDEEC-36B4-496A-9D01-273D38D382BF}">
+<ds:datastoreItem xmlns:ds="http://schemas.openxmlformats.org/officeDocument/2006/customXml" ds:itemID="{D3154C2E-EFDF-4207-AD6D-F639C69F1292}">
   <ds:schemaRefs>
     <ds:schemaRef ds:uri="http://schemas.openxmlformats.org/officeDocument/2006/bibliography"/>
   </ds:schemaRefs>

--- a/documentation/Dissertation_Draft.docx
+++ b/documentation/Dissertation_Draft.docx
@@ -30,6 +30,22 @@
         </w:rPr>
         <w:t>Learning Tool</w:t>
       </w:r>
+    </w:p>
+    <w:p>
+      <w:pPr>
+        <w:jc w:val="center"/>
+        <w:rPr>
+          <w:sz w:val="72"/>
+        </w:rPr>
+      </w:pPr>
+      <w:r>
+        <w:rPr>
+          <w:sz w:val="72"/>
+        </w:rPr>
+        <w:t>Codex</w:t>
+      </w:r>
+      <w:bookmarkStart w:id="0" w:name="_GoBack"/>
+      <w:bookmarkEnd w:id="0"/>
     </w:p>
     <w:p>
       <w:pPr>
@@ -354,7 +370,7 @@
           <w:r>
             <w:fldChar w:fldCharType="separate"/>
           </w:r>
-          <w:hyperlink w:anchor="_Toc510966533" w:history="1">
+          <w:hyperlink w:anchor="_Toc511134120" w:history="1">
             <w:r>
               <w:rPr>
                 <w:rStyle w:val="Hyperlink"/>
@@ -396,7 +412,7 @@
                 <w:noProof/>
                 <w:webHidden/>
               </w:rPr>
-              <w:instrText xml:space="preserve"> PAGEREF _Toc510966533 \h </w:instrText>
+              <w:instrText xml:space="preserve"> PAGEREF _Toc511134120 \h </w:instrText>
             </w:r>
             <w:r>
               <w:rPr>
@@ -440,7 +456,7 @@
               <w:lang w:eastAsia="en-GB"/>
             </w:rPr>
           </w:pPr>
-          <w:hyperlink w:anchor="_Toc510966534" w:history="1">
+          <w:hyperlink w:anchor="_Toc511134121" w:history="1">
             <w:r>
               <w:rPr>
                 <w:rStyle w:val="Hyperlink"/>
@@ -482,7 +498,7 @@
                 <w:noProof/>
                 <w:webHidden/>
               </w:rPr>
-              <w:instrText xml:space="preserve"> PAGEREF _Toc510966534 \h </w:instrText>
+              <w:instrText xml:space="preserve"> PAGEREF _Toc511134121 \h </w:instrText>
             </w:r>
             <w:r>
               <w:rPr>
@@ -526,7 +542,7 @@
               <w:lang w:eastAsia="en-GB"/>
             </w:rPr>
           </w:pPr>
-          <w:hyperlink w:anchor="_Toc510966535" w:history="1">
+          <w:hyperlink w:anchor="_Toc511134122" w:history="1">
             <w:r>
               <w:rPr>
                 <w:rStyle w:val="Hyperlink"/>
@@ -568,7 +584,7 @@
                 <w:noProof/>
                 <w:webHidden/>
               </w:rPr>
-              <w:instrText xml:space="preserve"> PAGEREF _Toc510966535 \h </w:instrText>
+              <w:instrText xml:space="preserve"> PAGEREF _Toc511134122 \h </w:instrText>
             </w:r>
             <w:r>
               <w:rPr>
@@ -589,6 +605,92 @@
                 <w:webHidden/>
               </w:rPr>
               <w:t>8</w:t>
+            </w:r>
+            <w:r>
+              <w:rPr>
+                <w:noProof/>
+                <w:webHidden/>
+              </w:rPr>
+              <w:fldChar w:fldCharType="end"/>
+            </w:r>
+          </w:hyperlink>
+        </w:p>
+        <w:p>
+          <w:pPr>
+            <w:pStyle w:val="TOC2"/>
+            <w:tabs>
+              <w:tab w:val="left" w:pos="880"/>
+              <w:tab w:val="right" w:leader="dot" w:pos="9016"/>
+            </w:tabs>
+            <w:rPr>
+              <w:rFonts w:eastAsiaTheme="minorEastAsia"/>
+              <w:noProof/>
+              <w:lang w:eastAsia="en-GB"/>
+            </w:rPr>
+          </w:pPr>
+          <w:hyperlink w:anchor="_Toc511134123" w:history="1">
+            <w:r>
+              <w:rPr>
+                <w:rStyle w:val="Hyperlink"/>
+                <w:noProof/>
+              </w:rPr>
+              <w:t>1.3.</w:t>
+            </w:r>
+            <w:r>
+              <w:rPr>
+                <w:rFonts w:eastAsiaTheme="minorEastAsia"/>
+                <w:noProof/>
+                <w:lang w:eastAsia="en-GB"/>
+              </w:rPr>
+              <w:tab/>
+            </w:r>
+            <w:r>
+              <w:rPr>
+                <w:rStyle w:val="Hyperlink"/>
+                <w:noProof/>
+              </w:rPr>
+              <w:t>Definitions</w:t>
+            </w:r>
+            <w:r>
+              <w:rPr>
+                <w:noProof/>
+                <w:webHidden/>
+              </w:rPr>
+              <w:tab/>
+            </w:r>
+            <w:r>
+              <w:rPr>
+                <w:noProof/>
+                <w:webHidden/>
+              </w:rPr>
+              <w:fldChar w:fldCharType="begin"/>
+            </w:r>
+            <w:r>
+              <w:rPr>
+                <w:noProof/>
+                <w:webHidden/>
+              </w:rPr>
+              <w:instrText xml:space="preserve"> PAGEREF _Toc511134123 \h </w:instrText>
+            </w:r>
+            <w:r>
+              <w:rPr>
+                <w:noProof/>
+                <w:webHidden/>
+              </w:rPr>
+            </w:r>
+            <w:r>
+              <w:rPr>
+                <w:noProof/>
+                <w:webHidden/>
+              </w:rPr>
+              <w:fldChar w:fldCharType="separate"/>
+            </w:r>
+            <w:r>
+              <w:rPr>
+                <w:noProof/>
+                <w:webHidden/>
+              </w:rPr>
+              <w:t>9</w:t>
             </w:r>
             <w:r>
               <w:rPr>
@@ -612,7 +714,7 @@
               <w:lang w:eastAsia="en-GB"/>
             </w:rPr>
           </w:pPr>
-          <w:hyperlink w:anchor="_Toc510966536" w:history="1">
+          <w:hyperlink w:anchor="_Toc511134124" w:history="1">
             <w:r>
               <w:rPr>
                 <w:rStyle w:val="Hyperlink"/>
@@ -654,7 +756,7 @@
                 <w:noProof/>
                 <w:webHidden/>
               </w:rPr>
-              <w:instrText xml:space="preserve"> PAGEREF _Toc510966536 \h </w:instrText>
+              <w:instrText xml:space="preserve"> PAGEREF _Toc511134124 \h </w:instrText>
             </w:r>
             <w:r>
               <w:rPr>
@@ -674,7 +776,7 @@
                 <w:noProof/>
                 <w:webHidden/>
               </w:rPr>
-              <w:t>9</w:t>
+              <w:t>10</w:t>
             </w:r>
             <w:r>
               <w:rPr>
@@ -698,7 +800,7 @@
               <w:lang w:eastAsia="en-GB"/>
             </w:rPr>
           </w:pPr>
-          <w:hyperlink w:anchor="_Toc510966537" w:history="1">
+          <w:hyperlink w:anchor="_Toc511134125" w:history="1">
             <w:r>
               <w:rPr>
                 <w:rStyle w:val="Hyperlink"/>
@@ -740,7 +842,7 @@
                 <w:noProof/>
                 <w:webHidden/>
               </w:rPr>
-              <w:instrText xml:space="preserve"> PAGEREF _Toc510966537 \h </w:instrText>
+              <w:instrText xml:space="preserve"> PAGEREF _Toc511134125 \h </w:instrText>
             </w:r>
             <w:r>
               <w:rPr>
@@ -760,7 +862,7 @@
                 <w:noProof/>
                 <w:webHidden/>
               </w:rPr>
-              <w:t>9</w:t>
+              <w:t>10</w:t>
             </w:r>
             <w:r>
               <w:rPr>
@@ -784,7 +886,7 @@
               <w:lang w:eastAsia="en-GB"/>
             </w:rPr>
           </w:pPr>
-          <w:hyperlink w:anchor="_Toc510966538" w:history="1">
+          <w:hyperlink w:anchor="_Toc511134126" w:history="1">
             <w:r>
               <w:rPr>
                 <w:rStyle w:val="Hyperlink"/>
@@ -826,7 +928,7 @@
                 <w:noProof/>
                 <w:webHidden/>
               </w:rPr>
-              <w:instrText xml:space="preserve"> PAGEREF _Toc510966538 \h </w:instrText>
+              <w:instrText xml:space="preserve"> PAGEREF _Toc511134126 \h </w:instrText>
             </w:r>
             <w:r>
               <w:rPr>
@@ -846,7 +948,7 @@
                 <w:noProof/>
                 <w:webHidden/>
               </w:rPr>
-              <w:t>9</w:t>
+              <w:t>10</w:t>
             </w:r>
             <w:r>
               <w:rPr>
@@ -870,7 +972,7 @@
               <w:lang w:eastAsia="en-GB"/>
             </w:rPr>
           </w:pPr>
-          <w:hyperlink w:anchor="_Toc510966539" w:history="1">
+          <w:hyperlink w:anchor="_Toc511134127" w:history="1">
             <w:r>
               <w:rPr>
                 <w:rStyle w:val="Hyperlink"/>
@@ -912,7 +1014,7 @@
                 <w:noProof/>
                 <w:webHidden/>
               </w:rPr>
-              <w:instrText xml:space="preserve"> PAGEREF _Toc510966539 \h </w:instrText>
+              <w:instrText xml:space="preserve"> PAGEREF _Toc511134127 \h </w:instrText>
             </w:r>
             <w:r>
               <w:rPr>
@@ -932,7 +1034,7 @@
                 <w:noProof/>
                 <w:webHidden/>
               </w:rPr>
-              <w:t>9</w:t>
+              <w:t>10</w:t>
             </w:r>
             <w:r>
               <w:rPr>
@@ -956,7 +1058,7 @@
               <w:lang w:eastAsia="en-GB"/>
             </w:rPr>
           </w:pPr>
-          <w:hyperlink w:anchor="_Toc510966540" w:history="1">
+          <w:hyperlink w:anchor="_Toc511134128" w:history="1">
             <w:r>
               <w:rPr>
                 <w:rStyle w:val="Hyperlink"/>
@@ -998,7 +1100,7 @@
                 <w:noProof/>
                 <w:webHidden/>
               </w:rPr>
-              <w:instrText xml:space="preserve"> PAGEREF _Toc510966540 \h </w:instrText>
+              <w:instrText xml:space="preserve"> PAGEREF _Toc511134128 \h </w:instrText>
             </w:r>
             <w:r>
               <w:rPr>
@@ -1018,7 +1120,7 @@
                 <w:noProof/>
                 <w:webHidden/>
               </w:rPr>
-              <w:t>9</w:t>
+              <w:t>10</w:t>
             </w:r>
             <w:r>
               <w:rPr>
@@ -1042,7 +1144,7 @@
               <w:lang w:eastAsia="en-GB"/>
             </w:rPr>
           </w:pPr>
-          <w:hyperlink w:anchor="_Toc510966541" w:history="1">
+          <w:hyperlink w:anchor="_Toc511134129" w:history="1">
             <w:r>
               <w:rPr>
                 <w:rStyle w:val="Hyperlink"/>
@@ -1084,7 +1186,7 @@
                 <w:noProof/>
                 <w:webHidden/>
               </w:rPr>
-              <w:instrText xml:space="preserve"> PAGEREF _Toc510966541 \h </w:instrText>
+              <w:instrText xml:space="preserve"> PAGEREF _Toc511134129 \h </w:instrText>
             </w:r>
             <w:r>
               <w:rPr>
@@ -1104,7 +1206,7 @@
                 <w:noProof/>
                 <w:webHidden/>
               </w:rPr>
-              <w:t>9</w:t>
+              <w:t>10</w:t>
             </w:r>
             <w:r>
               <w:rPr>
@@ -1128,7 +1230,7 @@
               <w:lang w:eastAsia="en-GB"/>
             </w:rPr>
           </w:pPr>
-          <w:hyperlink w:anchor="_Toc510966542" w:history="1">
+          <w:hyperlink w:anchor="_Toc511134130" w:history="1">
             <w:r>
               <w:rPr>
                 <w:rStyle w:val="Hyperlink"/>
@@ -1170,7 +1272,7 @@
                 <w:noProof/>
                 <w:webHidden/>
               </w:rPr>
-              <w:instrText xml:space="preserve"> PAGEREF _Toc510966542 \h </w:instrText>
+              <w:instrText xml:space="preserve"> PAGEREF _Toc511134130 \h </w:instrText>
             </w:r>
             <w:r>
               <w:rPr>
@@ -1190,7 +1292,7 @@
                 <w:noProof/>
                 <w:webHidden/>
               </w:rPr>
-              <w:t>11</w:t>
+              <w:t>12</w:t>
             </w:r>
             <w:r>
               <w:rPr>
@@ -1214,7 +1316,7 @@
               <w:lang w:eastAsia="en-GB"/>
             </w:rPr>
           </w:pPr>
-          <w:hyperlink w:anchor="_Toc510966543" w:history="1">
+          <w:hyperlink w:anchor="_Toc511134131" w:history="1">
             <w:r>
               <w:rPr>
                 <w:rStyle w:val="Hyperlink"/>
@@ -1256,7 +1358,7 @@
                 <w:noProof/>
                 <w:webHidden/>
               </w:rPr>
-              <w:instrText xml:space="preserve"> PAGEREF _Toc510966543 \h </w:instrText>
+              <w:instrText xml:space="preserve"> PAGEREF _Toc511134131 \h </w:instrText>
             </w:r>
             <w:r>
               <w:rPr>
@@ -1276,7 +1378,7 @@
                 <w:noProof/>
                 <w:webHidden/>
               </w:rPr>
-              <w:t>11</w:t>
+              <w:t>12</w:t>
             </w:r>
             <w:r>
               <w:rPr>
@@ -1300,7 +1402,7 @@
               <w:lang w:eastAsia="en-GB"/>
             </w:rPr>
           </w:pPr>
-          <w:hyperlink w:anchor="_Toc510966544" w:history="1">
+          <w:hyperlink w:anchor="_Toc511134132" w:history="1">
             <w:r>
               <w:rPr>
                 <w:rStyle w:val="Hyperlink"/>
@@ -1342,7 +1444,7 @@
                 <w:noProof/>
                 <w:webHidden/>
               </w:rPr>
-              <w:instrText xml:space="preserve"> PAGEREF _Toc510966544 \h </w:instrText>
+              <w:instrText xml:space="preserve"> PAGEREF _Toc511134132 \h </w:instrText>
             </w:r>
             <w:r>
               <w:rPr>
@@ -1362,7 +1464,7 @@
                 <w:noProof/>
                 <w:webHidden/>
               </w:rPr>
-              <w:t>11</w:t>
+              <w:t>12</w:t>
             </w:r>
             <w:r>
               <w:rPr>
@@ -1386,7 +1488,7 @@
               <w:lang w:eastAsia="en-GB"/>
             </w:rPr>
           </w:pPr>
-          <w:hyperlink w:anchor="_Toc510966545" w:history="1">
+          <w:hyperlink w:anchor="_Toc511134133" w:history="1">
             <w:r>
               <w:rPr>
                 <w:rStyle w:val="Hyperlink"/>
@@ -1428,7 +1530,7 @@
                 <w:noProof/>
                 <w:webHidden/>
               </w:rPr>
-              <w:instrText xml:space="preserve"> PAGEREF _Toc510966545 \h </w:instrText>
+              <w:instrText xml:space="preserve"> PAGEREF _Toc511134133 \h </w:instrText>
             </w:r>
             <w:r>
               <w:rPr>
@@ -1448,7 +1550,7 @@
                 <w:noProof/>
                 <w:webHidden/>
               </w:rPr>
-              <w:t>15</w:t>
+              <w:t>16</w:t>
             </w:r>
             <w:r>
               <w:rPr>
@@ -1472,7 +1574,7 @@
               <w:lang w:eastAsia="en-GB"/>
             </w:rPr>
           </w:pPr>
-          <w:hyperlink w:anchor="_Toc510966546" w:history="1">
+          <w:hyperlink w:anchor="_Toc511134134" w:history="1">
             <w:r>
               <w:rPr>
                 <w:rStyle w:val="Hyperlink"/>
@@ -1514,7 +1616,7 @@
                 <w:noProof/>
                 <w:webHidden/>
               </w:rPr>
-              <w:instrText xml:space="preserve"> PAGEREF _Toc510966546 \h </w:instrText>
+              <w:instrText xml:space="preserve"> PAGEREF _Toc511134134 \h </w:instrText>
             </w:r>
             <w:r>
               <w:rPr>
@@ -1534,7 +1636,7 @@
                 <w:noProof/>
                 <w:webHidden/>
               </w:rPr>
-              <w:t>15</w:t>
+              <w:t>16</w:t>
             </w:r>
             <w:r>
               <w:rPr>
@@ -1558,7 +1660,7 @@
               <w:lang w:eastAsia="en-GB"/>
             </w:rPr>
           </w:pPr>
-          <w:hyperlink w:anchor="_Toc510966547" w:history="1">
+          <w:hyperlink w:anchor="_Toc511134135" w:history="1">
             <w:r>
               <w:rPr>
                 <w:rStyle w:val="Hyperlink"/>
@@ -1600,7 +1702,7 @@
                 <w:noProof/>
                 <w:webHidden/>
               </w:rPr>
-              <w:instrText xml:space="preserve"> PAGEREF _Toc510966547 \h </w:instrText>
+              <w:instrText xml:space="preserve"> PAGEREF _Toc511134135 \h </w:instrText>
             </w:r>
             <w:r>
               <w:rPr>
@@ -1620,7 +1722,7 @@
                 <w:noProof/>
                 <w:webHidden/>
               </w:rPr>
-              <w:t>15</w:t>
+              <w:t>16</w:t>
             </w:r>
             <w:r>
               <w:rPr>
@@ -1644,7 +1746,7 @@
               <w:lang w:eastAsia="en-GB"/>
             </w:rPr>
           </w:pPr>
-          <w:hyperlink w:anchor="_Toc510966548" w:history="1">
+          <w:hyperlink w:anchor="_Toc511134136" w:history="1">
             <w:r>
               <w:rPr>
                 <w:rStyle w:val="Hyperlink"/>
@@ -1686,7 +1788,7 @@
                 <w:noProof/>
                 <w:webHidden/>
               </w:rPr>
-              <w:instrText xml:space="preserve"> PAGEREF _Toc510966548 \h </w:instrText>
+              <w:instrText xml:space="preserve"> PAGEREF _Toc511134136 \h </w:instrText>
             </w:r>
             <w:r>
               <w:rPr>
@@ -1706,7 +1808,7 @@
                 <w:noProof/>
                 <w:webHidden/>
               </w:rPr>
-              <w:t>15</w:t>
+              <w:t>16</w:t>
             </w:r>
             <w:r>
               <w:rPr>
@@ -1730,7 +1832,7 @@
               <w:lang w:eastAsia="en-GB"/>
             </w:rPr>
           </w:pPr>
-          <w:hyperlink w:anchor="_Toc510966549" w:history="1">
+          <w:hyperlink w:anchor="_Toc511134137" w:history="1">
             <w:r>
               <w:rPr>
                 <w:rStyle w:val="Hyperlink"/>
@@ -1772,7 +1874,7 @@
                 <w:noProof/>
                 <w:webHidden/>
               </w:rPr>
-              <w:instrText xml:space="preserve"> PAGEREF _Toc510966549 \h </w:instrText>
+              <w:instrText xml:space="preserve"> PAGEREF _Toc511134137 \h </w:instrText>
             </w:r>
             <w:r>
               <w:rPr>
@@ -1792,7 +1894,7 @@
                 <w:noProof/>
                 <w:webHidden/>
               </w:rPr>
-              <w:t>15</w:t>
+              <w:t>16</w:t>
             </w:r>
             <w:r>
               <w:rPr>
@@ -1816,7 +1918,7 @@
               <w:lang w:eastAsia="en-GB"/>
             </w:rPr>
           </w:pPr>
-          <w:hyperlink w:anchor="_Toc510966550" w:history="1">
+          <w:hyperlink w:anchor="_Toc511134138" w:history="1">
             <w:r>
               <w:rPr>
                 <w:rStyle w:val="Hyperlink"/>
@@ -1858,7 +1960,7 @@
                 <w:noProof/>
                 <w:webHidden/>
               </w:rPr>
-              <w:instrText xml:space="preserve"> PAGEREF _Toc510966550 \h </w:instrText>
+              <w:instrText xml:space="preserve"> PAGEREF _Toc511134138 \h </w:instrText>
             </w:r>
             <w:r>
               <w:rPr>
@@ -1878,7 +1980,7 @@
                 <w:noProof/>
                 <w:webHidden/>
               </w:rPr>
-              <w:t>16</w:t>
+              <w:t>17</w:t>
             </w:r>
             <w:r>
               <w:rPr>
@@ -1902,7 +2004,7 @@
               <w:lang w:eastAsia="en-GB"/>
             </w:rPr>
           </w:pPr>
-          <w:hyperlink w:anchor="_Toc510966551" w:history="1">
+          <w:hyperlink w:anchor="_Toc511134139" w:history="1">
             <w:r>
               <w:rPr>
                 <w:rStyle w:val="Hyperlink"/>
@@ -1944,7 +2046,7 @@
                 <w:noProof/>
                 <w:webHidden/>
               </w:rPr>
-              <w:instrText xml:space="preserve"> PAGEREF _Toc510966551 \h </w:instrText>
+              <w:instrText xml:space="preserve"> PAGEREF _Toc511134139 \h </w:instrText>
             </w:r>
             <w:r>
               <w:rPr>
@@ -1964,7 +2066,7 @@
                 <w:noProof/>
                 <w:webHidden/>
               </w:rPr>
-              <w:t>16</w:t>
+              <w:t>17</w:t>
             </w:r>
             <w:r>
               <w:rPr>
@@ -1988,7 +2090,7 @@
               <w:lang w:eastAsia="en-GB"/>
             </w:rPr>
           </w:pPr>
-          <w:hyperlink w:anchor="_Toc510966552" w:history="1">
+          <w:hyperlink w:anchor="_Toc511134140" w:history="1">
             <w:r>
               <w:rPr>
                 <w:rStyle w:val="Hyperlink"/>
@@ -2030,7 +2132,7 @@
                 <w:noProof/>
                 <w:webHidden/>
               </w:rPr>
-              <w:instrText xml:space="preserve"> PAGEREF _Toc510966552 \h </w:instrText>
+              <w:instrText xml:space="preserve"> PAGEREF _Toc511134140 \h </w:instrText>
             </w:r>
             <w:r>
               <w:rPr>
@@ -2050,7 +2152,7 @@
                 <w:noProof/>
                 <w:webHidden/>
               </w:rPr>
-              <w:t>17</w:t>
+              <w:t>18</w:t>
             </w:r>
             <w:r>
               <w:rPr>
@@ -2074,7 +2176,7 @@
               <w:lang w:eastAsia="en-GB"/>
             </w:rPr>
           </w:pPr>
-          <w:hyperlink w:anchor="_Toc510966553" w:history="1">
+          <w:hyperlink w:anchor="_Toc511134141" w:history="1">
             <w:r>
               <w:rPr>
                 <w:rStyle w:val="Hyperlink"/>
@@ -2116,7 +2218,7 @@
                 <w:noProof/>
                 <w:webHidden/>
               </w:rPr>
-              <w:instrText xml:space="preserve"> PAGEREF _Toc510966553 \h </w:instrText>
+              <w:instrText xml:space="preserve"> PAGEREF _Toc511134141 \h </w:instrText>
             </w:r>
             <w:r>
               <w:rPr>
@@ -2136,7 +2238,7 @@
                 <w:noProof/>
                 <w:webHidden/>
               </w:rPr>
-              <w:t>19</w:t>
+              <w:t>20</w:t>
             </w:r>
             <w:r>
               <w:rPr>
@@ -2160,7 +2262,7 @@
               <w:lang w:eastAsia="en-GB"/>
             </w:rPr>
           </w:pPr>
-          <w:hyperlink w:anchor="_Toc510966554" w:history="1">
+          <w:hyperlink w:anchor="_Toc511134142" w:history="1">
             <w:r>
               <w:rPr>
                 <w:rStyle w:val="Hyperlink"/>
@@ -2202,7 +2304,7 @@
                 <w:noProof/>
                 <w:webHidden/>
               </w:rPr>
-              <w:instrText xml:space="preserve"> PAGEREF _Toc510966554 \h </w:instrText>
+              <w:instrText xml:space="preserve"> PAGEREF _Toc511134142 \h </w:instrText>
             </w:r>
             <w:r>
               <w:rPr>
@@ -2222,7 +2324,7 @@
                 <w:noProof/>
                 <w:webHidden/>
               </w:rPr>
-              <w:t>19</w:t>
+              <w:t>20</w:t>
             </w:r>
             <w:r>
               <w:rPr>
@@ -2246,7 +2348,7 @@
               <w:lang w:eastAsia="en-GB"/>
             </w:rPr>
           </w:pPr>
-          <w:hyperlink w:anchor="_Toc510966555" w:history="1">
+          <w:hyperlink w:anchor="_Toc511134143" w:history="1">
             <w:r>
               <w:rPr>
                 <w:rStyle w:val="Hyperlink"/>
@@ -2288,7 +2390,7 @@
                 <w:noProof/>
                 <w:webHidden/>
               </w:rPr>
-              <w:instrText xml:space="preserve"> PAGEREF _Toc510966555 \h </w:instrText>
+              <w:instrText xml:space="preserve"> PAGEREF _Toc511134143 \h </w:instrText>
             </w:r>
             <w:r>
               <w:rPr>
@@ -2308,7 +2410,7 @@
                 <w:noProof/>
                 <w:webHidden/>
               </w:rPr>
-              <w:t>21</w:t>
+              <w:t>22</w:t>
             </w:r>
             <w:r>
               <w:rPr>
@@ -2332,7 +2434,7 @@
               <w:lang w:eastAsia="en-GB"/>
             </w:rPr>
           </w:pPr>
-          <w:hyperlink w:anchor="_Toc510966556" w:history="1">
+          <w:hyperlink w:anchor="_Toc511134144" w:history="1">
             <w:r>
               <w:rPr>
                 <w:rStyle w:val="Hyperlink"/>
@@ -2374,7 +2476,7 @@
                 <w:noProof/>
                 <w:webHidden/>
               </w:rPr>
-              <w:instrText xml:space="preserve"> PAGEREF _Toc510966556 \h </w:instrText>
+              <w:instrText xml:space="preserve"> PAGEREF _Toc511134144 \h </w:instrText>
             </w:r>
             <w:r>
               <w:rPr>
@@ -2394,7 +2496,7 @@
                 <w:noProof/>
                 <w:webHidden/>
               </w:rPr>
-              <w:t>21</w:t>
+              <w:t>22</w:t>
             </w:r>
             <w:r>
               <w:rPr>
@@ -2418,7 +2520,7 @@
               <w:lang w:eastAsia="en-GB"/>
             </w:rPr>
           </w:pPr>
-          <w:hyperlink w:anchor="_Toc510966557" w:history="1">
+          <w:hyperlink w:anchor="_Toc511134145" w:history="1">
             <w:r>
               <w:rPr>
                 <w:rStyle w:val="Hyperlink"/>
@@ -2460,7 +2562,7 @@
                 <w:noProof/>
                 <w:webHidden/>
               </w:rPr>
-              <w:instrText xml:space="preserve"> PAGEREF _Toc510966557 \h </w:instrText>
+              <w:instrText xml:space="preserve"> PAGEREF _Toc511134145 \h </w:instrText>
             </w:r>
             <w:r>
               <w:rPr>
@@ -2480,7 +2582,7 @@
                 <w:noProof/>
                 <w:webHidden/>
               </w:rPr>
-              <w:t>21</w:t>
+              <w:t>22</w:t>
             </w:r>
             <w:r>
               <w:rPr>
@@ -2504,7 +2606,7 @@
               <w:lang w:eastAsia="en-GB"/>
             </w:rPr>
           </w:pPr>
-          <w:hyperlink w:anchor="_Toc510966558" w:history="1">
+          <w:hyperlink w:anchor="_Toc511134146" w:history="1">
             <w:r>
               <w:rPr>
                 <w:rStyle w:val="Hyperlink"/>
@@ -2546,7 +2648,7 @@
                 <w:noProof/>
                 <w:webHidden/>
               </w:rPr>
-              <w:instrText xml:space="preserve"> PAGEREF _Toc510966558 \h </w:instrText>
+              <w:instrText xml:space="preserve"> PAGEREF _Toc511134146 \h </w:instrText>
             </w:r>
             <w:r>
               <w:rPr>
@@ -2566,7 +2668,7 @@
                 <w:noProof/>
                 <w:webHidden/>
               </w:rPr>
-              <w:t>22</w:t>
+              <w:t>23</w:t>
             </w:r>
             <w:r>
               <w:rPr>
@@ -2590,7 +2692,7 @@
               <w:lang w:eastAsia="en-GB"/>
             </w:rPr>
           </w:pPr>
-          <w:hyperlink w:anchor="_Toc510966559" w:history="1">
+          <w:hyperlink w:anchor="_Toc511134147" w:history="1">
             <w:r>
               <w:rPr>
                 <w:rStyle w:val="Hyperlink"/>
@@ -2632,7 +2734,7 @@
                 <w:noProof/>
                 <w:webHidden/>
               </w:rPr>
-              <w:instrText xml:space="preserve"> PAGEREF _Toc510966559 \h </w:instrText>
+              <w:instrText xml:space="preserve"> PAGEREF _Toc511134147 \h </w:instrText>
             </w:r>
             <w:r>
               <w:rPr>
@@ -2652,7 +2754,7 @@
                 <w:noProof/>
                 <w:webHidden/>
               </w:rPr>
-              <w:t>23</w:t>
+              <w:t>24</w:t>
             </w:r>
             <w:r>
               <w:rPr>
@@ -2676,7 +2778,7 @@
               <w:lang w:eastAsia="en-GB"/>
             </w:rPr>
           </w:pPr>
-          <w:hyperlink w:anchor="_Toc510966560" w:history="1">
+          <w:hyperlink w:anchor="_Toc511134148" w:history="1">
             <w:r>
               <w:rPr>
                 <w:rStyle w:val="Hyperlink"/>
@@ -2718,7 +2820,7 @@
                 <w:noProof/>
                 <w:webHidden/>
               </w:rPr>
-              <w:instrText xml:space="preserve"> PAGEREF _Toc510966560 \h </w:instrText>
+              <w:instrText xml:space="preserve"> PAGEREF _Toc511134148 \h </w:instrText>
             </w:r>
             <w:r>
               <w:rPr>
@@ -2738,7 +2840,7 @@
                 <w:noProof/>
                 <w:webHidden/>
               </w:rPr>
-              <w:t>24</w:t>
+              <w:t>25</w:t>
             </w:r>
             <w:r>
               <w:rPr>
@@ -2762,7 +2864,7 @@
               <w:lang w:eastAsia="en-GB"/>
             </w:rPr>
           </w:pPr>
-          <w:hyperlink w:anchor="_Toc510966561" w:history="1">
+          <w:hyperlink w:anchor="_Toc511134149" w:history="1">
             <w:r>
               <w:rPr>
                 <w:rStyle w:val="Hyperlink"/>
@@ -2804,7 +2906,7 @@
                 <w:noProof/>
                 <w:webHidden/>
               </w:rPr>
-              <w:instrText xml:space="preserve"> PAGEREF _Toc510966561 \h </w:instrText>
+              <w:instrText xml:space="preserve"> PAGEREF _Toc511134149 \h </w:instrText>
             </w:r>
             <w:r>
               <w:rPr>
@@ -2824,7 +2926,7 @@
                 <w:noProof/>
                 <w:webHidden/>
               </w:rPr>
-              <w:t>25</w:t>
+              <w:t>26</w:t>
             </w:r>
             <w:r>
               <w:rPr>
@@ -2848,7 +2950,7 @@
               <w:lang w:eastAsia="en-GB"/>
             </w:rPr>
           </w:pPr>
-          <w:hyperlink w:anchor="_Toc510966562" w:history="1">
+          <w:hyperlink w:anchor="_Toc511134150" w:history="1">
             <w:r>
               <w:rPr>
                 <w:rStyle w:val="Hyperlink"/>
@@ -2890,7 +2992,7 @@
                 <w:noProof/>
                 <w:webHidden/>
               </w:rPr>
-              <w:instrText xml:space="preserve"> PAGEREF _Toc510966562 \h </w:instrText>
+              <w:instrText xml:space="preserve"> PAGEREF _Toc511134150 \h </w:instrText>
             </w:r>
             <w:r>
               <w:rPr>
@@ -2910,7 +3012,7 @@
                 <w:noProof/>
                 <w:webHidden/>
               </w:rPr>
-              <w:t>27</w:t>
+              <w:t>28</w:t>
             </w:r>
             <w:r>
               <w:rPr>
@@ -2934,7 +3036,7 @@
               <w:lang w:eastAsia="en-GB"/>
             </w:rPr>
           </w:pPr>
-          <w:hyperlink w:anchor="_Toc510966563" w:history="1">
+          <w:hyperlink w:anchor="_Toc511134151" w:history="1">
             <w:r>
               <w:rPr>
                 <w:rStyle w:val="Hyperlink"/>
@@ -2976,7 +3078,7 @@
                 <w:noProof/>
                 <w:webHidden/>
               </w:rPr>
-              <w:instrText xml:space="preserve"> PAGEREF _Toc510966563 \h </w:instrText>
+              <w:instrText xml:space="preserve"> PAGEREF _Toc511134151 \h </w:instrText>
             </w:r>
             <w:r>
               <w:rPr>
@@ -2996,7 +3098,7 @@
                 <w:noProof/>
                 <w:webHidden/>
               </w:rPr>
-              <w:t>30</w:t>
+              <w:t>31</w:t>
             </w:r>
             <w:r>
               <w:rPr>
@@ -3020,7 +3122,7 @@
               <w:lang w:eastAsia="en-GB"/>
             </w:rPr>
           </w:pPr>
-          <w:hyperlink w:anchor="_Toc510966564" w:history="1">
+          <w:hyperlink w:anchor="_Toc511134152" w:history="1">
             <w:r>
               <w:rPr>
                 <w:rStyle w:val="Hyperlink"/>
@@ -3062,7 +3164,7 @@
                 <w:noProof/>
                 <w:webHidden/>
               </w:rPr>
-              <w:instrText xml:space="preserve"> PAGEREF _Toc510966564 \h </w:instrText>
+              <w:instrText xml:space="preserve"> PAGEREF _Toc511134152 \h </w:instrText>
             </w:r>
             <w:r>
               <w:rPr>
@@ -3082,7 +3184,7 @@
                 <w:noProof/>
                 <w:webHidden/>
               </w:rPr>
-              <w:t>31</w:t>
+              <w:t>32</w:t>
             </w:r>
             <w:r>
               <w:rPr>
@@ -3106,7 +3208,7 @@
               <w:lang w:eastAsia="en-GB"/>
             </w:rPr>
           </w:pPr>
-          <w:hyperlink w:anchor="_Toc510966565" w:history="1">
+          <w:hyperlink w:anchor="_Toc511134153" w:history="1">
             <w:r>
               <w:rPr>
                 <w:rStyle w:val="Hyperlink"/>
@@ -3148,7 +3250,7 @@
                 <w:noProof/>
                 <w:webHidden/>
               </w:rPr>
-              <w:instrText xml:space="preserve"> PAGEREF _Toc510966565 \h </w:instrText>
+              <w:instrText xml:space="preserve"> PAGEREF _Toc511134153 \h </w:instrText>
             </w:r>
             <w:r>
               <w:rPr>
@@ -3168,7 +3270,7 @@
                 <w:noProof/>
                 <w:webHidden/>
               </w:rPr>
-              <w:t>32</w:t>
+              <w:t>33</w:t>
             </w:r>
             <w:r>
               <w:rPr>
@@ -3192,7 +3294,7 @@
               <w:lang w:eastAsia="en-GB"/>
             </w:rPr>
           </w:pPr>
-          <w:hyperlink w:anchor="_Toc510966566" w:history="1">
+          <w:hyperlink w:anchor="_Toc511134154" w:history="1">
             <w:r>
               <w:rPr>
                 <w:rStyle w:val="Hyperlink"/>
@@ -3234,7 +3336,7 @@
                 <w:noProof/>
                 <w:webHidden/>
               </w:rPr>
-              <w:instrText xml:space="preserve"> PAGEREF _Toc510966566 \h </w:instrText>
+              <w:instrText xml:space="preserve"> PAGEREF _Toc511134154 \h </w:instrText>
             </w:r>
             <w:r>
               <w:rPr>
@@ -3254,7 +3356,7 @@
                 <w:noProof/>
                 <w:webHidden/>
               </w:rPr>
-              <w:t>33</w:t>
+              <w:t>34</w:t>
             </w:r>
             <w:r>
               <w:rPr>
@@ -3278,7 +3380,7 @@
               <w:lang w:eastAsia="en-GB"/>
             </w:rPr>
           </w:pPr>
-          <w:hyperlink w:anchor="_Toc510966567" w:history="1">
+          <w:hyperlink w:anchor="_Toc511134155" w:history="1">
             <w:r>
               <w:rPr>
                 <w:rStyle w:val="Hyperlink"/>
@@ -3320,7 +3422,7 @@
                 <w:noProof/>
                 <w:webHidden/>
               </w:rPr>
-              <w:instrText xml:space="preserve"> PAGEREF _Toc510966567 \h </w:instrText>
+              <w:instrText xml:space="preserve"> PAGEREF _Toc511134155 \h </w:instrText>
             </w:r>
             <w:r>
               <w:rPr>
@@ -3340,7 +3442,7 @@
                 <w:noProof/>
                 <w:webHidden/>
               </w:rPr>
-              <w:t>34</w:t>
+              <w:t>35</w:t>
             </w:r>
             <w:r>
               <w:rPr>
@@ -3364,7 +3466,7 @@
               <w:lang w:eastAsia="en-GB"/>
             </w:rPr>
           </w:pPr>
-          <w:hyperlink w:anchor="_Toc510966568" w:history="1">
+          <w:hyperlink w:anchor="_Toc511134156" w:history="1">
             <w:r>
               <w:rPr>
                 <w:rStyle w:val="Hyperlink"/>
@@ -3406,7 +3508,7 @@
                 <w:noProof/>
                 <w:webHidden/>
               </w:rPr>
-              <w:instrText xml:space="preserve"> PAGEREF _Toc510966568 \h </w:instrText>
+              <w:instrText xml:space="preserve"> PAGEREF _Toc511134156 \h </w:instrText>
             </w:r>
             <w:r>
               <w:rPr>
@@ -3426,7 +3528,7 @@
                 <w:noProof/>
                 <w:webHidden/>
               </w:rPr>
-              <w:t>34</w:t>
+              <w:t>35</w:t>
             </w:r>
             <w:r>
               <w:rPr>
@@ -3450,7 +3552,7 @@
               <w:lang w:eastAsia="en-GB"/>
             </w:rPr>
           </w:pPr>
-          <w:hyperlink w:anchor="_Toc510966569" w:history="1">
+          <w:hyperlink w:anchor="_Toc511134157" w:history="1">
             <w:r>
               <w:rPr>
                 <w:rStyle w:val="Hyperlink"/>
@@ -3492,7 +3594,7 @@
                 <w:noProof/>
                 <w:webHidden/>
               </w:rPr>
-              <w:instrText xml:space="preserve"> PAGEREF _Toc510966569 \h </w:instrText>
+              <w:instrText xml:space="preserve"> PAGEREF _Toc511134157 \h </w:instrText>
             </w:r>
             <w:r>
               <w:rPr>
@@ -3512,7 +3614,7 @@
                 <w:noProof/>
                 <w:webHidden/>
               </w:rPr>
-              <w:t>35</w:t>
+              <w:t>36</w:t>
             </w:r>
             <w:r>
               <w:rPr>
@@ -3536,7 +3638,7 @@
               <w:lang w:eastAsia="en-GB"/>
             </w:rPr>
           </w:pPr>
-          <w:hyperlink w:anchor="_Toc510966570" w:history="1">
+          <w:hyperlink w:anchor="_Toc511134158" w:history="1">
             <w:r>
               <w:rPr>
                 <w:rStyle w:val="Hyperlink"/>
@@ -3578,7 +3680,7 @@
                 <w:noProof/>
                 <w:webHidden/>
               </w:rPr>
-              <w:instrText xml:space="preserve"> PAGEREF _Toc510966570 \h </w:instrText>
+              <w:instrText xml:space="preserve"> PAGEREF _Toc511134158 \h </w:instrText>
             </w:r>
             <w:r>
               <w:rPr>
@@ -3598,7 +3700,7 @@
                 <w:noProof/>
                 <w:webHidden/>
               </w:rPr>
-              <w:t>36</w:t>
+              <w:t>37</w:t>
             </w:r>
             <w:r>
               <w:rPr>
@@ -3622,7 +3724,7 @@
               <w:lang w:eastAsia="en-GB"/>
             </w:rPr>
           </w:pPr>
-          <w:hyperlink w:anchor="_Toc510966571" w:history="1">
+          <w:hyperlink w:anchor="_Toc511134159" w:history="1">
             <w:r>
               <w:rPr>
                 <w:rStyle w:val="Hyperlink"/>
@@ -3664,7 +3766,7 @@
                 <w:noProof/>
                 <w:webHidden/>
               </w:rPr>
-              <w:instrText xml:space="preserve"> PAGEREF _Toc510966571 \h </w:instrText>
+              <w:instrText xml:space="preserve"> PAGEREF _Toc511134159 \h </w:instrText>
             </w:r>
             <w:r>
               <w:rPr>
@@ -3684,7 +3786,7 @@
                 <w:noProof/>
                 <w:webHidden/>
               </w:rPr>
-              <w:t>37</w:t>
+              <w:t>38</w:t>
             </w:r>
             <w:r>
               <w:rPr>
@@ -3708,7 +3810,7 @@
               <w:lang w:eastAsia="en-GB"/>
             </w:rPr>
           </w:pPr>
-          <w:hyperlink w:anchor="_Toc510966572" w:history="1">
+          <w:hyperlink w:anchor="_Toc511134160" w:history="1">
             <w:r>
               <w:rPr>
                 <w:rStyle w:val="Hyperlink"/>
@@ -3750,7 +3852,7 @@
                 <w:noProof/>
                 <w:webHidden/>
               </w:rPr>
-              <w:instrText xml:space="preserve"> PAGEREF _Toc510966572 \h </w:instrText>
+              <w:instrText xml:space="preserve"> PAGEREF _Toc511134160 \h </w:instrText>
             </w:r>
             <w:r>
               <w:rPr>
@@ -3770,7 +3872,7 @@
                 <w:noProof/>
                 <w:webHidden/>
               </w:rPr>
-              <w:t>38</w:t>
+              <w:t>39</w:t>
             </w:r>
             <w:r>
               <w:rPr>
@@ -3794,7 +3896,7 @@
               <w:lang w:eastAsia="en-GB"/>
             </w:rPr>
           </w:pPr>
-          <w:hyperlink w:anchor="_Toc510966573" w:history="1">
+          <w:hyperlink w:anchor="_Toc511134161" w:history="1">
             <w:r>
               <w:rPr>
                 <w:rStyle w:val="Hyperlink"/>
@@ -3836,7 +3938,7 @@
                 <w:noProof/>
                 <w:webHidden/>
               </w:rPr>
-              <w:instrText xml:space="preserve"> PAGEREF _Toc510966573 \h </w:instrText>
+              <w:instrText xml:space="preserve"> PAGEREF _Toc511134161 \h </w:instrText>
             </w:r>
             <w:r>
               <w:rPr>
@@ -3856,7 +3958,7 @@
                 <w:noProof/>
                 <w:webHidden/>
               </w:rPr>
-              <w:t>39</w:t>
+              <w:t>40</w:t>
             </w:r>
             <w:r>
               <w:rPr>
@@ -3880,7 +3982,7 @@
               <w:lang w:eastAsia="en-GB"/>
             </w:rPr>
           </w:pPr>
-          <w:hyperlink w:anchor="_Toc510966574" w:history="1">
+          <w:hyperlink w:anchor="_Toc511134162" w:history="1">
             <w:r>
               <w:rPr>
                 <w:rStyle w:val="Hyperlink"/>
@@ -3922,7 +4024,7 @@
                 <w:noProof/>
                 <w:webHidden/>
               </w:rPr>
-              <w:instrText xml:space="preserve"> PAGEREF _Toc510966574 \h </w:instrText>
+              <w:instrText xml:space="preserve"> PAGEREF _Toc511134162 \h </w:instrText>
             </w:r>
             <w:r>
               <w:rPr>
@@ -3942,7 +4044,7 @@
                 <w:noProof/>
                 <w:webHidden/>
               </w:rPr>
-              <w:t>40</w:t>
+              <w:t>41</w:t>
             </w:r>
             <w:r>
               <w:rPr>
@@ -3966,7 +4068,7 @@
               <w:lang w:eastAsia="en-GB"/>
             </w:rPr>
           </w:pPr>
-          <w:hyperlink w:anchor="_Toc510966575" w:history="1">
+          <w:hyperlink w:anchor="_Toc511134163" w:history="1">
             <w:r>
               <w:rPr>
                 <w:rStyle w:val="Hyperlink"/>
@@ -4008,7 +4110,7 @@
                 <w:noProof/>
                 <w:webHidden/>
               </w:rPr>
-              <w:instrText xml:space="preserve"> PAGEREF _Toc510966575 \h </w:instrText>
+              <w:instrText xml:space="preserve"> PAGEREF _Toc511134163 \h </w:instrText>
             </w:r>
             <w:r>
               <w:rPr>
@@ -4028,7 +4130,7 @@
                 <w:noProof/>
                 <w:webHidden/>
               </w:rPr>
-              <w:t>40</w:t>
+              <w:t>41</w:t>
             </w:r>
             <w:r>
               <w:rPr>
@@ -4052,7 +4154,7 @@
               <w:lang w:eastAsia="en-GB"/>
             </w:rPr>
           </w:pPr>
-          <w:hyperlink w:anchor="_Toc510966576" w:history="1">
+          <w:hyperlink w:anchor="_Toc511134164" w:history="1">
             <w:r>
               <w:rPr>
                 <w:rStyle w:val="Hyperlink"/>
@@ -4094,7 +4196,7 @@
                 <w:noProof/>
                 <w:webHidden/>
               </w:rPr>
-              <w:instrText xml:space="preserve"> PAGEREF _Toc510966576 \h </w:instrText>
+              <w:instrText xml:space="preserve"> PAGEREF _Toc511134164 \h </w:instrText>
             </w:r>
             <w:r>
               <w:rPr>
@@ -4114,7 +4216,7 @@
                 <w:noProof/>
                 <w:webHidden/>
               </w:rPr>
-              <w:t>40</w:t>
+              <w:t>41</w:t>
             </w:r>
             <w:r>
               <w:rPr>
@@ -4138,7 +4240,7 @@
               <w:lang w:eastAsia="en-GB"/>
             </w:rPr>
           </w:pPr>
-          <w:hyperlink w:anchor="_Toc510966577" w:history="1">
+          <w:hyperlink w:anchor="_Toc511134165" w:history="1">
             <w:r>
               <w:rPr>
                 <w:rStyle w:val="Hyperlink"/>
@@ -4180,7 +4282,7 @@
                 <w:noProof/>
                 <w:webHidden/>
               </w:rPr>
-              <w:instrText xml:space="preserve"> PAGEREF _Toc510966577 \h </w:instrText>
+              <w:instrText xml:space="preserve"> PAGEREF _Toc511134165 \h </w:instrText>
             </w:r>
             <w:r>
               <w:rPr>
@@ -4200,7 +4302,7 @@
                 <w:noProof/>
                 <w:webHidden/>
               </w:rPr>
-              <w:t>41</w:t>
+              <w:t>42</w:t>
             </w:r>
             <w:r>
               <w:rPr>
@@ -4224,7 +4326,7 @@
               <w:lang w:eastAsia="en-GB"/>
             </w:rPr>
           </w:pPr>
-          <w:hyperlink w:anchor="_Toc510966578" w:history="1">
+          <w:hyperlink w:anchor="_Toc511134166" w:history="1">
             <w:r>
               <w:rPr>
                 <w:rStyle w:val="Hyperlink"/>
@@ -4266,7 +4368,7 @@
                 <w:noProof/>
                 <w:webHidden/>
               </w:rPr>
-              <w:instrText xml:space="preserve"> PAGEREF _Toc510966578 \h </w:instrText>
+              <w:instrText xml:space="preserve"> PAGEREF _Toc511134166 \h </w:instrText>
             </w:r>
             <w:r>
               <w:rPr>
@@ -4286,7 +4388,7 @@
                 <w:noProof/>
                 <w:webHidden/>
               </w:rPr>
-              <w:t>49</w:t>
+              <w:t>50</w:t>
             </w:r>
             <w:r>
               <w:rPr>
@@ -4310,7 +4412,7 @@
               <w:lang w:eastAsia="en-GB"/>
             </w:rPr>
           </w:pPr>
-          <w:hyperlink w:anchor="_Toc510966579" w:history="1">
+          <w:hyperlink w:anchor="_Toc511134167" w:history="1">
             <w:r>
               <w:rPr>
                 <w:rStyle w:val="Hyperlink"/>
@@ -4352,7 +4454,7 @@
                 <w:noProof/>
                 <w:webHidden/>
               </w:rPr>
-              <w:instrText xml:space="preserve"> PAGEREF _Toc510966579 \h </w:instrText>
+              <w:instrText xml:space="preserve"> PAGEREF _Toc511134167 \h </w:instrText>
             </w:r>
             <w:r>
               <w:rPr>
@@ -4372,7 +4474,7 @@
                 <w:noProof/>
                 <w:webHidden/>
               </w:rPr>
-              <w:t>49</w:t>
+              <w:t>50</w:t>
             </w:r>
             <w:r>
               <w:rPr>
@@ -4396,7 +4498,7 @@
               <w:lang w:eastAsia="en-GB"/>
             </w:rPr>
           </w:pPr>
-          <w:hyperlink w:anchor="_Toc510966580" w:history="1">
+          <w:hyperlink w:anchor="_Toc511134168" w:history="1">
             <w:r>
               <w:rPr>
                 <w:rStyle w:val="Hyperlink"/>
@@ -4438,7 +4540,7 @@
                 <w:noProof/>
                 <w:webHidden/>
               </w:rPr>
-              <w:instrText xml:space="preserve"> PAGEREF _Toc510966580 \h </w:instrText>
+              <w:instrText xml:space="preserve"> PAGEREF _Toc511134168 \h </w:instrText>
             </w:r>
             <w:r>
               <w:rPr>
@@ -4458,7 +4560,7 @@
                 <w:noProof/>
                 <w:webHidden/>
               </w:rPr>
-              <w:t>50</w:t>
+              <w:t>51</w:t>
             </w:r>
             <w:r>
               <w:rPr>
@@ -4482,7 +4584,7 @@
               <w:lang w:eastAsia="en-GB"/>
             </w:rPr>
           </w:pPr>
-          <w:hyperlink w:anchor="_Toc510966581" w:history="1">
+          <w:hyperlink w:anchor="_Toc511134169" w:history="1">
             <w:r>
               <w:rPr>
                 <w:rStyle w:val="Hyperlink"/>
@@ -4524,7 +4626,7 @@
                 <w:noProof/>
                 <w:webHidden/>
               </w:rPr>
-              <w:instrText xml:space="preserve"> PAGEREF _Toc510966581 \h </w:instrText>
+              <w:instrText xml:space="preserve"> PAGEREF _Toc511134169 \h </w:instrText>
             </w:r>
             <w:r>
               <w:rPr>
@@ -4544,7 +4646,7 @@
                 <w:noProof/>
                 <w:webHidden/>
               </w:rPr>
-              <w:t>51</w:t>
+              <w:t>52</w:t>
             </w:r>
             <w:r>
               <w:rPr>
@@ -4568,7 +4670,7 @@
               <w:lang w:eastAsia="en-GB"/>
             </w:rPr>
           </w:pPr>
-          <w:hyperlink w:anchor="_Toc510966582" w:history="1">
+          <w:hyperlink w:anchor="_Toc511134170" w:history="1">
             <w:r>
               <w:rPr>
                 <w:rStyle w:val="Hyperlink"/>
@@ -4610,7 +4712,7 @@
                 <w:noProof/>
                 <w:webHidden/>
               </w:rPr>
-              <w:instrText xml:space="preserve"> PAGEREF _Toc510966582 \h </w:instrText>
+              <w:instrText xml:space="preserve"> PAGEREF _Toc511134170 \h </w:instrText>
             </w:r>
             <w:r>
               <w:rPr>
@@ -4630,7 +4732,7 @@
                 <w:noProof/>
                 <w:webHidden/>
               </w:rPr>
-              <w:t>52</w:t>
+              <w:t>53</w:t>
             </w:r>
             <w:r>
               <w:rPr>
@@ -4654,7 +4756,7 @@
               <w:lang w:eastAsia="en-GB"/>
             </w:rPr>
           </w:pPr>
-          <w:hyperlink w:anchor="_Toc510966583" w:history="1">
+          <w:hyperlink w:anchor="_Toc511134171" w:history="1">
             <w:r>
               <w:rPr>
                 <w:rStyle w:val="Hyperlink"/>
@@ -4696,7 +4798,7 @@
                 <w:noProof/>
                 <w:webHidden/>
               </w:rPr>
-              <w:instrText xml:space="preserve"> PAGEREF _Toc510966583 \h </w:instrText>
+              <w:instrText xml:space="preserve"> PAGEREF _Toc511134171 \h </w:instrText>
             </w:r>
             <w:r>
               <w:rPr>
@@ -4716,7 +4818,7 @@
                 <w:noProof/>
                 <w:webHidden/>
               </w:rPr>
-              <w:t>52</w:t>
+              <w:t>53</w:t>
             </w:r>
             <w:r>
               <w:rPr>
@@ -4740,7 +4842,7 @@
               <w:lang w:eastAsia="en-GB"/>
             </w:rPr>
           </w:pPr>
-          <w:hyperlink w:anchor="_Toc510966584" w:history="1">
+          <w:hyperlink w:anchor="_Toc511134172" w:history="1">
             <w:r>
               <w:rPr>
                 <w:rStyle w:val="Hyperlink"/>
@@ -4782,7 +4884,7 @@
                 <w:noProof/>
                 <w:webHidden/>
               </w:rPr>
-              <w:instrText xml:space="preserve"> PAGEREF _Toc510966584 \h </w:instrText>
+              <w:instrText xml:space="preserve"> PAGEREF _Toc511134172 \h </w:instrText>
             </w:r>
             <w:r>
               <w:rPr>
@@ -4802,7 +4904,7 @@
                 <w:noProof/>
                 <w:webHidden/>
               </w:rPr>
-              <w:t>52</w:t>
+              <w:t>53</w:t>
             </w:r>
             <w:r>
               <w:rPr>
@@ -4826,7 +4928,7 @@
               <w:lang w:eastAsia="en-GB"/>
             </w:rPr>
           </w:pPr>
-          <w:hyperlink w:anchor="_Toc510966585" w:history="1">
+          <w:hyperlink w:anchor="_Toc511134173" w:history="1">
             <w:r>
               <w:rPr>
                 <w:rStyle w:val="Hyperlink"/>
@@ -4868,7 +4970,7 @@
                 <w:noProof/>
                 <w:webHidden/>
               </w:rPr>
-              <w:instrText xml:space="preserve"> PAGEREF _Toc510966585 \h </w:instrText>
+              <w:instrText xml:space="preserve"> PAGEREF _Toc511134173 \h </w:instrText>
             </w:r>
             <w:r>
               <w:rPr>
@@ -4888,7 +4990,7 @@
                 <w:noProof/>
                 <w:webHidden/>
               </w:rPr>
-              <w:t>54</w:t>
+              <w:t>55</w:t>
             </w:r>
             <w:r>
               <w:rPr>
@@ -4912,7 +5014,7 @@
               <w:lang w:eastAsia="en-GB"/>
             </w:rPr>
           </w:pPr>
-          <w:hyperlink w:anchor="_Toc510966586" w:history="1">
+          <w:hyperlink w:anchor="_Toc511134174" w:history="1">
             <w:r>
               <w:rPr>
                 <w:rStyle w:val="Hyperlink"/>
@@ -4954,7 +5056,7 @@
                 <w:noProof/>
                 <w:webHidden/>
               </w:rPr>
-              <w:instrText xml:space="preserve"> PAGEREF _Toc510966586 \h </w:instrText>
+              <w:instrText xml:space="preserve"> PAGEREF _Toc511134174 \h </w:instrText>
             </w:r>
             <w:r>
               <w:rPr>
@@ -4974,7 +5076,7 @@
                 <w:noProof/>
                 <w:webHidden/>
               </w:rPr>
-              <w:t>55</w:t>
+              <w:t>56</w:t>
             </w:r>
             <w:r>
               <w:rPr>
@@ -4998,7 +5100,7 @@
               <w:lang w:eastAsia="en-GB"/>
             </w:rPr>
           </w:pPr>
-          <w:hyperlink w:anchor="_Toc510966587" w:history="1">
+          <w:hyperlink w:anchor="_Toc511134175" w:history="1">
             <w:r>
               <w:rPr>
                 <w:rStyle w:val="Hyperlink"/>
@@ -5040,7 +5142,7 @@
                 <w:noProof/>
                 <w:webHidden/>
               </w:rPr>
-              <w:instrText xml:space="preserve"> PAGEREF _Toc510966587 \h </w:instrText>
+              <w:instrText xml:space="preserve"> PAGEREF _Toc511134175 \h </w:instrText>
             </w:r>
             <w:r>
               <w:rPr>
@@ -5060,7 +5162,7 @@
                 <w:noProof/>
                 <w:webHidden/>
               </w:rPr>
-              <w:t>56</w:t>
+              <w:t>57</w:t>
             </w:r>
             <w:r>
               <w:rPr>
@@ -5084,7 +5186,7 @@
               <w:lang w:eastAsia="en-GB"/>
             </w:rPr>
           </w:pPr>
-          <w:hyperlink w:anchor="_Toc510966588" w:history="1">
+          <w:hyperlink w:anchor="_Toc511134176" w:history="1">
             <w:r>
               <w:rPr>
                 <w:rStyle w:val="Hyperlink"/>
@@ -5105,7 +5207,7 @@
                 <w:rStyle w:val="Hyperlink"/>
                 <w:noProof/>
               </w:rPr>
-              <w:t>Audience Survey Results</w:t>
+              <w:t>Final Audience Survey</w:t>
             </w:r>
             <w:r>
               <w:rPr>
@@ -5126,7 +5228,7 @@
                 <w:noProof/>
                 <w:webHidden/>
               </w:rPr>
-              <w:instrText xml:space="preserve"> PAGEREF _Toc510966588 \h </w:instrText>
+              <w:instrText xml:space="preserve"> PAGEREF _Toc511134176 \h </w:instrText>
             </w:r>
             <w:r>
               <w:rPr>
@@ -5146,7 +5248,351 @@
                 <w:noProof/>
                 <w:webHidden/>
               </w:rPr>
-              <w:t>56</w:t>
+              <w:t>57</w:t>
+            </w:r>
+            <w:r>
+              <w:rPr>
+                <w:noProof/>
+                <w:webHidden/>
+              </w:rPr>
+              <w:fldChar w:fldCharType="end"/>
+            </w:r>
+          </w:hyperlink>
+        </w:p>
+        <w:p>
+          <w:pPr>
+            <w:pStyle w:val="TOC3"/>
+            <w:tabs>
+              <w:tab w:val="left" w:pos="1320"/>
+              <w:tab w:val="right" w:leader="dot" w:pos="9016"/>
+            </w:tabs>
+            <w:rPr>
+              <w:rFonts w:eastAsiaTheme="minorEastAsia"/>
+              <w:noProof/>
+              <w:lang w:eastAsia="en-GB"/>
+            </w:rPr>
+          </w:pPr>
+          <w:hyperlink w:anchor="_Toc511134177" w:history="1">
+            <w:r>
+              <w:rPr>
+                <w:rStyle w:val="Hyperlink"/>
+                <w:noProof/>
+              </w:rPr>
+              <w:t>6.1.1.</w:t>
+            </w:r>
+            <w:r>
+              <w:rPr>
+                <w:rFonts w:eastAsiaTheme="minorEastAsia"/>
+                <w:noProof/>
+                <w:lang w:eastAsia="en-GB"/>
+              </w:rPr>
+              <w:tab/>
+            </w:r>
+            <w:r>
+              <w:rPr>
+                <w:rStyle w:val="Hyperlink"/>
+                <w:noProof/>
+              </w:rPr>
+              <w:t>Reasoning</w:t>
+            </w:r>
+            <w:r>
+              <w:rPr>
+                <w:noProof/>
+                <w:webHidden/>
+              </w:rPr>
+              <w:tab/>
+            </w:r>
+            <w:r>
+              <w:rPr>
+                <w:noProof/>
+                <w:webHidden/>
+              </w:rPr>
+              <w:fldChar w:fldCharType="begin"/>
+            </w:r>
+            <w:r>
+              <w:rPr>
+                <w:noProof/>
+                <w:webHidden/>
+              </w:rPr>
+              <w:instrText xml:space="preserve"> PAGEREF _Toc511134177 \h </w:instrText>
+            </w:r>
+            <w:r>
+              <w:rPr>
+                <w:noProof/>
+                <w:webHidden/>
+              </w:rPr>
+            </w:r>
+            <w:r>
+              <w:rPr>
+                <w:noProof/>
+                <w:webHidden/>
+              </w:rPr>
+              <w:fldChar w:fldCharType="separate"/>
+            </w:r>
+            <w:r>
+              <w:rPr>
+                <w:noProof/>
+                <w:webHidden/>
+              </w:rPr>
+              <w:t>57</w:t>
+            </w:r>
+            <w:r>
+              <w:rPr>
+                <w:noProof/>
+                <w:webHidden/>
+              </w:rPr>
+              <w:fldChar w:fldCharType="end"/>
+            </w:r>
+          </w:hyperlink>
+        </w:p>
+        <w:p>
+          <w:pPr>
+            <w:pStyle w:val="TOC3"/>
+            <w:tabs>
+              <w:tab w:val="left" w:pos="1320"/>
+              <w:tab w:val="right" w:leader="dot" w:pos="9016"/>
+            </w:tabs>
+            <w:rPr>
+              <w:rFonts w:eastAsiaTheme="minorEastAsia"/>
+              <w:noProof/>
+              <w:lang w:eastAsia="en-GB"/>
+            </w:rPr>
+          </w:pPr>
+          <w:hyperlink w:anchor="_Toc511134178" w:history="1">
+            <w:r>
+              <w:rPr>
+                <w:rStyle w:val="Hyperlink"/>
+                <w:noProof/>
+              </w:rPr>
+              <w:t>6.1.2.</w:t>
+            </w:r>
+            <w:r>
+              <w:rPr>
+                <w:rFonts w:eastAsiaTheme="minorEastAsia"/>
+                <w:noProof/>
+                <w:lang w:eastAsia="en-GB"/>
+              </w:rPr>
+              <w:tab/>
+            </w:r>
+            <w:r>
+              <w:rPr>
+                <w:rStyle w:val="Hyperlink"/>
+                <w:noProof/>
+              </w:rPr>
+              <w:t>Method</w:t>
+            </w:r>
+            <w:r>
+              <w:rPr>
+                <w:noProof/>
+                <w:webHidden/>
+              </w:rPr>
+              <w:tab/>
+            </w:r>
+            <w:r>
+              <w:rPr>
+                <w:noProof/>
+                <w:webHidden/>
+              </w:rPr>
+              <w:fldChar w:fldCharType="begin"/>
+            </w:r>
+            <w:r>
+              <w:rPr>
+                <w:noProof/>
+                <w:webHidden/>
+              </w:rPr>
+              <w:instrText xml:space="preserve"> PAGEREF _Toc511134178 \h </w:instrText>
+            </w:r>
+            <w:r>
+              <w:rPr>
+                <w:noProof/>
+                <w:webHidden/>
+              </w:rPr>
+            </w:r>
+            <w:r>
+              <w:rPr>
+                <w:noProof/>
+                <w:webHidden/>
+              </w:rPr>
+              <w:fldChar w:fldCharType="separate"/>
+            </w:r>
+            <w:r>
+              <w:rPr>
+                <w:noProof/>
+                <w:webHidden/>
+              </w:rPr>
+              <w:t>57</w:t>
+            </w:r>
+            <w:r>
+              <w:rPr>
+                <w:noProof/>
+                <w:webHidden/>
+              </w:rPr>
+              <w:fldChar w:fldCharType="end"/>
+            </w:r>
+          </w:hyperlink>
+        </w:p>
+        <w:p>
+          <w:pPr>
+            <w:pStyle w:val="TOC3"/>
+            <w:tabs>
+              <w:tab w:val="left" w:pos="1320"/>
+              <w:tab w:val="right" w:leader="dot" w:pos="9016"/>
+            </w:tabs>
+            <w:rPr>
+              <w:rFonts w:eastAsiaTheme="minorEastAsia"/>
+              <w:noProof/>
+              <w:lang w:eastAsia="en-GB"/>
+            </w:rPr>
+          </w:pPr>
+          <w:hyperlink w:anchor="_Toc511134179" w:history="1">
+            <w:r>
+              <w:rPr>
+                <w:rStyle w:val="Hyperlink"/>
+                <w:noProof/>
+              </w:rPr>
+              <w:t>6.1.3.</w:t>
+            </w:r>
+            <w:r>
+              <w:rPr>
+                <w:rFonts w:eastAsiaTheme="minorEastAsia"/>
+                <w:noProof/>
+                <w:lang w:eastAsia="en-GB"/>
+              </w:rPr>
+              <w:tab/>
+            </w:r>
+            <w:r>
+              <w:rPr>
+                <w:rStyle w:val="Hyperlink"/>
+                <w:noProof/>
+              </w:rPr>
+              <w:t>Findings</w:t>
+            </w:r>
+            <w:r>
+              <w:rPr>
+                <w:noProof/>
+                <w:webHidden/>
+              </w:rPr>
+              <w:tab/>
+            </w:r>
+            <w:r>
+              <w:rPr>
+                <w:noProof/>
+                <w:webHidden/>
+              </w:rPr>
+              <w:fldChar w:fldCharType="begin"/>
+            </w:r>
+            <w:r>
+              <w:rPr>
+                <w:noProof/>
+                <w:webHidden/>
+              </w:rPr>
+              <w:instrText xml:space="preserve"> PAGEREF _Toc511134179 \h </w:instrText>
+            </w:r>
+            <w:r>
+              <w:rPr>
+                <w:noProof/>
+                <w:webHidden/>
+              </w:rPr>
+            </w:r>
+            <w:r>
+              <w:rPr>
+                <w:noProof/>
+                <w:webHidden/>
+              </w:rPr>
+              <w:fldChar w:fldCharType="separate"/>
+            </w:r>
+            <w:r>
+              <w:rPr>
+                <w:noProof/>
+                <w:webHidden/>
+              </w:rPr>
+              <w:t>58</w:t>
+            </w:r>
+            <w:r>
+              <w:rPr>
+                <w:noProof/>
+                <w:webHidden/>
+              </w:rPr>
+              <w:fldChar w:fldCharType="end"/>
+            </w:r>
+          </w:hyperlink>
+        </w:p>
+        <w:p>
+          <w:pPr>
+            <w:pStyle w:val="TOC3"/>
+            <w:tabs>
+              <w:tab w:val="left" w:pos="1320"/>
+              <w:tab w:val="right" w:leader="dot" w:pos="9016"/>
+            </w:tabs>
+            <w:rPr>
+              <w:rFonts w:eastAsiaTheme="minorEastAsia"/>
+              <w:noProof/>
+              <w:lang w:eastAsia="en-GB"/>
+            </w:rPr>
+          </w:pPr>
+          <w:hyperlink w:anchor="_Toc511134180" w:history="1">
+            <w:r>
+              <w:rPr>
+                <w:rStyle w:val="Hyperlink"/>
+                <w:noProof/>
+              </w:rPr>
+              <w:t>6.1.4.</w:t>
+            </w:r>
+            <w:r>
+              <w:rPr>
+                <w:rFonts w:eastAsiaTheme="minorEastAsia"/>
+                <w:noProof/>
+                <w:lang w:eastAsia="en-GB"/>
+              </w:rPr>
+              <w:tab/>
+            </w:r>
+            <w:r>
+              <w:rPr>
+                <w:rStyle w:val="Hyperlink"/>
+                <w:noProof/>
+              </w:rPr>
+              <w:t>Summary</w:t>
+            </w:r>
+            <w:r>
+              <w:rPr>
+                <w:noProof/>
+                <w:webHidden/>
+              </w:rPr>
+              <w:tab/>
+            </w:r>
+            <w:r>
+              <w:rPr>
+                <w:noProof/>
+                <w:webHidden/>
+              </w:rPr>
+              <w:fldChar w:fldCharType="begin"/>
+            </w:r>
+            <w:r>
+              <w:rPr>
+                <w:noProof/>
+                <w:webHidden/>
+              </w:rPr>
+              <w:instrText xml:space="preserve"> PAGEREF _Toc511134180 \h </w:instrText>
+            </w:r>
+            <w:r>
+              <w:rPr>
+                <w:noProof/>
+                <w:webHidden/>
+              </w:rPr>
+            </w:r>
+            <w:r>
+              <w:rPr>
+                <w:noProof/>
+                <w:webHidden/>
+              </w:rPr>
+              <w:fldChar w:fldCharType="separate"/>
+            </w:r>
+            <w:r>
+              <w:rPr>
+                <w:noProof/>
+                <w:webHidden/>
+              </w:rPr>
+              <w:t>58</w:t>
             </w:r>
             <w:r>
               <w:rPr>
@@ -5170,7 +5616,7 @@
               <w:lang w:eastAsia="en-GB"/>
             </w:rPr>
           </w:pPr>
-          <w:hyperlink w:anchor="_Toc510966589" w:history="1">
+          <w:hyperlink w:anchor="_Toc511134181" w:history="1">
             <w:r>
               <w:rPr>
                 <w:rStyle w:val="Hyperlink"/>
@@ -5212,7 +5658,7 @@
                 <w:noProof/>
                 <w:webHidden/>
               </w:rPr>
-              <w:instrText xml:space="preserve"> PAGEREF _Toc510966589 \h </w:instrText>
+              <w:instrText xml:space="preserve"> PAGEREF _Toc511134181 \h </w:instrText>
             </w:r>
             <w:r>
               <w:rPr>
@@ -5232,7 +5678,351 @@
                 <w:noProof/>
                 <w:webHidden/>
               </w:rPr>
-              <w:t>57</w:t>
+              <w:t>59</w:t>
+            </w:r>
+            <w:r>
+              <w:rPr>
+                <w:noProof/>
+                <w:webHidden/>
+              </w:rPr>
+              <w:fldChar w:fldCharType="end"/>
+            </w:r>
+          </w:hyperlink>
+        </w:p>
+        <w:p>
+          <w:pPr>
+            <w:pStyle w:val="TOC3"/>
+            <w:tabs>
+              <w:tab w:val="left" w:pos="1320"/>
+              <w:tab w:val="right" w:leader="dot" w:pos="9016"/>
+            </w:tabs>
+            <w:rPr>
+              <w:rFonts w:eastAsiaTheme="minorEastAsia"/>
+              <w:noProof/>
+              <w:lang w:eastAsia="en-GB"/>
+            </w:rPr>
+          </w:pPr>
+          <w:hyperlink w:anchor="_Toc511134182" w:history="1">
+            <w:r>
+              <w:rPr>
+                <w:rStyle w:val="Hyperlink"/>
+                <w:noProof/>
+              </w:rPr>
+              <w:t>6.2.1.</w:t>
+            </w:r>
+            <w:r>
+              <w:rPr>
+                <w:rFonts w:eastAsiaTheme="minorEastAsia"/>
+                <w:noProof/>
+                <w:lang w:eastAsia="en-GB"/>
+              </w:rPr>
+              <w:tab/>
+            </w:r>
+            <w:r>
+              <w:rPr>
+                <w:rStyle w:val="Hyperlink"/>
+                <w:noProof/>
+              </w:rPr>
+              <w:t>Reasoning</w:t>
+            </w:r>
+            <w:r>
+              <w:rPr>
+                <w:noProof/>
+                <w:webHidden/>
+              </w:rPr>
+              <w:tab/>
+            </w:r>
+            <w:r>
+              <w:rPr>
+                <w:noProof/>
+                <w:webHidden/>
+              </w:rPr>
+              <w:fldChar w:fldCharType="begin"/>
+            </w:r>
+            <w:r>
+              <w:rPr>
+                <w:noProof/>
+                <w:webHidden/>
+              </w:rPr>
+              <w:instrText xml:space="preserve"> PAGEREF _Toc511134182 \h </w:instrText>
+            </w:r>
+            <w:r>
+              <w:rPr>
+                <w:noProof/>
+                <w:webHidden/>
+              </w:rPr>
+            </w:r>
+            <w:r>
+              <w:rPr>
+                <w:noProof/>
+                <w:webHidden/>
+              </w:rPr>
+              <w:fldChar w:fldCharType="separate"/>
+            </w:r>
+            <w:r>
+              <w:rPr>
+                <w:noProof/>
+                <w:webHidden/>
+              </w:rPr>
+              <w:t>59</w:t>
+            </w:r>
+            <w:r>
+              <w:rPr>
+                <w:noProof/>
+                <w:webHidden/>
+              </w:rPr>
+              <w:fldChar w:fldCharType="end"/>
+            </w:r>
+          </w:hyperlink>
+        </w:p>
+        <w:p>
+          <w:pPr>
+            <w:pStyle w:val="TOC3"/>
+            <w:tabs>
+              <w:tab w:val="left" w:pos="1320"/>
+              <w:tab w:val="right" w:leader="dot" w:pos="9016"/>
+            </w:tabs>
+            <w:rPr>
+              <w:rFonts w:eastAsiaTheme="minorEastAsia"/>
+              <w:noProof/>
+              <w:lang w:eastAsia="en-GB"/>
+            </w:rPr>
+          </w:pPr>
+          <w:hyperlink w:anchor="_Toc511134183" w:history="1">
+            <w:r>
+              <w:rPr>
+                <w:rStyle w:val="Hyperlink"/>
+                <w:noProof/>
+              </w:rPr>
+              <w:t>6.2.2.</w:t>
+            </w:r>
+            <w:r>
+              <w:rPr>
+                <w:rFonts w:eastAsiaTheme="minorEastAsia"/>
+                <w:noProof/>
+                <w:lang w:eastAsia="en-GB"/>
+              </w:rPr>
+              <w:tab/>
+            </w:r>
+            <w:r>
+              <w:rPr>
+                <w:rStyle w:val="Hyperlink"/>
+                <w:noProof/>
+              </w:rPr>
+              <w:t>Method</w:t>
+            </w:r>
+            <w:r>
+              <w:rPr>
+                <w:noProof/>
+                <w:webHidden/>
+              </w:rPr>
+              <w:tab/>
+            </w:r>
+            <w:r>
+              <w:rPr>
+                <w:noProof/>
+                <w:webHidden/>
+              </w:rPr>
+              <w:fldChar w:fldCharType="begin"/>
+            </w:r>
+            <w:r>
+              <w:rPr>
+                <w:noProof/>
+                <w:webHidden/>
+              </w:rPr>
+              <w:instrText xml:space="preserve"> PAGEREF _Toc511134183 \h </w:instrText>
+            </w:r>
+            <w:r>
+              <w:rPr>
+                <w:noProof/>
+                <w:webHidden/>
+              </w:rPr>
+            </w:r>
+            <w:r>
+              <w:rPr>
+                <w:noProof/>
+                <w:webHidden/>
+              </w:rPr>
+              <w:fldChar w:fldCharType="separate"/>
+            </w:r>
+            <w:r>
+              <w:rPr>
+                <w:noProof/>
+                <w:webHidden/>
+              </w:rPr>
+              <w:t>59</w:t>
+            </w:r>
+            <w:r>
+              <w:rPr>
+                <w:noProof/>
+                <w:webHidden/>
+              </w:rPr>
+              <w:fldChar w:fldCharType="end"/>
+            </w:r>
+          </w:hyperlink>
+        </w:p>
+        <w:p>
+          <w:pPr>
+            <w:pStyle w:val="TOC3"/>
+            <w:tabs>
+              <w:tab w:val="left" w:pos="1320"/>
+              <w:tab w:val="right" w:leader="dot" w:pos="9016"/>
+            </w:tabs>
+            <w:rPr>
+              <w:rFonts w:eastAsiaTheme="minorEastAsia"/>
+              <w:noProof/>
+              <w:lang w:eastAsia="en-GB"/>
+            </w:rPr>
+          </w:pPr>
+          <w:hyperlink w:anchor="_Toc511134184" w:history="1">
+            <w:r>
+              <w:rPr>
+                <w:rStyle w:val="Hyperlink"/>
+                <w:noProof/>
+              </w:rPr>
+              <w:t>6.2.3.</w:t>
+            </w:r>
+            <w:r>
+              <w:rPr>
+                <w:rFonts w:eastAsiaTheme="minorEastAsia"/>
+                <w:noProof/>
+                <w:lang w:eastAsia="en-GB"/>
+              </w:rPr>
+              <w:tab/>
+            </w:r>
+            <w:r>
+              <w:rPr>
+                <w:rStyle w:val="Hyperlink"/>
+                <w:noProof/>
+              </w:rPr>
+              <w:t>Findings</w:t>
+            </w:r>
+            <w:r>
+              <w:rPr>
+                <w:noProof/>
+                <w:webHidden/>
+              </w:rPr>
+              <w:tab/>
+            </w:r>
+            <w:r>
+              <w:rPr>
+                <w:noProof/>
+                <w:webHidden/>
+              </w:rPr>
+              <w:fldChar w:fldCharType="begin"/>
+            </w:r>
+            <w:r>
+              <w:rPr>
+                <w:noProof/>
+                <w:webHidden/>
+              </w:rPr>
+              <w:instrText xml:space="preserve"> PAGEREF _Toc511134184 \h </w:instrText>
+            </w:r>
+            <w:r>
+              <w:rPr>
+                <w:noProof/>
+                <w:webHidden/>
+              </w:rPr>
+            </w:r>
+            <w:r>
+              <w:rPr>
+                <w:noProof/>
+                <w:webHidden/>
+              </w:rPr>
+              <w:fldChar w:fldCharType="separate"/>
+            </w:r>
+            <w:r>
+              <w:rPr>
+                <w:noProof/>
+                <w:webHidden/>
+              </w:rPr>
+              <w:t>60</w:t>
+            </w:r>
+            <w:r>
+              <w:rPr>
+                <w:noProof/>
+                <w:webHidden/>
+              </w:rPr>
+              <w:fldChar w:fldCharType="end"/>
+            </w:r>
+          </w:hyperlink>
+        </w:p>
+        <w:p>
+          <w:pPr>
+            <w:pStyle w:val="TOC3"/>
+            <w:tabs>
+              <w:tab w:val="left" w:pos="1320"/>
+              <w:tab w:val="right" w:leader="dot" w:pos="9016"/>
+            </w:tabs>
+            <w:rPr>
+              <w:rFonts w:eastAsiaTheme="minorEastAsia"/>
+              <w:noProof/>
+              <w:lang w:eastAsia="en-GB"/>
+            </w:rPr>
+          </w:pPr>
+          <w:hyperlink w:anchor="_Toc511134185" w:history="1">
+            <w:r>
+              <w:rPr>
+                <w:rStyle w:val="Hyperlink"/>
+                <w:noProof/>
+              </w:rPr>
+              <w:t>6.2.4.</w:t>
+            </w:r>
+            <w:r>
+              <w:rPr>
+                <w:rFonts w:eastAsiaTheme="minorEastAsia"/>
+                <w:noProof/>
+                <w:lang w:eastAsia="en-GB"/>
+              </w:rPr>
+              <w:tab/>
+            </w:r>
+            <w:r>
+              <w:rPr>
+                <w:rStyle w:val="Hyperlink"/>
+                <w:noProof/>
+              </w:rPr>
+              <w:t>Summary</w:t>
+            </w:r>
+            <w:r>
+              <w:rPr>
+                <w:noProof/>
+                <w:webHidden/>
+              </w:rPr>
+              <w:tab/>
+            </w:r>
+            <w:r>
+              <w:rPr>
+                <w:noProof/>
+                <w:webHidden/>
+              </w:rPr>
+              <w:fldChar w:fldCharType="begin"/>
+            </w:r>
+            <w:r>
+              <w:rPr>
+                <w:noProof/>
+                <w:webHidden/>
+              </w:rPr>
+              <w:instrText xml:space="preserve"> PAGEREF _Toc511134185 \h </w:instrText>
+            </w:r>
+            <w:r>
+              <w:rPr>
+                <w:noProof/>
+                <w:webHidden/>
+              </w:rPr>
+            </w:r>
+            <w:r>
+              <w:rPr>
+                <w:noProof/>
+                <w:webHidden/>
+              </w:rPr>
+              <w:fldChar w:fldCharType="separate"/>
+            </w:r>
+            <w:r>
+              <w:rPr>
+                <w:noProof/>
+                <w:webHidden/>
+              </w:rPr>
+              <w:t>60</w:t>
             </w:r>
             <w:r>
               <w:rPr>
@@ -5256,7 +6046,7 @@
               <w:lang w:eastAsia="en-GB"/>
             </w:rPr>
           </w:pPr>
-          <w:hyperlink w:anchor="_Toc510966590" w:history="1">
+          <w:hyperlink w:anchor="_Toc511134186" w:history="1">
             <w:r>
               <w:rPr>
                 <w:rStyle w:val="Hyperlink"/>
@@ -5277,21 +6067,7 @@
                 <w:rStyle w:val="Hyperlink"/>
                 <w:noProof/>
               </w:rPr>
-              <w:t>Project Requir</w:t>
-            </w:r>
-            <w:r>
-              <w:rPr>
-                <w:rStyle w:val="Hyperlink"/>
-                <w:noProof/>
-              </w:rPr>
-              <w:t>e</w:t>
-            </w:r>
-            <w:r>
-              <w:rPr>
-                <w:rStyle w:val="Hyperlink"/>
-                <w:noProof/>
-              </w:rPr>
-              <w:t>ments</w:t>
+              <w:t>Project Requirements</w:t>
             </w:r>
             <w:r>
               <w:rPr>
@@ -5312,7 +6088,7 @@
                 <w:noProof/>
                 <w:webHidden/>
               </w:rPr>
-              <w:instrText xml:space="preserve"> PAGEREF _Toc510966590 \h </w:instrText>
+              <w:instrText xml:space="preserve"> PAGEREF _Toc511134186 \h </w:instrText>
             </w:r>
             <w:r>
               <w:rPr>
@@ -5332,7 +6108,7 @@
                 <w:noProof/>
                 <w:webHidden/>
               </w:rPr>
-              <w:t>58</w:t>
+              <w:t>61</w:t>
             </w:r>
             <w:r>
               <w:rPr>
@@ -5356,7 +6132,7 @@
               <w:lang w:eastAsia="en-GB"/>
             </w:rPr>
           </w:pPr>
-          <w:hyperlink w:anchor="_Toc510966591" w:history="1">
+          <w:hyperlink w:anchor="_Toc511134187" w:history="1">
             <w:r>
               <w:rPr>
                 <w:rStyle w:val="Hyperlink"/>
@@ -5398,7 +6174,7 @@
                 <w:noProof/>
                 <w:webHidden/>
               </w:rPr>
-              <w:instrText xml:space="preserve"> PAGEREF _Toc510966591 \h </w:instrText>
+              <w:instrText xml:space="preserve"> PAGEREF _Toc511134187 \h </w:instrText>
             </w:r>
             <w:r>
               <w:rPr>
@@ -5418,7 +6194,265 @@
                 <w:noProof/>
                 <w:webHidden/>
               </w:rPr>
-              <w:t>59</w:t>
+              <w:t>65</w:t>
+            </w:r>
+            <w:r>
+              <w:rPr>
+                <w:noProof/>
+                <w:webHidden/>
+              </w:rPr>
+              <w:fldChar w:fldCharType="end"/>
+            </w:r>
+          </w:hyperlink>
+        </w:p>
+        <w:p>
+          <w:pPr>
+            <w:pStyle w:val="TOC3"/>
+            <w:tabs>
+              <w:tab w:val="left" w:pos="1320"/>
+              <w:tab w:val="right" w:leader="dot" w:pos="9016"/>
+            </w:tabs>
+            <w:rPr>
+              <w:rFonts w:eastAsiaTheme="minorEastAsia"/>
+              <w:noProof/>
+              <w:lang w:eastAsia="en-GB"/>
+            </w:rPr>
+          </w:pPr>
+          <w:hyperlink w:anchor="_Toc511134188" w:history="1">
+            <w:r>
+              <w:rPr>
+                <w:rStyle w:val="Hyperlink"/>
+                <w:noProof/>
+              </w:rPr>
+              <w:t>6.4.1.</w:t>
+            </w:r>
+            <w:r>
+              <w:rPr>
+                <w:rFonts w:eastAsiaTheme="minorEastAsia"/>
+                <w:noProof/>
+                <w:lang w:eastAsia="en-GB"/>
+              </w:rPr>
+              <w:tab/>
+            </w:r>
+            <w:r>
+              <w:rPr>
+                <w:rStyle w:val="Hyperlink"/>
+                <w:noProof/>
+              </w:rPr>
+              <w:t>Method</w:t>
+            </w:r>
+            <w:r>
+              <w:rPr>
+                <w:noProof/>
+                <w:webHidden/>
+              </w:rPr>
+              <w:tab/>
+            </w:r>
+            <w:r>
+              <w:rPr>
+                <w:noProof/>
+                <w:webHidden/>
+              </w:rPr>
+              <w:fldChar w:fldCharType="begin"/>
+            </w:r>
+            <w:r>
+              <w:rPr>
+                <w:noProof/>
+                <w:webHidden/>
+              </w:rPr>
+              <w:instrText xml:space="preserve"> PAGEREF _Toc511134188 \h </w:instrText>
+            </w:r>
+            <w:r>
+              <w:rPr>
+                <w:noProof/>
+                <w:webHidden/>
+              </w:rPr>
+            </w:r>
+            <w:r>
+              <w:rPr>
+                <w:noProof/>
+                <w:webHidden/>
+              </w:rPr>
+              <w:fldChar w:fldCharType="separate"/>
+            </w:r>
+            <w:r>
+              <w:rPr>
+                <w:noProof/>
+                <w:webHidden/>
+              </w:rPr>
+              <w:t>65</w:t>
+            </w:r>
+            <w:r>
+              <w:rPr>
+                <w:noProof/>
+                <w:webHidden/>
+              </w:rPr>
+              <w:fldChar w:fldCharType="end"/>
+            </w:r>
+          </w:hyperlink>
+        </w:p>
+        <w:p>
+          <w:pPr>
+            <w:pStyle w:val="TOC3"/>
+            <w:tabs>
+              <w:tab w:val="left" w:pos="1320"/>
+              <w:tab w:val="right" w:leader="dot" w:pos="9016"/>
+            </w:tabs>
+            <w:rPr>
+              <w:rFonts w:eastAsiaTheme="minorEastAsia"/>
+              <w:noProof/>
+              <w:lang w:eastAsia="en-GB"/>
+            </w:rPr>
+          </w:pPr>
+          <w:hyperlink w:anchor="_Toc511134189" w:history="1">
+            <w:r>
+              <w:rPr>
+                <w:rStyle w:val="Hyperlink"/>
+                <w:noProof/>
+              </w:rPr>
+              <w:t>6.4.2.</w:t>
+            </w:r>
+            <w:r>
+              <w:rPr>
+                <w:rFonts w:eastAsiaTheme="minorEastAsia"/>
+                <w:noProof/>
+                <w:lang w:eastAsia="en-GB"/>
+              </w:rPr>
+              <w:tab/>
+            </w:r>
+            <w:r>
+              <w:rPr>
+                <w:rStyle w:val="Hyperlink"/>
+                <w:noProof/>
+              </w:rPr>
+              <w:t>Findings</w:t>
+            </w:r>
+            <w:r>
+              <w:rPr>
+                <w:noProof/>
+                <w:webHidden/>
+              </w:rPr>
+              <w:tab/>
+            </w:r>
+            <w:r>
+              <w:rPr>
+                <w:noProof/>
+                <w:webHidden/>
+              </w:rPr>
+              <w:fldChar w:fldCharType="begin"/>
+            </w:r>
+            <w:r>
+              <w:rPr>
+                <w:noProof/>
+                <w:webHidden/>
+              </w:rPr>
+              <w:instrText xml:space="preserve"> PAGEREF _Toc511134189 \h </w:instrText>
+            </w:r>
+            <w:r>
+              <w:rPr>
+                <w:noProof/>
+                <w:webHidden/>
+              </w:rPr>
+            </w:r>
+            <w:r>
+              <w:rPr>
+                <w:noProof/>
+                <w:webHidden/>
+              </w:rPr>
+              <w:fldChar w:fldCharType="separate"/>
+            </w:r>
+            <w:r>
+              <w:rPr>
+                <w:noProof/>
+                <w:webHidden/>
+              </w:rPr>
+              <w:t>65</w:t>
+            </w:r>
+            <w:r>
+              <w:rPr>
+                <w:noProof/>
+                <w:webHidden/>
+              </w:rPr>
+              <w:fldChar w:fldCharType="end"/>
+            </w:r>
+          </w:hyperlink>
+        </w:p>
+        <w:p>
+          <w:pPr>
+            <w:pStyle w:val="TOC3"/>
+            <w:tabs>
+              <w:tab w:val="left" w:pos="1320"/>
+              <w:tab w:val="right" w:leader="dot" w:pos="9016"/>
+            </w:tabs>
+            <w:rPr>
+              <w:rFonts w:eastAsiaTheme="minorEastAsia"/>
+              <w:noProof/>
+              <w:lang w:eastAsia="en-GB"/>
+            </w:rPr>
+          </w:pPr>
+          <w:hyperlink w:anchor="_Toc511134190" w:history="1">
+            <w:r>
+              <w:rPr>
+                <w:rStyle w:val="Hyperlink"/>
+                <w:noProof/>
+              </w:rPr>
+              <w:t>6.4.3.</w:t>
+            </w:r>
+            <w:r>
+              <w:rPr>
+                <w:rFonts w:eastAsiaTheme="minorEastAsia"/>
+                <w:noProof/>
+                <w:lang w:eastAsia="en-GB"/>
+              </w:rPr>
+              <w:tab/>
+            </w:r>
+            <w:r>
+              <w:rPr>
+                <w:rStyle w:val="Hyperlink"/>
+                <w:noProof/>
+              </w:rPr>
+              <w:t>Summary</w:t>
+            </w:r>
+            <w:r>
+              <w:rPr>
+                <w:noProof/>
+                <w:webHidden/>
+              </w:rPr>
+              <w:tab/>
+            </w:r>
+            <w:r>
+              <w:rPr>
+                <w:noProof/>
+                <w:webHidden/>
+              </w:rPr>
+              <w:fldChar w:fldCharType="begin"/>
+            </w:r>
+            <w:r>
+              <w:rPr>
+                <w:noProof/>
+                <w:webHidden/>
+              </w:rPr>
+              <w:instrText xml:space="preserve"> PAGEREF _Toc511134190 \h </w:instrText>
+            </w:r>
+            <w:r>
+              <w:rPr>
+                <w:noProof/>
+                <w:webHidden/>
+              </w:rPr>
+            </w:r>
+            <w:r>
+              <w:rPr>
+                <w:noProof/>
+                <w:webHidden/>
+              </w:rPr>
+              <w:fldChar w:fldCharType="separate"/>
+            </w:r>
+            <w:r>
+              <w:rPr>
+                <w:noProof/>
+                <w:webHidden/>
+              </w:rPr>
+              <w:t>65</w:t>
             </w:r>
             <w:r>
               <w:rPr>
@@ -5442,7 +6476,7 @@
               <w:lang w:eastAsia="en-GB"/>
             </w:rPr>
           </w:pPr>
-          <w:hyperlink w:anchor="_Toc510966592" w:history="1">
+          <w:hyperlink w:anchor="_Toc511134191" w:history="1">
             <w:r>
               <w:rPr>
                 <w:rStyle w:val="Hyperlink"/>
@@ -5484,7 +6518,7 @@
                 <w:noProof/>
                 <w:webHidden/>
               </w:rPr>
-              <w:instrText xml:space="preserve"> PAGEREF _Toc510966592 \h </w:instrText>
+              <w:instrText xml:space="preserve"> PAGEREF _Toc511134191 \h </w:instrText>
             </w:r>
             <w:r>
               <w:rPr>
@@ -5504,7 +6538,7 @@
                 <w:noProof/>
                 <w:webHidden/>
               </w:rPr>
-              <w:t>60</w:t>
+              <w:t>66</w:t>
             </w:r>
             <w:r>
               <w:rPr>
@@ -5528,7 +6562,7 @@
               <w:lang w:eastAsia="en-GB"/>
             </w:rPr>
           </w:pPr>
-          <w:hyperlink w:anchor="_Toc510966593" w:history="1">
+          <w:hyperlink w:anchor="_Toc511134192" w:history="1">
             <w:r>
               <w:rPr>
                 <w:rStyle w:val="Hyperlink"/>
@@ -5570,7 +6604,7 @@
                 <w:noProof/>
                 <w:webHidden/>
               </w:rPr>
-              <w:instrText xml:space="preserve"> PAGEREF _Toc510966593 \h </w:instrText>
+              <w:instrText xml:space="preserve"> PAGEREF _Toc511134192 \h </w:instrText>
             </w:r>
             <w:r>
               <w:rPr>
@@ -5590,7 +6624,7 @@
                 <w:noProof/>
                 <w:webHidden/>
               </w:rPr>
-              <w:t>60</w:t>
+              <w:t>66</w:t>
             </w:r>
             <w:r>
               <w:rPr>
@@ -5614,7 +6648,7 @@
               <w:lang w:eastAsia="en-GB"/>
             </w:rPr>
           </w:pPr>
-          <w:hyperlink w:anchor="_Toc510966594" w:history="1">
+          <w:hyperlink w:anchor="_Toc511134193" w:history="1">
             <w:r>
               <w:rPr>
                 <w:rStyle w:val="Hyperlink"/>
@@ -5656,7 +6690,7 @@
                 <w:noProof/>
                 <w:webHidden/>
               </w:rPr>
-              <w:instrText xml:space="preserve"> PAGEREF _Toc510966594 \h </w:instrText>
+              <w:instrText xml:space="preserve"> PAGEREF _Toc511134193 \h </w:instrText>
             </w:r>
             <w:r>
               <w:rPr>
@@ -5676,7 +6710,7 @@
                 <w:noProof/>
                 <w:webHidden/>
               </w:rPr>
-              <w:t>61</w:t>
+              <w:t>67</w:t>
             </w:r>
             <w:r>
               <w:rPr>
@@ -5700,7 +6734,7 @@
               <w:lang w:eastAsia="en-GB"/>
             </w:rPr>
           </w:pPr>
-          <w:hyperlink w:anchor="_Toc510966595" w:history="1">
+          <w:hyperlink w:anchor="_Toc511134194" w:history="1">
             <w:r>
               <w:rPr>
                 <w:rStyle w:val="Hyperlink"/>
@@ -5742,7 +6776,7 @@
                 <w:noProof/>
                 <w:webHidden/>
               </w:rPr>
-              <w:instrText xml:space="preserve"> PAGEREF _Toc510966595 \h </w:instrText>
+              <w:instrText xml:space="preserve"> PAGEREF _Toc511134194 \h </w:instrText>
             </w:r>
             <w:r>
               <w:rPr>
@@ -5762,7 +6796,7 @@
                 <w:noProof/>
                 <w:webHidden/>
               </w:rPr>
-              <w:t>62</w:t>
+              <w:t>68</w:t>
             </w:r>
             <w:r>
               <w:rPr>
@@ -5786,7 +6820,7 @@
               <w:lang w:eastAsia="en-GB"/>
             </w:rPr>
           </w:pPr>
-          <w:hyperlink w:anchor="_Toc510966596" w:history="1">
+          <w:hyperlink w:anchor="_Toc511134195" w:history="1">
             <w:r>
               <w:rPr>
                 <w:rStyle w:val="Hyperlink"/>
@@ -5828,7 +6862,7 @@
                 <w:noProof/>
                 <w:webHidden/>
               </w:rPr>
-              <w:instrText xml:space="preserve"> PAGEREF _Toc510966596 \h </w:instrText>
+              <w:instrText xml:space="preserve"> PAGEREF _Toc511134195 \h </w:instrText>
             </w:r>
             <w:r>
               <w:rPr>
@@ -5848,7 +6882,7 @@
                 <w:noProof/>
                 <w:webHidden/>
               </w:rPr>
-              <w:t>63</w:t>
+              <w:t>69</w:t>
             </w:r>
             <w:r>
               <w:rPr>
@@ -5872,7 +6906,7 @@
               <w:lang w:eastAsia="en-GB"/>
             </w:rPr>
           </w:pPr>
-          <w:hyperlink w:anchor="_Toc510966597" w:history="1">
+          <w:hyperlink w:anchor="_Toc511134196" w:history="1">
             <w:r>
               <w:rPr>
                 <w:rStyle w:val="Hyperlink"/>
@@ -5914,7 +6948,7 @@
                 <w:noProof/>
                 <w:webHidden/>
               </w:rPr>
-              <w:instrText xml:space="preserve"> PAGEREF _Toc510966597 \h </w:instrText>
+              <w:instrText xml:space="preserve"> PAGEREF _Toc511134196 \h </w:instrText>
             </w:r>
             <w:r>
               <w:rPr>
@@ -5934,7 +6968,7 @@
                 <w:noProof/>
                 <w:webHidden/>
               </w:rPr>
-              <w:t>64</w:t>
+              <w:t>70</w:t>
             </w:r>
             <w:r>
               <w:rPr>
@@ -5958,7 +6992,7 @@
               <w:lang w:eastAsia="en-GB"/>
             </w:rPr>
           </w:pPr>
-          <w:hyperlink w:anchor="_Toc510966598" w:history="1">
+          <w:hyperlink w:anchor="_Toc511134197" w:history="1">
             <w:r>
               <w:rPr>
                 <w:rStyle w:val="Hyperlink"/>
@@ -6000,7 +7034,7 @@
                 <w:noProof/>
                 <w:webHidden/>
               </w:rPr>
-              <w:instrText xml:space="preserve"> PAGEREF _Toc510966598 \h </w:instrText>
+              <w:instrText xml:space="preserve"> PAGEREF _Toc511134197 \h </w:instrText>
             </w:r>
             <w:r>
               <w:rPr>
@@ -6020,7 +7054,7 @@
                 <w:noProof/>
                 <w:webHidden/>
               </w:rPr>
-              <w:t>65</w:t>
+              <w:t>71</w:t>
             </w:r>
             <w:r>
               <w:rPr>
@@ -6044,7 +7078,7 @@
               <w:lang w:eastAsia="en-GB"/>
             </w:rPr>
           </w:pPr>
-          <w:hyperlink w:anchor="_Toc510966599" w:history="1">
+          <w:hyperlink w:anchor="_Toc511134198" w:history="1">
             <w:r>
               <w:rPr>
                 <w:rStyle w:val="Hyperlink"/>
@@ -6101,7 +7135,7 @@
                 <w:noProof/>
                 <w:webHidden/>
               </w:rPr>
-              <w:instrText xml:space="preserve"> PAGEREF _Toc510966599 \h </w:instrText>
+              <w:instrText xml:space="preserve"> PAGEREF _Toc511134198 \h </w:instrText>
             </w:r>
             <w:r>
               <w:rPr>
@@ -6121,7 +7155,7 @@
                 <w:noProof/>
                 <w:webHidden/>
               </w:rPr>
-              <w:t>65</w:t>
+              <w:t>71</w:t>
             </w:r>
             <w:r>
               <w:rPr>
@@ -6145,7 +7179,7 @@
               <w:lang w:eastAsia="en-GB"/>
             </w:rPr>
           </w:pPr>
-          <w:hyperlink w:anchor="_Toc510966600" w:history="1">
+          <w:hyperlink w:anchor="_Toc511134199" w:history="1">
             <w:r>
               <w:rPr>
                 <w:rStyle w:val="Hyperlink"/>
@@ -6187,7 +7221,7 @@
                 <w:noProof/>
                 <w:webHidden/>
               </w:rPr>
-              <w:instrText xml:space="preserve"> PAGEREF _Toc510966600 \h </w:instrText>
+              <w:instrText xml:space="preserve"> PAGEREF _Toc511134199 \h </w:instrText>
             </w:r>
             <w:r>
               <w:rPr>
@@ -6207,7 +7241,7 @@
                 <w:noProof/>
                 <w:webHidden/>
               </w:rPr>
-              <w:t>66</w:t>
+              <w:t>72</w:t>
             </w:r>
             <w:r>
               <w:rPr>
@@ -6232,7 +7266,6 @@
     </w:sdt>
     <w:p>
       <w:r>
-        <w:lastRenderedPageBreak/>
         <w:br w:type="page"/>
       </w:r>
     </w:p>
@@ -6244,12 +7277,12 @@
           <w:numId w:val="4"/>
         </w:numPr>
       </w:pPr>
-      <w:bookmarkStart w:id="0" w:name="_Toc510966533"/>
+      <w:bookmarkStart w:id="1" w:name="_Toc511134120"/>
       <w:r>
         <w:lastRenderedPageBreak/>
         <w:t>Introduction</w:t>
       </w:r>
-      <w:bookmarkEnd w:id="0"/>
+      <w:bookmarkEnd w:id="1"/>
     </w:p>
     <w:p/>
     <w:p>
@@ -6266,11 +7299,11 @@
           <w:numId w:val="4"/>
         </w:numPr>
       </w:pPr>
-      <w:bookmarkStart w:id="1" w:name="_Toc510966534"/>
+      <w:bookmarkStart w:id="2" w:name="_Toc511134121"/>
       <w:r>
         <w:t>Aims and Objectives</w:t>
       </w:r>
-      <w:bookmarkEnd w:id="1"/>
+      <w:bookmarkEnd w:id="2"/>
     </w:p>
     <w:p/>
     <w:p>
@@ -6453,12 +7486,12 @@
           <w:numId w:val="4"/>
         </w:numPr>
       </w:pPr>
-      <w:bookmarkStart w:id="2" w:name="_Toc510966535"/>
+      <w:bookmarkStart w:id="3" w:name="_Toc511134122"/>
       <w:r>
         <w:lastRenderedPageBreak/>
         <w:t>Table of Figures</w:t>
       </w:r>
-      <w:bookmarkEnd w:id="2"/>
+      <w:bookmarkEnd w:id="3"/>
     </w:p>
     <w:p/>
     <w:tbl>
@@ -6922,18 +7955,179 @@
     </w:p>
     <w:p>
       <w:pPr>
+        <w:pStyle w:val="Heading2"/>
+        <w:numPr>
+          <w:ilvl w:val="1"/>
+          <w:numId w:val="4"/>
+        </w:numPr>
+      </w:pPr>
+      <w:bookmarkStart w:id="4" w:name="_Toc511134123"/>
+      <w:r>
+        <w:lastRenderedPageBreak/>
+        <w:t>Definitions</w:t>
+      </w:r>
+      <w:bookmarkEnd w:id="4"/>
+    </w:p>
+    <w:p/>
+    <w:tbl>
+      <w:tblPr>
+        <w:tblStyle w:val="TableGrid"/>
+        <w:tblW w:w="0" w:type="auto"/>
+        <w:tblLook w:val="04A0" w:firstRow="1" w:lastRow="0" w:firstColumn="1" w:lastColumn="0" w:noHBand="0" w:noVBand="1"/>
+      </w:tblPr>
+      <w:tblGrid>
+        <w:gridCol w:w="1980"/>
+        <w:gridCol w:w="7036"/>
+      </w:tblGrid>
+      <w:tr>
+        <w:tc>
+          <w:tcPr>
+            <w:tcW w:w="1980" w:type="dxa"/>
+            <w:shd w:val="clear" w:color="auto" w:fill="AEAAAA" w:themeFill="background2" w:themeFillShade="BF"/>
+          </w:tcPr>
+          <w:p>
+            <w:pPr>
+              <w:jc w:val="center"/>
+            </w:pPr>
+            <w:r>
+              <w:t>Word</w:t>
+            </w:r>
+          </w:p>
+        </w:tc>
+        <w:tc>
+          <w:tcPr>
+            <w:tcW w:w="7036" w:type="dxa"/>
+            <w:shd w:val="clear" w:color="auto" w:fill="AEAAAA" w:themeFill="background2" w:themeFillShade="BF"/>
+          </w:tcPr>
+          <w:p>
+            <w:pPr>
+              <w:jc w:val="center"/>
+            </w:pPr>
+            <w:r>
+              <w:t>Definition</w:t>
+            </w:r>
+          </w:p>
+        </w:tc>
+      </w:tr>
+      <w:tr>
+        <w:tc>
+          <w:tcPr>
+            <w:tcW w:w="1980" w:type="dxa"/>
+          </w:tcPr>
+          <w:p/>
+        </w:tc>
+        <w:tc>
+          <w:tcPr>
+            <w:tcW w:w="7036" w:type="dxa"/>
+          </w:tcPr>
+          <w:p/>
+        </w:tc>
+      </w:tr>
+      <w:tr>
+        <w:tc>
+          <w:tcPr>
+            <w:tcW w:w="1980" w:type="dxa"/>
+          </w:tcPr>
+          <w:p/>
+        </w:tc>
+        <w:tc>
+          <w:tcPr>
+            <w:tcW w:w="7036" w:type="dxa"/>
+          </w:tcPr>
+          <w:p/>
+        </w:tc>
+      </w:tr>
+      <w:tr>
+        <w:tc>
+          <w:tcPr>
+            <w:tcW w:w="1980" w:type="dxa"/>
+          </w:tcPr>
+          <w:p/>
+        </w:tc>
+        <w:tc>
+          <w:tcPr>
+            <w:tcW w:w="7036" w:type="dxa"/>
+          </w:tcPr>
+          <w:p/>
+        </w:tc>
+      </w:tr>
+      <w:tr>
+        <w:tc>
+          <w:tcPr>
+            <w:tcW w:w="1980" w:type="dxa"/>
+          </w:tcPr>
+          <w:p/>
+        </w:tc>
+        <w:tc>
+          <w:tcPr>
+            <w:tcW w:w="7036" w:type="dxa"/>
+          </w:tcPr>
+          <w:p/>
+        </w:tc>
+      </w:tr>
+      <w:tr>
+        <w:tc>
+          <w:tcPr>
+            <w:tcW w:w="1980" w:type="dxa"/>
+          </w:tcPr>
+          <w:p/>
+        </w:tc>
+        <w:tc>
+          <w:tcPr>
+            <w:tcW w:w="7036" w:type="dxa"/>
+          </w:tcPr>
+          <w:p/>
+        </w:tc>
+      </w:tr>
+      <w:tr>
+        <w:tc>
+          <w:tcPr>
+            <w:tcW w:w="1980" w:type="dxa"/>
+          </w:tcPr>
+          <w:p/>
+        </w:tc>
+        <w:tc>
+          <w:tcPr>
+            <w:tcW w:w="7036" w:type="dxa"/>
+          </w:tcPr>
+          <w:p/>
+        </w:tc>
+      </w:tr>
+      <w:tr>
+        <w:tc>
+          <w:tcPr>
+            <w:tcW w:w="1980" w:type="dxa"/>
+          </w:tcPr>
+          <w:p/>
+        </w:tc>
+        <w:tc>
+          <w:tcPr>
+            <w:tcW w:w="7036" w:type="dxa"/>
+          </w:tcPr>
+          <w:p/>
+        </w:tc>
+      </w:tr>
+    </w:tbl>
+    <w:p/>
+    <w:p>
+      <w:r>
+        <w:br w:type="page"/>
+      </w:r>
+    </w:p>
+    <w:p>
+      <w:pPr>
         <w:pStyle w:val="Heading1"/>
         <w:numPr>
           <w:ilvl w:val="0"/>
           <w:numId w:val="4"/>
         </w:numPr>
       </w:pPr>
-      <w:bookmarkStart w:id="3" w:name="_Toc510966536"/>
+      <w:bookmarkStart w:id="5" w:name="_Toc511134124"/>
       <w:r>
         <w:lastRenderedPageBreak/>
         <w:t>Background Research</w:t>
       </w:r>
-      <w:bookmarkEnd w:id="3"/>
+      <w:bookmarkEnd w:id="5"/>
     </w:p>
     <w:p/>
     <w:p>
@@ -6944,11 +8138,11 @@
           <w:numId w:val="4"/>
         </w:numPr>
       </w:pPr>
-      <w:bookmarkStart w:id="4" w:name="_Toc510966537"/>
+      <w:bookmarkStart w:id="6" w:name="_Toc511134125"/>
       <w:r>
         <w:t>Market Research</w:t>
       </w:r>
-      <w:bookmarkEnd w:id="4"/>
+      <w:bookmarkEnd w:id="6"/>
     </w:p>
     <w:p/>
     <w:p>
@@ -6959,11 +8153,11 @@
           <w:numId w:val="4"/>
         </w:numPr>
       </w:pPr>
-      <w:bookmarkStart w:id="5" w:name="_Toc510966538"/>
+      <w:bookmarkStart w:id="7" w:name="_Toc511134126"/>
       <w:r>
         <w:t>Reasoning</w:t>
       </w:r>
-      <w:bookmarkEnd w:id="5"/>
+      <w:bookmarkEnd w:id="7"/>
     </w:p>
     <w:p>
       <w:r>
@@ -6992,11 +8186,11 @@
           <w:numId w:val="4"/>
         </w:numPr>
       </w:pPr>
-      <w:bookmarkStart w:id="6" w:name="_Toc510966539"/>
+      <w:bookmarkStart w:id="8" w:name="_Toc511134127"/>
       <w:r>
         <w:t>Method</w:t>
       </w:r>
-      <w:bookmarkEnd w:id="6"/>
+      <w:bookmarkEnd w:id="8"/>
     </w:p>
     <w:p/>
     <w:p>
@@ -7035,11 +8229,11 @@
           <w:numId w:val="4"/>
         </w:numPr>
       </w:pPr>
-      <w:bookmarkStart w:id="7" w:name="_Toc510966540"/>
+      <w:bookmarkStart w:id="9" w:name="_Toc511134128"/>
       <w:r>
         <w:t>Findings</w:t>
       </w:r>
-      <w:bookmarkEnd w:id="7"/>
+      <w:bookmarkEnd w:id="9"/>
     </w:p>
     <w:p/>
     <w:p>
@@ -7062,11 +8256,11 @@
           <w:numId w:val="4"/>
         </w:numPr>
       </w:pPr>
-      <w:bookmarkStart w:id="8" w:name="_Toc510966541"/>
+      <w:bookmarkStart w:id="10" w:name="_Toc511134129"/>
       <w:r>
         <w:t>Summary</w:t>
       </w:r>
-      <w:bookmarkEnd w:id="8"/>
+      <w:bookmarkEnd w:id="10"/>
     </w:p>
     <w:p/>
     <w:p>
@@ -7184,12 +8378,12 @@
           <w:numId w:val="4"/>
         </w:numPr>
       </w:pPr>
-      <w:bookmarkStart w:id="9" w:name="_Toc510966542"/>
+      <w:bookmarkStart w:id="11" w:name="_Toc511134130"/>
       <w:r>
         <w:lastRenderedPageBreak/>
         <w:t>Audience Research</w:t>
       </w:r>
-      <w:bookmarkEnd w:id="9"/>
+      <w:bookmarkEnd w:id="11"/>
       <w:r>
         <w:t xml:space="preserve"> </w:t>
       </w:r>
@@ -7203,11 +8397,11 @@
           <w:numId w:val="4"/>
         </w:numPr>
       </w:pPr>
-      <w:bookmarkStart w:id="10" w:name="_Toc510966543"/>
+      <w:bookmarkStart w:id="12" w:name="_Toc511134131"/>
       <w:r>
         <w:t>Survey Rationale</w:t>
       </w:r>
-      <w:bookmarkEnd w:id="10"/>
+      <w:bookmarkEnd w:id="12"/>
     </w:p>
     <w:p/>
     <w:p>
@@ -7231,11 +8425,11 @@
           <w:numId w:val="4"/>
         </w:numPr>
       </w:pPr>
-      <w:bookmarkStart w:id="11" w:name="_Toc510966544"/>
+      <w:bookmarkStart w:id="13" w:name="_Toc511134132"/>
       <w:r>
         <w:t>Survey Results</w:t>
       </w:r>
-      <w:bookmarkEnd w:id="11"/>
+      <w:bookmarkEnd w:id="13"/>
     </w:p>
     <w:p/>
     <w:p>
@@ -7609,12 +8803,12 @@
           <w:numId w:val="4"/>
         </w:numPr>
       </w:pPr>
-      <w:bookmarkStart w:id="12" w:name="_Toc510966545"/>
+      <w:bookmarkStart w:id="14" w:name="_Toc511134133"/>
       <w:r>
         <w:lastRenderedPageBreak/>
         <w:t>Language Research</w:t>
       </w:r>
-      <w:bookmarkEnd w:id="12"/>
+      <w:bookmarkEnd w:id="14"/>
     </w:p>
     <w:p/>
     <w:p>
@@ -7625,11 +8819,11 @@
           <w:numId w:val="4"/>
         </w:numPr>
       </w:pPr>
-      <w:bookmarkStart w:id="13" w:name="_Toc510966546"/>
+      <w:bookmarkStart w:id="15" w:name="_Toc511134134"/>
       <w:r>
         <w:t>Reasoning</w:t>
       </w:r>
-      <w:bookmarkEnd w:id="13"/>
+      <w:bookmarkEnd w:id="15"/>
     </w:p>
     <w:p/>
     <w:p>
@@ -7660,11 +8854,11 @@
           <w:numId w:val="4"/>
         </w:numPr>
       </w:pPr>
-      <w:bookmarkStart w:id="14" w:name="_Toc510966547"/>
+      <w:bookmarkStart w:id="16" w:name="_Toc511134135"/>
       <w:r>
         <w:t>Method</w:t>
       </w:r>
-      <w:bookmarkEnd w:id="14"/>
+      <w:bookmarkEnd w:id="16"/>
     </w:p>
     <w:p/>
     <w:p>
@@ -7685,11 +8879,11 @@
           <w:numId w:val="4"/>
         </w:numPr>
       </w:pPr>
-      <w:bookmarkStart w:id="15" w:name="_Toc510966548"/>
+      <w:bookmarkStart w:id="17" w:name="_Toc511134136"/>
       <w:r>
         <w:t>Findings</w:t>
       </w:r>
-      <w:bookmarkEnd w:id="15"/>
+      <w:bookmarkEnd w:id="17"/>
     </w:p>
     <w:p/>
     <w:p>
@@ -7707,11 +8901,11 @@
           <w:numId w:val="4"/>
         </w:numPr>
       </w:pPr>
-      <w:bookmarkStart w:id="16" w:name="_Toc510966549"/>
+      <w:bookmarkStart w:id="18" w:name="_Toc511134137"/>
       <w:r>
         <w:t>Summary</w:t>
       </w:r>
-      <w:bookmarkEnd w:id="16"/>
+      <w:bookmarkEnd w:id="18"/>
     </w:p>
     <w:p/>
     <w:p>
@@ -7742,12 +8936,12 @@
           <w:numId w:val="4"/>
         </w:numPr>
       </w:pPr>
-      <w:bookmarkStart w:id="17" w:name="_Toc510966550"/>
+      <w:bookmarkStart w:id="19" w:name="_Toc511134138"/>
       <w:r>
         <w:lastRenderedPageBreak/>
         <w:t>Academic Research</w:t>
       </w:r>
-      <w:bookmarkEnd w:id="17"/>
+      <w:bookmarkEnd w:id="19"/>
     </w:p>
     <w:p/>
     <w:p>
@@ -7758,13 +8952,13 @@
           <w:numId w:val="4"/>
         </w:numPr>
       </w:pPr>
-      <w:bookmarkStart w:id="18" w:name="_Toc496004118"/>
-      <w:bookmarkStart w:id="19" w:name="_Toc510966551"/>
+      <w:bookmarkStart w:id="20" w:name="_Toc496004118"/>
+      <w:bookmarkStart w:id="21" w:name="_Toc511134139"/>
       <w:r>
         <w:t>Language Pedagogy</w:t>
       </w:r>
-      <w:bookmarkEnd w:id="18"/>
-      <w:bookmarkEnd w:id="19"/>
+      <w:bookmarkEnd w:id="20"/>
+      <w:bookmarkEnd w:id="21"/>
     </w:p>
     <w:p/>
     <w:p>
@@ -7916,14 +9110,14 @@
           <w:numId w:val="4"/>
         </w:numPr>
       </w:pPr>
-      <w:bookmarkStart w:id="20" w:name="_Toc496004119"/>
-      <w:bookmarkStart w:id="21" w:name="_Toc510966552"/>
+      <w:bookmarkStart w:id="22" w:name="_Toc496004119"/>
+      <w:bookmarkStart w:id="23" w:name="_Toc511134140"/>
       <w:r>
         <w:lastRenderedPageBreak/>
         <w:t>Crowdsourcing and Gamification.</w:t>
       </w:r>
-      <w:bookmarkEnd w:id="20"/>
-      <w:bookmarkEnd w:id="21"/>
+      <w:bookmarkEnd w:id="22"/>
+      <w:bookmarkEnd w:id="23"/>
     </w:p>
     <w:p/>
     <w:p>
@@ -8200,12 +9394,12 @@
           <w:numId w:val="4"/>
         </w:numPr>
       </w:pPr>
-      <w:bookmarkStart w:id="22" w:name="_Toc510966553"/>
+      <w:bookmarkStart w:id="24" w:name="_Toc511134141"/>
       <w:r>
         <w:lastRenderedPageBreak/>
         <w:t>Implementation Technology</w:t>
       </w:r>
-      <w:bookmarkEnd w:id="22"/>
+      <w:bookmarkEnd w:id="24"/>
     </w:p>
     <w:p/>
     <w:p>
@@ -8329,11 +9523,11 @@
           <w:numId w:val="4"/>
         </w:numPr>
       </w:pPr>
-      <w:bookmarkStart w:id="23" w:name="_Toc510966554"/>
+      <w:bookmarkStart w:id="25" w:name="_Toc511134142"/>
       <w:r>
         <w:t>What is a Web Application?</w:t>
       </w:r>
-      <w:bookmarkEnd w:id="23"/>
+      <w:bookmarkEnd w:id="25"/>
     </w:p>
     <w:p/>
     <w:p>
@@ -8411,12 +9605,12 @@
           <w:numId w:val="4"/>
         </w:numPr>
       </w:pPr>
-      <w:bookmarkStart w:id="24" w:name="_Toc510966555"/>
+      <w:bookmarkStart w:id="26" w:name="_Toc511134143"/>
       <w:r>
         <w:lastRenderedPageBreak/>
         <w:t>Methodology and System Design</w:t>
       </w:r>
-      <w:bookmarkEnd w:id="24"/>
+      <w:bookmarkEnd w:id="26"/>
     </w:p>
     <w:p/>
     <w:p>
@@ -8427,11 +9621,11 @@
           <w:numId w:val="4"/>
         </w:numPr>
       </w:pPr>
-      <w:bookmarkStart w:id="25" w:name="_Toc510966556"/>
+      <w:bookmarkStart w:id="27" w:name="_Toc511134144"/>
       <w:r>
         <w:t>Overview</w:t>
       </w:r>
-      <w:bookmarkEnd w:id="25"/>
+      <w:bookmarkEnd w:id="27"/>
     </w:p>
     <w:p/>
     <w:p>
@@ -8473,14 +9667,14 @@
           <w:numId w:val="4"/>
         </w:numPr>
       </w:pPr>
-      <w:bookmarkStart w:id="26" w:name="_Toc510966557"/>
+      <w:bookmarkStart w:id="28" w:name="_Toc511134145"/>
       <w:r>
         <w:t xml:space="preserve">Functional </w:t>
       </w:r>
       <w:r>
         <w:t>Requirements</w:t>
       </w:r>
-      <w:bookmarkEnd w:id="26"/>
+      <w:bookmarkEnd w:id="28"/>
     </w:p>
     <w:p/>
     <w:tbl>
@@ -8896,11 +10090,11 @@
           <w:numId w:val="4"/>
         </w:numPr>
       </w:pPr>
-      <w:bookmarkStart w:id="27" w:name="_Toc510966558"/>
+      <w:bookmarkStart w:id="29" w:name="_Toc511134146"/>
       <w:r>
         <w:t>Non-Functional Requirements</w:t>
       </w:r>
-      <w:bookmarkEnd w:id="27"/>
+      <w:bookmarkEnd w:id="29"/>
     </w:p>
     <w:p/>
     <w:tbl>
@@ -9078,12 +10272,12 @@
           <w:numId w:val="4"/>
         </w:numPr>
       </w:pPr>
-      <w:bookmarkStart w:id="28" w:name="_Toc510966559"/>
+      <w:bookmarkStart w:id="30" w:name="_Toc511134147"/>
       <w:r>
         <w:lastRenderedPageBreak/>
         <w:t>High Level Design</w:t>
       </w:r>
-      <w:bookmarkEnd w:id="28"/>
+      <w:bookmarkEnd w:id="30"/>
     </w:p>
     <w:p/>
     <w:p>
@@ -9217,12 +10411,12 @@
           <w:numId w:val="4"/>
         </w:numPr>
       </w:pPr>
-      <w:bookmarkStart w:id="29" w:name="_Toc510966560"/>
+      <w:bookmarkStart w:id="31" w:name="_Toc511134148"/>
       <w:r>
         <w:lastRenderedPageBreak/>
         <w:t>Backend Server-Side Design</w:t>
       </w:r>
-      <w:bookmarkEnd w:id="29"/>
+      <w:bookmarkEnd w:id="31"/>
     </w:p>
     <w:p/>
     <w:p>
@@ -9372,12 +10566,12 @@
           <w:numId w:val="4"/>
         </w:numPr>
       </w:pPr>
-      <w:bookmarkStart w:id="30" w:name="_Toc510966561"/>
+      <w:bookmarkStart w:id="32" w:name="_Toc511134149"/>
       <w:r>
         <w:lastRenderedPageBreak/>
         <w:t>Database Design</w:t>
       </w:r>
-      <w:bookmarkEnd w:id="30"/>
+      <w:bookmarkEnd w:id="32"/>
     </w:p>
     <w:p/>
     <w:p>
@@ -9513,12 +10707,12 @@
           <w:numId w:val="4"/>
         </w:numPr>
       </w:pPr>
-      <w:bookmarkStart w:id="31" w:name="_Toc510966562"/>
+      <w:bookmarkStart w:id="33" w:name="_Toc511134150"/>
       <w:r>
         <w:lastRenderedPageBreak/>
         <w:t>User Interface Design</w:t>
       </w:r>
-      <w:bookmarkEnd w:id="31"/>
+      <w:bookmarkEnd w:id="33"/>
     </w:p>
     <w:p/>
     <w:p>
@@ -9821,12 +11015,12 @@
           <w:numId w:val="4"/>
         </w:numPr>
       </w:pPr>
-      <w:bookmarkStart w:id="32" w:name="_Toc510966563"/>
+      <w:bookmarkStart w:id="34" w:name="_Toc511134151"/>
       <w:r>
         <w:lastRenderedPageBreak/>
         <w:t>Design Reasoning</w:t>
       </w:r>
-      <w:bookmarkEnd w:id="32"/>
+      <w:bookmarkEnd w:id="34"/>
     </w:p>
     <w:p/>
     <w:p>
@@ -9944,7 +11138,7 @@
           <w:numId w:val="4"/>
         </w:numPr>
       </w:pPr>
-      <w:bookmarkStart w:id="33" w:name="_Toc510966564"/>
+      <w:bookmarkStart w:id="35" w:name="_Toc511134152"/>
       <w:r>
         <w:lastRenderedPageBreak/>
         <w:t>Project</w:t>
@@ -9952,7 +11146,7 @@
       <w:r>
         <w:t xml:space="preserve"> Plan</w:t>
       </w:r>
-      <w:bookmarkEnd w:id="33"/>
+      <w:bookmarkEnd w:id="35"/>
     </w:p>
     <w:p/>
     <w:p>
@@ -10098,12 +11292,12 @@
           <w:numId w:val="4"/>
         </w:numPr>
       </w:pPr>
-      <w:bookmarkStart w:id="34" w:name="_Toc510966565"/>
+      <w:bookmarkStart w:id="36" w:name="_Toc511134153"/>
       <w:r>
         <w:lastRenderedPageBreak/>
         <w:t>Application Development Plan</w:t>
       </w:r>
-      <w:bookmarkEnd w:id="34"/>
+      <w:bookmarkEnd w:id="36"/>
     </w:p>
     <w:p/>
     <w:tbl>
@@ -11026,11 +12220,11 @@
           <w:numId w:val="4"/>
         </w:numPr>
       </w:pPr>
-      <w:bookmarkStart w:id="35" w:name="_Toc510966566"/>
+      <w:bookmarkStart w:id="37" w:name="_Toc511134154"/>
       <w:r>
         <w:t>Optional Application Features</w:t>
       </w:r>
-      <w:bookmarkEnd w:id="35"/>
+      <w:bookmarkEnd w:id="37"/>
     </w:p>
     <w:p/>
     <w:tbl>
@@ -11285,12 +12479,12 @@
           <w:numId w:val="4"/>
         </w:numPr>
       </w:pPr>
-      <w:bookmarkStart w:id="36" w:name="_Toc510966567"/>
+      <w:bookmarkStart w:id="38" w:name="_Toc511134155"/>
       <w:r>
         <w:lastRenderedPageBreak/>
         <w:t>Implementation</w:t>
       </w:r>
-      <w:bookmarkEnd w:id="36"/>
+      <w:bookmarkEnd w:id="38"/>
     </w:p>
     <w:p/>
     <w:p>
@@ -11301,11 +12495,11 @@
           <w:numId w:val="4"/>
         </w:numPr>
       </w:pPr>
-      <w:bookmarkStart w:id="37" w:name="_Toc510966568"/>
+      <w:bookmarkStart w:id="39" w:name="_Toc511134156"/>
       <w:r>
         <w:t>Overview</w:t>
       </w:r>
-      <w:bookmarkEnd w:id="37"/>
+      <w:bookmarkEnd w:id="39"/>
     </w:p>
     <w:p/>
     <w:p>
@@ -11359,7 +12553,7 @@
           <w:numId w:val="4"/>
         </w:numPr>
       </w:pPr>
-      <w:bookmarkStart w:id="38" w:name="_Toc510966569"/>
+      <w:bookmarkStart w:id="40" w:name="_Toc511134157"/>
       <w:r>
         <w:t xml:space="preserve">Implementing the </w:t>
       </w:r>
@@ -11369,7 +12563,7 @@
       <w:r>
         <w:t xml:space="preserve"> System</w:t>
       </w:r>
-      <w:bookmarkEnd w:id="38"/>
+      <w:bookmarkEnd w:id="40"/>
     </w:p>
     <w:p/>
     <w:p>
@@ -11515,11 +12709,11 @@
           <w:numId w:val="4"/>
         </w:numPr>
       </w:pPr>
-      <w:bookmarkStart w:id="39" w:name="_Toc510966570"/>
+      <w:bookmarkStart w:id="41" w:name="_Toc511134158"/>
       <w:r>
         <w:t>Implementing the Post Tagging System</w:t>
       </w:r>
-      <w:bookmarkEnd w:id="39"/>
+      <w:bookmarkEnd w:id="41"/>
     </w:p>
     <w:p/>
     <w:p>
@@ -11654,12 +12848,12 @@
           <w:numId w:val="4"/>
         </w:numPr>
       </w:pPr>
-      <w:bookmarkStart w:id="40" w:name="_Toc510966571"/>
+      <w:bookmarkStart w:id="42" w:name="_Toc511134159"/>
       <w:r>
         <w:lastRenderedPageBreak/>
         <w:t>Implementing the Search and Sort System</w:t>
       </w:r>
-      <w:bookmarkEnd w:id="40"/>
+      <w:bookmarkEnd w:id="42"/>
     </w:p>
     <w:p/>
     <w:p>
@@ -11830,11 +13024,11 @@
           <w:numId w:val="4"/>
         </w:numPr>
       </w:pPr>
-      <w:bookmarkStart w:id="41" w:name="_Toc510966572"/>
+      <w:bookmarkStart w:id="43" w:name="_Toc511134160"/>
       <w:r>
         <w:t>Implementing the Real Time Data Aspect.</w:t>
       </w:r>
-      <w:bookmarkEnd w:id="41"/>
+      <w:bookmarkEnd w:id="43"/>
     </w:p>
     <w:p/>
     <w:p>
@@ -12047,11 +13241,11 @@
           <w:numId w:val="4"/>
         </w:numPr>
       </w:pPr>
-      <w:bookmarkStart w:id="42" w:name="_Toc510966573"/>
+      <w:bookmarkStart w:id="44" w:name="_Toc511134161"/>
       <w:r>
         <w:t>Final Deliverable</w:t>
       </w:r>
-      <w:bookmarkEnd w:id="42"/>
+      <w:bookmarkEnd w:id="44"/>
     </w:p>
     <w:p/>
     <w:p>
@@ -12079,12 +13273,12 @@
           <w:numId w:val="4"/>
         </w:numPr>
       </w:pPr>
-      <w:bookmarkStart w:id="43" w:name="_Toc510966574"/>
+      <w:bookmarkStart w:id="45" w:name="_Toc511134162"/>
       <w:r>
         <w:lastRenderedPageBreak/>
         <w:t>Testing</w:t>
       </w:r>
-      <w:bookmarkEnd w:id="43"/>
+      <w:bookmarkEnd w:id="45"/>
     </w:p>
     <w:p/>
     <w:p>
@@ -12095,14 +13289,14 @@
           <w:numId w:val="4"/>
         </w:numPr>
       </w:pPr>
-      <w:bookmarkStart w:id="44" w:name="_Toc510966575"/>
+      <w:bookmarkStart w:id="46" w:name="_Toc511134163"/>
       <w:r>
         <w:t>Black Box</w:t>
       </w:r>
       <w:r>
         <w:t xml:space="preserve"> Testing</w:t>
       </w:r>
-      <w:bookmarkEnd w:id="44"/>
+      <w:bookmarkEnd w:id="46"/>
     </w:p>
     <w:p/>
     <w:p>
@@ -12113,11 +13307,11 @@
           <w:numId w:val="4"/>
         </w:numPr>
       </w:pPr>
-      <w:bookmarkStart w:id="45" w:name="_Toc510966576"/>
+      <w:bookmarkStart w:id="47" w:name="_Toc511134164"/>
       <w:r>
         <w:t>Method</w:t>
       </w:r>
-      <w:bookmarkEnd w:id="45"/>
+      <w:bookmarkEnd w:id="47"/>
     </w:p>
     <w:p/>
     <w:p>
@@ -12317,12 +13511,12 @@
           <w:numId w:val="4"/>
         </w:numPr>
       </w:pPr>
-      <w:bookmarkStart w:id="46" w:name="_Toc510966577"/>
+      <w:bookmarkStart w:id="48" w:name="_Toc511134165"/>
       <w:r>
         <w:lastRenderedPageBreak/>
         <w:t>Report</w:t>
       </w:r>
-      <w:bookmarkEnd w:id="46"/>
+      <w:bookmarkEnd w:id="48"/>
     </w:p>
     <w:p/>
     <w:tbl>
@@ -16474,7 +17668,7 @@
           <w:numId w:val="4"/>
         </w:numPr>
       </w:pPr>
-      <w:bookmarkStart w:id="47" w:name="_Toc510966578"/>
+      <w:bookmarkStart w:id="49" w:name="_Toc511134166"/>
       <w:r>
         <w:lastRenderedPageBreak/>
         <w:t>Backend Server</w:t>
@@ -16482,7 +17676,7 @@
       <w:r>
         <w:t xml:space="preserve"> Testing</w:t>
       </w:r>
-      <w:bookmarkEnd w:id="47"/>
+      <w:bookmarkEnd w:id="49"/>
     </w:p>
     <w:p/>
     <w:p>
@@ -16493,11 +17687,11 @@
           <w:numId w:val="4"/>
         </w:numPr>
       </w:pPr>
-      <w:bookmarkStart w:id="48" w:name="_Toc510966579"/>
+      <w:bookmarkStart w:id="50" w:name="_Toc511134167"/>
       <w:r>
         <w:t>Method</w:t>
       </w:r>
-      <w:bookmarkEnd w:id="48"/>
+      <w:bookmarkEnd w:id="50"/>
     </w:p>
     <w:p/>
     <w:p>
@@ -16582,12 +17776,12 @@
           <w:numId w:val="4"/>
         </w:numPr>
       </w:pPr>
-      <w:bookmarkStart w:id="49" w:name="_Toc510966580"/>
+      <w:bookmarkStart w:id="51" w:name="_Toc511134168"/>
       <w:r>
         <w:lastRenderedPageBreak/>
         <w:t>Database Usage</w:t>
       </w:r>
-      <w:bookmarkEnd w:id="49"/>
+      <w:bookmarkEnd w:id="51"/>
     </w:p>
     <w:p/>
     <w:p>
@@ -16741,12 +17935,12 @@
           <w:numId w:val="4"/>
         </w:numPr>
       </w:pPr>
-      <w:bookmarkStart w:id="50" w:name="_Toc510966581"/>
+      <w:bookmarkStart w:id="52" w:name="_Toc511134169"/>
       <w:r>
         <w:lastRenderedPageBreak/>
         <w:t>Database Verification</w:t>
       </w:r>
-      <w:bookmarkEnd w:id="50"/>
+      <w:bookmarkEnd w:id="52"/>
     </w:p>
     <w:p>
       <w:r>
@@ -16889,12 +18083,12 @@
           <w:numId w:val="4"/>
         </w:numPr>
       </w:pPr>
-      <w:bookmarkStart w:id="51" w:name="_Toc510966582"/>
+      <w:bookmarkStart w:id="53" w:name="_Toc511134170"/>
       <w:r>
         <w:lastRenderedPageBreak/>
         <w:t>Miscellaneous Testing</w:t>
       </w:r>
-      <w:bookmarkEnd w:id="51"/>
+      <w:bookmarkEnd w:id="53"/>
     </w:p>
     <w:p/>
     <w:p>
@@ -16905,11 +18099,11 @@
           <w:numId w:val="4"/>
         </w:numPr>
       </w:pPr>
-      <w:bookmarkStart w:id="52" w:name="_Toc510966583"/>
+      <w:bookmarkStart w:id="54" w:name="_Toc511134171"/>
       <w:r>
         <w:t>System Stress Test</w:t>
       </w:r>
-      <w:bookmarkEnd w:id="52"/>
+      <w:bookmarkEnd w:id="54"/>
     </w:p>
     <w:p/>
     <w:p>
@@ -16985,11 +18179,11 @@
           <w:numId w:val="4"/>
         </w:numPr>
       </w:pPr>
-      <w:bookmarkStart w:id="53" w:name="_Toc510966584"/>
+      <w:bookmarkStart w:id="55" w:name="_Toc511134172"/>
       <w:r>
         <w:t>Storage Tests</w:t>
       </w:r>
-      <w:bookmarkEnd w:id="53"/>
+      <w:bookmarkEnd w:id="55"/>
     </w:p>
     <w:p/>
     <w:p>
@@ -17150,12 +18344,12 @@
           <w:numId w:val="4"/>
         </w:numPr>
       </w:pPr>
-      <w:bookmarkStart w:id="54" w:name="_Toc510966585"/>
+      <w:bookmarkStart w:id="56" w:name="_Toc511134173"/>
       <w:r>
         <w:lastRenderedPageBreak/>
         <w:t>Compatibility Testing</w:t>
       </w:r>
-      <w:bookmarkEnd w:id="54"/>
+      <w:bookmarkEnd w:id="56"/>
     </w:p>
     <w:p/>
     <w:p>
@@ -17351,12 +18545,12 @@
           <w:numId w:val="4"/>
         </w:numPr>
       </w:pPr>
-      <w:bookmarkStart w:id="55" w:name="_Toc510966586"/>
+      <w:bookmarkStart w:id="57" w:name="_Toc511134174"/>
       <w:r>
         <w:lastRenderedPageBreak/>
         <w:t>Bug Log</w:t>
       </w:r>
-      <w:bookmarkEnd w:id="55"/>
+      <w:bookmarkEnd w:id="57"/>
     </w:p>
     <w:p/>
     <w:tbl>
@@ -17926,12 +19120,12 @@
           <w:numId w:val="4"/>
         </w:numPr>
       </w:pPr>
-      <w:bookmarkStart w:id="56" w:name="_Toc510966587"/>
+      <w:bookmarkStart w:id="58" w:name="_Toc511134175"/>
       <w:r>
         <w:lastRenderedPageBreak/>
         <w:t>Evaluation</w:t>
       </w:r>
-      <w:bookmarkEnd w:id="56"/>
+      <w:bookmarkEnd w:id="58"/>
     </w:p>
     <w:p/>
     <w:p>
@@ -17942,13 +19136,168 @@
           <w:numId w:val="4"/>
         </w:numPr>
       </w:pPr>
-      <w:bookmarkStart w:id="57" w:name="_Toc510966588"/>
-      <w:r>
-        <w:t>Audience Survey Results</w:t>
-      </w:r>
-      <w:bookmarkEnd w:id="57"/>
+      <w:bookmarkStart w:id="59" w:name="_Toc511134176"/>
+      <w:r>
+        <w:t>Final Audience Survey</w:t>
+      </w:r>
+      <w:bookmarkEnd w:id="59"/>
     </w:p>
     <w:p/>
+    <w:p>
+      <w:pPr>
+        <w:pStyle w:val="Heading3"/>
+        <w:numPr>
+          <w:ilvl w:val="2"/>
+          <w:numId w:val="4"/>
+        </w:numPr>
+      </w:pPr>
+      <w:bookmarkStart w:id="60" w:name="_Toc511134177"/>
+      <w:r>
+        <w:t>Reasoning</w:t>
+      </w:r>
+      <w:bookmarkEnd w:id="60"/>
+    </w:p>
+    <w:p/>
+    <w:p>
+      <w:pPr>
+        <w:ind w:left="720"/>
+        <w:jc w:val="both"/>
+      </w:pPr>
+      <w:r>
+        <w:t>To truly test the successfulness of the application regarding the original specification and the original functional requirements the end users must be involved. It is possible to test the presence of features such as “is a user able to create a post?”. That aspect can be quantified however elements such as “is the system easy to use?” and “does this system enable me to learn and improve myself” can only be answered in a qualitative domain. Meaning, the user base must be surveyed again to gain greater insight into the successes and failures of the Codex System.</w:t>
+      </w:r>
+    </w:p>
+    <w:p/>
+    <w:p>
+      <w:pPr>
+        <w:pStyle w:val="Heading3"/>
+        <w:numPr>
+          <w:ilvl w:val="2"/>
+          <w:numId w:val="4"/>
+        </w:numPr>
+      </w:pPr>
+      <w:bookmarkStart w:id="61" w:name="_Toc511134178"/>
+      <w:r>
+        <w:t>Method</w:t>
+      </w:r>
+      <w:bookmarkEnd w:id="61"/>
+    </w:p>
+    <w:p/>
+    <w:p>
+      <w:pPr>
+        <w:ind w:left="720"/>
+        <w:jc w:val="both"/>
+      </w:pPr>
+      <w:r>
+        <w:t>In a similar fashion to the background research survey the questions will hosted upon Google’s Form service. This service was chosen as it provides and adequate selection of question types and allows for in-depth control of user progression. Meaning that if the user answers a question in a certain manner they can be taken to other sections that allow them to expand upon that answer.</w:t>
+      </w:r>
+    </w:p>
+    <w:p>
+      <w:pPr>
+        <w:ind w:left="720"/>
+        <w:jc w:val="both"/>
+      </w:pPr>
+    </w:p>
+    <w:p>
+      <w:pPr>
+        <w:ind w:left="720"/>
+        <w:jc w:val="both"/>
+      </w:pPr>
+      <w:r>
+        <w:t xml:space="preserve">This survey will be more open than the previous. Meaning that the users will have more free answer questions where they can enter as much, or as little, as they want. Free questions can be a double-edged sword however as it can lead to in-depth responses that provide an insight into the user perception of the system. Then on the other hand, some users may enter minimal responses that provide very little utility. I believe that the </w:t>
+      </w:r>
+      <w:r>
+        <w:t>latter</w:t>
+      </w:r>
+      <w:r>
+        <w:t xml:space="preserve"> is a minimal risk though as the survey will be targeted directly at the students who answered the first survey. This group </w:t>
+      </w:r>
+      <w:r>
+        <w:t>is from a highly educated, computing related background and if they have feedback it should be given if the first survey is a standard.</w:t>
+      </w:r>
+    </w:p>
+    <w:p>
+      <w:pPr>
+        <w:ind w:left="720"/>
+        <w:jc w:val="both"/>
+      </w:pPr>
+    </w:p>
+    <w:p>
+      <w:pPr>
+        <w:ind w:left="720"/>
+        <w:jc w:val="both"/>
+      </w:pPr>
+      <w:r>
+        <w:t>Questions will mainly focus on the various functional requirements and how they have been met. Users will be prompted to rate various features such as the ability to create posts. They will also be queried about their thoughts on the more experimental systems such as the attribute rating. In that space they will also be given the opportunity to give input in how the system could be improved. That information can then be used to deduct what direction Codex needs to go in and how users best learn new content.</w:t>
+      </w:r>
+    </w:p>
+    <w:p>
+      <w:pPr>
+        <w:ind w:left="720"/>
+        <w:jc w:val="both"/>
+      </w:pPr>
+    </w:p>
+    <w:p/>
+    <w:p>
+      <w:pPr>
+        <w:pStyle w:val="Heading3"/>
+        <w:numPr>
+          <w:ilvl w:val="2"/>
+          <w:numId w:val="4"/>
+        </w:numPr>
+      </w:pPr>
+      <w:bookmarkStart w:id="62" w:name="_Toc511134179"/>
+      <w:r>
+        <w:lastRenderedPageBreak/>
+        <w:t>Findings</w:t>
+      </w:r>
+      <w:bookmarkEnd w:id="62"/>
+    </w:p>
+    <w:p/>
+    <w:p>
+      <w:pPr>
+        <w:ind w:left="720"/>
+        <w:rPr>
+          <w:i/>
+        </w:rPr>
+      </w:pPr>
+      <w:r>
+        <w:rPr>
+          <w:i/>
+        </w:rPr>
+        <w:t>Findings can be found in appendix bleh</w:t>
+      </w:r>
+    </w:p>
+    <w:p/>
+    <w:p>
+      <w:pPr>
+        <w:pStyle w:val="Heading3"/>
+        <w:numPr>
+          <w:ilvl w:val="2"/>
+          <w:numId w:val="4"/>
+        </w:numPr>
+      </w:pPr>
+      <w:bookmarkStart w:id="63" w:name="_Toc511134180"/>
+      <w:r>
+        <w:t>Summary</w:t>
+      </w:r>
+      <w:bookmarkEnd w:id="63"/>
+    </w:p>
+    <w:p/>
+    <w:p>
+      <w:pPr>
+        <w:ind w:left="720"/>
+        <w:rPr>
+          <w:i/>
+        </w:rPr>
+      </w:pPr>
+      <w:r>
+        <w:rPr>
+          <w:i/>
+        </w:rPr>
+        <w:t>To be completed on conclusion of the user survey.</w:t>
+      </w:r>
+    </w:p>
     <w:p>
       <w:r>
         <w:br w:type="page"/>
@@ -17962,14 +19311,189 @@
           <w:numId w:val="4"/>
         </w:numPr>
       </w:pPr>
-      <w:bookmarkStart w:id="58" w:name="_Toc510966589"/>
+      <w:bookmarkStart w:id="64" w:name="_Toc511134181"/>
       <w:r>
         <w:lastRenderedPageBreak/>
         <w:t>Focus Group Testing</w:t>
       </w:r>
-      <w:bookmarkEnd w:id="58"/>
+      <w:bookmarkEnd w:id="64"/>
     </w:p>
     <w:p/>
+    <w:p>
+      <w:pPr>
+        <w:pStyle w:val="Heading3"/>
+        <w:numPr>
+          <w:ilvl w:val="2"/>
+          <w:numId w:val="4"/>
+        </w:numPr>
+      </w:pPr>
+      <w:bookmarkStart w:id="65" w:name="_Toc511134182"/>
+      <w:r>
+        <w:t>Reasoning</w:t>
+      </w:r>
+      <w:bookmarkEnd w:id="65"/>
+    </w:p>
+    <w:p/>
+    <w:p>
+      <w:pPr>
+        <w:jc w:val="both"/>
+      </w:pPr>
+      <w:r>
+        <w:t xml:space="preserve">To be as thorough as possible multiple avenues of user base testing will be explored. With the background research a simple survey sufficed as it gauged </w:t>
+      </w:r>
+      <w:r>
+        <w:t xml:space="preserve">user opinion to an adequate level. However, the development and successfulness </w:t>
+      </w:r>
+      <w:r>
+        <w:t>regarding</w:t>
+      </w:r>
+      <w:r>
+        <w:t xml:space="preserve"> the original specification is much more complex. Therefore, having a more rounded and comprehensive review of the application from multiple fronts will help in gauging any trends and overall views in the user base</w:t>
+      </w:r>
+      <w:r>
+        <w:t xml:space="preserve">. Focus group testing is simple another method for gauging user opinion that differs from the standard survey. This is done </w:t>
+      </w:r>
+      <w:r>
+        <w:t>to</w:t>
+      </w:r>
+      <w:r>
+        <w:t xml:space="preserve"> get different or more detailed responses from users.</w:t>
+      </w:r>
+      <w:r>
+        <w:t xml:space="preserve"> Those detailed responses can then be cross examined with the final audience survey and together they can be used to form a base argument for the overall successfulness of Codex.</w:t>
+      </w:r>
+    </w:p>
+    <w:p/>
+    <w:p>
+      <w:pPr>
+        <w:pStyle w:val="Heading3"/>
+        <w:numPr>
+          <w:ilvl w:val="2"/>
+          <w:numId w:val="4"/>
+        </w:numPr>
+      </w:pPr>
+      <w:bookmarkStart w:id="66" w:name="_Toc511134183"/>
+      <w:r>
+        <w:t>Method</w:t>
+      </w:r>
+      <w:bookmarkEnd w:id="66"/>
+    </w:p>
+    <w:p/>
+    <w:p>
+      <w:pPr>
+        <w:jc w:val="both"/>
+      </w:pPr>
+      <w:r>
+        <w:t>Due to time and resource constraints the focus group cannot be as thorough or as non-biased as preferred. A more optimal way to conduct a focus group would be to have an unaffiliated individual host the focus group.</w:t>
+      </w:r>
+      <w:r>
+        <w:t xml:space="preserve"> This keeps the questions unbiased and allows the attendees to fully express themselves without worry of upsetting the people directly involved with the project. However, due to resource constraints I will have to directly work with the focus group. This is not optimal due to the reasons, but the feedback gained will still be extremely useful to the overall project. Enabling a directed discussion of the application will allow in-depth exploration of specific elements and those responses can be used to gauge the overall success of Codex.</w:t>
+      </w:r>
+    </w:p>
+    <w:p>
+      <w:pPr>
+        <w:jc w:val="both"/>
+      </w:pPr>
+    </w:p>
+    <w:p>
+      <w:pPr>
+        <w:jc w:val="both"/>
+      </w:pPr>
+      <w:r>
+        <w:t>The target demographic of the focus group will be full-time university students aged 19-30. These will be students studying Computing Science or other related fields. Sessions will last for approximately 40 minutes and generally consist of 4 individuals. These focus groups will be repeated with different groups until an adequate response has been gathered that can be used to either prove the initial hypothesis or refute it.</w:t>
+      </w:r>
+    </w:p>
+    <w:p>
+      <w:pPr>
+        <w:jc w:val="both"/>
+      </w:pPr>
+    </w:p>
+    <w:p>
+      <w:pPr>
+        <w:jc w:val="both"/>
+      </w:pPr>
+      <w:r>
+        <w:t>Questions and discussions at the focus group will be as un-biased as possible. With that said on biases may seep into the discussion and that will be accounted for in the conclusion and focus group report. This data cannot be a perfect proof. It is instead another tool that combined with all the other feedback and responses can be used to get one step closer to proving or refuting the hypotheses.</w:t>
+      </w:r>
+    </w:p>
+    <w:p>
+      <w:pPr>
+        <w:jc w:val="both"/>
+      </w:pPr>
+    </w:p>
+    <w:p>
+      <w:pPr>
+        <w:jc w:val="both"/>
+      </w:pPr>
+      <w:r>
+        <w:t>Discussion will revolve around the various features of the site and how the users responded to them. Much like the final audience survey in chapter 6.1 this will focus around the functionality rather than the user experience. Meaning that discussion will be guided to how effective a learning tool Codex is rather than how it’s interface performs or what little features could be added to make the tool better.</w:t>
+      </w:r>
+    </w:p>
+    <w:p/>
+    <w:p>
+      <w:pPr>
+        <w:pStyle w:val="Heading3"/>
+        <w:numPr>
+          <w:ilvl w:val="2"/>
+          <w:numId w:val="4"/>
+        </w:numPr>
+      </w:pPr>
+      <w:bookmarkStart w:id="67" w:name="_Toc511134184"/>
+      <w:r>
+        <w:lastRenderedPageBreak/>
+        <w:t>Findings</w:t>
+      </w:r>
+      <w:bookmarkEnd w:id="67"/>
+    </w:p>
+    <w:p/>
+    <w:p>
+      <w:pPr>
+        <w:rPr>
+          <w:i/>
+        </w:rPr>
+      </w:pPr>
+      <w:r>
+        <w:rPr>
+          <w:i/>
+        </w:rPr>
+        <w:t>To be added once completed</w:t>
+      </w:r>
+    </w:p>
+    <w:p>
+      <w:pPr>
+        <w:rPr>
+          <w:i/>
+        </w:rPr>
+      </w:pPr>
+    </w:p>
+    <w:p>
+      <w:pPr>
+        <w:pStyle w:val="Heading3"/>
+        <w:numPr>
+          <w:ilvl w:val="2"/>
+          <w:numId w:val="4"/>
+        </w:numPr>
+      </w:pPr>
+      <w:bookmarkStart w:id="68" w:name="_Toc511134185"/>
+      <w:r>
+        <w:t>Summary</w:t>
+      </w:r>
+      <w:bookmarkEnd w:id="68"/>
+    </w:p>
+    <w:p/>
+    <w:p>
+      <w:pPr>
+        <w:rPr>
+          <w:i/>
+        </w:rPr>
+      </w:pPr>
+      <w:r>
+        <w:rPr>
+          <w:i/>
+        </w:rPr>
+        <w:t>To be added once completed</w:t>
+      </w:r>
+    </w:p>
     <w:p>
       <w:r>
         <w:br w:type="page"/>
@@ -17983,12 +19507,12 @@
           <w:numId w:val="4"/>
         </w:numPr>
       </w:pPr>
-      <w:bookmarkStart w:id="59" w:name="_Toc510966590"/>
+      <w:bookmarkStart w:id="69" w:name="_Toc511134186"/>
       <w:r>
         <w:lastRenderedPageBreak/>
         <w:t>Project Requirements</w:t>
       </w:r>
-      <w:bookmarkEnd w:id="59"/>
+      <w:bookmarkEnd w:id="69"/>
     </w:p>
     <w:p/>
     <w:p>
@@ -17996,7 +19520,19 @@
         <w:jc w:val="both"/>
       </w:pPr>
       <w:r>
-        <w:t>The overall success of a project can be evaluated by the effectiveness in which it achieved its objectives or functional requirements. A project that creates a seemingly high-quality product but meets none of it’s requirements can be deemed as more of a failure than a lower quality product that meets some of it’s requirements. It is important to perform a final review of each of the functional and non-functional requirements to evaluate how they have been achieved and to what degree.</w:t>
+        <w:t xml:space="preserve">The overall success of a project can be evaluated by the effectiveness in which it achieved its objectives or functional requirements. A project that creates a seemingly high-quality product but meets none of </w:t>
+      </w:r>
+      <w:r>
+        <w:t>its</w:t>
+      </w:r>
+      <w:r>
+        <w:t xml:space="preserve"> requirements can be deemed as more of a failure than a lower quality product that meets some of </w:t>
+      </w:r>
+      <w:r>
+        <w:t>its</w:t>
+      </w:r>
+      <w:r>
+        <w:t xml:space="preserve"> requirements. It is important to perform a final review of each of the functional and non-functional requirements to evaluate how they have been achieved and to what degree.</w:t>
       </w:r>
     </w:p>
     <w:p>
@@ -18207,7 +19743,15 @@
               <w:t>Black Box series 3 tests show that users can both view and vote on specific attributes of a post.</w:t>
             </w:r>
             <w:r>
-              <w:t xml:space="preserve"> One-way Codex differs from it’s mainstream competitors is by allowing users to vote on attributes of a post rather than just assigning a general rank to that post. This is done to allow the users additional control over the types of content they want to see.</w:t>
+              <w:t xml:space="preserve"> One-way Codex differs from </w:t>
+            </w:r>
+            <w:proofErr w:type="spellStart"/>
+            <w:r>
+              <w:t>it’s</w:t>
+            </w:r>
+            <w:proofErr w:type="spellEnd"/>
+            <w:r>
+              <w:t xml:space="preserve"> mainstream competitors is by allowing users to vote on attributes of a post rather than just assigning a general rank to that post. This is done to allow the users additional control over the types of content they want to see.</w:t>
             </w:r>
           </w:p>
           <w:p>
@@ -18462,7 +20006,15 @@
               <w:jc w:val="both"/>
             </w:pPr>
             <w:r>
-              <w:t>Black Box test series 7 proves that this functionality has been implemented. Like some of the other functional reality the popularity and effectiveness of this feature will be mostly judged from the user feed back from the final survey in chapter 6.1.</w:t>
+              <w:t xml:space="preserve">Black Box test series 7 proves that this functionality has been implemented. Like some of the other functional reality the popularity and effectiveness of this feature will be mostly judged from the user </w:t>
+            </w:r>
+            <w:proofErr w:type="spellStart"/>
+            <w:r>
+              <w:t>feed back</w:t>
+            </w:r>
+            <w:proofErr w:type="spellEnd"/>
+            <w:r>
+              <w:t xml:space="preserve"> from the final survey in chapter 6.1.</w:t>
             </w:r>
           </w:p>
           <w:p>
@@ -18568,7 +20120,15 @@
               <w:jc w:val="both"/>
             </w:pPr>
             <w:r>
-              <w:t>The Market Research shows that all these popular sites have some form of comments or discussion section attached to every post so there must be some reason for this. It could possibly be another way these sites build up a community among the users. Having the users communicate with one another helps to create this sense of community as it isn’t just faceless posts taking up the entire site. People can converse with one another an in turn this may help to lead to more detailed and better-rounded post.</w:t>
+              <w:t xml:space="preserve">The Market Research shows that all these popular sites have some form of comments or discussion section attached to every post so there must be some reason for this. It could possibly be another way these sites build up a community among the users. Having the users communicate with one another helps to create this sense of community as it isn’t just faceless posts taking up the entire site. People can converse with one another </w:t>
+            </w:r>
+            <w:proofErr w:type="spellStart"/>
+            <w:r>
+              <w:t>an</w:t>
+            </w:r>
+            <w:proofErr w:type="spellEnd"/>
+            <w:r>
+              <w:t xml:space="preserve"> in turn this may help to lead to more detailed and better-rounded post.</w:t>
             </w:r>
           </w:p>
           <w:p>
@@ -18638,7 +20198,15 @@
               <w:t xml:space="preserve">In code comments have been made throughout the entire code base </w:t>
             </w:r>
             <w:r>
-              <w:t>in areas of complexity of core functionality. These comments help to explain the importance of specific snippets so that any future developers can understand why certain design decisions where made and how the system works</w:t>
+              <w:t xml:space="preserve">in areas of complexity of core functionality. These comments help to explain the importance of specific snippets so that any future developers can understand why certain design decisions </w:t>
+            </w:r>
+            <w:proofErr w:type="spellStart"/>
+            <w:r>
+              <w:t>where</w:t>
+            </w:r>
+            <w:proofErr w:type="spellEnd"/>
+            <w:r>
+              <w:t xml:space="preserve"> made and how the system works</w:t>
             </w:r>
           </w:p>
           <w:p>
@@ -18724,8 +20292,6 @@
             <w:r>
               <w:t>This also helps NFR-1 by making the website easier to use by giving an explicit user manual.</w:t>
             </w:r>
-            <w:bookmarkStart w:id="60" w:name="_GoBack"/>
-            <w:bookmarkEnd w:id="60"/>
           </w:p>
         </w:tc>
       </w:tr>
@@ -18746,14 +20312,148 @@
           <w:numId w:val="4"/>
         </w:numPr>
       </w:pPr>
-      <w:bookmarkStart w:id="61" w:name="_Toc510966591"/>
+      <w:bookmarkStart w:id="70" w:name="_Toc511134187"/>
       <w:r>
         <w:lastRenderedPageBreak/>
         <w:t>App Reviews</w:t>
       </w:r>
-      <w:bookmarkEnd w:id="61"/>
+      <w:bookmarkEnd w:id="70"/>
     </w:p>
     <w:p/>
+    <w:p>
+      <w:pPr>
+        <w:pStyle w:val="Heading3"/>
+        <w:numPr>
+          <w:ilvl w:val="2"/>
+          <w:numId w:val="4"/>
+        </w:numPr>
+      </w:pPr>
+      <w:bookmarkStart w:id="71" w:name="_Toc511134188"/>
+      <w:r>
+        <w:t>Method</w:t>
+      </w:r>
+      <w:bookmarkEnd w:id="71"/>
+    </w:p>
+    <w:p/>
+    <w:p>
+      <w:pPr>
+        <w:jc w:val="both"/>
+      </w:pPr>
+      <w:r>
+        <w:t xml:space="preserve">Another avenue of evaluation of the final Codex product will be “App Reviews”. These are one on discussion with individuals who have worked in the education of programming/scripting languages. Or </w:t>
+      </w:r>
+      <w:r>
+        <w:t>individuals</w:t>
+      </w:r>
+      <w:r>
+        <w:t xml:space="preserve"> who have a great deal of knowledge </w:t>
+      </w:r>
+      <w:r>
+        <w:t>on artificial languages or the creation of crowd sourced applications. For example, this may be a professor or Doctor of Computing Science or a senior developer at an app development studio.</w:t>
+      </w:r>
+    </w:p>
+    <w:p/>
+    <w:p>
+      <w:pPr>
+        <w:jc w:val="both"/>
+      </w:pPr>
+      <w:r>
+        <w:t>The primary aim of this interview is to gain additional insight into the Codex application from an expert in the field. Care must be taken once again though as an argument cannot be wholly based upon the word of an expert.</w:t>
+      </w:r>
+      <w:r>
+        <w:t xml:space="preserve"> The initial hypothesis cannot be proved simply by the word of an expert and that is why like the focus group testing and audience survey of chapter 6.2 and 6.1 respectively this will be a tool. A tool that used in combination with the other sources can help get one step closer to proving or disproving the initial hypothesis.</w:t>
+      </w:r>
+    </w:p>
+    <w:p>
+      <w:pPr>
+        <w:jc w:val="both"/>
+      </w:pPr>
+    </w:p>
+    <w:p>
+      <w:pPr>
+        <w:jc w:val="both"/>
+      </w:pPr>
+      <w:r>
+        <w:t>App Reviews will last for approximately 30 minutes can involve a live test of the application. During this the expert will have the opportunity to provide feedback and input on the various aspects of the system. This will then lead into discussion about these various features and how effective they may be in a live environment. These inputs will directly rely on the expert’s knowledge and experience in the field and will provide a great insight to the potential flaws and boons of the system.</w:t>
+      </w:r>
+    </w:p>
+    <w:p>
+      <w:pPr>
+        <w:jc w:val="both"/>
+      </w:pPr>
+    </w:p>
+    <w:p>
+      <w:pPr>
+        <w:jc w:val="both"/>
+      </w:pPr>
+      <w:r>
+        <w:t>All reviews will be recorded using a sound recorder. That recording will then be transcribed and added to the review report. Wherein the original audio recording shall be deleted.</w:t>
+      </w:r>
+    </w:p>
+    <w:p/>
+    <w:p>
+      <w:pPr>
+        <w:pStyle w:val="Heading3"/>
+        <w:numPr>
+          <w:ilvl w:val="2"/>
+          <w:numId w:val="4"/>
+        </w:numPr>
+      </w:pPr>
+      <w:bookmarkStart w:id="72" w:name="_Toc511134189"/>
+      <w:r>
+        <w:t>Findings</w:t>
+      </w:r>
+      <w:bookmarkEnd w:id="72"/>
+    </w:p>
+    <w:p/>
+    <w:p>
+      <w:pPr>
+        <w:rPr>
+          <w:i/>
+        </w:rPr>
+      </w:pPr>
+      <w:r>
+        <w:rPr>
+          <w:i/>
+        </w:rPr>
+        <w:t>To be completed</w:t>
+      </w:r>
+    </w:p>
+    <w:p>
+      <w:pPr>
+        <w:rPr>
+          <w:i/>
+        </w:rPr>
+      </w:pPr>
+    </w:p>
+    <w:p>
+      <w:pPr>
+        <w:pStyle w:val="Heading3"/>
+        <w:numPr>
+          <w:ilvl w:val="2"/>
+          <w:numId w:val="4"/>
+        </w:numPr>
+      </w:pPr>
+      <w:bookmarkStart w:id="73" w:name="_Toc511134190"/>
+      <w:r>
+        <w:t>Summary</w:t>
+      </w:r>
+      <w:bookmarkEnd w:id="73"/>
+    </w:p>
+    <w:p/>
+    <w:p>
+      <w:pPr>
+        <w:rPr>
+          <w:i/>
+        </w:rPr>
+      </w:pPr>
+      <w:r>
+        <w:rPr>
+          <w:i/>
+        </w:rPr>
+        <w:t>To be completed</w:t>
+      </w:r>
+    </w:p>
     <w:p>
       <w:r>
         <w:br w:type="page"/>
@@ -18767,12 +20467,12 @@
           <w:numId w:val="4"/>
         </w:numPr>
       </w:pPr>
-      <w:bookmarkStart w:id="62" w:name="_Toc510966592"/>
+      <w:bookmarkStart w:id="74" w:name="_Toc511134191"/>
       <w:r>
         <w:lastRenderedPageBreak/>
         <w:t>Conclusion</w:t>
       </w:r>
-      <w:bookmarkEnd w:id="62"/>
+      <w:bookmarkEnd w:id="74"/>
     </w:p>
     <w:p/>
     <w:p>
@@ -18783,11 +20483,11 @@
           <w:numId w:val="4"/>
         </w:numPr>
       </w:pPr>
-      <w:bookmarkStart w:id="63" w:name="_Toc510966593"/>
+      <w:bookmarkStart w:id="75" w:name="_Toc511134192"/>
       <w:r>
         <w:t>Overview</w:t>
       </w:r>
-      <w:bookmarkEnd w:id="63"/>
+      <w:bookmarkEnd w:id="75"/>
     </w:p>
     <w:p/>
     <w:p>
@@ -18803,12 +20503,12 @@
           <w:numId w:val="4"/>
         </w:numPr>
       </w:pPr>
-      <w:bookmarkStart w:id="64" w:name="_Toc510966594"/>
+      <w:bookmarkStart w:id="76" w:name="_Toc511134193"/>
       <w:r>
         <w:lastRenderedPageBreak/>
         <w:t>Aims and Objectives</w:t>
       </w:r>
-      <w:bookmarkEnd w:id="64"/>
+      <w:bookmarkEnd w:id="76"/>
     </w:p>
     <w:p/>
     <w:p>
@@ -18824,12 +20524,12 @@
           <w:numId w:val="4"/>
         </w:numPr>
       </w:pPr>
-      <w:bookmarkStart w:id="65" w:name="_Toc510966595"/>
+      <w:bookmarkStart w:id="77" w:name="_Toc511134194"/>
       <w:r>
         <w:lastRenderedPageBreak/>
         <w:t>Summary</w:t>
       </w:r>
-      <w:bookmarkEnd w:id="65"/>
+      <w:bookmarkEnd w:id="77"/>
     </w:p>
     <w:p/>
     <w:p>
@@ -18845,12 +20545,12 @@
           <w:numId w:val="4"/>
         </w:numPr>
       </w:pPr>
-      <w:bookmarkStart w:id="66" w:name="_Toc510966596"/>
+      <w:bookmarkStart w:id="78" w:name="_Toc511134195"/>
       <w:r>
         <w:lastRenderedPageBreak/>
         <w:t>Future Improvements</w:t>
       </w:r>
-      <w:bookmarkEnd w:id="66"/>
+      <w:bookmarkEnd w:id="78"/>
     </w:p>
     <w:p/>
     <w:p>
@@ -18869,12 +20569,12 @@
           <w:numId w:val="4"/>
         </w:numPr>
       </w:pPr>
-      <w:bookmarkStart w:id="67" w:name="_Toc510966597"/>
+      <w:bookmarkStart w:id="79" w:name="_Toc511134196"/>
       <w:r>
         <w:lastRenderedPageBreak/>
         <w:t>References</w:t>
       </w:r>
-      <w:bookmarkEnd w:id="67"/>
+      <w:bookmarkEnd w:id="79"/>
     </w:p>
     <w:p/>
     <w:p>
@@ -19266,12 +20966,12 @@
           <w:numId w:val="4"/>
         </w:numPr>
       </w:pPr>
-      <w:bookmarkStart w:id="68" w:name="_Toc510966598"/>
+      <w:bookmarkStart w:id="80" w:name="_Toc511134197"/>
       <w:r>
         <w:lastRenderedPageBreak/>
         <w:t>Appendices</w:t>
       </w:r>
-      <w:bookmarkEnd w:id="68"/>
+      <w:bookmarkEnd w:id="80"/>
     </w:p>
     <w:p/>
     <w:p>
@@ -19282,7 +20982,7 @@
           <w:numId w:val="4"/>
         </w:numPr>
       </w:pPr>
-      <w:bookmarkStart w:id="69" w:name="_Toc510966599"/>
+      <w:bookmarkStart w:id="81" w:name="_Toc511134198"/>
       <w:r>
         <w:t>Appendix A: 1</w:t>
       </w:r>
@@ -19295,7 +20995,7 @@
       <w:r>
         <w:t xml:space="preserve"> User Survey Results</w:t>
       </w:r>
-      <w:bookmarkEnd w:id="69"/>
+      <w:bookmarkEnd w:id="81"/>
     </w:p>
     <w:p/>
     <w:p>
@@ -19314,12 +21014,12 @@
           <w:numId w:val="4"/>
         </w:numPr>
       </w:pPr>
-      <w:bookmarkStart w:id="70" w:name="_Toc510966600"/>
+      <w:bookmarkStart w:id="82" w:name="_Toc511134199"/>
       <w:r>
         <w:lastRenderedPageBreak/>
         <w:t>Appendix B: A Load of Crap</w:t>
       </w:r>
-      <w:bookmarkEnd w:id="70"/>
+      <w:bookmarkEnd w:id="82"/>
       <w:r>
         <w:t xml:space="preserve"> </w:t>
       </w:r>
@@ -19441,6 +21141,92 @@
 <file path=word/numbering.xml><?xml version="1.0" encoding="utf-8"?>
 <w:numbering xmlns:wpc="http://schemas.microsoft.com/office/word/2010/wordprocessingCanvas" xmlns:cx="http://schemas.microsoft.com/office/drawing/2014/chartex" xmlns:cx1="http://schemas.microsoft.com/office/drawing/2015/9/8/chartex" xmlns:cx2="http://schemas.microsoft.com/office/drawing/2015/10/21/chartex" xmlns:cx3="http://schemas.microsoft.com/office/drawing/2016/5/9/chartex" xmlns:cx4="http://schemas.microsoft.com/office/drawing/2016/5/10/chartex" xmlns:cx5="http://schemas.microsoft.com/office/drawing/2016/5/11/chartex" xmlns:cx6="http://schemas.microsoft.com/office/drawing/2016/5/12/chartex" xmlns:cx7="http://schemas.microsoft.com/office/drawing/2016/5/13/chartex" xmlns:cx8="http://schemas.microsoft.com/office/drawing/2016/5/14/chartex" xmlns:mc="http://schemas.openxmlformats.org/markup-compatibility/2006" xmlns:aink="http://schemas.microsoft.com/office/drawing/2016/ink" xmlns:am3d="http://schemas.microsoft.com/office/drawing/2017/model3d" xmlns:o="urn:schemas-microsoft-com:office:office" xmlns:r="http://schemas.openxmlformats.org/officeDocument/2006/relationships" xmlns:m="http://schemas.openxmlformats.org/officeDocument/2006/math" xmlns:v="urn:schemas-microsoft-com:vml" xmlns:wp14="http://schemas.microsoft.com/office/word/2010/wordprocessingDrawing" xmlns:wp="http://schemas.openxmlformats.org/drawingml/2006/wordprocessingDrawing" xmlns:w10="urn:schemas-microsoft-com:office:word" xmlns:w="http://schemas.openxmlformats.org/wordprocessingml/2006/main" xmlns:w14="http://schemas.microsoft.com/office/word/2010/wordml" xmlns:w15="http://schemas.microsoft.com/office/word/2012/wordml" xmlns:w16cid="http://schemas.microsoft.com/office/word/2016/wordml/cid" xmlns:w16se="http://schemas.microsoft.com/office/word/2015/wordml/symex" xmlns:wpg="http://schemas.microsoft.com/office/word/2010/wordprocessingGroup" xmlns:wpi="http://schemas.microsoft.com/office/word/2010/wordprocessingInk" xmlns:wne="http://schemas.microsoft.com/office/word/2006/wordml" xmlns:wps="http://schemas.microsoft.com/office/word/2010/wordprocessingShape" mc:Ignorable="w14 w15 w16se w16cid wp14">
   <w:abstractNum w:abstractNumId="0" w15:restartNumberingAfterBreak="0">
+    <w:nsid w:val="06201D8B"/>
+    <w:multiLevelType w:val="multilevel"/>
+    <w:tmpl w:val="0809001F"/>
+    <w:lvl w:ilvl="0">
+      <w:start w:val="1"/>
+      <w:numFmt w:val="decimal"/>
+      <w:lvlText w:val="%1."/>
+      <w:lvlJc w:val="left"/>
+      <w:pPr>
+        <w:ind w:left="720" w:hanging="360"/>
+      </w:pPr>
+    </w:lvl>
+    <w:lvl w:ilvl="1">
+      <w:start w:val="1"/>
+      <w:numFmt w:val="decimal"/>
+      <w:lvlText w:val="%1.%2."/>
+      <w:lvlJc w:val="left"/>
+      <w:pPr>
+        <w:ind w:left="1152" w:hanging="432"/>
+      </w:pPr>
+    </w:lvl>
+    <w:lvl w:ilvl="2">
+      <w:start w:val="1"/>
+      <w:numFmt w:val="decimal"/>
+      <w:lvlText w:val="%1.%2.%3."/>
+      <w:lvlJc w:val="left"/>
+      <w:pPr>
+        <w:ind w:left="1584" w:hanging="504"/>
+      </w:pPr>
+    </w:lvl>
+    <w:lvl w:ilvl="3">
+      <w:start w:val="1"/>
+      <w:numFmt w:val="decimal"/>
+      <w:lvlText w:val="%1.%2.%3.%4."/>
+      <w:lvlJc w:val="left"/>
+      <w:pPr>
+        <w:ind w:left="2088" w:hanging="648"/>
+      </w:pPr>
+    </w:lvl>
+    <w:lvl w:ilvl="4">
+      <w:start w:val="1"/>
+      <w:numFmt w:val="decimal"/>
+      <w:lvlText w:val="%1.%2.%3.%4.%5."/>
+      <w:lvlJc w:val="left"/>
+      <w:pPr>
+        <w:ind w:left="2592" w:hanging="792"/>
+      </w:pPr>
+    </w:lvl>
+    <w:lvl w:ilvl="5">
+      <w:start w:val="1"/>
+      <w:numFmt w:val="decimal"/>
+      <w:lvlText w:val="%1.%2.%3.%4.%5.%6."/>
+      <w:lvlJc w:val="left"/>
+      <w:pPr>
+        <w:ind w:left="3096" w:hanging="936"/>
+      </w:pPr>
+    </w:lvl>
+    <w:lvl w:ilvl="6">
+      <w:start w:val="1"/>
+      <w:numFmt w:val="decimal"/>
+      <w:lvlText w:val="%1.%2.%3.%4.%5.%6.%7."/>
+      <w:lvlJc w:val="left"/>
+      <w:pPr>
+        <w:ind w:left="3600" w:hanging="1080"/>
+      </w:pPr>
+    </w:lvl>
+    <w:lvl w:ilvl="7">
+      <w:start w:val="1"/>
+      <w:numFmt w:val="decimal"/>
+      <w:lvlText w:val="%1.%2.%3.%4.%5.%6.%7.%8."/>
+      <w:lvlJc w:val="left"/>
+      <w:pPr>
+        <w:ind w:left="4104" w:hanging="1224"/>
+      </w:pPr>
+    </w:lvl>
+    <w:lvl w:ilvl="8">
+      <w:start w:val="1"/>
+      <w:numFmt w:val="decimal"/>
+      <w:lvlText w:val="%1.%2.%3.%4.%5.%6.%7.%8.%9."/>
+      <w:lvlJc w:val="left"/>
+      <w:pPr>
+        <w:ind w:left="4680" w:hanging="1440"/>
+      </w:pPr>
+    </w:lvl>
+  </w:abstractNum>
+  <w:abstractNum w:abstractNumId="1" w15:restartNumberingAfterBreak="0">
     <w:nsid w:val="06D70BF0"/>
     <w:multiLevelType w:val="hybridMultilevel"/>
     <w:tmpl w:val="6E74FA24"/>
@@ -19526,7 +21312,7 @@
       </w:pPr>
     </w:lvl>
   </w:abstractNum>
-  <w:abstractNum w:abstractNumId="1" w15:restartNumberingAfterBreak="0">
+  <w:abstractNum w:abstractNumId="2" w15:restartNumberingAfterBreak="0">
     <w:nsid w:val="09B87A4A"/>
     <w:multiLevelType w:val="hybridMultilevel"/>
     <w:tmpl w:val="984E8282"/>
@@ -19612,7 +21398,7 @@
       </w:pPr>
     </w:lvl>
   </w:abstractNum>
-  <w:abstractNum w:abstractNumId="2" w15:restartNumberingAfterBreak="0">
+  <w:abstractNum w:abstractNumId="3" w15:restartNumberingAfterBreak="0">
     <w:nsid w:val="0CC76A22"/>
     <w:multiLevelType w:val="multilevel"/>
     <w:tmpl w:val="0809001F"/>
@@ -19698,7 +21484,7 @@
       </w:pPr>
     </w:lvl>
   </w:abstractNum>
-  <w:abstractNum w:abstractNumId="3" w15:restartNumberingAfterBreak="0">
+  <w:abstractNum w:abstractNumId="4" w15:restartNumberingAfterBreak="0">
     <w:nsid w:val="183B546C"/>
     <w:multiLevelType w:val="multilevel"/>
     <w:tmpl w:val="0809001F"/>
@@ -19784,7 +21570,7 @@
       </w:pPr>
     </w:lvl>
   </w:abstractNum>
-  <w:abstractNum w:abstractNumId="4" w15:restartNumberingAfterBreak="0">
+  <w:abstractNum w:abstractNumId="5" w15:restartNumberingAfterBreak="0">
     <w:nsid w:val="1D8A7E30"/>
     <w:multiLevelType w:val="multilevel"/>
     <w:tmpl w:val="0809001F"/>
@@ -19870,7 +21656,93 @@
       </w:pPr>
     </w:lvl>
   </w:abstractNum>
-  <w:abstractNum w:abstractNumId="5" w15:restartNumberingAfterBreak="0">
+  <w:abstractNum w:abstractNumId="6" w15:restartNumberingAfterBreak="0">
+    <w:nsid w:val="274961BF"/>
+    <w:multiLevelType w:val="multilevel"/>
+    <w:tmpl w:val="0809001F"/>
+    <w:lvl w:ilvl="0">
+      <w:start w:val="1"/>
+      <w:numFmt w:val="decimal"/>
+      <w:lvlText w:val="%1."/>
+      <w:lvlJc w:val="left"/>
+      <w:pPr>
+        <w:ind w:left="360" w:hanging="360"/>
+      </w:pPr>
+    </w:lvl>
+    <w:lvl w:ilvl="1">
+      <w:start w:val="1"/>
+      <w:numFmt w:val="decimal"/>
+      <w:lvlText w:val="%1.%2."/>
+      <w:lvlJc w:val="left"/>
+      <w:pPr>
+        <w:ind w:left="792" w:hanging="432"/>
+      </w:pPr>
+    </w:lvl>
+    <w:lvl w:ilvl="2">
+      <w:start w:val="1"/>
+      <w:numFmt w:val="decimal"/>
+      <w:lvlText w:val="%1.%2.%3."/>
+      <w:lvlJc w:val="left"/>
+      <w:pPr>
+        <w:ind w:left="1224" w:hanging="504"/>
+      </w:pPr>
+    </w:lvl>
+    <w:lvl w:ilvl="3">
+      <w:start w:val="1"/>
+      <w:numFmt w:val="decimal"/>
+      <w:lvlText w:val="%1.%2.%3.%4."/>
+      <w:lvlJc w:val="left"/>
+      <w:pPr>
+        <w:ind w:left="1728" w:hanging="648"/>
+      </w:pPr>
+    </w:lvl>
+    <w:lvl w:ilvl="4">
+      <w:start w:val="1"/>
+      <w:numFmt w:val="decimal"/>
+      <w:lvlText w:val="%1.%2.%3.%4.%5."/>
+      <w:lvlJc w:val="left"/>
+      <w:pPr>
+        <w:ind w:left="2232" w:hanging="792"/>
+      </w:pPr>
+    </w:lvl>
+    <w:lvl w:ilvl="5">
+      <w:start w:val="1"/>
+      <w:numFmt w:val="decimal"/>
+      <w:lvlText w:val="%1.%2.%3.%4.%5.%6."/>
+      <w:lvlJc w:val="left"/>
+      <w:pPr>
+        <w:ind w:left="2736" w:hanging="936"/>
+      </w:pPr>
+    </w:lvl>
+    <w:lvl w:ilvl="6">
+      <w:start w:val="1"/>
+      <w:numFmt w:val="decimal"/>
+      <w:lvlText w:val="%1.%2.%3.%4.%5.%6.%7."/>
+      <w:lvlJc w:val="left"/>
+      <w:pPr>
+        <w:ind w:left="3240" w:hanging="1080"/>
+      </w:pPr>
+    </w:lvl>
+    <w:lvl w:ilvl="7">
+      <w:start w:val="1"/>
+      <w:numFmt w:val="decimal"/>
+      <w:lvlText w:val="%1.%2.%3.%4.%5.%6.%7.%8."/>
+      <w:lvlJc w:val="left"/>
+      <w:pPr>
+        <w:ind w:left="3744" w:hanging="1224"/>
+      </w:pPr>
+    </w:lvl>
+    <w:lvl w:ilvl="8">
+      <w:start w:val="1"/>
+      <w:numFmt w:val="decimal"/>
+      <w:lvlText w:val="%1.%2.%3.%4.%5.%6.%7.%8.%9."/>
+      <w:lvlJc w:val="left"/>
+      <w:pPr>
+        <w:ind w:left="4320" w:hanging="1440"/>
+      </w:pPr>
+    </w:lvl>
+  </w:abstractNum>
+  <w:abstractNum w:abstractNumId="7" w15:restartNumberingAfterBreak="0">
     <w:nsid w:val="337C571D"/>
     <w:multiLevelType w:val="multilevel"/>
     <w:tmpl w:val="0809001F"/>
@@ -19956,7 +21828,7 @@
       </w:pPr>
     </w:lvl>
   </w:abstractNum>
-  <w:abstractNum w:abstractNumId="6" w15:restartNumberingAfterBreak="0">
+  <w:abstractNum w:abstractNumId="8" w15:restartNumberingAfterBreak="0">
     <w:nsid w:val="36DA7EFE"/>
     <w:multiLevelType w:val="hybridMultilevel"/>
     <w:tmpl w:val="64A0C184"/>
@@ -20042,7 +21914,7 @@
       </w:pPr>
     </w:lvl>
   </w:abstractNum>
-  <w:abstractNum w:abstractNumId="7" w15:restartNumberingAfterBreak="0">
+  <w:abstractNum w:abstractNumId="9" w15:restartNumberingAfterBreak="0">
     <w:nsid w:val="4B402499"/>
     <w:multiLevelType w:val="multilevel"/>
     <w:tmpl w:val="0809001F"/>
@@ -20128,7 +22000,7 @@
       </w:pPr>
     </w:lvl>
   </w:abstractNum>
-  <w:abstractNum w:abstractNumId="8" w15:restartNumberingAfterBreak="0">
+  <w:abstractNum w:abstractNumId="10" w15:restartNumberingAfterBreak="0">
     <w:nsid w:val="4EDB6572"/>
     <w:multiLevelType w:val="multilevel"/>
     <w:tmpl w:val="0809001F"/>
@@ -20214,7 +22086,7 @@
       </w:pPr>
     </w:lvl>
   </w:abstractNum>
-  <w:abstractNum w:abstractNumId="9" w15:restartNumberingAfterBreak="0">
+  <w:abstractNum w:abstractNumId="11" w15:restartNumberingAfterBreak="0">
     <w:nsid w:val="57163A56"/>
     <w:multiLevelType w:val="multilevel"/>
     <w:tmpl w:val="0809001F"/>
@@ -20300,7 +22172,7 @@
       </w:pPr>
     </w:lvl>
   </w:abstractNum>
-  <w:abstractNum w:abstractNumId="10" w15:restartNumberingAfterBreak="0">
+  <w:abstractNum w:abstractNumId="12" w15:restartNumberingAfterBreak="0">
     <w:nsid w:val="5FEE743E"/>
     <w:multiLevelType w:val="multilevel"/>
     <w:tmpl w:val="0809001D"/>
@@ -20386,7 +22258,7 @@
       </w:pPr>
     </w:lvl>
   </w:abstractNum>
-  <w:abstractNum w:abstractNumId="11" w15:restartNumberingAfterBreak="0">
+  <w:abstractNum w:abstractNumId="13" w15:restartNumberingAfterBreak="0">
     <w:nsid w:val="61233CA7"/>
     <w:multiLevelType w:val="multilevel"/>
     <w:tmpl w:val="0809001F"/>
@@ -20472,7 +22344,7 @@
       </w:pPr>
     </w:lvl>
   </w:abstractNum>
-  <w:abstractNum w:abstractNumId="12" w15:restartNumberingAfterBreak="0">
+  <w:abstractNum w:abstractNumId="14" w15:restartNumberingAfterBreak="0">
     <w:nsid w:val="6847338E"/>
     <w:multiLevelType w:val="hybridMultilevel"/>
     <w:tmpl w:val="C7C66914"/>
@@ -20561,7 +22433,7 @@
       </w:pPr>
     </w:lvl>
   </w:abstractNum>
-  <w:abstractNum w:abstractNumId="13" w15:restartNumberingAfterBreak="0">
+  <w:abstractNum w:abstractNumId="15" w15:restartNumberingAfterBreak="0">
     <w:nsid w:val="694431E1"/>
     <w:multiLevelType w:val="hybridMultilevel"/>
     <w:tmpl w:val="5D864548"/>
@@ -20674,47 +22546,142 @@
       </w:rPr>
     </w:lvl>
   </w:abstractNum>
+  <w:abstractNum w:abstractNumId="16" w15:restartNumberingAfterBreak="0">
+    <w:nsid w:val="6F991A57"/>
+    <w:multiLevelType w:val="multilevel"/>
+    <w:tmpl w:val="0809001F"/>
+    <w:lvl w:ilvl="0">
+      <w:start w:val="1"/>
+      <w:numFmt w:val="decimal"/>
+      <w:lvlText w:val="%1."/>
+      <w:lvlJc w:val="left"/>
+      <w:pPr>
+        <w:ind w:left="360" w:hanging="360"/>
+      </w:pPr>
+    </w:lvl>
+    <w:lvl w:ilvl="1">
+      <w:start w:val="1"/>
+      <w:numFmt w:val="decimal"/>
+      <w:lvlText w:val="%1.%2."/>
+      <w:lvlJc w:val="left"/>
+      <w:pPr>
+        <w:ind w:left="792" w:hanging="432"/>
+      </w:pPr>
+    </w:lvl>
+    <w:lvl w:ilvl="2">
+      <w:start w:val="1"/>
+      <w:numFmt w:val="decimal"/>
+      <w:lvlText w:val="%1.%2.%3."/>
+      <w:lvlJc w:val="left"/>
+      <w:pPr>
+        <w:ind w:left="1224" w:hanging="504"/>
+      </w:pPr>
+    </w:lvl>
+    <w:lvl w:ilvl="3">
+      <w:start w:val="1"/>
+      <w:numFmt w:val="decimal"/>
+      <w:lvlText w:val="%1.%2.%3.%4."/>
+      <w:lvlJc w:val="left"/>
+      <w:pPr>
+        <w:ind w:left="1728" w:hanging="648"/>
+      </w:pPr>
+    </w:lvl>
+    <w:lvl w:ilvl="4">
+      <w:start w:val="1"/>
+      <w:numFmt w:val="decimal"/>
+      <w:lvlText w:val="%1.%2.%3.%4.%5."/>
+      <w:lvlJc w:val="left"/>
+      <w:pPr>
+        <w:ind w:left="2232" w:hanging="792"/>
+      </w:pPr>
+    </w:lvl>
+    <w:lvl w:ilvl="5">
+      <w:start w:val="1"/>
+      <w:numFmt w:val="decimal"/>
+      <w:lvlText w:val="%1.%2.%3.%4.%5.%6."/>
+      <w:lvlJc w:val="left"/>
+      <w:pPr>
+        <w:ind w:left="2736" w:hanging="936"/>
+      </w:pPr>
+    </w:lvl>
+    <w:lvl w:ilvl="6">
+      <w:start w:val="1"/>
+      <w:numFmt w:val="decimal"/>
+      <w:lvlText w:val="%1.%2.%3.%4.%5.%6.%7."/>
+      <w:lvlJc w:val="left"/>
+      <w:pPr>
+        <w:ind w:left="3240" w:hanging="1080"/>
+      </w:pPr>
+    </w:lvl>
+    <w:lvl w:ilvl="7">
+      <w:start w:val="1"/>
+      <w:numFmt w:val="decimal"/>
+      <w:lvlText w:val="%1.%2.%3.%4.%5.%6.%7.%8."/>
+      <w:lvlJc w:val="left"/>
+      <w:pPr>
+        <w:ind w:left="3744" w:hanging="1224"/>
+      </w:pPr>
+    </w:lvl>
+    <w:lvl w:ilvl="8">
+      <w:start w:val="1"/>
+      <w:numFmt w:val="decimal"/>
+      <w:lvlText w:val="%1.%2.%3.%4.%5.%6.%7.%8.%9."/>
+      <w:lvlJc w:val="left"/>
+      <w:pPr>
+        <w:ind w:left="4320" w:hanging="1440"/>
+      </w:pPr>
+    </w:lvl>
+  </w:abstractNum>
   <w:num w:numId="1">
+    <w:abstractNumId w:val="15"/>
+  </w:num>
+  <w:num w:numId="2">
+    <w:abstractNumId w:val="8"/>
+  </w:num>
+  <w:num w:numId="3">
+    <w:abstractNumId w:val="1"/>
+  </w:num>
+  <w:num w:numId="4">
+    <w:abstractNumId w:val="9"/>
+  </w:num>
+  <w:num w:numId="5">
+    <w:abstractNumId w:val="10"/>
+  </w:num>
+  <w:num w:numId="6">
+    <w:abstractNumId w:val="14"/>
+  </w:num>
+  <w:num w:numId="7">
+    <w:abstractNumId w:val="2"/>
+  </w:num>
+  <w:num w:numId="8">
+    <w:abstractNumId w:val="12"/>
+  </w:num>
+  <w:num w:numId="9">
+    <w:abstractNumId w:val="7"/>
+  </w:num>
+  <w:num w:numId="10">
+    <w:abstractNumId w:val="3"/>
+  </w:num>
+  <w:num w:numId="11">
+    <w:abstractNumId w:val="11"/>
+  </w:num>
+  <w:num w:numId="12">
     <w:abstractNumId w:val="13"/>
   </w:num>
-  <w:num w:numId="2">
+  <w:num w:numId="13">
+    <w:abstractNumId w:val="5"/>
+  </w:num>
+  <w:num w:numId="14">
+    <w:abstractNumId w:val="4"/>
+  </w:num>
+  <w:num w:numId="15">
+    <w:abstractNumId w:val="0"/>
+  </w:num>
+  <w:num w:numId="16">
     <w:abstractNumId w:val="6"/>
   </w:num>
-  <w:num w:numId="3">
-    <w:abstractNumId w:val="0"/>
-  </w:num>
-  <w:num w:numId="4">
-    <w:abstractNumId w:val="7"/>
-  </w:num>
-  <w:num w:numId="5">
-    <w:abstractNumId w:val="8"/>
-  </w:num>
-  <w:num w:numId="6">
-    <w:abstractNumId w:val="12"/>
-  </w:num>
-  <w:num w:numId="7">
-    <w:abstractNumId w:val="1"/>
-  </w:num>
-  <w:num w:numId="8">
-    <w:abstractNumId w:val="10"/>
-  </w:num>
-  <w:num w:numId="9">
-    <w:abstractNumId w:val="5"/>
-  </w:num>
-  <w:num w:numId="10">
-    <w:abstractNumId w:val="2"/>
-  </w:num>
-  <w:num w:numId="11">
-    <w:abstractNumId w:val="9"/>
-  </w:num>
-  <w:num w:numId="12">
-    <w:abstractNumId w:val="11"/>
-  </w:num>
-  <w:num w:numId="13">
-    <w:abstractNumId w:val="4"/>
-  </w:num>
-  <w:num w:numId="14">
-    <w:abstractNumId w:val="3"/>
+  <w:num w:numId="17">
+    <w:abstractNumId w:val="16"/>
   </w:num>
 </w:numbering>
 </file>
@@ -21182,6 +23149,7 @@
   <w:style w:type="character" w:default="1" w:styleId="DefaultParagraphFont">
     <w:name w:val="Default Paragraph Font"/>
     <w:uiPriority w:val="1"/>
+    <w:semiHidden/>
     <w:unhideWhenUsed/>
   </w:style>
   <w:style w:type="table" w:default="1" w:styleId="TableNormal">
@@ -21665,7 +23633,7 @@
 </file>
 
 <file path=customXml/itemProps1.xml><?xml version="1.0" encoding="utf-8"?>
-<ds:datastoreItem xmlns:ds="http://schemas.openxmlformats.org/officeDocument/2006/customXml" ds:itemID="{D3154C2E-EFDF-4207-AD6D-F639C69F1292}">
+<ds:datastoreItem xmlns:ds="http://schemas.openxmlformats.org/officeDocument/2006/customXml" ds:itemID="{E814F9DA-D165-4E94-99C7-55B7E14BEC8F}">
   <ds:schemaRefs>
     <ds:schemaRef ds:uri="http://schemas.openxmlformats.org/officeDocument/2006/bibliography"/>
   </ds:schemaRefs>

--- a/documentation/Dissertation_Draft.docx
+++ b/documentation/Dissertation_Draft.docx
@@ -44,8 +44,6 @@
         </w:rPr>
         <w:t>Codex</w:t>
       </w:r>
-      <w:bookmarkStart w:id="0" w:name="_GoBack"/>
-      <w:bookmarkEnd w:id="0"/>
     </w:p>
     <w:p>
       <w:pPr>
@@ -7277,12 +7275,12 @@
           <w:numId w:val="4"/>
         </w:numPr>
       </w:pPr>
-      <w:bookmarkStart w:id="1" w:name="_Toc511134120"/>
+      <w:bookmarkStart w:id="0" w:name="_Toc511134120"/>
       <w:r>
         <w:lastRenderedPageBreak/>
         <w:t>Introduction</w:t>
       </w:r>
-      <w:bookmarkEnd w:id="1"/>
+      <w:bookmarkEnd w:id="0"/>
     </w:p>
     <w:p/>
     <w:p>
@@ -7299,11 +7297,11 @@
           <w:numId w:val="4"/>
         </w:numPr>
       </w:pPr>
-      <w:bookmarkStart w:id="2" w:name="_Toc511134121"/>
+      <w:bookmarkStart w:id="1" w:name="_Toc511134121"/>
       <w:r>
         <w:t>Aims and Objectives</w:t>
       </w:r>
-      <w:bookmarkEnd w:id="2"/>
+      <w:bookmarkEnd w:id="1"/>
     </w:p>
     <w:p/>
     <w:p>
@@ -7486,12 +7484,12 @@
           <w:numId w:val="4"/>
         </w:numPr>
       </w:pPr>
-      <w:bookmarkStart w:id="3" w:name="_Toc511134122"/>
+      <w:bookmarkStart w:id="2" w:name="_Toc511134122"/>
       <w:r>
         <w:lastRenderedPageBreak/>
         <w:t>Table of Figures</w:t>
       </w:r>
-      <w:bookmarkEnd w:id="3"/>
+      <w:bookmarkEnd w:id="2"/>
     </w:p>
     <w:p/>
     <w:tbl>
@@ -7961,12 +7959,12 @@
           <w:numId w:val="4"/>
         </w:numPr>
       </w:pPr>
-      <w:bookmarkStart w:id="4" w:name="_Toc511134123"/>
+      <w:bookmarkStart w:id="3" w:name="_Toc511134123"/>
       <w:r>
         <w:lastRenderedPageBreak/>
         <w:t>Definitions</w:t>
       </w:r>
-      <w:bookmarkEnd w:id="4"/>
+      <w:bookmarkEnd w:id="3"/>
     </w:p>
     <w:p/>
     <w:tbl>
@@ -8122,12 +8120,12 @@
           <w:numId w:val="4"/>
         </w:numPr>
       </w:pPr>
-      <w:bookmarkStart w:id="5" w:name="_Toc511134124"/>
+      <w:bookmarkStart w:id="4" w:name="_Toc511134124"/>
       <w:r>
         <w:lastRenderedPageBreak/>
         <w:t>Background Research</w:t>
       </w:r>
-      <w:bookmarkEnd w:id="5"/>
+      <w:bookmarkEnd w:id="4"/>
     </w:p>
     <w:p/>
     <w:p>
@@ -8138,11 +8136,11 @@
           <w:numId w:val="4"/>
         </w:numPr>
       </w:pPr>
-      <w:bookmarkStart w:id="6" w:name="_Toc511134125"/>
+      <w:bookmarkStart w:id="5" w:name="_Toc511134125"/>
       <w:r>
         <w:t>Market Research</w:t>
       </w:r>
-      <w:bookmarkEnd w:id="6"/>
+      <w:bookmarkEnd w:id="5"/>
     </w:p>
     <w:p/>
     <w:p>
@@ -8153,11 +8151,11 @@
           <w:numId w:val="4"/>
         </w:numPr>
       </w:pPr>
-      <w:bookmarkStart w:id="7" w:name="_Toc511134126"/>
+      <w:bookmarkStart w:id="6" w:name="_Toc511134126"/>
       <w:r>
         <w:t>Reasoning</w:t>
       </w:r>
-      <w:bookmarkEnd w:id="7"/>
+      <w:bookmarkEnd w:id="6"/>
     </w:p>
     <w:p>
       <w:r>
@@ -8186,11 +8184,11 @@
           <w:numId w:val="4"/>
         </w:numPr>
       </w:pPr>
-      <w:bookmarkStart w:id="8" w:name="_Toc511134127"/>
+      <w:bookmarkStart w:id="7" w:name="_Toc511134127"/>
       <w:r>
         <w:t>Method</w:t>
       </w:r>
-      <w:bookmarkEnd w:id="8"/>
+      <w:bookmarkEnd w:id="7"/>
     </w:p>
     <w:p/>
     <w:p>
@@ -8229,11 +8227,11 @@
           <w:numId w:val="4"/>
         </w:numPr>
       </w:pPr>
-      <w:bookmarkStart w:id="9" w:name="_Toc511134128"/>
+      <w:bookmarkStart w:id="8" w:name="_Toc511134128"/>
       <w:r>
         <w:t>Findings</w:t>
       </w:r>
-      <w:bookmarkEnd w:id="9"/>
+      <w:bookmarkEnd w:id="8"/>
     </w:p>
     <w:p/>
     <w:p>
@@ -8256,11 +8254,11 @@
           <w:numId w:val="4"/>
         </w:numPr>
       </w:pPr>
-      <w:bookmarkStart w:id="10" w:name="_Toc511134129"/>
+      <w:bookmarkStart w:id="9" w:name="_Toc511134129"/>
       <w:r>
         <w:t>Summary</w:t>
       </w:r>
-      <w:bookmarkEnd w:id="10"/>
+      <w:bookmarkEnd w:id="9"/>
     </w:p>
     <w:p/>
     <w:p>
@@ -8378,12 +8376,12 @@
           <w:numId w:val="4"/>
         </w:numPr>
       </w:pPr>
-      <w:bookmarkStart w:id="11" w:name="_Toc511134130"/>
+      <w:bookmarkStart w:id="10" w:name="_Toc511134130"/>
       <w:r>
         <w:lastRenderedPageBreak/>
         <w:t>Audience Research</w:t>
       </w:r>
-      <w:bookmarkEnd w:id="11"/>
+      <w:bookmarkEnd w:id="10"/>
       <w:r>
         <w:t xml:space="preserve"> </w:t>
       </w:r>
@@ -8397,11 +8395,11 @@
           <w:numId w:val="4"/>
         </w:numPr>
       </w:pPr>
-      <w:bookmarkStart w:id="12" w:name="_Toc511134131"/>
+      <w:bookmarkStart w:id="11" w:name="_Toc511134131"/>
       <w:r>
         <w:t>Survey Rationale</w:t>
       </w:r>
-      <w:bookmarkEnd w:id="12"/>
+      <w:bookmarkEnd w:id="11"/>
     </w:p>
     <w:p/>
     <w:p>
@@ -8425,11 +8423,11 @@
           <w:numId w:val="4"/>
         </w:numPr>
       </w:pPr>
-      <w:bookmarkStart w:id="13" w:name="_Toc511134132"/>
+      <w:bookmarkStart w:id="12" w:name="_Toc511134132"/>
       <w:r>
         <w:t>Survey Results</w:t>
       </w:r>
-      <w:bookmarkEnd w:id="13"/>
+      <w:bookmarkEnd w:id="12"/>
     </w:p>
     <w:p/>
     <w:p>
@@ -8803,12 +8801,12 @@
           <w:numId w:val="4"/>
         </w:numPr>
       </w:pPr>
-      <w:bookmarkStart w:id="14" w:name="_Toc511134133"/>
+      <w:bookmarkStart w:id="13" w:name="_Toc511134133"/>
       <w:r>
         <w:lastRenderedPageBreak/>
         <w:t>Language Research</w:t>
       </w:r>
-      <w:bookmarkEnd w:id="14"/>
+      <w:bookmarkEnd w:id="13"/>
     </w:p>
     <w:p/>
     <w:p>
@@ -8819,11 +8817,11 @@
           <w:numId w:val="4"/>
         </w:numPr>
       </w:pPr>
-      <w:bookmarkStart w:id="15" w:name="_Toc511134134"/>
+      <w:bookmarkStart w:id="14" w:name="_Toc511134134"/>
       <w:r>
         <w:t>Reasoning</w:t>
       </w:r>
-      <w:bookmarkEnd w:id="15"/>
+      <w:bookmarkEnd w:id="14"/>
     </w:p>
     <w:p/>
     <w:p>
@@ -8854,11 +8852,11 @@
           <w:numId w:val="4"/>
         </w:numPr>
       </w:pPr>
-      <w:bookmarkStart w:id="16" w:name="_Toc511134135"/>
+      <w:bookmarkStart w:id="15" w:name="_Toc511134135"/>
       <w:r>
         <w:t>Method</w:t>
       </w:r>
-      <w:bookmarkEnd w:id="16"/>
+      <w:bookmarkEnd w:id="15"/>
     </w:p>
     <w:p/>
     <w:p>
@@ -8879,11 +8877,11 @@
           <w:numId w:val="4"/>
         </w:numPr>
       </w:pPr>
-      <w:bookmarkStart w:id="17" w:name="_Toc511134136"/>
+      <w:bookmarkStart w:id="16" w:name="_Toc511134136"/>
       <w:r>
         <w:t>Findings</w:t>
       </w:r>
-      <w:bookmarkEnd w:id="17"/>
+      <w:bookmarkEnd w:id="16"/>
     </w:p>
     <w:p/>
     <w:p>
@@ -8901,11 +8899,11 @@
           <w:numId w:val="4"/>
         </w:numPr>
       </w:pPr>
-      <w:bookmarkStart w:id="18" w:name="_Toc511134137"/>
+      <w:bookmarkStart w:id="17" w:name="_Toc511134137"/>
       <w:r>
         <w:t>Summary</w:t>
       </w:r>
-      <w:bookmarkEnd w:id="18"/>
+      <w:bookmarkEnd w:id="17"/>
     </w:p>
     <w:p/>
     <w:p>
@@ -8936,12 +8934,12 @@
           <w:numId w:val="4"/>
         </w:numPr>
       </w:pPr>
-      <w:bookmarkStart w:id="19" w:name="_Toc511134138"/>
+      <w:bookmarkStart w:id="18" w:name="_Toc511134138"/>
       <w:r>
         <w:lastRenderedPageBreak/>
         <w:t>Academic Research</w:t>
       </w:r>
-      <w:bookmarkEnd w:id="19"/>
+      <w:bookmarkEnd w:id="18"/>
     </w:p>
     <w:p/>
     <w:p>
@@ -8952,13 +8950,13 @@
           <w:numId w:val="4"/>
         </w:numPr>
       </w:pPr>
-      <w:bookmarkStart w:id="20" w:name="_Toc496004118"/>
-      <w:bookmarkStart w:id="21" w:name="_Toc511134139"/>
+      <w:bookmarkStart w:id="19" w:name="_Toc496004118"/>
+      <w:bookmarkStart w:id="20" w:name="_Toc511134139"/>
       <w:r>
         <w:t>Language Pedagogy</w:t>
       </w:r>
+      <w:bookmarkEnd w:id="19"/>
       <w:bookmarkEnd w:id="20"/>
-      <w:bookmarkEnd w:id="21"/>
     </w:p>
     <w:p/>
     <w:p>
@@ -9110,14 +9108,14 @@
           <w:numId w:val="4"/>
         </w:numPr>
       </w:pPr>
-      <w:bookmarkStart w:id="22" w:name="_Toc496004119"/>
-      <w:bookmarkStart w:id="23" w:name="_Toc511134140"/>
+      <w:bookmarkStart w:id="21" w:name="_Toc496004119"/>
+      <w:bookmarkStart w:id="22" w:name="_Toc511134140"/>
       <w:r>
         <w:lastRenderedPageBreak/>
         <w:t>Crowdsourcing and Gamification.</w:t>
       </w:r>
+      <w:bookmarkEnd w:id="21"/>
       <w:bookmarkEnd w:id="22"/>
-      <w:bookmarkEnd w:id="23"/>
     </w:p>
     <w:p/>
     <w:p>
@@ -9394,12 +9392,12 @@
           <w:numId w:val="4"/>
         </w:numPr>
       </w:pPr>
-      <w:bookmarkStart w:id="24" w:name="_Toc511134141"/>
+      <w:bookmarkStart w:id="23" w:name="_Toc511134141"/>
       <w:r>
         <w:lastRenderedPageBreak/>
         <w:t>Implementation Technology</w:t>
       </w:r>
-      <w:bookmarkEnd w:id="24"/>
+      <w:bookmarkEnd w:id="23"/>
     </w:p>
     <w:p/>
     <w:p>
@@ -9523,11 +9521,11 @@
           <w:numId w:val="4"/>
         </w:numPr>
       </w:pPr>
-      <w:bookmarkStart w:id="25" w:name="_Toc511134142"/>
+      <w:bookmarkStart w:id="24" w:name="_Toc511134142"/>
       <w:r>
         <w:t>What is a Web Application?</w:t>
       </w:r>
-      <w:bookmarkEnd w:id="25"/>
+      <w:bookmarkEnd w:id="24"/>
     </w:p>
     <w:p/>
     <w:p>
@@ -9605,12 +9603,12 @@
           <w:numId w:val="4"/>
         </w:numPr>
       </w:pPr>
-      <w:bookmarkStart w:id="26" w:name="_Toc511134143"/>
+      <w:bookmarkStart w:id="25" w:name="_Toc511134143"/>
       <w:r>
         <w:lastRenderedPageBreak/>
         <w:t>Methodology and System Design</w:t>
       </w:r>
-      <w:bookmarkEnd w:id="26"/>
+      <w:bookmarkEnd w:id="25"/>
     </w:p>
     <w:p/>
     <w:p>
@@ -9621,11 +9619,11 @@
           <w:numId w:val="4"/>
         </w:numPr>
       </w:pPr>
-      <w:bookmarkStart w:id="27" w:name="_Toc511134144"/>
+      <w:bookmarkStart w:id="26" w:name="_Toc511134144"/>
       <w:r>
         <w:t>Overview</w:t>
       </w:r>
-      <w:bookmarkEnd w:id="27"/>
+      <w:bookmarkEnd w:id="26"/>
     </w:p>
     <w:p/>
     <w:p>
@@ -9667,14 +9665,14 @@
           <w:numId w:val="4"/>
         </w:numPr>
       </w:pPr>
-      <w:bookmarkStart w:id="28" w:name="_Toc511134145"/>
+      <w:bookmarkStart w:id="27" w:name="_Toc511134145"/>
       <w:r>
         <w:t xml:space="preserve">Functional </w:t>
       </w:r>
       <w:r>
         <w:t>Requirements</w:t>
       </w:r>
-      <w:bookmarkEnd w:id="28"/>
+      <w:bookmarkEnd w:id="27"/>
     </w:p>
     <w:p/>
     <w:tbl>
@@ -10090,11 +10088,11 @@
           <w:numId w:val="4"/>
         </w:numPr>
       </w:pPr>
-      <w:bookmarkStart w:id="29" w:name="_Toc511134146"/>
+      <w:bookmarkStart w:id="28" w:name="_Toc511134146"/>
       <w:r>
         <w:t>Non-Functional Requirements</w:t>
       </w:r>
-      <w:bookmarkEnd w:id="29"/>
+      <w:bookmarkEnd w:id="28"/>
     </w:p>
     <w:p/>
     <w:tbl>
@@ -10272,12 +10270,12 @@
           <w:numId w:val="4"/>
         </w:numPr>
       </w:pPr>
-      <w:bookmarkStart w:id="30" w:name="_Toc511134147"/>
+      <w:bookmarkStart w:id="29" w:name="_Toc511134147"/>
       <w:r>
         <w:lastRenderedPageBreak/>
         <w:t>High Level Design</w:t>
       </w:r>
-      <w:bookmarkEnd w:id="30"/>
+      <w:bookmarkEnd w:id="29"/>
     </w:p>
     <w:p/>
     <w:p>
@@ -10411,12 +10409,12 @@
           <w:numId w:val="4"/>
         </w:numPr>
       </w:pPr>
-      <w:bookmarkStart w:id="31" w:name="_Toc511134148"/>
+      <w:bookmarkStart w:id="30" w:name="_Toc511134148"/>
       <w:r>
         <w:lastRenderedPageBreak/>
         <w:t>Backend Server-Side Design</w:t>
       </w:r>
-      <w:bookmarkEnd w:id="31"/>
+      <w:bookmarkEnd w:id="30"/>
     </w:p>
     <w:p/>
     <w:p>
@@ -10566,12 +10564,12 @@
           <w:numId w:val="4"/>
         </w:numPr>
       </w:pPr>
-      <w:bookmarkStart w:id="32" w:name="_Toc511134149"/>
+      <w:bookmarkStart w:id="31" w:name="_Toc511134149"/>
       <w:r>
         <w:lastRenderedPageBreak/>
         <w:t>Database Design</w:t>
       </w:r>
-      <w:bookmarkEnd w:id="32"/>
+      <w:bookmarkEnd w:id="31"/>
     </w:p>
     <w:p/>
     <w:p>
@@ -10707,12 +10705,12 @@
           <w:numId w:val="4"/>
         </w:numPr>
       </w:pPr>
-      <w:bookmarkStart w:id="33" w:name="_Toc511134150"/>
+      <w:bookmarkStart w:id="32" w:name="_Toc511134150"/>
       <w:r>
         <w:lastRenderedPageBreak/>
         <w:t>User Interface Design</w:t>
       </w:r>
-      <w:bookmarkEnd w:id="33"/>
+      <w:bookmarkEnd w:id="32"/>
     </w:p>
     <w:p/>
     <w:p>
@@ -11015,12 +11013,12 @@
           <w:numId w:val="4"/>
         </w:numPr>
       </w:pPr>
-      <w:bookmarkStart w:id="34" w:name="_Toc511134151"/>
+      <w:bookmarkStart w:id="33" w:name="_Toc511134151"/>
       <w:r>
         <w:lastRenderedPageBreak/>
         <w:t>Design Reasoning</w:t>
       </w:r>
-      <w:bookmarkEnd w:id="34"/>
+      <w:bookmarkEnd w:id="33"/>
     </w:p>
     <w:p/>
     <w:p>
@@ -11138,7 +11136,7 @@
           <w:numId w:val="4"/>
         </w:numPr>
       </w:pPr>
-      <w:bookmarkStart w:id="35" w:name="_Toc511134152"/>
+      <w:bookmarkStart w:id="34" w:name="_Toc511134152"/>
       <w:r>
         <w:lastRenderedPageBreak/>
         <w:t>Project</w:t>
@@ -11146,7 +11144,7 @@
       <w:r>
         <w:t xml:space="preserve"> Plan</w:t>
       </w:r>
-      <w:bookmarkEnd w:id="35"/>
+      <w:bookmarkEnd w:id="34"/>
     </w:p>
     <w:p/>
     <w:p>
@@ -11292,12 +11290,12 @@
           <w:numId w:val="4"/>
         </w:numPr>
       </w:pPr>
-      <w:bookmarkStart w:id="36" w:name="_Toc511134153"/>
+      <w:bookmarkStart w:id="35" w:name="_Toc511134153"/>
       <w:r>
         <w:lastRenderedPageBreak/>
         <w:t>Application Development Plan</w:t>
       </w:r>
-      <w:bookmarkEnd w:id="36"/>
+      <w:bookmarkEnd w:id="35"/>
     </w:p>
     <w:p/>
     <w:tbl>
@@ -12220,11 +12218,11 @@
           <w:numId w:val="4"/>
         </w:numPr>
       </w:pPr>
-      <w:bookmarkStart w:id="37" w:name="_Toc511134154"/>
+      <w:bookmarkStart w:id="36" w:name="_Toc511134154"/>
       <w:r>
         <w:t>Optional Application Features</w:t>
       </w:r>
-      <w:bookmarkEnd w:id="37"/>
+      <w:bookmarkEnd w:id="36"/>
     </w:p>
     <w:p/>
     <w:tbl>
@@ -12479,12 +12477,12 @@
           <w:numId w:val="4"/>
         </w:numPr>
       </w:pPr>
-      <w:bookmarkStart w:id="38" w:name="_Toc511134155"/>
+      <w:bookmarkStart w:id="37" w:name="_Toc511134155"/>
       <w:r>
         <w:lastRenderedPageBreak/>
         <w:t>Implementation</w:t>
       </w:r>
-      <w:bookmarkEnd w:id="38"/>
+      <w:bookmarkEnd w:id="37"/>
     </w:p>
     <w:p/>
     <w:p>
@@ -12495,11 +12493,11 @@
           <w:numId w:val="4"/>
         </w:numPr>
       </w:pPr>
-      <w:bookmarkStart w:id="39" w:name="_Toc511134156"/>
+      <w:bookmarkStart w:id="38" w:name="_Toc511134156"/>
       <w:r>
         <w:t>Overview</w:t>
       </w:r>
-      <w:bookmarkEnd w:id="39"/>
+      <w:bookmarkEnd w:id="38"/>
     </w:p>
     <w:p/>
     <w:p>
@@ -12553,7 +12551,7 @@
           <w:numId w:val="4"/>
         </w:numPr>
       </w:pPr>
-      <w:bookmarkStart w:id="40" w:name="_Toc511134157"/>
+      <w:bookmarkStart w:id="39" w:name="_Toc511134157"/>
       <w:r>
         <w:t xml:space="preserve">Implementing the </w:t>
       </w:r>
@@ -12563,7 +12561,7 @@
       <w:r>
         <w:t xml:space="preserve"> System</w:t>
       </w:r>
-      <w:bookmarkEnd w:id="40"/>
+      <w:bookmarkEnd w:id="39"/>
     </w:p>
     <w:p/>
     <w:p>
@@ -12709,11 +12707,11 @@
           <w:numId w:val="4"/>
         </w:numPr>
       </w:pPr>
-      <w:bookmarkStart w:id="41" w:name="_Toc511134158"/>
+      <w:bookmarkStart w:id="40" w:name="_Toc511134158"/>
       <w:r>
         <w:t>Implementing the Post Tagging System</w:t>
       </w:r>
-      <w:bookmarkEnd w:id="41"/>
+      <w:bookmarkEnd w:id="40"/>
     </w:p>
     <w:p/>
     <w:p>
@@ -12848,12 +12846,12 @@
           <w:numId w:val="4"/>
         </w:numPr>
       </w:pPr>
-      <w:bookmarkStart w:id="42" w:name="_Toc511134159"/>
+      <w:bookmarkStart w:id="41" w:name="_Toc511134159"/>
       <w:r>
         <w:lastRenderedPageBreak/>
         <w:t>Implementing the Search and Sort System</w:t>
       </w:r>
-      <w:bookmarkEnd w:id="42"/>
+      <w:bookmarkEnd w:id="41"/>
     </w:p>
     <w:p/>
     <w:p>
@@ -13024,11 +13022,11 @@
           <w:numId w:val="4"/>
         </w:numPr>
       </w:pPr>
-      <w:bookmarkStart w:id="43" w:name="_Toc511134160"/>
+      <w:bookmarkStart w:id="42" w:name="_Toc511134160"/>
       <w:r>
         <w:t>Implementing the Real Time Data Aspect.</w:t>
       </w:r>
-      <w:bookmarkEnd w:id="43"/>
+      <w:bookmarkEnd w:id="42"/>
     </w:p>
     <w:p/>
     <w:p>
@@ -13241,11 +13239,11 @@
           <w:numId w:val="4"/>
         </w:numPr>
       </w:pPr>
-      <w:bookmarkStart w:id="44" w:name="_Toc511134161"/>
+      <w:bookmarkStart w:id="43" w:name="_Toc511134161"/>
       <w:r>
         <w:t>Final Deliverable</w:t>
       </w:r>
-      <w:bookmarkEnd w:id="44"/>
+      <w:bookmarkEnd w:id="43"/>
     </w:p>
     <w:p/>
     <w:p>
@@ -13273,12 +13271,12 @@
           <w:numId w:val="4"/>
         </w:numPr>
       </w:pPr>
-      <w:bookmarkStart w:id="45" w:name="_Toc511134162"/>
+      <w:bookmarkStart w:id="44" w:name="_Toc511134162"/>
       <w:r>
         <w:lastRenderedPageBreak/>
         <w:t>Testing</w:t>
       </w:r>
-      <w:bookmarkEnd w:id="45"/>
+      <w:bookmarkEnd w:id="44"/>
     </w:p>
     <w:p/>
     <w:p>
@@ -13289,14 +13287,14 @@
           <w:numId w:val="4"/>
         </w:numPr>
       </w:pPr>
-      <w:bookmarkStart w:id="46" w:name="_Toc511134163"/>
+      <w:bookmarkStart w:id="45" w:name="_Toc511134163"/>
       <w:r>
         <w:t>Black Box</w:t>
       </w:r>
       <w:r>
         <w:t xml:space="preserve"> Testing</w:t>
       </w:r>
-      <w:bookmarkEnd w:id="46"/>
+      <w:bookmarkEnd w:id="45"/>
     </w:p>
     <w:p/>
     <w:p>
@@ -13307,11 +13305,11 @@
           <w:numId w:val="4"/>
         </w:numPr>
       </w:pPr>
-      <w:bookmarkStart w:id="47" w:name="_Toc511134164"/>
+      <w:bookmarkStart w:id="46" w:name="_Toc511134164"/>
       <w:r>
         <w:t>Method</w:t>
       </w:r>
-      <w:bookmarkEnd w:id="47"/>
+      <w:bookmarkEnd w:id="46"/>
     </w:p>
     <w:p/>
     <w:p>
@@ -13511,12 +13509,12 @@
           <w:numId w:val="4"/>
         </w:numPr>
       </w:pPr>
-      <w:bookmarkStart w:id="48" w:name="_Toc511134165"/>
+      <w:bookmarkStart w:id="47" w:name="_Toc511134165"/>
       <w:r>
         <w:lastRenderedPageBreak/>
         <w:t>Report</w:t>
       </w:r>
-      <w:bookmarkEnd w:id="48"/>
+      <w:bookmarkEnd w:id="47"/>
     </w:p>
     <w:p/>
     <w:tbl>
@@ -16698,6 +16696,64 @@
       <w:tr>
         <w:tc>
           <w:tcPr>
+            <w:tcW w:w="846" w:type="dxa"/>
+            <w:shd w:val="clear" w:color="auto" w:fill="FF0000"/>
+          </w:tcPr>
+          <w:p>
+            <w:r>
+              <w:t>5-18</w:t>
+            </w:r>
+          </w:p>
+        </w:tc>
+        <w:tc>
+          <w:tcPr>
+            <w:tcW w:w="3402" w:type="dxa"/>
+          </w:tcPr>
+          <w:p>
+            <w:pPr>
+              <w:tabs>
+                <w:tab w:val="left" w:pos="2432"/>
+              </w:tabs>
+              <w:rPr>
+                <w:u w:val="single"/>
+              </w:rPr>
+            </w:pPr>
+            <w:r>
+              <w:rPr>
+                <w:i/>
+              </w:rPr>
+              <w:t xml:space="preserve">(Retest) </w:t>
+            </w:r>
+            <w:r>
+              <w:t>Users cannot mark other users bounties as complete</w:t>
+            </w:r>
+          </w:p>
+        </w:tc>
+        <w:tc>
+          <w:tcPr>
+            <w:tcW w:w="2514" w:type="dxa"/>
+          </w:tcPr>
+          <w:p>
+            <w:r>
+              <w:t>The button to mark as complete should not appear on other user’s bounties</w:t>
+            </w:r>
+          </w:p>
+        </w:tc>
+        <w:tc>
+          <w:tcPr>
+            <w:tcW w:w="2254" w:type="dxa"/>
+            <w:shd w:val="clear" w:color="auto" w:fill="70AD47" w:themeFill="accent6"/>
+          </w:tcPr>
+          <w:p>
+            <w:r>
+              <w:t>Mark as complete button does not appear on bounties created by other users.</w:t>
+            </w:r>
+          </w:p>
+        </w:tc>
+      </w:tr>
+      <w:tr>
+        <w:tc>
+          <w:tcPr>
             <w:tcW w:w="9016" w:type="dxa"/>
             <w:gridSpan w:val="4"/>
             <w:shd w:val="clear" w:color="auto" w:fill="AEAAAA" w:themeFill="background2" w:themeFillShade="BF"/>
@@ -16907,11 +16963,9 @@
             <w:r>
               <w:t xml:space="preserve">User </w:t>
             </w:r>
-            <w:proofErr w:type="gramStart"/>
-            <w:r>
-              <w:t>is able to</w:t>
-            </w:r>
-            <w:proofErr w:type="gramEnd"/>
+            <w:r>
+              <w:t>can</w:t>
+            </w:r>
             <w:r>
               <w:t xml:space="preserve"> delete their own post</w:t>
             </w:r>
@@ -16972,36 +17026,18 @@
       <w:tr>
         <w:tc>
           <w:tcPr>
-            <w:tcW w:w="9016" w:type="dxa"/>
-            <w:gridSpan w:val="4"/>
-            <w:shd w:val="clear" w:color="auto" w:fill="AEAAAA" w:themeFill="background2" w:themeFillShade="BF"/>
-          </w:tcPr>
-          <w:p>
-            <w:pPr>
-              <w:jc w:val="center"/>
-            </w:pPr>
-            <w:r>
-              <w:t>FR 7: Users can Save Posts Offline for Viewing Without an Internet Connection</w:t>
-            </w:r>
-          </w:p>
-        </w:tc>
-      </w:tr>
-      <w:tr>
-        <w:tc>
-          <w:tcPr>
             <w:tcW w:w="846" w:type="dxa"/>
-            <w:shd w:val="clear" w:color="auto" w:fill="AEAAAA" w:themeFill="background2" w:themeFillShade="BF"/>
-          </w:tcPr>
-          <w:p>
-            <w:r>
-              <w:t>Test #</w:t>
+            <w:shd w:val="clear" w:color="auto" w:fill="FF0000"/>
+          </w:tcPr>
+          <w:p>
+            <w:r>
+              <w:t>6-5</w:t>
             </w:r>
           </w:p>
         </w:tc>
         <w:tc>
           <w:tcPr>
             <w:tcW w:w="3402" w:type="dxa"/>
-            <w:shd w:val="clear" w:color="auto" w:fill="AEAAAA" w:themeFill="background2" w:themeFillShade="BF"/>
           </w:tcPr>
           <w:p>
             <w:pPr>
@@ -17010,29 +17046,34 @@
               </w:tabs>
             </w:pPr>
             <w:r>
-              <w:t>Description</w:t>
+              <w:rPr>
+                <w:i/>
+              </w:rPr>
+              <w:t xml:space="preserve">(Retest) </w:t>
+            </w:r>
+            <w:r>
+              <w:t>Users cannot view other users posts in their created list. Nor can they delete other users posts.</w:t>
             </w:r>
           </w:p>
         </w:tc>
         <w:tc>
           <w:tcPr>
             <w:tcW w:w="2514" w:type="dxa"/>
-            <w:shd w:val="clear" w:color="auto" w:fill="AEAAAA" w:themeFill="background2" w:themeFillShade="BF"/>
-          </w:tcPr>
-          <w:p>
-            <w:r>
-              <w:t>Expected Result</w:t>
+          </w:tcPr>
+          <w:p>
+            <w:r>
+              <w:t>When connecting to the posts page the user should only see their own posts</w:t>
             </w:r>
           </w:p>
         </w:tc>
         <w:tc>
           <w:tcPr>
             <w:tcW w:w="2254" w:type="dxa"/>
-            <w:shd w:val="clear" w:color="auto" w:fill="AEAAAA" w:themeFill="background2" w:themeFillShade="BF"/>
-          </w:tcPr>
-          <w:p>
-            <w:r>
-              <w:t>Actual Result</w:t>
+            <w:shd w:val="clear" w:color="auto" w:fill="70AD47" w:themeFill="accent6"/>
+          </w:tcPr>
+          <w:p>
+            <w:r>
+              <w:t xml:space="preserve">User can only see their own posts. Therefore, they cannot delete other users post </w:t>
             </w:r>
           </w:p>
         </w:tc>
@@ -17040,18 +17081,36 @@
       <w:tr>
         <w:tc>
           <w:tcPr>
+            <w:tcW w:w="9016" w:type="dxa"/>
+            <w:gridSpan w:val="4"/>
+            <w:shd w:val="clear" w:color="auto" w:fill="AEAAAA" w:themeFill="background2" w:themeFillShade="BF"/>
+          </w:tcPr>
+          <w:p>
+            <w:pPr>
+              <w:jc w:val="center"/>
+            </w:pPr>
+            <w:r>
+              <w:t>FR 7: Users can Save Posts Offline for Viewing Without an Internet Connection</w:t>
+            </w:r>
+          </w:p>
+        </w:tc>
+      </w:tr>
+      <w:tr>
+        <w:tc>
+          <w:tcPr>
             <w:tcW w:w="846" w:type="dxa"/>
-            <w:shd w:val="clear" w:color="auto" w:fill="70AD47" w:themeFill="accent6"/>
-          </w:tcPr>
-          <w:p>
-            <w:r>
-              <w:t>7-1</w:t>
+            <w:shd w:val="clear" w:color="auto" w:fill="AEAAAA" w:themeFill="background2" w:themeFillShade="BF"/>
+          </w:tcPr>
+          <w:p>
+            <w:r>
+              <w:t>Test #</w:t>
             </w:r>
           </w:p>
         </w:tc>
         <w:tc>
           <w:tcPr>
             <w:tcW w:w="3402" w:type="dxa"/>
+            <w:shd w:val="clear" w:color="auto" w:fill="AEAAAA" w:themeFill="background2" w:themeFillShade="BF"/>
           </w:tcPr>
           <w:p>
             <w:pPr>
@@ -17060,28 +17119,29 @@
               </w:tabs>
             </w:pPr>
             <w:r>
-              <w:t>By pressing the save post button on the view detailed post page that post is added to the saved list</w:t>
+              <w:t>Description</w:t>
             </w:r>
           </w:p>
         </w:tc>
         <w:tc>
           <w:tcPr>
             <w:tcW w:w="2514" w:type="dxa"/>
-          </w:tcPr>
-          <w:p>
-            <w:r>
-              <w:t>Upon pressing the save post button that post is saved and can be viewed on the saved post page while offline or online.</w:t>
+            <w:shd w:val="clear" w:color="auto" w:fill="AEAAAA" w:themeFill="background2" w:themeFillShade="BF"/>
+          </w:tcPr>
+          <w:p>
+            <w:r>
+              <w:t>Expected Result</w:t>
             </w:r>
           </w:p>
         </w:tc>
         <w:tc>
           <w:tcPr>
             <w:tcW w:w="2254" w:type="dxa"/>
-            <w:shd w:val="clear" w:color="auto" w:fill="70AD47" w:themeFill="accent6"/>
-          </w:tcPr>
-          <w:p>
-            <w:r>
-              <w:t>User can save posts to their list</w:t>
+            <w:shd w:val="clear" w:color="auto" w:fill="AEAAAA" w:themeFill="background2" w:themeFillShade="BF"/>
+          </w:tcPr>
+          <w:p>
+            <w:r>
+              <w:t>Actual Result</w:t>
             </w:r>
           </w:p>
         </w:tc>
@@ -17094,7 +17154,7 @@
           </w:tcPr>
           <w:p>
             <w:r>
-              <w:t>7-2</w:t>
+              <w:t>7-1</w:t>
             </w:r>
           </w:p>
         </w:tc>
@@ -17109,7 +17169,7 @@
               </w:tabs>
             </w:pPr>
             <w:r>
-              <w:t>The user can save as many posts as they wish without issue</w:t>
+              <w:t>By pressing the save post button on the view detailed post page that post is added to the saved list</w:t>
             </w:r>
           </w:p>
         </w:tc>
@@ -17119,7 +17179,7 @@
           </w:tcPr>
           <w:p>
             <w:r>
-              <w:t>Save a wide range of posts to ensure the user can save a range of posts without issue.</w:t>
+              <w:t>Upon pressing the save post button that post is saved and can be viewed on the saved post page while offline or online.</w:t>
             </w:r>
           </w:p>
         </w:tc>
@@ -17130,7 +17190,7 @@
           </w:tcPr>
           <w:p>
             <w:r>
-              <w:t>User can save as many posts as they want within reason (50 posts)</w:t>
+              <w:t>User can save posts to their list</w:t>
             </w:r>
           </w:p>
         </w:tc>
@@ -17139,11 +17199,11 @@
         <w:tc>
           <w:tcPr>
             <w:tcW w:w="846" w:type="dxa"/>
-            <w:shd w:val="clear" w:color="auto" w:fill="FF0000"/>
-          </w:tcPr>
-          <w:p>
-            <w:r>
-              <w:t>7-3</w:t>
+            <w:shd w:val="clear" w:color="auto" w:fill="70AD47" w:themeFill="accent6"/>
+          </w:tcPr>
+          <w:p>
+            <w:r>
+              <w:t>7-2</w:t>
             </w:r>
           </w:p>
         </w:tc>
@@ -17158,6 +17218,65 @@
               </w:tabs>
             </w:pPr>
             <w:r>
+              <w:t>The user can save as many posts as they wish without issue</w:t>
+            </w:r>
+          </w:p>
+        </w:tc>
+        <w:tc>
+          <w:tcPr>
+            <w:tcW w:w="2514" w:type="dxa"/>
+          </w:tcPr>
+          <w:p>
+            <w:r>
+              <w:t xml:space="preserve">Save a wide range of posts to ensure the user </w:t>
+            </w:r>
+            <w:r>
+              <w:lastRenderedPageBreak/>
+              <w:t>can save a range of posts without issue.</w:t>
+            </w:r>
+          </w:p>
+        </w:tc>
+        <w:tc>
+          <w:tcPr>
+            <w:tcW w:w="2254" w:type="dxa"/>
+            <w:shd w:val="clear" w:color="auto" w:fill="70AD47" w:themeFill="accent6"/>
+          </w:tcPr>
+          <w:p>
+            <w:r>
+              <w:lastRenderedPageBreak/>
+              <w:t xml:space="preserve">User can save as many posts as they want </w:t>
+            </w:r>
+            <w:r>
+              <w:lastRenderedPageBreak/>
+              <w:t>within reason (50 posts)</w:t>
+            </w:r>
+          </w:p>
+        </w:tc>
+      </w:tr>
+      <w:tr>
+        <w:tc>
+          <w:tcPr>
+            <w:tcW w:w="846" w:type="dxa"/>
+            <w:shd w:val="clear" w:color="auto" w:fill="FF0000"/>
+          </w:tcPr>
+          <w:p>
+            <w:r>
+              <w:lastRenderedPageBreak/>
+              <w:t>7-3</w:t>
+            </w:r>
+          </w:p>
+        </w:tc>
+        <w:tc>
+          <w:tcPr>
+            <w:tcW w:w="3402" w:type="dxa"/>
+          </w:tcPr>
+          <w:p>
+            <w:pPr>
+              <w:tabs>
+                <w:tab w:val="left" w:pos="2432"/>
+              </w:tabs>
+            </w:pPr>
+            <w:r>
               <w:t>The user tampering with their local cache should only affect their local view of the post and not the server side one.</w:t>
             </w:r>
           </w:p>
@@ -17209,7 +17328,6 @@
           </w:tcPr>
           <w:p>
             <w:r>
-              <w:lastRenderedPageBreak/>
               <w:t>8-1</w:t>
             </w:r>
           </w:p>
@@ -17653,6 +17771,70 @@
           </w:p>
         </w:tc>
       </w:tr>
+      <w:tr>
+        <w:tc>
+          <w:tcPr>
+            <w:tcW w:w="846" w:type="dxa"/>
+            <w:shd w:val="clear" w:color="auto" w:fill="70AD47" w:themeFill="accent6"/>
+          </w:tcPr>
+          <w:p>
+            <w:r>
+              <w:lastRenderedPageBreak/>
+              <w:t>M-3</w:t>
+            </w:r>
+          </w:p>
+        </w:tc>
+        <w:tc>
+          <w:tcPr>
+            <w:tcW w:w="3402" w:type="dxa"/>
+          </w:tcPr>
+          <w:p>
+            <w:pPr>
+              <w:tabs>
+                <w:tab w:val="left" w:pos="2432"/>
+              </w:tabs>
+            </w:pPr>
+            <w:r>
+              <w:rPr>
+                <w:i/>
+              </w:rPr>
+              <w:t xml:space="preserve">(Retest) </w:t>
+            </w:r>
+            <w:r>
+              <w:t>Non-logged</w:t>
+            </w:r>
+            <w:r>
+              <w:t>-in users can search the site and view the news feed</w:t>
+            </w:r>
+          </w:p>
+        </w:tc>
+        <w:tc>
+          <w:tcPr>
+            <w:tcW w:w="2514" w:type="dxa"/>
+          </w:tcPr>
+          <w:p>
+            <w:r>
+              <w:t>Upon connecting to the site while not logged in the user should be able to read the news feed and search using the search page.</w:t>
+            </w:r>
+          </w:p>
+        </w:tc>
+        <w:tc>
+          <w:tcPr>
+            <w:tcW w:w="2254" w:type="dxa"/>
+            <w:shd w:val="clear" w:color="auto" w:fill="70AD47" w:themeFill="accent6"/>
+          </w:tcPr>
+          <w:p>
+            <w:proofErr w:type="gramStart"/>
+            <w:r>
+              <w:t>Non logged</w:t>
+            </w:r>
+            <w:proofErr w:type="gramEnd"/>
+            <w:r>
+              <w:t xml:space="preserve"> in user is able to read the news feed and search for content using the search page.</w:t>
+            </w:r>
+          </w:p>
+        </w:tc>
+      </w:tr>
     </w:tbl>
     <w:p/>
     <w:p>
@@ -17668,7 +17850,7 @@
           <w:numId w:val="4"/>
         </w:numPr>
       </w:pPr>
-      <w:bookmarkStart w:id="49" w:name="_Toc511134166"/>
+      <w:bookmarkStart w:id="48" w:name="_Toc511134166"/>
       <w:r>
         <w:lastRenderedPageBreak/>
         <w:t>Backend Server</w:t>
@@ -17676,7 +17858,7 @@
       <w:r>
         <w:t xml:space="preserve"> Testing</w:t>
       </w:r>
-      <w:bookmarkEnd w:id="49"/>
+      <w:bookmarkEnd w:id="48"/>
     </w:p>
     <w:p/>
     <w:p>
@@ -17687,11 +17869,11 @@
           <w:numId w:val="4"/>
         </w:numPr>
       </w:pPr>
-      <w:bookmarkStart w:id="50" w:name="_Toc511134167"/>
+      <w:bookmarkStart w:id="49" w:name="_Toc511134167"/>
       <w:r>
         <w:t>Method</w:t>
       </w:r>
-      <w:bookmarkEnd w:id="50"/>
+      <w:bookmarkEnd w:id="49"/>
     </w:p>
     <w:p/>
     <w:p>
@@ -17776,12 +17958,12 @@
           <w:numId w:val="4"/>
         </w:numPr>
       </w:pPr>
-      <w:bookmarkStart w:id="51" w:name="_Toc511134168"/>
+      <w:bookmarkStart w:id="50" w:name="_Toc511134168"/>
       <w:r>
         <w:lastRenderedPageBreak/>
         <w:t>Database Usage</w:t>
       </w:r>
-      <w:bookmarkEnd w:id="51"/>
+      <w:bookmarkEnd w:id="50"/>
     </w:p>
     <w:p/>
     <w:p>
@@ -17935,12 +18117,12 @@
           <w:numId w:val="4"/>
         </w:numPr>
       </w:pPr>
-      <w:bookmarkStart w:id="52" w:name="_Toc511134169"/>
+      <w:bookmarkStart w:id="51" w:name="_Toc511134169"/>
       <w:r>
         <w:lastRenderedPageBreak/>
         <w:t>Database Verification</w:t>
       </w:r>
-      <w:bookmarkEnd w:id="52"/>
+      <w:bookmarkEnd w:id="51"/>
     </w:p>
     <w:p>
       <w:r>
@@ -18083,12 +18265,12 @@
           <w:numId w:val="4"/>
         </w:numPr>
       </w:pPr>
-      <w:bookmarkStart w:id="53" w:name="_Toc511134170"/>
+      <w:bookmarkStart w:id="52" w:name="_Toc511134170"/>
       <w:r>
         <w:lastRenderedPageBreak/>
         <w:t>Miscellaneous Testing</w:t>
       </w:r>
-      <w:bookmarkEnd w:id="53"/>
+      <w:bookmarkEnd w:id="52"/>
     </w:p>
     <w:p/>
     <w:p>
@@ -18099,11 +18281,11 @@
           <w:numId w:val="4"/>
         </w:numPr>
       </w:pPr>
-      <w:bookmarkStart w:id="54" w:name="_Toc511134171"/>
+      <w:bookmarkStart w:id="53" w:name="_Toc511134171"/>
       <w:r>
         <w:t>System Stress Test</w:t>
       </w:r>
-      <w:bookmarkEnd w:id="54"/>
+      <w:bookmarkEnd w:id="53"/>
     </w:p>
     <w:p/>
     <w:p>
@@ -18179,11 +18361,11 @@
           <w:numId w:val="4"/>
         </w:numPr>
       </w:pPr>
-      <w:bookmarkStart w:id="55" w:name="_Toc511134172"/>
+      <w:bookmarkStart w:id="54" w:name="_Toc511134172"/>
       <w:r>
         <w:t>Storage Tests</w:t>
       </w:r>
-      <w:bookmarkEnd w:id="55"/>
+      <w:bookmarkEnd w:id="54"/>
     </w:p>
     <w:p/>
     <w:p>
@@ -18344,12 +18526,12 @@
           <w:numId w:val="4"/>
         </w:numPr>
       </w:pPr>
-      <w:bookmarkStart w:id="56" w:name="_Toc511134173"/>
+      <w:bookmarkStart w:id="55" w:name="_Toc511134173"/>
       <w:r>
         <w:lastRenderedPageBreak/>
         <w:t>Compatibility Testing</w:t>
       </w:r>
-      <w:bookmarkEnd w:id="56"/>
+      <w:bookmarkEnd w:id="55"/>
     </w:p>
     <w:p/>
     <w:p>
@@ -18545,12 +18727,12 @@
           <w:numId w:val="4"/>
         </w:numPr>
       </w:pPr>
-      <w:bookmarkStart w:id="57" w:name="_Toc511134174"/>
+      <w:bookmarkStart w:id="56" w:name="_Toc511134174"/>
       <w:r>
         <w:lastRenderedPageBreak/>
         <w:t>Bug Log</w:t>
       </w:r>
-      <w:bookmarkEnd w:id="57"/>
+      <w:bookmarkEnd w:id="56"/>
     </w:p>
     <w:p/>
     <w:tbl>
@@ -19077,6 +19259,166 @@
               <w:t>8-5</w:t>
             </w:r>
           </w:p>
+        </w:tc>
+      </w:tr>
+      <w:tr>
+        <w:tc>
+          <w:tcPr>
+            <w:tcW w:w="846" w:type="dxa"/>
+          </w:tcPr>
+          <w:p>
+            <w:r>
+              <w:t>12</w:t>
+            </w:r>
+          </w:p>
+        </w:tc>
+        <w:tc>
+          <w:tcPr>
+            <w:tcW w:w="850" w:type="dxa"/>
+          </w:tcPr>
+          <w:p>
+            <w:r>
+              <w:t>{User found}</w:t>
+            </w:r>
+          </w:p>
+        </w:tc>
+        <w:tc>
+          <w:tcPr>
+            <w:tcW w:w="5529" w:type="dxa"/>
+          </w:tcPr>
+          <w:p>
+            <w:r>
+              <w:t xml:space="preserve">Users can mark other user’s bounties as complete. </w:t>
+            </w:r>
+            <w:r>
+              <w:rPr>
+                <w:i/>
+              </w:rPr>
+              <w:t>(Test did not catch all possible conditions)</w:t>
+            </w:r>
+          </w:p>
+        </w:tc>
+        <w:tc>
+          <w:tcPr>
+            <w:tcW w:w="1791" w:type="dxa"/>
+          </w:tcPr>
+          <w:p>
+            <w:r>
+              <w:t>5-18</w:t>
+            </w:r>
+          </w:p>
+        </w:tc>
+      </w:tr>
+      <w:tr>
+        <w:tc>
+          <w:tcPr>
+            <w:tcW w:w="846" w:type="dxa"/>
+          </w:tcPr>
+          <w:p>
+            <w:r>
+              <w:t>13</w:t>
+            </w:r>
+          </w:p>
+        </w:tc>
+        <w:tc>
+          <w:tcPr>
+            <w:tcW w:w="850" w:type="dxa"/>
+          </w:tcPr>
+          <w:p>
+            <w:r>
+              <w:t>{User found}</w:t>
+            </w:r>
+          </w:p>
+        </w:tc>
+        <w:tc>
+          <w:tcPr>
+            <w:tcW w:w="5529" w:type="dxa"/>
+          </w:tcPr>
+          <w:p>
+            <w:r>
+              <w:t>Other user’s posts appear on the created posts list in the post page. Also means that users can delete one another’s posts.</w:t>
+            </w:r>
+          </w:p>
+        </w:tc>
+        <w:tc>
+          <w:tcPr>
+            <w:tcW w:w="1791" w:type="dxa"/>
+          </w:tcPr>
+          <w:p>
+            <w:r>
+              <w:t>6-5</w:t>
+            </w:r>
+          </w:p>
+        </w:tc>
+      </w:tr>
+      <w:tr>
+        <w:tc>
+          <w:tcPr>
+            <w:tcW w:w="846" w:type="dxa"/>
+          </w:tcPr>
+          <w:p>
+            <w:r>
+              <w:t>13</w:t>
+            </w:r>
+          </w:p>
+        </w:tc>
+        <w:tc>
+          <w:tcPr>
+            <w:tcW w:w="850" w:type="dxa"/>
+          </w:tcPr>
+          <w:p>
+            <w:r>
+              <w:t>{User found}</w:t>
+            </w:r>
+          </w:p>
+        </w:tc>
+        <w:tc>
+          <w:tcPr>
+            <w:tcW w:w="5529" w:type="dxa"/>
+          </w:tcPr>
+          <w:p>
+            <w:r>
+              <w:t>Can’t view the news or search for content when not logged in</w:t>
+            </w:r>
+          </w:p>
+        </w:tc>
+        <w:tc>
+          <w:tcPr>
+            <w:tcW w:w="1791" w:type="dxa"/>
+          </w:tcPr>
+          <w:p>
+            <w:r>
+              <w:t>M-3</w:t>
+            </w:r>
+            <w:bookmarkStart w:id="57" w:name="_GoBack"/>
+            <w:bookmarkEnd w:id="57"/>
+          </w:p>
+        </w:tc>
+      </w:tr>
+      <w:tr>
+        <w:tc>
+          <w:tcPr>
+            <w:tcW w:w="846" w:type="dxa"/>
+          </w:tcPr>
+          <w:p/>
+        </w:tc>
+        <w:tc>
+          <w:tcPr>
+            <w:tcW w:w="850" w:type="dxa"/>
+          </w:tcPr>
+          <w:p/>
+        </w:tc>
+        <w:tc>
+          <w:tcPr>
+            <w:tcW w:w="5529" w:type="dxa"/>
+          </w:tcPr>
+          <w:p/>
+        </w:tc>
+        <w:tc>
+          <w:tcPr>
+            <w:tcW w:w="1791" w:type="dxa"/>
+          </w:tcPr>
+          <w:p/>
         </w:tc>
       </w:tr>
       <w:tr>
@@ -23633,7 +23975,7 @@
 </file>
 
 <file path=customXml/itemProps1.xml><?xml version="1.0" encoding="utf-8"?>
-<ds:datastoreItem xmlns:ds="http://schemas.openxmlformats.org/officeDocument/2006/customXml" ds:itemID="{E814F9DA-D165-4E94-99C7-55B7E14BEC8F}">
+<ds:datastoreItem xmlns:ds="http://schemas.openxmlformats.org/officeDocument/2006/customXml" ds:itemID="{2D0E9059-BFCF-4A77-A233-F90843A7F82B}">
   <ds:schemaRefs>
     <ds:schemaRef ds:uri="http://schemas.openxmlformats.org/officeDocument/2006/bibliography"/>
   </ds:schemaRefs>

--- a/documentation/Dissertation_Draft.docx
+++ b/documentation/Dissertation_Draft.docx
@@ -186,7 +186,13 @@
         <w:jc w:val="center"/>
       </w:pPr>
       <w:r>
-        <w:t>Word Count: 999,999,999,999.21</w:t>
+        <w:t xml:space="preserve">Word Count: </w:t>
+      </w:r>
+      <w:r>
+        <w:rPr>
+          <w:i/>
+        </w:rPr>
+        <w:t>A lot</w:t>
       </w:r>
       <w:r>
         <w:br w:type="page"/>
@@ -297,12 +303,6 @@
           <w:sz w:val="32"/>
         </w:rPr>
         <w:t>Acknowledgements</w:t>
-      </w:r>
-    </w:p>
-    <w:p/>
-    <w:p>
-      <w:r>
-        <w:t>I would like to thank my own lazy arse for being bothered to write this stupid paper.</w:t>
       </w:r>
     </w:p>
     <w:p/>
@@ -380,146 +380,13 @@
           <w:r>
             <w:fldChar w:fldCharType="separate"/>
           </w:r>
-          <w:bookmarkStart w:id="0" w:name="_GoBack"/>
-          <w:bookmarkEnd w:id="0"/>
-          <w:r>
-            <w:rPr>
-              <w:rStyle w:val="Hyperlink"/>
-              <w:noProof/>
-            </w:rPr>
-            <w:fldChar w:fldCharType="begin"/>
-          </w:r>
-          <w:r>
-            <w:rPr>
-              <w:rStyle w:val="Hyperlink"/>
-              <w:noProof/>
-            </w:rPr>
-            <w:instrText xml:space="preserve"> </w:instrText>
-          </w:r>
-          <w:r>
-            <w:rPr>
-              <w:noProof/>
-            </w:rPr>
-            <w:instrText>HYPERLINK \l "_Toc511221250"</w:instrText>
-          </w:r>
-          <w:r>
-            <w:rPr>
-              <w:rStyle w:val="Hyperlink"/>
-              <w:noProof/>
-            </w:rPr>
-            <w:instrText xml:space="preserve"> </w:instrText>
-          </w:r>
-          <w:r>
-            <w:rPr>
-              <w:rStyle w:val="Hyperlink"/>
-              <w:noProof/>
-            </w:rPr>
-          </w:r>
-          <w:r>
-            <w:rPr>
-              <w:rStyle w:val="Hyperlink"/>
-              <w:noProof/>
-            </w:rPr>
-            <w:fldChar w:fldCharType="separate"/>
-          </w:r>
-          <w:r>
-            <w:rPr>
-              <w:rStyle w:val="Hyperlink"/>
-              <w:noProof/>
-            </w:rPr>
-            <w:t>1.</w:t>
-          </w:r>
-          <w:r>
-            <w:rPr>
-              <w:rFonts w:eastAsiaTheme="minorEastAsia"/>
-              <w:noProof/>
-              <w:lang w:eastAsia="en-GB"/>
-            </w:rPr>
-            <w:tab/>
-          </w:r>
-          <w:r>
-            <w:rPr>
-              <w:rStyle w:val="Hyperlink"/>
-              <w:noProof/>
-            </w:rPr>
-            <w:t>Introduction</w:t>
-          </w:r>
-          <w:r>
-            <w:rPr>
-              <w:noProof/>
-              <w:webHidden/>
-            </w:rPr>
-            <w:tab/>
-          </w:r>
-          <w:r>
-            <w:rPr>
-              <w:noProof/>
-              <w:webHidden/>
-            </w:rPr>
-            <w:fldChar w:fldCharType="begin"/>
-          </w:r>
-          <w:r>
-            <w:rPr>
-              <w:noProof/>
-              <w:webHidden/>
-            </w:rPr>
-            <w:instrText xml:space="preserve"> PAGEREF _Toc511221250 \h </w:instrText>
-          </w:r>
-          <w:r>
-            <w:rPr>
-              <w:noProof/>
-              <w:webHidden/>
-            </w:rPr>
-          </w:r>
-          <w:r>
-            <w:rPr>
-              <w:noProof/>
-              <w:webHidden/>
-            </w:rPr>
-            <w:fldChar w:fldCharType="separate"/>
-          </w:r>
-          <w:r>
-            <w:rPr>
-              <w:noProof/>
-              <w:webHidden/>
-            </w:rPr>
-            <w:t>7</w:t>
-          </w:r>
-          <w:r>
-            <w:rPr>
-              <w:noProof/>
-              <w:webHidden/>
-            </w:rPr>
-            <w:fldChar w:fldCharType="end"/>
-          </w:r>
-          <w:r>
-            <w:rPr>
-              <w:rStyle w:val="Hyperlink"/>
-              <w:noProof/>
-            </w:rPr>
-            <w:fldChar w:fldCharType="end"/>
-          </w:r>
-        </w:p>
-        <w:p>
-          <w:pPr>
-            <w:pStyle w:val="TOC2"/>
-            <w:tabs>
-              <w:tab w:val="left" w:pos="880"/>
-              <w:tab w:val="right" w:leader="dot" w:pos="9016"/>
-            </w:tabs>
-            <w:rPr>
-              <w:rFonts w:eastAsiaTheme="minorEastAsia"/>
-              <w:noProof/>
-              <w:lang w:eastAsia="en-GB"/>
-            </w:rPr>
-          </w:pPr>
-          <w:hyperlink w:anchor="_Toc511221251" w:history="1">
+          <w:hyperlink w:anchor="_Toc511297361" w:history="1">
             <w:r>
               <w:rPr>
                 <w:rStyle w:val="Hyperlink"/>
                 <w:noProof/>
               </w:rPr>
-              <w:t>1.1.</w:t>
+              <w:t>1.</w:t>
             </w:r>
             <w:r>
               <w:rPr>
@@ -534,7 +401,7 @@
                 <w:rStyle w:val="Hyperlink"/>
                 <w:noProof/>
               </w:rPr>
-              <w:t>Aims and Objectives</w:t>
+              <w:t>Introduction</w:t>
             </w:r>
             <w:r>
               <w:rPr>
@@ -555,7 +422,7 @@
                 <w:noProof/>
                 <w:webHidden/>
               </w:rPr>
-              <w:instrText xml:space="preserve"> PAGEREF _Toc511221251 \h </w:instrText>
+              <w:instrText xml:space="preserve"> PAGEREF _Toc511297361 \h </w:instrText>
             </w:r>
             <w:r>
               <w:rPr>
@@ -599,13 +466,13 @@
               <w:lang w:eastAsia="en-GB"/>
             </w:rPr>
           </w:pPr>
-          <w:hyperlink w:anchor="_Toc511221252" w:history="1">
+          <w:hyperlink w:anchor="_Toc511297362" w:history="1">
             <w:r>
               <w:rPr>
                 <w:rStyle w:val="Hyperlink"/>
                 <w:noProof/>
               </w:rPr>
-              <w:t>1.2.</w:t>
+              <w:t>1.1.</w:t>
             </w:r>
             <w:r>
               <w:rPr>
@@ -620,7 +487,7 @@
                 <w:rStyle w:val="Hyperlink"/>
                 <w:noProof/>
               </w:rPr>
-              <w:t>Table of Figures</w:t>
+              <w:t>Aims and Objectives</w:t>
             </w:r>
             <w:r>
               <w:rPr>
@@ -641,7 +508,7 @@
                 <w:noProof/>
                 <w:webHidden/>
               </w:rPr>
-              <w:instrText xml:space="preserve"> PAGEREF _Toc511221252 \h </w:instrText>
+              <w:instrText xml:space="preserve"> PAGEREF _Toc511297362 \h </w:instrText>
             </w:r>
             <w:r>
               <w:rPr>
@@ -661,7 +528,7 @@
                 <w:noProof/>
                 <w:webHidden/>
               </w:rPr>
-              <w:t>8</w:t>
+              <w:t>7</w:t>
             </w:r>
             <w:r>
               <w:rPr>
@@ -685,12 +552,98 @@
               <w:lang w:eastAsia="en-GB"/>
             </w:rPr>
           </w:pPr>
-          <w:hyperlink w:anchor="_Toc511221253" w:history="1">
+          <w:hyperlink w:anchor="_Toc511297363" w:history="1">
             <w:r>
               <w:rPr>
                 <w:rStyle w:val="Hyperlink"/>
                 <w:noProof/>
               </w:rPr>
+              <w:t>1.2.</w:t>
+            </w:r>
+            <w:r>
+              <w:rPr>
+                <w:rFonts w:eastAsiaTheme="minorEastAsia"/>
+                <w:noProof/>
+                <w:lang w:eastAsia="en-GB"/>
+              </w:rPr>
+              <w:tab/>
+            </w:r>
+            <w:r>
+              <w:rPr>
+                <w:rStyle w:val="Hyperlink"/>
+                <w:noProof/>
+              </w:rPr>
+              <w:t>Table of Figures</w:t>
+            </w:r>
+            <w:r>
+              <w:rPr>
+                <w:noProof/>
+                <w:webHidden/>
+              </w:rPr>
+              <w:tab/>
+            </w:r>
+            <w:r>
+              <w:rPr>
+                <w:noProof/>
+                <w:webHidden/>
+              </w:rPr>
+              <w:fldChar w:fldCharType="begin"/>
+            </w:r>
+            <w:r>
+              <w:rPr>
+                <w:noProof/>
+                <w:webHidden/>
+              </w:rPr>
+              <w:instrText xml:space="preserve"> PAGEREF _Toc511297363 \h </w:instrText>
+            </w:r>
+            <w:r>
+              <w:rPr>
+                <w:noProof/>
+                <w:webHidden/>
+              </w:rPr>
+            </w:r>
+            <w:r>
+              <w:rPr>
+                <w:noProof/>
+                <w:webHidden/>
+              </w:rPr>
+              <w:fldChar w:fldCharType="separate"/>
+            </w:r>
+            <w:r>
+              <w:rPr>
+                <w:noProof/>
+                <w:webHidden/>
+              </w:rPr>
+              <w:t>8</w:t>
+            </w:r>
+            <w:r>
+              <w:rPr>
+                <w:noProof/>
+                <w:webHidden/>
+              </w:rPr>
+              <w:fldChar w:fldCharType="end"/>
+            </w:r>
+          </w:hyperlink>
+        </w:p>
+        <w:p>
+          <w:pPr>
+            <w:pStyle w:val="TOC2"/>
+            <w:tabs>
+              <w:tab w:val="left" w:pos="880"/>
+              <w:tab w:val="right" w:leader="dot" w:pos="9016"/>
+            </w:tabs>
+            <w:rPr>
+              <w:rFonts w:eastAsiaTheme="minorEastAsia"/>
+              <w:noProof/>
+              <w:lang w:eastAsia="en-GB"/>
+            </w:rPr>
+          </w:pPr>
+          <w:hyperlink w:anchor="_Toc511297364" w:history="1">
+            <w:r>
+              <w:rPr>
+                <w:rStyle w:val="Hyperlink"/>
+                <w:noProof/>
+              </w:rPr>
               <w:t>1.3.</w:t>
             </w:r>
             <w:r>
@@ -727,7 +680,7 @@
                 <w:noProof/>
                 <w:webHidden/>
               </w:rPr>
-              <w:instrText xml:space="preserve"> PAGEREF _Toc511221253 \h </w:instrText>
+              <w:instrText xml:space="preserve"> PAGEREF _Toc511297364 \h </w:instrText>
             </w:r>
             <w:r>
               <w:rPr>
@@ -771,7 +724,7 @@
               <w:lang w:eastAsia="en-GB"/>
             </w:rPr>
           </w:pPr>
-          <w:hyperlink w:anchor="_Toc511221254" w:history="1">
+          <w:hyperlink w:anchor="_Toc511297365" w:history="1">
             <w:r>
               <w:rPr>
                 <w:rStyle w:val="Hyperlink"/>
@@ -813,7 +766,7 @@
                 <w:noProof/>
                 <w:webHidden/>
               </w:rPr>
-              <w:instrText xml:space="preserve"> PAGEREF _Toc511221254 \h </w:instrText>
+              <w:instrText xml:space="preserve"> PAGEREF _Toc511297365 \h </w:instrText>
             </w:r>
             <w:r>
               <w:rPr>
@@ -857,7 +810,7 @@
               <w:lang w:eastAsia="en-GB"/>
             </w:rPr>
           </w:pPr>
-          <w:hyperlink w:anchor="_Toc511221255" w:history="1">
+          <w:hyperlink w:anchor="_Toc511297366" w:history="1">
             <w:r>
               <w:rPr>
                 <w:rStyle w:val="Hyperlink"/>
@@ -899,7 +852,7 @@
                 <w:noProof/>
                 <w:webHidden/>
               </w:rPr>
-              <w:instrText xml:space="preserve"> PAGEREF _Toc511221255 \h </w:instrText>
+              <w:instrText xml:space="preserve"> PAGEREF _Toc511297366 \h </w:instrText>
             </w:r>
             <w:r>
               <w:rPr>
@@ -943,7 +896,7 @@
               <w:lang w:eastAsia="en-GB"/>
             </w:rPr>
           </w:pPr>
-          <w:hyperlink w:anchor="_Toc511221256" w:history="1">
+          <w:hyperlink w:anchor="_Toc511297367" w:history="1">
             <w:r>
               <w:rPr>
                 <w:rStyle w:val="Hyperlink"/>
@@ -985,7 +938,7 @@
                 <w:noProof/>
                 <w:webHidden/>
               </w:rPr>
-              <w:instrText xml:space="preserve"> PAGEREF _Toc511221256 \h </w:instrText>
+              <w:instrText xml:space="preserve"> PAGEREF _Toc511297367 \h </w:instrText>
             </w:r>
             <w:r>
               <w:rPr>
@@ -1029,7 +982,7 @@
               <w:lang w:eastAsia="en-GB"/>
             </w:rPr>
           </w:pPr>
-          <w:hyperlink w:anchor="_Toc511221257" w:history="1">
+          <w:hyperlink w:anchor="_Toc511297368" w:history="1">
             <w:r>
               <w:rPr>
                 <w:rStyle w:val="Hyperlink"/>
@@ -1071,7 +1024,7 @@
                 <w:noProof/>
                 <w:webHidden/>
               </w:rPr>
-              <w:instrText xml:space="preserve"> PAGEREF _Toc511221257 \h </w:instrText>
+              <w:instrText xml:space="preserve"> PAGEREF _Toc511297368 \h </w:instrText>
             </w:r>
             <w:r>
               <w:rPr>
@@ -1115,7 +1068,7 @@
               <w:lang w:eastAsia="en-GB"/>
             </w:rPr>
           </w:pPr>
-          <w:hyperlink w:anchor="_Toc511221258" w:history="1">
+          <w:hyperlink w:anchor="_Toc511297369" w:history="1">
             <w:r>
               <w:rPr>
                 <w:rStyle w:val="Hyperlink"/>
@@ -1157,7 +1110,7 @@
                 <w:noProof/>
                 <w:webHidden/>
               </w:rPr>
-              <w:instrText xml:space="preserve"> PAGEREF _Toc511221258 \h </w:instrText>
+              <w:instrText xml:space="preserve"> PAGEREF _Toc511297369 \h </w:instrText>
             </w:r>
             <w:r>
               <w:rPr>
@@ -1201,7 +1154,7 @@
               <w:lang w:eastAsia="en-GB"/>
             </w:rPr>
           </w:pPr>
-          <w:hyperlink w:anchor="_Toc511221259" w:history="1">
+          <w:hyperlink w:anchor="_Toc511297370" w:history="1">
             <w:r>
               <w:rPr>
                 <w:rStyle w:val="Hyperlink"/>
@@ -1243,7 +1196,7 @@
                 <w:noProof/>
                 <w:webHidden/>
              